--- a/documentation/Ивайло_Руменов_дипломна_работа.docx
+++ b/documentation/Ивайло_Руменов_дипломна_работа.docx
@@ -5,11 +5,5371 @@
     <w:p>
       <w:pPr>
         <w:pStyle w:val="Heading1"/>
+      </w:pPr>
+      <w:r>
+        <w:t>Автоматизация</w:t>
+      </w:r>
+    </w:p>
+    <w:p>
+      <w:pPr>
+        <w:rPr>
+          <w:lang w:val="bg-BG"/>
+        </w:rPr>
+      </w:pPr>
+    </w:p>
+    <w:p>
+      <w:pPr>
+        <w:pStyle w:val="Heading2"/>
+      </w:pPr>
+      <w:r>
+        <w:t>GitHub Actions</w:t>
+      </w:r>
+    </w:p>
+    <w:p>
+      <w:pPr>
+        <w:pStyle w:val="NormalWeb"/>
+      </w:pPr>
+      <w:r>
+        <w:t xml:space="preserve">GitHub Actions е </w:t>
+      </w:r>
+      <w:proofErr w:type="spellStart"/>
+      <w:r>
+        <w:t>платформа</w:t>
+      </w:r>
+      <w:proofErr w:type="spellEnd"/>
+      <w:r>
+        <w:t xml:space="preserve"> </w:t>
+      </w:r>
+      <w:proofErr w:type="spellStart"/>
+      <w:r>
+        <w:t>за</w:t>
+      </w:r>
+      <w:proofErr w:type="spellEnd"/>
+      <w:r>
+        <w:t xml:space="preserve"> </w:t>
+      </w:r>
+      <w:proofErr w:type="spellStart"/>
+      <w:r>
+        <w:t>автоматизация</w:t>
+      </w:r>
+      <w:proofErr w:type="spellEnd"/>
+      <w:r>
+        <w:t xml:space="preserve"> на </w:t>
+      </w:r>
+      <w:proofErr w:type="spellStart"/>
+      <w:r>
+        <w:t>работни</w:t>
+      </w:r>
+      <w:proofErr w:type="spellEnd"/>
+      <w:r>
+        <w:t xml:space="preserve"> </w:t>
+      </w:r>
+      <w:proofErr w:type="spellStart"/>
+      <w:r>
+        <w:t>потоци</w:t>
+      </w:r>
+      <w:proofErr w:type="spellEnd"/>
+      <w:r>
+        <w:t xml:space="preserve">, </w:t>
+      </w:r>
+      <w:proofErr w:type="spellStart"/>
+      <w:r>
+        <w:t>интегрирана</w:t>
+      </w:r>
+      <w:proofErr w:type="spellEnd"/>
+      <w:r>
+        <w:t xml:space="preserve"> в GitHub. </w:t>
+      </w:r>
+      <w:proofErr w:type="spellStart"/>
+      <w:r>
+        <w:t>Тя</w:t>
+      </w:r>
+      <w:proofErr w:type="spellEnd"/>
+      <w:r>
+        <w:t xml:space="preserve"> </w:t>
+      </w:r>
+      <w:proofErr w:type="spellStart"/>
+      <w:r>
+        <w:t>позволява</w:t>
+      </w:r>
+      <w:proofErr w:type="spellEnd"/>
+      <w:r>
+        <w:t xml:space="preserve"> на </w:t>
+      </w:r>
+      <w:proofErr w:type="spellStart"/>
+      <w:r>
+        <w:t>разработчиците</w:t>
+      </w:r>
+      <w:proofErr w:type="spellEnd"/>
+      <w:r>
+        <w:t xml:space="preserve"> </w:t>
+      </w:r>
+      <w:proofErr w:type="spellStart"/>
+      <w:r>
+        <w:t>да</w:t>
+      </w:r>
+      <w:proofErr w:type="spellEnd"/>
+      <w:r>
+        <w:t xml:space="preserve"> </w:t>
+      </w:r>
+      <w:proofErr w:type="spellStart"/>
+      <w:r>
+        <w:t>автоматизират</w:t>
+      </w:r>
+      <w:proofErr w:type="spellEnd"/>
+      <w:r>
+        <w:t xml:space="preserve"> </w:t>
+      </w:r>
+      <w:proofErr w:type="spellStart"/>
+      <w:r>
+        <w:t>процесите</w:t>
+      </w:r>
+      <w:proofErr w:type="spellEnd"/>
+      <w:r>
+        <w:t xml:space="preserve"> </w:t>
+      </w:r>
+      <w:proofErr w:type="spellStart"/>
+      <w:r>
+        <w:t>по</w:t>
+      </w:r>
+      <w:proofErr w:type="spellEnd"/>
+      <w:r>
+        <w:t xml:space="preserve"> </w:t>
+      </w:r>
+      <w:proofErr w:type="spellStart"/>
+      <w:r>
+        <w:t>изграждане</w:t>
+      </w:r>
+      <w:proofErr w:type="spellEnd"/>
+      <w:r>
+        <w:t xml:space="preserve">, </w:t>
+      </w:r>
+      <w:proofErr w:type="spellStart"/>
+      <w:r>
+        <w:t>тестване</w:t>
+      </w:r>
+      <w:proofErr w:type="spellEnd"/>
+      <w:r>
+        <w:t xml:space="preserve"> и </w:t>
+      </w:r>
+      <w:proofErr w:type="spellStart"/>
+      <w:r>
+        <w:t>разгръщане</w:t>
+      </w:r>
+      <w:proofErr w:type="spellEnd"/>
+      <w:r>
+        <w:t xml:space="preserve"> на </w:t>
+      </w:r>
+      <w:proofErr w:type="spellStart"/>
+      <w:r>
+        <w:t>техния</w:t>
+      </w:r>
+      <w:proofErr w:type="spellEnd"/>
+      <w:r>
+        <w:t xml:space="preserve"> </w:t>
+      </w:r>
+      <w:proofErr w:type="spellStart"/>
+      <w:r>
+        <w:t>код</w:t>
+      </w:r>
+      <w:proofErr w:type="spellEnd"/>
+      <w:r>
+        <w:t xml:space="preserve"> </w:t>
+      </w:r>
+      <w:proofErr w:type="spellStart"/>
+      <w:r>
+        <w:t>директно</w:t>
+      </w:r>
+      <w:proofErr w:type="spellEnd"/>
+      <w:r>
+        <w:t xml:space="preserve"> в </w:t>
+      </w:r>
+      <w:proofErr w:type="spellStart"/>
+      <w:r>
+        <w:t>хранилищата</w:t>
+      </w:r>
+      <w:proofErr w:type="spellEnd"/>
+      <w:r>
+        <w:t xml:space="preserve"> </w:t>
+      </w:r>
+      <w:proofErr w:type="spellStart"/>
+      <w:r>
+        <w:t>им</w:t>
+      </w:r>
+      <w:proofErr w:type="spellEnd"/>
+      <w:r>
+        <w:t xml:space="preserve">. </w:t>
+      </w:r>
+      <w:proofErr w:type="spellStart"/>
+      <w:r>
+        <w:t>Това</w:t>
+      </w:r>
+      <w:proofErr w:type="spellEnd"/>
+      <w:r>
+        <w:t xml:space="preserve"> </w:t>
+      </w:r>
+      <w:proofErr w:type="spellStart"/>
+      <w:r>
+        <w:t>се</w:t>
+      </w:r>
+      <w:proofErr w:type="spellEnd"/>
+      <w:r>
+        <w:t xml:space="preserve"> </w:t>
+      </w:r>
+      <w:proofErr w:type="spellStart"/>
+      <w:r>
+        <w:t>постига</w:t>
+      </w:r>
+      <w:proofErr w:type="spellEnd"/>
+      <w:r>
+        <w:t xml:space="preserve"> </w:t>
+      </w:r>
+      <w:proofErr w:type="spellStart"/>
+      <w:r>
+        <w:t>чрез</w:t>
+      </w:r>
+      <w:proofErr w:type="spellEnd"/>
+      <w:r>
+        <w:t xml:space="preserve"> </w:t>
+      </w:r>
+      <w:proofErr w:type="spellStart"/>
+      <w:r>
+        <w:t>използване</w:t>
+      </w:r>
+      <w:proofErr w:type="spellEnd"/>
+      <w:r>
+        <w:t xml:space="preserve"> на "</w:t>
+      </w:r>
+      <w:proofErr w:type="spellStart"/>
+      <w:r>
+        <w:t>действия</w:t>
+      </w:r>
+      <w:proofErr w:type="spellEnd"/>
+      <w:r>
+        <w:t xml:space="preserve">" (actions), </w:t>
+      </w:r>
+      <w:proofErr w:type="spellStart"/>
+      <w:r>
+        <w:t>които</w:t>
+      </w:r>
+      <w:proofErr w:type="spellEnd"/>
+      <w:r>
+        <w:t xml:space="preserve"> </w:t>
+      </w:r>
+      <w:proofErr w:type="spellStart"/>
+      <w:r>
+        <w:t>представляват</w:t>
+      </w:r>
+      <w:proofErr w:type="spellEnd"/>
+      <w:r>
+        <w:t xml:space="preserve"> </w:t>
+      </w:r>
+      <w:proofErr w:type="spellStart"/>
+      <w:r>
+        <w:t>индивидуални</w:t>
+      </w:r>
+      <w:proofErr w:type="spellEnd"/>
+      <w:r>
+        <w:t xml:space="preserve"> </w:t>
+      </w:r>
+      <w:proofErr w:type="spellStart"/>
+      <w:r>
+        <w:t>задачи</w:t>
+      </w:r>
+      <w:proofErr w:type="spellEnd"/>
+      <w:r>
+        <w:t xml:space="preserve">, </w:t>
+      </w:r>
+      <w:proofErr w:type="spellStart"/>
+      <w:r>
+        <w:t>дефинирани</w:t>
+      </w:r>
+      <w:proofErr w:type="spellEnd"/>
+      <w:r>
+        <w:t xml:space="preserve"> в YAML </w:t>
+      </w:r>
+      <w:proofErr w:type="spellStart"/>
+      <w:r>
+        <w:t>файлове</w:t>
+      </w:r>
+      <w:proofErr w:type="spellEnd"/>
+      <w:r>
+        <w:t xml:space="preserve">, </w:t>
+      </w:r>
+      <w:proofErr w:type="spellStart"/>
+      <w:r>
+        <w:t>наречени</w:t>
+      </w:r>
+      <w:proofErr w:type="spellEnd"/>
+      <w:r>
+        <w:t xml:space="preserve"> "</w:t>
+      </w:r>
+      <w:proofErr w:type="spellStart"/>
+      <w:r>
+        <w:t>работни</w:t>
+      </w:r>
+      <w:proofErr w:type="spellEnd"/>
+      <w:r>
+        <w:t xml:space="preserve"> </w:t>
+      </w:r>
+      <w:proofErr w:type="spellStart"/>
+      <w:r>
+        <w:t>потоци</w:t>
+      </w:r>
+      <w:proofErr w:type="spellEnd"/>
+      <w:r>
+        <w:t>" (workflows).</w:t>
+      </w:r>
+    </w:p>
+    <w:p>
+      <w:pPr>
+        <w:pStyle w:val="Heading4"/>
+        <w:rPr>
+          <w:rFonts w:ascii="Times New Roman" w:hAnsi="Times New Roman" w:cs="Times New Roman"/>
+          <w:i w:val="0"/>
+          <w:iCs w:val="0"/>
+          <w:color w:val="000000" w:themeColor="text1"/>
+          <w:sz w:val="24"/>
+          <w:szCs w:val="24"/>
+        </w:rPr>
+      </w:pPr>
+      <w:proofErr w:type="spellStart"/>
+      <w:r>
+        <w:rPr>
+          <w:rFonts w:ascii="Times New Roman" w:hAnsi="Times New Roman" w:cs="Times New Roman"/>
+          <w:i w:val="0"/>
+          <w:iCs w:val="0"/>
+          <w:color w:val="000000" w:themeColor="text1"/>
+          <w:sz w:val="24"/>
+          <w:szCs w:val="24"/>
+        </w:rPr>
+        <w:t>Основни</w:t>
+      </w:r>
+      <w:proofErr w:type="spellEnd"/>
+      <w:r>
+        <w:rPr>
+          <w:rFonts w:ascii="Times New Roman" w:hAnsi="Times New Roman" w:cs="Times New Roman"/>
+          <w:i w:val="0"/>
+          <w:iCs w:val="0"/>
+          <w:color w:val="000000" w:themeColor="text1"/>
+          <w:sz w:val="24"/>
+          <w:szCs w:val="24"/>
+        </w:rPr>
+        <w:t xml:space="preserve"> </w:t>
+      </w:r>
+      <w:proofErr w:type="spellStart"/>
+      <w:r>
+        <w:rPr>
+          <w:rFonts w:ascii="Times New Roman" w:hAnsi="Times New Roman" w:cs="Times New Roman"/>
+          <w:i w:val="0"/>
+          <w:iCs w:val="0"/>
+          <w:color w:val="000000" w:themeColor="text1"/>
+          <w:sz w:val="24"/>
+          <w:szCs w:val="24"/>
+        </w:rPr>
+        <w:t>характеристики</w:t>
+      </w:r>
+      <w:proofErr w:type="spellEnd"/>
+      <w:r>
+        <w:rPr>
+          <w:rFonts w:ascii="Times New Roman" w:hAnsi="Times New Roman" w:cs="Times New Roman"/>
+          <w:i w:val="0"/>
+          <w:iCs w:val="0"/>
+          <w:color w:val="000000" w:themeColor="text1"/>
+          <w:sz w:val="24"/>
+          <w:szCs w:val="24"/>
+        </w:rPr>
+        <w:t xml:space="preserve"> на GitHub Actions</w:t>
+      </w:r>
+    </w:p>
+    <w:p>
+      <w:pPr>
+        <w:pStyle w:val="NormalWeb"/>
+        <w:numPr>
+          <w:ilvl w:val="0"/>
+          <w:numId w:val="2"/>
+        </w:numPr>
+      </w:pPr>
+      <w:proofErr w:type="spellStart"/>
+      <w:r>
+        <w:rPr>
+          <w:rStyle w:val="Strong"/>
+        </w:rPr>
+        <w:t>Автоматизация</w:t>
+      </w:r>
+      <w:proofErr w:type="spellEnd"/>
+      <w:r>
+        <w:rPr>
+          <w:rStyle w:val="Strong"/>
+        </w:rPr>
+        <w:t xml:space="preserve"> на CI/CD</w:t>
+      </w:r>
+      <w:r>
+        <w:t xml:space="preserve">: GitHub Actions </w:t>
+      </w:r>
+      <w:proofErr w:type="spellStart"/>
+      <w:r>
+        <w:t>поддържа</w:t>
+      </w:r>
+      <w:proofErr w:type="spellEnd"/>
+      <w:r>
+        <w:t xml:space="preserve"> Continuous Integration (CI) и Continuous Deployment (CD), </w:t>
+      </w:r>
+      <w:proofErr w:type="spellStart"/>
+      <w:r>
+        <w:t>което</w:t>
+      </w:r>
+      <w:proofErr w:type="spellEnd"/>
+      <w:r>
+        <w:t xml:space="preserve"> </w:t>
+      </w:r>
+      <w:proofErr w:type="spellStart"/>
+      <w:r>
+        <w:t>позволява</w:t>
+      </w:r>
+      <w:proofErr w:type="spellEnd"/>
+      <w:r>
+        <w:t xml:space="preserve"> на </w:t>
+      </w:r>
+      <w:proofErr w:type="spellStart"/>
+      <w:r>
+        <w:t>разработчиците</w:t>
+      </w:r>
+      <w:proofErr w:type="spellEnd"/>
+      <w:r>
+        <w:t xml:space="preserve"> </w:t>
+      </w:r>
+      <w:proofErr w:type="spellStart"/>
+      <w:r>
+        <w:t>автоматично</w:t>
+      </w:r>
+      <w:proofErr w:type="spellEnd"/>
+      <w:r>
+        <w:t xml:space="preserve"> </w:t>
+      </w:r>
+      <w:proofErr w:type="spellStart"/>
+      <w:r>
+        <w:t>да</w:t>
+      </w:r>
+      <w:proofErr w:type="spellEnd"/>
+      <w:r>
+        <w:t xml:space="preserve"> </w:t>
+      </w:r>
+      <w:proofErr w:type="spellStart"/>
+      <w:r>
+        <w:t>тестват</w:t>
+      </w:r>
+      <w:proofErr w:type="spellEnd"/>
+      <w:r>
+        <w:t xml:space="preserve"> и </w:t>
+      </w:r>
+      <w:proofErr w:type="spellStart"/>
+      <w:r>
+        <w:t>разгръщат</w:t>
+      </w:r>
+      <w:proofErr w:type="spellEnd"/>
+      <w:r>
+        <w:t xml:space="preserve"> </w:t>
+      </w:r>
+      <w:proofErr w:type="spellStart"/>
+      <w:r>
+        <w:t>своя</w:t>
+      </w:r>
+      <w:proofErr w:type="spellEnd"/>
+      <w:r>
+        <w:t xml:space="preserve"> </w:t>
+      </w:r>
+      <w:proofErr w:type="spellStart"/>
+      <w:r>
+        <w:t>код</w:t>
+      </w:r>
+      <w:proofErr w:type="spellEnd"/>
+      <w:r>
+        <w:t xml:space="preserve"> </w:t>
+      </w:r>
+      <w:proofErr w:type="spellStart"/>
+      <w:r>
+        <w:t>при</w:t>
+      </w:r>
+      <w:proofErr w:type="spellEnd"/>
+      <w:r>
+        <w:t xml:space="preserve"> </w:t>
+      </w:r>
+      <w:proofErr w:type="spellStart"/>
+      <w:r>
+        <w:t>всяка</w:t>
+      </w:r>
+      <w:proofErr w:type="spellEnd"/>
+      <w:r>
+        <w:t xml:space="preserve"> </w:t>
+      </w:r>
+      <w:proofErr w:type="spellStart"/>
+      <w:r>
+        <w:t>промяна</w:t>
+      </w:r>
+      <w:proofErr w:type="spellEnd"/>
+      <w:r>
+        <w:t>.</w:t>
+      </w:r>
+    </w:p>
+    <w:p>
+      <w:pPr>
+        <w:pStyle w:val="NormalWeb"/>
+        <w:numPr>
+          <w:ilvl w:val="0"/>
+          <w:numId w:val="2"/>
+        </w:numPr>
+      </w:pPr>
+      <w:proofErr w:type="spellStart"/>
+      <w:r>
+        <w:rPr>
+          <w:rStyle w:val="Strong"/>
+        </w:rPr>
+        <w:t>Множество</w:t>
+      </w:r>
+      <w:proofErr w:type="spellEnd"/>
+      <w:r>
+        <w:rPr>
+          <w:rStyle w:val="Strong"/>
+        </w:rPr>
+        <w:t xml:space="preserve"> </w:t>
+      </w:r>
+      <w:proofErr w:type="spellStart"/>
+      <w:r>
+        <w:rPr>
+          <w:rStyle w:val="Strong"/>
+        </w:rPr>
+        <w:t>среди</w:t>
+      </w:r>
+      <w:proofErr w:type="spellEnd"/>
+      <w:r>
+        <w:rPr>
+          <w:rStyle w:val="Strong"/>
+        </w:rPr>
+        <w:t xml:space="preserve"> </w:t>
+      </w:r>
+      <w:proofErr w:type="spellStart"/>
+      <w:r>
+        <w:rPr>
+          <w:rStyle w:val="Strong"/>
+        </w:rPr>
+        <w:t>за</w:t>
+      </w:r>
+      <w:proofErr w:type="spellEnd"/>
+      <w:r>
+        <w:rPr>
+          <w:rStyle w:val="Strong"/>
+        </w:rPr>
+        <w:t xml:space="preserve"> </w:t>
+      </w:r>
+      <w:proofErr w:type="spellStart"/>
+      <w:r>
+        <w:rPr>
+          <w:rStyle w:val="Strong"/>
+        </w:rPr>
+        <w:t>изпълнение</w:t>
+      </w:r>
+      <w:proofErr w:type="spellEnd"/>
+      <w:r>
+        <w:t xml:space="preserve">: </w:t>
+      </w:r>
+      <w:proofErr w:type="spellStart"/>
+      <w:r>
+        <w:t>Платформата</w:t>
+      </w:r>
+      <w:proofErr w:type="spellEnd"/>
+      <w:r>
+        <w:t xml:space="preserve"> </w:t>
+      </w:r>
+      <w:proofErr w:type="spellStart"/>
+      <w:r>
+        <w:t>предоставя</w:t>
+      </w:r>
+      <w:proofErr w:type="spellEnd"/>
+      <w:r>
+        <w:t xml:space="preserve"> </w:t>
+      </w:r>
+      <w:proofErr w:type="spellStart"/>
+      <w:r>
+        <w:t>възможност</w:t>
+      </w:r>
+      <w:proofErr w:type="spellEnd"/>
+      <w:r>
+        <w:t xml:space="preserve"> </w:t>
+      </w:r>
+      <w:proofErr w:type="spellStart"/>
+      <w:r>
+        <w:t>за</w:t>
+      </w:r>
+      <w:proofErr w:type="spellEnd"/>
+      <w:r>
+        <w:t xml:space="preserve"> </w:t>
+      </w:r>
+      <w:proofErr w:type="spellStart"/>
+      <w:r>
+        <w:t>изпълнение</w:t>
+      </w:r>
+      <w:proofErr w:type="spellEnd"/>
+      <w:r>
+        <w:t xml:space="preserve"> на </w:t>
+      </w:r>
+      <w:proofErr w:type="spellStart"/>
+      <w:r>
+        <w:t>действия</w:t>
+      </w:r>
+      <w:proofErr w:type="spellEnd"/>
+      <w:r>
+        <w:t xml:space="preserve"> в </w:t>
+      </w:r>
+      <w:proofErr w:type="spellStart"/>
+      <w:r>
+        <w:t>различни</w:t>
+      </w:r>
+      <w:proofErr w:type="spellEnd"/>
+      <w:r>
+        <w:t xml:space="preserve"> </w:t>
+      </w:r>
+      <w:proofErr w:type="spellStart"/>
+      <w:r>
+        <w:t>среди</w:t>
+      </w:r>
+      <w:proofErr w:type="spellEnd"/>
+      <w:r>
+        <w:t xml:space="preserve">, </w:t>
+      </w:r>
+      <w:proofErr w:type="spellStart"/>
+      <w:r>
+        <w:t>включително</w:t>
+      </w:r>
+      <w:proofErr w:type="spellEnd"/>
+      <w:r>
+        <w:t xml:space="preserve"> Linux, macOS и Windows.</w:t>
+      </w:r>
+    </w:p>
+    <w:p>
+      <w:pPr>
+        <w:pStyle w:val="NormalWeb"/>
+        <w:numPr>
+          <w:ilvl w:val="0"/>
+          <w:numId w:val="2"/>
+        </w:numPr>
+      </w:pPr>
+      <w:proofErr w:type="spellStart"/>
+      <w:r>
+        <w:rPr>
+          <w:rStyle w:val="Strong"/>
+        </w:rPr>
+        <w:t>Гъвкавост</w:t>
+      </w:r>
+      <w:proofErr w:type="spellEnd"/>
+      <w:r>
+        <w:rPr>
+          <w:rStyle w:val="Strong"/>
+        </w:rPr>
+        <w:t xml:space="preserve"> и </w:t>
+      </w:r>
+      <w:proofErr w:type="spellStart"/>
+      <w:r>
+        <w:rPr>
+          <w:rStyle w:val="Strong"/>
+        </w:rPr>
+        <w:t>мащабируемост</w:t>
+      </w:r>
+      <w:proofErr w:type="spellEnd"/>
+      <w:r>
+        <w:t xml:space="preserve">: GitHub Actions </w:t>
+      </w:r>
+      <w:proofErr w:type="spellStart"/>
+      <w:r>
+        <w:t>поддържа</w:t>
+      </w:r>
+      <w:proofErr w:type="spellEnd"/>
+      <w:r>
+        <w:t xml:space="preserve"> </w:t>
+      </w:r>
+      <w:proofErr w:type="spellStart"/>
+      <w:r>
+        <w:t>паралелно</w:t>
+      </w:r>
+      <w:proofErr w:type="spellEnd"/>
+      <w:r>
+        <w:t xml:space="preserve"> </w:t>
+      </w:r>
+      <w:proofErr w:type="spellStart"/>
+      <w:r>
+        <w:t>изпълнение</w:t>
+      </w:r>
+      <w:proofErr w:type="spellEnd"/>
+      <w:r>
+        <w:t xml:space="preserve"> на </w:t>
+      </w:r>
+      <w:proofErr w:type="spellStart"/>
+      <w:r>
+        <w:t>задачи</w:t>
+      </w:r>
+      <w:proofErr w:type="spellEnd"/>
+      <w:r>
+        <w:t xml:space="preserve"> и </w:t>
+      </w:r>
+      <w:proofErr w:type="spellStart"/>
+      <w:r>
+        <w:t>позволява</w:t>
+      </w:r>
+      <w:proofErr w:type="spellEnd"/>
+      <w:r>
+        <w:t xml:space="preserve"> </w:t>
+      </w:r>
+      <w:proofErr w:type="spellStart"/>
+      <w:r>
+        <w:t>създаването</w:t>
+      </w:r>
+      <w:proofErr w:type="spellEnd"/>
+      <w:r>
+        <w:t xml:space="preserve"> на </w:t>
+      </w:r>
+      <w:proofErr w:type="spellStart"/>
+      <w:r>
+        <w:t>сложни</w:t>
+      </w:r>
+      <w:proofErr w:type="spellEnd"/>
+      <w:r>
+        <w:t xml:space="preserve"> </w:t>
+      </w:r>
+      <w:proofErr w:type="spellStart"/>
+      <w:r>
+        <w:t>работни</w:t>
+      </w:r>
+      <w:proofErr w:type="spellEnd"/>
+      <w:r>
+        <w:t xml:space="preserve"> </w:t>
+      </w:r>
+      <w:proofErr w:type="spellStart"/>
+      <w:r>
+        <w:t>потоци</w:t>
+      </w:r>
+      <w:proofErr w:type="spellEnd"/>
+      <w:r>
+        <w:t xml:space="preserve"> с </w:t>
+      </w:r>
+      <w:proofErr w:type="spellStart"/>
+      <w:r>
+        <w:t>условни</w:t>
+      </w:r>
+      <w:proofErr w:type="spellEnd"/>
+      <w:r>
+        <w:t xml:space="preserve"> </w:t>
+      </w:r>
+      <w:proofErr w:type="spellStart"/>
+      <w:r>
+        <w:t>логики</w:t>
+      </w:r>
+      <w:proofErr w:type="spellEnd"/>
+      <w:r>
+        <w:t xml:space="preserve">, </w:t>
+      </w:r>
+      <w:proofErr w:type="spellStart"/>
+      <w:r>
+        <w:t>които</w:t>
+      </w:r>
+      <w:proofErr w:type="spellEnd"/>
+      <w:r>
+        <w:t xml:space="preserve"> </w:t>
+      </w:r>
+      <w:proofErr w:type="spellStart"/>
+      <w:r>
+        <w:t>могат</w:t>
+      </w:r>
+      <w:proofErr w:type="spellEnd"/>
+      <w:r>
+        <w:t xml:space="preserve"> </w:t>
+      </w:r>
+      <w:proofErr w:type="spellStart"/>
+      <w:r>
+        <w:t>да</w:t>
+      </w:r>
+      <w:proofErr w:type="spellEnd"/>
+      <w:r>
+        <w:t xml:space="preserve"> </w:t>
+      </w:r>
+      <w:proofErr w:type="spellStart"/>
+      <w:r>
+        <w:t>се</w:t>
+      </w:r>
+      <w:proofErr w:type="spellEnd"/>
+      <w:r>
+        <w:t xml:space="preserve"> </w:t>
+      </w:r>
+      <w:proofErr w:type="spellStart"/>
+      <w:r>
+        <w:t>мащабират</w:t>
+      </w:r>
+      <w:proofErr w:type="spellEnd"/>
+      <w:r>
+        <w:t xml:space="preserve"> в </w:t>
+      </w:r>
+      <w:proofErr w:type="spellStart"/>
+      <w:r>
+        <w:t>зависимост</w:t>
+      </w:r>
+      <w:proofErr w:type="spellEnd"/>
+      <w:r>
+        <w:t xml:space="preserve"> </w:t>
+      </w:r>
+      <w:proofErr w:type="spellStart"/>
+      <w:r>
+        <w:t>от</w:t>
+      </w:r>
+      <w:proofErr w:type="spellEnd"/>
+      <w:r>
+        <w:t xml:space="preserve"> </w:t>
+      </w:r>
+      <w:proofErr w:type="spellStart"/>
+      <w:r>
+        <w:t>нуждите</w:t>
+      </w:r>
+      <w:proofErr w:type="spellEnd"/>
+      <w:r>
+        <w:t xml:space="preserve"> на </w:t>
+      </w:r>
+      <w:proofErr w:type="spellStart"/>
+      <w:r>
+        <w:t>проекта</w:t>
+      </w:r>
+      <w:proofErr w:type="spellEnd"/>
+      <w:r>
+        <w:t>.</w:t>
+      </w:r>
+    </w:p>
+    <w:p>
+      <w:pPr>
+        <w:pStyle w:val="NormalWeb"/>
+        <w:numPr>
+          <w:ilvl w:val="0"/>
+          <w:numId w:val="2"/>
+        </w:numPr>
+      </w:pPr>
+      <w:proofErr w:type="spellStart"/>
+      <w:r>
+        <w:rPr>
+          <w:rStyle w:val="Strong"/>
+        </w:rPr>
+        <w:t>Интеграция</w:t>
+      </w:r>
+      <w:proofErr w:type="spellEnd"/>
+      <w:r>
+        <w:rPr>
+          <w:rStyle w:val="Strong"/>
+        </w:rPr>
+        <w:t xml:space="preserve"> с GitHub</w:t>
+      </w:r>
+      <w:r>
+        <w:t xml:space="preserve">: </w:t>
+      </w:r>
+      <w:proofErr w:type="spellStart"/>
+      <w:r>
+        <w:t>Платформата</w:t>
+      </w:r>
+      <w:proofErr w:type="spellEnd"/>
+      <w:r>
+        <w:t xml:space="preserve"> е </w:t>
+      </w:r>
+      <w:proofErr w:type="spellStart"/>
+      <w:r>
+        <w:t>дълбоко</w:t>
+      </w:r>
+      <w:proofErr w:type="spellEnd"/>
+      <w:r>
+        <w:t xml:space="preserve"> </w:t>
+      </w:r>
+      <w:proofErr w:type="spellStart"/>
+      <w:r>
+        <w:t>интегрирана</w:t>
+      </w:r>
+      <w:proofErr w:type="spellEnd"/>
+      <w:r>
+        <w:t xml:space="preserve"> с GitHub, </w:t>
+      </w:r>
+      <w:proofErr w:type="spellStart"/>
+      <w:r>
+        <w:t>което</w:t>
+      </w:r>
+      <w:proofErr w:type="spellEnd"/>
+      <w:r>
+        <w:t xml:space="preserve"> </w:t>
+      </w:r>
+      <w:proofErr w:type="spellStart"/>
+      <w:r>
+        <w:t>улеснява</w:t>
+      </w:r>
+      <w:proofErr w:type="spellEnd"/>
+      <w:r>
+        <w:t xml:space="preserve"> </w:t>
+      </w:r>
+      <w:proofErr w:type="spellStart"/>
+      <w:r>
+        <w:t>управлението</w:t>
+      </w:r>
+      <w:proofErr w:type="spellEnd"/>
+      <w:r>
+        <w:t xml:space="preserve"> на </w:t>
+      </w:r>
+      <w:proofErr w:type="spellStart"/>
+      <w:r>
+        <w:t>работните</w:t>
+      </w:r>
+      <w:proofErr w:type="spellEnd"/>
+      <w:r>
+        <w:t xml:space="preserve"> </w:t>
+      </w:r>
+      <w:proofErr w:type="spellStart"/>
+      <w:r>
+        <w:t>потоци</w:t>
+      </w:r>
+      <w:proofErr w:type="spellEnd"/>
+      <w:r>
+        <w:t xml:space="preserve"> </w:t>
+      </w:r>
+      <w:proofErr w:type="spellStart"/>
+      <w:r>
+        <w:t>директно</w:t>
+      </w:r>
+      <w:proofErr w:type="spellEnd"/>
+      <w:r>
+        <w:t xml:space="preserve"> </w:t>
+      </w:r>
+      <w:proofErr w:type="spellStart"/>
+      <w:r>
+        <w:t>от</w:t>
+      </w:r>
+      <w:proofErr w:type="spellEnd"/>
+      <w:r>
+        <w:t xml:space="preserve"> </w:t>
+      </w:r>
+      <w:proofErr w:type="spellStart"/>
+      <w:r>
+        <w:t>хранилището</w:t>
+      </w:r>
+      <w:proofErr w:type="spellEnd"/>
+      <w:r>
+        <w:t xml:space="preserve"> на </w:t>
+      </w:r>
+      <w:proofErr w:type="spellStart"/>
+      <w:r>
+        <w:t>проекта</w:t>
+      </w:r>
+      <w:proofErr w:type="spellEnd"/>
+      <w:r>
+        <w:t xml:space="preserve"> и </w:t>
+      </w:r>
+      <w:proofErr w:type="spellStart"/>
+      <w:r>
+        <w:t>използването</w:t>
+      </w:r>
+      <w:proofErr w:type="spellEnd"/>
+      <w:r>
+        <w:t xml:space="preserve"> на </w:t>
+      </w:r>
+      <w:proofErr w:type="spellStart"/>
+      <w:r>
+        <w:t>събития</w:t>
+      </w:r>
+      <w:proofErr w:type="spellEnd"/>
+      <w:r>
+        <w:t xml:space="preserve"> </w:t>
+      </w:r>
+      <w:proofErr w:type="spellStart"/>
+      <w:r>
+        <w:t>като</w:t>
+      </w:r>
+      <w:proofErr w:type="spellEnd"/>
+      <w:r>
+        <w:t xml:space="preserve"> </w:t>
+      </w:r>
+      <w:proofErr w:type="spellStart"/>
+      <w:r>
+        <w:t>комити</w:t>
+      </w:r>
+      <w:proofErr w:type="spellEnd"/>
+      <w:r>
+        <w:t xml:space="preserve">, pull requests и </w:t>
+      </w:r>
+      <w:proofErr w:type="spellStart"/>
+      <w:r>
+        <w:t>издания</w:t>
+      </w:r>
+      <w:proofErr w:type="spellEnd"/>
+      <w:r>
+        <w:t xml:space="preserve"> </w:t>
+      </w:r>
+      <w:proofErr w:type="spellStart"/>
+      <w:r>
+        <w:t>като</w:t>
+      </w:r>
+      <w:proofErr w:type="spellEnd"/>
+      <w:r>
+        <w:t xml:space="preserve"> </w:t>
+      </w:r>
+      <w:proofErr w:type="spellStart"/>
+      <w:r>
+        <w:t>тригери</w:t>
+      </w:r>
+      <w:proofErr w:type="spellEnd"/>
+      <w:r>
+        <w:t xml:space="preserve"> </w:t>
+      </w:r>
+      <w:proofErr w:type="spellStart"/>
+      <w:r>
+        <w:t>за</w:t>
+      </w:r>
+      <w:proofErr w:type="spellEnd"/>
+      <w:r>
+        <w:t xml:space="preserve"> </w:t>
+      </w:r>
+      <w:proofErr w:type="spellStart"/>
+      <w:r>
+        <w:t>изпълнение</w:t>
+      </w:r>
+      <w:proofErr w:type="spellEnd"/>
+      <w:r>
+        <w:t xml:space="preserve"> на </w:t>
+      </w:r>
+      <w:proofErr w:type="spellStart"/>
+      <w:r>
+        <w:t>действия</w:t>
+      </w:r>
+      <w:proofErr w:type="spellEnd"/>
+      <w:r>
+        <w:t>.</w:t>
+      </w:r>
+    </w:p>
+    <w:p>
+      <w:pPr>
+        <w:pStyle w:val="Heading3"/>
+        <w:rPr>
+          <w:sz w:val="27"/>
+        </w:rPr>
+      </w:pPr>
+      <w:r>
+        <w:t xml:space="preserve">GitHub Actions: </w:t>
+      </w:r>
+      <w:proofErr w:type="spellStart"/>
+      <w:r>
+        <w:t>Примерен</w:t>
+      </w:r>
+      <w:proofErr w:type="spellEnd"/>
+      <w:r>
+        <w:t xml:space="preserve"> </w:t>
+      </w:r>
+      <w:proofErr w:type="spellStart"/>
+      <w:r>
+        <w:t>работен</w:t>
+      </w:r>
+      <w:proofErr w:type="spellEnd"/>
+      <w:r>
+        <w:t xml:space="preserve"> </w:t>
+      </w:r>
+      <w:proofErr w:type="spellStart"/>
+      <w:r>
+        <w:t>поток</w:t>
+      </w:r>
+      <w:proofErr w:type="spellEnd"/>
+    </w:p>
+    <w:p>
+      <w:pPr>
+        <w:pStyle w:val="NormalWeb"/>
+        <w:rPr>
+          <w:lang w:val="bg-BG"/>
+        </w:rPr>
+      </w:pPr>
+      <w:proofErr w:type="spellStart"/>
+      <w:r>
+        <w:t>Работният</w:t>
+      </w:r>
+      <w:proofErr w:type="spellEnd"/>
+      <w:r>
+        <w:t xml:space="preserve"> </w:t>
+      </w:r>
+      <w:proofErr w:type="spellStart"/>
+      <w:r>
+        <w:t>поток</w:t>
+      </w:r>
+      <w:proofErr w:type="spellEnd"/>
+      <w:r>
+        <w:t xml:space="preserve">, </w:t>
+      </w:r>
+      <w:proofErr w:type="spellStart"/>
+      <w:r>
+        <w:t>дефиниран</w:t>
+      </w:r>
+      <w:proofErr w:type="spellEnd"/>
+      <w:r>
+        <w:t xml:space="preserve"> </w:t>
+      </w:r>
+      <w:proofErr w:type="spellStart"/>
+      <w:r>
+        <w:t>по-долу</w:t>
+      </w:r>
+      <w:proofErr w:type="spellEnd"/>
+      <w:r>
+        <w:t xml:space="preserve">, </w:t>
+      </w:r>
+      <w:proofErr w:type="spellStart"/>
+      <w:r>
+        <w:t>автоматизира</w:t>
+      </w:r>
+      <w:proofErr w:type="spellEnd"/>
+      <w:r>
+        <w:t xml:space="preserve"> </w:t>
+      </w:r>
+      <w:proofErr w:type="spellStart"/>
+      <w:r>
+        <w:t>процеса</w:t>
+      </w:r>
+      <w:proofErr w:type="spellEnd"/>
+      <w:r>
+        <w:t xml:space="preserve"> на </w:t>
+      </w:r>
+      <w:proofErr w:type="spellStart"/>
+      <w:r>
+        <w:t>изграждане</w:t>
+      </w:r>
+      <w:proofErr w:type="spellEnd"/>
+      <w:r>
+        <w:t xml:space="preserve"> на </w:t>
+      </w:r>
+      <w:proofErr w:type="spellStart"/>
+      <w:r>
+        <w:t>проект</w:t>
+      </w:r>
+      <w:proofErr w:type="spellEnd"/>
+      <w:r>
+        <w:t xml:space="preserve"> с Gradle и </w:t>
+      </w:r>
+      <w:proofErr w:type="spellStart"/>
+      <w:r>
+        <w:t>качване</w:t>
+      </w:r>
+      <w:proofErr w:type="spellEnd"/>
+      <w:r>
+        <w:t xml:space="preserve"> на </w:t>
+      </w:r>
+      <w:proofErr w:type="spellStart"/>
+      <w:r>
+        <w:t>резултатните</w:t>
+      </w:r>
+      <w:proofErr w:type="spellEnd"/>
+      <w:r>
+        <w:t xml:space="preserve"> </w:t>
+      </w:r>
+      <w:proofErr w:type="spellStart"/>
+      <w:r>
+        <w:t>артефакти</w:t>
+      </w:r>
+      <w:proofErr w:type="spellEnd"/>
+      <w:r>
+        <w:t xml:space="preserve"> в </w:t>
+      </w:r>
+      <w:proofErr w:type="spellStart"/>
+      <w:r>
+        <w:t>хранилището</w:t>
+      </w:r>
+      <w:proofErr w:type="spellEnd"/>
+      <w:r>
+        <w:t xml:space="preserve">. </w:t>
+      </w:r>
+      <w:proofErr w:type="spellStart"/>
+      <w:r>
+        <w:t>Този</w:t>
+      </w:r>
+      <w:proofErr w:type="spellEnd"/>
+      <w:r>
+        <w:t xml:space="preserve"> </w:t>
+      </w:r>
+      <w:proofErr w:type="spellStart"/>
+      <w:r>
+        <w:t>работен</w:t>
+      </w:r>
+      <w:proofErr w:type="spellEnd"/>
+      <w:r>
+        <w:t xml:space="preserve"> </w:t>
+      </w:r>
+      <w:proofErr w:type="spellStart"/>
+      <w:r>
+        <w:t>поток</w:t>
+      </w:r>
+      <w:proofErr w:type="spellEnd"/>
+      <w:r>
+        <w:t xml:space="preserve"> е </w:t>
+      </w:r>
+      <w:proofErr w:type="spellStart"/>
+      <w:r>
+        <w:t>настроен</w:t>
+      </w:r>
+      <w:proofErr w:type="spellEnd"/>
+      <w:r>
+        <w:t xml:space="preserve"> </w:t>
+      </w:r>
+      <w:proofErr w:type="spellStart"/>
+      <w:r>
+        <w:t>да</w:t>
+      </w:r>
+      <w:proofErr w:type="spellEnd"/>
+      <w:r>
+        <w:t xml:space="preserve"> </w:t>
+      </w:r>
+      <w:proofErr w:type="spellStart"/>
+      <w:r>
+        <w:t>се</w:t>
+      </w:r>
+      <w:proofErr w:type="spellEnd"/>
+      <w:r>
+        <w:t xml:space="preserve"> </w:t>
+      </w:r>
+      <w:proofErr w:type="spellStart"/>
+      <w:r>
+        <w:t>изпълнява</w:t>
+      </w:r>
+      <w:proofErr w:type="spellEnd"/>
+      <w:r>
+        <w:t xml:space="preserve"> </w:t>
+      </w:r>
+      <w:proofErr w:type="spellStart"/>
+      <w:r>
+        <w:t>при</w:t>
+      </w:r>
+      <w:proofErr w:type="spellEnd"/>
+      <w:r>
+        <w:t xml:space="preserve"> </w:t>
+      </w:r>
+      <w:proofErr w:type="spellStart"/>
+      <w:r>
+        <w:t>всеки</w:t>
+      </w:r>
+      <w:proofErr w:type="spellEnd"/>
+      <w:r>
+        <w:t xml:space="preserve"> push </w:t>
+      </w:r>
+      <w:proofErr w:type="spellStart"/>
+      <w:r>
+        <w:t>или</w:t>
+      </w:r>
+      <w:proofErr w:type="spellEnd"/>
+      <w:r>
+        <w:t xml:space="preserve"> pull request </w:t>
+      </w:r>
+      <w:proofErr w:type="spellStart"/>
+      <w:r>
+        <w:t>към</w:t>
+      </w:r>
+      <w:proofErr w:type="spellEnd"/>
+      <w:r>
+        <w:t xml:space="preserve"> </w:t>
+      </w:r>
+      <w:proofErr w:type="spellStart"/>
+      <w:r>
+        <w:t>основния</w:t>
+      </w:r>
+      <w:proofErr w:type="spellEnd"/>
+      <w:r>
+        <w:t xml:space="preserve"> </w:t>
+      </w:r>
+      <w:proofErr w:type="spellStart"/>
+      <w:r>
+        <w:t>клон</w:t>
+      </w:r>
+      <w:proofErr w:type="spellEnd"/>
+      <w:r>
+        <w:t xml:space="preserve"> на </w:t>
+      </w:r>
+      <w:proofErr w:type="spellStart"/>
+      <w:r>
+        <w:t>хранилището</w:t>
+      </w:r>
+      <w:proofErr w:type="spellEnd"/>
+      <w:r>
+        <w:t>.</w:t>
+      </w:r>
+    </w:p>
+    <w:p>
+      <w:pPr>
+        <w:pStyle w:val="NormalWeb"/>
+      </w:pPr>
+      <w:proofErr w:type="spellStart"/>
+      <w:r>
+        <w:rPr>
+          <w:color w:val="000000" w:themeColor="text1"/>
+        </w:rPr>
+        <w:t>Дефиниция</w:t>
+      </w:r>
+      <w:proofErr w:type="spellEnd"/>
+      <w:r>
+        <w:rPr>
+          <w:color w:val="000000" w:themeColor="text1"/>
+        </w:rPr>
+        <w:t xml:space="preserve"> на </w:t>
+      </w:r>
+      <w:proofErr w:type="spellStart"/>
+      <w:r>
+        <w:rPr>
+          <w:color w:val="000000" w:themeColor="text1"/>
+        </w:rPr>
+        <w:t>работния</w:t>
+      </w:r>
+      <w:proofErr w:type="spellEnd"/>
+      <w:r>
+        <w:rPr>
+          <w:color w:val="000000" w:themeColor="text1"/>
+        </w:rPr>
+        <w:t xml:space="preserve"> </w:t>
+      </w:r>
+      <w:proofErr w:type="spellStart"/>
+      <w:r>
+        <w:rPr>
+          <w:color w:val="000000" w:themeColor="text1"/>
+        </w:rPr>
+        <w:t>поток</w:t>
+      </w:r>
+      <w:proofErr w:type="spellEnd"/>
+    </w:p>
+    <w:p>
+      <w:pPr>
+        <w:jc w:val="center"/>
+        <w:rPr>
+          <w:rFonts w:cs="Times New Roman"/>
+          <w:sz w:val="24"/>
+          <w:szCs w:val="24"/>
+          <w:lang w:val="bg-BG"/>
+        </w:rPr>
+      </w:pPr>
+      <w:r>
+        <w:rPr>
+          <w:rFonts w:cs="Times New Roman"/>
+          <w:noProof/>
+          <w:sz w:val="24"/>
+          <w:szCs w:val="24"/>
+          <w:lang w:val="bg-BG"/>
+        </w:rPr>
+        <w:lastRenderedPageBreak/>
+        <w:drawing>
+          <wp:inline distT="0" distB="0" distL="0" distR="0" wp14:anchorId="42F9F9C7" wp14:editId="1310F0E5">
+            <wp:extent cx="4114800" cy="7268354"/>
+            <wp:effectExtent l="0" t="0" r="0" b="8890"/>
+            <wp:docPr id="4" name="Picture 4"/>
+            <wp:cNvGraphicFramePr>
+              <a:graphicFrameLocks xmlns:a="http://schemas.openxmlformats.org/drawingml/2006/main" noChangeAspect="1"/>
+            </wp:cNvGraphicFramePr>
+            <a:graphic xmlns:a="http://schemas.openxmlformats.org/drawingml/2006/main">
+              <a:graphicData uri="http://schemas.openxmlformats.org/drawingml/2006/picture">
+                <pic:pic xmlns:pic="http://schemas.openxmlformats.org/drawingml/2006/picture">
+                  <pic:nvPicPr>
+                    <pic:cNvPr id="0" name="Picture 2"/>
+                    <pic:cNvPicPr>
+                      <a:picLocks noChangeAspect="1" noChangeArrowheads="1"/>
+                    </pic:cNvPicPr>
+                  </pic:nvPicPr>
+                  <pic:blipFill>
+                    <a:blip r:embed="rId6" cstate="print">
+                      <a:extLst>
+                        <a:ext uri="{28A0092B-C50C-407E-A947-70E740481C1C}">
+                          <a14:useLocalDpi xmlns:a14="http://schemas.microsoft.com/office/drawing/2010/main" val="0"/>
+                        </a:ext>
+                      </a:extLst>
+                    </a:blip>
+                    <a:srcRect/>
+                    <a:stretch>
+                      <a:fillRect/>
+                    </a:stretch>
+                  </pic:blipFill>
+                  <pic:spPr bwMode="auto">
+                    <a:xfrm>
+                      <a:off x="0" y="0"/>
+                      <a:ext cx="4122321" cy="7281638"/>
+                    </a:xfrm>
+                    <a:prstGeom prst="rect">
+                      <a:avLst/>
+                    </a:prstGeom>
+                    <a:noFill/>
+                    <a:ln>
+                      <a:noFill/>
+                    </a:ln>
+                  </pic:spPr>
+                </pic:pic>
+              </a:graphicData>
+            </a:graphic>
+          </wp:inline>
+        </w:drawing>
+      </w:r>
+    </w:p>
+    <w:p>
+      <w:r>
+        <w:rPr>
+          <w:lang w:val="bg-BG"/>
+        </w:rPr>
+        <w:t xml:space="preserve">Фиг. </w:t>
+      </w:r>
+      <w:r>
+        <w:t>IXI</w:t>
+      </w:r>
+      <w:r>
+        <w:rPr>
+          <w:lang w:val="bg-BG"/>
+        </w:rPr>
+        <w:t xml:space="preserve">. Скриптов код използван за </w:t>
+      </w:r>
+      <w:proofErr w:type="spellStart"/>
+      <w:r>
+        <w:t>github</w:t>
+      </w:r>
+      <w:proofErr w:type="spellEnd"/>
+      <w:r>
+        <w:t xml:space="preserve"> action </w:t>
+      </w:r>
+      <w:r>
+        <w:rPr>
+          <w:lang w:val="bg-BG"/>
+        </w:rPr>
+        <w:t xml:space="preserve">в </w:t>
+      </w:r>
+      <w:proofErr w:type="spellStart"/>
+      <w:r>
+        <w:rPr>
+          <w:lang w:val="bg-BG"/>
+        </w:rPr>
+        <w:t>репозитория</w:t>
+      </w:r>
+      <w:proofErr w:type="spellEnd"/>
+      <w:r>
+        <w:rPr>
+          <w:lang w:val="bg-BG"/>
+        </w:rPr>
+        <w:t xml:space="preserve"> </w:t>
+      </w:r>
+      <w:r>
+        <w:t>volts-server</w:t>
+      </w:r>
+    </w:p>
+    <w:p>
+      <w:pPr>
+        <w:pStyle w:val="Heading3"/>
+      </w:pPr>
+    </w:p>
+    <w:p>
+      <w:pPr>
+        <w:pStyle w:val="Heading3"/>
+        <w:rPr>
+          <w:lang w:val="bg-BG"/>
+        </w:rPr>
+      </w:pPr>
+      <w:proofErr w:type="spellStart"/>
+      <w:r>
+        <w:t>Обяснение</w:t>
+      </w:r>
+      <w:proofErr w:type="spellEnd"/>
+      <w:r>
+        <w:t xml:space="preserve"> на </w:t>
+      </w:r>
+      <w:proofErr w:type="spellStart"/>
+      <w:r>
+        <w:t>работния</w:t>
+      </w:r>
+      <w:proofErr w:type="spellEnd"/>
+      <w:r>
+        <w:t xml:space="preserve"> </w:t>
+      </w:r>
+      <w:proofErr w:type="spellStart"/>
+      <w:r>
+        <w:t>поток</w:t>
+      </w:r>
+      <w:proofErr w:type="spellEnd"/>
+    </w:p>
+    <w:p>
+      <w:pPr>
+        <w:spacing w:before="100" w:beforeAutospacing="1" w:after="100" w:afterAutospacing="1" w:line="240" w:lineRule="auto"/>
+        <w:jc w:val="left"/>
+        <w:rPr>
+          <w:rFonts w:eastAsia="Times New Roman" w:cs="Times New Roman"/>
+          <w:kern w:val="0"/>
+          <w:sz w:val="24"/>
+          <w:szCs w:val="24"/>
+          <w14:ligatures w14:val="none"/>
+        </w:rPr>
+      </w:pPr>
+      <w:proofErr w:type="spellStart"/>
+      <w:r>
+        <w:rPr>
+          <w:rFonts w:eastAsia="Times New Roman" w:cs="Times New Roman"/>
+          <w:b/>
+          <w:bCs/>
+          <w:kern w:val="0"/>
+          <w:sz w:val="24"/>
+          <w:szCs w:val="24"/>
+          <w14:ligatures w14:val="none"/>
+        </w:rPr>
+        <w:t>Име</w:t>
+      </w:r>
+      <w:proofErr w:type="spellEnd"/>
+      <w:r>
+        <w:rPr>
+          <w:rFonts w:eastAsia="Times New Roman" w:cs="Times New Roman"/>
+          <w:b/>
+          <w:bCs/>
+          <w:kern w:val="0"/>
+          <w:sz w:val="24"/>
+          <w:szCs w:val="24"/>
+          <w14:ligatures w14:val="none"/>
+        </w:rPr>
+        <w:t xml:space="preserve"> на </w:t>
+      </w:r>
+      <w:proofErr w:type="spellStart"/>
+      <w:r>
+        <w:rPr>
+          <w:rFonts w:eastAsia="Times New Roman" w:cs="Times New Roman"/>
+          <w:b/>
+          <w:bCs/>
+          <w:kern w:val="0"/>
+          <w:sz w:val="24"/>
+          <w:szCs w:val="24"/>
+          <w14:ligatures w14:val="none"/>
+        </w:rPr>
+        <w:t>работния</w:t>
+      </w:r>
+      <w:proofErr w:type="spellEnd"/>
+      <w:r>
+        <w:rPr>
+          <w:rFonts w:eastAsia="Times New Roman" w:cs="Times New Roman"/>
+          <w:b/>
+          <w:bCs/>
+          <w:kern w:val="0"/>
+          <w:sz w:val="24"/>
+          <w:szCs w:val="24"/>
+          <w14:ligatures w14:val="none"/>
+        </w:rPr>
+        <w:t xml:space="preserve"> </w:t>
+      </w:r>
+      <w:proofErr w:type="spellStart"/>
+      <w:r>
+        <w:rPr>
+          <w:rFonts w:eastAsia="Times New Roman" w:cs="Times New Roman"/>
+          <w:b/>
+          <w:bCs/>
+          <w:kern w:val="0"/>
+          <w:sz w:val="24"/>
+          <w:szCs w:val="24"/>
+          <w14:ligatures w14:val="none"/>
+        </w:rPr>
+        <w:t>поток</w:t>
+      </w:r>
+      <w:proofErr w:type="spellEnd"/>
+      <w:r>
+        <w:rPr>
+          <w:rFonts w:eastAsia="Times New Roman" w:cs="Times New Roman"/>
+          <w:kern w:val="0"/>
+          <w:sz w:val="24"/>
+          <w:szCs w:val="24"/>
+          <w14:ligatures w14:val="none"/>
+        </w:rPr>
+        <w:t>:</w:t>
+      </w:r>
+    </w:p>
+    <w:p>
+      <w:pPr>
+        <w:tabs>
+          <w:tab w:val="left" w:pos="916"/>
+          <w:tab w:val="left" w:pos="1832"/>
+          <w:tab w:val="left" w:pos="2748"/>
+          <w:tab w:val="left" w:pos="3664"/>
+          <w:tab w:val="left" w:pos="4580"/>
+          <w:tab w:val="left" w:pos="5496"/>
+          <w:tab w:val="left" w:pos="6412"/>
+          <w:tab w:val="left" w:pos="7328"/>
+          <w:tab w:val="left" w:pos="8244"/>
+          <w:tab w:val="left" w:pos="9160"/>
+          <w:tab w:val="left" w:pos="10076"/>
+          <w:tab w:val="left" w:pos="10992"/>
+          <w:tab w:val="left" w:pos="11908"/>
+          <w:tab w:val="left" w:pos="12824"/>
+          <w:tab w:val="left" w:pos="13740"/>
+          <w:tab w:val="left" w:pos="14656"/>
+        </w:tabs>
+        <w:spacing w:after="0" w:line="240" w:lineRule="auto"/>
+        <w:jc w:val="left"/>
+        <w:rPr>
+          <w:rFonts w:ascii="Courier New" w:eastAsia="Times New Roman" w:hAnsi="Courier New" w:cs="Courier New"/>
+          <w:kern w:val="0"/>
+          <w:sz w:val="20"/>
+          <w:szCs w:val="20"/>
+          <w14:ligatures w14:val="none"/>
+        </w:rPr>
+      </w:pPr>
+      <w:r>
+        <w:rPr>
+          <w:rFonts w:ascii="Courier New" w:eastAsia="Times New Roman" w:hAnsi="Courier New" w:cs="Courier New"/>
+          <w:kern w:val="0"/>
+          <w:sz w:val="20"/>
+          <w:szCs w:val="20"/>
+          <w14:ligatures w14:val="none"/>
+        </w:rPr>
+        <w:t>name: Gradle-build</w:t>
+      </w:r>
+    </w:p>
+    <w:p>
+      <w:pPr>
+        <w:spacing w:before="100" w:beforeAutospacing="1" w:after="100" w:afterAutospacing="1" w:line="240" w:lineRule="auto"/>
+        <w:jc w:val="left"/>
+        <w:rPr>
+          <w:rFonts w:eastAsia="Times New Roman" w:cs="Times New Roman"/>
+          <w:kern w:val="0"/>
+          <w:sz w:val="24"/>
+          <w:szCs w:val="24"/>
+          <w:lang w:val="bg-BG"/>
+          <w14:ligatures w14:val="none"/>
+        </w:rPr>
+      </w:pPr>
+      <w:proofErr w:type="spellStart"/>
+      <w:r>
+        <w:rPr>
+          <w:rFonts w:eastAsia="Times New Roman" w:cs="Times New Roman"/>
+          <w:kern w:val="0"/>
+          <w:sz w:val="24"/>
+          <w:szCs w:val="24"/>
+          <w14:ligatures w14:val="none"/>
+        </w:rPr>
+        <w:t>Работният</w:t>
+      </w:r>
+      <w:proofErr w:type="spellEnd"/>
+      <w:r>
+        <w:rPr>
+          <w:rFonts w:eastAsia="Times New Roman" w:cs="Times New Roman"/>
+          <w:kern w:val="0"/>
+          <w:sz w:val="24"/>
+          <w:szCs w:val="24"/>
+          <w14:ligatures w14:val="none"/>
+        </w:rPr>
+        <w:t xml:space="preserve"> </w:t>
+      </w:r>
+      <w:proofErr w:type="spellStart"/>
+      <w:r>
+        <w:rPr>
+          <w:rFonts w:eastAsia="Times New Roman" w:cs="Times New Roman"/>
+          <w:kern w:val="0"/>
+          <w:sz w:val="24"/>
+          <w:szCs w:val="24"/>
+          <w14:ligatures w14:val="none"/>
+        </w:rPr>
+        <w:t>поток</w:t>
+      </w:r>
+      <w:proofErr w:type="spellEnd"/>
+      <w:r>
+        <w:rPr>
+          <w:rFonts w:eastAsia="Times New Roman" w:cs="Times New Roman"/>
+          <w:kern w:val="0"/>
+          <w:sz w:val="24"/>
+          <w:szCs w:val="24"/>
+          <w14:ligatures w14:val="none"/>
+        </w:rPr>
+        <w:t xml:space="preserve"> е </w:t>
+      </w:r>
+      <w:proofErr w:type="spellStart"/>
+      <w:r>
+        <w:rPr>
+          <w:rFonts w:eastAsia="Times New Roman" w:cs="Times New Roman"/>
+          <w:kern w:val="0"/>
+          <w:sz w:val="24"/>
+          <w:szCs w:val="24"/>
+          <w14:ligatures w14:val="none"/>
+        </w:rPr>
+        <w:t>именуван</w:t>
+      </w:r>
+      <w:proofErr w:type="spellEnd"/>
+      <w:r>
+        <w:rPr>
+          <w:rFonts w:eastAsia="Times New Roman" w:cs="Times New Roman"/>
+          <w:kern w:val="0"/>
+          <w:sz w:val="24"/>
+          <w:szCs w:val="24"/>
+          <w14:ligatures w14:val="none"/>
+        </w:rPr>
+        <w:t xml:space="preserve"> "Gradle-build", </w:t>
+      </w:r>
+      <w:proofErr w:type="spellStart"/>
+      <w:r>
+        <w:rPr>
+          <w:rFonts w:eastAsia="Times New Roman" w:cs="Times New Roman"/>
+          <w:kern w:val="0"/>
+          <w:sz w:val="24"/>
+          <w:szCs w:val="24"/>
+          <w14:ligatures w14:val="none"/>
+        </w:rPr>
+        <w:t>което</w:t>
+      </w:r>
+      <w:proofErr w:type="spellEnd"/>
+      <w:r>
+        <w:rPr>
+          <w:rFonts w:eastAsia="Times New Roman" w:cs="Times New Roman"/>
+          <w:kern w:val="0"/>
+          <w:sz w:val="24"/>
+          <w:szCs w:val="24"/>
+          <w14:ligatures w14:val="none"/>
+        </w:rPr>
+        <w:t xml:space="preserve"> </w:t>
+      </w:r>
+      <w:proofErr w:type="spellStart"/>
+      <w:r>
+        <w:rPr>
+          <w:rFonts w:eastAsia="Times New Roman" w:cs="Times New Roman"/>
+          <w:kern w:val="0"/>
+          <w:sz w:val="24"/>
+          <w:szCs w:val="24"/>
+          <w14:ligatures w14:val="none"/>
+        </w:rPr>
+        <w:t>указва</w:t>
+      </w:r>
+      <w:proofErr w:type="spellEnd"/>
+      <w:r>
+        <w:rPr>
+          <w:rFonts w:eastAsia="Times New Roman" w:cs="Times New Roman"/>
+          <w:kern w:val="0"/>
+          <w:sz w:val="24"/>
+          <w:szCs w:val="24"/>
+          <w14:ligatures w14:val="none"/>
+        </w:rPr>
+        <w:t xml:space="preserve">, </w:t>
+      </w:r>
+      <w:proofErr w:type="spellStart"/>
+      <w:r>
+        <w:rPr>
+          <w:rFonts w:eastAsia="Times New Roman" w:cs="Times New Roman"/>
+          <w:kern w:val="0"/>
+          <w:sz w:val="24"/>
+          <w:szCs w:val="24"/>
+          <w14:ligatures w14:val="none"/>
+        </w:rPr>
+        <w:t>че</w:t>
+      </w:r>
+      <w:proofErr w:type="spellEnd"/>
+      <w:r>
+        <w:rPr>
+          <w:rFonts w:eastAsia="Times New Roman" w:cs="Times New Roman"/>
+          <w:kern w:val="0"/>
+          <w:sz w:val="24"/>
+          <w:szCs w:val="24"/>
+          <w14:ligatures w14:val="none"/>
+        </w:rPr>
+        <w:t xml:space="preserve"> </w:t>
+      </w:r>
+      <w:proofErr w:type="spellStart"/>
+      <w:r>
+        <w:rPr>
+          <w:rFonts w:eastAsia="Times New Roman" w:cs="Times New Roman"/>
+          <w:kern w:val="0"/>
+          <w:sz w:val="24"/>
+          <w:szCs w:val="24"/>
+          <w14:ligatures w14:val="none"/>
+        </w:rPr>
+        <w:t>основната</w:t>
+      </w:r>
+      <w:proofErr w:type="spellEnd"/>
+      <w:r>
+        <w:rPr>
+          <w:rFonts w:eastAsia="Times New Roman" w:cs="Times New Roman"/>
+          <w:kern w:val="0"/>
+          <w:sz w:val="24"/>
+          <w:szCs w:val="24"/>
+          <w14:ligatures w14:val="none"/>
+        </w:rPr>
+        <w:t xml:space="preserve"> </w:t>
+      </w:r>
+      <w:proofErr w:type="spellStart"/>
+      <w:r>
+        <w:rPr>
+          <w:rFonts w:eastAsia="Times New Roman" w:cs="Times New Roman"/>
+          <w:kern w:val="0"/>
+          <w:sz w:val="24"/>
+          <w:szCs w:val="24"/>
+          <w14:ligatures w14:val="none"/>
+        </w:rPr>
+        <w:t>му</w:t>
+      </w:r>
+      <w:proofErr w:type="spellEnd"/>
+      <w:r>
+        <w:rPr>
+          <w:rFonts w:eastAsia="Times New Roman" w:cs="Times New Roman"/>
+          <w:kern w:val="0"/>
+          <w:sz w:val="24"/>
+          <w:szCs w:val="24"/>
+          <w14:ligatures w14:val="none"/>
+        </w:rPr>
+        <w:t xml:space="preserve"> </w:t>
+      </w:r>
+      <w:proofErr w:type="spellStart"/>
+      <w:r>
+        <w:rPr>
+          <w:rFonts w:eastAsia="Times New Roman" w:cs="Times New Roman"/>
+          <w:kern w:val="0"/>
+          <w:sz w:val="24"/>
+          <w:szCs w:val="24"/>
+          <w14:ligatures w14:val="none"/>
+        </w:rPr>
+        <w:t>цел</w:t>
+      </w:r>
+      <w:proofErr w:type="spellEnd"/>
+      <w:r>
+        <w:rPr>
+          <w:rFonts w:eastAsia="Times New Roman" w:cs="Times New Roman"/>
+          <w:kern w:val="0"/>
+          <w:sz w:val="24"/>
+          <w:szCs w:val="24"/>
+          <w14:ligatures w14:val="none"/>
+        </w:rPr>
+        <w:t xml:space="preserve"> е </w:t>
+      </w:r>
+      <w:proofErr w:type="spellStart"/>
+      <w:r>
+        <w:rPr>
+          <w:rFonts w:eastAsia="Times New Roman" w:cs="Times New Roman"/>
+          <w:kern w:val="0"/>
+          <w:sz w:val="24"/>
+          <w:szCs w:val="24"/>
+          <w14:ligatures w14:val="none"/>
+        </w:rPr>
+        <w:t>изграждане</w:t>
+      </w:r>
+      <w:proofErr w:type="spellEnd"/>
+      <w:r>
+        <w:rPr>
+          <w:rFonts w:eastAsia="Times New Roman" w:cs="Times New Roman"/>
+          <w:kern w:val="0"/>
+          <w:sz w:val="24"/>
+          <w:szCs w:val="24"/>
+          <w14:ligatures w14:val="none"/>
+        </w:rPr>
+        <w:t xml:space="preserve"> на </w:t>
+      </w:r>
+      <w:proofErr w:type="spellStart"/>
+      <w:r>
+        <w:rPr>
+          <w:rFonts w:eastAsia="Times New Roman" w:cs="Times New Roman"/>
+          <w:kern w:val="0"/>
+          <w:sz w:val="24"/>
+          <w:szCs w:val="24"/>
+          <w14:ligatures w14:val="none"/>
+        </w:rPr>
+        <w:t>проект</w:t>
+      </w:r>
+      <w:proofErr w:type="spellEnd"/>
+      <w:r>
+        <w:rPr>
+          <w:rFonts w:eastAsia="Times New Roman" w:cs="Times New Roman"/>
+          <w:kern w:val="0"/>
+          <w:sz w:val="24"/>
+          <w:szCs w:val="24"/>
+          <w14:ligatures w14:val="none"/>
+        </w:rPr>
+        <w:t xml:space="preserve"> с Gradle.</w:t>
+      </w:r>
+    </w:p>
+    <w:p>
+      <w:pPr>
+        <w:pStyle w:val="NormalWeb"/>
+      </w:pPr>
+      <w:proofErr w:type="spellStart"/>
+      <w:r>
+        <w:rPr>
+          <w:rStyle w:val="Strong"/>
+        </w:rPr>
+        <w:t>Тригери</w:t>
+      </w:r>
+      <w:proofErr w:type="spellEnd"/>
+      <w:r>
+        <w:rPr>
+          <w:rStyle w:val="Strong"/>
+        </w:rPr>
+        <w:t xml:space="preserve"> </w:t>
+      </w:r>
+      <w:proofErr w:type="spellStart"/>
+      <w:r>
+        <w:rPr>
+          <w:rStyle w:val="Strong"/>
+        </w:rPr>
+        <w:t>за</w:t>
+      </w:r>
+      <w:proofErr w:type="spellEnd"/>
+      <w:r>
+        <w:rPr>
+          <w:rStyle w:val="Strong"/>
+        </w:rPr>
+        <w:t xml:space="preserve"> </w:t>
+      </w:r>
+      <w:proofErr w:type="spellStart"/>
+      <w:r>
+        <w:rPr>
+          <w:rStyle w:val="Strong"/>
+        </w:rPr>
+        <w:t>изпълнение</w:t>
+      </w:r>
+      <w:proofErr w:type="spellEnd"/>
+      <w:r>
+        <w:t>:</w:t>
+      </w:r>
+    </w:p>
+    <w:p>
+      <w:pPr>
+        <w:pStyle w:val="HTMLPreformatted"/>
+        <w:rPr>
+          <w:rStyle w:val="HTMLCode"/>
+          <w:rFonts w:eastAsiaTheme="majorEastAsia"/>
+        </w:rPr>
+      </w:pPr>
+      <w:r>
+        <w:rPr>
+          <w:rStyle w:val="hljs-attr"/>
+          <w:rFonts w:eastAsiaTheme="majorEastAsia"/>
+        </w:rPr>
+        <w:t>on:</w:t>
+      </w:r>
+    </w:p>
+    <w:p>
+      <w:pPr>
+        <w:pStyle w:val="HTMLPreformatted"/>
+        <w:rPr>
+          <w:rStyle w:val="HTMLCode"/>
+          <w:rFonts w:eastAsiaTheme="majorEastAsia"/>
+        </w:rPr>
+      </w:pPr>
+      <w:r>
+        <w:rPr>
+          <w:rStyle w:val="HTMLCode"/>
+          <w:rFonts w:eastAsiaTheme="majorEastAsia"/>
+        </w:rPr>
+        <w:t xml:space="preserve">  </w:t>
+      </w:r>
+      <w:r>
+        <w:rPr>
+          <w:rStyle w:val="hljs-attr"/>
+          <w:rFonts w:eastAsiaTheme="majorEastAsia"/>
+        </w:rPr>
+        <w:t>push:</w:t>
+      </w:r>
+    </w:p>
+    <w:p>
+      <w:pPr>
+        <w:pStyle w:val="HTMLPreformatted"/>
+        <w:rPr>
+          <w:rStyle w:val="HTMLCode"/>
+          <w:rFonts w:eastAsiaTheme="majorEastAsia"/>
+        </w:rPr>
+      </w:pPr>
+      <w:r>
+        <w:rPr>
+          <w:rStyle w:val="HTMLCode"/>
+          <w:rFonts w:eastAsiaTheme="majorEastAsia"/>
+        </w:rPr>
+        <w:t xml:space="preserve">    </w:t>
+      </w:r>
+      <w:r>
+        <w:rPr>
+          <w:rStyle w:val="hljs-attr"/>
+          <w:rFonts w:eastAsiaTheme="majorEastAsia"/>
+        </w:rPr>
+        <w:t>branches:</w:t>
+      </w:r>
+      <w:r>
+        <w:rPr>
+          <w:rStyle w:val="HTMLCode"/>
+          <w:rFonts w:eastAsiaTheme="majorEastAsia"/>
+        </w:rPr>
+        <w:t xml:space="preserve"> [ </w:t>
+      </w:r>
+      <w:proofErr w:type="gramStart"/>
+      <w:r>
+        <w:rPr>
+          <w:rStyle w:val="hljs-string"/>
+        </w:rPr>
+        <w:t>main</w:t>
+      </w:r>
+      <w:r>
+        <w:rPr>
+          <w:rStyle w:val="HTMLCode"/>
+          <w:rFonts w:eastAsiaTheme="majorEastAsia"/>
+        </w:rPr>
+        <w:t xml:space="preserve"> ]</w:t>
+      </w:r>
+      <w:proofErr w:type="gramEnd"/>
+    </w:p>
+    <w:p>
+      <w:pPr>
+        <w:pStyle w:val="HTMLPreformatted"/>
+        <w:rPr>
+          <w:rStyle w:val="HTMLCode"/>
+          <w:rFonts w:eastAsiaTheme="majorEastAsia"/>
+        </w:rPr>
+      </w:pPr>
+      <w:r>
+        <w:rPr>
+          <w:rStyle w:val="HTMLCode"/>
+          <w:rFonts w:eastAsiaTheme="majorEastAsia"/>
+        </w:rPr>
+        <w:t xml:space="preserve">  </w:t>
+      </w:r>
+      <w:proofErr w:type="spellStart"/>
+      <w:r>
+        <w:rPr>
+          <w:rStyle w:val="hljs-attr"/>
+          <w:rFonts w:eastAsiaTheme="majorEastAsia"/>
+        </w:rPr>
+        <w:t>pull_request</w:t>
+      </w:r>
+      <w:proofErr w:type="spellEnd"/>
+      <w:r>
+        <w:rPr>
+          <w:rStyle w:val="hljs-attr"/>
+          <w:rFonts w:eastAsiaTheme="majorEastAsia"/>
+        </w:rPr>
+        <w:t>:</w:t>
+      </w:r>
+    </w:p>
+    <w:p>
+      <w:pPr>
+        <w:pStyle w:val="HTMLPreformatted"/>
+        <w:rPr>
+          <w:rStyle w:val="HTMLCode"/>
+          <w:rFonts w:eastAsiaTheme="majorEastAsia"/>
+        </w:rPr>
+      </w:pPr>
+      <w:r>
+        <w:rPr>
+          <w:rStyle w:val="HTMLCode"/>
+          <w:rFonts w:eastAsiaTheme="majorEastAsia"/>
+        </w:rPr>
+        <w:t xml:space="preserve">    </w:t>
+      </w:r>
+      <w:r>
+        <w:rPr>
+          <w:rStyle w:val="hljs-attr"/>
+          <w:rFonts w:eastAsiaTheme="majorEastAsia"/>
+        </w:rPr>
+        <w:t>branches:</w:t>
+      </w:r>
+      <w:r>
+        <w:rPr>
+          <w:rStyle w:val="HTMLCode"/>
+          <w:rFonts w:eastAsiaTheme="majorEastAsia"/>
+        </w:rPr>
+        <w:t xml:space="preserve"> [ </w:t>
+      </w:r>
+      <w:proofErr w:type="gramStart"/>
+      <w:r>
+        <w:rPr>
+          <w:rStyle w:val="hljs-string"/>
+        </w:rPr>
+        <w:t>main</w:t>
+      </w:r>
+      <w:r>
+        <w:rPr>
+          <w:rStyle w:val="HTMLCode"/>
+          <w:rFonts w:eastAsiaTheme="majorEastAsia"/>
+        </w:rPr>
+        <w:t xml:space="preserve"> ]</w:t>
+      </w:r>
+      <w:proofErr w:type="gramEnd"/>
+    </w:p>
+    <w:p>
+      <w:pPr>
+        <w:pStyle w:val="NormalWeb"/>
+        <w:rPr>
+          <w:lang w:val="bg-BG"/>
+        </w:rPr>
+      </w:pPr>
+      <w:proofErr w:type="spellStart"/>
+      <w:r>
+        <w:t>Работният</w:t>
+      </w:r>
+      <w:proofErr w:type="spellEnd"/>
+      <w:r>
+        <w:t xml:space="preserve"> </w:t>
+      </w:r>
+      <w:proofErr w:type="spellStart"/>
+      <w:r>
+        <w:t>поток</w:t>
+      </w:r>
+      <w:proofErr w:type="spellEnd"/>
+      <w:r>
+        <w:t xml:space="preserve"> </w:t>
+      </w:r>
+      <w:proofErr w:type="spellStart"/>
+      <w:r>
+        <w:t>се</w:t>
+      </w:r>
+      <w:proofErr w:type="spellEnd"/>
+      <w:r>
+        <w:t xml:space="preserve"> </w:t>
+      </w:r>
+      <w:proofErr w:type="spellStart"/>
+      <w:r>
+        <w:t>изпълнява</w:t>
+      </w:r>
+      <w:proofErr w:type="spellEnd"/>
+      <w:r>
+        <w:t xml:space="preserve"> </w:t>
+      </w:r>
+      <w:proofErr w:type="spellStart"/>
+      <w:r>
+        <w:t>при</w:t>
+      </w:r>
+      <w:proofErr w:type="spellEnd"/>
+      <w:r>
+        <w:t xml:space="preserve"> </w:t>
+      </w:r>
+      <w:proofErr w:type="spellStart"/>
+      <w:r>
+        <w:t>всеки</w:t>
+      </w:r>
+      <w:proofErr w:type="spellEnd"/>
+      <w:r>
+        <w:t xml:space="preserve"> push </w:t>
+      </w:r>
+      <w:proofErr w:type="spellStart"/>
+      <w:r>
+        <w:t>или</w:t>
+      </w:r>
+      <w:proofErr w:type="spellEnd"/>
+      <w:r>
+        <w:t xml:space="preserve"> </w:t>
+      </w:r>
+      <w:proofErr w:type="spellStart"/>
+      <w:r>
+        <w:t>създаване</w:t>
+      </w:r>
+      <w:proofErr w:type="spellEnd"/>
+      <w:r>
+        <w:t xml:space="preserve"> на pull request </w:t>
+      </w:r>
+      <w:proofErr w:type="spellStart"/>
+      <w:r>
+        <w:t>към</w:t>
+      </w:r>
+      <w:proofErr w:type="spellEnd"/>
+      <w:r>
+        <w:t xml:space="preserve"> </w:t>
+      </w:r>
+      <w:proofErr w:type="spellStart"/>
+      <w:r>
+        <w:t>основния</w:t>
+      </w:r>
+      <w:proofErr w:type="spellEnd"/>
+      <w:r>
+        <w:t xml:space="preserve"> </w:t>
+      </w:r>
+      <w:proofErr w:type="spellStart"/>
+      <w:r>
+        <w:t>клон</w:t>
+      </w:r>
+      <w:proofErr w:type="spellEnd"/>
+      <w:r>
+        <w:t xml:space="preserve"> ("main") на </w:t>
+      </w:r>
+      <w:proofErr w:type="spellStart"/>
+      <w:r>
+        <w:t>хранилището</w:t>
+      </w:r>
+      <w:proofErr w:type="spellEnd"/>
+      <w:r>
+        <w:t>.</w:t>
+      </w:r>
+    </w:p>
+    <w:p>
+      <w:pPr>
+        <w:pStyle w:val="NormalWeb"/>
+      </w:pPr>
+      <w:proofErr w:type="spellStart"/>
+      <w:r>
+        <w:rPr>
+          <w:rStyle w:val="Strong"/>
+        </w:rPr>
+        <w:t>Дефиниране</w:t>
+      </w:r>
+      <w:proofErr w:type="spellEnd"/>
+      <w:r>
+        <w:rPr>
+          <w:rStyle w:val="Strong"/>
+        </w:rPr>
+        <w:t xml:space="preserve"> на </w:t>
+      </w:r>
+      <w:proofErr w:type="spellStart"/>
+      <w:r>
+        <w:rPr>
+          <w:rStyle w:val="Strong"/>
+        </w:rPr>
+        <w:t>работа</w:t>
+      </w:r>
+      <w:proofErr w:type="spellEnd"/>
+      <w:r>
+        <w:t>:</w:t>
+      </w:r>
+    </w:p>
+    <w:p>
+      <w:pPr>
+        <w:pStyle w:val="HTMLPreformatted"/>
+        <w:rPr>
+          <w:rStyle w:val="HTMLCode"/>
+          <w:rFonts w:eastAsiaTheme="majorEastAsia"/>
+        </w:rPr>
+      </w:pPr>
+      <w:r>
+        <w:rPr>
+          <w:rStyle w:val="hljs-attr"/>
+          <w:rFonts w:eastAsiaTheme="majorEastAsia"/>
+        </w:rPr>
+        <w:t>jobs:</w:t>
+      </w:r>
+    </w:p>
+    <w:p>
+      <w:pPr>
+        <w:pStyle w:val="HTMLPreformatted"/>
+        <w:rPr>
+          <w:rStyle w:val="HTMLCode"/>
+          <w:rFonts w:eastAsiaTheme="majorEastAsia"/>
+        </w:rPr>
+      </w:pPr>
+      <w:r>
+        <w:rPr>
+          <w:rStyle w:val="HTMLCode"/>
+          <w:rFonts w:eastAsiaTheme="majorEastAsia"/>
+        </w:rPr>
+        <w:t xml:space="preserve">  </w:t>
+      </w:r>
+      <w:r>
+        <w:rPr>
+          <w:rStyle w:val="hljs-attr"/>
+          <w:rFonts w:eastAsiaTheme="majorEastAsia"/>
+        </w:rPr>
+        <w:t>build-without-cache:</w:t>
+      </w:r>
+    </w:p>
+    <w:p>
+      <w:pPr>
+        <w:pStyle w:val="HTMLPreformatted"/>
+        <w:rPr>
+          <w:rStyle w:val="HTMLCode"/>
+          <w:rFonts w:eastAsiaTheme="majorEastAsia"/>
+        </w:rPr>
+      </w:pPr>
+      <w:r>
+        <w:rPr>
+          <w:rStyle w:val="HTMLCode"/>
+          <w:rFonts w:eastAsiaTheme="majorEastAsia"/>
+        </w:rPr>
+        <w:t xml:space="preserve">    </w:t>
+      </w:r>
+      <w:r>
+        <w:rPr>
+          <w:rStyle w:val="hljs-attr"/>
+          <w:rFonts w:eastAsiaTheme="majorEastAsia"/>
+        </w:rPr>
+        <w:t>runs-on:</w:t>
+      </w:r>
+      <w:r>
+        <w:rPr>
+          <w:rStyle w:val="HTMLCode"/>
+          <w:rFonts w:eastAsiaTheme="majorEastAsia"/>
+        </w:rPr>
+        <w:t xml:space="preserve"> </w:t>
+      </w:r>
+      <w:r>
+        <w:rPr>
+          <w:rStyle w:val="hljs-string"/>
+        </w:rPr>
+        <w:t>ubuntu-</w:t>
+      </w:r>
+      <w:proofErr w:type="gramStart"/>
+      <w:r>
+        <w:rPr>
+          <w:rStyle w:val="hljs-string"/>
+        </w:rPr>
+        <w:t>latest</w:t>
+      </w:r>
+      <w:proofErr w:type="gramEnd"/>
+    </w:p>
+    <w:p>
+      <w:pPr>
+        <w:pStyle w:val="NormalWeb"/>
+        <w:jc w:val="both"/>
+        <w:rPr>
+          <w:lang w:val="bg-BG"/>
+        </w:rPr>
+      </w:pPr>
+      <w:proofErr w:type="spellStart"/>
+      <w:r>
+        <w:t>Определя</w:t>
+      </w:r>
+      <w:proofErr w:type="spellEnd"/>
+      <w:r>
+        <w:t xml:space="preserve"> </w:t>
+      </w:r>
+      <w:proofErr w:type="spellStart"/>
+      <w:r>
+        <w:t>се</w:t>
+      </w:r>
+      <w:proofErr w:type="spellEnd"/>
+      <w:r>
+        <w:t xml:space="preserve"> </w:t>
+      </w:r>
+      <w:proofErr w:type="spellStart"/>
+      <w:r>
+        <w:t>една</w:t>
+      </w:r>
+      <w:proofErr w:type="spellEnd"/>
+      <w:r>
+        <w:t xml:space="preserve"> </w:t>
+      </w:r>
+      <w:proofErr w:type="spellStart"/>
+      <w:r>
+        <w:t>работа</w:t>
+      </w:r>
+      <w:proofErr w:type="spellEnd"/>
+      <w:r>
+        <w:t xml:space="preserve"> с </w:t>
+      </w:r>
+      <w:proofErr w:type="spellStart"/>
+      <w:r>
+        <w:t>име</w:t>
+      </w:r>
+      <w:proofErr w:type="spellEnd"/>
+      <w:r>
+        <w:t xml:space="preserve"> "build-without-cache", </w:t>
+      </w:r>
+      <w:proofErr w:type="spellStart"/>
+      <w:r>
+        <w:t>която</w:t>
+      </w:r>
+      <w:proofErr w:type="spellEnd"/>
+      <w:r>
+        <w:t xml:space="preserve"> </w:t>
+      </w:r>
+      <w:proofErr w:type="spellStart"/>
+      <w:r>
+        <w:t>ще</w:t>
+      </w:r>
+      <w:proofErr w:type="spellEnd"/>
+      <w:r>
+        <w:t xml:space="preserve"> </w:t>
+      </w:r>
+      <w:proofErr w:type="spellStart"/>
+      <w:r>
+        <w:t>се</w:t>
+      </w:r>
+      <w:proofErr w:type="spellEnd"/>
+      <w:r>
+        <w:t xml:space="preserve"> </w:t>
+      </w:r>
+      <w:proofErr w:type="spellStart"/>
+      <w:r>
+        <w:t>изпълнява</w:t>
+      </w:r>
+      <w:proofErr w:type="spellEnd"/>
+      <w:r>
+        <w:t xml:space="preserve"> на </w:t>
+      </w:r>
+      <w:proofErr w:type="spellStart"/>
+      <w:r>
+        <w:t>най-новата</w:t>
+      </w:r>
+      <w:proofErr w:type="spellEnd"/>
+      <w:r>
+        <w:t xml:space="preserve"> </w:t>
+      </w:r>
+      <w:proofErr w:type="spellStart"/>
+      <w:r>
+        <w:t>версия</w:t>
+      </w:r>
+      <w:proofErr w:type="spellEnd"/>
+      <w:r>
+        <w:t xml:space="preserve"> на Ubuntu.</w:t>
+      </w:r>
+    </w:p>
+    <w:p>
+      <w:pPr>
+        <w:pStyle w:val="NormalWeb"/>
+        <w:jc w:val="both"/>
+      </w:pPr>
+      <w:proofErr w:type="spellStart"/>
+      <w:r>
+        <w:rPr>
+          <w:rStyle w:val="Strong"/>
+        </w:rPr>
+        <w:t>Стъпки</w:t>
+      </w:r>
+      <w:proofErr w:type="spellEnd"/>
+      <w:r>
+        <w:rPr>
+          <w:rStyle w:val="Strong"/>
+        </w:rPr>
+        <w:t xml:space="preserve"> на </w:t>
+      </w:r>
+      <w:proofErr w:type="spellStart"/>
+      <w:r>
+        <w:rPr>
+          <w:rStyle w:val="Strong"/>
+        </w:rPr>
+        <w:t>работа</w:t>
+      </w:r>
+      <w:proofErr w:type="spellEnd"/>
+      <w:r>
+        <w:t xml:space="preserve">: </w:t>
+      </w:r>
+      <w:proofErr w:type="spellStart"/>
+      <w:r>
+        <w:t>Работният</w:t>
+      </w:r>
+      <w:proofErr w:type="spellEnd"/>
+      <w:r>
+        <w:t xml:space="preserve"> </w:t>
+      </w:r>
+      <w:proofErr w:type="spellStart"/>
+      <w:r>
+        <w:t>поток</w:t>
+      </w:r>
+      <w:proofErr w:type="spellEnd"/>
+      <w:r>
+        <w:t xml:space="preserve"> </w:t>
+      </w:r>
+      <w:proofErr w:type="spellStart"/>
+      <w:r>
+        <w:t>съдържа</w:t>
+      </w:r>
+      <w:proofErr w:type="spellEnd"/>
+      <w:r>
+        <w:t xml:space="preserve"> </w:t>
+      </w:r>
+      <w:proofErr w:type="spellStart"/>
+      <w:r>
+        <w:t>няколко</w:t>
+      </w:r>
+      <w:proofErr w:type="spellEnd"/>
+      <w:r>
+        <w:t xml:space="preserve"> </w:t>
+      </w:r>
+      <w:proofErr w:type="spellStart"/>
+      <w:r>
+        <w:t>стъпки</w:t>
+      </w:r>
+      <w:proofErr w:type="spellEnd"/>
+      <w:r>
+        <w:t xml:space="preserve">, </w:t>
+      </w:r>
+      <w:proofErr w:type="spellStart"/>
+      <w:r>
+        <w:t>които</w:t>
+      </w:r>
+      <w:proofErr w:type="spellEnd"/>
+      <w:r>
+        <w:t xml:space="preserve"> </w:t>
+      </w:r>
+      <w:proofErr w:type="spellStart"/>
+      <w:r>
+        <w:t>се</w:t>
+      </w:r>
+      <w:proofErr w:type="spellEnd"/>
+      <w:r>
+        <w:t xml:space="preserve"> </w:t>
+      </w:r>
+      <w:proofErr w:type="spellStart"/>
+      <w:r>
+        <w:t>изпълняват</w:t>
+      </w:r>
+      <w:proofErr w:type="spellEnd"/>
+      <w:r>
+        <w:t xml:space="preserve"> </w:t>
+      </w:r>
+      <w:proofErr w:type="spellStart"/>
+      <w:r>
+        <w:t>последователно</w:t>
+      </w:r>
+      <w:proofErr w:type="spellEnd"/>
+      <w:r>
+        <w:t>:</w:t>
+      </w:r>
+    </w:p>
+    <w:p>
+      <w:pPr>
+        <w:pStyle w:val="NormalWeb"/>
+      </w:pPr>
+      <w:proofErr w:type="spellStart"/>
+      <w:r>
+        <w:rPr>
+          <w:rStyle w:val="Strong"/>
+        </w:rPr>
+        <w:t>Изтегляне</w:t>
+      </w:r>
+      <w:proofErr w:type="spellEnd"/>
+      <w:r>
+        <w:rPr>
+          <w:rStyle w:val="Strong"/>
+        </w:rPr>
+        <w:t xml:space="preserve"> на </w:t>
+      </w:r>
+      <w:proofErr w:type="spellStart"/>
+      <w:r>
+        <w:rPr>
+          <w:rStyle w:val="Strong"/>
+        </w:rPr>
+        <w:t>кода</w:t>
+      </w:r>
+      <w:proofErr w:type="spellEnd"/>
+      <w:r>
+        <w:t>:</w:t>
+      </w:r>
+    </w:p>
+    <w:p>
+      <w:pPr>
+        <w:pStyle w:val="HTMLPreformatted"/>
+        <w:ind w:left="720"/>
+      </w:pPr>
+      <w:proofErr w:type="spellStart"/>
+      <w:r>
+        <w:t>yaml</w:t>
+      </w:r>
+      <w:proofErr w:type="spellEnd"/>
+    </w:p>
+    <w:p>
+      <w:pPr>
+        <w:pStyle w:val="HTMLPreformatted"/>
+        <w:ind w:left="720"/>
+      </w:pPr>
+      <w:r>
+        <w:t xml:space="preserve">Copy </w:t>
+      </w:r>
+      <w:proofErr w:type="gramStart"/>
+      <w:r>
+        <w:t>code</w:t>
+      </w:r>
+      <w:proofErr w:type="gramEnd"/>
+    </w:p>
+    <w:p>
+      <w:pPr>
+        <w:pStyle w:val="HTMLPreformatted"/>
+        <w:ind w:left="720"/>
+        <w:rPr>
+          <w:rStyle w:val="HTMLCode"/>
+          <w:rFonts w:eastAsiaTheme="majorEastAsia"/>
+        </w:rPr>
+      </w:pPr>
+      <w:r>
+        <w:rPr>
+          <w:rStyle w:val="hljs-bullet"/>
+          <w:rFonts w:eastAsiaTheme="majorEastAsia"/>
+        </w:rPr>
+        <w:t>-</w:t>
+      </w:r>
+      <w:r>
+        <w:rPr>
+          <w:rStyle w:val="HTMLCode"/>
+          <w:rFonts w:eastAsiaTheme="majorEastAsia"/>
+        </w:rPr>
+        <w:t xml:space="preserve"> </w:t>
+      </w:r>
+      <w:r>
+        <w:rPr>
+          <w:rStyle w:val="hljs-attr"/>
+        </w:rPr>
+        <w:t>uses:</w:t>
+      </w:r>
+      <w:r>
+        <w:rPr>
+          <w:rStyle w:val="HTMLCode"/>
+          <w:rFonts w:eastAsiaTheme="majorEastAsia"/>
+        </w:rPr>
+        <w:t xml:space="preserve"> </w:t>
+      </w:r>
+      <w:r>
+        <w:rPr>
+          <w:rStyle w:val="hljs-string"/>
+        </w:rPr>
+        <w:t>actions/checkout@v2</w:t>
+      </w:r>
+    </w:p>
+    <w:p>
+      <w:pPr>
+        <w:pStyle w:val="NormalWeb"/>
+        <w:ind w:left="720"/>
+      </w:pPr>
+      <w:proofErr w:type="spellStart"/>
+      <w:r>
+        <w:t>Тази</w:t>
+      </w:r>
+      <w:proofErr w:type="spellEnd"/>
+      <w:r>
+        <w:t xml:space="preserve"> </w:t>
+      </w:r>
+      <w:proofErr w:type="spellStart"/>
+      <w:r>
+        <w:t>стъпка</w:t>
+      </w:r>
+      <w:proofErr w:type="spellEnd"/>
+      <w:r>
+        <w:t xml:space="preserve"> </w:t>
+      </w:r>
+      <w:proofErr w:type="spellStart"/>
+      <w:r>
+        <w:t>използва</w:t>
+      </w:r>
+      <w:proofErr w:type="spellEnd"/>
+      <w:r>
+        <w:t xml:space="preserve"> </w:t>
+      </w:r>
+      <w:proofErr w:type="spellStart"/>
+      <w:r>
+        <w:t>предварително</w:t>
+      </w:r>
+      <w:proofErr w:type="spellEnd"/>
+      <w:r>
+        <w:t xml:space="preserve"> </w:t>
+      </w:r>
+      <w:proofErr w:type="spellStart"/>
+      <w:r>
+        <w:t>дефинирано</w:t>
+      </w:r>
+      <w:proofErr w:type="spellEnd"/>
+      <w:r>
+        <w:t xml:space="preserve"> </w:t>
+      </w:r>
+      <w:proofErr w:type="spellStart"/>
+      <w:r>
+        <w:t>действие</w:t>
+      </w:r>
+      <w:proofErr w:type="spellEnd"/>
+      <w:r>
+        <w:t xml:space="preserve"> </w:t>
+      </w:r>
+      <w:proofErr w:type="spellStart"/>
+      <w:r>
+        <w:t>за</w:t>
+      </w:r>
+      <w:proofErr w:type="spellEnd"/>
+      <w:r>
+        <w:t xml:space="preserve"> </w:t>
+      </w:r>
+      <w:proofErr w:type="spellStart"/>
+      <w:r>
+        <w:t>изтегляне</w:t>
+      </w:r>
+      <w:proofErr w:type="spellEnd"/>
+      <w:r>
+        <w:t xml:space="preserve"> на </w:t>
+      </w:r>
+      <w:proofErr w:type="spellStart"/>
+      <w:r>
+        <w:t>кода</w:t>
+      </w:r>
+      <w:proofErr w:type="spellEnd"/>
+      <w:r>
+        <w:t xml:space="preserve"> </w:t>
+      </w:r>
+      <w:proofErr w:type="spellStart"/>
+      <w:r>
+        <w:t>от</w:t>
+      </w:r>
+      <w:proofErr w:type="spellEnd"/>
+      <w:r>
+        <w:t xml:space="preserve"> </w:t>
+      </w:r>
+      <w:proofErr w:type="spellStart"/>
+      <w:r>
+        <w:t>хранилището</w:t>
+      </w:r>
+      <w:proofErr w:type="spellEnd"/>
+      <w:r>
+        <w:t>.</w:t>
+      </w:r>
+    </w:p>
+    <w:p>
+      <w:pPr>
+        <w:pStyle w:val="NormalWeb"/>
+      </w:pPr>
+      <w:proofErr w:type="spellStart"/>
+      <w:r>
+        <w:rPr>
+          <w:rStyle w:val="Strong"/>
+        </w:rPr>
+        <w:t>Настройка</w:t>
+      </w:r>
+      <w:proofErr w:type="spellEnd"/>
+      <w:r>
+        <w:rPr>
+          <w:rStyle w:val="Strong"/>
+        </w:rPr>
+        <w:t xml:space="preserve"> на JDK 17</w:t>
+      </w:r>
+      <w:r>
+        <w:t>:</w:t>
+      </w:r>
+    </w:p>
+    <w:p>
+      <w:pPr>
+        <w:pStyle w:val="HTMLPreformatted"/>
+        <w:ind w:left="720"/>
+        <w:rPr>
+          <w:rStyle w:val="HTMLCode"/>
+          <w:rFonts w:eastAsiaTheme="majorEastAsia"/>
+        </w:rPr>
+      </w:pPr>
+      <w:r>
+        <w:rPr>
+          <w:rStyle w:val="hljs-bullet"/>
+          <w:rFonts w:eastAsiaTheme="majorEastAsia"/>
+        </w:rPr>
+        <w:t>-</w:t>
+      </w:r>
+      <w:r>
+        <w:rPr>
+          <w:rStyle w:val="HTMLCode"/>
+          <w:rFonts w:eastAsiaTheme="majorEastAsia"/>
+        </w:rPr>
+        <w:t xml:space="preserve"> </w:t>
+      </w:r>
+      <w:r>
+        <w:rPr>
+          <w:rStyle w:val="hljs-attr"/>
+        </w:rPr>
+        <w:t>name:</w:t>
+      </w:r>
+      <w:r>
+        <w:rPr>
+          <w:rStyle w:val="HTMLCode"/>
+          <w:rFonts w:eastAsiaTheme="majorEastAsia"/>
+        </w:rPr>
+        <w:t xml:space="preserve"> </w:t>
+      </w:r>
+      <w:r>
+        <w:rPr>
+          <w:rStyle w:val="hljs-string"/>
+        </w:rPr>
+        <w:t>Set</w:t>
+      </w:r>
+      <w:r>
+        <w:rPr>
+          <w:rStyle w:val="HTMLCode"/>
+          <w:rFonts w:eastAsiaTheme="majorEastAsia"/>
+        </w:rPr>
+        <w:t xml:space="preserve"> </w:t>
+      </w:r>
+      <w:r>
+        <w:rPr>
+          <w:rStyle w:val="hljs-string"/>
+        </w:rPr>
+        <w:t>up</w:t>
+      </w:r>
+      <w:r>
+        <w:rPr>
+          <w:rStyle w:val="HTMLCode"/>
+          <w:rFonts w:eastAsiaTheme="majorEastAsia"/>
+        </w:rPr>
+        <w:t xml:space="preserve"> </w:t>
+      </w:r>
+      <w:r>
+        <w:rPr>
+          <w:rStyle w:val="hljs-string"/>
+        </w:rPr>
+        <w:t>JDK</w:t>
+      </w:r>
+      <w:r>
+        <w:rPr>
+          <w:rStyle w:val="HTMLCode"/>
+          <w:rFonts w:eastAsiaTheme="majorEastAsia"/>
+        </w:rPr>
+        <w:t xml:space="preserve"> </w:t>
+      </w:r>
+      <w:r>
+        <w:rPr>
+          <w:rStyle w:val="hljs-number"/>
+        </w:rPr>
+        <w:t>17</w:t>
+      </w:r>
+    </w:p>
+    <w:p>
+      <w:pPr>
+        <w:pStyle w:val="HTMLPreformatted"/>
+        <w:ind w:left="720"/>
+        <w:rPr>
+          <w:rStyle w:val="HTMLCode"/>
+          <w:rFonts w:eastAsiaTheme="majorEastAsia"/>
+        </w:rPr>
+      </w:pPr>
+      <w:r>
+        <w:rPr>
+          <w:rStyle w:val="HTMLCode"/>
+          <w:rFonts w:eastAsiaTheme="majorEastAsia"/>
+        </w:rPr>
+        <w:t xml:space="preserve">  </w:t>
+      </w:r>
+      <w:r>
+        <w:rPr>
+          <w:rStyle w:val="hljs-attr"/>
+        </w:rPr>
+        <w:t>uses:</w:t>
+      </w:r>
+      <w:r>
+        <w:rPr>
+          <w:rStyle w:val="HTMLCode"/>
+          <w:rFonts w:eastAsiaTheme="majorEastAsia"/>
+        </w:rPr>
+        <w:t xml:space="preserve"> </w:t>
+      </w:r>
+      <w:r>
+        <w:rPr>
+          <w:rStyle w:val="hljs-string"/>
+        </w:rPr>
+        <w:t>actions/setup-java@</w:t>
+      </w:r>
+      <w:proofErr w:type="gramStart"/>
+      <w:r>
+        <w:rPr>
+          <w:rStyle w:val="hljs-string"/>
+        </w:rPr>
+        <w:t>v2</w:t>
+      </w:r>
+      <w:proofErr w:type="gramEnd"/>
+    </w:p>
+    <w:p>
+      <w:pPr>
+        <w:pStyle w:val="HTMLPreformatted"/>
+        <w:ind w:left="720"/>
+        <w:rPr>
+          <w:rStyle w:val="HTMLCode"/>
+          <w:rFonts w:eastAsiaTheme="majorEastAsia"/>
+        </w:rPr>
+      </w:pPr>
+      <w:r>
+        <w:rPr>
+          <w:rStyle w:val="HTMLCode"/>
+          <w:rFonts w:eastAsiaTheme="majorEastAsia"/>
+        </w:rPr>
+        <w:t xml:space="preserve">  </w:t>
+      </w:r>
+      <w:r>
+        <w:rPr>
+          <w:rStyle w:val="hljs-attr"/>
+        </w:rPr>
+        <w:t>with:</w:t>
+      </w:r>
+    </w:p>
+    <w:p>
+      <w:pPr>
+        <w:pStyle w:val="HTMLPreformatted"/>
+        <w:ind w:left="720"/>
+        <w:rPr>
+          <w:rStyle w:val="HTMLCode"/>
+          <w:rFonts w:eastAsiaTheme="majorEastAsia"/>
+        </w:rPr>
+      </w:pPr>
+      <w:r>
+        <w:rPr>
+          <w:rStyle w:val="HTMLCode"/>
+          <w:rFonts w:eastAsiaTheme="majorEastAsia"/>
+        </w:rPr>
+        <w:t xml:space="preserve">    </w:t>
+      </w:r>
+      <w:r>
+        <w:rPr>
+          <w:rStyle w:val="hljs-attr"/>
+        </w:rPr>
+        <w:t>java-version:</w:t>
+      </w:r>
+      <w:r>
+        <w:rPr>
+          <w:rStyle w:val="HTMLCode"/>
+          <w:rFonts w:eastAsiaTheme="majorEastAsia"/>
+        </w:rPr>
+        <w:t xml:space="preserve"> </w:t>
+      </w:r>
+      <w:r>
+        <w:rPr>
+          <w:rStyle w:val="hljs-number"/>
+        </w:rPr>
+        <w:t>17</w:t>
+      </w:r>
+    </w:p>
+    <w:p>
+      <w:pPr>
+        <w:pStyle w:val="HTMLPreformatted"/>
+        <w:ind w:left="720"/>
+        <w:rPr>
+          <w:rStyle w:val="HTMLCode"/>
+          <w:rFonts w:eastAsiaTheme="majorEastAsia"/>
+        </w:rPr>
+      </w:pPr>
+      <w:r>
+        <w:rPr>
+          <w:rStyle w:val="HTMLCode"/>
+          <w:rFonts w:eastAsiaTheme="majorEastAsia"/>
+        </w:rPr>
+        <w:t xml:space="preserve">    </w:t>
+      </w:r>
+      <w:r>
+        <w:rPr>
+          <w:rStyle w:val="hljs-attr"/>
+        </w:rPr>
+        <w:t>distribution:</w:t>
+      </w:r>
+      <w:r>
+        <w:rPr>
+          <w:rStyle w:val="HTMLCode"/>
+          <w:rFonts w:eastAsiaTheme="majorEastAsia"/>
+        </w:rPr>
+        <w:t xml:space="preserve"> </w:t>
+      </w:r>
+      <w:r>
+        <w:rPr>
+          <w:rStyle w:val="hljs-string"/>
+        </w:rPr>
+        <w:t>'</w:t>
+      </w:r>
+      <w:proofErr w:type="gramStart"/>
+      <w:r>
+        <w:rPr>
+          <w:rStyle w:val="hljs-string"/>
+        </w:rPr>
+        <w:t>adopt</w:t>
+      </w:r>
+      <w:proofErr w:type="gramEnd"/>
+      <w:r>
+        <w:rPr>
+          <w:rStyle w:val="hljs-string"/>
+        </w:rPr>
+        <w:t>'</w:t>
+      </w:r>
+    </w:p>
+    <w:p>
+      <w:pPr>
+        <w:pStyle w:val="NormalWeb"/>
+        <w:ind w:left="720"/>
+        <w:jc w:val="both"/>
+        <w:rPr>
+          <w:lang w:val="bg-BG"/>
+        </w:rPr>
+      </w:pPr>
+      <w:proofErr w:type="spellStart"/>
+      <w:r>
+        <w:lastRenderedPageBreak/>
+        <w:t>Тази</w:t>
+      </w:r>
+      <w:proofErr w:type="spellEnd"/>
+      <w:r>
+        <w:t xml:space="preserve"> </w:t>
+      </w:r>
+      <w:proofErr w:type="spellStart"/>
+      <w:r>
+        <w:t>стъпка</w:t>
+      </w:r>
+      <w:proofErr w:type="spellEnd"/>
+      <w:r>
+        <w:t xml:space="preserve"> </w:t>
+      </w:r>
+      <w:proofErr w:type="spellStart"/>
+      <w:r>
+        <w:t>настройва</w:t>
+      </w:r>
+      <w:proofErr w:type="spellEnd"/>
+      <w:r>
+        <w:t xml:space="preserve"> JDK </w:t>
+      </w:r>
+      <w:proofErr w:type="spellStart"/>
+      <w:r>
+        <w:t>версия</w:t>
+      </w:r>
+      <w:proofErr w:type="spellEnd"/>
+      <w:r>
+        <w:t xml:space="preserve"> 17, </w:t>
+      </w:r>
+      <w:proofErr w:type="spellStart"/>
+      <w:r>
+        <w:t>използвайки</w:t>
+      </w:r>
+      <w:proofErr w:type="spellEnd"/>
+      <w:r>
+        <w:t xml:space="preserve"> </w:t>
+      </w:r>
+      <w:proofErr w:type="spellStart"/>
+      <w:r>
+        <w:t>AdoptOpenJDK</w:t>
+      </w:r>
+      <w:proofErr w:type="spellEnd"/>
+      <w:r>
+        <w:t xml:space="preserve"> </w:t>
+      </w:r>
+      <w:proofErr w:type="spellStart"/>
+      <w:r>
+        <w:t>дистрибуцията</w:t>
+      </w:r>
+      <w:proofErr w:type="spellEnd"/>
+      <w:r>
+        <w:t>.</w:t>
+      </w:r>
+      <w:r>
+        <w:rPr>
+          <w:lang w:val="bg-BG"/>
+        </w:rPr>
+        <w:t xml:space="preserve"> Това е същото </w:t>
+      </w:r>
+      <w:r>
+        <w:t>JDK</w:t>
+      </w:r>
+      <w:r>
+        <w:rPr>
+          <w:lang w:val="bg-BG"/>
+        </w:rPr>
+        <w:t xml:space="preserve"> което се използва в конфигурационния файл на главния проект. Спазва се еднаквост при всичко скриптове въпреки че са различни скриптове, които се сами по себе си се изпълняват на различни машини или виртуални машини.</w:t>
+      </w:r>
+    </w:p>
+    <w:p>
+      <w:pPr>
+        <w:pStyle w:val="NormalWeb"/>
+      </w:pPr>
+      <w:proofErr w:type="spellStart"/>
+      <w:r>
+        <w:rPr>
+          <w:rStyle w:val="Strong"/>
+        </w:rPr>
+        <w:t>Даване</w:t>
+      </w:r>
+      <w:proofErr w:type="spellEnd"/>
+      <w:r>
+        <w:rPr>
+          <w:rStyle w:val="Strong"/>
+        </w:rPr>
+        <w:t xml:space="preserve"> на </w:t>
+      </w:r>
+      <w:proofErr w:type="spellStart"/>
+      <w:r>
+        <w:rPr>
+          <w:rStyle w:val="Strong"/>
+        </w:rPr>
+        <w:t>права</w:t>
+      </w:r>
+      <w:proofErr w:type="spellEnd"/>
+      <w:r>
+        <w:rPr>
+          <w:rStyle w:val="Strong"/>
+        </w:rPr>
+        <w:t xml:space="preserve"> </w:t>
+      </w:r>
+      <w:proofErr w:type="spellStart"/>
+      <w:r>
+        <w:rPr>
+          <w:rStyle w:val="Strong"/>
+        </w:rPr>
+        <w:t>за</w:t>
+      </w:r>
+      <w:proofErr w:type="spellEnd"/>
+      <w:r>
+        <w:rPr>
+          <w:rStyle w:val="Strong"/>
+        </w:rPr>
+        <w:t xml:space="preserve"> </w:t>
+      </w:r>
+      <w:proofErr w:type="spellStart"/>
+      <w:r>
+        <w:rPr>
+          <w:rStyle w:val="Strong"/>
+        </w:rPr>
+        <w:t>изпълнение</w:t>
+      </w:r>
+      <w:proofErr w:type="spellEnd"/>
+      <w:r>
+        <w:rPr>
+          <w:rStyle w:val="Strong"/>
+        </w:rPr>
+        <w:t xml:space="preserve"> на </w:t>
+      </w:r>
+      <w:proofErr w:type="spellStart"/>
+      <w:r>
+        <w:rPr>
+          <w:rStyle w:val="HTMLCode"/>
+          <w:rFonts w:eastAsiaTheme="majorEastAsia"/>
+          <w:b/>
+          <w:bCs/>
+        </w:rPr>
+        <w:t>gradlew</w:t>
+      </w:r>
+      <w:proofErr w:type="spellEnd"/>
+      <w:r>
+        <w:t>:</w:t>
+      </w:r>
+    </w:p>
+    <w:p>
+      <w:pPr>
+        <w:pStyle w:val="HTMLPreformatted"/>
+        <w:ind w:left="720"/>
+        <w:rPr>
+          <w:rStyle w:val="HTMLCode"/>
+          <w:rFonts w:eastAsiaTheme="majorEastAsia"/>
+        </w:rPr>
+      </w:pPr>
+      <w:r>
+        <w:rPr>
+          <w:rStyle w:val="hljs-bullet"/>
+          <w:rFonts w:eastAsiaTheme="majorEastAsia"/>
+        </w:rPr>
+        <w:t>-</w:t>
+      </w:r>
+      <w:r>
+        <w:rPr>
+          <w:rStyle w:val="HTMLCode"/>
+          <w:rFonts w:eastAsiaTheme="majorEastAsia"/>
+        </w:rPr>
+        <w:t xml:space="preserve"> </w:t>
+      </w:r>
+      <w:r>
+        <w:rPr>
+          <w:rStyle w:val="hljs-attr"/>
+        </w:rPr>
+        <w:t>name:</w:t>
+      </w:r>
+      <w:r>
+        <w:rPr>
+          <w:rStyle w:val="HTMLCode"/>
+          <w:rFonts w:eastAsiaTheme="majorEastAsia"/>
+        </w:rPr>
+        <w:t xml:space="preserve"> </w:t>
+      </w:r>
+      <w:r>
+        <w:rPr>
+          <w:rStyle w:val="hljs-string"/>
+        </w:rPr>
+        <w:t>Grant</w:t>
+      </w:r>
+      <w:r>
+        <w:rPr>
+          <w:rStyle w:val="HTMLCode"/>
+          <w:rFonts w:eastAsiaTheme="majorEastAsia"/>
+        </w:rPr>
+        <w:t xml:space="preserve"> </w:t>
+      </w:r>
+      <w:proofErr w:type="gramStart"/>
+      <w:r>
+        <w:rPr>
+          <w:rStyle w:val="hljs-string"/>
+        </w:rPr>
+        <w:t>execute</w:t>
+      </w:r>
+      <w:proofErr w:type="gramEnd"/>
+      <w:r>
+        <w:rPr>
+          <w:rStyle w:val="HTMLCode"/>
+          <w:rFonts w:eastAsiaTheme="majorEastAsia"/>
+        </w:rPr>
+        <w:t xml:space="preserve"> </w:t>
+      </w:r>
+      <w:r>
+        <w:rPr>
+          <w:rStyle w:val="hljs-string"/>
+        </w:rPr>
+        <w:t>permission</w:t>
+      </w:r>
+      <w:r>
+        <w:rPr>
+          <w:rStyle w:val="HTMLCode"/>
+          <w:rFonts w:eastAsiaTheme="majorEastAsia"/>
+        </w:rPr>
+        <w:t xml:space="preserve"> </w:t>
+      </w:r>
+      <w:r>
+        <w:rPr>
+          <w:rStyle w:val="hljs-string"/>
+        </w:rPr>
+        <w:t>for</w:t>
+      </w:r>
+      <w:r>
+        <w:rPr>
+          <w:rStyle w:val="HTMLCode"/>
+          <w:rFonts w:eastAsiaTheme="majorEastAsia"/>
+        </w:rPr>
+        <w:t xml:space="preserve"> </w:t>
+      </w:r>
+      <w:proofErr w:type="spellStart"/>
+      <w:r>
+        <w:rPr>
+          <w:rStyle w:val="hljs-string"/>
+        </w:rPr>
+        <w:t>gradlew</w:t>
+      </w:r>
+      <w:proofErr w:type="spellEnd"/>
+    </w:p>
+    <w:p>
+      <w:pPr>
+        <w:pStyle w:val="HTMLPreformatted"/>
+        <w:ind w:left="720"/>
+        <w:rPr>
+          <w:rStyle w:val="HTMLCode"/>
+          <w:rFonts w:eastAsiaTheme="majorEastAsia"/>
+        </w:rPr>
+      </w:pPr>
+      <w:r>
+        <w:rPr>
+          <w:rStyle w:val="HTMLCode"/>
+          <w:rFonts w:eastAsiaTheme="majorEastAsia"/>
+        </w:rPr>
+        <w:t xml:space="preserve">  </w:t>
+      </w:r>
+      <w:r>
+        <w:rPr>
+          <w:rStyle w:val="hljs-attr"/>
+        </w:rPr>
+        <w:t>working-directory:</w:t>
+      </w:r>
+      <w:r>
+        <w:rPr>
+          <w:rStyle w:val="HTMLCode"/>
+          <w:rFonts w:eastAsiaTheme="majorEastAsia"/>
+        </w:rPr>
+        <w:t xml:space="preserve"> </w:t>
+      </w:r>
+      <w:r>
+        <w:rPr>
+          <w:rStyle w:val="hljs-string"/>
+        </w:rPr>
+        <w:t>volts-server</w:t>
+      </w:r>
+    </w:p>
+    <w:p>
+      <w:pPr>
+        <w:pStyle w:val="HTMLPreformatted"/>
+        <w:ind w:left="720"/>
+        <w:rPr>
+          <w:rStyle w:val="HTMLCode"/>
+          <w:rFonts w:eastAsiaTheme="majorEastAsia"/>
+        </w:rPr>
+      </w:pPr>
+      <w:r>
+        <w:rPr>
+          <w:rStyle w:val="HTMLCode"/>
+          <w:rFonts w:eastAsiaTheme="majorEastAsia"/>
+        </w:rPr>
+        <w:t xml:space="preserve">  </w:t>
+      </w:r>
+      <w:r>
+        <w:rPr>
+          <w:rStyle w:val="hljs-attr"/>
+        </w:rPr>
+        <w:t>run:</w:t>
+      </w:r>
+      <w:r>
+        <w:rPr>
+          <w:rStyle w:val="HTMLCode"/>
+          <w:rFonts w:eastAsiaTheme="majorEastAsia"/>
+        </w:rPr>
+        <w:t xml:space="preserve"> </w:t>
+      </w:r>
+      <w:proofErr w:type="spellStart"/>
+      <w:r>
+        <w:rPr>
+          <w:rStyle w:val="hljs-string"/>
+        </w:rPr>
+        <w:t>chmod</w:t>
+      </w:r>
+      <w:proofErr w:type="spellEnd"/>
+      <w:r>
+        <w:rPr>
+          <w:rStyle w:val="HTMLCode"/>
+          <w:rFonts w:eastAsiaTheme="majorEastAsia"/>
+        </w:rPr>
+        <w:t xml:space="preserve"> </w:t>
+      </w:r>
+      <w:r>
+        <w:rPr>
+          <w:rStyle w:val="hljs-string"/>
+        </w:rPr>
+        <w:t>+x</w:t>
+      </w:r>
+      <w:r>
+        <w:rPr>
+          <w:rStyle w:val="HTMLCode"/>
+          <w:rFonts w:eastAsiaTheme="majorEastAsia"/>
+        </w:rPr>
+        <w:t xml:space="preserve"> </w:t>
+      </w:r>
+      <w:proofErr w:type="spellStart"/>
+      <w:proofErr w:type="gramStart"/>
+      <w:r>
+        <w:rPr>
+          <w:rStyle w:val="hljs-string"/>
+        </w:rPr>
+        <w:t>gradlew</w:t>
+      </w:r>
+      <w:proofErr w:type="spellEnd"/>
+      <w:proofErr w:type="gramEnd"/>
+    </w:p>
+    <w:p>
+      <w:pPr>
+        <w:pStyle w:val="NormalWeb"/>
+        <w:ind w:left="720"/>
+      </w:pPr>
+      <w:proofErr w:type="spellStart"/>
+      <w:r>
+        <w:t>Тази</w:t>
+      </w:r>
+      <w:proofErr w:type="spellEnd"/>
+      <w:r>
+        <w:t xml:space="preserve"> </w:t>
+      </w:r>
+      <w:proofErr w:type="spellStart"/>
+      <w:r>
+        <w:t>стъпка</w:t>
+      </w:r>
+      <w:proofErr w:type="spellEnd"/>
+      <w:r>
+        <w:t xml:space="preserve"> </w:t>
+      </w:r>
+      <w:proofErr w:type="spellStart"/>
+      <w:r>
+        <w:t>дава</w:t>
+      </w:r>
+      <w:proofErr w:type="spellEnd"/>
+      <w:r>
+        <w:t xml:space="preserve"> </w:t>
+      </w:r>
+      <w:proofErr w:type="spellStart"/>
+      <w:r>
+        <w:t>права</w:t>
+      </w:r>
+      <w:proofErr w:type="spellEnd"/>
+      <w:r>
+        <w:t xml:space="preserve"> </w:t>
+      </w:r>
+      <w:proofErr w:type="spellStart"/>
+      <w:r>
+        <w:t>за</w:t>
+      </w:r>
+      <w:proofErr w:type="spellEnd"/>
+      <w:r>
+        <w:t xml:space="preserve"> </w:t>
+      </w:r>
+      <w:proofErr w:type="spellStart"/>
+      <w:r>
+        <w:t>изпълнение</w:t>
+      </w:r>
+      <w:proofErr w:type="spellEnd"/>
+      <w:r>
+        <w:t xml:space="preserve"> на </w:t>
+      </w:r>
+      <w:proofErr w:type="spellStart"/>
+      <w:r>
+        <w:t>скрипта</w:t>
+      </w:r>
+      <w:proofErr w:type="spellEnd"/>
+      <w:r>
+        <w:t xml:space="preserve"> </w:t>
+      </w:r>
+      <w:proofErr w:type="spellStart"/>
+      <w:r>
+        <w:rPr>
+          <w:rStyle w:val="HTMLCode"/>
+          <w:rFonts w:eastAsiaTheme="majorEastAsia"/>
+        </w:rPr>
+        <w:t>gradlew</w:t>
+      </w:r>
+      <w:proofErr w:type="spellEnd"/>
+      <w:r>
+        <w:t>.</w:t>
+      </w:r>
+    </w:p>
+    <w:p>
+      <w:pPr>
+        <w:pStyle w:val="NormalWeb"/>
+      </w:pPr>
+      <w:proofErr w:type="spellStart"/>
+      <w:r>
+        <w:rPr>
+          <w:rStyle w:val="Strong"/>
+        </w:rPr>
+        <w:t>Изграждане</w:t>
+      </w:r>
+      <w:proofErr w:type="spellEnd"/>
+      <w:r>
+        <w:rPr>
+          <w:rStyle w:val="Strong"/>
+        </w:rPr>
+        <w:t xml:space="preserve"> с Gradle</w:t>
+      </w:r>
+      <w:r>
+        <w:t>:</w:t>
+      </w:r>
+    </w:p>
+    <w:p>
+      <w:pPr>
+        <w:pStyle w:val="HTMLPreformatted"/>
+        <w:ind w:left="720"/>
+        <w:rPr>
+          <w:rStyle w:val="HTMLCode"/>
+          <w:rFonts w:eastAsiaTheme="majorEastAsia"/>
+        </w:rPr>
+      </w:pPr>
+      <w:r>
+        <w:rPr>
+          <w:rStyle w:val="hljs-bullet"/>
+          <w:rFonts w:eastAsiaTheme="majorEastAsia"/>
+        </w:rPr>
+        <w:t>-</w:t>
+      </w:r>
+      <w:r>
+        <w:rPr>
+          <w:rStyle w:val="HTMLCode"/>
+          <w:rFonts w:eastAsiaTheme="majorEastAsia"/>
+        </w:rPr>
+        <w:t xml:space="preserve"> </w:t>
+      </w:r>
+      <w:r>
+        <w:rPr>
+          <w:rStyle w:val="hljs-attr"/>
+        </w:rPr>
+        <w:t>name:</w:t>
+      </w:r>
+      <w:r>
+        <w:rPr>
+          <w:rStyle w:val="HTMLCode"/>
+          <w:rFonts w:eastAsiaTheme="majorEastAsia"/>
+        </w:rPr>
+        <w:t xml:space="preserve"> </w:t>
+      </w:r>
+      <w:r>
+        <w:rPr>
+          <w:rStyle w:val="hljs-string"/>
+        </w:rPr>
+        <w:t>Build</w:t>
+      </w:r>
+      <w:r>
+        <w:rPr>
+          <w:rStyle w:val="HTMLCode"/>
+          <w:rFonts w:eastAsiaTheme="majorEastAsia"/>
+        </w:rPr>
+        <w:t xml:space="preserve"> </w:t>
+      </w:r>
+      <w:r>
+        <w:rPr>
+          <w:rStyle w:val="hljs-string"/>
+        </w:rPr>
+        <w:t>with</w:t>
+      </w:r>
+      <w:r>
+        <w:rPr>
+          <w:rStyle w:val="HTMLCode"/>
+          <w:rFonts w:eastAsiaTheme="majorEastAsia"/>
+        </w:rPr>
+        <w:t xml:space="preserve"> </w:t>
+      </w:r>
+      <w:r>
+        <w:rPr>
+          <w:rStyle w:val="hljs-string"/>
+        </w:rPr>
+        <w:t>Gradle</w:t>
+      </w:r>
+    </w:p>
+    <w:p>
+      <w:pPr>
+        <w:pStyle w:val="HTMLPreformatted"/>
+        <w:ind w:left="720"/>
+        <w:rPr>
+          <w:rStyle w:val="HTMLCode"/>
+          <w:rFonts w:eastAsiaTheme="majorEastAsia"/>
+        </w:rPr>
+      </w:pPr>
+      <w:r>
+        <w:rPr>
+          <w:rStyle w:val="HTMLCode"/>
+          <w:rFonts w:eastAsiaTheme="majorEastAsia"/>
+        </w:rPr>
+        <w:t xml:space="preserve">  </w:t>
+      </w:r>
+      <w:r>
+        <w:rPr>
+          <w:rStyle w:val="hljs-attr"/>
+        </w:rPr>
+        <w:t>working-directory:</w:t>
+      </w:r>
+      <w:r>
+        <w:rPr>
+          <w:rStyle w:val="HTMLCode"/>
+          <w:rFonts w:eastAsiaTheme="majorEastAsia"/>
+        </w:rPr>
+        <w:t xml:space="preserve"> </w:t>
+      </w:r>
+      <w:r>
+        <w:rPr>
+          <w:rStyle w:val="hljs-string"/>
+        </w:rPr>
+        <w:t>volts-server</w:t>
+      </w:r>
+    </w:p>
+    <w:p>
+      <w:pPr>
+        <w:pStyle w:val="HTMLPreformatted"/>
+        <w:ind w:left="720"/>
+        <w:rPr>
+          <w:rStyle w:val="HTMLCode"/>
+          <w:rFonts w:eastAsiaTheme="majorEastAsia"/>
+        </w:rPr>
+      </w:pPr>
+      <w:r>
+        <w:rPr>
+          <w:rStyle w:val="HTMLCode"/>
+          <w:rFonts w:eastAsiaTheme="majorEastAsia"/>
+        </w:rPr>
+        <w:t xml:space="preserve">  </w:t>
+      </w:r>
+      <w:r>
+        <w:rPr>
+          <w:rStyle w:val="hljs-attr"/>
+        </w:rPr>
+        <w:t>run</w:t>
+      </w:r>
+      <w:proofErr w:type="gramStart"/>
+      <w:r>
+        <w:rPr>
+          <w:rStyle w:val="hljs-attr"/>
+        </w:rPr>
+        <w:t>:</w:t>
+      </w:r>
+      <w:r>
+        <w:rPr>
+          <w:rStyle w:val="HTMLCode"/>
+          <w:rFonts w:eastAsiaTheme="majorEastAsia"/>
+        </w:rPr>
+        <w:t xml:space="preserve"> </w:t>
+      </w:r>
+      <w:r>
+        <w:rPr>
+          <w:rStyle w:val="hljs-string"/>
+        </w:rPr>
+        <w:t>.</w:t>
+      </w:r>
+      <w:proofErr w:type="gramEnd"/>
+      <w:r>
+        <w:rPr>
+          <w:rStyle w:val="hljs-string"/>
+        </w:rPr>
+        <w:t>/</w:t>
+      </w:r>
+      <w:proofErr w:type="spellStart"/>
+      <w:r>
+        <w:rPr>
+          <w:rStyle w:val="hljs-string"/>
+        </w:rPr>
+        <w:t>gradlew</w:t>
+      </w:r>
+      <w:proofErr w:type="spellEnd"/>
+      <w:r>
+        <w:rPr>
+          <w:rStyle w:val="HTMLCode"/>
+          <w:rFonts w:eastAsiaTheme="majorEastAsia"/>
+        </w:rPr>
+        <w:t xml:space="preserve"> </w:t>
+      </w:r>
+      <w:r>
+        <w:rPr>
+          <w:rStyle w:val="hljs-string"/>
+        </w:rPr>
+        <w:t>build</w:t>
+      </w:r>
+    </w:p>
+    <w:p>
+      <w:pPr>
+        <w:pStyle w:val="NormalWeb"/>
+        <w:ind w:left="720"/>
+        <w:jc w:val="both"/>
+      </w:pPr>
+      <w:proofErr w:type="spellStart"/>
+      <w:r>
+        <w:t>Тази</w:t>
+      </w:r>
+      <w:proofErr w:type="spellEnd"/>
+      <w:r>
+        <w:t xml:space="preserve"> </w:t>
+      </w:r>
+      <w:proofErr w:type="spellStart"/>
+      <w:r>
+        <w:t>стъпка</w:t>
+      </w:r>
+      <w:proofErr w:type="spellEnd"/>
+      <w:r>
+        <w:t xml:space="preserve"> </w:t>
+      </w:r>
+      <w:proofErr w:type="spellStart"/>
+      <w:r>
+        <w:t>изпълнява</w:t>
+      </w:r>
+      <w:proofErr w:type="spellEnd"/>
+      <w:r>
+        <w:t xml:space="preserve"> </w:t>
+      </w:r>
+      <w:proofErr w:type="spellStart"/>
+      <w:r>
+        <w:t>командата</w:t>
+      </w:r>
+      <w:proofErr w:type="spellEnd"/>
+      <w:r>
+        <w:t xml:space="preserve"> </w:t>
+      </w:r>
+      <w:proofErr w:type="spellStart"/>
+      <w:r>
+        <w:t>за</w:t>
+      </w:r>
+      <w:proofErr w:type="spellEnd"/>
+      <w:r>
+        <w:t xml:space="preserve"> </w:t>
+      </w:r>
+      <w:proofErr w:type="spellStart"/>
+      <w:r>
+        <w:t>изграждане</w:t>
+      </w:r>
+      <w:proofErr w:type="spellEnd"/>
+      <w:r>
+        <w:t xml:space="preserve"> на </w:t>
+      </w:r>
+      <w:proofErr w:type="spellStart"/>
+      <w:r>
+        <w:t>проекта</w:t>
+      </w:r>
+      <w:proofErr w:type="spellEnd"/>
+      <w:r>
+        <w:t xml:space="preserve"> с Gradle.</w:t>
+      </w:r>
+    </w:p>
+    <w:p>
+      <w:pPr>
+        <w:pStyle w:val="NormalWeb"/>
+      </w:pPr>
+      <w:proofErr w:type="spellStart"/>
+      <w:r>
+        <w:rPr>
+          <w:rStyle w:val="Strong"/>
+        </w:rPr>
+        <w:t>Изброяване</w:t>
+      </w:r>
+      <w:proofErr w:type="spellEnd"/>
+      <w:r>
+        <w:rPr>
+          <w:rStyle w:val="Strong"/>
+        </w:rPr>
+        <w:t xml:space="preserve"> на </w:t>
+      </w:r>
+      <w:proofErr w:type="spellStart"/>
+      <w:r>
+        <w:rPr>
+          <w:rStyle w:val="Strong"/>
+        </w:rPr>
+        <w:t>файловете</w:t>
+      </w:r>
+      <w:proofErr w:type="spellEnd"/>
+      <w:r>
+        <w:rPr>
+          <w:rStyle w:val="Strong"/>
+        </w:rPr>
+        <w:t xml:space="preserve"> в </w:t>
+      </w:r>
+      <w:proofErr w:type="spellStart"/>
+      <w:r>
+        <w:rPr>
+          <w:rStyle w:val="Strong"/>
+        </w:rPr>
+        <w:t>директорията</w:t>
+      </w:r>
+      <w:proofErr w:type="spellEnd"/>
+      <w:r>
+        <w:rPr>
+          <w:rStyle w:val="Strong"/>
+        </w:rPr>
+        <w:t xml:space="preserve"> </w:t>
+      </w:r>
+      <w:proofErr w:type="spellStart"/>
+      <w:r>
+        <w:rPr>
+          <w:rStyle w:val="Strong"/>
+        </w:rPr>
+        <w:t>за</w:t>
+      </w:r>
+      <w:proofErr w:type="spellEnd"/>
+      <w:r>
+        <w:rPr>
+          <w:rStyle w:val="Strong"/>
+        </w:rPr>
+        <w:t xml:space="preserve"> </w:t>
+      </w:r>
+      <w:proofErr w:type="spellStart"/>
+      <w:r>
+        <w:rPr>
+          <w:rStyle w:val="Strong"/>
+        </w:rPr>
+        <w:t>изграждане</w:t>
+      </w:r>
+      <w:proofErr w:type="spellEnd"/>
+      <w:r>
+        <w:t>:</w:t>
+      </w:r>
+    </w:p>
+    <w:p>
+      <w:pPr>
+        <w:pStyle w:val="HTMLPreformatted"/>
+        <w:ind w:left="720"/>
+        <w:rPr>
+          <w:rStyle w:val="HTMLCode"/>
+          <w:rFonts w:eastAsiaTheme="majorEastAsia"/>
+        </w:rPr>
+      </w:pPr>
+      <w:r>
+        <w:rPr>
+          <w:rStyle w:val="hljs-bullet"/>
+          <w:rFonts w:eastAsiaTheme="majorEastAsia"/>
+        </w:rPr>
+        <w:t>-</w:t>
+      </w:r>
+      <w:r>
+        <w:rPr>
+          <w:rStyle w:val="HTMLCode"/>
+          <w:rFonts w:eastAsiaTheme="majorEastAsia"/>
+        </w:rPr>
+        <w:t xml:space="preserve"> </w:t>
+      </w:r>
+      <w:r>
+        <w:rPr>
+          <w:rStyle w:val="hljs-attr"/>
+        </w:rPr>
+        <w:t>name:</w:t>
+      </w:r>
+      <w:r>
+        <w:rPr>
+          <w:rStyle w:val="HTMLCode"/>
+          <w:rFonts w:eastAsiaTheme="majorEastAsia"/>
+        </w:rPr>
+        <w:t xml:space="preserve"> </w:t>
+      </w:r>
+      <w:r>
+        <w:rPr>
+          <w:rStyle w:val="hljs-string"/>
+        </w:rPr>
+        <w:t>List</w:t>
+      </w:r>
+      <w:r>
+        <w:rPr>
+          <w:rStyle w:val="HTMLCode"/>
+          <w:rFonts w:eastAsiaTheme="majorEastAsia"/>
+        </w:rPr>
+        <w:t xml:space="preserve"> </w:t>
+      </w:r>
+      <w:r>
+        <w:rPr>
+          <w:rStyle w:val="hljs-string"/>
+        </w:rPr>
+        <w:t>build</w:t>
+      </w:r>
+      <w:r>
+        <w:rPr>
+          <w:rStyle w:val="HTMLCode"/>
+          <w:rFonts w:eastAsiaTheme="majorEastAsia"/>
+        </w:rPr>
+        <w:t xml:space="preserve"> </w:t>
+      </w:r>
+      <w:r>
+        <w:rPr>
+          <w:rStyle w:val="hljs-string"/>
+        </w:rPr>
+        <w:t>directory</w:t>
+      </w:r>
+    </w:p>
+    <w:p>
+      <w:pPr>
+        <w:pStyle w:val="HTMLPreformatted"/>
+        <w:ind w:left="720"/>
+        <w:rPr>
+          <w:rStyle w:val="HTMLCode"/>
+          <w:rFonts w:eastAsiaTheme="majorEastAsia"/>
+        </w:rPr>
+      </w:pPr>
+      <w:r>
+        <w:rPr>
+          <w:rStyle w:val="HTMLCode"/>
+          <w:rFonts w:eastAsiaTheme="majorEastAsia"/>
+        </w:rPr>
+        <w:t xml:space="preserve">  </w:t>
+      </w:r>
+      <w:r>
+        <w:rPr>
+          <w:rStyle w:val="hljs-attr"/>
+        </w:rPr>
+        <w:t>working-directory:</w:t>
+      </w:r>
+      <w:r>
+        <w:rPr>
+          <w:rStyle w:val="HTMLCode"/>
+          <w:rFonts w:eastAsiaTheme="majorEastAsia"/>
+        </w:rPr>
+        <w:t xml:space="preserve"> </w:t>
+      </w:r>
+      <w:r>
+        <w:rPr>
+          <w:rStyle w:val="hljs-string"/>
+        </w:rPr>
+        <w:t>volts-server</w:t>
+      </w:r>
+    </w:p>
+    <w:p>
+      <w:pPr>
+        <w:pStyle w:val="HTMLPreformatted"/>
+        <w:ind w:left="720"/>
+        <w:rPr>
+          <w:rStyle w:val="HTMLCode"/>
+          <w:rFonts w:eastAsiaTheme="majorEastAsia"/>
+        </w:rPr>
+      </w:pPr>
+      <w:r>
+        <w:rPr>
+          <w:rStyle w:val="HTMLCode"/>
+          <w:rFonts w:eastAsiaTheme="majorEastAsia"/>
+        </w:rPr>
+        <w:t xml:space="preserve">  </w:t>
+      </w:r>
+      <w:r>
+        <w:rPr>
+          <w:rStyle w:val="hljs-attr"/>
+        </w:rPr>
+        <w:t>run:</w:t>
+      </w:r>
+      <w:r>
+        <w:rPr>
+          <w:rStyle w:val="HTMLCode"/>
+          <w:rFonts w:eastAsiaTheme="majorEastAsia"/>
+        </w:rPr>
+        <w:t xml:space="preserve"> </w:t>
+      </w:r>
+      <w:r>
+        <w:rPr>
+          <w:rStyle w:val="hljs-string"/>
+        </w:rPr>
+        <w:t>ls</w:t>
+      </w:r>
+      <w:r>
+        <w:rPr>
+          <w:rStyle w:val="HTMLCode"/>
+          <w:rFonts w:eastAsiaTheme="majorEastAsia"/>
+        </w:rPr>
+        <w:t xml:space="preserve"> </w:t>
+      </w:r>
+      <w:r>
+        <w:rPr>
+          <w:rStyle w:val="hljs-string"/>
+        </w:rPr>
+        <w:t>-la</w:t>
+      </w:r>
+      <w:r>
+        <w:rPr>
+          <w:rStyle w:val="HTMLCode"/>
+          <w:rFonts w:eastAsiaTheme="majorEastAsia"/>
+        </w:rPr>
+        <w:t xml:space="preserve"> </w:t>
+      </w:r>
+      <w:r>
+        <w:rPr>
+          <w:rStyle w:val="hljs-string"/>
+        </w:rPr>
+        <w:t>build/</w:t>
+      </w:r>
+      <w:proofErr w:type="gramStart"/>
+      <w:r>
+        <w:rPr>
+          <w:rStyle w:val="hljs-string"/>
+        </w:rPr>
+        <w:t>libs</w:t>
+      </w:r>
+      <w:proofErr w:type="gramEnd"/>
+    </w:p>
+    <w:p>
+      <w:pPr>
+        <w:pStyle w:val="NormalWeb"/>
+        <w:ind w:left="720"/>
+        <w:jc w:val="both"/>
+      </w:pPr>
+      <w:proofErr w:type="spellStart"/>
+      <w:r>
+        <w:t>Тази</w:t>
+      </w:r>
+      <w:proofErr w:type="spellEnd"/>
+      <w:r>
+        <w:t xml:space="preserve"> </w:t>
+      </w:r>
+      <w:proofErr w:type="spellStart"/>
+      <w:r>
+        <w:t>стъпка</w:t>
+      </w:r>
+      <w:proofErr w:type="spellEnd"/>
+      <w:r>
+        <w:t xml:space="preserve"> </w:t>
+      </w:r>
+      <w:proofErr w:type="spellStart"/>
+      <w:r>
+        <w:t>изброява</w:t>
+      </w:r>
+      <w:proofErr w:type="spellEnd"/>
+      <w:r>
+        <w:t xml:space="preserve"> </w:t>
+      </w:r>
+      <w:proofErr w:type="spellStart"/>
+      <w:r>
+        <w:t>съдържанието</w:t>
+      </w:r>
+      <w:proofErr w:type="spellEnd"/>
+      <w:r>
+        <w:t xml:space="preserve"> на </w:t>
+      </w:r>
+      <w:proofErr w:type="spellStart"/>
+      <w:r>
+        <w:t>директорията</w:t>
+      </w:r>
+      <w:proofErr w:type="spellEnd"/>
+      <w:r>
+        <w:t xml:space="preserve"> </w:t>
+      </w:r>
+      <w:r>
+        <w:rPr>
+          <w:rStyle w:val="HTMLCode"/>
+          <w:rFonts w:eastAsiaTheme="majorEastAsia"/>
+        </w:rPr>
+        <w:t>build/libs</w:t>
+      </w:r>
+      <w:r>
+        <w:t xml:space="preserve">, </w:t>
+      </w:r>
+      <w:proofErr w:type="spellStart"/>
+      <w:r>
+        <w:t>за</w:t>
+      </w:r>
+      <w:proofErr w:type="spellEnd"/>
+      <w:r>
+        <w:t xml:space="preserve"> </w:t>
+      </w:r>
+      <w:proofErr w:type="spellStart"/>
+      <w:r>
+        <w:t>да</w:t>
+      </w:r>
+      <w:proofErr w:type="spellEnd"/>
+      <w:r>
+        <w:t xml:space="preserve"> </w:t>
+      </w:r>
+      <w:proofErr w:type="spellStart"/>
+      <w:r>
+        <w:t>покаже</w:t>
+      </w:r>
+      <w:proofErr w:type="spellEnd"/>
+      <w:r>
+        <w:t xml:space="preserve"> </w:t>
+      </w:r>
+      <w:proofErr w:type="spellStart"/>
+      <w:r>
+        <w:t>изградените</w:t>
+      </w:r>
+      <w:proofErr w:type="spellEnd"/>
+      <w:r>
+        <w:t xml:space="preserve"> </w:t>
+      </w:r>
+      <w:proofErr w:type="spellStart"/>
+      <w:r>
+        <w:t>артефакти</w:t>
+      </w:r>
+      <w:proofErr w:type="spellEnd"/>
+      <w:r>
+        <w:t>.</w:t>
+      </w:r>
+    </w:p>
+    <w:p>
+      <w:pPr>
+        <w:pStyle w:val="NormalWeb"/>
+      </w:pPr>
+      <w:proofErr w:type="spellStart"/>
+      <w:r>
+        <w:rPr>
+          <w:rStyle w:val="Strong"/>
+        </w:rPr>
+        <w:t>Качване</w:t>
+      </w:r>
+      <w:proofErr w:type="spellEnd"/>
+      <w:r>
+        <w:rPr>
+          <w:rStyle w:val="Strong"/>
+        </w:rPr>
+        <w:t xml:space="preserve"> на JAR </w:t>
+      </w:r>
+      <w:proofErr w:type="spellStart"/>
+      <w:r>
+        <w:rPr>
+          <w:rStyle w:val="Strong"/>
+        </w:rPr>
+        <w:t>файла</w:t>
+      </w:r>
+      <w:proofErr w:type="spellEnd"/>
+      <w:r>
+        <w:t>:</w:t>
+      </w:r>
+    </w:p>
+    <w:p>
+      <w:pPr>
+        <w:pStyle w:val="HTMLPreformatted"/>
+        <w:ind w:left="720"/>
+        <w:rPr>
+          <w:rStyle w:val="HTMLCode"/>
+          <w:rFonts w:eastAsiaTheme="majorEastAsia"/>
+        </w:rPr>
+      </w:pPr>
+      <w:r>
+        <w:rPr>
+          <w:rStyle w:val="hljs-bullet"/>
+          <w:rFonts w:eastAsiaTheme="majorEastAsia"/>
+        </w:rPr>
+        <w:t>-</w:t>
+      </w:r>
+      <w:r>
+        <w:rPr>
+          <w:rStyle w:val="HTMLCode"/>
+          <w:rFonts w:eastAsiaTheme="majorEastAsia"/>
+        </w:rPr>
+        <w:t xml:space="preserve"> </w:t>
+      </w:r>
+      <w:r>
+        <w:rPr>
+          <w:rStyle w:val="hljs-attr"/>
+        </w:rPr>
+        <w:t>name:</w:t>
+      </w:r>
+      <w:r>
+        <w:rPr>
+          <w:rStyle w:val="HTMLCode"/>
+          <w:rFonts w:eastAsiaTheme="majorEastAsia"/>
+        </w:rPr>
+        <w:t xml:space="preserve"> </w:t>
+      </w:r>
+      <w:r>
+        <w:rPr>
+          <w:rStyle w:val="hljs-string"/>
+        </w:rPr>
+        <w:t>Upload</w:t>
+      </w:r>
+      <w:r>
+        <w:rPr>
+          <w:rStyle w:val="HTMLCode"/>
+          <w:rFonts w:eastAsiaTheme="majorEastAsia"/>
+        </w:rPr>
+        <w:t xml:space="preserve"> </w:t>
+      </w:r>
+      <w:r>
+        <w:rPr>
+          <w:rStyle w:val="hljs-string"/>
+        </w:rPr>
+        <w:t>JAR</w:t>
+      </w:r>
+      <w:r>
+        <w:rPr>
+          <w:rStyle w:val="HTMLCode"/>
+          <w:rFonts w:eastAsiaTheme="majorEastAsia"/>
+        </w:rPr>
+        <w:t xml:space="preserve"> </w:t>
+      </w:r>
+      <w:r>
+        <w:rPr>
+          <w:rStyle w:val="hljs-string"/>
+        </w:rPr>
+        <w:t>file</w:t>
+      </w:r>
+    </w:p>
+    <w:p>
+      <w:pPr>
+        <w:pStyle w:val="HTMLPreformatted"/>
+        <w:ind w:left="720"/>
+        <w:rPr>
+          <w:rStyle w:val="HTMLCode"/>
+          <w:rFonts w:eastAsiaTheme="majorEastAsia"/>
+        </w:rPr>
+      </w:pPr>
+      <w:r>
+        <w:rPr>
+          <w:rStyle w:val="HTMLCode"/>
+          <w:rFonts w:eastAsiaTheme="majorEastAsia"/>
+        </w:rPr>
+        <w:t xml:space="preserve">  </w:t>
+      </w:r>
+      <w:r>
+        <w:rPr>
+          <w:rStyle w:val="hljs-attr"/>
+        </w:rPr>
+        <w:t>uses:</w:t>
+      </w:r>
+      <w:r>
+        <w:rPr>
+          <w:rStyle w:val="HTMLCode"/>
+          <w:rFonts w:eastAsiaTheme="majorEastAsia"/>
+        </w:rPr>
+        <w:t xml:space="preserve"> </w:t>
+      </w:r>
+      <w:r>
+        <w:rPr>
+          <w:rStyle w:val="hljs-string"/>
+        </w:rPr>
+        <w:t>actions/upload-artifact@</w:t>
+      </w:r>
+      <w:proofErr w:type="gramStart"/>
+      <w:r>
+        <w:rPr>
+          <w:rStyle w:val="hljs-string"/>
+        </w:rPr>
+        <w:t>v3</w:t>
+      </w:r>
+      <w:proofErr w:type="gramEnd"/>
+    </w:p>
+    <w:p>
+      <w:pPr>
+        <w:pStyle w:val="HTMLPreformatted"/>
+        <w:ind w:left="720"/>
+        <w:rPr>
+          <w:rStyle w:val="HTMLCode"/>
+          <w:rFonts w:eastAsiaTheme="majorEastAsia"/>
+        </w:rPr>
+      </w:pPr>
+      <w:r>
+        <w:rPr>
+          <w:rStyle w:val="HTMLCode"/>
+          <w:rFonts w:eastAsiaTheme="majorEastAsia"/>
+        </w:rPr>
+        <w:t xml:space="preserve">  </w:t>
+      </w:r>
+      <w:r>
+        <w:rPr>
+          <w:rStyle w:val="hljs-attr"/>
+        </w:rPr>
+        <w:t>with:</w:t>
+      </w:r>
+    </w:p>
+    <w:p>
+      <w:pPr>
+        <w:pStyle w:val="HTMLPreformatted"/>
+        <w:ind w:left="720"/>
+        <w:rPr>
+          <w:rStyle w:val="HTMLCode"/>
+          <w:rFonts w:eastAsiaTheme="majorEastAsia"/>
+        </w:rPr>
+      </w:pPr>
+      <w:r>
+        <w:rPr>
+          <w:rStyle w:val="HTMLCode"/>
+          <w:rFonts w:eastAsiaTheme="majorEastAsia"/>
+        </w:rPr>
+        <w:t xml:space="preserve">    </w:t>
+      </w:r>
+      <w:r>
+        <w:rPr>
+          <w:rStyle w:val="hljs-attr"/>
+        </w:rPr>
+        <w:t>working-directory:</w:t>
+      </w:r>
+      <w:r>
+        <w:rPr>
+          <w:rStyle w:val="HTMLCode"/>
+          <w:rFonts w:eastAsiaTheme="majorEastAsia"/>
+        </w:rPr>
+        <w:t xml:space="preserve"> </w:t>
+      </w:r>
+      <w:r>
+        <w:rPr>
+          <w:rStyle w:val="hljs-string"/>
+        </w:rPr>
+        <w:t>volts-server</w:t>
+      </w:r>
+    </w:p>
+    <w:p>
+      <w:pPr>
+        <w:pStyle w:val="HTMLPreformatted"/>
+        <w:ind w:left="720"/>
+        <w:rPr>
+          <w:rStyle w:val="HTMLCode"/>
+          <w:rFonts w:eastAsiaTheme="majorEastAsia"/>
+        </w:rPr>
+      </w:pPr>
+      <w:r>
+        <w:rPr>
+          <w:rStyle w:val="HTMLCode"/>
+          <w:rFonts w:eastAsiaTheme="majorEastAsia"/>
+        </w:rPr>
+        <w:t xml:space="preserve">    </w:t>
+      </w:r>
+      <w:r>
+        <w:rPr>
+          <w:rStyle w:val="hljs-attr"/>
+        </w:rPr>
+        <w:t>name:</w:t>
+      </w:r>
+      <w:r>
+        <w:rPr>
+          <w:rStyle w:val="HTMLCode"/>
+          <w:rFonts w:eastAsiaTheme="majorEastAsia"/>
+        </w:rPr>
+        <w:t xml:space="preserve"> </w:t>
+      </w:r>
+      <w:r>
+        <w:rPr>
+          <w:rStyle w:val="hljs-string"/>
+        </w:rPr>
+        <w:t>my-app-build</w:t>
+      </w:r>
+    </w:p>
+    <w:p>
+      <w:pPr>
+        <w:pStyle w:val="HTMLPreformatted"/>
+        <w:ind w:left="720"/>
+        <w:rPr>
+          <w:rStyle w:val="HTMLCode"/>
+          <w:rFonts w:eastAsiaTheme="majorEastAsia"/>
+        </w:rPr>
+      </w:pPr>
+      <w:r>
+        <w:rPr>
+          <w:rStyle w:val="HTMLCode"/>
+          <w:rFonts w:eastAsiaTheme="majorEastAsia"/>
+        </w:rPr>
+        <w:t xml:space="preserve">    </w:t>
+      </w:r>
+      <w:r>
+        <w:rPr>
+          <w:rStyle w:val="hljs-attr"/>
+        </w:rPr>
+        <w:t>path:</w:t>
+      </w:r>
+      <w:r>
+        <w:rPr>
+          <w:rStyle w:val="HTMLCode"/>
+          <w:rFonts w:eastAsiaTheme="majorEastAsia"/>
+        </w:rPr>
+        <w:t xml:space="preserve"> </w:t>
+      </w:r>
+      <w:r>
+        <w:rPr>
+          <w:rStyle w:val="hljs-string"/>
+        </w:rPr>
+        <w:t>build/libs/*.jar</w:t>
+      </w:r>
+    </w:p>
+    <w:p>
+      <w:pPr>
+        <w:pStyle w:val="NormalWeb"/>
+        <w:ind w:left="720"/>
+      </w:pPr>
+      <w:proofErr w:type="spellStart"/>
+      <w:r>
+        <w:t>Тази</w:t>
+      </w:r>
+      <w:proofErr w:type="spellEnd"/>
+      <w:r>
+        <w:t xml:space="preserve"> </w:t>
+      </w:r>
+      <w:proofErr w:type="spellStart"/>
+      <w:r>
+        <w:t>стъпка</w:t>
+      </w:r>
+      <w:proofErr w:type="spellEnd"/>
+      <w:r>
+        <w:t xml:space="preserve"> </w:t>
+      </w:r>
+      <w:proofErr w:type="spellStart"/>
+      <w:r>
+        <w:t>качва</w:t>
+      </w:r>
+      <w:proofErr w:type="spellEnd"/>
+      <w:r>
+        <w:t xml:space="preserve"> </w:t>
+      </w:r>
+      <w:proofErr w:type="spellStart"/>
+      <w:r>
+        <w:t>изградените</w:t>
+      </w:r>
+      <w:proofErr w:type="spellEnd"/>
+      <w:r>
+        <w:t xml:space="preserve"> JAR </w:t>
+      </w:r>
+      <w:proofErr w:type="spellStart"/>
+      <w:r>
+        <w:t>файлове</w:t>
+      </w:r>
+      <w:proofErr w:type="spellEnd"/>
+      <w:r>
+        <w:t xml:space="preserve"> </w:t>
+      </w:r>
+      <w:proofErr w:type="spellStart"/>
+      <w:r>
+        <w:t>като</w:t>
+      </w:r>
+      <w:proofErr w:type="spellEnd"/>
+      <w:r>
+        <w:t xml:space="preserve"> </w:t>
+      </w:r>
+      <w:proofErr w:type="spellStart"/>
+      <w:r>
+        <w:t>артефакти</w:t>
+      </w:r>
+      <w:proofErr w:type="spellEnd"/>
+      <w:r>
+        <w:t xml:space="preserve"> на </w:t>
+      </w:r>
+      <w:proofErr w:type="spellStart"/>
+      <w:r>
+        <w:t>работния</w:t>
+      </w:r>
+      <w:proofErr w:type="spellEnd"/>
+      <w:r>
+        <w:t xml:space="preserve"> </w:t>
+      </w:r>
+      <w:proofErr w:type="spellStart"/>
+      <w:r>
+        <w:t>поток</w:t>
+      </w:r>
+      <w:proofErr w:type="spellEnd"/>
+      <w:r>
+        <w:t>.</w:t>
+      </w:r>
+    </w:p>
+    <w:p>
+      <w:pPr>
+        <w:pStyle w:val="NormalWeb"/>
+      </w:pPr>
+      <w:proofErr w:type="spellStart"/>
+      <w:r>
+        <w:rPr>
+          <w:rStyle w:val="Strong"/>
+        </w:rPr>
+        <w:t>Комитване</w:t>
+      </w:r>
+      <w:proofErr w:type="spellEnd"/>
+      <w:r>
+        <w:rPr>
+          <w:rStyle w:val="Strong"/>
+        </w:rPr>
+        <w:t xml:space="preserve"> на JAR </w:t>
+      </w:r>
+      <w:proofErr w:type="spellStart"/>
+      <w:r>
+        <w:rPr>
+          <w:rStyle w:val="Strong"/>
+        </w:rPr>
+        <w:t>файла</w:t>
+      </w:r>
+      <w:proofErr w:type="spellEnd"/>
+      <w:r>
+        <w:rPr>
+          <w:rStyle w:val="Strong"/>
+        </w:rPr>
+        <w:t xml:space="preserve"> в </w:t>
+      </w:r>
+      <w:proofErr w:type="spellStart"/>
+      <w:r>
+        <w:rPr>
+          <w:rStyle w:val="Strong"/>
+        </w:rPr>
+        <w:t>хранилището</w:t>
+      </w:r>
+      <w:proofErr w:type="spellEnd"/>
+      <w:r>
+        <w:t>:</w:t>
+      </w:r>
+    </w:p>
+    <w:p>
+      <w:pPr>
+        <w:pStyle w:val="HTMLPreformatted"/>
+        <w:ind w:left="720"/>
+        <w:rPr>
+          <w:rStyle w:val="HTMLCode"/>
+          <w:rFonts w:eastAsiaTheme="majorEastAsia"/>
+        </w:rPr>
+      </w:pPr>
+      <w:r>
+        <w:rPr>
+          <w:rStyle w:val="hljs-bullet"/>
+          <w:rFonts w:eastAsiaTheme="majorEastAsia"/>
+        </w:rPr>
+        <w:t>-</w:t>
+      </w:r>
+      <w:r>
+        <w:rPr>
+          <w:rStyle w:val="HTMLCode"/>
+          <w:rFonts w:eastAsiaTheme="majorEastAsia"/>
+        </w:rPr>
+        <w:t xml:space="preserve"> </w:t>
+      </w:r>
+      <w:r>
+        <w:rPr>
+          <w:rStyle w:val="hljs-attr"/>
+        </w:rPr>
+        <w:t>name:</w:t>
+      </w:r>
+      <w:r>
+        <w:rPr>
+          <w:rStyle w:val="HTMLCode"/>
+          <w:rFonts w:eastAsiaTheme="majorEastAsia"/>
+        </w:rPr>
+        <w:t xml:space="preserve"> </w:t>
+      </w:r>
+      <w:r>
+        <w:rPr>
+          <w:rStyle w:val="hljs-string"/>
+        </w:rPr>
+        <w:t>Commit</w:t>
+      </w:r>
+      <w:r>
+        <w:rPr>
+          <w:rStyle w:val="HTMLCode"/>
+          <w:rFonts w:eastAsiaTheme="majorEastAsia"/>
+        </w:rPr>
+        <w:t xml:space="preserve"> </w:t>
+      </w:r>
+      <w:r>
+        <w:rPr>
+          <w:rStyle w:val="hljs-string"/>
+        </w:rPr>
+        <w:t>JAR</w:t>
+      </w:r>
+      <w:r>
+        <w:rPr>
+          <w:rStyle w:val="HTMLCode"/>
+          <w:rFonts w:eastAsiaTheme="majorEastAsia"/>
+        </w:rPr>
+        <w:t xml:space="preserve"> </w:t>
+      </w:r>
+      <w:r>
+        <w:rPr>
+          <w:rStyle w:val="hljs-string"/>
+        </w:rPr>
+        <w:t>file</w:t>
+      </w:r>
+      <w:r>
+        <w:rPr>
+          <w:rStyle w:val="HTMLCode"/>
+          <w:rFonts w:eastAsiaTheme="majorEastAsia"/>
+        </w:rPr>
+        <w:t xml:space="preserve"> </w:t>
+      </w:r>
+      <w:r>
+        <w:rPr>
+          <w:rStyle w:val="hljs-string"/>
+        </w:rPr>
+        <w:t>to</w:t>
+      </w:r>
+      <w:r>
+        <w:rPr>
+          <w:rStyle w:val="HTMLCode"/>
+          <w:rFonts w:eastAsiaTheme="majorEastAsia"/>
+        </w:rPr>
+        <w:t xml:space="preserve"> </w:t>
+      </w:r>
+      <w:r>
+        <w:rPr>
+          <w:rStyle w:val="hljs-string"/>
+        </w:rPr>
+        <w:t>repository</w:t>
+      </w:r>
+    </w:p>
+    <w:p>
+      <w:pPr>
+        <w:pStyle w:val="HTMLPreformatted"/>
+        <w:ind w:left="720"/>
+        <w:rPr>
+          <w:rStyle w:val="HTMLCode"/>
+          <w:rFonts w:eastAsiaTheme="majorEastAsia"/>
+        </w:rPr>
+      </w:pPr>
+      <w:r>
+        <w:rPr>
+          <w:rStyle w:val="HTMLCode"/>
+          <w:rFonts w:eastAsiaTheme="majorEastAsia"/>
+        </w:rPr>
+        <w:t xml:space="preserve">  </w:t>
+      </w:r>
+      <w:r>
+        <w:rPr>
+          <w:rStyle w:val="hljs-attr"/>
+        </w:rPr>
+        <w:t>working-directory:</w:t>
+      </w:r>
+      <w:r>
+        <w:rPr>
+          <w:rStyle w:val="HTMLCode"/>
+          <w:rFonts w:eastAsiaTheme="majorEastAsia"/>
+        </w:rPr>
+        <w:t xml:space="preserve"> </w:t>
+      </w:r>
+      <w:r>
+        <w:rPr>
+          <w:rStyle w:val="hljs-string"/>
+        </w:rPr>
+        <w:t>volts-server</w:t>
+      </w:r>
+    </w:p>
+    <w:p>
+      <w:pPr>
+        <w:pStyle w:val="HTMLPreformatted"/>
+        <w:ind w:left="720"/>
+        <w:rPr>
+          <w:rStyle w:val="hljs-string"/>
+        </w:rPr>
+      </w:pPr>
+      <w:r>
+        <w:rPr>
+          <w:rStyle w:val="HTMLCode"/>
+          <w:rFonts w:eastAsiaTheme="majorEastAsia"/>
+        </w:rPr>
+        <w:t xml:space="preserve">  </w:t>
+      </w:r>
+      <w:r>
+        <w:rPr>
+          <w:rStyle w:val="hljs-attr"/>
+        </w:rPr>
+        <w:t>run:</w:t>
+      </w:r>
+      <w:r>
+        <w:rPr>
+          <w:rStyle w:val="HTMLCode"/>
+          <w:rFonts w:eastAsiaTheme="majorEastAsia"/>
+        </w:rPr>
+        <w:t xml:space="preserve"> </w:t>
+      </w:r>
+      <w:r>
+        <w:rPr>
+          <w:rStyle w:val="hljs-string"/>
+        </w:rPr>
+        <w:t>|</w:t>
+      </w:r>
+    </w:p>
+    <w:p>
+      <w:pPr>
+        <w:pStyle w:val="HTMLPreformatted"/>
+        <w:ind w:left="720"/>
+        <w:rPr>
+          <w:rStyle w:val="hljs-string"/>
+        </w:rPr>
+      </w:pPr>
+      <w:r>
+        <w:rPr>
+          <w:rStyle w:val="hljs-string"/>
+        </w:rPr>
+        <w:t xml:space="preserve">    git add </w:t>
+      </w:r>
+      <w:proofErr w:type="gramStart"/>
+      <w:r>
+        <w:rPr>
+          <w:rStyle w:val="hljs-string"/>
+        </w:rPr>
+        <w:t>build/libs/*.jar</w:t>
+      </w:r>
+      <w:proofErr w:type="gramEnd"/>
+    </w:p>
+    <w:p>
+      <w:pPr>
+        <w:pStyle w:val="HTMLPreformatted"/>
+        <w:ind w:left="720"/>
+        <w:rPr>
+          <w:rStyle w:val="hljs-string"/>
+        </w:rPr>
+      </w:pPr>
+      <w:r>
+        <w:rPr>
+          <w:rStyle w:val="hljs-string"/>
+        </w:rPr>
+        <w:t xml:space="preserve">    git commit -m "Add build </w:t>
+      </w:r>
+      <w:proofErr w:type="gramStart"/>
+      <w:r>
+        <w:rPr>
+          <w:rStyle w:val="hljs-string"/>
+        </w:rPr>
+        <w:t>artifacts</w:t>
+      </w:r>
+      <w:proofErr w:type="gramEnd"/>
+      <w:r>
+        <w:rPr>
+          <w:rStyle w:val="hljs-string"/>
+        </w:rPr>
+        <w:t>"</w:t>
+      </w:r>
+    </w:p>
+    <w:p>
+      <w:pPr>
+        <w:pStyle w:val="HTMLPreformatted"/>
+        <w:ind w:left="720"/>
+        <w:rPr>
+          <w:rStyle w:val="hljs-string"/>
+        </w:rPr>
+      </w:pPr>
+      <w:r>
+        <w:rPr>
+          <w:rStyle w:val="hljs-string"/>
+        </w:rPr>
+        <w:t xml:space="preserve">    git push origin </w:t>
+      </w:r>
+      <w:proofErr w:type="gramStart"/>
+      <w:r>
+        <w:rPr>
+          <w:rStyle w:val="hljs-string"/>
+        </w:rPr>
+        <w:t>main</w:t>
+      </w:r>
+      <w:proofErr w:type="gramEnd"/>
+    </w:p>
+    <w:p>
+      <w:pPr>
+        <w:pStyle w:val="HTMLPreformatted"/>
+        <w:ind w:left="720"/>
+        <w:rPr>
+          <w:rStyle w:val="HTMLCode"/>
+          <w:rFonts w:eastAsiaTheme="majorEastAsia"/>
+        </w:rPr>
+      </w:pPr>
+      <w:r>
+        <w:rPr>
+          <w:rStyle w:val="HTMLCode"/>
+          <w:rFonts w:eastAsiaTheme="majorEastAsia"/>
+        </w:rPr>
+        <w:t xml:space="preserve">  </w:t>
+      </w:r>
+      <w:r>
+        <w:rPr>
+          <w:rStyle w:val="hljs-attr"/>
+        </w:rPr>
+        <w:t>env:</w:t>
+      </w:r>
+    </w:p>
+    <w:p>
+      <w:pPr>
+        <w:pStyle w:val="HTMLPreformatted"/>
+        <w:ind w:left="720"/>
+        <w:rPr>
+          <w:rStyle w:val="HTMLCode"/>
+          <w:rFonts w:eastAsiaTheme="majorEastAsia"/>
+        </w:rPr>
+      </w:pPr>
+      <w:r>
+        <w:rPr>
+          <w:rStyle w:val="HTMLCode"/>
+          <w:rFonts w:eastAsiaTheme="majorEastAsia"/>
+        </w:rPr>
+        <w:lastRenderedPageBreak/>
+        <w:t xml:space="preserve">    </w:t>
+      </w:r>
+      <w:r>
+        <w:rPr>
+          <w:rStyle w:val="hljs-attr"/>
+        </w:rPr>
+        <w:t>GITHUB_TOKEN:</w:t>
+      </w:r>
+      <w:r>
+        <w:rPr>
+          <w:rStyle w:val="HTMLCode"/>
+          <w:rFonts w:eastAsiaTheme="majorEastAsia"/>
+        </w:rPr>
+        <w:t xml:space="preserve"> </w:t>
+      </w:r>
+      <w:r>
+        <w:rPr>
+          <w:rStyle w:val="hljs-string"/>
+        </w:rPr>
+        <w:t>$</w:t>
+      </w:r>
+      <w:proofErr w:type="gramStart"/>
+      <w:r>
+        <w:rPr>
+          <w:rStyle w:val="hljs-string"/>
+        </w:rPr>
+        <w:t>{{</w:t>
+      </w:r>
+      <w:r>
+        <w:rPr>
+          <w:rStyle w:val="HTMLCode"/>
+          <w:rFonts w:eastAsiaTheme="majorEastAsia"/>
+        </w:rPr>
+        <w:t xml:space="preserve"> </w:t>
+      </w:r>
+      <w:proofErr w:type="spellStart"/>
+      <w:r>
+        <w:rPr>
+          <w:rStyle w:val="hljs-string"/>
+        </w:rPr>
+        <w:t>secrets</w:t>
+      </w:r>
+      <w:proofErr w:type="gramEnd"/>
+      <w:r>
+        <w:rPr>
+          <w:rStyle w:val="hljs-string"/>
+        </w:rPr>
+        <w:t>.GITHUB_TOKEN</w:t>
+      </w:r>
+      <w:proofErr w:type="spellEnd"/>
+      <w:r>
+        <w:rPr>
+          <w:rStyle w:val="HTMLCode"/>
+          <w:rFonts w:eastAsiaTheme="majorEastAsia"/>
+        </w:rPr>
+        <w:t xml:space="preserve"> </w:t>
+      </w:r>
+      <w:r>
+        <w:rPr>
+          <w:rStyle w:val="hljs-string"/>
+        </w:rPr>
+        <w:t>}}</w:t>
+      </w:r>
+    </w:p>
+    <w:p>
+      <w:pPr>
+        <w:pStyle w:val="NormalWeb"/>
+        <w:ind w:left="720"/>
+        <w:jc w:val="both"/>
+        <w:rPr>
+          <w:rStyle w:val="hljs-string"/>
+          <w:lang w:val="bg-BG"/>
+        </w:rPr>
+      </w:pPr>
+      <w:proofErr w:type="spellStart"/>
+      <w:r>
+        <w:t>Тази</w:t>
+      </w:r>
+      <w:proofErr w:type="spellEnd"/>
+      <w:r>
+        <w:t xml:space="preserve"> </w:t>
+      </w:r>
+      <w:proofErr w:type="spellStart"/>
+      <w:r>
+        <w:t>стъпка</w:t>
+      </w:r>
+      <w:proofErr w:type="spellEnd"/>
+      <w:r>
+        <w:t xml:space="preserve"> </w:t>
+      </w:r>
+      <w:proofErr w:type="spellStart"/>
+      <w:r>
+        <w:t>комитва</w:t>
+      </w:r>
+      <w:proofErr w:type="spellEnd"/>
+      <w:r>
+        <w:t xml:space="preserve"> </w:t>
+      </w:r>
+      <w:proofErr w:type="spellStart"/>
+      <w:r>
+        <w:t>изградените</w:t>
+      </w:r>
+      <w:proofErr w:type="spellEnd"/>
+      <w:r>
+        <w:t xml:space="preserve"> JAR </w:t>
+      </w:r>
+      <w:proofErr w:type="spellStart"/>
+      <w:r>
+        <w:t>файлове</w:t>
+      </w:r>
+      <w:proofErr w:type="spellEnd"/>
+      <w:r>
+        <w:t xml:space="preserve"> в </w:t>
+      </w:r>
+      <w:proofErr w:type="spellStart"/>
+      <w:r>
+        <w:t>хранилището</w:t>
+      </w:r>
+      <w:proofErr w:type="spellEnd"/>
+      <w:r>
+        <w:t xml:space="preserve">, </w:t>
+      </w:r>
+      <w:proofErr w:type="spellStart"/>
+      <w:r>
+        <w:t>използвайки</w:t>
+      </w:r>
+      <w:proofErr w:type="spellEnd"/>
+      <w:r>
+        <w:t xml:space="preserve"> </w:t>
+      </w:r>
+      <w:proofErr w:type="spellStart"/>
+      <w:r>
+        <w:t>конфигурирано</w:t>
+      </w:r>
+      <w:proofErr w:type="spellEnd"/>
+      <w:r>
+        <w:t xml:space="preserve"> GitHub </w:t>
+      </w:r>
+      <w:proofErr w:type="spellStart"/>
+      <w:r>
+        <w:t>потребителско</w:t>
+      </w:r>
+      <w:proofErr w:type="spellEnd"/>
+      <w:r>
+        <w:t xml:space="preserve"> </w:t>
+      </w:r>
+      <w:proofErr w:type="spellStart"/>
+      <w:r>
+        <w:t>име</w:t>
+      </w:r>
+      <w:proofErr w:type="spellEnd"/>
+      <w:r>
+        <w:t xml:space="preserve"> и </w:t>
+      </w:r>
+      <w:proofErr w:type="spellStart"/>
+      <w:r>
+        <w:t>имейл</w:t>
+      </w:r>
+      <w:proofErr w:type="spellEnd"/>
+      <w:r>
+        <w:t>.</w:t>
+      </w:r>
+      <w:r>
+        <w:rPr>
+          <w:lang w:val="bg-BG"/>
+        </w:rPr>
+        <w:t xml:space="preserve"> Тук се използва вътрешната променлива за пазене на таен текст </w:t>
+      </w:r>
+      <w:proofErr w:type="spellStart"/>
+      <w:r>
+        <w:rPr>
+          <w:rStyle w:val="hljs-string"/>
+        </w:rPr>
+        <w:t>secrets.GITHUB_TOKEN</w:t>
+      </w:r>
+      <w:proofErr w:type="spellEnd"/>
+      <w:r>
+        <w:rPr>
+          <w:rStyle w:val="hljs-string"/>
+          <w:lang w:val="bg-BG"/>
+        </w:rPr>
+        <w:t xml:space="preserve">. Проекта представлява </w:t>
+      </w:r>
+      <w:r>
+        <w:rPr>
+          <w:rStyle w:val="hljs-string"/>
+        </w:rPr>
+        <w:t xml:space="preserve">public repository </w:t>
+      </w:r>
+      <w:r>
+        <w:rPr>
+          <w:rStyle w:val="hljs-string"/>
+          <w:lang w:val="bg-BG"/>
+        </w:rPr>
+        <w:t xml:space="preserve">тоест всеки може да го </w:t>
+      </w:r>
+      <w:r>
+        <w:rPr>
+          <w:rStyle w:val="hljs-string"/>
+          <w:lang w:val="bg-BG"/>
+        </w:rPr>
+        <w:t>погледан</w:t>
+      </w:r>
+      <w:r>
+        <w:rPr>
+          <w:rStyle w:val="hljs-string"/>
+        </w:rPr>
+        <w:t>e</w:t>
+      </w:r>
+      <w:r>
+        <w:rPr>
+          <w:rStyle w:val="hljs-string"/>
+          <w:lang w:val="bg-BG"/>
+        </w:rPr>
+        <w:t xml:space="preserve">, да го изтегли и да предложи промени по кода. Затова когато имаме секретни ключове за достъп до личните ресурси на проекта те трябва да се пазят в тайма. Затова платформата </w:t>
+      </w:r>
+      <w:proofErr w:type="spellStart"/>
+      <w:r>
+        <w:rPr>
+          <w:rStyle w:val="hljs-string"/>
+        </w:rPr>
+        <w:t>github</w:t>
+      </w:r>
+      <w:proofErr w:type="spellEnd"/>
+      <w:r>
+        <w:rPr>
+          <w:rStyle w:val="hljs-string"/>
+        </w:rPr>
+        <w:t xml:space="preserve"> </w:t>
+      </w:r>
+      <w:r>
+        <w:rPr>
+          <w:rStyle w:val="hljs-string"/>
+          <w:lang w:val="bg-BG"/>
+        </w:rPr>
+        <w:t xml:space="preserve">предоставя възможността за скриване на ценна </w:t>
+      </w:r>
+      <w:r>
+        <w:rPr>
+          <w:rStyle w:val="hljs-string"/>
+          <w:lang w:val="bg-BG"/>
+        </w:rPr>
+        <w:t>информация</w:t>
+      </w:r>
+      <w:r>
+        <w:rPr>
+          <w:rStyle w:val="hljs-string"/>
+          <w:lang w:val="bg-BG"/>
+        </w:rPr>
+        <w:t xml:space="preserve"> под формата на </w:t>
+      </w:r>
+      <w:r>
+        <w:rPr>
+          <w:rStyle w:val="hljs-string"/>
+        </w:rPr>
+        <w:t>secre</w:t>
+      </w:r>
+      <w:r>
+        <w:rPr>
+          <w:rStyle w:val="hljs-string"/>
+        </w:rPr>
+        <w:t xml:space="preserve">t. </w:t>
+      </w:r>
+      <w:r>
+        <w:rPr>
+          <w:rStyle w:val="hljs-string"/>
+          <w:lang w:val="bg-BG"/>
+        </w:rPr>
+        <w:t xml:space="preserve">В този случай е създадена тайна която пази ключ за достъп до </w:t>
+      </w:r>
+      <w:r>
+        <w:rPr>
+          <w:rStyle w:val="hljs-string"/>
+          <w:lang w:val="bg-BG"/>
+        </w:rPr>
+        <w:t>ресурсите</w:t>
+      </w:r>
+      <w:r>
+        <w:rPr>
+          <w:rStyle w:val="hljs-string"/>
+          <w:lang w:val="bg-BG"/>
+        </w:rPr>
+        <w:t xml:space="preserve"> на проекта. </w:t>
+      </w:r>
+      <w:proofErr w:type="spellStart"/>
+      <w:r>
+        <w:rPr>
+          <w:rStyle w:val="hljs-string"/>
+        </w:rPr>
+        <w:t>Github</w:t>
+      </w:r>
+      <w:proofErr w:type="spellEnd"/>
+      <w:r>
+        <w:rPr>
+          <w:rStyle w:val="hljs-string"/>
+        </w:rPr>
+        <w:t xml:space="preserve"> </w:t>
+      </w:r>
+      <w:r>
+        <w:rPr>
+          <w:rStyle w:val="hljs-string"/>
+          <w:lang w:val="bg-BG"/>
+        </w:rPr>
+        <w:t xml:space="preserve">само по себе си когато срещне подобна тайна при изпълнение ще бъде подменена с тайният текст. </w:t>
+      </w:r>
+    </w:p>
+    <w:p>
+      <w:pPr>
+        <w:pStyle w:val="NormalWeb"/>
+        <w:ind w:left="720"/>
+        <w:jc w:val="both"/>
+      </w:pPr>
+      <w:proofErr w:type="spellStart"/>
+      <w:r>
+        <w:t>Този</w:t>
+      </w:r>
+      <w:proofErr w:type="spellEnd"/>
+      <w:r>
+        <w:t xml:space="preserve"> </w:t>
+      </w:r>
+      <w:proofErr w:type="spellStart"/>
+      <w:r>
+        <w:t>примерен</w:t>
+      </w:r>
+      <w:proofErr w:type="spellEnd"/>
+      <w:r>
+        <w:t xml:space="preserve"> </w:t>
+      </w:r>
+      <w:proofErr w:type="spellStart"/>
+      <w:r>
+        <w:t>работен</w:t>
+      </w:r>
+      <w:proofErr w:type="spellEnd"/>
+      <w:r>
+        <w:t xml:space="preserve"> </w:t>
+      </w:r>
+      <w:proofErr w:type="spellStart"/>
+      <w:r>
+        <w:t>поток</w:t>
+      </w:r>
+      <w:proofErr w:type="spellEnd"/>
+      <w:r>
+        <w:t xml:space="preserve"> </w:t>
+      </w:r>
+      <w:proofErr w:type="spellStart"/>
+      <w:r>
+        <w:t>илюстрира</w:t>
+      </w:r>
+      <w:proofErr w:type="spellEnd"/>
+      <w:r>
+        <w:t xml:space="preserve"> </w:t>
+      </w:r>
+      <w:proofErr w:type="spellStart"/>
+      <w:r>
+        <w:t>как</w:t>
+      </w:r>
+      <w:proofErr w:type="spellEnd"/>
+      <w:r>
+        <w:t xml:space="preserve"> GitHub Actions </w:t>
+      </w:r>
+      <w:proofErr w:type="spellStart"/>
+      <w:r>
+        <w:t>може</w:t>
+      </w:r>
+      <w:proofErr w:type="spellEnd"/>
+      <w:r>
+        <w:t xml:space="preserve"> </w:t>
+      </w:r>
+      <w:proofErr w:type="spellStart"/>
+      <w:r>
+        <w:t>да</w:t>
+      </w:r>
+      <w:proofErr w:type="spellEnd"/>
+      <w:r>
+        <w:t xml:space="preserve"> </w:t>
+      </w:r>
+      <w:proofErr w:type="spellStart"/>
+      <w:r>
+        <w:t>бъде</w:t>
+      </w:r>
+      <w:proofErr w:type="spellEnd"/>
+      <w:r>
+        <w:t xml:space="preserve"> </w:t>
+      </w:r>
+      <w:proofErr w:type="spellStart"/>
+      <w:r>
+        <w:t>използван</w:t>
+      </w:r>
+      <w:proofErr w:type="spellEnd"/>
+      <w:r>
+        <w:t xml:space="preserve"> </w:t>
+      </w:r>
+      <w:proofErr w:type="spellStart"/>
+      <w:r>
+        <w:t>за</w:t>
+      </w:r>
+      <w:proofErr w:type="spellEnd"/>
+      <w:r>
+        <w:t xml:space="preserve"> </w:t>
+      </w:r>
+      <w:proofErr w:type="spellStart"/>
+      <w:r>
+        <w:t>автоматизация</w:t>
+      </w:r>
+      <w:proofErr w:type="spellEnd"/>
+      <w:r>
+        <w:t xml:space="preserve"> на </w:t>
+      </w:r>
+      <w:proofErr w:type="spellStart"/>
+      <w:r>
+        <w:t>процесите</w:t>
+      </w:r>
+      <w:proofErr w:type="spellEnd"/>
+      <w:r>
+        <w:t xml:space="preserve"> </w:t>
+      </w:r>
+      <w:proofErr w:type="spellStart"/>
+      <w:r>
+        <w:t>по</w:t>
+      </w:r>
+      <w:proofErr w:type="spellEnd"/>
+      <w:r>
+        <w:t xml:space="preserve"> </w:t>
+      </w:r>
+      <w:proofErr w:type="spellStart"/>
+      <w:r>
+        <w:t>изграждане</w:t>
+      </w:r>
+      <w:proofErr w:type="spellEnd"/>
+      <w:r>
+        <w:t xml:space="preserve"> и </w:t>
+      </w:r>
+      <w:proofErr w:type="spellStart"/>
+      <w:r>
+        <w:t>публикуване</w:t>
+      </w:r>
+      <w:proofErr w:type="spellEnd"/>
+      <w:r>
+        <w:t xml:space="preserve"> на </w:t>
+      </w:r>
+      <w:proofErr w:type="spellStart"/>
+      <w:r>
+        <w:t>артефакти</w:t>
+      </w:r>
+      <w:proofErr w:type="spellEnd"/>
+      <w:r>
+        <w:t xml:space="preserve"> в </w:t>
+      </w:r>
+      <w:proofErr w:type="spellStart"/>
+      <w:r>
+        <w:t>софтуерен</w:t>
+      </w:r>
+      <w:proofErr w:type="spellEnd"/>
+      <w:r>
+        <w:t xml:space="preserve"> </w:t>
+      </w:r>
+      <w:proofErr w:type="spellStart"/>
+      <w:r>
+        <w:t>проект</w:t>
+      </w:r>
+      <w:proofErr w:type="spellEnd"/>
+      <w:r>
+        <w:t xml:space="preserve">. </w:t>
+      </w:r>
+      <w:proofErr w:type="spellStart"/>
+      <w:r>
+        <w:t>Автоматизирането</w:t>
+      </w:r>
+      <w:proofErr w:type="spellEnd"/>
+      <w:r>
+        <w:t xml:space="preserve"> на </w:t>
+      </w:r>
+      <w:proofErr w:type="spellStart"/>
+      <w:r>
+        <w:t>тези</w:t>
+      </w:r>
+      <w:proofErr w:type="spellEnd"/>
+      <w:r>
+        <w:t xml:space="preserve"> </w:t>
+      </w:r>
+      <w:proofErr w:type="spellStart"/>
+      <w:r>
+        <w:t>процеси</w:t>
+      </w:r>
+      <w:proofErr w:type="spellEnd"/>
+      <w:r>
+        <w:t xml:space="preserve"> </w:t>
+      </w:r>
+      <w:proofErr w:type="spellStart"/>
+      <w:r>
+        <w:t>не</w:t>
+      </w:r>
+      <w:proofErr w:type="spellEnd"/>
+      <w:r>
+        <w:t xml:space="preserve"> </w:t>
+      </w:r>
+      <w:proofErr w:type="spellStart"/>
+      <w:r>
+        <w:t>само</w:t>
+      </w:r>
+      <w:proofErr w:type="spellEnd"/>
+      <w:r>
+        <w:t xml:space="preserve"> </w:t>
+      </w:r>
+      <w:proofErr w:type="spellStart"/>
+      <w:r>
+        <w:t>спестява</w:t>
+      </w:r>
+      <w:proofErr w:type="spellEnd"/>
+      <w:r>
+        <w:t xml:space="preserve"> </w:t>
+      </w:r>
+      <w:proofErr w:type="spellStart"/>
+      <w:r>
+        <w:t>време</w:t>
+      </w:r>
+      <w:proofErr w:type="spellEnd"/>
+      <w:r>
+        <w:t xml:space="preserve"> и </w:t>
+      </w:r>
+      <w:proofErr w:type="spellStart"/>
+      <w:r>
+        <w:t>усилия</w:t>
+      </w:r>
+      <w:proofErr w:type="spellEnd"/>
+      <w:r>
+        <w:t xml:space="preserve">, </w:t>
+      </w:r>
+      <w:proofErr w:type="spellStart"/>
+      <w:r>
+        <w:t>но</w:t>
+      </w:r>
+      <w:proofErr w:type="spellEnd"/>
+      <w:r>
+        <w:t xml:space="preserve"> и </w:t>
+      </w:r>
+      <w:proofErr w:type="spellStart"/>
+      <w:r>
+        <w:t>гарантира</w:t>
+      </w:r>
+      <w:proofErr w:type="spellEnd"/>
+      <w:r>
+        <w:t xml:space="preserve"> </w:t>
+      </w:r>
+      <w:proofErr w:type="spellStart"/>
+      <w:r>
+        <w:t>последователност</w:t>
+      </w:r>
+      <w:proofErr w:type="spellEnd"/>
+      <w:r>
+        <w:t xml:space="preserve"> и </w:t>
+      </w:r>
+      <w:proofErr w:type="spellStart"/>
+      <w:r>
+        <w:t>надеждност</w:t>
+      </w:r>
+      <w:proofErr w:type="spellEnd"/>
+      <w:r>
+        <w:t xml:space="preserve"> в </w:t>
+      </w:r>
+      <w:proofErr w:type="spellStart"/>
+      <w:r>
+        <w:t>цикъла</w:t>
+      </w:r>
+      <w:proofErr w:type="spellEnd"/>
+      <w:r>
+        <w:t xml:space="preserve"> на </w:t>
+      </w:r>
+      <w:proofErr w:type="spellStart"/>
+      <w:r>
+        <w:t>разработка</w:t>
+      </w:r>
+      <w:proofErr w:type="spellEnd"/>
+      <w:r>
+        <w:t>.</w:t>
+      </w:r>
+      <w:r>
+        <w:rPr>
+          <w:lang w:val="bg-BG"/>
+        </w:rPr>
+        <w:t xml:space="preserve"> В проекта е използван за всяка </w:t>
+      </w:r>
+      <w:proofErr w:type="spellStart"/>
+      <w:r>
+        <w:rPr>
+          <w:lang w:val="bg-BG"/>
+        </w:rPr>
+        <w:t>репозитория</w:t>
+      </w:r>
+      <w:proofErr w:type="spellEnd"/>
+      <w:r>
+        <w:rPr>
+          <w:lang w:val="bg-BG"/>
+        </w:rPr>
+        <w:t xml:space="preserve"> </w:t>
+      </w:r>
+      <w:proofErr w:type="spellStart"/>
+      <w:r>
+        <w:t>github</w:t>
+      </w:r>
+      <w:proofErr w:type="spellEnd"/>
+      <w:r>
+        <w:t xml:space="preserve"> actions </w:t>
+      </w:r>
+      <w:r>
+        <w:rPr>
+          <w:lang w:val="bg-BG"/>
+        </w:rPr>
+        <w:t xml:space="preserve">поради лекотата от използването им и екосистемата на </w:t>
+      </w:r>
+      <w:proofErr w:type="spellStart"/>
+      <w:r>
+        <w:t>github</w:t>
+      </w:r>
+      <w:proofErr w:type="spellEnd"/>
+      <w:r>
+        <w:t>.</w:t>
+      </w:r>
+    </w:p>
+    <w:p>
+      <w:pPr>
+        <w:pStyle w:val="NormalWeb"/>
+        <w:rPr>
+          <w:lang w:val="bg-BG"/>
+        </w:rPr>
+      </w:pPr>
+    </w:p>
+    <w:p>
+      <w:pPr>
+        <w:pStyle w:val="NormalWeb"/>
+        <w:rPr>
+          <w:lang w:val="bg-BG"/>
+        </w:rPr>
+      </w:pPr>
+    </w:p>
+    <w:p>
+      <w:pPr>
+        <w:spacing w:before="100" w:beforeAutospacing="1" w:after="100" w:afterAutospacing="1" w:line="240" w:lineRule="auto"/>
+        <w:jc w:val="left"/>
+        <w:rPr>
+          <w:rFonts w:eastAsia="Times New Roman" w:cs="Times New Roman"/>
+          <w:kern w:val="0"/>
+          <w:sz w:val="24"/>
+          <w:szCs w:val="24"/>
+          <w:lang w:val="bg-BG"/>
+          <w14:ligatures w14:val="none"/>
+        </w:rPr>
+      </w:pPr>
+    </w:p>
+    <w:p>
+      <w:pPr>
+        <w:rPr>
+          <w:lang w:val="bg-BG"/>
+        </w:rPr>
+      </w:pPr>
+    </w:p>
+    <w:p>
+      <w:pPr>
+        <w:rPr>
+          <w:lang w:val="bg-BG"/>
+        </w:rPr>
+      </w:pPr>
+    </w:p>
+    <w:p>
+      <w:pPr>
+        <w:rPr>
+          <w:lang w:val="bg-BG"/>
+        </w:rPr>
+      </w:pPr>
+    </w:p>
+    <w:p>
+      <w:pPr>
+        <w:rPr>
+          <w:lang w:val="bg-BG"/>
+        </w:rPr>
+      </w:pPr>
+    </w:p>
+    <w:p>
+      <w:pPr>
+        <w:rPr>
+          <w:lang w:val="bg-BG"/>
+        </w:rPr>
+      </w:pPr>
+    </w:p>
+    <w:p>
+      <w:pPr>
+        <w:rPr>
+          <w:lang w:val="bg-BG"/>
+        </w:rPr>
+      </w:pPr>
+    </w:p>
+    <w:p>
+      <w:pPr>
+        <w:rPr>
+          <w:lang w:val="bg-BG"/>
+        </w:rPr>
+      </w:pPr>
+    </w:p>
+    <w:p>
+      <w:pPr>
+        <w:rPr>
+          <w:lang w:val="bg-BG"/>
+        </w:rPr>
+      </w:pPr>
+    </w:p>
+    <w:p/>
+    <w:p/>
+    <w:p/>
+    <w:p>
+      <w:pPr>
+        <w:pStyle w:val="Heading1"/>
         <w:rPr>
           <w:lang w:val="en-US"/>
         </w:rPr>
       </w:pPr>
       <w:r>
+        <w:lastRenderedPageBreak/>
         <w:t>Комуникационен портал на приложението</w:t>
       </w:r>
     </w:p>
@@ -49,12 +5409,56 @@
         </w:rPr>
         <w:t xml:space="preserve">( </w:t>
       </w:r>
-      <w:r>
-        <w:rPr>
-          <w:lang w:val="bg-BG"/>
-        </w:rPr>
-        <w:t>Advanced Message Queuing Protocol</w:t>
-      </w:r>
+      <w:proofErr w:type="spellStart"/>
+      <w:r>
+        <w:rPr>
+          <w:lang w:val="bg-BG"/>
+        </w:rPr>
+        <w:t>Advanced</w:t>
+      </w:r>
+      <w:proofErr w:type="spellEnd"/>
+      <w:r>
+        <w:rPr>
+          <w:lang w:val="bg-BG"/>
+        </w:rPr>
+        <w:t xml:space="preserve"> </w:t>
+      </w:r>
+      <w:proofErr w:type="spellStart"/>
+      <w:r>
+        <w:rPr>
+          <w:lang w:val="bg-BG"/>
+        </w:rPr>
+        <w:t>Message</w:t>
+      </w:r>
+      <w:proofErr w:type="spellEnd"/>
+      <w:r>
+        <w:rPr>
+          <w:lang w:val="bg-BG"/>
+        </w:rPr>
+        <w:t xml:space="preserve"> </w:t>
+      </w:r>
+      <w:proofErr w:type="spellStart"/>
+      <w:r>
+        <w:rPr>
+          <w:lang w:val="bg-BG"/>
+        </w:rPr>
+        <w:t>Queuing</w:t>
+      </w:r>
+      <w:proofErr w:type="spellEnd"/>
+      <w:r>
+        <w:rPr>
+          <w:lang w:val="bg-BG"/>
+        </w:rPr>
+        <w:t xml:space="preserve"> </w:t>
+      </w:r>
+      <w:proofErr w:type="spellStart"/>
+      <w:r>
+        <w:rPr>
+          <w:lang w:val="bg-BG"/>
+        </w:rPr>
+        <w:t>Protocol</w:t>
+      </w:r>
+      <w:proofErr w:type="spellEnd"/>
       <w:r>
         <w:rPr>
           <w:lang w:val="bg-BG"/>
@@ -123,7 +5527,20 @@
           <w:lang w:val="bg-BG"/>
         </w:rPr>
         <w:tab/>
-        <w:t xml:space="preserve">Автентикирането на потребители се случва на ниво защитен сервиз и включва потвърждаване на потребителя чрез емайл/потребителски име и парола. След което се създава </w:t>
+      </w:r>
+      <w:proofErr w:type="spellStart"/>
+      <w:r>
+        <w:rPr>
+          <w:lang w:val="bg-BG"/>
+        </w:rPr>
+        <w:t>Автентикирането</w:t>
+      </w:r>
+      <w:proofErr w:type="spellEnd"/>
+      <w:r>
+        <w:rPr>
+          <w:lang w:val="bg-BG"/>
+        </w:rPr>
+        <w:t xml:space="preserve"> на потребители се случва на ниво защитен сервиз и включва потвърждаване на потребителя чрез емайл/потребителски име и парола. След което се създава </w:t>
       </w:r>
       <w:r>
         <w:t>JWT</w:t>
@@ -141,8 +5558,16 @@
         <w:rPr>
           <w:lang w:val="bg-BG"/>
         </w:rPr>
-        <w:t>) токен</w:t>
-      </w:r>
+        <w:t xml:space="preserve">) </w:t>
+      </w:r>
+      <w:proofErr w:type="spellStart"/>
+      <w:r>
+        <w:rPr>
+          <w:lang w:val="bg-BG"/>
+        </w:rPr>
+        <w:t>токен</w:t>
+      </w:r>
+      <w:proofErr w:type="spellEnd"/>
       <w:r>
         <w:t xml:space="preserve">. </w:t>
       </w:r>
@@ -167,7 +5592,20 @@
     </w:p>
     <w:p>
       <w:r>
-        <w:t>public record UserLogIn(String credentials, String password) {}</w:t>
+        <w:t xml:space="preserve">public record </w:t>
+      </w:r>
+      <w:proofErr w:type="spellStart"/>
+      <w:proofErr w:type="gramStart"/>
+      <w:r>
+        <w:t>UserLogIn</w:t>
+      </w:r>
+      <w:proofErr w:type="spellEnd"/>
+      <w:r>
+        <w:t>(</w:t>
+      </w:r>
+      <w:proofErr w:type="gramEnd"/>
+      <w:r>
+        <w:t>String credentials, String password) {}</w:t>
       </w:r>
     </w:p>
     <w:p>
@@ -228,26 +5666,76 @@
         <w:rPr>
           <w:lang w:val="bg-BG"/>
         </w:rPr>
-        <w:t xml:space="preserve">Авторизацията осигурява защита на чувствителните данни и ресурси, като позволява само на упълномощени потребители да ги достъпват. Системата за авторизация определя кои потребители имат право да използват определени функционалности или да виждат определени данни в приложението. Авторизацията позволява на приложението да запази информацията за влизането на потребителя в рамките на сесията, което дава възможност за персонализирани функционалности и </w:t>
-      </w:r>
+        <w:t xml:space="preserve">Авторизацията осигурява защита на чувствителните данни и ресурси, като позволява само на упълномощени потребители да ги достъпват. Системата за авторизация определя кои потребители имат право да използват определени функционалности или да виждат определени данни в приложението. Авторизацията позволява на приложението да запази информацията за влизането на потребителя в рамките на сесията, което дава възможност за персонализирани функционалности и оптимизация на потребителския опит. Системата за авторизация  поддържа </w:t>
+      </w:r>
+      <w:proofErr w:type="spellStart"/>
+      <w:r>
+        <w:rPr>
+          <w:lang w:val="bg-BG"/>
+        </w:rPr>
+        <w:t>аудитни</w:t>
+      </w:r>
+      <w:proofErr w:type="spellEnd"/>
+      <w:r>
+        <w:rPr>
+          <w:lang w:val="bg-BG"/>
+        </w:rPr>
+        <w:t xml:space="preserve"> </w:t>
+      </w:r>
+      <w:proofErr w:type="spellStart"/>
       <w:r>
         <w:rPr>
           <w:lang w:val="bg-BG"/>
         </w:rPr>
         <w:lastRenderedPageBreak/>
-        <w:t>оптимизация на потребителския опит. Системата за авторизация  поддържа аудитни логове, които записват дейността на потребителите в приложението, като това помага при проследяване на проблеми или съдейства при изследване на сигурностни нарушения.</w:t>
-      </w:r>
-      <w:r>
-        <w:rPr>
-          <w:lang w:val="bg-BG"/>
-        </w:rPr>
-        <w:t xml:space="preserve"> </w:t>
-      </w:r>
-      <w:r>
-        <w:rPr>
-          <w:lang w:val="bg-BG"/>
-        </w:rPr>
-        <w:t>Авторизацията играе ключова роля в управлението на идентичността на потребителите, включително аутентикацията, управлението на пароли и обновяването на правата за достъп.</w:t>
+        <w:t>логове</w:t>
+      </w:r>
+      <w:proofErr w:type="spellEnd"/>
+      <w:r>
+        <w:rPr>
+          <w:lang w:val="bg-BG"/>
+        </w:rPr>
+        <w:t xml:space="preserve">, които записват дейността на потребителите в приложението, като това помага при проследяване на проблеми или съдейства при изследване на </w:t>
+      </w:r>
+      <w:proofErr w:type="spellStart"/>
+      <w:r>
+        <w:rPr>
+          <w:lang w:val="bg-BG"/>
+        </w:rPr>
+        <w:t>сигурностни</w:t>
+      </w:r>
+      <w:proofErr w:type="spellEnd"/>
+      <w:r>
+        <w:rPr>
+          <w:lang w:val="bg-BG"/>
+        </w:rPr>
+        <w:t xml:space="preserve"> нарушения.</w:t>
+      </w:r>
+      <w:r>
+        <w:rPr>
+          <w:lang w:val="bg-BG"/>
+        </w:rPr>
+        <w:t xml:space="preserve"> </w:t>
+      </w:r>
+      <w:r>
+        <w:rPr>
+          <w:lang w:val="bg-BG"/>
+        </w:rPr>
+        <w:t xml:space="preserve">Авторизацията играе ключова роля в управлението на идентичността на потребителите, включително </w:t>
+      </w:r>
+      <w:proofErr w:type="spellStart"/>
+      <w:r>
+        <w:rPr>
+          <w:lang w:val="bg-BG"/>
+        </w:rPr>
+        <w:t>аутентикацията</w:t>
+      </w:r>
+      <w:proofErr w:type="spellEnd"/>
+      <w:r>
+        <w:rPr>
+          <w:lang w:val="bg-BG"/>
+        </w:rPr>
+        <w:t>, управлението на пароли и обновяването на правата за достъп.</w:t>
       </w:r>
       <w:r>
         <w:rPr>
@@ -299,19 +5787,901 @@
         <w:t xml:space="preserve"> </w:t>
       </w:r>
       <w:r>
-        <w:t>2.0 е индустриалният стандартен протокол за оторизация. OAuth 2.0 се фокусира върху опростеността на разработчиците на клиенти, като същевременно предоставя специфични потоци за оторизация за уеб приложения, настолни приложения, мобилни телефони и устройства за всекидневна. Тази спецификация и нейните разширения се разработват в рамките на IETF OAuth Working Group.</w:t>
-      </w:r>
-      <w:r>
-        <w:t xml:space="preserve"> Протоколът за уеб авторизация (OAuth) позволява на потребителя да предостави a достъпът на уеб сайт или приложение на трета страна до защитения потребител ресурси, без непременно да разкриват своите дългосрочни пълномощия, или дори самоличността им. Например сайт за споделяне на снимки, който поддържа OAuth, може да позволи на своите потребители да използват мрежа за печат на трета страна сайт за отпечатване на личните им снимки, без да позволява отпечатването сайт, за да получите пълен контрол върху акаунта на потребителя и без да имате потребител споделя дългосрочните идентификационни данни на своите сайтове за споделяне на снимки с</w:t>
-      </w:r>
+        <w:t xml:space="preserve">2.0 е </w:t>
+      </w:r>
+      <w:proofErr w:type="spellStart"/>
+      <w:r>
+        <w:t>индустриалният</w:t>
+      </w:r>
+      <w:proofErr w:type="spellEnd"/>
+      <w:r>
+        <w:t xml:space="preserve"> </w:t>
+      </w:r>
+      <w:proofErr w:type="spellStart"/>
+      <w:r>
+        <w:t>стандартен</w:t>
+      </w:r>
+      <w:proofErr w:type="spellEnd"/>
+      <w:r>
+        <w:t xml:space="preserve"> </w:t>
+      </w:r>
+      <w:proofErr w:type="spellStart"/>
+      <w:r>
+        <w:t>протокол</w:t>
+      </w:r>
+      <w:proofErr w:type="spellEnd"/>
+      <w:r>
+        <w:t xml:space="preserve"> </w:t>
+      </w:r>
+      <w:proofErr w:type="spellStart"/>
+      <w:r>
+        <w:t>за</w:t>
+      </w:r>
+      <w:proofErr w:type="spellEnd"/>
+      <w:r>
+        <w:t xml:space="preserve"> </w:t>
+      </w:r>
+      <w:proofErr w:type="spellStart"/>
+      <w:r>
+        <w:t>оторизация</w:t>
+      </w:r>
+      <w:proofErr w:type="spellEnd"/>
+      <w:r>
+        <w:t xml:space="preserve">. OAuth 2.0 </w:t>
+      </w:r>
+      <w:proofErr w:type="spellStart"/>
+      <w:r>
+        <w:t>се</w:t>
+      </w:r>
+      <w:proofErr w:type="spellEnd"/>
+      <w:r>
+        <w:t xml:space="preserve"> </w:t>
+      </w:r>
+      <w:proofErr w:type="spellStart"/>
+      <w:r>
+        <w:t>фокусира</w:t>
+      </w:r>
+      <w:proofErr w:type="spellEnd"/>
+      <w:r>
+        <w:t xml:space="preserve"> </w:t>
+      </w:r>
+      <w:proofErr w:type="spellStart"/>
+      <w:r>
+        <w:t>върху</w:t>
+      </w:r>
+      <w:proofErr w:type="spellEnd"/>
+      <w:r>
+        <w:t xml:space="preserve"> </w:t>
+      </w:r>
+      <w:proofErr w:type="spellStart"/>
+      <w:r>
+        <w:t>опростеността</w:t>
+      </w:r>
+      <w:proofErr w:type="spellEnd"/>
+      <w:r>
+        <w:t xml:space="preserve"> на </w:t>
+      </w:r>
+      <w:proofErr w:type="spellStart"/>
+      <w:r>
+        <w:t>разработчиците</w:t>
+      </w:r>
+      <w:proofErr w:type="spellEnd"/>
+      <w:r>
+        <w:t xml:space="preserve"> на </w:t>
+      </w:r>
+      <w:proofErr w:type="spellStart"/>
+      <w:r>
+        <w:t>клиенти</w:t>
+      </w:r>
+      <w:proofErr w:type="spellEnd"/>
+      <w:r>
+        <w:t xml:space="preserve">, </w:t>
+      </w:r>
+      <w:proofErr w:type="spellStart"/>
+      <w:r>
+        <w:t>като</w:t>
+      </w:r>
+      <w:proofErr w:type="spellEnd"/>
+      <w:r>
+        <w:t xml:space="preserve"> </w:t>
+      </w:r>
+      <w:proofErr w:type="spellStart"/>
+      <w:r>
+        <w:t>същевременно</w:t>
+      </w:r>
+      <w:proofErr w:type="spellEnd"/>
+      <w:r>
+        <w:t xml:space="preserve"> </w:t>
+      </w:r>
+      <w:proofErr w:type="spellStart"/>
+      <w:r>
+        <w:t>предоставя</w:t>
+      </w:r>
+      <w:proofErr w:type="spellEnd"/>
+      <w:r>
+        <w:t xml:space="preserve"> </w:t>
+      </w:r>
+      <w:proofErr w:type="spellStart"/>
+      <w:r>
+        <w:t>специфични</w:t>
+      </w:r>
+      <w:proofErr w:type="spellEnd"/>
+      <w:r>
+        <w:t xml:space="preserve"> </w:t>
+      </w:r>
+      <w:proofErr w:type="spellStart"/>
+      <w:r>
+        <w:t>потоци</w:t>
+      </w:r>
+      <w:proofErr w:type="spellEnd"/>
+      <w:r>
+        <w:t xml:space="preserve"> </w:t>
+      </w:r>
+      <w:proofErr w:type="spellStart"/>
+      <w:r>
+        <w:t>за</w:t>
+      </w:r>
+      <w:proofErr w:type="spellEnd"/>
+      <w:r>
+        <w:t xml:space="preserve"> </w:t>
+      </w:r>
+      <w:proofErr w:type="spellStart"/>
+      <w:r>
+        <w:t>оторизация</w:t>
+      </w:r>
+      <w:proofErr w:type="spellEnd"/>
+      <w:r>
+        <w:t xml:space="preserve"> </w:t>
+      </w:r>
+      <w:proofErr w:type="spellStart"/>
+      <w:r>
+        <w:t>за</w:t>
+      </w:r>
+      <w:proofErr w:type="spellEnd"/>
+      <w:r>
+        <w:t xml:space="preserve"> </w:t>
+      </w:r>
+      <w:proofErr w:type="spellStart"/>
+      <w:r>
+        <w:t>уеб</w:t>
+      </w:r>
+      <w:proofErr w:type="spellEnd"/>
+      <w:r>
+        <w:t xml:space="preserve"> </w:t>
+      </w:r>
+      <w:proofErr w:type="spellStart"/>
+      <w:r>
+        <w:t>приложения</w:t>
+      </w:r>
+      <w:proofErr w:type="spellEnd"/>
+      <w:r>
+        <w:t xml:space="preserve">, </w:t>
+      </w:r>
+      <w:proofErr w:type="spellStart"/>
+      <w:r>
+        <w:t>настолни</w:t>
+      </w:r>
+      <w:proofErr w:type="spellEnd"/>
+      <w:r>
+        <w:t xml:space="preserve"> </w:t>
+      </w:r>
+      <w:proofErr w:type="spellStart"/>
+      <w:r>
+        <w:t>приложения</w:t>
+      </w:r>
+      <w:proofErr w:type="spellEnd"/>
+      <w:r>
+        <w:t xml:space="preserve">, </w:t>
+      </w:r>
+      <w:proofErr w:type="spellStart"/>
+      <w:r>
+        <w:t>мобилни</w:t>
+      </w:r>
+      <w:proofErr w:type="spellEnd"/>
+      <w:r>
+        <w:t xml:space="preserve"> </w:t>
+      </w:r>
+      <w:proofErr w:type="spellStart"/>
+      <w:r>
+        <w:t>телефони</w:t>
+      </w:r>
+      <w:proofErr w:type="spellEnd"/>
+      <w:r>
+        <w:t xml:space="preserve"> и </w:t>
+      </w:r>
+      <w:proofErr w:type="spellStart"/>
+      <w:r>
+        <w:t>устройства</w:t>
+      </w:r>
+      <w:proofErr w:type="spellEnd"/>
+      <w:r>
+        <w:t xml:space="preserve"> </w:t>
+      </w:r>
+      <w:proofErr w:type="spellStart"/>
+      <w:r>
+        <w:t>за</w:t>
+      </w:r>
+      <w:proofErr w:type="spellEnd"/>
+      <w:r>
+        <w:t xml:space="preserve"> </w:t>
+      </w:r>
+      <w:proofErr w:type="spellStart"/>
+      <w:r>
+        <w:t>всекидневна</w:t>
+      </w:r>
+      <w:proofErr w:type="spellEnd"/>
+      <w:r>
+        <w:t xml:space="preserve">. </w:t>
+      </w:r>
+      <w:proofErr w:type="spellStart"/>
+      <w:r>
+        <w:t>Тази</w:t>
+      </w:r>
+      <w:proofErr w:type="spellEnd"/>
+      <w:r>
+        <w:t xml:space="preserve"> </w:t>
+      </w:r>
+      <w:proofErr w:type="spellStart"/>
+      <w:r>
+        <w:t>спецификация</w:t>
+      </w:r>
+      <w:proofErr w:type="spellEnd"/>
+      <w:r>
+        <w:t xml:space="preserve"> и </w:t>
+      </w:r>
+      <w:proofErr w:type="spellStart"/>
+      <w:r>
+        <w:t>нейните</w:t>
+      </w:r>
+      <w:proofErr w:type="spellEnd"/>
+      <w:r>
+        <w:t xml:space="preserve"> </w:t>
+      </w:r>
+      <w:proofErr w:type="spellStart"/>
+      <w:r>
+        <w:t>разширения</w:t>
+      </w:r>
+      <w:proofErr w:type="spellEnd"/>
+      <w:r>
+        <w:t xml:space="preserve"> </w:t>
+      </w:r>
+      <w:proofErr w:type="spellStart"/>
+      <w:r>
+        <w:t>се</w:t>
+      </w:r>
+      <w:proofErr w:type="spellEnd"/>
+      <w:r>
+        <w:t xml:space="preserve"> </w:t>
+      </w:r>
+      <w:proofErr w:type="spellStart"/>
+      <w:r>
+        <w:t>разработват</w:t>
+      </w:r>
+      <w:proofErr w:type="spellEnd"/>
+      <w:r>
+        <w:t xml:space="preserve"> в </w:t>
+      </w:r>
+      <w:proofErr w:type="spellStart"/>
+      <w:r>
+        <w:t>рамките</w:t>
+      </w:r>
+      <w:proofErr w:type="spellEnd"/>
+      <w:r>
+        <w:t xml:space="preserve"> на IETF OAuth Working Group.</w:t>
+      </w:r>
+      <w:r>
+        <w:t xml:space="preserve"> </w:t>
+      </w:r>
+      <w:proofErr w:type="spellStart"/>
+      <w:r>
+        <w:t>Протоколът</w:t>
+      </w:r>
+      <w:proofErr w:type="spellEnd"/>
+      <w:r>
+        <w:t xml:space="preserve"> </w:t>
+      </w:r>
+      <w:proofErr w:type="spellStart"/>
+      <w:r>
+        <w:t>за</w:t>
+      </w:r>
+      <w:proofErr w:type="spellEnd"/>
+      <w:r>
+        <w:t xml:space="preserve"> </w:t>
+      </w:r>
+      <w:proofErr w:type="spellStart"/>
+      <w:r>
+        <w:t>уеб</w:t>
+      </w:r>
+      <w:proofErr w:type="spellEnd"/>
+      <w:r>
+        <w:t xml:space="preserve"> </w:t>
+      </w:r>
+      <w:proofErr w:type="spellStart"/>
+      <w:r>
+        <w:t>авторизация</w:t>
+      </w:r>
+      <w:proofErr w:type="spellEnd"/>
+      <w:r>
+        <w:t xml:space="preserve"> (OAuth) </w:t>
+      </w:r>
+      <w:proofErr w:type="spellStart"/>
+      <w:r>
+        <w:t>позволява</w:t>
+      </w:r>
+      <w:proofErr w:type="spellEnd"/>
+      <w:r>
+        <w:t xml:space="preserve"> на </w:t>
+      </w:r>
+      <w:proofErr w:type="spellStart"/>
+      <w:r>
+        <w:t>потребителя</w:t>
+      </w:r>
+      <w:proofErr w:type="spellEnd"/>
+      <w:r>
+        <w:t xml:space="preserve"> </w:t>
+      </w:r>
+      <w:proofErr w:type="spellStart"/>
+      <w:r>
+        <w:t>да</w:t>
+      </w:r>
+      <w:proofErr w:type="spellEnd"/>
+      <w:r>
+        <w:t xml:space="preserve"> </w:t>
+      </w:r>
+      <w:proofErr w:type="spellStart"/>
+      <w:r>
+        <w:t>предостави</w:t>
+      </w:r>
+      <w:proofErr w:type="spellEnd"/>
+      <w:r>
+        <w:t xml:space="preserve"> a </w:t>
+      </w:r>
+      <w:proofErr w:type="spellStart"/>
+      <w:r>
+        <w:t>достъпът</w:t>
+      </w:r>
+      <w:proofErr w:type="spellEnd"/>
+      <w:r>
+        <w:t xml:space="preserve"> на </w:t>
+      </w:r>
+      <w:proofErr w:type="spellStart"/>
+      <w:r>
+        <w:t>уеб</w:t>
+      </w:r>
+      <w:proofErr w:type="spellEnd"/>
+      <w:r>
+        <w:t xml:space="preserve"> </w:t>
+      </w:r>
+      <w:proofErr w:type="spellStart"/>
+      <w:r>
+        <w:t>сайт</w:t>
+      </w:r>
+      <w:proofErr w:type="spellEnd"/>
+      <w:r>
+        <w:t xml:space="preserve"> </w:t>
+      </w:r>
+      <w:proofErr w:type="spellStart"/>
+      <w:r>
+        <w:t>или</w:t>
+      </w:r>
+      <w:proofErr w:type="spellEnd"/>
+      <w:r>
+        <w:t xml:space="preserve"> </w:t>
+      </w:r>
+      <w:proofErr w:type="spellStart"/>
+      <w:r>
+        <w:t>приложение</w:t>
+      </w:r>
+      <w:proofErr w:type="spellEnd"/>
+      <w:r>
+        <w:t xml:space="preserve"> на </w:t>
+      </w:r>
+      <w:proofErr w:type="spellStart"/>
+      <w:r>
+        <w:t>трета</w:t>
+      </w:r>
+      <w:proofErr w:type="spellEnd"/>
+      <w:r>
+        <w:t xml:space="preserve"> </w:t>
+      </w:r>
+      <w:proofErr w:type="spellStart"/>
+      <w:r>
+        <w:t>страна</w:t>
+      </w:r>
+      <w:proofErr w:type="spellEnd"/>
+      <w:r>
+        <w:t xml:space="preserve"> </w:t>
+      </w:r>
+      <w:proofErr w:type="spellStart"/>
+      <w:r>
+        <w:t>до</w:t>
+      </w:r>
+      <w:proofErr w:type="spellEnd"/>
+      <w:r>
+        <w:t xml:space="preserve"> </w:t>
+      </w:r>
+      <w:proofErr w:type="spellStart"/>
+      <w:r>
+        <w:t>защитения</w:t>
+      </w:r>
+      <w:proofErr w:type="spellEnd"/>
+      <w:r>
+        <w:t xml:space="preserve"> </w:t>
+      </w:r>
+      <w:proofErr w:type="spellStart"/>
+      <w:r>
+        <w:t>потребител</w:t>
+      </w:r>
+      <w:proofErr w:type="spellEnd"/>
+      <w:r>
+        <w:t xml:space="preserve"> </w:t>
+      </w:r>
+      <w:proofErr w:type="spellStart"/>
+      <w:r>
+        <w:t>ресурси</w:t>
+      </w:r>
+      <w:proofErr w:type="spellEnd"/>
+      <w:r>
+        <w:t xml:space="preserve">, без </w:t>
+      </w:r>
+      <w:proofErr w:type="spellStart"/>
+      <w:r>
+        <w:t>непременно</w:t>
+      </w:r>
+      <w:proofErr w:type="spellEnd"/>
+      <w:r>
+        <w:t xml:space="preserve"> </w:t>
+      </w:r>
+      <w:proofErr w:type="spellStart"/>
+      <w:r>
+        <w:t>да</w:t>
+      </w:r>
+      <w:proofErr w:type="spellEnd"/>
+      <w:r>
+        <w:t xml:space="preserve"> </w:t>
+      </w:r>
+      <w:proofErr w:type="spellStart"/>
+      <w:r>
+        <w:t>разкриват</w:t>
+      </w:r>
+      <w:proofErr w:type="spellEnd"/>
+      <w:r>
+        <w:t xml:space="preserve"> </w:t>
+      </w:r>
+      <w:proofErr w:type="spellStart"/>
+      <w:r>
+        <w:t>своите</w:t>
+      </w:r>
+      <w:proofErr w:type="spellEnd"/>
+      <w:r>
+        <w:t xml:space="preserve"> </w:t>
+      </w:r>
+      <w:proofErr w:type="spellStart"/>
+      <w:r>
+        <w:t>дългосрочни</w:t>
+      </w:r>
+      <w:proofErr w:type="spellEnd"/>
+      <w:r>
+        <w:t xml:space="preserve"> </w:t>
+      </w:r>
+      <w:proofErr w:type="spellStart"/>
+      <w:r>
+        <w:t>пълномощия</w:t>
+      </w:r>
+      <w:proofErr w:type="spellEnd"/>
+      <w:r>
+        <w:t xml:space="preserve">, </w:t>
+      </w:r>
+      <w:proofErr w:type="spellStart"/>
+      <w:r>
+        <w:t>или</w:t>
+      </w:r>
+      <w:proofErr w:type="spellEnd"/>
+      <w:r>
+        <w:t xml:space="preserve"> </w:t>
+      </w:r>
+      <w:proofErr w:type="spellStart"/>
+      <w:r>
+        <w:t>дори</w:t>
+      </w:r>
+      <w:proofErr w:type="spellEnd"/>
+      <w:r>
+        <w:t xml:space="preserve"> </w:t>
+      </w:r>
+      <w:proofErr w:type="spellStart"/>
+      <w:r>
+        <w:t>самоличността</w:t>
+      </w:r>
+      <w:proofErr w:type="spellEnd"/>
+      <w:r>
+        <w:t xml:space="preserve"> </w:t>
+      </w:r>
+      <w:proofErr w:type="spellStart"/>
+      <w:r>
+        <w:t>им</w:t>
+      </w:r>
+      <w:proofErr w:type="spellEnd"/>
+      <w:r>
+        <w:t xml:space="preserve">. </w:t>
+      </w:r>
+      <w:proofErr w:type="spellStart"/>
+      <w:r>
+        <w:t>Например</w:t>
+      </w:r>
+      <w:proofErr w:type="spellEnd"/>
+      <w:r>
+        <w:t xml:space="preserve"> </w:t>
+      </w:r>
+      <w:proofErr w:type="spellStart"/>
+      <w:r>
+        <w:t>сайт</w:t>
+      </w:r>
+      <w:proofErr w:type="spellEnd"/>
+      <w:r>
+        <w:t xml:space="preserve"> </w:t>
+      </w:r>
+      <w:proofErr w:type="spellStart"/>
+      <w:r>
+        <w:t>за</w:t>
+      </w:r>
+      <w:proofErr w:type="spellEnd"/>
+      <w:r>
+        <w:t xml:space="preserve"> споделяне на снимки, </w:t>
+      </w:r>
+      <w:proofErr w:type="spellStart"/>
+      <w:r>
+        <w:t>който</w:t>
+      </w:r>
+      <w:proofErr w:type="spellEnd"/>
+      <w:r>
+        <w:t xml:space="preserve"> </w:t>
+      </w:r>
+      <w:proofErr w:type="spellStart"/>
+      <w:r>
+        <w:t>поддържа</w:t>
+      </w:r>
+      <w:proofErr w:type="spellEnd"/>
+      <w:r>
+        <w:t xml:space="preserve"> OAuth, </w:t>
+      </w:r>
+      <w:proofErr w:type="spellStart"/>
+      <w:r>
+        <w:t>може</w:t>
+      </w:r>
+      <w:proofErr w:type="spellEnd"/>
+      <w:r>
+        <w:t xml:space="preserve"> </w:t>
+      </w:r>
+      <w:proofErr w:type="spellStart"/>
+      <w:r>
+        <w:t>да</w:t>
+      </w:r>
+      <w:proofErr w:type="spellEnd"/>
+      <w:r>
+        <w:t xml:space="preserve"> </w:t>
+      </w:r>
+      <w:proofErr w:type="spellStart"/>
+      <w:r>
+        <w:t>позволи</w:t>
+      </w:r>
+      <w:proofErr w:type="spellEnd"/>
+      <w:r>
+        <w:t xml:space="preserve"> на </w:t>
+      </w:r>
+      <w:proofErr w:type="spellStart"/>
+      <w:r>
+        <w:t>своите</w:t>
+      </w:r>
+      <w:proofErr w:type="spellEnd"/>
+      <w:r>
+        <w:t xml:space="preserve"> потребители </w:t>
+      </w:r>
+      <w:proofErr w:type="spellStart"/>
+      <w:r>
+        <w:t>да</w:t>
+      </w:r>
+      <w:proofErr w:type="spellEnd"/>
+      <w:r>
+        <w:t xml:space="preserve"> </w:t>
+      </w:r>
+      <w:proofErr w:type="spellStart"/>
+      <w:r>
+        <w:t>използват</w:t>
+      </w:r>
+      <w:proofErr w:type="spellEnd"/>
+      <w:r>
+        <w:t xml:space="preserve"> </w:t>
+      </w:r>
+      <w:proofErr w:type="spellStart"/>
+      <w:r>
+        <w:t>мрежа</w:t>
+      </w:r>
+      <w:proofErr w:type="spellEnd"/>
+      <w:r>
+        <w:t xml:space="preserve"> </w:t>
+      </w:r>
+      <w:proofErr w:type="spellStart"/>
+      <w:r>
+        <w:t>за</w:t>
+      </w:r>
+      <w:proofErr w:type="spellEnd"/>
+      <w:r>
+        <w:t xml:space="preserve"> </w:t>
+      </w:r>
+      <w:proofErr w:type="spellStart"/>
+      <w:r>
+        <w:t>печат</w:t>
+      </w:r>
+      <w:proofErr w:type="spellEnd"/>
+      <w:r>
+        <w:t xml:space="preserve"> на </w:t>
+      </w:r>
+      <w:proofErr w:type="spellStart"/>
+      <w:r>
+        <w:t>трета</w:t>
+      </w:r>
+      <w:proofErr w:type="spellEnd"/>
+      <w:r>
+        <w:t xml:space="preserve"> </w:t>
+      </w:r>
+      <w:proofErr w:type="spellStart"/>
+      <w:r>
+        <w:t>страна</w:t>
+      </w:r>
+      <w:proofErr w:type="spellEnd"/>
+      <w:r>
+        <w:t xml:space="preserve"> </w:t>
+      </w:r>
+      <w:proofErr w:type="spellStart"/>
+      <w:r>
+        <w:t>сайт</w:t>
+      </w:r>
+      <w:proofErr w:type="spellEnd"/>
+      <w:r>
+        <w:t xml:space="preserve"> </w:t>
+      </w:r>
+      <w:proofErr w:type="spellStart"/>
+      <w:r>
+        <w:t>за</w:t>
+      </w:r>
+      <w:proofErr w:type="spellEnd"/>
+      <w:r>
+        <w:t xml:space="preserve"> </w:t>
+      </w:r>
+      <w:proofErr w:type="spellStart"/>
+      <w:r>
+        <w:t>отпечатване</w:t>
+      </w:r>
+      <w:proofErr w:type="spellEnd"/>
+      <w:r>
+        <w:t xml:space="preserve"> на </w:t>
+      </w:r>
+      <w:proofErr w:type="spellStart"/>
+      <w:r>
+        <w:t>личните</w:t>
+      </w:r>
+      <w:proofErr w:type="spellEnd"/>
+      <w:r>
+        <w:t xml:space="preserve"> </w:t>
+      </w:r>
+      <w:proofErr w:type="spellStart"/>
+      <w:r>
+        <w:t>им</w:t>
+      </w:r>
+      <w:proofErr w:type="spellEnd"/>
+      <w:r>
+        <w:t xml:space="preserve"> снимки, без </w:t>
+      </w:r>
+      <w:proofErr w:type="spellStart"/>
+      <w:r>
+        <w:t>да</w:t>
+      </w:r>
+      <w:proofErr w:type="spellEnd"/>
+      <w:r>
+        <w:t xml:space="preserve"> </w:t>
+      </w:r>
+      <w:proofErr w:type="spellStart"/>
+      <w:r>
+        <w:t>позволява</w:t>
+      </w:r>
+      <w:proofErr w:type="spellEnd"/>
+      <w:r>
+        <w:t xml:space="preserve"> </w:t>
+      </w:r>
+      <w:proofErr w:type="spellStart"/>
+      <w:r>
+        <w:t>отпечатването</w:t>
+      </w:r>
+      <w:proofErr w:type="spellEnd"/>
+      <w:r>
+        <w:t xml:space="preserve"> </w:t>
+      </w:r>
+      <w:proofErr w:type="spellStart"/>
+      <w:r>
+        <w:t>сайт</w:t>
+      </w:r>
+      <w:proofErr w:type="spellEnd"/>
+      <w:r>
+        <w:t xml:space="preserve">, </w:t>
+      </w:r>
+      <w:proofErr w:type="spellStart"/>
+      <w:r>
+        <w:t>за</w:t>
+      </w:r>
+      <w:proofErr w:type="spellEnd"/>
+      <w:r>
+        <w:t xml:space="preserve"> </w:t>
+      </w:r>
+      <w:proofErr w:type="spellStart"/>
+      <w:r>
+        <w:t>да</w:t>
+      </w:r>
+      <w:proofErr w:type="spellEnd"/>
+      <w:r>
+        <w:t xml:space="preserve"> </w:t>
+      </w:r>
+      <w:proofErr w:type="spellStart"/>
+      <w:r>
+        <w:t>получите</w:t>
+      </w:r>
+      <w:proofErr w:type="spellEnd"/>
+      <w:r>
+        <w:t xml:space="preserve"> </w:t>
+      </w:r>
+      <w:proofErr w:type="spellStart"/>
+      <w:r>
+        <w:t>пълен</w:t>
+      </w:r>
+      <w:proofErr w:type="spellEnd"/>
+      <w:r>
+        <w:t xml:space="preserve"> </w:t>
+      </w:r>
+      <w:proofErr w:type="spellStart"/>
+      <w:r>
+        <w:t>контрол</w:t>
+      </w:r>
+      <w:proofErr w:type="spellEnd"/>
+      <w:r>
+        <w:t xml:space="preserve"> </w:t>
+      </w:r>
+      <w:proofErr w:type="spellStart"/>
+      <w:r>
+        <w:t>върху</w:t>
+      </w:r>
+      <w:proofErr w:type="spellEnd"/>
+      <w:r>
+        <w:t xml:space="preserve"> </w:t>
+      </w:r>
+      <w:proofErr w:type="spellStart"/>
+      <w:r>
+        <w:t>акаунта</w:t>
+      </w:r>
+      <w:proofErr w:type="spellEnd"/>
+      <w:r>
+        <w:t xml:space="preserve"> на </w:t>
+      </w:r>
+      <w:proofErr w:type="spellStart"/>
+      <w:r>
+        <w:t>потребителя</w:t>
+      </w:r>
+      <w:proofErr w:type="spellEnd"/>
+      <w:r>
+        <w:t xml:space="preserve"> и без </w:t>
+      </w:r>
+      <w:proofErr w:type="spellStart"/>
+      <w:r>
+        <w:t>да</w:t>
+      </w:r>
+      <w:proofErr w:type="spellEnd"/>
+      <w:r>
+        <w:t xml:space="preserve"> </w:t>
+      </w:r>
+      <w:proofErr w:type="spellStart"/>
+      <w:r>
+        <w:t>имате</w:t>
+      </w:r>
+      <w:proofErr w:type="spellEnd"/>
+      <w:r>
+        <w:t xml:space="preserve"> </w:t>
+      </w:r>
+      <w:proofErr w:type="spellStart"/>
+      <w:r>
+        <w:t>потребител</w:t>
+      </w:r>
+      <w:proofErr w:type="spellEnd"/>
+      <w:r>
+        <w:t xml:space="preserve"> </w:t>
+      </w:r>
+      <w:proofErr w:type="spellStart"/>
+      <w:r>
+        <w:t>споделя</w:t>
+      </w:r>
+      <w:proofErr w:type="spellEnd"/>
+      <w:r>
+        <w:t xml:space="preserve"> </w:t>
+      </w:r>
+      <w:proofErr w:type="spellStart"/>
+      <w:r>
+        <w:t>дългосрочните</w:t>
+      </w:r>
+      <w:proofErr w:type="spellEnd"/>
+      <w:r>
+        <w:t xml:space="preserve"> </w:t>
+      </w:r>
+      <w:proofErr w:type="spellStart"/>
+      <w:r>
+        <w:t>идентификационни</w:t>
+      </w:r>
+      <w:proofErr w:type="spellEnd"/>
+      <w:r>
+        <w:t xml:space="preserve"> </w:t>
+      </w:r>
+      <w:proofErr w:type="spellStart"/>
+      <w:r>
+        <w:t>данни</w:t>
+      </w:r>
+      <w:proofErr w:type="spellEnd"/>
+      <w:r>
+        <w:t xml:space="preserve"> на </w:t>
+      </w:r>
+      <w:proofErr w:type="spellStart"/>
+      <w:r>
+        <w:t>своите</w:t>
+      </w:r>
+      <w:proofErr w:type="spellEnd"/>
+      <w:r>
+        <w:t xml:space="preserve"> </w:t>
+      </w:r>
+      <w:proofErr w:type="spellStart"/>
+      <w:r>
+        <w:t>сайтове</w:t>
+      </w:r>
+      <w:proofErr w:type="spellEnd"/>
+      <w:r>
+        <w:t xml:space="preserve"> </w:t>
+      </w:r>
+      <w:proofErr w:type="spellStart"/>
+      <w:r>
+        <w:t>за</w:t>
+      </w:r>
+      <w:proofErr w:type="spellEnd"/>
+      <w:r>
+        <w:t xml:space="preserve"> споделяне на снимки с</w:t>
+      </w:r>
+      <w:proofErr w:type="spellStart"/>
       <w:r>
         <w:rPr>
           <w:lang w:val="bg-BG"/>
         </w:rPr>
         <w:t>ъс</w:t>
       </w:r>
-      <w:r>
-        <w:t xml:space="preserve"> сайтът за печат.</w:t>
+      <w:proofErr w:type="spellEnd"/>
+      <w:r>
+        <w:t xml:space="preserve"> </w:t>
+      </w:r>
+      <w:proofErr w:type="spellStart"/>
+      <w:r>
+        <w:t>сайтът</w:t>
+      </w:r>
+      <w:proofErr w:type="spellEnd"/>
+      <w:r>
+        <w:t xml:space="preserve"> </w:t>
+      </w:r>
+      <w:proofErr w:type="spellStart"/>
+      <w:r>
+        <w:t>за</w:t>
+      </w:r>
+      <w:proofErr w:type="spellEnd"/>
+      <w:r>
+        <w:t xml:space="preserve"> </w:t>
+      </w:r>
+      <w:proofErr w:type="spellStart"/>
+      <w:r>
+        <w:t>печат</w:t>
+      </w:r>
+      <w:proofErr w:type="spellEnd"/>
+      <w:r>
+        <w:t>.</w:t>
       </w:r>
       <w:r>
         <w:rPr>
@@ -341,7 +6711,21 @@
         <w:rPr>
           <w:lang w:val="bg-BG"/>
         </w:rPr>
-        <w:t>Пакетът протоколи OAuth 2.0 вече включва</w:t>
+        <w:t xml:space="preserve">Пакетът протоколи </w:t>
+      </w:r>
+      <w:proofErr w:type="spellStart"/>
+      <w:r>
+        <w:rPr>
+          <w:lang w:val="bg-BG"/>
+        </w:rPr>
+        <w:t>OAuth</w:t>
+      </w:r>
+      <w:proofErr w:type="spellEnd"/>
+      <w:r>
+        <w:rPr>
+          <w:lang w:val="bg-BG"/>
+        </w:rPr>
+        <w:t xml:space="preserve"> 2.0 вече включва</w:t>
       </w:r>
     </w:p>
     <w:p>
@@ -377,7 +6761,21 @@
         <w:rPr>
           <w:lang w:val="bg-BG"/>
         </w:rPr>
-        <w:t>протокол за получаване на токени за оторизация от оторизация сървър със съгласието на собственика на ресурса и</w:t>
+        <w:t xml:space="preserve">протокол за получаване на </w:t>
+      </w:r>
+      <w:proofErr w:type="spellStart"/>
+      <w:r>
+        <w:rPr>
+          <w:lang w:val="bg-BG"/>
+        </w:rPr>
+        <w:t>токени</w:t>
+      </w:r>
+      <w:proofErr w:type="spellEnd"/>
+      <w:r>
+        <w:rPr>
+          <w:lang w:val="bg-BG"/>
+        </w:rPr>
+        <w:t xml:space="preserve"> за оторизация от оторизация сървър със съгласието на собственика на ресурса и</w:t>
       </w:r>
     </w:p>
     <w:p>
@@ -395,32 +6793,54 @@
         <w:rPr>
           <w:lang w:val="bg-BG"/>
         </w:rPr>
+        <w:t xml:space="preserve">протоколи за представяне на тези </w:t>
+      </w:r>
+      <w:proofErr w:type="spellStart"/>
+      <w:r>
+        <w:rPr>
+          <w:lang w:val="bg-BG"/>
+        </w:rPr>
+        <w:t>токени</w:t>
+      </w:r>
+      <w:proofErr w:type="spellEnd"/>
+      <w:r>
+        <w:rPr>
+          <w:lang w:val="bg-BG"/>
+        </w:rPr>
+        <w:t xml:space="preserve"> за оторизация на </w:t>
+      </w:r>
+      <w:proofErr w:type="spellStart"/>
+      <w:r>
+        <w:rPr>
+          <w:lang w:val="bg-BG"/>
+        </w:rPr>
+        <w:t>protected</w:t>
+      </w:r>
+      <w:proofErr w:type="spellEnd"/>
+      <w:r>
+        <w:rPr>
+          <w:lang w:val="bg-BG"/>
+        </w:rPr>
+        <w:t xml:space="preserve"> </w:t>
+      </w:r>
+      <w:r>
+        <w:rPr>
+          <w:lang w:val="bg-BG"/>
+        </w:rPr>
+        <w:t>ресурси за достъп до ресурс.</w:t>
+      </w:r>
+    </w:p>
+    <w:p>
+      <w:pPr>
+        <w:rPr>
+          <w:lang w:val="bg-BG"/>
+        </w:rPr>
+      </w:pPr>
+      <w:r>
+        <w:rPr>
+          <w:lang w:val="bg-BG"/>
+        </w:rPr>
         <w:lastRenderedPageBreak/>
-        <w:t>протоколи за представяне на тези токени за оторизация на protected</w:t>
-      </w:r>
-      <w:r>
-        <w:rPr>
-          <w:lang w:val="bg-BG"/>
-        </w:rPr>
-        <w:t xml:space="preserve"> </w:t>
-      </w:r>
-      <w:r>
-        <w:rPr>
-          <w:lang w:val="bg-BG"/>
-        </w:rPr>
-        <w:t>ресурси за достъп до ресурс.</w:t>
-      </w:r>
-    </w:p>
-    <w:p>
-      <w:pPr>
-        <w:rPr>
-          <w:lang w:val="bg-BG"/>
-        </w:rPr>
-      </w:pPr>
-      <w:r>
-        <w:rPr>
-          <w:lang w:val="bg-BG"/>
-        </w:rPr>
         <w:t xml:space="preserve">Използвайки един протокол предоставя множествено функционалности. Така се </w:t>
       </w:r>
       <w:r>
@@ -439,7 +6859,35 @@
         <w:rPr>
           <w:lang w:val="bg-BG"/>
         </w:rPr>
-        <w:t xml:space="preserve"> Протокола предоставя и създаването на множествено токени за персистиране на сесии с клиента. За приложението е употребен стандарта </w:t>
+        <w:t xml:space="preserve"> Протокола предоставя и създаването на множествено </w:t>
+      </w:r>
+      <w:proofErr w:type="spellStart"/>
+      <w:r>
+        <w:rPr>
+          <w:lang w:val="bg-BG"/>
+        </w:rPr>
+        <w:t>токени</w:t>
+      </w:r>
+      <w:proofErr w:type="spellEnd"/>
+      <w:r>
+        <w:rPr>
+          <w:lang w:val="bg-BG"/>
+        </w:rPr>
+        <w:t xml:space="preserve"> за </w:t>
+      </w:r>
+      <w:proofErr w:type="spellStart"/>
+      <w:r>
+        <w:rPr>
+          <w:lang w:val="bg-BG"/>
+        </w:rPr>
+        <w:t>персистиране</w:t>
+      </w:r>
+      <w:proofErr w:type="spellEnd"/>
+      <w:r>
+        <w:rPr>
+          <w:lang w:val="bg-BG"/>
+        </w:rPr>
+        <w:t xml:space="preserve"> на сесии с клиента. За приложението е употребен стандарта </w:t>
       </w:r>
       <w:r>
         <w:t xml:space="preserve">JWT(Json Web Token) . </w:t>
@@ -453,11 +6901,19 @@
       <w:r>
         <w:t xml:space="preserve">JWT </w:t>
       </w:r>
-      <w:r>
-        <w:rPr>
-          <w:lang w:val="bg-BG"/>
-        </w:rPr>
-        <w:t>токени лежи в факта че е универсален и лесен начин за менажиране на сесии помежду сървъра и потребителския интерфейс</w:t>
+      <w:proofErr w:type="spellStart"/>
+      <w:r>
+        <w:rPr>
+          <w:lang w:val="bg-BG"/>
+        </w:rPr>
+        <w:t>токени</w:t>
+      </w:r>
+      <w:proofErr w:type="spellEnd"/>
+      <w:r>
+        <w:rPr>
+          <w:lang w:val="bg-BG"/>
+        </w:rPr>
+        <w:t xml:space="preserve"> лежи в факта че е универсален и лесен начин за менажиране на сесии помежду сървъра и потребителския интерфейс</w:t>
       </w:r>
       <w:r>
         <w:rPr>
@@ -496,7 +6952,35 @@
         <w:rPr>
           <w:lang w:val="bg-BG"/>
         </w:rPr>
-        <w:t xml:space="preserve"> под точка, се знае че съхраняването на тези токени е реализирано в база от данни тип библиотека, която сама по себе си е изключителна бърза да вземане и писане на данни. Това означава че менажирането на сесии е изключително бързо поради избраните технологии за съхраняване и автентикация и авторизация.</w:t>
+        <w:t xml:space="preserve"> под точка, се знае че съхраняването на тези </w:t>
+      </w:r>
+      <w:proofErr w:type="spellStart"/>
+      <w:r>
+        <w:rPr>
+          <w:lang w:val="bg-BG"/>
+        </w:rPr>
+        <w:t>токени</w:t>
+      </w:r>
+      <w:proofErr w:type="spellEnd"/>
+      <w:r>
+        <w:rPr>
+          <w:lang w:val="bg-BG"/>
+        </w:rPr>
+        <w:t xml:space="preserve"> е реализирано в база от данни тип библиотека, която сама по себе си е изключителна бърза да вземане и писане на данни. Това означава че менажирането на сесии е изключително бързо поради избраните технологии за съхраняване и </w:t>
+      </w:r>
+      <w:proofErr w:type="spellStart"/>
+      <w:r>
+        <w:rPr>
+          <w:lang w:val="bg-BG"/>
+        </w:rPr>
+        <w:t>автентикация</w:t>
+      </w:r>
+      <w:proofErr w:type="spellEnd"/>
+      <w:r>
+        <w:rPr>
+          <w:lang w:val="bg-BG"/>
+        </w:rPr>
+        <w:t xml:space="preserve"> и авторизация.</w:t>
       </w:r>
     </w:p>
     <w:p/>
@@ -526,7 +7010,7 @@
                     </pic:cNvPicPr>
                   </pic:nvPicPr>
                   <pic:blipFill>
-                    <a:blip r:embed="rId6">
+                    <a:blip r:embed="rId7">
                       <a:extLst>
                         <a:ext uri="{28A0092B-C50C-407E-A947-70E740481C1C}">
                           <a14:useLocalDpi xmlns:a14="http://schemas.microsoft.com/office/drawing/2010/main" val="0"/>
@@ -578,7 +7062,21 @@
         <w:rPr>
           <w:lang w:val="bg-BG"/>
         </w:rPr>
-        <w:t xml:space="preserve"> Изображение на как е реализиран модела за създаване на потребителски токен.</w:t>
+        <w:t xml:space="preserve"> Изображение на как е реализиран модела за създаване на потребителски </w:t>
+      </w:r>
+      <w:proofErr w:type="spellStart"/>
+      <w:r>
+        <w:rPr>
+          <w:lang w:val="bg-BG"/>
+        </w:rPr>
+        <w:t>токен</w:t>
+      </w:r>
+      <w:proofErr w:type="spellEnd"/>
+      <w:r>
+        <w:rPr>
+          <w:lang w:val="bg-BG"/>
+        </w:rPr>
+        <w:t>.</w:t>
       </w:r>
     </w:p>
     <w:p>
@@ -641,11 +7139,38 @@
         <w:rPr>
           <w:lang w:val="bg-BG"/>
         </w:rPr>
+        <w:t xml:space="preserve">За запазване сесиите на активните потребители в момента се използва база от данни тип библиотека( </w:t>
+      </w:r>
+      <w:r>
+        <w:t>dictionary</w:t>
+      </w:r>
+      <w:r>
+        <w:rPr>
+          <w:lang w:val="bg-BG"/>
+        </w:rPr>
+        <w:t>)</w:t>
+      </w:r>
+      <w:r>
+        <w:t xml:space="preserve"> </w:t>
+      </w:r>
+      <w:r>
+        <w:rPr>
+          <w:lang w:val="bg-BG"/>
+        </w:rPr>
+        <w:t>или още позната като ключ със стойност(</w:t>
+      </w:r>
+      <w:r>
+        <w:rPr>
+          <w:lang w:val="bg-BG"/>
+        </w:rPr>
+        <w:t xml:space="preserve"> </w:t>
+      </w:r>
+      <w:r>
+        <w:t xml:space="preserve">key value </w:t>
+      </w:r>
+      <w:r>
         <w:lastRenderedPageBreak/>
-        <w:t xml:space="preserve">За запазване сесиите на активните потребители в момента се използва база от данни тип библиотека( </w:t>
-      </w:r>
-      <w:r>
-        <w:t>dictionary</w:t>
+        <w:t>pair</w:t>
       </w:r>
       <w:r>
         <w:rPr>
@@ -654,22 +7179,25 @@
         <w:t>)</w:t>
       </w:r>
       <w:r>
-        <w:t xml:space="preserve"> </w:t>
-      </w:r>
-      <w:r>
-        <w:rPr>
-          <w:lang w:val="bg-BG"/>
-        </w:rPr>
-        <w:t>или още позната като ключ със стойност(</w:t>
-      </w:r>
-      <w:r>
-        <w:rPr>
-          <w:lang w:val="bg-BG"/>
-        </w:rPr>
-        <w:t xml:space="preserve"> </w:t>
-      </w:r>
-      <w:r>
-        <w:t>key value pair</w:t>
+        <w:t>.</w:t>
+      </w:r>
+      <w:r>
+        <w:rPr>
+          <w:lang w:val="bg-BG"/>
+        </w:rPr>
+        <w:t xml:space="preserve"> </w:t>
+      </w:r>
+      <w:r>
+        <w:rPr>
+          <w:lang w:val="bg-BG"/>
+        </w:rPr>
+        <w:t>И конкретно тази база от данни тип библиотека е пряко и единствено сервиза със сервиза отговорен за защита(</w:t>
+      </w:r>
+      <w:r>
+        <w:t>ink-</w:t>
+      </w:r>
+      <w:r>
+        <w:t>security</w:t>
       </w:r>
       <w:r>
         <w:rPr>
@@ -678,33 +7206,6 @@
         <w:t>)</w:t>
       </w:r>
       <w:r>
-        <w:t>.</w:t>
-      </w:r>
-      <w:r>
-        <w:rPr>
-          <w:lang w:val="bg-BG"/>
-        </w:rPr>
-        <w:t xml:space="preserve"> </w:t>
-      </w:r>
-      <w:r>
-        <w:rPr>
-          <w:lang w:val="bg-BG"/>
-        </w:rPr>
-        <w:t>И конкретно тази база от данни тип библиотека е пряко и единствено сервиза със сервиза отговорен за защита(</w:t>
-      </w:r>
-      <w:r>
-        <w:t>ink-</w:t>
-      </w:r>
-      <w:r>
-        <w:t>security</w:t>
-      </w:r>
-      <w:r>
-        <w:rPr>
-          <w:lang w:val="bg-BG"/>
-        </w:rPr>
-        <w:t>)</w:t>
-      </w:r>
-      <w:r>
         <w:t xml:space="preserve">. </w:t>
       </w:r>
       <w:r>
@@ -1011,7 +7512,6 @@
         <w:rPr>
           <w:noProof/>
         </w:rPr>
-        <w:lastRenderedPageBreak/>
         <w:drawing>
           <wp:inline distT="0" distB="0" distL="0" distR="0" wp14:anchorId="1320EBDB" wp14:editId="09BC4454">
             <wp:extent cx="5943600" cy="2552700"/>
@@ -1030,7 +7530,7 @@
                     </pic:cNvPicPr>
                   </pic:nvPicPr>
                   <pic:blipFill>
-                    <a:blip r:embed="rId7">
+                    <a:blip r:embed="rId8">
                       <a:extLst>
                         <a:ext uri="{28A0092B-C50C-407E-A947-70E740481C1C}">
                           <a14:useLocalDpi xmlns:a14="http://schemas.microsoft.com/office/drawing/2010/main" val="0"/>
@@ -1073,6 +7573,7 @@
         <w:rPr>
           <w:lang w:val="bg-BG"/>
         </w:rPr>
+        <w:lastRenderedPageBreak/>
         <w:t xml:space="preserve">Фиг. </w:t>
       </w:r>
       <w:r>
@@ -1113,17 +7614,33 @@
       <w:r>
         <w:t xml:space="preserve"> </w:t>
       </w:r>
+      <w:proofErr w:type="spellStart"/>
       <w:r>
         <w:rPr>
           <w:lang w:val="bg-BG"/>
         </w:rPr>
         <w:t>jedis</w:t>
       </w:r>
-      <w:r>
-        <w:rPr>
-          <w:lang w:val="bg-BG"/>
-        </w:rPr>
-        <w:t>‘ и е създадена от същите създатели на базата от данни. Задава се нова инфомация към базата като след като първо се реализира връзка към базата от данни чрез:</w:t>
+      <w:proofErr w:type="spellEnd"/>
+      <w:r>
+        <w:rPr>
+          <w:lang w:val="bg-BG"/>
+        </w:rPr>
+        <w:t xml:space="preserve">‘ и е създадена от същите създатели на базата от данни. Задава се нова </w:t>
+      </w:r>
+      <w:proofErr w:type="spellStart"/>
+      <w:r>
+        <w:rPr>
+          <w:lang w:val="bg-BG"/>
+        </w:rPr>
+        <w:t>инфомация</w:t>
+      </w:r>
+      <w:proofErr w:type="spellEnd"/>
+      <w:r>
+        <w:rPr>
+          <w:lang w:val="bg-BG"/>
+        </w:rPr>
+        <w:t xml:space="preserve"> към базата като след като първо се реализира връзка към базата от данни чрез:</w:t>
       </w:r>
     </w:p>
     <w:p>
@@ -1134,61 +7651,151 @@
           <w:iCs/>
         </w:rPr>
       </w:pPr>
+      <w:proofErr w:type="spellStart"/>
       <w:r>
         <w:rPr>
           <w:i/>
           <w:iCs/>
         </w:rPr>
-        <w:t xml:space="preserve">JedisPool pool = new JedisPool("localhost", 6379); </w:t>
-      </w:r>
-    </w:p>
-    <w:p>
-      <w:pPr>
-        <w:rPr>
-          <w:lang w:val="bg-BG"/>
-        </w:rPr>
-      </w:pPr>
-      <w:r>
-        <w:rPr>
-          <w:lang w:val="bg-BG"/>
-        </w:rPr>
-        <w:t>След усъществена връзка се преминава към вземане, добавяне, променяне или изтриване на хеш от базата. Пример за вписване на данни в базата:</w:t>
-      </w:r>
-    </w:p>
-    <w:p>
-      <w:pPr>
-        <w:ind w:firstLine="720"/>
+        <w:t>JedisPool</w:t>
+      </w:r>
+      <w:proofErr w:type="spellEnd"/>
+      <w:r>
         <w:rPr>
           <w:i/>
           <w:iCs/>
-          <w:lang w:val="bg-BG"/>
-        </w:rPr>
-      </w:pPr>
+        </w:rPr>
+        <w:t xml:space="preserve"> pool = new </w:t>
+      </w:r>
+      <w:proofErr w:type="spellStart"/>
+      <w:proofErr w:type="gramStart"/>
       <w:r>
         <w:rPr>
           <w:i/>
           <w:iCs/>
-          <w:lang w:val="bg-BG"/>
-        </w:rPr>
-        <w:t>jedis.hset("user-session:123", hash);</w:t>
-      </w:r>
-    </w:p>
-    <w:p>
-      <w:pPr>
-        <w:ind w:firstLine="720"/>
+        </w:rPr>
+        <w:t>JedisPool</w:t>
+      </w:r>
+      <w:proofErr w:type="spellEnd"/>
+      <w:r>
         <w:rPr>
           <w:i/>
           <w:iCs/>
-          <w:lang w:val="bg-BG"/>
-        </w:rPr>
-      </w:pPr>
-    </w:p>
-    <w:p>
-      <w:pPr>
-        <w:ind w:firstLine="720"/>
+        </w:rPr>
+        <w:t>(</w:t>
+      </w:r>
+      <w:proofErr w:type="gramEnd"/>
+      <w:r>
         <w:rPr>
           <w:i/>
           <w:iCs/>
+        </w:rPr>
+        <w:t xml:space="preserve">"localhost", 6379); </w:t>
+      </w:r>
+    </w:p>
+    <w:p>
+      <w:pPr>
+        <w:rPr>
+          <w:lang w:val="bg-BG"/>
+        </w:rPr>
+      </w:pPr>
+      <w:r>
+        <w:rPr>
+          <w:lang w:val="bg-BG"/>
+        </w:rPr>
+        <w:t xml:space="preserve">След </w:t>
+      </w:r>
+      <w:proofErr w:type="spellStart"/>
+      <w:r>
+        <w:rPr>
+          <w:lang w:val="bg-BG"/>
+        </w:rPr>
+        <w:t>усъществена</w:t>
+      </w:r>
+      <w:proofErr w:type="spellEnd"/>
+      <w:r>
+        <w:rPr>
+          <w:lang w:val="bg-BG"/>
+        </w:rPr>
+        <w:t xml:space="preserve"> връзка се преминава към вземане, добавяне, променяне или изтриване на </w:t>
+      </w:r>
+      <w:proofErr w:type="spellStart"/>
+      <w:r>
+        <w:rPr>
+          <w:lang w:val="bg-BG"/>
+        </w:rPr>
+        <w:t>хеш</w:t>
+      </w:r>
+      <w:proofErr w:type="spellEnd"/>
+      <w:r>
+        <w:rPr>
+          <w:lang w:val="bg-BG"/>
+        </w:rPr>
+        <w:t xml:space="preserve"> от базата. Пример за вписване на данни в базата:</w:t>
+      </w:r>
+    </w:p>
+    <w:p>
+      <w:pPr>
+        <w:ind w:firstLine="720"/>
+        <w:rPr>
+          <w:i/>
+          <w:iCs/>
+          <w:lang w:val="bg-BG"/>
+        </w:rPr>
+      </w:pPr>
+      <w:proofErr w:type="spellStart"/>
+      <w:r>
+        <w:rPr>
+          <w:i/>
+          <w:iCs/>
+          <w:lang w:val="bg-BG"/>
+        </w:rPr>
+        <w:t>jedis.hset</w:t>
+      </w:r>
+      <w:proofErr w:type="spellEnd"/>
+      <w:r>
+        <w:rPr>
+          <w:i/>
+          <w:iCs/>
+          <w:lang w:val="bg-BG"/>
+        </w:rPr>
+        <w:t xml:space="preserve">("user-session:123", </w:t>
+      </w:r>
+      <w:proofErr w:type="spellStart"/>
+      <w:r>
+        <w:rPr>
+          <w:i/>
+          <w:iCs/>
+          <w:lang w:val="bg-BG"/>
+        </w:rPr>
+        <w:t>hash</w:t>
+      </w:r>
+      <w:proofErr w:type="spellEnd"/>
+      <w:r>
+        <w:rPr>
+          <w:i/>
+          <w:iCs/>
+          <w:lang w:val="bg-BG"/>
+        </w:rPr>
+        <w:t>);</w:t>
+      </w:r>
+    </w:p>
+    <w:p>
+      <w:pPr>
+        <w:ind w:firstLine="720"/>
+        <w:rPr>
+          <w:i/>
+          <w:iCs/>
+          <w:lang w:val="bg-BG"/>
+        </w:rPr>
+      </w:pPr>
+    </w:p>
+    <w:p>
+      <w:pPr>
+        <w:ind w:firstLine="720"/>
+        <w:rPr>
+          <w:i/>
+          <w:iCs/>
           <w:lang w:val="bg-BG"/>
         </w:rPr>
       </w:pPr>
@@ -1299,8 +7906,16 @@
         <w:rPr>
           <w:lang w:val="bg-BG"/>
         </w:rPr>
-        <w:t>-analytics</w:t>
-      </w:r>
+        <w:t>-</w:t>
+      </w:r>
+      <w:proofErr w:type="spellStart"/>
+      <w:r>
+        <w:rPr>
+          <w:lang w:val="bg-BG"/>
+        </w:rPr>
+        <w:t>analytics</w:t>
+      </w:r>
+      <w:proofErr w:type="spellEnd"/>
       <w:r>
         <w:rPr>
           <w:lang w:val="bg-BG"/>
@@ -1352,7 +7967,6 @@
         <w:pStyle w:val="Heading1"/>
       </w:pPr>
       <w:r>
-        <w:lastRenderedPageBreak/>
         <w:t>Източници</w:t>
       </w:r>
     </w:p>
@@ -1378,7 +7992,7 @@
       <w:r>
         <w:t xml:space="preserve"> </w:t>
       </w:r>
-      <w:hyperlink r:id="rId8" w:history="1">
+      <w:hyperlink r:id="rId9" w:history="1">
         <w:r>
           <w:rPr>
             <w:rStyle w:val="Hyperlink"/>
@@ -1417,6 +8031,7 @@
         <w:rPr>
           <w:lang w:val="bg-BG"/>
         </w:rPr>
+        <w:lastRenderedPageBreak/>
         <w:t>Входни точки (</w:t>
       </w:r>
       <w:r>
@@ -1492,8 +8107,13 @@
     </w:p>
     <w:p>
       <w:r>
-        <w:t>/auth/..</w:t>
-      </w:r>
+        <w:t>/auth</w:t>
+      </w:r>
+      <w:proofErr w:type="gramStart"/>
+      <w:r>
+        <w:t>/..</w:t>
+      </w:r>
+      <w:proofErr w:type="gramEnd"/>
     </w:p>
     <w:p>
       <w:r>
@@ -1514,7 +8134,15 @@
     <w:p>
       <w:r>
         <w:tab/>
-        <w:t>‘password’:’!pasword12345678’</w:t>
+        <w:t>‘password’:</w:t>
+      </w:r>
+      <w:proofErr w:type="gramStart"/>
+      <w:r>
+        <w:t>’!pasword</w:t>
+      </w:r>
+      <w:proofErr w:type="gramEnd"/>
+      <w:r>
+        <w:t>12345678’</w:t>
       </w:r>
     </w:p>
     <w:p>
@@ -1555,11 +8183,19 @@
           <w:lang w:val="bg-BG"/>
         </w:rPr>
       </w:pPr>
-      <w:r>
-        <w:rPr>
-          <w:lang w:val="bg-BG"/>
-        </w:rPr>
-        <w:t xml:space="preserve">Пропоръчване </w:t>
+      <w:proofErr w:type="spellStart"/>
+      <w:r>
+        <w:rPr>
+          <w:lang w:val="bg-BG"/>
+        </w:rPr>
+        <w:t>Пропоръчване</w:t>
+      </w:r>
+      <w:proofErr w:type="spellEnd"/>
+      <w:r>
+        <w:rPr>
+          <w:lang w:val="bg-BG"/>
+        </w:rPr>
+        <w:t xml:space="preserve"> </w:t>
       </w:r>
     </w:p>
     <w:p/>
@@ -1576,6 +8212,268 @@
 <file path=word/numbering.xml><?xml version="1.0" encoding="utf-8"?>
 <w:numbering xmlns:wpc="http://schemas.microsoft.com/office/word/2010/wordprocessingCanvas" xmlns:cx="http://schemas.microsoft.com/office/drawing/2014/chartex" xmlns:cx1="http://schemas.microsoft.com/office/drawing/2015/9/8/chartex" xmlns:cx2="http://schemas.microsoft.com/office/drawing/2015/10/21/chartex" xmlns:cx3="http://schemas.microsoft.com/office/drawing/2016/5/9/chartex" xmlns:cx4="http://schemas.microsoft.com/office/drawing/2016/5/10/chartex" xmlns:cx5="http://schemas.microsoft.com/office/drawing/2016/5/11/chartex" xmlns:cx6="http://schemas.microsoft.com/office/drawing/2016/5/12/chartex" xmlns:cx7="http://schemas.microsoft.com/office/drawing/2016/5/13/chartex" xmlns:cx8="http://schemas.microsoft.com/office/drawing/2016/5/14/chartex" xmlns:mc="http://schemas.openxmlformats.org/markup-compatibility/2006" xmlns:aink="http://schemas.microsoft.com/office/drawing/2016/ink" xmlns:am3d="http://schemas.microsoft.com/office/drawing/2017/model3d" xmlns:o="urn:schemas-microsoft-com:office:office" xmlns:oel="http://schemas.microsoft.com/office/2019/extlst" xmlns:r="http://schemas.openxmlformats.org/officeDocument/2006/relationships" xmlns:m="http://schemas.openxmlformats.org/officeDocument/2006/math" xmlns:v="urn:schemas-microsoft-com:vml" xmlns:wp14="http://schemas.microsoft.com/office/word/2010/wordprocessingDrawing" xmlns:wp="http://schemas.openxmlformats.org/drawingml/2006/wordprocessingDrawing" xmlns:w10="urn:schemas-microsoft-com:office:word" xmlns:w="http://schemas.openxmlformats.org/wordprocessingml/2006/main" xmlns:w14="http://schemas.microsoft.com/office/word/2010/wordml" xmlns:w15="http://schemas.microsoft.com/office/word/2012/wordml" xmlns:w16cex="http://schemas.microsoft.com/office/word/2018/wordml/cex" xmlns:w16cid="http://schemas.microsoft.com/office/word/2016/wordml/cid" xmlns:w16="http://schemas.microsoft.com/office/word/2018/wordml" xmlns:w16sdtdh="http://schemas.microsoft.com/office/word/2020/wordml/sdtdatahash" xmlns:w16se="http://schemas.microsoft.com/office/word/2015/wordml/symex" xmlns:wpg="http://schemas.microsoft.com/office/word/2010/wordprocessingGroup" xmlns:wpi="http://schemas.microsoft.com/office/word/2010/wordprocessingInk" xmlns:wne="http://schemas.microsoft.com/office/word/2006/wordml" xmlns:wps="http://schemas.microsoft.com/office/word/2010/wordprocessingShape" mc:Ignorable="w14 w15 w16se w16cid w16 w16cex w16sdtdh wp14">
   <w:abstractNum w:abstractNumId="0" w15:restartNumberingAfterBreak="0">
+    <w:nsid w:val="093A2E43"/>
+    <w:multiLevelType w:val="multilevel"/>
+    <w:tmpl w:val="D682B076"/>
+    <w:lvl w:ilvl="0">
+      <w:start w:val="1"/>
+      <w:numFmt w:val="decimal"/>
+      <w:lvlText w:val="%1."/>
+      <w:lvlJc w:val="left"/>
+      <w:pPr>
+        <w:tabs>
+          <w:tab w:val="num" w:pos="720"/>
+        </w:tabs>
+        <w:ind w:left="720" w:hanging="360"/>
+      </w:pPr>
+    </w:lvl>
+    <w:lvl w:ilvl="1" w:tentative="1">
+      <w:start w:val="1"/>
+      <w:numFmt w:val="decimal"/>
+      <w:lvlText w:val="%2."/>
+      <w:lvlJc w:val="left"/>
+      <w:pPr>
+        <w:tabs>
+          <w:tab w:val="num" w:pos="1440"/>
+        </w:tabs>
+        <w:ind w:left="1440" w:hanging="360"/>
+      </w:pPr>
+    </w:lvl>
+    <w:lvl w:ilvl="2" w:tentative="1">
+      <w:start w:val="1"/>
+      <w:numFmt w:val="decimal"/>
+      <w:lvlText w:val="%3."/>
+      <w:lvlJc w:val="left"/>
+      <w:pPr>
+        <w:tabs>
+          <w:tab w:val="num" w:pos="2160"/>
+        </w:tabs>
+        <w:ind w:left="2160" w:hanging="360"/>
+      </w:pPr>
+    </w:lvl>
+    <w:lvl w:ilvl="3" w:tentative="1">
+      <w:start w:val="1"/>
+      <w:numFmt w:val="decimal"/>
+      <w:lvlText w:val="%4."/>
+      <w:lvlJc w:val="left"/>
+      <w:pPr>
+        <w:tabs>
+          <w:tab w:val="num" w:pos="2880"/>
+        </w:tabs>
+        <w:ind w:left="2880" w:hanging="360"/>
+      </w:pPr>
+    </w:lvl>
+    <w:lvl w:ilvl="4" w:tentative="1">
+      <w:start w:val="1"/>
+      <w:numFmt w:val="decimal"/>
+      <w:lvlText w:val="%5."/>
+      <w:lvlJc w:val="left"/>
+      <w:pPr>
+        <w:tabs>
+          <w:tab w:val="num" w:pos="3600"/>
+        </w:tabs>
+        <w:ind w:left="3600" w:hanging="360"/>
+      </w:pPr>
+    </w:lvl>
+    <w:lvl w:ilvl="5" w:tentative="1">
+      <w:start w:val="1"/>
+      <w:numFmt w:val="decimal"/>
+      <w:lvlText w:val="%6."/>
+      <w:lvlJc w:val="left"/>
+      <w:pPr>
+        <w:tabs>
+          <w:tab w:val="num" w:pos="4320"/>
+        </w:tabs>
+        <w:ind w:left="4320" w:hanging="360"/>
+      </w:pPr>
+    </w:lvl>
+    <w:lvl w:ilvl="6" w:tentative="1">
+      <w:start w:val="1"/>
+      <w:numFmt w:val="decimal"/>
+      <w:lvlText w:val="%7."/>
+      <w:lvlJc w:val="left"/>
+      <w:pPr>
+        <w:tabs>
+          <w:tab w:val="num" w:pos="5040"/>
+        </w:tabs>
+        <w:ind w:left="5040" w:hanging="360"/>
+      </w:pPr>
+    </w:lvl>
+    <w:lvl w:ilvl="7" w:tentative="1">
+      <w:start w:val="1"/>
+      <w:numFmt w:val="decimal"/>
+      <w:lvlText w:val="%8."/>
+      <w:lvlJc w:val="left"/>
+      <w:pPr>
+        <w:tabs>
+          <w:tab w:val="num" w:pos="5760"/>
+        </w:tabs>
+        <w:ind w:left="5760" w:hanging="360"/>
+      </w:pPr>
+    </w:lvl>
+    <w:lvl w:ilvl="8" w:tentative="1">
+      <w:start w:val="1"/>
+      <w:numFmt w:val="decimal"/>
+      <w:lvlText w:val="%9."/>
+      <w:lvlJc w:val="left"/>
+      <w:pPr>
+        <w:tabs>
+          <w:tab w:val="num" w:pos="6480"/>
+        </w:tabs>
+        <w:ind w:left="6480" w:hanging="360"/>
+      </w:pPr>
+    </w:lvl>
+  </w:abstractNum>
+  <w:abstractNum w:abstractNumId="1" w15:restartNumberingAfterBreak="0">
+    <w:nsid w:val="203E2E30"/>
+    <w:multiLevelType w:val="multilevel"/>
+    <w:tmpl w:val="2AD486FE"/>
+    <w:lvl w:ilvl="0">
+      <w:start w:val="1"/>
+      <w:numFmt w:val="bullet"/>
+      <w:lvlText w:val=""/>
+      <w:lvlJc w:val="left"/>
+      <w:pPr>
+        <w:tabs>
+          <w:tab w:val="num" w:pos="720"/>
+        </w:tabs>
+        <w:ind w:left="720" w:hanging="360"/>
+      </w:pPr>
+      <w:rPr>
+        <w:rFonts w:ascii="Symbol" w:hAnsi="Symbol" w:hint="default"/>
+        <w:sz w:val="20"/>
+      </w:rPr>
+    </w:lvl>
+    <w:lvl w:ilvl="1" w:tentative="1">
+      <w:start w:val="1"/>
+      <w:numFmt w:val="bullet"/>
+      <w:lvlText w:val="o"/>
+      <w:lvlJc w:val="left"/>
+      <w:pPr>
+        <w:tabs>
+          <w:tab w:val="num" w:pos="1440"/>
+        </w:tabs>
+        <w:ind w:left="1440" w:hanging="360"/>
+      </w:pPr>
+      <w:rPr>
+        <w:rFonts w:ascii="Courier New" w:hAnsi="Courier New" w:hint="default"/>
+        <w:sz w:val="20"/>
+      </w:rPr>
+    </w:lvl>
+    <w:lvl w:ilvl="2" w:tentative="1">
+      <w:start w:val="1"/>
+      <w:numFmt w:val="bullet"/>
+      <w:lvlText w:val=""/>
+      <w:lvlJc w:val="left"/>
+      <w:pPr>
+        <w:tabs>
+          <w:tab w:val="num" w:pos="2160"/>
+        </w:tabs>
+        <w:ind w:left="2160" w:hanging="360"/>
+      </w:pPr>
+      <w:rPr>
+        <w:rFonts w:ascii="Wingdings" w:hAnsi="Wingdings" w:hint="default"/>
+        <w:sz w:val="20"/>
+      </w:rPr>
+    </w:lvl>
+    <w:lvl w:ilvl="3" w:tentative="1">
+      <w:start w:val="1"/>
+      <w:numFmt w:val="bullet"/>
+      <w:lvlText w:val=""/>
+      <w:lvlJc w:val="left"/>
+      <w:pPr>
+        <w:tabs>
+          <w:tab w:val="num" w:pos="2880"/>
+        </w:tabs>
+        <w:ind w:left="2880" w:hanging="360"/>
+      </w:pPr>
+      <w:rPr>
+        <w:rFonts w:ascii="Wingdings" w:hAnsi="Wingdings" w:hint="default"/>
+        <w:sz w:val="20"/>
+      </w:rPr>
+    </w:lvl>
+    <w:lvl w:ilvl="4" w:tentative="1">
+      <w:start w:val="1"/>
+      <w:numFmt w:val="bullet"/>
+      <w:lvlText w:val=""/>
+      <w:lvlJc w:val="left"/>
+      <w:pPr>
+        <w:tabs>
+          <w:tab w:val="num" w:pos="3600"/>
+        </w:tabs>
+        <w:ind w:left="3600" w:hanging="360"/>
+      </w:pPr>
+      <w:rPr>
+        <w:rFonts w:ascii="Wingdings" w:hAnsi="Wingdings" w:hint="default"/>
+        <w:sz w:val="20"/>
+      </w:rPr>
+    </w:lvl>
+    <w:lvl w:ilvl="5" w:tentative="1">
+      <w:start w:val="1"/>
+      <w:numFmt w:val="bullet"/>
+      <w:lvlText w:val=""/>
+      <w:lvlJc w:val="left"/>
+      <w:pPr>
+        <w:tabs>
+          <w:tab w:val="num" w:pos="4320"/>
+        </w:tabs>
+        <w:ind w:left="4320" w:hanging="360"/>
+      </w:pPr>
+      <w:rPr>
+        <w:rFonts w:ascii="Wingdings" w:hAnsi="Wingdings" w:hint="default"/>
+        <w:sz w:val="20"/>
+      </w:rPr>
+    </w:lvl>
+    <w:lvl w:ilvl="6" w:tentative="1">
+      <w:start w:val="1"/>
+      <w:numFmt w:val="bullet"/>
+      <w:lvlText w:val=""/>
+      <w:lvlJc w:val="left"/>
+      <w:pPr>
+        <w:tabs>
+          <w:tab w:val="num" w:pos="5040"/>
+        </w:tabs>
+        <w:ind w:left="5040" w:hanging="360"/>
+      </w:pPr>
+      <w:rPr>
+        <w:rFonts w:ascii="Wingdings" w:hAnsi="Wingdings" w:hint="default"/>
+        <w:sz w:val="20"/>
+      </w:rPr>
+    </w:lvl>
+    <w:lvl w:ilvl="7" w:tentative="1">
+      <w:start w:val="1"/>
+      <w:numFmt w:val="bullet"/>
+      <w:lvlText w:val=""/>
+      <w:lvlJc w:val="left"/>
+      <w:pPr>
+        <w:tabs>
+          <w:tab w:val="num" w:pos="5760"/>
+        </w:tabs>
+        <w:ind w:left="5760" w:hanging="360"/>
+      </w:pPr>
+      <w:rPr>
+        <w:rFonts w:ascii="Wingdings" w:hAnsi="Wingdings" w:hint="default"/>
+        <w:sz w:val="20"/>
+      </w:rPr>
+    </w:lvl>
+    <w:lvl w:ilvl="8" w:tentative="1">
+      <w:start w:val="1"/>
+      <w:numFmt w:val="bullet"/>
+      <w:lvlText w:val=""/>
+      <w:lvlJc w:val="left"/>
+      <w:pPr>
+        <w:tabs>
+          <w:tab w:val="num" w:pos="6480"/>
+        </w:tabs>
+        <w:ind w:left="6480" w:hanging="360"/>
+      </w:pPr>
+      <w:rPr>
+        <w:rFonts w:ascii="Wingdings" w:hAnsi="Wingdings" w:hint="default"/>
+        <w:sz w:val="20"/>
+      </w:rPr>
+    </w:lvl>
+  </w:abstractNum>
+  <w:abstractNum w:abstractNumId="2" w15:restartNumberingAfterBreak="0">
     <w:nsid w:val="63870B69"/>
     <w:multiLevelType w:val="hybridMultilevel"/>
     <w:tmpl w:val="CB041478"/>
@@ -1689,7 +8587,13 @@
     </w:lvl>
   </w:abstractNum>
   <w:num w:numId="1" w16cid:durableId="1744571881">
+    <w:abstractNumId w:val="2"/>
+  </w:num>
+  <w:num w:numId="2" w16cid:durableId="205728620">
     <w:abstractNumId w:val="0"/>
+  </w:num>
+  <w:num w:numId="3" w16cid:durableId="548346562">
+    <w:abstractNumId w:val="1"/>
   </w:num>
 </w:numbering>
 </file>
@@ -2308,6 +9212,121 @@
       <w:sz w:val="26"/>
     </w:rPr>
   </w:style>
+  <w:style w:type="paragraph" w:styleId="NormalWeb">
+    <w:name w:val="Normal (Web)"/>
+    <w:basedOn w:val="Normal"/>
+    <w:uiPriority w:val="99"/>
+    <w:unhideWhenUsed/>
+    <w:rsid w:val="00571E18"/>
+    <w:pPr>
+      <w:spacing w:before="100" w:beforeAutospacing="1" w:after="100" w:afterAutospacing="1" w:line="240" w:lineRule="auto"/>
+      <w:jc w:val="left"/>
+    </w:pPr>
+    <w:rPr>
+      <w:rFonts w:eastAsia="Times New Roman" w:cs="Times New Roman"/>
+      <w:kern w:val="0"/>
+      <w:sz w:val="24"/>
+      <w:szCs w:val="24"/>
+      <w14:ligatures w14:val="none"/>
+    </w:rPr>
+  </w:style>
+  <w:style w:type="character" w:styleId="Strong">
+    <w:name w:val="Strong"/>
+    <w:basedOn w:val="DefaultParagraphFont"/>
+    <w:uiPriority w:val="22"/>
+    <w:qFormat/>
+    <w:rsid w:val="00571E18"/>
+    <w:rPr>
+      <w:b/>
+      <w:bCs/>
+    </w:rPr>
+  </w:style>
+  <w:style w:type="paragraph" w:styleId="HTMLPreformatted">
+    <w:name w:val="HTML Preformatted"/>
+    <w:basedOn w:val="Normal"/>
+    <w:link w:val="HTMLPreformattedChar"/>
+    <w:uiPriority w:val="99"/>
+    <w:semiHidden/>
+    <w:unhideWhenUsed/>
+    <w:rsid w:val="00934D1D"/>
+    <w:pPr>
+      <w:tabs>
+        <w:tab w:val="left" w:pos="916"/>
+        <w:tab w:val="left" w:pos="1832"/>
+        <w:tab w:val="left" w:pos="2748"/>
+        <w:tab w:val="left" w:pos="3664"/>
+        <w:tab w:val="left" w:pos="4580"/>
+        <w:tab w:val="left" w:pos="5496"/>
+        <w:tab w:val="left" w:pos="6412"/>
+        <w:tab w:val="left" w:pos="7328"/>
+        <w:tab w:val="left" w:pos="8244"/>
+        <w:tab w:val="left" w:pos="9160"/>
+        <w:tab w:val="left" w:pos="10076"/>
+        <w:tab w:val="left" w:pos="10992"/>
+        <w:tab w:val="left" w:pos="11908"/>
+        <w:tab w:val="left" w:pos="12824"/>
+        <w:tab w:val="left" w:pos="13740"/>
+        <w:tab w:val="left" w:pos="14656"/>
+      </w:tabs>
+      <w:spacing w:after="0" w:line="240" w:lineRule="auto"/>
+      <w:jc w:val="left"/>
+    </w:pPr>
+    <w:rPr>
+      <w:rFonts w:ascii="Courier New" w:eastAsia="Times New Roman" w:hAnsi="Courier New" w:cs="Courier New"/>
+      <w:kern w:val="0"/>
+      <w:sz w:val="20"/>
+      <w:szCs w:val="20"/>
+      <w14:ligatures w14:val="none"/>
+    </w:rPr>
+  </w:style>
+  <w:style w:type="character" w:customStyle="1" w:styleId="HTMLPreformattedChar">
+    <w:name w:val="HTML Preformatted Char"/>
+    <w:basedOn w:val="DefaultParagraphFont"/>
+    <w:link w:val="HTMLPreformatted"/>
+    <w:uiPriority w:val="99"/>
+    <w:semiHidden/>
+    <w:rsid w:val="00934D1D"/>
+    <w:rPr>
+      <w:rFonts w:ascii="Courier New" w:eastAsia="Times New Roman" w:hAnsi="Courier New" w:cs="Courier New"/>
+      <w:kern w:val="0"/>
+      <w:sz w:val="20"/>
+      <w:szCs w:val="20"/>
+      <w14:ligatures w14:val="none"/>
+    </w:rPr>
+  </w:style>
+  <w:style w:type="character" w:styleId="HTMLCode">
+    <w:name w:val="HTML Code"/>
+    <w:basedOn w:val="DefaultParagraphFont"/>
+    <w:uiPriority w:val="99"/>
+    <w:semiHidden/>
+    <w:unhideWhenUsed/>
+    <w:rsid w:val="00934D1D"/>
+    <w:rPr>
+      <w:rFonts w:ascii="Courier New" w:eastAsia="Times New Roman" w:hAnsi="Courier New" w:cs="Courier New"/>
+      <w:sz w:val="20"/>
+      <w:szCs w:val="20"/>
+    </w:rPr>
+  </w:style>
+  <w:style w:type="character" w:customStyle="1" w:styleId="hljs-attr">
+    <w:name w:val="hljs-attr"/>
+    <w:basedOn w:val="DefaultParagraphFont"/>
+    <w:rsid w:val="00934D1D"/>
+  </w:style>
+  <w:style w:type="character" w:customStyle="1" w:styleId="hljs-string">
+    <w:name w:val="hljs-string"/>
+    <w:basedOn w:val="DefaultParagraphFont"/>
+    <w:rsid w:val="00934D1D"/>
+  </w:style>
+  <w:style w:type="character" w:customStyle="1" w:styleId="hljs-bullet">
+    <w:name w:val="hljs-bullet"/>
+    <w:basedOn w:val="DefaultParagraphFont"/>
+    <w:rsid w:val="00934D1D"/>
+  </w:style>
+  <w:style w:type="character" w:customStyle="1" w:styleId="hljs-number">
+    <w:name w:val="hljs-number"/>
+    <w:basedOn w:val="DefaultParagraphFont"/>
+    <w:rsid w:val="00934D1D"/>
+  </w:style>
 </w:styles>
 </file>
 

--- a/documentation/Ивайло_Руменов_дипломна_работа.docx
+++ b/documentation/Ивайло_Руменов_дипломна_работа.docx
@@ -12,6 +12,2526 @@
     </w:p>
     <w:p>
       <w:pPr>
+        <w:pStyle w:val="NormalWeb"/>
+        <w:jc w:val="both"/>
+      </w:pPr>
+      <w:proofErr w:type="spellStart"/>
+      <w:r>
+        <w:t>Автоматизацията</w:t>
+      </w:r>
+      <w:proofErr w:type="spellEnd"/>
+      <w:r>
+        <w:t xml:space="preserve"> </w:t>
+      </w:r>
+      <w:proofErr w:type="spellStart"/>
+      <w:r>
+        <w:t>представлява</w:t>
+      </w:r>
+      <w:proofErr w:type="spellEnd"/>
+      <w:r>
+        <w:t xml:space="preserve"> </w:t>
+      </w:r>
+      <w:proofErr w:type="spellStart"/>
+      <w:r>
+        <w:t>процесът</w:t>
+      </w:r>
+      <w:proofErr w:type="spellEnd"/>
+      <w:r>
+        <w:t xml:space="preserve"> на </w:t>
+      </w:r>
+      <w:proofErr w:type="spellStart"/>
+      <w:r>
+        <w:t>използване</w:t>
+      </w:r>
+      <w:proofErr w:type="spellEnd"/>
+      <w:r>
+        <w:t xml:space="preserve"> на </w:t>
+      </w:r>
+      <w:proofErr w:type="spellStart"/>
+      <w:r>
+        <w:t>технологии</w:t>
+      </w:r>
+      <w:proofErr w:type="spellEnd"/>
+      <w:r>
+        <w:t xml:space="preserve"> </w:t>
+      </w:r>
+      <w:proofErr w:type="spellStart"/>
+      <w:r>
+        <w:t>за</w:t>
+      </w:r>
+      <w:proofErr w:type="spellEnd"/>
+      <w:r>
+        <w:t xml:space="preserve"> </w:t>
+      </w:r>
+      <w:proofErr w:type="spellStart"/>
+      <w:r>
+        <w:t>извършване</w:t>
+      </w:r>
+      <w:proofErr w:type="spellEnd"/>
+      <w:r>
+        <w:t xml:space="preserve"> на </w:t>
+      </w:r>
+      <w:proofErr w:type="spellStart"/>
+      <w:r>
+        <w:t>задачи</w:t>
+      </w:r>
+      <w:proofErr w:type="spellEnd"/>
+      <w:r>
+        <w:t xml:space="preserve"> с </w:t>
+      </w:r>
+      <w:proofErr w:type="spellStart"/>
+      <w:r>
+        <w:t>минимална</w:t>
+      </w:r>
+      <w:proofErr w:type="spellEnd"/>
+      <w:r>
+        <w:t xml:space="preserve"> </w:t>
+      </w:r>
+      <w:proofErr w:type="spellStart"/>
+      <w:r>
+        <w:t>човешка</w:t>
+      </w:r>
+      <w:proofErr w:type="spellEnd"/>
+      <w:r>
+        <w:t xml:space="preserve"> </w:t>
+      </w:r>
+      <w:proofErr w:type="spellStart"/>
+      <w:r>
+        <w:t>намеса</w:t>
+      </w:r>
+      <w:proofErr w:type="spellEnd"/>
+      <w:r>
+        <w:t xml:space="preserve">. В </w:t>
+      </w:r>
+      <w:proofErr w:type="spellStart"/>
+      <w:r>
+        <w:t>съвременния</w:t>
+      </w:r>
+      <w:proofErr w:type="spellEnd"/>
+      <w:r>
+        <w:t xml:space="preserve"> </w:t>
+      </w:r>
+      <w:proofErr w:type="spellStart"/>
+      <w:r>
+        <w:t>контекст</w:t>
+      </w:r>
+      <w:proofErr w:type="spellEnd"/>
+      <w:r>
+        <w:t xml:space="preserve">, </w:t>
+      </w:r>
+      <w:proofErr w:type="spellStart"/>
+      <w:r>
+        <w:t>автоматизацията</w:t>
+      </w:r>
+      <w:proofErr w:type="spellEnd"/>
+      <w:r>
+        <w:t xml:space="preserve"> </w:t>
+      </w:r>
+      <w:proofErr w:type="spellStart"/>
+      <w:r>
+        <w:t>обикновено</w:t>
+      </w:r>
+      <w:proofErr w:type="spellEnd"/>
+      <w:r>
+        <w:t xml:space="preserve"> </w:t>
+      </w:r>
+      <w:proofErr w:type="spellStart"/>
+      <w:r>
+        <w:t>се</w:t>
+      </w:r>
+      <w:proofErr w:type="spellEnd"/>
+      <w:r>
+        <w:t xml:space="preserve"> </w:t>
+      </w:r>
+      <w:proofErr w:type="spellStart"/>
+      <w:r>
+        <w:t>отнася</w:t>
+      </w:r>
+      <w:proofErr w:type="spellEnd"/>
+      <w:r>
+        <w:t xml:space="preserve"> </w:t>
+      </w:r>
+      <w:proofErr w:type="spellStart"/>
+      <w:r>
+        <w:t>до</w:t>
+      </w:r>
+      <w:proofErr w:type="spellEnd"/>
+      <w:r>
+        <w:t xml:space="preserve"> </w:t>
+      </w:r>
+      <w:proofErr w:type="spellStart"/>
+      <w:r>
+        <w:t>софтуерни</w:t>
+      </w:r>
+      <w:proofErr w:type="spellEnd"/>
+      <w:r>
+        <w:t xml:space="preserve"> и </w:t>
+      </w:r>
+      <w:proofErr w:type="spellStart"/>
+      <w:r>
+        <w:t>хардуерни</w:t>
+      </w:r>
+      <w:proofErr w:type="spellEnd"/>
+      <w:r>
+        <w:t xml:space="preserve"> </w:t>
+      </w:r>
+      <w:proofErr w:type="spellStart"/>
+      <w:r>
+        <w:t>системи</w:t>
+      </w:r>
+      <w:proofErr w:type="spellEnd"/>
+      <w:r>
+        <w:t xml:space="preserve">, </w:t>
+      </w:r>
+      <w:proofErr w:type="spellStart"/>
+      <w:r>
+        <w:t>които</w:t>
+      </w:r>
+      <w:proofErr w:type="spellEnd"/>
+      <w:r>
+        <w:t xml:space="preserve"> </w:t>
+      </w:r>
+      <w:proofErr w:type="spellStart"/>
+      <w:r>
+        <w:t>автоматизират</w:t>
+      </w:r>
+      <w:proofErr w:type="spellEnd"/>
+      <w:r>
+        <w:t xml:space="preserve"> </w:t>
+      </w:r>
+      <w:proofErr w:type="spellStart"/>
+      <w:r>
+        <w:t>рутинни</w:t>
+      </w:r>
+      <w:proofErr w:type="spellEnd"/>
+      <w:r>
+        <w:t xml:space="preserve"> и </w:t>
+      </w:r>
+      <w:proofErr w:type="spellStart"/>
+      <w:r>
+        <w:t>повторяеми</w:t>
+      </w:r>
+      <w:proofErr w:type="spellEnd"/>
+      <w:r>
+        <w:t xml:space="preserve"> </w:t>
+      </w:r>
+      <w:proofErr w:type="spellStart"/>
+      <w:r>
+        <w:t>дейности</w:t>
+      </w:r>
+      <w:proofErr w:type="spellEnd"/>
+      <w:r>
+        <w:t xml:space="preserve">, </w:t>
+      </w:r>
+      <w:proofErr w:type="spellStart"/>
+      <w:r>
+        <w:t>подобрявайки</w:t>
+      </w:r>
+      <w:proofErr w:type="spellEnd"/>
+      <w:r>
+        <w:t xml:space="preserve"> </w:t>
+      </w:r>
+      <w:proofErr w:type="spellStart"/>
+      <w:r>
+        <w:t>ефективността</w:t>
+      </w:r>
+      <w:proofErr w:type="spellEnd"/>
+      <w:r>
+        <w:t xml:space="preserve">, </w:t>
+      </w:r>
+      <w:proofErr w:type="spellStart"/>
+      <w:r>
+        <w:t>точността</w:t>
+      </w:r>
+      <w:proofErr w:type="spellEnd"/>
+      <w:r>
+        <w:t xml:space="preserve"> и </w:t>
+      </w:r>
+      <w:proofErr w:type="spellStart"/>
+      <w:r>
+        <w:t>скоростта</w:t>
+      </w:r>
+      <w:proofErr w:type="spellEnd"/>
+      <w:r>
+        <w:t xml:space="preserve"> на </w:t>
+      </w:r>
+      <w:proofErr w:type="spellStart"/>
+      <w:r>
+        <w:t>изпълнение</w:t>
+      </w:r>
+      <w:proofErr w:type="spellEnd"/>
+      <w:r>
+        <w:t>.</w:t>
+      </w:r>
+    </w:p>
+    <w:p>
+      <w:pPr>
+        <w:pStyle w:val="Heading4"/>
+        <w:rPr>
+          <w:rFonts w:ascii="Times New Roman" w:hAnsi="Times New Roman" w:cs="Times New Roman"/>
+          <w:i w:val="0"/>
+          <w:iCs w:val="0"/>
+          <w:color w:val="000000" w:themeColor="text1"/>
+        </w:rPr>
+      </w:pPr>
+      <w:proofErr w:type="spellStart"/>
+      <w:r>
+        <w:rPr>
+          <w:rFonts w:ascii="Times New Roman" w:hAnsi="Times New Roman" w:cs="Times New Roman"/>
+          <w:i w:val="0"/>
+          <w:iCs w:val="0"/>
+          <w:color w:val="000000" w:themeColor="text1"/>
+        </w:rPr>
+        <w:t>Основни</w:t>
+      </w:r>
+      <w:proofErr w:type="spellEnd"/>
+      <w:r>
+        <w:rPr>
+          <w:rFonts w:ascii="Times New Roman" w:hAnsi="Times New Roman" w:cs="Times New Roman"/>
+          <w:i w:val="0"/>
+          <w:iCs w:val="0"/>
+          <w:color w:val="000000" w:themeColor="text1"/>
+        </w:rPr>
+        <w:t xml:space="preserve"> </w:t>
+      </w:r>
+      <w:proofErr w:type="spellStart"/>
+      <w:r>
+        <w:rPr>
+          <w:rFonts w:ascii="Times New Roman" w:hAnsi="Times New Roman" w:cs="Times New Roman"/>
+          <w:i w:val="0"/>
+          <w:iCs w:val="0"/>
+          <w:color w:val="000000" w:themeColor="text1"/>
+        </w:rPr>
+        <w:t>цели</w:t>
+      </w:r>
+      <w:proofErr w:type="spellEnd"/>
+      <w:r>
+        <w:rPr>
+          <w:rFonts w:ascii="Times New Roman" w:hAnsi="Times New Roman" w:cs="Times New Roman"/>
+          <w:i w:val="0"/>
+          <w:iCs w:val="0"/>
+          <w:color w:val="000000" w:themeColor="text1"/>
+        </w:rPr>
+        <w:t xml:space="preserve"> на </w:t>
+      </w:r>
+      <w:proofErr w:type="spellStart"/>
+      <w:r>
+        <w:rPr>
+          <w:rFonts w:ascii="Times New Roman" w:hAnsi="Times New Roman" w:cs="Times New Roman"/>
+          <w:i w:val="0"/>
+          <w:iCs w:val="0"/>
+          <w:color w:val="000000" w:themeColor="text1"/>
+        </w:rPr>
+        <w:t>автоматизацията</w:t>
+      </w:r>
+      <w:proofErr w:type="spellEnd"/>
+    </w:p>
+    <w:p>
+      <w:pPr>
+        <w:pStyle w:val="NormalWeb"/>
+        <w:ind w:left="360"/>
+        <w:jc w:val="both"/>
+      </w:pPr>
+      <w:proofErr w:type="spellStart"/>
+      <w:r>
+        <w:rPr>
+          <w:rStyle w:val="Strong"/>
+        </w:rPr>
+        <w:t>Повишаване</w:t>
+      </w:r>
+      <w:proofErr w:type="spellEnd"/>
+      <w:r>
+        <w:rPr>
+          <w:rStyle w:val="Strong"/>
+        </w:rPr>
+        <w:t xml:space="preserve"> на </w:t>
+      </w:r>
+      <w:proofErr w:type="spellStart"/>
+      <w:r>
+        <w:rPr>
+          <w:rStyle w:val="Strong"/>
+        </w:rPr>
+        <w:t>ефективността</w:t>
+      </w:r>
+      <w:proofErr w:type="spellEnd"/>
+      <w:r>
+        <w:t xml:space="preserve">: </w:t>
+      </w:r>
+      <w:proofErr w:type="spellStart"/>
+      <w:r>
+        <w:t>Автоматизацията</w:t>
+      </w:r>
+      <w:proofErr w:type="spellEnd"/>
+      <w:r>
+        <w:t xml:space="preserve"> </w:t>
+      </w:r>
+      <w:proofErr w:type="spellStart"/>
+      <w:r>
+        <w:t>елиминира</w:t>
+      </w:r>
+      <w:proofErr w:type="spellEnd"/>
+      <w:r>
+        <w:t xml:space="preserve"> </w:t>
+      </w:r>
+      <w:proofErr w:type="spellStart"/>
+      <w:r>
+        <w:t>нуждата</w:t>
+      </w:r>
+      <w:proofErr w:type="spellEnd"/>
+      <w:r>
+        <w:t xml:space="preserve"> </w:t>
+      </w:r>
+      <w:proofErr w:type="spellStart"/>
+      <w:r>
+        <w:t>от</w:t>
+      </w:r>
+      <w:proofErr w:type="spellEnd"/>
+      <w:r>
+        <w:t xml:space="preserve"> </w:t>
+      </w:r>
+      <w:proofErr w:type="spellStart"/>
+      <w:r>
+        <w:t>ръчно</w:t>
+      </w:r>
+      <w:proofErr w:type="spellEnd"/>
+      <w:r>
+        <w:t xml:space="preserve"> </w:t>
+      </w:r>
+      <w:proofErr w:type="spellStart"/>
+      <w:r>
+        <w:t>изпълнение</w:t>
+      </w:r>
+      <w:proofErr w:type="spellEnd"/>
+      <w:r>
+        <w:t xml:space="preserve"> на </w:t>
+      </w:r>
+      <w:proofErr w:type="spellStart"/>
+      <w:r>
+        <w:t>задачи</w:t>
+      </w:r>
+      <w:proofErr w:type="spellEnd"/>
+      <w:r>
+        <w:t xml:space="preserve">, </w:t>
+      </w:r>
+      <w:proofErr w:type="spellStart"/>
+      <w:r>
+        <w:t>което</w:t>
+      </w:r>
+      <w:proofErr w:type="spellEnd"/>
+      <w:r>
+        <w:t xml:space="preserve"> </w:t>
+      </w:r>
+      <w:proofErr w:type="spellStart"/>
+      <w:r>
+        <w:t>значително</w:t>
+      </w:r>
+      <w:proofErr w:type="spellEnd"/>
+      <w:r>
+        <w:t xml:space="preserve"> </w:t>
+      </w:r>
+      <w:proofErr w:type="spellStart"/>
+      <w:r>
+        <w:t>намалява</w:t>
+      </w:r>
+      <w:proofErr w:type="spellEnd"/>
+      <w:r>
+        <w:t xml:space="preserve"> </w:t>
+      </w:r>
+      <w:proofErr w:type="spellStart"/>
+      <w:r>
+        <w:t>времето</w:t>
+      </w:r>
+      <w:proofErr w:type="spellEnd"/>
+      <w:r>
+        <w:t xml:space="preserve"> </w:t>
+      </w:r>
+      <w:proofErr w:type="spellStart"/>
+      <w:r>
+        <w:t>за</w:t>
+      </w:r>
+      <w:proofErr w:type="spellEnd"/>
+      <w:r>
+        <w:t xml:space="preserve"> </w:t>
+      </w:r>
+      <w:proofErr w:type="spellStart"/>
+      <w:r>
+        <w:t>изпълнение</w:t>
+      </w:r>
+      <w:proofErr w:type="spellEnd"/>
+      <w:r>
+        <w:t xml:space="preserve"> на </w:t>
+      </w:r>
+      <w:proofErr w:type="spellStart"/>
+      <w:r>
+        <w:t>процеси</w:t>
+      </w:r>
+      <w:proofErr w:type="spellEnd"/>
+      <w:r>
+        <w:t xml:space="preserve"> и </w:t>
+      </w:r>
+      <w:proofErr w:type="spellStart"/>
+      <w:r>
+        <w:t>увеличава</w:t>
+      </w:r>
+      <w:proofErr w:type="spellEnd"/>
+      <w:r>
+        <w:t xml:space="preserve"> </w:t>
+      </w:r>
+      <w:proofErr w:type="spellStart"/>
+      <w:r>
+        <w:t>производителността</w:t>
+      </w:r>
+      <w:proofErr w:type="spellEnd"/>
+      <w:r>
+        <w:t>.</w:t>
+      </w:r>
+    </w:p>
+    <w:p>
+      <w:pPr>
+        <w:pStyle w:val="NormalWeb"/>
+        <w:ind w:left="360"/>
+        <w:jc w:val="both"/>
+      </w:pPr>
+      <w:proofErr w:type="spellStart"/>
+      <w:r>
+        <w:rPr>
+          <w:rStyle w:val="Strong"/>
+        </w:rPr>
+        <w:t>Подобряване</w:t>
+      </w:r>
+      <w:proofErr w:type="spellEnd"/>
+      <w:r>
+        <w:rPr>
+          <w:rStyle w:val="Strong"/>
+        </w:rPr>
+        <w:t xml:space="preserve"> на </w:t>
+      </w:r>
+      <w:proofErr w:type="spellStart"/>
+      <w:r>
+        <w:rPr>
+          <w:rStyle w:val="Strong"/>
+        </w:rPr>
+        <w:t>качеството</w:t>
+      </w:r>
+      <w:proofErr w:type="spellEnd"/>
+      <w:r>
+        <w:rPr>
+          <w:rStyle w:val="Strong"/>
+        </w:rPr>
+        <w:t xml:space="preserve"> и </w:t>
+      </w:r>
+      <w:proofErr w:type="spellStart"/>
+      <w:r>
+        <w:rPr>
+          <w:rStyle w:val="Strong"/>
+        </w:rPr>
+        <w:t>точността</w:t>
+      </w:r>
+      <w:proofErr w:type="spellEnd"/>
+      <w:r>
+        <w:t xml:space="preserve">: </w:t>
+      </w:r>
+      <w:proofErr w:type="spellStart"/>
+      <w:r>
+        <w:t>Човешките</w:t>
+      </w:r>
+      <w:proofErr w:type="spellEnd"/>
+      <w:r>
+        <w:t xml:space="preserve"> </w:t>
+      </w:r>
+      <w:proofErr w:type="spellStart"/>
+      <w:r>
+        <w:t>грешки</w:t>
+      </w:r>
+      <w:proofErr w:type="spellEnd"/>
+      <w:r>
+        <w:t xml:space="preserve"> </w:t>
+      </w:r>
+      <w:proofErr w:type="spellStart"/>
+      <w:r>
+        <w:t>често</w:t>
+      </w:r>
+      <w:proofErr w:type="spellEnd"/>
+      <w:r>
+        <w:t xml:space="preserve"> </w:t>
+      </w:r>
+      <w:proofErr w:type="spellStart"/>
+      <w:r>
+        <w:t>водят</w:t>
+      </w:r>
+      <w:proofErr w:type="spellEnd"/>
+      <w:r>
+        <w:t xml:space="preserve"> </w:t>
+      </w:r>
+      <w:proofErr w:type="spellStart"/>
+      <w:r>
+        <w:t>до</w:t>
+      </w:r>
+      <w:proofErr w:type="spellEnd"/>
+      <w:r>
+        <w:t xml:space="preserve"> </w:t>
+      </w:r>
+      <w:proofErr w:type="spellStart"/>
+      <w:r>
+        <w:t>несъответствия</w:t>
+      </w:r>
+      <w:proofErr w:type="spellEnd"/>
+      <w:r>
+        <w:t xml:space="preserve"> и </w:t>
+      </w:r>
+      <w:proofErr w:type="spellStart"/>
+      <w:r>
+        <w:t>проблеми</w:t>
+      </w:r>
+      <w:proofErr w:type="spellEnd"/>
+      <w:r>
+        <w:t xml:space="preserve"> в </w:t>
+      </w:r>
+      <w:proofErr w:type="spellStart"/>
+      <w:r>
+        <w:t>качеството</w:t>
+      </w:r>
+      <w:proofErr w:type="spellEnd"/>
+      <w:r>
+        <w:t xml:space="preserve">. </w:t>
+      </w:r>
+      <w:proofErr w:type="spellStart"/>
+      <w:r>
+        <w:t>Автоматизираните</w:t>
+      </w:r>
+      <w:proofErr w:type="spellEnd"/>
+      <w:r>
+        <w:t xml:space="preserve"> </w:t>
+      </w:r>
+      <w:proofErr w:type="spellStart"/>
+      <w:r>
+        <w:t>системи</w:t>
+      </w:r>
+      <w:proofErr w:type="spellEnd"/>
+      <w:r>
+        <w:t xml:space="preserve"> </w:t>
+      </w:r>
+      <w:proofErr w:type="spellStart"/>
+      <w:r>
+        <w:t>следват</w:t>
+      </w:r>
+      <w:proofErr w:type="spellEnd"/>
+      <w:r>
+        <w:t xml:space="preserve"> </w:t>
+      </w:r>
+      <w:proofErr w:type="spellStart"/>
+      <w:r>
+        <w:t>предварително</w:t>
+      </w:r>
+      <w:proofErr w:type="spellEnd"/>
+      <w:r>
+        <w:t xml:space="preserve"> </w:t>
+      </w:r>
+      <w:proofErr w:type="spellStart"/>
+      <w:r>
+        <w:t>дефинирани</w:t>
+      </w:r>
+      <w:proofErr w:type="spellEnd"/>
+      <w:r>
+        <w:t xml:space="preserve"> </w:t>
+      </w:r>
+      <w:proofErr w:type="spellStart"/>
+      <w:r>
+        <w:t>инструкции</w:t>
+      </w:r>
+      <w:proofErr w:type="spellEnd"/>
+      <w:r>
+        <w:t xml:space="preserve">, </w:t>
+      </w:r>
+      <w:proofErr w:type="spellStart"/>
+      <w:r>
+        <w:t>което</w:t>
+      </w:r>
+      <w:proofErr w:type="spellEnd"/>
+      <w:r>
+        <w:t xml:space="preserve"> </w:t>
+      </w:r>
+      <w:proofErr w:type="spellStart"/>
+      <w:r>
+        <w:t>гарантира</w:t>
+      </w:r>
+      <w:proofErr w:type="spellEnd"/>
+      <w:r>
+        <w:t xml:space="preserve"> </w:t>
+      </w:r>
+      <w:proofErr w:type="spellStart"/>
+      <w:r>
+        <w:t>висока</w:t>
+      </w:r>
+      <w:proofErr w:type="spellEnd"/>
+      <w:r>
+        <w:t xml:space="preserve"> </w:t>
+      </w:r>
+      <w:proofErr w:type="spellStart"/>
+      <w:r>
+        <w:t>степен</w:t>
+      </w:r>
+      <w:proofErr w:type="spellEnd"/>
+      <w:r>
+        <w:t xml:space="preserve"> на </w:t>
+      </w:r>
+      <w:proofErr w:type="spellStart"/>
+      <w:r>
+        <w:t>точност</w:t>
+      </w:r>
+      <w:proofErr w:type="spellEnd"/>
+      <w:r>
+        <w:t xml:space="preserve"> и </w:t>
+      </w:r>
+      <w:proofErr w:type="spellStart"/>
+      <w:r>
+        <w:t>консистентност</w:t>
+      </w:r>
+      <w:proofErr w:type="spellEnd"/>
+      <w:r>
+        <w:t>.</w:t>
+      </w:r>
+    </w:p>
+    <w:p>
+      <w:pPr>
+        <w:pStyle w:val="NormalWeb"/>
+        <w:ind w:left="360"/>
+        <w:jc w:val="both"/>
+      </w:pPr>
+      <w:proofErr w:type="spellStart"/>
+      <w:r>
+        <w:rPr>
+          <w:rStyle w:val="Strong"/>
+        </w:rPr>
+        <w:t>Намаляване</w:t>
+      </w:r>
+      <w:proofErr w:type="spellEnd"/>
+      <w:r>
+        <w:rPr>
+          <w:rStyle w:val="Strong"/>
+        </w:rPr>
+        <w:t xml:space="preserve"> на </w:t>
+      </w:r>
+      <w:proofErr w:type="spellStart"/>
+      <w:r>
+        <w:rPr>
+          <w:rStyle w:val="Strong"/>
+        </w:rPr>
+        <w:t>разходите</w:t>
+      </w:r>
+      <w:proofErr w:type="spellEnd"/>
+      <w:r>
+        <w:t xml:space="preserve">: </w:t>
+      </w:r>
+      <w:proofErr w:type="spellStart"/>
+      <w:r>
+        <w:t>Чрез</w:t>
+      </w:r>
+      <w:proofErr w:type="spellEnd"/>
+      <w:r>
+        <w:t xml:space="preserve"> </w:t>
+      </w:r>
+      <w:proofErr w:type="spellStart"/>
+      <w:r>
+        <w:t>автоматизация</w:t>
+      </w:r>
+      <w:proofErr w:type="spellEnd"/>
+      <w:r>
+        <w:t xml:space="preserve"> </w:t>
+      </w:r>
+      <w:proofErr w:type="spellStart"/>
+      <w:r>
+        <w:t>се</w:t>
+      </w:r>
+      <w:proofErr w:type="spellEnd"/>
+      <w:r>
+        <w:t xml:space="preserve"> </w:t>
+      </w:r>
+      <w:proofErr w:type="spellStart"/>
+      <w:r>
+        <w:t>намалява</w:t>
+      </w:r>
+      <w:proofErr w:type="spellEnd"/>
+      <w:r>
+        <w:t xml:space="preserve"> </w:t>
+      </w:r>
+      <w:proofErr w:type="spellStart"/>
+      <w:r>
+        <w:t>необходимостта</w:t>
+      </w:r>
+      <w:proofErr w:type="spellEnd"/>
+      <w:r>
+        <w:t xml:space="preserve"> </w:t>
+      </w:r>
+      <w:proofErr w:type="spellStart"/>
+      <w:r>
+        <w:t>от</w:t>
+      </w:r>
+      <w:proofErr w:type="spellEnd"/>
+      <w:r>
+        <w:t xml:space="preserve"> </w:t>
+      </w:r>
+      <w:proofErr w:type="spellStart"/>
+      <w:r>
+        <w:t>ръчен</w:t>
+      </w:r>
+      <w:proofErr w:type="spellEnd"/>
+      <w:r>
+        <w:t xml:space="preserve"> </w:t>
+      </w:r>
+      <w:proofErr w:type="spellStart"/>
+      <w:r>
+        <w:t>труд</w:t>
+      </w:r>
+      <w:proofErr w:type="spellEnd"/>
+      <w:r>
+        <w:t xml:space="preserve"> и </w:t>
+      </w:r>
+      <w:proofErr w:type="spellStart"/>
+      <w:r>
+        <w:t>свързаните</w:t>
+      </w:r>
+      <w:proofErr w:type="spellEnd"/>
+      <w:r>
+        <w:t xml:space="preserve"> с </w:t>
+      </w:r>
+      <w:proofErr w:type="spellStart"/>
+      <w:r>
+        <w:t>него</w:t>
+      </w:r>
+      <w:proofErr w:type="spellEnd"/>
+      <w:r>
+        <w:t xml:space="preserve"> </w:t>
+      </w:r>
+      <w:proofErr w:type="spellStart"/>
+      <w:r>
+        <w:t>разходи</w:t>
+      </w:r>
+      <w:proofErr w:type="spellEnd"/>
+      <w:r>
+        <w:t xml:space="preserve">. </w:t>
+      </w:r>
+      <w:proofErr w:type="spellStart"/>
+      <w:r>
+        <w:t>Това</w:t>
+      </w:r>
+      <w:proofErr w:type="spellEnd"/>
+      <w:r>
+        <w:t xml:space="preserve"> </w:t>
+      </w:r>
+      <w:proofErr w:type="spellStart"/>
+      <w:r>
+        <w:t>включва</w:t>
+      </w:r>
+      <w:proofErr w:type="spellEnd"/>
+      <w:r>
+        <w:t xml:space="preserve"> </w:t>
+      </w:r>
+      <w:proofErr w:type="spellStart"/>
+      <w:r>
+        <w:t>както</w:t>
+      </w:r>
+      <w:proofErr w:type="spellEnd"/>
+      <w:r>
+        <w:t xml:space="preserve"> </w:t>
+      </w:r>
+      <w:proofErr w:type="spellStart"/>
+      <w:r>
+        <w:t>преките</w:t>
+      </w:r>
+      <w:proofErr w:type="spellEnd"/>
+      <w:r>
+        <w:t xml:space="preserve"> </w:t>
+      </w:r>
+      <w:proofErr w:type="spellStart"/>
+      <w:r>
+        <w:t>разходи</w:t>
+      </w:r>
+      <w:proofErr w:type="spellEnd"/>
+      <w:r>
+        <w:t xml:space="preserve"> </w:t>
+      </w:r>
+      <w:proofErr w:type="spellStart"/>
+      <w:r>
+        <w:t>за</w:t>
+      </w:r>
+      <w:proofErr w:type="spellEnd"/>
+      <w:r>
+        <w:t xml:space="preserve"> </w:t>
+      </w:r>
+      <w:proofErr w:type="spellStart"/>
+      <w:r>
+        <w:t>заплати</w:t>
+      </w:r>
+      <w:proofErr w:type="spellEnd"/>
+      <w:r>
+        <w:t xml:space="preserve">, </w:t>
+      </w:r>
+      <w:proofErr w:type="spellStart"/>
+      <w:r>
+        <w:t>така</w:t>
+      </w:r>
+      <w:proofErr w:type="spellEnd"/>
+      <w:r>
+        <w:t xml:space="preserve"> и </w:t>
+      </w:r>
+      <w:proofErr w:type="spellStart"/>
+      <w:r>
+        <w:t>непреките</w:t>
+      </w:r>
+      <w:proofErr w:type="spellEnd"/>
+      <w:r>
+        <w:t xml:space="preserve"> </w:t>
+      </w:r>
+      <w:proofErr w:type="spellStart"/>
+      <w:r>
+        <w:t>разходи</w:t>
+      </w:r>
+      <w:proofErr w:type="spellEnd"/>
+      <w:r>
+        <w:t xml:space="preserve">, </w:t>
+      </w:r>
+      <w:proofErr w:type="spellStart"/>
+      <w:r>
+        <w:t>свързани</w:t>
+      </w:r>
+      <w:proofErr w:type="spellEnd"/>
+      <w:r>
+        <w:t xml:space="preserve"> с </w:t>
+      </w:r>
+      <w:proofErr w:type="spellStart"/>
+      <w:r>
+        <w:t>грешки</w:t>
+      </w:r>
+      <w:proofErr w:type="spellEnd"/>
+      <w:r>
+        <w:t xml:space="preserve"> и </w:t>
+      </w:r>
+      <w:proofErr w:type="spellStart"/>
+      <w:r>
+        <w:t>последващи</w:t>
+      </w:r>
+      <w:proofErr w:type="spellEnd"/>
+      <w:r>
+        <w:t xml:space="preserve"> </w:t>
+      </w:r>
+      <w:proofErr w:type="spellStart"/>
+      <w:r>
+        <w:t>корекции</w:t>
+      </w:r>
+      <w:proofErr w:type="spellEnd"/>
+      <w:r>
+        <w:t>.</w:t>
+      </w:r>
+    </w:p>
+    <w:p>
+      <w:pPr>
+        <w:pStyle w:val="NormalWeb"/>
+        <w:ind w:left="360"/>
+        <w:jc w:val="both"/>
+      </w:pPr>
+      <w:proofErr w:type="spellStart"/>
+      <w:r>
+        <w:rPr>
+          <w:rStyle w:val="Strong"/>
+        </w:rPr>
+        <w:t>Осигуряване</w:t>
+      </w:r>
+      <w:proofErr w:type="spellEnd"/>
+      <w:r>
+        <w:rPr>
+          <w:rStyle w:val="Strong"/>
+        </w:rPr>
+        <w:t xml:space="preserve"> на </w:t>
+      </w:r>
+      <w:proofErr w:type="spellStart"/>
+      <w:r>
+        <w:rPr>
+          <w:rStyle w:val="Strong"/>
+        </w:rPr>
+        <w:t>мащабируемост</w:t>
+      </w:r>
+      <w:proofErr w:type="spellEnd"/>
+      <w:r>
+        <w:t xml:space="preserve">: </w:t>
+      </w:r>
+      <w:proofErr w:type="spellStart"/>
+      <w:r>
+        <w:t>Автоматизираните</w:t>
+      </w:r>
+      <w:proofErr w:type="spellEnd"/>
+      <w:r>
+        <w:t xml:space="preserve"> </w:t>
+      </w:r>
+      <w:proofErr w:type="spellStart"/>
+      <w:r>
+        <w:t>системи</w:t>
+      </w:r>
+      <w:proofErr w:type="spellEnd"/>
+      <w:r>
+        <w:t xml:space="preserve"> </w:t>
+      </w:r>
+      <w:proofErr w:type="spellStart"/>
+      <w:r>
+        <w:t>могат</w:t>
+      </w:r>
+      <w:proofErr w:type="spellEnd"/>
+      <w:r>
+        <w:t xml:space="preserve"> </w:t>
+      </w:r>
+      <w:proofErr w:type="spellStart"/>
+      <w:r>
+        <w:t>лесно</w:t>
+      </w:r>
+      <w:proofErr w:type="spellEnd"/>
+      <w:r>
+        <w:t xml:space="preserve"> </w:t>
+      </w:r>
+      <w:proofErr w:type="spellStart"/>
+      <w:r>
+        <w:t>да</w:t>
+      </w:r>
+      <w:proofErr w:type="spellEnd"/>
+      <w:r>
+        <w:t xml:space="preserve"> </w:t>
+      </w:r>
+      <w:proofErr w:type="spellStart"/>
+      <w:r>
+        <w:t>се</w:t>
+      </w:r>
+      <w:proofErr w:type="spellEnd"/>
+      <w:r>
+        <w:t xml:space="preserve"> </w:t>
+      </w:r>
+      <w:proofErr w:type="spellStart"/>
+      <w:r>
+        <w:t>мащабират</w:t>
+      </w:r>
+      <w:proofErr w:type="spellEnd"/>
+      <w:r>
+        <w:t xml:space="preserve"> </w:t>
+      </w:r>
+      <w:proofErr w:type="spellStart"/>
+      <w:r>
+        <w:t>според</w:t>
+      </w:r>
+      <w:proofErr w:type="spellEnd"/>
+      <w:r>
+        <w:t xml:space="preserve"> </w:t>
+      </w:r>
+      <w:proofErr w:type="spellStart"/>
+      <w:r>
+        <w:t>нуждите</w:t>
+      </w:r>
+      <w:proofErr w:type="spellEnd"/>
+      <w:r>
+        <w:t xml:space="preserve"> на </w:t>
+      </w:r>
+      <w:proofErr w:type="spellStart"/>
+      <w:r>
+        <w:t>бизнеса</w:t>
+      </w:r>
+      <w:proofErr w:type="spellEnd"/>
+      <w:r>
+        <w:t xml:space="preserve">, без </w:t>
+      </w:r>
+      <w:proofErr w:type="spellStart"/>
+      <w:r>
+        <w:t>да</w:t>
+      </w:r>
+      <w:proofErr w:type="spellEnd"/>
+      <w:r>
+        <w:t xml:space="preserve"> </w:t>
+      </w:r>
+      <w:proofErr w:type="spellStart"/>
+      <w:r>
+        <w:t>се</w:t>
+      </w:r>
+      <w:proofErr w:type="spellEnd"/>
+      <w:r>
+        <w:t xml:space="preserve"> </w:t>
+      </w:r>
+      <w:proofErr w:type="spellStart"/>
+      <w:r>
+        <w:t>изискват</w:t>
+      </w:r>
+      <w:proofErr w:type="spellEnd"/>
+      <w:r>
+        <w:t xml:space="preserve"> </w:t>
+      </w:r>
+      <w:proofErr w:type="spellStart"/>
+      <w:r>
+        <w:t>значителни</w:t>
+      </w:r>
+      <w:proofErr w:type="spellEnd"/>
+      <w:r>
+        <w:t xml:space="preserve"> </w:t>
+      </w:r>
+      <w:proofErr w:type="spellStart"/>
+      <w:r>
+        <w:t>допълнителни</w:t>
+      </w:r>
+      <w:proofErr w:type="spellEnd"/>
+      <w:r>
+        <w:t xml:space="preserve"> </w:t>
+      </w:r>
+      <w:proofErr w:type="spellStart"/>
+      <w:r>
+        <w:t>ресурси</w:t>
+      </w:r>
+      <w:proofErr w:type="spellEnd"/>
+      <w:r>
+        <w:t>.</w:t>
+      </w:r>
+    </w:p>
+    <w:p>
+      <w:pPr>
+        <w:pStyle w:val="NormalWeb"/>
+        <w:jc w:val="both"/>
+      </w:pPr>
+      <w:proofErr w:type="spellStart"/>
+      <w:r>
+        <w:t>Автоматизацията</w:t>
+      </w:r>
+      <w:proofErr w:type="spellEnd"/>
+      <w:r>
+        <w:t xml:space="preserve"> </w:t>
+      </w:r>
+      <w:proofErr w:type="spellStart"/>
+      <w:r>
+        <w:t>намира</w:t>
+      </w:r>
+      <w:proofErr w:type="spellEnd"/>
+      <w:r>
+        <w:t xml:space="preserve"> </w:t>
+      </w:r>
+      <w:proofErr w:type="spellStart"/>
+      <w:r>
+        <w:t>широко</w:t>
+      </w:r>
+      <w:proofErr w:type="spellEnd"/>
+      <w:r>
+        <w:t xml:space="preserve"> </w:t>
+      </w:r>
+      <w:proofErr w:type="spellStart"/>
+      <w:r>
+        <w:t>приложение</w:t>
+      </w:r>
+      <w:proofErr w:type="spellEnd"/>
+      <w:r>
+        <w:t xml:space="preserve"> в </w:t>
+      </w:r>
+      <w:proofErr w:type="spellStart"/>
+      <w:r>
+        <w:t>различни</w:t>
+      </w:r>
+      <w:proofErr w:type="spellEnd"/>
+      <w:r>
+        <w:t xml:space="preserve"> </w:t>
+      </w:r>
+      <w:proofErr w:type="spellStart"/>
+      <w:r>
+        <w:t>области</w:t>
+      </w:r>
+      <w:proofErr w:type="spellEnd"/>
+      <w:r>
+        <w:t xml:space="preserve"> и </w:t>
+      </w:r>
+      <w:proofErr w:type="spellStart"/>
+      <w:r>
+        <w:t>индустрии</w:t>
+      </w:r>
+      <w:proofErr w:type="spellEnd"/>
+      <w:r>
+        <w:t>:</w:t>
+      </w:r>
+    </w:p>
+    <w:p>
+      <w:pPr>
+        <w:pStyle w:val="NormalWeb"/>
+        <w:ind w:left="360"/>
+        <w:jc w:val="both"/>
+      </w:pPr>
+      <w:proofErr w:type="spellStart"/>
+      <w:r>
+        <w:rPr>
+          <w:rStyle w:val="Strong"/>
+        </w:rPr>
+        <w:t>Производствени</w:t>
+      </w:r>
+      <w:proofErr w:type="spellEnd"/>
+      <w:r>
+        <w:rPr>
+          <w:rStyle w:val="Strong"/>
+        </w:rPr>
+        <w:t xml:space="preserve"> </w:t>
+      </w:r>
+      <w:proofErr w:type="spellStart"/>
+      <w:r>
+        <w:rPr>
+          <w:rStyle w:val="Strong"/>
+        </w:rPr>
+        <w:t>процеси</w:t>
+      </w:r>
+      <w:proofErr w:type="spellEnd"/>
+      <w:r>
+        <w:t xml:space="preserve">: В </w:t>
+      </w:r>
+      <w:proofErr w:type="spellStart"/>
+      <w:r>
+        <w:t>производството</w:t>
+      </w:r>
+      <w:proofErr w:type="spellEnd"/>
+      <w:r>
+        <w:t xml:space="preserve"> </w:t>
+      </w:r>
+      <w:proofErr w:type="spellStart"/>
+      <w:r>
+        <w:t>автоматизацията</w:t>
+      </w:r>
+      <w:proofErr w:type="spellEnd"/>
+      <w:r>
+        <w:t xml:space="preserve"> </w:t>
+      </w:r>
+      <w:proofErr w:type="spellStart"/>
+      <w:r>
+        <w:t>включва</w:t>
+      </w:r>
+      <w:proofErr w:type="spellEnd"/>
+      <w:r>
+        <w:t xml:space="preserve"> </w:t>
+      </w:r>
+      <w:proofErr w:type="spellStart"/>
+      <w:r>
+        <w:t>използването</w:t>
+      </w:r>
+      <w:proofErr w:type="spellEnd"/>
+      <w:r>
+        <w:t xml:space="preserve"> на </w:t>
+      </w:r>
+      <w:proofErr w:type="spellStart"/>
+      <w:r>
+        <w:t>роботи</w:t>
+      </w:r>
+      <w:proofErr w:type="spellEnd"/>
+      <w:r>
+        <w:t xml:space="preserve"> и </w:t>
+      </w:r>
+      <w:proofErr w:type="spellStart"/>
+      <w:r>
+        <w:t>автоматизирани</w:t>
+      </w:r>
+      <w:proofErr w:type="spellEnd"/>
+      <w:r>
+        <w:t xml:space="preserve"> </w:t>
+      </w:r>
+      <w:proofErr w:type="spellStart"/>
+      <w:r>
+        <w:t>машини</w:t>
+      </w:r>
+      <w:proofErr w:type="spellEnd"/>
+      <w:r>
+        <w:t xml:space="preserve"> </w:t>
+      </w:r>
+      <w:proofErr w:type="spellStart"/>
+      <w:r>
+        <w:t>за</w:t>
+      </w:r>
+      <w:proofErr w:type="spellEnd"/>
+      <w:r>
+        <w:t xml:space="preserve"> </w:t>
+      </w:r>
+      <w:proofErr w:type="spellStart"/>
+      <w:r>
+        <w:t>изпълнение</w:t>
+      </w:r>
+      <w:proofErr w:type="spellEnd"/>
+      <w:r>
+        <w:t xml:space="preserve"> на </w:t>
+      </w:r>
+      <w:proofErr w:type="spellStart"/>
+      <w:r>
+        <w:t>задачи</w:t>
+      </w:r>
+      <w:proofErr w:type="spellEnd"/>
+      <w:r>
+        <w:t xml:space="preserve"> </w:t>
+      </w:r>
+      <w:proofErr w:type="spellStart"/>
+      <w:r>
+        <w:t>като</w:t>
+      </w:r>
+      <w:proofErr w:type="spellEnd"/>
+      <w:r>
+        <w:t xml:space="preserve"> </w:t>
+      </w:r>
+      <w:proofErr w:type="spellStart"/>
+      <w:r>
+        <w:t>сглобяване</w:t>
+      </w:r>
+      <w:proofErr w:type="spellEnd"/>
+      <w:r>
+        <w:t xml:space="preserve">, </w:t>
+      </w:r>
+      <w:proofErr w:type="spellStart"/>
+      <w:r>
+        <w:t>опаковане</w:t>
+      </w:r>
+      <w:proofErr w:type="spellEnd"/>
+      <w:r>
+        <w:t xml:space="preserve"> и </w:t>
+      </w:r>
+      <w:proofErr w:type="spellStart"/>
+      <w:r>
+        <w:t>контрол</w:t>
+      </w:r>
+      <w:proofErr w:type="spellEnd"/>
+      <w:r>
+        <w:t xml:space="preserve"> на </w:t>
+      </w:r>
+      <w:proofErr w:type="spellStart"/>
+      <w:r>
+        <w:t>качеството</w:t>
+      </w:r>
+      <w:proofErr w:type="spellEnd"/>
+      <w:r>
+        <w:t>.</w:t>
+      </w:r>
+    </w:p>
+    <w:p>
+      <w:pPr>
+        <w:pStyle w:val="NormalWeb"/>
+        <w:ind w:left="360"/>
+        <w:jc w:val="both"/>
+      </w:pPr>
+      <w:proofErr w:type="spellStart"/>
+      <w:r>
+        <w:rPr>
+          <w:rStyle w:val="Strong"/>
+        </w:rPr>
+        <w:t>Софтуерна</w:t>
+      </w:r>
+      <w:proofErr w:type="spellEnd"/>
+      <w:r>
+        <w:rPr>
+          <w:rStyle w:val="Strong"/>
+        </w:rPr>
+        <w:t xml:space="preserve"> </w:t>
+      </w:r>
+      <w:proofErr w:type="spellStart"/>
+      <w:r>
+        <w:rPr>
+          <w:rStyle w:val="Strong"/>
+        </w:rPr>
+        <w:t>разработка</w:t>
+      </w:r>
+      <w:proofErr w:type="spellEnd"/>
+      <w:r>
+        <w:t xml:space="preserve">: </w:t>
+      </w:r>
+      <w:proofErr w:type="spellStart"/>
+      <w:r>
+        <w:t>Автоматизацията</w:t>
+      </w:r>
+      <w:proofErr w:type="spellEnd"/>
+      <w:r>
+        <w:t xml:space="preserve"> </w:t>
+      </w:r>
+      <w:proofErr w:type="spellStart"/>
+      <w:r>
+        <w:t>се</w:t>
+      </w:r>
+      <w:proofErr w:type="spellEnd"/>
+      <w:r>
+        <w:t xml:space="preserve"> </w:t>
+      </w:r>
+      <w:proofErr w:type="spellStart"/>
+      <w:r>
+        <w:t>използва</w:t>
+      </w:r>
+      <w:proofErr w:type="spellEnd"/>
+      <w:r>
+        <w:t xml:space="preserve"> </w:t>
+      </w:r>
+      <w:proofErr w:type="spellStart"/>
+      <w:r>
+        <w:t>за</w:t>
+      </w:r>
+      <w:proofErr w:type="spellEnd"/>
+      <w:r>
+        <w:t xml:space="preserve"> </w:t>
+      </w:r>
+      <w:proofErr w:type="spellStart"/>
+      <w:r>
+        <w:t>непрекъсната</w:t>
+      </w:r>
+      <w:proofErr w:type="spellEnd"/>
+      <w:r>
+        <w:t xml:space="preserve"> </w:t>
+      </w:r>
+      <w:proofErr w:type="spellStart"/>
+      <w:r>
+        <w:t>интеграция</w:t>
+      </w:r>
+      <w:proofErr w:type="spellEnd"/>
+      <w:r>
+        <w:t xml:space="preserve"> (CI) и </w:t>
+      </w:r>
+      <w:proofErr w:type="spellStart"/>
+      <w:r>
+        <w:t>непрекъснато</w:t>
+      </w:r>
+      <w:proofErr w:type="spellEnd"/>
+      <w:r>
+        <w:t xml:space="preserve"> </w:t>
+      </w:r>
+      <w:proofErr w:type="spellStart"/>
+      <w:r>
+        <w:t>разгръщане</w:t>
+      </w:r>
+      <w:proofErr w:type="spellEnd"/>
+      <w:r>
+        <w:t xml:space="preserve"> (CD) на </w:t>
+      </w:r>
+      <w:proofErr w:type="spellStart"/>
+      <w:r>
+        <w:t>софтуерни</w:t>
+      </w:r>
+      <w:proofErr w:type="spellEnd"/>
+      <w:r>
+        <w:t xml:space="preserve"> </w:t>
+      </w:r>
+      <w:proofErr w:type="spellStart"/>
+      <w:r>
+        <w:t>проекти</w:t>
+      </w:r>
+      <w:proofErr w:type="spellEnd"/>
+      <w:r>
+        <w:t xml:space="preserve">, </w:t>
+      </w:r>
+      <w:proofErr w:type="spellStart"/>
+      <w:r>
+        <w:t>където</w:t>
+      </w:r>
+      <w:proofErr w:type="spellEnd"/>
+      <w:r>
+        <w:t xml:space="preserve"> </w:t>
+      </w:r>
+      <w:proofErr w:type="spellStart"/>
+      <w:r>
+        <w:t>процесите</w:t>
+      </w:r>
+      <w:proofErr w:type="spellEnd"/>
+      <w:r>
+        <w:t xml:space="preserve"> на </w:t>
+      </w:r>
+      <w:proofErr w:type="spellStart"/>
+      <w:r>
+        <w:t>изграждане</w:t>
+      </w:r>
+      <w:proofErr w:type="spellEnd"/>
+      <w:r>
+        <w:t xml:space="preserve">, </w:t>
+      </w:r>
+      <w:proofErr w:type="spellStart"/>
+      <w:r>
+        <w:t>тестване</w:t>
+      </w:r>
+      <w:proofErr w:type="spellEnd"/>
+      <w:r>
+        <w:t xml:space="preserve"> и </w:t>
+      </w:r>
+      <w:proofErr w:type="spellStart"/>
+      <w:r>
+        <w:t>разгръщане</w:t>
+      </w:r>
+      <w:proofErr w:type="spellEnd"/>
+      <w:r>
+        <w:t xml:space="preserve"> на </w:t>
+      </w:r>
+      <w:proofErr w:type="spellStart"/>
+      <w:r>
+        <w:t>кода</w:t>
+      </w:r>
+      <w:proofErr w:type="spellEnd"/>
+      <w:r>
+        <w:t xml:space="preserve"> </w:t>
+      </w:r>
+      <w:proofErr w:type="spellStart"/>
+      <w:r>
+        <w:t>се</w:t>
+      </w:r>
+      <w:proofErr w:type="spellEnd"/>
+      <w:r>
+        <w:t xml:space="preserve"> </w:t>
+      </w:r>
+      <w:proofErr w:type="spellStart"/>
+      <w:r>
+        <w:t>автоматизират</w:t>
+      </w:r>
+      <w:proofErr w:type="spellEnd"/>
+      <w:r>
+        <w:t xml:space="preserve"> с </w:t>
+      </w:r>
+      <w:proofErr w:type="spellStart"/>
+      <w:r>
+        <w:t>помощта</w:t>
+      </w:r>
+      <w:proofErr w:type="spellEnd"/>
+      <w:r>
+        <w:t xml:space="preserve"> на </w:t>
+      </w:r>
+      <w:proofErr w:type="spellStart"/>
+      <w:r>
+        <w:t>инструменти</w:t>
+      </w:r>
+      <w:proofErr w:type="spellEnd"/>
+      <w:r>
+        <w:t xml:space="preserve"> </w:t>
+      </w:r>
+      <w:proofErr w:type="spellStart"/>
+      <w:r>
+        <w:t>като</w:t>
+      </w:r>
+      <w:proofErr w:type="spellEnd"/>
+      <w:r>
+        <w:t xml:space="preserve"> GitHub Actions, Jenkins и </w:t>
+      </w:r>
+      <w:proofErr w:type="spellStart"/>
+      <w:r>
+        <w:t>други</w:t>
+      </w:r>
+      <w:proofErr w:type="spellEnd"/>
+      <w:r>
+        <w:t>.</w:t>
+      </w:r>
+    </w:p>
+    <w:p>
+      <w:pPr>
+        <w:pStyle w:val="NormalWeb"/>
+        <w:ind w:left="360"/>
+        <w:jc w:val="both"/>
+      </w:pPr>
+      <w:proofErr w:type="spellStart"/>
+      <w:r>
+        <w:rPr>
+          <w:rStyle w:val="Strong"/>
+        </w:rPr>
+        <w:t>Маркетинг</w:t>
+      </w:r>
+      <w:proofErr w:type="spellEnd"/>
+      <w:r>
+        <w:rPr>
+          <w:rStyle w:val="Strong"/>
+        </w:rPr>
+        <w:t xml:space="preserve"> и </w:t>
+      </w:r>
+      <w:proofErr w:type="spellStart"/>
+      <w:r>
+        <w:rPr>
+          <w:rStyle w:val="Strong"/>
+        </w:rPr>
+        <w:t>продажби</w:t>
+      </w:r>
+      <w:proofErr w:type="spellEnd"/>
+      <w:r>
+        <w:t xml:space="preserve">: В </w:t>
+      </w:r>
+      <w:proofErr w:type="spellStart"/>
+      <w:r>
+        <w:t>маркетинга</w:t>
+      </w:r>
+      <w:proofErr w:type="spellEnd"/>
+      <w:r>
+        <w:t xml:space="preserve"> </w:t>
+      </w:r>
+      <w:proofErr w:type="spellStart"/>
+      <w:r>
+        <w:t>автоматизацията</w:t>
+      </w:r>
+      <w:proofErr w:type="spellEnd"/>
+      <w:r>
+        <w:t xml:space="preserve"> </w:t>
+      </w:r>
+      <w:proofErr w:type="spellStart"/>
+      <w:r>
+        <w:t>обхваща</w:t>
+      </w:r>
+      <w:proofErr w:type="spellEnd"/>
+      <w:r>
+        <w:t xml:space="preserve"> </w:t>
+      </w:r>
+      <w:proofErr w:type="spellStart"/>
+      <w:r>
+        <w:t>задачи</w:t>
+      </w:r>
+      <w:proofErr w:type="spellEnd"/>
+      <w:r>
+        <w:t xml:space="preserve"> </w:t>
+      </w:r>
+      <w:proofErr w:type="spellStart"/>
+      <w:r>
+        <w:t>като</w:t>
+      </w:r>
+      <w:proofErr w:type="spellEnd"/>
+      <w:r>
+        <w:t xml:space="preserve"> </w:t>
+      </w:r>
+      <w:proofErr w:type="spellStart"/>
+      <w:r>
+        <w:t>изпращане</w:t>
+      </w:r>
+      <w:proofErr w:type="spellEnd"/>
+      <w:r>
+        <w:t xml:space="preserve"> на </w:t>
+      </w:r>
+      <w:proofErr w:type="spellStart"/>
+      <w:r>
+        <w:t>имейл</w:t>
+      </w:r>
+      <w:proofErr w:type="spellEnd"/>
+      <w:r>
+        <w:t xml:space="preserve"> </w:t>
+      </w:r>
+      <w:proofErr w:type="spellStart"/>
+      <w:r>
+        <w:t>кампании</w:t>
+      </w:r>
+      <w:proofErr w:type="spellEnd"/>
+      <w:r>
+        <w:t xml:space="preserve">, </w:t>
+      </w:r>
+      <w:proofErr w:type="spellStart"/>
+      <w:r>
+        <w:t>управление</w:t>
+      </w:r>
+      <w:proofErr w:type="spellEnd"/>
+      <w:r>
+        <w:t xml:space="preserve"> на </w:t>
+      </w:r>
+      <w:proofErr w:type="spellStart"/>
+      <w:r>
+        <w:t>социални</w:t>
+      </w:r>
+      <w:proofErr w:type="spellEnd"/>
+      <w:r>
+        <w:t xml:space="preserve"> </w:t>
+      </w:r>
+      <w:proofErr w:type="spellStart"/>
+      <w:r>
+        <w:t>медии</w:t>
+      </w:r>
+      <w:proofErr w:type="spellEnd"/>
+      <w:r>
+        <w:t xml:space="preserve"> и </w:t>
+      </w:r>
+      <w:proofErr w:type="spellStart"/>
+      <w:r>
+        <w:t>анализ</w:t>
+      </w:r>
+      <w:proofErr w:type="spellEnd"/>
+      <w:r>
+        <w:t xml:space="preserve"> на </w:t>
+      </w:r>
+      <w:proofErr w:type="spellStart"/>
+      <w:r>
+        <w:t>клиентски</w:t>
+      </w:r>
+      <w:proofErr w:type="spellEnd"/>
+      <w:r>
+        <w:t xml:space="preserve"> </w:t>
+      </w:r>
+      <w:proofErr w:type="spellStart"/>
+      <w:r>
+        <w:t>данни</w:t>
+      </w:r>
+      <w:proofErr w:type="spellEnd"/>
+      <w:r>
+        <w:t xml:space="preserve">. </w:t>
+      </w:r>
+      <w:proofErr w:type="spellStart"/>
+      <w:r>
+        <w:t>Това</w:t>
+      </w:r>
+      <w:proofErr w:type="spellEnd"/>
+      <w:r>
+        <w:t xml:space="preserve"> </w:t>
+      </w:r>
+      <w:proofErr w:type="spellStart"/>
+      <w:r>
+        <w:t>позволява</w:t>
+      </w:r>
+      <w:proofErr w:type="spellEnd"/>
+      <w:r>
+        <w:t xml:space="preserve"> на </w:t>
+      </w:r>
+      <w:proofErr w:type="spellStart"/>
+      <w:r>
+        <w:t>маркетинговите</w:t>
+      </w:r>
+      <w:proofErr w:type="spellEnd"/>
+      <w:r>
+        <w:t xml:space="preserve"> </w:t>
+      </w:r>
+      <w:proofErr w:type="spellStart"/>
+      <w:r>
+        <w:t>екипи</w:t>
+      </w:r>
+      <w:proofErr w:type="spellEnd"/>
+      <w:r>
+        <w:t xml:space="preserve"> </w:t>
+      </w:r>
+      <w:proofErr w:type="spellStart"/>
+      <w:r>
+        <w:t>да</w:t>
+      </w:r>
+      <w:proofErr w:type="spellEnd"/>
+      <w:r>
+        <w:t xml:space="preserve"> </w:t>
+      </w:r>
+      <w:proofErr w:type="spellStart"/>
+      <w:r>
+        <w:t>се</w:t>
+      </w:r>
+      <w:proofErr w:type="spellEnd"/>
+      <w:r>
+        <w:t xml:space="preserve"> </w:t>
+      </w:r>
+      <w:proofErr w:type="spellStart"/>
+      <w:r>
+        <w:t>фокусират</w:t>
+      </w:r>
+      <w:proofErr w:type="spellEnd"/>
+      <w:r>
+        <w:t xml:space="preserve"> </w:t>
+      </w:r>
+      <w:proofErr w:type="spellStart"/>
+      <w:r>
+        <w:t>върху</w:t>
+      </w:r>
+      <w:proofErr w:type="spellEnd"/>
+      <w:r>
+        <w:t xml:space="preserve"> </w:t>
+      </w:r>
+      <w:proofErr w:type="spellStart"/>
+      <w:r>
+        <w:t>стратегическите</w:t>
+      </w:r>
+      <w:proofErr w:type="spellEnd"/>
+      <w:r>
+        <w:t xml:space="preserve"> </w:t>
+      </w:r>
+      <w:proofErr w:type="spellStart"/>
+      <w:r>
+        <w:t>аспекти</w:t>
+      </w:r>
+      <w:proofErr w:type="spellEnd"/>
+      <w:r>
+        <w:t xml:space="preserve"> на </w:t>
+      </w:r>
+      <w:proofErr w:type="spellStart"/>
+      <w:r>
+        <w:t>своята</w:t>
+      </w:r>
+      <w:proofErr w:type="spellEnd"/>
+      <w:r>
+        <w:t xml:space="preserve"> </w:t>
+      </w:r>
+      <w:proofErr w:type="spellStart"/>
+      <w:r>
+        <w:t>работа</w:t>
+      </w:r>
+      <w:proofErr w:type="spellEnd"/>
+      <w:r>
+        <w:t>.</w:t>
+      </w:r>
+    </w:p>
+    <w:p>
+      <w:pPr>
+        <w:pStyle w:val="NormalWeb"/>
+        <w:ind w:left="360"/>
+        <w:jc w:val="both"/>
+      </w:pPr>
+      <w:proofErr w:type="spellStart"/>
+      <w:r>
+        <w:rPr>
+          <w:rStyle w:val="Strong"/>
+        </w:rPr>
+        <w:t>Финансови</w:t>
+      </w:r>
+      <w:proofErr w:type="spellEnd"/>
+      <w:r>
+        <w:rPr>
+          <w:rStyle w:val="Strong"/>
+        </w:rPr>
+        <w:t xml:space="preserve"> </w:t>
+      </w:r>
+      <w:proofErr w:type="spellStart"/>
+      <w:r>
+        <w:rPr>
+          <w:rStyle w:val="Strong"/>
+        </w:rPr>
+        <w:t>услуги</w:t>
+      </w:r>
+      <w:proofErr w:type="spellEnd"/>
+      <w:r>
+        <w:t xml:space="preserve">: В </w:t>
+      </w:r>
+      <w:proofErr w:type="spellStart"/>
+      <w:r>
+        <w:t>банковия</w:t>
+      </w:r>
+      <w:proofErr w:type="spellEnd"/>
+      <w:r>
+        <w:t xml:space="preserve"> и </w:t>
+      </w:r>
+      <w:proofErr w:type="spellStart"/>
+      <w:r>
+        <w:t>финансовия</w:t>
+      </w:r>
+      <w:proofErr w:type="spellEnd"/>
+      <w:r>
+        <w:t xml:space="preserve"> </w:t>
+      </w:r>
+      <w:proofErr w:type="spellStart"/>
+      <w:r>
+        <w:t>сектор</w:t>
+      </w:r>
+      <w:proofErr w:type="spellEnd"/>
+      <w:r>
+        <w:t xml:space="preserve"> </w:t>
+      </w:r>
+      <w:proofErr w:type="spellStart"/>
+      <w:r>
+        <w:t>автоматизацията</w:t>
+      </w:r>
+      <w:proofErr w:type="spellEnd"/>
+      <w:r>
+        <w:t xml:space="preserve"> </w:t>
+      </w:r>
+      <w:proofErr w:type="spellStart"/>
+      <w:r>
+        <w:t>се</w:t>
+      </w:r>
+      <w:proofErr w:type="spellEnd"/>
+      <w:r>
+        <w:t xml:space="preserve"> </w:t>
+      </w:r>
+      <w:proofErr w:type="spellStart"/>
+      <w:r>
+        <w:t>използва</w:t>
+      </w:r>
+      <w:proofErr w:type="spellEnd"/>
+      <w:r>
+        <w:t xml:space="preserve"> </w:t>
+      </w:r>
+      <w:proofErr w:type="spellStart"/>
+      <w:r>
+        <w:t>за</w:t>
+      </w:r>
+      <w:proofErr w:type="spellEnd"/>
+      <w:r>
+        <w:t xml:space="preserve"> </w:t>
+      </w:r>
+      <w:proofErr w:type="spellStart"/>
+      <w:r>
+        <w:t>обработка</w:t>
+      </w:r>
+      <w:proofErr w:type="spellEnd"/>
+      <w:r>
+        <w:t xml:space="preserve"> на </w:t>
+      </w:r>
+      <w:proofErr w:type="spellStart"/>
+      <w:r>
+        <w:t>транзакции</w:t>
+      </w:r>
+      <w:proofErr w:type="spellEnd"/>
+      <w:r>
+        <w:t xml:space="preserve">, </w:t>
+      </w:r>
+      <w:proofErr w:type="spellStart"/>
+      <w:r>
+        <w:t>откриване</w:t>
+      </w:r>
+      <w:proofErr w:type="spellEnd"/>
+      <w:r>
+        <w:t xml:space="preserve"> на </w:t>
+      </w:r>
+      <w:proofErr w:type="spellStart"/>
+      <w:r>
+        <w:t>измами</w:t>
+      </w:r>
+      <w:proofErr w:type="spellEnd"/>
+      <w:r>
+        <w:t xml:space="preserve"> и </w:t>
+      </w:r>
+      <w:proofErr w:type="spellStart"/>
+      <w:r>
+        <w:t>управление</w:t>
+      </w:r>
+      <w:proofErr w:type="spellEnd"/>
+      <w:r>
+        <w:t xml:space="preserve"> на </w:t>
+      </w:r>
+      <w:proofErr w:type="spellStart"/>
+      <w:r>
+        <w:t>счетоводни</w:t>
+      </w:r>
+      <w:proofErr w:type="spellEnd"/>
+      <w:r>
+        <w:t xml:space="preserve"> </w:t>
+      </w:r>
+      <w:proofErr w:type="spellStart"/>
+      <w:r>
+        <w:t>процеси</w:t>
+      </w:r>
+      <w:proofErr w:type="spellEnd"/>
+      <w:r>
+        <w:t xml:space="preserve">, </w:t>
+      </w:r>
+      <w:proofErr w:type="spellStart"/>
+      <w:r>
+        <w:t>което</w:t>
+      </w:r>
+      <w:proofErr w:type="spellEnd"/>
+      <w:r>
+        <w:t xml:space="preserve"> </w:t>
+      </w:r>
+      <w:proofErr w:type="spellStart"/>
+      <w:r>
+        <w:t>подобрява</w:t>
+      </w:r>
+      <w:proofErr w:type="spellEnd"/>
+      <w:r>
+        <w:t xml:space="preserve"> </w:t>
+      </w:r>
+      <w:proofErr w:type="spellStart"/>
+      <w:r>
+        <w:t>точността</w:t>
+      </w:r>
+      <w:proofErr w:type="spellEnd"/>
+      <w:r>
+        <w:t xml:space="preserve"> и </w:t>
+      </w:r>
+      <w:proofErr w:type="spellStart"/>
+      <w:r>
+        <w:t>сигурността</w:t>
+      </w:r>
+      <w:proofErr w:type="spellEnd"/>
+      <w:r>
+        <w:t xml:space="preserve"> на </w:t>
+      </w:r>
+      <w:proofErr w:type="spellStart"/>
+      <w:r>
+        <w:t>финансовите</w:t>
+      </w:r>
+      <w:proofErr w:type="spellEnd"/>
+      <w:r>
+        <w:t xml:space="preserve"> </w:t>
+      </w:r>
+      <w:proofErr w:type="spellStart"/>
+      <w:r>
+        <w:t>операции</w:t>
+      </w:r>
+      <w:proofErr w:type="spellEnd"/>
+      <w:r>
+        <w:t>.</w:t>
+      </w:r>
+    </w:p>
+    <w:p>
+      <w:pPr>
+        <w:pStyle w:val="NormalWeb"/>
+        <w:ind w:left="360"/>
+        <w:jc w:val="both"/>
+        <w:rPr>
+          <w:lang w:val="bg-BG"/>
+        </w:rPr>
+      </w:pPr>
+      <w:proofErr w:type="spellStart"/>
+      <w:r>
+        <w:rPr>
+          <w:rStyle w:val="Strong"/>
+        </w:rPr>
+        <w:lastRenderedPageBreak/>
+        <w:t>Здравеопазване</w:t>
+      </w:r>
+      <w:proofErr w:type="spellEnd"/>
+      <w:r>
+        <w:t xml:space="preserve">: В </w:t>
+      </w:r>
+      <w:proofErr w:type="spellStart"/>
+      <w:r>
+        <w:t>медицината</w:t>
+      </w:r>
+      <w:proofErr w:type="spellEnd"/>
+      <w:r>
+        <w:t xml:space="preserve"> </w:t>
+      </w:r>
+      <w:proofErr w:type="spellStart"/>
+      <w:r>
+        <w:t>автоматизацията</w:t>
+      </w:r>
+      <w:proofErr w:type="spellEnd"/>
+      <w:r>
+        <w:t xml:space="preserve"> </w:t>
+      </w:r>
+      <w:proofErr w:type="spellStart"/>
+      <w:r>
+        <w:t>подпомага</w:t>
+      </w:r>
+      <w:proofErr w:type="spellEnd"/>
+      <w:r>
+        <w:t xml:space="preserve"> </w:t>
+      </w:r>
+      <w:proofErr w:type="spellStart"/>
+      <w:r>
+        <w:t>диагностицирането</w:t>
+      </w:r>
+      <w:proofErr w:type="spellEnd"/>
+      <w:r>
+        <w:t xml:space="preserve"> и </w:t>
+      </w:r>
+      <w:proofErr w:type="spellStart"/>
+      <w:r>
+        <w:t>лечението</w:t>
+      </w:r>
+      <w:proofErr w:type="spellEnd"/>
+      <w:r>
+        <w:t xml:space="preserve"> </w:t>
+      </w:r>
+      <w:proofErr w:type="spellStart"/>
+      <w:r>
+        <w:t>чрез</w:t>
+      </w:r>
+      <w:proofErr w:type="spellEnd"/>
+      <w:r>
+        <w:t xml:space="preserve"> </w:t>
+      </w:r>
+      <w:proofErr w:type="spellStart"/>
+      <w:r>
+        <w:t>използване</w:t>
+      </w:r>
+      <w:proofErr w:type="spellEnd"/>
+      <w:r>
+        <w:t xml:space="preserve"> на </w:t>
+      </w:r>
+      <w:proofErr w:type="spellStart"/>
+      <w:r>
+        <w:t>медицински</w:t>
+      </w:r>
+      <w:proofErr w:type="spellEnd"/>
+      <w:r>
+        <w:t xml:space="preserve"> </w:t>
+      </w:r>
+      <w:proofErr w:type="spellStart"/>
+      <w:r>
+        <w:t>роботи</w:t>
+      </w:r>
+      <w:proofErr w:type="spellEnd"/>
+      <w:r>
+        <w:t xml:space="preserve">, </w:t>
+      </w:r>
+      <w:proofErr w:type="spellStart"/>
+      <w:r>
+        <w:t>автоматизирани</w:t>
+      </w:r>
+      <w:proofErr w:type="spellEnd"/>
+      <w:r>
+        <w:t xml:space="preserve"> </w:t>
+      </w:r>
+      <w:proofErr w:type="spellStart"/>
+      <w:r>
+        <w:t>системи</w:t>
+      </w:r>
+      <w:proofErr w:type="spellEnd"/>
+      <w:r>
+        <w:t xml:space="preserve"> </w:t>
+      </w:r>
+      <w:proofErr w:type="spellStart"/>
+      <w:r>
+        <w:t>за</w:t>
+      </w:r>
+      <w:proofErr w:type="spellEnd"/>
+      <w:r>
+        <w:t xml:space="preserve"> </w:t>
+      </w:r>
+      <w:proofErr w:type="spellStart"/>
+      <w:r>
+        <w:t>обработка</w:t>
+      </w:r>
+      <w:proofErr w:type="spellEnd"/>
+      <w:r>
+        <w:t xml:space="preserve"> на </w:t>
+      </w:r>
+      <w:proofErr w:type="spellStart"/>
+      <w:r>
+        <w:t>данни</w:t>
+      </w:r>
+      <w:proofErr w:type="spellEnd"/>
+      <w:r>
+        <w:t xml:space="preserve"> и </w:t>
+      </w:r>
+      <w:proofErr w:type="spellStart"/>
+      <w:r>
+        <w:t>интелигентни</w:t>
+      </w:r>
+      <w:proofErr w:type="spellEnd"/>
+      <w:r>
+        <w:t xml:space="preserve"> </w:t>
+      </w:r>
+      <w:proofErr w:type="spellStart"/>
+      <w:r>
+        <w:t>алгоритми</w:t>
+      </w:r>
+      <w:proofErr w:type="spellEnd"/>
+      <w:r>
+        <w:t xml:space="preserve"> </w:t>
+      </w:r>
+      <w:proofErr w:type="spellStart"/>
+      <w:r>
+        <w:t>за</w:t>
+      </w:r>
+      <w:proofErr w:type="spellEnd"/>
+      <w:r>
+        <w:t xml:space="preserve"> </w:t>
+      </w:r>
+      <w:proofErr w:type="spellStart"/>
+      <w:r>
+        <w:t>анализ</w:t>
+      </w:r>
+      <w:proofErr w:type="spellEnd"/>
+      <w:r>
+        <w:t xml:space="preserve"> на </w:t>
+      </w:r>
+      <w:proofErr w:type="spellStart"/>
+      <w:r>
+        <w:t>медицински</w:t>
+      </w:r>
+      <w:proofErr w:type="spellEnd"/>
+      <w:r>
+        <w:t xml:space="preserve"> </w:t>
+      </w:r>
+      <w:proofErr w:type="spellStart"/>
+      <w:r>
+        <w:t>изображения</w:t>
+      </w:r>
+      <w:proofErr w:type="spellEnd"/>
+      <w:r>
+        <w:t>.</w:t>
+      </w:r>
+    </w:p>
+    <w:p>
+      <w:pPr>
+        <w:pStyle w:val="NormalWeb"/>
+        <w:ind w:left="360"/>
+        <w:jc w:val="both"/>
+        <w:rPr>
+          <w:lang w:val="bg-BG"/>
+        </w:rPr>
+      </w:pPr>
+      <w:proofErr w:type="spellStart"/>
+      <w:r>
+        <w:t>Автоматизацията</w:t>
+      </w:r>
+      <w:proofErr w:type="spellEnd"/>
+      <w:r>
+        <w:t xml:space="preserve"> </w:t>
+      </w:r>
+      <w:proofErr w:type="spellStart"/>
+      <w:r>
+        <w:t>играе</w:t>
+      </w:r>
+      <w:proofErr w:type="spellEnd"/>
+      <w:r>
+        <w:t xml:space="preserve"> </w:t>
+      </w:r>
+      <w:proofErr w:type="spellStart"/>
+      <w:r>
+        <w:t>ключова</w:t>
+      </w:r>
+      <w:proofErr w:type="spellEnd"/>
+      <w:r>
+        <w:t xml:space="preserve"> </w:t>
+      </w:r>
+      <w:proofErr w:type="spellStart"/>
+      <w:r>
+        <w:t>роля</w:t>
+      </w:r>
+      <w:proofErr w:type="spellEnd"/>
+      <w:r>
+        <w:t xml:space="preserve"> в </w:t>
+      </w:r>
+      <w:proofErr w:type="spellStart"/>
+      <w:r>
+        <w:t>съвременния</w:t>
+      </w:r>
+      <w:proofErr w:type="spellEnd"/>
+      <w:r>
+        <w:t xml:space="preserve"> </w:t>
+      </w:r>
+      <w:proofErr w:type="spellStart"/>
+      <w:r>
+        <w:t>свят</w:t>
+      </w:r>
+      <w:proofErr w:type="spellEnd"/>
+      <w:r>
+        <w:t xml:space="preserve">, </w:t>
+      </w:r>
+      <w:proofErr w:type="spellStart"/>
+      <w:r>
+        <w:t>като</w:t>
+      </w:r>
+      <w:proofErr w:type="spellEnd"/>
+      <w:r>
+        <w:t xml:space="preserve"> </w:t>
+      </w:r>
+      <w:proofErr w:type="spellStart"/>
+      <w:r>
+        <w:t>трансформира</w:t>
+      </w:r>
+      <w:proofErr w:type="spellEnd"/>
+      <w:r>
+        <w:t xml:space="preserve"> </w:t>
+      </w:r>
+      <w:proofErr w:type="spellStart"/>
+      <w:r>
+        <w:t>начините</w:t>
+      </w:r>
+      <w:proofErr w:type="spellEnd"/>
+      <w:r>
+        <w:t xml:space="preserve">, </w:t>
+      </w:r>
+      <w:proofErr w:type="spellStart"/>
+      <w:r>
+        <w:t>по</w:t>
+      </w:r>
+      <w:proofErr w:type="spellEnd"/>
+      <w:r>
+        <w:t xml:space="preserve"> </w:t>
+      </w:r>
+      <w:proofErr w:type="spellStart"/>
+      <w:r>
+        <w:t>които</w:t>
+      </w:r>
+      <w:proofErr w:type="spellEnd"/>
+      <w:r>
+        <w:t xml:space="preserve"> </w:t>
+      </w:r>
+      <w:proofErr w:type="spellStart"/>
+      <w:r>
+        <w:t>се</w:t>
+      </w:r>
+      <w:proofErr w:type="spellEnd"/>
+      <w:r>
+        <w:t xml:space="preserve"> </w:t>
+      </w:r>
+      <w:proofErr w:type="spellStart"/>
+      <w:r>
+        <w:t>извършват</w:t>
+      </w:r>
+      <w:proofErr w:type="spellEnd"/>
+      <w:r>
+        <w:t xml:space="preserve"> </w:t>
+      </w:r>
+      <w:proofErr w:type="spellStart"/>
+      <w:r>
+        <w:t>бизнес</w:t>
+      </w:r>
+      <w:proofErr w:type="spellEnd"/>
+      <w:r>
+        <w:t xml:space="preserve"> </w:t>
+      </w:r>
+      <w:proofErr w:type="spellStart"/>
+      <w:r>
+        <w:t>процеси</w:t>
+      </w:r>
+      <w:proofErr w:type="spellEnd"/>
+      <w:r>
+        <w:t xml:space="preserve"> и </w:t>
+      </w:r>
+      <w:proofErr w:type="spellStart"/>
+      <w:r>
+        <w:t>технологични</w:t>
+      </w:r>
+      <w:proofErr w:type="spellEnd"/>
+      <w:r>
+        <w:t xml:space="preserve"> </w:t>
+      </w:r>
+      <w:proofErr w:type="spellStart"/>
+      <w:r>
+        <w:t>операции</w:t>
+      </w:r>
+      <w:proofErr w:type="spellEnd"/>
+      <w:r>
+        <w:t xml:space="preserve">. </w:t>
+      </w:r>
+      <w:proofErr w:type="spellStart"/>
+      <w:r>
+        <w:t>Тя</w:t>
+      </w:r>
+      <w:proofErr w:type="spellEnd"/>
+      <w:r>
+        <w:t xml:space="preserve"> </w:t>
+      </w:r>
+      <w:proofErr w:type="spellStart"/>
+      <w:r>
+        <w:t>осигурява</w:t>
+      </w:r>
+      <w:proofErr w:type="spellEnd"/>
+      <w:r>
+        <w:t xml:space="preserve"> </w:t>
+      </w:r>
+      <w:proofErr w:type="spellStart"/>
+      <w:r>
+        <w:t>значителни</w:t>
+      </w:r>
+      <w:proofErr w:type="spellEnd"/>
+      <w:r>
+        <w:t xml:space="preserve"> </w:t>
+      </w:r>
+      <w:proofErr w:type="spellStart"/>
+      <w:r>
+        <w:t>предимства</w:t>
+      </w:r>
+      <w:proofErr w:type="spellEnd"/>
+      <w:r>
+        <w:t xml:space="preserve"> </w:t>
+      </w:r>
+      <w:proofErr w:type="spellStart"/>
+      <w:r>
+        <w:t>по</w:t>
+      </w:r>
+      <w:proofErr w:type="spellEnd"/>
+      <w:r>
+        <w:t xml:space="preserve"> </w:t>
+      </w:r>
+      <w:proofErr w:type="spellStart"/>
+      <w:r>
+        <w:t>отношение</w:t>
+      </w:r>
+      <w:proofErr w:type="spellEnd"/>
+      <w:r>
+        <w:t xml:space="preserve"> на </w:t>
+      </w:r>
+      <w:proofErr w:type="spellStart"/>
+      <w:r>
+        <w:t>ефективност</w:t>
+      </w:r>
+      <w:proofErr w:type="spellEnd"/>
+      <w:r>
+        <w:t xml:space="preserve">, </w:t>
+      </w:r>
+      <w:proofErr w:type="spellStart"/>
+      <w:r>
+        <w:t>качество</w:t>
+      </w:r>
+      <w:proofErr w:type="spellEnd"/>
+      <w:r>
+        <w:t xml:space="preserve">, </w:t>
+      </w:r>
+      <w:proofErr w:type="spellStart"/>
+      <w:r>
+        <w:t>разходи</w:t>
+      </w:r>
+      <w:proofErr w:type="spellEnd"/>
+      <w:r>
+        <w:t xml:space="preserve"> и </w:t>
+      </w:r>
+      <w:proofErr w:type="spellStart"/>
+      <w:r>
+        <w:t>мащабируемост</w:t>
+      </w:r>
+      <w:proofErr w:type="spellEnd"/>
+      <w:r>
+        <w:t xml:space="preserve">. </w:t>
+      </w:r>
+      <w:proofErr w:type="spellStart"/>
+      <w:r>
+        <w:t>Внедряването</w:t>
+      </w:r>
+      <w:proofErr w:type="spellEnd"/>
+      <w:r>
+        <w:t xml:space="preserve"> на </w:t>
+      </w:r>
+      <w:proofErr w:type="spellStart"/>
+      <w:r>
+        <w:t>автоматизирани</w:t>
+      </w:r>
+      <w:proofErr w:type="spellEnd"/>
+      <w:r>
+        <w:t xml:space="preserve"> </w:t>
+      </w:r>
+      <w:proofErr w:type="spellStart"/>
+      <w:r>
+        <w:t>системи</w:t>
+      </w:r>
+      <w:proofErr w:type="spellEnd"/>
+      <w:r>
+        <w:t xml:space="preserve"> </w:t>
+      </w:r>
+      <w:proofErr w:type="spellStart"/>
+      <w:r>
+        <w:t>продължава</w:t>
+      </w:r>
+      <w:proofErr w:type="spellEnd"/>
+      <w:r>
+        <w:t xml:space="preserve"> </w:t>
+      </w:r>
+      <w:proofErr w:type="spellStart"/>
+      <w:r>
+        <w:t>да</w:t>
+      </w:r>
+      <w:proofErr w:type="spellEnd"/>
+      <w:r>
+        <w:t xml:space="preserve"> </w:t>
+      </w:r>
+      <w:proofErr w:type="spellStart"/>
+      <w:r>
+        <w:t>бъде</w:t>
+      </w:r>
+      <w:proofErr w:type="spellEnd"/>
+      <w:r>
+        <w:t xml:space="preserve"> </w:t>
+      </w:r>
+      <w:proofErr w:type="spellStart"/>
+      <w:r>
+        <w:t>стратегически</w:t>
+      </w:r>
+      <w:proofErr w:type="spellEnd"/>
+      <w:r>
+        <w:t xml:space="preserve"> </w:t>
+      </w:r>
+      <w:proofErr w:type="spellStart"/>
+      <w:r>
+        <w:t>приоритет</w:t>
+      </w:r>
+      <w:proofErr w:type="spellEnd"/>
+      <w:r>
+        <w:t xml:space="preserve"> </w:t>
+      </w:r>
+      <w:proofErr w:type="spellStart"/>
+      <w:r>
+        <w:t>за</w:t>
+      </w:r>
+      <w:proofErr w:type="spellEnd"/>
+      <w:r>
+        <w:t xml:space="preserve"> </w:t>
+      </w:r>
+      <w:proofErr w:type="spellStart"/>
+      <w:r>
+        <w:t>много</w:t>
+      </w:r>
+      <w:proofErr w:type="spellEnd"/>
+      <w:r>
+        <w:t xml:space="preserve"> </w:t>
+      </w:r>
+      <w:proofErr w:type="spellStart"/>
+      <w:r>
+        <w:t>организации</w:t>
+      </w:r>
+      <w:proofErr w:type="spellEnd"/>
+      <w:r>
+        <w:t xml:space="preserve">, </w:t>
+      </w:r>
+      <w:proofErr w:type="spellStart"/>
+      <w:r>
+        <w:t>които</w:t>
+      </w:r>
+      <w:proofErr w:type="spellEnd"/>
+      <w:r>
+        <w:t xml:space="preserve"> </w:t>
+      </w:r>
+      <w:proofErr w:type="spellStart"/>
+      <w:r>
+        <w:t>търсят</w:t>
+      </w:r>
+      <w:proofErr w:type="spellEnd"/>
+      <w:r>
+        <w:t xml:space="preserve"> </w:t>
+      </w:r>
+      <w:proofErr w:type="spellStart"/>
+      <w:r>
+        <w:t>начини</w:t>
+      </w:r>
+      <w:proofErr w:type="spellEnd"/>
+      <w:r>
+        <w:t xml:space="preserve"> </w:t>
+      </w:r>
+      <w:proofErr w:type="spellStart"/>
+      <w:r>
+        <w:t>да</w:t>
+      </w:r>
+      <w:proofErr w:type="spellEnd"/>
+      <w:r>
+        <w:t xml:space="preserve"> </w:t>
+      </w:r>
+      <w:proofErr w:type="spellStart"/>
+      <w:r>
+        <w:t>подобрят</w:t>
+      </w:r>
+      <w:proofErr w:type="spellEnd"/>
+      <w:r>
+        <w:t xml:space="preserve"> </w:t>
+      </w:r>
+      <w:proofErr w:type="spellStart"/>
+      <w:r>
+        <w:t>своята</w:t>
+      </w:r>
+      <w:proofErr w:type="spellEnd"/>
+      <w:r>
+        <w:t xml:space="preserve"> </w:t>
+      </w:r>
+      <w:proofErr w:type="spellStart"/>
+      <w:r>
+        <w:t>конкурентоспособност</w:t>
+      </w:r>
+      <w:proofErr w:type="spellEnd"/>
+      <w:r>
+        <w:t xml:space="preserve"> и </w:t>
+      </w:r>
+      <w:proofErr w:type="spellStart"/>
+      <w:r>
+        <w:t>да</w:t>
+      </w:r>
+      <w:proofErr w:type="spellEnd"/>
+      <w:r>
+        <w:t xml:space="preserve"> </w:t>
+      </w:r>
+      <w:proofErr w:type="spellStart"/>
+      <w:r>
+        <w:t>отговорят</w:t>
+      </w:r>
+      <w:proofErr w:type="spellEnd"/>
+      <w:r>
+        <w:t xml:space="preserve"> на </w:t>
+      </w:r>
+      <w:proofErr w:type="spellStart"/>
+      <w:r>
+        <w:t>нарастващите</w:t>
+      </w:r>
+      <w:proofErr w:type="spellEnd"/>
+      <w:r>
+        <w:t xml:space="preserve"> </w:t>
+      </w:r>
+      <w:proofErr w:type="spellStart"/>
+      <w:r>
+        <w:t>изисквания</w:t>
+      </w:r>
+      <w:proofErr w:type="spellEnd"/>
+      <w:r>
+        <w:t xml:space="preserve"> на </w:t>
+      </w:r>
+      <w:proofErr w:type="spellStart"/>
+      <w:r>
+        <w:t>пазара</w:t>
+      </w:r>
+      <w:proofErr w:type="spellEnd"/>
+      <w:r>
+        <w:t>.</w:t>
+      </w:r>
+    </w:p>
+    <w:p>
+      <w:pPr>
         <w:rPr>
           <w:lang w:val="bg-BG"/>
         </w:rPr>
@@ -28,7 +2548,74 @@
     <w:p>
       <w:pPr>
         <w:pStyle w:val="NormalWeb"/>
-      </w:pPr>
+        <w:jc w:val="both"/>
+      </w:pPr>
+      <w:r>
+        <w:rPr>
+          <w:lang w:val="bg-BG"/>
+        </w:rPr>
+        <w:t xml:space="preserve">Първата стъпка при автоматизацията започва от </w:t>
+      </w:r>
+      <w:proofErr w:type="spellStart"/>
+      <w:r>
+        <w:rPr>
+          <w:lang w:val="bg-BG"/>
+        </w:rPr>
+        <w:t>репозиторията</w:t>
+      </w:r>
+      <w:proofErr w:type="spellEnd"/>
+      <w:r>
+        <w:rPr>
+          <w:lang w:val="bg-BG"/>
+        </w:rPr>
+        <w:t xml:space="preserve"> съдържайки </w:t>
+      </w:r>
+      <w:proofErr w:type="spellStart"/>
+      <w:r>
+        <w:rPr>
+          <w:lang w:val="bg-BG"/>
+        </w:rPr>
+        <w:t>програминия</w:t>
+      </w:r>
+      <w:proofErr w:type="spellEnd"/>
+      <w:r>
+        <w:rPr>
+          <w:lang w:val="bg-BG"/>
+        </w:rPr>
+        <w:t xml:space="preserve"> код. Без код няма приложение. Доставчика на хостинг на </w:t>
+      </w:r>
+      <w:proofErr w:type="spellStart"/>
+      <w:r>
+        <w:rPr>
+          <w:lang w:val="bg-BG"/>
+        </w:rPr>
+        <w:t>репоситория</w:t>
+      </w:r>
+      <w:proofErr w:type="spellEnd"/>
+      <w:r>
+        <w:rPr>
+          <w:lang w:val="bg-BG"/>
+        </w:rPr>
+        <w:t xml:space="preserve"> избран е </w:t>
+      </w:r>
+      <w:r>
+        <w:t>GitHub</w:t>
+      </w:r>
+      <w:r>
+        <w:rPr>
+          <w:lang w:val="bg-BG"/>
+        </w:rPr>
+        <w:t xml:space="preserve">. </w:t>
+      </w:r>
+      <w:r>
+        <w:t>GitHub</w:t>
+      </w:r>
+      <w:r>
+        <w:rPr>
+          <w:lang w:val="bg-BG"/>
+        </w:rPr>
+        <w:t xml:space="preserve"> е устойчив доставчик отличил се е на пазара от дълги години. </w:t>
+      </w:r>
       <w:r>
         <w:t xml:space="preserve">GitHub Actions е </w:t>
       </w:r>
@@ -389,6 +2976,7 @@
           <w:ilvl w:val="0"/>
           <w:numId w:val="2"/>
         </w:numPr>
+        <w:jc w:val="both"/>
       </w:pPr>
       <w:proofErr w:type="spellStart"/>
       <w:r>
@@ -519,6 +3107,7 @@
           <w:ilvl w:val="0"/>
           <w:numId w:val="2"/>
         </w:numPr>
+        <w:jc w:val="both"/>
       </w:pPr>
       <w:proofErr w:type="spellStart"/>
       <w:r>
@@ -653,6 +3242,7 @@
           <w:ilvl w:val="0"/>
           <w:numId w:val="2"/>
         </w:numPr>
+        <w:jc w:val="both"/>
       </w:pPr>
       <w:proofErr w:type="spellStart"/>
       <w:r>
@@ -847,6 +3437,7 @@
           <w:ilvl w:val="0"/>
           <w:numId w:val="2"/>
         </w:numPr>
+        <w:jc w:val="both"/>
       </w:pPr>
       <w:proofErr w:type="spellStart"/>
       <w:r>
@@ -1047,14 +3638,145 @@
         <w:pStyle w:val="Heading3"/>
         <w:rPr>
           <w:sz w:val="27"/>
+          <w:lang w:val="bg-BG"/>
         </w:rPr>
       </w:pPr>
       <w:r>
         <w:t xml:space="preserve">GitHub Actions: </w:t>
       </w:r>
-      <w:proofErr w:type="spellStart"/>
-      <w:r>
-        <w:t>Примерен</w:t>
+      <w:r>
+        <w:rPr>
+          <w:lang w:val="bg-BG"/>
+        </w:rPr>
+        <w:t>Р</w:t>
+      </w:r>
+      <w:proofErr w:type="spellStart"/>
+      <w:r>
+        <w:t>аботен</w:t>
+      </w:r>
+      <w:proofErr w:type="spellEnd"/>
+      <w:r>
+        <w:t xml:space="preserve"> </w:t>
+      </w:r>
+      <w:proofErr w:type="spellStart"/>
+      <w:r>
+        <w:t>поток</w:t>
+      </w:r>
+      <w:proofErr w:type="spellEnd"/>
+      <w:r>
+        <w:rPr>
+          <w:lang w:val="bg-BG"/>
+        </w:rPr>
+        <w:t xml:space="preserve"> използван в проекта</w:t>
+      </w:r>
+    </w:p>
+    <w:p>
+      <w:pPr>
+        <w:pStyle w:val="NormalWeb"/>
+        <w:jc w:val="both"/>
+        <w:rPr>
+          <w:lang w:val="bg-BG"/>
+        </w:rPr>
+      </w:pPr>
+      <w:proofErr w:type="spellStart"/>
+      <w:r>
+        <w:t>Работният</w:t>
+      </w:r>
+      <w:proofErr w:type="spellEnd"/>
+      <w:r>
+        <w:t xml:space="preserve"> </w:t>
+      </w:r>
+      <w:proofErr w:type="spellStart"/>
+      <w:r>
+        <w:t>поток</w:t>
+      </w:r>
+      <w:proofErr w:type="spellEnd"/>
+      <w:r>
+        <w:t xml:space="preserve">, </w:t>
+      </w:r>
+      <w:proofErr w:type="spellStart"/>
+      <w:r>
+        <w:t>дефиниран</w:t>
+      </w:r>
+      <w:proofErr w:type="spellEnd"/>
+      <w:r>
+        <w:t xml:space="preserve"> </w:t>
+      </w:r>
+      <w:proofErr w:type="spellStart"/>
+      <w:r>
+        <w:t>по-долу</w:t>
+      </w:r>
+      <w:proofErr w:type="spellEnd"/>
+      <w:r>
+        <w:t xml:space="preserve">, </w:t>
+      </w:r>
+      <w:proofErr w:type="spellStart"/>
+      <w:r>
+        <w:t>автоматизира</w:t>
+      </w:r>
+      <w:proofErr w:type="spellEnd"/>
+      <w:r>
+        <w:t xml:space="preserve"> </w:t>
+      </w:r>
+      <w:proofErr w:type="spellStart"/>
+      <w:r>
+        <w:t>процеса</w:t>
+      </w:r>
+      <w:proofErr w:type="spellEnd"/>
+      <w:r>
+        <w:t xml:space="preserve"> на </w:t>
+      </w:r>
+      <w:proofErr w:type="spellStart"/>
+      <w:r>
+        <w:t>изграждане</w:t>
+      </w:r>
+      <w:proofErr w:type="spellEnd"/>
+      <w:r>
+        <w:t xml:space="preserve"> на </w:t>
+      </w:r>
+      <w:proofErr w:type="spellStart"/>
+      <w:r>
+        <w:t>проект</w:t>
+      </w:r>
+      <w:proofErr w:type="spellEnd"/>
+      <w:r>
+        <w:t xml:space="preserve"> с Gradle и </w:t>
+      </w:r>
+      <w:proofErr w:type="spellStart"/>
+      <w:r>
+        <w:t>качване</w:t>
+      </w:r>
+      <w:proofErr w:type="spellEnd"/>
+      <w:r>
+        <w:t xml:space="preserve"> на </w:t>
+      </w:r>
+      <w:proofErr w:type="spellStart"/>
+      <w:r>
+        <w:t>резултатните</w:t>
+      </w:r>
+      <w:proofErr w:type="spellEnd"/>
+      <w:r>
+        <w:t xml:space="preserve"> </w:t>
+      </w:r>
+      <w:proofErr w:type="spellStart"/>
+      <w:r>
+        <w:t>артефакти</w:t>
+      </w:r>
+      <w:proofErr w:type="spellEnd"/>
+      <w:r>
+        <w:t xml:space="preserve"> в </w:t>
+      </w:r>
+      <w:proofErr w:type="spellStart"/>
+      <w:r>
+        <w:t>хранилището</w:t>
+      </w:r>
+      <w:proofErr w:type="spellEnd"/>
+      <w:r>
+        <w:t xml:space="preserve">. </w:t>
+      </w:r>
+      <w:proofErr w:type="spellStart"/>
+      <w:r>
+        <w:t>Този</w:t>
       </w:r>
       <w:proofErr w:type="spellEnd"/>
       <w:r>
@@ -1073,226 +3795,102 @@
         <w:t>поток</w:t>
       </w:r>
       <w:proofErr w:type="spellEnd"/>
+      <w:r>
+        <w:t xml:space="preserve"> е </w:t>
+      </w:r>
+      <w:proofErr w:type="spellStart"/>
+      <w:r>
+        <w:t>настроен</w:t>
+      </w:r>
+      <w:proofErr w:type="spellEnd"/>
+      <w:r>
+        <w:t xml:space="preserve"> </w:t>
+      </w:r>
+      <w:proofErr w:type="spellStart"/>
+      <w:r>
+        <w:t>да</w:t>
+      </w:r>
+      <w:proofErr w:type="spellEnd"/>
+      <w:r>
+        <w:t xml:space="preserve"> </w:t>
+      </w:r>
+      <w:proofErr w:type="spellStart"/>
+      <w:r>
+        <w:t>се</w:t>
+      </w:r>
+      <w:proofErr w:type="spellEnd"/>
+      <w:r>
+        <w:t xml:space="preserve"> </w:t>
+      </w:r>
+      <w:proofErr w:type="spellStart"/>
+      <w:r>
+        <w:t>изпълнява</w:t>
+      </w:r>
+      <w:proofErr w:type="spellEnd"/>
+      <w:r>
+        <w:t xml:space="preserve"> </w:t>
+      </w:r>
+      <w:proofErr w:type="spellStart"/>
+      <w:r>
+        <w:t>при</w:t>
+      </w:r>
+      <w:proofErr w:type="spellEnd"/>
+      <w:r>
+        <w:t xml:space="preserve"> </w:t>
+      </w:r>
+      <w:proofErr w:type="spellStart"/>
+      <w:r>
+        <w:t>всеки</w:t>
+      </w:r>
+      <w:proofErr w:type="spellEnd"/>
+      <w:r>
+        <w:t xml:space="preserve"> push </w:t>
+      </w:r>
+      <w:proofErr w:type="spellStart"/>
+      <w:r>
+        <w:t>или</w:t>
+      </w:r>
+      <w:proofErr w:type="spellEnd"/>
+      <w:r>
+        <w:t xml:space="preserve"> pull request </w:t>
+      </w:r>
+      <w:proofErr w:type="spellStart"/>
+      <w:r>
+        <w:t>към</w:t>
+      </w:r>
+      <w:proofErr w:type="spellEnd"/>
+      <w:r>
+        <w:t xml:space="preserve"> </w:t>
+      </w:r>
+      <w:proofErr w:type="spellStart"/>
+      <w:r>
+        <w:t>основния</w:t>
+      </w:r>
+      <w:proofErr w:type="spellEnd"/>
+      <w:r>
+        <w:t xml:space="preserve"> </w:t>
+      </w:r>
+      <w:proofErr w:type="spellStart"/>
+      <w:r>
+        <w:t>клон</w:t>
+      </w:r>
+      <w:proofErr w:type="spellEnd"/>
+      <w:r>
+        <w:t xml:space="preserve"> на </w:t>
+      </w:r>
+      <w:proofErr w:type="spellStart"/>
+      <w:r>
+        <w:t>хранилището</w:t>
+      </w:r>
+      <w:proofErr w:type="spellEnd"/>
+      <w:r>
+        <w:t>.</w:t>
+      </w:r>
     </w:p>
     <w:p>
       <w:pPr>
         <w:pStyle w:val="NormalWeb"/>
-        <w:rPr>
-          <w:lang w:val="bg-BG"/>
-        </w:rPr>
-      </w:pPr>
-      <w:proofErr w:type="spellStart"/>
-      <w:r>
-        <w:t>Работният</w:t>
-      </w:r>
-      <w:proofErr w:type="spellEnd"/>
-      <w:r>
-        <w:t xml:space="preserve"> </w:t>
-      </w:r>
-      <w:proofErr w:type="spellStart"/>
-      <w:r>
-        <w:t>поток</w:t>
-      </w:r>
-      <w:proofErr w:type="spellEnd"/>
-      <w:r>
-        <w:t xml:space="preserve">, </w:t>
-      </w:r>
-      <w:proofErr w:type="spellStart"/>
-      <w:r>
-        <w:t>дефиниран</w:t>
-      </w:r>
-      <w:proofErr w:type="spellEnd"/>
-      <w:r>
-        <w:t xml:space="preserve"> </w:t>
-      </w:r>
-      <w:proofErr w:type="spellStart"/>
-      <w:r>
-        <w:t>по-долу</w:t>
-      </w:r>
-      <w:proofErr w:type="spellEnd"/>
-      <w:r>
-        <w:t xml:space="preserve">, </w:t>
-      </w:r>
-      <w:proofErr w:type="spellStart"/>
-      <w:r>
-        <w:t>автоматизира</w:t>
-      </w:r>
-      <w:proofErr w:type="spellEnd"/>
-      <w:r>
-        <w:t xml:space="preserve"> </w:t>
-      </w:r>
-      <w:proofErr w:type="spellStart"/>
-      <w:r>
-        <w:t>процеса</w:t>
-      </w:r>
-      <w:proofErr w:type="spellEnd"/>
-      <w:r>
-        <w:t xml:space="preserve"> на </w:t>
-      </w:r>
-      <w:proofErr w:type="spellStart"/>
-      <w:r>
-        <w:t>изграждане</w:t>
-      </w:r>
-      <w:proofErr w:type="spellEnd"/>
-      <w:r>
-        <w:t xml:space="preserve"> на </w:t>
-      </w:r>
-      <w:proofErr w:type="spellStart"/>
-      <w:r>
-        <w:t>проект</w:t>
-      </w:r>
-      <w:proofErr w:type="spellEnd"/>
-      <w:r>
-        <w:t xml:space="preserve"> с Gradle и </w:t>
-      </w:r>
-      <w:proofErr w:type="spellStart"/>
-      <w:r>
-        <w:t>качване</w:t>
-      </w:r>
-      <w:proofErr w:type="spellEnd"/>
-      <w:r>
-        <w:t xml:space="preserve"> на </w:t>
-      </w:r>
-      <w:proofErr w:type="spellStart"/>
-      <w:r>
-        <w:t>резултатните</w:t>
-      </w:r>
-      <w:proofErr w:type="spellEnd"/>
-      <w:r>
-        <w:t xml:space="preserve"> </w:t>
-      </w:r>
-      <w:proofErr w:type="spellStart"/>
-      <w:r>
-        <w:t>артефакти</w:t>
-      </w:r>
-      <w:proofErr w:type="spellEnd"/>
-      <w:r>
-        <w:t xml:space="preserve"> в </w:t>
-      </w:r>
-      <w:proofErr w:type="spellStart"/>
-      <w:r>
-        <w:t>хранилището</w:t>
-      </w:r>
-      <w:proofErr w:type="spellEnd"/>
-      <w:r>
-        <w:t xml:space="preserve">. </w:t>
-      </w:r>
-      <w:proofErr w:type="spellStart"/>
-      <w:r>
-        <w:t>Този</w:t>
-      </w:r>
-      <w:proofErr w:type="spellEnd"/>
-      <w:r>
-        <w:t xml:space="preserve"> </w:t>
-      </w:r>
-      <w:proofErr w:type="spellStart"/>
-      <w:r>
-        <w:t>работен</w:t>
-      </w:r>
-      <w:proofErr w:type="spellEnd"/>
-      <w:r>
-        <w:t xml:space="preserve"> </w:t>
-      </w:r>
-      <w:proofErr w:type="spellStart"/>
-      <w:r>
-        <w:t>поток</w:t>
-      </w:r>
-      <w:proofErr w:type="spellEnd"/>
-      <w:r>
-        <w:t xml:space="preserve"> е </w:t>
-      </w:r>
-      <w:proofErr w:type="spellStart"/>
-      <w:r>
-        <w:t>настроен</w:t>
-      </w:r>
-      <w:proofErr w:type="spellEnd"/>
-      <w:r>
-        <w:t xml:space="preserve"> </w:t>
-      </w:r>
-      <w:proofErr w:type="spellStart"/>
-      <w:r>
-        <w:t>да</w:t>
-      </w:r>
-      <w:proofErr w:type="spellEnd"/>
-      <w:r>
-        <w:t xml:space="preserve"> </w:t>
-      </w:r>
-      <w:proofErr w:type="spellStart"/>
-      <w:r>
-        <w:t>се</w:t>
-      </w:r>
-      <w:proofErr w:type="spellEnd"/>
-      <w:r>
-        <w:t xml:space="preserve"> </w:t>
-      </w:r>
-      <w:proofErr w:type="spellStart"/>
-      <w:r>
-        <w:t>изпълнява</w:t>
-      </w:r>
-      <w:proofErr w:type="spellEnd"/>
-      <w:r>
-        <w:t xml:space="preserve"> </w:t>
-      </w:r>
-      <w:proofErr w:type="spellStart"/>
-      <w:r>
-        <w:t>при</w:t>
-      </w:r>
-      <w:proofErr w:type="spellEnd"/>
-      <w:r>
-        <w:t xml:space="preserve"> </w:t>
-      </w:r>
-      <w:proofErr w:type="spellStart"/>
-      <w:r>
-        <w:t>всеки</w:t>
-      </w:r>
-      <w:proofErr w:type="spellEnd"/>
-      <w:r>
-        <w:t xml:space="preserve"> push </w:t>
-      </w:r>
-      <w:proofErr w:type="spellStart"/>
-      <w:r>
-        <w:t>или</w:t>
-      </w:r>
-      <w:proofErr w:type="spellEnd"/>
-      <w:r>
-        <w:t xml:space="preserve"> pull request </w:t>
-      </w:r>
-      <w:proofErr w:type="spellStart"/>
-      <w:r>
-        <w:t>към</w:t>
-      </w:r>
-      <w:proofErr w:type="spellEnd"/>
-      <w:r>
-        <w:t xml:space="preserve"> </w:t>
-      </w:r>
-      <w:proofErr w:type="spellStart"/>
-      <w:r>
-        <w:t>основния</w:t>
-      </w:r>
-      <w:proofErr w:type="spellEnd"/>
-      <w:r>
-        <w:t xml:space="preserve"> </w:t>
-      </w:r>
-      <w:proofErr w:type="spellStart"/>
-      <w:r>
-        <w:t>клон</w:t>
-      </w:r>
-      <w:proofErr w:type="spellEnd"/>
-      <w:r>
-        <w:t xml:space="preserve"> на </w:t>
-      </w:r>
-      <w:proofErr w:type="spellStart"/>
-      <w:r>
-        <w:t>хранилището</w:t>
-      </w:r>
-      <w:proofErr w:type="spellEnd"/>
-      <w:r>
-        <w:t>.</w:t>
-      </w:r>
-    </w:p>
-    <w:p>
-      <w:pPr>
-        <w:pStyle w:val="NormalWeb"/>
+        <w:jc w:val="both"/>
       </w:pPr>
       <w:proofErr w:type="spellStart"/>
       <w:r>
@@ -1351,9 +3949,9 @@
         </w:rPr>
         <w:lastRenderedPageBreak/>
         <w:drawing>
-          <wp:inline distT="0" distB="0" distL="0" distR="0" wp14:anchorId="42F9F9C7" wp14:editId="1310F0E5">
-            <wp:extent cx="4114800" cy="7268354"/>
-            <wp:effectExtent l="0" t="0" r="0" b="8890"/>
+          <wp:inline distT="0" distB="0" distL="0" distR="0" wp14:anchorId="42F9F9C7" wp14:editId="74E28CB6">
+            <wp:extent cx="4429125" cy="7823574"/>
+            <wp:effectExtent l="0" t="0" r="0" b="6350"/>
             <wp:docPr id="4" name="Picture 4"/>
             <wp:cNvGraphicFramePr>
               <a:graphicFrameLocks xmlns:a="http://schemas.openxmlformats.org/drawingml/2006/main" noChangeAspect="1"/>
@@ -1383,7 +3981,7 @@
                   <pic:spPr bwMode="auto">
                     <a:xfrm>
                       <a:off x="0" y="0"/>
-                      <a:ext cx="4122321" cy="7281638"/>
+                      <a:ext cx="4441084" cy="7844698"/>
                     </a:xfrm>
                     <a:prstGeom prst="rect">
                       <a:avLst/>
@@ -1401,6 +3999,11 @@
       </w:r>
     </w:p>
     <w:p>
+      <w:pPr>
+        <w:rPr>
+          <w:lang w:val="bg-BG"/>
+        </w:rPr>
+      </w:pPr>
       <w:r>
         <w:rPr>
           <w:lang w:val="bg-BG"/>
@@ -1451,17 +4054,13 @@
     <w:p>
       <w:pPr>
         <w:pStyle w:val="Heading3"/>
-      </w:pPr>
-    </w:p>
-    <w:p>
-      <w:pPr>
-        <w:pStyle w:val="Heading3"/>
-        <w:rPr>
-          <w:lang w:val="bg-BG"/>
-        </w:rPr>
-      </w:pPr>
-      <w:proofErr w:type="spellStart"/>
-      <w:r>
+        <w:rPr>
+          <w:lang w:val="bg-BG"/>
+        </w:rPr>
+      </w:pPr>
+      <w:proofErr w:type="spellStart"/>
+      <w:r>
+        <w:lastRenderedPageBreak/>
         <w:t>Обяснение</w:t>
       </w:r>
       <w:proofErr w:type="spellEnd"/>
@@ -4964,6 +7563,9 @@
         <w:pStyle w:val="NormalWeb"/>
         <w:ind w:left="720"/>
         <w:jc w:val="both"/>
+        <w:rPr>
+          <w:lang w:val="bg-BG"/>
+        </w:rPr>
       </w:pPr>
       <w:proofErr w:type="spellStart"/>
       <w:r>
@@ -5271,6 +7873,16 @@
       <w:r>
         <w:t>.</w:t>
       </w:r>
+    </w:p>
+    <w:p>
+      <w:pPr>
+        <w:pStyle w:val="NormalWeb"/>
+        <w:ind w:left="720"/>
+        <w:jc w:val="both"/>
+        <w:rPr>
+          <w:lang w:val="bg-BG"/>
+        </w:rPr>
+      </w:pPr>
     </w:p>
     <w:p>
       <w:pPr>
@@ -8325,6 +10937,119 @@
     </w:lvl>
   </w:abstractNum>
   <w:abstractNum w:abstractNumId="1" w15:restartNumberingAfterBreak="0">
+    <w:nsid w:val="172641E9"/>
+    <w:multiLevelType w:val="multilevel"/>
+    <w:tmpl w:val="A06E2C4A"/>
+    <w:lvl w:ilvl="0">
+      <w:start w:val="1"/>
+      <w:numFmt w:val="decimal"/>
+      <w:lvlText w:val="%1."/>
+      <w:lvlJc w:val="left"/>
+      <w:pPr>
+        <w:tabs>
+          <w:tab w:val="num" w:pos="720"/>
+        </w:tabs>
+        <w:ind w:left="720" w:hanging="360"/>
+      </w:pPr>
+    </w:lvl>
+    <w:lvl w:ilvl="1" w:tentative="1">
+      <w:start w:val="1"/>
+      <w:numFmt w:val="decimal"/>
+      <w:lvlText w:val="%2."/>
+      <w:lvlJc w:val="left"/>
+      <w:pPr>
+        <w:tabs>
+          <w:tab w:val="num" w:pos="1440"/>
+        </w:tabs>
+        <w:ind w:left="1440" w:hanging="360"/>
+      </w:pPr>
+    </w:lvl>
+    <w:lvl w:ilvl="2" w:tentative="1">
+      <w:start w:val="1"/>
+      <w:numFmt w:val="decimal"/>
+      <w:lvlText w:val="%3."/>
+      <w:lvlJc w:val="left"/>
+      <w:pPr>
+        <w:tabs>
+          <w:tab w:val="num" w:pos="2160"/>
+        </w:tabs>
+        <w:ind w:left="2160" w:hanging="360"/>
+      </w:pPr>
+    </w:lvl>
+    <w:lvl w:ilvl="3" w:tentative="1">
+      <w:start w:val="1"/>
+      <w:numFmt w:val="decimal"/>
+      <w:lvlText w:val="%4."/>
+      <w:lvlJc w:val="left"/>
+      <w:pPr>
+        <w:tabs>
+          <w:tab w:val="num" w:pos="2880"/>
+        </w:tabs>
+        <w:ind w:left="2880" w:hanging="360"/>
+      </w:pPr>
+    </w:lvl>
+    <w:lvl w:ilvl="4" w:tentative="1">
+      <w:start w:val="1"/>
+      <w:numFmt w:val="decimal"/>
+      <w:lvlText w:val="%5."/>
+      <w:lvlJc w:val="left"/>
+      <w:pPr>
+        <w:tabs>
+          <w:tab w:val="num" w:pos="3600"/>
+        </w:tabs>
+        <w:ind w:left="3600" w:hanging="360"/>
+      </w:pPr>
+    </w:lvl>
+    <w:lvl w:ilvl="5" w:tentative="1">
+      <w:start w:val="1"/>
+      <w:numFmt w:val="decimal"/>
+      <w:lvlText w:val="%6."/>
+      <w:lvlJc w:val="left"/>
+      <w:pPr>
+        <w:tabs>
+          <w:tab w:val="num" w:pos="4320"/>
+        </w:tabs>
+        <w:ind w:left="4320" w:hanging="360"/>
+      </w:pPr>
+    </w:lvl>
+    <w:lvl w:ilvl="6" w:tentative="1">
+      <w:start w:val="1"/>
+      <w:numFmt w:val="decimal"/>
+      <w:lvlText w:val="%7."/>
+      <w:lvlJc w:val="left"/>
+      <w:pPr>
+        <w:tabs>
+          <w:tab w:val="num" w:pos="5040"/>
+        </w:tabs>
+        <w:ind w:left="5040" w:hanging="360"/>
+      </w:pPr>
+    </w:lvl>
+    <w:lvl w:ilvl="7" w:tentative="1">
+      <w:start w:val="1"/>
+      <w:numFmt w:val="decimal"/>
+      <w:lvlText w:val="%8."/>
+      <w:lvlJc w:val="left"/>
+      <w:pPr>
+        <w:tabs>
+          <w:tab w:val="num" w:pos="5760"/>
+        </w:tabs>
+        <w:ind w:left="5760" w:hanging="360"/>
+      </w:pPr>
+    </w:lvl>
+    <w:lvl w:ilvl="8" w:tentative="1">
+      <w:start w:val="1"/>
+      <w:numFmt w:val="decimal"/>
+      <w:lvlText w:val="%9."/>
+      <w:lvlJc w:val="left"/>
+      <w:pPr>
+        <w:tabs>
+          <w:tab w:val="num" w:pos="6480"/>
+        </w:tabs>
+        <w:ind w:left="6480" w:hanging="360"/>
+      </w:pPr>
+    </w:lvl>
+  </w:abstractNum>
+  <w:abstractNum w:abstractNumId="2" w15:restartNumberingAfterBreak="0">
     <w:nsid w:val="203E2E30"/>
     <w:multiLevelType w:val="multilevel"/>
     <w:tmpl w:val="2AD486FE"/>
@@ -8473,7 +11198,120 @@
       </w:rPr>
     </w:lvl>
   </w:abstractNum>
-  <w:abstractNum w:abstractNumId="2" w15:restartNumberingAfterBreak="0">
+  <w:abstractNum w:abstractNumId="3" w15:restartNumberingAfterBreak="0">
+    <w:nsid w:val="221D5E80"/>
+    <w:multiLevelType w:val="multilevel"/>
+    <w:tmpl w:val="17FC7CCE"/>
+    <w:lvl w:ilvl="0">
+      <w:start w:val="1"/>
+      <w:numFmt w:val="decimal"/>
+      <w:lvlText w:val="%1."/>
+      <w:lvlJc w:val="left"/>
+      <w:pPr>
+        <w:tabs>
+          <w:tab w:val="num" w:pos="720"/>
+        </w:tabs>
+        <w:ind w:left="720" w:hanging="360"/>
+      </w:pPr>
+    </w:lvl>
+    <w:lvl w:ilvl="1" w:tentative="1">
+      <w:start w:val="1"/>
+      <w:numFmt w:val="decimal"/>
+      <w:lvlText w:val="%2."/>
+      <w:lvlJc w:val="left"/>
+      <w:pPr>
+        <w:tabs>
+          <w:tab w:val="num" w:pos="1440"/>
+        </w:tabs>
+        <w:ind w:left="1440" w:hanging="360"/>
+      </w:pPr>
+    </w:lvl>
+    <w:lvl w:ilvl="2" w:tentative="1">
+      <w:start w:val="1"/>
+      <w:numFmt w:val="decimal"/>
+      <w:lvlText w:val="%3."/>
+      <w:lvlJc w:val="left"/>
+      <w:pPr>
+        <w:tabs>
+          <w:tab w:val="num" w:pos="2160"/>
+        </w:tabs>
+        <w:ind w:left="2160" w:hanging="360"/>
+      </w:pPr>
+    </w:lvl>
+    <w:lvl w:ilvl="3" w:tentative="1">
+      <w:start w:val="1"/>
+      <w:numFmt w:val="decimal"/>
+      <w:lvlText w:val="%4."/>
+      <w:lvlJc w:val="left"/>
+      <w:pPr>
+        <w:tabs>
+          <w:tab w:val="num" w:pos="2880"/>
+        </w:tabs>
+        <w:ind w:left="2880" w:hanging="360"/>
+      </w:pPr>
+    </w:lvl>
+    <w:lvl w:ilvl="4" w:tentative="1">
+      <w:start w:val="1"/>
+      <w:numFmt w:val="decimal"/>
+      <w:lvlText w:val="%5."/>
+      <w:lvlJc w:val="left"/>
+      <w:pPr>
+        <w:tabs>
+          <w:tab w:val="num" w:pos="3600"/>
+        </w:tabs>
+        <w:ind w:left="3600" w:hanging="360"/>
+      </w:pPr>
+    </w:lvl>
+    <w:lvl w:ilvl="5" w:tentative="1">
+      <w:start w:val="1"/>
+      <w:numFmt w:val="decimal"/>
+      <w:lvlText w:val="%6."/>
+      <w:lvlJc w:val="left"/>
+      <w:pPr>
+        <w:tabs>
+          <w:tab w:val="num" w:pos="4320"/>
+        </w:tabs>
+        <w:ind w:left="4320" w:hanging="360"/>
+      </w:pPr>
+    </w:lvl>
+    <w:lvl w:ilvl="6" w:tentative="1">
+      <w:start w:val="1"/>
+      <w:numFmt w:val="decimal"/>
+      <w:lvlText w:val="%7."/>
+      <w:lvlJc w:val="left"/>
+      <w:pPr>
+        <w:tabs>
+          <w:tab w:val="num" w:pos="5040"/>
+        </w:tabs>
+        <w:ind w:left="5040" w:hanging="360"/>
+      </w:pPr>
+    </w:lvl>
+    <w:lvl w:ilvl="7" w:tentative="1">
+      <w:start w:val="1"/>
+      <w:numFmt w:val="decimal"/>
+      <w:lvlText w:val="%8."/>
+      <w:lvlJc w:val="left"/>
+      <w:pPr>
+        <w:tabs>
+          <w:tab w:val="num" w:pos="5760"/>
+        </w:tabs>
+        <w:ind w:left="5760" w:hanging="360"/>
+      </w:pPr>
+    </w:lvl>
+    <w:lvl w:ilvl="8" w:tentative="1">
+      <w:start w:val="1"/>
+      <w:numFmt w:val="decimal"/>
+      <w:lvlText w:val="%9."/>
+      <w:lvlJc w:val="left"/>
+      <w:pPr>
+        <w:tabs>
+          <w:tab w:val="num" w:pos="6480"/>
+        </w:tabs>
+        <w:ind w:left="6480" w:hanging="360"/>
+      </w:pPr>
+    </w:lvl>
+  </w:abstractNum>
+  <w:abstractNum w:abstractNumId="4" w15:restartNumberingAfterBreak="0">
     <w:nsid w:val="63870B69"/>
     <w:multiLevelType w:val="hybridMultilevel"/>
     <w:tmpl w:val="CB041478"/>
@@ -8587,12 +11425,18 @@
     </w:lvl>
   </w:abstractNum>
   <w:num w:numId="1" w16cid:durableId="1744571881">
-    <w:abstractNumId w:val="2"/>
+    <w:abstractNumId w:val="4"/>
   </w:num>
   <w:num w:numId="2" w16cid:durableId="205728620">
     <w:abstractNumId w:val="0"/>
   </w:num>
   <w:num w:numId="3" w16cid:durableId="548346562">
+    <w:abstractNumId w:val="2"/>
+  </w:num>
+  <w:num w:numId="4" w16cid:durableId="992291742">
+    <w:abstractNumId w:val="3"/>
+  </w:num>
+  <w:num w:numId="5" w16cid:durableId="731151339">
     <w:abstractNumId w:val="1"/>
   </w:num>
 </w:numbering>

--- a/documentation/Ивайло_Руменов_дипломна_работа.docx
+++ b/documentation/Ивайло_Руменов_дипломна_работа.docx
@@ -7,11 +7,8921 @@
         <w:pStyle w:val="Heading1"/>
       </w:pPr>
       <w:r>
-        <w:t>Автоматизация</w:t>
+        <w:t>Контролер</w:t>
       </w:r>
     </w:p>
     <w:p>
       <w:pPr>
+        <w:rPr>
+          <w:lang w:val="bg-BG"/>
+        </w:rPr>
+      </w:pPr>
+      <w:r>
+        <w:rPr>
+          <w:lang w:val="bg-BG"/>
+        </w:rPr>
+        <w:t xml:space="preserve">Контролера представлява връзката помежду вътрешната </w:t>
+      </w:r>
+      <w:proofErr w:type="spellStart"/>
+      <w:r>
+        <w:t>modbus</w:t>
+      </w:r>
+      <w:proofErr w:type="spellEnd"/>
+      <w:r>
+        <w:rPr>
+          <w:lang w:val="bg-BG"/>
+        </w:rPr>
+        <w:t xml:space="preserve"> мрежа на клиента и централизираната сървърна система.</w:t>
+      </w:r>
+    </w:p>
+    <w:p>
+      <w:pPr>
+        <w:pStyle w:val="Heading2"/>
+        <w:rPr>
+          <w:lang w:val="bg-BG"/>
+        </w:rPr>
+      </w:pPr>
+      <w:r>
+        <w:rPr>
+          <w:lang w:val="bg-BG"/>
+        </w:rPr>
+        <w:tab/>
+        <w:t>Хардуер</w:t>
+      </w:r>
+    </w:p>
+    <w:p>
+      <w:pPr>
+        <w:rPr>
+          <w:lang w:val="bg-BG"/>
+        </w:rPr>
+      </w:pPr>
+      <w:r>
+        <w:rPr>
+          <w:lang w:val="bg-BG"/>
+        </w:rPr>
+        <w:tab/>
+        <w:t xml:space="preserve">Хардуера предвиден за прототип е микро контролер способен да подържа </w:t>
+      </w:r>
+      <w:r>
+        <w:t xml:space="preserve">Linux </w:t>
+      </w:r>
+      <w:r>
+        <w:rPr>
+          <w:lang w:val="bg-BG"/>
+        </w:rPr>
+        <w:t>базирана операционна си</w:t>
+      </w:r>
+      <w:r>
+        <w:rPr>
+          <w:lang w:val="bg-BG"/>
+        </w:rPr>
+        <w:t>с</w:t>
+      </w:r>
+      <w:r>
+        <w:rPr>
+          <w:lang w:val="bg-BG"/>
+        </w:rPr>
+        <w:t xml:space="preserve">тема, да има </w:t>
+      </w:r>
+      <w:r>
+        <w:rPr>
+          <w:lang w:val="bg-BG"/>
+        </w:rPr>
+        <w:t xml:space="preserve">сериен порт от тип </w:t>
+      </w:r>
+      <w:proofErr w:type="spellStart"/>
+      <w:r>
+        <w:t>usb</w:t>
+      </w:r>
+      <w:proofErr w:type="spellEnd"/>
+      <w:r>
+        <w:rPr>
+          <w:lang w:val="bg-BG"/>
+        </w:rPr>
+        <w:t xml:space="preserve">, да има </w:t>
+      </w:r>
+      <w:r>
+        <w:t xml:space="preserve">Ethernet </w:t>
+      </w:r>
+      <w:r>
+        <w:rPr>
+          <w:lang w:val="bg-BG"/>
+        </w:rPr>
+        <w:t xml:space="preserve">порт и по възможност да има </w:t>
+      </w:r>
+      <w:r>
+        <w:t>html out</w:t>
+      </w:r>
+      <w:r>
+        <w:rPr>
+          <w:lang w:val="bg-BG"/>
+        </w:rPr>
+        <w:t xml:space="preserve"> порт. Тези характеристики биват покрити от множествено микро контролери. Проучени микро контролери подходя за целта са:</w:t>
+      </w:r>
+    </w:p>
+    <w:p>
+      <w:pPr>
+        <w:rPr>
+          <w:lang w:val="bg-BG"/>
+        </w:rPr>
+      </w:pPr>
+      <w:proofErr w:type="spellStart"/>
+      <w:r>
+        <w:rPr>
+          <w:lang w:val="bg-BG"/>
+        </w:rPr>
+        <w:t>Orange</w:t>
+      </w:r>
+      <w:proofErr w:type="spellEnd"/>
+      <w:r>
+        <w:rPr>
+          <w:lang w:val="bg-BG"/>
+        </w:rPr>
+        <w:t xml:space="preserve"> </w:t>
+      </w:r>
+      <w:proofErr w:type="spellStart"/>
+      <w:r>
+        <w:rPr>
+          <w:lang w:val="bg-BG"/>
+        </w:rPr>
+        <w:t>Pi</w:t>
+      </w:r>
+      <w:proofErr w:type="spellEnd"/>
+      <w:r>
+        <w:rPr>
+          <w:lang w:val="bg-BG"/>
+        </w:rPr>
+        <w:t xml:space="preserve"> Zero2</w:t>
+      </w:r>
+      <w:r>
+        <w:t xml:space="preserve">: </w:t>
+      </w:r>
+      <w:r>
+        <w:tab/>
+      </w:r>
+    </w:p>
+    <w:p>
+      <w:pPr>
+        <w:spacing w:before="100" w:beforeAutospacing="1" w:after="100" w:afterAutospacing="1" w:line="240" w:lineRule="auto"/>
+        <w:rPr>
+          <w:rFonts w:eastAsia="Times New Roman" w:cs="Times New Roman"/>
+          <w:kern w:val="0"/>
+          <w:sz w:val="24"/>
+          <w:szCs w:val="24"/>
+          <w14:ligatures w14:val="none"/>
+        </w:rPr>
+      </w:pPr>
+      <w:r>
+        <w:rPr>
+          <w:rFonts w:eastAsia="Times New Roman" w:cs="Times New Roman"/>
+          <w:kern w:val="0"/>
+          <w:sz w:val="24"/>
+          <w:szCs w:val="24"/>
+          <w14:ligatures w14:val="none"/>
+        </w:rPr>
+        <w:t xml:space="preserve">Orange Pi Zero2 е </w:t>
+      </w:r>
+      <w:proofErr w:type="spellStart"/>
+      <w:r>
+        <w:rPr>
+          <w:rFonts w:eastAsia="Times New Roman" w:cs="Times New Roman"/>
+          <w:kern w:val="0"/>
+          <w:sz w:val="24"/>
+          <w:szCs w:val="24"/>
+          <w14:ligatures w14:val="none"/>
+        </w:rPr>
+        <w:t>малък</w:t>
+      </w:r>
+      <w:proofErr w:type="spellEnd"/>
+      <w:r>
+        <w:rPr>
+          <w:rFonts w:eastAsia="Times New Roman" w:cs="Times New Roman"/>
+          <w:kern w:val="0"/>
+          <w:sz w:val="24"/>
+          <w:szCs w:val="24"/>
+          <w14:ligatures w14:val="none"/>
+        </w:rPr>
+        <w:t xml:space="preserve"> </w:t>
+      </w:r>
+      <w:proofErr w:type="spellStart"/>
+      <w:r>
+        <w:rPr>
+          <w:rFonts w:eastAsia="Times New Roman" w:cs="Times New Roman"/>
+          <w:kern w:val="0"/>
+          <w:sz w:val="24"/>
+          <w:szCs w:val="24"/>
+          <w14:ligatures w14:val="none"/>
+        </w:rPr>
+        <w:t>едноплатков</w:t>
+      </w:r>
+      <w:proofErr w:type="spellEnd"/>
+      <w:r>
+        <w:rPr>
+          <w:rFonts w:eastAsia="Times New Roman" w:cs="Times New Roman"/>
+          <w:kern w:val="0"/>
+          <w:sz w:val="24"/>
+          <w:szCs w:val="24"/>
+          <w14:ligatures w14:val="none"/>
+        </w:rPr>
+        <w:t xml:space="preserve"> </w:t>
+      </w:r>
+      <w:proofErr w:type="spellStart"/>
+      <w:r>
+        <w:rPr>
+          <w:rFonts w:eastAsia="Times New Roman" w:cs="Times New Roman"/>
+          <w:kern w:val="0"/>
+          <w:sz w:val="24"/>
+          <w:szCs w:val="24"/>
+          <w14:ligatures w14:val="none"/>
+        </w:rPr>
+        <w:t>компютър</w:t>
+      </w:r>
+      <w:proofErr w:type="spellEnd"/>
+      <w:r>
+        <w:rPr>
+          <w:rFonts w:eastAsia="Times New Roman" w:cs="Times New Roman"/>
+          <w:kern w:val="0"/>
+          <w:sz w:val="24"/>
+          <w:szCs w:val="24"/>
+          <w14:ligatures w14:val="none"/>
+        </w:rPr>
+        <w:t xml:space="preserve">, </w:t>
+      </w:r>
+      <w:proofErr w:type="spellStart"/>
+      <w:r>
+        <w:rPr>
+          <w:rFonts w:eastAsia="Times New Roman" w:cs="Times New Roman"/>
+          <w:kern w:val="0"/>
+          <w:sz w:val="24"/>
+          <w:szCs w:val="24"/>
+          <w14:ligatures w14:val="none"/>
+        </w:rPr>
+        <w:t>създаден</w:t>
+      </w:r>
+      <w:proofErr w:type="spellEnd"/>
+      <w:r>
+        <w:rPr>
+          <w:rFonts w:eastAsia="Times New Roman" w:cs="Times New Roman"/>
+          <w:kern w:val="0"/>
+          <w:sz w:val="24"/>
+          <w:szCs w:val="24"/>
+          <w14:ligatures w14:val="none"/>
+        </w:rPr>
+        <w:t xml:space="preserve"> </w:t>
+      </w:r>
+      <w:proofErr w:type="spellStart"/>
+      <w:r>
+        <w:rPr>
+          <w:rFonts w:eastAsia="Times New Roman" w:cs="Times New Roman"/>
+          <w:kern w:val="0"/>
+          <w:sz w:val="24"/>
+          <w:szCs w:val="24"/>
+          <w14:ligatures w14:val="none"/>
+        </w:rPr>
+        <w:t>от</w:t>
+      </w:r>
+      <w:proofErr w:type="spellEnd"/>
+      <w:r>
+        <w:rPr>
+          <w:rFonts w:eastAsia="Times New Roman" w:cs="Times New Roman"/>
+          <w:kern w:val="0"/>
+          <w:sz w:val="24"/>
+          <w:szCs w:val="24"/>
+          <w14:ligatures w14:val="none"/>
+        </w:rPr>
+        <w:t xml:space="preserve"> </w:t>
+      </w:r>
+      <w:proofErr w:type="spellStart"/>
+      <w:r>
+        <w:rPr>
+          <w:rFonts w:eastAsia="Times New Roman" w:cs="Times New Roman"/>
+          <w:kern w:val="0"/>
+          <w:sz w:val="24"/>
+          <w:szCs w:val="24"/>
+          <w14:ligatures w14:val="none"/>
+        </w:rPr>
+        <w:t>компанията</w:t>
+      </w:r>
+      <w:proofErr w:type="spellEnd"/>
+      <w:r>
+        <w:rPr>
+          <w:rFonts w:eastAsia="Times New Roman" w:cs="Times New Roman"/>
+          <w:kern w:val="0"/>
+          <w:sz w:val="24"/>
+          <w:szCs w:val="24"/>
+          <w14:ligatures w14:val="none"/>
+        </w:rPr>
+        <w:t xml:space="preserve"> Shenzhen </w:t>
+      </w:r>
+      <w:proofErr w:type="spellStart"/>
+      <w:r>
+        <w:rPr>
+          <w:rFonts w:eastAsia="Times New Roman" w:cs="Times New Roman"/>
+          <w:kern w:val="0"/>
+          <w:sz w:val="24"/>
+          <w:szCs w:val="24"/>
+          <w14:ligatures w14:val="none"/>
+        </w:rPr>
+        <w:t>Xunlong</w:t>
+      </w:r>
+      <w:proofErr w:type="spellEnd"/>
+      <w:r>
+        <w:rPr>
+          <w:rFonts w:eastAsia="Times New Roman" w:cs="Times New Roman"/>
+          <w:kern w:val="0"/>
+          <w:sz w:val="24"/>
+          <w:szCs w:val="24"/>
+          <w14:ligatures w14:val="none"/>
+        </w:rPr>
+        <w:t xml:space="preserve"> Software CO., Limited. </w:t>
+      </w:r>
+      <w:proofErr w:type="spellStart"/>
+      <w:r>
+        <w:rPr>
+          <w:rFonts w:eastAsia="Times New Roman" w:cs="Times New Roman"/>
+          <w:kern w:val="0"/>
+          <w:sz w:val="24"/>
+          <w:szCs w:val="24"/>
+          <w14:ligatures w14:val="none"/>
+        </w:rPr>
+        <w:t>Този</w:t>
+      </w:r>
+      <w:proofErr w:type="spellEnd"/>
+      <w:r>
+        <w:rPr>
+          <w:rFonts w:eastAsia="Times New Roman" w:cs="Times New Roman"/>
+          <w:kern w:val="0"/>
+          <w:sz w:val="24"/>
+          <w:szCs w:val="24"/>
+          <w14:ligatures w14:val="none"/>
+        </w:rPr>
+        <w:t xml:space="preserve"> </w:t>
+      </w:r>
+      <w:proofErr w:type="spellStart"/>
+      <w:r>
+        <w:rPr>
+          <w:rFonts w:eastAsia="Times New Roman" w:cs="Times New Roman"/>
+          <w:kern w:val="0"/>
+          <w:sz w:val="24"/>
+          <w:szCs w:val="24"/>
+          <w14:ligatures w14:val="none"/>
+        </w:rPr>
+        <w:t>компактен</w:t>
+      </w:r>
+      <w:proofErr w:type="spellEnd"/>
+      <w:r>
+        <w:rPr>
+          <w:rFonts w:eastAsia="Times New Roman" w:cs="Times New Roman"/>
+          <w:kern w:val="0"/>
+          <w:sz w:val="24"/>
+          <w:szCs w:val="24"/>
+          <w14:ligatures w14:val="none"/>
+        </w:rPr>
+        <w:t xml:space="preserve"> и </w:t>
+      </w:r>
+      <w:proofErr w:type="spellStart"/>
+      <w:r>
+        <w:rPr>
+          <w:rFonts w:eastAsia="Times New Roman" w:cs="Times New Roman"/>
+          <w:kern w:val="0"/>
+          <w:sz w:val="24"/>
+          <w:szCs w:val="24"/>
+          <w14:ligatures w14:val="none"/>
+        </w:rPr>
+        <w:t>достъпен</w:t>
+      </w:r>
+      <w:proofErr w:type="spellEnd"/>
+      <w:r>
+        <w:rPr>
+          <w:rFonts w:eastAsia="Times New Roman" w:cs="Times New Roman"/>
+          <w:kern w:val="0"/>
+          <w:sz w:val="24"/>
+          <w:szCs w:val="24"/>
+          <w14:ligatures w14:val="none"/>
+        </w:rPr>
+        <w:t xml:space="preserve"> </w:t>
+      </w:r>
+      <w:proofErr w:type="spellStart"/>
+      <w:r>
+        <w:rPr>
+          <w:rFonts w:eastAsia="Times New Roman" w:cs="Times New Roman"/>
+          <w:kern w:val="0"/>
+          <w:sz w:val="24"/>
+          <w:szCs w:val="24"/>
+          <w14:ligatures w14:val="none"/>
+        </w:rPr>
+        <w:t>компютър</w:t>
+      </w:r>
+      <w:proofErr w:type="spellEnd"/>
+      <w:r>
+        <w:rPr>
+          <w:rFonts w:eastAsia="Times New Roman" w:cs="Times New Roman"/>
+          <w:kern w:val="0"/>
+          <w:sz w:val="24"/>
+          <w:szCs w:val="24"/>
+          <w14:ligatures w14:val="none"/>
+        </w:rPr>
+        <w:t xml:space="preserve"> е </w:t>
+      </w:r>
+      <w:proofErr w:type="spellStart"/>
+      <w:r>
+        <w:rPr>
+          <w:rFonts w:eastAsia="Times New Roman" w:cs="Times New Roman"/>
+          <w:kern w:val="0"/>
+          <w:sz w:val="24"/>
+          <w:szCs w:val="24"/>
+          <w14:ligatures w14:val="none"/>
+        </w:rPr>
+        <w:t>предназначен</w:t>
+      </w:r>
+      <w:proofErr w:type="spellEnd"/>
+      <w:r>
+        <w:rPr>
+          <w:rFonts w:eastAsia="Times New Roman" w:cs="Times New Roman"/>
+          <w:kern w:val="0"/>
+          <w:sz w:val="24"/>
+          <w:szCs w:val="24"/>
+          <w14:ligatures w14:val="none"/>
+        </w:rPr>
+        <w:t xml:space="preserve"> </w:t>
+      </w:r>
+      <w:proofErr w:type="spellStart"/>
+      <w:r>
+        <w:rPr>
+          <w:rFonts w:eastAsia="Times New Roman" w:cs="Times New Roman"/>
+          <w:kern w:val="0"/>
+          <w:sz w:val="24"/>
+          <w:szCs w:val="24"/>
+          <w14:ligatures w14:val="none"/>
+        </w:rPr>
+        <w:t>за</w:t>
+      </w:r>
+      <w:proofErr w:type="spellEnd"/>
+      <w:r>
+        <w:rPr>
+          <w:rFonts w:eastAsia="Times New Roman" w:cs="Times New Roman"/>
+          <w:kern w:val="0"/>
+          <w:sz w:val="24"/>
+          <w:szCs w:val="24"/>
+          <w14:ligatures w14:val="none"/>
+        </w:rPr>
+        <w:t xml:space="preserve"> </w:t>
+      </w:r>
+      <w:proofErr w:type="spellStart"/>
+      <w:r>
+        <w:rPr>
+          <w:rFonts w:eastAsia="Times New Roman" w:cs="Times New Roman"/>
+          <w:kern w:val="0"/>
+          <w:sz w:val="24"/>
+          <w:szCs w:val="24"/>
+          <w14:ligatures w14:val="none"/>
+        </w:rPr>
+        <w:t>различни</w:t>
+      </w:r>
+      <w:proofErr w:type="spellEnd"/>
+      <w:r>
+        <w:rPr>
+          <w:rFonts w:eastAsia="Times New Roman" w:cs="Times New Roman"/>
+          <w:kern w:val="0"/>
+          <w:sz w:val="24"/>
+          <w:szCs w:val="24"/>
+          <w14:ligatures w14:val="none"/>
+        </w:rPr>
+        <w:t xml:space="preserve"> DIY </w:t>
+      </w:r>
+      <w:proofErr w:type="spellStart"/>
+      <w:r>
+        <w:rPr>
+          <w:rFonts w:eastAsia="Times New Roman" w:cs="Times New Roman"/>
+          <w:kern w:val="0"/>
+          <w:sz w:val="24"/>
+          <w:szCs w:val="24"/>
+          <w14:ligatures w14:val="none"/>
+        </w:rPr>
+        <w:t>проекти</w:t>
+      </w:r>
+      <w:proofErr w:type="spellEnd"/>
+      <w:r>
+        <w:rPr>
+          <w:rFonts w:eastAsia="Times New Roman" w:cs="Times New Roman"/>
+          <w:kern w:val="0"/>
+          <w:sz w:val="24"/>
+          <w:szCs w:val="24"/>
+          <w14:ligatures w14:val="none"/>
+        </w:rPr>
+        <w:t xml:space="preserve">, </w:t>
+      </w:r>
+      <w:proofErr w:type="spellStart"/>
+      <w:r>
+        <w:rPr>
+          <w:rFonts w:eastAsia="Times New Roman" w:cs="Times New Roman"/>
+          <w:kern w:val="0"/>
+          <w:sz w:val="24"/>
+          <w:szCs w:val="24"/>
+          <w14:ligatures w14:val="none"/>
+        </w:rPr>
+        <w:t>разработка</w:t>
+      </w:r>
+      <w:proofErr w:type="spellEnd"/>
+      <w:r>
+        <w:rPr>
+          <w:rFonts w:eastAsia="Times New Roman" w:cs="Times New Roman"/>
+          <w:kern w:val="0"/>
+          <w:sz w:val="24"/>
+          <w:szCs w:val="24"/>
+          <w14:ligatures w14:val="none"/>
+        </w:rPr>
+        <w:t xml:space="preserve"> на </w:t>
+      </w:r>
+      <w:proofErr w:type="spellStart"/>
+      <w:r>
+        <w:rPr>
+          <w:rFonts w:eastAsia="Times New Roman" w:cs="Times New Roman"/>
+          <w:kern w:val="0"/>
+          <w:sz w:val="24"/>
+          <w:szCs w:val="24"/>
+          <w14:ligatures w14:val="none"/>
+        </w:rPr>
+        <w:t>вградени</w:t>
+      </w:r>
+      <w:proofErr w:type="spellEnd"/>
+      <w:r>
+        <w:rPr>
+          <w:rFonts w:eastAsia="Times New Roman" w:cs="Times New Roman"/>
+          <w:kern w:val="0"/>
+          <w:sz w:val="24"/>
+          <w:szCs w:val="24"/>
+          <w14:ligatures w14:val="none"/>
+        </w:rPr>
+        <w:t xml:space="preserve"> </w:t>
+      </w:r>
+      <w:proofErr w:type="spellStart"/>
+      <w:r>
+        <w:rPr>
+          <w:rFonts w:eastAsia="Times New Roman" w:cs="Times New Roman"/>
+          <w:kern w:val="0"/>
+          <w:sz w:val="24"/>
+          <w:szCs w:val="24"/>
+          <w14:ligatures w14:val="none"/>
+        </w:rPr>
+        <w:t>системи</w:t>
+      </w:r>
+      <w:proofErr w:type="spellEnd"/>
+      <w:r>
+        <w:rPr>
+          <w:rFonts w:eastAsia="Times New Roman" w:cs="Times New Roman"/>
+          <w:kern w:val="0"/>
+          <w:sz w:val="24"/>
+          <w:szCs w:val="24"/>
+          <w14:ligatures w14:val="none"/>
+        </w:rPr>
+        <w:t xml:space="preserve"> и IoT (</w:t>
+      </w:r>
+      <w:proofErr w:type="spellStart"/>
+      <w:r>
+        <w:rPr>
+          <w:rFonts w:eastAsia="Times New Roman" w:cs="Times New Roman"/>
+          <w:kern w:val="0"/>
+          <w:sz w:val="24"/>
+          <w:szCs w:val="24"/>
+          <w14:ligatures w14:val="none"/>
+        </w:rPr>
+        <w:t>Интернет</w:t>
+      </w:r>
+      <w:proofErr w:type="spellEnd"/>
+      <w:r>
+        <w:rPr>
+          <w:rFonts w:eastAsia="Times New Roman" w:cs="Times New Roman"/>
+          <w:kern w:val="0"/>
+          <w:sz w:val="24"/>
+          <w:szCs w:val="24"/>
+          <w14:ligatures w14:val="none"/>
+        </w:rPr>
+        <w:t xml:space="preserve"> на </w:t>
+      </w:r>
+      <w:proofErr w:type="spellStart"/>
+      <w:r>
+        <w:rPr>
+          <w:rFonts w:eastAsia="Times New Roman" w:cs="Times New Roman"/>
+          <w:kern w:val="0"/>
+          <w:sz w:val="24"/>
+          <w:szCs w:val="24"/>
+          <w14:ligatures w14:val="none"/>
+        </w:rPr>
+        <w:t>нещата</w:t>
+      </w:r>
+      <w:proofErr w:type="spellEnd"/>
+      <w:r>
+        <w:rPr>
+          <w:rFonts w:eastAsia="Times New Roman" w:cs="Times New Roman"/>
+          <w:kern w:val="0"/>
+          <w:sz w:val="24"/>
+          <w:szCs w:val="24"/>
+          <w14:ligatures w14:val="none"/>
+        </w:rPr>
+        <w:t xml:space="preserve">) </w:t>
+      </w:r>
+      <w:proofErr w:type="spellStart"/>
+      <w:r>
+        <w:rPr>
+          <w:rFonts w:eastAsia="Times New Roman" w:cs="Times New Roman"/>
+          <w:kern w:val="0"/>
+          <w:sz w:val="24"/>
+          <w:szCs w:val="24"/>
+          <w14:ligatures w14:val="none"/>
+        </w:rPr>
+        <w:t>приложения</w:t>
+      </w:r>
+      <w:proofErr w:type="spellEnd"/>
+      <w:r>
+        <w:rPr>
+          <w:rFonts w:eastAsia="Times New Roman" w:cs="Times New Roman"/>
+          <w:kern w:val="0"/>
+          <w:sz w:val="24"/>
+          <w:szCs w:val="24"/>
+          <w14:ligatures w14:val="none"/>
+        </w:rPr>
+        <w:t>.</w:t>
+      </w:r>
+    </w:p>
+    <w:p>
+      <w:pPr>
+        <w:spacing w:before="100" w:beforeAutospacing="1" w:after="100" w:afterAutospacing="1" w:line="240" w:lineRule="auto"/>
+        <w:rPr>
+          <w:rFonts w:eastAsia="Times New Roman" w:cs="Times New Roman"/>
+          <w:kern w:val="0"/>
+          <w:sz w:val="24"/>
+          <w:szCs w:val="24"/>
+          <w:lang w:val="bg-BG"/>
+          <w14:ligatures w14:val="none"/>
+        </w:rPr>
+      </w:pPr>
+      <w:proofErr w:type="spellStart"/>
+      <w:r>
+        <w:rPr>
+          <w:rFonts w:eastAsia="Times New Roman" w:cs="Times New Roman"/>
+          <w:b/>
+          <w:bCs/>
+          <w:kern w:val="0"/>
+          <w:sz w:val="24"/>
+          <w:szCs w:val="24"/>
+          <w14:ligatures w14:val="none"/>
+        </w:rPr>
+        <w:t>Основни</w:t>
+      </w:r>
+      <w:proofErr w:type="spellEnd"/>
+      <w:r>
+        <w:rPr>
+          <w:rFonts w:eastAsia="Times New Roman" w:cs="Times New Roman"/>
+          <w:b/>
+          <w:bCs/>
+          <w:kern w:val="0"/>
+          <w:sz w:val="24"/>
+          <w:szCs w:val="24"/>
+          <w14:ligatures w14:val="none"/>
+        </w:rPr>
+        <w:t xml:space="preserve"> </w:t>
+      </w:r>
+      <w:proofErr w:type="spellStart"/>
+      <w:r>
+        <w:rPr>
+          <w:rFonts w:eastAsia="Times New Roman" w:cs="Times New Roman"/>
+          <w:b/>
+          <w:bCs/>
+          <w:kern w:val="0"/>
+          <w:sz w:val="24"/>
+          <w:szCs w:val="24"/>
+          <w14:ligatures w14:val="none"/>
+        </w:rPr>
+        <w:t>характеристики</w:t>
+      </w:r>
+      <w:proofErr w:type="spellEnd"/>
+      <w:r>
+        <w:rPr>
+          <w:rFonts w:eastAsia="Times New Roman" w:cs="Times New Roman"/>
+          <w:b/>
+          <w:bCs/>
+          <w:kern w:val="0"/>
+          <w:sz w:val="24"/>
+          <w:szCs w:val="24"/>
+          <w14:ligatures w14:val="none"/>
+        </w:rPr>
+        <w:t xml:space="preserve"> на Orange Pi Zero2 </w:t>
+      </w:r>
+      <w:proofErr w:type="spellStart"/>
+      <w:r>
+        <w:rPr>
+          <w:rFonts w:eastAsia="Times New Roman" w:cs="Times New Roman"/>
+          <w:b/>
+          <w:bCs/>
+          <w:kern w:val="0"/>
+          <w:sz w:val="24"/>
+          <w:szCs w:val="24"/>
+          <w14:ligatures w14:val="none"/>
+        </w:rPr>
+        <w:t>включват</w:t>
+      </w:r>
+      <w:proofErr w:type="spellEnd"/>
+      <w:r>
+        <w:rPr>
+          <w:rFonts w:eastAsia="Times New Roman" w:cs="Times New Roman"/>
+          <w:b/>
+          <w:bCs/>
+          <w:kern w:val="0"/>
+          <w:sz w:val="24"/>
+          <w:szCs w:val="24"/>
+          <w:lang w:val="bg-BG"/>
+          <w14:ligatures w14:val="none"/>
+        </w:rPr>
+        <w:t>:</w:t>
+      </w:r>
+    </w:p>
+    <w:p>
+      <w:pPr>
+        <w:spacing w:before="100" w:beforeAutospacing="1" w:after="100" w:afterAutospacing="1" w:line="240" w:lineRule="auto"/>
+        <w:ind w:left="360"/>
+        <w:rPr>
+          <w:rFonts w:eastAsia="Times New Roman" w:cs="Times New Roman"/>
+          <w:kern w:val="0"/>
+          <w:sz w:val="24"/>
+          <w:szCs w:val="24"/>
+          <w14:ligatures w14:val="none"/>
+        </w:rPr>
+      </w:pPr>
+      <w:proofErr w:type="spellStart"/>
+      <w:r>
+        <w:rPr>
+          <w:rFonts w:eastAsia="Times New Roman" w:cs="Times New Roman"/>
+          <w:b/>
+          <w:bCs/>
+          <w:kern w:val="0"/>
+          <w:sz w:val="24"/>
+          <w:szCs w:val="24"/>
+          <w14:ligatures w14:val="none"/>
+        </w:rPr>
+        <w:t>Процесор</w:t>
+      </w:r>
+      <w:proofErr w:type="spellEnd"/>
+      <w:r>
+        <w:rPr>
+          <w:rFonts w:eastAsia="Times New Roman" w:cs="Times New Roman"/>
+          <w:b/>
+          <w:bCs/>
+          <w:kern w:val="0"/>
+          <w:sz w:val="24"/>
+          <w:szCs w:val="24"/>
+          <w14:ligatures w14:val="none"/>
+        </w:rPr>
+        <w:t xml:space="preserve"> и </w:t>
+      </w:r>
+      <w:proofErr w:type="spellStart"/>
+      <w:r>
+        <w:rPr>
+          <w:rFonts w:eastAsia="Times New Roman" w:cs="Times New Roman"/>
+          <w:b/>
+          <w:bCs/>
+          <w:kern w:val="0"/>
+          <w:sz w:val="24"/>
+          <w:szCs w:val="24"/>
+          <w14:ligatures w14:val="none"/>
+        </w:rPr>
+        <w:t>производителност</w:t>
+      </w:r>
+      <w:proofErr w:type="spellEnd"/>
+      <w:r>
+        <w:rPr>
+          <w:rFonts w:eastAsia="Times New Roman" w:cs="Times New Roman"/>
+          <w:kern w:val="0"/>
+          <w:sz w:val="24"/>
+          <w:szCs w:val="24"/>
+          <w14:ligatures w14:val="none"/>
+        </w:rPr>
+        <w:t xml:space="preserve">: Orange Pi Zero2 е </w:t>
+      </w:r>
+      <w:proofErr w:type="spellStart"/>
+      <w:r>
+        <w:rPr>
+          <w:rFonts w:eastAsia="Times New Roman" w:cs="Times New Roman"/>
+          <w:kern w:val="0"/>
+          <w:sz w:val="24"/>
+          <w:szCs w:val="24"/>
+          <w14:ligatures w14:val="none"/>
+        </w:rPr>
+        <w:t>оборудван</w:t>
+      </w:r>
+      <w:proofErr w:type="spellEnd"/>
+      <w:r>
+        <w:rPr>
+          <w:rFonts w:eastAsia="Times New Roman" w:cs="Times New Roman"/>
+          <w:kern w:val="0"/>
+          <w:sz w:val="24"/>
+          <w:szCs w:val="24"/>
+          <w14:ligatures w14:val="none"/>
+        </w:rPr>
+        <w:t xml:space="preserve"> с </w:t>
+      </w:r>
+      <w:proofErr w:type="spellStart"/>
+      <w:r>
+        <w:rPr>
+          <w:rFonts w:eastAsia="Times New Roman" w:cs="Times New Roman"/>
+          <w:kern w:val="0"/>
+          <w:sz w:val="24"/>
+          <w:szCs w:val="24"/>
+          <w14:ligatures w14:val="none"/>
+        </w:rPr>
+        <w:t>Allwinner</w:t>
+      </w:r>
+      <w:proofErr w:type="spellEnd"/>
+      <w:r>
+        <w:rPr>
+          <w:rFonts w:eastAsia="Times New Roman" w:cs="Times New Roman"/>
+          <w:kern w:val="0"/>
+          <w:sz w:val="24"/>
+          <w:szCs w:val="24"/>
+          <w14:ligatures w14:val="none"/>
+        </w:rPr>
+        <w:t xml:space="preserve"> H616 SoC, </w:t>
+      </w:r>
+      <w:proofErr w:type="spellStart"/>
+      <w:r>
+        <w:rPr>
+          <w:rFonts w:eastAsia="Times New Roman" w:cs="Times New Roman"/>
+          <w:kern w:val="0"/>
+          <w:sz w:val="24"/>
+          <w:szCs w:val="24"/>
+          <w14:ligatures w14:val="none"/>
+        </w:rPr>
+        <w:t>който</w:t>
+      </w:r>
+      <w:proofErr w:type="spellEnd"/>
+      <w:r>
+        <w:rPr>
+          <w:rFonts w:eastAsia="Times New Roman" w:cs="Times New Roman"/>
+          <w:kern w:val="0"/>
+          <w:sz w:val="24"/>
+          <w:szCs w:val="24"/>
+          <w14:ligatures w14:val="none"/>
+        </w:rPr>
+        <w:t xml:space="preserve"> </w:t>
+      </w:r>
+      <w:proofErr w:type="spellStart"/>
+      <w:r>
+        <w:rPr>
+          <w:rFonts w:eastAsia="Times New Roman" w:cs="Times New Roman"/>
+          <w:kern w:val="0"/>
+          <w:sz w:val="24"/>
+          <w:szCs w:val="24"/>
+          <w14:ligatures w14:val="none"/>
+        </w:rPr>
+        <w:t>включва</w:t>
+      </w:r>
+      <w:proofErr w:type="spellEnd"/>
+      <w:r>
+        <w:rPr>
+          <w:rFonts w:eastAsia="Times New Roman" w:cs="Times New Roman"/>
+          <w:kern w:val="0"/>
+          <w:sz w:val="24"/>
+          <w:szCs w:val="24"/>
+          <w14:ligatures w14:val="none"/>
+        </w:rPr>
+        <w:t xml:space="preserve"> </w:t>
+      </w:r>
+      <w:proofErr w:type="spellStart"/>
+      <w:r>
+        <w:rPr>
+          <w:rFonts w:eastAsia="Times New Roman" w:cs="Times New Roman"/>
+          <w:kern w:val="0"/>
+          <w:sz w:val="24"/>
+          <w:szCs w:val="24"/>
+          <w14:ligatures w14:val="none"/>
+        </w:rPr>
+        <w:t>четириядрен</w:t>
+      </w:r>
+      <w:proofErr w:type="spellEnd"/>
+      <w:r>
+        <w:rPr>
+          <w:rFonts w:eastAsia="Times New Roman" w:cs="Times New Roman"/>
+          <w:kern w:val="0"/>
+          <w:sz w:val="24"/>
+          <w:szCs w:val="24"/>
+          <w14:ligatures w14:val="none"/>
+        </w:rPr>
+        <w:t xml:space="preserve"> ARM Cortex-A53 </w:t>
+      </w:r>
+      <w:proofErr w:type="spellStart"/>
+      <w:r>
+        <w:rPr>
+          <w:rFonts w:eastAsia="Times New Roman" w:cs="Times New Roman"/>
+          <w:kern w:val="0"/>
+          <w:sz w:val="24"/>
+          <w:szCs w:val="24"/>
+          <w14:ligatures w14:val="none"/>
+        </w:rPr>
+        <w:t>процесор</w:t>
+      </w:r>
+      <w:proofErr w:type="spellEnd"/>
+      <w:r>
+        <w:rPr>
+          <w:rFonts w:eastAsia="Times New Roman" w:cs="Times New Roman"/>
+          <w:kern w:val="0"/>
+          <w:sz w:val="24"/>
+          <w:szCs w:val="24"/>
+          <w14:ligatures w14:val="none"/>
+        </w:rPr>
+        <w:t xml:space="preserve">. </w:t>
+      </w:r>
+      <w:proofErr w:type="spellStart"/>
+      <w:r>
+        <w:rPr>
+          <w:rFonts w:eastAsia="Times New Roman" w:cs="Times New Roman"/>
+          <w:kern w:val="0"/>
+          <w:sz w:val="24"/>
+          <w:szCs w:val="24"/>
+          <w14:ligatures w14:val="none"/>
+        </w:rPr>
+        <w:t>Този</w:t>
+      </w:r>
+      <w:proofErr w:type="spellEnd"/>
+      <w:r>
+        <w:rPr>
+          <w:rFonts w:eastAsia="Times New Roman" w:cs="Times New Roman"/>
+          <w:kern w:val="0"/>
+          <w:sz w:val="24"/>
+          <w:szCs w:val="24"/>
+          <w14:ligatures w14:val="none"/>
+        </w:rPr>
+        <w:t xml:space="preserve"> </w:t>
+      </w:r>
+      <w:proofErr w:type="spellStart"/>
+      <w:r>
+        <w:rPr>
+          <w:rFonts w:eastAsia="Times New Roman" w:cs="Times New Roman"/>
+          <w:kern w:val="0"/>
+          <w:sz w:val="24"/>
+          <w:szCs w:val="24"/>
+          <w14:ligatures w14:val="none"/>
+        </w:rPr>
+        <w:t>процесор</w:t>
+      </w:r>
+      <w:proofErr w:type="spellEnd"/>
+      <w:r>
+        <w:rPr>
+          <w:rFonts w:eastAsia="Times New Roman" w:cs="Times New Roman"/>
+          <w:kern w:val="0"/>
+          <w:sz w:val="24"/>
+          <w:szCs w:val="24"/>
+          <w14:ligatures w14:val="none"/>
+        </w:rPr>
+        <w:t xml:space="preserve"> </w:t>
+      </w:r>
+      <w:proofErr w:type="spellStart"/>
+      <w:r>
+        <w:rPr>
+          <w:rFonts w:eastAsia="Times New Roman" w:cs="Times New Roman"/>
+          <w:kern w:val="0"/>
+          <w:sz w:val="24"/>
+          <w:szCs w:val="24"/>
+          <w14:ligatures w14:val="none"/>
+        </w:rPr>
+        <w:t>предлага</w:t>
+      </w:r>
+      <w:proofErr w:type="spellEnd"/>
+      <w:r>
+        <w:rPr>
+          <w:rFonts w:eastAsia="Times New Roman" w:cs="Times New Roman"/>
+          <w:kern w:val="0"/>
+          <w:sz w:val="24"/>
+          <w:szCs w:val="24"/>
+          <w14:ligatures w14:val="none"/>
+        </w:rPr>
+        <w:t xml:space="preserve"> </w:t>
+      </w:r>
+      <w:proofErr w:type="spellStart"/>
+      <w:r>
+        <w:rPr>
+          <w:rFonts w:eastAsia="Times New Roman" w:cs="Times New Roman"/>
+          <w:kern w:val="0"/>
+          <w:sz w:val="24"/>
+          <w:szCs w:val="24"/>
+          <w14:ligatures w14:val="none"/>
+        </w:rPr>
+        <w:t>добра</w:t>
+      </w:r>
+      <w:proofErr w:type="spellEnd"/>
+      <w:r>
+        <w:rPr>
+          <w:rFonts w:eastAsia="Times New Roman" w:cs="Times New Roman"/>
+          <w:kern w:val="0"/>
+          <w:sz w:val="24"/>
+          <w:szCs w:val="24"/>
+          <w14:ligatures w14:val="none"/>
+        </w:rPr>
+        <w:t xml:space="preserve"> </w:t>
+      </w:r>
+      <w:proofErr w:type="spellStart"/>
+      <w:r>
+        <w:rPr>
+          <w:rFonts w:eastAsia="Times New Roman" w:cs="Times New Roman"/>
+          <w:kern w:val="0"/>
+          <w:sz w:val="24"/>
+          <w:szCs w:val="24"/>
+          <w14:ligatures w14:val="none"/>
+        </w:rPr>
+        <w:t>производителност</w:t>
+      </w:r>
+      <w:proofErr w:type="spellEnd"/>
+      <w:r>
+        <w:rPr>
+          <w:rFonts w:eastAsia="Times New Roman" w:cs="Times New Roman"/>
+          <w:kern w:val="0"/>
+          <w:sz w:val="24"/>
+          <w:szCs w:val="24"/>
+          <w14:ligatures w14:val="none"/>
+        </w:rPr>
+        <w:t xml:space="preserve"> </w:t>
+      </w:r>
+      <w:proofErr w:type="spellStart"/>
+      <w:r>
+        <w:rPr>
+          <w:rFonts w:eastAsia="Times New Roman" w:cs="Times New Roman"/>
+          <w:kern w:val="0"/>
+          <w:sz w:val="24"/>
+          <w:szCs w:val="24"/>
+          <w14:ligatures w14:val="none"/>
+        </w:rPr>
+        <w:t>за</w:t>
+      </w:r>
+      <w:proofErr w:type="spellEnd"/>
+      <w:r>
+        <w:rPr>
+          <w:rFonts w:eastAsia="Times New Roman" w:cs="Times New Roman"/>
+          <w:kern w:val="0"/>
+          <w:sz w:val="24"/>
+          <w:szCs w:val="24"/>
+          <w14:ligatures w14:val="none"/>
+        </w:rPr>
+        <w:t xml:space="preserve"> </w:t>
+      </w:r>
+      <w:proofErr w:type="spellStart"/>
+      <w:r>
+        <w:rPr>
+          <w:rFonts w:eastAsia="Times New Roman" w:cs="Times New Roman"/>
+          <w:kern w:val="0"/>
+          <w:sz w:val="24"/>
+          <w:szCs w:val="24"/>
+          <w14:ligatures w14:val="none"/>
+        </w:rPr>
+        <w:t>широк</w:t>
+      </w:r>
+      <w:proofErr w:type="spellEnd"/>
+      <w:r>
+        <w:rPr>
+          <w:rFonts w:eastAsia="Times New Roman" w:cs="Times New Roman"/>
+          <w:kern w:val="0"/>
+          <w:sz w:val="24"/>
+          <w:szCs w:val="24"/>
+          <w14:ligatures w14:val="none"/>
+        </w:rPr>
+        <w:t xml:space="preserve"> </w:t>
+      </w:r>
+      <w:proofErr w:type="spellStart"/>
+      <w:r>
+        <w:rPr>
+          <w:rFonts w:eastAsia="Times New Roman" w:cs="Times New Roman"/>
+          <w:kern w:val="0"/>
+          <w:sz w:val="24"/>
+          <w:szCs w:val="24"/>
+          <w14:ligatures w14:val="none"/>
+        </w:rPr>
+        <w:t>кръг</w:t>
+      </w:r>
+      <w:proofErr w:type="spellEnd"/>
+      <w:r>
+        <w:rPr>
+          <w:rFonts w:eastAsia="Times New Roman" w:cs="Times New Roman"/>
+          <w:kern w:val="0"/>
+          <w:sz w:val="24"/>
+          <w:szCs w:val="24"/>
+          <w14:ligatures w14:val="none"/>
+        </w:rPr>
+        <w:t xml:space="preserve"> </w:t>
+      </w:r>
+      <w:proofErr w:type="spellStart"/>
+      <w:r>
+        <w:rPr>
+          <w:rFonts w:eastAsia="Times New Roman" w:cs="Times New Roman"/>
+          <w:kern w:val="0"/>
+          <w:sz w:val="24"/>
+          <w:szCs w:val="24"/>
+          <w14:ligatures w14:val="none"/>
+        </w:rPr>
+        <w:t>от</w:t>
+      </w:r>
+      <w:proofErr w:type="spellEnd"/>
+      <w:r>
+        <w:rPr>
+          <w:rFonts w:eastAsia="Times New Roman" w:cs="Times New Roman"/>
+          <w:kern w:val="0"/>
+          <w:sz w:val="24"/>
+          <w:szCs w:val="24"/>
+          <w14:ligatures w14:val="none"/>
+        </w:rPr>
+        <w:t xml:space="preserve"> </w:t>
+      </w:r>
+      <w:proofErr w:type="spellStart"/>
+      <w:r>
+        <w:rPr>
+          <w:rFonts w:eastAsia="Times New Roman" w:cs="Times New Roman"/>
+          <w:kern w:val="0"/>
+          <w:sz w:val="24"/>
+          <w:szCs w:val="24"/>
+          <w14:ligatures w14:val="none"/>
+        </w:rPr>
+        <w:t>приложения</w:t>
+      </w:r>
+      <w:proofErr w:type="spellEnd"/>
+      <w:r>
+        <w:rPr>
+          <w:rFonts w:eastAsia="Times New Roman" w:cs="Times New Roman"/>
+          <w:kern w:val="0"/>
+          <w:sz w:val="24"/>
+          <w:szCs w:val="24"/>
+          <w14:ligatures w14:val="none"/>
+        </w:rPr>
+        <w:t>.</w:t>
+      </w:r>
+    </w:p>
+    <w:p>
+      <w:pPr>
+        <w:spacing w:before="100" w:beforeAutospacing="1" w:after="100" w:afterAutospacing="1" w:line="240" w:lineRule="auto"/>
+        <w:ind w:left="360"/>
+        <w:rPr>
+          <w:rFonts w:eastAsia="Times New Roman" w:cs="Times New Roman"/>
+          <w:kern w:val="0"/>
+          <w:sz w:val="24"/>
+          <w:szCs w:val="24"/>
+          <w14:ligatures w14:val="none"/>
+        </w:rPr>
+      </w:pPr>
+      <w:proofErr w:type="spellStart"/>
+      <w:r>
+        <w:rPr>
+          <w:rFonts w:eastAsia="Times New Roman" w:cs="Times New Roman"/>
+          <w:b/>
+          <w:bCs/>
+          <w:kern w:val="0"/>
+          <w:sz w:val="24"/>
+          <w:szCs w:val="24"/>
+          <w14:ligatures w14:val="none"/>
+        </w:rPr>
+        <w:t>Графика</w:t>
+      </w:r>
+      <w:proofErr w:type="spellEnd"/>
+      <w:r>
+        <w:rPr>
+          <w:rFonts w:eastAsia="Times New Roman" w:cs="Times New Roman"/>
+          <w:kern w:val="0"/>
+          <w:sz w:val="24"/>
+          <w:szCs w:val="24"/>
+          <w14:ligatures w14:val="none"/>
+        </w:rPr>
+        <w:t xml:space="preserve">: </w:t>
+      </w:r>
+      <w:proofErr w:type="spellStart"/>
+      <w:r>
+        <w:rPr>
+          <w:rFonts w:eastAsia="Times New Roman" w:cs="Times New Roman"/>
+          <w:kern w:val="0"/>
+          <w:sz w:val="24"/>
+          <w:szCs w:val="24"/>
+          <w14:ligatures w14:val="none"/>
+        </w:rPr>
+        <w:t>Вградената</w:t>
+      </w:r>
+      <w:proofErr w:type="spellEnd"/>
+      <w:r>
+        <w:rPr>
+          <w:rFonts w:eastAsia="Times New Roman" w:cs="Times New Roman"/>
+          <w:kern w:val="0"/>
+          <w:sz w:val="24"/>
+          <w:szCs w:val="24"/>
+          <w14:ligatures w14:val="none"/>
+        </w:rPr>
+        <w:t xml:space="preserve"> </w:t>
+      </w:r>
+      <w:proofErr w:type="spellStart"/>
+      <w:r>
+        <w:rPr>
+          <w:rFonts w:eastAsia="Times New Roman" w:cs="Times New Roman"/>
+          <w:kern w:val="0"/>
+          <w:sz w:val="24"/>
+          <w:szCs w:val="24"/>
+          <w14:ligatures w14:val="none"/>
+        </w:rPr>
+        <w:t>графика</w:t>
+      </w:r>
+      <w:proofErr w:type="spellEnd"/>
+      <w:r>
+        <w:rPr>
+          <w:rFonts w:eastAsia="Times New Roman" w:cs="Times New Roman"/>
+          <w:kern w:val="0"/>
+          <w:sz w:val="24"/>
+          <w:szCs w:val="24"/>
+          <w14:ligatures w14:val="none"/>
+        </w:rPr>
+        <w:t xml:space="preserve"> е Mali G31 MP2 GPU, </w:t>
+      </w:r>
+      <w:proofErr w:type="spellStart"/>
+      <w:r>
+        <w:rPr>
+          <w:rFonts w:eastAsia="Times New Roman" w:cs="Times New Roman"/>
+          <w:kern w:val="0"/>
+          <w:sz w:val="24"/>
+          <w:szCs w:val="24"/>
+          <w14:ligatures w14:val="none"/>
+        </w:rPr>
+        <w:t>която</w:t>
+      </w:r>
+      <w:proofErr w:type="spellEnd"/>
+      <w:r>
+        <w:rPr>
+          <w:rFonts w:eastAsia="Times New Roman" w:cs="Times New Roman"/>
+          <w:kern w:val="0"/>
+          <w:sz w:val="24"/>
+          <w:szCs w:val="24"/>
+          <w14:ligatures w14:val="none"/>
+        </w:rPr>
+        <w:t xml:space="preserve"> </w:t>
+      </w:r>
+      <w:proofErr w:type="spellStart"/>
+      <w:r>
+        <w:rPr>
+          <w:rFonts w:eastAsia="Times New Roman" w:cs="Times New Roman"/>
+          <w:kern w:val="0"/>
+          <w:sz w:val="24"/>
+          <w:szCs w:val="24"/>
+          <w14:ligatures w14:val="none"/>
+        </w:rPr>
+        <w:t>поддържа</w:t>
+      </w:r>
+      <w:proofErr w:type="spellEnd"/>
+      <w:r>
+        <w:rPr>
+          <w:rFonts w:eastAsia="Times New Roman" w:cs="Times New Roman"/>
+          <w:kern w:val="0"/>
+          <w:sz w:val="24"/>
+          <w:szCs w:val="24"/>
+          <w14:ligatures w14:val="none"/>
+        </w:rPr>
+        <w:t xml:space="preserve"> 3D </w:t>
+      </w:r>
+      <w:proofErr w:type="spellStart"/>
+      <w:r>
+        <w:rPr>
+          <w:rFonts w:eastAsia="Times New Roman" w:cs="Times New Roman"/>
+          <w:kern w:val="0"/>
+          <w:sz w:val="24"/>
+          <w:szCs w:val="24"/>
+          <w14:ligatures w14:val="none"/>
+        </w:rPr>
+        <w:t>графика</w:t>
+      </w:r>
+      <w:proofErr w:type="spellEnd"/>
+      <w:r>
+        <w:rPr>
+          <w:rFonts w:eastAsia="Times New Roman" w:cs="Times New Roman"/>
+          <w:kern w:val="0"/>
+          <w:sz w:val="24"/>
+          <w:szCs w:val="24"/>
+          <w14:ligatures w14:val="none"/>
+        </w:rPr>
+        <w:t xml:space="preserve"> и </w:t>
+      </w:r>
+      <w:proofErr w:type="spellStart"/>
+      <w:r>
+        <w:rPr>
+          <w:rFonts w:eastAsia="Times New Roman" w:cs="Times New Roman"/>
+          <w:kern w:val="0"/>
+          <w:sz w:val="24"/>
+          <w:szCs w:val="24"/>
+          <w14:ligatures w14:val="none"/>
+        </w:rPr>
+        <w:t>видео</w:t>
+      </w:r>
+      <w:proofErr w:type="spellEnd"/>
+      <w:r>
+        <w:rPr>
+          <w:rFonts w:eastAsia="Times New Roman" w:cs="Times New Roman"/>
+          <w:kern w:val="0"/>
+          <w:sz w:val="24"/>
+          <w:szCs w:val="24"/>
+          <w14:ligatures w14:val="none"/>
+        </w:rPr>
+        <w:t xml:space="preserve"> </w:t>
+      </w:r>
+      <w:proofErr w:type="spellStart"/>
+      <w:r>
+        <w:rPr>
+          <w:rFonts w:eastAsia="Times New Roman" w:cs="Times New Roman"/>
+          <w:kern w:val="0"/>
+          <w:sz w:val="24"/>
+          <w:szCs w:val="24"/>
+          <w14:ligatures w14:val="none"/>
+        </w:rPr>
+        <w:t>ускорение</w:t>
+      </w:r>
+      <w:proofErr w:type="spellEnd"/>
+      <w:r>
+        <w:rPr>
+          <w:rFonts w:eastAsia="Times New Roman" w:cs="Times New Roman"/>
+          <w:kern w:val="0"/>
+          <w:sz w:val="24"/>
+          <w:szCs w:val="24"/>
+          <w14:ligatures w14:val="none"/>
+        </w:rPr>
+        <w:t xml:space="preserve">, </w:t>
+      </w:r>
+      <w:proofErr w:type="spellStart"/>
+      <w:r>
+        <w:rPr>
+          <w:rFonts w:eastAsia="Times New Roman" w:cs="Times New Roman"/>
+          <w:kern w:val="0"/>
+          <w:sz w:val="24"/>
+          <w:szCs w:val="24"/>
+          <w14:ligatures w14:val="none"/>
+        </w:rPr>
+        <w:t>позволявайки</w:t>
+      </w:r>
+      <w:proofErr w:type="spellEnd"/>
+      <w:r>
+        <w:rPr>
+          <w:rFonts w:eastAsia="Times New Roman" w:cs="Times New Roman"/>
+          <w:kern w:val="0"/>
+          <w:sz w:val="24"/>
+          <w:szCs w:val="24"/>
+          <w14:ligatures w14:val="none"/>
+        </w:rPr>
+        <w:t xml:space="preserve"> </w:t>
+      </w:r>
+      <w:proofErr w:type="spellStart"/>
+      <w:r>
+        <w:rPr>
+          <w:rFonts w:eastAsia="Times New Roman" w:cs="Times New Roman"/>
+          <w:kern w:val="0"/>
+          <w:sz w:val="24"/>
+          <w:szCs w:val="24"/>
+          <w14:ligatures w14:val="none"/>
+        </w:rPr>
+        <w:t>възпроизвеждане</w:t>
+      </w:r>
+      <w:proofErr w:type="spellEnd"/>
+      <w:r>
+        <w:rPr>
+          <w:rFonts w:eastAsia="Times New Roman" w:cs="Times New Roman"/>
+          <w:kern w:val="0"/>
+          <w:sz w:val="24"/>
+          <w:szCs w:val="24"/>
+          <w14:ligatures w14:val="none"/>
+        </w:rPr>
+        <w:t xml:space="preserve"> на </w:t>
+      </w:r>
+      <w:proofErr w:type="spellStart"/>
+      <w:r>
+        <w:rPr>
+          <w:rFonts w:eastAsia="Times New Roman" w:cs="Times New Roman"/>
+          <w:kern w:val="0"/>
+          <w:sz w:val="24"/>
+          <w:szCs w:val="24"/>
+          <w14:ligatures w14:val="none"/>
+        </w:rPr>
+        <w:t>висококачествено</w:t>
+      </w:r>
+      <w:proofErr w:type="spellEnd"/>
+      <w:r>
+        <w:rPr>
+          <w:rFonts w:eastAsia="Times New Roman" w:cs="Times New Roman"/>
+          <w:kern w:val="0"/>
+          <w:sz w:val="24"/>
+          <w:szCs w:val="24"/>
+          <w14:ligatures w14:val="none"/>
+        </w:rPr>
+        <w:t xml:space="preserve"> </w:t>
+      </w:r>
+      <w:proofErr w:type="spellStart"/>
+      <w:r>
+        <w:rPr>
+          <w:rFonts w:eastAsia="Times New Roman" w:cs="Times New Roman"/>
+          <w:kern w:val="0"/>
+          <w:sz w:val="24"/>
+          <w:szCs w:val="24"/>
+          <w14:ligatures w14:val="none"/>
+        </w:rPr>
+        <w:t>видео</w:t>
+      </w:r>
+      <w:proofErr w:type="spellEnd"/>
+      <w:r>
+        <w:rPr>
+          <w:rFonts w:eastAsia="Times New Roman" w:cs="Times New Roman"/>
+          <w:kern w:val="0"/>
+          <w:sz w:val="24"/>
+          <w:szCs w:val="24"/>
+          <w14:ligatures w14:val="none"/>
+        </w:rPr>
+        <w:t xml:space="preserve"> и </w:t>
+      </w:r>
+      <w:proofErr w:type="spellStart"/>
+      <w:r>
+        <w:rPr>
+          <w:rFonts w:eastAsia="Times New Roman" w:cs="Times New Roman"/>
+          <w:kern w:val="0"/>
+          <w:sz w:val="24"/>
+          <w:szCs w:val="24"/>
+          <w14:ligatures w14:val="none"/>
+        </w:rPr>
+        <w:t>графични</w:t>
+      </w:r>
+      <w:proofErr w:type="spellEnd"/>
+      <w:r>
+        <w:rPr>
+          <w:rFonts w:eastAsia="Times New Roman" w:cs="Times New Roman"/>
+          <w:kern w:val="0"/>
+          <w:sz w:val="24"/>
+          <w:szCs w:val="24"/>
+          <w14:ligatures w14:val="none"/>
+        </w:rPr>
+        <w:t xml:space="preserve"> </w:t>
+      </w:r>
+      <w:proofErr w:type="spellStart"/>
+      <w:r>
+        <w:rPr>
+          <w:rFonts w:eastAsia="Times New Roman" w:cs="Times New Roman"/>
+          <w:kern w:val="0"/>
+          <w:sz w:val="24"/>
+          <w:szCs w:val="24"/>
+          <w14:ligatures w14:val="none"/>
+        </w:rPr>
+        <w:t>приложения</w:t>
+      </w:r>
+      <w:proofErr w:type="spellEnd"/>
+      <w:r>
+        <w:rPr>
+          <w:rFonts w:eastAsia="Times New Roman" w:cs="Times New Roman"/>
+          <w:kern w:val="0"/>
+          <w:sz w:val="24"/>
+          <w:szCs w:val="24"/>
+          <w14:ligatures w14:val="none"/>
+        </w:rPr>
+        <w:t>.</w:t>
+      </w:r>
+    </w:p>
+    <w:p>
+      <w:pPr>
+        <w:spacing w:before="100" w:beforeAutospacing="1" w:after="100" w:afterAutospacing="1" w:line="240" w:lineRule="auto"/>
+        <w:ind w:left="360"/>
+        <w:rPr>
+          <w:rFonts w:eastAsia="Times New Roman" w:cs="Times New Roman"/>
+          <w:kern w:val="0"/>
+          <w:sz w:val="24"/>
+          <w:szCs w:val="24"/>
+          <w14:ligatures w14:val="none"/>
+        </w:rPr>
+      </w:pPr>
+      <w:proofErr w:type="spellStart"/>
+      <w:r>
+        <w:rPr>
+          <w:rFonts w:eastAsia="Times New Roman" w:cs="Times New Roman"/>
+          <w:b/>
+          <w:bCs/>
+          <w:kern w:val="0"/>
+          <w:sz w:val="24"/>
+          <w:szCs w:val="24"/>
+          <w14:ligatures w14:val="none"/>
+        </w:rPr>
+        <w:t>Памет</w:t>
+      </w:r>
+      <w:proofErr w:type="spellEnd"/>
+      <w:r>
+        <w:rPr>
+          <w:rFonts w:eastAsia="Times New Roman" w:cs="Times New Roman"/>
+          <w:kern w:val="0"/>
+          <w:sz w:val="24"/>
+          <w:szCs w:val="24"/>
+          <w14:ligatures w14:val="none"/>
+        </w:rPr>
+        <w:t xml:space="preserve">: </w:t>
+      </w:r>
+      <w:proofErr w:type="spellStart"/>
+      <w:r>
+        <w:rPr>
+          <w:rFonts w:eastAsia="Times New Roman" w:cs="Times New Roman"/>
+          <w:kern w:val="0"/>
+          <w:sz w:val="24"/>
+          <w:szCs w:val="24"/>
+          <w14:ligatures w14:val="none"/>
+        </w:rPr>
+        <w:t>Устройството</w:t>
+      </w:r>
+      <w:proofErr w:type="spellEnd"/>
+      <w:r>
+        <w:rPr>
+          <w:rFonts w:eastAsia="Times New Roman" w:cs="Times New Roman"/>
+          <w:kern w:val="0"/>
+          <w:sz w:val="24"/>
+          <w:szCs w:val="24"/>
+          <w14:ligatures w14:val="none"/>
+        </w:rPr>
+        <w:t xml:space="preserve"> </w:t>
+      </w:r>
+      <w:proofErr w:type="spellStart"/>
+      <w:r>
+        <w:rPr>
+          <w:rFonts w:eastAsia="Times New Roman" w:cs="Times New Roman"/>
+          <w:kern w:val="0"/>
+          <w:sz w:val="24"/>
+          <w:szCs w:val="24"/>
+          <w14:ligatures w14:val="none"/>
+        </w:rPr>
+        <w:t>разполага</w:t>
+      </w:r>
+      <w:proofErr w:type="spellEnd"/>
+      <w:r>
+        <w:rPr>
+          <w:rFonts w:eastAsia="Times New Roman" w:cs="Times New Roman"/>
+          <w:kern w:val="0"/>
+          <w:sz w:val="24"/>
+          <w:szCs w:val="24"/>
+          <w14:ligatures w14:val="none"/>
+        </w:rPr>
+        <w:t xml:space="preserve"> с 512MB </w:t>
+      </w:r>
+      <w:proofErr w:type="spellStart"/>
+      <w:r>
+        <w:rPr>
+          <w:rFonts w:eastAsia="Times New Roman" w:cs="Times New Roman"/>
+          <w:kern w:val="0"/>
+          <w:sz w:val="24"/>
+          <w:szCs w:val="24"/>
+          <w14:ligatures w14:val="none"/>
+        </w:rPr>
+        <w:t>или</w:t>
+      </w:r>
+      <w:proofErr w:type="spellEnd"/>
+      <w:r>
+        <w:rPr>
+          <w:rFonts w:eastAsia="Times New Roman" w:cs="Times New Roman"/>
+          <w:kern w:val="0"/>
+          <w:sz w:val="24"/>
+          <w:szCs w:val="24"/>
+          <w14:ligatures w14:val="none"/>
+        </w:rPr>
+        <w:t xml:space="preserve"> 1GB DDR3 RAM, в </w:t>
+      </w:r>
+      <w:proofErr w:type="spellStart"/>
+      <w:r>
+        <w:rPr>
+          <w:rFonts w:eastAsia="Times New Roman" w:cs="Times New Roman"/>
+          <w:kern w:val="0"/>
+          <w:sz w:val="24"/>
+          <w:szCs w:val="24"/>
+          <w14:ligatures w14:val="none"/>
+        </w:rPr>
+        <w:t>зависимост</w:t>
+      </w:r>
+      <w:proofErr w:type="spellEnd"/>
+      <w:r>
+        <w:rPr>
+          <w:rFonts w:eastAsia="Times New Roman" w:cs="Times New Roman"/>
+          <w:kern w:val="0"/>
+          <w:sz w:val="24"/>
+          <w:szCs w:val="24"/>
+          <w14:ligatures w14:val="none"/>
+        </w:rPr>
+        <w:t xml:space="preserve"> </w:t>
+      </w:r>
+      <w:proofErr w:type="spellStart"/>
+      <w:r>
+        <w:rPr>
+          <w:rFonts w:eastAsia="Times New Roman" w:cs="Times New Roman"/>
+          <w:kern w:val="0"/>
+          <w:sz w:val="24"/>
+          <w:szCs w:val="24"/>
+          <w14:ligatures w14:val="none"/>
+        </w:rPr>
+        <w:t>от</w:t>
+      </w:r>
+      <w:proofErr w:type="spellEnd"/>
+      <w:r>
+        <w:rPr>
+          <w:rFonts w:eastAsia="Times New Roman" w:cs="Times New Roman"/>
+          <w:kern w:val="0"/>
+          <w:sz w:val="24"/>
+          <w:szCs w:val="24"/>
+          <w14:ligatures w14:val="none"/>
+        </w:rPr>
+        <w:t xml:space="preserve"> </w:t>
+      </w:r>
+      <w:proofErr w:type="spellStart"/>
+      <w:r>
+        <w:rPr>
+          <w:rFonts w:eastAsia="Times New Roman" w:cs="Times New Roman"/>
+          <w:kern w:val="0"/>
+          <w:sz w:val="24"/>
+          <w:szCs w:val="24"/>
+          <w14:ligatures w14:val="none"/>
+        </w:rPr>
+        <w:t>конкретния</w:t>
+      </w:r>
+      <w:proofErr w:type="spellEnd"/>
+      <w:r>
+        <w:rPr>
+          <w:rFonts w:eastAsia="Times New Roman" w:cs="Times New Roman"/>
+          <w:kern w:val="0"/>
+          <w:sz w:val="24"/>
+          <w:szCs w:val="24"/>
+          <w14:ligatures w14:val="none"/>
+        </w:rPr>
+        <w:t xml:space="preserve"> </w:t>
+      </w:r>
+      <w:proofErr w:type="spellStart"/>
+      <w:r>
+        <w:rPr>
+          <w:rFonts w:eastAsia="Times New Roman" w:cs="Times New Roman"/>
+          <w:kern w:val="0"/>
+          <w:sz w:val="24"/>
+          <w:szCs w:val="24"/>
+          <w14:ligatures w14:val="none"/>
+        </w:rPr>
+        <w:t>модел</w:t>
+      </w:r>
+      <w:proofErr w:type="spellEnd"/>
+      <w:r>
+        <w:rPr>
+          <w:rFonts w:eastAsia="Times New Roman" w:cs="Times New Roman"/>
+          <w:kern w:val="0"/>
+          <w:sz w:val="24"/>
+          <w:szCs w:val="24"/>
+          <w14:ligatures w14:val="none"/>
+        </w:rPr>
+        <w:t xml:space="preserve">, </w:t>
+      </w:r>
+      <w:proofErr w:type="spellStart"/>
+      <w:r>
+        <w:rPr>
+          <w:rFonts w:eastAsia="Times New Roman" w:cs="Times New Roman"/>
+          <w:kern w:val="0"/>
+          <w:sz w:val="24"/>
+          <w:szCs w:val="24"/>
+          <w14:ligatures w14:val="none"/>
+        </w:rPr>
+        <w:t>което</w:t>
+      </w:r>
+      <w:proofErr w:type="spellEnd"/>
+      <w:r>
+        <w:rPr>
+          <w:rFonts w:eastAsia="Times New Roman" w:cs="Times New Roman"/>
+          <w:kern w:val="0"/>
+          <w:sz w:val="24"/>
+          <w:szCs w:val="24"/>
+          <w14:ligatures w14:val="none"/>
+        </w:rPr>
+        <w:t xml:space="preserve"> </w:t>
+      </w:r>
+      <w:proofErr w:type="spellStart"/>
+      <w:r>
+        <w:rPr>
+          <w:rFonts w:eastAsia="Times New Roman" w:cs="Times New Roman"/>
+          <w:kern w:val="0"/>
+          <w:sz w:val="24"/>
+          <w:szCs w:val="24"/>
+          <w14:ligatures w14:val="none"/>
+        </w:rPr>
+        <w:t>осигурява</w:t>
+      </w:r>
+      <w:proofErr w:type="spellEnd"/>
+      <w:r>
+        <w:rPr>
+          <w:rFonts w:eastAsia="Times New Roman" w:cs="Times New Roman"/>
+          <w:kern w:val="0"/>
+          <w:sz w:val="24"/>
+          <w:szCs w:val="24"/>
+          <w14:ligatures w14:val="none"/>
+        </w:rPr>
+        <w:t xml:space="preserve"> </w:t>
+      </w:r>
+      <w:proofErr w:type="spellStart"/>
+      <w:r>
+        <w:rPr>
+          <w:rFonts w:eastAsia="Times New Roman" w:cs="Times New Roman"/>
+          <w:kern w:val="0"/>
+          <w:sz w:val="24"/>
+          <w:szCs w:val="24"/>
+          <w14:ligatures w14:val="none"/>
+        </w:rPr>
+        <w:t>достатъчно</w:t>
+      </w:r>
+      <w:proofErr w:type="spellEnd"/>
+      <w:r>
+        <w:rPr>
+          <w:rFonts w:eastAsia="Times New Roman" w:cs="Times New Roman"/>
+          <w:kern w:val="0"/>
+          <w:sz w:val="24"/>
+          <w:szCs w:val="24"/>
+          <w14:ligatures w14:val="none"/>
+        </w:rPr>
+        <w:t xml:space="preserve"> </w:t>
+      </w:r>
+      <w:proofErr w:type="spellStart"/>
+      <w:r>
+        <w:rPr>
+          <w:rFonts w:eastAsia="Times New Roman" w:cs="Times New Roman"/>
+          <w:kern w:val="0"/>
+          <w:sz w:val="24"/>
+          <w:szCs w:val="24"/>
+          <w14:ligatures w14:val="none"/>
+        </w:rPr>
+        <w:t>памет</w:t>
+      </w:r>
+      <w:proofErr w:type="spellEnd"/>
+      <w:r>
+        <w:rPr>
+          <w:rFonts w:eastAsia="Times New Roman" w:cs="Times New Roman"/>
+          <w:kern w:val="0"/>
+          <w:sz w:val="24"/>
+          <w:szCs w:val="24"/>
+          <w14:ligatures w14:val="none"/>
+        </w:rPr>
+        <w:t xml:space="preserve"> </w:t>
+      </w:r>
+      <w:proofErr w:type="spellStart"/>
+      <w:r>
+        <w:rPr>
+          <w:rFonts w:eastAsia="Times New Roman" w:cs="Times New Roman"/>
+          <w:kern w:val="0"/>
+          <w:sz w:val="24"/>
+          <w:szCs w:val="24"/>
+          <w14:ligatures w14:val="none"/>
+        </w:rPr>
+        <w:t>за</w:t>
+      </w:r>
+      <w:proofErr w:type="spellEnd"/>
+      <w:r>
+        <w:rPr>
+          <w:rFonts w:eastAsia="Times New Roman" w:cs="Times New Roman"/>
+          <w:kern w:val="0"/>
+          <w:sz w:val="24"/>
+          <w:szCs w:val="24"/>
+          <w14:ligatures w14:val="none"/>
+        </w:rPr>
+        <w:t xml:space="preserve"> </w:t>
+      </w:r>
+      <w:proofErr w:type="spellStart"/>
+      <w:r>
+        <w:rPr>
+          <w:rFonts w:eastAsia="Times New Roman" w:cs="Times New Roman"/>
+          <w:kern w:val="0"/>
+          <w:sz w:val="24"/>
+          <w:szCs w:val="24"/>
+          <w14:ligatures w14:val="none"/>
+        </w:rPr>
+        <w:t>повечето</w:t>
+      </w:r>
+      <w:proofErr w:type="spellEnd"/>
+      <w:r>
+        <w:rPr>
+          <w:rFonts w:eastAsia="Times New Roman" w:cs="Times New Roman"/>
+          <w:kern w:val="0"/>
+          <w:sz w:val="24"/>
+          <w:szCs w:val="24"/>
+          <w14:ligatures w14:val="none"/>
+        </w:rPr>
+        <w:t xml:space="preserve"> </w:t>
+      </w:r>
+      <w:proofErr w:type="spellStart"/>
+      <w:r>
+        <w:rPr>
+          <w:rFonts w:eastAsia="Times New Roman" w:cs="Times New Roman"/>
+          <w:kern w:val="0"/>
+          <w:sz w:val="24"/>
+          <w:szCs w:val="24"/>
+          <w14:ligatures w14:val="none"/>
+        </w:rPr>
+        <w:t>леки</w:t>
+      </w:r>
+      <w:proofErr w:type="spellEnd"/>
+      <w:r>
+        <w:rPr>
+          <w:rFonts w:eastAsia="Times New Roman" w:cs="Times New Roman"/>
+          <w:kern w:val="0"/>
+          <w:sz w:val="24"/>
+          <w:szCs w:val="24"/>
+          <w14:ligatures w14:val="none"/>
+        </w:rPr>
+        <w:t xml:space="preserve"> </w:t>
+      </w:r>
+      <w:proofErr w:type="spellStart"/>
+      <w:r>
+        <w:rPr>
+          <w:rFonts w:eastAsia="Times New Roman" w:cs="Times New Roman"/>
+          <w:kern w:val="0"/>
+          <w:sz w:val="24"/>
+          <w:szCs w:val="24"/>
+          <w14:ligatures w14:val="none"/>
+        </w:rPr>
+        <w:t>до</w:t>
+      </w:r>
+      <w:proofErr w:type="spellEnd"/>
+      <w:r>
+        <w:rPr>
+          <w:rFonts w:eastAsia="Times New Roman" w:cs="Times New Roman"/>
+          <w:kern w:val="0"/>
+          <w:sz w:val="24"/>
+          <w:szCs w:val="24"/>
+          <w14:ligatures w14:val="none"/>
+        </w:rPr>
+        <w:t xml:space="preserve"> </w:t>
+      </w:r>
+      <w:proofErr w:type="spellStart"/>
+      <w:r>
+        <w:rPr>
+          <w:rFonts w:eastAsia="Times New Roman" w:cs="Times New Roman"/>
+          <w:kern w:val="0"/>
+          <w:sz w:val="24"/>
+          <w:szCs w:val="24"/>
+          <w14:ligatures w14:val="none"/>
+        </w:rPr>
+        <w:t>средно</w:t>
+      </w:r>
+      <w:proofErr w:type="spellEnd"/>
+      <w:r>
+        <w:rPr>
+          <w:rFonts w:eastAsia="Times New Roman" w:cs="Times New Roman"/>
+          <w:kern w:val="0"/>
+          <w:sz w:val="24"/>
+          <w:szCs w:val="24"/>
+          <w14:ligatures w14:val="none"/>
+        </w:rPr>
+        <w:t xml:space="preserve"> </w:t>
+      </w:r>
+      <w:proofErr w:type="spellStart"/>
+      <w:r>
+        <w:rPr>
+          <w:rFonts w:eastAsia="Times New Roman" w:cs="Times New Roman"/>
+          <w:kern w:val="0"/>
+          <w:sz w:val="24"/>
+          <w:szCs w:val="24"/>
+          <w14:ligatures w14:val="none"/>
+        </w:rPr>
+        <w:t>тежки</w:t>
+      </w:r>
+      <w:proofErr w:type="spellEnd"/>
+      <w:r>
+        <w:rPr>
+          <w:rFonts w:eastAsia="Times New Roman" w:cs="Times New Roman"/>
+          <w:kern w:val="0"/>
+          <w:sz w:val="24"/>
+          <w:szCs w:val="24"/>
+          <w14:ligatures w14:val="none"/>
+        </w:rPr>
+        <w:t xml:space="preserve"> </w:t>
+      </w:r>
+      <w:proofErr w:type="spellStart"/>
+      <w:r>
+        <w:rPr>
+          <w:rFonts w:eastAsia="Times New Roman" w:cs="Times New Roman"/>
+          <w:kern w:val="0"/>
+          <w:sz w:val="24"/>
+          <w:szCs w:val="24"/>
+          <w14:ligatures w14:val="none"/>
+        </w:rPr>
+        <w:t>задачи</w:t>
+      </w:r>
+      <w:proofErr w:type="spellEnd"/>
+      <w:r>
+        <w:rPr>
+          <w:rFonts w:eastAsia="Times New Roman" w:cs="Times New Roman"/>
+          <w:kern w:val="0"/>
+          <w:sz w:val="24"/>
+          <w:szCs w:val="24"/>
+          <w14:ligatures w14:val="none"/>
+        </w:rPr>
+        <w:t>.</w:t>
+      </w:r>
+    </w:p>
+    <w:p>
+      <w:pPr>
+        <w:spacing w:before="100" w:beforeAutospacing="1" w:after="100" w:afterAutospacing="1" w:line="240" w:lineRule="auto"/>
+        <w:ind w:left="360"/>
+        <w:rPr>
+          <w:rFonts w:eastAsia="Times New Roman" w:cs="Times New Roman"/>
+          <w:kern w:val="0"/>
+          <w:sz w:val="24"/>
+          <w:szCs w:val="24"/>
+          <w14:ligatures w14:val="none"/>
+        </w:rPr>
+      </w:pPr>
+      <w:proofErr w:type="spellStart"/>
+      <w:r>
+        <w:rPr>
+          <w:rFonts w:eastAsia="Times New Roman" w:cs="Times New Roman"/>
+          <w:b/>
+          <w:bCs/>
+          <w:kern w:val="0"/>
+          <w:sz w:val="24"/>
+          <w:szCs w:val="24"/>
+          <w14:ligatures w14:val="none"/>
+        </w:rPr>
+        <w:t>Съхранение</w:t>
+      </w:r>
+      <w:proofErr w:type="spellEnd"/>
+      <w:r>
+        <w:rPr>
+          <w:rFonts w:eastAsia="Times New Roman" w:cs="Times New Roman"/>
+          <w:b/>
+          <w:bCs/>
+          <w:kern w:val="0"/>
+          <w:sz w:val="24"/>
+          <w:szCs w:val="24"/>
+          <w14:ligatures w14:val="none"/>
+        </w:rPr>
+        <w:t xml:space="preserve"> и </w:t>
+      </w:r>
+      <w:proofErr w:type="spellStart"/>
+      <w:r>
+        <w:rPr>
+          <w:rFonts w:eastAsia="Times New Roman" w:cs="Times New Roman"/>
+          <w:b/>
+          <w:bCs/>
+          <w:kern w:val="0"/>
+          <w:sz w:val="24"/>
+          <w:szCs w:val="24"/>
+          <w14:ligatures w14:val="none"/>
+        </w:rPr>
+        <w:t>разширение</w:t>
+      </w:r>
+      <w:proofErr w:type="spellEnd"/>
+      <w:r>
+        <w:rPr>
+          <w:rFonts w:eastAsia="Times New Roman" w:cs="Times New Roman"/>
+          <w:kern w:val="0"/>
+          <w:sz w:val="24"/>
+          <w:szCs w:val="24"/>
+          <w14:ligatures w14:val="none"/>
+        </w:rPr>
+        <w:t xml:space="preserve">: Orange Pi Zero2 </w:t>
+      </w:r>
+      <w:proofErr w:type="spellStart"/>
+      <w:r>
+        <w:rPr>
+          <w:rFonts w:eastAsia="Times New Roman" w:cs="Times New Roman"/>
+          <w:kern w:val="0"/>
+          <w:sz w:val="24"/>
+          <w:szCs w:val="24"/>
+          <w14:ligatures w14:val="none"/>
+        </w:rPr>
+        <w:t>разполага</w:t>
+      </w:r>
+      <w:proofErr w:type="spellEnd"/>
+      <w:r>
+        <w:rPr>
+          <w:rFonts w:eastAsia="Times New Roman" w:cs="Times New Roman"/>
+          <w:kern w:val="0"/>
+          <w:sz w:val="24"/>
+          <w:szCs w:val="24"/>
+          <w14:ligatures w14:val="none"/>
+        </w:rPr>
+        <w:t xml:space="preserve"> с microSD </w:t>
+      </w:r>
+      <w:proofErr w:type="spellStart"/>
+      <w:r>
+        <w:rPr>
+          <w:rFonts w:eastAsia="Times New Roman" w:cs="Times New Roman"/>
+          <w:kern w:val="0"/>
+          <w:sz w:val="24"/>
+          <w:szCs w:val="24"/>
+          <w14:ligatures w14:val="none"/>
+        </w:rPr>
+        <w:t>слот</w:t>
+      </w:r>
+      <w:proofErr w:type="spellEnd"/>
+      <w:r>
+        <w:rPr>
+          <w:rFonts w:eastAsia="Times New Roman" w:cs="Times New Roman"/>
+          <w:kern w:val="0"/>
+          <w:sz w:val="24"/>
+          <w:szCs w:val="24"/>
+          <w14:ligatures w14:val="none"/>
+        </w:rPr>
+        <w:t xml:space="preserve"> </w:t>
+      </w:r>
+      <w:proofErr w:type="spellStart"/>
+      <w:r>
+        <w:rPr>
+          <w:rFonts w:eastAsia="Times New Roman" w:cs="Times New Roman"/>
+          <w:kern w:val="0"/>
+          <w:sz w:val="24"/>
+          <w:szCs w:val="24"/>
+          <w14:ligatures w14:val="none"/>
+        </w:rPr>
+        <w:t>за</w:t>
+      </w:r>
+      <w:proofErr w:type="spellEnd"/>
+      <w:r>
+        <w:rPr>
+          <w:rFonts w:eastAsia="Times New Roman" w:cs="Times New Roman"/>
+          <w:kern w:val="0"/>
+          <w:sz w:val="24"/>
+          <w:szCs w:val="24"/>
+          <w14:ligatures w14:val="none"/>
+        </w:rPr>
+        <w:t xml:space="preserve"> </w:t>
+      </w:r>
+      <w:proofErr w:type="spellStart"/>
+      <w:r>
+        <w:rPr>
+          <w:rFonts w:eastAsia="Times New Roman" w:cs="Times New Roman"/>
+          <w:kern w:val="0"/>
+          <w:sz w:val="24"/>
+          <w:szCs w:val="24"/>
+          <w14:ligatures w14:val="none"/>
+        </w:rPr>
+        <w:t>разширяемо</w:t>
+      </w:r>
+      <w:proofErr w:type="spellEnd"/>
+      <w:r>
+        <w:rPr>
+          <w:rFonts w:eastAsia="Times New Roman" w:cs="Times New Roman"/>
+          <w:kern w:val="0"/>
+          <w:sz w:val="24"/>
+          <w:szCs w:val="24"/>
+          <w14:ligatures w14:val="none"/>
+        </w:rPr>
+        <w:t xml:space="preserve"> </w:t>
+      </w:r>
+      <w:proofErr w:type="spellStart"/>
+      <w:r>
+        <w:rPr>
+          <w:rFonts w:eastAsia="Times New Roman" w:cs="Times New Roman"/>
+          <w:kern w:val="0"/>
+          <w:sz w:val="24"/>
+          <w:szCs w:val="24"/>
+          <w14:ligatures w14:val="none"/>
+        </w:rPr>
+        <w:t>съхранение</w:t>
+      </w:r>
+      <w:proofErr w:type="spellEnd"/>
+      <w:r>
+        <w:rPr>
+          <w:rFonts w:eastAsia="Times New Roman" w:cs="Times New Roman"/>
+          <w:kern w:val="0"/>
+          <w:sz w:val="24"/>
+          <w:szCs w:val="24"/>
+          <w14:ligatures w14:val="none"/>
+        </w:rPr>
+        <w:t xml:space="preserve">, </w:t>
+      </w:r>
+      <w:proofErr w:type="spellStart"/>
+      <w:r>
+        <w:rPr>
+          <w:rFonts w:eastAsia="Times New Roman" w:cs="Times New Roman"/>
+          <w:kern w:val="0"/>
+          <w:sz w:val="24"/>
+          <w:szCs w:val="24"/>
+          <w14:ligatures w14:val="none"/>
+        </w:rPr>
+        <w:t>което</w:t>
+      </w:r>
+      <w:proofErr w:type="spellEnd"/>
+      <w:r>
+        <w:rPr>
+          <w:rFonts w:eastAsia="Times New Roman" w:cs="Times New Roman"/>
+          <w:kern w:val="0"/>
+          <w:sz w:val="24"/>
+          <w:szCs w:val="24"/>
+          <w14:ligatures w14:val="none"/>
+        </w:rPr>
+        <w:t xml:space="preserve"> </w:t>
+      </w:r>
+      <w:proofErr w:type="spellStart"/>
+      <w:r>
+        <w:rPr>
+          <w:rFonts w:eastAsia="Times New Roman" w:cs="Times New Roman"/>
+          <w:kern w:val="0"/>
+          <w:sz w:val="24"/>
+          <w:szCs w:val="24"/>
+          <w14:ligatures w14:val="none"/>
+        </w:rPr>
+        <w:t>позволява</w:t>
+      </w:r>
+      <w:proofErr w:type="spellEnd"/>
+      <w:r>
+        <w:rPr>
+          <w:rFonts w:eastAsia="Times New Roman" w:cs="Times New Roman"/>
+          <w:kern w:val="0"/>
+          <w:sz w:val="24"/>
+          <w:szCs w:val="24"/>
+          <w14:ligatures w14:val="none"/>
+        </w:rPr>
+        <w:t xml:space="preserve"> </w:t>
+      </w:r>
+      <w:proofErr w:type="spellStart"/>
+      <w:r>
+        <w:rPr>
+          <w:rFonts w:eastAsia="Times New Roman" w:cs="Times New Roman"/>
+          <w:kern w:val="0"/>
+          <w:sz w:val="24"/>
+          <w:szCs w:val="24"/>
+          <w14:ligatures w14:val="none"/>
+        </w:rPr>
+        <w:t>инсталирането</w:t>
+      </w:r>
+      <w:proofErr w:type="spellEnd"/>
+      <w:r>
+        <w:rPr>
+          <w:rFonts w:eastAsia="Times New Roman" w:cs="Times New Roman"/>
+          <w:kern w:val="0"/>
+          <w:sz w:val="24"/>
+          <w:szCs w:val="24"/>
+          <w14:ligatures w14:val="none"/>
+        </w:rPr>
+        <w:t xml:space="preserve"> на </w:t>
+      </w:r>
+      <w:proofErr w:type="spellStart"/>
+      <w:r>
+        <w:rPr>
+          <w:rFonts w:eastAsia="Times New Roman" w:cs="Times New Roman"/>
+          <w:kern w:val="0"/>
+          <w:sz w:val="24"/>
+          <w:szCs w:val="24"/>
+          <w14:ligatures w14:val="none"/>
+        </w:rPr>
+        <w:t>операционни</w:t>
+      </w:r>
+      <w:proofErr w:type="spellEnd"/>
+      <w:r>
+        <w:rPr>
+          <w:rFonts w:eastAsia="Times New Roman" w:cs="Times New Roman"/>
+          <w:kern w:val="0"/>
+          <w:sz w:val="24"/>
+          <w:szCs w:val="24"/>
+          <w14:ligatures w14:val="none"/>
+        </w:rPr>
+        <w:t xml:space="preserve"> </w:t>
+      </w:r>
+      <w:proofErr w:type="spellStart"/>
+      <w:r>
+        <w:rPr>
+          <w:rFonts w:eastAsia="Times New Roman" w:cs="Times New Roman"/>
+          <w:kern w:val="0"/>
+          <w:sz w:val="24"/>
+          <w:szCs w:val="24"/>
+          <w14:ligatures w14:val="none"/>
+        </w:rPr>
+        <w:t>системи</w:t>
+      </w:r>
+      <w:proofErr w:type="spellEnd"/>
+      <w:r>
+        <w:rPr>
+          <w:rFonts w:eastAsia="Times New Roman" w:cs="Times New Roman"/>
+          <w:kern w:val="0"/>
+          <w:sz w:val="24"/>
+          <w:szCs w:val="24"/>
+          <w14:ligatures w14:val="none"/>
+        </w:rPr>
+        <w:t xml:space="preserve"> и </w:t>
+      </w:r>
+      <w:proofErr w:type="spellStart"/>
+      <w:r>
+        <w:rPr>
+          <w:rFonts w:eastAsia="Times New Roman" w:cs="Times New Roman"/>
+          <w:kern w:val="0"/>
+          <w:sz w:val="24"/>
+          <w:szCs w:val="24"/>
+          <w14:ligatures w14:val="none"/>
+        </w:rPr>
+        <w:t>приложения</w:t>
+      </w:r>
+      <w:proofErr w:type="spellEnd"/>
+      <w:r>
+        <w:rPr>
+          <w:rFonts w:eastAsia="Times New Roman" w:cs="Times New Roman"/>
+          <w:kern w:val="0"/>
+          <w:sz w:val="24"/>
+          <w:szCs w:val="24"/>
+          <w14:ligatures w14:val="none"/>
+        </w:rPr>
+        <w:t>.</w:t>
+      </w:r>
+    </w:p>
+    <w:p>
+      <w:pPr>
+        <w:spacing w:before="100" w:beforeAutospacing="1" w:after="100" w:afterAutospacing="1" w:line="240" w:lineRule="auto"/>
+        <w:ind w:left="360"/>
+        <w:rPr>
+          <w:rFonts w:eastAsia="Times New Roman" w:cs="Times New Roman"/>
+          <w:kern w:val="0"/>
+          <w:sz w:val="24"/>
+          <w:szCs w:val="24"/>
+          <w:lang w:val="bg-BG"/>
+          <w14:ligatures w14:val="none"/>
+        </w:rPr>
+      </w:pPr>
+      <w:proofErr w:type="spellStart"/>
+      <w:r>
+        <w:rPr>
+          <w:rFonts w:eastAsia="Times New Roman" w:cs="Times New Roman"/>
+          <w:b/>
+          <w:bCs/>
+          <w:kern w:val="0"/>
+          <w:sz w:val="24"/>
+          <w:szCs w:val="24"/>
+          <w14:ligatures w14:val="none"/>
+        </w:rPr>
+        <w:t>Свързаност</w:t>
+      </w:r>
+      <w:r>
+        <w:rPr>
+          <w:rFonts w:eastAsia="Times New Roman" w:cs="Times New Roman"/>
+          <w:kern w:val="0"/>
+          <w:sz w:val="24"/>
+          <w:szCs w:val="24"/>
+          <w14:ligatures w14:val="none"/>
+        </w:rPr>
+        <w:t>:</w:t>
+      </w:r>
+      <w:proofErr w:type="spellEnd"/>
+    </w:p>
+    <w:p>
+      <w:pPr>
+        <w:spacing w:before="100" w:beforeAutospacing="1" w:after="100" w:afterAutospacing="1" w:line="240" w:lineRule="auto"/>
+        <w:ind w:left="360"/>
+        <w:rPr>
+          <w:rFonts w:eastAsia="Times New Roman" w:cs="Times New Roman"/>
+          <w:kern w:val="0"/>
+          <w:sz w:val="24"/>
+          <w:szCs w:val="24"/>
+          <w:lang w:val="bg-BG"/>
+          <w14:ligatures w14:val="none"/>
+        </w:rPr>
+      </w:pPr>
+      <w:r>
+        <w:rPr>
+          <w:rFonts w:eastAsia="Times New Roman" w:cs="Times New Roman"/>
+          <w:b/>
+          <w:bCs/>
+          <w:kern w:val="0"/>
+          <w:sz w:val="24"/>
+          <w:szCs w:val="24"/>
+          <w14:ligatures w14:val="none"/>
+        </w:rPr>
+        <w:t>Wi-Fi и Bluetooth</w:t>
+      </w:r>
+      <w:r>
+        <w:rPr>
+          <w:rFonts w:eastAsia="Times New Roman" w:cs="Times New Roman"/>
+          <w:kern w:val="0"/>
+          <w:sz w:val="24"/>
+          <w:szCs w:val="24"/>
+          <w14:ligatures w14:val="none"/>
+        </w:rPr>
+        <w:t xml:space="preserve">: </w:t>
+      </w:r>
+      <w:proofErr w:type="spellStart"/>
+      <w:r>
+        <w:rPr>
+          <w:rFonts w:eastAsia="Times New Roman" w:cs="Times New Roman"/>
+          <w:kern w:val="0"/>
+          <w:sz w:val="24"/>
+          <w:szCs w:val="24"/>
+          <w14:ligatures w14:val="none"/>
+        </w:rPr>
+        <w:t>Вградена</w:t>
+      </w:r>
+      <w:proofErr w:type="spellEnd"/>
+      <w:r>
+        <w:rPr>
+          <w:rFonts w:eastAsia="Times New Roman" w:cs="Times New Roman"/>
+          <w:kern w:val="0"/>
+          <w:sz w:val="24"/>
+          <w:szCs w:val="24"/>
+          <w14:ligatures w14:val="none"/>
+        </w:rPr>
+        <w:t xml:space="preserve"> </w:t>
+      </w:r>
+      <w:proofErr w:type="spellStart"/>
+      <w:r>
+        <w:rPr>
+          <w:rFonts w:eastAsia="Times New Roman" w:cs="Times New Roman"/>
+          <w:kern w:val="0"/>
+          <w:sz w:val="24"/>
+          <w:szCs w:val="24"/>
+          <w14:ligatures w14:val="none"/>
+        </w:rPr>
+        <w:t>поддръжка</w:t>
+      </w:r>
+      <w:proofErr w:type="spellEnd"/>
+      <w:r>
+        <w:rPr>
+          <w:rFonts w:eastAsia="Times New Roman" w:cs="Times New Roman"/>
+          <w:kern w:val="0"/>
+          <w:sz w:val="24"/>
+          <w:szCs w:val="24"/>
+          <w14:ligatures w14:val="none"/>
+        </w:rPr>
+        <w:t xml:space="preserve"> </w:t>
+      </w:r>
+      <w:proofErr w:type="spellStart"/>
+      <w:r>
+        <w:rPr>
+          <w:rFonts w:eastAsia="Times New Roman" w:cs="Times New Roman"/>
+          <w:kern w:val="0"/>
+          <w:sz w:val="24"/>
+          <w:szCs w:val="24"/>
+          <w14:ligatures w14:val="none"/>
+        </w:rPr>
+        <w:t>за</w:t>
+      </w:r>
+      <w:proofErr w:type="spellEnd"/>
+      <w:r>
+        <w:rPr>
+          <w:rFonts w:eastAsia="Times New Roman" w:cs="Times New Roman"/>
+          <w:kern w:val="0"/>
+          <w:sz w:val="24"/>
+          <w:szCs w:val="24"/>
+          <w14:ligatures w14:val="none"/>
+        </w:rPr>
+        <w:t xml:space="preserve"> 2.4GHz Wi-Fi и Bluetooth 4.2, </w:t>
+      </w:r>
+      <w:proofErr w:type="spellStart"/>
+      <w:r>
+        <w:rPr>
+          <w:rFonts w:eastAsia="Times New Roman" w:cs="Times New Roman"/>
+          <w:kern w:val="0"/>
+          <w:sz w:val="24"/>
+          <w:szCs w:val="24"/>
+          <w14:ligatures w14:val="none"/>
+        </w:rPr>
+        <w:t>което</w:t>
+      </w:r>
+      <w:proofErr w:type="spellEnd"/>
+      <w:r>
+        <w:rPr>
+          <w:rFonts w:eastAsia="Times New Roman" w:cs="Times New Roman"/>
+          <w:kern w:val="0"/>
+          <w:sz w:val="24"/>
+          <w:szCs w:val="24"/>
+          <w14:ligatures w14:val="none"/>
+        </w:rPr>
+        <w:t xml:space="preserve"> </w:t>
+      </w:r>
+      <w:proofErr w:type="spellStart"/>
+      <w:r>
+        <w:rPr>
+          <w:rFonts w:eastAsia="Times New Roman" w:cs="Times New Roman"/>
+          <w:kern w:val="0"/>
+          <w:sz w:val="24"/>
+          <w:szCs w:val="24"/>
+          <w14:ligatures w14:val="none"/>
+        </w:rPr>
+        <w:t>улеснява</w:t>
+      </w:r>
+      <w:proofErr w:type="spellEnd"/>
+      <w:r>
+        <w:rPr>
+          <w:rFonts w:eastAsia="Times New Roman" w:cs="Times New Roman"/>
+          <w:kern w:val="0"/>
+          <w:sz w:val="24"/>
+          <w:szCs w:val="24"/>
+          <w14:ligatures w14:val="none"/>
+        </w:rPr>
+        <w:t xml:space="preserve"> </w:t>
+      </w:r>
+      <w:proofErr w:type="spellStart"/>
+      <w:r>
+        <w:rPr>
+          <w:rFonts w:eastAsia="Times New Roman" w:cs="Times New Roman"/>
+          <w:kern w:val="0"/>
+          <w:sz w:val="24"/>
+          <w:szCs w:val="24"/>
+          <w14:ligatures w14:val="none"/>
+        </w:rPr>
+        <w:t>безжичната</w:t>
+      </w:r>
+      <w:proofErr w:type="spellEnd"/>
+      <w:r>
+        <w:rPr>
+          <w:rFonts w:eastAsia="Times New Roman" w:cs="Times New Roman"/>
+          <w:kern w:val="0"/>
+          <w:sz w:val="24"/>
+          <w:szCs w:val="24"/>
+          <w14:ligatures w14:val="none"/>
+        </w:rPr>
+        <w:t xml:space="preserve"> </w:t>
+      </w:r>
+      <w:proofErr w:type="spellStart"/>
+      <w:r>
+        <w:rPr>
+          <w:rFonts w:eastAsia="Times New Roman" w:cs="Times New Roman"/>
+          <w:kern w:val="0"/>
+          <w:sz w:val="24"/>
+          <w:szCs w:val="24"/>
+          <w14:ligatures w14:val="none"/>
+        </w:rPr>
+        <w:t>свързаност</w:t>
+      </w:r>
+      <w:proofErr w:type="spellEnd"/>
+      <w:r>
+        <w:rPr>
+          <w:rFonts w:eastAsia="Times New Roman" w:cs="Times New Roman"/>
+          <w:kern w:val="0"/>
+          <w:sz w:val="24"/>
+          <w:szCs w:val="24"/>
+          <w14:ligatures w14:val="none"/>
+        </w:rPr>
+        <w:t xml:space="preserve"> и </w:t>
+      </w:r>
+      <w:proofErr w:type="spellStart"/>
+      <w:r>
+        <w:rPr>
+          <w:rFonts w:eastAsia="Times New Roman" w:cs="Times New Roman"/>
+          <w:kern w:val="0"/>
+          <w:sz w:val="24"/>
+          <w:szCs w:val="24"/>
+          <w14:ligatures w14:val="none"/>
+        </w:rPr>
+        <w:t>комуникация.</w:t>
+      </w:r>
+      <w:proofErr w:type="spellEnd"/>
+      <w:r>
+        <w:rPr>
+          <w:rFonts w:eastAsia="Times New Roman" w:cs="Times New Roman"/>
+          <w:kern w:val="0"/>
+          <w:sz w:val="24"/>
+          <w:szCs w:val="24"/>
+          <w:lang w:val="bg-BG"/>
+          <w14:ligatures w14:val="none"/>
+        </w:rPr>
+        <w:t xml:space="preserve"> </w:t>
+      </w:r>
+      <w:r>
+        <w:rPr>
+          <w:rFonts w:eastAsia="Times New Roman" w:cs="Times New Roman"/>
+          <w:b/>
+          <w:bCs/>
+          <w:kern w:val="0"/>
+          <w:sz w:val="24"/>
+          <w:szCs w:val="24"/>
+          <w14:ligatures w14:val="none"/>
+        </w:rPr>
+        <w:t>Ethernet</w:t>
+      </w:r>
+      <w:r>
+        <w:rPr>
+          <w:rFonts w:eastAsia="Times New Roman" w:cs="Times New Roman"/>
+          <w:kern w:val="0"/>
+          <w:sz w:val="24"/>
+          <w:szCs w:val="24"/>
+          <w14:ligatures w14:val="none"/>
+        </w:rPr>
+        <w:t xml:space="preserve">: 100Mbps Ethernet </w:t>
+      </w:r>
+      <w:proofErr w:type="spellStart"/>
+      <w:r>
+        <w:rPr>
+          <w:rFonts w:eastAsia="Times New Roman" w:cs="Times New Roman"/>
+          <w:kern w:val="0"/>
+          <w:sz w:val="24"/>
+          <w:szCs w:val="24"/>
+          <w14:ligatures w14:val="none"/>
+        </w:rPr>
+        <w:t>порт</w:t>
+      </w:r>
+      <w:proofErr w:type="spellEnd"/>
+      <w:r>
+        <w:rPr>
+          <w:rFonts w:eastAsia="Times New Roman" w:cs="Times New Roman"/>
+          <w:kern w:val="0"/>
+          <w:sz w:val="24"/>
+          <w:szCs w:val="24"/>
+          <w14:ligatures w14:val="none"/>
+        </w:rPr>
+        <w:t xml:space="preserve"> </w:t>
+      </w:r>
+      <w:proofErr w:type="spellStart"/>
+      <w:r>
+        <w:rPr>
+          <w:rFonts w:eastAsia="Times New Roman" w:cs="Times New Roman"/>
+          <w:kern w:val="0"/>
+          <w:sz w:val="24"/>
+          <w:szCs w:val="24"/>
+          <w14:ligatures w14:val="none"/>
+        </w:rPr>
+        <w:t>за</w:t>
+      </w:r>
+      <w:proofErr w:type="spellEnd"/>
+      <w:r>
+        <w:rPr>
+          <w:rFonts w:eastAsia="Times New Roman" w:cs="Times New Roman"/>
+          <w:kern w:val="0"/>
+          <w:sz w:val="24"/>
+          <w:szCs w:val="24"/>
+          <w14:ligatures w14:val="none"/>
+        </w:rPr>
+        <w:t xml:space="preserve"> </w:t>
+      </w:r>
+      <w:proofErr w:type="spellStart"/>
+      <w:r>
+        <w:rPr>
+          <w:rFonts w:eastAsia="Times New Roman" w:cs="Times New Roman"/>
+          <w:kern w:val="0"/>
+          <w:sz w:val="24"/>
+          <w:szCs w:val="24"/>
+          <w14:ligatures w14:val="none"/>
+        </w:rPr>
+        <w:t>стабилна</w:t>
+      </w:r>
+      <w:proofErr w:type="spellEnd"/>
+      <w:r>
+        <w:rPr>
+          <w:rFonts w:eastAsia="Times New Roman" w:cs="Times New Roman"/>
+          <w:kern w:val="0"/>
+          <w:sz w:val="24"/>
+          <w:szCs w:val="24"/>
+          <w14:ligatures w14:val="none"/>
+        </w:rPr>
+        <w:t xml:space="preserve"> </w:t>
+      </w:r>
+      <w:proofErr w:type="spellStart"/>
+      <w:r>
+        <w:rPr>
+          <w:rFonts w:eastAsia="Times New Roman" w:cs="Times New Roman"/>
+          <w:kern w:val="0"/>
+          <w:sz w:val="24"/>
+          <w:szCs w:val="24"/>
+          <w14:ligatures w14:val="none"/>
+        </w:rPr>
+        <w:t>кабелна</w:t>
+      </w:r>
+      <w:proofErr w:type="spellEnd"/>
+      <w:r>
+        <w:rPr>
+          <w:rFonts w:eastAsia="Times New Roman" w:cs="Times New Roman"/>
+          <w:kern w:val="0"/>
+          <w:sz w:val="24"/>
+          <w:szCs w:val="24"/>
+          <w14:ligatures w14:val="none"/>
+        </w:rPr>
+        <w:t xml:space="preserve"> </w:t>
+      </w:r>
+      <w:proofErr w:type="spellStart"/>
+      <w:r>
+        <w:rPr>
+          <w:rFonts w:eastAsia="Times New Roman" w:cs="Times New Roman"/>
+          <w:kern w:val="0"/>
+          <w:sz w:val="24"/>
+          <w:szCs w:val="24"/>
+          <w14:ligatures w14:val="none"/>
+        </w:rPr>
+        <w:t>мрежова</w:t>
+      </w:r>
+      <w:proofErr w:type="spellEnd"/>
+      <w:r>
+        <w:rPr>
+          <w:rFonts w:eastAsia="Times New Roman" w:cs="Times New Roman"/>
+          <w:kern w:val="0"/>
+          <w:sz w:val="24"/>
+          <w:szCs w:val="24"/>
+          <w14:ligatures w14:val="none"/>
+        </w:rPr>
+        <w:t xml:space="preserve"> </w:t>
+      </w:r>
+      <w:proofErr w:type="spellStart"/>
+      <w:r>
+        <w:rPr>
+          <w:rFonts w:eastAsia="Times New Roman" w:cs="Times New Roman"/>
+          <w:kern w:val="0"/>
+          <w:sz w:val="24"/>
+          <w:szCs w:val="24"/>
+          <w14:ligatures w14:val="none"/>
+        </w:rPr>
+        <w:t>връзка</w:t>
+      </w:r>
+      <w:proofErr w:type="spellEnd"/>
+      <w:r>
+        <w:rPr>
+          <w:rFonts w:eastAsia="Times New Roman" w:cs="Times New Roman"/>
+          <w:kern w:val="0"/>
+          <w:sz w:val="24"/>
+          <w:szCs w:val="24"/>
+          <w14:ligatures w14:val="none"/>
+        </w:rPr>
+        <w:t>.</w:t>
+      </w:r>
+    </w:p>
+    <w:p>
+      <w:pPr>
+        <w:spacing w:before="100" w:beforeAutospacing="1" w:after="100" w:afterAutospacing="1" w:line="240" w:lineRule="auto"/>
+        <w:ind w:left="360"/>
+        <w:rPr>
+          <w:rFonts w:eastAsia="Times New Roman" w:cs="Times New Roman"/>
+          <w:kern w:val="0"/>
+          <w:sz w:val="24"/>
+          <w:szCs w:val="24"/>
+          <w14:ligatures w14:val="none"/>
+        </w:rPr>
+      </w:pPr>
+      <w:proofErr w:type="spellStart"/>
+      <w:r>
+        <w:rPr>
+          <w:rFonts w:eastAsia="Times New Roman" w:cs="Times New Roman"/>
+          <w:b/>
+          <w:bCs/>
+          <w:kern w:val="0"/>
+          <w:sz w:val="24"/>
+          <w:szCs w:val="24"/>
+          <w14:ligatures w14:val="none"/>
+        </w:rPr>
+        <w:t>Портове</w:t>
+      </w:r>
+      <w:proofErr w:type="spellEnd"/>
+      <w:r>
+        <w:rPr>
+          <w:rFonts w:eastAsia="Times New Roman" w:cs="Times New Roman"/>
+          <w:b/>
+          <w:bCs/>
+          <w:kern w:val="0"/>
+          <w:sz w:val="24"/>
+          <w:szCs w:val="24"/>
+          <w14:ligatures w14:val="none"/>
+        </w:rPr>
+        <w:t xml:space="preserve"> и </w:t>
+      </w:r>
+      <w:proofErr w:type="spellStart"/>
+      <w:r>
+        <w:rPr>
+          <w:rFonts w:eastAsia="Times New Roman" w:cs="Times New Roman"/>
+          <w:b/>
+          <w:bCs/>
+          <w:kern w:val="0"/>
+          <w:sz w:val="24"/>
+          <w:szCs w:val="24"/>
+          <w14:ligatures w14:val="none"/>
+        </w:rPr>
+        <w:t>интерфейси</w:t>
+      </w:r>
+      <w:proofErr w:type="spellEnd"/>
+      <w:r>
+        <w:rPr>
+          <w:rFonts w:eastAsia="Times New Roman" w:cs="Times New Roman"/>
+          <w:kern w:val="0"/>
+          <w:sz w:val="24"/>
+          <w:szCs w:val="24"/>
+          <w14:ligatures w14:val="none"/>
+        </w:rPr>
+        <w:t>:</w:t>
+      </w:r>
+    </w:p>
+    <w:p>
+      <w:pPr>
+        <w:spacing w:before="100" w:beforeAutospacing="1" w:after="100" w:afterAutospacing="1" w:line="240" w:lineRule="auto"/>
+        <w:ind w:left="1080"/>
+        <w:rPr>
+          <w:rFonts w:eastAsia="Times New Roman" w:cs="Times New Roman"/>
+          <w:kern w:val="0"/>
+          <w:sz w:val="24"/>
+          <w:szCs w:val="24"/>
+          <w14:ligatures w14:val="none"/>
+        </w:rPr>
+      </w:pPr>
+      <w:r>
+        <w:rPr>
+          <w:rFonts w:eastAsia="Times New Roman" w:cs="Times New Roman"/>
+          <w:b/>
+          <w:bCs/>
+          <w:kern w:val="0"/>
+          <w:sz w:val="24"/>
+          <w:szCs w:val="24"/>
+          <w14:ligatures w14:val="none"/>
+        </w:rPr>
+        <w:t>HDMI</w:t>
+      </w:r>
+      <w:r>
+        <w:rPr>
+          <w:rFonts w:eastAsia="Times New Roman" w:cs="Times New Roman"/>
+          <w:kern w:val="0"/>
+          <w:sz w:val="24"/>
+          <w:szCs w:val="24"/>
+          <w14:ligatures w14:val="none"/>
+        </w:rPr>
+        <w:t xml:space="preserve">: </w:t>
+      </w:r>
+      <w:proofErr w:type="spellStart"/>
+      <w:r>
+        <w:rPr>
+          <w:rFonts w:eastAsia="Times New Roman" w:cs="Times New Roman"/>
+          <w:kern w:val="0"/>
+          <w:sz w:val="24"/>
+          <w:szCs w:val="24"/>
+          <w14:ligatures w14:val="none"/>
+        </w:rPr>
+        <w:t>Пълноразмерен</w:t>
+      </w:r>
+      <w:proofErr w:type="spellEnd"/>
+      <w:r>
+        <w:rPr>
+          <w:rFonts w:eastAsia="Times New Roman" w:cs="Times New Roman"/>
+          <w:kern w:val="0"/>
+          <w:sz w:val="24"/>
+          <w:szCs w:val="24"/>
+          <w14:ligatures w14:val="none"/>
+        </w:rPr>
+        <w:t xml:space="preserve"> HDMI </w:t>
+      </w:r>
+      <w:proofErr w:type="spellStart"/>
+      <w:r>
+        <w:rPr>
+          <w:rFonts w:eastAsia="Times New Roman" w:cs="Times New Roman"/>
+          <w:kern w:val="0"/>
+          <w:sz w:val="24"/>
+          <w:szCs w:val="24"/>
+          <w14:ligatures w14:val="none"/>
+        </w:rPr>
+        <w:t>порт</w:t>
+      </w:r>
+      <w:proofErr w:type="spellEnd"/>
+      <w:r>
+        <w:rPr>
+          <w:rFonts w:eastAsia="Times New Roman" w:cs="Times New Roman"/>
+          <w:kern w:val="0"/>
+          <w:sz w:val="24"/>
+          <w:szCs w:val="24"/>
+          <w14:ligatures w14:val="none"/>
+        </w:rPr>
+        <w:t xml:space="preserve"> </w:t>
+      </w:r>
+      <w:proofErr w:type="spellStart"/>
+      <w:r>
+        <w:rPr>
+          <w:rFonts w:eastAsia="Times New Roman" w:cs="Times New Roman"/>
+          <w:kern w:val="0"/>
+          <w:sz w:val="24"/>
+          <w:szCs w:val="24"/>
+          <w14:ligatures w14:val="none"/>
+        </w:rPr>
+        <w:t>за</w:t>
+      </w:r>
+      <w:proofErr w:type="spellEnd"/>
+      <w:r>
+        <w:rPr>
+          <w:rFonts w:eastAsia="Times New Roman" w:cs="Times New Roman"/>
+          <w:kern w:val="0"/>
+          <w:sz w:val="24"/>
+          <w:szCs w:val="24"/>
+          <w14:ligatures w14:val="none"/>
+        </w:rPr>
+        <w:t xml:space="preserve"> </w:t>
+      </w:r>
+      <w:proofErr w:type="spellStart"/>
+      <w:r>
+        <w:rPr>
+          <w:rFonts w:eastAsia="Times New Roman" w:cs="Times New Roman"/>
+          <w:kern w:val="0"/>
+          <w:sz w:val="24"/>
+          <w:szCs w:val="24"/>
+          <w14:ligatures w14:val="none"/>
+        </w:rPr>
+        <w:t>свързване</w:t>
+      </w:r>
+      <w:proofErr w:type="spellEnd"/>
+      <w:r>
+        <w:rPr>
+          <w:rFonts w:eastAsia="Times New Roman" w:cs="Times New Roman"/>
+          <w:kern w:val="0"/>
+          <w:sz w:val="24"/>
+          <w:szCs w:val="24"/>
+          <w14:ligatures w14:val="none"/>
+        </w:rPr>
+        <w:t xml:space="preserve"> </w:t>
+      </w:r>
+      <w:proofErr w:type="spellStart"/>
+      <w:r>
+        <w:rPr>
+          <w:rFonts w:eastAsia="Times New Roman" w:cs="Times New Roman"/>
+          <w:kern w:val="0"/>
+          <w:sz w:val="24"/>
+          <w:szCs w:val="24"/>
+          <w14:ligatures w14:val="none"/>
+        </w:rPr>
+        <w:t>към</w:t>
+      </w:r>
+      <w:proofErr w:type="spellEnd"/>
+      <w:r>
+        <w:rPr>
+          <w:rFonts w:eastAsia="Times New Roman" w:cs="Times New Roman"/>
+          <w:kern w:val="0"/>
+          <w:sz w:val="24"/>
+          <w:szCs w:val="24"/>
+          <w14:ligatures w14:val="none"/>
+        </w:rPr>
+        <w:t xml:space="preserve"> </w:t>
+      </w:r>
+      <w:proofErr w:type="spellStart"/>
+      <w:r>
+        <w:rPr>
+          <w:rFonts w:eastAsia="Times New Roman" w:cs="Times New Roman"/>
+          <w:kern w:val="0"/>
+          <w:sz w:val="24"/>
+          <w:szCs w:val="24"/>
+          <w14:ligatures w14:val="none"/>
+        </w:rPr>
+        <w:t>дисплеи</w:t>
+      </w:r>
+      <w:proofErr w:type="spellEnd"/>
+      <w:r>
+        <w:rPr>
+          <w:rFonts w:eastAsia="Times New Roman" w:cs="Times New Roman"/>
+          <w:kern w:val="0"/>
+          <w:sz w:val="24"/>
+          <w:szCs w:val="24"/>
+          <w14:ligatures w14:val="none"/>
+        </w:rPr>
+        <w:t xml:space="preserve"> и </w:t>
+      </w:r>
+      <w:proofErr w:type="spellStart"/>
+      <w:r>
+        <w:rPr>
+          <w:rFonts w:eastAsia="Times New Roman" w:cs="Times New Roman"/>
+          <w:kern w:val="0"/>
+          <w:sz w:val="24"/>
+          <w:szCs w:val="24"/>
+          <w14:ligatures w14:val="none"/>
+        </w:rPr>
+        <w:t>телевизори</w:t>
+      </w:r>
+      <w:proofErr w:type="spellEnd"/>
+      <w:r>
+        <w:rPr>
+          <w:rFonts w:eastAsia="Times New Roman" w:cs="Times New Roman"/>
+          <w:kern w:val="0"/>
+          <w:sz w:val="24"/>
+          <w:szCs w:val="24"/>
+          <w14:ligatures w14:val="none"/>
+        </w:rPr>
+        <w:t>.</w:t>
+      </w:r>
+    </w:p>
+    <w:p>
+      <w:pPr>
+        <w:spacing w:before="100" w:beforeAutospacing="1" w:after="100" w:afterAutospacing="1" w:line="240" w:lineRule="auto"/>
+        <w:ind w:left="1080"/>
+        <w:rPr>
+          <w:rFonts w:eastAsia="Times New Roman" w:cs="Times New Roman"/>
+          <w:kern w:val="0"/>
+          <w:sz w:val="24"/>
+          <w:szCs w:val="24"/>
+          <w14:ligatures w14:val="none"/>
+        </w:rPr>
+      </w:pPr>
+      <w:r>
+        <w:rPr>
+          <w:rFonts w:eastAsia="Times New Roman" w:cs="Times New Roman"/>
+          <w:b/>
+          <w:bCs/>
+          <w:kern w:val="0"/>
+          <w:sz w:val="24"/>
+          <w:szCs w:val="24"/>
+          <w14:ligatures w14:val="none"/>
+        </w:rPr>
+        <w:t>USB</w:t>
+      </w:r>
+      <w:r>
+        <w:rPr>
+          <w:rFonts w:eastAsia="Times New Roman" w:cs="Times New Roman"/>
+          <w:kern w:val="0"/>
+          <w:sz w:val="24"/>
+          <w:szCs w:val="24"/>
+          <w14:ligatures w14:val="none"/>
+        </w:rPr>
+        <w:t xml:space="preserve">: </w:t>
+      </w:r>
+      <w:proofErr w:type="spellStart"/>
+      <w:r>
+        <w:rPr>
+          <w:rFonts w:eastAsia="Times New Roman" w:cs="Times New Roman"/>
+          <w:kern w:val="0"/>
+          <w:sz w:val="24"/>
+          <w:szCs w:val="24"/>
+          <w14:ligatures w14:val="none"/>
+        </w:rPr>
+        <w:t>Различни</w:t>
+      </w:r>
+      <w:proofErr w:type="spellEnd"/>
+      <w:r>
+        <w:rPr>
+          <w:rFonts w:eastAsia="Times New Roman" w:cs="Times New Roman"/>
+          <w:kern w:val="0"/>
+          <w:sz w:val="24"/>
+          <w:szCs w:val="24"/>
+          <w14:ligatures w14:val="none"/>
+        </w:rPr>
+        <w:t xml:space="preserve"> USB </w:t>
+      </w:r>
+      <w:proofErr w:type="spellStart"/>
+      <w:r>
+        <w:rPr>
+          <w:rFonts w:eastAsia="Times New Roman" w:cs="Times New Roman"/>
+          <w:kern w:val="0"/>
+          <w:sz w:val="24"/>
+          <w:szCs w:val="24"/>
+          <w14:ligatures w14:val="none"/>
+        </w:rPr>
+        <w:t>портове</w:t>
+      </w:r>
+      <w:proofErr w:type="spellEnd"/>
+      <w:r>
+        <w:rPr>
+          <w:rFonts w:eastAsia="Times New Roman" w:cs="Times New Roman"/>
+          <w:kern w:val="0"/>
+          <w:sz w:val="24"/>
+          <w:szCs w:val="24"/>
+          <w14:ligatures w14:val="none"/>
+        </w:rPr>
+        <w:t xml:space="preserve"> </w:t>
+      </w:r>
+      <w:proofErr w:type="spellStart"/>
+      <w:r>
+        <w:rPr>
+          <w:rFonts w:eastAsia="Times New Roman" w:cs="Times New Roman"/>
+          <w:kern w:val="0"/>
+          <w:sz w:val="24"/>
+          <w:szCs w:val="24"/>
+          <w14:ligatures w14:val="none"/>
+        </w:rPr>
+        <w:t>за</w:t>
+      </w:r>
+      <w:proofErr w:type="spellEnd"/>
+      <w:r>
+        <w:rPr>
+          <w:rFonts w:eastAsia="Times New Roman" w:cs="Times New Roman"/>
+          <w:kern w:val="0"/>
+          <w:sz w:val="24"/>
+          <w:szCs w:val="24"/>
+          <w14:ligatures w14:val="none"/>
+        </w:rPr>
+        <w:t xml:space="preserve"> </w:t>
+      </w:r>
+      <w:proofErr w:type="spellStart"/>
+      <w:r>
+        <w:rPr>
+          <w:rFonts w:eastAsia="Times New Roman" w:cs="Times New Roman"/>
+          <w:kern w:val="0"/>
+          <w:sz w:val="24"/>
+          <w:szCs w:val="24"/>
+          <w14:ligatures w14:val="none"/>
+        </w:rPr>
+        <w:t>свързване</w:t>
+      </w:r>
+      <w:proofErr w:type="spellEnd"/>
+      <w:r>
+        <w:rPr>
+          <w:rFonts w:eastAsia="Times New Roman" w:cs="Times New Roman"/>
+          <w:kern w:val="0"/>
+          <w:sz w:val="24"/>
+          <w:szCs w:val="24"/>
+          <w14:ligatures w14:val="none"/>
+        </w:rPr>
+        <w:t xml:space="preserve"> на </w:t>
+      </w:r>
+      <w:proofErr w:type="spellStart"/>
+      <w:r>
+        <w:rPr>
+          <w:rFonts w:eastAsia="Times New Roman" w:cs="Times New Roman"/>
+          <w:kern w:val="0"/>
+          <w:sz w:val="24"/>
+          <w:szCs w:val="24"/>
+          <w14:ligatures w14:val="none"/>
+        </w:rPr>
+        <w:t>периферни</w:t>
+      </w:r>
+      <w:proofErr w:type="spellEnd"/>
+      <w:r>
+        <w:rPr>
+          <w:rFonts w:eastAsia="Times New Roman" w:cs="Times New Roman"/>
+          <w:kern w:val="0"/>
+          <w:sz w:val="24"/>
+          <w:szCs w:val="24"/>
+          <w14:ligatures w14:val="none"/>
+        </w:rPr>
+        <w:t xml:space="preserve"> </w:t>
+      </w:r>
+      <w:proofErr w:type="spellStart"/>
+      <w:r>
+        <w:rPr>
+          <w:rFonts w:eastAsia="Times New Roman" w:cs="Times New Roman"/>
+          <w:kern w:val="0"/>
+          <w:sz w:val="24"/>
+          <w:szCs w:val="24"/>
+          <w14:ligatures w14:val="none"/>
+        </w:rPr>
+        <w:t>устройства</w:t>
+      </w:r>
+      <w:proofErr w:type="spellEnd"/>
+      <w:r>
+        <w:rPr>
+          <w:rFonts w:eastAsia="Times New Roman" w:cs="Times New Roman"/>
+          <w:kern w:val="0"/>
+          <w:sz w:val="24"/>
+          <w:szCs w:val="24"/>
+          <w14:ligatures w14:val="none"/>
+        </w:rPr>
+        <w:t xml:space="preserve"> </w:t>
+      </w:r>
+      <w:proofErr w:type="spellStart"/>
+      <w:r>
+        <w:rPr>
+          <w:rFonts w:eastAsia="Times New Roman" w:cs="Times New Roman"/>
+          <w:kern w:val="0"/>
+          <w:sz w:val="24"/>
+          <w:szCs w:val="24"/>
+          <w14:ligatures w14:val="none"/>
+        </w:rPr>
+        <w:t>като</w:t>
+      </w:r>
+      <w:proofErr w:type="spellEnd"/>
+      <w:r>
+        <w:rPr>
+          <w:rFonts w:eastAsia="Times New Roman" w:cs="Times New Roman"/>
+          <w:kern w:val="0"/>
+          <w:sz w:val="24"/>
+          <w:szCs w:val="24"/>
+          <w14:ligatures w14:val="none"/>
+        </w:rPr>
+        <w:t xml:space="preserve"> </w:t>
+      </w:r>
+      <w:proofErr w:type="spellStart"/>
+      <w:r>
+        <w:rPr>
+          <w:rFonts w:eastAsia="Times New Roman" w:cs="Times New Roman"/>
+          <w:kern w:val="0"/>
+          <w:sz w:val="24"/>
+          <w:szCs w:val="24"/>
+          <w14:ligatures w14:val="none"/>
+        </w:rPr>
+        <w:t>клавиатури</w:t>
+      </w:r>
+      <w:proofErr w:type="spellEnd"/>
+      <w:r>
+        <w:rPr>
+          <w:rFonts w:eastAsia="Times New Roman" w:cs="Times New Roman"/>
+          <w:kern w:val="0"/>
+          <w:sz w:val="24"/>
+          <w:szCs w:val="24"/>
+          <w14:ligatures w14:val="none"/>
+        </w:rPr>
+        <w:t xml:space="preserve">, </w:t>
+      </w:r>
+      <w:proofErr w:type="spellStart"/>
+      <w:r>
+        <w:rPr>
+          <w:rFonts w:eastAsia="Times New Roman" w:cs="Times New Roman"/>
+          <w:kern w:val="0"/>
+          <w:sz w:val="24"/>
+          <w:szCs w:val="24"/>
+          <w14:ligatures w14:val="none"/>
+        </w:rPr>
+        <w:t>мишки</w:t>
+      </w:r>
+      <w:proofErr w:type="spellEnd"/>
+      <w:r>
+        <w:rPr>
+          <w:rFonts w:eastAsia="Times New Roman" w:cs="Times New Roman"/>
+          <w:kern w:val="0"/>
+          <w:sz w:val="24"/>
+          <w:szCs w:val="24"/>
+          <w14:ligatures w14:val="none"/>
+        </w:rPr>
+        <w:t xml:space="preserve"> и </w:t>
+      </w:r>
+      <w:proofErr w:type="spellStart"/>
+      <w:r>
+        <w:rPr>
+          <w:rFonts w:eastAsia="Times New Roman" w:cs="Times New Roman"/>
+          <w:kern w:val="0"/>
+          <w:sz w:val="24"/>
+          <w:szCs w:val="24"/>
+          <w14:ligatures w14:val="none"/>
+        </w:rPr>
+        <w:t>други</w:t>
+      </w:r>
+      <w:proofErr w:type="spellEnd"/>
+      <w:r>
+        <w:rPr>
+          <w:rFonts w:eastAsia="Times New Roman" w:cs="Times New Roman"/>
+          <w:kern w:val="0"/>
+          <w:sz w:val="24"/>
+          <w:szCs w:val="24"/>
+          <w14:ligatures w14:val="none"/>
+        </w:rPr>
+        <w:t>.</w:t>
+      </w:r>
+    </w:p>
+    <w:p>
+      <w:pPr>
+        <w:spacing w:before="100" w:beforeAutospacing="1" w:after="100" w:afterAutospacing="1" w:line="240" w:lineRule="auto"/>
+        <w:ind w:left="1080"/>
+        <w:rPr>
+          <w:rFonts w:eastAsia="Times New Roman" w:cs="Times New Roman"/>
+          <w:kern w:val="0"/>
+          <w:sz w:val="24"/>
+          <w:szCs w:val="24"/>
+          <w14:ligatures w14:val="none"/>
+        </w:rPr>
+      </w:pPr>
+      <w:r>
+        <w:rPr>
+          <w:rFonts w:eastAsia="Times New Roman" w:cs="Times New Roman"/>
+          <w:b/>
+          <w:bCs/>
+          <w:kern w:val="0"/>
+          <w:sz w:val="24"/>
+          <w:szCs w:val="24"/>
+          <w14:ligatures w14:val="none"/>
+        </w:rPr>
+        <w:lastRenderedPageBreak/>
+        <w:t>GPIO</w:t>
+      </w:r>
+      <w:r>
+        <w:rPr>
+          <w:rFonts w:eastAsia="Times New Roman" w:cs="Times New Roman"/>
+          <w:kern w:val="0"/>
+          <w:sz w:val="24"/>
+          <w:szCs w:val="24"/>
+          <w14:ligatures w14:val="none"/>
+        </w:rPr>
+        <w:t xml:space="preserve">: General Purpose Input/Output </w:t>
+      </w:r>
+      <w:proofErr w:type="spellStart"/>
+      <w:r>
+        <w:rPr>
+          <w:rFonts w:eastAsia="Times New Roman" w:cs="Times New Roman"/>
+          <w:kern w:val="0"/>
+          <w:sz w:val="24"/>
+          <w:szCs w:val="24"/>
+          <w14:ligatures w14:val="none"/>
+        </w:rPr>
+        <w:t>пинове</w:t>
+      </w:r>
+      <w:proofErr w:type="spellEnd"/>
+      <w:r>
+        <w:rPr>
+          <w:rFonts w:eastAsia="Times New Roman" w:cs="Times New Roman"/>
+          <w:kern w:val="0"/>
+          <w:sz w:val="24"/>
+          <w:szCs w:val="24"/>
+          <w14:ligatures w14:val="none"/>
+        </w:rPr>
+        <w:t xml:space="preserve"> </w:t>
+      </w:r>
+      <w:proofErr w:type="spellStart"/>
+      <w:r>
+        <w:rPr>
+          <w:rFonts w:eastAsia="Times New Roman" w:cs="Times New Roman"/>
+          <w:kern w:val="0"/>
+          <w:sz w:val="24"/>
+          <w:szCs w:val="24"/>
+          <w14:ligatures w14:val="none"/>
+        </w:rPr>
+        <w:t>за</w:t>
+      </w:r>
+      <w:proofErr w:type="spellEnd"/>
+      <w:r>
+        <w:rPr>
+          <w:rFonts w:eastAsia="Times New Roman" w:cs="Times New Roman"/>
+          <w:kern w:val="0"/>
+          <w:sz w:val="24"/>
+          <w:szCs w:val="24"/>
+          <w14:ligatures w14:val="none"/>
+        </w:rPr>
+        <w:t xml:space="preserve"> </w:t>
+      </w:r>
+      <w:proofErr w:type="spellStart"/>
+      <w:r>
+        <w:rPr>
+          <w:rFonts w:eastAsia="Times New Roman" w:cs="Times New Roman"/>
+          <w:kern w:val="0"/>
+          <w:sz w:val="24"/>
+          <w:szCs w:val="24"/>
+          <w14:ligatures w14:val="none"/>
+        </w:rPr>
+        <w:t>свързване</w:t>
+      </w:r>
+      <w:proofErr w:type="spellEnd"/>
+      <w:r>
+        <w:rPr>
+          <w:rFonts w:eastAsia="Times New Roman" w:cs="Times New Roman"/>
+          <w:kern w:val="0"/>
+          <w:sz w:val="24"/>
+          <w:szCs w:val="24"/>
+          <w14:ligatures w14:val="none"/>
+        </w:rPr>
+        <w:t xml:space="preserve"> на </w:t>
+      </w:r>
+      <w:proofErr w:type="spellStart"/>
+      <w:r>
+        <w:rPr>
+          <w:rFonts w:eastAsia="Times New Roman" w:cs="Times New Roman"/>
+          <w:kern w:val="0"/>
+          <w:sz w:val="24"/>
+          <w:szCs w:val="24"/>
+          <w14:ligatures w14:val="none"/>
+        </w:rPr>
+        <w:t>сензори</w:t>
+      </w:r>
+      <w:proofErr w:type="spellEnd"/>
+      <w:r>
+        <w:rPr>
+          <w:rFonts w:eastAsia="Times New Roman" w:cs="Times New Roman"/>
+          <w:kern w:val="0"/>
+          <w:sz w:val="24"/>
+          <w:szCs w:val="24"/>
+          <w14:ligatures w14:val="none"/>
+        </w:rPr>
+        <w:t xml:space="preserve"> и </w:t>
+      </w:r>
+      <w:proofErr w:type="spellStart"/>
+      <w:r>
+        <w:rPr>
+          <w:rFonts w:eastAsia="Times New Roman" w:cs="Times New Roman"/>
+          <w:kern w:val="0"/>
+          <w:sz w:val="24"/>
+          <w:szCs w:val="24"/>
+          <w14:ligatures w14:val="none"/>
+        </w:rPr>
+        <w:t>други</w:t>
+      </w:r>
+      <w:proofErr w:type="spellEnd"/>
+      <w:r>
+        <w:rPr>
+          <w:rFonts w:eastAsia="Times New Roman" w:cs="Times New Roman"/>
+          <w:kern w:val="0"/>
+          <w:sz w:val="24"/>
+          <w:szCs w:val="24"/>
+          <w14:ligatures w14:val="none"/>
+        </w:rPr>
+        <w:t xml:space="preserve"> </w:t>
+      </w:r>
+      <w:proofErr w:type="spellStart"/>
+      <w:r>
+        <w:rPr>
+          <w:rFonts w:eastAsia="Times New Roman" w:cs="Times New Roman"/>
+          <w:kern w:val="0"/>
+          <w:sz w:val="24"/>
+          <w:szCs w:val="24"/>
+          <w14:ligatures w14:val="none"/>
+        </w:rPr>
+        <w:t>компоненти</w:t>
+      </w:r>
+      <w:proofErr w:type="spellEnd"/>
+      <w:r>
+        <w:rPr>
+          <w:rFonts w:eastAsia="Times New Roman" w:cs="Times New Roman"/>
+          <w:kern w:val="0"/>
+          <w:sz w:val="24"/>
+          <w:szCs w:val="24"/>
+          <w14:ligatures w14:val="none"/>
+        </w:rPr>
+        <w:t xml:space="preserve">, </w:t>
+      </w:r>
+      <w:proofErr w:type="spellStart"/>
+      <w:r>
+        <w:rPr>
+          <w:rFonts w:eastAsia="Times New Roman" w:cs="Times New Roman"/>
+          <w:kern w:val="0"/>
+          <w:sz w:val="24"/>
+          <w:szCs w:val="24"/>
+          <w14:ligatures w14:val="none"/>
+        </w:rPr>
+        <w:t>което</w:t>
+      </w:r>
+      <w:proofErr w:type="spellEnd"/>
+      <w:r>
+        <w:rPr>
+          <w:rFonts w:eastAsia="Times New Roman" w:cs="Times New Roman"/>
+          <w:kern w:val="0"/>
+          <w:sz w:val="24"/>
+          <w:szCs w:val="24"/>
+          <w14:ligatures w14:val="none"/>
+        </w:rPr>
+        <w:t xml:space="preserve"> </w:t>
+      </w:r>
+      <w:proofErr w:type="spellStart"/>
+      <w:r>
+        <w:rPr>
+          <w:rFonts w:eastAsia="Times New Roman" w:cs="Times New Roman"/>
+          <w:kern w:val="0"/>
+          <w:sz w:val="24"/>
+          <w:szCs w:val="24"/>
+          <w14:ligatures w14:val="none"/>
+        </w:rPr>
+        <w:t>го</w:t>
+      </w:r>
+      <w:proofErr w:type="spellEnd"/>
+      <w:r>
+        <w:rPr>
+          <w:rFonts w:eastAsia="Times New Roman" w:cs="Times New Roman"/>
+          <w:kern w:val="0"/>
+          <w:sz w:val="24"/>
+          <w:szCs w:val="24"/>
+          <w14:ligatures w14:val="none"/>
+        </w:rPr>
+        <w:t xml:space="preserve"> </w:t>
+      </w:r>
+      <w:proofErr w:type="spellStart"/>
+      <w:r>
+        <w:rPr>
+          <w:rFonts w:eastAsia="Times New Roman" w:cs="Times New Roman"/>
+          <w:kern w:val="0"/>
+          <w:sz w:val="24"/>
+          <w:szCs w:val="24"/>
+          <w14:ligatures w14:val="none"/>
+        </w:rPr>
+        <w:t>прави</w:t>
+      </w:r>
+      <w:proofErr w:type="spellEnd"/>
+      <w:r>
+        <w:rPr>
+          <w:rFonts w:eastAsia="Times New Roman" w:cs="Times New Roman"/>
+          <w:kern w:val="0"/>
+          <w:sz w:val="24"/>
+          <w:szCs w:val="24"/>
+          <w14:ligatures w14:val="none"/>
+        </w:rPr>
+        <w:t xml:space="preserve"> </w:t>
+      </w:r>
+      <w:proofErr w:type="spellStart"/>
+      <w:r>
+        <w:rPr>
+          <w:rFonts w:eastAsia="Times New Roman" w:cs="Times New Roman"/>
+          <w:kern w:val="0"/>
+          <w:sz w:val="24"/>
+          <w:szCs w:val="24"/>
+          <w14:ligatures w14:val="none"/>
+        </w:rPr>
+        <w:t>идеален</w:t>
+      </w:r>
+      <w:proofErr w:type="spellEnd"/>
+      <w:r>
+        <w:rPr>
+          <w:rFonts w:eastAsia="Times New Roman" w:cs="Times New Roman"/>
+          <w:kern w:val="0"/>
+          <w:sz w:val="24"/>
+          <w:szCs w:val="24"/>
+          <w14:ligatures w14:val="none"/>
+        </w:rPr>
+        <w:t xml:space="preserve"> </w:t>
+      </w:r>
+      <w:proofErr w:type="spellStart"/>
+      <w:r>
+        <w:rPr>
+          <w:rFonts w:eastAsia="Times New Roman" w:cs="Times New Roman"/>
+          <w:kern w:val="0"/>
+          <w:sz w:val="24"/>
+          <w:szCs w:val="24"/>
+          <w14:ligatures w14:val="none"/>
+        </w:rPr>
+        <w:t>за</w:t>
+      </w:r>
+      <w:proofErr w:type="spellEnd"/>
+      <w:r>
+        <w:rPr>
+          <w:rFonts w:eastAsia="Times New Roman" w:cs="Times New Roman"/>
+          <w:kern w:val="0"/>
+          <w:sz w:val="24"/>
+          <w:szCs w:val="24"/>
+          <w14:ligatures w14:val="none"/>
+        </w:rPr>
+        <w:t xml:space="preserve"> </w:t>
+      </w:r>
+      <w:proofErr w:type="spellStart"/>
+      <w:r>
+        <w:rPr>
+          <w:rFonts w:eastAsia="Times New Roman" w:cs="Times New Roman"/>
+          <w:kern w:val="0"/>
+          <w:sz w:val="24"/>
+          <w:szCs w:val="24"/>
+          <w14:ligatures w14:val="none"/>
+        </w:rPr>
+        <w:t>хоби</w:t>
+      </w:r>
+      <w:proofErr w:type="spellEnd"/>
+      <w:r>
+        <w:rPr>
+          <w:rFonts w:eastAsia="Times New Roman" w:cs="Times New Roman"/>
+          <w:kern w:val="0"/>
+          <w:sz w:val="24"/>
+          <w:szCs w:val="24"/>
+          <w14:ligatures w14:val="none"/>
+        </w:rPr>
+        <w:t xml:space="preserve"> и </w:t>
+      </w:r>
+      <w:proofErr w:type="spellStart"/>
+      <w:r>
+        <w:rPr>
+          <w:rFonts w:eastAsia="Times New Roman" w:cs="Times New Roman"/>
+          <w:kern w:val="0"/>
+          <w:sz w:val="24"/>
+          <w:szCs w:val="24"/>
+          <w14:ligatures w14:val="none"/>
+        </w:rPr>
+        <w:t>професионални</w:t>
+      </w:r>
+      <w:proofErr w:type="spellEnd"/>
+      <w:r>
+        <w:rPr>
+          <w:rFonts w:eastAsia="Times New Roman" w:cs="Times New Roman"/>
+          <w:kern w:val="0"/>
+          <w:sz w:val="24"/>
+          <w:szCs w:val="24"/>
+          <w14:ligatures w14:val="none"/>
+        </w:rPr>
+        <w:t xml:space="preserve"> </w:t>
+      </w:r>
+      <w:proofErr w:type="spellStart"/>
+      <w:r>
+        <w:rPr>
+          <w:rFonts w:eastAsia="Times New Roman" w:cs="Times New Roman"/>
+          <w:kern w:val="0"/>
+          <w:sz w:val="24"/>
+          <w:szCs w:val="24"/>
+          <w14:ligatures w14:val="none"/>
+        </w:rPr>
+        <w:t>електронни</w:t>
+      </w:r>
+      <w:proofErr w:type="spellEnd"/>
+      <w:r>
+        <w:rPr>
+          <w:rFonts w:eastAsia="Times New Roman" w:cs="Times New Roman"/>
+          <w:kern w:val="0"/>
+          <w:sz w:val="24"/>
+          <w:szCs w:val="24"/>
+          <w14:ligatures w14:val="none"/>
+        </w:rPr>
+        <w:t xml:space="preserve"> </w:t>
+      </w:r>
+      <w:proofErr w:type="spellStart"/>
+      <w:r>
+        <w:rPr>
+          <w:rFonts w:eastAsia="Times New Roman" w:cs="Times New Roman"/>
+          <w:kern w:val="0"/>
+          <w:sz w:val="24"/>
+          <w:szCs w:val="24"/>
+          <w14:ligatures w14:val="none"/>
+        </w:rPr>
+        <w:t>проекти</w:t>
+      </w:r>
+      <w:proofErr w:type="spellEnd"/>
+      <w:r>
+        <w:rPr>
+          <w:rFonts w:eastAsia="Times New Roman" w:cs="Times New Roman"/>
+          <w:kern w:val="0"/>
+          <w:sz w:val="24"/>
+          <w:szCs w:val="24"/>
+          <w14:ligatures w14:val="none"/>
+        </w:rPr>
+        <w:t>.</w:t>
+      </w:r>
+    </w:p>
+    <w:p>
+      <w:pPr>
+        <w:spacing w:before="100" w:beforeAutospacing="1" w:after="100" w:afterAutospacing="1" w:line="240" w:lineRule="auto"/>
+        <w:ind w:left="360"/>
+        <w:rPr>
+          <w:rFonts w:eastAsia="Times New Roman" w:cs="Times New Roman"/>
+          <w:kern w:val="0"/>
+          <w:sz w:val="24"/>
+          <w:szCs w:val="24"/>
+          <w14:ligatures w14:val="none"/>
+        </w:rPr>
+      </w:pPr>
+      <w:proofErr w:type="spellStart"/>
+      <w:r>
+        <w:rPr>
+          <w:rFonts w:eastAsia="Times New Roman" w:cs="Times New Roman"/>
+          <w:b/>
+          <w:bCs/>
+          <w:kern w:val="0"/>
+          <w:sz w:val="24"/>
+          <w:szCs w:val="24"/>
+          <w14:ligatures w14:val="none"/>
+        </w:rPr>
+        <w:t>Операционни</w:t>
+      </w:r>
+      <w:proofErr w:type="spellEnd"/>
+      <w:r>
+        <w:rPr>
+          <w:rFonts w:eastAsia="Times New Roman" w:cs="Times New Roman"/>
+          <w:b/>
+          <w:bCs/>
+          <w:kern w:val="0"/>
+          <w:sz w:val="24"/>
+          <w:szCs w:val="24"/>
+          <w14:ligatures w14:val="none"/>
+        </w:rPr>
+        <w:t xml:space="preserve"> </w:t>
+      </w:r>
+      <w:proofErr w:type="spellStart"/>
+      <w:r>
+        <w:rPr>
+          <w:rFonts w:eastAsia="Times New Roman" w:cs="Times New Roman"/>
+          <w:b/>
+          <w:bCs/>
+          <w:kern w:val="0"/>
+          <w:sz w:val="24"/>
+          <w:szCs w:val="24"/>
+          <w14:ligatures w14:val="none"/>
+        </w:rPr>
+        <w:t>системи</w:t>
+      </w:r>
+      <w:proofErr w:type="spellEnd"/>
+      <w:r>
+        <w:rPr>
+          <w:rFonts w:eastAsia="Times New Roman" w:cs="Times New Roman"/>
+          <w:kern w:val="0"/>
+          <w:sz w:val="24"/>
+          <w:szCs w:val="24"/>
+          <w14:ligatures w14:val="none"/>
+        </w:rPr>
+        <w:t xml:space="preserve">: </w:t>
+      </w:r>
+      <w:proofErr w:type="spellStart"/>
+      <w:r>
+        <w:rPr>
+          <w:rFonts w:eastAsia="Times New Roman" w:cs="Times New Roman"/>
+          <w:kern w:val="0"/>
+          <w:sz w:val="24"/>
+          <w:szCs w:val="24"/>
+          <w14:ligatures w14:val="none"/>
+        </w:rPr>
+        <w:t>Поддържа</w:t>
+      </w:r>
+      <w:proofErr w:type="spellEnd"/>
+      <w:r>
+        <w:rPr>
+          <w:rFonts w:eastAsia="Times New Roman" w:cs="Times New Roman"/>
+          <w:kern w:val="0"/>
+          <w:sz w:val="24"/>
+          <w:szCs w:val="24"/>
+          <w14:ligatures w14:val="none"/>
+        </w:rPr>
+        <w:t xml:space="preserve"> </w:t>
+      </w:r>
+      <w:proofErr w:type="spellStart"/>
+      <w:r>
+        <w:rPr>
+          <w:rFonts w:eastAsia="Times New Roman" w:cs="Times New Roman"/>
+          <w:kern w:val="0"/>
+          <w:sz w:val="24"/>
+          <w:szCs w:val="24"/>
+          <w14:ligatures w14:val="none"/>
+        </w:rPr>
+        <w:t>различни</w:t>
+      </w:r>
+      <w:proofErr w:type="spellEnd"/>
+      <w:r>
+        <w:rPr>
+          <w:rFonts w:eastAsia="Times New Roman" w:cs="Times New Roman"/>
+          <w:kern w:val="0"/>
+          <w:sz w:val="24"/>
+          <w:szCs w:val="24"/>
+          <w14:ligatures w14:val="none"/>
+        </w:rPr>
+        <w:t xml:space="preserve"> </w:t>
+      </w:r>
+      <w:proofErr w:type="spellStart"/>
+      <w:r>
+        <w:rPr>
+          <w:rFonts w:eastAsia="Times New Roman" w:cs="Times New Roman"/>
+          <w:kern w:val="0"/>
+          <w:sz w:val="24"/>
+          <w:szCs w:val="24"/>
+          <w14:ligatures w14:val="none"/>
+        </w:rPr>
+        <w:t>операционни</w:t>
+      </w:r>
+      <w:proofErr w:type="spellEnd"/>
+      <w:r>
+        <w:rPr>
+          <w:rFonts w:eastAsia="Times New Roman" w:cs="Times New Roman"/>
+          <w:kern w:val="0"/>
+          <w:sz w:val="24"/>
+          <w:szCs w:val="24"/>
+          <w14:ligatures w14:val="none"/>
+        </w:rPr>
+        <w:t xml:space="preserve"> </w:t>
+      </w:r>
+      <w:proofErr w:type="spellStart"/>
+      <w:r>
+        <w:rPr>
+          <w:rFonts w:eastAsia="Times New Roman" w:cs="Times New Roman"/>
+          <w:kern w:val="0"/>
+          <w:sz w:val="24"/>
+          <w:szCs w:val="24"/>
+          <w14:ligatures w14:val="none"/>
+        </w:rPr>
+        <w:t>системи</w:t>
+      </w:r>
+      <w:proofErr w:type="spellEnd"/>
+      <w:r>
+        <w:rPr>
+          <w:rFonts w:eastAsia="Times New Roman" w:cs="Times New Roman"/>
+          <w:kern w:val="0"/>
+          <w:sz w:val="24"/>
+          <w:szCs w:val="24"/>
+          <w14:ligatures w14:val="none"/>
+        </w:rPr>
+        <w:t xml:space="preserve"> </w:t>
+      </w:r>
+      <w:proofErr w:type="spellStart"/>
+      <w:r>
+        <w:rPr>
+          <w:rFonts w:eastAsia="Times New Roman" w:cs="Times New Roman"/>
+          <w:kern w:val="0"/>
+          <w:sz w:val="24"/>
+          <w:szCs w:val="24"/>
+          <w14:ligatures w14:val="none"/>
+        </w:rPr>
+        <w:t>като</w:t>
+      </w:r>
+      <w:proofErr w:type="spellEnd"/>
+      <w:r>
+        <w:rPr>
+          <w:rFonts w:eastAsia="Times New Roman" w:cs="Times New Roman"/>
+          <w:kern w:val="0"/>
+          <w:sz w:val="24"/>
+          <w:szCs w:val="24"/>
+          <w14:ligatures w14:val="none"/>
+        </w:rPr>
+        <w:t xml:space="preserve"> Android, Ubuntu и Debian, </w:t>
+      </w:r>
+      <w:proofErr w:type="spellStart"/>
+      <w:r>
+        <w:rPr>
+          <w:rFonts w:eastAsia="Times New Roman" w:cs="Times New Roman"/>
+          <w:kern w:val="0"/>
+          <w:sz w:val="24"/>
+          <w:szCs w:val="24"/>
+          <w14:ligatures w14:val="none"/>
+        </w:rPr>
+        <w:t>предоставяйки</w:t>
+      </w:r>
+      <w:proofErr w:type="spellEnd"/>
+      <w:r>
+        <w:rPr>
+          <w:rFonts w:eastAsia="Times New Roman" w:cs="Times New Roman"/>
+          <w:kern w:val="0"/>
+          <w:sz w:val="24"/>
+          <w:szCs w:val="24"/>
+          <w14:ligatures w14:val="none"/>
+        </w:rPr>
+        <w:t xml:space="preserve"> </w:t>
+      </w:r>
+      <w:proofErr w:type="spellStart"/>
+      <w:r>
+        <w:rPr>
+          <w:rFonts w:eastAsia="Times New Roman" w:cs="Times New Roman"/>
+          <w:kern w:val="0"/>
+          <w:sz w:val="24"/>
+          <w:szCs w:val="24"/>
+          <w14:ligatures w14:val="none"/>
+        </w:rPr>
+        <w:t>гъвкавост</w:t>
+      </w:r>
+      <w:proofErr w:type="spellEnd"/>
+      <w:r>
+        <w:rPr>
+          <w:rFonts w:eastAsia="Times New Roman" w:cs="Times New Roman"/>
+          <w:kern w:val="0"/>
+          <w:sz w:val="24"/>
+          <w:szCs w:val="24"/>
+          <w14:ligatures w14:val="none"/>
+        </w:rPr>
+        <w:t xml:space="preserve"> и </w:t>
+      </w:r>
+      <w:proofErr w:type="spellStart"/>
+      <w:r>
+        <w:rPr>
+          <w:rFonts w:eastAsia="Times New Roman" w:cs="Times New Roman"/>
+          <w:kern w:val="0"/>
+          <w:sz w:val="24"/>
+          <w:szCs w:val="24"/>
+          <w14:ligatures w14:val="none"/>
+        </w:rPr>
+        <w:t>лесна</w:t>
+      </w:r>
+      <w:proofErr w:type="spellEnd"/>
+      <w:r>
+        <w:rPr>
+          <w:rFonts w:eastAsia="Times New Roman" w:cs="Times New Roman"/>
+          <w:kern w:val="0"/>
+          <w:sz w:val="24"/>
+          <w:szCs w:val="24"/>
+          <w14:ligatures w14:val="none"/>
+        </w:rPr>
+        <w:t xml:space="preserve"> </w:t>
+      </w:r>
+      <w:proofErr w:type="spellStart"/>
+      <w:r>
+        <w:rPr>
+          <w:rFonts w:eastAsia="Times New Roman" w:cs="Times New Roman"/>
+          <w:kern w:val="0"/>
+          <w:sz w:val="24"/>
+          <w:szCs w:val="24"/>
+          <w14:ligatures w14:val="none"/>
+        </w:rPr>
+        <w:t>интеграция</w:t>
+      </w:r>
+      <w:proofErr w:type="spellEnd"/>
+      <w:r>
+        <w:rPr>
+          <w:rFonts w:eastAsia="Times New Roman" w:cs="Times New Roman"/>
+          <w:kern w:val="0"/>
+          <w:sz w:val="24"/>
+          <w:szCs w:val="24"/>
+          <w14:ligatures w14:val="none"/>
+        </w:rPr>
+        <w:t xml:space="preserve"> в </w:t>
+      </w:r>
+      <w:proofErr w:type="spellStart"/>
+      <w:r>
+        <w:rPr>
+          <w:rFonts w:eastAsia="Times New Roman" w:cs="Times New Roman"/>
+          <w:kern w:val="0"/>
+          <w:sz w:val="24"/>
+          <w:szCs w:val="24"/>
+          <w14:ligatures w14:val="none"/>
+        </w:rPr>
+        <w:t>различни</w:t>
+      </w:r>
+      <w:proofErr w:type="spellEnd"/>
+      <w:r>
+        <w:rPr>
+          <w:rFonts w:eastAsia="Times New Roman" w:cs="Times New Roman"/>
+          <w:kern w:val="0"/>
+          <w:sz w:val="24"/>
+          <w:szCs w:val="24"/>
+          <w14:ligatures w14:val="none"/>
+        </w:rPr>
+        <w:t xml:space="preserve"> </w:t>
+      </w:r>
+      <w:proofErr w:type="spellStart"/>
+      <w:r>
+        <w:rPr>
+          <w:rFonts w:eastAsia="Times New Roman" w:cs="Times New Roman"/>
+          <w:kern w:val="0"/>
+          <w:sz w:val="24"/>
+          <w:szCs w:val="24"/>
+          <w14:ligatures w14:val="none"/>
+        </w:rPr>
+        <w:t>среди</w:t>
+      </w:r>
+      <w:proofErr w:type="spellEnd"/>
+      <w:r>
+        <w:rPr>
+          <w:rFonts w:eastAsia="Times New Roman" w:cs="Times New Roman"/>
+          <w:kern w:val="0"/>
+          <w:sz w:val="24"/>
+          <w:szCs w:val="24"/>
+          <w14:ligatures w14:val="none"/>
+        </w:rPr>
+        <w:t>.</w:t>
+      </w:r>
+    </w:p>
+    <w:p>
+      <w:pPr>
+        <w:spacing w:before="100" w:beforeAutospacing="1" w:after="100" w:afterAutospacing="1" w:line="240" w:lineRule="auto"/>
+        <w:rPr>
+          <w:rFonts w:eastAsia="Times New Roman" w:cs="Times New Roman"/>
+          <w:kern w:val="0"/>
+          <w:sz w:val="24"/>
+          <w:szCs w:val="24"/>
+          <w14:ligatures w14:val="none"/>
+        </w:rPr>
+      </w:pPr>
+      <w:proofErr w:type="spellStart"/>
+      <w:r>
+        <w:rPr>
+          <w:rFonts w:eastAsia="Times New Roman" w:cs="Times New Roman"/>
+          <w:kern w:val="0"/>
+          <w:sz w:val="24"/>
+          <w:szCs w:val="24"/>
+          <w14:ligatures w14:val="none"/>
+        </w:rPr>
+        <w:t>Със</w:t>
+      </w:r>
+      <w:proofErr w:type="spellEnd"/>
+      <w:r>
+        <w:rPr>
+          <w:rFonts w:eastAsia="Times New Roman" w:cs="Times New Roman"/>
+          <w:kern w:val="0"/>
+          <w:sz w:val="24"/>
+          <w:szCs w:val="24"/>
+          <w14:ligatures w14:val="none"/>
+        </w:rPr>
+        <w:t xml:space="preserve"> </w:t>
+      </w:r>
+      <w:proofErr w:type="spellStart"/>
+      <w:r>
+        <w:rPr>
+          <w:rFonts w:eastAsia="Times New Roman" w:cs="Times New Roman"/>
+          <w:kern w:val="0"/>
+          <w:sz w:val="24"/>
+          <w:szCs w:val="24"/>
+          <w14:ligatures w14:val="none"/>
+        </w:rPr>
+        <w:t>своите</w:t>
+      </w:r>
+      <w:proofErr w:type="spellEnd"/>
+      <w:r>
+        <w:rPr>
+          <w:rFonts w:eastAsia="Times New Roman" w:cs="Times New Roman"/>
+          <w:kern w:val="0"/>
+          <w:sz w:val="24"/>
+          <w:szCs w:val="24"/>
+          <w14:ligatures w14:val="none"/>
+        </w:rPr>
+        <w:t xml:space="preserve"> </w:t>
+      </w:r>
+      <w:proofErr w:type="spellStart"/>
+      <w:r>
+        <w:rPr>
+          <w:rFonts w:eastAsia="Times New Roman" w:cs="Times New Roman"/>
+          <w:kern w:val="0"/>
+          <w:sz w:val="24"/>
+          <w:szCs w:val="24"/>
+          <w14:ligatures w14:val="none"/>
+        </w:rPr>
+        <w:t>компактни</w:t>
+      </w:r>
+      <w:proofErr w:type="spellEnd"/>
+      <w:r>
+        <w:rPr>
+          <w:rFonts w:eastAsia="Times New Roman" w:cs="Times New Roman"/>
+          <w:kern w:val="0"/>
+          <w:sz w:val="24"/>
+          <w:szCs w:val="24"/>
+          <w14:ligatures w14:val="none"/>
+        </w:rPr>
+        <w:t xml:space="preserve"> </w:t>
+      </w:r>
+      <w:proofErr w:type="spellStart"/>
+      <w:r>
+        <w:rPr>
+          <w:rFonts w:eastAsia="Times New Roman" w:cs="Times New Roman"/>
+          <w:kern w:val="0"/>
+          <w:sz w:val="24"/>
+          <w:szCs w:val="24"/>
+          <w14:ligatures w14:val="none"/>
+        </w:rPr>
+        <w:t>размери</w:t>
+      </w:r>
+      <w:proofErr w:type="spellEnd"/>
+      <w:r>
+        <w:rPr>
+          <w:rFonts w:eastAsia="Times New Roman" w:cs="Times New Roman"/>
+          <w:kern w:val="0"/>
+          <w:sz w:val="24"/>
+          <w:szCs w:val="24"/>
+          <w14:ligatures w14:val="none"/>
+        </w:rPr>
+        <w:t xml:space="preserve"> и </w:t>
+      </w:r>
+      <w:proofErr w:type="spellStart"/>
+      <w:r>
+        <w:rPr>
+          <w:rFonts w:eastAsia="Times New Roman" w:cs="Times New Roman"/>
+          <w:kern w:val="0"/>
+          <w:sz w:val="24"/>
+          <w:szCs w:val="24"/>
+          <w14:ligatures w14:val="none"/>
+        </w:rPr>
+        <w:t>мощни</w:t>
+      </w:r>
+      <w:proofErr w:type="spellEnd"/>
+      <w:r>
+        <w:rPr>
+          <w:rFonts w:eastAsia="Times New Roman" w:cs="Times New Roman"/>
+          <w:kern w:val="0"/>
+          <w:sz w:val="24"/>
+          <w:szCs w:val="24"/>
+          <w14:ligatures w14:val="none"/>
+        </w:rPr>
+        <w:t xml:space="preserve"> </w:t>
+      </w:r>
+      <w:proofErr w:type="spellStart"/>
+      <w:r>
+        <w:rPr>
+          <w:rFonts w:eastAsia="Times New Roman" w:cs="Times New Roman"/>
+          <w:kern w:val="0"/>
+          <w:sz w:val="24"/>
+          <w:szCs w:val="24"/>
+          <w14:ligatures w14:val="none"/>
+        </w:rPr>
+        <w:t>функции</w:t>
+      </w:r>
+      <w:proofErr w:type="spellEnd"/>
+      <w:r>
+        <w:rPr>
+          <w:rFonts w:eastAsia="Times New Roman" w:cs="Times New Roman"/>
+          <w:kern w:val="0"/>
+          <w:sz w:val="24"/>
+          <w:szCs w:val="24"/>
+          <w14:ligatures w14:val="none"/>
+        </w:rPr>
+        <w:t xml:space="preserve">, Orange Pi Zero2 е </w:t>
+      </w:r>
+      <w:proofErr w:type="spellStart"/>
+      <w:r>
+        <w:rPr>
+          <w:rFonts w:eastAsia="Times New Roman" w:cs="Times New Roman"/>
+          <w:kern w:val="0"/>
+          <w:sz w:val="24"/>
+          <w:szCs w:val="24"/>
+          <w14:ligatures w14:val="none"/>
+        </w:rPr>
+        <w:t>подходящ</w:t>
+      </w:r>
+      <w:proofErr w:type="spellEnd"/>
+      <w:r>
+        <w:rPr>
+          <w:rFonts w:eastAsia="Times New Roman" w:cs="Times New Roman"/>
+          <w:kern w:val="0"/>
+          <w:sz w:val="24"/>
+          <w:szCs w:val="24"/>
+          <w14:ligatures w14:val="none"/>
+        </w:rPr>
+        <w:t xml:space="preserve"> </w:t>
+      </w:r>
+      <w:proofErr w:type="spellStart"/>
+      <w:r>
+        <w:rPr>
+          <w:rFonts w:eastAsia="Times New Roman" w:cs="Times New Roman"/>
+          <w:kern w:val="0"/>
+          <w:sz w:val="24"/>
+          <w:szCs w:val="24"/>
+          <w14:ligatures w14:val="none"/>
+        </w:rPr>
+        <w:t>както</w:t>
+      </w:r>
+      <w:proofErr w:type="spellEnd"/>
+      <w:r>
+        <w:rPr>
+          <w:rFonts w:eastAsia="Times New Roman" w:cs="Times New Roman"/>
+          <w:kern w:val="0"/>
+          <w:sz w:val="24"/>
+          <w:szCs w:val="24"/>
+          <w14:ligatures w14:val="none"/>
+        </w:rPr>
+        <w:t xml:space="preserve"> </w:t>
+      </w:r>
+      <w:proofErr w:type="spellStart"/>
+      <w:r>
+        <w:rPr>
+          <w:rFonts w:eastAsia="Times New Roman" w:cs="Times New Roman"/>
+          <w:kern w:val="0"/>
+          <w:sz w:val="24"/>
+          <w:szCs w:val="24"/>
+          <w14:ligatures w14:val="none"/>
+        </w:rPr>
+        <w:t>за</w:t>
+      </w:r>
+      <w:proofErr w:type="spellEnd"/>
+      <w:r>
+        <w:rPr>
+          <w:rFonts w:eastAsia="Times New Roman" w:cs="Times New Roman"/>
+          <w:kern w:val="0"/>
+          <w:sz w:val="24"/>
+          <w:szCs w:val="24"/>
+          <w14:ligatures w14:val="none"/>
+        </w:rPr>
+        <w:t xml:space="preserve"> </w:t>
+      </w:r>
+      <w:proofErr w:type="spellStart"/>
+      <w:r>
+        <w:rPr>
+          <w:rFonts w:eastAsia="Times New Roman" w:cs="Times New Roman"/>
+          <w:kern w:val="0"/>
+          <w:sz w:val="24"/>
+          <w:szCs w:val="24"/>
+          <w14:ligatures w14:val="none"/>
+        </w:rPr>
+        <w:t>начинаещи</w:t>
+      </w:r>
+      <w:proofErr w:type="spellEnd"/>
+      <w:r>
+        <w:rPr>
+          <w:rFonts w:eastAsia="Times New Roman" w:cs="Times New Roman"/>
+          <w:kern w:val="0"/>
+          <w:sz w:val="24"/>
+          <w:szCs w:val="24"/>
+          <w14:ligatures w14:val="none"/>
+        </w:rPr>
+        <w:t xml:space="preserve">, </w:t>
+      </w:r>
+      <w:proofErr w:type="spellStart"/>
+      <w:r>
+        <w:rPr>
+          <w:rFonts w:eastAsia="Times New Roman" w:cs="Times New Roman"/>
+          <w:kern w:val="0"/>
+          <w:sz w:val="24"/>
+          <w:szCs w:val="24"/>
+          <w14:ligatures w14:val="none"/>
+        </w:rPr>
+        <w:t>така</w:t>
+      </w:r>
+      <w:proofErr w:type="spellEnd"/>
+      <w:r>
+        <w:rPr>
+          <w:rFonts w:eastAsia="Times New Roman" w:cs="Times New Roman"/>
+          <w:kern w:val="0"/>
+          <w:sz w:val="24"/>
+          <w:szCs w:val="24"/>
+          <w14:ligatures w14:val="none"/>
+        </w:rPr>
+        <w:t xml:space="preserve"> и </w:t>
+      </w:r>
+      <w:proofErr w:type="spellStart"/>
+      <w:r>
+        <w:rPr>
+          <w:rFonts w:eastAsia="Times New Roman" w:cs="Times New Roman"/>
+          <w:kern w:val="0"/>
+          <w:sz w:val="24"/>
+          <w:szCs w:val="24"/>
+          <w14:ligatures w14:val="none"/>
+        </w:rPr>
+        <w:t>за</w:t>
+      </w:r>
+      <w:proofErr w:type="spellEnd"/>
+      <w:r>
+        <w:rPr>
+          <w:rFonts w:eastAsia="Times New Roman" w:cs="Times New Roman"/>
+          <w:kern w:val="0"/>
+          <w:sz w:val="24"/>
+          <w:szCs w:val="24"/>
+          <w14:ligatures w14:val="none"/>
+        </w:rPr>
+        <w:t xml:space="preserve"> </w:t>
+      </w:r>
+      <w:proofErr w:type="spellStart"/>
+      <w:r>
+        <w:rPr>
+          <w:rFonts w:eastAsia="Times New Roman" w:cs="Times New Roman"/>
+          <w:kern w:val="0"/>
+          <w:sz w:val="24"/>
+          <w:szCs w:val="24"/>
+          <w14:ligatures w14:val="none"/>
+        </w:rPr>
+        <w:t>напреднали</w:t>
+      </w:r>
+      <w:proofErr w:type="spellEnd"/>
+      <w:r>
+        <w:rPr>
+          <w:rFonts w:eastAsia="Times New Roman" w:cs="Times New Roman"/>
+          <w:kern w:val="0"/>
+          <w:sz w:val="24"/>
+          <w:szCs w:val="24"/>
+          <w14:ligatures w14:val="none"/>
+        </w:rPr>
+        <w:t xml:space="preserve"> потребители, </w:t>
+      </w:r>
+      <w:proofErr w:type="spellStart"/>
+      <w:r>
+        <w:rPr>
+          <w:rFonts w:eastAsia="Times New Roman" w:cs="Times New Roman"/>
+          <w:kern w:val="0"/>
+          <w:sz w:val="24"/>
+          <w:szCs w:val="24"/>
+          <w14:ligatures w14:val="none"/>
+        </w:rPr>
+        <w:t>търсещи</w:t>
+      </w:r>
+      <w:proofErr w:type="spellEnd"/>
+      <w:r>
+        <w:rPr>
+          <w:rFonts w:eastAsia="Times New Roman" w:cs="Times New Roman"/>
+          <w:kern w:val="0"/>
+          <w:sz w:val="24"/>
+          <w:szCs w:val="24"/>
+          <w14:ligatures w14:val="none"/>
+        </w:rPr>
+        <w:t xml:space="preserve"> </w:t>
+      </w:r>
+      <w:proofErr w:type="spellStart"/>
+      <w:r>
+        <w:rPr>
+          <w:rFonts w:eastAsia="Times New Roman" w:cs="Times New Roman"/>
+          <w:kern w:val="0"/>
+          <w:sz w:val="24"/>
+          <w:szCs w:val="24"/>
+          <w14:ligatures w14:val="none"/>
+        </w:rPr>
+        <w:t>надеждно</w:t>
+      </w:r>
+      <w:proofErr w:type="spellEnd"/>
+      <w:r>
+        <w:rPr>
+          <w:rFonts w:eastAsia="Times New Roman" w:cs="Times New Roman"/>
+          <w:kern w:val="0"/>
+          <w:sz w:val="24"/>
+          <w:szCs w:val="24"/>
+          <w14:ligatures w14:val="none"/>
+        </w:rPr>
+        <w:t xml:space="preserve"> и </w:t>
+      </w:r>
+      <w:proofErr w:type="spellStart"/>
+      <w:r>
+        <w:rPr>
+          <w:rFonts w:eastAsia="Times New Roman" w:cs="Times New Roman"/>
+          <w:kern w:val="0"/>
+          <w:sz w:val="24"/>
+          <w:szCs w:val="24"/>
+          <w14:ligatures w14:val="none"/>
+        </w:rPr>
+        <w:t>ефективно</w:t>
+      </w:r>
+      <w:proofErr w:type="spellEnd"/>
+      <w:r>
+        <w:rPr>
+          <w:rFonts w:eastAsia="Times New Roman" w:cs="Times New Roman"/>
+          <w:kern w:val="0"/>
+          <w:sz w:val="24"/>
+          <w:szCs w:val="24"/>
+          <w14:ligatures w14:val="none"/>
+        </w:rPr>
+        <w:t xml:space="preserve"> </w:t>
+      </w:r>
+      <w:proofErr w:type="spellStart"/>
+      <w:r>
+        <w:rPr>
+          <w:rFonts w:eastAsia="Times New Roman" w:cs="Times New Roman"/>
+          <w:kern w:val="0"/>
+          <w:sz w:val="24"/>
+          <w:szCs w:val="24"/>
+          <w14:ligatures w14:val="none"/>
+        </w:rPr>
+        <w:t>решение</w:t>
+      </w:r>
+      <w:proofErr w:type="spellEnd"/>
+      <w:r>
+        <w:rPr>
+          <w:rFonts w:eastAsia="Times New Roman" w:cs="Times New Roman"/>
+          <w:kern w:val="0"/>
+          <w:sz w:val="24"/>
+          <w:szCs w:val="24"/>
+          <w14:ligatures w14:val="none"/>
+        </w:rPr>
+        <w:t xml:space="preserve"> </w:t>
+      </w:r>
+      <w:proofErr w:type="spellStart"/>
+      <w:r>
+        <w:rPr>
+          <w:rFonts w:eastAsia="Times New Roman" w:cs="Times New Roman"/>
+          <w:kern w:val="0"/>
+          <w:sz w:val="24"/>
+          <w:szCs w:val="24"/>
+          <w14:ligatures w14:val="none"/>
+        </w:rPr>
+        <w:t>за</w:t>
+      </w:r>
+      <w:proofErr w:type="spellEnd"/>
+      <w:r>
+        <w:rPr>
+          <w:rFonts w:eastAsia="Times New Roman" w:cs="Times New Roman"/>
+          <w:kern w:val="0"/>
+          <w:sz w:val="24"/>
+          <w:szCs w:val="24"/>
+          <w14:ligatures w14:val="none"/>
+        </w:rPr>
+        <w:t xml:space="preserve"> </w:t>
+      </w:r>
+      <w:proofErr w:type="spellStart"/>
+      <w:r>
+        <w:rPr>
+          <w:rFonts w:eastAsia="Times New Roman" w:cs="Times New Roman"/>
+          <w:kern w:val="0"/>
+          <w:sz w:val="24"/>
+          <w:szCs w:val="24"/>
+          <w14:ligatures w14:val="none"/>
+        </w:rPr>
+        <w:t>своите</w:t>
+      </w:r>
+      <w:proofErr w:type="spellEnd"/>
+      <w:r>
+        <w:rPr>
+          <w:rFonts w:eastAsia="Times New Roman" w:cs="Times New Roman"/>
+          <w:kern w:val="0"/>
+          <w:sz w:val="24"/>
+          <w:szCs w:val="24"/>
+          <w14:ligatures w14:val="none"/>
+        </w:rPr>
+        <w:t xml:space="preserve"> </w:t>
+      </w:r>
+      <w:proofErr w:type="spellStart"/>
+      <w:r>
+        <w:rPr>
+          <w:rFonts w:eastAsia="Times New Roman" w:cs="Times New Roman"/>
+          <w:kern w:val="0"/>
+          <w:sz w:val="24"/>
+          <w:szCs w:val="24"/>
+          <w14:ligatures w14:val="none"/>
+        </w:rPr>
+        <w:t>проекти</w:t>
+      </w:r>
+      <w:proofErr w:type="spellEnd"/>
+      <w:r>
+        <w:rPr>
+          <w:rFonts w:eastAsia="Times New Roman" w:cs="Times New Roman"/>
+          <w:kern w:val="0"/>
+          <w:sz w:val="24"/>
+          <w:szCs w:val="24"/>
+          <w14:ligatures w14:val="none"/>
+        </w:rPr>
+        <w:t xml:space="preserve"> и </w:t>
+      </w:r>
+      <w:proofErr w:type="spellStart"/>
+      <w:r>
+        <w:rPr>
+          <w:rFonts w:eastAsia="Times New Roman" w:cs="Times New Roman"/>
+          <w:kern w:val="0"/>
+          <w:sz w:val="24"/>
+          <w:szCs w:val="24"/>
+          <w14:ligatures w14:val="none"/>
+        </w:rPr>
+        <w:t>приложения</w:t>
+      </w:r>
+      <w:proofErr w:type="spellEnd"/>
+      <w:r>
+        <w:rPr>
+          <w:rFonts w:eastAsia="Times New Roman" w:cs="Times New Roman"/>
+          <w:kern w:val="0"/>
+          <w:sz w:val="24"/>
+          <w:szCs w:val="24"/>
+          <w14:ligatures w14:val="none"/>
+        </w:rPr>
+        <w:t>.</w:t>
+      </w:r>
+    </w:p>
+    <w:p>
+      <w:pPr>
+        <w:rPr>
+          <w:lang w:val="bg-BG"/>
+        </w:rPr>
+      </w:pPr>
+    </w:p>
+    <w:p>
+      <w:r>
+        <w:rPr>
+          <w:noProof/>
+        </w:rPr>
+        <w:drawing>
+          <wp:inline distT="0" distB="0" distL="0" distR="0" wp14:anchorId="06FF5D30" wp14:editId="7C7BB632">
+            <wp:extent cx="5943600" cy="3870960"/>
+            <wp:effectExtent l="0" t="0" r="0" b="0"/>
+            <wp:docPr id="2" name="Picture 2"/>
+            <wp:cNvGraphicFramePr>
+              <a:graphicFrameLocks xmlns:a="http://schemas.openxmlformats.org/drawingml/2006/main" noChangeAspect="1"/>
+            </wp:cNvGraphicFramePr>
+            <a:graphic xmlns:a="http://schemas.openxmlformats.org/drawingml/2006/main">
+              <a:graphicData uri="http://schemas.openxmlformats.org/drawingml/2006/picture">
+                <pic:pic xmlns:pic="http://schemas.openxmlformats.org/drawingml/2006/picture">
+                  <pic:nvPicPr>
+                    <pic:cNvPr id="0" name="Picture 1"/>
+                    <pic:cNvPicPr>
+                      <a:picLocks noChangeAspect="1" noChangeArrowheads="1"/>
+                    </pic:cNvPicPr>
+                  </pic:nvPicPr>
+                  <pic:blipFill>
+                    <a:blip r:embed="rId6">
+                      <a:extLst>
+                        <a:ext uri="{28A0092B-C50C-407E-A947-70E740481C1C}">
+                          <a14:useLocalDpi xmlns:a14="http://schemas.microsoft.com/office/drawing/2010/main" val="0"/>
+                        </a:ext>
+                      </a:extLst>
+                    </a:blip>
+                    <a:srcRect/>
+                    <a:stretch>
+                      <a:fillRect/>
+                    </a:stretch>
+                  </pic:blipFill>
+                  <pic:spPr bwMode="auto">
+                    <a:xfrm>
+                      <a:off x="0" y="0"/>
+                      <a:ext cx="5943600" cy="3870960"/>
+                    </a:xfrm>
+                    <a:prstGeom prst="rect">
+                      <a:avLst/>
+                    </a:prstGeom>
+                    <a:noFill/>
+                    <a:ln>
+                      <a:noFill/>
+                    </a:ln>
+                  </pic:spPr>
+                </pic:pic>
+              </a:graphicData>
+            </a:graphic>
+          </wp:inline>
+        </w:drawing>
+      </w:r>
+      <w:r>
+        <w:rPr>
+          <w:lang w:val="bg-BG"/>
+        </w:rPr>
+        <w:t xml:space="preserve"> </w:t>
+      </w:r>
+    </w:p>
+    <w:p>
+      <w:pPr>
+        <w:jc w:val="center"/>
+        <w:rPr>
+          <w:lang w:val="bg-BG"/>
+        </w:rPr>
+      </w:pPr>
+      <w:r>
+        <w:rPr>
+          <w:lang w:val="bg-BG"/>
+        </w:rPr>
+        <w:t xml:space="preserve">Фиг. Изображение показващо Техническите характеристики на </w:t>
+      </w:r>
+      <w:proofErr w:type="spellStart"/>
+      <w:r>
+        <w:rPr>
+          <w:lang w:val="bg-BG"/>
+        </w:rPr>
+        <w:t>Orange</w:t>
+      </w:r>
+      <w:proofErr w:type="spellEnd"/>
+      <w:r>
+        <w:rPr>
+          <w:lang w:val="bg-BG"/>
+        </w:rPr>
+        <w:t xml:space="preserve"> </w:t>
+      </w:r>
+      <w:proofErr w:type="spellStart"/>
+      <w:r>
+        <w:rPr>
+          <w:lang w:val="bg-BG"/>
+        </w:rPr>
+        <w:t>Pi</w:t>
+      </w:r>
+      <w:proofErr w:type="spellEnd"/>
+      <w:r>
+        <w:rPr>
+          <w:lang w:val="bg-BG"/>
+        </w:rPr>
+        <w:t xml:space="preserve"> Zero2</w:t>
+      </w:r>
+      <w:r>
+        <w:rPr>
+          <w:lang w:val="bg-BG"/>
+        </w:rPr>
+        <w:t xml:space="preserve"> както и всички свободни пинове и портове.</w:t>
+      </w:r>
+    </w:p>
+    <w:p>
+      <w:pPr>
+        <w:rPr>
+          <w:lang w:val="bg-BG"/>
+        </w:rPr>
+      </w:pPr>
+      <w:proofErr w:type="spellStart"/>
+      <w:r>
+        <w:t>R</w:t>
+      </w:r>
+      <w:r>
+        <w:t>adxa</w:t>
+      </w:r>
+      <w:proofErr w:type="spellEnd"/>
+      <w:r>
+        <w:t xml:space="preserve"> zero </w:t>
+      </w:r>
+      <w:r>
+        <w:t>3</w:t>
+      </w:r>
+      <w:r>
+        <w:t>e:</w:t>
+      </w:r>
+    </w:p>
+    <w:p>
+      <w:pPr>
+        <w:ind w:firstLine="720"/>
+        <w:rPr>
+          <w:lang w:val="bg-BG"/>
+        </w:rPr>
+      </w:pPr>
+      <w:proofErr w:type="spellStart"/>
+      <w:r>
+        <w:rPr>
+          <w:lang w:val="bg-BG"/>
+        </w:rPr>
+        <w:t>Radxa</w:t>
+      </w:r>
+      <w:proofErr w:type="spellEnd"/>
+      <w:r>
+        <w:rPr>
+          <w:lang w:val="bg-BG"/>
+        </w:rPr>
+        <w:t xml:space="preserve"> </w:t>
+      </w:r>
+      <w:proofErr w:type="spellStart"/>
+      <w:r>
+        <w:rPr>
+          <w:lang w:val="bg-BG"/>
+        </w:rPr>
+        <w:t>Zero</w:t>
+      </w:r>
+      <w:proofErr w:type="spellEnd"/>
+      <w:r>
+        <w:rPr>
+          <w:lang w:val="bg-BG"/>
+        </w:rPr>
+        <w:t xml:space="preserve"> 3e е миниатюрен компютър, проектиран от компанията </w:t>
+      </w:r>
+      <w:proofErr w:type="spellStart"/>
+      <w:r>
+        <w:rPr>
+          <w:lang w:val="bg-BG"/>
+        </w:rPr>
+        <w:t>Radxa</w:t>
+      </w:r>
+      <w:proofErr w:type="spellEnd"/>
+      <w:r>
+        <w:rPr>
+          <w:lang w:val="bg-BG"/>
+        </w:rPr>
+        <w:t xml:space="preserve">. Той е част от серията </w:t>
+      </w:r>
+      <w:proofErr w:type="spellStart"/>
+      <w:r>
+        <w:rPr>
+          <w:lang w:val="bg-BG"/>
+        </w:rPr>
+        <w:t>Radxa</w:t>
+      </w:r>
+      <w:proofErr w:type="spellEnd"/>
+      <w:r>
+        <w:rPr>
+          <w:lang w:val="bg-BG"/>
+        </w:rPr>
+        <w:t xml:space="preserve"> </w:t>
+      </w:r>
+      <w:proofErr w:type="spellStart"/>
+      <w:r>
+        <w:rPr>
+          <w:lang w:val="bg-BG"/>
+        </w:rPr>
+        <w:t>Zero</w:t>
+      </w:r>
+      <w:proofErr w:type="spellEnd"/>
+      <w:r>
+        <w:rPr>
+          <w:lang w:val="bg-BG"/>
+        </w:rPr>
+        <w:t xml:space="preserve"> и е известен със своята компактност и мощност, съчетавайки малки размери с отлични технически характеристики. Устройството е оборудвано с мощен процесор и достатъчно оперативна памет, което го прави </w:t>
+      </w:r>
+      <w:r>
+        <w:rPr>
+          <w:lang w:val="bg-BG"/>
+        </w:rPr>
+        <w:lastRenderedPageBreak/>
+        <w:t xml:space="preserve">подходящо за различни приложения, включително </w:t>
+      </w:r>
+      <w:proofErr w:type="spellStart"/>
+      <w:r>
+        <w:rPr>
+          <w:lang w:val="bg-BG"/>
+        </w:rPr>
+        <w:t>ембедед</w:t>
+      </w:r>
+      <w:proofErr w:type="spellEnd"/>
+      <w:r>
+        <w:rPr>
+          <w:lang w:val="bg-BG"/>
+        </w:rPr>
+        <w:t xml:space="preserve"> системи, Интернет на нещата (</w:t>
+      </w:r>
+      <w:proofErr w:type="spellStart"/>
+      <w:r>
+        <w:rPr>
+          <w:lang w:val="bg-BG"/>
+        </w:rPr>
+        <w:t>IoT</w:t>
+      </w:r>
+      <w:proofErr w:type="spellEnd"/>
+      <w:r>
+        <w:rPr>
+          <w:lang w:val="bg-BG"/>
+        </w:rPr>
+        <w:t>) проекти и мултимедийни задачи.</w:t>
+      </w:r>
+    </w:p>
+    <w:p>
+      <w:pPr>
+        <w:rPr>
+          <w:lang w:val="bg-BG"/>
+        </w:rPr>
+      </w:pPr>
+      <w:proofErr w:type="spellStart"/>
+      <w:r>
+        <w:rPr>
+          <w:lang w:val="bg-BG"/>
+        </w:rPr>
+        <w:t>Radxa</w:t>
+      </w:r>
+      <w:proofErr w:type="spellEnd"/>
+      <w:r>
+        <w:rPr>
+          <w:lang w:val="bg-BG"/>
+        </w:rPr>
+        <w:t xml:space="preserve"> </w:t>
+      </w:r>
+      <w:proofErr w:type="spellStart"/>
+      <w:r>
+        <w:rPr>
+          <w:lang w:val="bg-BG"/>
+        </w:rPr>
+        <w:t>Zero</w:t>
+      </w:r>
+      <w:proofErr w:type="spellEnd"/>
+      <w:r>
+        <w:rPr>
+          <w:lang w:val="bg-BG"/>
+        </w:rPr>
+        <w:t xml:space="preserve"> 3e разполага с множество интерфейси и портове, които позволяват свързване към различни периферни устройства и модули. Това включва HDMI изход за видео, USB портове за свързване на периферия и </w:t>
+      </w:r>
+      <w:proofErr w:type="spellStart"/>
+      <w:r>
+        <w:rPr>
+          <w:lang w:val="bg-BG"/>
+        </w:rPr>
+        <w:t>microSD</w:t>
+      </w:r>
+      <w:proofErr w:type="spellEnd"/>
+      <w:r>
+        <w:rPr>
+          <w:lang w:val="bg-BG"/>
+        </w:rPr>
+        <w:t xml:space="preserve"> слот за разширяване на паметта. Устройството поддържа различни операционни системи, което го прави гъвкаво и лесно за интегриране в различни проекти.</w:t>
+      </w:r>
+    </w:p>
+    <w:p>
+      <w:pPr>
+        <w:rPr>
+          <w:lang w:val="bg-BG"/>
+        </w:rPr>
+      </w:pPr>
+      <w:r>
+        <w:rPr>
+          <w:lang w:val="bg-BG"/>
+        </w:rPr>
+        <w:t xml:space="preserve">Със своята комбинация от мощност, компактност и гъвкавост, </w:t>
+      </w:r>
+      <w:proofErr w:type="spellStart"/>
+      <w:r>
+        <w:rPr>
+          <w:lang w:val="bg-BG"/>
+        </w:rPr>
+        <w:t>Radxa</w:t>
+      </w:r>
+      <w:proofErr w:type="spellEnd"/>
+      <w:r>
+        <w:rPr>
+          <w:lang w:val="bg-BG"/>
+        </w:rPr>
+        <w:t xml:space="preserve"> </w:t>
+      </w:r>
+      <w:proofErr w:type="spellStart"/>
+      <w:r>
+        <w:rPr>
+          <w:lang w:val="bg-BG"/>
+        </w:rPr>
+        <w:t>Zero</w:t>
+      </w:r>
+      <w:proofErr w:type="spellEnd"/>
+      <w:r>
+        <w:rPr>
+          <w:lang w:val="bg-BG"/>
+        </w:rPr>
+        <w:t xml:space="preserve"> 3e е привлекателен избор за разработчици и ентусиасти, които търсят ефективно решение за своите технологични нужди.</w:t>
+      </w:r>
+    </w:p>
+    <w:p>
+      <w:r>
+        <w:rPr>
+          <w:noProof/>
+        </w:rPr>
+        <w:drawing>
+          <wp:inline distT="0" distB="0" distL="0" distR="0" wp14:anchorId="58DCCEB6" wp14:editId="73142FDC">
+            <wp:extent cx="5647211" cy="3171126"/>
+            <wp:effectExtent l="0" t="0" r="0" b="0"/>
+            <wp:docPr id="10" name="Picture 10"/>
+            <wp:cNvGraphicFramePr>
+              <a:graphicFrameLocks xmlns:a="http://schemas.openxmlformats.org/drawingml/2006/main" noChangeAspect="1"/>
+            </wp:cNvGraphicFramePr>
+            <a:graphic xmlns:a="http://schemas.openxmlformats.org/drawingml/2006/main">
+              <a:graphicData uri="http://schemas.openxmlformats.org/drawingml/2006/picture">
+                <pic:pic xmlns:pic="http://schemas.openxmlformats.org/drawingml/2006/picture">
+                  <pic:nvPicPr>
+                    <pic:cNvPr id="0" name="Picture 2"/>
+                    <pic:cNvPicPr>
+                      <a:picLocks noChangeAspect="1" noChangeArrowheads="1"/>
+                    </pic:cNvPicPr>
+                  </pic:nvPicPr>
+                  <pic:blipFill>
+                    <a:blip r:embed="rId7" cstate="print">
+                      <a:extLst>
+                        <a:ext uri="{28A0092B-C50C-407E-A947-70E740481C1C}">
+                          <a14:useLocalDpi xmlns:a14="http://schemas.microsoft.com/office/drawing/2010/main" val="0"/>
+                        </a:ext>
+                      </a:extLst>
+                    </a:blip>
+                    <a:srcRect/>
+                    <a:stretch>
+                      <a:fillRect/>
+                    </a:stretch>
+                  </pic:blipFill>
+                  <pic:spPr bwMode="auto">
+                    <a:xfrm>
+                      <a:off x="0" y="0"/>
+                      <a:ext cx="5693330" cy="3197024"/>
+                    </a:xfrm>
+                    <a:prstGeom prst="rect">
+                      <a:avLst/>
+                    </a:prstGeom>
+                    <a:noFill/>
+                  </pic:spPr>
+                </pic:pic>
+              </a:graphicData>
+            </a:graphic>
+          </wp:inline>
+        </w:drawing>
+      </w:r>
+    </w:p>
+    <w:p/>
+    <w:p>
+      <w:pPr>
+        <w:rPr>
+          <w:lang w:val="bg-BG"/>
+        </w:rPr>
+      </w:pPr>
+      <w:r>
+        <w:rPr>
+          <w:lang w:val="bg-BG"/>
+        </w:rPr>
+        <w:t xml:space="preserve">Фиг. Изображение представящо </w:t>
+      </w:r>
+      <w:proofErr w:type="spellStart"/>
+      <w:r>
+        <w:t>R</w:t>
+      </w:r>
+      <w:r>
+        <w:t>adxa</w:t>
+      </w:r>
+      <w:proofErr w:type="spellEnd"/>
+      <w:r>
+        <w:t xml:space="preserve"> zero </w:t>
+      </w:r>
+      <w:r>
+        <w:t>3</w:t>
+      </w:r>
+      <w:r>
+        <w:t>e</w:t>
+      </w:r>
+    </w:p>
+    <w:p>
+      <w:pPr>
+        <w:rPr>
+          <w:lang w:val="bg-BG"/>
+        </w:rPr>
+      </w:pPr>
+      <w:r>
+        <w:rPr>
+          <w:rFonts w:eastAsia="Times New Roman" w:cs="Times New Roman"/>
+          <w:kern w:val="0"/>
+          <w:sz w:val="24"/>
+          <w:szCs w:val="24"/>
+          <w14:ligatures w14:val="none"/>
+        </w:rPr>
+        <w:t>ROCK Pi S</w:t>
+      </w:r>
+    </w:p>
+    <w:p>
+      <w:pPr>
+        <w:spacing w:before="100" w:beforeAutospacing="1" w:after="100" w:afterAutospacing="1" w:line="240" w:lineRule="auto"/>
+        <w:ind w:firstLine="720"/>
+        <w:rPr>
+          <w:rFonts w:eastAsia="Times New Roman" w:cs="Times New Roman"/>
+          <w:kern w:val="0"/>
+          <w:sz w:val="24"/>
+          <w:szCs w:val="24"/>
+          <w14:ligatures w14:val="none"/>
+        </w:rPr>
+      </w:pPr>
+      <w:r>
+        <w:rPr>
+          <w:rFonts w:eastAsia="Times New Roman" w:cs="Times New Roman"/>
+          <w:kern w:val="0"/>
+          <w:sz w:val="24"/>
+          <w:szCs w:val="24"/>
+          <w14:ligatures w14:val="none"/>
+        </w:rPr>
+        <w:t xml:space="preserve">ROCK Pi S е </w:t>
+      </w:r>
+      <w:proofErr w:type="spellStart"/>
+      <w:r>
+        <w:rPr>
+          <w:rFonts w:eastAsia="Times New Roman" w:cs="Times New Roman"/>
+          <w:kern w:val="0"/>
+          <w:sz w:val="24"/>
+          <w:szCs w:val="24"/>
+          <w14:ligatures w14:val="none"/>
+        </w:rPr>
+        <w:t>малък</w:t>
+      </w:r>
+      <w:proofErr w:type="spellEnd"/>
+      <w:r>
+        <w:rPr>
+          <w:rFonts w:eastAsia="Times New Roman" w:cs="Times New Roman"/>
+          <w:kern w:val="0"/>
+          <w:sz w:val="24"/>
+          <w:szCs w:val="24"/>
+          <w14:ligatures w14:val="none"/>
+        </w:rPr>
+        <w:t xml:space="preserve">, </w:t>
+      </w:r>
+      <w:proofErr w:type="spellStart"/>
+      <w:r>
+        <w:rPr>
+          <w:rFonts w:eastAsia="Times New Roman" w:cs="Times New Roman"/>
+          <w:kern w:val="0"/>
+          <w:sz w:val="24"/>
+          <w:szCs w:val="24"/>
+          <w14:ligatures w14:val="none"/>
+        </w:rPr>
+        <w:t>но</w:t>
+      </w:r>
+      <w:proofErr w:type="spellEnd"/>
+      <w:r>
+        <w:rPr>
+          <w:rFonts w:eastAsia="Times New Roman" w:cs="Times New Roman"/>
+          <w:kern w:val="0"/>
+          <w:sz w:val="24"/>
+          <w:szCs w:val="24"/>
+          <w14:ligatures w14:val="none"/>
+        </w:rPr>
+        <w:t xml:space="preserve"> </w:t>
+      </w:r>
+      <w:proofErr w:type="spellStart"/>
+      <w:r>
+        <w:rPr>
+          <w:rFonts w:eastAsia="Times New Roman" w:cs="Times New Roman"/>
+          <w:kern w:val="0"/>
+          <w:sz w:val="24"/>
+          <w:szCs w:val="24"/>
+          <w14:ligatures w14:val="none"/>
+        </w:rPr>
+        <w:t>мощен</w:t>
+      </w:r>
+      <w:proofErr w:type="spellEnd"/>
+      <w:r>
+        <w:rPr>
+          <w:rFonts w:eastAsia="Times New Roman" w:cs="Times New Roman"/>
+          <w:kern w:val="0"/>
+          <w:sz w:val="24"/>
+          <w:szCs w:val="24"/>
+          <w14:ligatures w14:val="none"/>
+        </w:rPr>
+        <w:t xml:space="preserve"> </w:t>
+      </w:r>
+      <w:proofErr w:type="spellStart"/>
+      <w:r>
+        <w:rPr>
+          <w:rFonts w:eastAsia="Times New Roman" w:cs="Times New Roman"/>
+          <w:kern w:val="0"/>
+          <w:sz w:val="24"/>
+          <w:szCs w:val="24"/>
+          <w14:ligatures w14:val="none"/>
+        </w:rPr>
+        <w:t>едноплатков</w:t>
+      </w:r>
+      <w:proofErr w:type="spellEnd"/>
+      <w:r>
+        <w:rPr>
+          <w:rFonts w:eastAsia="Times New Roman" w:cs="Times New Roman"/>
+          <w:kern w:val="0"/>
+          <w:sz w:val="24"/>
+          <w:szCs w:val="24"/>
+          <w14:ligatures w14:val="none"/>
+        </w:rPr>
+        <w:t xml:space="preserve"> </w:t>
+      </w:r>
+      <w:proofErr w:type="spellStart"/>
+      <w:r>
+        <w:rPr>
+          <w:rFonts w:eastAsia="Times New Roman" w:cs="Times New Roman"/>
+          <w:kern w:val="0"/>
+          <w:sz w:val="24"/>
+          <w:szCs w:val="24"/>
+          <w14:ligatures w14:val="none"/>
+        </w:rPr>
+        <w:t>компютър</w:t>
+      </w:r>
+      <w:proofErr w:type="spellEnd"/>
+      <w:r>
+        <w:rPr>
+          <w:rFonts w:eastAsia="Times New Roman" w:cs="Times New Roman"/>
+          <w:kern w:val="0"/>
+          <w:sz w:val="24"/>
+          <w:szCs w:val="24"/>
+          <w14:ligatures w14:val="none"/>
+        </w:rPr>
+        <w:t xml:space="preserve">, </w:t>
+      </w:r>
+      <w:proofErr w:type="spellStart"/>
+      <w:r>
+        <w:rPr>
+          <w:rFonts w:eastAsia="Times New Roman" w:cs="Times New Roman"/>
+          <w:kern w:val="0"/>
+          <w:sz w:val="24"/>
+          <w:szCs w:val="24"/>
+          <w14:ligatures w14:val="none"/>
+        </w:rPr>
+        <w:t>който</w:t>
+      </w:r>
+      <w:proofErr w:type="spellEnd"/>
+      <w:r>
+        <w:rPr>
+          <w:rFonts w:eastAsia="Times New Roman" w:cs="Times New Roman"/>
+          <w:kern w:val="0"/>
+          <w:sz w:val="24"/>
+          <w:szCs w:val="24"/>
+          <w14:ligatures w14:val="none"/>
+        </w:rPr>
+        <w:t xml:space="preserve"> </w:t>
+      </w:r>
+      <w:proofErr w:type="spellStart"/>
+      <w:r>
+        <w:rPr>
+          <w:rFonts w:eastAsia="Times New Roman" w:cs="Times New Roman"/>
+          <w:kern w:val="0"/>
+          <w:sz w:val="24"/>
+          <w:szCs w:val="24"/>
+          <w14:ligatures w14:val="none"/>
+        </w:rPr>
+        <w:t>използвам</w:t>
+      </w:r>
+      <w:proofErr w:type="spellEnd"/>
+      <w:r>
+        <w:rPr>
+          <w:rFonts w:eastAsia="Times New Roman" w:cs="Times New Roman"/>
+          <w:kern w:val="0"/>
+          <w:sz w:val="24"/>
+          <w:szCs w:val="24"/>
+          <w14:ligatures w14:val="none"/>
+        </w:rPr>
+        <w:t xml:space="preserve"> </w:t>
+      </w:r>
+      <w:proofErr w:type="spellStart"/>
+      <w:r>
+        <w:rPr>
+          <w:rFonts w:eastAsia="Times New Roman" w:cs="Times New Roman"/>
+          <w:kern w:val="0"/>
+          <w:sz w:val="24"/>
+          <w:szCs w:val="24"/>
+          <w14:ligatures w14:val="none"/>
+        </w:rPr>
+        <w:t>за</w:t>
+      </w:r>
+      <w:proofErr w:type="spellEnd"/>
+      <w:r>
+        <w:rPr>
+          <w:rFonts w:eastAsia="Times New Roman" w:cs="Times New Roman"/>
+          <w:kern w:val="0"/>
+          <w:sz w:val="24"/>
+          <w:szCs w:val="24"/>
+          <w14:ligatures w14:val="none"/>
+        </w:rPr>
+        <w:t xml:space="preserve"> </w:t>
+      </w:r>
+      <w:proofErr w:type="spellStart"/>
+      <w:r>
+        <w:rPr>
+          <w:rFonts w:eastAsia="Times New Roman" w:cs="Times New Roman"/>
+          <w:kern w:val="0"/>
+          <w:sz w:val="24"/>
+          <w:szCs w:val="24"/>
+          <w14:ligatures w14:val="none"/>
+        </w:rPr>
+        <w:t>различни</w:t>
+      </w:r>
+      <w:proofErr w:type="spellEnd"/>
+      <w:r>
+        <w:rPr>
+          <w:rFonts w:eastAsia="Times New Roman" w:cs="Times New Roman"/>
+          <w:kern w:val="0"/>
+          <w:sz w:val="24"/>
+          <w:szCs w:val="24"/>
+          <w14:ligatures w14:val="none"/>
+        </w:rPr>
+        <w:t xml:space="preserve"> </w:t>
+      </w:r>
+      <w:proofErr w:type="spellStart"/>
+      <w:r>
+        <w:rPr>
+          <w:rFonts w:eastAsia="Times New Roman" w:cs="Times New Roman"/>
+          <w:kern w:val="0"/>
+          <w:sz w:val="24"/>
+          <w:szCs w:val="24"/>
+          <w14:ligatures w14:val="none"/>
+        </w:rPr>
+        <w:t>проекти</w:t>
+      </w:r>
+      <w:proofErr w:type="spellEnd"/>
+      <w:r>
+        <w:rPr>
+          <w:rFonts w:eastAsia="Times New Roman" w:cs="Times New Roman"/>
+          <w:kern w:val="0"/>
+          <w:sz w:val="24"/>
+          <w:szCs w:val="24"/>
+          <w14:ligatures w14:val="none"/>
+        </w:rPr>
+        <w:t xml:space="preserve">. </w:t>
+      </w:r>
+      <w:proofErr w:type="spellStart"/>
+      <w:r>
+        <w:rPr>
+          <w:rFonts w:eastAsia="Times New Roman" w:cs="Times New Roman"/>
+          <w:kern w:val="0"/>
+          <w:sz w:val="24"/>
+          <w:szCs w:val="24"/>
+          <w14:ligatures w14:val="none"/>
+        </w:rPr>
+        <w:t>Този</w:t>
+      </w:r>
+      <w:proofErr w:type="spellEnd"/>
+      <w:r>
+        <w:rPr>
+          <w:rFonts w:eastAsia="Times New Roman" w:cs="Times New Roman"/>
+          <w:kern w:val="0"/>
+          <w:sz w:val="24"/>
+          <w:szCs w:val="24"/>
+          <w14:ligatures w14:val="none"/>
+        </w:rPr>
+        <w:t xml:space="preserve"> </w:t>
+      </w:r>
+      <w:proofErr w:type="spellStart"/>
+      <w:r>
+        <w:rPr>
+          <w:rFonts w:eastAsia="Times New Roman" w:cs="Times New Roman"/>
+          <w:kern w:val="0"/>
+          <w:sz w:val="24"/>
+          <w:szCs w:val="24"/>
+          <w14:ligatures w14:val="none"/>
+        </w:rPr>
+        <w:t>миниатюрен</w:t>
+      </w:r>
+      <w:proofErr w:type="spellEnd"/>
+      <w:r>
+        <w:rPr>
+          <w:rFonts w:eastAsia="Times New Roman" w:cs="Times New Roman"/>
+          <w:kern w:val="0"/>
+          <w:sz w:val="24"/>
+          <w:szCs w:val="24"/>
+          <w14:ligatures w14:val="none"/>
+        </w:rPr>
+        <w:t xml:space="preserve"> </w:t>
+      </w:r>
+      <w:proofErr w:type="spellStart"/>
+      <w:r>
+        <w:rPr>
+          <w:rFonts w:eastAsia="Times New Roman" w:cs="Times New Roman"/>
+          <w:kern w:val="0"/>
+          <w:sz w:val="24"/>
+          <w:szCs w:val="24"/>
+          <w14:ligatures w14:val="none"/>
+        </w:rPr>
+        <w:t>компютър</w:t>
+      </w:r>
+      <w:proofErr w:type="spellEnd"/>
+      <w:r>
+        <w:rPr>
+          <w:rFonts w:eastAsia="Times New Roman" w:cs="Times New Roman"/>
+          <w:kern w:val="0"/>
+          <w:sz w:val="24"/>
+          <w:szCs w:val="24"/>
+          <w14:ligatures w14:val="none"/>
+        </w:rPr>
+        <w:t xml:space="preserve"> е </w:t>
+      </w:r>
+      <w:proofErr w:type="spellStart"/>
+      <w:r>
+        <w:rPr>
+          <w:rFonts w:eastAsia="Times New Roman" w:cs="Times New Roman"/>
+          <w:kern w:val="0"/>
+          <w:sz w:val="24"/>
+          <w:szCs w:val="24"/>
+          <w14:ligatures w14:val="none"/>
+        </w:rPr>
+        <w:t>проектиран</w:t>
+      </w:r>
+      <w:proofErr w:type="spellEnd"/>
+      <w:r>
+        <w:rPr>
+          <w:rFonts w:eastAsia="Times New Roman" w:cs="Times New Roman"/>
+          <w:kern w:val="0"/>
+          <w:sz w:val="24"/>
+          <w:szCs w:val="24"/>
+          <w14:ligatures w14:val="none"/>
+        </w:rPr>
+        <w:t xml:space="preserve"> </w:t>
+      </w:r>
+      <w:proofErr w:type="spellStart"/>
+      <w:r>
+        <w:rPr>
+          <w:rFonts w:eastAsia="Times New Roman" w:cs="Times New Roman"/>
+          <w:kern w:val="0"/>
+          <w:sz w:val="24"/>
+          <w:szCs w:val="24"/>
+          <w14:ligatures w14:val="none"/>
+        </w:rPr>
+        <w:t>от</w:t>
+      </w:r>
+      <w:proofErr w:type="spellEnd"/>
+      <w:r>
+        <w:rPr>
+          <w:rFonts w:eastAsia="Times New Roman" w:cs="Times New Roman"/>
+          <w:kern w:val="0"/>
+          <w:sz w:val="24"/>
+          <w:szCs w:val="24"/>
+          <w14:ligatures w14:val="none"/>
+        </w:rPr>
+        <w:t xml:space="preserve"> </w:t>
+      </w:r>
+      <w:proofErr w:type="spellStart"/>
+      <w:r>
+        <w:rPr>
+          <w:rFonts w:eastAsia="Times New Roman" w:cs="Times New Roman"/>
+          <w:kern w:val="0"/>
+          <w:sz w:val="24"/>
+          <w:szCs w:val="24"/>
+          <w14:ligatures w14:val="none"/>
+        </w:rPr>
+        <w:t>Radxa</w:t>
+      </w:r>
+      <w:proofErr w:type="spellEnd"/>
+      <w:r>
+        <w:rPr>
+          <w:rFonts w:eastAsia="Times New Roman" w:cs="Times New Roman"/>
+          <w:kern w:val="0"/>
+          <w:sz w:val="24"/>
+          <w:szCs w:val="24"/>
+          <w14:ligatures w14:val="none"/>
+        </w:rPr>
+        <w:t xml:space="preserve"> и е </w:t>
+      </w:r>
+      <w:proofErr w:type="spellStart"/>
+      <w:r>
+        <w:rPr>
+          <w:rFonts w:eastAsia="Times New Roman" w:cs="Times New Roman"/>
+          <w:kern w:val="0"/>
+          <w:sz w:val="24"/>
+          <w:szCs w:val="24"/>
+          <w14:ligatures w14:val="none"/>
+        </w:rPr>
+        <w:t>идеален</w:t>
+      </w:r>
+      <w:proofErr w:type="spellEnd"/>
+      <w:r>
+        <w:rPr>
+          <w:rFonts w:eastAsia="Times New Roman" w:cs="Times New Roman"/>
+          <w:kern w:val="0"/>
+          <w:sz w:val="24"/>
+          <w:szCs w:val="24"/>
+          <w14:ligatures w14:val="none"/>
+        </w:rPr>
+        <w:t xml:space="preserve"> </w:t>
+      </w:r>
+      <w:proofErr w:type="spellStart"/>
+      <w:r>
+        <w:rPr>
+          <w:rFonts w:eastAsia="Times New Roman" w:cs="Times New Roman"/>
+          <w:kern w:val="0"/>
+          <w:sz w:val="24"/>
+          <w:szCs w:val="24"/>
+          <w14:ligatures w14:val="none"/>
+        </w:rPr>
+        <w:t>за</w:t>
+      </w:r>
+      <w:proofErr w:type="spellEnd"/>
+      <w:r>
+        <w:rPr>
+          <w:rFonts w:eastAsia="Times New Roman" w:cs="Times New Roman"/>
+          <w:kern w:val="0"/>
+          <w:sz w:val="24"/>
+          <w:szCs w:val="24"/>
+          <w14:ligatures w14:val="none"/>
+        </w:rPr>
+        <w:t xml:space="preserve"> IoT (</w:t>
+      </w:r>
+      <w:proofErr w:type="spellStart"/>
+      <w:r>
+        <w:rPr>
+          <w:rFonts w:eastAsia="Times New Roman" w:cs="Times New Roman"/>
+          <w:kern w:val="0"/>
+          <w:sz w:val="24"/>
+          <w:szCs w:val="24"/>
+          <w14:ligatures w14:val="none"/>
+        </w:rPr>
+        <w:t>Интернет</w:t>
+      </w:r>
+      <w:proofErr w:type="spellEnd"/>
+      <w:r>
+        <w:rPr>
+          <w:rFonts w:eastAsia="Times New Roman" w:cs="Times New Roman"/>
+          <w:kern w:val="0"/>
+          <w:sz w:val="24"/>
+          <w:szCs w:val="24"/>
+          <w14:ligatures w14:val="none"/>
+        </w:rPr>
+        <w:t xml:space="preserve"> на </w:t>
+      </w:r>
+      <w:proofErr w:type="spellStart"/>
+      <w:r>
+        <w:rPr>
+          <w:rFonts w:eastAsia="Times New Roman" w:cs="Times New Roman"/>
+          <w:kern w:val="0"/>
+          <w:sz w:val="24"/>
+          <w:szCs w:val="24"/>
+          <w14:ligatures w14:val="none"/>
+        </w:rPr>
+        <w:t>нещата</w:t>
+      </w:r>
+      <w:proofErr w:type="spellEnd"/>
+      <w:r>
+        <w:rPr>
+          <w:rFonts w:eastAsia="Times New Roman" w:cs="Times New Roman"/>
+          <w:kern w:val="0"/>
+          <w:sz w:val="24"/>
+          <w:szCs w:val="24"/>
+          <w14:ligatures w14:val="none"/>
+        </w:rPr>
+        <w:t xml:space="preserve">) </w:t>
+      </w:r>
+      <w:proofErr w:type="spellStart"/>
+      <w:r>
+        <w:rPr>
+          <w:rFonts w:eastAsia="Times New Roman" w:cs="Times New Roman"/>
+          <w:kern w:val="0"/>
+          <w:sz w:val="24"/>
+          <w:szCs w:val="24"/>
+          <w14:ligatures w14:val="none"/>
+        </w:rPr>
+        <w:t>приложения</w:t>
+      </w:r>
+      <w:proofErr w:type="spellEnd"/>
+      <w:r>
+        <w:rPr>
+          <w:rFonts w:eastAsia="Times New Roman" w:cs="Times New Roman"/>
+          <w:kern w:val="0"/>
+          <w:sz w:val="24"/>
+          <w:szCs w:val="24"/>
+          <w14:ligatures w14:val="none"/>
+        </w:rPr>
+        <w:t xml:space="preserve">, </w:t>
+      </w:r>
+      <w:proofErr w:type="spellStart"/>
+      <w:r>
+        <w:rPr>
+          <w:rFonts w:eastAsia="Times New Roman" w:cs="Times New Roman"/>
+          <w:kern w:val="0"/>
+          <w:sz w:val="24"/>
+          <w:szCs w:val="24"/>
+          <w14:ligatures w14:val="none"/>
+        </w:rPr>
+        <w:t>както</w:t>
+      </w:r>
+      <w:proofErr w:type="spellEnd"/>
+      <w:r>
+        <w:rPr>
+          <w:rFonts w:eastAsia="Times New Roman" w:cs="Times New Roman"/>
+          <w:kern w:val="0"/>
+          <w:sz w:val="24"/>
+          <w:szCs w:val="24"/>
+          <w14:ligatures w14:val="none"/>
+        </w:rPr>
+        <w:t xml:space="preserve"> и </w:t>
+      </w:r>
+      <w:proofErr w:type="spellStart"/>
+      <w:r>
+        <w:rPr>
+          <w:rFonts w:eastAsia="Times New Roman" w:cs="Times New Roman"/>
+          <w:kern w:val="0"/>
+          <w:sz w:val="24"/>
+          <w:szCs w:val="24"/>
+          <w14:ligatures w14:val="none"/>
+        </w:rPr>
+        <w:t>за</w:t>
+      </w:r>
+      <w:proofErr w:type="spellEnd"/>
+      <w:r>
+        <w:rPr>
+          <w:rFonts w:eastAsia="Times New Roman" w:cs="Times New Roman"/>
+          <w:kern w:val="0"/>
+          <w:sz w:val="24"/>
+          <w:szCs w:val="24"/>
+          <w14:ligatures w14:val="none"/>
+        </w:rPr>
+        <w:t xml:space="preserve"> </w:t>
+      </w:r>
+      <w:proofErr w:type="spellStart"/>
+      <w:r>
+        <w:rPr>
+          <w:rFonts w:eastAsia="Times New Roman" w:cs="Times New Roman"/>
+          <w:kern w:val="0"/>
+          <w:sz w:val="24"/>
+          <w:szCs w:val="24"/>
+          <w14:ligatures w14:val="none"/>
+        </w:rPr>
+        <w:t>вградени</w:t>
+      </w:r>
+      <w:proofErr w:type="spellEnd"/>
+      <w:r>
+        <w:rPr>
+          <w:rFonts w:eastAsia="Times New Roman" w:cs="Times New Roman"/>
+          <w:kern w:val="0"/>
+          <w:sz w:val="24"/>
+          <w:szCs w:val="24"/>
+          <w14:ligatures w14:val="none"/>
+        </w:rPr>
+        <w:t xml:space="preserve"> </w:t>
+      </w:r>
+      <w:proofErr w:type="spellStart"/>
+      <w:r>
+        <w:rPr>
+          <w:rFonts w:eastAsia="Times New Roman" w:cs="Times New Roman"/>
+          <w:kern w:val="0"/>
+          <w:sz w:val="24"/>
+          <w:szCs w:val="24"/>
+          <w14:ligatures w14:val="none"/>
+        </w:rPr>
+        <w:t>системи</w:t>
+      </w:r>
+      <w:proofErr w:type="spellEnd"/>
+      <w:r>
+        <w:rPr>
+          <w:rFonts w:eastAsia="Times New Roman" w:cs="Times New Roman"/>
+          <w:kern w:val="0"/>
+          <w:sz w:val="24"/>
+          <w:szCs w:val="24"/>
+          <w14:ligatures w14:val="none"/>
+        </w:rPr>
+        <w:t>.</w:t>
+      </w:r>
+    </w:p>
+    <w:p>
+      <w:pPr>
+        <w:spacing w:before="100" w:beforeAutospacing="1" w:after="100" w:afterAutospacing="1" w:line="240" w:lineRule="auto"/>
+        <w:rPr>
+          <w:rFonts w:eastAsia="Times New Roman" w:cs="Times New Roman"/>
+          <w:kern w:val="0"/>
+          <w:sz w:val="24"/>
+          <w:szCs w:val="24"/>
+          <w14:ligatures w14:val="none"/>
+        </w:rPr>
+      </w:pPr>
+      <w:proofErr w:type="spellStart"/>
+      <w:r>
+        <w:rPr>
+          <w:rFonts w:eastAsia="Times New Roman" w:cs="Times New Roman"/>
+          <w:kern w:val="0"/>
+          <w:sz w:val="24"/>
+          <w:szCs w:val="24"/>
+          <w14:ligatures w14:val="none"/>
+        </w:rPr>
+        <w:t>Ето</w:t>
+      </w:r>
+      <w:proofErr w:type="spellEnd"/>
+      <w:r>
+        <w:rPr>
+          <w:rFonts w:eastAsia="Times New Roman" w:cs="Times New Roman"/>
+          <w:kern w:val="0"/>
+          <w:sz w:val="24"/>
+          <w:szCs w:val="24"/>
+          <w14:ligatures w14:val="none"/>
+        </w:rPr>
+        <w:t xml:space="preserve"> </w:t>
+      </w:r>
+      <w:proofErr w:type="spellStart"/>
+      <w:r>
+        <w:rPr>
+          <w:rFonts w:eastAsia="Times New Roman" w:cs="Times New Roman"/>
+          <w:kern w:val="0"/>
+          <w:sz w:val="24"/>
+          <w:szCs w:val="24"/>
+          <w14:ligatures w14:val="none"/>
+        </w:rPr>
+        <w:t>основните</w:t>
+      </w:r>
+      <w:proofErr w:type="spellEnd"/>
+      <w:r>
+        <w:rPr>
+          <w:rFonts w:eastAsia="Times New Roman" w:cs="Times New Roman"/>
+          <w:kern w:val="0"/>
+          <w:sz w:val="24"/>
+          <w:szCs w:val="24"/>
+          <w14:ligatures w14:val="none"/>
+        </w:rPr>
+        <w:t xml:space="preserve"> </w:t>
+      </w:r>
+      <w:proofErr w:type="spellStart"/>
+      <w:r>
+        <w:rPr>
+          <w:rFonts w:eastAsia="Times New Roman" w:cs="Times New Roman"/>
+          <w:kern w:val="0"/>
+          <w:sz w:val="24"/>
+          <w:szCs w:val="24"/>
+          <w14:ligatures w14:val="none"/>
+        </w:rPr>
+        <w:t>му</w:t>
+      </w:r>
+      <w:proofErr w:type="spellEnd"/>
+      <w:r>
+        <w:rPr>
+          <w:rFonts w:eastAsia="Times New Roman" w:cs="Times New Roman"/>
+          <w:kern w:val="0"/>
+          <w:sz w:val="24"/>
+          <w:szCs w:val="24"/>
+          <w14:ligatures w14:val="none"/>
+        </w:rPr>
+        <w:t xml:space="preserve"> </w:t>
+      </w:r>
+      <w:proofErr w:type="spellStart"/>
+      <w:r>
+        <w:rPr>
+          <w:rFonts w:eastAsia="Times New Roman" w:cs="Times New Roman"/>
+          <w:kern w:val="0"/>
+          <w:sz w:val="24"/>
+          <w:szCs w:val="24"/>
+          <w14:ligatures w14:val="none"/>
+        </w:rPr>
+        <w:t>характеристики</w:t>
+      </w:r>
+      <w:proofErr w:type="spellEnd"/>
+      <w:r>
+        <w:rPr>
+          <w:rFonts w:eastAsia="Times New Roman" w:cs="Times New Roman"/>
+          <w:kern w:val="0"/>
+          <w:sz w:val="24"/>
+          <w:szCs w:val="24"/>
+          <w14:ligatures w14:val="none"/>
+        </w:rPr>
+        <w:t xml:space="preserve">, </w:t>
+      </w:r>
+      <w:proofErr w:type="spellStart"/>
+      <w:r>
+        <w:rPr>
+          <w:rFonts w:eastAsia="Times New Roman" w:cs="Times New Roman"/>
+          <w:kern w:val="0"/>
+          <w:sz w:val="24"/>
+          <w:szCs w:val="24"/>
+          <w14:ligatures w14:val="none"/>
+        </w:rPr>
+        <w:t>които</w:t>
+      </w:r>
+      <w:proofErr w:type="spellEnd"/>
+      <w:r>
+        <w:rPr>
+          <w:rFonts w:eastAsia="Times New Roman" w:cs="Times New Roman"/>
+          <w:kern w:val="0"/>
+          <w:sz w:val="24"/>
+          <w:szCs w:val="24"/>
+          <w14:ligatures w14:val="none"/>
+        </w:rPr>
+        <w:t xml:space="preserve"> </w:t>
+      </w:r>
+      <w:proofErr w:type="spellStart"/>
+      <w:r>
+        <w:rPr>
+          <w:rFonts w:eastAsia="Times New Roman" w:cs="Times New Roman"/>
+          <w:kern w:val="0"/>
+          <w:sz w:val="24"/>
+          <w:szCs w:val="24"/>
+          <w14:ligatures w14:val="none"/>
+        </w:rPr>
+        <w:t>ме</w:t>
+      </w:r>
+      <w:proofErr w:type="spellEnd"/>
+      <w:r>
+        <w:rPr>
+          <w:rFonts w:eastAsia="Times New Roman" w:cs="Times New Roman"/>
+          <w:kern w:val="0"/>
+          <w:sz w:val="24"/>
+          <w:szCs w:val="24"/>
+          <w14:ligatures w14:val="none"/>
+        </w:rPr>
+        <w:t xml:space="preserve"> </w:t>
+      </w:r>
+      <w:proofErr w:type="spellStart"/>
+      <w:r>
+        <w:rPr>
+          <w:rFonts w:eastAsia="Times New Roman" w:cs="Times New Roman"/>
+          <w:kern w:val="0"/>
+          <w:sz w:val="24"/>
+          <w:szCs w:val="24"/>
+          <w14:ligatures w14:val="none"/>
+        </w:rPr>
+        <w:t>впечатляват</w:t>
+      </w:r>
+      <w:proofErr w:type="spellEnd"/>
+      <w:r>
+        <w:rPr>
+          <w:rFonts w:eastAsia="Times New Roman" w:cs="Times New Roman"/>
+          <w:kern w:val="0"/>
+          <w:sz w:val="24"/>
+          <w:szCs w:val="24"/>
+          <w14:ligatures w14:val="none"/>
+        </w:rPr>
+        <w:t>:</w:t>
+      </w:r>
+    </w:p>
+    <w:p>
+      <w:pPr>
+        <w:spacing w:before="100" w:beforeAutospacing="1" w:after="100" w:afterAutospacing="1" w:line="240" w:lineRule="auto"/>
+        <w:ind w:left="360"/>
+        <w:rPr>
+          <w:rFonts w:eastAsia="Times New Roman" w:cs="Times New Roman"/>
+          <w:kern w:val="0"/>
+          <w:sz w:val="24"/>
+          <w:szCs w:val="24"/>
+          <w14:ligatures w14:val="none"/>
+        </w:rPr>
+      </w:pPr>
+      <w:proofErr w:type="spellStart"/>
+      <w:r>
+        <w:rPr>
+          <w:rFonts w:eastAsia="Times New Roman" w:cs="Times New Roman"/>
+          <w:b/>
+          <w:bCs/>
+          <w:kern w:val="0"/>
+          <w:sz w:val="24"/>
+          <w:szCs w:val="24"/>
+          <w14:ligatures w14:val="none"/>
+        </w:rPr>
+        <w:t>Процесор</w:t>
+      </w:r>
+      <w:proofErr w:type="spellEnd"/>
+      <w:r>
+        <w:rPr>
+          <w:rFonts w:eastAsia="Times New Roman" w:cs="Times New Roman"/>
+          <w:b/>
+          <w:bCs/>
+          <w:kern w:val="0"/>
+          <w:sz w:val="24"/>
+          <w:szCs w:val="24"/>
+          <w14:ligatures w14:val="none"/>
+        </w:rPr>
+        <w:t xml:space="preserve"> и </w:t>
+      </w:r>
+      <w:proofErr w:type="spellStart"/>
+      <w:r>
+        <w:rPr>
+          <w:rFonts w:eastAsia="Times New Roman" w:cs="Times New Roman"/>
+          <w:b/>
+          <w:bCs/>
+          <w:kern w:val="0"/>
+          <w:sz w:val="24"/>
+          <w:szCs w:val="24"/>
+          <w14:ligatures w14:val="none"/>
+        </w:rPr>
+        <w:t>производителност</w:t>
+      </w:r>
+      <w:proofErr w:type="spellEnd"/>
+      <w:r>
+        <w:rPr>
+          <w:rFonts w:eastAsia="Times New Roman" w:cs="Times New Roman"/>
+          <w:kern w:val="0"/>
+          <w:sz w:val="24"/>
+          <w:szCs w:val="24"/>
+          <w14:ligatures w14:val="none"/>
+        </w:rPr>
+        <w:t xml:space="preserve">: ROCK Pi S </w:t>
+      </w:r>
+      <w:proofErr w:type="spellStart"/>
+      <w:r>
+        <w:rPr>
+          <w:rFonts w:eastAsia="Times New Roman" w:cs="Times New Roman"/>
+          <w:kern w:val="0"/>
+          <w:sz w:val="24"/>
+          <w:szCs w:val="24"/>
+          <w14:ligatures w14:val="none"/>
+        </w:rPr>
+        <w:t>разполага</w:t>
+      </w:r>
+      <w:proofErr w:type="spellEnd"/>
+      <w:r>
+        <w:rPr>
+          <w:rFonts w:eastAsia="Times New Roman" w:cs="Times New Roman"/>
+          <w:kern w:val="0"/>
+          <w:sz w:val="24"/>
+          <w:szCs w:val="24"/>
+          <w14:ligatures w14:val="none"/>
+        </w:rPr>
+        <w:t xml:space="preserve"> с </w:t>
+      </w:r>
+      <w:proofErr w:type="spellStart"/>
+      <w:r>
+        <w:rPr>
+          <w:rFonts w:eastAsia="Times New Roman" w:cs="Times New Roman"/>
+          <w:kern w:val="0"/>
+          <w:sz w:val="24"/>
+          <w:szCs w:val="24"/>
+          <w14:ligatures w14:val="none"/>
+        </w:rPr>
+        <w:t>Rockchip</w:t>
+      </w:r>
+      <w:proofErr w:type="spellEnd"/>
+      <w:r>
+        <w:rPr>
+          <w:rFonts w:eastAsia="Times New Roman" w:cs="Times New Roman"/>
+          <w:kern w:val="0"/>
+          <w:sz w:val="24"/>
+          <w:szCs w:val="24"/>
+          <w14:ligatures w14:val="none"/>
+        </w:rPr>
+        <w:t xml:space="preserve"> RK3308 </w:t>
+      </w:r>
+      <w:proofErr w:type="spellStart"/>
+      <w:r>
+        <w:rPr>
+          <w:rFonts w:eastAsia="Times New Roman" w:cs="Times New Roman"/>
+          <w:kern w:val="0"/>
+          <w:sz w:val="24"/>
+          <w:szCs w:val="24"/>
+          <w14:ligatures w14:val="none"/>
+        </w:rPr>
+        <w:t>четириядрен</w:t>
+      </w:r>
+      <w:proofErr w:type="spellEnd"/>
+      <w:r>
+        <w:rPr>
+          <w:rFonts w:eastAsia="Times New Roman" w:cs="Times New Roman"/>
+          <w:kern w:val="0"/>
+          <w:sz w:val="24"/>
+          <w:szCs w:val="24"/>
+          <w14:ligatures w14:val="none"/>
+        </w:rPr>
+        <w:t xml:space="preserve"> ARM Cortex-A35 </w:t>
+      </w:r>
+      <w:proofErr w:type="spellStart"/>
+      <w:r>
+        <w:rPr>
+          <w:rFonts w:eastAsia="Times New Roman" w:cs="Times New Roman"/>
+          <w:kern w:val="0"/>
+          <w:sz w:val="24"/>
+          <w:szCs w:val="24"/>
+          <w14:ligatures w14:val="none"/>
+        </w:rPr>
+        <w:t>процесор</w:t>
+      </w:r>
+      <w:proofErr w:type="spellEnd"/>
+      <w:r>
+        <w:rPr>
+          <w:rFonts w:eastAsia="Times New Roman" w:cs="Times New Roman"/>
+          <w:kern w:val="0"/>
+          <w:sz w:val="24"/>
+          <w:szCs w:val="24"/>
+          <w14:ligatures w14:val="none"/>
+        </w:rPr>
+        <w:t xml:space="preserve">, </w:t>
+      </w:r>
+      <w:proofErr w:type="spellStart"/>
+      <w:r>
+        <w:rPr>
+          <w:rFonts w:eastAsia="Times New Roman" w:cs="Times New Roman"/>
+          <w:kern w:val="0"/>
+          <w:sz w:val="24"/>
+          <w:szCs w:val="24"/>
+          <w14:ligatures w14:val="none"/>
+        </w:rPr>
+        <w:t>който</w:t>
+      </w:r>
+      <w:proofErr w:type="spellEnd"/>
+      <w:r>
+        <w:rPr>
+          <w:rFonts w:eastAsia="Times New Roman" w:cs="Times New Roman"/>
+          <w:kern w:val="0"/>
+          <w:sz w:val="24"/>
+          <w:szCs w:val="24"/>
+          <w14:ligatures w14:val="none"/>
+        </w:rPr>
+        <w:t xml:space="preserve"> </w:t>
+      </w:r>
+      <w:proofErr w:type="spellStart"/>
+      <w:r>
+        <w:rPr>
+          <w:rFonts w:eastAsia="Times New Roman" w:cs="Times New Roman"/>
+          <w:kern w:val="0"/>
+          <w:sz w:val="24"/>
+          <w:szCs w:val="24"/>
+          <w14:ligatures w14:val="none"/>
+        </w:rPr>
+        <w:t>осигурява</w:t>
+      </w:r>
+      <w:proofErr w:type="spellEnd"/>
+      <w:r>
+        <w:rPr>
+          <w:rFonts w:eastAsia="Times New Roman" w:cs="Times New Roman"/>
+          <w:kern w:val="0"/>
+          <w:sz w:val="24"/>
+          <w:szCs w:val="24"/>
+          <w14:ligatures w14:val="none"/>
+        </w:rPr>
+        <w:t xml:space="preserve"> </w:t>
+      </w:r>
+      <w:proofErr w:type="spellStart"/>
+      <w:r>
+        <w:rPr>
+          <w:rFonts w:eastAsia="Times New Roman" w:cs="Times New Roman"/>
+          <w:kern w:val="0"/>
+          <w:sz w:val="24"/>
+          <w:szCs w:val="24"/>
+          <w14:ligatures w14:val="none"/>
+        </w:rPr>
+        <w:t>достатъчно</w:t>
+      </w:r>
+      <w:proofErr w:type="spellEnd"/>
+      <w:r>
+        <w:rPr>
+          <w:rFonts w:eastAsia="Times New Roman" w:cs="Times New Roman"/>
+          <w:kern w:val="0"/>
+          <w:sz w:val="24"/>
+          <w:szCs w:val="24"/>
+          <w14:ligatures w14:val="none"/>
+        </w:rPr>
+        <w:t xml:space="preserve"> </w:t>
+      </w:r>
+      <w:proofErr w:type="spellStart"/>
+      <w:r>
+        <w:rPr>
+          <w:rFonts w:eastAsia="Times New Roman" w:cs="Times New Roman"/>
+          <w:kern w:val="0"/>
+          <w:sz w:val="24"/>
+          <w:szCs w:val="24"/>
+          <w14:ligatures w14:val="none"/>
+        </w:rPr>
+        <w:t>мощност</w:t>
+      </w:r>
+      <w:proofErr w:type="spellEnd"/>
+      <w:r>
+        <w:rPr>
+          <w:rFonts w:eastAsia="Times New Roman" w:cs="Times New Roman"/>
+          <w:kern w:val="0"/>
+          <w:sz w:val="24"/>
+          <w:szCs w:val="24"/>
+          <w14:ligatures w14:val="none"/>
+        </w:rPr>
+        <w:t xml:space="preserve"> </w:t>
+      </w:r>
+      <w:proofErr w:type="spellStart"/>
+      <w:r>
+        <w:rPr>
+          <w:rFonts w:eastAsia="Times New Roman" w:cs="Times New Roman"/>
+          <w:kern w:val="0"/>
+          <w:sz w:val="24"/>
+          <w:szCs w:val="24"/>
+          <w14:ligatures w14:val="none"/>
+        </w:rPr>
+        <w:t>за</w:t>
+      </w:r>
+      <w:proofErr w:type="spellEnd"/>
+      <w:r>
+        <w:rPr>
+          <w:rFonts w:eastAsia="Times New Roman" w:cs="Times New Roman"/>
+          <w:kern w:val="0"/>
+          <w:sz w:val="24"/>
+          <w:szCs w:val="24"/>
+          <w14:ligatures w14:val="none"/>
+        </w:rPr>
+        <w:t xml:space="preserve"> </w:t>
+      </w:r>
+      <w:proofErr w:type="spellStart"/>
+      <w:r>
+        <w:rPr>
+          <w:rFonts w:eastAsia="Times New Roman" w:cs="Times New Roman"/>
+          <w:kern w:val="0"/>
+          <w:sz w:val="24"/>
+          <w:szCs w:val="24"/>
+          <w14:ligatures w14:val="none"/>
+        </w:rPr>
+        <w:t>различни</w:t>
+      </w:r>
+      <w:proofErr w:type="spellEnd"/>
+      <w:r>
+        <w:rPr>
+          <w:rFonts w:eastAsia="Times New Roman" w:cs="Times New Roman"/>
+          <w:kern w:val="0"/>
+          <w:sz w:val="24"/>
+          <w:szCs w:val="24"/>
+          <w14:ligatures w14:val="none"/>
+        </w:rPr>
+        <w:t xml:space="preserve"> </w:t>
+      </w:r>
+      <w:proofErr w:type="spellStart"/>
+      <w:r>
+        <w:rPr>
+          <w:rFonts w:eastAsia="Times New Roman" w:cs="Times New Roman"/>
+          <w:kern w:val="0"/>
+          <w:sz w:val="24"/>
+          <w:szCs w:val="24"/>
+          <w14:ligatures w14:val="none"/>
+        </w:rPr>
+        <w:t>задачи</w:t>
+      </w:r>
+      <w:proofErr w:type="spellEnd"/>
+      <w:r>
+        <w:rPr>
+          <w:rFonts w:eastAsia="Times New Roman" w:cs="Times New Roman"/>
+          <w:kern w:val="0"/>
+          <w:sz w:val="24"/>
+          <w:szCs w:val="24"/>
+          <w14:ligatures w14:val="none"/>
+        </w:rPr>
+        <w:t xml:space="preserve">, </w:t>
+      </w:r>
+      <w:proofErr w:type="spellStart"/>
+      <w:r>
+        <w:rPr>
+          <w:rFonts w:eastAsia="Times New Roman" w:cs="Times New Roman"/>
+          <w:kern w:val="0"/>
+          <w:sz w:val="24"/>
+          <w:szCs w:val="24"/>
+          <w14:ligatures w14:val="none"/>
+        </w:rPr>
+        <w:t>въпреки</w:t>
+      </w:r>
+      <w:proofErr w:type="spellEnd"/>
+      <w:r>
+        <w:rPr>
+          <w:rFonts w:eastAsia="Times New Roman" w:cs="Times New Roman"/>
+          <w:kern w:val="0"/>
+          <w:sz w:val="24"/>
+          <w:szCs w:val="24"/>
+          <w14:ligatures w14:val="none"/>
+        </w:rPr>
+        <w:t xml:space="preserve"> </w:t>
+      </w:r>
+      <w:proofErr w:type="spellStart"/>
+      <w:r>
+        <w:rPr>
+          <w:rFonts w:eastAsia="Times New Roman" w:cs="Times New Roman"/>
+          <w:kern w:val="0"/>
+          <w:sz w:val="24"/>
+          <w:szCs w:val="24"/>
+          <w14:ligatures w14:val="none"/>
+        </w:rPr>
+        <w:t>малките</w:t>
+      </w:r>
+      <w:proofErr w:type="spellEnd"/>
+      <w:r>
+        <w:rPr>
+          <w:rFonts w:eastAsia="Times New Roman" w:cs="Times New Roman"/>
+          <w:kern w:val="0"/>
+          <w:sz w:val="24"/>
+          <w:szCs w:val="24"/>
+          <w14:ligatures w14:val="none"/>
+        </w:rPr>
+        <w:t xml:space="preserve"> </w:t>
+      </w:r>
+      <w:proofErr w:type="spellStart"/>
+      <w:r>
+        <w:rPr>
+          <w:rFonts w:eastAsia="Times New Roman" w:cs="Times New Roman"/>
+          <w:kern w:val="0"/>
+          <w:sz w:val="24"/>
+          <w:szCs w:val="24"/>
+          <w14:ligatures w14:val="none"/>
+        </w:rPr>
+        <w:t>си</w:t>
+      </w:r>
+      <w:proofErr w:type="spellEnd"/>
+      <w:r>
+        <w:rPr>
+          <w:rFonts w:eastAsia="Times New Roman" w:cs="Times New Roman"/>
+          <w:kern w:val="0"/>
+          <w:sz w:val="24"/>
+          <w:szCs w:val="24"/>
+          <w14:ligatures w14:val="none"/>
+        </w:rPr>
+        <w:t xml:space="preserve"> </w:t>
+      </w:r>
+      <w:proofErr w:type="spellStart"/>
+      <w:r>
+        <w:rPr>
+          <w:rFonts w:eastAsia="Times New Roman" w:cs="Times New Roman"/>
+          <w:kern w:val="0"/>
+          <w:sz w:val="24"/>
+          <w:szCs w:val="24"/>
+          <w14:ligatures w14:val="none"/>
+        </w:rPr>
+        <w:t>размери</w:t>
+      </w:r>
+      <w:proofErr w:type="spellEnd"/>
+      <w:r>
+        <w:rPr>
+          <w:rFonts w:eastAsia="Times New Roman" w:cs="Times New Roman"/>
+          <w:kern w:val="0"/>
+          <w:sz w:val="24"/>
+          <w:szCs w:val="24"/>
+          <w14:ligatures w14:val="none"/>
+        </w:rPr>
+        <w:t>.</w:t>
+      </w:r>
+    </w:p>
+    <w:p>
+      <w:pPr>
+        <w:spacing w:before="100" w:beforeAutospacing="1" w:after="100" w:afterAutospacing="1" w:line="240" w:lineRule="auto"/>
+        <w:ind w:left="360"/>
+        <w:rPr>
+          <w:rFonts w:eastAsia="Times New Roman" w:cs="Times New Roman"/>
+          <w:kern w:val="0"/>
+          <w:sz w:val="24"/>
+          <w:szCs w:val="24"/>
+          <w14:ligatures w14:val="none"/>
+        </w:rPr>
+      </w:pPr>
+      <w:proofErr w:type="spellStart"/>
+      <w:r>
+        <w:rPr>
+          <w:rFonts w:eastAsia="Times New Roman" w:cs="Times New Roman"/>
+          <w:b/>
+          <w:bCs/>
+          <w:kern w:val="0"/>
+          <w:sz w:val="24"/>
+          <w:szCs w:val="24"/>
+          <w14:ligatures w14:val="none"/>
+        </w:rPr>
+        <w:lastRenderedPageBreak/>
+        <w:t>Памет</w:t>
+      </w:r>
+      <w:proofErr w:type="spellEnd"/>
+      <w:r>
+        <w:rPr>
+          <w:rFonts w:eastAsia="Times New Roman" w:cs="Times New Roman"/>
+          <w:b/>
+          <w:bCs/>
+          <w:kern w:val="0"/>
+          <w:sz w:val="24"/>
+          <w:szCs w:val="24"/>
+          <w14:ligatures w14:val="none"/>
+        </w:rPr>
+        <w:t xml:space="preserve"> и </w:t>
+      </w:r>
+      <w:proofErr w:type="spellStart"/>
+      <w:r>
+        <w:rPr>
+          <w:rFonts w:eastAsia="Times New Roman" w:cs="Times New Roman"/>
+          <w:b/>
+          <w:bCs/>
+          <w:kern w:val="0"/>
+          <w:sz w:val="24"/>
+          <w:szCs w:val="24"/>
+          <w14:ligatures w14:val="none"/>
+        </w:rPr>
+        <w:t>съхранение</w:t>
+      </w:r>
+      <w:proofErr w:type="spellEnd"/>
+      <w:r>
+        <w:rPr>
+          <w:rFonts w:eastAsia="Times New Roman" w:cs="Times New Roman"/>
+          <w:kern w:val="0"/>
+          <w:sz w:val="24"/>
+          <w:szCs w:val="24"/>
+          <w14:ligatures w14:val="none"/>
+        </w:rPr>
+        <w:t xml:space="preserve">: </w:t>
+      </w:r>
+      <w:proofErr w:type="spellStart"/>
+      <w:r>
+        <w:rPr>
+          <w:rFonts w:eastAsia="Times New Roman" w:cs="Times New Roman"/>
+          <w:kern w:val="0"/>
+          <w:sz w:val="24"/>
+          <w:szCs w:val="24"/>
+          <w14:ligatures w14:val="none"/>
+        </w:rPr>
+        <w:t>Има</w:t>
+      </w:r>
+      <w:proofErr w:type="spellEnd"/>
+      <w:r>
+        <w:rPr>
+          <w:rFonts w:eastAsia="Times New Roman" w:cs="Times New Roman"/>
+          <w:kern w:val="0"/>
+          <w:sz w:val="24"/>
+          <w:szCs w:val="24"/>
+          <w14:ligatures w14:val="none"/>
+        </w:rPr>
+        <w:t xml:space="preserve"> </w:t>
+      </w:r>
+      <w:proofErr w:type="spellStart"/>
+      <w:r>
+        <w:rPr>
+          <w:rFonts w:eastAsia="Times New Roman" w:cs="Times New Roman"/>
+          <w:kern w:val="0"/>
+          <w:sz w:val="24"/>
+          <w:szCs w:val="24"/>
+          <w14:ligatures w14:val="none"/>
+        </w:rPr>
+        <w:t>опции</w:t>
+      </w:r>
+      <w:proofErr w:type="spellEnd"/>
+      <w:r>
+        <w:rPr>
+          <w:rFonts w:eastAsia="Times New Roman" w:cs="Times New Roman"/>
+          <w:kern w:val="0"/>
+          <w:sz w:val="24"/>
+          <w:szCs w:val="24"/>
+          <w14:ligatures w14:val="none"/>
+        </w:rPr>
+        <w:t xml:space="preserve"> с 256MB </w:t>
+      </w:r>
+      <w:proofErr w:type="spellStart"/>
+      <w:r>
+        <w:rPr>
+          <w:rFonts w:eastAsia="Times New Roman" w:cs="Times New Roman"/>
+          <w:kern w:val="0"/>
+          <w:sz w:val="24"/>
+          <w:szCs w:val="24"/>
+          <w14:ligatures w14:val="none"/>
+        </w:rPr>
+        <w:t>или</w:t>
+      </w:r>
+      <w:proofErr w:type="spellEnd"/>
+      <w:r>
+        <w:rPr>
+          <w:rFonts w:eastAsia="Times New Roman" w:cs="Times New Roman"/>
+          <w:kern w:val="0"/>
+          <w:sz w:val="24"/>
+          <w:szCs w:val="24"/>
+          <w14:ligatures w14:val="none"/>
+        </w:rPr>
+        <w:t xml:space="preserve"> 512MB RAM, </w:t>
+      </w:r>
+      <w:proofErr w:type="spellStart"/>
+      <w:r>
+        <w:rPr>
+          <w:rFonts w:eastAsia="Times New Roman" w:cs="Times New Roman"/>
+          <w:kern w:val="0"/>
+          <w:sz w:val="24"/>
+          <w:szCs w:val="24"/>
+          <w14:ligatures w14:val="none"/>
+        </w:rPr>
+        <w:t>което</w:t>
+      </w:r>
+      <w:proofErr w:type="spellEnd"/>
+      <w:r>
+        <w:rPr>
+          <w:rFonts w:eastAsia="Times New Roman" w:cs="Times New Roman"/>
+          <w:kern w:val="0"/>
+          <w:sz w:val="24"/>
+          <w:szCs w:val="24"/>
+          <w14:ligatures w14:val="none"/>
+        </w:rPr>
+        <w:t xml:space="preserve"> е </w:t>
+      </w:r>
+      <w:proofErr w:type="spellStart"/>
+      <w:r>
+        <w:rPr>
+          <w:rFonts w:eastAsia="Times New Roman" w:cs="Times New Roman"/>
+          <w:kern w:val="0"/>
+          <w:sz w:val="24"/>
+          <w:szCs w:val="24"/>
+          <w14:ligatures w14:val="none"/>
+        </w:rPr>
+        <w:t>достатъчно</w:t>
+      </w:r>
+      <w:proofErr w:type="spellEnd"/>
+      <w:r>
+        <w:rPr>
+          <w:rFonts w:eastAsia="Times New Roman" w:cs="Times New Roman"/>
+          <w:kern w:val="0"/>
+          <w:sz w:val="24"/>
+          <w:szCs w:val="24"/>
+          <w14:ligatures w14:val="none"/>
+        </w:rPr>
+        <w:t xml:space="preserve"> </w:t>
+      </w:r>
+      <w:proofErr w:type="spellStart"/>
+      <w:r>
+        <w:rPr>
+          <w:rFonts w:eastAsia="Times New Roman" w:cs="Times New Roman"/>
+          <w:kern w:val="0"/>
+          <w:sz w:val="24"/>
+          <w:szCs w:val="24"/>
+          <w14:ligatures w14:val="none"/>
+        </w:rPr>
+        <w:t>за</w:t>
+      </w:r>
+      <w:proofErr w:type="spellEnd"/>
+      <w:r>
+        <w:rPr>
+          <w:rFonts w:eastAsia="Times New Roman" w:cs="Times New Roman"/>
+          <w:kern w:val="0"/>
+          <w:sz w:val="24"/>
+          <w:szCs w:val="24"/>
+          <w14:ligatures w14:val="none"/>
+        </w:rPr>
+        <w:t xml:space="preserve"> </w:t>
+      </w:r>
+      <w:proofErr w:type="spellStart"/>
+      <w:r>
+        <w:rPr>
+          <w:rFonts w:eastAsia="Times New Roman" w:cs="Times New Roman"/>
+          <w:kern w:val="0"/>
+          <w:sz w:val="24"/>
+          <w:szCs w:val="24"/>
+          <w14:ligatures w14:val="none"/>
+        </w:rPr>
+        <w:t>леки</w:t>
+      </w:r>
+      <w:proofErr w:type="spellEnd"/>
+      <w:r>
+        <w:rPr>
+          <w:rFonts w:eastAsia="Times New Roman" w:cs="Times New Roman"/>
+          <w:kern w:val="0"/>
+          <w:sz w:val="24"/>
+          <w:szCs w:val="24"/>
+          <w14:ligatures w14:val="none"/>
+        </w:rPr>
+        <w:t xml:space="preserve"> </w:t>
+      </w:r>
+      <w:proofErr w:type="spellStart"/>
+      <w:r>
+        <w:rPr>
+          <w:rFonts w:eastAsia="Times New Roman" w:cs="Times New Roman"/>
+          <w:kern w:val="0"/>
+          <w:sz w:val="24"/>
+          <w:szCs w:val="24"/>
+          <w14:ligatures w14:val="none"/>
+        </w:rPr>
+        <w:t>приложения</w:t>
+      </w:r>
+      <w:proofErr w:type="spellEnd"/>
+      <w:r>
+        <w:rPr>
+          <w:rFonts w:eastAsia="Times New Roman" w:cs="Times New Roman"/>
+          <w:kern w:val="0"/>
+          <w:sz w:val="24"/>
+          <w:szCs w:val="24"/>
+          <w14:ligatures w14:val="none"/>
+        </w:rPr>
+        <w:t xml:space="preserve"> и IoT </w:t>
+      </w:r>
+      <w:proofErr w:type="spellStart"/>
+      <w:r>
+        <w:rPr>
+          <w:rFonts w:eastAsia="Times New Roman" w:cs="Times New Roman"/>
+          <w:kern w:val="0"/>
+          <w:sz w:val="24"/>
+          <w:szCs w:val="24"/>
+          <w14:ligatures w14:val="none"/>
+        </w:rPr>
+        <w:t>задачи</w:t>
+      </w:r>
+      <w:proofErr w:type="spellEnd"/>
+      <w:r>
+        <w:rPr>
+          <w:rFonts w:eastAsia="Times New Roman" w:cs="Times New Roman"/>
+          <w:kern w:val="0"/>
+          <w:sz w:val="24"/>
+          <w:szCs w:val="24"/>
+          <w14:ligatures w14:val="none"/>
+        </w:rPr>
+        <w:t xml:space="preserve">. </w:t>
+      </w:r>
+      <w:proofErr w:type="spellStart"/>
+      <w:r>
+        <w:rPr>
+          <w:rFonts w:eastAsia="Times New Roman" w:cs="Times New Roman"/>
+          <w:kern w:val="0"/>
+          <w:sz w:val="24"/>
+          <w:szCs w:val="24"/>
+          <w14:ligatures w14:val="none"/>
+        </w:rPr>
+        <w:t>За</w:t>
+      </w:r>
+      <w:proofErr w:type="spellEnd"/>
+      <w:r>
+        <w:rPr>
+          <w:rFonts w:eastAsia="Times New Roman" w:cs="Times New Roman"/>
+          <w:kern w:val="0"/>
+          <w:sz w:val="24"/>
+          <w:szCs w:val="24"/>
+          <w14:ligatures w14:val="none"/>
+        </w:rPr>
+        <w:t xml:space="preserve"> </w:t>
+      </w:r>
+      <w:proofErr w:type="spellStart"/>
+      <w:r>
+        <w:rPr>
+          <w:rFonts w:eastAsia="Times New Roman" w:cs="Times New Roman"/>
+          <w:kern w:val="0"/>
+          <w:sz w:val="24"/>
+          <w:szCs w:val="24"/>
+          <w14:ligatures w14:val="none"/>
+        </w:rPr>
+        <w:t>съхранение</w:t>
+      </w:r>
+      <w:proofErr w:type="spellEnd"/>
+      <w:r>
+        <w:rPr>
+          <w:rFonts w:eastAsia="Times New Roman" w:cs="Times New Roman"/>
+          <w:kern w:val="0"/>
+          <w:sz w:val="24"/>
+          <w:szCs w:val="24"/>
+          <w14:ligatures w14:val="none"/>
+        </w:rPr>
+        <w:t xml:space="preserve"> </w:t>
+      </w:r>
+      <w:proofErr w:type="spellStart"/>
+      <w:r>
+        <w:rPr>
+          <w:rFonts w:eastAsia="Times New Roman" w:cs="Times New Roman"/>
+          <w:kern w:val="0"/>
+          <w:sz w:val="24"/>
+          <w:szCs w:val="24"/>
+          <w14:ligatures w14:val="none"/>
+        </w:rPr>
+        <w:t>използва</w:t>
+      </w:r>
+      <w:proofErr w:type="spellEnd"/>
+      <w:r>
+        <w:rPr>
+          <w:rFonts w:eastAsia="Times New Roman" w:cs="Times New Roman"/>
+          <w:kern w:val="0"/>
+          <w:sz w:val="24"/>
+          <w:szCs w:val="24"/>
+          <w14:ligatures w14:val="none"/>
+        </w:rPr>
+        <w:t xml:space="preserve"> microSD </w:t>
+      </w:r>
+      <w:proofErr w:type="spellStart"/>
+      <w:r>
+        <w:rPr>
+          <w:rFonts w:eastAsia="Times New Roman" w:cs="Times New Roman"/>
+          <w:kern w:val="0"/>
+          <w:sz w:val="24"/>
+          <w:szCs w:val="24"/>
+          <w14:ligatures w14:val="none"/>
+        </w:rPr>
+        <w:t>карта</w:t>
+      </w:r>
+      <w:proofErr w:type="spellEnd"/>
+      <w:r>
+        <w:rPr>
+          <w:rFonts w:eastAsia="Times New Roman" w:cs="Times New Roman"/>
+          <w:kern w:val="0"/>
+          <w:sz w:val="24"/>
+          <w:szCs w:val="24"/>
+          <w14:ligatures w14:val="none"/>
+        </w:rPr>
+        <w:t xml:space="preserve"> и </w:t>
+      </w:r>
+      <w:proofErr w:type="spellStart"/>
+      <w:r>
+        <w:rPr>
+          <w:rFonts w:eastAsia="Times New Roman" w:cs="Times New Roman"/>
+          <w:kern w:val="0"/>
+          <w:sz w:val="24"/>
+          <w:szCs w:val="24"/>
+          <w14:ligatures w14:val="none"/>
+        </w:rPr>
+        <w:t>може</w:t>
+      </w:r>
+      <w:proofErr w:type="spellEnd"/>
+      <w:r>
+        <w:rPr>
+          <w:rFonts w:eastAsia="Times New Roman" w:cs="Times New Roman"/>
+          <w:kern w:val="0"/>
+          <w:sz w:val="24"/>
+          <w:szCs w:val="24"/>
+          <w14:ligatures w14:val="none"/>
+        </w:rPr>
+        <w:t xml:space="preserve"> </w:t>
+      </w:r>
+      <w:proofErr w:type="spellStart"/>
+      <w:r>
+        <w:rPr>
+          <w:rFonts w:eastAsia="Times New Roman" w:cs="Times New Roman"/>
+          <w:kern w:val="0"/>
+          <w:sz w:val="24"/>
+          <w:szCs w:val="24"/>
+          <w14:ligatures w14:val="none"/>
+        </w:rPr>
+        <w:t>да</w:t>
+      </w:r>
+      <w:proofErr w:type="spellEnd"/>
+      <w:r>
+        <w:rPr>
+          <w:rFonts w:eastAsia="Times New Roman" w:cs="Times New Roman"/>
+          <w:kern w:val="0"/>
+          <w:sz w:val="24"/>
+          <w:szCs w:val="24"/>
+          <w14:ligatures w14:val="none"/>
+        </w:rPr>
+        <w:t xml:space="preserve"> </w:t>
+      </w:r>
+      <w:proofErr w:type="spellStart"/>
+      <w:r>
+        <w:rPr>
+          <w:rFonts w:eastAsia="Times New Roman" w:cs="Times New Roman"/>
+          <w:kern w:val="0"/>
+          <w:sz w:val="24"/>
+          <w:szCs w:val="24"/>
+          <w14:ligatures w14:val="none"/>
+        </w:rPr>
+        <w:t>поддържа</w:t>
+      </w:r>
+      <w:proofErr w:type="spellEnd"/>
+      <w:r>
+        <w:rPr>
+          <w:rFonts w:eastAsia="Times New Roman" w:cs="Times New Roman"/>
+          <w:kern w:val="0"/>
+          <w:sz w:val="24"/>
+          <w:szCs w:val="24"/>
+          <w14:ligatures w14:val="none"/>
+        </w:rPr>
+        <w:t xml:space="preserve"> и NAND </w:t>
+      </w:r>
+      <w:proofErr w:type="spellStart"/>
+      <w:r>
+        <w:rPr>
+          <w:rFonts w:eastAsia="Times New Roman" w:cs="Times New Roman"/>
+          <w:kern w:val="0"/>
+          <w:sz w:val="24"/>
+          <w:szCs w:val="24"/>
+          <w14:ligatures w14:val="none"/>
+        </w:rPr>
+        <w:t>флаш</w:t>
+      </w:r>
+      <w:proofErr w:type="spellEnd"/>
+      <w:r>
+        <w:rPr>
+          <w:rFonts w:eastAsia="Times New Roman" w:cs="Times New Roman"/>
+          <w:kern w:val="0"/>
+          <w:sz w:val="24"/>
+          <w:szCs w:val="24"/>
+          <w14:ligatures w14:val="none"/>
+        </w:rPr>
+        <w:t xml:space="preserve"> </w:t>
+      </w:r>
+      <w:proofErr w:type="spellStart"/>
+      <w:r>
+        <w:rPr>
+          <w:rFonts w:eastAsia="Times New Roman" w:cs="Times New Roman"/>
+          <w:kern w:val="0"/>
+          <w:sz w:val="24"/>
+          <w:szCs w:val="24"/>
+          <w14:ligatures w14:val="none"/>
+        </w:rPr>
+        <w:t>памет</w:t>
+      </w:r>
+      <w:proofErr w:type="spellEnd"/>
+      <w:r>
+        <w:rPr>
+          <w:rFonts w:eastAsia="Times New Roman" w:cs="Times New Roman"/>
+          <w:kern w:val="0"/>
+          <w:sz w:val="24"/>
+          <w:szCs w:val="24"/>
+          <w14:ligatures w14:val="none"/>
+        </w:rPr>
+        <w:t>.</w:t>
+      </w:r>
+    </w:p>
+    <w:p>
+      <w:pPr>
+        <w:spacing w:before="100" w:beforeAutospacing="1" w:after="100" w:afterAutospacing="1" w:line="240" w:lineRule="auto"/>
+        <w:ind w:left="360"/>
+        <w:rPr>
+          <w:rFonts w:eastAsia="Times New Roman" w:cs="Times New Roman"/>
+          <w:kern w:val="0"/>
+          <w:sz w:val="24"/>
+          <w:szCs w:val="24"/>
+          <w14:ligatures w14:val="none"/>
+        </w:rPr>
+      </w:pPr>
+      <w:proofErr w:type="spellStart"/>
+      <w:r>
+        <w:rPr>
+          <w:rFonts w:eastAsia="Times New Roman" w:cs="Times New Roman"/>
+          <w:b/>
+          <w:bCs/>
+          <w:kern w:val="0"/>
+          <w:sz w:val="24"/>
+          <w:szCs w:val="24"/>
+          <w14:ligatures w14:val="none"/>
+        </w:rPr>
+        <w:t>Свързаност</w:t>
+      </w:r>
+      <w:proofErr w:type="spellEnd"/>
+      <w:r>
+        <w:rPr>
+          <w:rFonts w:eastAsia="Times New Roman" w:cs="Times New Roman"/>
+          <w:kern w:val="0"/>
+          <w:sz w:val="24"/>
+          <w:szCs w:val="24"/>
+          <w14:ligatures w14:val="none"/>
+        </w:rPr>
+        <w:t>:</w:t>
+      </w:r>
+    </w:p>
+    <w:p>
+      <w:pPr>
+        <w:spacing w:before="100" w:beforeAutospacing="1" w:after="100" w:afterAutospacing="1" w:line="240" w:lineRule="auto"/>
+        <w:ind w:left="1080"/>
+        <w:rPr>
+          <w:rFonts w:eastAsia="Times New Roman" w:cs="Times New Roman"/>
+          <w:kern w:val="0"/>
+          <w:sz w:val="24"/>
+          <w:szCs w:val="24"/>
+          <w:lang w:val="bg-BG"/>
+          <w14:ligatures w14:val="none"/>
+        </w:rPr>
+      </w:pPr>
+      <w:r>
+        <w:rPr>
+          <w:rFonts w:eastAsia="Times New Roman" w:cs="Times New Roman"/>
+          <w:b/>
+          <w:bCs/>
+          <w:kern w:val="0"/>
+          <w:sz w:val="24"/>
+          <w:szCs w:val="24"/>
+          <w14:ligatures w14:val="none"/>
+        </w:rPr>
+        <w:t>Wi-Fi и Bluetooth</w:t>
+      </w:r>
+      <w:r>
+        <w:rPr>
+          <w:rFonts w:eastAsia="Times New Roman" w:cs="Times New Roman"/>
+          <w:kern w:val="0"/>
+          <w:sz w:val="24"/>
+          <w:szCs w:val="24"/>
+          <w14:ligatures w14:val="none"/>
+        </w:rPr>
+        <w:t xml:space="preserve">: </w:t>
+      </w:r>
+      <w:proofErr w:type="spellStart"/>
+      <w:r>
+        <w:rPr>
+          <w:rFonts w:eastAsia="Times New Roman" w:cs="Times New Roman"/>
+          <w:kern w:val="0"/>
+          <w:sz w:val="24"/>
+          <w:szCs w:val="24"/>
+          <w14:ligatures w14:val="none"/>
+        </w:rPr>
+        <w:t>Вградените</w:t>
+      </w:r>
+      <w:proofErr w:type="spellEnd"/>
+      <w:r>
+        <w:rPr>
+          <w:rFonts w:eastAsia="Times New Roman" w:cs="Times New Roman"/>
+          <w:kern w:val="0"/>
+          <w:sz w:val="24"/>
+          <w:szCs w:val="24"/>
+          <w14:ligatures w14:val="none"/>
+        </w:rPr>
+        <w:t xml:space="preserve"> 2.4GHz Wi-Fi и Bluetooth 4.2 </w:t>
+      </w:r>
+      <w:proofErr w:type="spellStart"/>
+      <w:r>
+        <w:rPr>
+          <w:rFonts w:eastAsia="Times New Roman" w:cs="Times New Roman"/>
+          <w:kern w:val="0"/>
+          <w:sz w:val="24"/>
+          <w:szCs w:val="24"/>
+          <w14:ligatures w14:val="none"/>
+        </w:rPr>
+        <w:t>ме</w:t>
+      </w:r>
+      <w:proofErr w:type="spellEnd"/>
+      <w:r>
+        <w:rPr>
+          <w:rFonts w:eastAsia="Times New Roman" w:cs="Times New Roman"/>
+          <w:kern w:val="0"/>
+          <w:sz w:val="24"/>
+          <w:szCs w:val="24"/>
+          <w14:ligatures w14:val="none"/>
+        </w:rPr>
+        <w:t xml:space="preserve"> </w:t>
+      </w:r>
+      <w:proofErr w:type="spellStart"/>
+      <w:r>
+        <w:rPr>
+          <w:rFonts w:eastAsia="Times New Roman" w:cs="Times New Roman"/>
+          <w:kern w:val="0"/>
+          <w:sz w:val="24"/>
+          <w:szCs w:val="24"/>
+          <w14:ligatures w14:val="none"/>
+        </w:rPr>
+        <w:t>улесняват</w:t>
+      </w:r>
+      <w:proofErr w:type="spellEnd"/>
+      <w:r>
+        <w:rPr>
+          <w:rFonts w:eastAsia="Times New Roman" w:cs="Times New Roman"/>
+          <w:kern w:val="0"/>
+          <w:sz w:val="24"/>
+          <w:szCs w:val="24"/>
+          <w14:ligatures w14:val="none"/>
+        </w:rPr>
+        <w:t xml:space="preserve"> в </w:t>
+      </w:r>
+      <w:proofErr w:type="spellStart"/>
+      <w:r>
+        <w:rPr>
+          <w:rFonts w:eastAsia="Times New Roman" w:cs="Times New Roman"/>
+          <w:kern w:val="0"/>
+          <w:sz w:val="24"/>
+          <w:szCs w:val="24"/>
+          <w14:ligatures w14:val="none"/>
+        </w:rPr>
+        <w:t>безжичната</w:t>
+      </w:r>
+      <w:proofErr w:type="spellEnd"/>
+      <w:r>
+        <w:rPr>
+          <w:rFonts w:eastAsia="Times New Roman" w:cs="Times New Roman"/>
+          <w:kern w:val="0"/>
+          <w:sz w:val="24"/>
+          <w:szCs w:val="24"/>
+          <w14:ligatures w14:val="none"/>
+        </w:rPr>
+        <w:t xml:space="preserve"> </w:t>
+      </w:r>
+      <w:proofErr w:type="spellStart"/>
+      <w:r>
+        <w:rPr>
+          <w:rFonts w:eastAsia="Times New Roman" w:cs="Times New Roman"/>
+          <w:kern w:val="0"/>
+          <w:sz w:val="24"/>
+          <w:szCs w:val="24"/>
+          <w14:ligatures w14:val="none"/>
+        </w:rPr>
+        <w:t>комуникация</w:t>
+      </w:r>
+      <w:proofErr w:type="spellEnd"/>
+      <w:r>
+        <w:rPr>
+          <w:rFonts w:eastAsia="Times New Roman" w:cs="Times New Roman"/>
+          <w:kern w:val="0"/>
+          <w:sz w:val="24"/>
+          <w:szCs w:val="24"/>
+          <w14:ligatures w14:val="none"/>
+        </w:rPr>
+        <w:t xml:space="preserve"> и </w:t>
+      </w:r>
+      <w:proofErr w:type="spellStart"/>
+      <w:r>
+        <w:rPr>
+          <w:rFonts w:eastAsia="Times New Roman" w:cs="Times New Roman"/>
+          <w:kern w:val="0"/>
+          <w:sz w:val="24"/>
+          <w:szCs w:val="24"/>
+          <w14:ligatures w14:val="none"/>
+        </w:rPr>
+        <w:t>свързване</w:t>
+      </w:r>
+      <w:proofErr w:type="spellEnd"/>
+      <w:r>
+        <w:rPr>
+          <w:rFonts w:eastAsia="Times New Roman" w:cs="Times New Roman"/>
+          <w:kern w:val="0"/>
+          <w:sz w:val="24"/>
+          <w:szCs w:val="24"/>
+          <w14:ligatures w14:val="none"/>
+        </w:rPr>
+        <w:t xml:space="preserve"> с </w:t>
+      </w:r>
+      <w:proofErr w:type="spellStart"/>
+      <w:r>
+        <w:rPr>
+          <w:rFonts w:eastAsia="Times New Roman" w:cs="Times New Roman"/>
+          <w:kern w:val="0"/>
+          <w:sz w:val="24"/>
+          <w:szCs w:val="24"/>
+          <w14:ligatures w14:val="none"/>
+        </w:rPr>
+        <w:t>други</w:t>
+      </w:r>
+      <w:proofErr w:type="spellEnd"/>
+      <w:r>
+        <w:rPr>
+          <w:rFonts w:eastAsia="Times New Roman" w:cs="Times New Roman"/>
+          <w:kern w:val="0"/>
+          <w:sz w:val="24"/>
+          <w:szCs w:val="24"/>
+          <w14:ligatures w14:val="none"/>
+        </w:rPr>
+        <w:t xml:space="preserve"> </w:t>
+      </w:r>
+      <w:proofErr w:type="spellStart"/>
+      <w:r>
+        <w:rPr>
+          <w:rFonts w:eastAsia="Times New Roman" w:cs="Times New Roman"/>
+          <w:kern w:val="0"/>
+          <w:sz w:val="24"/>
+          <w:szCs w:val="24"/>
+          <w14:ligatures w14:val="none"/>
+        </w:rPr>
+        <w:t>устройства.</w:t>
+      </w:r>
+      <w:proofErr w:type="spellEnd"/>
+    </w:p>
+    <w:p>
+      <w:pPr>
+        <w:spacing w:before="100" w:beforeAutospacing="1" w:after="100" w:afterAutospacing="1" w:line="240" w:lineRule="auto"/>
+        <w:ind w:left="1080"/>
+        <w:rPr>
+          <w:rFonts w:eastAsia="Times New Roman" w:cs="Times New Roman"/>
+          <w:kern w:val="0"/>
+          <w:sz w:val="24"/>
+          <w:szCs w:val="24"/>
+          <w14:ligatures w14:val="none"/>
+        </w:rPr>
+      </w:pPr>
+      <w:r>
+        <w:rPr>
+          <w:rFonts w:eastAsia="Times New Roman" w:cs="Times New Roman"/>
+          <w:b/>
+          <w:bCs/>
+          <w:kern w:val="0"/>
+          <w:sz w:val="24"/>
+          <w:szCs w:val="24"/>
+          <w14:ligatures w14:val="none"/>
+        </w:rPr>
+        <w:t>Ethernet</w:t>
+      </w:r>
+      <w:r>
+        <w:rPr>
+          <w:rFonts w:eastAsia="Times New Roman" w:cs="Times New Roman"/>
+          <w:kern w:val="0"/>
+          <w:sz w:val="24"/>
+          <w:szCs w:val="24"/>
+          <w14:ligatures w14:val="none"/>
+        </w:rPr>
+        <w:t xml:space="preserve">: 10/100Mbps Ethernet </w:t>
+      </w:r>
+      <w:proofErr w:type="spellStart"/>
+      <w:r>
+        <w:rPr>
+          <w:rFonts w:eastAsia="Times New Roman" w:cs="Times New Roman"/>
+          <w:kern w:val="0"/>
+          <w:sz w:val="24"/>
+          <w:szCs w:val="24"/>
+          <w14:ligatures w14:val="none"/>
+        </w:rPr>
+        <w:t>порт</w:t>
+      </w:r>
+      <w:proofErr w:type="spellEnd"/>
+      <w:r>
+        <w:rPr>
+          <w:rFonts w:eastAsia="Times New Roman" w:cs="Times New Roman"/>
+          <w:kern w:val="0"/>
+          <w:sz w:val="24"/>
+          <w:szCs w:val="24"/>
+          <w14:ligatures w14:val="none"/>
+        </w:rPr>
+        <w:t xml:space="preserve"> </w:t>
+      </w:r>
+      <w:proofErr w:type="spellStart"/>
+      <w:r>
+        <w:rPr>
+          <w:rFonts w:eastAsia="Times New Roman" w:cs="Times New Roman"/>
+          <w:kern w:val="0"/>
+          <w:sz w:val="24"/>
+          <w:szCs w:val="24"/>
+          <w14:ligatures w14:val="none"/>
+        </w:rPr>
+        <w:t>предоставя</w:t>
+      </w:r>
+      <w:proofErr w:type="spellEnd"/>
+      <w:r>
+        <w:rPr>
+          <w:rFonts w:eastAsia="Times New Roman" w:cs="Times New Roman"/>
+          <w:kern w:val="0"/>
+          <w:sz w:val="24"/>
+          <w:szCs w:val="24"/>
+          <w14:ligatures w14:val="none"/>
+        </w:rPr>
+        <w:t xml:space="preserve"> </w:t>
+      </w:r>
+      <w:proofErr w:type="spellStart"/>
+      <w:r>
+        <w:rPr>
+          <w:rFonts w:eastAsia="Times New Roman" w:cs="Times New Roman"/>
+          <w:kern w:val="0"/>
+          <w:sz w:val="24"/>
+          <w:szCs w:val="24"/>
+          <w14:ligatures w14:val="none"/>
+        </w:rPr>
+        <w:t>надеждна</w:t>
+      </w:r>
+      <w:proofErr w:type="spellEnd"/>
+      <w:r>
+        <w:rPr>
+          <w:rFonts w:eastAsia="Times New Roman" w:cs="Times New Roman"/>
+          <w:kern w:val="0"/>
+          <w:sz w:val="24"/>
+          <w:szCs w:val="24"/>
+          <w14:ligatures w14:val="none"/>
+        </w:rPr>
+        <w:t xml:space="preserve"> </w:t>
+      </w:r>
+      <w:proofErr w:type="spellStart"/>
+      <w:r>
+        <w:rPr>
+          <w:rFonts w:eastAsia="Times New Roman" w:cs="Times New Roman"/>
+          <w:kern w:val="0"/>
+          <w:sz w:val="24"/>
+          <w:szCs w:val="24"/>
+          <w14:ligatures w14:val="none"/>
+        </w:rPr>
+        <w:t>кабелна</w:t>
+      </w:r>
+      <w:proofErr w:type="spellEnd"/>
+      <w:r>
+        <w:rPr>
+          <w:rFonts w:eastAsia="Times New Roman" w:cs="Times New Roman"/>
+          <w:kern w:val="0"/>
+          <w:sz w:val="24"/>
+          <w:szCs w:val="24"/>
+          <w14:ligatures w14:val="none"/>
+        </w:rPr>
+        <w:t xml:space="preserve"> </w:t>
+      </w:r>
+      <w:proofErr w:type="spellStart"/>
+      <w:r>
+        <w:rPr>
+          <w:rFonts w:eastAsia="Times New Roman" w:cs="Times New Roman"/>
+          <w:kern w:val="0"/>
+          <w:sz w:val="24"/>
+          <w:szCs w:val="24"/>
+          <w14:ligatures w14:val="none"/>
+        </w:rPr>
+        <w:t>мрежова</w:t>
+      </w:r>
+      <w:proofErr w:type="spellEnd"/>
+      <w:r>
+        <w:rPr>
+          <w:rFonts w:eastAsia="Times New Roman" w:cs="Times New Roman"/>
+          <w:kern w:val="0"/>
+          <w:sz w:val="24"/>
+          <w:szCs w:val="24"/>
+          <w14:ligatures w14:val="none"/>
+        </w:rPr>
+        <w:t xml:space="preserve"> </w:t>
+      </w:r>
+      <w:proofErr w:type="spellStart"/>
+      <w:r>
+        <w:rPr>
+          <w:rFonts w:eastAsia="Times New Roman" w:cs="Times New Roman"/>
+          <w:kern w:val="0"/>
+          <w:sz w:val="24"/>
+          <w:szCs w:val="24"/>
+          <w14:ligatures w14:val="none"/>
+        </w:rPr>
+        <w:t>връзка</w:t>
+      </w:r>
+      <w:proofErr w:type="spellEnd"/>
+      <w:r>
+        <w:rPr>
+          <w:rFonts w:eastAsia="Times New Roman" w:cs="Times New Roman"/>
+          <w:kern w:val="0"/>
+          <w:sz w:val="24"/>
+          <w:szCs w:val="24"/>
+          <w14:ligatures w14:val="none"/>
+        </w:rPr>
+        <w:t>.</w:t>
+      </w:r>
+    </w:p>
+    <w:p>
+      <w:pPr>
+        <w:spacing w:before="100" w:beforeAutospacing="1" w:after="100" w:afterAutospacing="1" w:line="240" w:lineRule="auto"/>
+        <w:ind w:left="360"/>
+        <w:rPr>
+          <w:rFonts w:eastAsia="Times New Roman" w:cs="Times New Roman"/>
+          <w:kern w:val="0"/>
+          <w:sz w:val="24"/>
+          <w:szCs w:val="24"/>
+          <w14:ligatures w14:val="none"/>
+        </w:rPr>
+      </w:pPr>
+      <w:proofErr w:type="spellStart"/>
+      <w:r>
+        <w:rPr>
+          <w:rFonts w:eastAsia="Times New Roman" w:cs="Times New Roman"/>
+          <w:b/>
+          <w:bCs/>
+          <w:kern w:val="0"/>
+          <w:sz w:val="24"/>
+          <w:szCs w:val="24"/>
+          <w14:ligatures w14:val="none"/>
+        </w:rPr>
+        <w:t>Портове</w:t>
+      </w:r>
+      <w:proofErr w:type="spellEnd"/>
+      <w:r>
+        <w:rPr>
+          <w:rFonts w:eastAsia="Times New Roman" w:cs="Times New Roman"/>
+          <w:b/>
+          <w:bCs/>
+          <w:kern w:val="0"/>
+          <w:sz w:val="24"/>
+          <w:szCs w:val="24"/>
+          <w14:ligatures w14:val="none"/>
+        </w:rPr>
+        <w:t xml:space="preserve"> и </w:t>
+      </w:r>
+      <w:proofErr w:type="spellStart"/>
+      <w:r>
+        <w:rPr>
+          <w:rFonts w:eastAsia="Times New Roman" w:cs="Times New Roman"/>
+          <w:b/>
+          <w:bCs/>
+          <w:kern w:val="0"/>
+          <w:sz w:val="24"/>
+          <w:szCs w:val="24"/>
+          <w14:ligatures w14:val="none"/>
+        </w:rPr>
+        <w:t>интерфейси</w:t>
+      </w:r>
+      <w:proofErr w:type="spellEnd"/>
+      <w:r>
+        <w:rPr>
+          <w:rFonts w:eastAsia="Times New Roman" w:cs="Times New Roman"/>
+          <w:kern w:val="0"/>
+          <w:sz w:val="24"/>
+          <w:szCs w:val="24"/>
+          <w14:ligatures w14:val="none"/>
+        </w:rPr>
+        <w:t>:</w:t>
+      </w:r>
+    </w:p>
+    <w:p>
+      <w:pPr>
+        <w:spacing w:before="100" w:beforeAutospacing="1" w:after="100" w:afterAutospacing="1" w:line="240" w:lineRule="auto"/>
+        <w:ind w:left="1080"/>
+        <w:rPr>
+          <w:rFonts w:eastAsia="Times New Roman" w:cs="Times New Roman"/>
+          <w:kern w:val="0"/>
+          <w:sz w:val="24"/>
+          <w:szCs w:val="24"/>
+          <w14:ligatures w14:val="none"/>
+        </w:rPr>
+      </w:pPr>
+      <w:r>
+        <w:rPr>
+          <w:rFonts w:eastAsia="Times New Roman" w:cs="Times New Roman"/>
+          <w:b/>
+          <w:bCs/>
+          <w:kern w:val="0"/>
+          <w:sz w:val="24"/>
+          <w:szCs w:val="24"/>
+          <w14:ligatures w14:val="none"/>
+        </w:rPr>
+        <w:t>USB</w:t>
+      </w:r>
+      <w:r>
+        <w:rPr>
+          <w:rFonts w:eastAsia="Times New Roman" w:cs="Times New Roman"/>
+          <w:kern w:val="0"/>
+          <w:sz w:val="24"/>
+          <w:szCs w:val="24"/>
+          <w14:ligatures w14:val="none"/>
+        </w:rPr>
+        <w:t xml:space="preserve">: </w:t>
+      </w:r>
+      <w:proofErr w:type="spellStart"/>
+      <w:r>
+        <w:rPr>
+          <w:rFonts w:eastAsia="Times New Roman" w:cs="Times New Roman"/>
+          <w:kern w:val="0"/>
+          <w:sz w:val="24"/>
+          <w:szCs w:val="24"/>
+          <w14:ligatures w14:val="none"/>
+        </w:rPr>
+        <w:t>Има</w:t>
+      </w:r>
+      <w:proofErr w:type="spellEnd"/>
+      <w:r>
+        <w:rPr>
+          <w:rFonts w:eastAsia="Times New Roman" w:cs="Times New Roman"/>
+          <w:kern w:val="0"/>
+          <w:sz w:val="24"/>
+          <w:szCs w:val="24"/>
+          <w14:ligatures w14:val="none"/>
+        </w:rPr>
+        <w:t xml:space="preserve"> </w:t>
+      </w:r>
+      <w:proofErr w:type="spellStart"/>
+      <w:r>
+        <w:rPr>
+          <w:rFonts w:eastAsia="Times New Roman" w:cs="Times New Roman"/>
+          <w:kern w:val="0"/>
+          <w:sz w:val="24"/>
+          <w:szCs w:val="24"/>
+          <w14:ligatures w14:val="none"/>
+        </w:rPr>
+        <w:t>няколко</w:t>
+      </w:r>
+      <w:proofErr w:type="spellEnd"/>
+      <w:r>
+        <w:rPr>
+          <w:rFonts w:eastAsia="Times New Roman" w:cs="Times New Roman"/>
+          <w:kern w:val="0"/>
+          <w:sz w:val="24"/>
+          <w:szCs w:val="24"/>
+          <w14:ligatures w14:val="none"/>
+        </w:rPr>
+        <w:t xml:space="preserve"> USB </w:t>
+      </w:r>
+      <w:proofErr w:type="spellStart"/>
+      <w:r>
+        <w:rPr>
+          <w:rFonts w:eastAsia="Times New Roman" w:cs="Times New Roman"/>
+          <w:kern w:val="0"/>
+          <w:sz w:val="24"/>
+          <w:szCs w:val="24"/>
+          <w14:ligatures w14:val="none"/>
+        </w:rPr>
+        <w:t>порта</w:t>
+      </w:r>
+      <w:proofErr w:type="spellEnd"/>
+      <w:r>
+        <w:rPr>
+          <w:rFonts w:eastAsia="Times New Roman" w:cs="Times New Roman"/>
+          <w:kern w:val="0"/>
+          <w:sz w:val="24"/>
+          <w:szCs w:val="24"/>
+          <w14:ligatures w14:val="none"/>
+        </w:rPr>
+        <w:t xml:space="preserve">, </w:t>
+      </w:r>
+      <w:proofErr w:type="spellStart"/>
+      <w:r>
+        <w:rPr>
+          <w:rFonts w:eastAsia="Times New Roman" w:cs="Times New Roman"/>
+          <w:kern w:val="0"/>
+          <w:sz w:val="24"/>
+          <w:szCs w:val="24"/>
+          <w14:ligatures w14:val="none"/>
+        </w:rPr>
+        <w:t>които</w:t>
+      </w:r>
+      <w:proofErr w:type="spellEnd"/>
+      <w:r>
+        <w:rPr>
+          <w:rFonts w:eastAsia="Times New Roman" w:cs="Times New Roman"/>
+          <w:kern w:val="0"/>
+          <w:sz w:val="24"/>
+          <w:szCs w:val="24"/>
+          <w14:ligatures w14:val="none"/>
+        </w:rPr>
+        <w:t xml:space="preserve"> </w:t>
+      </w:r>
+      <w:proofErr w:type="spellStart"/>
+      <w:r>
+        <w:rPr>
+          <w:rFonts w:eastAsia="Times New Roman" w:cs="Times New Roman"/>
+          <w:kern w:val="0"/>
+          <w:sz w:val="24"/>
+          <w:szCs w:val="24"/>
+          <w14:ligatures w14:val="none"/>
+        </w:rPr>
+        <w:t>използвам</w:t>
+      </w:r>
+      <w:proofErr w:type="spellEnd"/>
+      <w:r>
+        <w:rPr>
+          <w:rFonts w:eastAsia="Times New Roman" w:cs="Times New Roman"/>
+          <w:kern w:val="0"/>
+          <w:sz w:val="24"/>
+          <w:szCs w:val="24"/>
+          <w14:ligatures w14:val="none"/>
+        </w:rPr>
+        <w:t xml:space="preserve"> </w:t>
+      </w:r>
+      <w:proofErr w:type="spellStart"/>
+      <w:r>
+        <w:rPr>
+          <w:rFonts w:eastAsia="Times New Roman" w:cs="Times New Roman"/>
+          <w:kern w:val="0"/>
+          <w:sz w:val="24"/>
+          <w:szCs w:val="24"/>
+          <w14:ligatures w14:val="none"/>
+        </w:rPr>
+        <w:t>за</w:t>
+      </w:r>
+      <w:proofErr w:type="spellEnd"/>
+      <w:r>
+        <w:rPr>
+          <w:rFonts w:eastAsia="Times New Roman" w:cs="Times New Roman"/>
+          <w:kern w:val="0"/>
+          <w:sz w:val="24"/>
+          <w:szCs w:val="24"/>
+          <w14:ligatures w14:val="none"/>
+        </w:rPr>
+        <w:t xml:space="preserve"> </w:t>
+      </w:r>
+      <w:proofErr w:type="spellStart"/>
+      <w:r>
+        <w:rPr>
+          <w:rFonts w:eastAsia="Times New Roman" w:cs="Times New Roman"/>
+          <w:kern w:val="0"/>
+          <w:sz w:val="24"/>
+          <w:szCs w:val="24"/>
+          <w14:ligatures w14:val="none"/>
+        </w:rPr>
+        <w:t>свързване</w:t>
+      </w:r>
+      <w:proofErr w:type="spellEnd"/>
+      <w:r>
+        <w:rPr>
+          <w:rFonts w:eastAsia="Times New Roman" w:cs="Times New Roman"/>
+          <w:kern w:val="0"/>
+          <w:sz w:val="24"/>
+          <w:szCs w:val="24"/>
+          <w14:ligatures w14:val="none"/>
+        </w:rPr>
+        <w:t xml:space="preserve"> на </w:t>
+      </w:r>
+      <w:proofErr w:type="spellStart"/>
+      <w:r>
+        <w:rPr>
+          <w:rFonts w:eastAsia="Times New Roman" w:cs="Times New Roman"/>
+          <w:kern w:val="0"/>
+          <w:sz w:val="24"/>
+          <w:szCs w:val="24"/>
+          <w14:ligatures w14:val="none"/>
+        </w:rPr>
+        <w:t>периферни</w:t>
+      </w:r>
+      <w:proofErr w:type="spellEnd"/>
+      <w:r>
+        <w:rPr>
+          <w:rFonts w:eastAsia="Times New Roman" w:cs="Times New Roman"/>
+          <w:kern w:val="0"/>
+          <w:sz w:val="24"/>
+          <w:szCs w:val="24"/>
+          <w14:ligatures w14:val="none"/>
+        </w:rPr>
+        <w:t xml:space="preserve"> </w:t>
+      </w:r>
+      <w:proofErr w:type="spellStart"/>
+      <w:r>
+        <w:rPr>
+          <w:rFonts w:eastAsia="Times New Roman" w:cs="Times New Roman"/>
+          <w:kern w:val="0"/>
+          <w:sz w:val="24"/>
+          <w:szCs w:val="24"/>
+          <w14:ligatures w14:val="none"/>
+        </w:rPr>
+        <w:t>устройства</w:t>
+      </w:r>
+      <w:proofErr w:type="spellEnd"/>
+      <w:r>
+        <w:rPr>
+          <w:rFonts w:eastAsia="Times New Roman" w:cs="Times New Roman"/>
+          <w:kern w:val="0"/>
+          <w:sz w:val="24"/>
+          <w:szCs w:val="24"/>
+          <w14:ligatures w14:val="none"/>
+        </w:rPr>
+        <w:t>.</w:t>
+      </w:r>
+    </w:p>
+    <w:p>
+      <w:pPr>
+        <w:spacing w:before="100" w:beforeAutospacing="1" w:after="100" w:afterAutospacing="1" w:line="240" w:lineRule="auto"/>
+        <w:ind w:left="1080"/>
+        <w:rPr>
+          <w:rFonts w:eastAsia="Times New Roman" w:cs="Times New Roman"/>
+          <w:kern w:val="0"/>
+          <w:sz w:val="24"/>
+          <w:szCs w:val="24"/>
+          <w14:ligatures w14:val="none"/>
+        </w:rPr>
+      </w:pPr>
+      <w:r>
+        <w:rPr>
+          <w:rFonts w:eastAsia="Times New Roman" w:cs="Times New Roman"/>
+          <w:b/>
+          <w:bCs/>
+          <w:kern w:val="0"/>
+          <w:sz w:val="24"/>
+          <w:szCs w:val="24"/>
+          <w14:ligatures w14:val="none"/>
+        </w:rPr>
+        <w:t>GPIO</w:t>
+      </w:r>
+      <w:r>
+        <w:rPr>
+          <w:rFonts w:eastAsia="Times New Roman" w:cs="Times New Roman"/>
+          <w:kern w:val="0"/>
+          <w:sz w:val="24"/>
+          <w:szCs w:val="24"/>
+          <w14:ligatures w14:val="none"/>
+        </w:rPr>
+        <w:t xml:space="preserve">: General Purpose Input/Output </w:t>
+      </w:r>
+      <w:proofErr w:type="spellStart"/>
+      <w:r>
+        <w:rPr>
+          <w:rFonts w:eastAsia="Times New Roman" w:cs="Times New Roman"/>
+          <w:kern w:val="0"/>
+          <w:sz w:val="24"/>
+          <w:szCs w:val="24"/>
+          <w14:ligatures w14:val="none"/>
+        </w:rPr>
+        <w:t>пиновете</w:t>
+      </w:r>
+      <w:proofErr w:type="spellEnd"/>
+      <w:r>
+        <w:rPr>
+          <w:rFonts w:eastAsia="Times New Roman" w:cs="Times New Roman"/>
+          <w:kern w:val="0"/>
+          <w:sz w:val="24"/>
+          <w:szCs w:val="24"/>
+          <w14:ligatures w14:val="none"/>
+        </w:rPr>
+        <w:t xml:space="preserve"> </w:t>
+      </w:r>
+      <w:proofErr w:type="spellStart"/>
+      <w:r>
+        <w:rPr>
+          <w:rFonts w:eastAsia="Times New Roman" w:cs="Times New Roman"/>
+          <w:kern w:val="0"/>
+          <w:sz w:val="24"/>
+          <w:szCs w:val="24"/>
+          <w14:ligatures w14:val="none"/>
+        </w:rPr>
+        <w:t>ми</w:t>
+      </w:r>
+      <w:proofErr w:type="spellEnd"/>
+      <w:r>
+        <w:rPr>
+          <w:rFonts w:eastAsia="Times New Roman" w:cs="Times New Roman"/>
+          <w:kern w:val="0"/>
+          <w:sz w:val="24"/>
+          <w:szCs w:val="24"/>
+          <w14:ligatures w14:val="none"/>
+        </w:rPr>
+        <w:t xml:space="preserve"> </w:t>
+      </w:r>
+      <w:proofErr w:type="spellStart"/>
+      <w:r>
+        <w:rPr>
+          <w:rFonts w:eastAsia="Times New Roman" w:cs="Times New Roman"/>
+          <w:kern w:val="0"/>
+          <w:sz w:val="24"/>
+          <w:szCs w:val="24"/>
+          <w14:ligatures w14:val="none"/>
+        </w:rPr>
+        <w:t>позволяват</w:t>
+      </w:r>
+      <w:proofErr w:type="spellEnd"/>
+      <w:r>
+        <w:rPr>
+          <w:rFonts w:eastAsia="Times New Roman" w:cs="Times New Roman"/>
+          <w:kern w:val="0"/>
+          <w:sz w:val="24"/>
+          <w:szCs w:val="24"/>
+          <w14:ligatures w14:val="none"/>
+        </w:rPr>
+        <w:t xml:space="preserve"> </w:t>
+      </w:r>
+      <w:proofErr w:type="spellStart"/>
+      <w:r>
+        <w:rPr>
+          <w:rFonts w:eastAsia="Times New Roman" w:cs="Times New Roman"/>
+          <w:kern w:val="0"/>
+          <w:sz w:val="24"/>
+          <w:szCs w:val="24"/>
+          <w14:ligatures w14:val="none"/>
+        </w:rPr>
+        <w:t>да</w:t>
+      </w:r>
+      <w:proofErr w:type="spellEnd"/>
+      <w:r>
+        <w:rPr>
+          <w:rFonts w:eastAsia="Times New Roman" w:cs="Times New Roman"/>
+          <w:kern w:val="0"/>
+          <w:sz w:val="24"/>
+          <w:szCs w:val="24"/>
+          <w14:ligatures w14:val="none"/>
+        </w:rPr>
+        <w:t xml:space="preserve"> </w:t>
+      </w:r>
+      <w:proofErr w:type="spellStart"/>
+      <w:r>
+        <w:rPr>
+          <w:rFonts w:eastAsia="Times New Roman" w:cs="Times New Roman"/>
+          <w:kern w:val="0"/>
+          <w:sz w:val="24"/>
+          <w:szCs w:val="24"/>
+          <w14:ligatures w14:val="none"/>
+        </w:rPr>
+        <w:t>свързвам</w:t>
+      </w:r>
+      <w:proofErr w:type="spellEnd"/>
+      <w:r>
+        <w:rPr>
+          <w:rFonts w:eastAsia="Times New Roman" w:cs="Times New Roman"/>
+          <w:kern w:val="0"/>
+          <w:sz w:val="24"/>
+          <w:szCs w:val="24"/>
+          <w14:ligatures w14:val="none"/>
+        </w:rPr>
+        <w:t xml:space="preserve"> </w:t>
+      </w:r>
+      <w:proofErr w:type="spellStart"/>
+      <w:r>
+        <w:rPr>
+          <w:rFonts w:eastAsia="Times New Roman" w:cs="Times New Roman"/>
+          <w:kern w:val="0"/>
+          <w:sz w:val="24"/>
+          <w:szCs w:val="24"/>
+          <w14:ligatures w14:val="none"/>
+        </w:rPr>
+        <w:t>различни</w:t>
+      </w:r>
+      <w:proofErr w:type="spellEnd"/>
+      <w:r>
+        <w:rPr>
+          <w:rFonts w:eastAsia="Times New Roman" w:cs="Times New Roman"/>
+          <w:kern w:val="0"/>
+          <w:sz w:val="24"/>
+          <w:szCs w:val="24"/>
+          <w14:ligatures w14:val="none"/>
+        </w:rPr>
+        <w:t xml:space="preserve"> </w:t>
+      </w:r>
+      <w:proofErr w:type="spellStart"/>
+      <w:r>
+        <w:rPr>
+          <w:rFonts w:eastAsia="Times New Roman" w:cs="Times New Roman"/>
+          <w:kern w:val="0"/>
+          <w:sz w:val="24"/>
+          <w:szCs w:val="24"/>
+          <w14:ligatures w14:val="none"/>
+        </w:rPr>
+        <w:t>сензори</w:t>
+      </w:r>
+      <w:proofErr w:type="spellEnd"/>
+      <w:r>
+        <w:rPr>
+          <w:rFonts w:eastAsia="Times New Roman" w:cs="Times New Roman"/>
+          <w:kern w:val="0"/>
+          <w:sz w:val="24"/>
+          <w:szCs w:val="24"/>
+          <w14:ligatures w14:val="none"/>
+        </w:rPr>
+        <w:t xml:space="preserve"> и </w:t>
+      </w:r>
+      <w:proofErr w:type="spellStart"/>
+      <w:r>
+        <w:rPr>
+          <w:rFonts w:eastAsia="Times New Roman" w:cs="Times New Roman"/>
+          <w:kern w:val="0"/>
+          <w:sz w:val="24"/>
+          <w:szCs w:val="24"/>
+          <w14:ligatures w14:val="none"/>
+        </w:rPr>
+        <w:t>модули</w:t>
+      </w:r>
+      <w:proofErr w:type="spellEnd"/>
+      <w:r>
+        <w:rPr>
+          <w:rFonts w:eastAsia="Times New Roman" w:cs="Times New Roman"/>
+          <w:kern w:val="0"/>
+          <w:sz w:val="24"/>
+          <w:szCs w:val="24"/>
+          <w14:ligatures w14:val="none"/>
+        </w:rPr>
+        <w:t xml:space="preserve">, </w:t>
+      </w:r>
+      <w:proofErr w:type="spellStart"/>
+      <w:r>
+        <w:rPr>
+          <w:rFonts w:eastAsia="Times New Roman" w:cs="Times New Roman"/>
+          <w:kern w:val="0"/>
+          <w:sz w:val="24"/>
+          <w:szCs w:val="24"/>
+          <w14:ligatures w14:val="none"/>
+        </w:rPr>
+        <w:t>което</w:t>
+      </w:r>
+      <w:proofErr w:type="spellEnd"/>
+      <w:r>
+        <w:rPr>
+          <w:rFonts w:eastAsia="Times New Roman" w:cs="Times New Roman"/>
+          <w:kern w:val="0"/>
+          <w:sz w:val="24"/>
+          <w:szCs w:val="24"/>
+          <w14:ligatures w14:val="none"/>
+        </w:rPr>
+        <w:t xml:space="preserve"> </w:t>
+      </w:r>
+      <w:proofErr w:type="spellStart"/>
+      <w:r>
+        <w:rPr>
+          <w:rFonts w:eastAsia="Times New Roman" w:cs="Times New Roman"/>
+          <w:kern w:val="0"/>
+          <w:sz w:val="24"/>
+          <w:szCs w:val="24"/>
+          <w14:ligatures w14:val="none"/>
+        </w:rPr>
+        <w:t>го</w:t>
+      </w:r>
+      <w:proofErr w:type="spellEnd"/>
+      <w:r>
+        <w:rPr>
+          <w:rFonts w:eastAsia="Times New Roman" w:cs="Times New Roman"/>
+          <w:kern w:val="0"/>
+          <w:sz w:val="24"/>
+          <w:szCs w:val="24"/>
+          <w14:ligatures w14:val="none"/>
+        </w:rPr>
+        <w:t xml:space="preserve"> </w:t>
+      </w:r>
+      <w:proofErr w:type="spellStart"/>
+      <w:r>
+        <w:rPr>
+          <w:rFonts w:eastAsia="Times New Roman" w:cs="Times New Roman"/>
+          <w:kern w:val="0"/>
+          <w:sz w:val="24"/>
+          <w:szCs w:val="24"/>
+          <w14:ligatures w14:val="none"/>
+        </w:rPr>
+        <w:t>прави</w:t>
+      </w:r>
+      <w:proofErr w:type="spellEnd"/>
+      <w:r>
+        <w:rPr>
+          <w:rFonts w:eastAsia="Times New Roman" w:cs="Times New Roman"/>
+          <w:kern w:val="0"/>
+          <w:sz w:val="24"/>
+          <w:szCs w:val="24"/>
+          <w14:ligatures w14:val="none"/>
+        </w:rPr>
+        <w:t xml:space="preserve"> </w:t>
+      </w:r>
+      <w:proofErr w:type="spellStart"/>
+      <w:r>
+        <w:rPr>
+          <w:rFonts w:eastAsia="Times New Roman" w:cs="Times New Roman"/>
+          <w:kern w:val="0"/>
+          <w:sz w:val="24"/>
+          <w:szCs w:val="24"/>
+          <w14:ligatures w14:val="none"/>
+        </w:rPr>
+        <w:t>идеален</w:t>
+      </w:r>
+      <w:proofErr w:type="spellEnd"/>
+      <w:r>
+        <w:rPr>
+          <w:rFonts w:eastAsia="Times New Roman" w:cs="Times New Roman"/>
+          <w:kern w:val="0"/>
+          <w:sz w:val="24"/>
+          <w:szCs w:val="24"/>
+          <w14:ligatures w14:val="none"/>
+        </w:rPr>
+        <w:t xml:space="preserve"> </w:t>
+      </w:r>
+      <w:proofErr w:type="spellStart"/>
+      <w:r>
+        <w:rPr>
+          <w:rFonts w:eastAsia="Times New Roman" w:cs="Times New Roman"/>
+          <w:kern w:val="0"/>
+          <w:sz w:val="24"/>
+          <w:szCs w:val="24"/>
+          <w14:ligatures w14:val="none"/>
+        </w:rPr>
+        <w:t>за</w:t>
+      </w:r>
+      <w:proofErr w:type="spellEnd"/>
+      <w:r>
+        <w:rPr>
+          <w:rFonts w:eastAsia="Times New Roman" w:cs="Times New Roman"/>
+          <w:kern w:val="0"/>
+          <w:sz w:val="24"/>
+          <w:szCs w:val="24"/>
+          <w14:ligatures w14:val="none"/>
+        </w:rPr>
+        <w:t xml:space="preserve"> </w:t>
+      </w:r>
+      <w:proofErr w:type="spellStart"/>
+      <w:r>
+        <w:rPr>
+          <w:rFonts w:eastAsia="Times New Roman" w:cs="Times New Roman"/>
+          <w:kern w:val="0"/>
+          <w:sz w:val="24"/>
+          <w:szCs w:val="24"/>
+          <w14:ligatures w14:val="none"/>
+        </w:rPr>
+        <w:t>проекти</w:t>
+      </w:r>
+      <w:proofErr w:type="spellEnd"/>
+      <w:r>
+        <w:rPr>
+          <w:rFonts w:eastAsia="Times New Roman" w:cs="Times New Roman"/>
+          <w:kern w:val="0"/>
+          <w:sz w:val="24"/>
+          <w:szCs w:val="24"/>
+          <w14:ligatures w14:val="none"/>
+        </w:rPr>
+        <w:t xml:space="preserve"> с </w:t>
+      </w:r>
+      <w:proofErr w:type="spellStart"/>
+      <w:r>
+        <w:rPr>
+          <w:rFonts w:eastAsia="Times New Roman" w:cs="Times New Roman"/>
+          <w:kern w:val="0"/>
+          <w:sz w:val="24"/>
+          <w:szCs w:val="24"/>
+          <w14:ligatures w14:val="none"/>
+        </w:rPr>
+        <w:t>вградени</w:t>
+      </w:r>
+      <w:proofErr w:type="spellEnd"/>
+      <w:r>
+        <w:rPr>
+          <w:rFonts w:eastAsia="Times New Roman" w:cs="Times New Roman"/>
+          <w:kern w:val="0"/>
+          <w:sz w:val="24"/>
+          <w:szCs w:val="24"/>
+          <w14:ligatures w14:val="none"/>
+        </w:rPr>
+        <w:t xml:space="preserve"> </w:t>
+      </w:r>
+      <w:proofErr w:type="spellStart"/>
+      <w:r>
+        <w:rPr>
+          <w:rFonts w:eastAsia="Times New Roman" w:cs="Times New Roman"/>
+          <w:kern w:val="0"/>
+          <w:sz w:val="24"/>
+          <w:szCs w:val="24"/>
+          <w14:ligatures w14:val="none"/>
+        </w:rPr>
+        <w:t>системи</w:t>
+      </w:r>
+      <w:proofErr w:type="spellEnd"/>
+      <w:r>
+        <w:rPr>
+          <w:rFonts w:eastAsia="Times New Roman" w:cs="Times New Roman"/>
+          <w:kern w:val="0"/>
+          <w:sz w:val="24"/>
+          <w:szCs w:val="24"/>
+          <w14:ligatures w14:val="none"/>
+        </w:rPr>
+        <w:t>.</w:t>
+      </w:r>
+    </w:p>
+    <w:p>
+      <w:pPr>
+        <w:spacing w:before="100" w:beforeAutospacing="1" w:after="100" w:afterAutospacing="1" w:line="240" w:lineRule="auto"/>
+        <w:ind w:left="360"/>
+        <w:rPr>
+          <w:rFonts w:eastAsia="Times New Roman" w:cs="Times New Roman"/>
+          <w:kern w:val="0"/>
+          <w:sz w:val="24"/>
+          <w:szCs w:val="24"/>
+          <w14:ligatures w14:val="none"/>
+        </w:rPr>
+      </w:pPr>
+      <w:proofErr w:type="spellStart"/>
+      <w:r>
+        <w:rPr>
+          <w:rFonts w:eastAsia="Times New Roman" w:cs="Times New Roman"/>
+          <w:b/>
+          <w:bCs/>
+          <w:kern w:val="0"/>
+          <w:sz w:val="24"/>
+          <w:szCs w:val="24"/>
+          <w14:ligatures w14:val="none"/>
+        </w:rPr>
+        <w:t>Размери</w:t>
+      </w:r>
+      <w:proofErr w:type="spellEnd"/>
+      <w:r>
+        <w:rPr>
+          <w:rFonts w:eastAsia="Times New Roman" w:cs="Times New Roman"/>
+          <w:b/>
+          <w:bCs/>
+          <w:kern w:val="0"/>
+          <w:sz w:val="24"/>
+          <w:szCs w:val="24"/>
+          <w14:ligatures w14:val="none"/>
+        </w:rPr>
+        <w:t xml:space="preserve"> и </w:t>
+      </w:r>
+      <w:proofErr w:type="spellStart"/>
+      <w:r>
+        <w:rPr>
+          <w:rFonts w:eastAsia="Times New Roman" w:cs="Times New Roman"/>
+          <w:b/>
+          <w:bCs/>
+          <w:kern w:val="0"/>
+          <w:sz w:val="24"/>
+          <w:szCs w:val="24"/>
+          <w14:ligatures w14:val="none"/>
+        </w:rPr>
+        <w:t>консумация</w:t>
+      </w:r>
+      <w:proofErr w:type="spellEnd"/>
+      <w:r>
+        <w:rPr>
+          <w:rFonts w:eastAsia="Times New Roman" w:cs="Times New Roman"/>
+          <w:b/>
+          <w:bCs/>
+          <w:kern w:val="0"/>
+          <w:sz w:val="24"/>
+          <w:szCs w:val="24"/>
+          <w14:ligatures w14:val="none"/>
+        </w:rPr>
+        <w:t xml:space="preserve"> на </w:t>
+      </w:r>
+      <w:proofErr w:type="spellStart"/>
+      <w:r>
+        <w:rPr>
+          <w:rFonts w:eastAsia="Times New Roman" w:cs="Times New Roman"/>
+          <w:b/>
+          <w:bCs/>
+          <w:kern w:val="0"/>
+          <w:sz w:val="24"/>
+          <w:szCs w:val="24"/>
+          <w14:ligatures w14:val="none"/>
+        </w:rPr>
+        <w:t>енергия</w:t>
+      </w:r>
+      <w:proofErr w:type="spellEnd"/>
+      <w:r>
+        <w:rPr>
+          <w:rFonts w:eastAsia="Times New Roman" w:cs="Times New Roman"/>
+          <w:kern w:val="0"/>
+          <w:sz w:val="24"/>
+          <w:szCs w:val="24"/>
+          <w14:ligatures w14:val="none"/>
+        </w:rPr>
+        <w:t xml:space="preserve">: ROCK Pi S е </w:t>
+      </w:r>
+      <w:proofErr w:type="spellStart"/>
+      <w:r>
+        <w:rPr>
+          <w:rFonts w:eastAsia="Times New Roman" w:cs="Times New Roman"/>
+          <w:kern w:val="0"/>
+          <w:sz w:val="24"/>
+          <w:szCs w:val="24"/>
+          <w14:ligatures w14:val="none"/>
+        </w:rPr>
+        <w:t>изключително</w:t>
+      </w:r>
+      <w:proofErr w:type="spellEnd"/>
+      <w:r>
+        <w:rPr>
+          <w:rFonts w:eastAsia="Times New Roman" w:cs="Times New Roman"/>
+          <w:kern w:val="0"/>
+          <w:sz w:val="24"/>
+          <w:szCs w:val="24"/>
+          <w14:ligatures w14:val="none"/>
+        </w:rPr>
+        <w:t xml:space="preserve"> </w:t>
+      </w:r>
+      <w:proofErr w:type="spellStart"/>
+      <w:r>
+        <w:rPr>
+          <w:rFonts w:eastAsia="Times New Roman" w:cs="Times New Roman"/>
+          <w:kern w:val="0"/>
+          <w:sz w:val="24"/>
+          <w:szCs w:val="24"/>
+          <w14:ligatures w14:val="none"/>
+        </w:rPr>
+        <w:t>компактен</w:t>
+      </w:r>
+      <w:proofErr w:type="spellEnd"/>
+      <w:r>
+        <w:rPr>
+          <w:rFonts w:eastAsia="Times New Roman" w:cs="Times New Roman"/>
+          <w:kern w:val="0"/>
+          <w:sz w:val="24"/>
+          <w:szCs w:val="24"/>
+          <w14:ligatures w14:val="none"/>
+        </w:rPr>
+        <w:t xml:space="preserve"> и </w:t>
+      </w:r>
+      <w:proofErr w:type="spellStart"/>
+      <w:r>
+        <w:rPr>
+          <w:rFonts w:eastAsia="Times New Roman" w:cs="Times New Roman"/>
+          <w:kern w:val="0"/>
+          <w:sz w:val="24"/>
+          <w:szCs w:val="24"/>
+          <w14:ligatures w14:val="none"/>
+        </w:rPr>
+        <w:t>енергийно</w:t>
+      </w:r>
+      <w:proofErr w:type="spellEnd"/>
+      <w:r>
+        <w:rPr>
+          <w:rFonts w:eastAsia="Times New Roman" w:cs="Times New Roman"/>
+          <w:kern w:val="0"/>
+          <w:sz w:val="24"/>
+          <w:szCs w:val="24"/>
+          <w14:ligatures w14:val="none"/>
+        </w:rPr>
+        <w:t xml:space="preserve"> </w:t>
+      </w:r>
+      <w:proofErr w:type="spellStart"/>
+      <w:r>
+        <w:rPr>
+          <w:rFonts w:eastAsia="Times New Roman" w:cs="Times New Roman"/>
+          <w:kern w:val="0"/>
+          <w:sz w:val="24"/>
+          <w:szCs w:val="24"/>
+          <w14:ligatures w14:val="none"/>
+        </w:rPr>
+        <w:t>ефективен</w:t>
+      </w:r>
+      <w:proofErr w:type="spellEnd"/>
+      <w:r>
+        <w:rPr>
+          <w:rFonts w:eastAsia="Times New Roman" w:cs="Times New Roman"/>
+          <w:kern w:val="0"/>
+          <w:sz w:val="24"/>
+          <w:szCs w:val="24"/>
+          <w14:ligatures w14:val="none"/>
+        </w:rPr>
+        <w:t xml:space="preserve">, </w:t>
+      </w:r>
+      <w:proofErr w:type="spellStart"/>
+      <w:r>
+        <w:rPr>
+          <w:rFonts w:eastAsia="Times New Roman" w:cs="Times New Roman"/>
+          <w:kern w:val="0"/>
+          <w:sz w:val="24"/>
+          <w:szCs w:val="24"/>
+          <w14:ligatures w14:val="none"/>
+        </w:rPr>
+        <w:t>което</w:t>
+      </w:r>
+      <w:proofErr w:type="spellEnd"/>
+      <w:r>
+        <w:rPr>
+          <w:rFonts w:eastAsia="Times New Roman" w:cs="Times New Roman"/>
+          <w:kern w:val="0"/>
+          <w:sz w:val="24"/>
+          <w:szCs w:val="24"/>
+          <w14:ligatures w14:val="none"/>
+        </w:rPr>
+        <w:t xml:space="preserve"> </w:t>
+      </w:r>
+      <w:proofErr w:type="spellStart"/>
+      <w:r>
+        <w:rPr>
+          <w:rFonts w:eastAsia="Times New Roman" w:cs="Times New Roman"/>
+          <w:kern w:val="0"/>
+          <w:sz w:val="24"/>
+          <w:szCs w:val="24"/>
+          <w14:ligatures w14:val="none"/>
+        </w:rPr>
+        <w:t>го</w:t>
+      </w:r>
+      <w:proofErr w:type="spellEnd"/>
+      <w:r>
+        <w:rPr>
+          <w:rFonts w:eastAsia="Times New Roman" w:cs="Times New Roman"/>
+          <w:kern w:val="0"/>
+          <w:sz w:val="24"/>
+          <w:szCs w:val="24"/>
+          <w14:ligatures w14:val="none"/>
+        </w:rPr>
+        <w:t xml:space="preserve"> </w:t>
+      </w:r>
+      <w:proofErr w:type="spellStart"/>
+      <w:r>
+        <w:rPr>
+          <w:rFonts w:eastAsia="Times New Roman" w:cs="Times New Roman"/>
+          <w:kern w:val="0"/>
+          <w:sz w:val="24"/>
+          <w:szCs w:val="24"/>
+          <w14:ligatures w14:val="none"/>
+        </w:rPr>
+        <w:t>прави</w:t>
+      </w:r>
+      <w:proofErr w:type="spellEnd"/>
+      <w:r>
+        <w:rPr>
+          <w:rFonts w:eastAsia="Times New Roman" w:cs="Times New Roman"/>
+          <w:kern w:val="0"/>
+          <w:sz w:val="24"/>
+          <w:szCs w:val="24"/>
+          <w14:ligatures w14:val="none"/>
+        </w:rPr>
+        <w:t xml:space="preserve"> </w:t>
+      </w:r>
+      <w:proofErr w:type="spellStart"/>
+      <w:r>
+        <w:rPr>
+          <w:rFonts w:eastAsia="Times New Roman" w:cs="Times New Roman"/>
+          <w:kern w:val="0"/>
+          <w:sz w:val="24"/>
+          <w:szCs w:val="24"/>
+          <w14:ligatures w14:val="none"/>
+        </w:rPr>
+        <w:t>подходящ</w:t>
+      </w:r>
+      <w:proofErr w:type="spellEnd"/>
+      <w:r>
+        <w:rPr>
+          <w:rFonts w:eastAsia="Times New Roman" w:cs="Times New Roman"/>
+          <w:kern w:val="0"/>
+          <w:sz w:val="24"/>
+          <w:szCs w:val="24"/>
+          <w14:ligatures w14:val="none"/>
+        </w:rPr>
+        <w:t xml:space="preserve"> </w:t>
+      </w:r>
+      <w:proofErr w:type="spellStart"/>
+      <w:r>
+        <w:rPr>
+          <w:rFonts w:eastAsia="Times New Roman" w:cs="Times New Roman"/>
+          <w:kern w:val="0"/>
+          <w:sz w:val="24"/>
+          <w:szCs w:val="24"/>
+          <w14:ligatures w14:val="none"/>
+        </w:rPr>
+        <w:t>за</w:t>
+      </w:r>
+      <w:proofErr w:type="spellEnd"/>
+      <w:r>
+        <w:rPr>
+          <w:rFonts w:eastAsia="Times New Roman" w:cs="Times New Roman"/>
+          <w:kern w:val="0"/>
+          <w:sz w:val="24"/>
+          <w:szCs w:val="24"/>
+          <w14:ligatures w14:val="none"/>
+        </w:rPr>
+        <w:t xml:space="preserve"> </w:t>
+      </w:r>
+      <w:proofErr w:type="spellStart"/>
+      <w:r>
+        <w:rPr>
+          <w:rFonts w:eastAsia="Times New Roman" w:cs="Times New Roman"/>
+          <w:kern w:val="0"/>
+          <w:sz w:val="24"/>
+          <w:szCs w:val="24"/>
+          <w14:ligatures w14:val="none"/>
+        </w:rPr>
+        <w:t>проекти</w:t>
+      </w:r>
+      <w:proofErr w:type="spellEnd"/>
+      <w:r>
+        <w:rPr>
+          <w:rFonts w:eastAsia="Times New Roman" w:cs="Times New Roman"/>
+          <w:kern w:val="0"/>
+          <w:sz w:val="24"/>
+          <w:szCs w:val="24"/>
+          <w14:ligatures w14:val="none"/>
+        </w:rPr>
+        <w:t xml:space="preserve">, </w:t>
+      </w:r>
+      <w:proofErr w:type="spellStart"/>
+      <w:r>
+        <w:rPr>
+          <w:rFonts w:eastAsia="Times New Roman" w:cs="Times New Roman"/>
+          <w:kern w:val="0"/>
+          <w:sz w:val="24"/>
+          <w:szCs w:val="24"/>
+          <w14:ligatures w14:val="none"/>
+        </w:rPr>
+        <w:t>където</w:t>
+      </w:r>
+      <w:proofErr w:type="spellEnd"/>
+      <w:r>
+        <w:rPr>
+          <w:rFonts w:eastAsia="Times New Roman" w:cs="Times New Roman"/>
+          <w:kern w:val="0"/>
+          <w:sz w:val="24"/>
+          <w:szCs w:val="24"/>
+          <w14:ligatures w14:val="none"/>
+        </w:rPr>
+        <w:t xml:space="preserve"> </w:t>
+      </w:r>
+      <w:proofErr w:type="spellStart"/>
+      <w:r>
+        <w:rPr>
+          <w:rFonts w:eastAsia="Times New Roman" w:cs="Times New Roman"/>
+          <w:kern w:val="0"/>
+          <w:sz w:val="24"/>
+          <w:szCs w:val="24"/>
+          <w14:ligatures w14:val="none"/>
+        </w:rPr>
+        <w:t>пространството</w:t>
+      </w:r>
+      <w:proofErr w:type="spellEnd"/>
+      <w:r>
+        <w:rPr>
+          <w:rFonts w:eastAsia="Times New Roman" w:cs="Times New Roman"/>
+          <w:kern w:val="0"/>
+          <w:sz w:val="24"/>
+          <w:szCs w:val="24"/>
+          <w14:ligatures w14:val="none"/>
+        </w:rPr>
+        <w:t xml:space="preserve"> и </w:t>
+      </w:r>
+      <w:proofErr w:type="spellStart"/>
+      <w:r>
+        <w:rPr>
+          <w:rFonts w:eastAsia="Times New Roman" w:cs="Times New Roman"/>
+          <w:kern w:val="0"/>
+          <w:sz w:val="24"/>
+          <w:szCs w:val="24"/>
+          <w14:ligatures w14:val="none"/>
+        </w:rPr>
+        <w:t>консумацията</w:t>
+      </w:r>
+      <w:proofErr w:type="spellEnd"/>
+      <w:r>
+        <w:rPr>
+          <w:rFonts w:eastAsia="Times New Roman" w:cs="Times New Roman"/>
+          <w:kern w:val="0"/>
+          <w:sz w:val="24"/>
+          <w:szCs w:val="24"/>
+          <w14:ligatures w14:val="none"/>
+        </w:rPr>
+        <w:t xml:space="preserve"> на </w:t>
+      </w:r>
+      <w:proofErr w:type="spellStart"/>
+      <w:r>
+        <w:rPr>
+          <w:rFonts w:eastAsia="Times New Roman" w:cs="Times New Roman"/>
+          <w:kern w:val="0"/>
+          <w:sz w:val="24"/>
+          <w:szCs w:val="24"/>
+          <w14:ligatures w14:val="none"/>
+        </w:rPr>
+        <w:t>енергия</w:t>
+      </w:r>
+      <w:proofErr w:type="spellEnd"/>
+      <w:r>
+        <w:rPr>
+          <w:rFonts w:eastAsia="Times New Roman" w:cs="Times New Roman"/>
+          <w:kern w:val="0"/>
+          <w:sz w:val="24"/>
+          <w:szCs w:val="24"/>
+          <w14:ligatures w14:val="none"/>
+        </w:rPr>
+        <w:t xml:space="preserve"> </w:t>
+      </w:r>
+      <w:proofErr w:type="spellStart"/>
+      <w:r>
+        <w:rPr>
+          <w:rFonts w:eastAsia="Times New Roman" w:cs="Times New Roman"/>
+          <w:kern w:val="0"/>
+          <w:sz w:val="24"/>
+          <w:szCs w:val="24"/>
+          <w14:ligatures w14:val="none"/>
+        </w:rPr>
+        <w:t>са</w:t>
+      </w:r>
+      <w:proofErr w:type="spellEnd"/>
+      <w:r>
+        <w:rPr>
+          <w:rFonts w:eastAsia="Times New Roman" w:cs="Times New Roman"/>
+          <w:kern w:val="0"/>
+          <w:sz w:val="24"/>
+          <w:szCs w:val="24"/>
+          <w14:ligatures w14:val="none"/>
+        </w:rPr>
+        <w:t xml:space="preserve"> </w:t>
+      </w:r>
+      <w:proofErr w:type="spellStart"/>
+      <w:r>
+        <w:rPr>
+          <w:rFonts w:eastAsia="Times New Roman" w:cs="Times New Roman"/>
+          <w:kern w:val="0"/>
+          <w:sz w:val="24"/>
+          <w:szCs w:val="24"/>
+          <w14:ligatures w14:val="none"/>
+        </w:rPr>
+        <w:t>критични</w:t>
+      </w:r>
+      <w:proofErr w:type="spellEnd"/>
+      <w:r>
+        <w:rPr>
+          <w:rFonts w:eastAsia="Times New Roman" w:cs="Times New Roman"/>
+          <w:kern w:val="0"/>
+          <w:sz w:val="24"/>
+          <w:szCs w:val="24"/>
+          <w14:ligatures w14:val="none"/>
+        </w:rPr>
+        <w:t>.</w:t>
+      </w:r>
+    </w:p>
+    <w:p>
+      <w:pPr>
+        <w:spacing w:before="100" w:beforeAutospacing="1" w:after="100" w:afterAutospacing="1" w:line="240" w:lineRule="auto"/>
+        <w:ind w:left="360"/>
+        <w:rPr>
+          <w:rFonts w:eastAsia="Times New Roman" w:cs="Times New Roman"/>
+          <w:kern w:val="0"/>
+          <w:sz w:val="24"/>
+          <w:szCs w:val="24"/>
+          <w14:ligatures w14:val="none"/>
+        </w:rPr>
+      </w:pPr>
+      <w:proofErr w:type="spellStart"/>
+      <w:r>
+        <w:rPr>
+          <w:rFonts w:eastAsia="Times New Roman" w:cs="Times New Roman"/>
+          <w:b/>
+          <w:bCs/>
+          <w:kern w:val="0"/>
+          <w:sz w:val="24"/>
+          <w:szCs w:val="24"/>
+          <w14:ligatures w14:val="none"/>
+        </w:rPr>
+        <w:t>Операционни</w:t>
+      </w:r>
+      <w:proofErr w:type="spellEnd"/>
+      <w:r>
+        <w:rPr>
+          <w:rFonts w:eastAsia="Times New Roman" w:cs="Times New Roman"/>
+          <w:b/>
+          <w:bCs/>
+          <w:kern w:val="0"/>
+          <w:sz w:val="24"/>
+          <w:szCs w:val="24"/>
+          <w14:ligatures w14:val="none"/>
+        </w:rPr>
+        <w:t xml:space="preserve"> </w:t>
+      </w:r>
+      <w:proofErr w:type="spellStart"/>
+      <w:r>
+        <w:rPr>
+          <w:rFonts w:eastAsia="Times New Roman" w:cs="Times New Roman"/>
+          <w:b/>
+          <w:bCs/>
+          <w:kern w:val="0"/>
+          <w:sz w:val="24"/>
+          <w:szCs w:val="24"/>
+          <w14:ligatures w14:val="none"/>
+        </w:rPr>
+        <w:t>системи</w:t>
+      </w:r>
+      <w:proofErr w:type="spellEnd"/>
+      <w:r>
+        <w:rPr>
+          <w:rFonts w:eastAsia="Times New Roman" w:cs="Times New Roman"/>
+          <w:kern w:val="0"/>
+          <w:sz w:val="24"/>
+          <w:szCs w:val="24"/>
+          <w14:ligatures w14:val="none"/>
+        </w:rPr>
+        <w:t xml:space="preserve">: </w:t>
+      </w:r>
+      <w:proofErr w:type="spellStart"/>
+      <w:r>
+        <w:rPr>
+          <w:rFonts w:eastAsia="Times New Roman" w:cs="Times New Roman"/>
+          <w:kern w:val="0"/>
+          <w:sz w:val="24"/>
+          <w:szCs w:val="24"/>
+          <w14:ligatures w14:val="none"/>
+        </w:rPr>
+        <w:t>Поддържа</w:t>
+      </w:r>
+      <w:proofErr w:type="spellEnd"/>
+      <w:r>
+        <w:rPr>
+          <w:rFonts w:eastAsia="Times New Roman" w:cs="Times New Roman"/>
+          <w:kern w:val="0"/>
+          <w:sz w:val="24"/>
+          <w:szCs w:val="24"/>
+          <w14:ligatures w14:val="none"/>
+        </w:rPr>
+        <w:t xml:space="preserve"> </w:t>
+      </w:r>
+      <w:proofErr w:type="spellStart"/>
+      <w:r>
+        <w:rPr>
+          <w:rFonts w:eastAsia="Times New Roman" w:cs="Times New Roman"/>
+          <w:kern w:val="0"/>
+          <w:sz w:val="24"/>
+          <w:szCs w:val="24"/>
+          <w14:ligatures w14:val="none"/>
+        </w:rPr>
+        <w:t>различни</w:t>
+      </w:r>
+      <w:proofErr w:type="spellEnd"/>
+      <w:r>
+        <w:rPr>
+          <w:rFonts w:eastAsia="Times New Roman" w:cs="Times New Roman"/>
+          <w:kern w:val="0"/>
+          <w:sz w:val="24"/>
+          <w:szCs w:val="24"/>
+          <w14:ligatures w14:val="none"/>
+        </w:rPr>
+        <w:t xml:space="preserve"> </w:t>
+      </w:r>
+      <w:proofErr w:type="spellStart"/>
+      <w:r>
+        <w:rPr>
+          <w:rFonts w:eastAsia="Times New Roman" w:cs="Times New Roman"/>
+          <w:kern w:val="0"/>
+          <w:sz w:val="24"/>
+          <w:szCs w:val="24"/>
+          <w14:ligatures w14:val="none"/>
+        </w:rPr>
+        <w:t>операционни</w:t>
+      </w:r>
+      <w:proofErr w:type="spellEnd"/>
+      <w:r>
+        <w:rPr>
+          <w:rFonts w:eastAsia="Times New Roman" w:cs="Times New Roman"/>
+          <w:kern w:val="0"/>
+          <w:sz w:val="24"/>
+          <w:szCs w:val="24"/>
+          <w14:ligatures w14:val="none"/>
+        </w:rPr>
+        <w:t xml:space="preserve"> </w:t>
+      </w:r>
+      <w:proofErr w:type="spellStart"/>
+      <w:r>
+        <w:rPr>
+          <w:rFonts w:eastAsia="Times New Roman" w:cs="Times New Roman"/>
+          <w:kern w:val="0"/>
+          <w:sz w:val="24"/>
+          <w:szCs w:val="24"/>
+          <w14:ligatures w14:val="none"/>
+        </w:rPr>
+        <w:t>системи</w:t>
+      </w:r>
+      <w:proofErr w:type="spellEnd"/>
+      <w:r>
+        <w:rPr>
+          <w:rFonts w:eastAsia="Times New Roman" w:cs="Times New Roman"/>
+          <w:kern w:val="0"/>
+          <w:sz w:val="24"/>
+          <w:szCs w:val="24"/>
+          <w14:ligatures w14:val="none"/>
+        </w:rPr>
+        <w:t xml:space="preserve"> </w:t>
+      </w:r>
+      <w:proofErr w:type="spellStart"/>
+      <w:r>
+        <w:rPr>
+          <w:rFonts w:eastAsia="Times New Roman" w:cs="Times New Roman"/>
+          <w:kern w:val="0"/>
+          <w:sz w:val="24"/>
+          <w:szCs w:val="24"/>
+          <w14:ligatures w14:val="none"/>
+        </w:rPr>
+        <w:t>като</w:t>
+      </w:r>
+      <w:proofErr w:type="spellEnd"/>
+      <w:r>
+        <w:rPr>
+          <w:rFonts w:eastAsia="Times New Roman" w:cs="Times New Roman"/>
+          <w:kern w:val="0"/>
+          <w:sz w:val="24"/>
+          <w:szCs w:val="24"/>
+          <w14:ligatures w14:val="none"/>
+        </w:rPr>
+        <w:t xml:space="preserve"> Debian и Ubuntu, </w:t>
+      </w:r>
+      <w:proofErr w:type="spellStart"/>
+      <w:r>
+        <w:rPr>
+          <w:rFonts w:eastAsia="Times New Roman" w:cs="Times New Roman"/>
+          <w:kern w:val="0"/>
+          <w:sz w:val="24"/>
+          <w:szCs w:val="24"/>
+          <w14:ligatures w14:val="none"/>
+        </w:rPr>
+        <w:t>което</w:t>
+      </w:r>
+      <w:proofErr w:type="spellEnd"/>
+      <w:r>
+        <w:rPr>
+          <w:rFonts w:eastAsia="Times New Roman" w:cs="Times New Roman"/>
+          <w:kern w:val="0"/>
+          <w:sz w:val="24"/>
+          <w:szCs w:val="24"/>
+          <w14:ligatures w14:val="none"/>
+        </w:rPr>
+        <w:t xml:space="preserve"> </w:t>
+      </w:r>
+      <w:proofErr w:type="spellStart"/>
+      <w:r>
+        <w:rPr>
+          <w:rFonts w:eastAsia="Times New Roman" w:cs="Times New Roman"/>
+          <w:kern w:val="0"/>
+          <w:sz w:val="24"/>
+          <w:szCs w:val="24"/>
+          <w14:ligatures w14:val="none"/>
+        </w:rPr>
+        <w:t>ми</w:t>
+      </w:r>
+      <w:proofErr w:type="spellEnd"/>
+      <w:r>
+        <w:rPr>
+          <w:rFonts w:eastAsia="Times New Roman" w:cs="Times New Roman"/>
+          <w:kern w:val="0"/>
+          <w:sz w:val="24"/>
+          <w:szCs w:val="24"/>
+          <w14:ligatures w14:val="none"/>
+        </w:rPr>
+        <w:t xml:space="preserve"> </w:t>
+      </w:r>
+      <w:proofErr w:type="spellStart"/>
+      <w:r>
+        <w:rPr>
+          <w:rFonts w:eastAsia="Times New Roman" w:cs="Times New Roman"/>
+          <w:kern w:val="0"/>
+          <w:sz w:val="24"/>
+          <w:szCs w:val="24"/>
+          <w14:ligatures w14:val="none"/>
+        </w:rPr>
+        <w:t>дава</w:t>
+      </w:r>
+      <w:proofErr w:type="spellEnd"/>
+      <w:r>
+        <w:rPr>
+          <w:rFonts w:eastAsia="Times New Roman" w:cs="Times New Roman"/>
+          <w:kern w:val="0"/>
+          <w:sz w:val="24"/>
+          <w:szCs w:val="24"/>
+          <w14:ligatures w14:val="none"/>
+        </w:rPr>
+        <w:t xml:space="preserve"> </w:t>
+      </w:r>
+      <w:proofErr w:type="spellStart"/>
+      <w:r>
+        <w:rPr>
+          <w:rFonts w:eastAsia="Times New Roman" w:cs="Times New Roman"/>
+          <w:kern w:val="0"/>
+          <w:sz w:val="24"/>
+          <w:szCs w:val="24"/>
+          <w14:ligatures w14:val="none"/>
+        </w:rPr>
+        <w:t>гъвкавост</w:t>
+      </w:r>
+      <w:proofErr w:type="spellEnd"/>
+      <w:r>
+        <w:rPr>
+          <w:rFonts w:eastAsia="Times New Roman" w:cs="Times New Roman"/>
+          <w:kern w:val="0"/>
+          <w:sz w:val="24"/>
+          <w:szCs w:val="24"/>
+          <w14:ligatures w14:val="none"/>
+        </w:rPr>
+        <w:t xml:space="preserve"> </w:t>
+      </w:r>
+      <w:proofErr w:type="spellStart"/>
+      <w:r>
+        <w:rPr>
+          <w:rFonts w:eastAsia="Times New Roman" w:cs="Times New Roman"/>
+          <w:kern w:val="0"/>
+          <w:sz w:val="24"/>
+          <w:szCs w:val="24"/>
+          <w14:ligatures w14:val="none"/>
+        </w:rPr>
+        <w:t>при</w:t>
+      </w:r>
+      <w:proofErr w:type="spellEnd"/>
+      <w:r>
+        <w:rPr>
+          <w:rFonts w:eastAsia="Times New Roman" w:cs="Times New Roman"/>
+          <w:kern w:val="0"/>
+          <w:sz w:val="24"/>
+          <w:szCs w:val="24"/>
+          <w14:ligatures w14:val="none"/>
+        </w:rPr>
+        <w:t xml:space="preserve"> </w:t>
+      </w:r>
+      <w:proofErr w:type="spellStart"/>
+      <w:r>
+        <w:rPr>
+          <w:rFonts w:eastAsia="Times New Roman" w:cs="Times New Roman"/>
+          <w:kern w:val="0"/>
+          <w:sz w:val="24"/>
+          <w:szCs w:val="24"/>
+          <w14:ligatures w14:val="none"/>
+        </w:rPr>
+        <w:t>разработването</w:t>
+      </w:r>
+      <w:proofErr w:type="spellEnd"/>
+      <w:r>
+        <w:rPr>
+          <w:rFonts w:eastAsia="Times New Roman" w:cs="Times New Roman"/>
+          <w:kern w:val="0"/>
+          <w:sz w:val="24"/>
+          <w:szCs w:val="24"/>
+          <w14:ligatures w14:val="none"/>
+        </w:rPr>
+        <w:t xml:space="preserve"> и </w:t>
+      </w:r>
+      <w:proofErr w:type="spellStart"/>
+      <w:r>
+        <w:rPr>
+          <w:rFonts w:eastAsia="Times New Roman" w:cs="Times New Roman"/>
+          <w:kern w:val="0"/>
+          <w:sz w:val="24"/>
+          <w:szCs w:val="24"/>
+          <w14:ligatures w14:val="none"/>
+        </w:rPr>
+        <w:t>интегрирането</w:t>
+      </w:r>
+      <w:proofErr w:type="spellEnd"/>
+      <w:r>
+        <w:rPr>
+          <w:rFonts w:eastAsia="Times New Roman" w:cs="Times New Roman"/>
+          <w:kern w:val="0"/>
+          <w:sz w:val="24"/>
+          <w:szCs w:val="24"/>
+          <w14:ligatures w14:val="none"/>
+        </w:rPr>
+        <w:t xml:space="preserve"> на </w:t>
+      </w:r>
+      <w:proofErr w:type="spellStart"/>
+      <w:r>
+        <w:rPr>
+          <w:rFonts w:eastAsia="Times New Roman" w:cs="Times New Roman"/>
+          <w:kern w:val="0"/>
+          <w:sz w:val="24"/>
+          <w:szCs w:val="24"/>
+          <w14:ligatures w14:val="none"/>
+        </w:rPr>
+        <w:t>различни</w:t>
+      </w:r>
+      <w:proofErr w:type="spellEnd"/>
+      <w:r>
+        <w:rPr>
+          <w:rFonts w:eastAsia="Times New Roman" w:cs="Times New Roman"/>
+          <w:kern w:val="0"/>
+          <w:sz w:val="24"/>
+          <w:szCs w:val="24"/>
+          <w14:ligatures w14:val="none"/>
+        </w:rPr>
+        <w:t xml:space="preserve"> </w:t>
+      </w:r>
+      <w:proofErr w:type="spellStart"/>
+      <w:r>
+        <w:rPr>
+          <w:rFonts w:eastAsia="Times New Roman" w:cs="Times New Roman"/>
+          <w:kern w:val="0"/>
+          <w:sz w:val="24"/>
+          <w:szCs w:val="24"/>
+          <w14:ligatures w14:val="none"/>
+        </w:rPr>
+        <w:t>приложения</w:t>
+      </w:r>
+      <w:proofErr w:type="spellEnd"/>
+      <w:r>
+        <w:rPr>
+          <w:rFonts w:eastAsia="Times New Roman" w:cs="Times New Roman"/>
+          <w:kern w:val="0"/>
+          <w:sz w:val="24"/>
+          <w:szCs w:val="24"/>
+          <w14:ligatures w14:val="none"/>
+        </w:rPr>
+        <w:t>.</w:t>
+      </w:r>
+    </w:p>
+    <w:p>
+      <w:pPr>
+        <w:spacing w:before="100" w:beforeAutospacing="1" w:after="100" w:afterAutospacing="1" w:line="240" w:lineRule="auto"/>
+        <w:rPr>
+          <w:rFonts w:eastAsia="Times New Roman" w:cs="Times New Roman"/>
+          <w:kern w:val="0"/>
+          <w:sz w:val="24"/>
+          <w:szCs w:val="24"/>
+          <w:lang w:val="bg-BG"/>
+          <w14:ligatures w14:val="none"/>
+        </w:rPr>
+      </w:pPr>
+      <w:proofErr w:type="spellStart"/>
+      <w:r>
+        <w:rPr>
+          <w:rFonts w:eastAsia="Times New Roman" w:cs="Times New Roman"/>
+          <w:kern w:val="0"/>
+          <w:sz w:val="24"/>
+          <w:szCs w:val="24"/>
+          <w14:ligatures w14:val="none"/>
+        </w:rPr>
+        <w:t>Използвайки</w:t>
+      </w:r>
+      <w:proofErr w:type="spellEnd"/>
+      <w:r>
+        <w:rPr>
+          <w:rFonts w:eastAsia="Times New Roman" w:cs="Times New Roman"/>
+          <w:kern w:val="0"/>
+          <w:sz w:val="24"/>
+          <w:szCs w:val="24"/>
+          <w14:ligatures w14:val="none"/>
+        </w:rPr>
+        <w:t xml:space="preserve"> ROCK Pi S, </w:t>
+      </w:r>
+      <w:proofErr w:type="spellStart"/>
+      <w:r>
+        <w:rPr>
+          <w:rFonts w:eastAsia="Times New Roman" w:cs="Times New Roman"/>
+          <w:kern w:val="0"/>
+          <w:sz w:val="24"/>
+          <w:szCs w:val="24"/>
+          <w14:ligatures w14:val="none"/>
+        </w:rPr>
+        <w:t>успявам</w:t>
+      </w:r>
+      <w:proofErr w:type="spellEnd"/>
+      <w:r>
+        <w:rPr>
+          <w:rFonts w:eastAsia="Times New Roman" w:cs="Times New Roman"/>
+          <w:kern w:val="0"/>
+          <w:sz w:val="24"/>
+          <w:szCs w:val="24"/>
+          <w14:ligatures w14:val="none"/>
+        </w:rPr>
+        <w:t xml:space="preserve"> </w:t>
+      </w:r>
+      <w:proofErr w:type="spellStart"/>
+      <w:r>
+        <w:rPr>
+          <w:rFonts w:eastAsia="Times New Roman" w:cs="Times New Roman"/>
+          <w:kern w:val="0"/>
+          <w:sz w:val="24"/>
+          <w:szCs w:val="24"/>
+          <w14:ligatures w14:val="none"/>
+        </w:rPr>
+        <w:t>да</w:t>
+      </w:r>
+      <w:proofErr w:type="spellEnd"/>
+      <w:r>
+        <w:rPr>
+          <w:rFonts w:eastAsia="Times New Roman" w:cs="Times New Roman"/>
+          <w:kern w:val="0"/>
+          <w:sz w:val="24"/>
+          <w:szCs w:val="24"/>
+          <w14:ligatures w14:val="none"/>
+        </w:rPr>
+        <w:t xml:space="preserve"> </w:t>
+      </w:r>
+      <w:proofErr w:type="spellStart"/>
+      <w:r>
+        <w:rPr>
+          <w:rFonts w:eastAsia="Times New Roman" w:cs="Times New Roman"/>
+          <w:kern w:val="0"/>
+          <w:sz w:val="24"/>
+          <w:szCs w:val="24"/>
+          <w14:ligatures w14:val="none"/>
+        </w:rPr>
+        <w:t>реализирам</w:t>
+      </w:r>
+      <w:proofErr w:type="spellEnd"/>
+      <w:r>
+        <w:rPr>
+          <w:rFonts w:eastAsia="Times New Roman" w:cs="Times New Roman"/>
+          <w:kern w:val="0"/>
+          <w:sz w:val="24"/>
+          <w:szCs w:val="24"/>
+          <w14:ligatures w14:val="none"/>
+        </w:rPr>
+        <w:t xml:space="preserve"> </w:t>
+      </w:r>
+      <w:proofErr w:type="spellStart"/>
+      <w:r>
+        <w:rPr>
+          <w:rFonts w:eastAsia="Times New Roman" w:cs="Times New Roman"/>
+          <w:kern w:val="0"/>
+          <w:sz w:val="24"/>
+          <w:szCs w:val="24"/>
+          <w14:ligatures w14:val="none"/>
+        </w:rPr>
+        <w:t>различни</w:t>
+      </w:r>
+      <w:proofErr w:type="spellEnd"/>
+      <w:r>
+        <w:rPr>
+          <w:rFonts w:eastAsia="Times New Roman" w:cs="Times New Roman"/>
+          <w:kern w:val="0"/>
+          <w:sz w:val="24"/>
+          <w:szCs w:val="24"/>
+          <w14:ligatures w14:val="none"/>
+        </w:rPr>
+        <w:t xml:space="preserve"> </w:t>
+      </w:r>
+      <w:proofErr w:type="spellStart"/>
+      <w:r>
+        <w:rPr>
+          <w:rFonts w:eastAsia="Times New Roman" w:cs="Times New Roman"/>
+          <w:kern w:val="0"/>
+          <w:sz w:val="24"/>
+          <w:szCs w:val="24"/>
+          <w14:ligatures w14:val="none"/>
+        </w:rPr>
+        <w:t>идеи</w:t>
+      </w:r>
+      <w:proofErr w:type="spellEnd"/>
+      <w:r>
+        <w:rPr>
+          <w:rFonts w:eastAsia="Times New Roman" w:cs="Times New Roman"/>
+          <w:kern w:val="0"/>
+          <w:sz w:val="24"/>
+          <w:szCs w:val="24"/>
+          <w14:ligatures w14:val="none"/>
+        </w:rPr>
+        <w:t xml:space="preserve"> и </w:t>
+      </w:r>
+      <w:proofErr w:type="spellStart"/>
+      <w:r>
+        <w:rPr>
+          <w:rFonts w:eastAsia="Times New Roman" w:cs="Times New Roman"/>
+          <w:kern w:val="0"/>
+          <w:sz w:val="24"/>
+          <w:szCs w:val="24"/>
+          <w14:ligatures w14:val="none"/>
+        </w:rPr>
+        <w:t>проекти</w:t>
+      </w:r>
+      <w:proofErr w:type="spellEnd"/>
+      <w:r>
+        <w:rPr>
+          <w:rFonts w:eastAsia="Times New Roman" w:cs="Times New Roman"/>
+          <w:kern w:val="0"/>
+          <w:sz w:val="24"/>
+          <w:szCs w:val="24"/>
+          <w14:ligatures w14:val="none"/>
+        </w:rPr>
+        <w:t xml:space="preserve">, </w:t>
+      </w:r>
+      <w:proofErr w:type="spellStart"/>
+      <w:r>
+        <w:rPr>
+          <w:rFonts w:eastAsia="Times New Roman" w:cs="Times New Roman"/>
+          <w:kern w:val="0"/>
+          <w:sz w:val="24"/>
+          <w:szCs w:val="24"/>
+          <w14:ligatures w14:val="none"/>
+        </w:rPr>
+        <w:t>независимо</w:t>
+      </w:r>
+      <w:proofErr w:type="spellEnd"/>
+      <w:r>
+        <w:rPr>
+          <w:rFonts w:eastAsia="Times New Roman" w:cs="Times New Roman"/>
+          <w:kern w:val="0"/>
+          <w:sz w:val="24"/>
+          <w:szCs w:val="24"/>
+          <w14:ligatures w14:val="none"/>
+        </w:rPr>
+        <w:t xml:space="preserve"> </w:t>
+      </w:r>
+      <w:proofErr w:type="spellStart"/>
+      <w:r>
+        <w:rPr>
+          <w:rFonts w:eastAsia="Times New Roman" w:cs="Times New Roman"/>
+          <w:kern w:val="0"/>
+          <w:sz w:val="24"/>
+          <w:szCs w:val="24"/>
+          <w14:ligatures w14:val="none"/>
+        </w:rPr>
+        <w:t>дали</w:t>
+      </w:r>
+      <w:proofErr w:type="spellEnd"/>
+      <w:r>
+        <w:rPr>
+          <w:rFonts w:eastAsia="Times New Roman" w:cs="Times New Roman"/>
+          <w:kern w:val="0"/>
+          <w:sz w:val="24"/>
+          <w:szCs w:val="24"/>
+          <w14:ligatures w14:val="none"/>
+        </w:rPr>
+        <w:t xml:space="preserve"> </w:t>
+      </w:r>
+      <w:proofErr w:type="spellStart"/>
+      <w:r>
+        <w:rPr>
+          <w:rFonts w:eastAsia="Times New Roman" w:cs="Times New Roman"/>
+          <w:kern w:val="0"/>
+          <w:sz w:val="24"/>
+          <w:szCs w:val="24"/>
+          <w14:ligatures w14:val="none"/>
+        </w:rPr>
+        <w:t>става</w:t>
+      </w:r>
+      <w:proofErr w:type="spellEnd"/>
+      <w:r>
+        <w:rPr>
+          <w:rFonts w:eastAsia="Times New Roman" w:cs="Times New Roman"/>
+          <w:kern w:val="0"/>
+          <w:sz w:val="24"/>
+          <w:szCs w:val="24"/>
+          <w14:ligatures w14:val="none"/>
+        </w:rPr>
+        <w:t xml:space="preserve"> </w:t>
+      </w:r>
+      <w:proofErr w:type="spellStart"/>
+      <w:r>
+        <w:rPr>
+          <w:rFonts w:eastAsia="Times New Roman" w:cs="Times New Roman"/>
+          <w:kern w:val="0"/>
+          <w:sz w:val="24"/>
+          <w:szCs w:val="24"/>
+          <w14:ligatures w14:val="none"/>
+        </w:rPr>
+        <w:t>въпрос</w:t>
+      </w:r>
+      <w:proofErr w:type="spellEnd"/>
+      <w:r>
+        <w:rPr>
+          <w:rFonts w:eastAsia="Times New Roman" w:cs="Times New Roman"/>
+          <w:kern w:val="0"/>
+          <w:sz w:val="24"/>
+          <w:szCs w:val="24"/>
+          <w14:ligatures w14:val="none"/>
+        </w:rPr>
+        <w:t xml:space="preserve"> </w:t>
+      </w:r>
+      <w:proofErr w:type="spellStart"/>
+      <w:r>
+        <w:rPr>
+          <w:rFonts w:eastAsia="Times New Roman" w:cs="Times New Roman"/>
+          <w:kern w:val="0"/>
+          <w:sz w:val="24"/>
+          <w:szCs w:val="24"/>
+          <w14:ligatures w14:val="none"/>
+        </w:rPr>
+        <w:t>за</w:t>
+      </w:r>
+      <w:proofErr w:type="spellEnd"/>
+      <w:r>
+        <w:rPr>
+          <w:rFonts w:eastAsia="Times New Roman" w:cs="Times New Roman"/>
+          <w:kern w:val="0"/>
+          <w:sz w:val="24"/>
+          <w:szCs w:val="24"/>
+          <w14:ligatures w14:val="none"/>
+        </w:rPr>
+        <w:t xml:space="preserve"> </w:t>
+      </w:r>
+      <w:proofErr w:type="spellStart"/>
+      <w:r>
+        <w:rPr>
+          <w:rFonts w:eastAsia="Times New Roman" w:cs="Times New Roman"/>
+          <w:kern w:val="0"/>
+          <w:sz w:val="24"/>
+          <w:szCs w:val="24"/>
+          <w14:ligatures w14:val="none"/>
+        </w:rPr>
+        <w:t>домашна</w:t>
+      </w:r>
+      <w:proofErr w:type="spellEnd"/>
+      <w:r>
+        <w:rPr>
+          <w:rFonts w:eastAsia="Times New Roman" w:cs="Times New Roman"/>
+          <w:kern w:val="0"/>
+          <w:sz w:val="24"/>
+          <w:szCs w:val="24"/>
+          <w14:ligatures w14:val="none"/>
+        </w:rPr>
+        <w:t xml:space="preserve"> </w:t>
+      </w:r>
+      <w:proofErr w:type="spellStart"/>
+      <w:r>
+        <w:rPr>
+          <w:rFonts w:eastAsia="Times New Roman" w:cs="Times New Roman"/>
+          <w:kern w:val="0"/>
+          <w:sz w:val="24"/>
+          <w:szCs w:val="24"/>
+          <w14:ligatures w14:val="none"/>
+        </w:rPr>
+        <w:t>автоматизация</w:t>
+      </w:r>
+      <w:proofErr w:type="spellEnd"/>
+      <w:r>
+        <w:rPr>
+          <w:rFonts w:eastAsia="Times New Roman" w:cs="Times New Roman"/>
+          <w:kern w:val="0"/>
+          <w:sz w:val="24"/>
+          <w:szCs w:val="24"/>
+          <w14:ligatures w14:val="none"/>
+        </w:rPr>
+        <w:t xml:space="preserve">, IoT </w:t>
+      </w:r>
+      <w:proofErr w:type="spellStart"/>
+      <w:r>
+        <w:rPr>
+          <w:rFonts w:eastAsia="Times New Roman" w:cs="Times New Roman"/>
+          <w:kern w:val="0"/>
+          <w:sz w:val="24"/>
+          <w:szCs w:val="24"/>
+          <w14:ligatures w14:val="none"/>
+        </w:rPr>
+        <w:t>устройства</w:t>
+      </w:r>
+      <w:proofErr w:type="spellEnd"/>
+      <w:r>
+        <w:rPr>
+          <w:rFonts w:eastAsia="Times New Roman" w:cs="Times New Roman"/>
+          <w:kern w:val="0"/>
+          <w:sz w:val="24"/>
+          <w:szCs w:val="24"/>
+          <w14:ligatures w14:val="none"/>
+        </w:rPr>
+        <w:t xml:space="preserve"> </w:t>
+      </w:r>
+      <w:proofErr w:type="spellStart"/>
+      <w:r>
+        <w:rPr>
+          <w:rFonts w:eastAsia="Times New Roman" w:cs="Times New Roman"/>
+          <w:kern w:val="0"/>
+          <w:sz w:val="24"/>
+          <w:szCs w:val="24"/>
+          <w14:ligatures w14:val="none"/>
+        </w:rPr>
+        <w:t>или</w:t>
+      </w:r>
+      <w:proofErr w:type="spellEnd"/>
+      <w:r>
+        <w:rPr>
+          <w:rFonts w:eastAsia="Times New Roman" w:cs="Times New Roman"/>
+          <w:kern w:val="0"/>
+          <w:sz w:val="24"/>
+          <w:szCs w:val="24"/>
+          <w14:ligatures w14:val="none"/>
+        </w:rPr>
+        <w:t xml:space="preserve"> </w:t>
+      </w:r>
+      <w:proofErr w:type="spellStart"/>
+      <w:r>
+        <w:rPr>
+          <w:rFonts w:eastAsia="Times New Roman" w:cs="Times New Roman"/>
+          <w:kern w:val="0"/>
+          <w:sz w:val="24"/>
+          <w:szCs w:val="24"/>
+          <w14:ligatures w14:val="none"/>
+        </w:rPr>
+        <w:t>вградени</w:t>
+      </w:r>
+      <w:proofErr w:type="spellEnd"/>
+      <w:r>
+        <w:rPr>
+          <w:rFonts w:eastAsia="Times New Roman" w:cs="Times New Roman"/>
+          <w:kern w:val="0"/>
+          <w:sz w:val="24"/>
+          <w:szCs w:val="24"/>
+          <w14:ligatures w14:val="none"/>
+        </w:rPr>
+        <w:t xml:space="preserve"> </w:t>
+      </w:r>
+      <w:proofErr w:type="spellStart"/>
+      <w:r>
+        <w:rPr>
+          <w:rFonts w:eastAsia="Times New Roman" w:cs="Times New Roman"/>
+          <w:kern w:val="0"/>
+          <w:sz w:val="24"/>
+          <w:szCs w:val="24"/>
+          <w14:ligatures w14:val="none"/>
+        </w:rPr>
+        <w:t>системи</w:t>
+      </w:r>
+      <w:proofErr w:type="spellEnd"/>
+      <w:r>
+        <w:rPr>
+          <w:rFonts w:eastAsia="Times New Roman" w:cs="Times New Roman"/>
+          <w:kern w:val="0"/>
+          <w:sz w:val="24"/>
+          <w:szCs w:val="24"/>
+          <w14:ligatures w14:val="none"/>
+        </w:rPr>
+        <w:t xml:space="preserve">. </w:t>
+      </w:r>
+      <w:proofErr w:type="spellStart"/>
+      <w:r>
+        <w:rPr>
+          <w:rFonts w:eastAsia="Times New Roman" w:cs="Times New Roman"/>
+          <w:kern w:val="0"/>
+          <w:sz w:val="24"/>
+          <w:szCs w:val="24"/>
+          <w14:ligatures w14:val="none"/>
+        </w:rPr>
+        <w:t>Този</w:t>
+      </w:r>
+      <w:proofErr w:type="spellEnd"/>
+      <w:r>
+        <w:rPr>
+          <w:rFonts w:eastAsia="Times New Roman" w:cs="Times New Roman"/>
+          <w:kern w:val="0"/>
+          <w:sz w:val="24"/>
+          <w:szCs w:val="24"/>
+          <w14:ligatures w14:val="none"/>
+        </w:rPr>
+        <w:t xml:space="preserve"> </w:t>
+      </w:r>
+      <w:proofErr w:type="spellStart"/>
+      <w:r>
+        <w:rPr>
+          <w:rFonts w:eastAsia="Times New Roman" w:cs="Times New Roman"/>
+          <w:kern w:val="0"/>
+          <w:sz w:val="24"/>
+          <w:szCs w:val="24"/>
+          <w14:ligatures w14:val="none"/>
+        </w:rPr>
+        <w:t>малък</w:t>
+      </w:r>
+      <w:proofErr w:type="spellEnd"/>
+      <w:r>
+        <w:rPr>
+          <w:rFonts w:eastAsia="Times New Roman" w:cs="Times New Roman"/>
+          <w:kern w:val="0"/>
+          <w:sz w:val="24"/>
+          <w:szCs w:val="24"/>
+          <w14:ligatures w14:val="none"/>
+        </w:rPr>
+        <w:t xml:space="preserve"> </w:t>
+      </w:r>
+      <w:proofErr w:type="spellStart"/>
+      <w:r>
+        <w:rPr>
+          <w:rFonts w:eastAsia="Times New Roman" w:cs="Times New Roman"/>
+          <w:kern w:val="0"/>
+          <w:sz w:val="24"/>
+          <w:szCs w:val="24"/>
+          <w14:ligatures w14:val="none"/>
+        </w:rPr>
+        <w:t>компютър</w:t>
+      </w:r>
+      <w:proofErr w:type="spellEnd"/>
+      <w:r>
+        <w:rPr>
+          <w:rFonts w:eastAsia="Times New Roman" w:cs="Times New Roman"/>
+          <w:kern w:val="0"/>
+          <w:sz w:val="24"/>
+          <w:szCs w:val="24"/>
+          <w14:ligatures w14:val="none"/>
+        </w:rPr>
+        <w:t xml:space="preserve"> е </w:t>
+      </w:r>
+      <w:proofErr w:type="spellStart"/>
+      <w:r>
+        <w:rPr>
+          <w:rFonts w:eastAsia="Times New Roman" w:cs="Times New Roman"/>
+          <w:kern w:val="0"/>
+          <w:sz w:val="24"/>
+          <w:szCs w:val="24"/>
+          <w14:ligatures w14:val="none"/>
+        </w:rPr>
+        <w:t>мощен</w:t>
+      </w:r>
+      <w:proofErr w:type="spellEnd"/>
+      <w:r>
+        <w:rPr>
+          <w:rFonts w:eastAsia="Times New Roman" w:cs="Times New Roman"/>
+          <w:kern w:val="0"/>
+          <w:sz w:val="24"/>
+          <w:szCs w:val="24"/>
+          <w14:ligatures w14:val="none"/>
+        </w:rPr>
+        <w:t xml:space="preserve"> </w:t>
+      </w:r>
+      <w:proofErr w:type="spellStart"/>
+      <w:r>
+        <w:rPr>
+          <w:rFonts w:eastAsia="Times New Roman" w:cs="Times New Roman"/>
+          <w:kern w:val="0"/>
+          <w:sz w:val="24"/>
+          <w:szCs w:val="24"/>
+          <w14:ligatures w14:val="none"/>
+        </w:rPr>
+        <w:t>инструмент</w:t>
+      </w:r>
+      <w:proofErr w:type="spellEnd"/>
+      <w:r>
+        <w:rPr>
+          <w:rFonts w:eastAsia="Times New Roman" w:cs="Times New Roman"/>
+          <w:kern w:val="0"/>
+          <w:sz w:val="24"/>
+          <w:szCs w:val="24"/>
+          <w14:ligatures w14:val="none"/>
+        </w:rPr>
+        <w:t xml:space="preserve"> в </w:t>
+      </w:r>
+      <w:proofErr w:type="spellStart"/>
+      <w:r>
+        <w:rPr>
+          <w:rFonts w:eastAsia="Times New Roman" w:cs="Times New Roman"/>
+          <w:kern w:val="0"/>
+          <w:sz w:val="24"/>
+          <w:szCs w:val="24"/>
+          <w14:ligatures w14:val="none"/>
+        </w:rPr>
+        <w:t>моите</w:t>
+      </w:r>
+      <w:proofErr w:type="spellEnd"/>
+      <w:r>
+        <w:rPr>
+          <w:rFonts w:eastAsia="Times New Roman" w:cs="Times New Roman"/>
+          <w:kern w:val="0"/>
+          <w:sz w:val="24"/>
+          <w:szCs w:val="24"/>
+          <w14:ligatures w14:val="none"/>
+        </w:rPr>
+        <w:t xml:space="preserve"> </w:t>
+      </w:r>
+      <w:proofErr w:type="spellStart"/>
+      <w:r>
+        <w:rPr>
+          <w:rFonts w:eastAsia="Times New Roman" w:cs="Times New Roman"/>
+          <w:kern w:val="0"/>
+          <w:sz w:val="24"/>
+          <w:szCs w:val="24"/>
+          <w14:ligatures w14:val="none"/>
+        </w:rPr>
+        <w:t>ръце</w:t>
+      </w:r>
+      <w:proofErr w:type="spellEnd"/>
+      <w:r>
+        <w:rPr>
+          <w:rFonts w:eastAsia="Times New Roman" w:cs="Times New Roman"/>
+          <w:kern w:val="0"/>
+          <w:sz w:val="24"/>
+          <w:szCs w:val="24"/>
+          <w14:ligatures w14:val="none"/>
+        </w:rPr>
+        <w:t>.</w:t>
+      </w:r>
+    </w:p>
+    <w:p>
+      <w:pPr>
+        <w:spacing w:before="100" w:beforeAutospacing="1" w:after="100" w:afterAutospacing="1" w:line="240" w:lineRule="auto"/>
+        <w:rPr>
+          <w:rFonts w:eastAsia="Times New Roman" w:cs="Times New Roman"/>
+          <w:kern w:val="0"/>
+          <w:sz w:val="24"/>
+          <w:szCs w:val="24"/>
+          <w:lang w:val="bg-BG"/>
+          <w14:ligatures w14:val="none"/>
+        </w:rPr>
+      </w:pPr>
+      <w:r>
+        <w:rPr>
+          <w:rFonts w:eastAsia="Times New Roman" w:cs="Times New Roman"/>
+          <w:noProof/>
+          <w:kern w:val="0"/>
+          <w:sz w:val="24"/>
+          <w:szCs w:val="24"/>
+          <w:lang w:val="bg-BG"/>
+          <w14:ligatures w14:val="none"/>
+        </w:rPr>
+        <w:lastRenderedPageBreak/>
+        <w:drawing>
+          <wp:inline distT="0" distB="0" distL="0" distR="0" wp14:anchorId="2A27AF5C" wp14:editId="346681E8">
+            <wp:extent cx="5438775" cy="4079081"/>
+            <wp:effectExtent l="0" t="0" r="0" b="0"/>
+            <wp:docPr id="12" name="Picture 12"/>
+            <wp:cNvGraphicFramePr>
+              <a:graphicFrameLocks xmlns:a="http://schemas.openxmlformats.org/drawingml/2006/main" noChangeAspect="1"/>
+            </wp:cNvGraphicFramePr>
+            <a:graphic xmlns:a="http://schemas.openxmlformats.org/drawingml/2006/main">
+              <a:graphicData uri="http://schemas.openxmlformats.org/drawingml/2006/picture">
+                <pic:pic xmlns:pic="http://schemas.openxmlformats.org/drawingml/2006/picture">
+                  <pic:nvPicPr>
+                    <pic:cNvPr id="0" name="Picture 3"/>
+                    <pic:cNvPicPr>
+                      <a:picLocks noChangeAspect="1" noChangeArrowheads="1"/>
+                    </pic:cNvPicPr>
+                  </pic:nvPicPr>
+                  <pic:blipFill>
+                    <a:blip r:embed="rId8">
+                      <a:extLst>
+                        <a:ext uri="{28A0092B-C50C-407E-A947-70E740481C1C}">
+                          <a14:useLocalDpi xmlns:a14="http://schemas.microsoft.com/office/drawing/2010/main" val="0"/>
+                        </a:ext>
+                      </a:extLst>
+                    </a:blip>
+                    <a:srcRect/>
+                    <a:stretch>
+                      <a:fillRect/>
+                    </a:stretch>
+                  </pic:blipFill>
+                  <pic:spPr bwMode="auto">
+                    <a:xfrm>
+                      <a:off x="0" y="0"/>
+                      <a:ext cx="5440054" cy="4080040"/>
+                    </a:xfrm>
+                    <a:prstGeom prst="rect">
+                      <a:avLst/>
+                    </a:prstGeom>
+                    <a:noFill/>
+                  </pic:spPr>
+                </pic:pic>
+              </a:graphicData>
+            </a:graphic>
+          </wp:inline>
+        </w:drawing>
+      </w:r>
+    </w:p>
+    <w:p>
+      <w:pPr>
+        <w:spacing w:before="100" w:beforeAutospacing="1" w:after="100" w:afterAutospacing="1" w:line="240" w:lineRule="auto"/>
+        <w:rPr>
+          <w:rFonts w:eastAsia="Times New Roman" w:cs="Times New Roman"/>
+          <w:kern w:val="0"/>
+          <w:sz w:val="24"/>
+          <w:szCs w:val="24"/>
+          <w:lang w:val="bg-BG"/>
+          <w14:ligatures w14:val="none"/>
+        </w:rPr>
+      </w:pPr>
+      <w:r>
+        <w:rPr>
+          <w:rFonts w:eastAsia="Times New Roman" w:cs="Times New Roman"/>
+          <w:kern w:val="0"/>
+          <w:sz w:val="24"/>
+          <w:szCs w:val="24"/>
+          <w:lang w:val="bg-BG"/>
+          <w14:ligatures w14:val="none"/>
+        </w:rPr>
+        <w:t xml:space="preserve">Фиг. Изображение на едноплатковия компютър </w:t>
+      </w:r>
+      <w:r>
+        <w:rPr>
+          <w:rFonts w:eastAsia="Times New Roman" w:cs="Times New Roman"/>
+          <w:kern w:val="0"/>
+          <w:sz w:val="24"/>
+          <w:szCs w:val="24"/>
+          <w14:ligatures w14:val="none"/>
+        </w:rPr>
+        <w:t>ROCK Pi S</w:t>
+      </w:r>
+    </w:p>
+    <w:p>
+      <w:pPr>
+        <w:spacing w:before="100" w:beforeAutospacing="1" w:after="100" w:afterAutospacing="1" w:line="240" w:lineRule="auto"/>
+        <w:rPr>
+          <w:rFonts w:eastAsia="Times New Roman" w:cs="Times New Roman"/>
+          <w:kern w:val="0"/>
+          <w:sz w:val="24"/>
+          <w:szCs w:val="24"/>
+          <w14:ligatures w14:val="none"/>
+        </w:rPr>
+      </w:pPr>
+      <w:r>
+        <w:rPr>
+          <w:rFonts w:eastAsia="Times New Roman" w:cs="Times New Roman"/>
+          <w:kern w:val="0"/>
+          <w:sz w:val="24"/>
+          <w:szCs w:val="24"/>
+          <w:lang w:val="bg-BG"/>
+          <w14:ligatures w14:val="none"/>
+        </w:rPr>
+        <w:t xml:space="preserve">За целта на проекта е решено да се вземе модела </w:t>
+      </w:r>
+      <w:r>
+        <w:rPr>
+          <w:rFonts w:eastAsia="Times New Roman" w:cs="Times New Roman"/>
+          <w:kern w:val="0"/>
+          <w:sz w:val="24"/>
+          <w:szCs w:val="24"/>
+          <w14:ligatures w14:val="none"/>
+        </w:rPr>
+        <w:t>Orange pi zero 2</w:t>
+      </w:r>
+    </w:p>
+    <w:p>
+      <w:pPr>
+        <w:rPr>
+          <w:lang w:val="bg-BG"/>
+        </w:rPr>
+      </w:pPr>
+    </w:p>
+    <w:p>
+      <w:pPr>
+        <w:pStyle w:val="Heading1"/>
+      </w:pPr>
+      <w:r>
+        <w:t>Автоматизация</w:t>
+      </w:r>
+    </w:p>
+    <w:p>
+      <w:pPr>
         <w:pStyle w:val="NormalWeb"/>
         <w:jc w:val="both"/>
       </w:pPr>
@@ -583,6 +9493,7 @@
       </w:r>
       <w:proofErr w:type="spellStart"/>
       <w:r>
+        <w:lastRenderedPageBreak/>
         <w:t>предварително</w:t>
       </w:r>
       <w:proofErr w:type="spellEnd"/>
@@ -1730,7 +10641,7 @@
                     </pic:cNvPicPr>
                   </pic:nvPicPr>
                   <pic:blipFill>
-                    <a:blip r:embed="rId6">
+                    <a:blip r:embed="rId9">
                       <a:extLst>
                         <a:ext uri="{28A0092B-C50C-407E-A947-70E740481C1C}">
                           <a14:useLocalDpi xmlns:a14="http://schemas.microsoft.com/office/drawing/2010/main" val="0"/>
@@ -5663,7 +14574,7 @@
                     </pic:cNvPicPr>
                   </pic:nvPicPr>
                   <pic:blipFill>
-                    <a:blip r:embed="rId7" cstate="print">
+                    <a:blip r:embed="rId10" cstate="print">
                       <a:extLst>
                         <a:ext uri="{28A0092B-C50C-407E-A947-70E740481C1C}">
                           <a14:useLocalDpi xmlns:a14="http://schemas.microsoft.com/office/drawing/2010/main" val="0"/>
@@ -9906,7 +18817,7 @@
                     </pic:cNvPicPr>
                   </pic:nvPicPr>
                   <pic:blipFill>
-                    <a:blip r:embed="rId8">
+                    <a:blip r:embed="rId11">
                       <a:extLst>
                         <a:ext uri="{28A0092B-C50C-407E-A947-70E740481C1C}">
                           <a14:useLocalDpi xmlns:a14="http://schemas.microsoft.com/office/drawing/2010/main" val="0"/>
@@ -14344,7 +23255,7 @@
                     </pic:cNvPicPr>
                   </pic:nvPicPr>
                   <pic:blipFill>
-                    <a:blip r:embed="rId9">
+                    <a:blip r:embed="rId12">
                       <a:extLst>
                         <a:ext uri="{28A0092B-C50C-407E-A947-70E740481C1C}">
                           <a14:useLocalDpi xmlns:a14="http://schemas.microsoft.com/office/drawing/2010/main" val="0"/>
@@ -14864,7 +23775,7 @@
                     </pic:cNvPicPr>
                   </pic:nvPicPr>
                   <pic:blipFill>
-                    <a:blip r:embed="rId10">
+                    <a:blip r:embed="rId13">
                       <a:extLst>
                         <a:ext uri="{28A0092B-C50C-407E-A947-70E740481C1C}">
                           <a14:useLocalDpi xmlns:a14="http://schemas.microsoft.com/office/drawing/2010/main" val="0"/>
@@ -15326,7 +24237,7 @@
       <w:r>
         <w:t xml:space="preserve"> </w:t>
       </w:r>
-      <w:hyperlink r:id="rId11" w:history="1">
+      <w:hyperlink r:id="rId14" w:history="1">
         <w:r>
           <w:rPr>
             <w:rStyle w:val="Hyperlink"/>
@@ -15546,6 +24457,123 @@
 <file path=word/numbering.xml><?xml version="1.0" encoding="utf-8"?>
 <w:numbering xmlns:wpc="http://schemas.microsoft.com/office/word/2010/wordprocessingCanvas" xmlns:cx="http://schemas.microsoft.com/office/drawing/2014/chartex" xmlns:cx1="http://schemas.microsoft.com/office/drawing/2015/9/8/chartex" xmlns:cx2="http://schemas.microsoft.com/office/drawing/2015/10/21/chartex" xmlns:cx3="http://schemas.microsoft.com/office/drawing/2016/5/9/chartex" xmlns:cx4="http://schemas.microsoft.com/office/drawing/2016/5/10/chartex" xmlns:cx5="http://schemas.microsoft.com/office/drawing/2016/5/11/chartex" xmlns:cx6="http://schemas.microsoft.com/office/drawing/2016/5/12/chartex" xmlns:cx7="http://schemas.microsoft.com/office/drawing/2016/5/13/chartex" xmlns:cx8="http://schemas.microsoft.com/office/drawing/2016/5/14/chartex" xmlns:mc="http://schemas.openxmlformats.org/markup-compatibility/2006" xmlns:aink="http://schemas.microsoft.com/office/drawing/2016/ink" xmlns:am3d="http://schemas.microsoft.com/office/drawing/2017/model3d" xmlns:o="urn:schemas-microsoft-com:office:office" xmlns:oel="http://schemas.microsoft.com/office/2019/extlst" xmlns:r="http://schemas.openxmlformats.org/officeDocument/2006/relationships" xmlns:m="http://schemas.openxmlformats.org/officeDocument/2006/math" xmlns:v="urn:schemas-microsoft-com:vml" xmlns:wp14="http://schemas.microsoft.com/office/word/2010/wordprocessingDrawing" xmlns:wp="http://schemas.openxmlformats.org/drawingml/2006/wordprocessingDrawing" xmlns:w10="urn:schemas-microsoft-com:office:word" xmlns:w="http://schemas.openxmlformats.org/wordprocessingml/2006/main" xmlns:w14="http://schemas.microsoft.com/office/word/2010/wordml" xmlns:w15="http://schemas.microsoft.com/office/word/2012/wordml" xmlns:w16cex="http://schemas.microsoft.com/office/word/2018/wordml/cex" xmlns:w16cid="http://schemas.microsoft.com/office/word/2016/wordml/cid" xmlns:w16="http://schemas.microsoft.com/office/word/2018/wordml" xmlns:w16sdtdh="http://schemas.microsoft.com/office/word/2020/wordml/sdtdatahash" xmlns:w16se="http://schemas.microsoft.com/office/word/2015/wordml/symex" xmlns:wpg="http://schemas.microsoft.com/office/word/2010/wordprocessingGroup" xmlns:wpi="http://schemas.microsoft.com/office/word/2010/wordprocessingInk" xmlns:wne="http://schemas.microsoft.com/office/word/2006/wordml" xmlns:wps="http://schemas.microsoft.com/office/word/2010/wordprocessingShape" mc:Ignorable="w14 w15 w16se w16cid w16 w16cex w16sdtdh wp14">
   <w:abstractNum w:abstractNumId="0" w15:restartNumberingAfterBreak="0">
+    <w:nsid w:val="08641765"/>
+    <w:multiLevelType w:val="multilevel"/>
+    <w:tmpl w:val="4434DD12"/>
+    <w:lvl w:ilvl="0">
+      <w:start w:val="1"/>
+      <w:numFmt w:val="decimal"/>
+      <w:lvlText w:val="%1."/>
+      <w:lvlJc w:val="left"/>
+      <w:pPr>
+        <w:tabs>
+          <w:tab w:val="num" w:pos="720"/>
+        </w:tabs>
+        <w:ind w:left="720" w:hanging="360"/>
+      </w:pPr>
+    </w:lvl>
+    <w:lvl w:ilvl="1">
+      <w:start w:val="1"/>
+      <w:numFmt w:val="bullet"/>
+      <w:lvlText w:val="o"/>
+      <w:lvlJc w:val="left"/>
+      <w:pPr>
+        <w:tabs>
+          <w:tab w:val="num" w:pos="1440"/>
+        </w:tabs>
+        <w:ind w:left="1440" w:hanging="360"/>
+      </w:pPr>
+      <w:rPr>
+        <w:rFonts w:ascii="Courier New" w:hAnsi="Courier New" w:hint="default"/>
+        <w:sz w:val="20"/>
+      </w:rPr>
+    </w:lvl>
+    <w:lvl w:ilvl="2" w:tentative="1">
+      <w:start w:val="1"/>
+      <w:numFmt w:val="decimal"/>
+      <w:lvlText w:val="%3."/>
+      <w:lvlJc w:val="left"/>
+      <w:pPr>
+        <w:tabs>
+          <w:tab w:val="num" w:pos="2160"/>
+        </w:tabs>
+        <w:ind w:left="2160" w:hanging="360"/>
+      </w:pPr>
+    </w:lvl>
+    <w:lvl w:ilvl="3" w:tentative="1">
+      <w:start w:val="1"/>
+      <w:numFmt w:val="decimal"/>
+      <w:lvlText w:val="%4."/>
+      <w:lvlJc w:val="left"/>
+      <w:pPr>
+        <w:tabs>
+          <w:tab w:val="num" w:pos="2880"/>
+        </w:tabs>
+        <w:ind w:left="2880" w:hanging="360"/>
+      </w:pPr>
+    </w:lvl>
+    <w:lvl w:ilvl="4" w:tentative="1">
+      <w:start w:val="1"/>
+      <w:numFmt w:val="decimal"/>
+      <w:lvlText w:val="%5."/>
+      <w:lvlJc w:val="left"/>
+      <w:pPr>
+        <w:tabs>
+          <w:tab w:val="num" w:pos="3600"/>
+        </w:tabs>
+        <w:ind w:left="3600" w:hanging="360"/>
+      </w:pPr>
+    </w:lvl>
+    <w:lvl w:ilvl="5" w:tentative="1">
+      <w:start w:val="1"/>
+      <w:numFmt w:val="decimal"/>
+      <w:lvlText w:val="%6."/>
+      <w:lvlJc w:val="left"/>
+      <w:pPr>
+        <w:tabs>
+          <w:tab w:val="num" w:pos="4320"/>
+        </w:tabs>
+        <w:ind w:left="4320" w:hanging="360"/>
+      </w:pPr>
+    </w:lvl>
+    <w:lvl w:ilvl="6" w:tentative="1">
+      <w:start w:val="1"/>
+      <w:numFmt w:val="decimal"/>
+      <w:lvlText w:val="%7."/>
+      <w:lvlJc w:val="left"/>
+      <w:pPr>
+        <w:tabs>
+          <w:tab w:val="num" w:pos="5040"/>
+        </w:tabs>
+        <w:ind w:left="5040" w:hanging="360"/>
+      </w:pPr>
+    </w:lvl>
+    <w:lvl w:ilvl="7" w:tentative="1">
+      <w:start w:val="1"/>
+      <w:numFmt w:val="decimal"/>
+      <w:lvlText w:val="%8."/>
+      <w:lvlJc w:val="left"/>
+      <w:pPr>
+        <w:tabs>
+          <w:tab w:val="num" w:pos="5760"/>
+        </w:tabs>
+        <w:ind w:left="5760" w:hanging="360"/>
+      </w:pPr>
+    </w:lvl>
+    <w:lvl w:ilvl="8" w:tentative="1">
+      <w:start w:val="1"/>
+      <w:numFmt w:val="decimal"/>
+      <w:lvlText w:val="%9."/>
+      <w:lvlJc w:val="left"/>
+      <w:pPr>
+        <w:tabs>
+          <w:tab w:val="num" w:pos="6480"/>
+        </w:tabs>
+        <w:ind w:left="6480" w:hanging="360"/>
+      </w:pPr>
+    </w:lvl>
+  </w:abstractNum>
+  <w:abstractNum w:abstractNumId="1" w15:restartNumberingAfterBreak="0">
     <w:nsid w:val="093A2E43"/>
     <w:multiLevelType w:val="multilevel"/>
     <w:tmpl w:val="D682B076"/>
@@ -15658,7 +24686,7 @@
       </w:pPr>
     </w:lvl>
   </w:abstractNum>
-  <w:abstractNum w:abstractNumId="1" w15:restartNumberingAfterBreak="0">
+  <w:abstractNum w:abstractNumId="2" w15:restartNumberingAfterBreak="0">
     <w:nsid w:val="172641E9"/>
     <w:multiLevelType w:val="multilevel"/>
     <w:tmpl w:val="A06E2C4A"/>
@@ -15771,7 +24799,124 @@
       </w:pPr>
     </w:lvl>
   </w:abstractNum>
-  <w:abstractNum w:abstractNumId="2" w15:restartNumberingAfterBreak="0">
+  <w:abstractNum w:abstractNumId="3" w15:restartNumberingAfterBreak="0">
+    <w:nsid w:val="1DA87E0C"/>
+    <w:multiLevelType w:val="multilevel"/>
+    <w:tmpl w:val="C120888A"/>
+    <w:lvl w:ilvl="0">
+      <w:start w:val="1"/>
+      <w:numFmt w:val="decimal"/>
+      <w:lvlText w:val="%1."/>
+      <w:lvlJc w:val="left"/>
+      <w:pPr>
+        <w:tabs>
+          <w:tab w:val="num" w:pos="720"/>
+        </w:tabs>
+        <w:ind w:left="720" w:hanging="360"/>
+      </w:pPr>
+    </w:lvl>
+    <w:lvl w:ilvl="1">
+      <w:start w:val="1"/>
+      <w:numFmt w:val="bullet"/>
+      <w:lvlText w:val="o"/>
+      <w:lvlJc w:val="left"/>
+      <w:pPr>
+        <w:tabs>
+          <w:tab w:val="num" w:pos="1440"/>
+        </w:tabs>
+        <w:ind w:left="1440" w:hanging="360"/>
+      </w:pPr>
+      <w:rPr>
+        <w:rFonts w:ascii="Courier New" w:hAnsi="Courier New" w:hint="default"/>
+        <w:sz w:val="20"/>
+      </w:rPr>
+    </w:lvl>
+    <w:lvl w:ilvl="2" w:tentative="1">
+      <w:start w:val="1"/>
+      <w:numFmt w:val="decimal"/>
+      <w:lvlText w:val="%3."/>
+      <w:lvlJc w:val="left"/>
+      <w:pPr>
+        <w:tabs>
+          <w:tab w:val="num" w:pos="2160"/>
+        </w:tabs>
+        <w:ind w:left="2160" w:hanging="360"/>
+      </w:pPr>
+    </w:lvl>
+    <w:lvl w:ilvl="3" w:tentative="1">
+      <w:start w:val="1"/>
+      <w:numFmt w:val="decimal"/>
+      <w:lvlText w:val="%4."/>
+      <w:lvlJc w:val="left"/>
+      <w:pPr>
+        <w:tabs>
+          <w:tab w:val="num" w:pos="2880"/>
+        </w:tabs>
+        <w:ind w:left="2880" w:hanging="360"/>
+      </w:pPr>
+    </w:lvl>
+    <w:lvl w:ilvl="4" w:tentative="1">
+      <w:start w:val="1"/>
+      <w:numFmt w:val="decimal"/>
+      <w:lvlText w:val="%5."/>
+      <w:lvlJc w:val="left"/>
+      <w:pPr>
+        <w:tabs>
+          <w:tab w:val="num" w:pos="3600"/>
+        </w:tabs>
+        <w:ind w:left="3600" w:hanging="360"/>
+      </w:pPr>
+    </w:lvl>
+    <w:lvl w:ilvl="5" w:tentative="1">
+      <w:start w:val="1"/>
+      <w:numFmt w:val="decimal"/>
+      <w:lvlText w:val="%6."/>
+      <w:lvlJc w:val="left"/>
+      <w:pPr>
+        <w:tabs>
+          <w:tab w:val="num" w:pos="4320"/>
+        </w:tabs>
+        <w:ind w:left="4320" w:hanging="360"/>
+      </w:pPr>
+    </w:lvl>
+    <w:lvl w:ilvl="6" w:tentative="1">
+      <w:start w:val="1"/>
+      <w:numFmt w:val="decimal"/>
+      <w:lvlText w:val="%7."/>
+      <w:lvlJc w:val="left"/>
+      <w:pPr>
+        <w:tabs>
+          <w:tab w:val="num" w:pos="5040"/>
+        </w:tabs>
+        <w:ind w:left="5040" w:hanging="360"/>
+      </w:pPr>
+    </w:lvl>
+    <w:lvl w:ilvl="7" w:tentative="1">
+      <w:start w:val="1"/>
+      <w:numFmt w:val="decimal"/>
+      <w:lvlText w:val="%8."/>
+      <w:lvlJc w:val="left"/>
+      <w:pPr>
+        <w:tabs>
+          <w:tab w:val="num" w:pos="5760"/>
+        </w:tabs>
+        <w:ind w:left="5760" w:hanging="360"/>
+      </w:pPr>
+    </w:lvl>
+    <w:lvl w:ilvl="8" w:tentative="1">
+      <w:start w:val="1"/>
+      <w:numFmt w:val="decimal"/>
+      <w:lvlText w:val="%9."/>
+      <w:lvlJc w:val="left"/>
+      <w:pPr>
+        <w:tabs>
+          <w:tab w:val="num" w:pos="6480"/>
+        </w:tabs>
+        <w:ind w:left="6480" w:hanging="360"/>
+      </w:pPr>
+    </w:lvl>
+  </w:abstractNum>
+  <w:abstractNum w:abstractNumId="4" w15:restartNumberingAfterBreak="0">
     <w:nsid w:val="203E2E30"/>
     <w:multiLevelType w:val="multilevel"/>
     <w:tmpl w:val="2AD486FE"/>
@@ -15920,7 +25065,7 @@
       </w:rPr>
     </w:lvl>
   </w:abstractNum>
-  <w:abstractNum w:abstractNumId="3" w15:restartNumberingAfterBreak="0">
+  <w:abstractNum w:abstractNumId="5" w15:restartNumberingAfterBreak="0">
     <w:nsid w:val="221D5E80"/>
     <w:multiLevelType w:val="multilevel"/>
     <w:tmpl w:val="17FC7CCE"/>
@@ -16033,7 +25178,7 @@
       </w:pPr>
     </w:lvl>
   </w:abstractNum>
-  <w:abstractNum w:abstractNumId="4" w15:restartNumberingAfterBreak="0">
+  <w:abstractNum w:abstractNumId="6" w15:restartNumberingAfterBreak="0">
     <w:nsid w:val="3799256D"/>
     <w:multiLevelType w:val="multilevel"/>
     <w:tmpl w:val="EFC62A28"/>
@@ -16150,7 +25295,7 @@
       </w:pPr>
     </w:lvl>
   </w:abstractNum>
-  <w:abstractNum w:abstractNumId="5" w15:restartNumberingAfterBreak="0">
+  <w:abstractNum w:abstractNumId="7" w15:restartNumberingAfterBreak="0">
     <w:nsid w:val="3D4E1C21"/>
     <w:multiLevelType w:val="multilevel"/>
     <w:tmpl w:val="9EA482D6"/>
@@ -16267,7 +25412,7 @@
       </w:pPr>
     </w:lvl>
   </w:abstractNum>
-  <w:abstractNum w:abstractNumId="6" w15:restartNumberingAfterBreak="0">
+  <w:abstractNum w:abstractNumId="8" w15:restartNumberingAfterBreak="0">
     <w:nsid w:val="4B234211"/>
     <w:multiLevelType w:val="multilevel"/>
     <w:tmpl w:val="75FEEE1C"/>
@@ -16384,7 +25529,7 @@
       </w:pPr>
     </w:lvl>
   </w:abstractNum>
-  <w:abstractNum w:abstractNumId="7" w15:restartNumberingAfterBreak="0">
+  <w:abstractNum w:abstractNumId="9" w15:restartNumberingAfterBreak="0">
     <w:nsid w:val="63870B69"/>
     <w:multiLevelType w:val="hybridMultilevel"/>
     <w:tmpl w:val="CB041478"/>
@@ -16498,28 +25643,34 @@
     </w:lvl>
   </w:abstractNum>
   <w:num w:numId="1" w16cid:durableId="1744571881">
+    <w:abstractNumId w:val="9"/>
+  </w:num>
+  <w:num w:numId="2" w16cid:durableId="205728620">
+    <w:abstractNumId w:val="1"/>
+  </w:num>
+  <w:num w:numId="3" w16cid:durableId="548346562">
+    <w:abstractNumId w:val="4"/>
+  </w:num>
+  <w:num w:numId="4" w16cid:durableId="992291742">
+    <w:abstractNumId w:val="5"/>
+  </w:num>
+  <w:num w:numId="5" w16cid:durableId="731151339">
+    <w:abstractNumId w:val="2"/>
+  </w:num>
+  <w:num w:numId="6" w16cid:durableId="1646198911">
+    <w:abstractNumId w:val="6"/>
+  </w:num>
+  <w:num w:numId="7" w16cid:durableId="1758398429">
     <w:abstractNumId w:val="7"/>
   </w:num>
-  <w:num w:numId="2" w16cid:durableId="205728620">
-    <w:abstractNumId w:val="0"/>
+  <w:num w:numId="8" w16cid:durableId="344786879">
+    <w:abstractNumId w:val="8"/>
   </w:num>
-  <w:num w:numId="3" w16cid:durableId="548346562">
-    <w:abstractNumId w:val="2"/>
-  </w:num>
-  <w:num w:numId="4" w16cid:durableId="992291742">
+  <w:num w:numId="9" w16cid:durableId="1250499481">
     <w:abstractNumId w:val="3"/>
   </w:num>
-  <w:num w:numId="5" w16cid:durableId="731151339">
-    <w:abstractNumId w:val="1"/>
-  </w:num>
-  <w:num w:numId="6" w16cid:durableId="1646198911">
-    <w:abstractNumId w:val="4"/>
-  </w:num>
-  <w:num w:numId="7" w16cid:durableId="1758398429">
-    <w:abstractNumId w:val="5"/>
-  </w:num>
-  <w:num w:numId="8" w16cid:durableId="344786879">
-    <w:abstractNumId w:val="6"/>
+  <w:num w:numId="10" w16cid:durableId="1446998024">
+    <w:abstractNumId w:val="0"/>
   </w:num>
 </w:numbering>
 </file>

--- a/documentation/Ивайло_Руменов_дипломна_работа.docx
+++ b/documentation/Ивайло_Руменов_дипломна_работа.docx
@@ -215,7 +215,20 @@
           <w:szCs w:val="24"/>
           <w14:ligatures w14:val="none"/>
         </w:rPr>
-        <w:t>Процесор и производителност</w:t>
+        <w:t xml:space="preserve">Процесор и </w:t>
+      </w:r>
+      <w:r>
+        <w:rPr>
+          <w:rFonts w:eastAsia="Times New Roman" w:cs="Times New Roman"/>
+          <w:b/>
+          <w:bCs/>
+          <w:kern w:val="0"/>
+          <w:sz w:val="24"/>
+          <w:szCs w:val="24"/>
+          <w:lang w:val="bg-BG"/>
+          <w14:ligatures w14:val="none"/>
+        </w:rPr>
+        <w:t>производителност</w:t>
       </w:r>
       <w:r>
         <w:rPr>
@@ -6221,7 +6234,7 @@
         <w:rPr>
           <w:lang w:val="bg-BG"/>
         </w:rPr>
-        <w:t xml:space="preserve">Брокер на съобщения </w:t>
+        <w:t>Брокер на съобщения с</w:t>
       </w:r>
       <w:r>
         <w:rPr>
@@ -7253,11 +7266,363 @@
     <w:p>
       <w:pPr>
         <w:pStyle w:val="Normal"/>
-        <w:ind w:firstLine="720"/>
-        <w:rPr/>
-      </w:pPr>
-      <w:r>
-        <w:rPr/>
+        <w:rPr>
+          <w:lang w:val="bg-BG"/>
+        </w:rPr>
+      </w:pPr>
+      <w:r>
+        <w:rPr/>
+      </w:r>
+    </w:p>
+    <w:p>
+      <w:pPr>
+        <w:pStyle w:val="Heading1"/>
+        <w:rPr/>
+      </w:pPr>
+      <w:r>
+        <w:rPr/>
+        <w:t>Потребителски интерфейс</w:t>
+      </w:r>
+    </w:p>
+    <w:p>
+      <w:pPr>
+        <w:pStyle w:val="Normal"/>
+        <w:rPr/>
+      </w:pPr>
+      <w:r>
+        <w:rPr/>
+      </w:r>
+    </w:p>
+    <w:p>
+      <w:pPr>
+        <w:pStyle w:val="Normal"/>
+        <w:rPr/>
+      </w:pPr>
+      <w:r>
+        <w:rPr/>
+        <w:t>Потребителският интерфейс представлява частта от софтуера, с която потребителят взаимодейства директно. Той служи за мост между потребителя и функционалностите на дадена програма или приложение. Интерфейсът включва визуални елементи като бутони, менюта, полета за въвеждане на текст, икони и графики, които улесняват навигацията и изпълнението на задачи.</w:t>
+      </w:r>
+    </w:p>
+    <w:p>
+      <w:pPr>
+        <w:pStyle w:val="Normal"/>
+        <w:rPr/>
+      </w:pPr>
+      <w:r>
+        <w:rPr/>
+        <w:tab/>
+        <w:t xml:space="preserve">Чрез потребителския интерфейс софтуерът предоставя достъп до своите функции по ясен и интуитивен начин. Той играе </w:t>
+      </w:r>
+      <w:r>
+        <w:rPr>
+          <w:lang w:val="bg-BG"/>
+        </w:rPr>
+        <w:t>ключова</w:t>
+      </w:r>
+      <w:r>
+        <w:rPr/>
+        <w:t xml:space="preserve"> роля за потребителското изживяване, като влияе на това колко лесно и приятно потребителят може да използва даденото приложение или система. Добре проектираният потребителски интерфейс прави взаимодействието с софтуера по-ефективно, като намалява броя на грешките и подобрява производителността.</w:t>
+      </w:r>
+    </w:p>
+    <w:p>
+      <w:pPr>
+        <w:pStyle w:val="Normal"/>
+        <w:rPr/>
+      </w:pPr>
+      <w:r>
+        <w:rPr/>
+      </w:r>
+    </w:p>
+    <w:p>
+      <w:pPr>
+        <w:pStyle w:val="Heading2"/>
+        <w:rPr>
+          <w:lang w:val="bg-BG"/>
+        </w:rPr>
+      </w:pPr>
+      <w:r>
+        <w:rPr>
+          <w:lang w:val="bg-BG"/>
+        </w:rPr>
+        <w:tab/>
+        <w:t>Уеб интерфейс</w:t>
+      </w:r>
+    </w:p>
+    <w:p>
+      <w:pPr>
+        <w:pStyle w:val="Normal"/>
+        <w:rPr>
+          <w:lang w:val="bg-BG"/>
+        </w:rPr>
+      </w:pPr>
+      <w:r>
+        <w:rPr>
+          <w:lang w:val="bg-BG"/>
+        </w:rPr>
+      </w:r>
+    </w:p>
+    <w:p>
+      <w:pPr>
+        <w:pStyle w:val="Normal"/>
+        <w:ind w:hanging="0"/>
+        <w:rPr/>
+      </w:pPr>
+      <w:r>
+        <w:rPr/>
+        <w:tab/>
+        <w:t>Уеб интерфейсът представлява интерфейсът, който потребителят използва за взаимодействие с уеб базирани приложения или уебсайтове. Той се зарежда и използва чрез уеб браузър и предоставя визуални и интерактивни елементи като бутони, връзки, форми и менюта, за да улесни навигацията и управлението на съдържанието.</w:t>
+      </w:r>
+    </w:p>
+    <w:p>
+      <w:pPr>
+        <w:pStyle w:val="Normal"/>
+        <w:rPr/>
+      </w:pPr>
+      <w:r>
+        <w:rPr/>
+        <w:tab/>
+        <w:t xml:space="preserve">Чрез уеб интерфейса софтуерът предоставя функционалностите си в достъпен формат, който е независим от конкретна операционна система или устройство. Уеб интерфейсът използва стандартни уеб технологии като HTML, CSS и JavaScript, за да осигури динамично съдържание и интерактивност. Той позволява на потребителя да извършва действия като търсене на информация, попълване на форми, качване на файлове и други, директно през уеб браузъра. </w:t>
+      </w:r>
+      <w:r>
+        <w:rPr>
+          <w:lang w:val="bg-BG"/>
+        </w:rPr>
+        <w:t xml:space="preserve">В проекта за реализация на уеб интерфейс е използван така наречения </w:t>
+      </w:r>
+      <w:r>
+        <w:rPr>
+          <w:lang w:val="en-US"/>
+        </w:rPr>
+        <w:t>front-end framework.</w:t>
+      </w:r>
+    </w:p>
+    <w:p>
+      <w:pPr>
+        <w:pStyle w:val="Normal"/>
+        <w:ind w:hanging="0"/>
+        <w:rPr/>
+      </w:pPr>
+      <w:r>
+        <w:rPr/>
+        <w:tab/>
+        <w:t>Front-end frameworks представляват софтуерни библиотеки, които предоставят готови инструменти и структури за създаване на потребителски интерфейси и изграждане на уеб приложения. Те улесняват процеса на разработка, като предлагат предварително дефинирани компоненти, шаблони и структури, които могат да бъдат използвани повторно.</w:t>
+      </w:r>
+    </w:p>
+    <w:p>
+      <w:pPr>
+        <w:pStyle w:val="Normal"/>
+        <w:ind w:hanging="0"/>
+        <w:rPr/>
+      </w:pPr>
+      <w:r>
+        <w:rPr/>
+        <w:tab/>
+        <w:t xml:space="preserve">Чрез използването на front-end frameworks разработчикът ускорява създаването на уеб приложения, като се фокусира върху специфичната логика и дизайн, вместо да пише всичко от нулата. Тези фреймуъркове включват инструменти за управление на оформление, стилове и динамични елементи, както и за работа с различни устройства и браузъри. Примери за такива фреймуъркове са React, Angular и Vue.js, които предлагат ефективни и добре организирани структури за изграждане на сложни и интерактивни уеб интерфейси. </w:t>
+      </w:r>
+      <w:r>
+        <w:rPr>
+          <w:lang w:val="bg-BG"/>
+        </w:rPr>
+        <w:t xml:space="preserve">За реализацията на проекта е избран </w:t>
+      </w:r>
+      <w:r>
+        <w:rPr>
+          <w:lang w:val="en-US"/>
+        </w:rPr>
+        <w:t xml:space="preserve">React </w:t>
+      </w:r>
+      <w:r>
+        <w:rPr>
+          <w:lang w:val="bg-BG"/>
+        </w:rPr>
+        <w:t>фреймърк.</w:t>
+      </w:r>
+    </w:p>
+    <w:p>
+      <w:pPr>
+        <w:pStyle w:val="Normal"/>
+        <w:ind w:hanging="0"/>
+        <w:rPr/>
+      </w:pPr>
+      <w:r>
+        <w:rPr>
+          <w:lang w:val="bg-BG"/>
+        </w:rPr>
+        <w:tab/>
+        <w:t>React представлява JavaScript библиотека за изграждане на потребителски интерфейси, която се фокусира върху създаването на интерактивни и динамични уеб приложения. Той се използва основно за създаване на компоненти, които могат да се използват повторно и които управляват състоянието на приложението, без да е необходимо презареждане на страницата. React е създаден от Facebook през 2013 година. Той е разработен, за да реши проблемите, свързани с бързото и ефективно обновяване на потребителските интерфейси в големи уеб приложения. Основната идея зад React е концепцията за "виртуален DOM" (Document Object Model), който прави актуализацията на елементите по-бърза и по-ефективна.</w:t>
+      </w:r>
+    </w:p>
+    <w:p>
+      <w:pPr>
+        <w:pStyle w:val="Normal"/>
+        <w:ind w:hanging="0"/>
+        <w:rPr>
+          <w:lang w:val="bg-BG"/>
+        </w:rPr>
+      </w:pPr>
+      <w:r>
+        <w:rPr/>
+      </w:r>
+    </w:p>
+    <w:p>
+      <w:pPr>
+        <w:pStyle w:val="Normal"/>
+        <w:ind w:hanging="0"/>
+        <w:rPr/>
+      </w:pPr>
+      <w:r>
+        <w:rPr>
+          <w:lang w:val="bg-BG"/>
+        </w:rPr>
+        <w:t>Сред основните плюсове на React са:</w:t>
+      </w:r>
+    </w:p>
+    <w:p>
+      <w:pPr>
+        <w:pStyle w:val="Normal"/>
+        <w:numPr>
+          <w:ilvl w:val="0"/>
+          <w:numId w:val="4"/>
+        </w:numPr>
+        <w:rPr/>
+      </w:pPr>
+      <w:r>
+        <w:rPr>
+          <w:lang w:val="bg-BG"/>
+        </w:rPr>
+        <w:t>Бързина и ефективност – благодарение на виртуалния DOM, React оптимизира обновяването на потребителския интерфейс.</w:t>
+      </w:r>
+    </w:p>
+    <w:p>
+      <w:pPr>
+        <w:pStyle w:val="Normal"/>
+        <w:numPr>
+          <w:ilvl w:val="0"/>
+          <w:numId w:val="4"/>
+        </w:numPr>
+        <w:rPr/>
+      </w:pPr>
+      <w:r>
+        <w:rPr>
+          <w:lang w:val="bg-BG"/>
+        </w:rPr>
+        <w:t>Модулност– компонентната структура позволява лесно управление и повторна употреба на код.</w:t>
+      </w:r>
+    </w:p>
+    <w:p>
+      <w:pPr>
+        <w:pStyle w:val="Normal"/>
+        <w:numPr>
+          <w:ilvl w:val="0"/>
+          <w:numId w:val="4"/>
+        </w:numPr>
+        <w:rPr/>
+      </w:pPr>
+      <w:r>
+        <w:rPr>
+          <w:lang w:val="bg-BG"/>
+        </w:rPr>
+        <w:t>Широка екосистема– съществуват много инструменти и библиотеки, които разширяват функционалностите на React.</w:t>
+      </w:r>
+    </w:p>
+    <w:p>
+      <w:pPr>
+        <w:pStyle w:val="Normal"/>
+        <w:numPr>
+          <w:ilvl w:val="0"/>
+          <w:numId w:val="4"/>
+        </w:numPr>
+        <w:rPr/>
+      </w:pPr>
+      <w:r>
+        <w:rPr>
+          <w:lang w:val="bg-BG"/>
+        </w:rPr>
+        <w:t>Голямо и активно общество–  има множество ресурси, документация и готови решения, които помагат на разработчиците.</w:t>
+      </w:r>
+    </w:p>
+    <w:p>
+      <w:pPr>
+        <w:pStyle w:val="Normal"/>
+        <w:rPr>
+          <w:lang w:val="bg-BG"/>
+        </w:rPr>
+      </w:pPr>
+      <w:r>
+        <w:rPr/>
+      </w:r>
+    </w:p>
+    <w:p>
+      <w:pPr>
+        <w:pStyle w:val="Normal"/>
+        <w:ind w:hanging="0"/>
+        <w:rPr/>
+      </w:pPr>
+      <w:r>
+        <w:rPr>
+          <w:lang w:val="bg-BG"/>
+        </w:rPr>
+        <w:t>Като минуси може да се посочат:</w:t>
+      </w:r>
+    </w:p>
+    <w:p>
+      <w:pPr>
+        <w:pStyle w:val="Normal"/>
+        <w:numPr>
+          <w:ilvl w:val="0"/>
+          <w:numId w:val="5"/>
+        </w:numPr>
+        <w:rPr/>
+      </w:pPr>
+      <w:r>
+        <w:rPr>
+          <w:lang w:val="bg-BG"/>
+        </w:rPr>
+        <w:t>Стръмн</w:t>
+      </w:r>
+      <w:r>
+        <w:rPr>
+          <w:lang w:val="en-US"/>
+        </w:rPr>
+        <w:t>o</w:t>
+      </w:r>
+      <w:r>
+        <w:rPr>
+          <w:lang w:val="bg-BG"/>
+        </w:rPr>
+        <w:t xml:space="preserve"> обучение– въпреки че React е мощен, неговото използване може да изисква време за свикване, особено с концепции като JSX и управление на състоянието.</w:t>
+      </w:r>
+    </w:p>
+    <w:p>
+      <w:pPr>
+        <w:pStyle w:val="Normal"/>
+        <w:numPr>
+          <w:ilvl w:val="0"/>
+          <w:numId w:val="5"/>
+        </w:numPr>
+        <w:rPr/>
+      </w:pPr>
+      <w:r>
+        <w:rPr>
+          <w:lang w:val="bg-BG"/>
+        </w:rPr>
+        <w:t>Бързо променяща се екосистема– React и свързаните с него инструменти се обновяват често, което може да доведе до необходимост от постоянно учене и адаптация.</w:t>
+      </w:r>
+    </w:p>
+    <w:p>
+      <w:pPr>
+        <w:pStyle w:val="Normal"/>
+        <w:numPr>
+          <w:ilvl w:val="0"/>
+          <w:numId w:val="5"/>
+        </w:numPr>
+        <w:rPr/>
+      </w:pPr>
+      <w:r>
+        <w:rPr>
+          <w:lang w:val="bg-BG"/>
+        </w:rPr>
+        <w:t>Не е пълен фреймуърк– React е само библиотека за изграждане на интерфейси, затова често е необходимо да се използват допълнителни инструменти за други аспекти на приложението, като маршрутизация и управление на състоянието.</w:t>
       </w:r>
     </w:p>
     <w:p>
@@ -7997,6 +8362,280 @@
   <w:abstractNum w:abstractNumId="4">
     <w:lvl w:ilvl="0">
       <w:start w:val="1"/>
+      <w:numFmt w:val="bullet"/>
+      <w:lvlText w:val=""/>
+      <w:lvlJc w:val="left"/>
+      <w:pPr>
+        <w:tabs>
+          <w:tab w:val="num" w:pos="720"/>
+        </w:tabs>
+        <w:ind w:left="720" w:hanging="360"/>
+      </w:pPr>
+      <w:rPr>
+        <w:rFonts w:ascii="Symbol" w:hAnsi="Symbol" w:cs="Symbol" w:hint="default"/>
+      </w:rPr>
+    </w:lvl>
+    <w:lvl w:ilvl="1">
+      <w:start w:val="1"/>
+      <w:numFmt w:val="bullet"/>
+      <w:lvlText w:val="◦"/>
+      <w:lvlJc w:val="left"/>
+      <w:pPr>
+        <w:tabs>
+          <w:tab w:val="num" w:pos="1080"/>
+        </w:tabs>
+        <w:ind w:left="1080" w:hanging="360"/>
+      </w:pPr>
+      <w:rPr>
+        <w:rFonts w:ascii="OpenSymbol" w:hAnsi="OpenSymbol" w:cs="OpenSymbol" w:hint="default"/>
+      </w:rPr>
+    </w:lvl>
+    <w:lvl w:ilvl="2">
+      <w:start w:val="1"/>
+      <w:numFmt w:val="bullet"/>
+      <w:lvlText w:val="▪"/>
+      <w:lvlJc w:val="left"/>
+      <w:pPr>
+        <w:tabs>
+          <w:tab w:val="num" w:pos="1440"/>
+        </w:tabs>
+        <w:ind w:left="1440" w:hanging="360"/>
+      </w:pPr>
+      <w:rPr>
+        <w:rFonts w:ascii="OpenSymbol" w:hAnsi="OpenSymbol" w:cs="OpenSymbol" w:hint="default"/>
+      </w:rPr>
+    </w:lvl>
+    <w:lvl w:ilvl="3">
+      <w:start w:val="1"/>
+      <w:numFmt w:val="bullet"/>
+      <w:lvlText w:val=""/>
+      <w:lvlJc w:val="left"/>
+      <w:pPr>
+        <w:tabs>
+          <w:tab w:val="num" w:pos="1800"/>
+        </w:tabs>
+        <w:ind w:left="1800" w:hanging="360"/>
+      </w:pPr>
+      <w:rPr>
+        <w:rFonts w:ascii="Symbol" w:hAnsi="Symbol" w:cs="Symbol" w:hint="default"/>
+      </w:rPr>
+    </w:lvl>
+    <w:lvl w:ilvl="4">
+      <w:start w:val="1"/>
+      <w:numFmt w:val="bullet"/>
+      <w:lvlText w:val="◦"/>
+      <w:lvlJc w:val="left"/>
+      <w:pPr>
+        <w:tabs>
+          <w:tab w:val="num" w:pos="2160"/>
+        </w:tabs>
+        <w:ind w:left="2160" w:hanging="360"/>
+      </w:pPr>
+      <w:rPr>
+        <w:rFonts w:ascii="OpenSymbol" w:hAnsi="OpenSymbol" w:cs="OpenSymbol" w:hint="default"/>
+      </w:rPr>
+    </w:lvl>
+    <w:lvl w:ilvl="5">
+      <w:start w:val="1"/>
+      <w:numFmt w:val="bullet"/>
+      <w:lvlText w:val="▪"/>
+      <w:lvlJc w:val="left"/>
+      <w:pPr>
+        <w:tabs>
+          <w:tab w:val="num" w:pos="2520"/>
+        </w:tabs>
+        <w:ind w:left="2520" w:hanging="360"/>
+      </w:pPr>
+      <w:rPr>
+        <w:rFonts w:ascii="OpenSymbol" w:hAnsi="OpenSymbol" w:cs="OpenSymbol" w:hint="default"/>
+      </w:rPr>
+    </w:lvl>
+    <w:lvl w:ilvl="6">
+      <w:start w:val="1"/>
+      <w:numFmt w:val="bullet"/>
+      <w:lvlText w:val=""/>
+      <w:lvlJc w:val="left"/>
+      <w:pPr>
+        <w:tabs>
+          <w:tab w:val="num" w:pos="2880"/>
+        </w:tabs>
+        <w:ind w:left="2880" w:hanging="360"/>
+      </w:pPr>
+      <w:rPr>
+        <w:rFonts w:ascii="Symbol" w:hAnsi="Symbol" w:cs="Symbol" w:hint="default"/>
+      </w:rPr>
+    </w:lvl>
+    <w:lvl w:ilvl="7">
+      <w:start w:val="1"/>
+      <w:numFmt w:val="bullet"/>
+      <w:lvlText w:val="◦"/>
+      <w:lvlJc w:val="left"/>
+      <w:pPr>
+        <w:tabs>
+          <w:tab w:val="num" w:pos="3240"/>
+        </w:tabs>
+        <w:ind w:left="3240" w:hanging="360"/>
+      </w:pPr>
+      <w:rPr>
+        <w:rFonts w:ascii="OpenSymbol" w:hAnsi="OpenSymbol" w:cs="OpenSymbol" w:hint="default"/>
+      </w:rPr>
+    </w:lvl>
+    <w:lvl w:ilvl="8">
+      <w:start w:val="1"/>
+      <w:numFmt w:val="bullet"/>
+      <w:lvlText w:val="▪"/>
+      <w:lvlJc w:val="left"/>
+      <w:pPr>
+        <w:tabs>
+          <w:tab w:val="num" w:pos="3600"/>
+        </w:tabs>
+        <w:ind w:left="3600" w:hanging="360"/>
+      </w:pPr>
+      <w:rPr>
+        <w:rFonts w:ascii="OpenSymbol" w:hAnsi="OpenSymbol" w:cs="OpenSymbol" w:hint="default"/>
+      </w:rPr>
+    </w:lvl>
+  </w:abstractNum>
+  <w:abstractNum w:abstractNumId="5">
+    <w:lvl w:ilvl="0">
+      <w:start w:val="1"/>
+      <w:numFmt w:val="bullet"/>
+      <w:lvlText w:val=""/>
+      <w:lvlJc w:val="left"/>
+      <w:pPr>
+        <w:tabs>
+          <w:tab w:val="num" w:pos="720"/>
+        </w:tabs>
+        <w:ind w:left="720" w:hanging="360"/>
+      </w:pPr>
+      <w:rPr>
+        <w:rFonts w:ascii="Symbol" w:hAnsi="Symbol" w:cs="Symbol" w:hint="default"/>
+      </w:rPr>
+    </w:lvl>
+    <w:lvl w:ilvl="1">
+      <w:start w:val="1"/>
+      <w:numFmt w:val="bullet"/>
+      <w:lvlText w:val="◦"/>
+      <w:lvlJc w:val="left"/>
+      <w:pPr>
+        <w:tabs>
+          <w:tab w:val="num" w:pos="1080"/>
+        </w:tabs>
+        <w:ind w:left="1080" w:hanging="360"/>
+      </w:pPr>
+      <w:rPr>
+        <w:rFonts w:ascii="OpenSymbol" w:hAnsi="OpenSymbol" w:cs="OpenSymbol" w:hint="default"/>
+      </w:rPr>
+    </w:lvl>
+    <w:lvl w:ilvl="2">
+      <w:start w:val="1"/>
+      <w:numFmt w:val="bullet"/>
+      <w:lvlText w:val="▪"/>
+      <w:lvlJc w:val="left"/>
+      <w:pPr>
+        <w:tabs>
+          <w:tab w:val="num" w:pos="1440"/>
+        </w:tabs>
+        <w:ind w:left="1440" w:hanging="360"/>
+      </w:pPr>
+      <w:rPr>
+        <w:rFonts w:ascii="OpenSymbol" w:hAnsi="OpenSymbol" w:cs="OpenSymbol" w:hint="default"/>
+      </w:rPr>
+    </w:lvl>
+    <w:lvl w:ilvl="3">
+      <w:start w:val="1"/>
+      <w:numFmt w:val="bullet"/>
+      <w:lvlText w:val=""/>
+      <w:lvlJc w:val="left"/>
+      <w:pPr>
+        <w:tabs>
+          <w:tab w:val="num" w:pos="1800"/>
+        </w:tabs>
+        <w:ind w:left="1800" w:hanging="360"/>
+      </w:pPr>
+      <w:rPr>
+        <w:rFonts w:ascii="Symbol" w:hAnsi="Symbol" w:cs="Symbol" w:hint="default"/>
+      </w:rPr>
+    </w:lvl>
+    <w:lvl w:ilvl="4">
+      <w:start w:val="1"/>
+      <w:numFmt w:val="bullet"/>
+      <w:lvlText w:val="◦"/>
+      <w:lvlJc w:val="left"/>
+      <w:pPr>
+        <w:tabs>
+          <w:tab w:val="num" w:pos="2160"/>
+        </w:tabs>
+        <w:ind w:left="2160" w:hanging="360"/>
+      </w:pPr>
+      <w:rPr>
+        <w:rFonts w:ascii="OpenSymbol" w:hAnsi="OpenSymbol" w:cs="OpenSymbol" w:hint="default"/>
+      </w:rPr>
+    </w:lvl>
+    <w:lvl w:ilvl="5">
+      <w:start w:val="1"/>
+      <w:numFmt w:val="bullet"/>
+      <w:lvlText w:val="▪"/>
+      <w:lvlJc w:val="left"/>
+      <w:pPr>
+        <w:tabs>
+          <w:tab w:val="num" w:pos="2520"/>
+        </w:tabs>
+        <w:ind w:left="2520" w:hanging="360"/>
+      </w:pPr>
+      <w:rPr>
+        <w:rFonts w:ascii="OpenSymbol" w:hAnsi="OpenSymbol" w:cs="OpenSymbol" w:hint="default"/>
+      </w:rPr>
+    </w:lvl>
+    <w:lvl w:ilvl="6">
+      <w:start w:val="1"/>
+      <w:numFmt w:val="bullet"/>
+      <w:lvlText w:val=""/>
+      <w:lvlJc w:val="left"/>
+      <w:pPr>
+        <w:tabs>
+          <w:tab w:val="num" w:pos="2880"/>
+        </w:tabs>
+        <w:ind w:left="2880" w:hanging="360"/>
+      </w:pPr>
+      <w:rPr>
+        <w:rFonts w:ascii="Symbol" w:hAnsi="Symbol" w:cs="Symbol" w:hint="default"/>
+      </w:rPr>
+    </w:lvl>
+    <w:lvl w:ilvl="7">
+      <w:start w:val="1"/>
+      <w:numFmt w:val="bullet"/>
+      <w:lvlText w:val="◦"/>
+      <w:lvlJc w:val="left"/>
+      <w:pPr>
+        <w:tabs>
+          <w:tab w:val="num" w:pos="3240"/>
+        </w:tabs>
+        <w:ind w:left="3240" w:hanging="360"/>
+      </w:pPr>
+      <w:rPr>
+        <w:rFonts w:ascii="OpenSymbol" w:hAnsi="OpenSymbol" w:cs="OpenSymbol" w:hint="default"/>
+      </w:rPr>
+    </w:lvl>
+    <w:lvl w:ilvl="8">
+      <w:start w:val="1"/>
+      <w:numFmt w:val="bullet"/>
+      <w:lvlText w:val="▪"/>
+      <w:lvlJc w:val="left"/>
+      <w:pPr>
+        <w:tabs>
+          <w:tab w:val="num" w:pos="3600"/>
+        </w:tabs>
+        <w:ind w:left="3600" w:hanging="360"/>
+      </w:pPr>
+      <w:rPr>
+        <w:rFonts w:ascii="OpenSymbol" w:hAnsi="OpenSymbol" w:cs="OpenSymbol" w:hint="default"/>
+      </w:rPr>
+    </w:lvl>
+  </w:abstractNum>
+  <w:abstractNum w:abstractNumId="6">
+    <w:lvl w:ilvl="0">
+      <w:start w:val="1"/>
       <w:numFmt w:val="none"/>
       <w:suff w:val="nothing"/>
       <w:lvlText w:val=""/>
@@ -8124,6 +8763,12 @@
   </w:num>
   <w:num w:numId="4">
     <w:abstractNumId w:val="4"/>
+  </w:num>
+  <w:num w:numId="5">
+    <w:abstractNumId w:val="5"/>
+  </w:num>
+  <w:num w:numId="6">
+    <w:abstractNumId w:val="6"/>
   </w:num>
 </w:numbering>
 </file>
@@ -8799,6 +9444,13 @@
     <w:rsid w:val="007f1c55"/>
     <w:rPr/>
   </w:style>
+  <w:style w:type="character" w:styleId="Bullets">
+    <w:name w:val="Bullets"/>
+    <w:qFormat/>
+    <w:rPr>
+      <w:rFonts w:ascii="OpenSymbol" w:hAnsi="OpenSymbol" w:eastAsia="OpenSymbol" w:cs="OpenSymbol"/>
+    </w:rPr>
+  </w:style>
   <w:style w:type="paragraph" w:styleId="Heading">
     <w:name w:val="Heading"/>
     <w:basedOn w:val="Normal"/>

--- a/documentation/Ивайло_Руменов_дипломна_работа.docx
+++ b/documentation/Ивайло_Руменов_дипломна_работа.docx
@@ -1453,7 +1453,13 @@
         </w:rPr>
       </w:pPr>
       <w:r>
-        <w:rPr/>
+        <w:rPr>
+          <w:rFonts w:eastAsia="Times New Roman" w:cs="Times New Roman"/>
+          <w:kern w:val="0"/>
+          <w:sz w:val="24"/>
+          <w:szCs w:val="24"/>
+          <w14:ligatures w14:val="none"/>
+        </w:rPr>
       </w:r>
     </w:p>
     <w:p>
@@ -1469,7 +1475,13 @@
         </w:rPr>
       </w:pPr>
       <w:r>
-        <w:rPr/>
+        <w:rPr>
+          <w:rFonts w:eastAsia="Times New Roman" w:cs="Times New Roman"/>
+          <w:kern w:val="0"/>
+          <w:sz w:val="24"/>
+          <w:szCs w:val="24"/>
+          <w14:ligatures w14:val="none"/>
+        </w:rPr>
       </w:r>
     </w:p>
     <w:p>
@@ -1485,7 +1497,13 @@
         </w:rPr>
       </w:pPr>
       <w:r>
-        <w:rPr/>
+        <w:rPr>
+          <w:rFonts w:eastAsia="Times New Roman" w:cs="Times New Roman"/>
+          <w:kern w:val="0"/>
+          <w:sz w:val="24"/>
+          <w:szCs w:val="24"/>
+          <w14:ligatures w14:val="none"/>
+        </w:rPr>
       </w:r>
     </w:p>
     <w:p>
@@ -1501,7 +1519,13 @@
         </w:rPr>
       </w:pPr>
       <w:r>
-        <w:rPr/>
+        <w:rPr>
+          <w:rFonts w:eastAsia="Times New Roman" w:cs="Times New Roman"/>
+          <w:kern w:val="0"/>
+          <w:sz w:val="24"/>
+          <w:szCs w:val="24"/>
+          <w14:ligatures w14:val="none"/>
+        </w:rPr>
       </w:r>
     </w:p>
     <w:p>
@@ -1517,7 +1541,13 @@
         </w:rPr>
       </w:pPr>
       <w:r>
-        <w:rPr/>
+        <w:rPr>
+          <w:rFonts w:eastAsia="Times New Roman" w:cs="Times New Roman"/>
+          <w:kern w:val="0"/>
+          <w:sz w:val="24"/>
+          <w:szCs w:val="24"/>
+          <w14:ligatures w14:val="none"/>
+        </w:rPr>
       </w:r>
     </w:p>
     <w:p>
@@ -1533,7 +1563,13 @@
         </w:rPr>
       </w:pPr>
       <w:r>
-        <w:rPr/>
+        <w:rPr>
+          <w:rFonts w:eastAsia="Times New Roman" w:cs="Times New Roman"/>
+          <w:kern w:val="0"/>
+          <w:sz w:val="24"/>
+          <w:szCs w:val="24"/>
+          <w14:ligatures w14:val="none"/>
+        </w:rPr>
       </w:r>
     </w:p>
     <w:p>
@@ -1549,7 +1585,13 @@
         </w:rPr>
       </w:pPr>
       <w:r>
-        <w:rPr/>
+        <w:rPr>
+          <w:rFonts w:eastAsia="Times New Roman" w:cs="Times New Roman"/>
+          <w:kern w:val="0"/>
+          <w:sz w:val="24"/>
+          <w:szCs w:val="24"/>
+          <w14:ligatures w14:val="none"/>
+        </w:rPr>
       </w:r>
     </w:p>
     <w:p>
@@ -1565,7 +1607,13 @@
         </w:rPr>
       </w:pPr>
       <w:r>
-        <w:rPr/>
+        <w:rPr>
+          <w:rFonts w:eastAsia="Times New Roman" w:cs="Times New Roman"/>
+          <w:kern w:val="0"/>
+          <w:sz w:val="24"/>
+          <w:szCs w:val="24"/>
+          <w14:ligatures w14:val="none"/>
+        </w:rPr>
       </w:r>
     </w:p>
     <w:p>
@@ -6124,7 +6172,9 @@
         </w:rPr>
       </w:pPr>
       <w:r>
-        <w:rPr/>
+        <w:rPr>
+          <w:lang w:val="bg-BG"/>
+        </w:rPr>
       </w:r>
     </w:p>
     <w:p>
@@ -6166,13 +6216,7 @@
           <w:lang w:val="bg-BG"/>
         </w:rPr>
         <w:tab/>
-        <w:t>РЕСТ (</w:t>
-      </w:r>
-      <w:r>
-        <w:rPr>
-          <w:lang w:val="bg-BG"/>
-        </w:rPr>
-        <w:t>Representational State Transfer</w:t>
+        <w:t>РЕСТ (Representational State Transfer</w:t>
       </w:r>
       <w:r>
         <w:rPr>
@@ -7271,7 +7315,9 @@
         </w:rPr>
       </w:pPr>
       <w:r>
-        <w:rPr/>
+        <w:rPr>
+          <w:lang w:val="bg-BG"/>
+        </w:rPr>
       </w:r>
     </w:p>
     <w:p>
@@ -7311,26 +7357,436 @@
       <w:r>
         <w:rPr/>
         <w:tab/>
-        <w:t xml:space="preserve">Чрез потребителския интерфейс софтуерът предоставя достъп до своите функции по ясен и интуитивен начин. Той играе </w:t>
-      </w:r>
-      <w:r>
-        <w:rPr>
-          <w:lang w:val="bg-BG"/>
-        </w:rPr>
-        <w:t>ключова</w:t>
-      </w:r>
-      <w:r>
-        <w:rPr/>
-        <w:t xml:space="preserve"> роля за потребителското изживяване, като влияе на това колко лесно и приятно потребителят може да използва даденото приложение или система. Добре проектираният потребителски интерфейс прави взаимодействието с софтуера по-ефективно, като намалява броя на грешките и подобрява производителността.</w:t>
-      </w:r>
-    </w:p>
-    <w:p>
-      <w:pPr>
-        <w:pStyle w:val="Normal"/>
-        <w:rPr/>
-      </w:pPr>
-      <w:r>
-        <w:rPr/>
+        <w:t>Чрез потребителския интерфейс софтуерът предоставя достъп до своите функции по ясен и интуитивен начин. Той играе ключова роля за потребителското изживяване, като влияе на това колко лесно и приятно потребителят може да използва даденото приложение или система. Добре проектираният потребителски интерфейс прави взаимодействието с софтуера по-ефективно, като намалява броя на грешките и подобрява производителността.</w:t>
+      </w:r>
+    </w:p>
+    <w:p>
+      <w:pPr>
+        <w:pStyle w:val="Normal"/>
+        <w:rPr/>
+      </w:pPr>
+      <w:r>
+        <w:rPr/>
+      </w:r>
+    </w:p>
+    <w:p>
+      <w:pPr>
+        <w:pStyle w:val="Heading2"/>
+        <w:rPr>
+          <w:lang w:val="en-US"/>
+        </w:rPr>
+      </w:pPr>
+      <w:r>
+        <w:rPr>
+          <w:lang w:val="en-US"/>
+        </w:rPr>
+        <w:tab/>
+        <w:t>UI/UX</w:t>
+      </w:r>
+    </w:p>
+    <w:p>
+      <w:pPr>
+        <w:pStyle w:val="Normal"/>
+        <w:rPr>
+          <w:lang w:val="en-US"/>
+        </w:rPr>
+      </w:pPr>
+      <w:r>
+        <w:rPr>
+          <w:lang w:val="en-US"/>
+        </w:rPr>
+      </w:r>
+    </w:p>
+    <w:p>
+      <w:pPr>
+        <w:pStyle w:val="Normal"/>
+        <w:rPr>
+          <w:lang w:val="en-US"/>
+        </w:rPr>
+      </w:pPr>
+      <w:r>
+        <w:rPr>
+          <w:lang w:val="en-US"/>
+        </w:rPr>
+        <w:t>UI (User Interface) и UX (User Experience) са два свързани, но различни аспекта на дизайна, които засягат взаимодействието на потребителя със софтуер или продукт. UI (User Interface) се отнася до визуалната част на продукта, тоест как изглежда и как потребителят взаимодейства с него. Това включва елементи като бутони, менюта, икони, цветове, типография и оформление. Основната цел на UI дизайна е да направи интерфейса привлекателен, интуитивен и лесен за използване. UI дизайнът се фокусира върху естетиката и върху това как потребителят вижда и използва елементите на интерфейса. UX (User Experience) се отнася до цялостното изживяване на потребителя при взаимодействие с продукта или услугата. Това включва усещанията, емоциите и удовлетвореността на потребителя, както и това колко лесно той постига целите си в рамките на продукта. UX дизайнът обхваща не само интерфейса, но и структурата, навигацията и логиката зад продукта, така че взаимодействието да бъде възможно най-приятно и ефективно. Целта на UX е да осигури лесна, логична и полезна интеракция. Връзката между UI и UX е, че те са взаимно зависими. Докато UX се фокусира върху това как продуктът работи и как потребителят го преживява, UI се занимава с това как той изглежда и как се използва визуално. Добрата UX без добре изпълнен UI може да доведе до функционален, но неестетичен продукт, докато добрият UI без правилен UX може да направи продукта красив, но труден за използване. Идеалният баланс между тях осигурява както приятна визия, така и удобство при използване.</w:t>
+      </w:r>
+    </w:p>
+    <w:p>
+      <w:pPr>
+        <w:pStyle w:val="Normal"/>
+        <w:rPr>
+          <w:lang w:val="en-US"/>
+        </w:rPr>
+      </w:pPr>
+      <w:r>
+        <w:rPr>
+          <w:lang w:val="en-US"/>
+        </w:rPr>
+        <w:tab/>
+      </w:r>
+      <w:r>
+        <w:rPr>
+          <w:lang w:val="bg-BG"/>
+        </w:rPr>
+        <w:t xml:space="preserve">В проекта </w:t>
+      </w:r>
+      <w:r>
+        <w:rPr>
+          <w:lang w:val="en-US"/>
+        </w:rPr>
+        <w:t xml:space="preserve">UI/UX </w:t>
+      </w:r>
+      <w:r>
+        <w:rPr>
+          <w:lang w:val="bg-BG"/>
+        </w:rPr>
+        <w:t xml:space="preserve">е помислен и установен след дълги консултации с предметната зона и експерти в нея. Когато се задава </w:t>
+      </w:r>
+      <w:r>
+        <w:rPr>
+          <w:lang w:val="en-US"/>
+        </w:rPr>
+        <w:t xml:space="preserve">UX </w:t>
+      </w:r>
+      <w:r>
+        <w:rPr>
+          <w:lang w:val="bg-BG"/>
+        </w:rPr>
+        <w:t>посоката на софтуера първо трябва да разпишем ключовите елементи, които</w:t>
+      </w:r>
+      <w:r>
+        <w:rPr>
+          <w:lang w:val="en-US"/>
+        </w:rPr>
+        <w:t xml:space="preserve"> </w:t>
+      </w:r>
+      <w:r>
+        <w:rPr>
+          <w:lang w:val="bg-BG"/>
+        </w:rPr>
+        <w:t>софтуера притежава. Тези ключови елементи са от голяма час от пазарната оценка разгледана в предишна глава. Когато се разполага с такава пазарна оценка се предвижда спрямо конкуренцията какви са клиентските очаквания от самия софтуер. В тези очаквания фигурират: функционалности, разположение на итеративните елементи на интерфейса и цветовите наклонности към елементи от интерфейса. Тези клиентски наклонности са строго свързани с пазара в който се намира софтуера. Крайния клиент винаги търси нещо сходно до продукт, който ползва или нещо поне познато за него. Това се отнася към всички групи софтуер. Например социалните меди</w:t>
+      </w:r>
+      <w:r>
+        <w:rPr>
+          <w:lang w:val="bg-BG"/>
+        </w:rPr>
+        <w:t>и</w:t>
+      </w:r>
+      <w:r>
+        <w:rPr>
+          <w:lang w:val="bg-BG"/>
+        </w:rPr>
+        <w:t xml:space="preserve"> които имат много сходни функционалности: </w:t>
+      </w:r>
+      <w:r>
+        <w:rPr>
+          <w:lang w:val="bg-BG"/>
+        </w:rPr>
+        <w:t>създаване на публикации, качване на снимки, чатове с приятели. Както и повечето социални мрежи имат сходни цветове.</w:t>
+      </w:r>
+    </w:p>
+    <w:p>
+      <w:pPr>
+        <w:pStyle w:val="Normal"/>
+        <w:rPr>
+          <w:lang w:val="en-US"/>
+        </w:rPr>
+      </w:pPr>
+      <w:r>
+        <w:rPr>
+          <w:lang w:val="bg-BG"/>
+        </w:rPr>
+        <w:tab/>
+      </w:r>
+    </w:p>
+    <w:p>
+      <w:pPr>
+        <w:pStyle w:val="Normal"/>
+        <w:rPr>
+          <w:lang w:val="en-US"/>
+        </w:rPr>
+      </w:pPr>
+      <w:r>
+        <w:rPr/>
+      </w:r>
+    </w:p>
+    <w:p>
+      <w:pPr>
+        <w:pStyle w:val="Normal"/>
+        <w:rPr>
+          <w:lang w:val="en-US"/>
+        </w:rPr>
+      </w:pPr>
+      <w:r>
+        <w:rPr>
+          <w:lang w:val="bg-BG"/>
+        </w:rPr>
+        <w:tab/>
+        <w:t xml:space="preserve">Официалния документ за вкарване на тези правила към </w:t>
+      </w:r>
+      <w:r>
+        <w:rPr>
+          <w:lang w:val="en-US"/>
+        </w:rPr>
+        <w:t xml:space="preserve">UI </w:t>
+      </w:r>
+      <w:r>
+        <w:rPr>
+          <w:lang w:val="bg-BG"/>
+        </w:rPr>
+        <w:t xml:space="preserve">и </w:t>
+      </w:r>
+      <w:r>
+        <w:rPr>
+          <w:lang w:val="en-US"/>
+        </w:rPr>
+        <w:t xml:space="preserve">UX </w:t>
+      </w:r>
+      <w:r>
+        <w:rPr>
+          <w:lang w:val="bg-BG"/>
+        </w:rPr>
+        <w:t xml:space="preserve">се нарича таблица със стилове( </w:t>
+      </w:r>
+      <w:r>
+        <w:rPr>
+          <w:lang w:val="en-US"/>
+        </w:rPr>
+        <w:t>style sheet</w:t>
+      </w:r>
+      <w:r>
+        <w:rPr>
+          <w:lang w:val="bg-BG"/>
+        </w:rPr>
+        <w:t>). S</w:t>
+      </w:r>
+      <w:r>
+        <w:rPr>
+          <w:lang w:val="en-US"/>
+        </w:rPr>
+        <w:t xml:space="preserve">tyle sheet </w:t>
+      </w:r>
+      <w:r>
+        <w:rPr>
+          <w:lang w:val="bg-BG"/>
+        </w:rPr>
+        <w:t>представлява документ или файл, който определя визуалните стилове и оформления за потребителския интерфейс (UI) на даден софтуер. Той съдържа правила за това как различни елементи на интерфейса, като бутони, заглавия, текстови полета и фонове, трябва да изглеждат и какви цветове, шрифтове и размери да използват. В контекста на уеб разработката, най-често се използва CSS (Cascading Style Sheets), за да се описват стиловете на HTML елементи. S</w:t>
+      </w:r>
+      <w:r>
+        <w:rPr>
+          <w:lang w:val="en-US"/>
+        </w:rPr>
+        <w:t xml:space="preserve">tyle sheet </w:t>
+      </w:r>
+      <w:r>
+        <w:rPr>
+          <w:lang w:val="bg-BG"/>
+        </w:rPr>
+        <w:t xml:space="preserve"> се използва за осигуряване на консистентност и единство в дизайна на UI. Когато всеки елемент от интерфейса следва едни и същи стилови правила, потребителят получава по-последователно и приятно изживяване (UX). Разработчиците и дизайнерите използват s</w:t>
+      </w:r>
+      <w:r>
+        <w:rPr>
+          <w:lang w:val="en-US"/>
+        </w:rPr>
+        <w:t xml:space="preserve">tyle sheet </w:t>
+      </w:r>
+      <w:r>
+        <w:rPr>
+          <w:lang w:val="bg-BG"/>
+        </w:rPr>
+        <w:t xml:space="preserve">, за да отделят визуалните аспекти на софтуера от неговата логика и функционалност, което прави поддръжката и актуализацията на интерфейса по-лесна и ефективна. За проекта е създаден </w:t>
+      </w:r>
+      <w:r>
+        <w:rPr>
+          <w:lang w:val="en-US"/>
+        </w:rPr>
+        <w:t xml:space="preserve">style sheet </w:t>
+      </w:r>
+      <w:r>
+        <w:rPr>
+          <w:lang w:val="bg-BG"/>
+        </w:rPr>
+        <w:t xml:space="preserve">спрямо всички изисквани и проучвания по пазара, клиентите и конкуренцията (фиг. </w:t>
+      </w:r>
+      <w:r>
+        <w:rPr>
+          <w:lang w:val="en-US"/>
+        </w:rPr>
+        <w:t>Xtxty</w:t>
+      </w:r>
+      <w:r>
+        <w:rPr>
+          <w:lang w:val="bg-BG"/>
+        </w:rPr>
+        <w:t xml:space="preserve">). </w:t>
+      </w:r>
+    </w:p>
+    <w:p>
+      <w:pPr>
+        <w:pStyle w:val="Normal"/>
+        <w:rPr>
+          <w:lang w:val="en-US"/>
+        </w:rPr>
+      </w:pPr>
+      <w:r>
+        <w:rPr>
+          <w:lang w:val="bg-BG"/>
+        </w:rPr>
+        <w:tab/>
+      </w:r>
+      <w:r>
+        <w:rPr>
+          <w:lang w:val="en-US"/>
+        </w:rPr>
+        <w:t xml:space="preserve">Шрифтът Kavoon </w:t>
+      </w:r>
+      <w:r>
+        <w:rPr>
+          <w:lang w:val="bg-BG"/>
+        </w:rPr>
+        <w:t xml:space="preserve">използван като главен в проекта </w:t>
+      </w:r>
+      <w:r>
+        <w:rPr>
+          <w:lang w:val="bg-BG"/>
+        </w:rPr>
+        <w:t xml:space="preserve">и </w:t>
+      </w:r>
+      <w:r>
+        <w:rPr>
+          <w:lang w:val="en-US"/>
+        </w:rPr>
+        <w:t>е създаден от полската дизайнерка Виктория Грабовска и представлява декоративен дисплей шрифт, вдъхновен от експерименти с четка и мастило. Kavoon се отличава със своята игрива и позитивна визия, правейки думите по-изразителни и живи. Шрифтът е подходящ за заглавия или друг текст, който изисква по-големи размери, като може да се използва за уеб и печатни проекти. Основната му цел е да придаде индивидуалност и визуална привлекателност на дизайна, като често се използва за лога, плакати и други проекти, които изискват артистичен или ретро вид. Той е безплатен за лична и комерсиална употреба, като се разпространява под лиценз OFL (Open Font License), което позволява свободно използване и разпространение.</w:t>
+      </w:r>
+    </w:p>
+    <w:p>
+      <w:pPr>
+        <w:pStyle w:val="Normal"/>
+        <w:rPr>
+          <w:lang w:val="en-US"/>
+        </w:rPr>
+      </w:pPr>
+      <w:r>
+        <w:rPr>
+          <w:lang w:val="en-US"/>
+        </w:rPr>
+        <w:tab/>
+      </w:r>
+      <w:r>
+        <w:rPr>
+          <w:lang w:val="bg-BG"/>
+        </w:rPr>
+        <w:t xml:space="preserve">Цветовете описани в </w:t>
+      </w:r>
+      <w:r>
+        <w:rPr>
+          <w:lang w:val="bg-BG"/>
+        </w:rPr>
+        <w:t>таблица</w:t>
+      </w:r>
+      <w:r>
+        <w:rPr>
+          <w:lang w:val="bg-BG"/>
+        </w:rPr>
+        <w:t>та</w:t>
+      </w:r>
+      <w:r>
+        <w:rPr>
+          <w:lang w:val="bg-BG"/>
+        </w:rPr>
+        <w:t xml:space="preserve"> със стилове </w:t>
+      </w:r>
+      <w:r>
+        <w:rPr>
+          <w:lang w:val="bg-BG"/>
+        </w:rPr>
+        <w:t xml:space="preserve">биват подбрани конкретно спрямо конкуренцията и техните цветове. Главния цвят използван е синият. Синият цвят конкретно към софтуер придава чувство за пропорционалност и доверчивост. Синия цвят се свързва с много успешни софтуерни компании, като: </w:t>
+      </w:r>
+      <w:r>
+        <w:rPr>
+          <w:lang w:val="en-US"/>
+        </w:rPr>
+        <w:t xml:space="preserve">IBM, Pay pall, Dell, HP, Cisco </w:t>
+      </w:r>
+      <w:r>
+        <w:rPr>
+          <w:lang w:val="bg-BG"/>
+        </w:rPr>
+        <w:t xml:space="preserve">и много други. Избран е жълтия цвят като акцентен цвят. Жълтото седи на противоположна страна на синьото. Цветове които седят на обратни страни на колелото на цветовете си подхохождат и този начин на извиране на цветове се нарича </w:t>
+      </w:r>
+      <w:r>
+        <w:rPr>
+          <w:lang w:val="bg-BG"/>
+        </w:rPr>
+        <w:t xml:space="preserve">компрометираща цветна схема. Комплементарните цветове създават висок контраст и визуално привличане, защото взаимно се подсилват. Например, червено и зелено, синьо и оранжево, или жълто и лилаво са класически примери за комплементарни двойки. Тази цветова схема често се използва, за да се създаде силно въздействие в дизайна и визуалното изкуство. </w:t>
+      </w:r>
+    </w:p>
+    <w:p>
+      <w:pPr>
+        <w:pStyle w:val="Normal"/>
+        <w:jc w:val="center"/>
+        <w:rPr>
+          <w:lang w:val="bg-BG"/>
+        </w:rPr>
+      </w:pPr>
+      <w:r>
+        <w:drawing>
+          <wp:anchor behindDoc="0" distT="0" distB="0" distL="0" distR="0" simplePos="0" locked="0" layoutInCell="0" allowOverlap="1" relativeHeight="10">
+            <wp:simplePos x="0" y="0"/>
+            <wp:positionH relativeFrom="column">
+              <wp:posOffset>0</wp:posOffset>
+            </wp:positionH>
+            <wp:positionV relativeFrom="paragraph">
+              <wp:posOffset>-600075</wp:posOffset>
+            </wp:positionV>
+            <wp:extent cx="5943600" cy="8410575"/>
+            <wp:effectExtent l="0" t="0" r="0" b="0"/>
+            <wp:wrapSquare wrapText="largest"/>
+            <wp:docPr id="9" name="Image1" descr=""/>
+            <wp:cNvGraphicFramePr>
+              <a:graphicFrameLocks xmlns:a="http://schemas.openxmlformats.org/drawingml/2006/main" noChangeAspect="1"/>
+            </wp:cNvGraphicFramePr>
+            <a:graphic xmlns:a="http://schemas.openxmlformats.org/drawingml/2006/main">
+              <a:graphicData uri="http://schemas.openxmlformats.org/drawingml/2006/picture">
+                <pic:pic xmlns:pic="http://schemas.openxmlformats.org/drawingml/2006/picture">
+                  <pic:nvPicPr>
+                    <pic:cNvPr id="9" name="Image1" descr=""/>
+                    <pic:cNvPicPr>
+                      <a:picLocks noChangeAspect="1" noChangeArrowheads="1"/>
+                    </pic:cNvPicPr>
+                  </pic:nvPicPr>
+                  <pic:blipFill>
+                    <a:blip r:embed="rId10"/>
+                    <a:stretch>
+                      <a:fillRect/>
+                    </a:stretch>
+                  </pic:blipFill>
+                  <pic:spPr bwMode="auto">
+                    <a:xfrm>
+                      <a:off x="0" y="0"/>
+                      <a:ext cx="5943600" cy="8410575"/>
+                    </a:xfrm>
+                    <a:prstGeom prst="rect">
+                      <a:avLst/>
+                    </a:prstGeom>
+                  </pic:spPr>
+                </pic:pic>
+              </a:graphicData>
+            </a:graphic>
+          </wp:anchor>
+        </w:drawing>
+      </w:r>
+      <w:r>
+        <w:rPr>
+          <w:lang w:val="bg-BG"/>
+        </w:rPr>
+        <w:t xml:space="preserve">Фиг. № </w:t>
+      </w:r>
+      <w:r>
+        <w:rPr>
+          <w:lang w:val="en-US"/>
+        </w:rPr>
+        <w:t>xtxty</w:t>
       </w:r>
     </w:p>
     <w:p>
@@ -7368,7 +7824,9 @@
         <w:rPr/>
       </w:pPr>
       <w:r>
-        <w:rPr/>
+        <w:rPr>
+          <w:lang w:val="bg-BG"/>
+        </w:rPr>
         <w:tab/>
         <w:t>Уеб интерфейсът представлява интерфейсът, който потребителят използва за взаимодействие с уеб базирани приложения или уебсайтове. Той се зарежда и използва чрез уеб браузър и предоставя визуални и интерактивни елементи като бутони, връзки, форми и менюта, за да улесни навигацията и управлението на съдържанието.</w:t>
       </w:r>
@@ -7376,24 +7834,15 @@
     <w:p>
       <w:pPr>
         <w:pStyle w:val="Normal"/>
-        <w:rPr/>
-      </w:pPr>
-      <w:r>
-        <w:rPr/>
+        <w:ind w:hanging="0"/>
+        <w:rPr/>
+      </w:pPr>
+      <w:r>
+        <w:rPr>
+          <w:lang w:val="bg-BG"/>
+        </w:rPr>
         <w:tab/>
-        <w:t xml:space="preserve">Чрез уеб интерфейса софтуерът предоставя функционалностите си в достъпен формат, който е независим от конкретна операционна система или устройство. Уеб интерфейсът използва стандартни уеб технологии като HTML, CSS и JavaScript, за да осигури динамично съдържание и интерактивност. Той позволява на потребителя да извършва действия като търсене на информация, попълване на форми, качване на файлове и други, директно през уеб браузъра. </w:t>
-      </w:r>
-      <w:r>
-        <w:rPr>
-          <w:lang w:val="bg-BG"/>
-        </w:rPr>
-        <w:t xml:space="preserve">В проекта за реализация на уеб интерфейс е използван така наречения </w:t>
-      </w:r>
-      <w:r>
-        <w:rPr>
-          <w:lang w:val="en-US"/>
-        </w:rPr>
-        <w:t>front-end framework.</w:t>
+        <w:t>Чрез уеб интерфейса софтуерът предоставя функционалностите си в достъпен формат, който е независим от конкретна операционна система или устройство. Уеб интерфейсът използва стандартни уеб технологии като HTML, CSS и JavaScript, за да осигури динамично съдържание и интерактивност. Той позволява на потребителя да извършва действия като търсене на информация, попълване на форми, качване на файлове и други, директно през уеб браузъра. В проекта за реализация на уеб интерфейс е използван така наречения front-end framework.</w:t>
       </w:r>
     </w:p>
     <w:p>
@@ -7403,7 +7852,9 @@
         <w:rPr/>
       </w:pPr>
       <w:r>
-        <w:rPr/>
+        <w:rPr>
+          <w:lang w:val="bg-BG"/>
+        </w:rPr>
         <w:tab/>
         <w:t>Front-end frameworks представляват софтуерни библиотеки, които предоставят готови инструменти и структури за създаване на потребителски интерфейси и изграждане на уеб приложения. Те улесняват процеса на разработка, като предлагат предварително дефинирани компоненти, шаблони и структури, които могат да бъдат използвани повторно.</w:t>
       </w:r>
@@ -7415,27 +7866,11 @@
         <w:rPr/>
       </w:pPr>
       <w:r>
-        <w:rPr/>
+        <w:rPr>
+          <w:lang w:val="bg-BG"/>
+        </w:rPr>
         <w:tab/>
-        <w:t xml:space="preserve">Чрез използването на front-end frameworks разработчикът ускорява създаването на уеб приложения, като се фокусира върху специфичната логика и дизайн, вместо да пише всичко от нулата. Тези фреймуъркове включват инструменти за управление на оформление, стилове и динамични елементи, както и за работа с различни устройства и браузъри. Примери за такива фреймуъркове са React, Angular и Vue.js, които предлагат ефективни и добре организирани структури за изграждане на сложни и интерактивни уеб интерфейси. </w:t>
-      </w:r>
-      <w:r>
-        <w:rPr>
-          <w:lang w:val="bg-BG"/>
-        </w:rPr>
-        <w:t xml:space="preserve">За реализацията на проекта е избран </w:t>
-      </w:r>
-      <w:r>
-        <w:rPr>
-          <w:lang w:val="en-US"/>
-        </w:rPr>
-        <w:t xml:space="preserve">React </w:t>
-      </w:r>
-      <w:r>
-        <w:rPr>
-          <w:lang w:val="bg-BG"/>
-        </w:rPr>
-        <w:t>фреймърк.</w:t>
+        <w:t>Чрез използването на front-end frameworks разработчикът ускорява създаването на уеб приложения, като се фокусира върху специфичната логика и дизайн, вместо да пише всичко от нулата. Тези фреймуъркове включват инструменти за управление на оформление, стилове и динамични елементи, както и за работа с различни устройства и браузъри. Примери за такива фреймуъркове са React, Angular и Vue.js, които предлагат ефективни и добре организирани структури за изграждане на сложни и интерактивни уеб интерфейси. За реализацията на проекта е избран React фреймърк.</w:t>
       </w:r>
     </w:p>
     <w:p>
@@ -7461,7 +7896,9 @@
         </w:rPr>
       </w:pPr>
       <w:r>
-        <w:rPr/>
+        <w:rPr>
+          <w:lang w:val="bg-BG"/>
+        </w:rPr>
       </w:r>
     </w:p>
     <w:p>
@@ -7549,7 +7986,9 @@
         </w:rPr>
       </w:pPr>
       <w:r>
-        <w:rPr/>
+        <w:rPr>
+          <w:lang w:val="bg-BG"/>
+        </w:rPr>
       </w:r>
     </w:p>
     <w:p>
@@ -7674,7 +8113,7 @@
         <w:rPr/>
         <w:t xml:space="preserve">java: </w:t>
       </w:r>
-      <w:hyperlink r:id="rId10">
+      <w:hyperlink r:id="rId11">
         <w:r>
           <w:rPr>
             <w:rStyle w:val="Hyperlink"/>
@@ -9176,6 +9615,7 @@
     <w:rsid w:val="00851fa9"/>
     <w:pPr>
       <w:widowControl/>
+      <w:suppressAutoHyphens w:val="true"/>
       <w:bidi w:val="0"/>
       <w:spacing w:lineRule="auto" w:line="259" w:before="0" w:after="160"/>
       <w:jc w:val="both"/>

--- a/documentation/Ивайло_Руменов_дипломна_работа.docx
+++ b/documentation/Ивайло_Руменов_дипломна_работа.docx
@@ -7718,7 +7718,7 @@
         <w:rPr>
           <w:lang w:val="bg-BG"/>
         </w:rPr>
-        <w:t xml:space="preserve">компрометираща цветна схема. Комплементарните цветове създават висок контраст и визуално привличане, защото взаимно се подсилват. Например, червено и зелено, синьо и оранжево, или жълто и лилаво са класически примери за комплементарни двойки. Тази цветова схема често се използва, за да се създаде силно въздействие в дизайна и визуалното изкуство. </w:t>
+        <w:t xml:space="preserve">комплементираща цветна схема. Комплементарните цветове създават висок контраст и визуално привличане, защото взаимно се подсилват. Например, червено и зелено, синьо и оранжево, или жълто и лилаво са класически примери за комплементарни двойки. Тази цветова схема често се използва, за да се създаде силно въздействие в дизайна и визуалното изкуство. </w:t>
       </w:r>
     </w:p>
     <w:p>
@@ -7870,7 +7870,570 @@
           <w:lang w:val="bg-BG"/>
         </w:rPr>
         <w:tab/>
-        <w:t>Чрез използването на front-end frameworks разработчикът ускорява създаването на уеб приложения, като се фокусира върху специфичната логика и дизайн, вместо да пише всичко от нулата. Тези фреймуъркове включват инструменти за управление на оформление, стилове и динамични елементи, както и за работа с различни устройства и браузъри. Примери за такива фреймуъркове са React, Angular и Vue.js, които предлагат ефективни и добре организирани структури за изграждане на сложни и интерактивни уеб интерфейси. За реализацията на проекта е избран React фреймърк.</w:t>
+        <w:t>Чрез използването на front-end frameworks разработчикът ускорява създаването на уеб приложения, като се фокусира върху специфичната логика и дизайн, вместо да пише всичко от нулата. Тези фреймуъркове включват инструменти за управление на оформление, стилове и динамични елементи, както и за работа с различни устройства и браузъри. Примери за такива фреймуъркове са React, Angular и Vue.js, които предлагат ефективни и добре организирани структури за изграждане на сложни и интерактивни уеб интерфейси. За реализацията на проекта е избран</w:t>
+      </w:r>
+      <w:r>
+        <w:rPr>
+          <w:lang w:val="en-US"/>
+        </w:rPr>
+        <w:t xml:space="preserve"> </w:t>
+      </w:r>
+      <w:r>
+        <w:rPr>
+          <w:lang w:val="en-US"/>
+        </w:rPr>
+        <w:t>Astro</w:t>
+      </w:r>
+      <w:r>
+        <w:rPr>
+          <w:lang w:val="bg-BG"/>
+        </w:rPr>
+        <w:t xml:space="preserve"> фреймърк със допълнени</w:t>
+      </w:r>
+      <w:r>
+        <w:rPr>
+          <w:lang w:val="bg-BG"/>
+        </w:rPr>
+        <w:t xml:space="preserve"> React </w:t>
+      </w:r>
+      <w:r>
+        <w:rPr>
+          <w:lang w:val="bg-BG"/>
+        </w:rPr>
+        <w:t>компоненти за допълнителна реактивност на уеб интерфейса</w:t>
+      </w:r>
+      <w:r>
+        <w:rPr>
+          <w:lang w:val="bg-BG"/>
+        </w:rPr>
+        <w:t>.</w:t>
+      </w:r>
+    </w:p>
+    <w:p>
+      <w:pPr>
+        <w:pStyle w:val="Normal"/>
+        <w:ind w:hanging="0"/>
+        <w:rPr/>
+      </w:pPr>
+      <w:r>
+        <w:rPr>
+          <w:lang w:val="en-US"/>
+        </w:rPr>
+        <w:t>Astro</w:t>
+      </w:r>
+      <w:r>
+        <w:rPr>
+          <w:lang w:val="bg-BG"/>
+        </w:rPr>
+        <w:t xml:space="preserve"> фреймърк</w:t>
+      </w:r>
+    </w:p>
+    <w:p>
+      <w:pPr>
+        <w:pStyle w:val="Normal"/>
+        <w:ind w:hanging="0"/>
+        <w:rPr/>
+      </w:pPr>
+      <w:r>
+        <w:rPr/>
+        <w:tab/>
+        <w:t>Astro.js представлява модерен JavaScript фреймуърк, който се използва за създаване на уебсайтове и статични уеб приложения с висока производителност. Той е проектиран с цел да подобри скоростта на зареждане и оптимизацията на уебсайтове, като минимизира количеството JavaScript, което се изпълнява на клиентската страна. Astro.js следва принципа "Island Architecture", където JavaScript се зарежда само за интерактивните компоненти, а останалото съдържание е статично.</w:t>
+      </w:r>
+    </w:p>
+    <w:p>
+      <w:pPr>
+        <w:pStyle w:val="Normal"/>
+        <w:ind w:hanging="0"/>
+        <w:rPr/>
+      </w:pPr>
+      <w:r>
+        <w:rPr>
+          <w:rStyle w:val="Strong"/>
+          <w:b w:val="false"/>
+          <w:bCs w:val="false"/>
+        </w:rPr>
+        <w:t>Island Architecture</w:t>
+      </w:r>
+      <w:r>
+        <w:rPr/>
+        <w:t xml:space="preserve"> представлява подход за изграждане на уебсайтове, при който отделни части от страницата (или „острови“) са интерактивни и динамични, докато останалата част от съдържанието е статична. Този модел се фокусира върху това да се зарежда JavaScript само за специфичните интерактивни компоненти, без да се обременява цялата страница с ненужен код. </w:t>
+      </w:r>
+      <w:r>
+        <w:rPr>
+          <w:lang w:val="bg-BG"/>
+        </w:rPr>
+        <w:t>Тъй като на нас ще ни е нужно да зараждаме само графики и форми за въвеждане на енергетика и произведена стока. Тази методология се вписва перфектно в начина на работа на приложението.</w:t>
+      </w:r>
+    </w:p>
+    <w:p>
+      <w:pPr>
+        <w:pStyle w:val="Normal"/>
+        <w:ind w:hanging="0"/>
+        <w:rPr/>
+      </w:pPr>
+      <w:r>
+        <w:rPr>
+          <w:lang w:val="bg-BG"/>
+        </w:rPr>
+        <w:t xml:space="preserve">В Island Architecture, всяка "островна" секция се държи като отделен модул, който може да бъде рендериран независимо от останалите части на страницата. Например, интерактивни елементи като формуляри, галерии, или чат модули са острови, докато статичното съдържание (като текстове и изображения) се рендерира като обикновен HTML. Тази архитектура оптимизира зареждането на страниците, защото ненужният JavaScript не се изпълнява на клиентската страна за статичните части.  </w:t>
+      </w:r>
+    </w:p>
+    <w:p>
+      <w:pPr>
+        <w:pStyle w:val="Normal"/>
+        <w:ind w:hanging="0"/>
+        <w:rPr/>
+      </w:pPr>
+      <w:r>
+        <w:rPr>
+          <w:lang w:val="bg-BG"/>
+        </w:rPr>
+        <w:tab/>
+        <w:t>Island Architecture се заражда като отговор на необходимостта от по-ефективно управление на JavaScript в модерните уеб приложения. Този архитектурен модел става популярен с възхода на статичните сайтове и интензивната оптимизация за производителност в уеб разработката.</w:t>
+      </w:r>
+    </w:p>
+    <w:p>
+      <w:pPr>
+        <w:pStyle w:val="Normal"/>
+        <w:ind w:hanging="0"/>
+        <w:rPr/>
+      </w:pPr>
+      <w:r>
+        <w:rPr>
+          <w:lang w:val="bg-BG"/>
+        </w:rPr>
+        <w:t>Исторически, Island Architecture произлиза от тенденцията да се намалява количеството на JavaScript, който се изпълнява на клиентската страна. Тя става актуална, когато уеб разработчиците започват да търсят решение за проблема с бавните уеб страници, причинен от големи JavaScript пакети, които натоварват браузърите. Фреймуъркове като Astro.js и Next.js започват да използват тази архитектура, за да отделят интерактивните елементи като независими „острови“, докато останалата част от страницата остава статична.</w:t>
+      </w:r>
+    </w:p>
+    <w:p>
+      <w:pPr>
+        <w:pStyle w:val="Normal"/>
+        <w:ind w:hanging="0"/>
+        <w:rPr/>
+      </w:pPr>
+      <w:r>
+        <w:rPr>
+          <w:lang w:val="bg-BG"/>
+        </w:rPr>
+        <w:t>Тази архитектура води началото си от желанието за създаване на супер бързи уебсайтове, особено за случаи като блогове, новинарски сайтове и маркетингови страници, където основното съдържание е статично, но същевременно има нужда от малки интерактивни компоненти.</w:t>
+      </w:r>
+    </w:p>
+    <w:p>
+      <w:pPr>
+        <w:pStyle w:val="Normal"/>
+        <w:ind w:hanging="0"/>
+        <w:rPr>
+          <w:lang w:val="bg-BG"/>
+        </w:rPr>
+      </w:pPr>
+      <w:r>
+        <w:rPr/>
+      </w:r>
+    </w:p>
+    <w:p>
+      <w:pPr>
+        <w:pStyle w:val="Normal"/>
+        <w:ind w:hanging="0"/>
+        <w:rPr>
+          <w:lang w:val="bg-BG"/>
+        </w:rPr>
+      </w:pPr>
+      <w:r>
+        <w:rPr/>
+      </w:r>
+    </w:p>
+    <w:p>
+      <w:pPr>
+        <w:pStyle w:val="Normal"/>
+        <w:ind w:hanging="0"/>
+        <w:rPr>
+          <w:lang w:val="bg-BG"/>
+        </w:rPr>
+      </w:pPr>
+      <w:r>
+        <w:rPr/>
+      </w:r>
+    </w:p>
+    <w:p>
+      <w:pPr>
+        <w:pStyle w:val="Normal"/>
+        <w:ind w:hanging="0"/>
+        <w:rPr>
+          <w:lang w:val="bg-BG"/>
+        </w:rPr>
+      </w:pPr>
+      <w:r>
+        <w:rPr/>
+      </w:r>
+    </w:p>
+    <w:p>
+      <w:pPr>
+        <w:pStyle w:val="Normal"/>
+        <w:ind w:hanging="0"/>
+        <w:rPr>
+          <w:lang w:val="bg-BG"/>
+        </w:rPr>
+      </w:pPr>
+      <w:r>
+        <w:rPr/>
+      </w:r>
+    </w:p>
+    <w:p>
+      <w:pPr>
+        <w:pStyle w:val="Normal"/>
+        <w:ind w:hanging="0"/>
+        <w:rPr/>
+      </w:pPr>
+      <w:r>
+        <w:rPr/>
+      </w:r>
+    </w:p>
+    <w:p>
+      <w:pPr>
+        <w:pStyle w:val="Normal"/>
+        <w:ind w:hanging="0"/>
+        <w:rPr/>
+      </w:pPr>
+      <w:r>
+        <w:rPr>
+          <w:lang w:val="bg-BG"/>
+        </w:rPr>
+        <w:t>Астро е избран за проекта поради неговите п</w:t>
+      </w:r>
+      <w:r>
+        <w:rPr/>
+        <w:t xml:space="preserve">олзите </w:t>
+      </w:r>
+      <w:r>
+        <w:rPr>
+          <w:lang w:val="bg-BG"/>
+        </w:rPr>
+        <w:t xml:space="preserve">и те </w:t>
+      </w:r>
+      <w:r>
+        <w:rPr/>
+        <w:t>включват:</w:t>
+      </w:r>
+    </w:p>
+    <w:p>
+      <w:pPr>
+        <w:pStyle w:val="Normal"/>
+        <w:numPr>
+          <w:ilvl w:val="0"/>
+          <w:numId w:val="6"/>
+        </w:numPr>
+        <w:rPr/>
+      </w:pPr>
+      <w:r>
+        <w:rPr/>
+        <w:t xml:space="preserve">Висока производителност. </w:t>
+      </w:r>
+      <w:r>
+        <w:rPr>
+          <w:lang w:val="bg-BG"/>
+        </w:rPr>
+        <w:t>Г</w:t>
+      </w:r>
+      <w:r>
+        <w:rPr/>
+        <w:t>енерира статични HTML файлове и зарежда JavaScript само там, където е нужно, което намалява времето за зареждане на страниците.</w:t>
+      </w:r>
+    </w:p>
+    <w:p>
+      <w:pPr>
+        <w:pStyle w:val="Normal"/>
+        <w:numPr>
+          <w:ilvl w:val="0"/>
+          <w:numId w:val="6"/>
+        </w:numPr>
+        <w:rPr/>
+      </w:pPr>
+      <w:r>
+        <w:rPr/>
+        <w:t xml:space="preserve">Гъвкавост. </w:t>
+      </w:r>
+      <w:r>
+        <w:rPr>
+          <w:lang w:val="bg-BG"/>
+        </w:rPr>
+        <w:t>П</w:t>
+      </w:r>
+      <w:r>
+        <w:rPr/>
+        <w:t>оддържа различни фреймуъркове като React, Vue, Svelte и други, което позволява на разработчиците да използват любимите си технологии.</w:t>
+      </w:r>
+    </w:p>
+    <w:p>
+      <w:pPr>
+        <w:pStyle w:val="Normal"/>
+        <w:numPr>
+          <w:ilvl w:val="0"/>
+          <w:numId w:val="6"/>
+        </w:numPr>
+        <w:rPr/>
+      </w:pPr>
+      <w:r>
+        <w:rPr/>
+        <w:t xml:space="preserve">Малко количество JavaScript. </w:t>
+      </w:r>
+      <w:r>
+        <w:rPr>
+          <w:lang w:val="bg-BG"/>
+        </w:rPr>
+        <w:t>Г</w:t>
+      </w:r>
+      <w:r>
+        <w:rPr/>
+        <w:t>енерира минимално количество JavaScript код, което води до по-бързо зареждане на страниците.</w:t>
+      </w:r>
+    </w:p>
+    <w:p>
+      <w:pPr>
+        <w:pStyle w:val="Normal"/>
+        <w:numPr>
+          <w:ilvl w:val="0"/>
+          <w:numId w:val="6"/>
+        </w:numPr>
+        <w:rPr/>
+      </w:pPr>
+      <w:r>
+        <w:rPr/>
+        <w:t xml:space="preserve">Лесно интегриране със CMS. </w:t>
+      </w:r>
+      <w:r>
+        <w:rPr>
+          <w:lang w:val="bg-BG"/>
+        </w:rPr>
+        <w:t>Р</w:t>
+      </w:r>
+      <w:r>
+        <w:rPr/>
+        <w:t>аботи добре с различни системи за управление на съдържанието (CMS) и инструменти за генериране на съдържание.</w:t>
+      </w:r>
+    </w:p>
+    <w:p>
+      <w:pPr>
+        <w:pStyle w:val="Normal"/>
+        <w:ind w:hanging="0"/>
+        <w:rPr/>
+      </w:pPr>
+      <w:r>
+        <w:rPr>
+          <w:lang w:val="bg-BG"/>
+        </w:rPr>
+        <w:t>Но като всеки програмен инструмент Астро си има и н</w:t>
+      </w:r>
+      <w:r>
+        <w:rPr/>
+        <w:t xml:space="preserve">едостатъците </w:t>
+      </w:r>
+      <w:r>
+        <w:rPr>
+          <w:lang w:val="bg-BG"/>
+        </w:rPr>
+        <w:t xml:space="preserve">и те </w:t>
+      </w:r>
+      <w:r>
+        <w:rPr/>
+        <w:t>включват:</w:t>
+      </w:r>
+    </w:p>
+    <w:p>
+      <w:pPr>
+        <w:pStyle w:val="Normal"/>
+        <w:numPr>
+          <w:ilvl w:val="0"/>
+          <w:numId w:val="7"/>
+        </w:numPr>
+        <w:rPr/>
+      </w:pPr>
+      <w:r>
+        <w:rPr/>
+        <w:t xml:space="preserve">По-малка екосистема. </w:t>
+      </w:r>
+      <w:r>
+        <w:rPr>
+          <w:lang w:val="bg-BG"/>
+        </w:rPr>
+        <w:t>Т</w:t>
+      </w:r>
+      <w:r>
+        <w:rPr/>
+        <w:t>ъй като Astro е сравнително нов фреймуърк, екосистемата му е по-малка в сравнение с утвърдени фреймуъркове като React или Next.js, което може да ограничи наличието на готови решения и поддръжка.</w:t>
+      </w:r>
+    </w:p>
+    <w:p>
+      <w:pPr>
+        <w:pStyle w:val="Normal"/>
+        <w:numPr>
+          <w:ilvl w:val="0"/>
+          <w:numId w:val="7"/>
+        </w:numPr>
+        <w:rPr/>
+      </w:pPr>
+      <w:r>
+        <w:rPr/>
+        <w:t xml:space="preserve">Липса на универсални </w:t>
+      </w:r>
+      <w:r>
+        <w:rPr>
+          <w:lang w:val="bg-BG"/>
+        </w:rPr>
+        <w:t xml:space="preserve">функции. </w:t>
+      </w:r>
+      <w:r>
+        <w:rPr>
+          <w:lang w:val="bg-BG"/>
+        </w:rPr>
+        <w:t>Ф</w:t>
+      </w:r>
+      <w:r>
+        <w:rPr>
+          <w:lang w:val="bg-BG"/>
+        </w:rPr>
+        <w:t>окусът</w:t>
+      </w:r>
+      <w:r>
+        <w:rPr/>
+        <w:t xml:space="preserve"> върху статични страници и минимално използване на JavaScript може да не е подходящ за динамични уеб приложения, които изискват по-тежка клиентска логика.</w:t>
+      </w:r>
+    </w:p>
+    <w:p>
+      <w:pPr>
+        <w:pStyle w:val="Normal"/>
+        <w:numPr>
+          <w:ilvl w:val="0"/>
+          <w:numId w:val="7"/>
+        </w:numPr>
+        <w:rPr/>
+      </w:pPr>
+      <w:r>
+        <w:rPr/>
+        <w:t xml:space="preserve">По-малка общност. </w:t>
+      </w:r>
+      <w:r>
+        <w:rPr>
+          <w:lang w:val="bg-BG"/>
+        </w:rPr>
+        <w:t>Т</w:t>
+      </w:r>
+      <w:r>
+        <w:rPr/>
+        <w:t>ъй като фреймуъркът е по-нов, общността около него е по-малка, което може да затрудни намирането на помощ и ресурси в сравнение с по-утвърдени технологии.</w:t>
+      </w:r>
+    </w:p>
+    <w:p>
+      <w:pPr>
+        <w:pStyle w:val="Normal"/>
+        <w:rPr/>
+      </w:pPr>
+      <w:r>
+        <w:rPr/>
+      </w:r>
+    </w:p>
+    <w:p>
+      <w:pPr>
+        <w:pStyle w:val="Normal"/>
+        <w:rPr/>
+      </w:pPr>
+      <w:r>
+        <w:rPr/>
+      </w:r>
+    </w:p>
+    <w:p>
+      <w:pPr>
+        <w:pStyle w:val="Normal"/>
+        <w:rPr/>
+      </w:pPr>
+      <w:r>
+        <w:rPr/>
+      </w:r>
+    </w:p>
+    <w:p>
+      <w:pPr>
+        <w:pStyle w:val="Normal"/>
+        <w:rPr/>
+      </w:pPr>
+      <w:r>
+        <w:rPr/>
+      </w:r>
+    </w:p>
+    <w:p>
+      <w:pPr>
+        <w:pStyle w:val="Normal"/>
+        <w:rPr/>
+      </w:pPr>
+      <w:r>
+        <w:rPr/>
+      </w:r>
+    </w:p>
+    <w:p>
+      <w:pPr>
+        <w:pStyle w:val="Normal"/>
+        <w:rPr/>
+      </w:pPr>
+      <w:r>
+        <w:rPr/>
+      </w:r>
+    </w:p>
+    <w:p>
+      <w:pPr>
+        <w:pStyle w:val="Normal"/>
+        <w:rPr/>
+      </w:pPr>
+      <w:r>
+        <w:rPr/>
+      </w:r>
+    </w:p>
+    <w:p>
+      <w:pPr>
+        <w:pStyle w:val="Normal"/>
+        <w:rPr/>
+      </w:pPr>
+      <w:r>
+        <w:rPr/>
+      </w:r>
+    </w:p>
+    <w:p>
+      <w:pPr>
+        <w:pStyle w:val="Normal"/>
+        <w:rPr/>
+      </w:pPr>
+      <w:r>
+        <w:rPr/>
+      </w:r>
+    </w:p>
+    <w:p>
+      <w:pPr>
+        <w:pStyle w:val="Heading3"/>
+        <w:rPr>
+          <w:lang w:val="en-US"/>
+        </w:rPr>
+      </w:pPr>
+      <w:r>
+        <w:rPr>
+          <w:lang w:val="en-US"/>
+        </w:rPr>
+        <w:t xml:space="preserve">React </w:t>
+      </w:r>
+      <w:r>
+        <w:rPr>
+          <w:lang w:val="bg-BG"/>
+        </w:rPr>
+        <w:t>компоненти</w:t>
+      </w:r>
+    </w:p>
+    <w:p>
+      <w:pPr>
+        <w:pStyle w:val="Normal"/>
+        <w:rPr>
+          <w:lang w:val="bg-BG"/>
+        </w:rPr>
+      </w:pPr>
+      <w:r>
+        <w:rPr>
+          <w:lang w:val="en-US"/>
+        </w:rPr>
       </w:r>
     </w:p>
     <w:p>
@@ -7927,7 +8490,19 @@
         <w:rPr>
           <w:lang w:val="bg-BG"/>
         </w:rPr>
-        <w:t>Бързина и ефективност – благодарение на виртуалния DOM, React оптимизира обновяването на потребителския интерфейс.</w:t>
+        <w:t xml:space="preserve">Бързина и ефективност. </w:t>
+      </w:r>
+      <w:r>
+        <w:rPr>
+          <w:lang w:val="bg-BG"/>
+        </w:rPr>
+        <w:t>Б</w:t>
+      </w:r>
+      <w:r>
+        <w:rPr>
+          <w:lang w:val="bg-BG"/>
+        </w:rPr>
+        <w:t>лагодарение на виртуалния DOM, React оптимизира обновяването на потребителския интерфейс.</w:t>
       </w:r>
     </w:p>
     <w:p>
@@ -7943,7 +8518,19 @@
         <w:rPr>
           <w:lang w:val="bg-BG"/>
         </w:rPr>
-        <w:t>Модулност– компонентната структура позволява лесно управление и повторна употреба на код.</w:t>
+        <w:t xml:space="preserve">Модулност. </w:t>
+      </w:r>
+      <w:r>
+        <w:rPr>
+          <w:lang w:val="bg-BG"/>
+        </w:rPr>
+        <w:t>К</w:t>
+      </w:r>
+      <w:r>
+        <w:rPr>
+          <w:lang w:val="bg-BG"/>
+        </w:rPr>
+        <w:t>омпонентната структура позволява лесно управление и повторна употреба на код.</w:t>
       </w:r>
     </w:p>
     <w:p>
@@ -7959,7 +8546,19 @@
         <w:rPr>
           <w:lang w:val="bg-BG"/>
         </w:rPr>
-        <w:t>Широка екосистема– съществуват много инструменти и библиотеки, които разширяват функционалностите на React.</w:t>
+        <w:t xml:space="preserve">Широка екосистема. </w:t>
+      </w:r>
+      <w:r>
+        <w:rPr>
+          <w:lang w:val="bg-BG"/>
+        </w:rPr>
+        <w:t>С</w:t>
+      </w:r>
+      <w:r>
+        <w:rPr>
+          <w:lang w:val="bg-BG"/>
+        </w:rPr>
+        <w:t>ъществуват много инструменти и библиотеки, които разширяват функционалностите на React.</w:t>
       </w:r>
     </w:p>
     <w:p>
@@ -7975,7 +8574,19 @@
         <w:rPr>
           <w:lang w:val="bg-BG"/>
         </w:rPr>
-        <w:t>Голямо и активно общество–  има множество ресурси, документация и готови решения, които помагат на разработчиците.</w:t>
+        <w:t xml:space="preserve">Голямо и активно общество </w:t>
+      </w:r>
+      <w:r>
+        <w:rPr>
+          <w:lang w:val="bg-BG"/>
+        </w:rPr>
+        <w:t>и</w:t>
+      </w:r>
+      <w:r>
+        <w:rPr>
+          <w:lang w:val="bg-BG"/>
+        </w:rPr>
+        <w:t>ма множество ресурси, документация и готови решения, които помагат на разработчиците.</w:t>
       </w:r>
     </w:p>
     <w:p>
@@ -8067,6 +8678,653 @@
     <w:p>
       <w:pPr>
         <w:pStyle w:val="Normal"/>
+        <w:rPr/>
+      </w:pPr>
+      <w:r>
+        <w:rPr>
+          <w:lang w:val="bg-BG"/>
+        </w:rPr>
+        <w:t xml:space="preserve">Реак компонентите използвани за реализация на потребителския интерфейс биват разбити на тяхната конкретна предметна зона. Всяка отделна зона: електричество, вода, газ и производство, е съставяна от визуализация, създаване на нова инстанция, въвеждане на данни и поправяне на инстанция или данни. Тези зони са предвидени така поради естеството на софтуер концентриран върху енергийна ефективност. Започвайки от компонентите за визуализиране на електроенергия се нуждаем да визуализираме първо електромерите и техните показания </w:t>
+      </w:r>
+      <w:r>
+        <w:rPr>
+          <w:lang w:val="en-US"/>
+        </w:rPr>
+        <w:t>(</w:t>
+      </w:r>
+      <w:r>
+        <w:rPr>
+          <w:lang w:val="bg-BG"/>
+        </w:rPr>
+        <w:t xml:space="preserve">Фиг. </w:t>
+      </w:r>
+      <w:r>
+        <w:rPr>
+          <w:lang w:val="en-US"/>
+        </w:rPr>
+        <w:t>KOKY)</w:t>
+      </w:r>
+      <w:r>
+        <w:rPr>
+          <w:lang w:val="bg-BG"/>
+        </w:rPr>
+        <w:t xml:space="preserve">. </w:t>
+      </w:r>
+      <w:r>
+        <w:rPr>
+          <w:lang w:val="bg-BG"/>
+        </w:rPr>
+        <w:t>Трябва да се отбележе че всикити данни които са представени на изображенията са реални данни от електромери и са обновяват през един час.</w:t>
+      </w:r>
+    </w:p>
+    <w:p>
+      <w:pPr>
+        <w:pStyle w:val="Normal"/>
+        <w:rPr>
+          <w:lang w:val="bg-BG"/>
+        </w:rPr>
+      </w:pPr>
+      <w:r>
+        <w:rPr/>
+        <w:drawing>
+          <wp:anchor behindDoc="0" distT="0" distB="0" distL="0" distR="0" simplePos="0" locked="0" layoutInCell="0" allowOverlap="1" relativeHeight="11">
+            <wp:simplePos x="0" y="0"/>
+            <wp:positionH relativeFrom="column">
+              <wp:posOffset>404495</wp:posOffset>
+            </wp:positionH>
+            <wp:positionV relativeFrom="paragraph">
+              <wp:posOffset>-36830</wp:posOffset>
+            </wp:positionV>
+            <wp:extent cx="4958715" cy="2595245"/>
+            <wp:effectExtent l="0" t="0" r="0" b="0"/>
+            <wp:wrapSquare wrapText="largest"/>
+            <wp:docPr id="10" name="Image2" descr=""/>
+            <wp:cNvGraphicFramePr>
+              <a:graphicFrameLocks xmlns:a="http://schemas.openxmlformats.org/drawingml/2006/main" noChangeAspect="1"/>
+            </wp:cNvGraphicFramePr>
+            <a:graphic xmlns:a="http://schemas.openxmlformats.org/drawingml/2006/main">
+              <a:graphicData uri="http://schemas.openxmlformats.org/drawingml/2006/picture">
+                <pic:pic xmlns:pic="http://schemas.openxmlformats.org/drawingml/2006/picture">
+                  <pic:nvPicPr>
+                    <pic:cNvPr id="10" name="Image2" descr=""/>
+                    <pic:cNvPicPr>
+                      <a:picLocks noChangeAspect="1" noChangeArrowheads="1"/>
+                    </pic:cNvPicPr>
+                  </pic:nvPicPr>
+                  <pic:blipFill>
+                    <a:blip r:embed="rId11"/>
+                    <a:stretch>
+                      <a:fillRect/>
+                    </a:stretch>
+                  </pic:blipFill>
+                  <pic:spPr bwMode="auto">
+                    <a:xfrm>
+                      <a:off x="0" y="0"/>
+                      <a:ext cx="4958715" cy="2595245"/>
+                    </a:xfrm>
+                    <a:prstGeom prst="rect">
+                      <a:avLst/>
+                    </a:prstGeom>
+                  </pic:spPr>
+                </pic:pic>
+              </a:graphicData>
+            </a:graphic>
+          </wp:anchor>
+        </w:drawing>
+      </w:r>
+    </w:p>
+    <w:p>
+      <w:pPr>
+        <w:pStyle w:val="Normal"/>
+        <w:jc w:val="center"/>
+        <w:rPr>
+          <w:lang w:val="bg-BG"/>
+        </w:rPr>
+      </w:pPr>
+      <w:r>
+        <w:rPr>
+          <w:lang w:val="bg-BG"/>
+        </w:rPr>
+      </w:r>
+    </w:p>
+    <w:p>
+      <w:pPr>
+        <w:pStyle w:val="Normal"/>
+        <w:jc w:val="center"/>
+        <w:rPr>
+          <w:lang w:val="bg-BG"/>
+        </w:rPr>
+      </w:pPr>
+      <w:r>
+        <w:rPr>
+          <w:lang w:val="bg-BG"/>
+        </w:rPr>
+      </w:r>
+    </w:p>
+    <w:p>
+      <w:pPr>
+        <w:pStyle w:val="Normal"/>
+        <w:jc w:val="center"/>
+        <w:rPr>
+          <w:lang w:val="bg-BG"/>
+        </w:rPr>
+      </w:pPr>
+      <w:r>
+        <w:rPr>
+          <w:lang w:val="bg-BG"/>
+        </w:rPr>
+      </w:r>
+    </w:p>
+    <w:p>
+      <w:pPr>
+        <w:pStyle w:val="Normal"/>
+        <w:jc w:val="center"/>
+        <w:rPr>
+          <w:lang w:val="bg-BG"/>
+        </w:rPr>
+      </w:pPr>
+      <w:r>
+        <w:rPr>
+          <w:lang w:val="bg-BG"/>
+        </w:rPr>
+      </w:r>
+    </w:p>
+    <w:p>
+      <w:pPr>
+        <w:pStyle w:val="Normal"/>
+        <w:jc w:val="center"/>
+        <w:rPr>
+          <w:lang w:val="bg-BG"/>
+        </w:rPr>
+      </w:pPr>
+      <w:r>
+        <w:rPr>
+          <w:lang w:val="bg-BG"/>
+        </w:rPr>
+      </w:r>
+    </w:p>
+    <w:p>
+      <w:pPr>
+        <w:pStyle w:val="Normal"/>
+        <w:jc w:val="center"/>
+        <w:rPr>
+          <w:lang w:val="bg-BG"/>
+        </w:rPr>
+      </w:pPr>
+      <w:r>
+        <w:rPr>
+          <w:lang w:val="bg-BG"/>
+        </w:rPr>
+      </w:r>
+    </w:p>
+    <w:p>
+      <w:pPr>
+        <w:pStyle w:val="Normal"/>
+        <w:jc w:val="center"/>
+        <w:rPr>
+          <w:lang w:val="bg-BG"/>
+        </w:rPr>
+      </w:pPr>
+      <w:r>
+        <w:rPr>
+          <w:lang w:val="bg-BG"/>
+        </w:rPr>
+      </w:r>
+    </w:p>
+    <w:p>
+      <w:pPr>
+        <w:pStyle w:val="Normal"/>
+        <w:jc w:val="center"/>
+        <w:rPr>
+          <w:lang w:val="bg-BG"/>
+        </w:rPr>
+      </w:pPr>
+      <w:r>
+        <w:rPr>
+          <w:lang w:val="bg-BG"/>
+        </w:rPr>
+      </w:r>
+    </w:p>
+    <w:p>
+      <w:pPr>
+        <w:pStyle w:val="Normal"/>
+        <w:jc w:val="center"/>
+        <w:rPr>
+          <w:lang w:val="bg-BG"/>
+        </w:rPr>
+      </w:pPr>
+      <w:r>
+        <w:rPr>
+          <w:lang w:val="bg-BG"/>
+        </w:rPr>
+        <w:t xml:space="preserve">Фиг.  </w:t>
+      </w:r>
+      <w:r>
+        <w:rPr>
+          <w:lang w:val="en-US"/>
+        </w:rPr>
+        <w:t xml:space="preserve">KOKY. </w:t>
+      </w:r>
+      <w:r>
+        <w:rPr>
+          <w:lang w:val="bg-BG"/>
+        </w:rPr>
+        <w:t>Визуализация на електромери и техните данни</w:t>
+      </w:r>
+    </w:p>
+    <w:p>
+      <w:pPr>
+        <w:pStyle w:val="Normal"/>
+        <w:jc w:val="center"/>
+        <w:rPr>
+          <w:lang w:val="bg-BG"/>
+        </w:rPr>
+      </w:pPr>
+      <w:r>
+        <w:rPr>
+          <w:lang w:val="bg-BG"/>
+        </w:rPr>
+        <w:drawing>
+          <wp:anchor behindDoc="0" distT="0" distB="0" distL="0" distR="0" simplePos="0" locked="0" layoutInCell="0" allowOverlap="1" relativeHeight="12">
+            <wp:simplePos x="0" y="0"/>
+            <wp:positionH relativeFrom="column">
+              <wp:posOffset>631190</wp:posOffset>
+            </wp:positionH>
+            <wp:positionV relativeFrom="paragraph">
+              <wp:posOffset>-52070</wp:posOffset>
+            </wp:positionV>
+            <wp:extent cx="4560570" cy="2430145"/>
+            <wp:effectExtent l="0" t="0" r="0" b="0"/>
+            <wp:wrapSquare wrapText="largest"/>
+            <wp:docPr id="11" name="Image3" descr=""/>
+            <wp:cNvGraphicFramePr>
+              <a:graphicFrameLocks xmlns:a="http://schemas.openxmlformats.org/drawingml/2006/main" noChangeAspect="1"/>
+            </wp:cNvGraphicFramePr>
+            <a:graphic xmlns:a="http://schemas.openxmlformats.org/drawingml/2006/main">
+              <a:graphicData uri="http://schemas.openxmlformats.org/drawingml/2006/picture">
+                <pic:pic xmlns:pic="http://schemas.openxmlformats.org/drawingml/2006/picture">
+                  <pic:nvPicPr>
+                    <pic:cNvPr id="11" name="Image3" descr=""/>
+                    <pic:cNvPicPr>
+                      <a:picLocks noChangeAspect="1" noChangeArrowheads="1"/>
+                    </pic:cNvPicPr>
+                  </pic:nvPicPr>
+                  <pic:blipFill>
+                    <a:blip r:embed="rId12"/>
+                    <a:stretch>
+                      <a:fillRect/>
+                    </a:stretch>
+                  </pic:blipFill>
+                  <pic:spPr bwMode="auto">
+                    <a:xfrm>
+                      <a:off x="0" y="0"/>
+                      <a:ext cx="4560570" cy="2430145"/>
+                    </a:xfrm>
+                    <a:prstGeom prst="rect">
+                      <a:avLst/>
+                    </a:prstGeom>
+                  </pic:spPr>
+                </pic:pic>
+              </a:graphicData>
+            </a:graphic>
+          </wp:anchor>
+        </w:drawing>
+      </w:r>
+    </w:p>
+    <w:p>
+      <w:pPr>
+        <w:pStyle w:val="Normal"/>
+        <w:jc w:val="center"/>
+        <w:rPr>
+          <w:lang w:val="bg-BG"/>
+        </w:rPr>
+      </w:pPr>
+      <w:r>
+        <w:rPr>
+          <w:lang w:val="bg-BG"/>
+        </w:rPr>
+      </w:r>
+    </w:p>
+    <w:p>
+      <w:pPr>
+        <w:pStyle w:val="Normal"/>
+        <w:jc w:val="center"/>
+        <w:rPr>
+          <w:lang w:val="bg-BG"/>
+        </w:rPr>
+      </w:pPr>
+      <w:r>
+        <w:rPr>
+          <w:lang w:val="bg-BG"/>
+        </w:rPr>
+      </w:r>
+    </w:p>
+    <w:p>
+      <w:pPr>
+        <w:pStyle w:val="Normal"/>
+        <w:jc w:val="center"/>
+        <w:rPr>
+          <w:lang w:val="bg-BG"/>
+        </w:rPr>
+      </w:pPr>
+      <w:r>
+        <w:rPr>
+          <w:lang w:val="bg-BG"/>
+        </w:rPr>
+      </w:r>
+    </w:p>
+    <w:p>
+      <w:pPr>
+        <w:pStyle w:val="Normal"/>
+        <w:jc w:val="center"/>
+        <w:rPr>
+          <w:lang w:val="bg-BG"/>
+        </w:rPr>
+      </w:pPr>
+      <w:r>
+        <w:rPr>
+          <w:lang w:val="bg-BG"/>
+        </w:rPr>
+      </w:r>
+    </w:p>
+    <w:p>
+      <w:pPr>
+        <w:pStyle w:val="Normal"/>
+        <w:jc w:val="center"/>
+        <w:rPr>
+          <w:lang w:val="bg-BG"/>
+        </w:rPr>
+      </w:pPr>
+      <w:r>
+        <w:rPr>
+          <w:lang w:val="bg-BG"/>
+        </w:rPr>
+      </w:r>
+    </w:p>
+    <w:p>
+      <w:pPr>
+        <w:pStyle w:val="Normal"/>
+        <w:jc w:val="center"/>
+        <w:rPr>
+          <w:lang w:val="bg-BG"/>
+        </w:rPr>
+      </w:pPr>
+      <w:r>
+        <w:rPr>
+          <w:lang w:val="bg-BG"/>
+        </w:rPr>
+      </w:r>
+    </w:p>
+    <w:p>
+      <w:pPr>
+        <w:pStyle w:val="Normal"/>
+        <w:jc w:val="center"/>
+        <w:rPr>
+          <w:lang w:val="bg-BG"/>
+        </w:rPr>
+      </w:pPr>
+      <w:r>
+        <w:rPr>
+          <w:lang w:val="bg-BG"/>
+        </w:rPr>
+      </w:r>
+    </w:p>
+    <w:p>
+      <w:pPr>
+        <w:pStyle w:val="Normal"/>
+        <w:jc w:val="center"/>
+        <w:rPr>
+          <w:lang w:val="bg-BG"/>
+        </w:rPr>
+      </w:pPr>
+      <w:r>
+        <w:rPr>
+          <w:lang w:val="bg-BG"/>
+        </w:rPr>
+      </w:r>
+    </w:p>
+    <w:p>
+      <w:pPr>
+        <w:pStyle w:val="Normal"/>
+        <w:jc w:val="center"/>
+        <w:rPr>
+          <w:lang w:val="bg-BG"/>
+        </w:rPr>
+      </w:pPr>
+      <w:r>
+        <w:rPr>
+          <w:lang w:val="bg-BG"/>
+        </w:rPr>
+        <w:t xml:space="preserve">Фиг.  </w:t>
+      </w:r>
+      <w:r>
+        <w:rPr>
+          <w:lang w:val="en-US"/>
+        </w:rPr>
+        <w:t>KOKY</w:t>
+      </w:r>
+      <w:r>
+        <w:rPr>
+          <w:lang w:val="bg-BG"/>
+        </w:rPr>
+        <w:t>2</w:t>
+      </w:r>
+      <w:r>
+        <w:rPr>
+          <w:lang w:val="en-US"/>
+        </w:rPr>
+        <w:t xml:space="preserve">. </w:t>
+      </w:r>
+      <w:r>
+        <w:rPr>
+          <w:lang w:val="bg-BG"/>
+        </w:rPr>
+        <w:t>Визуализация на електромери и техните данни графично изображение на средните стойности</w:t>
+      </w:r>
+    </w:p>
+    <w:p>
+      <w:pPr>
+        <w:pStyle w:val="Normal"/>
+        <w:jc w:val="both"/>
+        <w:rPr/>
+      </w:pPr>
+      <w:r>
+        <w:rPr>
+          <w:lang w:val="bg-BG"/>
+        </w:rPr>
+        <w:t xml:space="preserve">Всеки отдел си има и за създаване на нова инстанция (Фиг. </w:t>
+      </w:r>
+      <w:r>
+        <w:rPr>
+          <w:lang w:val="en-US"/>
+        </w:rPr>
+        <w:t>NNB</w:t>
+      </w:r>
+      <w:r>
+        <w:rPr>
+          <w:lang w:val="bg-BG"/>
+        </w:rPr>
+        <w:t xml:space="preserve">). Всяко поле за въвежда си има настройка за поразгневяване на допустими стойности на параметъра. Като за целта е използвана библиотеката </w:t>
+      </w:r>
+      <w:r>
+        <w:rPr>
+          <w:lang w:val="en-US"/>
+        </w:rPr>
+        <w:t xml:space="preserve">zod </w:t>
+      </w:r>
+      <w:r>
+        <w:rPr>
+          <w:lang w:val="bg-BG"/>
+        </w:rPr>
+        <w:t xml:space="preserve">която идва с предефинирани проверки за полета, както и лесно за разбиране шаблони за създаване на свой проверки. Като на пример проверка за емайл е предоставен директно от библиотеката </w:t>
+      </w:r>
+      <w:r>
+        <w:rPr>
+          <w:lang w:val="en-US"/>
+        </w:rPr>
+        <w:t xml:space="preserve">zod </w:t>
+      </w:r>
+      <w:r>
+        <w:rPr>
+          <w:lang w:val="bg-BG"/>
+        </w:rPr>
+        <w:t xml:space="preserve">и не се нуждаеш да пишеш своя имплементация на вече дефинирани стандарти. </w:t>
+      </w:r>
+      <w:r>
+        <w:rPr>
+          <w:lang w:val="en-US"/>
+        </w:rPr>
+        <w:t xml:space="preserve">Zod </w:t>
+      </w:r>
+      <w:r>
+        <w:rPr>
+          <w:lang w:val="bg-BG"/>
+        </w:rPr>
+        <w:t xml:space="preserve">е подобна библиотека като стандартната библиотека за проверки на </w:t>
+      </w:r>
+      <w:r>
+        <w:rPr>
+          <w:lang w:val="en-US"/>
+        </w:rPr>
+        <w:t xml:space="preserve">java. </w:t>
+      </w:r>
+      <w:r>
+        <w:rPr>
+          <w:lang w:val="bg-BG"/>
+        </w:rPr>
+        <w:t xml:space="preserve">Или по потопяваща </w:t>
+      </w:r>
+      <w:r>
+        <w:rPr/>
+        <w:t xml:space="preserve">hibernate-validator </w:t>
+      </w:r>
+      <w:r>
+        <w:rPr>
+          <w:lang w:val="bg-BG"/>
+        </w:rPr>
+        <w:t xml:space="preserve">за валидации преди създаване на </w:t>
+      </w:r>
+      <w:r>
+        <w:rPr>
+          <w:lang w:val="en-US"/>
+        </w:rPr>
+        <w:t xml:space="preserve">entity </w:t>
+      </w:r>
+      <w:r>
+        <w:rPr>
+          <w:lang w:val="bg-BG"/>
+        </w:rPr>
+        <w:t>обекти в персистентния слой. Системата допържа множествено езици. Това е разгледано в детайли в главата за локализация. Но трябва да се отбележи че се допуска да се въвежда имена на електромери на множествено езици. От които латиница и кирилица са тествани и потвърдени че работят. Както и тестовия клиент работи със системата пряко на Български език и държи на това системата да допържа Български език.</w:t>
+      </w:r>
+    </w:p>
+    <w:p>
+      <w:pPr>
+        <w:pStyle w:val="Normal"/>
+        <w:jc w:val="both"/>
+        <w:rPr>
+          <w:lang w:val="bg-BG"/>
+        </w:rPr>
+      </w:pPr>
+      <w:r>
+        <w:rPr/>
+      </w:r>
+    </w:p>
+    <w:p>
+      <w:pPr>
+        <w:pStyle w:val="Normal"/>
+        <w:jc w:val="both"/>
+        <w:rPr>
+          <w:lang w:val="bg-BG"/>
+        </w:rPr>
+      </w:pPr>
+      <w:r>
+        <w:rPr/>
+      </w:r>
+    </w:p>
+    <w:p>
+      <w:pPr>
+        <w:pStyle w:val="Normal"/>
+        <w:jc w:val="both"/>
+        <w:rPr>
+          <w:lang w:val="bg-BG"/>
+        </w:rPr>
+      </w:pPr>
+      <w:r>
+        <w:rPr>
+          <w:lang w:val="bg-BG"/>
+        </w:rPr>
+        <w:drawing>
+          <wp:anchor behindDoc="0" distT="0" distB="0" distL="0" distR="0" simplePos="0" locked="0" layoutInCell="0" allowOverlap="1" relativeHeight="13">
+            <wp:simplePos x="0" y="0"/>
+            <wp:positionH relativeFrom="column">
+              <wp:align>center</wp:align>
+            </wp:positionH>
+            <wp:positionV relativeFrom="paragraph">
+              <wp:posOffset>635</wp:posOffset>
+            </wp:positionV>
+            <wp:extent cx="5458460" cy="3895725"/>
+            <wp:effectExtent l="0" t="0" r="0" b="0"/>
+            <wp:wrapSquare wrapText="largest"/>
+            <wp:docPr id="12" name="Image4" descr=""/>
+            <wp:cNvGraphicFramePr>
+              <a:graphicFrameLocks xmlns:a="http://schemas.openxmlformats.org/drawingml/2006/main" noChangeAspect="1"/>
+            </wp:cNvGraphicFramePr>
+            <a:graphic xmlns:a="http://schemas.openxmlformats.org/drawingml/2006/main">
+              <a:graphicData uri="http://schemas.openxmlformats.org/drawingml/2006/picture">
+                <pic:pic xmlns:pic="http://schemas.openxmlformats.org/drawingml/2006/picture">
+                  <pic:nvPicPr>
+                    <pic:cNvPr id="12" name="Image4" descr=""/>
+                    <pic:cNvPicPr>
+                      <a:picLocks noChangeAspect="1" noChangeArrowheads="1"/>
+                    </pic:cNvPicPr>
+                  </pic:nvPicPr>
+                  <pic:blipFill>
+                    <a:blip r:embed="rId13"/>
+                    <a:stretch>
+                      <a:fillRect/>
+                    </a:stretch>
+                  </pic:blipFill>
+                  <pic:spPr bwMode="auto">
+                    <a:xfrm>
+                      <a:off x="0" y="0"/>
+                      <a:ext cx="5458460" cy="3895725"/>
+                    </a:xfrm>
+                    <a:prstGeom prst="rect">
+                      <a:avLst/>
+                    </a:prstGeom>
+                  </pic:spPr>
+                </pic:pic>
+              </a:graphicData>
+            </a:graphic>
+          </wp:anchor>
+        </w:drawing>
+      </w:r>
+    </w:p>
+    <w:p>
+      <w:pPr>
+        <w:pStyle w:val="Normal"/>
+        <w:rPr>
+          <w:lang w:val="bg-BG"/>
+        </w:rPr>
+      </w:pPr>
+      <w:r>
+        <w:rPr/>
+      </w:r>
+    </w:p>
+    <w:p>
+      <w:pPr>
+        <w:pStyle w:val="Normal"/>
+        <w:rPr>
+          <w:lang w:val="bg-BG"/>
+        </w:rPr>
+      </w:pPr>
+      <w:r>
+        <w:rPr/>
+      </w:r>
+    </w:p>
+    <w:p>
+      <w:pPr>
+        <w:pStyle w:val="Normal"/>
         <w:ind w:firstLine="720"/>
         <w:rPr>
           <w:lang w:val="bg-BG"/>
@@ -8076,6 +9334,344 @@
         <w:rPr>
           <w:lang w:val="bg-BG"/>
         </w:rPr>
+        <w:t xml:space="preserve">Фиг. №. </w:t>
+      </w:r>
+      <w:r>
+        <w:rPr>
+          <w:lang w:val="en-US"/>
+        </w:rPr>
+        <w:t xml:space="preserve">NNB </w:t>
+      </w:r>
+      <w:r>
+        <w:rPr>
+          <w:lang w:val="bg-BG"/>
+        </w:rPr>
+        <w:t>Формуляр за създаване на нова инстанция на електромер.</w:t>
+      </w:r>
+    </w:p>
+    <w:p>
+      <w:pPr>
+        <w:pStyle w:val="Normal"/>
+        <w:ind w:firstLine="720"/>
+        <w:rPr>
+          <w:lang w:val="bg-BG"/>
+        </w:rPr>
+      </w:pPr>
+      <w:r>
+        <w:rPr>
+          <w:lang w:val="bg-BG"/>
+        </w:rPr>
+      </w:r>
+    </w:p>
+    <w:p>
+      <w:pPr>
+        <w:pStyle w:val="Normal"/>
+        <w:ind w:firstLine="720"/>
+        <w:rPr>
+          <w:lang w:val="bg-BG"/>
+        </w:rPr>
+      </w:pPr>
+      <w:r>
+        <w:rPr>
+          <w:lang w:val="bg-BG"/>
+        </w:rPr>
+        <w:t xml:space="preserve">Следващи отдел на уеб потребителското приложение е свързано с продукция. Продукцията е нужна като индикатор за да може да се пресметне точно и правилно енергоспестяване на една </w:t>
+      </w:r>
+      <w:r>
+        <w:rPr>
+          <w:lang w:val="bg-BG"/>
+        </w:rPr>
+        <w:t xml:space="preserve">клиентската система (фиг. № </w:t>
+      </w:r>
+      <w:r>
+        <w:rPr>
+          <w:lang w:val="en-US"/>
+        </w:rPr>
+        <w:t>HHP</w:t>
+      </w:r>
+      <w:r>
+        <w:rPr>
+          <w:lang w:val="bg-BG"/>
+        </w:rPr>
+        <w:t>)</w:t>
+      </w:r>
+      <w:r>
+        <w:rPr>
+          <w:lang w:val="bg-BG"/>
+        </w:rPr>
+        <w:t xml:space="preserve">. </w:t>
+      </w:r>
+    </w:p>
+    <w:p>
+      <w:pPr>
+        <w:pStyle w:val="Normal"/>
+        <w:ind w:firstLine="720"/>
+        <w:jc w:val="center"/>
+        <w:rPr>
+          <w:lang w:val="bg-BG"/>
+        </w:rPr>
+      </w:pPr>
+      <w:r>
+        <w:drawing>
+          <wp:anchor behindDoc="0" distT="0" distB="0" distL="0" distR="0" simplePos="0" locked="0" layoutInCell="0" allowOverlap="1" relativeHeight="14">
+            <wp:simplePos x="0" y="0"/>
+            <wp:positionH relativeFrom="column">
+              <wp:align>center</wp:align>
+            </wp:positionH>
+            <wp:positionV relativeFrom="paragraph">
+              <wp:posOffset>635</wp:posOffset>
+            </wp:positionV>
+            <wp:extent cx="5943600" cy="3220085"/>
+            <wp:effectExtent l="0" t="0" r="0" b="0"/>
+            <wp:wrapSquare wrapText="largest"/>
+            <wp:docPr id="13" name="Image5" descr=""/>
+            <wp:cNvGraphicFramePr>
+              <a:graphicFrameLocks xmlns:a="http://schemas.openxmlformats.org/drawingml/2006/main" noChangeAspect="1"/>
+            </wp:cNvGraphicFramePr>
+            <a:graphic xmlns:a="http://schemas.openxmlformats.org/drawingml/2006/main">
+              <a:graphicData uri="http://schemas.openxmlformats.org/drawingml/2006/picture">
+                <pic:pic xmlns:pic="http://schemas.openxmlformats.org/drawingml/2006/picture">
+                  <pic:nvPicPr>
+                    <pic:cNvPr id="13" name="Image5" descr=""/>
+                    <pic:cNvPicPr>
+                      <a:picLocks noChangeAspect="1" noChangeArrowheads="1"/>
+                    </pic:cNvPicPr>
+                  </pic:nvPicPr>
+                  <pic:blipFill>
+                    <a:blip r:embed="rId14"/>
+                    <a:stretch>
+                      <a:fillRect/>
+                    </a:stretch>
+                  </pic:blipFill>
+                  <pic:spPr bwMode="auto">
+                    <a:xfrm>
+                      <a:off x="0" y="0"/>
+                      <a:ext cx="5943600" cy="3220085"/>
+                    </a:xfrm>
+                    <a:prstGeom prst="rect">
+                      <a:avLst/>
+                    </a:prstGeom>
+                  </pic:spPr>
+                </pic:pic>
+              </a:graphicData>
+            </a:graphic>
+          </wp:anchor>
+        </w:drawing>
+      </w:r>
+      <w:r>
+        <w:rPr>
+          <w:lang w:val="bg-BG"/>
+        </w:rPr>
+        <w:t xml:space="preserve">Фиг. № </w:t>
+      </w:r>
+      <w:r>
+        <w:rPr>
+          <w:lang w:val="en-US"/>
+        </w:rPr>
+        <w:t xml:space="preserve">HHP. </w:t>
+      </w:r>
+      <w:r>
+        <w:rPr>
+          <w:lang w:val="bg-BG"/>
+        </w:rPr>
+        <w:t>Уеб потребителския интерфейс показващ панела отговорен за продукцията</w:t>
+      </w:r>
+    </w:p>
+    <w:p>
+      <w:pPr>
+        <w:pStyle w:val="Normal"/>
+        <w:ind w:firstLine="720"/>
+        <w:jc w:val="center"/>
+        <w:rPr>
+          <w:lang w:val="bg-BG"/>
+        </w:rPr>
+      </w:pPr>
+      <w:r>
+        <w:rPr>
+          <w:lang w:val="bg-BG"/>
+        </w:rPr>
+      </w:r>
+    </w:p>
+    <w:p>
+      <w:pPr>
+        <w:pStyle w:val="Normal"/>
+        <w:ind w:firstLine="720"/>
+        <w:jc w:val="both"/>
+        <w:rPr>
+          <w:lang w:val="bg-BG"/>
+        </w:rPr>
+      </w:pPr>
+      <w:r>
+        <w:rPr>
+          <w:lang w:val="bg-BG"/>
+        </w:rPr>
+        <w:t xml:space="preserve">Както предишното описан формуляр този не е по-различен. Формулата за създаване на производство използва библиотеката </w:t>
+      </w:r>
+      <w:r>
+        <w:rPr>
+          <w:lang w:val="en-US"/>
+        </w:rPr>
+        <w:t xml:space="preserve">zod </w:t>
+      </w:r>
+      <w:r>
+        <w:rPr>
+          <w:lang w:val="bg-BG"/>
+        </w:rPr>
+        <w:t xml:space="preserve">за валидации( фиг. № </w:t>
+      </w:r>
+      <w:r>
+        <w:rPr>
+          <w:lang w:val="en-US"/>
+        </w:rPr>
+        <w:t>JJP.</w:t>
+      </w:r>
+      <w:r>
+        <w:rPr>
+          <w:lang w:val="bg-BG"/>
+        </w:rPr>
+        <w:t>). Но тука позволяваме на крайния потребител да избира набор от групи които желае да впише в съответното производство. Както и мерната единица на съответното производство (</w:t>
+      </w:r>
+      <w:r>
+        <w:rPr>
+          <w:lang w:val="en-US"/>
+        </w:rPr>
+        <w:t>Units</w:t>
+      </w:r>
+      <w:r>
+        <w:rPr>
+          <w:lang w:val="bg-BG"/>
+        </w:rPr>
+        <w:t>). Тази мерна единица след това се използва в калкулирането на средния енергиен разход както и за индивидуалния енергиен разход. Тук може и да се добави електромер за който се отнася директно даденото производство. Тъй като в едно предприятие може да има множество на брой машини всяка с нейната си цел, разходи и прочие. Затова е важно да се определи това производство с кои електромери е свързано. Така и само така може да се пресметне конкретната ефективност за производство на продукта. Крайния потребител може и да избера входния електромер на предприятието ако не е създал или свързал конкретен на производствената линия.</w:t>
+      </w:r>
+    </w:p>
+    <w:p>
+      <w:pPr>
+        <w:pStyle w:val="Normal"/>
+        <w:ind w:firstLine="720"/>
+        <w:rPr>
+          <w:lang w:val="bg-BG"/>
+        </w:rPr>
+      </w:pPr>
+      <w:r>
+        <w:drawing>
+          <wp:anchor behindDoc="0" distT="0" distB="0" distL="0" distR="0" simplePos="0" locked="0" layoutInCell="0" allowOverlap="1" relativeHeight="15">
+            <wp:simplePos x="0" y="0"/>
+            <wp:positionH relativeFrom="column">
+              <wp:align>center</wp:align>
+            </wp:positionH>
+            <wp:positionV relativeFrom="paragraph">
+              <wp:posOffset>635</wp:posOffset>
+            </wp:positionV>
+            <wp:extent cx="5943600" cy="7367905"/>
+            <wp:effectExtent l="0" t="0" r="0" b="0"/>
+            <wp:wrapSquare wrapText="largest"/>
+            <wp:docPr id="14" name="Image6" descr=""/>
+            <wp:cNvGraphicFramePr>
+              <a:graphicFrameLocks xmlns:a="http://schemas.openxmlformats.org/drawingml/2006/main" noChangeAspect="1"/>
+            </wp:cNvGraphicFramePr>
+            <a:graphic xmlns:a="http://schemas.openxmlformats.org/drawingml/2006/main">
+              <a:graphicData uri="http://schemas.openxmlformats.org/drawingml/2006/picture">
+                <pic:pic xmlns:pic="http://schemas.openxmlformats.org/drawingml/2006/picture">
+                  <pic:nvPicPr>
+                    <pic:cNvPr id="14" name="Image6" descr=""/>
+                    <pic:cNvPicPr>
+                      <a:picLocks noChangeAspect="1" noChangeArrowheads="1"/>
+                    </pic:cNvPicPr>
+                  </pic:nvPicPr>
+                  <pic:blipFill>
+                    <a:blip r:embed="rId15"/>
+                    <a:stretch>
+                      <a:fillRect/>
+                    </a:stretch>
+                  </pic:blipFill>
+                  <pic:spPr bwMode="auto">
+                    <a:xfrm>
+                      <a:off x="0" y="0"/>
+                      <a:ext cx="5943600" cy="7367905"/>
+                    </a:xfrm>
+                    <a:prstGeom prst="rect">
+                      <a:avLst/>
+                    </a:prstGeom>
+                  </pic:spPr>
+                </pic:pic>
+              </a:graphicData>
+            </a:graphic>
+          </wp:anchor>
+        </w:drawing>
+      </w:r>
+      <w:r>
+        <w:rPr>
+          <w:lang w:val="bg-BG"/>
+        </w:rPr>
+        <w:t xml:space="preserve">Фиг. №. </w:t>
+      </w:r>
+      <w:r>
+        <w:rPr>
+          <w:lang w:val="en-US"/>
+        </w:rPr>
+        <w:t xml:space="preserve">JJP. </w:t>
+      </w:r>
+      <w:r>
+        <w:rPr>
+          <w:lang w:val="bg-BG"/>
+        </w:rPr>
+        <w:t>Формуляр за създаване на нова продукция.</w:t>
+      </w:r>
+    </w:p>
+    <w:p>
+      <w:pPr>
+        <w:pStyle w:val="Normal"/>
+        <w:ind w:firstLine="720"/>
+        <w:rPr>
+          <w:lang w:val="bg-BG"/>
+        </w:rPr>
+      </w:pPr>
+      <w:r>
+        <w:rPr>
+          <w:lang w:val="bg-BG"/>
+        </w:rPr>
+      </w:r>
+    </w:p>
+    <w:p>
+      <w:pPr>
+        <w:pStyle w:val="Normal"/>
+        <w:ind w:firstLine="720"/>
+        <w:rPr>
+          <w:lang w:val="bg-BG"/>
+        </w:rPr>
+      </w:pPr>
+      <w:r>
+        <w:rPr>
+          <w:lang w:val="bg-BG"/>
+        </w:rPr>
+      </w:r>
+    </w:p>
+    <w:p>
+      <w:pPr>
+        <w:pStyle w:val="Normal"/>
+        <w:ind w:firstLine="720"/>
+        <w:rPr>
+          <w:lang w:val="bg-BG"/>
+        </w:rPr>
+      </w:pPr>
+      <w:r>
+        <w:rPr>
+          <w:lang w:val="bg-BG"/>
+        </w:rPr>
+      </w:r>
+    </w:p>
+    <w:p>
+      <w:pPr>
+        <w:pStyle w:val="Normal"/>
+        <w:ind w:hanging="0"/>
+        <w:rPr>
+          <w:lang w:val="bg-BG"/>
+        </w:rPr>
+      </w:pPr>
+      <w:r>
+        <w:rPr>
+          <w:lang w:val="bg-BG"/>
+        </w:rPr>
       </w:r>
     </w:p>
     <w:p>
@@ -8113,7 +9709,7 @@
         <w:rPr/>
         <w:t xml:space="preserve">java: </w:t>
       </w:r>
-      <w:hyperlink r:id="rId11">
+      <w:hyperlink r:id="rId16">
         <w:r>
           <w:rPr>
             <w:rStyle w:val="Hyperlink"/>
@@ -9075,6 +10671,280 @@
   <w:abstractNum w:abstractNumId="6">
     <w:lvl w:ilvl="0">
       <w:start w:val="1"/>
+      <w:numFmt w:val="bullet"/>
+      <w:lvlText w:val=""/>
+      <w:lvlJc w:val="left"/>
+      <w:pPr>
+        <w:tabs>
+          <w:tab w:val="num" w:pos="720"/>
+        </w:tabs>
+        <w:ind w:left="720" w:hanging="360"/>
+      </w:pPr>
+      <w:rPr>
+        <w:rFonts w:ascii="Symbol" w:hAnsi="Symbol" w:cs="Symbol" w:hint="default"/>
+      </w:rPr>
+    </w:lvl>
+    <w:lvl w:ilvl="1">
+      <w:start w:val="1"/>
+      <w:numFmt w:val="bullet"/>
+      <w:lvlText w:val="◦"/>
+      <w:lvlJc w:val="left"/>
+      <w:pPr>
+        <w:tabs>
+          <w:tab w:val="num" w:pos="1080"/>
+        </w:tabs>
+        <w:ind w:left="1080" w:hanging="360"/>
+      </w:pPr>
+      <w:rPr>
+        <w:rFonts w:ascii="OpenSymbol" w:hAnsi="OpenSymbol" w:cs="OpenSymbol" w:hint="default"/>
+      </w:rPr>
+    </w:lvl>
+    <w:lvl w:ilvl="2">
+      <w:start w:val="1"/>
+      <w:numFmt w:val="bullet"/>
+      <w:lvlText w:val="▪"/>
+      <w:lvlJc w:val="left"/>
+      <w:pPr>
+        <w:tabs>
+          <w:tab w:val="num" w:pos="1440"/>
+        </w:tabs>
+        <w:ind w:left="1440" w:hanging="360"/>
+      </w:pPr>
+      <w:rPr>
+        <w:rFonts w:ascii="OpenSymbol" w:hAnsi="OpenSymbol" w:cs="OpenSymbol" w:hint="default"/>
+      </w:rPr>
+    </w:lvl>
+    <w:lvl w:ilvl="3">
+      <w:start w:val="1"/>
+      <w:numFmt w:val="bullet"/>
+      <w:lvlText w:val=""/>
+      <w:lvlJc w:val="left"/>
+      <w:pPr>
+        <w:tabs>
+          <w:tab w:val="num" w:pos="1800"/>
+        </w:tabs>
+        <w:ind w:left="1800" w:hanging="360"/>
+      </w:pPr>
+      <w:rPr>
+        <w:rFonts w:ascii="Symbol" w:hAnsi="Symbol" w:cs="Symbol" w:hint="default"/>
+      </w:rPr>
+    </w:lvl>
+    <w:lvl w:ilvl="4">
+      <w:start w:val="1"/>
+      <w:numFmt w:val="bullet"/>
+      <w:lvlText w:val="◦"/>
+      <w:lvlJc w:val="left"/>
+      <w:pPr>
+        <w:tabs>
+          <w:tab w:val="num" w:pos="2160"/>
+        </w:tabs>
+        <w:ind w:left="2160" w:hanging="360"/>
+      </w:pPr>
+      <w:rPr>
+        <w:rFonts w:ascii="OpenSymbol" w:hAnsi="OpenSymbol" w:cs="OpenSymbol" w:hint="default"/>
+      </w:rPr>
+    </w:lvl>
+    <w:lvl w:ilvl="5">
+      <w:start w:val="1"/>
+      <w:numFmt w:val="bullet"/>
+      <w:lvlText w:val="▪"/>
+      <w:lvlJc w:val="left"/>
+      <w:pPr>
+        <w:tabs>
+          <w:tab w:val="num" w:pos="2520"/>
+        </w:tabs>
+        <w:ind w:left="2520" w:hanging="360"/>
+      </w:pPr>
+      <w:rPr>
+        <w:rFonts w:ascii="OpenSymbol" w:hAnsi="OpenSymbol" w:cs="OpenSymbol" w:hint="default"/>
+      </w:rPr>
+    </w:lvl>
+    <w:lvl w:ilvl="6">
+      <w:start w:val="1"/>
+      <w:numFmt w:val="bullet"/>
+      <w:lvlText w:val=""/>
+      <w:lvlJc w:val="left"/>
+      <w:pPr>
+        <w:tabs>
+          <w:tab w:val="num" w:pos="2880"/>
+        </w:tabs>
+        <w:ind w:left="2880" w:hanging="360"/>
+      </w:pPr>
+      <w:rPr>
+        <w:rFonts w:ascii="Symbol" w:hAnsi="Symbol" w:cs="Symbol" w:hint="default"/>
+      </w:rPr>
+    </w:lvl>
+    <w:lvl w:ilvl="7">
+      <w:start w:val="1"/>
+      <w:numFmt w:val="bullet"/>
+      <w:lvlText w:val="◦"/>
+      <w:lvlJc w:val="left"/>
+      <w:pPr>
+        <w:tabs>
+          <w:tab w:val="num" w:pos="3240"/>
+        </w:tabs>
+        <w:ind w:left="3240" w:hanging="360"/>
+      </w:pPr>
+      <w:rPr>
+        <w:rFonts w:ascii="OpenSymbol" w:hAnsi="OpenSymbol" w:cs="OpenSymbol" w:hint="default"/>
+      </w:rPr>
+    </w:lvl>
+    <w:lvl w:ilvl="8">
+      <w:start w:val="1"/>
+      <w:numFmt w:val="bullet"/>
+      <w:lvlText w:val="▪"/>
+      <w:lvlJc w:val="left"/>
+      <w:pPr>
+        <w:tabs>
+          <w:tab w:val="num" w:pos="3600"/>
+        </w:tabs>
+        <w:ind w:left="3600" w:hanging="360"/>
+      </w:pPr>
+      <w:rPr>
+        <w:rFonts w:ascii="OpenSymbol" w:hAnsi="OpenSymbol" w:cs="OpenSymbol" w:hint="default"/>
+      </w:rPr>
+    </w:lvl>
+  </w:abstractNum>
+  <w:abstractNum w:abstractNumId="7">
+    <w:lvl w:ilvl="0">
+      <w:start w:val="1"/>
+      <w:numFmt w:val="bullet"/>
+      <w:lvlText w:val=""/>
+      <w:lvlJc w:val="left"/>
+      <w:pPr>
+        <w:tabs>
+          <w:tab w:val="num" w:pos="720"/>
+        </w:tabs>
+        <w:ind w:left="720" w:hanging="360"/>
+      </w:pPr>
+      <w:rPr>
+        <w:rFonts w:ascii="Symbol" w:hAnsi="Symbol" w:cs="Symbol" w:hint="default"/>
+      </w:rPr>
+    </w:lvl>
+    <w:lvl w:ilvl="1">
+      <w:start w:val="1"/>
+      <w:numFmt w:val="bullet"/>
+      <w:lvlText w:val="◦"/>
+      <w:lvlJc w:val="left"/>
+      <w:pPr>
+        <w:tabs>
+          <w:tab w:val="num" w:pos="1080"/>
+        </w:tabs>
+        <w:ind w:left="1080" w:hanging="360"/>
+      </w:pPr>
+      <w:rPr>
+        <w:rFonts w:ascii="OpenSymbol" w:hAnsi="OpenSymbol" w:cs="OpenSymbol" w:hint="default"/>
+      </w:rPr>
+    </w:lvl>
+    <w:lvl w:ilvl="2">
+      <w:start w:val="1"/>
+      <w:numFmt w:val="bullet"/>
+      <w:lvlText w:val="▪"/>
+      <w:lvlJc w:val="left"/>
+      <w:pPr>
+        <w:tabs>
+          <w:tab w:val="num" w:pos="1440"/>
+        </w:tabs>
+        <w:ind w:left="1440" w:hanging="360"/>
+      </w:pPr>
+      <w:rPr>
+        <w:rFonts w:ascii="OpenSymbol" w:hAnsi="OpenSymbol" w:cs="OpenSymbol" w:hint="default"/>
+      </w:rPr>
+    </w:lvl>
+    <w:lvl w:ilvl="3">
+      <w:start w:val="1"/>
+      <w:numFmt w:val="bullet"/>
+      <w:lvlText w:val=""/>
+      <w:lvlJc w:val="left"/>
+      <w:pPr>
+        <w:tabs>
+          <w:tab w:val="num" w:pos="1800"/>
+        </w:tabs>
+        <w:ind w:left="1800" w:hanging="360"/>
+      </w:pPr>
+      <w:rPr>
+        <w:rFonts w:ascii="Symbol" w:hAnsi="Symbol" w:cs="Symbol" w:hint="default"/>
+      </w:rPr>
+    </w:lvl>
+    <w:lvl w:ilvl="4">
+      <w:start w:val="1"/>
+      <w:numFmt w:val="bullet"/>
+      <w:lvlText w:val="◦"/>
+      <w:lvlJc w:val="left"/>
+      <w:pPr>
+        <w:tabs>
+          <w:tab w:val="num" w:pos="2160"/>
+        </w:tabs>
+        <w:ind w:left="2160" w:hanging="360"/>
+      </w:pPr>
+      <w:rPr>
+        <w:rFonts w:ascii="OpenSymbol" w:hAnsi="OpenSymbol" w:cs="OpenSymbol" w:hint="default"/>
+      </w:rPr>
+    </w:lvl>
+    <w:lvl w:ilvl="5">
+      <w:start w:val="1"/>
+      <w:numFmt w:val="bullet"/>
+      <w:lvlText w:val="▪"/>
+      <w:lvlJc w:val="left"/>
+      <w:pPr>
+        <w:tabs>
+          <w:tab w:val="num" w:pos="2520"/>
+        </w:tabs>
+        <w:ind w:left="2520" w:hanging="360"/>
+      </w:pPr>
+      <w:rPr>
+        <w:rFonts w:ascii="OpenSymbol" w:hAnsi="OpenSymbol" w:cs="OpenSymbol" w:hint="default"/>
+      </w:rPr>
+    </w:lvl>
+    <w:lvl w:ilvl="6">
+      <w:start w:val="1"/>
+      <w:numFmt w:val="bullet"/>
+      <w:lvlText w:val=""/>
+      <w:lvlJc w:val="left"/>
+      <w:pPr>
+        <w:tabs>
+          <w:tab w:val="num" w:pos="2880"/>
+        </w:tabs>
+        <w:ind w:left="2880" w:hanging="360"/>
+      </w:pPr>
+      <w:rPr>
+        <w:rFonts w:ascii="Symbol" w:hAnsi="Symbol" w:cs="Symbol" w:hint="default"/>
+      </w:rPr>
+    </w:lvl>
+    <w:lvl w:ilvl="7">
+      <w:start w:val="1"/>
+      <w:numFmt w:val="bullet"/>
+      <w:lvlText w:val="◦"/>
+      <w:lvlJc w:val="left"/>
+      <w:pPr>
+        <w:tabs>
+          <w:tab w:val="num" w:pos="3240"/>
+        </w:tabs>
+        <w:ind w:left="3240" w:hanging="360"/>
+      </w:pPr>
+      <w:rPr>
+        <w:rFonts w:ascii="OpenSymbol" w:hAnsi="OpenSymbol" w:cs="OpenSymbol" w:hint="default"/>
+      </w:rPr>
+    </w:lvl>
+    <w:lvl w:ilvl="8">
+      <w:start w:val="1"/>
+      <w:numFmt w:val="bullet"/>
+      <w:lvlText w:val="▪"/>
+      <w:lvlJc w:val="left"/>
+      <w:pPr>
+        <w:tabs>
+          <w:tab w:val="num" w:pos="3600"/>
+        </w:tabs>
+        <w:ind w:left="3600" w:hanging="360"/>
+      </w:pPr>
+      <w:rPr>
+        <w:rFonts w:ascii="OpenSymbol" w:hAnsi="OpenSymbol" w:cs="OpenSymbol" w:hint="default"/>
+      </w:rPr>
+    </w:lvl>
+  </w:abstractNum>
+  <w:abstractNum w:abstractNumId="8">
+    <w:lvl w:ilvl="0">
+      <w:start w:val="1"/>
       <w:numFmt w:val="none"/>
       <w:suff w:val="nothing"/>
       <w:lvlText w:val=""/>
@@ -9208,6 +11078,12 @@
   </w:num>
   <w:num w:numId="6">
     <w:abstractNumId w:val="6"/>
+  </w:num>
+  <w:num w:numId="7">
+    <w:abstractNumId w:val="7"/>
+  </w:num>
+  <w:num w:numId="8">
+    <w:abstractNumId w:val="8"/>
   </w:num>
 </w:numbering>
 </file>
@@ -9891,6 +11767,11 @@
       <w:rFonts w:ascii="OpenSymbol" w:hAnsi="OpenSymbol" w:eastAsia="OpenSymbol" w:cs="OpenSymbol"/>
     </w:rPr>
   </w:style>
+  <w:style w:type="character" w:styleId="NumberingSymbols">
+    <w:name w:val="Numbering Symbols"/>
+    <w:qFormat/>
+    <w:rPr/>
+  </w:style>
   <w:style w:type="paragraph" w:styleId="Heading">
     <w:name w:val="Heading"/>
     <w:basedOn w:val="Normal"/>

--- a/documentation/Ивайло_Руменов_дипломна_работа.docx
+++ b/documentation/Ивайло_Руменов_дипломна_работа.docx
@@ -2292,7 +2292,7 @@
     </w:p>
     <w:p>
       <w:pPr>
-        <w:pStyle w:val="Heading3"/>
+        <w:pStyle w:val="Heading2"/>
         <w:rPr>
           <w:sz w:val="27"/>
           <w:lang w:val="bg-BG"/>
@@ -6052,602 +6052,25 @@
     <w:p>
       <w:pPr>
         <w:pStyle w:val="Normal"/>
-        <w:rPr>
-          <w:lang w:val="bg-BG"/>
-        </w:rPr>
-      </w:pPr>
-      <w:r>
-        <w:rPr>
-          <w:lang w:val="bg-BG"/>
-        </w:rPr>
-      </w:r>
-    </w:p>
-    <w:p>
-      <w:pPr>
-        <w:pStyle w:val="Normal"/>
-        <w:rPr/>
-      </w:pPr>
-      <w:r>
-        <w:rPr/>
-      </w:r>
-    </w:p>
-    <w:p>
-      <w:pPr>
-        <w:pStyle w:val="Normal"/>
-        <w:rPr/>
-      </w:pPr>
-      <w:r>
-        <w:rPr/>
-      </w:r>
-    </w:p>
-    <w:p>
-      <w:pPr>
-        <w:pStyle w:val="Normal"/>
-        <w:rPr>
-          <w:lang w:val="bg-BG"/>
-        </w:rPr>
-      </w:pPr>
-      <w:r>
-        <w:rPr>
-          <w:lang w:val="bg-BG"/>
-        </w:rPr>
-      </w:r>
-    </w:p>
-    <w:p>
-      <w:pPr>
-        <w:pStyle w:val="Normal"/>
-        <w:rPr>
-          <w:lang w:val="bg-BG"/>
-        </w:rPr>
-      </w:pPr>
-      <w:r>
-        <w:rPr>
-          <w:lang w:val="bg-BG"/>
-        </w:rPr>
-      </w:r>
-    </w:p>
-    <w:p>
-      <w:pPr>
-        <w:pStyle w:val="Heading1"/>
-        <w:rPr>
-          <w:lang w:val="en-US"/>
-        </w:rPr>
-      </w:pPr>
-      <w:r>
-        <w:rPr/>
-        <w:t>Комуникационен портал на приложението</w:t>
-      </w:r>
-    </w:p>
-    <w:p>
-      <w:pPr>
-        <w:pStyle w:val="Normal"/>
-        <w:rPr>
-          <w:lang w:val="bg-BG"/>
-        </w:rPr>
-      </w:pPr>
-      <w:r>
-        <w:rPr>
-          <w:lang w:val="bg-BG"/>
-        </w:rPr>
-      </w:r>
-    </w:p>
-    <w:p>
-      <w:pPr>
-        <w:pStyle w:val="Normal"/>
-        <w:rPr/>
-      </w:pPr>
-      <w:r>
-        <w:rPr>
-          <w:lang w:val="bg-BG"/>
-        </w:rPr>
-        <w:tab/>
-        <w:t xml:space="preserve">За да се достъпи приложението от различните интерфейси то трябва всяка заявка да премине през комуникационния портал. Тапи методология е избрана поради множествено положителни показатели. Тези положителни показатели включват: единен вход което води до единни проверки за коректност, превод от </w:t>
-      </w:r>
-      <w:r>
-        <w:rPr/>
-        <w:t xml:space="preserve">rest </w:t>
-      </w:r>
-      <w:r>
-        <w:rPr>
-          <w:lang w:val="bg-BG"/>
-        </w:rPr>
-        <w:t>метода на комуникиране по-бързия разширен протокол за опашка за съобщения (Advanced Message Queuing Protocol-</w:t>
-      </w:r>
-      <w:r>
-        <w:rPr/>
-        <w:t xml:space="preserve"> </w:t>
-      </w:r>
-      <w:r>
-        <w:rPr>
-          <w:lang w:val="bg-BG"/>
-        </w:rPr>
-        <w:t>AMQP ).</w:t>
-      </w:r>
-    </w:p>
-    <w:p>
-      <w:pPr>
-        <w:pStyle w:val="Normal"/>
-        <w:rPr>
-          <w:lang w:val="bg-BG"/>
-        </w:rPr>
-      </w:pPr>
-      <w:r>
-        <w:rPr>
-          <w:lang w:val="bg-BG"/>
-        </w:rPr>
-      </w:r>
-    </w:p>
-    <w:p>
-      <w:pPr>
-        <w:pStyle w:val="Heading2"/>
-        <w:rPr/>
-      </w:pPr>
-      <w:r>
-        <w:rPr/>
-        <w:tab/>
-        <w:t xml:space="preserve">REST </w:t>
-      </w:r>
-      <w:r>
-        <w:rPr>
-          <w:lang w:val="bg-BG"/>
-        </w:rPr>
-        <w:t>Комуникация</w:t>
-      </w:r>
-    </w:p>
-    <w:p>
-      <w:pPr>
-        <w:pStyle w:val="Normal"/>
-        <w:rPr/>
-      </w:pPr>
-      <w:r>
-        <w:rPr>
-          <w:lang w:val="bg-BG"/>
-        </w:rPr>
-        <w:tab/>
-      </w:r>
-    </w:p>
-    <w:p>
-      <w:pPr>
-        <w:pStyle w:val="Normal"/>
-        <w:rPr/>
-      </w:pPr>
-      <w:r>
-        <w:rPr>
-          <w:lang w:val="bg-BG"/>
-        </w:rPr>
-        <w:tab/>
-        <w:t>РЕСТ (Representational State Transfer</w:t>
-      </w:r>
-      <w:r>
-        <w:rPr>
-          <w:lang w:val="en-US"/>
-        </w:rPr>
-        <w:t xml:space="preserve"> </w:t>
-      </w:r>
-      <w:r>
-        <w:rPr>
-          <w:lang w:val="bg-BG"/>
-        </w:rPr>
-        <w:t xml:space="preserve">) комуникацията или още позната като </w:t>
-      </w:r>
-      <w:r>
-        <w:rPr>
-          <w:lang w:val="en-US"/>
-        </w:rPr>
-        <w:t>REST-FULL,</w:t>
-      </w:r>
-      <w:r>
-        <w:rPr>
-          <w:lang w:val="bg-BG"/>
-        </w:rPr>
-        <w:t xml:space="preserve"> представлява архитектурен стил за проектиране на мрежови приложения. Той се използва за комуникация между клиент и сървър чрез HTTP протокола. Основната идея на REST е да се използват стандартни HTTP методи, като GET, POST, PUT, DELETE, за изпращане на заявки към сървъра и получаване на отговори. </w:t>
-      </w:r>
-      <w:r>
-        <w:rPr/>
-        <w:t xml:space="preserve">Когато клиентът изпраща заявка, REST използва URL адресите, за да идентифицира ресурси. Тези ресурси могат да бъдат всичко – данни, услуги или други видове информация. След като сървърът получи заявката, той връща отговор, който обикновено е в JSON или XML формат.  REST комуникацията се използва в разработката на уеб услуги и API-та, където сървърът и клиентът могат да бъдат различни системи. Това позволява на приложенията да взаимодействат помежду си, без да зависят от конкретни технологии или платформи. REST архитектурата е популярна поради своята простота, мащабируемост и лекота на интеграция. REST се използва пред други протоколи поради своята простота, лекота на използване и гъвкавост. Той не изисква сложни формати или допълнителни слоеве, както правят някои други протоколи като SOAP, което го прави по-лесен за разбиране и внедряване. REST използва стандартни HTTP методи като GET, POST, PUT и DELETE, които вече са добре познати и широко използвани в уеб разработката. Освен това, REST е лек и не налага строги ограничения върху формата на данните, като позволява използването на JSON, XML или дори обикновен текст. Това го прави по-гъвкав в различни среди и приложения. REST също така се интегрира лесно с уеб браузъри и мобилни приложения, тъй като използва основни принципи на интернет комуникацията. Една от ключовите причини, поради които се предпочита, е неговата мащабируемост и способността да поддържа голям брой клиенти и заявки. В сравнение с други протоколи, REST е по-ефективен и оптимизиран за работа с големи системи и микроуслуги. </w:t>
-      </w:r>
-      <w:r>
-        <w:rPr>
-          <w:lang w:val="bg-BG"/>
-        </w:rPr>
-        <w:t>И затова е избран за главен комуникационен протокол за проекта.</w:t>
-      </w:r>
-    </w:p>
-    <w:p>
-      <w:pPr>
-        <w:pStyle w:val="Normal"/>
-        <w:rPr/>
-      </w:pPr>
-      <w:r>
-        <w:rPr>
-          <w:lang w:val="bg-BG"/>
-        </w:rPr>
-        <w:tab/>
-      </w:r>
-    </w:p>
-    <w:p>
-      <w:pPr>
-        <w:pStyle w:val="Heading2"/>
-        <w:rPr/>
-      </w:pPr>
-      <w:r>
-        <w:rPr/>
-        <w:t xml:space="preserve"> </w:t>
-      </w:r>
-      <w:r>
-        <w:rPr>
-          <w:lang w:val="bg-BG"/>
-        </w:rPr>
-        <w:t>Брокер на съобщения с</w:t>
-      </w:r>
-      <w:r>
-        <w:rPr>
-          <w:lang w:val="en-US"/>
-        </w:rPr>
-        <w:t xml:space="preserve">Kafka </w:t>
-      </w:r>
-    </w:p>
-    <w:p>
-      <w:pPr>
-        <w:pStyle w:val="Heading1"/>
-        <w:rPr/>
-      </w:pPr>
-      <w:r>
-        <w:rPr/>
-        <w:t>Защитен сервиз</w:t>
-      </w:r>
-    </w:p>
-    <w:p>
-      <w:pPr>
-        <w:pStyle w:val="Heading2"/>
-        <w:rPr>
-          <w:lang w:val="bg-BG"/>
-        </w:rPr>
-      </w:pPr>
-      <w:r>
-        <w:rPr>
-          <w:lang w:val="bg-BG"/>
-        </w:rPr>
-        <w:t>Автентикация</w:t>
-      </w:r>
-    </w:p>
-    <w:p>
-      <w:pPr>
-        <w:pStyle w:val="Normal"/>
-        <w:rPr>
-          <w:lang w:val="bg-BG"/>
-        </w:rPr>
-      </w:pPr>
-      <w:r>
-        <w:rPr>
-          <w:lang w:val="bg-BG"/>
-        </w:rPr>
-        <w:tab/>
-      </w:r>
-    </w:p>
-    <w:p>
-      <w:pPr>
-        <w:pStyle w:val="Normal"/>
-        <w:rPr>
-          <w:lang w:val="bg-BG"/>
-        </w:rPr>
-      </w:pPr>
-      <w:r>
-        <w:rPr>
-          <w:lang w:val="bg-BG"/>
-        </w:rPr>
-        <w:tab/>
-        <w:t xml:space="preserve">Автентикирането на потребители се случва на ниво защитен сервиз и включва потвърждаване на потребителя чрез емайл/потребителски име и парола. След което се създава </w:t>
-      </w:r>
-      <w:r>
-        <w:rPr/>
-        <w:t>JWT</w:t>
-      </w:r>
-      <w:r>
-        <w:rPr>
-          <w:lang w:val="bg-BG"/>
-        </w:rPr>
-        <w:t xml:space="preserve">( </w:t>
-      </w:r>
-      <w:r>
-        <w:rPr/>
-        <w:t>Json Web Token</w:t>
-      </w:r>
-      <w:r>
-        <w:rPr>
-          <w:lang w:val="bg-BG"/>
-        </w:rPr>
-        <w:t>) токен</w:t>
-      </w:r>
-      <w:r>
-        <w:rPr/>
-        <w:t xml:space="preserve">. </w:t>
-      </w:r>
-      <w:r>
-        <w:rPr>
-          <w:lang w:val="bg-BG"/>
-        </w:rPr>
-        <w:t>За да се случи това потвърждаване на потребителската самоличност първо трябва да се приемат неговите данни и това е възможно чрез следния бизнес обект:</w:t>
-      </w:r>
-    </w:p>
-    <w:p>
-      <w:pPr>
-        <w:pStyle w:val="Normal"/>
-        <w:rPr/>
-      </w:pPr>
-      <w:r>
-        <w:rPr/>
-        <w:t>public record UserLogIn(String credentials, String password) {}</w:t>
-      </w:r>
-    </w:p>
-    <w:p>
-      <w:pPr>
-        <w:pStyle w:val="Normal"/>
-        <w:rPr>
-          <w:lang w:val="bg-BG"/>
-        </w:rPr>
-      </w:pPr>
-      <w:r>
-        <w:rPr>
-          <w:lang w:val="bg-BG"/>
-        </w:rPr>
-        <w:t>Който съдържа и поле за идентификация и поле за парола. Което поле за идентификация представлява или емайл или потребителско име и поред вина на полета се приемат два различни начина на идентифициране. При приемате на данните те минават през верифициране на типа на данните, това се отнася за всяка заявка към сървъра. При</w:t>
-      </w:r>
-    </w:p>
-    <w:p>
-      <w:pPr>
-        <w:pStyle w:val="Normal"/>
-        <w:rPr/>
-      </w:pPr>
-      <w:r>
-        <w:rPr/>
-      </w:r>
-    </w:p>
-    <w:p>
-      <w:pPr>
-        <w:pStyle w:val="Heading2"/>
-        <w:rPr>
-          <w:lang w:val="bg-BG"/>
-        </w:rPr>
-      </w:pPr>
-      <w:r>
-        <w:rPr>
-          <w:lang w:val="bg-BG"/>
-        </w:rPr>
-        <w:t>Авторизация</w:t>
-      </w:r>
-    </w:p>
-    <w:p>
-      <w:pPr>
-        <w:pStyle w:val="Normal"/>
-        <w:rPr>
-          <w:lang w:val="bg-BG"/>
-        </w:rPr>
-      </w:pPr>
-      <w:r>
-        <w:rPr>
-          <w:lang w:val="bg-BG"/>
-        </w:rPr>
-      </w:r>
-    </w:p>
-    <w:p>
-      <w:pPr>
-        <w:pStyle w:val="Normal"/>
-        <w:ind w:firstLine="720"/>
-        <w:rPr>
-          <w:lang w:val="bg-BG"/>
-        </w:rPr>
-      </w:pPr>
-      <w:r>
-        <w:rPr>
-          <w:lang w:val="bg-BG"/>
-        </w:rPr>
-        <w:t>Авторизацията в уеб приложения се използва за установяване на идентичността на потребителите и определянето на техните права и разрешения за достъп до определени ресурси или функционалности в приложението. Авторизацията осигурява защита на чувствителните данни и ресурси, като позволява само на упълномощени потребители да ги достъпват. Системата за авторизация определя кои потребители имат право да използват определени функционалности или да виждат определени данни в приложението. Авторизацията позволява на приложението да запази информацията за влизането на потребителя в рамките на сесията, което дава възможност за персонализирани функционалности и оптимизация на потребителския опит. Системата за авторизация  поддържа аудитни логове, които записват дейността на потребителите в приложението, като това помага при проследяване на проблеми или съдейства при изследване на сигурностни нарушения. Авторизацията играе ключова роля в управлението на идентичността на потребителите, включително аутентикацията, управлението на пароли и обновяването на правата за достъп. Общо казано, авторизацията в уеб приложения е важен механизъм за сигурност и управление на достъпа, който осигурява защита на данните и контролира потребителския достъп до ресурсите на приложението.</w:t>
-      </w:r>
-    </w:p>
-    <w:p>
-      <w:pPr>
-        <w:pStyle w:val="Normal"/>
-        <w:rPr>
-          <w:lang w:val="bg-BG"/>
-        </w:rPr>
-      </w:pPr>
-      <w:r>
-        <w:rPr>
-          <w:lang w:val="bg-BG"/>
-        </w:rPr>
-      </w:r>
-    </w:p>
-    <w:p>
-      <w:pPr>
-        <w:pStyle w:val="Heading2"/>
-        <w:rPr/>
-      </w:pPr>
-      <w:r>
-        <w:rPr/>
-        <w:t>OAuth</w:t>
-        <w:tab/>
-      </w:r>
-    </w:p>
-    <w:p>
-      <w:pPr>
-        <w:pStyle w:val="Normal"/>
-        <w:rPr/>
-      </w:pPr>
-      <w:r>
-        <w:rPr/>
-        <w:tab/>
-      </w:r>
-    </w:p>
-    <w:p>
-      <w:pPr>
-        <w:pStyle w:val="Normal"/>
-        <w:ind w:firstLine="360"/>
-        <w:rPr>
-          <w:lang w:val="bg-BG"/>
-        </w:rPr>
-      </w:pPr>
-      <w:r>
-        <w:rPr/>
-        <w:t>OAuth 2.0 е индустриалният стандартен протокол за оторизация. OAuth 2.0 се фокусира върху опростеността на разработчиците на клиенти, като същевременно предоставя специфични потоци за оторизация за уеб приложения, настолни приложения, мобилни телефони и устройства за всекидневна. Тази спецификация и нейните разширения се разработват в рамките на IETF OAuth Working Group. Протоколът за уеб авторизация (OAuth) позволява на потребителя да предостави a достъпът на уеб сайт или приложение на трета страна до защитения потребител ресурси, без непременно да разкриват своите дългосрочни пълномощия, или дори самоличността им. Например сайт за споделяне на снимки, който поддържа OAuth, може да позволи на своите потребители да използват мрежа за печат на трета страна сайт за отпечатване на личните им снимки, без да позволява отпечатването сайт, за да получите пълен контрол върху акаунта на потребителя и без да имате потребител споделя дългосрочните идентификационни данни на своите сайтове за споделяне на снимки с</w:t>
-      </w:r>
-      <w:r>
-        <w:rPr>
-          <w:lang w:val="bg-BG"/>
-        </w:rPr>
-        <w:t>ъс</w:t>
-      </w:r>
-      <w:r>
-        <w:rPr/>
-        <w:t xml:space="preserve"> сайтът за печат.</w:t>
-      </w:r>
-      <w:r>
-        <w:rPr>
-          <w:lang w:val="bg-BG"/>
-        </w:rPr>
-        <w:t xml:space="preserve"> Тоест употребата му за приложението ще е приложимо при вписване от трета страна като на пример </w:t>
-      </w:r>
-      <w:r>
-        <w:rPr/>
-        <w:t xml:space="preserve">Google </w:t>
-      </w:r>
-      <w:r>
-        <w:rPr>
-          <w:lang w:val="bg-BG"/>
-        </w:rPr>
-        <w:t xml:space="preserve">акаунт или </w:t>
-      </w:r>
-      <w:r>
-        <w:rPr/>
-        <w:t xml:space="preserve">Microsoft </w:t>
-      </w:r>
-      <w:r>
-        <w:rPr>
-          <w:lang w:val="bg-BG"/>
-        </w:rPr>
-        <w:t>акаунт. Това улеснява първоначално навлиза в приложението. Така клиента има едно по малко препятствие за регистриране и употребяване на приложението. В днешните дни където съществуват множествено приложения, които вършат множествено услуги, се конкурира за вниманието на клиента си. Повече внимание към едно приложение се транслира директно към повече приходи за това приложение. И когато има нисък праг за приемане на ново приложение то има по-голям шанс да останат и да употребяват приложението. Така се подхожда по-тактично към приветстването на нов потребител. Пакетът протоколи OAuth 2.0 вече включва</w:t>
-      </w:r>
-    </w:p>
-    <w:p>
-      <w:pPr>
-        <w:pStyle w:val="ListParagraph"/>
-        <w:numPr>
-          <w:ilvl w:val="0"/>
-          <w:numId w:val="1"/>
-        </w:numPr>
-        <w:rPr>
-          <w:lang w:val="bg-BG"/>
-        </w:rPr>
-      </w:pPr>
-      <w:r>
-        <w:rPr>
-          <w:lang w:val="bg-BG"/>
-        </w:rPr>
-        <w:t>процедура за позволяване на клиент да се регистрира с разрешение сървър,</w:t>
-      </w:r>
-    </w:p>
-    <w:p>
-      <w:pPr>
-        <w:pStyle w:val="ListParagraph"/>
-        <w:numPr>
-          <w:ilvl w:val="0"/>
-          <w:numId w:val="1"/>
-        </w:numPr>
-        <w:rPr>
-          <w:lang w:val="bg-BG"/>
-        </w:rPr>
-      </w:pPr>
-      <w:r>
-        <w:rPr>
-          <w:lang w:val="bg-BG"/>
-        </w:rPr>
-        <w:t>протокол за получаване на токени за оторизация от оторизация сървър със съгласието на собственика на ресурса и</w:t>
-      </w:r>
-    </w:p>
-    <w:p>
-      <w:pPr>
-        <w:pStyle w:val="ListParagraph"/>
-        <w:numPr>
-          <w:ilvl w:val="0"/>
-          <w:numId w:val="1"/>
-        </w:numPr>
-        <w:rPr>
-          <w:lang w:val="bg-BG"/>
-        </w:rPr>
-      </w:pPr>
-      <w:r>
-        <w:rPr>
-          <w:lang w:val="bg-BG"/>
-        </w:rPr>
-        <w:t>протоколи за представяне на тези токени за оторизация на protected ресурси за достъп до ресурс.</w:t>
-      </w:r>
-    </w:p>
-    <w:p>
-      <w:pPr>
-        <w:pStyle w:val="Normal"/>
-        <w:rPr>
-          <w:lang w:val="bg-BG"/>
-        </w:rPr>
-      </w:pPr>
-      <w:r>
-        <w:rPr>
-          <w:lang w:val="bg-BG"/>
-        </w:rPr>
-        <w:t xml:space="preserve">Използвайки един протокол предоставя множествено функционалности. Така се установява единен работен протокол за безопасност на данните. Когато има единен протокол за безопасност предоставя и че помежду екипи и програмисти има един стандарт, който трябва да следва, осланявайки работния процес. Протокола предоставя и създаването на множествено токени за персистиране на сесии с клиента. За приложението е употребен стандарта </w:t>
-      </w:r>
-      <w:r>
-        <w:rPr/>
-        <w:t xml:space="preserve">JWT(Json Web Token) . </w:t>
-      </w:r>
-      <w:r>
-        <w:rPr>
-          <w:lang w:val="bg-BG"/>
-        </w:rPr>
-        <w:t xml:space="preserve">Извора за използване на </w:t>
-      </w:r>
-      <w:r>
-        <w:rPr/>
-        <w:t xml:space="preserve">JWT </w:t>
-      </w:r>
-      <w:r>
-        <w:rPr>
-          <w:lang w:val="bg-BG"/>
-        </w:rPr>
-        <w:t xml:space="preserve">токени лежи в факта че е универсален и лесен начин за менажиране на сесии помежду сървъра и потребителския интерфейс ( Фиг. №: </w:t>
-      </w:r>
-      <w:r>
-        <w:rPr/>
-        <w:t>LXL</w:t>
-      </w:r>
-      <w:r>
-        <w:rPr>
-          <w:lang w:val="bg-BG"/>
-        </w:rPr>
-        <w:t>). Както е разгледано в следващата под точка, се знае че съхраняването на тези токени е реализирано в база от данни тип библиотека, която сама по себе си е изключителна бърза да вземане и писане на данни. Това означава че менажирането на сесии е изключително бързо поради избраните технологии за съхраняване и автентикация и авторизация.</w:t>
-      </w:r>
-    </w:p>
-    <w:p>
-      <w:pPr>
-        <w:pStyle w:val="Normal"/>
-        <w:rPr/>
-      </w:pPr>
-      <w:r>
-        <w:rPr/>
-      </w:r>
-    </w:p>
-    <w:p>
-      <w:pPr>
-        <w:pStyle w:val="Normal"/>
         <w:jc w:val="center"/>
-        <w:rPr/>
-      </w:pPr>
-      <w:r>
-        <w:rPr/>
+        <w:rPr>
+          <w:lang w:val="bg-BG"/>
+        </w:rPr>
+      </w:pPr>
+      <w:r>
         <w:drawing>
-          <wp:inline distT="0" distB="0" distL="0" distR="0">
-            <wp:extent cx="6157595" cy="2860040"/>
+          <wp:anchor behindDoc="0" distT="0" distB="0" distL="0" distR="0" simplePos="0" locked="0" layoutInCell="0" allowOverlap="1" relativeHeight="25">
+            <wp:simplePos x="0" y="0"/>
+            <wp:positionH relativeFrom="column">
+              <wp:align>center</wp:align>
+            </wp:positionH>
+            <wp:positionV relativeFrom="paragraph">
+              <wp:posOffset>635</wp:posOffset>
+            </wp:positionV>
+            <wp:extent cx="7115175" cy="1061720"/>
             <wp:effectExtent l="0" t="0" r="0" b="0"/>
-            <wp:docPr id="7" name="Picture 1" descr="What is a JSON Web Token (JWT)? | Pradeep Loganathan's Blog"/>
+            <wp:wrapTopAndBottom/>
+            <wp:docPr id="7" name="Image16" descr=""/>
             <wp:cNvGraphicFramePr>
               <a:graphicFrameLocks xmlns:a="http://schemas.openxmlformats.org/drawingml/2006/main" noChangeAspect="1"/>
             </wp:cNvGraphicFramePr>
@@ -6655,13 +6078,642 @@
               <a:graphicData uri="http://schemas.openxmlformats.org/drawingml/2006/picture">
                 <pic:pic xmlns:pic="http://schemas.openxmlformats.org/drawingml/2006/picture">
                   <pic:nvPicPr>
-                    <pic:cNvPr id="7" name="Picture 1" descr="What is a JSON Web Token (JWT)? | Pradeep Loganathan's Blog"/>
+                    <pic:cNvPr id="7" name="Image16" descr=""/>
                     <pic:cNvPicPr>
                       <a:picLocks noChangeAspect="1" noChangeArrowheads="1"/>
                     </pic:cNvPicPr>
                   </pic:nvPicPr>
                   <pic:blipFill>
                     <a:blip r:embed="rId8"/>
+                    <a:stretch>
+                      <a:fillRect/>
+                    </a:stretch>
+                  </pic:blipFill>
+                  <pic:spPr bwMode="auto">
+                    <a:xfrm>
+                      <a:off x="0" y="0"/>
+                      <a:ext cx="7115175" cy="1061720"/>
+                    </a:xfrm>
+                    <a:prstGeom prst="rect">
+                      <a:avLst/>
+                    </a:prstGeom>
+                  </pic:spPr>
+                </pic:pic>
+              </a:graphicData>
+            </a:graphic>
+          </wp:anchor>
+        </w:drawing>
+      </w:r>
+      <w:r>
+        <w:rPr>
+          <w:lang w:val="bg-BG"/>
+        </w:rPr>
+        <w:t xml:space="preserve">Фиг. ИИО. Двата автоматични </w:t>
+      </w:r>
+      <w:r>
+        <w:rPr>
+          <w:lang w:val="en-US"/>
+        </w:rPr>
+        <w:t>pipeline-</w:t>
+      </w:r>
+      <w:r>
+        <w:rPr>
+          <w:lang w:val="bg-BG"/>
+        </w:rPr>
+        <w:t>на в работещо състояние.</w:t>
+      </w:r>
+    </w:p>
+    <w:p>
+      <w:pPr>
+        <w:pStyle w:val="Normal"/>
+        <w:rPr/>
+      </w:pPr>
+      <w:r>
+        <w:rPr/>
+      </w:r>
+    </w:p>
+    <w:p>
+      <w:pPr>
+        <w:pStyle w:val="Normal"/>
+        <w:rPr>
+          <w:lang w:val="bg-BG"/>
+        </w:rPr>
+      </w:pPr>
+      <w:r>
+        <w:rPr>
+          <w:lang w:val="bg-BG"/>
+        </w:rPr>
+      </w:r>
+    </w:p>
+    <w:p>
+      <w:pPr>
+        <w:pStyle w:val="Normal"/>
+        <w:rPr>
+          <w:lang w:val="bg-BG"/>
+        </w:rPr>
+      </w:pPr>
+      <w:r>
+        <w:rPr>
+          <w:lang w:val="bg-BG"/>
+        </w:rPr>
+      </w:r>
+    </w:p>
+    <w:p>
+      <w:pPr>
+        <w:pStyle w:val="Heading1"/>
+        <w:rPr>
+          <w:lang w:val="en-US"/>
+        </w:rPr>
+      </w:pPr>
+      <w:r>
+        <w:rPr/>
+        <w:t>Комуникационен портал на приложението</w:t>
+      </w:r>
+    </w:p>
+    <w:p>
+      <w:pPr>
+        <w:pStyle w:val="Normal"/>
+        <w:rPr>
+          <w:lang w:val="bg-BG"/>
+        </w:rPr>
+      </w:pPr>
+      <w:r>
+        <w:rPr>
+          <w:lang w:val="bg-BG"/>
+        </w:rPr>
+      </w:r>
+    </w:p>
+    <w:p>
+      <w:pPr>
+        <w:pStyle w:val="Normal"/>
+        <w:rPr/>
+      </w:pPr>
+      <w:r>
+        <w:rPr>
+          <w:lang w:val="bg-BG"/>
+        </w:rPr>
+        <w:tab/>
+        <w:t xml:space="preserve">За да се достъпи приложението от различните интерфейси то трябва всяка заявка да премине през комуникационния портал. Тапи методология е избрана поради множествено положителни показатели. Тези положителни показатели включват: единен вход което води до единни проверки за коректност, превод от </w:t>
+      </w:r>
+      <w:r>
+        <w:rPr/>
+        <w:t xml:space="preserve">rest </w:t>
+      </w:r>
+      <w:r>
+        <w:rPr>
+          <w:lang w:val="bg-BG"/>
+        </w:rPr>
+        <w:t>метода на комуникиране по-бързия разширен протокол за опашка за съобщения (Advanced Message Queuing Protocol-</w:t>
+      </w:r>
+      <w:r>
+        <w:rPr/>
+        <w:t xml:space="preserve"> </w:t>
+      </w:r>
+      <w:r>
+        <w:rPr>
+          <w:lang w:val="bg-BG"/>
+        </w:rPr>
+        <w:t>AMQP ).</w:t>
+      </w:r>
+    </w:p>
+    <w:p>
+      <w:pPr>
+        <w:pStyle w:val="Normal"/>
+        <w:rPr>
+          <w:lang w:val="bg-BG"/>
+        </w:rPr>
+      </w:pPr>
+      <w:r>
+        <w:rPr>
+          <w:lang w:val="bg-BG"/>
+        </w:rPr>
+      </w:r>
+    </w:p>
+    <w:p>
+      <w:pPr>
+        <w:pStyle w:val="Heading2"/>
+        <w:rPr/>
+      </w:pPr>
+      <w:r>
+        <w:rPr/>
+        <w:tab/>
+        <w:t xml:space="preserve">REST </w:t>
+      </w:r>
+      <w:r>
+        <w:rPr>
+          <w:lang w:val="bg-BG"/>
+        </w:rPr>
+        <w:t>Комуникация</w:t>
+      </w:r>
+    </w:p>
+    <w:p>
+      <w:pPr>
+        <w:pStyle w:val="Normal"/>
+        <w:rPr/>
+      </w:pPr>
+      <w:r>
+        <w:rPr>
+          <w:lang w:val="bg-BG"/>
+        </w:rPr>
+        <w:tab/>
+      </w:r>
+    </w:p>
+    <w:p>
+      <w:pPr>
+        <w:pStyle w:val="Normal"/>
+        <w:rPr/>
+      </w:pPr>
+      <w:r>
+        <w:rPr>
+          <w:lang w:val="bg-BG"/>
+        </w:rPr>
+        <w:tab/>
+        <w:t>РЕСТ (Representational State Transfer</w:t>
+      </w:r>
+      <w:r>
+        <w:rPr>
+          <w:lang w:val="en-US"/>
+        </w:rPr>
+        <w:t xml:space="preserve"> </w:t>
+      </w:r>
+      <w:r>
+        <w:rPr>
+          <w:lang w:val="bg-BG"/>
+        </w:rPr>
+        <w:t xml:space="preserve">) комуникацията или още позната като </w:t>
+      </w:r>
+      <w:r>
+        <w:rPr>
+          <w:lang w:val="en-US"/>
+        </w:rPr>
+        <w:t>REST-FULL,</w:t>
+      </w:r>
+      <w:r>
+        <w:rPr>
+          <w:lang w:val="bg-BG"/>
+        </w:rPr>
+        <w:t xml:space="preserve"> представлява архитектурен стил за проектиране на мрежови приложения. Той се използва за комуникация между клиент и сървър чрез HTTP протокола. Основната идея на REST е да се използват стандартни HTTP методи, като GET, POST, PUT, DELETE, за изпращане на заявки към сървъра и получаване на отговори. </w:t>
+      </w:r>
+      <w:r>
+        <w:rPr/>
+        <w:t xml:space="preserve">Когато клиентът изпраща заявка, REST използва URL адресите, за да идентифицира ресурси. Тези ресурси могат да бъдат всичко – данни, услуги или други видове информация. След като сървърът получи заявката, той връща отговор, който обикновено е в JSON или XML формат.  REST комуникацията се използва в разработката на уеб услуги и API-та, където сървърът и клиентът могат да бъдат различни системи. Това позволява на приложенията да взаимодействат помежду си, без да зависят от конкретни технологии или платформи. REST архитектурата е популярна поради своята простота, мащабируемост и лекота на интеграция. REST се използва пред други протоколи поради своята простота, лекота на използване и гъвкавост. Той не изисква сложни формати или допълнителни слоеве, както правят някои други протоколи като SOAP, което го прави по-лесен за разбиране и внедряване. REST използва стандартни HTTP методи като GET, POST, PUT и DELETE, които вече са добре познати и широко използвани в уеб разработката. Освен това, REST е лек и не налага строги ограничения върху формата на данните, като позволява използването на JSON, XML или дори обикновен текст. Това го прави по-гъвкав в различни среди и приложения. REST също така се интегрира лесно с уеб браузъри и мобилни приложения, тъй като използва основни принципи на интернет комуникацията. Една от ключовите причини, поради които се предпочита, е неговата мащабируемост и способността да поддържа голям брой клиенти и заявки. В сравнение с други протоколи, REST е по-ефективен и оптимизиран за работа с големи системи и микроуслуги. </w:t>
+      </w:r>
+      <w:r>
+        <w:rPr>
+          <w:lang w:val="bg-BG"/>
+        </w:rPr>
+        <w:t>И затова е избран за главен комуникационен протокол за проекта.</w:t>
+      </w:r>
+    </w:p>
+    <w:p>
+      <w:pPr>
+        <w:pStyle w:val="Normal"/>
+        <w:rPr/>
+      </w:pPr>
+      <w:r>
+        <w:rPr>
+          <w:lang w:val="bg-BG"/>
+        </w:rPr>
+        <w:tab/>
+      </w:r>
+    </w:p>
+    <w:p>
+      <w:pPr>
+        <w:pStyle w:val="Heading2"/>
+        <w:rPr/>
+      </w:pPr>
+      <w:r>
+        <w:rPr/>
+        <w:t xml:space="preserve"> </w:t>
+      </w:r>
+      <w:r>
+        <w:rPr>
+          <w:lang w:val="bg-BG"/>
+        </w:rPr>
+        <w:t>Брокер на съобщения с</w:t>
+      </w:r>
+      <w:r>
+        <w:rPr>
+          <w:lang w:val="en-US"/>
+        </w:rPr>
+        <w:t xml:space="preserve">Kafka </w:t>
+      </w:r>
+    </w:p>
+    <w:p>
+      <w:pPr>
+        <w:pStyle w:val="Heading1"/>
+        <w:rPr/>
+      </w:pPr>
+      <w:r>
+        <w:rPr/>
+        <w:t>Защитен сервиз</w:t>
+      </w:r>
+    </w:p>
+    <w:p>
+      <w:pPr>
+        <w:pStyle w:val="Heading2"/>
+        <w:rPr>
+          <w:lang w:val="bg-BG"/>
+        </w:rPr>
+      </w:pPr>
+      <w:r>
+        <w:rPr>
+          <w:lang w:val="bg-BG"/>
+        </w:rPr>
+        <w:t>Автентикация</w:t>
+      </w:r>
+    </w:p>
+    <w:p>
+      <w:pPr>
+        <w:pStyle w:val="Normal"/>
+        <w:rPr>
+          <w:lang w:val="bg-BG"/>
+        </w:rPr>
+      </w:pPr>
+      <w:r>
+        <w:rPr>
+          <w:lang w:val="bg-BG"/>
+        </w:rPr>
+        <w:tab/>
+      </w:r>
+    </w:p>
+    <w:p>
+      <w:pPr>
+        <w:pStyle w:val="Normal"/>
+        <w:rPr>
+          <w:lang w:val="bg-BG"/>
+        </w:rPr>
+      </w:pPr>
+      <w:r>
+        <w:rPr>
+          <w:lang w:val="bg-BG"/>
+        </w:rPr>
+        <w:tab/>
+        <w:t xml:space="preserve">Автентикирането на потребители се случва на ниво защитен сервиз и включва потвърждаване на потребителя чрез емайл/потребителски име и парола. След което се създава </w:t>
+      </w:r>
+      <w:r>
+        <w:rPr/>
+        <w:t>JWT</w:t>
+      </w:r>
+      <w:r>
+        <w:rPr>
+          <w:lang w:val="bg-BG"/>
+        </w:rPr>
+        <w:t xml:space="preserve">( </w:t>
+      </w:r>
+      <w:r>
+        <w:rPr/>
+        <w:t>Json Web Token</w:t>
+      </w:r>
+      <w:r>
+        <w:rPr>
+          <w:lang w:val="bg-BG"/>
+        </w:rPr>
+        <w:t>) токен</w:t>
+      </w:r>
+      <w:r>
+        <w:rPr/>
+        <w:t xml:space="preserve">. </w:t>
+      </w:r>
+      <w:r>
+        <w:rPr>
+          <w:lang w:val="bg-BG"/>
+        </w:rPr>
+        <w:t>За да се случи това потвърждаване на потребителската самоличност първо трябва да се приемат неговите данни и това е възможно чрез следния бизнес обект:</w:t>
+      </w:r>
+    </w:p>
+    <w:p>
+      <w:pPr>
+        <w:pStyle w:val="Normal"/>
+        <w:rPr/>
+      </w:pPr>
+      <w:r>
+        <w:rPr/>
+        <w:t>public record UserLogIn(String credentials, String password) {}</w:t>
+      </w:r>
+    </w:p>
+    <w:p>
+      <w:pPr>
+        <w:pStyle w:val="Normal"/>
+        <w:rPr>
+          <w:lang w:val="bg-BG"/>
+        </w:rPr>
+      </w:pPr>
+      <w:r>
+        <w:rPr>
+          <w:lang w:val="bg-BG"/>
+        </w:rPr>
+        <w:t>Който съдържа и поле за идентификация и поле за парола. Което поле за идентификация представлява или емайл или потребителско име и поред вина на полета се приемат два различни начина на идентифициране. При приемате на данните те минават през верифициране на типа на данните, това се отнася за всяка заявка към сървъра. При</w:t>
+      </w:r>
+    </w:p>
+    <w:p>
+      <w:pPr>
+        <w:pStyle w:val="Normal"/>
+        <w:rPr/>
+      </w:pPr>
+      <w:r>
+        <w:rPr/>
+      </w:r>
+    </w:p>
+    <w:p>
+      <w:pPr>
+        <w:pStyle w:val="Heading2"/>
+        <w:rPr>
+          <w:lang w:val="bg-BG"/>
+        </w:rPr>
+      </w:pPr>
+      <w:r>
+        <w:rPr>
+          <w:lang w:val="bg-BG"/>
+        </w:rPr>
+        <w:t>Авторизация</w:t>
+      </w:r>
+    </w:p>
+    <w:p>
+      <w:pPr>
+        <w:pStyle w:val="Normal"/>
+        <w:rPr>
+          <w:lang w:val="bg-BG"/>
+        </w:rPr>
+      </w:pPr>
+      <w:r>
+        <w:rPr>
+          <w:lang w:val="bg-BG"/>
+        </w:rPr>
+      </w:r>
+    </w:p>
+    <w:p>
+      <w:pPr>
+        <w:pStyle w:val="Normal"/>
+        <w:ind w:firstLine="720"/>
+        <w:rPr>
+          <w:lang w:val="bg-BG"/>
+        </w:rPr>
+      </w:pPr>
+      <w:r>
+        <w:rPr>
+          <w:lang w:val="bg-BG"/>
+        </w:rPr>
+        <w:t>Авторизацията в уеб приложения се използва за установяване на идентичността на потребителите и определянето на техните права и разрешения за достъп до определени ресурси или функционалности в приложението. Авторизацията осигурява защита на чувствителните данни и ресурси, като позволява само на упълномощени потребители да ги достъпват. Системата за авторизация определя кои потребители имат право да използват определени функционалности или да виждат определени данни в приложението. Авторизацията позволява на приложението да запази информацията за влизането на потребителя в рамките на сесията, което дава възможност за персонализирани функционалности и оптимизация на потребителския опит. Системата за авторизация  поддържа аудитни логове, които записват дейността на потребителите в приложението, като това помага при проследяване на проблеми или съдейства при изследване на сигурностни нарушения. Авторизацията играе ключова роля в управлението на идентичността на потребителите, включително аутентикацията, управлението на пароли и обновяването на правата за достъп. Общо казано, авторизацията в уеб приложения е важен механизъм за сигурност и управление на достъпа, който осигурява защита на данните и контролира потребителския достъп до ресурсите на приложението.</w:t>
+      </w:r>
+    </w:p>
+    <w:p>
+      <w:pPr>
+        <w:pStyle w:val="Normal"/>
+        <w:rPr>
+          <w:lang w:val="bg-BG"/>
+        </w:rPr>
+      </w:pPr>
+      <w:r>
+        <w:rPr>
+          <w:lang w:val="bg-BG"/>
+        </w:rPr>
+      </w:r>
+    </w:p>
+    <w:p>
+      <w:pPr>
+        <w:pStyle w:val="Heading2"/>
+        <w:rPr/>
+      </w:pPr>
+      <w:r>
+        <w:rPr/>
+        <w:t>OAuth</w:t>
+        <w:tab/>
+      </w:r>
+    </w:p>
+    <w:p>
+      <w:pPr>
+        <w:pStyle w:val="Normal"/>
+        <w:rPr/>
+      </w:pPr>
+      <w:r>
+        <w:rPr/>
+        <w:tab/>
+      </w:r>
+    </w:p>
+    <w:p>
+      <w:pPr>
+        <w:pStyle w:val="Normal"/>
+        <w:ind w:firstLine="360"/>
+        <w:rPr>
+          <w:lang w:val="bg-BG"/>
+        </w:rPr>
+      </w:pPr>
+      <w:r>
+        <w:rPr/>
+        <w:t>OAuth 2.0 е индустриалният стандартен протокол за оторизация. OAuth 2.0 се фокусира върху опростеността на разработчиците на клиенти, като същевременно предоставя специфични потоци за оторизация за уеб приложения, настолни приложения, мобилни телефони и устройства за всекидневна. Тази спецификация и нейните разширения се разработват в рамките на IETF OAuth Working Group. Протоколът за уеб авторизация (OAuth) позволява на потребителя да предостави a достъпът на уеб сайт или приложение на трета страна до защитения потребител ресурси, без непременно да разкриват своите дългосрочни пълномощия, или дори самоличността им. Например сайт за споделяне на снимки, който поддържа OAuth, може да позволи на своите потребители да използват мрежа за печат на трета страна сайт за отпечатване на личните им снимки, без да позволява отпечатването сайт, за да получите пълен контрол върху акаунта на потребителя и без да имате потребител споделя дългосрочните идентификационни данни на своите сайтове за споделяне на снимки с</w:t>
+      </w:r>
+      <w:r>
+        <w:rPr>
+          <w:lang w:val="bg-BG"/>
+        </w:rPr>
+        <w:t>ъс</w:t>
+      </w:r>
+      <w:r>
+        <w:rPr/>
+        <w:t xml:space="preserve"> сайтът за печат.</w:t>
+      </w:r>
+      <w:r>
+        <w:rPr>
+          <w:lang w:val="bg-BG"/>
+        </w:rPr>
+        <w:t xml:space="preserve"> Тоест употребата му за приложението ще е приложимо при вписване от трета страна като на пример </w:t>
+      </w:r>
+      <w:r>
+        <w:rPr/>
+        <w:t xml:space="preserve">Google </w:t>
+      </w:r>
+      <w:r>
+        <w:rPr>
+          <w:lang w:val="bg-BG"/>
+        </w:rPr>
+        <w:t xml:space="preserve">акаунт или </w:t>
+      </w:r>
+      <w:r>
+        <w:rPr/>
+        <w:t xml:space="preserve">Microsoft </w:t>
+      </w:r>
+      <w:r>
+        <w:rPr>
+          <w:lang w:val="bg-BG"/>
+        </w:rPr>
+        <w:t>акаунт. Това улеснява първоначално навлиза в приложението. Така клиента има едно по малко препятствие за регистриране и употребяване на приложението. В днешните дни където съществуват множествено приложения, които вършат множествено услуги, се конкурира за вниманието на клиента си. Повече внимание към едно приложение се транслира директно към повече приходи за това приложение. И когато има нисък праг за приемане на ново приложение то има по-голям шанс да останат и да употребяват приложението. Така се подхожда по-тактично към приветстването на нов потребител. Пакетът протоколи OAuth 2.0 вече включва</w:t>
+      </w:r>
+    </w:p>
+    <w:p>
+      <w:pPr>
+        <w:pStyle w:val="ListParagraph"/>
+        <w:numPr>
+          <w:ilvl w:val="0"/>
+          <w:numId w:val="1"/>
+        </w:numPr>
+        <w:rPr>
+          <w:lang w:val="bg-BG"/>
+        </w:rPr>
+      </w:pPr>
+      <w:r>
+        <w:rPr>
+          <w:lang w:val="bg-BG"/>
+        </w:rPr>
+        <w:t>процедура за позволяване на клиент да се регистрира с разрешение сървър,</w:t>
+      </w:r>
+    </w:p>
+    <w:p>
+      <w:pPr>
+        <w:pStyle w:val="ListParagraph"/>
+        <w:numPr>
+          <w:ilvl w:val="0"/>
+          <w:numId w:val="1"/>
+        </w:numPr>
+        <w:rPr>
+          <w:lang w:val="bg-BG"/>
+        </w:rPr>
+      </w:pPr>
+      <w:r>
+        <w:rPr>
+          <w:lang w:val="bg-BG"/>
+        </w:rPr>
+        <w:t>протокол за получаване на токени за оторизация от оторизация сървър със съгласието на собственика на ресурса и</w:t>
+      </w:r>
+    </w:p>
+    <w:p>
+      <w:pPr>
+        <w:pStyle w:val="ListParagraph"/>
+        <w:numPr>
+          <w:ilvl w:val="0"/>
+          <w:numId w:val="1"/>
+        </w:numPr>
+        <w:rPr>
+          <w:lang w:val="bg-BG"/>
+        </w:rPr>
+      </w:pPr>
+      <w:r>
+        <w:rPr>
+          <w:lang w:val="bg-BG"/>
+        </w:rPr>
+        <w:t>протоколи за представяне на тези токени за оторизация на protected ресурси за достъп до ресурс.</w:t>
+      </w:r>
+    </w:p>
+    <w:p>
+      <w:pPr>
+        <w:pStyle w:val="Normal"/>
+        <w:rPr>
+          <w:lang w:val="bg-BG"/>
+        </w:rPr>
+      </w:pPr>
+      <w:r>
+        <w:rPr>
+          <w:lang w:val="bg-BG"/>
+        </w:rPr>
+        <w:t xml:space="preserve">Използвайки един протокол предоставя множествено функционалности. Така се установява единен работен протокол за безопасност на данните. Когато има единен протокол за безопасност предоставя и че помежду екипи и програмисти има един стандарт, който трябва да следва, осланявайки работния процес. Протокола предоставя и създаването на множествено токени за персистиране на сесии с клиента. За приложението е употребен стандарта </w:t>
+      </w:r>
+      <w:r>
+        <w:rPr/>
+        <w:t xml:space="preserve">JWT(Json Web Token) . </w:t>
+      </w:r>
+      <w:r>
+        <w:rPr>
+          <w:lang w:val="bg-BG"/>
+        </w:rPr>
+        <w:t xml:space="preserve">Извора за използване на </w:t>
+      </w:r>
+      <w:r>
+        <w:rPr/>
+        <w:t xml:space="preserve">JWT </w:t>
+      </w:r>
+      <w:r>
+        <w:rPr>
+          <w:lang w:val="bg-BG"/>
+        </w:rPr>
+        <w:t xml:space="preserve">токени лежи в факта че е универсален и лесен начин за менажиране на сесии помежду сървъра и потребителския интерфейс ( Фиг. №: </w:t>
+      </w:r>
+      <w:r>
+        <w:rPr/>
+        <w:t>LXL</w:t>
+      </w:r>
+      <w:r>
+        <w:rPr>
+          <w:lang w:val="bg-BG"/>
+        </w:rPr>
+        <w:t>). Както е разгледано в следващата под точка, се знае че съхраняването на тези токени е реализирано в база от данни тип библиотека, която сама по себе си е изключителна бърза да вземане и писане на данни. Това означава че менажирането на сесии е изключително бързо поради избраните технологии за съхраняване и автентикация и авторизация.</w:t>
+      </w:r>
+    </w:p>
+    <w:p>
+      <w:pPr>
+        <w:pStyle w:val="Normal"/>
+        <w:rPr/>
+      </w:pPr>
+      <w:r>
+        <w:rPr/>
+      </w:r>
+    </w:p>
+    <w:p>
+      <w:pPr>
+        <w:pStyle w:val="Normal"/>
+        <w:jc w:val="center"/>
+        <w:rPr/>
+      </w:pPr>
+      <w:r>
+        <w:rPr/>
+        <w:drawing>
+          <wp:inline distT="0" distB="0" distL="0" distR="0">
+            <wp:extent cx="6157595" cy="2860040"/>
+            <wp:effectExtent l="0" t="0" r="0" b="0"/>
+            <wp:docPr id="8" name="Picture 1" descr="What is a JSON Web Token (JWT)? | Pradeep Loganathan's Blog"/>
+            <wp:cNvGraphicFramePr>
+              <a:graphicFrameLocks xmlns:a="http://schemas.openxmlformats.org/drawingml/2006/main" noChangeAspect="1"/>
+            </wp:cNvGraphicFramePr>
+            <a:graphic xmlns:a="http://schemas.openxmlformats.org/drawingml/2006/main">
+              <a:graphicData uri="http://schemas.openxmlformats.org/drawingml/2006/picture">
+                <pic:pic xmlns:pic="http://schemas.openxmlformats.org/drawingml/2006/picture">
+                  <pic:nvPicPr>
+                    <pic:cNvPr id="8" name="Picture 1" descr="What is a JSON Web Token (JWT)? | Pradeep Loganathan's Blog"/>
+                    <pic:cNvPicPr>
+                      <a:picLocks noChangeAspect="1" noChangeArrowheads="1"/>
+                    </pic:cNvPicPr>
+                  </pic:nvPicPr>
+                  <pic:blipFill>
+                    <a:blip r:embed="rId9"/>
                     <a:stretch>
                       <a:fillRect/>
                     </a:stretch>
@@ -6975,7 +7027,7 @@
           <wp:inline distT="0" distB="0" distL="0" distR="0">
             <wp:extent cx="5943600" cy="2552700"/>
             <wp:effectExtent l="0" t="0" r="0" b="0"/>
-            <wp:docPr id="8" name="Picture 3" descr=""/>
+            <wp:docPr id="9" name="Picture 3" descr=""/>
             <wp:cNvGraphicFramePr>
               <a:graphicFrameLocks xmlns:a="http://schemas.openxmlformats.org/drawingml/2006/main" noChangeAspect="1"/>
             </wp:cNvGraphicFramePr>
@@ -6983,13 +7035,13 @@
               <a:graphicData uri="http://schemas.openxmlformats.org/drawingml/2006/picture">
                 <pic:pic xmlns:pic="http://schemas.openxmlformats.org/drawingml/2006/picture">
                   <pic:nvPicPr>
-                    <pic:cNvPr id="8" name="Picture 3" descr=""/>
+                    <pic:cNvPr id="9" name="Picture 3" descr=""/>
                     <pic:cNvPicPr>
                       <a:picLocks noChangeAspect="1" noChangeArrowheads="1"/>
                     </pic:cNvPicPr>
                   </pic:nvPicPr>
                   <pic:blipFill>
-                    <a:blip r:embed="rId9"/>
+                    <a:blip r:embed="rId10"/>
                     <a:stretch>
                       <a:fillRect/>
                     </a:stretch>
@@ -7742,7 +7794,7 @@
             <wp:extent cx="5943600" cy="8410575"/>
             <wp:effectExtent l="0" t="0" r="0" b="0"/>
             <wp:wrapSquare wrapText="largest"/>
-            <wp:docPr id="9" name="Image1" descr=""/>
+            <wp:docPr id="10" name="Image1" descr=""/>
             <wp:cNvGraphicFramePr>
               <a:graphicFrameLocks xmlns:a="http://schemas.openxmlformats.org/drawingml/2006/main" noChangeAspect="1"/>
             </wp:cNvGraphicFramePr>
@@ -7750,13 +7802,13 @@
               <a:graphicData uri="http://schemas.openxmlformats.org/drawingml/2006/picture">
                 <pic:pic xmlns:pic="http://schemas.openxmlformats.org/drawingml/2006/picture">
                   <pic:nvPicPr>
-                    <pic:cNvPr id="9" name="Image1" descr=""/>
+                    <pic:cNvPr id="10" name="Image1" descr=""/>
                     <pic:cNvPicPr>
                       <a:picLocks noChangeAspect="1" noChangeArrowheads="1"/>
                     </pic:cNvPicPr>
                   </pic:nvPicPr>
                   <pic:blipFill>
-                    <a:blip r:embed="rId10"/>
+                    <a:blip r:embed="rId11"/>
                     <a:stretch>
                       <a:fillRect/>
                     </a:stretch>
@@ -8738,7 +8790,7 @@
             <wp:extent cx="4958715" cy="2595245"/>
             <wp:effectExtent l="0" t="0" r="0" b="0"/>
             <wp:wrapSquare wrapText="largest"/>
-            <wp:docPr id="10" name="Image2" descr=""/>
+            <wp:docPr id="11" name="Image2" descr=""/>
             <wp:cNvGraphicFramePr>
               <a:graphicFrameLocks xmlns:a="http://schemas.openxmlformats.org/drawingml/2006/main" noChangeAspect="1"/>
             </wp:cNvGraphicFramePr>
@@ -8746,13 +8798,13 @@
               <a:graphicData uri="http://schemas.openxmlformats.org/drawingml/2006/picture">
                 <pic:pic xmlns:pic="http://schemas.openxmlformats.org/drawingml/2006/picture">
                   <pic:nvPicPr>
-                    <pic:cNvPr id="10" name="Image2" descr=""/>
+                    <pic:cNvPr id="11" name="Image2" descr=""/>
                     <pic:cNvPicPr>
                       <a:picLocks noChangeAspect="1" noChangeArrowheads="1"/>
                     </pic:cNvPicPr>
                   </pic:nvPicPr>
                   <pic:blipFill>
-                    <a:blip r:embed="rId11"/>
+                    <a:blip r:embed="rId12"/>
                     <a:stretch>
                       <a:fillRect/>
                     </a:stretch>
@@ -8936,7 +8988,7 @@
             <wp:extent cx="4560570" cy="2430145"/>
             <wp:effectExtent l="0" t="0" r="0" b="0"/>
             <wp:wrapSquare wrapText="largest"/>
-            <wp:docPr id="11" name="Image3" descr=""/>
+            <wp:docPr id="12" name="Image3" descr=""/>
             <wp:cNvGraphicFramePr>
               <a:graphicFrameLocks xmlns:a="http://schemas.openxmlformats.org/drawingml/2006/main" noChangeAspect="1"/>
             </wp:cNvGraphicFramePr>
@@ -8944,13 +8996,13 @@
               <a:graphicData uri="http://schemas.openxmlformats.org/drawingml/2006/picture">
                 <pic:pic xmlns:pic="http://schemas.openxmlformats.org/drawingml/2006/picture">
                   <pic:nvPicPr>
-                    <pic:cNvPr id="11" name="Image3" descr=""/>
+                    <pic:cNvPr id="12" name="Image3" descr=""/>
                     <pic:cNvPicPr>
                       <a:picLocks noChangeAspect="1" noChangeArrowheads="1"/>
                     </pic:cNvPicPr>
                   </pic:nvPicPr>
                   <pic:blipFill>
-                    <a:blip r:embed="rId12"/>
+                    <a:blip r:embed="rId13"/>
                     <a:stretch>
                       <a:fillRect/>
                     </a:stretch>
@@ -9265,7 +9317,7 @@
             <wp:extent cx="5458460" cy="3895725"/>
             <wp:effectExtent l="0" t="0" r="0" b="0"/>
             <wp:wrapSquare wrapText="largest"/>
-            <wp:docPr id="12" name="Image4" descr=""/>
+            <wp:docPr id="13" name="Image4" descr=""/>
             <wp:cNvGraphicFramePr>
               <a:graphicFrameLocks xmlns:a="http://schemas.openxmlformats.org/drawingml/2006/main" noChangeAspect="1"/>
             </wp:cNvGraphicFramePr>
@@ -9273,13 +9325,13 @@
               <a:graphicData uri="http://schemas.openxmlformats.org/drawingml/2006/picture">
                 <pic:pic xmlns:pic="http://schemas.openxmlformats.org/drawingml/2006/picture">
                   <pic:nvPicPr>
-                    <pic:cNvPr id="12" name="Image4" descr=""/>
+                    <pic:cNvPr id="13" name="Image4" descr=""/>
                     <pic:cNvPicPr>
                       <a:picLocks noChangeAspect="1" noChangeArrowheads="1"/>
                     </pic:cNvPicPr>
                   </pic:nvPicPr>
                   <pic:blipFill>
-                    <a:blip r:embed="rId13"/>
+                    <a:blip r:embed="rId14"/>
                     <a:stretch>
                       <a:fillRect/>
                     </a:stretch>
@@ -9424,7 +9476,7 @@
             <wp:extent cx="5943600" cy="3220085"/>
             <wp:effectExtent l="0" t="0" r="0" b="0"/>
             <wp:wrapSquare wrapText="largest"/>
-            <wp:docPr id="13" name="Image5" descr=""/>
+            <wp:docPr id="14" name="Image5" descr=""/>
             <wp:cNvGraphicFramePr>
               <a:graphicFrameLocks xmlns:a="http://schemas.openxmlformats.org/drawingml/2006/main" noChangeAspect="1"/>
             </wp:cNvGraphicFramePr>
@@ -9432,13 +9484,13 @@
               <a:graphicData uri="http://schemas.openxmlformats.org/drawingml/2006/picture">
                 <pic:pic xmlns:pic="http://schemas.openxmlformats.org/drawingml/2006/picture">
                   <pic:nvPicPr>
-                    <pic:cNvPr id="13" name="Image5" descr=""/>
+                    <pic:cNvPr id="14" name="Image5" descr=""/>
                     <pic:cNvPicPr>
                       <a:picLocks noChangeAspect="1" noChangeArrowheads="1"/>
                     </pic:cNvPicPr>
                   </pic:nvPicPr>
                   <pic:blipFill>
-                    <a:blip r:embed="rId14"/>
+                    <a:blip r:embed="rId15"/>
                     <a:stretch>
                       <a:fillRect/>
                     </a:stretch>
@@ -9565,7 +9617,7 @@
             <wp:extent cx="5943600" cy="7367905"/>
             <wp:effectExtent l="0" t="0" r="0" b="0"/>
             <wp:wrapSquare wrapText="largest"/>
-            <wp:docPr id="14" name="Image6" descr=""/>
+            <wp:docPr id="15" name="Image6" descr=""/>
             <wp:cNvGraphicFramePr>
               <a:graphicFrameLocks xmlns:a="http://schemas.openxmlformats.org/drawingml/2006/main" noChangeAspect="1"/>
             </wp:cNvGraphicFramePr>
@@ -9573,13 +9625,13 @@
               <a:graphicData uri="http://schemas.openxmlformats.org/drawingml/2006/picture">
                 <pic:pic xmlns:pic="http://schemas.openxmlformats.org/drawingml/2006/picture">
                   <pic:nvPicPr>
-                    <pic:cNvPr id="14" name="Image6" descr=""/>
+                    <pic:cNvPr id="15" name="Image6" descr=""/>
                     <pic:cNvPicPr>
                       <a:picLocks noChangeAspect="1" noChangeArrowheads="1"/>
                     </pic:cNvPicPr>
                   </pic:nvPicPr>
                   <pic:blipFill>
-                    <a:blip r:embed="rId15"/>
+                    <a:blip r:embed="rId16"/>
                     <a:stretch>
                       <a:fillRect/>
                     </a:stretch>
@@ -9663,6 +9715,290 @@
     <w:p>
       <w:pPr>
         <w:pStyle w:val="Normal"/>
+        <w:ind w:firstLine="720"/>
+        <w:rPr>
+          <w:lang w:val="bg-BG"/>
+        </w:rPr>
+      </w:pPr>
+      <w:r>
+        <w:rPr>
+          <w:lang w:val="bg-BG"/>
+        </w:rPr>
+        <w:t>След като е създаден а продукция крайния клиента може да добавя продукция под формата на избраната от тях мерна единица и да зададе дата на производството</w:t>
+      </w:r>
+      <w:r>
+        <w:rPr>
+          <w:lang w:val="en-US"/>
+        </w:rPr>
+        <w:t xml:space="preserve">( </w:t>
+      </w:r>
+      <w:r>
+        <w:rPr>
+          <w:lang w:val="bg-BG"/>
+        </w:rPr>
+        <w:t xml:space="preserve">фиг. </w:t>
+      </w:r>
+      <w:r>
+        <w:rPr>
+          <w:lang w:val="en-US"/>
+        </w:rPr>
+        <w:t>KKJ)</w:t>
+      </w:r>
+      <w:r>
+        <w:rPr>
+          <w:lang w:val="bg-BG"/>
+        </w:rPr>
+        <w:t xml:space="preserve">. Тук отново са използвани </w:t>
+      </w:r>
+      <w:r>
+        <w:rPr>
+          <w:lang w:val="en-US"/>
+        </w:rPr>
+        <w:t xml:space="preserve">zod </w:t>
+      </w:r>
+      <w:r>
+        <w:rPr>
+          <w:lang w:val="bg-BG"/>
+        </w:rPr>
+        <w:t>валидации, като е допустимо от бизнес логика клиента да добавя данни с заден със заден срок. Съответно и количеството е допуснато да е със десетична запетая ако продукта се отнася към килограми или литри като неговата мерна единица. Когато се записва с десетична запетая дадено производство то бива закръгляно до втората единица след десетичната запетая. От падащата то меню се избира за кое производство ще се въвеждат данните. Като е допустимо за един ден да се въвеждат множество данни в продукцията.</w:t>
+      </w:r>
+    </w:p>
+    <w:p>
+      <w:pPr>
+        <w:pStyle w:val="Normal"/>
+        <w:ind w:firstLine="720"/>
+        <w:rPr>
+          <w:lang w:val="bg-BG"/>
+        </w:rPr>
+      </w:pPr>
+      <w:r>
+        <w:rPr>
+          <w:lang w:val="bg-BG"/>
+        </w:rPr>
+      </w:r>
+    </w:p>
+    <w:p>
+      <w:pPr>
+        <w:pStyle w:val="Normal"/>
+        <w:ind w:firstLine="720"/>
+        <w:jc w:val="center"/>
+        <w:rPr>
+          <w:lang w:val="bg-BG"/>
+        </w:rPr>
+      </w:pPr>
+      <w:r>
+        <w:drawing>
+          <wp:anchor behindDoc="0" distT="0" distB="0" distL="0" distR="0" simplePos="0" locked="0" layoutInCell="0" allowOverlap="1" relativeHeight="16">
+            <wp:simplePos x="0" y="0"/>
+            <wp:positionH relativeFrom="column">
+              <wp:align>center</wp:align>
+            </wp:positionH>
+            <wp:positionV relativeFrom="paragraph">
+              <wp:posOffset>635</wp:posOffset>
+            </wp:positionV>
+            <wp:extent cx="3701415" cy="3189605"/>
+            <wp:effectExtent l="0" t="0" r="0" b="0"/>
+            <wp:wrapTopAndBottom/>
+            <wp:docPr id="16" name="Image7" descr=""/>
+            <wp:cNvGraphicFramePr>
+              <a:graphicFrameLocks xmlns:a="http://schemas.openxmlformats.org/drawingml/2006/main" noChangeAspect="1"/>
+            </wp:cNvGraphicFramePr>
+            <a:graphic xmlns:a="http://schemas.openxmlformats.org/drawingml/2006/main">
+              <a:graphicData uri="http://schemas.openxmlformats.org/drawingml/2006/picture">
+                <pic:pic xmlns:pic="http://schemas.openxmlformats.org/drawingml/2006/picture">
+                  <pic:nvPicPr>
+                    <pic:cNvPr id="16" name="Image7" descr=""/>
+                    <pic:cNvPicPr>
+                      <a:picLocks noChangeAspect="1" noChangeArrowheads="1"/>
+                    </pic:cNvPicPr>
+                  </pic:nvPicPr>
+                  <pic:blipFill>
+                    <a:blip r:embed="rId17"/>
+                    <a:stretch>
+                      <a:fillRect/>
+                    </a:stretch>
+                  </pic:blipFill>
+                  <pic:spPr bwMode="auto">
+                    <a:xfrm>
+                      <a:off x="0" y="0"/>
+                      <a:ext cx="3701415" cy="3189605"/>
+                    </a:xfrm>
+                    <a:prstGeom prst="rect">
+                      <a:avLst/>
+                    </a:prstGeom>
+                  </pic:spPr>
+                </pic:pic>
+              </a:graphicData>
+            </a:graphic>
+          </wp:anchor>
+        </w:drawing>
+      </w:r>
+      <w:r>
+        <w:rPr>
+          <w:lang w:val="bg-BG"/>
+        </w:rPr>
+        <w:t xml:space="preserve">Фиг. </w:t>
+      </w:r>
+      <w:r>
+        <w:rPr>
+          <w:lang w:val="en-US"/>
+        </w:rPr>
+        <w:t xml:space="preserve">KKJ. </w:t>
+      </w:r>
+      <w:r>
+        <w:rPr>
+          <w:lang w:val="bg-BG"/>
+        </w:rPr>
+        <w:t xml:space="preserve">Форма за добавяне на запис към продукцията в дадената мерната единица на продукта </w:t>
+      </w:r>
+    </w:p>
+    <w:p>
+      <w:pPr>
+        <w:pStyle w:val="Normal"/>
+        <w:ind w:firstLine="720"/>
+        <w:jc w:val="center"/>
+        <w:rPr>
+          <w:lang w:val="bg-BG"/>
+        </w:rPr>
+      </w:pPr>
+      <w:r>
+        <w:rPr>
+          <w:lang w:val="bg-BG"/>
+        </w:rPr>
+      </w:r>
+    </w:p>
+    <w:p>
+      <w:pPr>
+        <w:pStyle w:val="Normal"/>
+        <w:ind w:firstLine="720"/>
+        <w:jc w:val="center"/>
+        <w:rPr>
+          <w:lang w:val="bg-BG"/>
+        </w:rPr>
+      </w:pPr>
+      <w:r>
+        <w:rPr>
+          <w:lang w:val="bg-BG"/>
+        </w:rPr>
+      </w:r>
+    </w:p>
+    <w:p>
+      <w:pPr>
+        <w:pStyle w:val="Normal"/>
+        <w:ind w:firstLine="720"/>
+        <w:jc w:val="center"/>
+        <w:rPr>
+          <w:lang w:val="bg-BG"/>
+        </w:rPr>
+      </w:pPr>
+      <w:r>
+        <w:rPr>
+          <w:lang w:val="bg-BG"/>
+        </w:rPr>
+      </w:r>
+    </w:p>
+    <w:p>
+      <w:pPr>
+        <w:pStyle w:val="Normal"/>
+        <w:ind w:firstLine="720"/>
+        <w:jc w:val="center"/>
+        <w:rPr>
+          <w:lang w:val="bg-BG"/>
+        </w:rPr>
+      </w:pPr>
+      <w:r>
+        <w:rPr>
+          <w:lang w:val="bg-BG"/>
+        </w:rPr>
+      </w:r>
+    </w:p>
+    <w:p>
+      <w:pPr>
+        <w:pStyle w:val="Normal"/>
+        <w:ind w:firstLine="720"/>
+        <w:jc w:val="center"/>
+        <w:rPr>
+          <w:lang w:val="bg-BG"/>
+        </w:rPr>
+      </w:pPr>
+      <w:r>
+        <w:rPr>
+          <w:lang w:val="bg-BG"/>
+        </w:rPr>
+      </w:r>
+    </w:p>
+    <w:p>
+      <w:pPr>
+        <w:pStyle w:val="Normal"/>
+        <w:ind w:firstLine="720"/>
+        <w:jc w:val="center"/>
+        <w:rPr>
+          <w:lang w:val="bg-BG"/>
+        </w:rPr>
+      </w:pPr>
+      <w:r>
+        <w:rPr>
+          <w:lang w:val="bg-BG"/>
+        </w:rPr>
+      </w:r>
+    </w:p>
+    <w:p>
+      <w:pPr>
+        <w:pStyle w:val="Normal"/>
+        <w:ind w:firstLine="720"/>
+        <w:jc w:val="center"/>
+        <w:rPr>
+          <w:lang w:val="bg-BG"/>
+        </w:rPr>
+      </w:pPr>
+      <w:r>
+        <w:rPr>
+          <w:lang w:val="bg-BG"/>
+        </w:rPr>
+      </w:r>
+    </w:p>
+    <w:p>
+      <w:pPr>
+        <w:pStyle w:val="Normal"/>
+        <w:ind w:firstLine="720"/>
+        <w:rPr>
+          <w:lang w:val="bg-BG"/>
+        </w:rPr>
+      </w:pPr>
+      <w:r>
+        <w:rPr>
+          <w:lang w:val="bg-BG"/>
+        </w:rPr>
+        <w:t>Всеки панел притежава и лента за напредъка</w:t>
+      </w:r>
+      <w:r>
+        <w:rPr>
+          <w:lang w:val="en-US"/>
+        </w:rPr>
+        <w:t>(</w:t>
+      </w:r>
+      <w:r>
+        <w:rPr>
+          <w:lang w:val="bg-BG"/>
+        </w:rPr>
+        <w:t>фиг. P</w:t>
+      </w:r>
+      <w:r>
+        <w:rPr>
+          <w:lang w:val="en-US"/>
+        </w:rPr>
+        <w:t>PK).</w:t>
+      </w:r>
+      <w:r>
+        <w:rPr>
+          <w:lang w:val="bg-BG"/>
+        </w:rPr>
+        <w:t xml:space="preserve"> Това е планирано да е така за да може крайния клиент да има обратна връзка когато си изчаква данните.</w:t>
+      </w:r>
+    </w:p>
+    <w:p>
+      <w:pPr>
+        <w:pStyle w:val="Normal"/>
         <w:ind w:hanging="0"/>
         <w:rPr>
           <w:lang w:val="bg-BG"/>
@@ -9672,6 +10008,888 @@
         <w:rPr>
           <w:lang w:val="bg-BG"/>
         </w:rPr>
+        <w:drawing>
+          <wp:anchor behindDoc="0" distT="0" distB="0" distL="0" distR="0" simplePos="0" locked="0" layoutInCell="0" allowOverlap="1" relativeHeight="18">
+            <wp:simplePos x="0" y="0"/>
+            <wp:positionH relativeFrom="column">
+              <wp:align>center</wp:align>
+            </wp:positionH>
+            <wp:positionV relativeFrom="paragraph">
+              <wp:posOffset>635</wp:posOffset>
+            </wp:positionV>
+            <wp:extent cx="5048885" cy="2901950"/>
+            <wp:effectExtent l="0" t="0" r="0" b="0"/>
+            <wp:wrapSquare wrapText="largest"/>
+            <wp:docPr id="17" name="Image9" descr=""/>
+            <wp:cNvGraphicFramePr>
+              <a:graphicFrameLocks xmlns:a="http://schemas.openxmlformats.org/drawingml/2006/main" noChangeAspect="1"/>
+            </wp:cNvGraphicFramePr>
+            <a:graphic xmlns:a="http://schemas.openxmlformats.org/drawingml/2006/main">
+              <a:graphicData uri="http://schemas.openxmlformats.org/drawingml/2006/picture">
+                <pic:pic xmlns:pic="http://schemas.openxmlformats.org/drawingml/2006/picture">
+                  <pic:nvPicPr>
+                    <pic:cNvPr id="17" name="Image9" descr=""/>
+                    <pic:cNvPicPr>
+                      <a:picLocks noChangeAspect="1" noChangeArrowheads="1"/>
+                    </pic:cNvPicPr>
+                  </pic:nvPicPr>
+                  <pic:blipFill>
+                    <a:blip r:embed="rId18"/>
+                    <a:stretch>
+                      <a:fillRect/>
+                    </a:stretch>
+                  </pic:blipFill>
+                  <pic:spPr bwMode="auto">
+                    <a:xfrm>
+                      <a:off x="0" y="0"/>
+                      <a:ext cx="5048885" cy="2901950"/>
+                    </a:xfrm>
+                    <a:prstGeom prst="rect">
+                      <a:avLst/>
+                    </a:prstGeom>
+                  </pic:spPr>
+                </pic:pic>
+              </a:graphicData>
+            </a:graphic>
+          </wp:anchor>
+        </w:drawing>
+      </w:r>
+    </w:p>
+    <w:p>
+      <w:pPr>
+        <w:pStyle w:val="Normal"/>
+        <w:ind w:firstLine="720"/>
+        <w:jc w:val="center"/>
+        <w:rPr>
+          <w:lang w:val="bg-BG"/>
+        </w:rPr>
+      </w:pPr>
+      <w:r>
+        <w:rPr>
+          <w:lang w:val="bg-BG"/>
+        </w:rPr>
+        <w:t xml:space="preserve">Фиг. </w:t>
+      </w:r>
+      <w:r>
+        <w:rPr>
+          <w:lang w:val="en-US"/>
+        </w:rPr>
+        <w:t xml:space="preserve">PPK. </w:t>
+      </w:r>
+      <w:r>
+        <w:rPr>
+          <w:lang w:val="bg-BG"/>
+        </w:rPr>
+        <w:t xml:space="preserve">Уеб интерфейс изчакващ данни от сървъра. </w:t>
+      </w:r>
+    </w:p>
+    <w:p>
+      <w:pPr>
+        <w:pStyle w:val="Normal"/>
+        <w:ind w:firstLine="720"/>
+        <w:jc w:val="both"/>
+        <w:rPr>
+          <w:lang w:val="bg-BG"/>
+        </w:rPr>
+      </w:pPr>
+      <w:r>
+        <w:rPr>
+          <w:lang w:val="bg-BG"/>
+        </w:rPr>
+        <w:t>Както всеки предходни панели продукцията също притежава справки</w:t>
+      </w:r>
+      <w:r>
+        <w:rPr>
+          <w:lang w:val="en-US"/>
+        </w:rPr>
+        <w:t xml:space="preserve">( </w:t>
+      </w:r>
+      <w:r>
+        <w:rPr>
+          <w:lang w:val="bg-BG"/>
+        </w:rPr>
+        <w:t xml:space="preserve">фиг. </w:t>
+      </w:r>
+      <w:r>
+        <w:rPr>
+          <w:lang w:val="en-US"/>
+        </w:rPr>
+        <w:t>PKL)</w:t>
+      </w:r>
+      <w:r>
+        <w:rPr>
+          <w:lang w:val="bg-BG"/>
+        </w:rPr>
+        <w:t>. Те биват динамитно заредени по страници. Така при зареждане на всяка страница се извиква нова заявка към сървъра. Така се предпазва от атаки където се извиква множество информация от сървъра в опит да му се използва целия ресурс.</w:t>
+      </w:r>
+    </w:p>
+    <w:p>
+      <w:pPr>
+        <w:pStyle w:val="Normal"/>
+        <w:ind w:firstLine="720"/>
+        <w:jc w:val="center"/>
+        <w:rPr>
+          <w:lang w:val="bg-BG"/>
+        </w:rPr>
+      </w:pPr>
+      <w:r>
+        <w:drawing>
+          <wp:anchor behindDoc="0" distT="0" distB="0" distL="0" distR="0" simplePos="0" locked="0" layoutInCell="0" allowOverlap="1" relativeHeight="19">
+            <wp:simplePos x="0" y="0"/>
+            <wp:positionH relativeFrom="column">
+              <wp:posOffset>600075</wp:posOffset>
+            </wp:positionH>
+            <wp:positionV relativeFrom="paragraph">
+              <wp:posOffset>123825</wp:posOffset>
+            </wp:positionV>
+            <wp:extent cx="5086350" cy="2861945"/>
+            <wp:effectExtent l="0" t="0" r="0" b="0"/>
+            <wp:wrapTopAndBottom/>
+            <wp:docPr id="18" name="Image10" descr=""/>
+            <wp:cNvGraphicFramePr>
+              <a:graphicFrameLocks xmlns:a="http://schemas.openxmlformats.org/drawingml/2006/main" noChangeAspect="1"/>
+            </wp:cNvGraphicFramePr>
+            <a:graphic xmlns:a="http://schemas.openxmlformats.org/drawingml/2006/main">
+              <a:graphicData uri="http://schemas.openxmlformats.org/drawingml/2006/picture">
+                <pic:pic xmlns:pic="http://schemas.openxmlformats.org/drawingml/2006/picture">
+                  <pic:nvPicPr>
+                    <pic:cNvPr id="18" name="Image10" descr=""/>
+                    <pic:cNvPicPr>
+                      <a:picLocks noChangeAspect="1" noChangeArrowheads="1"/>
+                    </pic:cNvPicPr>
+                  </pic:nvPicPr>
+                  <pic:blipFill>
+                    <a:blip r:embed="rId19"/>
+                    <a:stretch>
+                      <a:fillRect/>
+                    </a:stretch>
+                  </pic:blipFill>
+                  <pic:spPr bwMode="auto">
+                    <a:xfrm>
+                      <a:off x="0" y="0"/>
+                      <a:ext cx="5086350" cy="2861945"/>
+                    </a:xfrm>
+                    <a:prstGeom prst="rect">
+                      <a:avLst/>
+                    </a:prstGeom>
+                  </pic:spPr>
+                </pic:pic>
+              </a:graphicData>
+            </a:graphic>
+          </wp:anchor>
+        </w:drawing>
+      </w:r>
+      <w:r>
+        <w:rPr>
+          <w:lang w:val="bg-BG"/>
+        </w:rPr>
+        <w:t xml:space="preserve">Фиг. </w:t>
+      </w:r>
+      <w:r>
+        <w:rPr>
+          <w:lang w:val="en-US"/>
+        </w:rPr>
+        <w:t xml:space="preserve">PKL. </w:t>
+      </w:r>
+      <w:r>
+        <w:rPr>
+          <w:lang w:val="bg-BG"/>
+        </w:rPr>
+        <w:t>Д</w:t>
+      </w:r>
+      <w:r>
+        <w:rPr>
+          <w:lang w:val="en-US"/>
+        </w:rPr>
+        <w:t xml:space="preserve">иалогов </w:t>
+      </w:r>
+      <w:r>
+        <w:rPr>
+          <w:lang w:val="bg-BG"/>
+        </w:rPr>
+        <w:t>прозорец за справки на конкретна продукция.</w:t>
+      </w:r>
+    </w:p>
+    <w:p>
+      <w:pPr>
+        <w:pStyle w:val="Normal"/>
+        <w:ind w:firstLine="720"/>
+        <w:jc w:val="both"/>
+        <w:rPr>
+          <w:lang w:val="bg-BG"/>
+        </w:rPr>
+      </w:pPr>
+      <w:r>
+        <w:rPr>
+          <w:lang w:val="bg-BG"/>
+        </w:rPr>
+        <w:t>Следващия  панела за визуализиране, заставени и добавяне на данни се отнася за водата</w:t>
+      </w:r>
+      <w:r>
+        <w:rPr>
+          <w:lang w:val="bg-BG"/>
+        </w:rPr>
+        <w:t xml:space="preserve">( фиг. </w:t>
+      </w:r>
+      <w:r>
+        <w:rPr>
+          <w:lang w:val="en-US"/>
+        </w:rPr>
+        <w:t>GGP</w:t>
+      </w:r>
+      <w:r>
+        <w:rPr>
+          <w:lang w:val="bg-BG"/>
+        </w:rPr>
+        <w:t>)</w:t>
+      </w:r>
+      <w:r>
+        <w:rPr>
+          <w:lang w:val="bg-BG"/>
+        </w:rPr>
+        <w:t xml:space="preserve">. Когато се пресмята непродуктивността на една система е нужно да се включат всички малки части правещи крайни продукт. И конкретно за фирма за производство на млечни иделия това е голям показател. </w:t>
+      </w:r>
+    </w:p>
+    <w:p>
+      <w:pPr>
+        <w:pStyle w:val="Normal"/>
+        <w:ind w:firstLine="720"/>
+        <w:jc w:val="center"/>
+        <w:rPr>
+          <w:lang w:val="bg-BG"/>
+        </w:rPr>
+      </w:pPr>
+      <w:r>
+        <w:rPr>
+          <w:lang w:val="bg-BG"/>
+        </w:rPr>
+        <w:drawing>
+          <wp:anchor behindDoc="0" distT="0" distB="0" distL="0" distR="0" simplePos="0" locked="0" layoutInCell="0" allowOverlap="1" relativeHeight="17">
+            <wp:simplePos x="0" y="0"/>
+            <wp:positionH relativeFrom="column">
+              <wp:align>center</wp:align>
+            </wp:positionH>
+            <wp:positionV relativeFrom="paragraph">
+              <wp:posOffset>635</wp:posOffset>
+            </wp:positionV>
+            <wp:extent cx="5943600" cy="3188335"/>
+            <wp:effectExtent l="0" t="0" r="0" b="0"/>
+            <wp:wrapSquare wrapText="largest"/>
+            <wp:docPr id="19" name="Image8" descr=""/>
+            <wp:cNvGraphicFramePr>
+              <a:graphicFrameLocks xmlns:a="http://schemas.openxmlformats.org/drawingml/2006/main" noChangeAspect="1"/>
+            </wp:cNvGraphicFramePr>
+            <a:graphic xmlns:a="http://schemas.openxmlformats.org/drawingml/2006/main">
+              <a:graphicData uri="http://schemas.openxmlformats.org/drawingml/2006/picture">
+                <pic:pic xmlns:pic="http://schemas.openxmlformats.org/drawingml/2006/picture">
+                  <pic:nvPicPr>
+                    <pic:cNvPr id="19" name="Image8" descr=""/>
+                    <pic:cNvPicPr>
+                      <a:picLocks noChangeAspect="1" noChangeArrowheads="1"/>
+                    </pic:cNvPicPr>
+                  </pic:nvPicPr>
+                  <pic:blipFill>
+                    <a:blip r:embed="rId20"/>
+                    <a:stretch>
+                      <a:fillRect/>
+                    </a:stretch>
+                  </pic:blipFill>
+                  <pic:spPr bwMode="auto">
+                    <a:xfrm>
+                      <a:off x="0" y="0"/>
+                      <a:ext cx="5943600" cy="3188335"/>
+                    </a:xfrm>
+                    <a:prstGeom prst="rect">
+                      <a:avLst/>
+                    </a:prstGeom>
+                  </pic:spPr>
+                </pic:pic>
+              </a:graphicData>
+            </a:graphic>
+          </wp:anchor>
+        </w:drawing>
+      </w:r>
+    </w:p>
+    <w:p>
+      <w:pPr>
+        <w:pStyle w:val="Normal"/>
+        <w:ind w:hanging="0"/>
+        <w:jc w:val="center"/>
+        <w:rPr>
+          <w:lang w:val="bg-BG"/>
+        </w:rPr>
+      </w:pPr>
+      <w:r>
+        <w:rPr>
+          <w:lang w:val="bg-BG"/>
+        </w:rPr>
+        <w:t xml:space="preserve">Фиг. № </w:t>
+      </w:r>
+      <w:r>
+        <w:rPr>
+          <w:lang w:val="en-US"/>
+        </w:rPr>
+        <w:t xml:space="preserve">GGP </w:t>
+      </w:r>
+      <w:r>
+        <w:rPr>
+          <w:lang w:val="bg-BG"/>
+        </w:rPr>
+        <w:t xml:space="preserve">Уеб потребителския интерфейс показващ </w:t>
+      </w:r>
+      <w:r>
+        <w:rPr>
+          <w:lang w:val="bg-BG"/>
+        </w:rPr>
+        <w:t>панела за визуализиране, заставени и добавяне на данни към употребената водата.</w:t>
+      </w:r>
+    </w:p>
+    <w:p>
+      <w:pPr>
+        <w:pStyle w:val="Normal"/>
+        <w:ind w:firstLine="720"/>
+        <w:jc w:val="center"/>
+        <w:rPr>
+          <w:lang w:val="bg-BG"/>
+        </w:rPr>
+      </w:pPr>
+      <w:r>
+        <w:drawing>
+          <wp:anchor behindDoc="0" distT="0" distB="0" distL="0" distR="0" simplePos="0" locked="0" layoutInCell="0" allowOverlap="1" relativeHeight="22">
+            <wp:simplePos x="0" y="0"/>
+            <wp:positionH relativeFrom="column">
+              <wp:align>center</wp:align>
+            </wp:positionH>
+            <wp:positionV relativeFrom="paragraph">
+              <wp:posOffset>635</wp:posOffset>
+            </wp:positionV>
+            <wp:extent cx="5943600" cy="4140835"/>
+            <wp:effectExtent l="0" t="0" r="0" b="0"/>
+            <wp:wrapSquare wrapText="largest"/>
+            <wp:docPr id="20" name="Image13" descr=""/>
+            <wp:cNvGraphicFramePr>
+              <a:graphicFrameLocks xmlns:a="http://schemas.openxmlformats.org/drawingml/2006/main" noChangeAspect="1"/>
+            </wp:cNvGraphicFramePr>
+            <a:graphic xmlns:a="http://schemas.openxmlformats.org/drawingml/2006/main">
+              <a:graphicData uri="http://schemas.openxmlformats.org/drawingml/2006/picture">
+                <pic:pic xmlns:pic="http://schemas.openxmlformats.org/drawingml/2006/picture">
+                  <pic:nvPicPr>
+                    <pic:cNvPr id="20" name="Image13" descr=""/>
+                    <pic:cNvPicPr>
+                      <a:picLocks noChangeAspect="1" noChangeArrowheads="1"/>
+                    </pic:cNvPicPr>
+                  </pic:nvPicPr>
+                  <pic:blipFill>
+                    <a:blip r:embed="rId21"/>
+                    <a:stretch>
+                      <a:fillRect/>
+                    </a:stretch>
+                  </pic:blipFill>
+                  <pic:spPr bwMode="auto">
+                    <a:xfrm>
+                      <a:off x="0" y="0"/>
+                      <a:ext cx="5943600" cy="4140835"/>
+                    </a:xfrm>
+                    <a:prstGeom prst="rect">
+                      <a:avLst/>
+                    </a:prstGeom>
+                  </pic:spPr>
+                </pic:pic>
+              </a:graphicData>
+            </a:graphic>
+          </wp:anchor>
+        </w:drawing>
+      </w:r>
+      <w:r>
+        <w:rPr>
+          <w:lang w:val="bg-BG"/>
+        </w:rPr>
+        <w:t xml:space="preserve">Фиг. </w:t>
+      </w:r>
+      <w:r>
+        <w:rPr>
+          <w:lang w:val="en-US"/>
+        </w:rPr>
+        <w:t xml:space="preserve">KUI. </w:t>
+      </w:r>
+      <w:r>
+        <w:rPr>
+          <w:lang w:val="bg-BG"/>
+        </w:rPr>
+        <w:t>Формуляр за създаване на нов водумер.</w:t>
+      </w:r>
+    </w:p>
+    <w:p>
+      <w:pPr>
+        <w:pStyle w:val="Normal"/>
+        <w:ind w:firstLine="720"/>
+        <w:jc w:val="center"/>
+        <w:rPr>
+          <w:lang w:val="bg-BG"/>
+        </w:rPr>
+      </w:pPr>
+      <w:r>
+        <w:drawing>
+          <wp:anchor behindDoc="0" distT="0" distB="0" distL="0" distR="0" simplePos="0" locked="0" layoutInCell="0" allowOverlap="1" relativeHeight="20">
+            <wp:simplePos x="0" y="0"/>
+            <wp:positionH relativeFrom="column">
+              <wp:align>center</wp:align>
+            </wp:positionH>
+            <wp:positionV relativeFrom="paragraph">
+              <wp:posOffset>635</wp:posOffset>
+            </wp:positionV>
+            <wp:extent cx="5943600" cy="5424805"/>
+            <wp:effectExtent l="0" t="0" r="0" b="0"/>
+            <wp:wrapSquare wrapText="largest"/>
+            <wp:docPr id="21" name="Image11" descr=""/>
+            <wp:cNvGraphicFramePr>
+              <a:graphicFrameLocks xmlns:a="http://schemas.openxmlformats.org/drawingml/2006/main" noChangeAspect="1"/>
+            </wp:cNvGraphicFramePr>
+            <a:graphic xmlns:a="http://schemas.openxmlformats.org/drawingml/2006/main">
+              <a:graphicData uri="http://schemas.openxmlformats.org/drawingml/2006/picture">
+                <pic:pic xmlns:pic="http://schemas.openxmlformats.org/drawingml/2006/picture">
+                  <pic:nvPicPr>
+                    <pic:cNvPr id="21" name="Image11" descr=""/>
+                    <pic:cNvPicPr>
+                      <a:picLocks noChangeAspect="1" noChangeArrowheads="1"/>
+                    </pic:cNvPicPr>
+                  </pic:nvPicPr>
+                  <pic:blipFill>
+                    <a:blip r:embed="rId22"/>
+                    <a:stretch>
+                      <a:fillRect/>
+                    </a:stretch>
+                  </pic:blipFill>
+                  <pic:spPr bwMode="auto">
+                    <a:xfrm>
+                      <a:off x="0" y="0"/>
+                      <a:ext cx="5943600" cy="5424805"/>
+                    </a:xfrm>
+                    <a:prstGeom prst="rect">
+                      <a:avLst/>
+                    </a:prstGeom>
+                  </pic:spPr>
+                </pic:pic>
+              </a:graphicData>
+            </a:graphic>
+          </wp:anchor>
+        </w:drawing>
+      </w:r>
+      <w:r>
+        <w:rPr>
+          <w:lang w:val="bg-BG"/>
+        </w:rPr>
+        <w:t xml:space="preserve">Фиг. </w:t>
+      </w:r>
+      <w:r>
+        <w:rPr>
+          <w:lang w:val="en-US"/>
+        </w:rPr>
+        <w:t xml:space="preserve">HHP. </w:t>
+      </w:r>
+      <w:r>
+        <w:rPr>
+          <w:lang w:val="bg-BG"/>
+        </w:rPr>
+        <w:t>Д</w:t>
+      </w:r>
+      <w:r>
+        <w:rPr>
+          <w:lang w:val="en-US"/>
+        </w:rPr>
+        <w:t xml:space="preserve">иалогов </w:t>
+      </w:r>
+      <w:r>
+        <w:rPr>
+          <w:lang w:val="bg-BG"/>
+        </w:rPr>
+        <w:t>прозорец за справки на конкретен водомер.</w:t>
+      </w:r>
+    </w:p>
+    <w:p>
+      <w:pPr>
+        <w:pStyle w:val="Normal"/>
+        <w:ind w:firstLine="720"/>
+        <w:jc w:val="center"/>
+        <w:rPr>
+          <w:lang w:val="bg-BG"/>
+        </w:rPr>
+      </w:pPr>
+      <w:r>
+        <w:drawing>
+          <wp:anchor behindDoc="0" distT="0" distB="0" distL="0" distR="0" simplePos="0" locked="0" layoutInCell="0" allowOverlap="1" relativeHeight="21">
+            <wp:simplePos x="0" y="0"/>
+            <wp:positionH relativeFrom="column">
+              <wp:align>center</wp:align>
+            </wp:positionH>
+            <wp:positionV relativeFrom="paragraph">
+              <wp:posOffset>635</wp:posOffset>
+            </wp:positionV>
+            <wp:extent cx="5943600" cy="3772535"/>
+            <wp:effectExtent l="0" t="0" r="0" b="0"/>
+            <wp:wrapSquare wrapText="largest"/>
+            <wp:docPr id="22" name="Image12" descr=""/>
+            <wp:cNvGraphicFramePr>
+              <a:graphicFrameLocks xmlns:a="http://schemas.openxmlformats.org/drawingml/2006/main" noChangeAspect="1"/>
+            </wp:cNvGraphicFramePr>
+            <a:graphic xmlns:a="http://schemas.openxmlformats.org/drawingml/2006/main">
+              <a:graphicData uri="http://schemas.openxmlformats.org/drawingml/2006/picture">
+                <pic:pic xmlns:pic="http://schemas.openxmlformats.org/drawingml/2006/picture">
+                  <pic:nvPicPr>
+                    <pic:cNvPr id="22" name="Image12" descr=""/>
+                    <pic:cNvPicPr>
+                      <a:picLocks noChangeAspect="1" noChangeArrowheads="1"/>
+                    </pic:cNvPicPr>
+                  </pic:nvPicPr>
+                  <pic:blipFill>
+                    <a:blip r:embed="rId23"/>
+                    <a:stretch>
+                      <a:fillRect/>
+                    </a:stretch>
+                  </pic:blipFill>
+                  <pic:spPr bwMode="auto">
+                    <a:xfrm>
+                      <a:off x="0" y="0"/>
+                      <a:ext cx="5943600" cy="3772535"/>
+                    </a:xfrm>
+                    <a:prstGeom prst="rect">
+                      <a:avLst/>
+                    </a:prstGeom>
+                  </pic:spPr>
+                </pic:pic>
+              </a:graphicData>
+            </a:graphic>
+          </wp:anchor>
+        </w:drawing>
+      </w:r>
+      <w:r>
+        <w:rPr>
+          <w:lang w:val="bg-BG"/>
+        </w:rPr>
+        <w:t xml:space="preserve">Фиг. </w:t>
+      </w:r>
+      <w:r>
+        <w:rPr>
+          <w:lang w:val="en-US"/>
+        </w:rPr>
+        <w:t xml:space="preserve">HKP. </w:t>
+      </w:r>
+      <w:r>
+        <w:rPr>
+          <w:lang w:val="bg-BG"/>
+        </w:rPr>
+        <w:t>Д</w:t>
+      </w:r>
+      <w:r>
+        <w:rPr>
+          <w:lang w:val="en-US"/>
+        </w:rPr>
+        <w:t xml:space="preserve">иалогов </w:t>
+      </w:r>
+      <w:r>
+        <w:rPr>
+          <w:lang w:val="bg-BG"/>
+        </w:rPr>
+        <w:t>прозорец за редактиране на конкретен водомер.</w:t>
+      </w:r>
+    </w:p>
+    <w:p>
+      <w:pPr>
+        <w:pStyle w:val="Normal"/>
+        <w:ind w:hanging="0"/>
+        <w:jc w:val="center"/>
+        <w:rPr>
+          <w:lang w:val="bg-BG"/>
+        </w:rPr>
+      </w:pPr>
+      <w:r>
+        <w:rPr>
+          <w:lang w:val="bg-BG"/>
+        </w:rPr>
+      </w:r>
+    </w:p>
+    <w:p>
+      <w:pPr>
+        <w:pStyle w:val="Normal"/>
+        <w:ind w:hanging="0"/>
+        <w:jc w:val="center"/>
+        <w:rPr>
+          <w:lang w:val="bg-BG"/>
+        </w:rPr>
+      </w:pPr>
+      <w:r>
+        <w:drawing>
+          <wp:anchor behindDoc="0" distT="0" distB="0" distL="0" distR="0" simplePos="0" locked="0" layoutInCell="0" allowOverlap="1" relativeHeight="23">
+            <wp:simplePos x="0" y="0"/>
+            <wp:positionH relativeFrom="column">
+              <wp:align>center</wp:align>
+            </wp:positionH>
+            <wp:positionV relativeFrom="paragraph">
+              <wp:posOffset>635</wp:posOffset>
+            </wp:positionV>
+            <wp:extent cx="5943600" cy="3071495"/>
+            <wp:effectExtent l="0" t="0" r="0" b="0"/>
+            <wp:wrapSquare wrapText="largest"/>
+            <wp:docPr id="23" name="Image14" descr=""/>
+            <wp:cNvGraphicFramePr>
+              <a:graphicFrameLocks xmlns:a="http://schemas.openxmlformats.org/drawingml/2006/main" noChangeAspect="1"/>
+            </wp:cNvGraphicFramePr>
+            <a:graphic xmlns:a="http://schemas.openxmlformats.org/drawingml/2006/main">
+              <a:graphicData uri="http://schemas.openxmlformats.org/drawingml/2006/picture">
+                <pic:pic xmlns:pic="http://schemas.openxmlformats.org/drawingml/2006/picture">
+                  <pic:nvPicPr>
+                    <pic:cNvPr id="23" name="Image14" descr=""/>
+                    <pic:cNvPicPr>
+                      <a:picLocks noChangeAspect="1" noChangeArrowheads="1"/>
+                    </pic:cNvPicPr>
+                  </pic:nvPicPr>
+                  <pic:blipFill>
+                    <a:blip r:embed="rId24"/>
+                    <a:stretch>
+                      <a:fillRect/>
+                    </a:stretch>
+                  </pic:blipFill>
+                  <pic:spPr bwMode="auto">
+                    <a:xfrm>
+                      <a:off x="0" y="0"/>
+                      <a:ext cx="5943600" cy="3071495"/>
+                    </a:xfrm>
+                    <a:prstGeom prst="rect">
+                      <a:avLst/>
+                    </a:prstGeom>
+                  </pic:spPr>
+                </pic:pic>
+              </a:graphicData>
+            </a:graphic>
+          </wp:anchor>
+        </w:drawing>
+      </w:r>
+      <w:r>
+        <w:rPr>
+          <w:lang w:val="bg-BG"/>
+        </w:rPr>
+        <w:t xml:space="preserve">Фиг. </w:t>
+      </w:r>
+      <w:r>
+        <w:rPr>
+          <w:lang w:val="en-US"/>
+        </w:rPr>
+        <w:t xml:space="preserve">JJH. </w:t>
+      </w:r>
+      <w:r>
+        <w:rPr>
+          <w:lang w:val="bg-BG"/>
+        </w:rPr>
+        <w:t xml:space="preserve">Фиг. № </w:t>
+      </w:r>
+      <w:r>
+        <w:rPr>
+          <w:lang w:val="en-US"/>
+        </w:rPr>
+        <w:t xml:space="preserve">GGP </w:t>
+      </w:r>
+      <w:r>
+        <w:rPr>
+          <w:lang w:val="bg-BG"/>
+        </w:rPr>
+        <w:t xml:space="preserve">Уеб потребителския интерфейс показващ </w:t>
+      </w:r>
+      <w:r>
+        <w:rPr>
+          <w:lang w:val="bg-BG"/>
+        </w:rPr>
+        <w:t xml:space="preserve">панела за визуализиране, заставени и добавяне на данни към употребената </w:t>
+      </w:r>
+      <w:r>
+        <w:rPr>
+          <w:lang w:val="bg-BG"/>
+        </w:rPr>
+        <w:t>газ</w:t>
+      </w:r>
+      <w:r>
+        <w:rPr>
+          <w:lang w:val="bg-BG"/>
+        </w:rPr>
+        <w:t>.</w:t>
+      </w:r>
+    </w:p>
+    <w:p>
+      <w:pPr>
+        <w:pStyle w:val="Normal"/>
+        <w:ind w:hanging="0"/>
+        <w:jc w:val="center"/>
+        <w:rPr>
+          <w:lang w:val="bg-BG"/>
+        </w:rPr>
+      </w:pPr>
+      <w:r>
+        <w:rPr>
+          <w:lang w:val="bg-BG"/>
+        </w:rPr>
+      </w:r>
+    </w:p>
+    <w:p>
+      <w:pPr>
+        <w:pStyle w:val="Normal"/>
+        <w:ind w:hanging="0"/>
+        <w:jc w:val="center"/>
+        <w:rPr>
+          <w:lang w:val="bg-BG"/>
+        </w:rPr>
+      </w:pPr>
+      <w:r>
+        <w:rPr>
+          <w:lang w:val="bg-BG"/>
+        </w:rPr>
+      </w:r>
+    </w:p>
+    <w:p>
+      <w:pPr>
+        <w:pStyle w:val="Normal"/>
+        <w:ind w:hanging="0"/>
+        <w:jc w:val="center"/>
+        <w:rPr>
+          <w:lang w:val="bg-BG"/>
+        </w:rPr>
+      </w:pPr>
+      <w:r>
+        <w:rPr>
+          <w:lang w:val="bg-BG"/>
+        </w:rPr>
+      </w:r>
+    </w:p>
+    <w:p>
+      <w:pPr>
+        <w:pStyle w:val="Normal"/>
+        <w:ind w:hanging="0"/>
+        <w:jc w:val="center"/>
+        <w:rPr>
+          <w:lang w:val="bg-BG"/>
+        </w:rPr>
+      </w:pPr>
+      <w:r>
+        <w:drawing>
+          <wp:anchor behindDoc="0" distT="0" distB="0" distL="0" distR="0" simplePos="0" locked="0" layoutInCell="0" allowOverlap="1" relativeHeight="24">
+            <wp:simplePos x="0" y="0"/>
+            <wp:positionH relativeFrom="column">
+              <wp:align>center</wp:align>
+            </wp:positionH>
+            <wp:positionV relativeFrom="paragraph">
+              <wp:posOffset>635</wp:posOffset>
+            </wp:positionV>
+            <wp:extent cx="5763260" cy="4010660"/>
+            <wp:effectExtent l="0" t="0" r="0" b="0"/>
+            <wp:wrapSquare wrapText="largest"/>
+            <wp:docPr id="24" name="Image15" descr=""/>
+            <wp:cNvGraphicFramePr>
+              <a:graphicFrameLocks xmlns:a="http://schemas.openxmlformats.org/drawingml/2006/main" noChangeAspect="1"/>
+            </wp:cNvGraphicFramePr>
+            <a:graphic xmlns:a="http://schemas.openxmlformats.org/drawingml/2006/main">
+              <a:graphicData uri="http://schemas.openxmlformats.org/drawingml/2006/picture">
+                <pic:pic xmlns:pic="http://schemas.openxmlformats.org/drawingml/2006/picture">
+                  <pic:nvPicPr>
+                    <pic:cNvPr id="24" name="Image15" descr=""/>
+                    <pic:cNvPicPr>
+                      <a:picLocks noChangeAspect="1" noChangeArrowheads="1"/>
+                    </pic:cNvPicPr>
+                  </pic:nvPicPr>
+                  <pic:blipFill>
+                    <a:blip r:embed="rId25"/>
+                    <a:stretch>
+                      <a:fillRect/>
+                    </a:stretch>
+                  </pic:blipFill>
+                  <pic:spPr bwMode="auto">
+                    <a:xfrm>
+                      <a:off x="0" y="0"/>
+                      <a:ext cx="5763260" cy="4010660"/>
+                    </a:xfrm>
+                    <a:prstGeom prst="rect">
+                      <a:avLst/>
+                    </a:prstGeom>
+                  </pic:spPr>
+                </pic:pic>
+              </a:graphicData>
+            </a:graphic>
+          </wp:anchor>
+        </w:drawing>
+      </w:r>
+      <w:r>
+        <w:rPr>
+          <w:lang w:val="bg-BG"/>
+        </w:rPr>
+        <w:t xml:space="preserve">Фиг. </w:t>
+      </w:r>
+      <w:r>
+        <w:rPr>
+          <w:lang w:val="en-US"/>
+        </w:rPr>
+        <w:t xml:space="preserve">MNH. </w:t>
+      </w:r>
+      <w:r>
+        <w:rPr>
+          <w:lang w:val="bg-BG"/>
+        </w:rPr>
+        <w:t>Форма за създаване на нов газомер.</w:t>
+      </w:r>
+    </w:p>
+    <w:p>
+      <w:pPr>
+        <w:pStyle w:val="Normal"/>
+        <w:ind w:hanging="0"/>
+        <w:jc w:val="center"/>
+        <w:rPr>
+          <w:lang w:val="bg-BG"/>
+        </w:rPr>
+      </w:pPr>
+      <w:r>
+        <w:rPr>
+          <w:lang w:val="bg-BG"/>
+        </w:rPr>
+      </w:r>
+    </w:p>
+    <w:p>
+      <w:pPr>
+        <w:pStyle w:val="Normal"/>
+        <w:ind w:firstLine="720"/>
+        <w:jc w:val="center"/>
+        <w:rPr>
+          <w:lang w:val="bg-BG"/>
+        </w:rPr>
+      </w:pPr>
+      <w:r>
+        <w:rPr>
+          <w:lang w:val="bg-BG"/>
+        </w:rPr>
+      </w:r>
+    </w:p>
+    <w:p>
+      <w:pPr>
+        <w:pStyle w:val="Normal"/>
+        <w:ind w:firstLine="720"/>
+        <w:jc w:val="center"/>
+        <w:rPr>
+          <w:lang w:val="bg-BG"/>
+        </w:rPr>
+      </w:pPr>
+      <w:r>
+        <w:rPr>
+          <w:lang w:val="bg-BG"/>
+        </w:rPr>
+      </w:r>
+    </w:p>
+    <w:p>
+      <w:pPr>
+        <w:pStyle w:val="Normal"/>
+        <w:ind w:hanging="0"/>
+        <w:rPr>
+          <w:lang w:val="bg-BG"/>
+        </w:rPr>
+      </w:pPr>
+      <w:r>
+        <w:rPr>
+          <w:lang w:val="bg-BG"/>
+        </w:rPr>
       </w:r>
     </w:p>
     <w:p>
@@ -9709,7 +10927,7 @@
         <w:rPr/>
         <w:t xml:space="preserve">java: </w:t>
       </w:r>
-      <w:hyperlink r:id="rId16">
+      <w:hyperlink r:id="rId26">
         <w:r>
           <w:rPr>
             <w:rStyle w:val="Hyperlink"/>

--- a/documentation/Ивайло_Руменов_дипломна_работа.docx
+++ b/documentation/Ивайло_Руменов_дипломна_работа.docx
@@ -133,13 +133,12 @@
     <w:p>
       <w:pPr>
         <w:pStyle w:val="Normal"/>
-        <w:spacing w:lineRule="auto" w:line="240" w:beforeAutospacing="1" w:afterAutospacing="1"/>
+        <w:spacing w:lineRule="auto" w:line="240" w:before="280" w:after="280"/>
         <w:rPr>
           <w:rFonts w:eastAsia="Times New Roman" w:cs="Times New Roman"/>
           <w:kern w:val="0"/>
           <w:sz w:val="24"/>
           <w:szCs w:val="24"/>
-          <w14:ligatures w14:val="none"/>
         </w:rPr>
       </w:pPr>
       <w:r>
@@ -148,7 +147,6 @@
           <w:kern w:val="0"/>
           <w:sz w:val="24"/>
           <w:szCs w:val="24"/>
-          <w14:ligatures w14:val="none"/>
         </w:rPr>
         <w:t>Orange Pi Zero2 е малък едноплатков компютър, създаден от компанията Shenzhen Xunlong Software CO., Limited. Този компактен и достъпен компютър е предназначен за различни DIY проекти, разработка на вградени системи и IoT (Интернет на нещата) приложения.</w:t>
       </w:r>
@@ -156,14 +154,13 @@
     <w:p>
       <w:pPr>
         <w:pStyle w:val="Normal"/>
-        <w:spacing w:lineRule="auto" w:line="240" w:beforeAutospacing="1" w:afterAutospacing="1"/>
+        <w:spacing w:lineRule="auto" w:line="240" w:before="280" w:after="280"/>
         <w:rPr>
           <w:rFonts w:eastAsia="Times New Roman" w:cs="Times New Roman"/>
           <w:kern w:val="0"/>
           <w:sz w:val="24"/>
           <w:szCs w:val="24"/>
           <w:lang w:val="bg-BG"/>
-          <w14:ligatures w14:val="none"/>
         </w:rPr>
       </w:pPr>
       <w:r>
@@ -174,7 +171,6 @@
           <w:kern w:val="0"/>
           <w:sz w:val="24"/>
           <w:szCs w:val="24"/>
-          <w14:ligatures w14:val="none"/>
         </w:rPr>
         <w:t>Основни характеристики на Orange Pi Zero2 включват</w:t>
       </w:r>
@@ -187,7 +183,6 @@
           <w:sz w:val="24"/>
           <w:szCs w:val="24"/>
           <w:lang w:val="bg-BG"/>
-          <w14:ligatures w14:val="none"/>
         </w:rPr>
         <w:t>:</w:t>
       </w:r>
@@ -195,14 +190,13 @@
     <w:p>
       <w:pPr>
         <w:pStyle w:val="Normal"/>
-        <w:spacing w:lineRule="auto" w:line="240" w:beforeAutospacing="1" w:afterAutospacing="1"/>
+        <w:spacing w:lineRule="auto" w:line="240" w:before="280" w:after="280"/>
         <w:ind w:left="360"/>
         <w:rPr>
           <w:rFonts w:eastAsia="Times New Roman" w:cs="Times New Roman"/>
           <w:kern w:val="0"/>
           <w:sz w:val="24"/>
           <w:szCs w:val="24"/>
-          <w14:ligatures w14:val="none"/>
         </w:rPr>
       </w:pPr>
       <w:r>
@@ -213,7 +207,6 @@
           <w:kern w:val="0"/>
           <w:sz w:val="24"/>
           <w:szCs w:val="24"/>
-          <w14:ligatures w14:val="none"/>
         </w:rPr>
         <w:t xml:space="preserve">Процесор и </w:t>
       </w:r>
@@ -226,7 +219,6 @@
           <w:sz w:val="24"/>
           <w:szCs w:val="24"/>
           <w:lang w:val="bg-BG"/>
-          <w14:ligatures w14:val="none"/>
         </w:rPr>
         <w:t>производителност</w:t>
       </w:r>
@@ -236,7 +228,6 @@
           <w:kern w:val="0"/>
           <w:sz w:val="24"/>
           <w:szCs w:val="24"/>
-          <w14:ligatures w14:val="none"/>
         </w:rPr>
         <w:t>: Orange Pi Zero2 е оборудван с Allwinner H616 SoC, който включва четириядрен ARM Cortex-A53 процесор. Този процесор предлага добра производителност за широк кръг от приложения.</w:t>
       </w:r>
@@ -244,14 +235,13 @@
     <w:p>
       <w:pPr>
         <w:pStyle w:val="Normal"/>
-        <w:spacing w:lineRule="auto" w:line="240" w:beforeAutospacing="1" w:afterAutospacing="1"/>
+        <w:spacing w:lineRule="auto" w:line="240" w:before="280" w:after="280"/>
         <w:ind w:left="360"/>
         <w:rPr>
           <w:rFonts w:eastAsia="Times New Roman" w:cs="Times New Roman"/>
           <w:kern w:val="0"/>
           <w:sz w:val="24"/>
           <w:szCs w:val="24"/>
-          <w14:ligatures w14:val="none"/>
         </w:rPr>
       </w:pPr>
       <w:r>
@@ -262,7 +252,6 @@
           <w:kern w:val="0"/>
           <w:sz w:val="24"/>
           <w:szCs w:val="24"/>
-          <w14:ligatures w14:val="none"/>
         </w:rPr>
         <w:t>Графика</w:t>
       </w:r>
@@ -272,7 +261,6 @@
           <w:kern w:val="0"/>
           <w:sz w:val="24"/>
           <w:szCs w:val="24"/>
-          <w14:ligatures w14:val="none"/>
         </w:rPr>
         <w:t>: Вградената графика е Mali G31 MP2 GPU, която поддържа 3D графика и видео ускорение, позволявайки възпроизвеждане на висококачествено видео и графични приложения.</w:t>
       </w:r>
@@ -280,14 +268,13 @@
     <w:p>
       <w:pPr>
         <w:pStyle w:val="Normal"/>
-        <w:spacing w:lineRule="auto" w:line="240" w:beforeAutospacing="1" w:afterAutospacing="1"/>
+        <w:spacing w:lineRule="auto" w:line="240" w:before="280" w:after="280"/>
         <w:ind w:left="360"/>
         <w:rPr>
           <w:rFonts w:eastAsia="Times New Roman" w:cs="Times New Roman"/>
           <w:kern w:val="0"/>
           <w:sz w:val="24"/>
           <w:szCs w:val="24"/>
-          <w14:ligatures w14:val="none"/>
         </w:rPr>
       </w:pPr>
       <w:r>
@@ -298,7 +285,6 @@
           <w:kern w:val="0"/>
           <w:sz w:val="24"/>
           <w:szCs w:val="24"/>
-          <w14:ligatures w14:val="none"/>
         </w:rPr>
         <w:t>Памет</w:t>
       </w:r>
@@ -308,7 +294,6 @@
           <w:kern w:val="0"/>
           <w:sz w:val="24"/>
           <w:szCs w:val="24"/>
-          <w14:ligatures w14:val="none"/>
         </w:rPr>
         <w:t>: Устройството разполага с 512MB или 1GB DDR3 RAM, в зависимост от конкретния модел, което осигурява достатъчно памет за повечето леки до средно тежки задачи.</w:t>
       </w:r>
@@ -316,14 +301,13 @@
     <w:p>
       <w:pPr>
         <w:pStyle w:val="Normal"/>
-        <w:spacing w:lineRule="auto" w:line="240" w:beforeAutospacing="1" w:afterAutospacing="1"/>
+        <w:spacing w:lineRule="auto" w:line="240" w:before="280" w:after="280"/>
         <w:ind w:left="360"/>
         <w:rPr>
           <w:rFonts w:eastAsia="Times New Roman" w:cs="Times New Roman"/>
           <w:kern w:val="0"/>
           <w:sz w:val="24"/>
           <w:szCs w:val="24"/>
-          <w14:ligatures w14:val="none"/>
         </w:rPr>
       </w:pPr>
       <w:r>
@@ -334,7 +318,6 @@
           <w:kern w:val="0"/>
           <w:sz w:val="24"/>
           <w:szCs w:val="24"/>
-          <w14:ligatures w14:val="none"/>
         </w:rPr>
         <w:t>Съхранение и разширение</w:t>
       </w:r>
@@ -344,7 +327,6 @@
           <w:kern w:val="0"/>
           <w:sz w:val="24"/>
           <w:szCs w:val="24"/>
-          <w14:ligatures w14:val="none"/>
         </w:rPr>
         <w:t>: Orange Pi Zero2 разполага с microSD слот за разширяемо съхранение, което позволява инсталирането на операционни системи и приложения.</w:t>
       </w:r>
@@ -352,7 +334,7 @@
     <w:p>
       <w:pPr>
         <w:pStyle w:val="Normal"/>
-        <w:spacing w:lineRule="auto" w:line="240" w:beforeAutospacing="1" w:afterAutospacing="1"/>
+        <w:spacing w:lineRule="auto" w:line="240" w:before="280" w:after="280"/>
         <w:ind w:left="360"/>
         <w:rPr>
           <w:rFonts w:eastAsia="Times New Roman" w:cs="Times New Roman"/>
@@ -360,7 +342,6 @@
           <w:sz w:val="24"/>
           <w:szCs w:val="24"/>
           <w:lang w:val="bg-BG"/>
-          <w14:ligatures w14:val="none"/>
         </w:rPr>
       </w:pPr>
       <w:r>
@@ -371,7 +352,6 @@
           <w:kern w:val="0"/>
           <w:sz w:val="24"/>
           <w:szCs w:val="24"/>
-          <w14:ligatures w14:val="none"/>
         </w:rPr>
         <w:t>Свързаност</w:t>
       </w:r>
@@ -381,7 +361,6 @@
           <w:kern w:val="0"/>
           <w:sz w:val="24"/>
           <w:szCs w:val="24"/>
-          <w14:ligatures w14:val="none"/>
         </w:rPr>
         <w:t>:</w:t>
       </w:r>
@@ -389,7 +368,7 @@
     <w:p>
       <w:pPr>
         <w:pStyle w:val="Normal"/>
-        <w:spacing w:lineRule="auto" w:line="240" w:beforeAutospacing="1" w:afterAutospacing="1"/>
+        <w:spacing w:lineRule="auto" w:line="240" w:before="280" w:after="280"/>
         <w:ind w:left="360"/>
         <w:rPr>
           <w:rFonts w:eastAsia="Times New Roman" w:cs="Times New Roman"/>
@@ -397,7 +376,6 @@
           <w:sz w:val="24"/>
           <w:szCs w:val="24"/>
           <w:lang w:val="bg-BG"/>
-          <w14:ligatures w14:val="none"/>
         </w:rPr>
       </w:pPr>
       <w:r>
@@ -408,7 +386,6 @@
           <w:kern w:val="0"/>
           <w:sz w:val="24"/>
           <w:szCs w:val="24"/>
-          <w14:ligatures w14:val="none"/>
         </w:rPr>
         <w:t>Wi-Fi и Bluetooth</w:t>
       </w:r>
@@ -418,7 +395,6 @@
           <w:kern w:val="0"/>
           <w:sz w:val="24"/>
           <w:szCs w:val="24"/>
-          <w14:ligatures w14:val="none"/>
         </w:rPr>
         <w:t>: Вградена поддръжка за 2.4GHz Wi-Fi и Bluetooth 4.2, което улеснява безжичната свързаност и комуникация.</w:t>
       </w:r>
@@ -429,7 +405,6 @@
           <w:sz w:val="24"/>
           <w:szCs w:val="24"/>
           <w:lang w:val="bg-BG"/>
-          <w14:ligatures w14:val="none"/>
         </w:rPr>
         <w:t xml:space="preserve"> </w:t>
       </w:r>
@@ -441,7 +416,6 @@
           <w:kern w:val="0"/>
           <w:sz w:val="24"/>
           <w:szCs w:val="24"/>
-          <w14:ligatures w14:val="none"/>
         </w:rPr>
         <w:t>Ethernet</w:t>
       </w:r>
@@ -451,7 +425,6 @@
           <w:kern w:val="0"/>
           <w:sz w:val="24"/>
           <w:szCs w:val="24"/>
-          <w14:ligatures w14:val="none"/>
         </w:rPr>
         <w:t>: 100Mbps Ethernet порт за стабилна кабелна мрежова връзка.</w:t>
       </w:r>
@@ -459,14 +432,13 @@
     <w:p>
       <w:pPr>
         <w:pStyle w:val="Normal"/>
-        <w:spacing w:lineRule="auto" w:line="240" w:beforeAutospacing="1" w:afterAutospacing="1"/>
+        <w:spacing w:lineRule="auto" w:line="240" w:before="280" w:after="280"/>
         <w:ind w:left="360"/>
         <w:rPr>
           <w:rFonts w:eastAsia="Times New Roman" w:cs="Times New Roman"/>
           <w:kern w:val="0"/>
           <w:sz w:val="24"/>
           <w:szCs w:val="24"/>
-          <w14:ligatures w14:val="none"/>
         </w:rPr>
       </w:pPr>
       <w:r>
@@ -477,7 +449,6 @@
           <w:kern w:val="0"/>
           <w:sz w:val="24"/>
           <w:szCs w:val="24"/>
-          <w14:ligatures w14:val="none"/>
         </w:rPr>
         <w:t>Портове и интерфейси</w:t>
       </w:r>
@@ -487,7 +458,6 @@
           <w:kern w:val="0"/>
           <w:sz w:val="24"/>
           <w:szCs w:val="24"/>
-          <w14:ligatures w14:val="none"/>
         </w:rPr>
         <w:t>:</w:t>
       </w:r>
@@ -495,14 +465,13 @@
     <w:p>
       <w:pPr>
         <w:pStyle w:val="Normal"/>
-        <w:spacing w:lineRule="auto" w:line="240" w:beforeAutospacing="1" w:afterAutospacing="1"/>
+        <w:spacing w:lineRule="auto" w:line="240" w:before="280" w:after="280"/>
         <w:ind w:left="1080"/>
         <w:rPr>
           <w:rFonts w:eastAsia="Times New Roman" w:cs="Times New Roman"/>
           <w:kern w:val="0"/>
           <w:sz w:val="24"/>
           <w:szCs w:val="24"/>
-          <w14:ligatures w14:val="none"/>
         </w:rPr>
       </w:pPr>
       <w:r>
@@ -513,7 +482,6 @@
           <w:kern w:val="0"/>
           <w:sz w:val="24"/>
           <w:szCs w:val="24"/>
-          <w14:ligatures w14:val="none"/>
         </w:rPr>
         <w:t>HDMI</w:t>
       </w:r>
@@ -523,7 +491,6 @@
           <w:kern w:val="0"/>
           <w:sz w:val="24"/>
           <w:szCs w:val="24"/>
-          <w14:ligatures w14:val="none"/>
         </w:rPr>
         <w:t>: Пълноразмерен HDMI порт за свързване към дисплеи и телевизори.</w:t>
       </w:r>
@@ -531,14 +498,13 @@
     <w:p>
       <w:pPr>
         <w:pStyle w:val="Normal"/>
-        <w:spacing w:lineRule="auto" w:line="240" w:beforeAutospacing="1" w:afterAutospacing="1"/>
+        <w:spacing w:lineRule="auto" w:line="240" w:before="280" w:after="280"/>
         <w:ind w:left="1080"/>
         <w:rPr>
           <w:rFonts w:eastAsia="Times New Roman" w:cs="Times New Roman"/>
           <w:kern w:val="0"/>
           <w:sz w:val="24"/>
           <w:szCs w:val="24"/>
-          <w14:ligatures w14:val="none"/>
         </w:rPr>
       </w:pPr>
       <w:r>
@@ -549,7 +515,6 @@
           <w:kern w:val="0"/>
           <w:sz w:val="24"/>
           <w:szCs w:val="24"/>
-          <w14:ligatures w14:val="none"/>
         </w:rPr>
         <w:t>USB</w:t>
       </w:r>
@@ -559,7 +524,6 @@
           <w:kern w:val="0"/>
           <w:sz w:val="24"/>
           <w:szCs w:val="24"/>
-          <w14:ligatures w14:val="none"/>
         </w:rPr>
         <w:t>: Различни USB портове за свързване на периферни устройства като клавиатури, мишки и други.</w:t>
       </w:r>
@@ -567,14 +531,13 @@
     <w:p>
       <w:pPr>
         <w:pStyle w:val="Normal"/>
-        <w:spacing w:lineRule="auto" w:line="240" w:beforeAutospacing="1" w:afterAutospacing="1"/>
+        <w:spacing w:lineRule="auto" w:line="240" w:before="280" w:after="280"/>
         <w:ind w:left="1080"/>
         <w:rPr>
           <w:rFonts w:eastAsia="Times New Roman" w:cs="Times New Roman"/>
           <w:kern w:val="0"/>
           <w:sz w:val="24"/>
           <w:szCs w:val="24"/>
-          <w14:ligatures w14:val="none"/>
         </w:rPr>
       </w:pPr>
       <w:r>
@@ -585,7 +548,6 @@
           <w:kern w:val="0"/>
           <w:sz w:val="24"/>
           <w:szCs w:val="24"/>
-          <w14:ligatures w14:val="none"/>
         </w:rPr>
         <w:t>GPIO</w:t>
       </w:r>
@@ -595,7 +557,6 @@
           <w:kern w:val="0"/>
           <w:sz w:val="24"/>
           <w:szCs w:val="24"/>
-          <w14:ligatures w14:val="none"/>
         </w:rPr>
         <w:t>: General Purpose Input/Output пинове за свързване на сензори и други компоненти, което го прави идеален за хоби и професионални електронни проекти.</w:t>
       </w:r>
@@ -603,14 +564,13 @@
     <w:p>
       <w:pPr>
         <w:pStyle w:val="Normal"/>
-        <w:spacing w:lineRule="auto" w:line="240" w:beforeAutospacing="1" w:afterAutospacing="1"/>
+        <w:spacing w:lineRule="auto" w:line="240" w:before="280" w:after="280"/>
         <w:ind w:left="360"/>
         <w:rPr>
           <w:rFonts w:eastAsia="Times New Roman" w:cs="Times New Roman"/>
           <w:kern w:val="0"/>
           <w:sz w:val="24"/>
           <w:szCs w:val="24"/>
-          <w14:ligatures w14:val="none"/>
         </w:rPr>
       </w:pPr>
       <w:r>
@@ -621,7 +581,6 @@
           <w:kern w:val="0"/>
           <w:sz w:val="24"/>
           <w:szCs w:val="24"/>
-          <w14:ligatures w14:val="none"/>
         </w:rPr>
         <w:t>Операционни системи</w:t>
       </w:r>
@@ -631,7 +590,6 @@
           <w:kern w:val="0"/>
           <w:sz w:val="24"/>
           <w:szCs w:val="24"/>
-          <w14:ligatures w14:val="none"/>
         </w:rPr>
         <w:t>: Поддържа различни операционни системи като Android, Ubuntu и Debian, предоставяйки гъвкавост и лесна интеграция в различни среди.</w:t>
       </w:r>
@@ -639,13 +597,12 @@
     <w:p>
       <w:pPr>
         <w:pStyle w:val="Normal"/>
-        <w:spacing w:lineRule="auto" w:line="240" w:beforeAutospacing="1" w:afterAutospacing="1"/>
+        <w:spacing w:lineRule="auto" w:line="240" w:before="280" w:after="280"/>
         <w:rPr>
           <w:rFonts w:eastAsia="Times New Roman" w:cs="Times New Roman"/>
           <w:kern w:val="0"/>
           <w:sz w:val="24"/>
           <w:szCs w:val="24"/>
-          <w14:ligatures w14:val="none"/>
         </w:rPr>
       </w:pPr>
       <w:r>
@@ -654,7 +611,6 @@
           <w:kern w:val="0"/>
           <w:sz w:val="24"/>
           <w:szCs w:val="24"/>
-          <w14:ligatures w14:val="none"/>
         </w:rPr>
         <w:t>Със своите компактни размери и мощни функции, Orange Pi Zero2 е подходящ както за начинаещи, така и за напреднали потребители, търсещи надеждно и ефективно решение за своите проекти и приложения.</w:t>
       </w:r>
@@ -880,7 +836,6 @@
           <w:kern w:val="0"/>
           <w:sz w:val="24"/>
           <w:szCs w:val="24"/>
-          <w14:ligatures w14:val="none"/>
         </w:rPr>
         <w:t>ROCK Pi S</w:t>
       </w:r>
@@ -888,14 +843,13 @@
     <w:p>
       <w:pPr>
         <w:pStyle w:val="Normal"/>
-        <w:spacing w:lineRule="auto" w:line="240" w:beforeAutospacing="1" w:afterAutospacing="1"/>
+        <w:spacing w:lineRule="auto" w:line="240" w:before="280" w:after="280"/>
         <w:ind w:firstLine="720"/>
         <w:rPr>
           <w:rFonts w:eastAsia="Times New Roman" w:cs="Times New Roman"/>
           <w:kern w:val="0"/>
           <w:sz w:val="24"/>
           <w:szCs w:val="24"/>
-          <w14:ligatures w14:val="none"/>
         </w:rPr>
       </w:pPr>
       <w:r>
@@ -904,7 +858,6 @@
           <w:kern w:val="0"/>
           <w:sz w:val="24"/>
           <w:szCs w:val="24"/>
-          <w14:ligatures w14:val="none"/>
         </w:rPr>
         <w:t>ROCK Pi S е малък, но мощен едноплатков компютър, който използвам за различни проекти. Този миниатюрен компютър е проектиран от Radxa и е идеален за IoT (Интернет на нещата) приложения, както и за вградени системи.</w:t>
       </w:r>
@@ -912,13 +865,12 @@
     <w:p>
       <w:pPr>
         <w:pStyle w:val="Normal"/>
-        <w:spacing w:lineRule="auto" w:line="240" w:beforeAutospacing="1" w:afterAutospacing="1"/>
+        <w:spacing w:lineRule="auto" w:line="240" w:before="280" w:after="280"/>
         <w:rPr>
           <w:rFonts w:eastAsia="Times New Roman" w:cs="Times New Roman"/>
           <w:kern w:val="0"/>
           <w:sz w:val="24"/>
           <w:szCs w:val="24"/>
-          <w14:ligatures w14:val="none"/>
         </w:rPr>
       </w:pPr>
       <w:r>
@@ -927,7 +879,6 @@
           <w:kern w:val="0"/>
           <w:sz w:val="24"/>
           <w:szCs w:val="24"/>
-          <w14:ligatures w14:val="none"/>
         </w:rPr>
         <w:t>Ето основните му характеристики, които ме впечатляват:</w:t>
       </w:r>
@@ -935,14 +886,13 @@
     <w:p>
       <w:pPr>
         <w:pStyle w:val="Normal"/>
-        <w:spacing w:lineRule="auto" w:line="240" w:beforeAutospacing="1" w:afterAutospacing="1"/>
+        <w:spacing w:lineRule="auto" w:line="240" w:before="280" w:after="280"/>
         <w:ind w:left="360"/>
         <w:rPr>
           <w:rFonts w:eastAsia="Times New Roman" w:cs="Times New Roman"/>
           <w:kern w:val="0"/>
           <w:sz w:val="24"/>
           <w:szCs w:val="24"/>
-          <w14:ligatures w14:val="none"/>
         </w:rPr>
       </w:pPr>
       <w:r>
@@ -953,7 +903,6 @@
           <w:kern w:val="0"/>
           <w:sz w:val="24"/>
           <w:szCs w:val="24"/>
-          <w14:ligatures w14:val="none"/>
         </w:rPr>
         <w:t>Процесор и производителност</w:t>
       </w:r>
@@ -963,7 +912,6 @@
           <w:kern w:val="0"/>
           <w:sz w:val="24"/>
           <w:szCs w:val="24"/>
-          <w14:ligatures w14:val="none"/>
         </w:rPr>
         <w:t>: ROCK Pi S разполага с Rockchip RK3308 четириядрен ARM Cortex-A35 процесор, който осигурява достатъчно мощност за различни задачи, въпреки малките си размери.</w:t>
       </w:r>
@@ -971,14 +919,13 @@
     <w:p>
       <w:pPr>
         <w:pStyle w:val="Normal"/>
-        <w:spacing w:lineRule="auto" w:line="240" w:beforeAutospacing="1" w:afterAutospacing="1"/>
+        <w:spacing w:lineRule="auto" w:line="240" w:before="280" w:after="280"/>
         <w:ind w:left="360"/>
         <w:rPr>
           <w:rFonts w:eastAsia="Times New Roman" w:cs="Times New Roman"/>
           <w:kern w:val="0"/>
           <w:sz w:val="24"/>
           <w:szCs w:val="24"/>
-          <w14:ligatures w14:val="none"/>
         </w:rPr>
       </w:pPr>
       <w:r>
@@ -989,7 +936,6 @@
           <w:kern w:val="0"/>
           <w:sz w:val="24"/>
           <w:szCs w:val="24"/>
-          <w14:ligatures w14:val="none"/>
         </w:rPr>
         <w:t>Памет и съхранение</w:t>
       </w:r>
@@ -999,7 +945,6 @@
           <w:kern w:val="0"/>
           <w:sz w:val="24"/>
           <w:szCs w:val="24"/>
-          <w14:ligatures w14:val="none"/>
         </w:rPr>
         <w:t>: Има опции с 256MB или 512MB RAM, което е достатъчно за леки приложения и IoT задачи. За съхранение използва microSD карта и може да поддържа и NAND флаш памет.</w:t>
       </w:r>
@@ -1007,14 +952,13 @@
     <w:p>
       <w:pPr>
         <w:pStyle w:val="Normal"/>
-        <w:spacing w:lineRule="auto" w:line="240" w:beforeAutospacing="1" w:afterAutospacing="1"/>
+        <w:spacing w:lineRule="auto" w:line="240" w:before="280" w:after="280"/>
         <w:ind w:left="360"/>
         <w:rPr>
           <w:rFonts w:eastAsia="Times New Roman" w:cs="Times New Roman"/>
           <w:kern w:val="0"/>
           <w:sz w:val="24"/>
           <w:szCs w:val="24"/>
-          <w14:ligatures w14:val="none"/>
         </w:rPr>
       </w:pPr>
       <w:r>
@@ -1025,7 +969,6 @@
           <w:kern w:val="0"/>
           <w:sz w:val="24"/>
           <w:szCs w:val="24"/>
-          <w14:ligatures w14:val="none"/>
         </w:rPr>
         <w:t>Свързаност</w:t>
       </w:r>
@@ -1035,7 +978,6 @@
           <w:kern w:val="0"/>
           <w:sz w:val="24"/>
           <w:szCs w:val="24"/>
-          <w14:ligatures w14:val="none"/>
         </w:rPr>
         <w:t>:</w:t>
       </w:r>
@@ -1043,7 +985,7 @@
     <w:p>
       <w:pPr>
         <w:pStyle w:val="Normal"/>
-        <w:spacing w:lineRule="auto" w:line="240" w:beforeAutospacing="1" w:afterAutospacing="1"/>
+        <w:spacing w:lineRule="auto" w:line="240" w:before="280" w:after="280"/>
         <w:ind w:left="1080"/>
         <w:rPr>
           <w:rFonts w:eastAsia="Times New Roman" w:cs="Times New Roman"/>
@@ -1051,7 +993,6 @@
           <w:sz w:val="24"/>
           <w:szCs w:val="24"/>
           <w:lang w:val="bg-BG"/>
-          <w14:ligatures w14:val="none"/>
         </w:rPr>
       </w:pPr>
       <w:r>
@@ -1062,7 +1003,6 @@
           <w:kern w:val="0"/>
           <w:sz w:val="24"/>
           <w:szCs w:val="24"/>
-          <w14:ligatures w14:val="none"/>
         </w:rPr>
         <w:t>Wi-Fi и Bluetooth</w:t>
       </w:r>
@@ -1072,7 +1012,6 @@
           <w:kern w:val="0"/>
           <w:sz w:val="24"/>
           <w:szCs w:val="24"/>
-          <w14:ligatures w14:val="none"/>
         </w:rPr>
         <w:t>: Вградените 2.4GHz Wi-Fi и Bluetooth 4.2 ме улесняват в безжичната комуникация и свързване с други устройства.</w:t>
       </w:r>
@@ -1080,14 +1019,13 @@
     <w:p>
       <w:pPr>
         <w:pStyle w:val="Normal"/>
-        <w:spacing w:lineRule="auto" w:line="240" w:beforeAutospacing="1" w:afterAutospacing="1"/>
+        <w:spacing w:lineRule="auto" w:line="240" w:before="280" w:after="280"/>
         <w:ind w:left="1080"/>
         <w:rPr>
           <w:rFonts w:eastAsia="Times New Roman" w:cs="Times New Roman"/>
           <w:kern w:val="0"/>
           <w:sz w:val="24"/>
           <w:szCs w:val="24"/>
-          <w14:ligatures w14:val="none"/>
         </w:rPr>
       </w:pPr>
       <w:r>
@@ -1098,7 +1036,6 @@
           <w:kern w:val="0"/>
           <w:sz w:val="24"/>
           <w:szCs w:val="24"/>
-          <w14:ligatures w14:val="none"/>
         </w:rPr>
         <w:t>Ethernet</w:t>
       </w:r>
@@ -1108,7 +1045,6 @@
           <w:kern w:val="0"/>
           <w:sz w:val="24"/>
           <w:szCs w:val="24"/>
-          <w14:ligatures w14:val="none"/>
         </w:rPr>
         <w:t>: 10/100Mbps Ethernet порт предоставя надеждна кабелна мрежова връзка.</w:t>
       </w:r>
@@ -1116,14 +1052,13 @@
     <w:p>
       <w:pPr>
         <w:pStyle w:val="Normal"/>
-        <w:spacing w:lineRule="auto" w:line="240" w:beforeAutospacing="1" w:afterAutospacing="1"/>
+        <w:spacing w:lineRule="auto" w:line="240" w:before="280" w:after="280"/>
         <w:ind w:left="360"/>
         <w:rPr>
           <w:rFonts w:eastAsia="Times New Roman" w:cs="Times New Roman"/>
           <w:kern w:val="0"/>
           <w:sz w:val="24"/>
           <w:szCs w:val="24"/>
-          <w14:ligatures w14:val="none"/>
         </w:rPr>
       </w:pPr>
       <w:r>
@@ -1134,7 +1069,6 @@
           <w:kern w:val="0"/>
           <w:sz w:val="24"/>
           <w:szCs w:val="24"/>
-          <w14:ligatures w14:val="none"/>
         </w:rPr>
         <w:t>Портове и интерфейси</w:t>
       </w:r>
@@ -1144,7 +1078,6 @@
           <w:kern w:val="0"/>
           <w:sz w:val="24"/>
           <w:szCs w:val="24"/>
-          <w14:ligatures w14:val="none"/>
         </w:rPr>
         <w:t>:</w:t>
       </w:r>
@@ -1152,14 +1085,13 @@
     <w:p>
       <w:pPr>
         <w:pStyle w:val="Normal"/>
-        <w:spacing w:lineRule="auto" w:line="240" w:beforeAutospacing="1" w:afterAutospacing="1"/>
+        <w:spacing w:lineRule="auto" w:line="240" w:before="280" w:after="280"/>
         <w:ind w:left="1080"/>
         <w:rPr>
           <w:rFonts w:eastAsia="Times New Roman" w:cs="Times New Roman"/>
           <w:kern w:val="0"/>
           <w:sz w:val="24"/>
           <w:szCs w:val="24"/>
-          <w14:ligatures w14:val="none"/>
         </w:rPr>
       </w:pPr>
       <w:r>
@@ -1170,7 +1102,6 @@
           <w:kern w:val="0"/>
           <w:sz w:val="24"/>
           <w:szCs w:val="24"/>
-          <w14:ligatures w14:val="none"/>
         </w:rPr>
         <w:t>USB</w:t>
       </w:r>
@@ -1180,7 +1111,6 @@
           <w:kern w:val="0"/>
           <w:sz w:val="24"/>
           <w:szCs w:val="24"/>
-          <w14:ligatures w14:val="none"/>
         </w:rPr>
         <w:t>: Има няколко USB порта, които използвам за свързване на периферни устройства.</w:t>
       </w:r>
@@ -1188,14 +1118,13 @@
     <w:p>
       <w:pPr>
         <w:pStyle w:val="Normal"/>
-        <w:spacing w:lineRule="auto" w:line="240" w:beforeAutospacing="1" w:afterAutospacing="1"/>
+        <w:spacing w:lineRule="auto" w:line="240" w:before="280" w:after="280"/>
         <w:ind w:left="1080"/>
         <w:rPr>
           <w:rFonts w:eastAsia="Times New Roman" w:cs="Times New Roman"/>
           <w:kern w:val="0"/>
           <w:sz w:val="24"/>
           <w:szCs w:val="24"/>
-          <w14:ligatures w14:val="none"/>
         </w:rPr>
       </w:pPr>
       <w:r>
@@ -1206,7 +1135,6 @@
           <w:kern w:val="0"/>
           <w:sz w:val="24"/>
           <w:szCs w:val="24"/>
-          <w14:ligatures w14:val="none"/>
         </w:rPr>
         <w:t>GPIO</w:t>
       </w:r>
@@ -1216,7 +1144,6 @@
           <w:kern w:val="0"/>
           <w:sz w:val="24"/>
           <w:szCs w:val="24"/>
-          <w14:ligatures w14:val="none"/>
         </w:rPr>
         <w:t>: General Purpose Input/Output пиновете ми позволяват да свързвам различни сензори и модули, което го прави идеален за проекти с вградени системи.</w:t>
       </w:r>
@@ -1224,14 +1151,13 @@
     <w:p>
       <w:pPr>
         <w:pStyle w:val="Normal"/>
-        <w:spacing w:lineRule="auto" w:line="240" w:beforeAutospacing="1" w:afterAutospacing="1"/>
+        <w:spacing w:lineRule="auto" w:line="240" w:before="280" w:after="280"/>
         <w:ind w:left="360"/>
         <w:rPr>
           <w:rFonts w:eastAsia="Times New Roman" w:cs="Times New Roman"/>
           <w:kern w:val="0"/>
           <w:sz w:val="24"/>
           <w:szCs w:val="24"/>
-          <w14:ligatures w14:val="none"/>
         </w:rPr>
       </w:pPr>
       <w:r>
@@ -1242,7 +1168,6 @@
           <w:kern w:val="0"/>
           <w:sz w:val="24"/>
           <w:szCs w:val="24"/>
-          <w14:ligatures w14:val="none"/>
         </w:rPr>
         <w:t>Размери и консумация на енергия</w:t>
       </w:r>
@@ -1252,7 +1177,6 @@
           <w:kern w:val="0"/>
           <w:sz w:val="24"/>
           <w:szCs w:val="24"/>
-          <w14:ligatures w14:val="none"/>
         </w:rPr>
         <w:t>: ROCK Pi S е изключително компактен и енергийно ефективен, което го прави подходящ за проекти, където пространството и консумацията на енергия са критични.</w:t>
       </w:r>
@@ -1260,14 +1184,13 @@
     <w:p>
       <w:pPr>
         <w:pStyle w:val="Normal"/>
-        <w:spacing w:lineRule="auto" w:line="240" w:beforeAutospacing="1" w:afterAutospacing="1"/>
+        <w:spacing w:lineRule="auto" w:line="240" w:before="280" w:after="280"/>
         <w:ind w:left="360"/>
         <w:rPr>
           <w:rFonts w:eastAsia="Times New Roman" w:cs="Times New Roman"/>
           <w:kern w:val="0"/>
           <w:sz w:val="24"/>
           <w:szCs w:val="24"/>
-          <w14:ligatures w14:val="none"/>
         </w:rPr>
       </w:pPr>
       <w:r>
@@ -1278,7 +1201,6 @@
           <w:kern w:val="0"/>
           <w:sz w:val="24"/>
           <w:szCs w:val="24"/>
-          <w14:ligatures w14:val="none"/>
         </w:rPr>
         <w:t>Операционни системи</w:t>
       </w:r>
@@ -1288,7 +1210,6 @@
           <w:kern w:val="0"/>
           <w:sz w:val="24"/>
           <w:szCs w:val="24"/>
-          <w14:ligatures w14:val="none"/>
         </w:rPr>
         <w:t>: Поддържа различни операционни системи като Debian и Ubuntu, което ми дава гъвкавост при разработването и интегрирането на различни приложения.</w:t>
       </w:r>
@@ -1296,14 +1217,13 @@
     <w:p>
       <w:pPr>
         <w:pStyle w:val="Normal"/>
-        <w:spacing w:lineRule="auto" w:line="240" w:beforeAutospacing="1" w:afterAutospacing="1"/>
+        <w:spacing w:lineRule="auto" w:line="240" w:before="280" w:after="280"/>
         <w:rPr>
           <w:rFonts w:eastAsia="Times New Roman" w:cs="Times New Roman"/>
           <w:kern w:val="0"/>
           <w:sz w:val="24"/>
           <w:szCs w:val="24"/>
           <w:lang w:val="bg-BG"/>
-          <w14:ligatures w14:val="none"/>
         </w:rPr>
       </w:pPr>
       <w:r>
@@ -1312,7 +1232,6 @@
           <w:kern w:val="0"/>
           <w:sz w:val="24"/>
           <w:szCs w:val="24"/>
-          <w14:ligatures w14:val="none"/>
         </w:rPr>
         <w:t>Използвайки ROCK Pi S, успявам да реализирам различни идеи и проекти, независимо дали става въпрос за домашна автоматизация, IoT устройства или вградени системи. Този малък компютър е мощен инструмент в моите ръце.</w:t>
       </w:r>
@@ -1320,14 +1239,13 @@
     <w:p>
       <w:pPr>
         <w:pStyle w:val="Normal"/>
-        <w:spacing w:lineRule="auto" w:line="240" w:beforeAutospacing="1" w:afterAutospacing="1"/>
+        <w:spacing w:lineRule="auto" w:line="240" w:before="280" w:after="280"/>
         <w:rPr>
           <w:rFonts w:eastAsia="Times New Roman" w:cs="Times New Roman"/>
           <w:kern w:val="0"/>
           <w:sz w:val="24"/>
           <w:szCs w:val="24"/>
           <w:lang w:val="bg-BG"/>
-          <w14:ligatures w14:val="none"/>
         </w:rPr>
       </w:pPr>
       <w:r>
@@ -1374,14 +1292,13 @@
     <w:p>
       <w:pPr>
         <w:pStyle w:val="Normal"/>
-        <w:spacing w:lineRule="auto" w:line="240" w:beforeAutospacing="1" w:afterAutospacing="1"/>
+        <w:spacing w:lineRule="auto" w:line="240" w:before="280" w:after="280"/>
         <w:rPr>
           <w:rFonts w:eastAsia="Times New Roman" w:cs="Times New Roman"/>
           <w:kern w:val="0"/>
           <w:sz w:val="24"/>
           <w:szCs w:val="24"/>
           <w:lang w:val="bg-BG"/>
-          <w14:ligatures w14:val="none"/>
         </w:rPr>
       </w:pPr>
       <w:r>
@@ -1391,7 +1308,6 @@
           <w:sz w:val="24"/>
           <w:szCs w:val="24"/>
           <w:lang w:val="bg-BG"/>
-          <w14:ligatures w14:val="none"/>
         </w:rPr>
         <w:t xml:space="preserve">Фиг. Изображение на едноплатковия компютър </w:t>
       </w:r>
@@ -1401,7 +1317,6 @@
           <w:kern w:val="0"/>
           <w:sz w:val="24"/>
           <w:szCs w:val="24"/>
-          <w14:ligatures w14:val="none"/>
         </w:rPr>
         <w:t>ROCK Pi S</w:t>
       </w:r>
@@ -1409,13 +1324,12 @@
     <w:p>
       <w:pPr>
         <w:pStyle w:val="Normal"/>
-        <w:spacing w:lineRule="auto" w:line="240" w:beforeAutospacing="1" w:afterAutospacing="1"/>
+        <w:spacing w:lineRule="auto" w:line="240" w:before="280" w:after="280"/>
         <w:rPr>
           <w:rFonts w:eastAsia="Times New Roman" w:cs="Times New Roman"/>
           <w:kern w:val="0"/>
           <w:sz w:val="24"/>
           <w:szCs w:val="24"/>
-          <w14:ligatures w14:val="none"/>
         </w:rPr>
       </w:pPr>
       <w:r>
@@ -1425,7 +1339,6 @@
           <w:sz w:val="24"/>
           <w:szCs w:val="24"/>
           <w:lang w:val="bg-BG"/>
-          <w14:ligatures w14:val="none"/>
         </w:rPr>
         <w:t xml:space="preserve">За целта на проекта е решено да се вземе модела </w:t>
       </w:r>
@@ -1435,7 +1348,6 @@
           <w:kern w:val="0"/>
           <w:sz w:val="24"/>
           <w:szCs w:val="24"/>
-          <w14:ligatures w14:val="none"/>
         </w:rPr>
         <w:t>Orange pi zero 2</w:t>
       </w:r>
@@ -1443,13 +1355,12 @@
     <w:p>
       <w:pPr>
         <w:pStyle w:val="Normal"/>
-        <w:spacing w:lineRule="auto" w:line="240" w:beforeAutospacing="1" w:afterAutospacing="1"/>
+        <w:spacing w:lineRule="auto" w:line="240" w:before="280" w:after="280"/>
         <w:rPr>
           <w:rFonts w:eastAsia="Times New Roman" w:cs="Times New Roman"/>
           <w:kern w:val="0"/>
           <w:sz w:val="24"/>
           <w:szCs w:val="24"/>
-          <w14:ligatures w14:val="none"/>
         </w:rPr>
       </w:pPr>
       <w:r>
@@ -1458,20 +1369,18 @@
           <w:kern w:val="0"/>
           <w:sz w:val="24"/>
           <w:szCs w:val="24"/>
-          <w14:ligatures w14:val="none"/>
-        </w:rPr>
-      </w:r>
-    </w:p>
-    <w:p>
-      <w:pPr>
-        <w:pStyle w:val="Normal"/>
-        <w:spacing w:lineRule="auto" w:line="240" w:beforeAutospacing="1" w:afterAutospacing="1"/>
+        </w:rPr>
+      </w:r>
+    </w:p>
+    <w:p>
+      <w:pPr>
+        <w:pStyle w:val="Normal"/>
+        <w:spacing w:lineRule="auto" w:line="240" w:before="280" w:after="280"/>
         <w:rPr>
           <w:rFonts w:eastAsia="Times New Roman" w:cs="Times New Roman"/>
           <w:kern w:val="0"/>
           <w:sz w:val="24"/>
           <w:szCs w:val="24"/>
-          <w14:ligatures w14:val="none"/>
         </w:rPr>
       </w:pPr>
       <w:r>
@@ -1480,20 +1389,18 @@
           <w:kern w:val="0"/>
           <w:sz w:val="24"/>
           <w:szCs w:val="24"/>
-          <w14:ligatures w14:val="none"/>
-        </w:rPr>
-      </w:r>
-    </w:p>
-    <w:p>
-      <w:pPr>
-        <w:pStyle w:val="Normal"/>
-        <w:spacing w:lineRule="auto" w:line="240" w:beforeAutospacing="1" w:afterAutospacing="1"/>
+        </w:rPr>
+      </w:r>
+    </w:p>
+    <w:p>
+      <w:pPr>
+        <w:pStyle w:val="Normal"/>
+        <w:spacing w:lineRule="auto" w:line="240" w:before="280" w:after="280"/>
         <w:rPr>
           <w:rFonts w:eastAsia="Times New Roman" w:cs="Times New Roman"/>
           <w:kern w:val="0"/>
           <w:sz w:val="24"/>
           <w:szCs w:val="24"/>
-          <w14:ligatures w14:val="none"/>
         </w:rPr>
       </w:pPr>
       <w:r>
@@ -1502,20 +1409,18 @@
           <w:kern w:val="0"/>
           <w:sz w:val="24"/>
           <w:szCs w:val="24"/>
-          <w14:ligatures w14:val="none"/>
-        </w:rPr>
-      </w:r>
-    </w:p>
-    <w:p>
-      <w:pPr>
-        <w:pStyle w:val="Normal"/>
-        <w:spacing w:lineRule="auto" w:line="240" w:beforeAutospacing="1" w:afterAutospacing="1"/>
+        </w:rPr>
+      </w:r>
+    </w:p>
+    <w:p>
+      <w:pPr>
+        <w:pStyle w:val="Normal"/>
+        <w:spacing w:lineRule="auto" w:line="240" w:before="280" w:after="280"/>
         <w:rPr>
           <w:rFonts w:eastAsia="Times New Roman" w:cs="Times New Roman"/>
           <w:kern w:val="0"/>
           <w:sz w:val="24"/>
           <w:szCs w:val="24"/>
-          <w14:ligatures w14:val="none"/>
         </w:rPr>
       </w:pPr>
       <w:r>
@@ -1524,20 +1429,18 @@
           <w:kern w:val="0"/>
           <w:sz w:val="24"/>
           <w:szCs w:val="24"/>
-          <w14:ligatures w14:val="none"/>
-        </w:rPr>
-      </w:r>
-    </w:p>
-    <w:p>
-      <w:pPr>
-        <w:pStyle w:val="Normal"/>
-        <w:spacing w:lineRule="auto" w:line="240" w:beforeAutospacing="1" w:afterAutospacing="1"/>
+        </w:rPr>
+      </w:r>
+    </w:p>
+    <w:p>
+      <w:pPr>
+        <w:pStyle w:val="Normal"/>
+        <w:spacing w:lineRule="auto" w:line="240" w:before="280" w:after="280"/>
         <w:rPr>
           <w:rFonts w:eastAsia="Times New Roman" w:cs="Times New Roman"/>
           <w:kern w:val="0"/>
           <w:sz w:val="24"/>
           <w:szCs w:val="24"/>
-          <w14:ligatures w14:val="none"/>
         </w:rPr>
       </w:pPr>
       <w:r>
@@ -1546,20 +1449,18 @@
           <w:kern w:val="0"/>
           <w:sz w:val="24"/>
           <w:szCs w:val="24"/>
-          <w14:ligatures w14:val="none"/>
-        </w:rPr>
-      </w:r>
-    </w:p>
-    <w:p>
-      <w:pPr>
-        <w:pStyle w:val="Normal"/>
-        <w:spacing w:lineRule="auto" w:line="240" w:beforeAutospacing="1" w:afterAutospacing="1"/>
+        </w:rPr>
+      </w:r>
+    </w:p>
+    <w:p>
+      <w:pPr>
+        <w:pStyle w:val="Normal"/>
+        <w:spacing w:lineRule="auto" w:line="240" w:before="280" w:after="280"/>
         <w:rPr>
           <w:rFonts w:eastAsia="Times New Roman" w:cs="Times New Roman"/>
           <w:kern w:val="0"/>
           <w:sz w:val="24"/>
           <w:szCs w:val="24"/>
-          <w14:ligatures w14:val="none"/>
         </w:rPr>
       </w:pPr>
       <w:r>
@@ -1568,20 +1469,18 @@
           <w:kern w:val="0"/>
           <w:sz w:val="24"/>
           <w:szCs w:val="24"/>
-          <w14:ligatures w14:val="none"/>
-        </w:rPr>
-      </w:r>
-    </w:p>
-    <w:p>
-      <w:pPr>
-        <w:pStyle w:val="Normal"/>
-        <w:spacing w:lineRule="auto" w:line="240" w:beforeAutospacing="1" w:afterAutospacing="1"/>
+        </w:rPr>
+      </w:r>
+    </w:p>
+    <w:p>
+      <w:pPr>
+        <w:pStyle w:val="Normal"/>
+        <w:spacing w:lineRule="auto" w:line="240" w:before="280" w:after="280"/>
         <w:rPr>
           <w:rFonts w:eastAsia="Times New Roman" w:cs="Times New Roman"/>
           <w:kern w:val="0"/>
           <w:sz w:val="24"/>
           <w:szCs w:val="24"/>
-          <w14:ligatures w14:val="none"/>
         </w:rPr>
       </w:pPr>
       <w:r>
@@ -1590,20 +1489,18 @@
           <w:kern w:val="0"/>
           <w:sz w:val="24"/>
           <w:szCs w:val="24"/>
-          <w14:ligatures w14:val="none"/>
-        </w:rPr>
-      </w:r>
-    </w:p>
-    <w:p>
-      <w:pPr>
-        <w:pStyle w:val="Normal"/>
-        <w:spacing w:lineRule="auto" w:line="240" w:beforeAutospacing="1" w:afterAutospacing="1"/>
+        </w:rPr>
+      </w:r>
+    </w:p>
+    <w:p>
+      <w:pPr>
+        <w:pStyle w:val="Normal"/>
+        <w:spacing w:lineRule="auto" w:line="240" w:before="280" w:after="280"/>
         <w:rPr>
           <w:rFonts w:eastAsia="Times New Roman" w:cs="Times New Roman"/>
           <w:kern w:val="0"/>
           <w:sz w:val="24"/>
           <w:szCs w:val="24"/>
-          <w14:ligatures w14:val="none"/>
         </w:rPr>
       </w:pPr>
       <w:r>
@@ -1612,7 +1509,6 @@
           <w:kern w:val="0"/>
           <w:sz w:val="24"/>
           <w:szCs w:val="24"/>
-          <w14:ligatures w14:val="none"/>
         </w:rPr>
       </w:r>
     </w:p>
@@ -1838,7 +1734,7 @@
           <w:i w:val="false"/>
           <w:i w:val="false"/>
           <w:iCs w:val="false"/>
-          <w:color w:themeColor="text1" w:val="000000"/>
+          <w:color w:themeColor="dark1" w:val="000000"/>
         </w:rPr>
       </w:pPr>
       <w:r>
@@ -1846,7 +1742,7 @@
           <w:rFonts w:cs="Times New Roman" w:ascii="Times New Roman" w:hAnsi="Times New Roman"/>
           <w:i w:val="false"/>
           <w:iCs w:val="false"/>
-          <w:color w:themeColor="text1" w:val="000000"/>
+          <w:color w:themeColor="dark1" w:val="000000"/>
         </w:rPr>
         <w:t>Основни компоненти на Pipeline</w:t>
       </w:r>
@@ -2006,7 +1902,7 @@
           <w:i w:val="false"/>
           <w:i w:val="false"/>
           <w:iCs w:val="false"/>
-          <w:color w:themeColor="text1" w:val="000000"/>
+          <w:color w:themeColor="dark1" w:val="000000"/>
         </w:rPr>
       </w:pPr>
       <w:r>
@@ -2014,7 +1910,7 @@
           <w:rFonts w:cs="Times New Roman" w:ascii="Times New Roman" w:hAnsi="Times New Roman"/>
           <w:i w:val="false"/>
           <w:iCs w:val="false"/>
-          <w:color w:themeColor="text1" w:val="000000"/>
+          <w:color w:themeColor="dark1" w:val="000000"/>
         </w:rPr>
         <w:t>Приложение на Pipeline</w:t>
       </w:r>
@@ -2207,7 +2103,7 @@
         <w:pStyle w:val="NormalWeb"/>
         <w:numPr>
           <w:ilvl w:val="0"/>
-          <w:numId w:val="2"/>
+          <w:numId w:val="3"/>
         </w:numPr>
         <w:spacing w:before="280" w:after="0"/>
         <w:jc w:val="both"/>
@@ -2229,7 +2125,7 @@
         <w:pStyle w:val="NormalWeb"/>
         <w:numPr>
           <w:ilvl w:val="0"/>
-          <w:numId w:val="2"/>
+          <w:numId w:val="3"/>
         </w:numPr>
         <w:spacing w:before="0" w:after="0"/>
         <w:jc w:val="both"/>
@@ -2251,7 +2147,7 @@
         <w:pStyle w:val="NormalWeb"/>
         <w:numPr>
           <w:ilvl w:val="0"/>
-          <w:numId w:val="2"/>
+          <w:numId w:val="3"/>
         </w:numPr>
         <w:spacing w:before="0" w:after="0"/>
         <w:jc w:val="both"/>
@@ -2273,7 +2169,7 @@
         <w:pStyle w:val="NormalWeb"/>
         <w:numPr>
           <w:ilvl w:val="0"/>
-          <w:numId w:val="2"/>
+          <w:numId w:val="3"/>
         </w:numPr>
         <w:spacing w:before="0" w:after="280"/>
         <w:jc w:val="both"/>
@@ -2334,11 +2230,13 @@
         <w:pStyle w:val="NormalWeb"/>
         <w:spacing w:before="280" w:after="280"/>
         <w:jc w:val="both"/>
-        <w:rPr/>
-      </w:pPr>
-      <w:r>
-        <w:rPr>
-          <w:color w:themeColor="text1" w:val="000000"/>
+        <w:rPr>
+          <w:color w:themeColor="dark1" w:val="000000"/>
+        </w:rPr>
+      </w:pPr>
+      <w:r>
+        <w:rPr>
+          <w:color w:themeColor="dark1" w:val="000000"/>
         </w:rPr>
         <w:t>Дефиниция на работния поток</w:t>
       </w:r>
@@ -2447,14 +2345,13 @@
     <w:p>
       <w:pPr>
         <w:pStyle w:val="Normal"/>
-        <w:spacing w:lineRule="auto" w:line="240" w:beforeAutospacing="1" w:afterAutospacing="1"/>
+        <w:spacing w:lineRule="auto" w:line="240" w:before="280" w:after="280"/>
         <w:jc w:val="left"/>
         <w:rPr>
           <w:rFonts w:eastAsia="Times New Roman" w:cs="Times New Roman"/>
           <w:kern w:val="0"/>
           <w:sz w:val="24"/>
           <w:szCs w:val="24"/>
-          <w14:ligatures w14:val="none"/>
         </w:rPr>
       </w:pPr>
       <w:r>
@@ -2465,7 +2362,6 @@
           <w:kern w:val="0"/>
           <w:sz w:val="24"/>
           <w:szCs w:val="24"/>
-          <w14:ligatures w14:val="none"/>
         </w:rPr>
         <w:t>Име на работния поток</w:t>
       </w:r>
@@ -2475,7 +2371,6 @@
           <w:kern w:val="0"/>
           <w:sz w:val="24"/>
           <w:szCs w:val="24"/>
-          <w14:ligatures w14:val="none"/>
         </w:rPr>
         <w:t>:</w:t>
       </w:r>
@@ -2509,7 +2404,6 @@
           <w:kern w:val="0"/>
           <w:sz w:val="20"/>
           <w:szCs w:val="20"/>
-          <w14:ligatures w14:val="none"/>
         </w:rPr>
       </w:pPr>
       <w:r>
@@ -2518,7 +2412,6 @@
           <w:kern w:val="0"/>
           <w:sz w:val="20"/>
           <w:szCs w:val="20"/>
-          <w14:ligatures w14:val="none"/>
         </w:rPr>
         <w:t>name: Gradle-build</w:t>
       </w:r>
@@ -2526,7 +2419,7 @@
     <w:p>
       <w:pPr>
         <w:pStyle w:val="Normal"/>
-        <w:spacing w:lineRule="auto" w:line="240" w:beforeAutospacing="1" w:afterAutospacing="1"/>
+        <w:spacing w:lineRule="auto" w:line="240" w:before="280" w:after="280"/>
         <w:jc w:val="left"/>
         <w:rPr>
           <w:rFonts w:eastAsia="Times New Roman" w:cs="Times New Roman"/>
@@ -2534,7 +2427,6 @@
           <w:sz w:val="24"/>
           <w:szCs w:val="24"/>
           <w:lang w:val="bg-BG"/>
-          <w14:ligatures w14:val="none"/>
         </w:rPr>
       </w:pPr>
       <w:r>
@@ -2543,7 +2435,6 @@
           <w:kern w:val="0"/>
           <w:sz w:val="24"/>
           <w:szCs w:val="24"/>
-          <w14:ligatures w14:val="none"/>
         </w:rPr>
         <w:t>Работният поток е именуван "Gradle-build", което указва, че основната му цел е изграждане на проект с Gradle.</w:t>
       </w:r>
@@ -2568,15 +2459,11 @@
     <w:p>
       <w:pPr>
         <w:pStyle w:val="HTMLPreformatted"/>
-        <w:rPr>
-          <w:rStyle w:val="HTMLCode"/>
-          <w:rFonts w:eastAsia="" w:eastAsiaTheme="majorEastAsia"/>
-        </w:rPr>
+        <w:rPr/>
       </w:pPr>
       <w:r>
         <w:rPr>
           <w:rStyle w:val="Hljs-attr"/>
-          <w:rFonts w:eastAsia="" w:eastAsiaTheme="majorEastAsia"/>
         </w:rPr>
         <w:t>on:</w:t>
       </w:r>
@@ -2584,22 +2471,17 @@
     <w:p>
       <w:pPr>
         <w:pStyle w:val="HTMLPreformatted"/>
-        <w:rPr>
-          <w:rStyle w:val="HTMLCode"/>
-          <w:rFonts w:eastAsia="" w:eastAsiaTheme="majorEastAsia"/>
-        </w:rPr>
-      </w:pPr>
-      <w:r>
-        <w:rPr>
-          <w:rStyle w:val="HTMLCode"/>
-          <w:rFonts w:eastAsia="" w:eastAsiaTheme="majorEastAsia"/>
+        <w:rPr/>
+      </w:pPr>
+      <w:r>
+        <w:rPr>
+          <w:rStyle w:val="HTMLCode"/>
         </w:rPr>
         <w:t xml:space="preserve">  </w:t>
       </w:r>
       <w:r>
         <w:rPr>
           <w:rStyle w:val="Hljs-attr"/>
-          <w:rFonts w:eastAsia="" w:eastAsiaTheme="majorEastAsia"/>
         </w:rPr>
         <w:t>push:</w:t>
       </w:r>
@@ -2607,29 +2489,23 @@
     <w:p>
       <w:pPr>
         <w:pStyle w:val="HTMLPreformatted"/>
-        <w:rPr>
-          <w:rStyle w:val="HTMLCode"/>
-          <w:rFonts w:eastAsia="" w:eastAsiaTheme="majorEastAsia"/>
-        </w:rPr>
-      </w:pPr>
-      <w:r>
-        <w:rPr>
-          <w:rStyle w:val="HTMLCode"/>
-          <w:rFonts w:eastAsia="" w:eastAsiaTheme="majorEastAsia"/>
+        <w:rPr/>
+      </w:pPr>
+      <w:r>
+        <w:rPr>
+          <w:rStyle w:val="HTMLCode"/>
         </w:rPr>
         <w:t xml:space="preserve">    </w:t>
       </w:r>
       <w:r>
         <w:rPr>
           <w:rStyle w:val="Hljs-attr"/>
-          <w:rFonts w:eastAsia="" w:eastAsiaTheme="majorEastAsia"/>
         </w:rPr>
         <w:t>branches:</w:t>
       </w:r>
       <w:r>
         <w:rPr>
           <w:rStyle w:val="HTMLCode"/>
-          <w:rFonts w:eastAsia="" w:eastAsiaTheme="majorEastAsia"/>
         </w:rPr>
         <w:t xml:space="preserve"> [ </w:t>
       </w:r>
@@ -2642,7 +2518,6 @@
       <w:r>
         <w:rPr>
           <w:rStyle w:val="HTMLCode"/>
-          <w:rFonts w:eastAsia="" w:eastAsiaTheme="majorEastAsia"/>
         </w:rPr>
         <w:t xml:space="preserve"> ]</w:t>
       </w:r>
@@ -2650,22 +2525,17 @@
     <w:p>
       <w:pPr>
         <w:pStyle w:val="HTMLPreformatted"/>
-        <w:rPr>
-          <w:rStyle w:val="HTMLCode"/>
-          <w:rFonts w:eastAsia="" w:eastAsiaTheme="majorEastAsia"/>
-        </w:rPr>
-      </w:pPr>
-      <w:r>
-        <w:rPr>
-          <w:rStyle w:val="HTMLCode"/>
-          <w:rFonts w:eastAsia="" w:eastAsiaTheme="majorEastAsia"/>
+        <w:rPr/>
+      </w:pPr>
+      <w:r>
+        <w:rPr>
+          <w:rStyle w:val="HTMLCode"/>
         </w:rPr>
         <w:t xml:space="preserve">  </w:t>
       </w:r>
       <w:r>
         <w:rPr>
           <w:rStyle w:val="Hljs-attr"/>
-          <w:rFonts w:eastAsia="" w:eastAsiaTheme="majorEastAsia"/>
         </w:rPr>
         <w:t>pull_request:</w:t>
       </w:r>
@@ -2673,29 +2543,23 @@
     <w:p>
       <w:pPr>
         <w:pStyle w:val="HTMLPreformatted"/>
-        <w:rPr>
-          <w:rStyle w:val="HTMLCode"/>
-          <w:rFonts w:eastAsia="" w:eastAsiaTheme="majorEastAsia"/>
-        </w:rPr>
-      </w:pPr>
-      <w:r>
-        <w:rPr>
-          <w:rStyle w:val="HTMLCode"/>
-          <w:rFonts w:eastAsia="" w:eastAsiaTheme="majorEastAsia"/>
+        <w:rPr/>
+      </w:pPr>
+      <w:r>
+        <w:rPr>
+          <w:rStyle w:val="HTMLCode"/>
         </w:rPr>
         <w:t xml:space="preserve">    </w:t>
       </w:r>
       <w:r>
         <w:rPr>
           <w:rStyle w:val="Hljs-attr"/>
-          <w:rFonts w:eastAsia="" w:eastAsiaTheme="majorEastAsia"/>
         </w:rPr>
         <w:t>branches:</w:t>
       </w:r>
       <w:r>
         <w:rPr>
           <w:rStyle w:val="HTMLCode"/>
-          <w:rFonts w:eastAsia="" w:eastAsiaTheme="majorEastAsia"/>
         </w:rPr>
         <w:t xml:space="preserve"> [ </w:t>
       </w:r>
@@ -2708,7 +2572,6 @@
       <w:r>
         <w:rPr>
           <w:rStyle w:val="HTMLCode"/>
-          <w:rFonts w:eastAsia="" w:eastAsiaTheme="majorEastAsia"/>
         </w:rPr>
         <w:t xml:space="preserve"> ]</w:t>
       </w:r>
@@ -2746,15 +2609,11 @@
     <w:p>
       <w:pPr>
         <w:pStyle w:val="HTMLPreformatted"/>
-        <w:rPr>
-          <w:rStyle w:val="HTMLCode"/>
-          <w:rFonts w:eastAsia="" w:eastAsiaTheme="majorEastAsia"/>
-        </w:rPr>
+        <w:rPr/>
       </w:pPr>
       <w:r>
         <w:rPr>
           <w:rStyle w:val="Hljs-attr"/>
-          <w:rFonts w:eastAsia="" w:eastAsiaTheme="majorEastAsia"/>
         </w:rPr>
         <w:t>jobs:</w:t>
       </w:r>
@@ -2762,22 +2621,17 @@
     <w:p>
       <w:pPr>
         <w:pStyle w:val="HTMLPreformatted"/>
-        <w:rPr>
-          <w:rStyle w:val="HTMLCode"/>
-          <w:rFonts w:eastAsia="" w:eastAsiaTheme="majorEastAsia"/>
-        </w:rPr>
-      </w:pPr>
-      <w:r>
-        <w:rPr>
-          <w:rStyle w:val="HTMLCode"/>
-          <w:rFonts w:eastAsia="" w:eastAsiaTheme="majorEastAsia"/>
+        <w:rPr/>
+      </w:pPr>
+      <w:r>
+        <w:rPr>
+          <w:rStyle w:val="HTMLCode"/>
         </w:rPr>
         <w:t xml:space="preserve">  </w:t>
       </w:r>
       <w:r>
         <w:rPr>
           <w:rStyle w:val="Hljs-attr"/>
-          <w:rFonts w:eastAsia="" w:eastAsiaTheme="majorEastAsia"/>
         </w:rPr>
         <w:t>build-without-cache:</w:t>
       </w:r>
@@ -2785,29 +2639,23 @@
     <w:p>
       <w:pPr>
         <w:pStyle w:val="HTMLPreformatted"/>
-        <w:rPr>
-          <w:rStyle w:val="HTMLCode"/>
-          <w:rFonts w:eastAsia="" w:eastAsiaTheme="majorEastAsia"/>
-        </w:rPr>
-      </w:pPr>
-      <w:r>
-        <w:rPr>
-          <w:rStyle w:val="HTMLCode"/>
-          <w:rFonts w:eastAsia="" w:eastAsiaTheme="majorEastAsia"/>
+        <w:rPr/>
+      </w:pPr>
+      <w:r>
+        <w:rPr>
+          <w:rStyle w:val="HTMLCode"/>
         </w:rPr>
         <w:t xml:space="preserve">    </w:t>
       </w:r>
       <w:r>
         <w:rPr>
           <w:rStyle w:val="Hljs-attr"/>
-          <w:rFonts w:eastAsia="" w:eastAsiaTheme="majorEastAsia"/>
         </w:rPr>
         <w:t>runs-on:</w:t>
       </w:r>
       <w:r>
         <w:rPr>
           <w:rStyle w:val="HTMLCode"/>
-          <w:rFonts w:eastAsia="" w:eastAsiaTheme="majorEastAsia"/>
         </w:rPr>
         <w:t xml:space="preserve"> </w:t>
       </w:r>
@@ -2893,22 +2741,17 @@
       <w:pPr>
         <w:pStyle w:val="HTMLPreformatted"/>
         <w:ind w:left="720"/>
-        <w:rPr>
-          <w:rStyle w:val="HTMLCode"/>
-          <w:rFonts w:eastAsia="" w:eastAsiaTheme="majorEastAsia"/>
-        </w:rPr>
+        <w:rPr/>
       </w:pPr>
       <w:r>
         <w:rPr>
           <w:rStyle w:val="Hljs-bullet"/>
-          <w:rFonts w:eastAsia="" w:eastAsiaTheme="majorEastAsia"/>
         </w:rPr>
         <w:t>-</w:t>
       </w:r>
       <w:r>
         <w:rPr>
           <w:rStyle w:val="HTMLCode"/>
-          <w:rFonts w:eastAsia="" w:eastAsiaTheme="majorEastAsia"/>
         </w:rPr>
         <w:t xml:space="preserve"> </w:t>
       </w:r>
@@ -2921,7 +2764,6 @@
       <w:r>
         <w:rPr>
           <w:rStyle w:val="HTMLCode"/>
-          <w:rFonts w:eastAsia="" w:eastAsiaTheme="majorEastAsia"/>
         </w:rPr>
         <w:t xml:space="preserve"> </w:t>
       </w:r>
@@ -2965,22 +2807,17 @@
       <w:pPr>
         <w:pStyle w:val="HTMLPreformatted"/>
         <w:ind w:left="720"/>
-        <w:rPr>
-          <w:rStyle w:val="HTMLCode"/>
-          <w:rFonts w:eastAsia="" w:eastAsiaTheme="majorEastAsia"/>
-        </w:rPr>
+        <w:rPr/>
       </w:pPr>
       <w:r>
         <w:rPr>
           <w:rStyle w:val="Hljs-bullet"/>
-          <w:rFonts w:eastAsia="" w:eastAsiaTheme="majorEastAsia"/>
         </w:rPr>
         <w:t>-</w:t>
       </w:r>
       <w:r>
         <w:rPr>
           <w:rStyle w:val="HTMLCode"/>
-          <w:rFonts w:eastAsia="" w:eastAsiaTheme="majorEastAsia"/>
         </w:rPr>
         <w:t xml:space="preserve"> </w:t>
       </w:r>
@@ -2993,7 +2830,6 @@
       <w:r>
         <w:rPr>
           <w:rStyle w:val="HTMLCode"/>
-          <w:rFonts w:eastAsia="" w:eastAsiaTheme="majorEastAsia"/>
         </w:rPr>
         <w:t xml:space="preserve"> </w:t>
       </w:r>
@@ -3006,7 +2842,6 @@
       <w:r>
         <w:rPr>
           <w:rStyle w:val="HTMLCode"/>
-          <w:rFonts w:eastAsia="" w:eastAsiaTheme="majorEastAsia"/>
         </w:rPr>
         <w:t xml:space="preserve"> </w:t>
       </w:r>
@@ -3019,7 +2854,6 @@
       <w:r>
         <w:rPr>
           <w:rStyle w:val="HTMLCode"/>
-          <w:rFonts w:eastAsia="" w:eastAsiaTheme="majorEastAsia"/>
         </w:rPr>
         <w:t xml:space="preserve"> </w:t>
       </w:r>
@@ -3032,7 +2866,6 @@
       <w:r>
         <w:rPr>
           <w:rStyle w:val="HTMLCode"/>
-          <w:rFonts w:eastAsia="" w:eastAsiaTheme="majorEastAsia"/>
         </w:rPr>
         <w:t xml:space="preserve"> </w:t>
       </w:r>
@@ -3047,15 +2880,11 @@
       <w:pPr>
         <w:pStyle w:val="HTMLPreformatted"/>
         <w:ind w:left="720"/>
-        <w:rPr>
-          <w:rStyle w:val="HTMLCode"/>
-          <w:rFonts w:eastAsia="" w:eastAsiaTheme="majorEastAsia"/>
-        </w:rPr>
-      </w:pPr>
-      <w:r>
-        <w:rPr>
-          <w:rStyle w:val="HTMLCode"/>
-          <w:rFonts w:eastAsia="" w:eastAsiaTheme="majorEastAsia"/>
+        <w:rPr/>
+      </w:pPr>
+      <w:r>
+        <w:rPr>
+          <w:rStyle w:val="HTMLCode"/>
         </w:rPr>
         <w:t xml:space="preserve">  </w:t>
       </w:r>
@@ -3068,7 +2897,6 @@
       <w:r>
         <w:rPr>
           <w:rStyle w:val="HTMLCode"/>
-          <w:rFonts w:eastAsia="" w:eastAsiaTheme="majorEastAsia"/>
         </w:rPr>
         <w:t xml:space="preserve"> </w:t>
       </w:r>
@@ -3083,15 +2911,11 @@
       <w:pPr>
         <w:pStyle w:val="HTMLPreformatted"/>
         <w:ind w:left="720"/>
-        <w:rPr>
-          <w:rStyle w:val="HTMLCode"/>
-          <w:rFonts w:eastAsia="" w:eastAsiaTheme="majorEastAsia"/>
-        </w:rPr>
-      </w:pPr>
-      <w:r>
-        <w:rPr>
-          <w:rStyle w:val="HTMLCode"/>
-          <w:rFonts w:eastAsia="" w:eastAsiaTheme="majorEastAsia"/>
+        <w:rPr/>
+      </w:pPr>
+      <w:r>
+        <w:rPr>
+          <w:rStyle w:val="HTMLCode"/>
         </w:rPr>
         <w:t xml:space="preserve">  </w:t>
       </w:r>
@@ -3106,15 +2930,11 @@
       <w:pPr>
         <w:pStyle w:val="HTMLPreformatted"/>
         <w:ind w:left="720"/>
-        <w:rPr>
-          <w:rStyle w:val="HTMLCode"/>
-          <w:rFonts w:eastAsia="" w:eastAsiaTheme="majorEastAsia"/>
-        </w:rPr>
-      </w:pPr>
-      <w:r>
-        <w:rPr>
-          <w:rStyle w:val="HTMLCode"/>
-          <w:rFonts w:eastAsia="" w:eastAsiaTheme="majorEastAsia"/>
+        <w:rPr/>
+      </w:pPr>
+      <w:r>
+        <w:rPr>
+          <w:rStyle w:val="HTMLCode"/>
         </w:rPr>
         <w:t xml:space="preserve">    </w:t>
       </w:r>
@@ -3127,7 +2947,6 @@
       <w:r>
         <w:rPr>
           <w:rStyle w:val="HTMLCode"/>
-          <w:rFonts w:eastAsia="" w:eastAsiaTheme="majorEastAsia"/>
         </w:rPr>
         <w:t xml:space="preserve"> </w:t>
       </w:r>
@@ -3142,15 +2961,11 @@
       <w:pPr>
         <w:pStyle w:val="HTMLPreformatted"/>
         <w:ind w:left="720"/>
-        <w:rPr>
-          <w:rStyle w:val="HTMLCode"/>
-          <w:rFonts w:eastAsia="" w:eastAsiaTheme="majorEastAsia"/>
-        </w:rPr>
-      </w:pPr>
-      <w:r>
-        <w:rPr>
-          <w:rStyle w:val="HTMLCode"/>
-          <w:rFonts w:eastAsia="" w:eastAsiaTheme="majorEastAsia"/>
+        <w:rPr/>
+      </w:pPr>
+      <w:r>
+        <w:rPr>
+          <w:rStyle w:val="HTMLCode"/>
         </w:rPr>
         <w:t xml:space="preserve">    </w:t>
       </w:r>
@@ -3163,7 +2978,6 @@
       <w:r>
         <w:rPr>
           <w:rStyle w:val="HTMLCode"/>
-          <w:rFonts w:eastAsia="" w:eastAsiaTheme="majorEastAsia"/>
         </w:rPr>
         <w:t xml:space="preserve"> </w:t>
       </w:r>
@@ -3220,7 +3034,6 @@
       <w:r>
         <w:rPr>
           <w:rStyle w:val="HTMLCode"/>
-          <w:rFonts w:eastAsia="" w:eastAsiaTheme="majorEastAsia"/>
           <w:b/>
           <w:bCs/>
         </w:rPr>
@@ -3235,22 +3048,17 @@
       <w:pPr>
         <w:pStyle w:val="HTMLPreformatted"/>
         <w:ind w:left="720"/>
-        <w:rPr>
-          <w:rStyle w:val="HTMLCode"/>
-          <w:rFonts w:eastAsia="" w:eastAsiaTheme="majorEastAsia"/>
-        </w:rPr>
+        <w:rPr/>
       </w:pPr>
       <w:r>
         <w:rPr>
           <w:rStyle w:val="Hljs-bullet"/>
-          <w:rFonts w:eastAsia="" w:eastAsiaTheme="majorEastAsia"/>
         </w:rPr>
         <w:t>-</w:t>
       </w:r>
       <w:r>
         <w:rPr>
           <w:rStyle w:val="HTMLCode"/>
-          <w:rFonts w:eastAsia="" w:eastAsiaTheme="majorEastAsia"/>
         </w:rPr>
         <w:t xml:space="preserve"> </w:t>
       </w:r>
@@ -3263,7 +3071,6 @@
       <w:r>
         <w:rPr>
           <w:rStyle w:val="HTMLCode"/>
-          <w:rFonts w:eastAsia="" w:eastAsiaTheme="majorEastAsia"/>
         </w:rPr>
         <w:t xml:space="preserve"> </w:t>
       </w:r>
@@ -3276,7 +3083,6 @@
       <w:r>
         <w:rPr>
           <w:rStyle w:val="HTMLCode"/>
-          <w:rFonts w:eastAsia="" w:eastAsiaTheme="majorEastAsia"/>
         </w:rPr>
         <w:t xml:space="preserve"> </w:t>
       </w:r>
@@ -3289,7 +3095,6 @@
       <w:r>
         <w:rPr>
           <w:rStyle w:val="HTMLCode"/>
-          <w:rFonts w:eastAsia="" w:eastAsiaTheme="majorEastAsia"/>
         </w:rPr>
         <w:t xml:space="preserve"> </w:t>
       </w:r>
@@ -3302,7 +3107,6 @@
       <w:r>
         <w:rPr>
           <w:rStyle w:val="HTMLCode"/>
-          <w:rFonts w:eastAsia="" w:eastAsiaTheme="majorEastAsia"/>
         </w:rPr>
         <w:t xml:space="preserve"> </w:t>
       </w:r>
@@ -3315,7 +3119,6 @@
       <w:r>
         <w:rPr>
           <w:rStyle w:val="HTMLCode"/>
-          <w:rFonts w:eastAsia="" w:eastAsiaTheme="majorEastAsia"/>
         </w:rPr>
         <w:t xml:space="preserve"> </w:t>
       </w:r>
@@ -3330,15 +3133,11 @@
       <w:pPr>
         <w:pStyle w:val="HTMLPreformatted"/>
         <w:ind w:left="720"/>
-        <w:rPr>
-          <w:rStyle w:val="HTMLCode"/>
-          <w:rFonts w:eastAsia="" w:eastAsiaTheme="majorEastAsia"/>
-        </w:rPr>
-      </w:pPr>
-      <w:r>
-        <w:rPr>
-          <w:rStyle w:val="HTMLCode"/>
-          <w:rFonts w:eastAsia="" w:eastAsiaTheme="majorEastAsia"/>
+        <w:rPr/>
+      </w:pPr>
+      <w:r>
+        <w:rPr>
+          <w:rStyle w:val="HTMLCode"/>
         </w:rPr>
         <w:t xml:space="preserve">  </w:t>
       </w:r>
@@ -3351,7 +3150,6 @@
       <w:r>
         <w:rPr>
           <w:rStyle w:val="HTMLCode"/>
-          <w:rFonts w:eastAsia="" w:eastAsiaTheme="majorEastAsia"/>
         </w:rPr>
         <w:t xml:space="preserve"> </w:t>
       </w:r>
@@ -3366,15 +3164,11 @@
       <w:pPr>
         <w:pStyle w:val="HTMLPreformatted"/>
         <w:ind w:left="720"/>
-        <w:rPr>
-          <w:rStyle w:val="HTMLCode"/>
-          <w:rFonts w:eastAsia="" w:eastAsiaTheme="majorEastAsia"/>
-        </w:rPr>
-      </w:pPr>
-      <w:r>
-        <w:rPr>
-          <w:rStyle w:val="HTMLCode"/>
-          <w:rFonts w:eastAsia="" w:eastAsiaTheme="majorEastAsia"/>
+        <w:rPr/>
+      </w:pPr>
+      <w:r>
+        <w:rPr>
+          <w:rStyle w:val="HTMLCode"/>
         </w:rPr>
         <w:t xml:space="preserve">  </w:t>
       </w:r>
@@ -3387,7 +3181,6 @@
       <w:r>
         <w:rPr>
           <w:rStyle w:val="HTMLCode"/>
-          <w:rFonts w:eastAsia="" w:eastAsiaTheme="majorEastAsia"/>
         </w:rPr>
         <w:t xml:space="preserve"> </w:t>
       </w:r>
@@ -3400,7 +3193,6 @@
       <w:r>
         <w:rPr>
           <w:rStyle w:val="HTMLCode"/>
-          <w:rFonts w:eastAsia="" w:eastAsiaTheme="majorEastAsia"/>
         </w:rPr>
         <w:t xml:space="preserve"> </w:t>
       </w:r>
@@ -3413,7 +3205,6 @@
       <w:r>
         <w:rPr>
           <w:rStyle w:val="HTMLCode"/>
-          <w:rFonts w:eastAsia="" w:eastAsiaTheme="majorEastAsia"/>
         </w:rPr>
         <w:t xml:space="preserve"> </w:t>
       </w:r>
@@ -3438,7 +3229,6 @@
       <w:r>
         <w:rPr>
           <w:rStyle w:val="HTMLCode"/>
-          <w:rFonts w:eastAsia="" w:eastAsiaTheme="majorEastAsia"/>
         </w:rPr>
         <w:t>gradlew</w:t>
       </w:r>
@@ -3468,22 +3258,17 @@
       <w:pPr>
         <w:pStyle w:val="HTMLPreformatted"/>
         <w:ind w:left="720"/>
-        <w:rPr>
-          <w:rStyle w:val="HTMLCode"/>
-          <w:rFonts w:eastAsia="" w:eastAsiaTheme="majorEastAsia"/>
-        </w:rPr>
+        <w:rPr/>
       </w:pPr>
       <w:r>
         <w:rPr>
           <w:rStyle w:val="Hljs-bullet"/>
-          <w:rFonts w:eastAsia="" w:eastAsiaTheme="majorEastAsia"/>
         </w:rPr>
         <w:t>-</w:t>
       </w:r>
       <w:r>
         <w:rPr>
           <w:rStyle w:val="HTMLCode"/>
-          <w:rFonts w:eastAsia="" w:eastAsiaTheme="majorEastAsia"/>
         </w:rPr>
         <w:t xml:space="preserve"> </w:t>
       </w:r>
@@ -3496,7 +3281,6 @@
       <w:r>
         <w:rPr>
           <w:rStyle w:val="HTMLCode"/>
-          <w:rFonts w:eastAsia="" w:eastAsiaTheme="majorEastAsia"/>
         </w:rPr>
         <w:t xml:space="preserve"> </w:t>
       </w:r>
@@ -3509,7 +3293,6 @@
       <w:r>
         <w:rPr>
           <w:rStyle w:val="HTMLCode"/>
-          <w:rFonts w:eastAsia="" w:eastAsiaTheme="majorEastAsia"/>
         </w:rPr>
         <w:t xml:space="preserve"> </w:t>
       </w:r>
@@ -3522,7 +3305,6 @@
       <w:r>
         <w:rPr>
           <w:rStyle w:val="HTMLCode"/>
-          <w:rFonts w:eastAsia="" w:eastAsiaTheme="majorEastAsia"/>
         </w:rPr>
         <w:t xml:space="preserve"> </w:t>
       </w:r>
@@ -3537,15 +3319,11 @@
       <w:pPr>
         <w:pStyle w:val="HTMLPreformatted"/>
         <w:ind w:left="720"/>
-        <w:rPr>
-          <w:rStyle w:val="HTMLCode"/>
-          <w:rFonts w:eastAsia="" w:eastAsiaTheme="majorEastAsia"/>
-        </w:rPr>
-      </w:pPr>
-      <w:r>
-        <w:rPr>
-          <w:rStyle w:val="HTMLCode"/>
-          <w:rFonts w:eastAsia="" w:eastAsiaTheme="majorEastAsia"/>
+        <w:rPr/>
+      </w:pPr>
+      <w:r>
+        <w:rPr>
+          <w:rStyle w:val="HTMLCode"/>
         </w:rPr>
         <w:t xml:space="preserve">  </w:t>
       </w:r>
@@ -3558,7 +3336,6 @@
       <w:r>
         <w:rPr>
           <w:rStyle w:val="HTMLCode"/>
-          <w:rFonts w:eastAsia="" w:eastAsiaTheme="majorEastAsia"/>
         </w:rPr>
         <w:t xml:space="preserve"> </w:t>
       </w:r>
@@ -3573,15 +3350,11 @@
       <w:pPr>
         <w:pStyle w:val="HTMLPreformatted"/>
         <w:ind w:left="720"/>
-        <w:rPr>
-          <w:rStyle w:val="HTMLCode"/>
-          <w:rFonts w:eastAsia="" w:eastAsiaTheme="majorEastAsia"/>
-        </w:rPr>
-      </w:pPr>
-      <w:r>
-        <w:rPr>
-          <w:rStyle w:val="HTMLCode"/>
-          <w:rFonts w:eastAsia="" w:eastAsiaTheme="majorEastAsia"/>
+        <w:rPr/>
+      </w:pPr>
+      <w:r>
+        <w:rPr>
+          <w:rStyle w:val="HTMLCode"/>
         </w:rPr>
         <w:t xml:space="preserve">  </w:t>
       </w:r>
@@ -3594,7 +3367,6 @@
       <w:r>
         <w:rPr>
           <w:rStyle w:val="HTMLCode"/>
-          <w:rFonts w:eastAsia="" w:eastAsiaTheme="majorEastAsia"/>
         </w:rPr>
         <w:t xml:space="preserve"> </w:t>
       </w:r>
@@ -3607,7 +3379,6 @@
       <w:r>
         <w:rPr>
           <w:rStyle w:val="HTMLCode"/>
-          <w:rFonts w:eastAsia="" w:eastAsiaTheme="majorEastAsia"/>
         </w:rPr>
         <w:t xml:space="preserve"> </w:t>
       </w:r>
@@ -3652,22 +3423,17 @@
       <w:pPr>
         <w:pStyle w:val="HTMLPreformatted"/>
         <w:ind w:left="720"/>
-        <w:rPr>
-          <w:rStyle w:val="HTMLCode"/>
-          <w:rFonts w:eastAsia="" w:eastAsiaTheme="majorEastAsia"/>
-        </w:rPr>
+        <w:rPr/>
       </w:pPr>
       <w:r>
         <w:rPr>
           <w:rStyle w:val="Hljs-bullet"/>
-          <w:rFonts w:eastAsia="" w:eastAsiaTheme="majorEastAsia"/>
         </w:rPr>
         <w:t>-</w:t>
       </w:r>
       <w:r>
         <w:rPr>
           <w:rStyle w:val="HTMLCode"/>
-          <w:rFonts w:eastAsia="" w:eastAsiaTheme="majorEastAsia"/>
         </w:rPr>
         <w:t xml:space="preserve"> </w:t>
       </w:r>
@@ -3680,7 +3446,6 @@
       <w:r>
         <w:rPr>
           <w:rStyle w:val="HTMLCode"/>
-          <w:rFonts w:eastAsia="" w:eastAsiaTheme="majorEastAsia"/>
         </w:rPr>
         <w:t xml:space="preserve"> </w:t>
       </w:r>
@@ -3693,7 +3458,6 @@
       <w:r>
         <w:rPr>
           <w:rStyle w:val="HTMLCode"/>
-          <w:rFonts w:eastAsia="" w:eastAsiaTheme="majorEastAsia"/>
         </w:rPr>
         <w:t xml:space="preserve"> </w:t>
       </w:r>
@@ -3706,7 +3470,6 @@
       <w:r>
         <w:rPr>
           <w:rStyle w:val="HTMLCode"/>
-          <w:rFonts w:eastAsia="" w:eastAsiaTheme="majorEastAsia"/>
         </w:rPr>
         <w:t xml:space="preserve"> </w:t>
       </w:r>
@@ -3721,15 +3484,11 @@
       <w:pPr>
         <w:pStyle w:val="HTMLPreformatted"/>
         <w:ind w:left="720"/>
-        <w:rPr>
-          <w:rStyle w:val="HTMLCode"/>
-          <w:rFonts w:eastAsia="" w:eastAsiaTheme="majorEastAsia"/>
-        </w:rPr>
-      </w:pPr>
-      <w:r>
-        <w:rPr>
-          <w:rStyle w:val="HTMLCode"/>
-          <w:rFonts w:eastAsia="" w:eastAsiaTheme="majorEastAsia"/>
+        <w:rPr/>
+      </w:pPr>
+      <w:r>
+        <w:rPr>
+          <w:rStyle w:val="HTMLCode"/>
         </w:rPr>
         <w:t xml:space="preserve">  </w:t>
       </w:r>
@@ -3742,7 +3501,6 @@
       <w:r>
         <w:rPr>
           <w:rStyle w:val="HTMLCode"/>
-          <w:rFonts w:eastAsia="" w:eastAsiaTheme="majorEastAsia"/>
         </w:rPr>
         <w:t xml:space="preserve"> </w:t>
       </w:r>
@@ -3757,15 +3515,11 @@
       <w:pPr>
         <w:pStyle w:val="HTMLPreformatted"/>
         <w:ind w:left="720"/>
-        <w:rPr>
-          <w:rStyle w:val="HTMLCode"/>
-          <w:rFonts w:eastAsia="" w:eastAsiaTheme="majorEastAsia"/>
-        </w:rPr>
-      </w:pPr>
-      <w:r>
-        <w:rPr>
-          <w:rStyle w:val="HTMLCode"/>
-          <w:rFonts w:eastAsia="" w:eastAsiaTheme="majorEastAsia"/>
+        <w:rPr/>
+      </w:pPr>
+      <w:r>
+        <w:rPr>
+          <w:rStyle w:val="HTMLCode"/>
         </w:rPr>
         <w:t xml:space="preserve">  </w:t>
       </w:r>
@@ -3778,7 +3532,6 @@
       <w:r>
         <w:rPr>
           <w:rStyle w:val="HTMLCode"/>
-          <w:rFonts w:eastAsia="" w:eastAsiaTheme="majorEastAsia"/>
         </w:rPr>
         <w:t xml:space="preserve"> </w:t>
       </w:r>
@@ -3791,7 +3544,6 @@
       <w:r>
         <w:rPr>
           <w:rStyle w:val="HTMLCode"/>
-          <w:rFonts w:eastAsia="" w:eastAsiaTheme="majorEastAsia"/>
         </w:rPr>
         <w:t xml:space="preserve"> </w:t>
       </w:r>
@@ -3804,7 +3556,6 @@
       <w:r>
         <w:rPr>
           <w:rStyle w:val="HTMLCode"/>
-          <w:rFonts w:eastAsia="" w:eastAsiaTheme="majorEastAsia"/>
         </w:rPr>
         <w:t xml:space="preserve"> </w:t>
       </w:r>
@@ -3830,7 +3581,6 @@
       <w:r>
         <w:rPr>
           <w:rStyle w:val="HTMLCode"/>
-          <w:rFonts w:eastAsia="" w:eastAsiaTheme="majorEastAsia"/>
         </w:rPr>
         <w:t>build/libs</w:t>
       </w:r>
@@ -3860,22 +3610,17 @@
       <w:pPr>
         <w:pStyle w:val="HTMLPreformatted"/>
         <w:ind w:left="720"/>
-        <w:rPr>
-          <w:rStyle w:val="HTMLCode"/>
-          <w:rFonts w:eastAsia="" w:eastAsiaTheme="majorEastAsia"/>
-        </w:rPr>
+        <w:rPr/>
       </w:pPr>
       <w:r>
         <w:rPr>
           <w:rStyle w:val="Hljs-bullet"/>
-          <w:rFonts w:eastAsia="" w:eastAsiaTheme="majorEastAsia"/>
         </w:rPr>
         <w:t>-</w:t>
       </w:r>
       <w:r>
         <w:rPr>
           <w:rStyle w:val="HTMLCode"/>
-          <w:rFonts w:eastAsia="" w:eastAsiaTheme="majorEastAsia"/>
         </w:rPr>
         <w:t xml:space="preserve"> </w:t>
       </w:r>
@@ -3888,7 +3633,6 @@
       <w:r>
         <w:rPr>
           <w:rStyle w:val="HTMLCode"/>
-          <w:rFonts w:eastAsia="" w:eastAsiaTheme="majorEastAsia"/>
         </w:rPr>
         <w:t xml:space="preserve"> </w:t>
       </w:r>
@@ -3901,7 +3645,6 @@
       <w:r>
         <w:rPr>
           <w:rStyle w:val="HTMLCode"/>
-          <w:rFonts w:eastAsia="" w:eastAsiaTheme="majorEastAsia"/>
         </w:rPr>
         <w:t xml:space="preserve"> </w:t>
       </w:r>
@@ -3914,7 +3657,6 @@
       <w:r>
         <w:rPr>
           <w:rStyle w:val="HTMLCode"/>
-          <w:rFonts w:eastAsia="" w:eastAsiaTheme="majorEastAsia"/>
         </w:rPr>
         <w:t xml:space="preserve"> </w:t>
       </w:r>
@@ -3929,15 +3671,11 @@
       <w:pPr>
         <w:pStyle w:val="HTMLPreformatted"/>
         <w:ind w:left="720"/>
-        <w:rPr>
-          <w:rStyle w:val="HTMLCode"/>
-          <w:rFonts w:eastAsia="" w:eastAsiaTheme="majorEastAsia"/>
-        </w:rPr>
-      </w:pPr>
-      <w:r>
-        <w:rPr>
-          <w:rStyle w:val="HTMLCode"/>
-          <w:rFonts w:eastAsia="" w:eastAsiaTheme="majorEastAsia"/>
+        <w:rPr/>
+      </w:pPr>
+      <w:r>
+        <w:rPr>
+          <w:rStyle w:val="HTMLCode"/>
         </w:rPr>
         <w:t xml:space="preserve">  </w:t>
       </w:r>
@@ -3950,7 +3688,6 @@
       <w:r>
         <w:rPr>
           <w:rStyle w:val="HTMLCode"/>
-          <w:rFonts w:eastAsia="" w:eastAsiaTheme="majorEastAsia"/>
         </w:rPr>
         <w:t xml:space="preserve"> </w:t>
       </w:r>
@@ -3965,15 +3702,11 @@
       <w:pPr>
         <w:pStyle w:val="HTMLPreformatted"/>
         <w:ind w:left="720"/>
-        <w:rPr>
-          <w:rStyle w:val="HTMLCode"/>
-          <w:rFonts w:eastAsia="" w:eastAsiaTheme="majorEastAsia"/>
-        </w:rPr>
-      </w:pPr>
-      <w:r>
-        <w:rPr>
-          <w:rStyle w:val="HTMLCode"/>
-          <w:rFonts w:eastAsia="" w:eastAsiaTheme="majorEastAsia"/>
+        <w:rPr/>
+      </w:pPr>
+      <w:r>
+        <w:rPr>
+          <w:rStyle w:val="HTMLCode"/>
         </w:rPr>
         <w:t xml:space="preserve">  </w:t>
       </w:r>
@@ -3988,15 +3721,11 @@
       <w:pPr>
         <w:pStyle w:val="HTMLPreformatted"/>
         <w:ind w:left="720"/>
-        <w:rPr>
-          <w:rStyle w:val="HTMLCode"/>
-          <w:rFonts w:eastAsia="" w:eastAsiaTheme="majorEastAsia"/>
-        </w:rPr>
-      </w:pPr>
-      <w:r>
-        <w:rPr>
-          <w:rStyle w:val="HTMLCode"/>
-          <w:rFonts w:eastAsia="" w:eastAsiaTheme="majorEastAsia"/>
+        <w:rPr/>
+      </w:pPr>
+      <w:r>
+        <w:rPr>
+          <w:rStyle w:val="HTMLCode"/>
         </w:rPr>
         <w:t xml:space="preserve">    </w:t>
       </w:r>
@@ -4009,7 +3738,6 @@
       <w:r>
         <w:rPr>
           <w:rStyle w:val="HTMLCode"/>
-          <w:rFonts w:eastAsia="" w:eastAsiaTheme="majorEastAsia"/>
         </w:rPr>
         <w:t xml:space="preserve"> </w:t>
       </w:r>
@@ -4024,15 +3752,11 @@
       <w:pPr>
         <w:pStyle w:val="HTMLPreformatted"/>
         <w:ind w:left="720"/>
-        <w:rPr>
-          <w:rStyle w:val="HTMLCode"/>
-          <w:rFonts w:eastAsia="" w:eastAsiaTheme="majorEastAsia"/>
-        </w:rPr>
-      </w:pPr>
-      <w:r>
-        <w:rPr>
-          <w:rStyle w:val="HTMLCode"/>
-          <w:rFonts w:eastAsia="" w:eastAsiaTheme="majorEastAsia"/>
+        <w:rPr/>
+      </w:pPr>
+      <w:r>
+        <w:rPr>
+          <w:rStyle w:val="HTMLCode"/>
         </w:rPr>
         <w:t xml:space="preserve">    </w:t>
       </w:r>
@@ -4045,7 +3769,6 @@
       <w:r>
         <w:rPr>
           <w:rStyle w:val="HTMLCode"/>
-          <w:rFonts w:eastAsia="" w:eastAsiaTheme="majorEastAsia"/>
         </w:rPr>
         <w:t xml:space="preserve"> </w:t>
       </w:r>
@@ -4060,15 +3783,11 @@
       <w:pPr>
         <w:pStyle w:val="HTMLPreformatted"/>
         <w:ind w:left="720"/>
-        <w:rPr>
-          <w:rStyle w:val="HTMLCode"/>
-          <w:rFonts w:eastAsia="" w:eastAsiaTheme="majorEastAsia"/>
-        </w:rPr>
-      </w:pPr>
-      <w:r>
-        <w:rPr>
-          <w:rStyle w:val="HTMLCode"/>
-          <w:rFonts w:eastAsia="" w:eastAsiaTheme="majorEastAsia"/>
+        <w:rPr/>
+      </w:pPr>
+      <w:r>
+        <w:rPr>
+          <w:rStyle w:val="HTMLCode"/>
         </w:rPr>
         <w:t xml:space="preserve">    </w:t>
       </w:r>
@@ -4081,7 +3800,6 @@
       <w:r>
         <w:rPr>
           <w:rStyle w:val="HTMLCode"/>
-          <w:rFonts w:eastAsia="" w:eastAsiaTheme="majorEastAsia"/>
         </w:rPr>
         <w:t xml:space="preserve"> </w:t>
       </w:r>
@@ -4125,22 +3843,17 @@
       <w:pPr>
         <w:pStyle w:val="HTMLPreformatted"/>
         <w:ind w:left="720"/>
-        <w:rPr>
-          <w:rStyle w:val="HTMLCode"/>
-          <w:rFonts w:eastAsia="" w:eastAsiaTheme="majorEastAsia"/>
-        </w:rPr>
+        <w:rPr/>
       </w:pPr>
       <w:r>
         <w:rPr>
           <w:rStyle w:val="Hljs-bullet"/>
-          <w:rFonts w:eastAsia="" w:eastAsiaTheme="majorEastAsia"/>
         </w:rPr>
         <w:t>-</w:t>
       </w:r>
       <w:r>
         <w:rPr>
           <w:rStyle w:val="HTMLCode"/>
-          <w:rFonts w:eastAsia="" w:eastAsiaTheme="majorEastAsia"/>
         </w:rPr>
         <w:t xml:space="preserve"> </w:t>
       </w:r>
@@ -4153,7 +3866,6 @@
       <w:r>
         <w:rPr>
           <w:rStyle w:val="HTMLCode"/>
-          <w:rFonts w:eastAsia="" w:eastAsiaTheme="majorEastAsia"/>
         </w:rPr>
         <w:t xml:space="preserve"> </w:t>
       </w:r>
@@ -4166,7 +3878,6 @@
       <w:r>
         <w:rPr>
           <w:rStyle w:val="HTMLCode"/>
-          <w:rFonts w:eastAsia="" w:eastAsiaTheme="majorEastAsia"/>
         </w:rPr>
         <w:t xml:space="preserve"> </w:t>
       </w:r>
@@ -4179,7 +3890,6 @@
       <w:r>
         <w:rPr>
           <w:rStyle w:val="HTMLCode"/>
-          <w:rFonts w:eastAsia="" w:eastAsiaTheme="majorEastAsia"/>
         </w:rPr>
         <w:t xml:space="preserve"> </w:t>
       </w:r>
@@ -4192,7 +3902,6 @@
       <w:r>
         <w:rPr>
           <w:rStyle w:val="HTMLCode"/>
-          <w:rFonts w:eastAsia="" w:eastAsiaTheme="majorEastAsia"/>
         </w:rPr>
         <w:t xml:space="preserve"> </w:t>
       </w:r>
@@ -4205,7 +3914,6 @@
       <w:r>
         <w:rPr>
           <w:rStyle w:val="HTMLCode"/>
-          <w:rFonts w:eastAsia="" w:eastAsiaTheme="majorEastAsia"/>
         </w:rPr>
         <w:t xml:space="preserve"> </w:t>
       </w:r>
@@ -4220,15 +3928,11 @@
       <w:pPr>
         <w:pStyle w:val="HTMLPreformatted"/>
         <w:ind w:left="720"/>
-        <w:rPr>
-          <w:rStyle w:val="HTMLCode"/>
-          <w:rFonts w:eastAsia="" w:eastAsiaTheme="majorEastAsia"/>
-        </w:rPr>
-      </w:pPr>
-      <w:r>
-        <w:rPr>
-          <w:rStyle w:val="HTMLCode"/>
-          <w:rFonts w:eastAsia="" w:eastAsiaTheme="majorEastAsia"/>
+        <w:rPr/>
+      </w:pPr>
+      <w:r>
+        <w:rPr>
+          <w:rStyle w:val="HTMLCode"/>
         </w:rPr>
         <w:t xml:space="preserve">  </w:t>
       </w:r>
@@ -4241,7 +3945,6 @@
       <w:r>
         <w:rPr>
           <w:rStyle w:val="HTMLCode"/>
-          <w:rFonts w:eastAsia="" w:eastAsiaTheme="majorEastAsia"/>
         </w:rPr>
         <w:t xml:space="preserve"> </w:t>
       </w:r>
@@ -4256,14 +3959,11 @@
       <w:pPr>
         <w:pStyle w:val="HTMLPreformatted"/>
         <w:ind w:left="720"/>
-        <w:rPr>
-          <w:rStyle w:val="Hljs-string"/>
-        </w:rPr>
-      </w:pPr>
-      <w:r>
-        <w:rPr>
-          <w:rStyle w:val="HTMLCode"/>
-          <w:rFonts w:eastAsia="" w:eastAsiaTheme="majorEastAsia"/>
+        <w:rPr/>
+      </w:pPr>
+      <w:r>
+        <w:rPr>
+          <w:rStyle w:val="HTMLCode"/>
         </w:rPr>
         <w:t xml:space="preserve">  </w:t>
       </w:r>
@@ -4276,7 +3976,6 @@
       <w:r>
         <w:rPr>
           <w:rStyle w:val="HTMLCode"/>
-          <w:rFonts w:eastAsia="" w:eastAsiaTheme="majorEastAsia"/>
         </w:rPr>
         <w:t xml:space="preserve"> </w:t>
       </w:r>
@@ -4291,9 +3990,7 @@
       <w:pPr>
         <w:pStyle w:val="HTMLPreformatted"/>
         <w:ind w:left="720"/>
-        <w:rPr>
-          <w:rStyle w:val="Hljs-string"/>
-        </w:rPr>
+        <w:rPr/>
       </w:pPr>
       <w:r>
         <w:rPr>
@@ -4312,9 +4009,7 @@
       <w:pPr>
         <w:pStyle w:val="HTMLPreformatted"/>
         <w:ind w:left="720"/>
-        <w:rPr>
-          <w:rStyle w:val="Hljs-string"/>
-        </w:rPr>
+        <w:rPr/>
       </w:pPr>
       <w:r>
         <w:rPr>
@@ -4333,9 +4028,7 @@
       <w:pPr>
         <w:pStyle w:val="HTMLPreformatted"/>
         <w:ind w:left="720"/>
-        <w:rPr>
-          <w:rStyle w:val="Hljs-string"/>
-        </w:rPr>
+        <w:rPr/>
       </w:pPr>
       <w:r>
         <w:rPr>
@@ -4354,15 +4047,11 @@
       <w:pPr>
         <w:pStyle w:val="HTMLPreformatted"/>
         <w:ind w:left="720"/>
-        <w:rPr>
-          <w:rStyle w:val="HTMLCode"/>
-          <w:rFonts w:eastAsia="" w:eastAsiaTheme="majorEastAsia"/>
-        </w:rPr>
-      </w:pPr>
-      <w:r>
-        <w:rPr>
-          <w:rStyle w:val="HTMLCode"/>
-          <w:rFonts w:eastAsia="" w:eastAsiaTheme="majorEastAsia"/>
+        <w:rPr/>
+      </w:pPr>
+      <w:r>
+        <w:rPr>
+          <w:rStyle w:val="HTMLCode"/>
         </w:rPr>
         <w:t xml:space="preserve">  </w:t>
       </w:r>
@@ -4377,15 +4066,11 @@
       <w:pPr>
         <w:pStyle w:val="HTMLPreformatted"/>
         <w:ind w:left="720"/>
-        <w:rPr>
-          <w:rStyle w:val="HTMLCode"/>
-          <w:rFonts w:eastAsia="" w:eastAsiaTheme="majorEastAsia"/>
-        </w:rPr>
-      </w:pPr>
-      <w:r>
-        <w:rPr>
-          <w:rStyle w:val="HTMLCode"/>
-          <w:rFonts w:eastAsia="" w:eastAsiaTheme="majorEastAsia"/>
+        <w:rPr/>
+      </w:pPr>
+      <w:r>
+        <w:rPr>
+          <w:rStyle w:val="HTMLCode"/>
         </w:rPr>
         <w:t xml:space="preserve">    </w:t>
       </w:r>
@@ -4398,7 +4083,6 @@
       <w:r>
         <w:rPr>
           <w:rStyle w:val="HTMLCode"/>
-          <w:rFonts w:eastAsia="" w:eastAsiaTheme="majorEastAsia"/>
         </w:rPr>
         <w:t xml:space="preserve"> </w:t>
       </w:r>
@@ -4411,7 +4095,6 @@
       <w:r>
         <w:rPr>
           <w:rStyle w:val="HTMLCode"/>
-          <w:rFonts w:eastAsia="" w:eastAsiaTheme="majorEastAsia"/>
         </w:rPr>
         <w:t xml:space="preserve"> </w:t>
       </w:r>
@@ -4424,7 +4107,6 @@
       <w:r>
         <w:rPr>
           <w:rStyle w:val="HTMLCode"/>
-          <w:rFonts w:eastAsia="" w:eastAsiaTheme="majorEastAsia"/>
         </w:rPr>
         <w:t xml:space="preserve"> </w:t>
       </w:r>
@@ -4442,7 +4124,6 @@
         <w:ind w:left="720"/>
         <w:jc w:val="both"/>
         <w:rPr>
-          <w:rStyle w:val="Hljs-string"/>
           <w:lang w:val="bg-BG"/>
         </w:rPr>
       </w:pPr>
@@ -4729,7 +4410,7 @@
           <w:i w:val="false"/>
           <w:i w:val="false"/>
           <w:iCs w:val="false"/>
-          <w:color w:themeColor="text1" w:val="000000"/>
+          <w:color w:themeColor="dark1" w:val="000000"/>
           <w:sz w:val="24"/>
         </w:rPr>
       </w:pPr>
@@ -4738,7 +4419,7 @@
           <w:rFonts w:cs="Times New Roman" w:ascii="Times New Roman" w:hAnsi="Times New Roman"/>
           <w:i w:val="false"/>
           <w:iCs w:val="false"/>
-          <w:color w:themeColor="text1" w:val="000000"/>
+          <w:color w:themeColor="dark1" w:val="000000"/>
         </w:rPr>
         <w:t>Обяснение на работния поток</w:t>
       </w:r>
@@ -4767,10 +4448,7 @@
         <w:pStyle w:val="HTMLPreformatted"/>
         <w:ind w:left="720"/>
         <w:jc w:val="both"/>
-        <w:rPr>
-          <w:rStyle w:val="HTMLCode"/>
-          <w:rFonts w:eastAsia="" w:eastAsiaTheme="majorEastAsia"/>
-        </w:rPr>
+        <w:rPr/>
       </w:pPr>
       <w:r>
         <w:rPr>
@@ -4781,7 +4459,6 @@
       <w:r>
         <w:rPr>
           <w:rStyle w:val="HTMLCode"/>
-          <w:rFonts w:eastAsia="" w:eastAsiaTheme="majorEastAsia"/>
         </w:rPr>
         <w:t xml:space="preserve"> </w:t>
       </w:r>
@@ -4794,7 +4471,6 @@
       <w:r>
         <w:rPr>
           <w:rStyle w:val="HTMLCode"/>
-          <w:rFonts w:eastAsia="" w:eastAsiaTheme="majorEastAsia"/>
         </w:rPr>
         <w:t xml:space="preserve"> </w:t>
       </w:r>
@@ -4807,7 +4483,6 @@
       <w:r>
         <w:rPr>
           <w:rStyle w:val="HTMLCode"/>
-          <w:rFonts w:eastAsia="" w:eastAsiaTheme="majorEastAsia"/>
         </w:rPr>
         <w:t xml:space="preserve"> </w:t>
       </w:r>
@@ -4854,10 +4529,7 @@
       <w:pPr>
         <w:pStyle w:val="HTMLPreformatted"/>
         <w:ind w:left="720"/>
-        <w:rPr>
-          <w:rStyle w:val="HTMLCode"/>
-          <w:rFonts w:eastAsia="" w:eastAsiaTheme="majorEastAsia"/>
-        </w:rPr>
+        <w:rPr/>
       </w:pPr>
       <w:r>
         <w:rPr>
@@ -4870,15 +4542,11 @@
       <w:pPr>
         <w:pStyle w:val="HTMLPreformatted"/>
         <w:ind w:left="720"/>
-        <w:rPr>
-          <w:rStyle w:val="HTMLCode"/>
-          <w:rFonts w:eastAsia="" w:eastAsiaTheme="majorEastAsia"/>
-        </w:rPr>
-      </w:pPr>
-      <w:r>
-        <w:rPr>
-          <w:rStyle w:val="HTMLCode"/>
-          <w:rFonts w:eastAsia="" w:eastAsiaTheme="majorEastAsia"/>
+        <w:rPr/>
+      </w:pPr>
+      <w:r>
+        <w:rPr>
+          <w:rStyle w:val="HTMLCode"/>
         </w:rPr>
         <w:t xml:space="preserve">  </w:t>
       </w:r>
@@ -4893,15 +4561,11 @@
       <w:pPr>
         <w:pStyle w:val="HTMLPreformatted"/>
         <w:ind w:left="720"/>
-        <w:rPr>
-          <w:rStyle w:val="HTMLCode"/>
-          <w:rFonts w:eastAsia="" w:eastAsiaTheme="majorEastAsia"/>
-        </w:rPr>
-      </w:pPr>
-      <w:r>
-        <w:rPr>
-          <w:rStyle w:val="HTMLCode"/>
-          <w:rFonts w:eastAsia="" w:eastAsiaTheme="majorEastAsia"/>
+        <w:rPr/>
+      </w:pPr>
+      <w:r>
+        <w:rPr>
+          <w:rStyle w:val="HTMLCode"/>
         </w:rPr>
         <w:t xml:space="preserve">    </w:t>
       </w:r>
@@ -4916,15 +4580,11 @@
       <w:pPr>
         <w:pStyle w:val="HTMLPreformatted"/>
         <w:ind w:left="720"/>
-        <w:rPr>
-          <w:rStyle w:val="HTMLCode"/>
-          <w:rFonts w:eastAsia="" w:eastAsiaTheme="majorEastAsia"/>
-        </w:rPr>
-      </w:pPr>
-      <w:r>
-        <w:rPr>
-          <w:rStyle w:val="HTMLCode"/>
-          <w:rFonts w:eastAsia="" w:eastAsiaTheme="majorEastAsia"/>
+        <w:rPr/>
+      </w:pPr>
+      <w:r>
+        <w:rPr>
+          <w:rStyle w:val="HTMLCode"/>
         </w:rPr>
         <w:t xml:space="preserve">      </w:t>
       </w:r>
@@ -4937,7 +4597,6 @@
       <w:r>
         <w:rPr>
           <w:rStyle w:val="HTMLCode"/>
-          <w:rFonts w:eastAsia="" w:eastAsiaTheme="majorEastAsia"/>
         </w:rPr>
         <w:t xml:space="preserve"> </w:t>
       </w:r>
@@ -4984,10 +4643,7 @@
       <w:pPr>
         <w:pStyle w:val="HTMLPreformatted"/>
         <w:ind w:left="720"/>
-        <w:rPr>
-          <w:rStyle w:val="HTMLCode"/>
-          <w:rFonts w:eastAsia="" w:eastAsiaTheme="majorEastAsia"/>
-        </w:rPr>
+        <w:rPr/>
       </w:pPr>
       <w:r>
         <w:rPr>
@@ -5000,15 +4656,11 @@
       <w:pPr>
         <w:pStyle w:val="HTMLPreformatted"/>
         <w:ind w:left="720"/>
-        <w:rPr>
-          <w:rStyle w:val="HTMLCode"/>
-          <w:rFonts w:eastAsia="" w:eastAsiaTheme="majorEastAsia"/>
-        </w:rPr>
-      </w:pPr>
-      <w:r>
-        <w:rPr>
-          <w:rStyle w:val="HTMLCode"/>
-          <w:rFonts w:eastAsia="" w:eastAsiaTheme="majorEastAsia"/>
+        <w:rPr/>
+      </w:pPr>
+      <w:r>
+        <w:rPr>
+          <w:rStyle w:val="HTMLCode"/>
         </w:rPr>
         <w:t xml:space="preserve">  </w:t>
       </w:r>
@@ -5023,15 +4675,11 @@
       <w:pPr>
         <w:pStyle w:val="HTMLPreformatted"/>
         <w:ind w:left="720"/>
-        <w:rPr>
-          <w:rStyle w:val="HTMLCode"/>
-          <w:rFonts w:eastAsia="" w:eastAsiaTheme="majorEastAsia"/>
-        </w:rPr>
-      </w:pPr>
-      <w:r>
-        <w:rPr>
-          <w:rStyle w:val="HTMLCode"/>
-          <w:rFonts w:eastAsia="" w:eastAsiaTheme="majorEastAsia"/>
+        <w:rPr/>
+      </w:pPr>
+      <w:r>
+        <w:rPr>
+          <w:rStyle w:val="HTMLCode"/>
         </w:rPr>
         <w:t xml:space="preserve">    </w:t>
       </w:r>
@@ -5044,7 +4692,6 @@
       <w:r>
         <w:rPr>
           <w:rStyle w:val="HTMLCode"/>
-          <w:rFonts w:eastAsia="" w:eastAsiaTheme="majorEastAsia"/>
         </w:rPr>
         <w:t xml:space="preserve"> </w:t>
       </w:r>
@@ -5092,7 +4739,7 @@
         <w:pStyle w:val="NormalWeb"/>
         <w:numPr>
           <w:ilvl w:val="1"/>
-          <w:numId w:val="3"/>
+          <w:numId w:val="4"/>
         </w:numPr>
         <w:spacing w:before="280" w:after="280"/>
         <w:rPr/>
@@ -5112,10 +4759,7 @@
       <w:pPr>
         <w:pStyle w:val="HTMLPreformatted"/>
         <w:ind w:left="1440"/>
-        <w:rPr>
-          <w:rStyle w:val="HTMLCode"/>
-          <w:rFonts w:eastAsia="" w:eastAsiaTheme="majorEastAsia"/>
-        </w:rPr>
+        <w:rPr/>
       </w:pPr>
       <w:r>
         <w:rPr>
@@ -5126,7 +4770,6 @@
       <w:r>
         <w:rPr>
           <w:rStyle w:val="HTMLCode"/>
-          <w:rFonts w:eastAsia="" w:eastAsiaTheme="majorEastAsia"/>
         </w:rPr>
         <w:t xml:space="preserve"> </w:t>
       </w:r>
@@ -5139,7 +4782,6 @@
       <w:r>
         <w:rPr>
           <w:rStyle w:val="HTMLCode"/>
-          <w:rFonts w:eastAsia="" w:eastAsiaTheme="majorEastAsia"/>
         </w:rPr>
         <w:t xml:space="preserve"> </w:t>
       </w:r>
@@ -5152,7 +4794,6 @@
       <w:r>
         <w:rPr>
           <w:rStyle w:val="HTMLCode"/>
-          <w:rFonts w:eastAsia="" w:eastAsiaTheme="majorEastAsia"/>
         </w:rPr>
         <w:t xml:space="preserve"> </w:t>
       </w:r>
@@ -5167,15 +4808,11 @@
       <w:pPr>
         <w:pStyle w:val="HTMLPreformatted"/>
         <w:ind w:left="1440"/>
-        <w:rPr>
-          <w:rStyle w:val="HTMLCode"/>
-          <w:rFonts w:eastAsia="" w:eastAsiaTheme="majorEastAsia"/>
-        </w:rPr>
-      </w:pPr>
-      <w:r>
-        <w:rPr>
-          <w:rStyle w:val="HTMLCode"/>
-          <w:rFonts w:eastAsia="" w:eastAsiaTheme="majorEastAsia"/>
+        <w:rPr/>
+      </w:pPr>
+      <w:r>
+        <w:rPr>
+          <w:rStyle w:val="HTMLCode"/>
         </w:rPr>
         <w:t xml:space="preserve">  </w:t>
       </w:r>
@@ -5188,7 +4825,6 @@
       <w:r>
         <w:rPr>
           <w:rStyle w:val="HTMLCode"/>
-          <w:rFonts w:eastAsia="" w:eastAsiaTheme="majorEastAsia"/>
         </w:rPr>
         <w:t xml:space="preserve"> </w:t>
       </w:r>
@@ -5217,7 +4853,7 @@
         <w:pStyle w:val="NormalWeb"/>
         <w:numPr>
           <w:ilvl w:val="1"/>
-          <w:numId w:val="3"/>
+          <w:numId w:val="4"/>
         </w:numPr>
         <w:spacing w:before="280" w:after="280"/>
         <w:rPr/>
@@ -5237,10 +4873,7 @@
       <w:pPr>
         <w:pStyle w:val="HTMLPreformatted"/>
         <w:ind w:left="1440"/>
-        <w:rPr>
-          <w:rStyle w:val="HTMLCode"/>
-          <w:rFonts w:eastAsia="" w:eastAsiaTheme="majorEastAsia"/>
-        </w:rPr>
+        <w:rPr/>
       </w:pPr>
       <w:r>
         <w:rPr>
@@ -5251,7 +4884,6 @@
       <w:r>
         <w:rPr>
           <w:rStyle w:val="HTMLCode"/>
-          <w:rFonts w:eastAsia="" w:eastAsiaTheme="majorEastAsia"/>
         </w:rPr>
         <w:t xml:space="preserve"> </w:t>
       </w:r>
@@ -5264,7 +4896,6 @@
       <w:r>
         <w:rPr>
           <w:rStyle w:val="HTMLCode"/>
-          <w:rFonts w:eastAsia="" w:eastAsiaTheme="majorEastAsia"/>
         </w:rPr>
         <w:t xml:space="preserve"> </w:t>
       </w:r>
@@ -5277,7 +4908,6 @@
       <w:r>
         <w:rPr>
           <w:rStyle w:val="HTMLCode"/>
-          <w:rFonts w:eastAsia="" w:eastAsiaTheme="majorEastAsia"/>
         </w:rPr>
         <w:t xml:space="preserve"> </w:t>
       </w:r>
@@ -5292,15 +4922,11 @@
       <w:pPr>
         <w:pStyle w:val="HTMLPreformatted"/>
         <w:ind w:left="1440"/>
-        <w:rPr>
-          <w:rStyle w:val="HTMLCode"/>
-          <w:rFonts w:eastAsia="" w:eastAsiaTheme="majorEastAsia"/>
-        </w:rPr>
-      </w:pPr>
-      <w:r>
-        <w:rPr>
-          <w:rStyle w:val="HTMLCode"/>
-          <w:rFonts w:eastAsia="" w:eastAsiaTheme="majorEastAsia"/>
+        <w:rPr/>
+      </w:pPr>
+      <w:r>
+        <w:rPr>
+          <w:rStyle w:val="HTMLCode"/>
         </w:rPr>
         <w:t xml:space="preserve">  </w:t>
       </w:r>
@@ -5313,7 +4939,6 @@
       <w:r>
         <w:rPr>
           <w:rStyle w:val="HTMLCode"/>
-          <w:rFonts w:eastAsia="" w:eastAsiaTheme="majorEastAsia"/>
         </w:rPr>
         <w:t xml:space="preserve"> </w:t>
       </w:r>
@@ -5328,15 +4953,11 @@
       <w:pPr>
         <w:pStyle w:val="HTMLPreformatted"/>
         <w:ind w:left="1440"/>
-        <w:rPr>
-          <w:rStyle w:val="HTMLCode"/>
-          <w:rFonts w:eastAsia="" w:eastAsiaTheme="majorEastAsia"/>
-        </w:rPr>
-      </w:pPr>
-      <w:r>
-        <w:rPr>
-          <w:rStyle w:val="HTMLCode"/>
-          <w:rFonts w:eastAsia="" w:eastAsiaTheme="majorEastAsia"/>
+        <w:rPr/>
+      </w:pPr>
+      <w:r>
+        <w:rPr>
+          <w:rStyle w:val="HTMLCode"/>
         </w:rPr>
         <w:t xml:space="preserve">  </w:t>
       </w:r>
@@ -5351,15 +4972,11 @@
       <w:pPr>
         <w:pStyle w:val="HTMLPreformatted"/>
         <w:ind w:left="1440"/>
-        <w:rPr>
-          <w:rStyle w:val="HTMLCode"/>
-          <w:rFonts w:eastAsia="" w:eastAsiaTheme="majorEastAsia"/>
-        </w:rPr>
-      </w:pPr>
-      <w:r>
-        <w:rPr>
-          <w:rStyle w:val="HTMLCode"/>
-          <w:rFonts w:eastAsia="" w:eastAsiaTheme="majorEastAsia"/>
+        <w:rPr/>
+      </w:pPr>
+      <w:r>
+        <w:rPr>
+          <w:rStyle w:val="HTMLCode"/>
         </w:rPr>
         <w:t xml:space="preserve">    </w:t>
       </w:r>
@@ -5372,7 +4989,6 @@
       <w:r>
         <w:rPr>
           <w:rStyle w:val="HTMLCode"/>
-          <w:rFonts w:eastAsia="" w:eastAsiaTheme="majorEastAsia"/>
         </w:rPr>
         <w:t xml:space="preserve"> </w:t>
       </w:r>
@@ -5385,7 +5001,6 @@
       <w:r>
         <w:rPr>
           <w:rStyle w:val="HTMLCode"/>
-          <w:rFonts w:eastAsia="" w:eastAsiaTheme="majorEastAsia"/>
         </w:rPr>
         <w:t xml:space="preserve"> </w:t>
       </w:r>
@@ -5414,7 +5029,7 @@
         <w:pStyle w:val="NormalWeb"/>
         <w:numPr>
           <w:ilvl w:val="1"/>
-          <w:numId w:val="3"/>
+          <w:numId w:val="4"/>
         </w:numPr>
         <w:spacing w:before="280" w:after="280"/>
         <w:rPr/>
@@ -5434,10 +5049,7 @@
       <w:pPr>
         <w:pStyle w:val="HTMLPreformatted"/>
         <w:ind w:left="1440"/>
-        <w:rPr>
-          <w:rStyle w:val="HTMLCode"/>
-          <w:rFonts w:eastAsia="" w:eastAsiaTheme="majorEastAsia"/>
-        </w:rPr>
+        <w:rPr/>
       </w:pPr>
       <w:r>
         <w:rPr>
@@ -5448,7 +5060,6 @@
       <w:r>
         <w:rPr>
           <w:rStyle w:val="HTMLCode"/>
-          <w:rFonts w:eastAsia="" w:eastAsiaTheme="majorEastAsia"/>
         </w:rPr>
         <w:t xml:space="preserve"> </w:t>
       </w:r>
@@ -5461,7 +5072,6 @@
       <w:r>
         <w:rPr>
           <w:rStyle w:val="HTMLCode"/>
-          <w:rFonts w:eastAsia="" w:eastAsiaTheme="majorEastAsia"/>
         </w:rPr>
         <w:t xml:space="preserve"> </w:t>
       </w:r>
@@ -5474,7 +5084,6 @@
       <w:r>
         <w:rPr>
           <w:rStyle w:val="HTMLCode"/>
-          <w:rFonts w:eastAsia="" w:eastAsiaTheme="majorEastAsia"/>
         </w:rPr>
         <w:t xml:space="preserve"> </w:t>
       </w:r>
@@ -5489,15 +5098,11 @@
       <w:pPr>
         <w:pStyle w:val="HTMLPreformatted"/>
         <w:ind w:left="1440"/>
-        <w:rPr>
-          <w:rStyle w:val="HTMLCode"/>
-          <w:rFonts w:eastAsia="" w:eastAsiaTheme="majorEastAsia"/>
-        </w:rPr>
-      </w:pPr>
-      <w:r>
-        <w:rPr>
-          <w:rStyle w:val="HTMLCode"/>
-          <w:rFonts w:eastAsia="" w:eastAsiaTheme="majorEastAsia"/>
+        <w:rPr/>
+      </w:pPr>
+      <w:r>
+        <w:rPr>
+          <w:rStyle w:val="HTMLCode"/>
         </w:rPr>
         <w:t xml:space="preserve">  </w:t>
       </w:r>
@@ -5510,7 +5115,6 @@
       <w:r>
         <w:rPr>
           <w:rStyle w:val="HTMLCode"/>
-          <w:rFonts w:eastAsia="" w:eastAsiaTheme="majorEastAsia"/>
         </w:rPr>
         <w:t xml:space="preserve"> </w:t>
       </w:r>
@@ -5523,7 +5127,6 @@
       <w:r>
         <w:rPr>
           <w:rStyle w:val="HTMLCode"/>
-          <w:rFonts w:eastAsia="" w:eastAsiaTheme="majorEastAsia"/>
         </w:rPr>
         <w:t xml:space="preserve"> </w:t>
       </w:r>
@@ -5552,7 +5155,7 @@
         <w:pStyle w:val="NormalWeb"/>
         <w:numPr>
           <w:ilvl w:val="1"/>
-          <w:numId w:val="3"/>
+          <w:numId w:val="4"/>
         </w:numPr>
         <w:spacing w:before="280" w:after="280"/>
         <w:rPr/>
@@ -5572,10 +5175,7 @@
       <w:pPr>
         <w:pStyle w:val="HTMLPreformatted"/>
         <w:ind w:left="1440"/>
-        <w:rPr>
-          <w:rStyle w:val="HTMLCode"/>
-          <w:rFonts w:eastAsia="" w:eastAsiaTheme="majorEastAsia"/>
-        </w:rPr>
+        <w:rPr/>
       </w:pPr>
       <w:r>
         <w:rPr>
@@ -5586,7 +5186,6 @@
       <w:r>
         <w:rPr>
           <w:rStyle w:val="HTMLCode"/>
-          <w:rFonts w:eastAsia="" w:eastAsiaTheme="majorEastAsia"/>
         </w:rPr>
         <w:t xml:space="preserve"> </w:t>
       </w:r>
@@ -5599,7 +5198,6 @@
       <w:r>
         <w:rPr>
           <w:rStyle w:val="HTMLCode"/>
-          <w:rFonts w:eastAsia="" w:eastAsiaTheme="majorEastAsia"/>
         </w:rPr>
         <w:t xml:space="preserve"> </w:t>
       </w:r>
@@ -5612,7 +5210,6 @@
       <w:r>
         <w:rPr>
           <w:rStyle w:val="HTMLCode"/>
-          <w:rFonts w:eastAsia="" w:eastAsiaTheme="majorEastAsia"/>
         </w:rPr>
         <w:t xml:space="preserve"> </w:t>
       </w:r>
@@ -5625,7 +5222,6 @@
       <w:r>
         <w:rPr>
           <w:rStyle w:val="HTMLCode"/>
-          <w:rFonts w:eastAsia="" w:eastAsiaTheme="majorEastAsia"/>
         </w:rPr>
         <w:t xml:space="preserve"> </w:t>
       </w:r>
@@ -5640,15 +5236,11 @@
       <w:pPr>
         <w:pStyle w:val="HTMLPreformatted"/>
         <w:ind w:left="1440"/>
-        <w:rPr>
-          <w:rStyle w:val="HTMLCode"/>
-          <w:rFonts w:eastAsia="" w:eastAsiaTheme="majorEastAsia"/>
-        </w:rPr>
-      </w:pPr>
-      <w:r>
-        <w:rPr>
-          <w:rStyle w:val="HTMLCode"/>
-          <w:rFonts w:eastAsia="" w:eastAsiaTheme="majorEastAsia"/>
+        <w:rPr/>
+      </w:pPr>
+      <w:r>
+        <w:rPr>
+          <w:rStyle w:val="HTMLCode"/>
         </w:rPr>
         <w:t xml:space="preserve">  </w:t>
       </w:r>
@@ -5661,7 +5253,6 @@
       <w:r>
         <w:rPr>
           <w:rStyle w:val="HTMLCode"/>
-          <w:rFonts w:eastAsia="" w:eastAsiaTheme="majorEastAsia"/>
         </w:rPr>
         <w:t xml:space="preserve"> </w:t>
       </w:r>
@@ -5676,15 +5267,11 @@
       <w:pPr>
         <w:pStyle w:val="HTMLPreformatted"/>
         <w:ind w:left="1440"/>
-        <w:rPr>
-          <w:rStyle w:val="HTMLCode"/>
-          <w:rFonts w:eastAsia="" w:eastAsiaTheme="majorEastAsia"/>
-        </w:rPr>
-      </w:pPr>
-      <w:r>
-        <w:rPr>
-          <w:rStyle w:val="HTMLCode"/>
-          <w:rFonts w:eastAsia="" w:eastAsiaTheme="majorEastAsia"/>
+        <w:rPr/>
+      </w:pPr>
+      <w:r>
+        <w:rPr>
+          <w:rStyle w:val="HTMLCode"/>
         </w:rPr>
         <w:t xml:space="preserve">  </w:t>
       </w:r>
@@ -5697,7 +5284,6 @@
       <w:r>
         <w:rPr>
           <w:rStyle w:val="HTMLCode"/>
-          <w:rFonts w:eastAsia="" w:eastAsiaTheme="majorEastAsia"/>
         </w:rPr>
         <w:t xml:space="preserve"> </w:t>
       </w:r>
@@ -5710,7 +5296,6 @@
       <w:r>
         <w:rPr>
           <w:rStyle w:val="HTMLCode"/>
-          <w:rFonts w:eastAsia="" w:eastAsiaTheme="majorEastAsia"/>
         </w:rPr>
         <w:t xml:space="preserve"> </w:t>
       </w:r>
@@ -5723,7 +5308,6 @@
       <w:r>
         <w:rPr>
           <w:rStyle w:val="HTMLCode"/>
-          <w:rFonts w:eastAsia="" w:eastAsiaTheme="majorEastAsia"/>
         </w:rPr>
         <w:t xml:space="preserve"> </w:t>
       </w:r>
@@ -5736,7 +5320,6 @@
       <w:r>
         <w:rPr>
           <w:rStyle w:val="HTMLCode"/>
-          <w:rFonts w:eastAsia="" w:eastAsiaTheme="majorEastAsia"/>
         </w:rPr>
         <w:t xml:space="preserve"> </w:t>
       </w:r>
@@ -5765,7 +5348,7 @@
         <w:pStyle w:val="NormalWeb"/>
         <w:numPr>
           <w:ilvl w:val="1"/>
-          <w:numId w:val="3"/>
+          <w:numId w:val="4"/>
         </w:numPr>
         <w:spacing w:before="280" w:after="280"/>
         <w:rPr/>
@@ -5785,10 +5368,7 @@
       <w:pPr>
         <w:pStyle w:val="HTMLPreformatted"/>
         <w:ind w:left="1440"/>
-        <w:rPr>
-          <w:rStyle w:val="HTMLCode"/>
-          <w:rFonts w:eastAsia="" w:eastAsiaTheme="majorEastAsia"/>
-        </w:rPr>
+        <w:rPr/>
       </w:pPr>
       <w:r>
         <w:rPr>
@@ -5799,7 +5379,6 @@
       <w:r>
         <w:rPr>
           <w:rStyle w:val="HTMLCode"/>
-          <w:rFonts w:eastAsia="" w:eastAsiaTheme="majorEastAsia"/>
         </w:rPr>
         <w:t xml:space="preserve"> </w:t>
       </w:r>
@@ -5812,7 +5391,6 @@
       <w:r>
         <w:rPr>
           <w:rStyle w:val="HTMLCode"/>
-          <w:rFonts w:eastAsia="" w:eastAsiaTheme="majorEastAsia"/>
         </w:rPr>
         <w:t xml:space="preserve"> </w:t>
       </w:r>
@@ -5825,7 +5403,6 @@
       <w:r>
         <w:rPr>
           <w:rStyle w:val="HTMLCode"/>
-          <w:rFonts w:eastAsia="" w:eastAsiaTheme="majorEastAsia"/>
         </w:rPr>
         <w:t xml:space="preserve"> </w:t>
       </w:r>
@@ -5838,7 +5415,6 @@
       <w:r>
         <w:rPr>
           <w:rStyle w:val="HTMLCode"/>
-          <w:rFonts w:eastAsia="" w:eastAsiaTheme="majorEastAsia"/>
         </w:rPr>
         <w:t xml:space="preserve"> </w:t>
       </w:r>
@@ -5853,15 +5429,11 @@
       <w:pPr>
         <w:pStyle w:val="HTMLPreformatted"/>
         <w:ind w:left="1440"/>
-        <w:rPr>
-          <w:rStyle w:val="HTMLCode"/>
-          <w:rFonts w:eastAsia="" w:eastAsiaTheme="majorEastAsia"/>
-        </w:rPr>
-      </w:pPr>
-      <w:r>
-        <w:rPr>
-          <w:rStyle w:val="HTMLCode"/>
-          <w:rFonts w:eastAsia="" w:eastAsiaTheme="majorEastAsia"/>
+        <w:rPr/>
+      </w:pPr>
+      <w:r>
+        <w:rPr>
+          <w:rStyle w:val="HTMLCode"/>
         </w:rPr>
         <w:t xml:space="preserve">  </w:t>
       </w:r>
@@ -5874,7 +5446,6 @@
       <w:r>
         <w:rPr>
           <w:rStyle w:val="HTMLCode"/>
-          <w:rFonts w:eastAsia="" w:eastAsiaTheme="majorEastAsia"/>
         </w:rPr>
         <w:t xml:space="preserve"> </w:t>
       </w:r>
@@ -5889,15 +5460,11 @@
       <w:pPr>
         <w:pStyle w:val="HTMLPreformatted"/>
         <w:ind w:left="1440"/>
-        <w:rPr>
-          <w:rStyle w:val="HTMLCode"/>
-          <w:rFonts w:eastAsia="" w:eastAsiaTheme="majorEastAsia"/>
-        </w:rPr>
-      </w:pPr>
-      <w:r>
-        <w:rPr>
-          <w:rStyle w:val="HTMLCode"/>
-          <w:rFonts w:eastAsia="" w:eastAsiaTheme="majorEastAsia"/>
+        <w:rPr/>
+      </w:pPr>
+      <w:r>
+        <w:rPr>
+          <w:rStyle w:val="HTMLCode"/>
         </w:rPr>
         <w:t xml:space="preserve">  </w:t>
       </w:r>
@@ -5910,7 +5477,6 @@
       <w:r>
         <w:rPr>
           <w:rStyle w:val="HTMLCode"/>
-          <w:rFonts w:eastAsia="" w:eastAsiaTheme="majorEastAsia"/>
         </w:rPr>
         <w:t xml:space="preserve"> </w:t>
       </w:r>
@@ -5923,7 +5489,6 @@
       <w:r>
         <w:rPr>
           <w:rStyle w:val="HTMLCode"/>
-          <w:rFonts w:eastAsia="" w:eastAsiaTheme="majorEastAsia"/>
         </w:rPr>
         <w:t xml:space="preserve"> </w:t>
       </w:r>
@@ -5938,15 +5503,11 @@
       <w:pPr>
         <w:pStyle w:val="HTMLPreformatted"/>
         <w:ind w:left="1440"/>
-        <w:rPr>
-          <w:rStyle w:val="HTMLCode"/>
-          <w:rFonts w:eastAsia="" w:eastAsiaTheme="majorEastAsia"/>
-        </w:rPr>
-      </w:pPr>
-      <w:r>
-        <w:rPr>
-          <w:rStyle w:val="HTMLCode"/>
-          <w:rFonts w:eastAsia="" w:eastAsiaTheme="majorEastAsia"/>
+        <w:rPr/>
+      </w:pPr>
+      <w:r>
+        <w:rPr>
+          <w:rStyle w:val="HTMLCode"/>
         </w:rPr>
         <w:t xml:space="preserve">  </w:t>
       </w:r>
@@ -5961,15 +5522,11 @@
       <w:pPr>
         <w:pStyle w:val="HTMLPreformatted"/>
         <w:ind w:left="1440"/>
-        <w:rPr>
-          <w:rStyle w:val="HTMLCode"/>
-          <w:rFonts w:eastAsia="" w:eastAsiaTheme="majorEastAsia"/>
-        </w:rPr>
-      </w:pPr>
-      <w:r>
-        <w:rPr>
-          <w:rStyle w:val="HTMLCode"/>
-          <w:rFonts w:eastAsia="" w:eastAsiaTheme="majorEastAsia"/>
+        <w:rPr/>
+      </w:pPr>
+      <w:r>
+        <w:rPr>
+          <w:rStyle w:val="HTMLCode"/>
         </w:rPr>
         <w:t xml:space="preserve">    </w:t>
       </w:r>
@@ -5982,7 +5539,6 @@
       <w:r>
         <w:rPr>
           <w:rStyle w:val="HTMLCode"/>
-          <w:rFonts w:eastAsia="" w:eastAsiaTheme="majorEastAsia"/>
         </w:rPr>
         <w:t xml:space="preserve"> </w:t>
       </w:r>
@@ -5995,7 +5551,6 @@
       <w:r>
         <w:rPr>
           <w:rStyle w:val="HTMLCode"/>
-          <w:rFonts w:eastAsia="" w:eastAsiaTheme="majorEastAsia"/>
         </w:rPr>
         <w:t xml:space="preserve"> </w:t>
       </w:r>
@@ -6008,7 +5563,6 @@
       <w:r>
         <w:rPr>
           <w:rStyle w:val="HTMLCode"/>
-          <w:rFonts w:eastAsia="" w:eastAsiaTheme="majorEastAsia"/>
         </w:rPr>
         <w:t xml:space="preserve"> </w:t>
       </w:r>
@@ -6249,7 +5803,9 @@
     <w:p>
       <w:pPr>
         <w:pStyle w:val="Normal"/>
-        <w:rPr/>
+        <w:rPr>
+          <w:lang w:val="bg-BG"/>
+        </w:rPr>
       </w:pPr>
       <w:r>
         <w:rPr>
@@ -6308,7 +5864,9 @@
     <w:p>
       <w:pPr>
         <w:pStyle w:val="Normal"/>
-        <w:rPr/>
+        <w:rPr>
+          <w:lang w:val="bg-BG"/>
+        </w:rPr>
       </w:pPr>
       <w:r>
         <w:rPr>
@@ -6585,7 +6143,7 @@
         <w:pStyle w:val="ListParagraph"/>
         <w:numPr>
           <w:ilvl w:val="0"/>
-          <w:numId w:val="1"/>
+          <w:numId w:val="2"/>
         </w:numPr>
         <w:rPr>
           <w:lang w:val="bg-BG"/>
@@ -6603,7 +6161,7 @@
         <w:pStyle w:val="ListParagraph"/>
         <w:numPr>
           <w:ilvl w:val="0"/>
-          <w:numId w:val="1"/>
+          <w:numId w:val="2"/>
         </w:numPr>
         <w:rPr>
           <w:lang w:val="bg-BG"/>
@@ -6621,7 +6179,7 @@
         <w:pStyle w:val="ListParagraph"/>
         <w:numPr>
           <w:ilvl w:val="0"/>
-          <w:numId w:val="1"/>
+          <w:numId w:val="2"/>
         </w:numPr>
         <w:rPr>
           <w:lang w:val="bg-BG"/>
@@ -7516,25 +7074,7 @@
         <w:rPr>
           <w:lang w:val="bg-BG"/>
         </w:rPr>
-        <w:t>софтуера притежава. Тези ключови елементи са от голяма час от пазарната оценка разгледана в предишна глава. Когато се разполага с такава пазарна оценка се предвижда спрямо конкуренцията какви са клиентските очаквания от самия софтуер. В тези очаквания фигурират: функционалности, разположение на итеративните елементи на интерфейса и цветовите наклонности към елементи от интерфейса. Тези клиентски наклонности са строго свързани с пазара в който се намира софтуера. Крайния клиент винаги търси нещо сходно до продукт, който ползва или нещо поне познато за него. Това се отнася към всички групи софтуер. Например социалните меди</w:t>
-      </w:r>
-      <w:r>
-        <w:rPr>
-          <w:lang w:val="bg-BG"/>
-        </w:rPr>
-        <w:t>и</w:t>
-      </w:r>
-      <w:r>
-        <w:rPr>
-          <w:lang w:val="bg-BG"/>
-        </w:rPr>
-        <w:t xml:space="preserve"> които имат много сходни функционалности: </w:t>
-      </w:r>
-      <w:r>
-        <w:rPr>
-          <w:lang w:val="bg-BG"/>
-        </w:rPr>
-        <w:t>създаване на публикации, качване на снимки, чатове с приятели. Както и повечето социални мрежи имат сходни цветове.</w:t>
+        <w:t>софтуера притежава. Тези ключови елементи са от голяма час от пазарната оценка разгледана в предишна глава. Когато се разполага с такава пазарна оценка се предвижда спрямо конкуренцията какви са клиентските очаквания от самия софтуер. В тези очаквания фигурират: функционалности, разположение на итеративните елементи на интерфейса и цветовите наклонности към елементи от интерфейса. Тези клиентски наклонности са строго свързани с пазара в който се намира софтуера. Крайния клиент винаги търси нещо сходно до продукт, който ползва или нещо поне познато за него. Това се отнася към всички групи софтуер. Например социалните медии които имат много сходни функционалности: създаване на публикации, качване на снимки, чатове с приятели. Както и повечето социални мрежи имат сходни цветове.</w:t>
       </w:r>
     </w:p>
     <w:p>
@@ -7559,7 +7099,9 @@
         </w:rPr>
       </w:pPr>
       <w:r>
-        <w:rPr/>
+        <w:rPr>
+          <w:lang w:val="en-US"/>
+        </w:rPr>
       </w:r>
     </w:p>
     <w:p>
@@ -7604,7 +7146,19 @@
         <w:rPr>
           <w:lang w:val="en-US"/>
         </w:rPr>
-        <w:t>style sheet</w:t>
+        <w:t xml:space="preserve">style sheet </w:t>
+      </w:r>
+      <w:r>
+        <w:rPr>
+          <w:lang w:val="bg-BG"/>
+        </w:rPr>
+        <w:t xml:space="preserve">фиг. </w:t>
+      </w:r>
+      <w:r>
+        <w:rPr>
+          <w:lang w:val="en-US"/>
+        </w:rPr>
+        <w:t>xtxty</w:t>
       </w:r>
       <w:r>
         <w:rPr>
@@ -7696,13 +7250,7 @@
         <w:rPr>
           <w:lang w:val="bg-BG"/>
         </w:rPr>
-        <w:t xml:space="preserve">използван като главен в проекта </w:t>
-      </w:r>
-      <w:r>
-        <w:rPr>
-          <w:lang w:val="bg-BG"/>
-        </w:rPr>
-        <w:t xml:space="preserve">и </w:t>
+        <w:t xml:space="preserve">използван като главен в проекта и </w:t>
       </w:r>
       <w:r>
         <w:rPr>
@@ -7728,31 +7276,7 @@
         <w:rPr>
           <w:lang w:val="bg-BG"/>
         </w:rPr>
-        <w:t xml:space="preserve">Цветовете описани в </w:t>
-      </w:r>
-      <w:r>
-        <w:rPr>
-          <w:lang w:val="bg-BG"/>
-        </w:rPr>
-        <w:t>таблица</w:t>
-      </w:r>
-      <w:r>
-        <w:rPr>
-          <w:lang w:val="bg-BG"/>
-        </w:rPr>
-        <w:t>та</w:t>
-      </w:r>
-      <w:r>
-        <w:rPr>
-          <w:lang w:val="bg-BG"/>
-        </w:rPr>
-        <w:t xml:space="preserve"> със стилове </w:t>
-      </w:r>
-      <w:r>
-        <w:rPr>
-          <w:lang w:val="bg-BG"/>
-        </w:rPr>
-        <w:t xml:space="preserve">биват подбрани конкретно спрямо конкуренцията и техните цветове. Главния цвят използван е синият. Синият цвят конкретно към софтуер придава чувство за пропорционалност и доверчивост. Синия цвят се свързва с много успешни софтуерни компании, като: </w:t>
+        <w:t xml:space="preserve">Цветовете описани в таблицата със стилове биват подбрани конкретно спрямо конкуренцията и техните цветове. Главния цвят използван е синият. Синият цвят конкретно към софтуер придава чувство за пропорционалност и доверчивост. Синия цвят се свързва с много успешни софтуерни компании, като: </w:t>
       </w:r>
       <w:r>
         <w:rPr>
@@ -7764,13 +7288,7 @@
         <w:rPr>
           <w:lang w:val="bg-BG"/>
         </w:rPr>
-        <w:t xml:space="preserve">и много други. Избран е жълтия цвят като акцентен цвят. Жълтото седи на противоположна страна на синьото. Цветове които седят на обратни страни на колелото на цветовете си подхохождат и този начин на извиране на цветове се нарича </w:t>
-      </w:r>
-      <w:r>
-        <w:rPr>
-          <w:lang w:val="bg-BG"/>
-        </w:rPr>
-        <w:t xml:space="preserve">комплементираща цветна схема. Комплементарните цветове създават висок контраст и визуално привличане, защото взаимно се подсилват. Например, червено и зелено, синьо и оранжево, или жълто и лилаво са класически примери за комплементарни двойки. Тази цветова схема често се използва, за да се създаде силно въздействие в дизайна и визуалното изкуство. </w:t>
+        <w:t xml:space="preserve">и много други. Избран е жълтия цвят като акцентен цвят. Жълтото седи на противоположна страна на синьото. Цветове които седят на обратни страни на колелото на цветовете си подхохождат и този начин на извиране на цветове се нарича комплементираща цветна схема. Комплементарните цветове създават висок контраст и визуално привличане, защото взаимно се подсилват. Например, червено и зелено, синьо и оранжево, или жълто и лилаво са класически примери за комплементарни двойки. Тази цветова схема често се използва, за да се създаде силно въздействие в дизайна и визуалното изкуство. </w:t>
       </w:r>
     </w:p>
     <w:p>
@@ -7840,6 +7358,36 @@
         </w:rPr>
         <w:t>xtxty</w:t>
       </w:r>
+      <w:r>
+        <w:rPr>
+          <w:lang w:val="bg-BG"/>
+        </w:rPr>
+        <w:t xml:space="preserve"> </w:t>
+      </w:r>
+      <w:r>
+        <w:rPr>
+          <w:lang w:val="bg-BG"/>
+        </w:rPr>
+        <w:t>Т</w:t>
+      </w:r>
+      <w:r>
+        <w:rPr>
+          <w:lang w:val="bg-BG"/>
+        </w:rPr>
+        <w:t xml:space="preserve">аблица със стилове( </w:t>
+      </w:r>
+      <w:r>
+        <w:rPr>
+          <w:lang w:val="en-US"/>
+        </w:rPr>
+        <w:t>style sheet</w:t>
+      </w:r>
+      <w:r>
+        <w:rPr>
+          <w:lang w:val="bg-BG"/>
+        </w:rPr>
+        <w:t>)</w:t>
+      </w:r>
     </w:p>
     <w:p>
       <w:pPr>
@@ -7873,7 +7421,9 @@
       <w:pPr>
         <w:pStyle w:val="Normal"/>
         <w:ind w:hanging="0"/>
-        <w:rPr/>
+        <w:rPr>
+          <w:lang w:val="bg-BG"/>
+        </w:rPr>
       </w:pPr>
       <w:r>
         <w:rPr>
@@ -7887,7 +7437,9 @@
       <w:pPr>
         <w:pStyle w:val="Normal"/>
         <w:ind w:hanging="0"/>
-        <w:rPr/>
+        <w:rPr>
+          <w:lang w:val="bg-BG"/>
+        </w:rPr>
       </w:pPr>
       <w:r>
         <w:rPr>
@@ -7901,7 +7453,9 @@
       <w:pPr>
         <w:pStyle w:val="Normal"/>
         <w:ind w:hanging="0"/>
-        <w:rPr/>
+        <w:rPr>
+          <w:lang w:val="bg-BG"/>
+        </w:rPr>
       </w:pPr>
       <w:r>
         <w:rPr>
@@ -7928,37 +7482,13 @@
         <w:rPr>
           <w:lang w:val="en-US"/>
         </w:rPr>
-        <w:t xml:space="preserve"> </w:t>
-      </w:r>
-      <w:r>
-        <w:rPr>
-          <w:lang w:val="en-US"/>
-        </w:rPr>
-        <w:t>Astro</w:t>
-      </w:r>
-      <w:r>
-        <w:rPr>
-          <w:lang w:val="bg-BG"/>
-        </w:rPr>
-        <w:t xml:space="preserve"> фреймърк със допълнени</w:t>
-      </w:r>
-      <w:r>
-        <w:rPr>
-          <w:lang w:val="bg-BG"/>
-        </w:rPr>
-        <w:t xml:space="preserve"> React </w:t>
-      </w:r>
-      <w:r>
-        <w:rPr>
-          <w:lang w:val="bg-BG"/>
-        </w:rPr>
-        <w:t>компоненти за допълнителна реактивност на уеб интерфейса</w:t>
-      </w:r>
-      <w:r>
-        <w:rPr>
-          <w:lang w:val="bg-BG"/>
-        </w:rPr>
-        <w:t>.</w:t>
+        <w:t xml:space="preserve"> Astro</w:t>
+      </w:r>
+      <w:r>
+        <w:rPr>
+          <w:lang w:val="bg-BG"/>
+        </w:rPr>
+        <w:t xml:space="preserve"> фреймърк със допълнени React компоненти за допълнителна реактивност на уеб интерфейса.</w:t>
       </w:r>
     </w:p>
     <w:p>
@@ -8021,7 +7551,9 @@
       <w:pPr>
         <w:pStyle w:val="Normal"/>
         <w:ind w:hanging="0"/>
-        <w:rPr/>
+        <w:rPr>
+          <w:lang w:val="bg-BG"/>
+        </w:rPr>
       </w:pPr>
       <w:r>
         <w:rPr>
@@ -8034,7 +7566,9 @@
       <w:pPr>
         <w:pStyle w:val="Normal"/>
         <w:ind w:hanging="0"/>
-        <w:rPr/>
+        <w:rPr>
+          <w:lang w:val="bg-BG"/>
+        </w:rPr>
       </w:pPr>
       <w:r>
         <w:rPr>
@@ -8048,7 +7582,9 @@
       <w:pPr>
         <w:pStyle w:val="Normal"/>
         <w:ind w:hanging="0"/>
-        <w:rPr/>
+        <w:rPr>
+          <w:lang w:val="bg-BG"/>
+        </w:rPr>
       </w:pPr>
       <w:r>
         <w:rPr>
@@ -8061,7 +7597,9 @@
       <w:pPr>
         <w:pStyle w:val="Normal"/>
         <w:ind w:hanging="0"/>
-        <w:rPr/>
+        <w:rPr>
+          <w:lang w:val="bg-BG"/>
+        </w:rPr>
       </w:pPr>
       <w:r>
         <w:rPr>
@@ -8079,7 +7617,9 @@
         </w:rPr>
       </w:pPr>
       <w:r>
-        <w:rPr/>
+        <w:rPr>
+          <w:lang w:val="bg-BG"/>
+        </w:rPr>
       </w:r>
     </w:p>
     <w:p>
@@ -8091,7 +7631,9 @@
         </w:rPr>
       </w:pPr>
       <w:r>
-        <w:rPr/>
+        <w:rPr>
+          <w:lang w:val="bg-BG"/>
+        </w:rPr>
       </w:r>
     </w:p>
     <w:p>
@@ -8103,7 +7645,9 @@
         </w:rPr>
       </w:pPr>
       <w:r>
-        <w:rPr/>
+        <w:rPr>
+          <w:lang w:val="bg-BG"/>
+        </w:rPr>
       </w:r>
     </w:p>
     <w:p>
@@ -8115,7 +7659,9 @@
         </w:rPr>
       </w:pPr>
       <w:r>
-        <w:rPr/>
+        <w:rPr>
+          <w:lang w:val="bg-BG"/>
+        </w:rPr>
       </w:r>
     </w:p>
     <w:p>
@@ -8127,7 +7673,9 @@
         </w:rPr>
       </w:pPr>
       <w:r>
-        <w:rPr/>
+        <w:rPr>
+          <w:lang w:val="bg-BG"/>
+        </w:rPr>
       </w:r>
     </w:p>
     <w:p>
@@ -8165,6 +7713,460 @@
       <w:r>
         <w:rPr/>
         <w:t>включват:</w:t>
+      </w:r>
+    </w:p>
+    <w:p>
+      <w:pPr>
+        <w:pStyle w:val="Normal"/>
+        <w:numPr>
+          <w:ilvl w:val="0"/>
+          <w:numId w:val="7"/>
+        </w:numPr>
+        <w:rPr/>
+      </w:pPr>
+      <w:r>
+        <w:rPr/>
+        <w:t xml:space="preserve">Висока производителност. </w:t>
+      </w:r>
+      <w:r>
+        <w:rPr>
+          <w:lang w:val="bg-BG"/>
+        </w:rPr>
+        <w:t>Г</w:t>
+      </w:r>
+      <w:r>
+        <w:rPr/>
+        <w:t>енерира статични HTML файлове и зарежда JavaScript само там, където е нужно, което намалява времето за зареждане на страниците.</w:t>
+      </w:r>
+    </w:p>
+    <w:p>
+      <w:pPr>
+        <w:pStyle w:val="Normal"/>
+        <w:numPr>
+          <w:ilvl w:val="0"/>
+          <w:numId w:val="7"/>
+        </w:numPr>
+        <w:rPr/>
+      </w:pPr>
+      <w:r>
+        <w:rPr/>
+        <w:t xml:space="preserve">Гъвкавост. </w:t>
+      </w:r>
+      <w:r>
+        <w:rPr>
+          <w:lang w:val="bg-BG"/>
+        </w:rPr>
+        <w:t>П</w:t>
+      </w:r>
+      <w:r>
+        <w:rPr/>
+        <w:t>оддържа различни фреймуъркове като React, Vue, Svelte и други, което позволява на разработчиците да използват любимите си технологии.</w:t>
+      </w:r>
+    </w:p>
+    <w:p>
+      <w:pPr>
+        <w:pStyle w:val="Normal"/>
+        <w:numPr>
+          <w:ilvl w:val="0"/>
+          <w:numId w:val="7"/>
+        </w:numPr>
+        <w:rPr/>
+      </w:pPr>
+      <w:r>
+        <w:rPr/>
+        <w:t xml:space="preserve">Малко количество JavaScript. </w:t>
+      </w:r>
+      <w:r>
+        <w:rPr>
+          <w:lang w:val="bg-BG"/>
+        </w:rPr>
+        <w:t>Г</w:t>
+      </w:r>
+      <w:r>
+        <w:rPr/>
+        <w:t>енерира минимално количество JavaScript код, което води до по-бързо зареждане на страниците.</w:t>
+      </w:r>
+    </w:p>
+    <w:p>
+      <w:pPr>
+        <w:pStyle w:val="Normal"/>
+        <w:numPr>
+          <w:ilvl w:val="0"/>
+          <w:numId w:val="7"/>
+        </w:numPr>
+        <w:rPr/>
+      </w:pPr>
+      <w:r>
+        <w:rPr/>
+        <w:t xml:space="preserve">Лесно интегриране със CMS. </w:t>
+      </w:r>
+      <w:r>
+        <w:rPr>
+          <w:lang w:val="bg-BG"/>
+        </w:rPr>
+        <w:t>Р</w:t>
+      </w:r>
+      <w:r>
+        <w:rPr/>
+        <w:t>аботи добре с различни системи за управление на съдържанието (CMS) и инструменти за генериране на съдържание.</w:t>
+      </w:r>
+    </w:p>
+    <w:p>
+      <w:pPr>
+        <w:pStyle w:val="Normal"/>
+        <w:ind w:hanging="0"/>
+        <w:rPr/>
+      </w:pPr>
+      <w:r>
+        <w:rPr>
+          <w:lang w:val="bg-BG"/>
+        </w:rPr>
+        <w:t>Но като всеки програмен инструмент Астро си има и н</w:t>
+      </w:r>
+      <w:r>
+        <w:rPr/>
+        <w:t xml:space="preserve">едостатъците </w:t>
+      </w:r>
+      <w:r>
+        <w:rPr>
+          <w:lang w:val="bg-BG"/>
+        </w:rPr>
+        <w:t xml:space="preserve">и те </w:t>
+      </w:r>
+      <w:r>
+        <w:rPr/>
+        <w:t>включват:</w:t>
+      </w:r>
+    </w:p>
+    <w:p>
+      <w:pPr>
+        <w:pStyle w:val="Normal"/>
+        <w:numPr>
+          <w:ilvl w:val="0"/>
+          <w:numId w:val="8"/>
+        </w:numPr>
+        <w:rPr/>
+      </w:pPr>
+      <w:r>
+        <w:rPr/>
+        <w:t xml:space="preserve">По-малка екосистема. </w:t>
+      </w:r>
+      <w:r>
+        <w:rPr>
+          <w:lang w:val="bg-BG"/>
+        </w:rPr>
+        <w:t>Т</w:t>
+      </w:r>
+      <w:r>
+        <w:rPr/>
+        <w:t>ъй като Astro е сравнително нов фреймуърк, екосистемата му е по-малка в сравнение с утвърдени фреймуъркове като React или Next.js, което може да ограничи наличието на готови решения и поддръжка.</w:t>
+      </w:r>
+    </w:p>
+    <w:p>
+      <w:pPr>
+        <w:pStyle w:val="Normal"/>
+        <w:numPr>
+          <w:ilvl w:val="0"/>
+          <w:numId w:val="8"/>
+        </w:numPr>
+        <w:rPr/>
+      </w:pPr>
+      <w:r>
+        <w:rPr/>
+        <w:t xml:space="preserve">Липса на универсални </w:t>
+      </w:r>
+      <w:r>
+        <w:rPr>
+          <w:lang w:val="bg-BG"/>
+        </w:rPr>
+        <w:t>функции. Фокусът</w:t>
+      </w:r>
+      <w:r>
+        <w:rPr/>
+        <w:t xml:space="preserve"> върху статични страници и минимално използване на JavaScript може да не е подходящ за динамични уеб приложения, които изискват по-тежка клиентска логика.</w:t>
+      </w:r>
+    </w:p>
+    <w:p>
+      <w:pPr>
+        <w:pStyle w:val="Normal"/>
+        <w:numPr>
+          <w:ilvl w:val="0"/>
+          <w:numId w:val="8"/>
+        </w:numPr>
+        <w:rPr/>
+      </w:pPr>
+      <w:r>
+        <w:rPr/>
+        <w:t xml:space="preserve">По-малка общност. </w:t>
+      </w:r>
+      <w:r>
+        <w:rPr>
+          <w:lang w:val="bg-BG"/>
+        </w:rPr>
+        <w:t>Т</w:t>
+      </w:r>
+      <w:r>
+        <w:rPr/>
+        <w:t>ъй като фреймуъркът е по-нов, общността около него е по-малка, което може да затрудни намирането на помощ и ресурси в сравнение с по-утвърдени технологии.</w:t>
+      </w:r>
+    </w:p>
+    <w:p>
+      <w:pPr>
+        <w:pStyle w:val="Normal"/>
+        <w:rPr/>
+      </w:pPr>
+      <w:r>
+        <w:rPr/>
+      </w:r>
+    </w:p>
+    <w:p>
+      <w:pPr>
+        <w:pStyle w:val="Normal"/>
+        <w:rPr/>
+      </w:pPr>
+      <w:r>
+        <w:rPr/>
+      </w:r>
+    </w:p>
+    <w:p>
+      <w:pPr>
+        <w:pStyle w:val="Normal"/>
+        <w:rPr/>
+      </w:pPr>
+      <w:r>
+        <w:rPr/>
+      </w:r>
+    </w:p>
+    <w:p>
+      <w:pPr>
+        <w:pStyle w:val="Normal"/>
+        <w:rPr/>
+      </w:pPr>
+      <w:r>
+        <w:rPr/>
+      </w:r>
+    </w:p>
+    <w:p>
+      <w:pPr>
+        <w:pStyle w:val="Normal"/>
+        <w:rPr/>
+      </w:pPr>
+      <w:r>
+        <w:rPr/>
+      </w:r>
+    </w:p>
+    <w:p>
+      <w:pPr>
+        <w:pStyle w:val="Normal"/>
+        <w:rPr/>
+      </w:pPr>
+      <w:r>
+        <w:rPr/>
+      </w:r>
+    </w:p>
+    <w:p>
+      <w:pPr>
+        <w:pStyle w:val="Normal"/>
+        <w:rPr/>
+      </w:pPr>
+      <w:r>
+        <w:rPr/>
+      </w:r>
+    </w:p>
+    <w:p>
+      <w:pPr>
+        <w:pStyle w:val="Normal"/>
+        <w:rPr/>
+      </w:pPr>
+      <w:r>
+        <w:rPr/>
+      </w:r>
+    </w:p>
+    <w:p>
+      <w:pPr>
+        <w:pStyle w:val="Normal"/>
+        <w:rPr/>
+      </w:pPr>
+      <w:r>
+        <w:rPr/>
+      </w:r>
+    </w:p>
+    <w:p>
+      <w:pPr>
+        <w:pStyle w:val="Heading3"/>
+        <w:rPr>
+          <w:lang w:val="en-US"/>
+        </w:rPr>
+      </w:pPr>
+      <w:r>
+        <w:rPr>
+          <w:lang w:val="en-US"/>
+        </w:rPr>
+        <w:t xml:space="preserve">React </w:t>
+      </w:r>
+      <w:r>
+        <w:rPr>
+          <w:lang w:val="bg-BG"/>
+        </w:rPr>
+        <w:t>компоненти</w:t>
+      </w:r>
+    </w:p>
+    <w:p>
+      <w:pPr>
+        <w:pStyle w:val="Normal"/>
+        <w:rPr>
+          <w:lang w:val="bg-BG"/>
+        </w:rPr>
+      </w:pPr>
+      <w:r>
+        <w:rPr>
+          <w:lang w:val="bg-BG"/>
+        </w:rPr>
+      </w:r>
+    </w:p>
+    <w:p>
+      <w:pPr>
+        <w:pStyle w:val="Normal"/>
+        <w:ind w:hanging="0"/>
+        <w:rPr>
+          <w:lang w:val="bg-BG"/>
+        </w:rPr>
+      </w:pPr>
+      <w:r>
+        <w:rPr>
+          <w:lang w:val="bg-BG"/>
+        </w:rPr>
+        <w:tab/>
+        <w:t>React представлява JavaScript библиотека за изграждане на потребителски интерфейси, която се фокусира върху създаването на интерактивни и динамични уеб приложения. Той се използва основно за създаване на компоненти, които могат да се използват повторно и които управляват състоянието на приложението, без да е необходимо презареждане на страницата. React е създаден от Facebook през 2013 година. Той е разработен, за да реши проблемите, свързани с бързото и ефективно обновяване на потребителските интерфейси в големи уеб приложения. Основната идея зад React е концепцията за "виртуален DOM" (Document Object Model), който прави актуализацията на елементите по-бърза и по-ефективна.</w:t>
+      </w:r>
+    </w:p>
+    <w:p>
+      <w:pPr>
+        <w:pStyle w:val="Normal"/>
+        <w:ind w:hanging="0"/>
+        <w:rPr>
+          <w:lang w:val="bg-BG"/>
+        </w:rPr>
+      </w:pPr>
+      <w:r>
+        <w:rPr>
+          <w:lang w:val="bg-BG"/>
+        </w:rPr>
+      </w:r>
+    </w:p>
+    <w:p>
+      <w:pPr>
+        <w:pStyle w:val="Normal"/>
+        <w:ind w:hanging="0"/>
+        <w:rPr>
+          <w:lang w:val="bg-BG"/>
+        </w:rPr>
+      </w:pPr>
+      <w:r>
+        <w:rPr>
+          <w:lang w:val="bg-BG"/>
+        </w:rPr>
+        <w:t>Сред основните плюсове на React са:</w:t>
+      </w:r>
+    </w:p>
+    <w:p>
+      <w:pPr>
+        <w:pStyle w:val="Normal"/>
+        <w:numPr>
+          <w:ilvl w:val="0"/>
+          <w:numId w:val="5"/>
+        </w:numPr>
+        <w:rPr>
+          <w:lang w:val="bg-BG"/>
+        </w:rPr>
+      </w:pPr>
+      <w:r>
+        <w:rPr>
+          <w:lang w:val="bg-BG"/>
+        </w:rPr>
+        <w:t>Бързина и ефективност. Благодарение на виртуалния DOM, React оптимизира обновяването на потребителския интерфейс.</w:t>
+      </w:r>
+    </w:p>
+    <w:p>
+      <w:pPr>
+        <w:pStyle w:val="Normal"/>
+        <w:numPr>
+          <w:ilvl w:val="0"/>
+          <w:numId w:val="5"/>
+        </w:numPr>
+        <w:rPr>
+          <w:lang w:val="bg-BG"/>
+        </w:rPr>
+      </w:pPr>
+      <w:r>
+        <w:rPr>
+          <w:lang w:val="bg-BG"/>
+        </w:rPr>
+        <w:t>Модулност. Компонентната структура позволява лесно управление и повторна употреба на код.</w:t>
+      </w:r>
+    </w:p>
+    <w:p>
+      <w:pPr>
+        <w:pStyle w:val="Normal"/>
+        <w:numPr>
+          <w:ilvl w:val="0"/>
+          <w:numId w:val="5"/>
+        </w:numPr>
+        <w:rPr>
+          <w:lang w:val="bg-BG"/>
+        </w:rPr>
+      </w:pPr>
+      <w:r>
+        <w:rPr>
+          <w:lang w:val="bg-BG"/>
+        </w:rPr>
+        <w:t>Широка екосистема. Съществуват много инструменти и библиотеки, които разширяват функционалностите на React.</w:t>
+      </w:r>
+    </w:p>
+    <w:p>
+      <w:pPr>
+        <w:pStyle w:val="Normal"/>
+        <w:numPr>
+          <w:ilvl w:val="0"/>
+          <w:numId w:val="5"/>
+        </w:numPr>
+        <w:rPr>
+          <w:lang w:val="bg-BG"/>
+        </w:rPr>
+      </w:pPr>
+      <w:r>
+        <w:rPr>
+          <w:lang w:val="bg-BG"/>
+        </w:rPr>
+        <w:t>Голямо и активно общество има множество ресурси, документация и готови решения, които помагат на разработчиците.</w:t>
+      </w:r>
+    </w:p>
+    <w:p>
+      <w:pPr>
+        <w:pStyle w:val="Normal"/>
+        <w:rPr>
+          <w:lang w:val="bg-BG"/>
+        </w:rPr>
+      </w:pPr>
+      <w:r>
+        <w:rPr>
+          <w:lang w:val="bg-BG"/>
+        </w:rPr>
+      </w:r>
+    </w:p>
+    <w:p>
+      <w:pPr>
+        <w:pStyle w:val="Normal"/>
+        <w:ind w:hanging="0"/>
+        <w:rPr>
+          <w:lang w:val="bg-BG"/>
+        </w:rPr>
+      </w:pPr>
+      <w:r>
+        <w:rPr>
+          <w:lang w:val="bg-BG"/>
+        </w:rPr>
+        <w:t>Като минуси може да се посочат:</w:t>
       </w:r>
     </w:p>
     <w:p>
@@ -8177,18 +8179,22 @@
         <w:rPr/>
       </w:pPr>
       <w:r>
-        <w:rPr/>
-        <w:t xml:space="preserve">Висока производителност. </w:t>
-      </w:r>
-      <w:r>
-        <w:rPr>
-          <w:lang w:val="bg-BG"/>
-        </w:rPr>
-        <w:t>Г</w:t>
-      </w:r>
-      <w:r>
-        <w:rPr/>
-        <w:t>енерира статични HTML файлове и зарежда JavaScript само там, където е нужно, което намалява времето за зареждане на страниците.</w:t>
+        <w:rPr>
+          <w:lang w:val="bg-BG"/>
+        </w:rPr>
+        <w:t>Стръмн</w:t>
+      </w:r>
+      <w:r>
+        <w:rPr>
+          <w:lang w:val="en-US"/>
+        </w:rPr>
+        <w:t>o</w:t>
+      </w:r>
+      <w:r>
+        <w:rPr>
+          <w:lang w:val="bg-BG"/>
+        </w:rPr>
+        <w:t xml:space="preserve"> обучение– въпреки че React е мощен, неговото използване може да изисква време за свикване, особено с концепции като JSX и управление на състоянието.</w:t>
       </w:r>
     </w:p>
     <w:p>
@@ -8198,21 +8204,15 @@
           <w:ilvl w:val="0"/>
           <w:numId w:val="6"/>
         </w:numPr>
-        <w:rPr/>
-      </w:pPr>
-      <w:r>
-        <w:rPr/>
-        <w:t xml:space="preserve">Гъвкавост. </w:t>
-      </w:r>
-      <w:r>
-        <w:rPr>
-          <w:lang w:val="bg-BG"/>
-        </w:rPr>
-        <w:t>П</w:t>
-      </w:r>
-      <w:r>
-        <w:rPr/>
-        <w:t>оддържа различни фреймуъркове като React, Vue, Svelte и други, което позволява на разработчиците да използват любимите си технологии.</w:t>
+        <w:rPr>
+          <w:lang w:val="bg-BG"/>
+        </w:rPr>
+      </w:pPr>
+      <w:r>
+        <w:rPr>
+          <w:lang w:val="bg-BG"/>
+        </w:rPr>
+        <w:t>Бързо променяща се екосистема– React и свързаните с него инструменти се обновяват често, което може да доведе до необходимост от постоянно учене и адаптация.</w:t>
       </w:r>
     </w:p>
     <w:p>
@@ -8222,562 +8222,64 @@
           <w:ilvl w:val="0"/>
           <w:numId w:val="6"/>
         </w:numPr>
-        <w:rPr/>
-      </w:pPr>
-      <w:r>
-        <w:rPr/>
-        <w:t xml:space="preserve">Малко количество JavaScript. </w:t>
-      </w:r>
-      <w:r>
-        <w:rPr>
-          <w:lang w:val="bg-BG"/>
-        </w:rPr>
-        <w:t>Г</w:t>
-      </w:r>
-      <w:r>
-        <w:rPr/>
-        <w:t>енерира минимално количество JavaScript код, което води до по-бързо зареждане на страниците.</w:t>
-      </w:r>
-    </w:p>
-    <w:p>
-      <w:pPr>
-        <w:pStyle w:val="Normal"/>
-        <w:numPr>
-          <w:ilvl w:val="0"/>
-          <w:numId w:val="6"/>
-        </w:numPr>
-        <w:rPr/>
-      </w:pPr>
-      <w:r>
-        <w:rPr/>
-        <w:t xml:space="preserve">Лесно интегриране със CMS. </w:t>
-      </w:r>
-      <w:r>
-        <w:rPr>
-          <w:lang w:val="bg-BG"/>
-        </w:rPr>
-        <w:t>Р</w:t>
-      </w:r>
-      <w:r>
-        <w:rPr/>
-        <w:t>аботи добре с различни системи за управление на съдържанието (CMS) и инструменти за генериране на съдържание.</w:t>
-      </w:r>
-    </w:p>
-    <w:p>
-      <w:pPr>
-        <w:pStyle w:val="Normal"/>
-        <w:ind w:hanging="0"/>
-        <w:rPr/>
-      </w:pPr>
-      <w:r>
-        <w:rPr>
-          <w:lang w:val="bg-BG"/>
-        </w:rPr>
-        <w:t>Но като всеки програмен инструмент Астро си има и н</w:t>
-      </w:r>
-      <w:r>
-        <w:rPr/>
-        <w:t xml:space="preserve">едостатъците </w:t>
-      </w:r>
-      <w:r>
-        <w:rPr>
-          <w:lang w:val="bg-BG"/>
-        </w:rPr>
-        <w:t xml:space="preserve">и те </w:t>
-      </w:r>
-      <w:r>
-        <w:rPr/>
-        <w:t>включват:</w:t>
-      </w:r>
-    </w:p>
-    <w:p>
-      <w:pPr>
-        <w:pStyle w:val="Normal"/>
-        <w:numPr>
-          <w:ilvl w:val="0"/>
-          <w:numId w:val="7"/>
-        </w:numPr>
-        <w:rPr/>
-      </w:pPr>
-      <w:r>
-        <w:rPr/>
-        <w:t xml:space="preserve">По-малка екосистема. </w:t>
-      </w:r>
-      <w:r>
-        <w:rPr>
-          <w:lang w:val="bg-BG"/>
-        </w:rPr>
-        <w:t>Т</w:t>
-      </w:r>
-      <w:r>
-        <w:rPr/>
-        <w:t>ъй като Astro е сравнително нов фреймуърк, екосистемата му е по-малка в сравнение с утвърдени фреймуъркове като React или Next.js, което може да ограничи наличието на готови решения и поддръжка.</w:t>
-      </w:r>
-    </w:p>
-    <w:p>
-      <w:pPr>
-        <w:pStyle w:val="Normal"/>
-        <w:numPr>
-          <w:ilvl w:val="0"/>
-          <w:numId w:val="7"/>
-        </w:numPr>
-        <w:rPr/>
-      </w:pPr>
-      <w:r>
-        <w:rPr/>
-        <w:t xml:space="preserve">Липса на универсални </w:t>
-      </w:r>
-      <w:r>
-        <w:rPr>
-          <w:lang w:val="bg-BG"/>
-        </w:rPr>
-        <w:t xml:space="preserve">функции. </w:t>
-      </w:r>
-      <w:r>
-        <w:rPr>
-          <w:lang w:val="bg-BG"/>
-        </w:rPr>
-        <w:t>Ф</w:t>
-      </w:r>
-      <w:r>
-        <w:rPr>
-          <w:lang w:val="bg-BG"/>
-        </w:rPr>
-        <w:t>окусът</w:t>
-      </w:r>
-      <w:r>
-        <w:rPr/>
-        <w:t xml:space="preserve"> върху статични страници и минимално използване на JavaScript може да не е подходящ за динамични уеб приложения, които изискват по-тежка клиентска логика.</w:t>
-      </w:r>
-    </w:p>
-    <w:p>
-      <w:pPr>
-        <w:pStyle w:val="Normal"/>
-        <w:numPr>
-          <w:ilvl w:val="0"/>
-          <w:numId w:val="7"/>
-        </w:numPr>
-        <w:rPr/>
-      </w:pPr>
-      <w:r>
-        <w:rPr/>
-        <w:t xml:space="preserve">По-малка общност. </w:t>
-      </w:r>
-      <w:r>
-        <w:rPr>
-          <w:lang w:val="bg-BG"/>
-        </w:rPr>
-        <w:t>Т</w:t>
-      </w:r>
-      <w:r>
-        <w:rPr/>
-        <w:t>ъй като фреймуъркът е по-нов, общността около него е по-малка, което може да затрудни намирането на помощ и ресурси в сравнение с по-утвърдени технологии.</w:t>
-      </w:r>
-    </w:p>
-    <w:p>
-      <w:pPr>
-        <w:pStyle w:val="Normal"/>
-        <w:rPr/>
-      </w:pPr>
-      <w:r>
-        <w:rPr/>
-      </w:r>
-    </w:p>
-    <w:p>
-      <w:pPr>
-        <w:pStyle w:val="Normal"/>
-        <w:rPr/>
-      </w:pPr>
-      <w:r>
-        <w:rPr/>
-      </w:r>
-    </w:p>
-    <w:p>
-      <w:pPr>
-        <w:pStyle w:val="Normal"/>
-        <w:rPr/>
-      </w:pPr>
-      <w:r>
-        <w:rPr/>
-      </w:r>
-    </w:p>
-    <w:p>
-      <w:pPr>
-        <w:pStyle w:val="Normal"/>
-        <w:rPr/>
-      </w:pPr>
-      <w:r>
-        <w:rPr/>
-      </w:r>
-    </w:p>
-    <w:p>
-      <w:pPr>
-        <w:pStyle w:val="Normal"/>
-        <w:rPr/>
-      </w:pPr>
-      <w:r>
-        <w:rPr/>
-      </w:r>
-    </w:p>
-    <w:p>
-      <w:pPr>
-        <w:pStyle w:val="Normal"/>
-        <w:rPr/>
-      </w:pPr>
-      <w:r>
-        <w:rPr/>
-      </w:r>
-    </w:p>
-    <w:p>
-      <w:pPr>
-        <w:pStyle w:val="Normal"/>
-        <w:rPr/>
-      </w:pPr>
-      <w:r>
-        <w:rPr/>
-      </w:r>
-    </w:p>
-    <w:p>
-      <w:pPr>
-        <w:pStyle w:val="Normal"/>
-        <w:rPr/>
-      </w:pPr>
-      <w:r>
-        <w:rPr/>
-      </w:r>
-    </w:p>
-    <w:p>
-      <w:pPr>
-        <w:pStyle w:val="Normal"/>
-        <w:rPr/>
-      </w:pPr>
-      <w:r>
-        <w:rPr/>
-      </w:r>
-    </w:p>
-    <w:p>
-      <w:pPr>
-        <w:pStyle w:val="Heading3"/>
+        <w:rPr>
+          <w:lang w:val="bg-BG"/>
+        </w:rPr>
+      </w:pPr>
+      <w:r>
+        <w:rPr>
+          <w:lang w:val="bg-BG"/>
+        </w:rPr>
+        <w:t>Не е пълен фреймуърк– React е само библиотека за изграждане на интерфейси, затова често е необходимо да се използват допълнителни инструменти за други аспекти на приложението, като маршрутизация и управление на състоянието.</w:t>
+      </w:r>
+    </w:p>
+    <w:p>
+      <w:pPr>
+        <w:pStyle w:val="Normal"/>
+        <w:rPr/>
+      </w:pPr>
+      <w:r>
+        <w:rPr>
+          <w:lang w:val="bg-BG"/>
+        </w:rPr>
+        <w:t xml:space="preserve">Реак компонентите използвани за реализация на потребителския интерфейс биват разбити на тяхната конкретна предметна зона. Всяка отделна зона: електричество, вода, газ и производство, е съставяна от визуализация, създаване на нова инстанция, въвеждане на данни и поправяне на инстанция или данни. Тези зони са предвидени така поради естеството на софтуер концентриран върху енергийна ефективност. Започвайки от компонентите за визуализиране на електроенергия се нуждаем да визуализираме първо електромерите и техните показания </w:t>
+      </w:r>
+      <w:r>
         <w:rPr>
           <w:lang w:val="en-US"/>
         </w:rPr>
-      </w:pPr>
+        <w:t>(</w:t>
+      </w:r>
+      <w:r>
+        <w:rPr>
+          <w:lang w:val="bg-BG"/>
+        </w:rPr>
+        <w:t xml:space="preserve">Фиг. </w:t>
+      </w:r>
       <w:r>
         <w:rPr>
           <w:lang w:val="en-US"/>
         </w:rPr>
-        <w:t xml:space="preserve">React </w:t>
-      </w:r>
-      <w:r>
-        <w:rPr>
-          <w:lang w:val="bg-BG"/>
-        </w:rPr>
-        <w:t>компоненти</w:t>
-      </w:r>
-    </w:p>
-    <w:p>
-      <w:pPr>
-        <w:pStyle w:val="Normal"/>
-        <w:rPr>
-          <w:lang w:val="bg-BG"/>
-        </w:rPr>
-      </w:pPr>
-      <w:r>
-        <w:rPr>
-          <w:lang w:val="en-US"/>
-        </w:rPr>
-      </w:r>
-    </w:p>
-    <w:p>
-      <w:pPr>
-        <w:pStyle w:val="Normal"/>
-        <w:ind w:hanging="0"/>
-        <w:rPr/>
-      </w:pPr>
-      <w:r>
-        <w:rPr>
-          <w:lang w:val="bg-BG"/>
-        </w:rPr>
-        <w:tab/>
-        <w:t>React представлява JavaScript библиотека за изграждане на потребителски интерфейси, която се фокусира върху създаването на интерактивни и динамични уеб приложения. Той се използва основно за създаване на компоненти, които могат да се използват повторно и които управляват състоянието на приложението, без да е необходимо презареждане на страницата. React е създаден от Facebook през 2013 година. Той е разработен, за да реши проблемите, свързани с бързото и ефективно обновяване на потребителските интерфейси в големи уеб приложения. Основната идея зад React е концепцията за "виртуален DOM" (Document Object Model), който прави актуализацията на елементите по-бърза и по-ефективна.</w:t>
-      </w:r>
-    </w:p>
-    <w:p>
-      <w:pPr>
-        <w:pStyle w:val="Normal"/>
-        <w:ind w:hanging="0"/>
-        <w:rPr>
-          <w:lang w:val="bg-BG"/>
-        </w:rPr>
-      </w:pPr>
-      <w:r>
-        <w:rPr>
-          <w:lang w:val="bg-BG"/>
-        </w:rPr>
-      </w:r>
-    </w:p>
-    <w:p>
-      <w:pPr>
-        <w:pStyle w:val="Normal"/>
-        <w:ind w:hanging="0"/>
-        <w:rPr/>
-      </w:pPr>
-      <w:r>
-        <w:rPr>
-          <w:lang w:val="bg-BG"/>
-        </w:rPr>
-        <w:t>Сред основните плюсове на React са:</w:t>
-      </w:r>
-    </w:p>
-    <w:p>
-      <w:pPr>
-        <w:pStyle w:val="Normal"/>
-        <w:numPr>
-          <w:ilvl w:val="0"/>
-          <w:numId w:val="4"/>
-        </w:numPr>
-        <w:rPr/>
-      </w:pPr>
-      <w:r>
-        <w:rPr>
-          <w:lang w:val="bg-BG"/>
-        </w:rPr>
-        <w:t xml:space="preserve">Бързина и ефективност. </w:t>
-      </w:r>
-      <w:r>
-        <w:rPr>
-          <w:lang w:val="bg-BG"/>
-        </w:rPr>
-        <w:t>Б</w:t>
-      </w:r>
-      <w:r>
-        <w:rPr>
-          <w:lang w:val="bg-BG"/>
-        </w:rPr>
-        <w:t>лагодарение на виртуалния DOM, React оптимизира обновяването на потребителския интерфейс.</w:t>
-      </w:r>
-    </w:p>
-    <w:p>
-      <w:pPr>
-        <w:pStyle w:val="Normal"/>
-        <w:numPr>
-          <w:ilvl w:val="0"/>
-          <w:numId w:val="4"/>
-        </w:numPr>
-        <w:rPr/>
-      </w:pPr>
-      <w:r>
-        <w:rPr>
-          <w:lang w:val="bg-BG"/>
-        </w:rPr>
-        <w:t xml:space="preserve">Модулност. </w:t>
-      </w:r>
-      <w:r>
-        <w:rPr>
-          <w:lang w:val="bg-BG"/>
-        </w:rPr>
-        <w:t>К</w:t>
-      </w:r>
-      <w:r>
-        <w:rPr>
-          <w:lang w:val="bg-BG"/>
-        </w:rPr>
-        <w:t>омпонентната структура позволява лесно управление и повторна употреба на код.</w:t>
-      </w:r>
-    </w:p>
-    <w:p>
-      <w:pPr>
-        <w:pStyle w:val="Normal"/>
-        <w:numPr>
-          <w:ilvl w:val="0"/>
-          <w:numId w:val="4"/>
-        </w:numPr>
-        <w:rPr/>
-      </w:pPr>
-      <w:r>
-        <w:rPr>
-          <w:lang w:val="bg-BG"/>
-        </w:rPr>
-        <w:t xml:space="preserve">Широка екосистема. </w:t>
-      </w:r>
-      <w:r>
-        <w:rPr>
-          <w:lang w:val="bg-BG"/>
-        </w:rPr>
-        <w:t>С</w:t>
-      </w:r>
-      <w:r>
-        <w:rPr>
-          <w:lang w:val="bg-BG"/>
-        </w:rPr>
-        <w:t>ъществуват много инструменти и библиотеки, които разширяват функционалностите на React.</w:t>
-      </w:r>
-    </w:p>
-    <w:p>
-      <w:pPr>
-        <w:pStyle w:val="Normal"/>
-        <w:numPr>
-          <w:ilvl w:val="0"/>
-          <w:numId w:val="4"/>
-        </w:numPr>
-        <w:rPr/>
-      </w:pPr>
-      <w:r>
-        <w:rPr>
-          <w:lang w:val="bg-BG"/>
-        </w:rPr>
-        <w:t xml:space="preserve">Голямо и активно общество </w:t>
-      </w:r>
-      <w:r>
-        <w:rPr>
-          <w:lang w:val="bg-BG"/>
-        </w:rPr>
-        <w:t>и</w:t>
-      </w:r>
-      <w:r>
-        <w:rPr>
-          <w:lang w:val="bg-BG"/>
-        </w:rPr>
-        <w:t>ма множество ресурси, документация и готови решения, които помагат на разработчиците.</w:t>
-      </w:r>
-    </w:p>
-    <w:p>
-      <w:pPr>
-        <w:pStyle w:val="Normal"/>
-        <w:rPr>
-          <w:lang w:val="bg-BG"/>
-        </w:rPr>
-      </w:pPr>
-      <w:r>
-        <w:rPr>
-          <w:lang w:val="bg-BG"/>
-        </w:rPr>
-      </w:r>
-    </w:p>
-    <w:p>
-      <w:pPr>
-        <w:pStyle w:val="Normal"/>
-        <w:ind w:hanging="0"/>
-        <w:rPr/>
-      </w:pPr>
-      <w:r>
-        <w:rPr>
-          <w:lang w:val="bg-BG"/>
-        </w:rPr>
-        <w:t>Като минуси може да се посочат:</w:t>
-      </w:r>
-    </w:p>
-    <w:p>
-      <w:pPr>
-        <w:pStyle w:val="Normal"/>
-        <w:numPr>
-          <w:ilvl w:val="0"/>
-          <w:numId w:val="5"/>
-        </w:numPr>
-        <w:rPr/>
-      </w:pPr>
-      <w:r>
-        <w:rPr>
-          <w:lang w:val="bg-BG"/>
-        </w:rPr>
-        <w:t>Стръмн</w:t>
-      </w:r>
-      <w:r>
-        <w:rPr>
-          <w:lang w:val="en-US"/>
-        </w:rPr>
-        <w:t>o</w:t>
-      </w:r>
-      <w:r>
-        <w:rPr>
-          <w:lang w:val="bg-BG"/>
-        </w:rPr>
-        <w:t xml:space="preserve"> обучение– въпреки че React е мощен, неговото използване може да изисква време за свикване, особено с концепции като JSX и управление на състоянието.</w:t>
-      </w:r>
-    </w:p>
-    <w:p>
-      <w:pPr>
-        <w:pStyle w:val="Normal"/>
-        <w:numPr>
-          <w:ilvl w:val="0"/>
-          <w:numId w:val="5"/>
-        </w:numPr>
-        <w:rPr/>
-      </w:pPr>
-      <w:r>
-        <w:rPr>
-          <w:lang w:val="bg-BG"/>
-        </w:rPr>
-        <w:t>Бързо променяща се екосистема– React и свързаните с него инструменти се обновяват често, което може да доведе до необходимост от постоянно учене и адаптация.</w:t>
-      </w:r>
-    </w:p>
-    <w:p>
-      <w:pPr>
-        <w:pStyle w:val="Normal"/>
-        <w:numPr>
-          <w:ilvl w:val="0"/>
-          <w:numId w:val="5"/>
-        </w:numPr>
-        <w:rPr/>
-      </w:pPr>
-      <w:r>
-        <w:rPr>
-          <w:lang w:val="bg-BG"/>
-        </w:rPr>
-        <w:t>Не е пълен фреймуърк– React е само библиотека за изграждане на интерфейси, затова често е необходимо да се използват допълнителни инструменти за други аспекти на приложението, като маршрутизация и управление на състоянието.</w:t>
-      </w:r>
-    </w:p>
-    <w:p>
-      <w:pPr>
-        <w:pStyle w:val="Normal"/>
-        <w:rPr/>
-      </w:pPr>
-      <w:r>
-        <w:rPr>
-          <w:lang w:val="bg-BG"/>
-        </w:rPr>
-        <w:t xml:space="preserve">Реак компонентите използвани за реализация на потребителския интерфейс биват разбити на тяхната конкретна предметна зона. Всяка отделна зона: електричество, вода, газ и производство, е съставяна от визуализация, създаване на нова инстанция, въвеждане на данни и поправяне на инстанция или данни. Тези зони са предвидени така поради естеството на софтуер концентриран върху енергийна ефективност. Започвайки от компонентите за визуализиране на електроенергия се нуждаем да визуализираме първо електромерите и техните показания </w:t>
-      </w:r>
-      <w:r>
-        <w:rPr>
-          <w:lang w:val="en-US"/>
-        </w:rPr>
-        <w:t>(</w:t>
-      </w:r>
-      <w:r>
-        <w:rPr>
-          <w:lang w:val="bg-BG"/>
-        </w:rPr>
-        <w:t xml:space="preserve">Фиг. </w:t>
-      </w:r>
-      <w:r>
-        <w:rPr>
-          <w:lang w:val="en-US"/>
-        </w:rPr>
         <w:t>KOKY)</w:t>
       </w:r>
       <w:r>
         <w:rPr>
           <w:lang w:val="bg-BG"/>
         </w:rPr>
-        <w:t xml:space="preserve">. </w:t>
-      </w:r>
-      <w:r>
-        <w:rPr>
-          <w:lang w:val="bg-BG"/>
-        </w:rPr>
-        <w:t>Трябва да се отбележе че всикити данни които са представени на изображенията са реални данни от електромери и са обновяват през един час.</w:t>
-      </w:r>
-    </w:p>
-    <w:p>
-      <w:pPr>
-        <w:pStyle w:val="Normal"/>
-        <w:rPr>
-          <w:lang w:val="bg-BG"/>
-        </w:rPr>
-      </w:pPr>
-      <w:r>
-        <w:rPr/>
+        <w:t>. Трябва да се отбележе че всикити данни които са представени на изображенията са реални данни от електромери и са обновяват през един час.</w:t>
+      </w:r>
+    </w:p>
+    <w:p>
+      <w:pPr>
+        <w:pStyle w:val="Normal"/>
+        <w:rPr>
+          <w:lang w:val="bg-BG"/>
+        </w:rPr>
+      </w:pPr>
+      <w:r>
+        <w:rPr>
+          <w:lang w:val="bg-BG"/>
+        </w:rPr>
         <w:drawing>
           <wp:anchor behindDoc="0" distT="0" distB="0" distL="0" distR="0" simplePos="0" locked="0" layoutInCell="0" allowOverlap="1" relativeHeight="11">
             <wp:simplePos x="0" y="0"/>
@@ -9278,7 +8780,9 @@
         </w:rPr>
       </w:pPr>
       <w:r>
-        <w:rPr/>
+        <w:rPr>
+          <w:lang w:val="bg-BG"/>
+        </w:rPr>
       </w:r>
     </w:p>
     <w:p>
@@ -9290,7 +8794,9 @@
         </w:rPr>
       </w:pPr>
       <w:r>
-        <w:rPr/>
+        <w:rPr>
+          <w:lang w:val="bg-BG"/>
+        </w:rPr>
       </w:r>
     </w:p>
     <w:p>
@@ -9360,18 +8866,22 @@
         </w:rPr>
       </w:pPr>
       <w:r>
-        <w:rPr/>
-      </w:r>
-    </w:p>
-    <w:p>
-      <w:pPr>
-        <w:pStyle w:val="Normal"/>
-        <w:rPr>
-          <w:lang w:val="bg-BG"/>
-        </w:rPr>
-      </w:pPr>
-      <w:r>
-        <w:rPr/>
+        <w:rPr>
+          <w:lang w:val="bg-BG"/>
+        </w:rPr>
+      </w:r>
+    </w:p>
+    <w:p>
+      <w:pPr>
+        <w:pStyle w:val="Normal"/>
+        <w:rPr>
+          <w:lang w:val="bg-BG"/>
+        </w:rPr>
+      </w:pPr>
+      <w:r>
+        <w:rPr>
+          <w:lang w:val="bg-BG"/>
+        </w:rPr>
       </w:r>
     </w:p>
     <w:p>
@@ -9427,13 +8937,7 @@
         <w:rPr>
           <w:lang w:val="bg-BG"/>
         </w:rPr>
-        <w:t xml:space="preserve">Следващи отдел на уеб потребителското приложение е свързано с продукция. Продукцията е нужна като индикатор за да може да се пресметне точно и правилно енергоспестяване на една </w:t>
-      </w:r>
-      <w:r>
-        <w:rPr>
-          <w:lang w:val="bg-BG"/>
-        </w:rPr>
-        <w:t xml:space="preserve">клиентската система (фиг. № </w:t>
+        <w:t xml:space="preserve">Следващи отдел на уеб потребителското приложение е свързано с продукция. Продукцията е нужна като индикатор за да може да се пресметне точно и правилно енергоспестяване на една клиентската система (фиг. № </w:t>
       </w:r>
       <w:r>
         <w:rPr>
@@ -9445,13 +8949,7 @@
         <w:rPr>
           <w:lang w:val="bg-BG"/>
         </w:rPr>
-        <w:t>)</w:t>
-      </w:r>
-      <w:r>
-        <w:rPr>
-          <w:lang w:val="bg-BG"/>
-        </w:rPr>
-        <w:t xml:space="preserve">. </w:t>
+        <w:t xml:space="preserve">). </w:t>
       </w:r>
     </w:p>
     <w:p>
@@ -10220,16 +9718,23 @@
         </w:rPr>
       </w:pPr>
       <w:r>
-        <w:rPr>
-          <w:lang w:val="bg-BG"/>
-        </w:rPr>
-        <w:t>Следващия  панела за визуализиране, заставени и добавяне на данни се отнася за водата</w:t>
-      </w:r>
-      <w:r>
-        <w:rPr>
-          <w:lang w:val="bg-BG"/>
-        </w:rPr>
-        <w:t xml:space="preserve">( фиг. </w:t>
+        <w:rPr/>
+      </w:r>
+    </w:p>
+    <w:p>
+      <w:pPr>
+        <w:pStyle w:val="Normal"/>
+        <w:ind w:firstLine="720"/>
+        <w:jc w:val="both"/>
+        <w:rPr>
+          <w:lang w:val="bg-BG"/>
+        </w:rPr>
+      </w:pPr>
+      <w:r>
+        <w:rPr>
+          <w:lang w:val="bg-BG"/>
+        </w:rPr>
+        <w:t xml:space="preserve">Следващия  панела за визуализиране, заставени и добавяне на данни се отнася за водата( фиг. </w:t>
       </w:r>
       <w:r>
         <w:rPr>
@@ -10241,13 +9746,51 @@
         <w:rPr>
           <w:lang w:val="bg-BG"/>
         </w:rPr>
-        <w:t>)</w:t>
-      </w:r>
-      <w:r>
-        <w:rPr>
-          <w:lang w:val="bg-BG"/>
-        </w:rPr>
-        <w:t xml:space="preserve">. Когато се пресмята непродуктивността на една система е нужно да се включат всички малки части правещи крайни продукт. И конкретно за фирма за производство на млечни иделия това е голям показател. </w:t>
+        <w:t xml:space="preserve">). Когато се пресмята непродуктивността на една система е нужно да се включат всички малки части правещи крайни продукт. И конкретно за фирма за производство на млечни </w:t>
+      </w:r>
+      <w:r>
+        <w:rPr>
+          <w:lang w:val="bg-BG"/>
+        </w:rPr>
+        <w:t>изделия</w:t>
+      </w:r>
+      <w:r>
+        <w:rPr>
+          <w:lang w:val="bg-BG"/>
+        </w:rPr>
+        <w:t xml:space="preserve"> това е голям показател. </w:t>
+      </w:r>
+      <w:r>
+        <w:rPr>
+          <w:lang w:val="bg-BG"/>
+        </w:rPr>
+        <w:t>Самият екран за визуализация се състои от таблица показваща всички водомери наредени хронологични по тяхното създаване. Където таблицата е разделена на страници. Така че краен клиент притежаващ множество водомера ще може лесно да навигира изпомежду тях. Таблицата е снабдена и с търсачка по име на водомера. Таблицата притежава и опцията за сортиране по колони. В колона на таблицата фигурира име на водомер, стойност на водомера, кога е създаде водомера, последния му запис въведен от потребителския, копче за справки на конкретния водомер и настройки на водомера. В бъдеще се смята да се рефакторира този панел да прилича повече на предходните два. Рефацторирането ще притежава дневни стойности, седмични записи и среден отче. Това биват само малък брой от подобренията, които могат да приложат на този интерфейс. Над таблицата фигурира брояч на последните измервания.</w:t>
+      </w:r>
+    </w:p>
+    <w:p>
+      <w:pPr>
+        <w:pStyle w:val="Normal"/>
+        <w:ind w:firstLine="720"/>
+        <w:jc w:val="both"/>
+        <w:rPr>
+          <w:lang w:val="bg-BG"/>
+        </w:rPr>
+      </w:pPr>
+      <w:r>
+        <w:rPr/>
+      </w:r>
+    </w:p>
+    <w:p>
+      <w:pPr>
+        <w:pStyle w:val="Normal"/>
+        <w:ind w:firstLine="720"/>
+        <w:jc w:val="both"/>
+        <w:rPr>
+          <w:lang w:val="bg-BG"/>
+        </w:rPr>
+      </w:pPr>
+      <w:r>
+        <w:rPr/>
       </w:r>
     </w:p>
     <w:p>
@@ -10335,13 +9878,35 @@
         <w:rPr>
           <w:lang w:val="bg-BG"/>
         </w:rPr>
-        <w:t xml:space="preserve">Уеб потребителския интерфейс показващ </w:t>
-      </w:r>
-      <w:r>
-        <w:rPr>
-          <w:lang w:val="bg-BG"/>
-        </w:rPr>
-        <w:t>панела за визуализиране, заставени и добавяне на данни към употребената водата.</w:t>
+        <w:t>Уеб потребителския интерфейс показващ панела за визуализиране, заставени и добавяне на данни към употребената водата.</w:t>
+      </w:r>
+    </w:p>
+    <w:p>
+      <w:pPr>
+        <w:pStyle w:val="Normal"/>
+        <w:ind w:hanging="0"/>
+        <w:jc w:val="both"/>
+        <w:rPr>
+          <w:lang w:val="bg-BG"/>
+        </w:rPr>
+      </w:pPr>
+      <w:r>
+        <w:rPr>
+          <w:lang w:val="bg-BG"/>
+        </w:rPr>
+        <w:t>Формуляра за създаване на нов водомер е съставен от поле за име на водомер и поле за кратко описание на водомера. Съсъществуват отново проверки за полетата така че потребителя да създава нов водомер в ограниченията на приложението. Използва се библиотеката</w:t>
+      </w:r>
+      <w:r>
+        <w:rPr>
+          <w:lang w:val="en-US"/>
+        </w:rPr>
+        <w:t xml:space="preserve"> zod</w:t>
+      </w:r>
+      <w:r>
+        <w:rPr>
+          <w:lang w:val="bg-BG"/>
+        </w:rPr>
+        <w:t xml:space="preserve"> за проверка на полетата. </w:t>
       </w:r>
     </w:p>
     <w:p>
@@ -10429,6 +9994,184 @@
         </w:rPr>
       </w:pPr>
       <w:r>
+        <w:rPr/>
+      </w:r>
+    </w:p>
+    <w:p>
+      <w:pPr>
+        <w:pStyle w:val="Normal"/>
+        <w:ind w:firstLine="720"/>
+        <w:jc w:val="center"/>
+        <w:rPr>
+          <w:lang w:val="bg-BG"/>
+        </w:rPr>
+      </w:pPr>
+      <w:r>
+        <w:rPr/>
+      </w:r>
+    </w:p>
+    <w:p>
+      <w:pPr>
+        <w:pStyle w:val="Normal"/>
+        <w:ind w:firstLine="720"/>
+        <w:jc w:val="center"/>
+        <w:rPr>
+          <w:lang w:val="bg-BG"/>
+        </w:rPr>
+      </w:pPr>
+      <w:r>
+        <w:rPr/>
+      </w:r>
+    </w:p>
+    <w:p>
+      <w:pPr>
+        <w:pStyle w:val="Normal"/>
+        <w:ind w:firstLine="720"/>
+        <w:jc w:val="center"/>
+        <w:rPr>
+          <w:lang w:val="bg-BG"/>
+        </w:rPr>
+      </w:pPr>
+      <w:r>
+        <w:rPr/>
+      </w:r>
+    </w:p>
+    <w:p>
+      <w:pPr>
+        <w:pStyle w:val="Normal"/>
+        <w:ind w:firstLine="720"/>
+        <w:jc w:val="center"/>
+        <w:rPr>
+          <w:lang w:val="bg-BG"/>
+        </w:rPr>
+      </w:pPr>
+      <w:r>
+        <w:rPr/>
+      </w:r>
+    </w:p>
+    <w:p>
+      <w:pPr>
+        <w:pStyle w:val="Normal"/>
+        <w:ind w:firstLine="720"/>
+        <w:jc w:val="center"/>
+        <w:rPr>
+          <w:lang w:val="bg-BG"/>
+        </w:rPr>
+      </w:pPr>
+      <w:r>
+        <w:rPr/>
+      </w:r>
+    </w:p>
+    <w:p>
+      <w:pPr>
+        <w:pStyle w:val="Normal"/>
+        <w:ind w:firstLine="720"/>
+        <w:jc w:val="center"/>
+        <w:rPr>
+          <w:lang w:val="bg-BG"/>
+        </w:rPr>
+      </w:pPr>
+      <w:r>
+        <w:rPr/>
+      </w:r>
+    </w:p>
+    <w:p>
+      <w:pPr>
+        <w:pStyle w:val="Normal"/>
+        <w:ind w:firstLine="720"/>
+        <w:jc w:val="center"/>
+        <w:rPr>
+          <w:lang w:val="bg-BG"/>
+        </w:rPr>
+      </w:pPr>
+      <w:r>
+        <w:rPr/>
+      </w:r>
+    </w:p>
+    <w:p>
+      <w:pPr>
+        <w:pStyle w:val="Normal"/>
+        <w:ind w:firstLine="720"/>
+        <w:jc w:val="center"/>
+        <w:rPr>
+          <w:lang w:val="bg-BG"/>
+        </w:rPr>
+      </w:pPr>
+      <w:r>
+        <w:rPr/>
+      </w:r>
+    </w:p>
+    <w:p>
+      <w:pPr>
+        <w:pStyle w:val="Normal"/>
+        <w:ind w:firstLine="720"/>
+        <w:jc w:val="both"/>
+        <w:rPr>
+          <w:lang w:val="bg-BG"/>
+        </w:rPr>
+      </w:pPr>
+      <w:r>
+        <w:rPr>
+          <w:lang w:val="bg-BG"/>
+        </w:rPr>
+        <w:t xml:space="preserve">Панела за справки се появява когато крайния потребител натисне копчето за справки за конкретния водомер който желае, намиращ се в таблицата с водомери( фиг. </w:t>
+      </w:r>
+      <w:r>
+        <w:rPr>
+          <w:lang w:val="en-US"/>
+        </w:rPr>
+        <w:t>HHP</w:t>
+      </w:r>
+      <w:r>
+        <w:rPr>
+          <w:lang w:val="bg-BG"/>
+        </w:rPr>
+        <w:t xml:space="preserve">). След натискане на копчето за справки клиента е препратен към </w:t>
+      </w:r>
+      <w:r>
+        <w:rPr>
+          <w:lang w:val="bg-BG"/>
+        </w:rPr>
+        <w:t xml:space="preserve">диалоговия прозорец </w:t>
+      </w:r>
+      <w:r>
+        <w:rPr>
+          <w:lang w:val="bg-BG"/>
+        </w:rPr>
+        <w:t xml:space="preserve">със справки. </w:t>
+      </w:r>
+      <w:r>
+        <w:rPr>
+          <w:lang w:val="bg-BG"/>
+        </w:rPr>
+        <w:t>Диалоговия прозорец със справки представлява таблица с множествено записи на водомерите. Таблицата притежава страници, които са динамично заредени. Тоест цялата информация не се зарежда на веднъж а се зарежда страница по страница. Така товара над сървъра драстично намалява и не може да бъде блокиран от твърде голяма заявка.</w:t>
+      </w:r>
+    </w:p>
+    <w:p>
+      <w:pPr>
+        <w:pStyle w:val="Normal"/>
+        <w:ind w:firstLine="720"/>
+        <w:jc w:val="both"/>
+        <w:rPr>
+          <w:lang w:val="bg-BG"/>
+        </w:rPr>
+      </w:pPr>
+      <w:r>
+        <w:rPr>
+          <w:lang w:val="bg-BG"/>
+        </w:rPr>
+      </w:r>
+    </w:p>
+    <w:p>
+      <w:pPr>
+        <w:pStyle w:val="Normal"/>
+        <w:ind w:firstLine="720"/>
+        <w:jc w:val="center"/>
+        <w:rPr>
+          <w:lang w:val="bg-BG"/>
+        </w:rPr>
+      </w:pPr>
+      <w:r>
         <w:drawing>
           <wp:anchor behindDoc="0" distT="0" distB="0" distL="0" distR="0" simplePos="0" locked="0" layoutInCell="0" allowOverlap="1" relativeHeight="20">
             <wp:simplePos x="0" y="0"/>
@@ -10516,6 +10259,84 @@
         </w:rPr>
       </w:pPr>
       <w:r>
+        <w:rPr/>
+      </w:r>
+    </w:p>
+    <w:p>
+      <w:pPr>
+        <w:pStyle w:val="Normal"/>
+        <w:ind w:firstLine="720"/>
+        <w:jc w:val="center"/>
+        <w:rPr>
+          <w:lang w:val="bg-BG"/>
+        </w:rPr>
+      </w:pPr>
+      <w:r>
+        <w:rPr/>
+      </w:r>
+    </w:p>
+    <w:p>
+      <w:pPr>
+        <w:pStyle w:val="Normal"/>
+        <w:ind w:firstLine="720"/>
+        <w:jc w:val="both"/>
+        <w:rPr>
+          <w:lang w:val="bg-BG"/>
+        </w:rPr>
+      </w:pPr>
+      <w:r>
+        <w:rPr>
+          <w:lang w:val="bg-BG"/>
+        </w:rPr>
+        <w:t xml:space="preserve">Настройките на водомера се откриват отново на конкретния ред в таблицата с водомери. Така за всеки водомер има по едно копче което отвежда към диалоговия прозорец със настройки. Разработен е само и единствено поправка на името и описанието на водомера. Предвидено е да се настройва и за адрес на водомера ако той притежава тази функционалност за </w:t>
+      </w:r>
+      <w:r>
+        <w:rPr>
+          <w:lang w:val="bg-BG"/>
+        </w:rPr>
+        <w:t>дистанционно четене. Множествено продукти на Сименс притежават тази функционалност. Формуляра за промяна включва име и кратко описание на водомера, точно както е формуляра за свързване. Единствената разлика с формуляра за създаване е че този формуляр за настройка позволява записването само на име или само на описание на име и описание. Съответно сървъра е предвиден да приема само една или само две промени едновременно на една входна точка. Така се предлага по потребителско настроено преживяване където не караш клиента да спазва всеки правила а се обработва спрямо желанието на клиент.</w:t>
+      </w:r>
+    </w:p>
+    <w:p>
+      <w:pPr>
+        <w:pStyle w:val="Normal"/>
+        <w:ind w:firstLine="720"/>
+        <w:jc w:val="both"/>
+        <w:rPr>
+          <w:lang w:val="bg-BG"/>
+        </w:rPr>
+      </w:pPr>
+      <w:r>
+        <w:rPr>
+          <w:lang w:val="bg-BG"/>
+        </w:rPr>
+      </w:r>
+    </w:p>
+    <w:p>
+      <w:pPr>
+        <w:pStyle w:val="Normal"/>
+        <w:ind w:firstLine="720"/>
+        <w:jc w:val="both"/>
+        <w:rPr>
+          <w:lang w:val="bg-BG"/>
+        </w:rPr>
+      </w:pPr>
+      <w:r>
+        <w:rPr>
+          <w:lang w:val="bg-BG"/>
+        </w:rPr>
+      </w:r>
+    </w:p>
+    <w:p>
+      <w:pPr>
+        <w:pStyle w:val="Normal"/>
+        <w:ind w:firstLine="720"/>
+        <w:jc w:val="center"/>
+        <w:rPr>
+          <w:lang w:val="bg-BG"/>
+        </w:rPr>
+      </w:pPr>
+      <w:r>
         <w:drawing>
           <wp:anchor behindDoc="0" distT="0" distB="0" distL="0" distR="0" simplePos="0" locked="0" layoutInCell="0" allowOverlap="1" relativeHeight="21">
             <wp:simplePos x="0" y="0"/>
@@ -10612,6 +10433,21 @@
       <w:pPr>
         <w:pStyle w:val="Normal"/>
         <w:ind w:hanging="0"/>
+        <w:jc w:val="both"/>
+        <w:rPr>
+          <w:lang w:val="bg-BG"/>
+        </w:rPr>
+      </w:pPr>
+      <w:r>
+        <w:rPr>
+          <w:lang w:val="bg-BG"/>
+        </w:rPr>
+      </w:r>
+    </w:p>
+    <w:p>
+      <w:pPr>
+        <w:pStyle w:val="Normal"/>
+        <w:ind w:hanging="0"/>
         <w:jc w:val="center"/>
         <w:rPr>
           <w:lang w:val="bg-BG"/>
@@ -10692,25 +10528,7 @@
         <w:rPr>
           <w:lang w:val="bg-BG"/>
         </w:rPr>
-        <w:t xml:space="preserve">Уеб потребителския интерфейс показващ </w:t>
-      </w:r>
-      <w:r>
-        <w:rPr>
-          <w:lang w:val="bg-BG"/>
-        </w:rPr>
-        <w:t xml:space="preserve">панела за визуализиране, заставени и добавяне на данни към употребената </w:t>
-      </w:r>
-      <w:r>
-        <w:rPr>
-          <w:lang w:val="bg-BG"/>
-        </w:rPr>
-        <w:t>газ</w:t>
-      </w:r>
-      <w:r>
-        <w:rPr>
-          <w:lang w:val="bg-BG"/>
-        </w:rPr>
-        <w:t>.</w:t>
+        <w:t>Уеб потребителския интерфейс показващ панела за визуализиране, заставени и добавяне на данни към употребената газ.</w:t>
       </w:r>
     </w:p>
     <w:p>
@@ -11237,6 +11055,125 @@
   <w:abstractNum w:abstractNumId="1">
     <w:lvl w:ilvl="0">
       <w:start w:val="1"/>
+      <w:numFmt w:val="none"/>
+      <w:suff w:val="nothing"/>
+      <w:lvlText w:val="%1"/>
+      <w:lvlJc w:val="left"/>
+      <w:pPr>
+        <w:tabs>
+          <w:tab w:val="num" w:pos="0"/>
+        </w:tabs>
+        <w:ind w:left="0" w:hanging="0"/>
+      </w:pPr>
+    </w:lvl>
+    <w:lvl w:ilvl="1">
+      <w:start w:val="1"/>
+      <w:numFmt w:val="none"/>
+      <w:suff w:val="nothing"/>
+      <w:lvlText w:val="%2"/>
+      <w:lvlJc w:val="left"/>
+      <w:pPr>
+        <w:tabs>
+          <w:tab w:val="num" w:pos="0"/>
+        </w:tabs>
+        <w:ind w:left="0" w:hanging="0"/>
+      </w:pPr>
+    </w:lvl>
+    <w:lvl w:ilvl="2">
+      <w:start w:val="1"/>
+      <w:numFmt w:val="none"/>
+      <w:suff w:val="nothing"/>
+      <w:lvlText w:val="%3"/>
+      <w:lvlJc w:val="left"/>
+      <w:pPr>
+        <w:tabs>
+          <w:tab w:val="num" w:pos="0"/>
+        </w:tabs>
+        <w:ind w:left="0" w:hanging="0"/>
+      </w:pPr>
+    </w:lvl>
+    <w:lvl w:ilvl="3">
+      <w:start w:val="1"/>
+      <w:numFmt w:val="none"/>
+      <w:suff w:val="nothing"/>
+      <w:lvlText w:val="%4"/>
+      <w:lvlJc w:val="left"/>
+      <w:pPr>
+        <w:tabs>
+          <w:tab w:val="num" w:pos="0"/>
+        </w:tabs>
+        <w:ind w:left="0" w:hanging="0"/>
+      </w:pPr>
+    </w:lvl>
+    <w:lvl w:ilvl="4">
+      <w:start w:val="1"/>
+      <w:numFmt w:val="none"/>
+      <w:suff w:val="nothing"/>
+      <w:lvlText w:val="%5"/>
+      <w:lvlJc w:val="left"/>
+      <w:pPr>
+        <w:tabs>
+          <w:tab w:val="num" w:pos="0"/>
+        </w:tabs>
+        <w:ind w:left="0" w:hanging="0"/>
+      </w:pPr>
+    </w:lvl>
+    <w:lvl w:ilvl="5">
+      <w:start w:val="1"/>
+      <w:numFmt w:val="none"/>
+      <w:suff w:val="nothing"/>
+      <w:lvlText w:val="%6"/>
+      <w:lvlJc w:val="left"/>
+      <w:pPr>
+        <w:tabs>
+          <w:tab w:val="num" w:pos="0"/>
+        </w:tabs>
+        <w:ind w:left="0" w:hanging="0"/>
+      </w:pPr>
+    </w:lvl>
+    <w:lvl w:ilvl="6">
+      <w:start w:val="1"/>
+      <w:numFmt w:val="none"/>
+      <w:suff w:val="nothing"/>
+      <w:lvlText w:val="%7"/>
+      <w:lvlJc w:val="left"/>
+      <w:pPr>
+        <w:tabs>
+          <w:tab w:val="num" w:pos="0"/>
+        </w:tabs>
+        <w:ind w:left="0" w:hanging="0"/>
+      </w:pPr>
+    </w:lvl>
+    <w:lvl w:ilvl="7">
+      <w:start w:val="1"/>
+      <w:numFmt w:val="none"/>
+      <w:suff w:val="nothing"/>
+      <w:lvlText w:val="%8"/>
+      <w:lvlJc w:val="left"/>
+      <w:pPr>
+        <w:tabs>
+          <w:tab w:val="num" w:pos="0"/>
+        </w:tabs>
+        <w:ind w:left="0" w:hanging="0"/>
+      </w:pPr>
+    </w:lvl>
+    <w:lvl w:ilvl="8">
+      <w:start w:val="1"/>
+      <w:numFmt w:val="none"/>
+      <w:suff w:val="nothing"/>
+      <w:lvlText w:val="%9"/>
+      <w:lvlJc w:val="left"/>
+      <w:pPr>
+        <w:tabs>
+          <w:tab w:val="num" w:pos="0"/>
+        </w:tabs>
+        <w:ind w:left="0" w:hanging="0"/>
+      </w:pPr>
+    </w:lvl>
+  </w:abstractNum>
+  <w:abstractNum w:abstractNumId="2">
+    <w:lvl w:ilvl="0">
+      <w:start w:val="1"/>
       <w:numFmt w:val="bullet"/>
       <w:lvlText w:val=""/>
       <w:lvlJc w:val="left"/>
@@ -11371,7 +11308,7 @@
       </w:rPr>
     </w:lvl>
   </w:abstractNum>
-  <w:abstractNum w:abstractNumId="2">
+  <w:abstractNum w:abstractNumId="3">
     <w:lvl w:ilvl="0">
       <w:start w:val="1"/>
       <w:numFmt w:val="decimal"/>
@@ -11490,7 +11427,7 @@
       <w:rPr/>
     </w:lvl>
   </w:abstractNum>
-  <w:abstractNum w:abstractNumId="3">
+  <w:abstractNum w:abstractNumId="4">
     <w:lvl w:ilvl="0">
       <w:start w:val="1"/>
       <w:numFmt w:val="decimal"/>
@@ -11610,143 +11547,6 @@
         <w:ind w:left="6480" w:hanging="360"/>
       </w:pPr>
       <w:rPr/>
-    </w:lvl>
-  </w:abstractNum>
-  <w:abstractNum w:abstractNumId="4">
-    <w:lvl w:ilvl="0">
-      <w:start w:val="1"/>
-      <w:numFmt w:val="bullet"/>
-      <w:lvlText w:val=""/>
-      <w:lvlJc w:val="left"/>
-      <w:pPr>
-        <w:tabs>
-          <w:tab w:val="num" w:pos="720"/>
-        </w:tabs>
-        <w:ind w:left="720" w:hanging="360"/>
-      </w:pPr>
-      <w:rPr>
-        <w:rFonts w:ascii="Symbol" w:hAnsi="Symbol" w:cs="Symbol" w:hint="default"/>
-      </w:rPr>
-    </w:lvl>
-    <w:lvl w:ilvl="1">
-      <w:start w:val="1"/>
-      <w:numFmt w:val="bullet"/>
-      <w:lvlText w:val="◦"/>
-      <w:lvlJc w:val="left"/>
-      <w:pPr>
-        <w:tabs>
-          <w:tab w:val="num" w:pos="1080"/>
-        </w:tabs>
-        <w:ind w:left="1080" w:hanging="360"/>
-      </w:pPr>
-      <w:rPr>
-        <w:rFonts w:ascii="OpenSymbol" w:hAnsi="OpenSymbol" w:cs="OpenSymbol" w:hint="default"/>
-      </w:rPr>
-    </w:lvl>
-    <w:lvl w:ilvl="2">
-      <w:start w:val="1"/>
-      <w:numFmt w:val="bullet"/>
-      <w:lvlText w:val="▪"/>
-      <w:lvlJc w:val="left"/>
-      <w:pPr>
-        <w:tabs>
-          <w:tab w:val="num" w:pos="1440"/>
-        </w:tabs>
-        <w:ind w:left="1440" w:hanging="360"/>
-      </w:pPr>
-      <w:rPr>
-        <w:rFonts w:ascii="OpenSymbol" w:hAnsi="OpenSymbol" w:cs="OpenSymbol" w:hint="default"/>
-      </w:rPr>
-    </w:lvl>
-    <w:lvl w:ilvl="3">
-      <w:start w:val="1"/>
-      <w:numFmt w:val="bullet"/>
-      <w:lvlText w:val=""/>
-      <w:lvlJc w:val="left"/>
-      <w:pPr>
-        <w:tabs>
-          <w:tab w:val="num" w:pos="1800"/>
-        </w:tabs>
-        <w:ind w:left="1800" w:hanging="360"/>
-      </w:pPr>
-      <w:rPr>
-        <w:rFonts w:ascii="Symbol" w:hAnsi="Symbol" w:cs="Symbol" w:hint="default"/>
-      </w:rPr>
-    </w:lvl>
-    <w:lvl w:ilvl="4">
-      <w:start w:val="1"/>
-      <w:numFmt w:val="bullet"/>
-      <w:lvlText w:val="◦"/>
-      <w:lvlJc w:val="left"/>
-      <w:pPr>
-        <w:tabs>
-          <w:tab w:val="num" w:pos="2160"/>
-        </w:tabs>
-        <w:ind w:left="2160" w:hanging="360"/>
-      </w:pPr>
-      <w:rPr>
-        <w:rFonts w:ascii="OpenSymbol" w:hAnsi="OpenSymbol" w:cs="OpenSymbol" w:hint="default"/>
-      </w:rPr>
-    </w:lvl>
-    <w:lvl w:ilvl="5">
-      <w:start w:val="1"/>
-      <w:numFmt w:val="bullet"/>
-      <w:lvlText w:val="▪"/>
-      <w:lvlJc w:val="left"/>
-      <w:pPr>
-        <w:tabs>
-          <w:tab w:val="num" w:pos="2520"/>
-        </w:tabs>
-        <w:ind w:left="2520" w:hanging="360"/>
-      </w:pPr>
-      <w:rPr>
-        <w:rFonts w:ascii="OpenSymbol" w:hAnsi="OpenSymbol" w:cs="OpenSymbol" w:hint="default"/>
-      </w:rPr>
-    </w:lvl>
-    <w:lvl w:ilvl="6">
-      <w:start w:val="1"/>
-      <w:numFmt w:val="bullet"/>
-      <w:lvlText w:val=""/>
-      <w:lvlJc w:val="left"/>
-      <w:pPr>
-        <w:tabs>
-          <w:tab w:val="num" w:pos="2880"/>
-        </w:tabs>
-        <w:ind w:left="2880" w:hanging="360"/>
-      </w:pPr>
-      <w:rPr>
-        <w:rFonts w:ascii="Symbol" w:hAnsi="Symbol" w:cs="Symbol" w:hint="default"/>
-      </w:rPr>
-    </w:lvl>
-    <w:lvl w:ilvl="7">
-      <w:start w:val="1"/>
-      <w:numFmt w:val="bullet"/>
-      <w:lvlText w:val="◦"/>
-      <w:lvlJc w:val="left"/>
-      <w:pPr>
-        <w:tabs>
-          <w:tab w:val="num" w:pos="3240"/>
-        </w:tabs>
-        <w:ind w:left="3240" w:hanging="360"/>
-      </w:pPr>
-      <w:rPr>
-        <w:rFonts w:ascii="OpenSymbol" w:hAnsi="OpenSymbol" w:cs="OpenSymbol" w:hint="default"/>
-      </w:rPr>
-    </w:lvl>
-    <w:lvl w:ilvl="8">
-      <w:start w:val="1"/>
-      <w:numFmt w:val="bullet"/>
-      <w:lvlText w:val="▪"/>
-      <w:lvlJc w:val="left"/>
-      <w:pPr>
-        <w:tabs>
-          <w:tab w:val="num" w:pos="3600"/>
-        </w:tabs>
-        <w:ind w:left="3600" w:hanging="360"/>
-      </w:pPr>
-      <w:rPr>
-        <w:rFonts w:ascii="OpenSymbol" w:hAnsi="OpenSymbol" w:cs="OpenSymbol" w:hint="default"/>
-      </w:rPr>
     </w:lvl>
   </w:abstractNum>
   <w:abstractNum w:abstractNumId="5">
@@ -12163,120 +11963,138 @@
   <w:abstractNum w:abstractNumId="8">
     <w:lvl w:ilvl="0">
       <w:start w:val="1"/>
-      <w:numFmt w:val="none"/>
-      <w:suff w:val="nothing"/>
-      <w:lvlText w:val=""/>
+      <w:numFmt w:val="bullet"/>
+      <w:lvlText w:val=""/>
       <w:lvlJc w:val="left"/>
       <w:pPr>
         <w:tabs>
-          <w:tab w:val="num" w:pos="0"/>
+          <w:tab w:val="num" w:pos="720"/>
         </w:tabs>
-        <w:ind w:left="0" w:hanging="0"/>
-      </w:pPr>
+        <w:ind w:left="720" w:hanging="360"/>
+      </w:pPr>
+      <w:rPr>
+        <w:rFonts w:ascii="Symbol" w:hAnsi="Symbol" w:cs="Symbol" w:hint="default"/>
+      </w:rPr>
     </w:lvl>
     <w:lvl w:ilvl="1">
       <w:start w:val="1"/>
-      <w:numFmt w:val="none"/>
-      <w:suff w:val="nothing"/>
-      <w:lvlText w:val=""/>
+      <w:numFmt w:val="bullet"/>
+      <w:lvlText w:val="◦"/>
       <w:lvlJc w:val="left"/>
       <w:pPr>
         <w:tabs>
-          <w:tab w:val="num" w:pos="0"/>
+          <w:tab w:val="num" w:pos="1080"/>
         </w:tabs>
-        <w:ind w:left="0" w:hanging="0"/>
-      </w:pPr>
+        <w:ind w:left="1080" w:hanging="360"/>
+      </w:pPr>
+      <w:rPr>
+        <w:rFonts w:ascii="OpenSymbol" w:hAnsi="OpenSymbol" w:cs="OpenSymbol" w:hint="default"/>
+      </w:rPr>
     </w:lvl>
     <w:lvl w:ilvl="2">
       <w:start w:val="1"/>
-      <w:numFmt w:val="none"/>
-      <w:suff w:val="nothing"/>
-      <w:lvlText w:val=""/>
+      <w:numFmt w:val="bullet"/>
+      <w:lvlText w:val="▪"/>
       <w:lvlJc w:val="left"/>
       <w:pPr>
         <w:tabs>
-          <w:tab w:val="num" w:pos="0"/>
+          <w:tab w:val="num" w:pos="1440"/>
         </w:tabs>
-        <w:ind w:left="0" w:hanging="0"/>
-      </w:pPr>
+        <w:ind w:left="1440" w:hanging="360"/>
+      </w:pPr>
+      <w:rPr>
+        <w:rFonts w:ascii="OpenSymbol" w:hAnsi="OpenSymbol" w:cs="OpenSymbol" w:hint="default"/>
+      </w:rPr>
     </w:lvl>
     <w:lvl w:ilvl="3">
       <w:start w:val="1"/>
-      <w:numFmt w:val="none"/>
-      <w:suff w:val="nothing"/>
-      <w:lvlText w:val=""/>
+      <w:numFmt w:val="bullet"/>
+      <w:lvlText w:val=""/>
       <w:lvlJc w:val="left"/>
       <w:pPr>
         <w:tabs>
-          <w:tab w:val="num" w:pos="0"/>
+          <w:tab w:val="num" w:pos="1800"/>
         </w:tabs>
-        <w:ind w:left="0" w:hanging="0"/>
-      </w:pPr>
+        <w:ind w:left="1800" w:hanging="360"/>
+      </w:pPr>
+      <w:rPr>
+        <w:rFonts w:ascii="Symbol" w:hAnsi="Symbol" w:cs="Symbol" w:hint="default"/>
+      </w:rPr>
     </w:lvl>
     <w:lvl w:ilvl="4">
       <w:start w:val="1"/>
-      <w:numFmt w:val="none"/>
-      <w:suff w:val="nothing"/>
-      <w:lvlText w:val=""/>
+      <w:numFmt w:val="bullet"/>
+      <w:lvlText w:val="◦"/>
       <w:lvlJc w:val="left"/>
       <w:pPr>
         <w:tabs>
-          <w:tab w:val="num" w:pos="0"/>
+          <w:tab w:val="num" w:pos="2160"/>
         </w:tabs>
-        <w:ind w:left="0" w:hanging="0"/>
-      </w:pPr>
+        <w:ind w:left="2160" w:hanging="360"/>
+      </w:pPr>
+      <w:rPr>
+        <w:rFonts w:ascii="OpenSymbol" w:hAnsi="OpenSymbol" w:cs="OpenSymbol" w:hint="default"/>
+      </w:rPr>
     </w:lvl>
     <w:lvl w:ilvl="5">
       <w:start w:val="1"/>
-      <w:numFmt w:val="none"/>
-      <w:suff w:val="nothing"/>
-      <w:lvlText w:val=""/>
+      <w:numFmt w:val="bullet"/>
+      <w:lvlText w:val="▪"/>
       <w:lvlJc w:val="left"/>
       <w:pPr>
         <w:tabs>
-          <w:tab w:val="num" w:pos="0"/>
+          <w:tab w:val="num" w:pos="2520"/>
         </w:tabs>
-        <w:ind w:left="0" w:hanging="0"/>
-      </w:pPr>
+        <w:ind w:left="2520" w:hanging="360"/>
+      </w:pPr>
+      <w:rPr>
+        <w:rFonts w:ascii="OpenSymbol" w:hAnsi="OpenSymbol" w:cs="OpenSymbol" w:hint="default"/>
+      </w:rPr>
     </w:lvl>
     <w:lvl w:ilvl="6">
       <w:start w:val="1"/>
-      <w:numFmt w:val="none"/>
-      <w:suff w:val="nothing"/>
-      <w:lvlText w:val=""/>
+      <w:numFmt w:val="bullet"/>
+      <w:lvlText w:val=""/>
       <w:lvlJc w:val="left"/>
       <w:pPr>
         <w:tabs>
-          <w:tab w:val="num" w:pos="0"/>
+          <w:tab w:val="num" w:pos="2880"/>
         </w:tabs>
-        <w:ind w:left="0" w:hanging="0"/>
-      </w:pPr>
+        <w:ind w:left="2880" w:hanging="360"/>
+      </w:pPr>
+      <w:rPr>
+        <w:rFonts w:ascii="Symbol" w:hAnsi="Symbol" w:cs="Symbol" w:hint="default"/>
+      </w:rPr>
     </w:lvl>
     <w:lvl w:ilvl="7">
       <w:start w:val="1"/>
-      <w:numFmt w:val="none"/>
-      <w:suff w:val="nothing"/>
-      <w:lvlText w:val=""/>
+      <w:numFmt w:val="bullet"/>
+      <w:lvlText w:val="◦"/>
       <w:lvlJc w:val="left"/>
       <w:pPr>
         <w:tabs>
-          <w:tab w:val="num" w:pos="0"/>
+          <w:tab w:val="num" w:pos="3240"/>
         </w:tabs>
-        <w:ind w:left="0" w:hanging="0"/>
-      </w:pPr>
+        <w:ind w:left="3240" w:hanging="360"/>
+      </w:pPr>
+      <w:rPr>
+        <w:rFonts w:ascii="OpenSymbol" w:hAnsi="OpenSymbol" w:cs="OpenSymbol" w:hint="default"/>
+      </w:rPr>
     </w:lvl>
     <w:lvl w:ilvl="8">
       <w:start w:val="1"/>
-      <w:numFmt w:val="none"/>
-      <w:suff w:val="nothing"/>
-      <w:lvlText w:val=""/>
+      <w:numFmt w:val="bullet"/>
+      <w:lvlText w:val="▪"/>
       <w:lvlJc w:val="left"/>
       <w:pPr>
         <w:tabs>
-          <w:tab w:val="num" w:pos="0"/>
+          <w:tab w:val="num" w:pos="3600"/>
         </w:tabs>
-        <w:ind w:left="0" w:hanging="0"/>
-      </w:pPr>
+        <w:ind w:left="3600" w:hanging="360"/>
+      </w:pPr>
+      <w:rPr>
+        <w:rFonts w:ascii="OpenSymbol" w:hAnsi="OpenSymbol" w:cs="OpenSymbol" w:hint="default"/>
+      </w:rPr>
     </w:lvl>
   </w:abstractNum>
   <w:num w:numId="1">
@@ -12311,12 +12129,11 @@
   <w:docDefaults>
     <w:rPrDefault>
       <w:rPr>
-        <w:rFonts w:ascii="Calibri" w:hAnsi="Calibri" w:eastAsia="Calibri" w:cs="" w:asciiTheme="minorHAnsi" w:cstheme="minorBidi" w:eastAsiaTheme="minorHAnsi" w:hAnsiTheme="minorHAnsi"/>
+        <w:rFonts w:ascii="Calibri" w:hAnsi="Calibri" w:eastAsia="Calibri" w:cs="Tahoma"/>
         <w:kern w:val="2"/>
         <w:sz w:val="22"/>
         <w:szCs w:val="22"/>
         <w:lang w:val="en-US" w:eastAsia="en-US" w:bidi="ar-SA"/>
-        <w14:ligatures w14:val="standardContextual"/>
       </w:rPr>
     </w:rPrDefault>
     <w:pPrDefault>
@@ -12325,403 +12142,26 @@
       </w:pPr>
     </w:pPrDefault>
   </w:docDefaults>
-  <w:latentStyles w:defLockedState="0" w:defUIPriority="99" w:defSemiHidden="0" w:defUnhideWhenUsed="0" w:defQFormat="0" w:count="376">
-    <w:lsdException w:name="Normal" w:uiPriority="0" w:qFormat="1"/>
-    <w:lsdException w:name="heading 1" w:uiPriority="9" w:qFormat="1"/>
-    <w:lsdException w:name="heading 2" w:uiPriority="9" w:semiHidden="1" w:unhideWhenUsed="1" w:qFormat="1"/>
-    <w:lsdException w:name="heading 3" w:uiPriority="9" w:semiHidden="1" w:unhideWhenUsed="1" w:qFormat="1"/>
-    <w:lsdException w:name="heading 4" w:uiPriority="9" w:semiHidden="1" w:unhideWhenUsed="1" w:qFormat="1"/>
-    <w:lsdException w:name="heading 5" w:uiPriority="9" w:semiHidden="1" w:unhideWhenUsed="1" w:qFormat="1"/>
-    <w:lsdException w:name="heading 6" w:uiPriority="9" w:semiHidden="1" w:unhideWhenUsed="1" w:qFormat="1"/>
-    <w:lsdException w:name="heading 7" w:uiPriority="9" w:semiHidden="1" w:unhideWhenUsed="1" w:qFormat="1"/>
-    <w:lsdException w:name="heading 8" w:uiPriority="9" w:semiHidden="1" w:unhideWhenUsed="1" w:qFormat="1"/>
-    <w:lsdException w:name="heading 9" w:uiPriority="9" w:semiHidden="1" w:unhideWhenUsed="1" w:qFormat="1"/>
-    <w:lsdException w:name="index 1" w:semiHidden="1" w:unhideWhenUsed="1"/>
-    <w:lsdException w:name="index 2" w:semiHidden="1" w:unhideWhenUsed="1"/>
-    <w:lsdException w:name="index 3" w:semiHidden="1" w:unhideWhenUsed="1"/>
-    <w:lsdException w:name="index 4" w:semiHidden="1" w:unhideWhenUsed="1"/>
-    <w:lsdException w:name="index 5" w:semiHidden="1" w:unhideWhenUsed="1"/>
-    <w:lsdException w:name="index 6" w:semiHidden="1" w:unhideWhenUsed="1"/>
-    <w:lsdException w:name="index 7" w:semiHidden="1" w:unhideWhenUsed="1"/>
-    <w:lsdException w:name="index 8" w:semiHidden="1" w:unhideWhenUsed="1"/>
-    <w:lsdException w:name="index 9" w:semiHidden="1" w:unhideWhenUsed="1"/>
-    <w:lsdException w:name="toc 1" w:uiPriority="39" w:semiHidden="1" w:unhideWhenUsed="1"/>
-    <w:lsdException w:name="toc 2" w:uiPriority="39" w:semiHidden="1" w:unhideWhenUsed="1"/>
-    <w:lsdException w:name="toc 3" w:uiPriority="39" w:semiHidden="1" w:unhideWhenUsed="1"/>
-    <w:lsdException w:name="toc 4" w:uiPriority="39" w:semiHidden="1" w:unhideWhenUsed="1"/>
-    <w:lsdException w:name="toc 5" w:uiPriority="39" w:semiHidden="1" w:unhideWhenUsed="1"/>
-    <w:lsdException w:name="toc 6" w:uiPriority="39" w:semiHidden="1" w:unhideWhenUsed="1"/>
-    <w:lsdException w:name="toc 7" w:uiPriority="39" w:semiHidden="1" w:unhideWhenUsed="1"/>
-    <w:lsdException w:name="toc 8" w:uiPriority="39" w:semiHidden="1" w:unhideWhenUsed="1"/>
-    <w:lsdException w:name="toc 9" w:uiPriority="39" w:semiHidden="1" w:unhideWhenUsed="1"/>
-    <w:lsdException w:name="Normal Indent" w:semiHidden="1" w:unhideWhenUsed="1"/>
-    <w:lsdException w:name="footnote text" w:semiHidden="1" w:unhideWhenUsed="1"/>
-    <w:lsdException w:name="annotation text" w:semiHidden="1" w:unhideWhenUsed="1"/>
-    <w:lsdException w:name="header" w:semiHidden="1" w:unhideWhenUsed="1"/>
-    <w:lsdException w:name="footer" w:semiHidden="1" w:unhideWhenUsed="1"/>
-    <w:lsdException w:name="index heading" w:semiHidden="1" w:unhideWhenUsed="1"/>
-    <w:lsdException w:name="caption" w:uiPriority="35" w:semiHidden="1" w:unhideWhenUsed="1" w:qFormat="1"/>
-    <w:lsdException w:name="table of figures" w:semiHidden="1" w:unhideWhenUsed="1"/>
-    <w:lsdException w:name="envelope address" w:semiHidden="1" w:unhideWhenUsed="1"/>
-    <w:lsdException w:name="envelope return" w:semiHidden="1" w:unhideWhenUsed="1"/>
-    <w:lsdException w:name="footnote reference" w:semiHidden="1" w:unhideWhenUsed="1"/>
-    <w:lsdException w:name="annotation reference" w:semiHidden="1" w:unhideWhenUsed="1"/>
-    <w:lsdException w:name="line number" w:semiHidden="1" w:unhideWhenUsed="1"/>
-    <w:lsdException w:name="page number" w:semiHidden="1" w:unhideWhenUsed="1"/>
-    <w:lsdException w:name="endnote reference" w:semiHidden="1" w:unhideWhenUsed="1"/>
-    <w:lsdException w:name="endnote text" w:semiHidden="1" w:unhideWhenUsed="1"/>
-    <w:lsdException w:name="table of authorities" w:semiHidden="1" w:unhideWhenUsed="1"/>
-    <w:lsdException w:name="macro" w:semiHidden="1" w:unhideWhenUsed="1"/>
-    <w:lsdException w:name="toa heading" w:semiHidden="1" w:unhideWhenUsed="1"/>
-    <w:lsdException w:name="List" w:semiHidden="1" w:unhideWhenUsed="1"/>
-    <w:lsdException w:name="List Bullet" w:semiHidden="1" w:unhideWhenUsed="1"/>
-    <w:lsdException w:name="List Number" w:semiHidden="1" w:unhideWhenUsed="1"/>
-    <w:lsdException w:name="List 2" w:semiHidden="1" w:unhideWhenUsed="1"/>
-    <w:lsdException w:name="List 3" w:semiHidden="1" w:unhideWhenUsed="1"/>
-    <w:lsdException w:name="List 4" w:semiHidden="1" w:unhideWhenUsed="1"/>
-    <w:lsdException w:name="List 5" w:semiHidden="1" w:unhideWhenUsed="1"/>
-    <w:lsdException w:name="List Bullet 2" w:semiHidden="1" w:unhideWhenUsed="1"/>
-    <w:lsdException w:name="List Bullet 3" w:semiHidden="1" w:unhideWhenUsed="1"/>
-    <w:lsdException w:name="List Bullet 4" w:semiHidden="1" w:unhideWhenUsed="1"/>
-    <w:lsdException w:name="List Bullet 5" w:semiHidden="1" w:unhideWhenUsed="1"/>
-    <w:lsdException w:name="List Number 2" w:semiHidden="1" w:unhideWhenUsed="1"/>
-    <w:lsdException w:name="List Number 3" w:semiHidden="1" w:unhideWhenUsed="1"/>
-    <w:lsdException w:name="List Number 4" w:semiHidden="1" w:unhideWhenUsed="1"/>
-    <w:lsdException w:name="List Number 5" w:semiHidden="1" w:unhideWhenUsed="1"/>
-    <w:lsdException w:name="Title" w:uiPriority="10" w:qFormat="1"/>
-    <w:lsdException w:name="Closing" w:semiHidden="1" w:unhideWhenUsed="1"/>
-    <w:lsdException w:name="Signature" w:semiHidden="1" w:unhideWhenUsed="1"/>
-    <w:lsdException w:name="Default Paragraph Font" w:uiPriority="1" w:semiHidden="1" w:unhideWhenUsed="1"/>
-    <w:lsdException w:name="Body Text" w:semiHidden="1" w:unhideWhenUsed="1"/>
-    <w:lsdException w:name="Body Text Indent" w:semiHidden="1" w:unhideWhenUsed="1"/>
-    <w:lsdException w:name="List Continue" w:semiHidden="1" w:unhideWhenUsed="1"/>
-    <w:lsdException w:name="List Continue 2" w:semiHidden="1" w:unhideWhenUsed="1"/>
-    <w:lsdException w:name="List Continue 3" w:semiHidden="1" w:unhideWhenUsed="1"/>
-    <w:lsdException w:name="List Continue 4" w:semiHidden="1" w:unhideWhenUsed="1"/>
-    <w:lsdException w:name="List Continue 5" w:semiHidden="1" w:unhideWhenUsed="1"/>
-    <w:lsdException w:name="Message Header" w:semiHidden="1" w:unhideWhenUsed="1"/>
-    <w:lsdException w:name="Subtitle" w:uiPriority="11" w:qFormat="1"/>
-    <w:lsdException w:name="Salutation" w:semiHidden="1" w:unhideWhenUsed="1"/>
-    <w:lsdException w:name="Date" w:semiHidden="1" w:unhideWhenUsed="1"/>
-    <w:lsdException w:name="Body Text First Indent" w:semiHidden="1" w:unhideWhenUsed="1"/>
-    <w:lsdException w:name="Body Text First Indent 2" w:semiHidden="1" w:unhideWhenUsed="1"/>
-    <w:lsdException w:name="Note Heading" w:semiHidden="1" w:unhideWhenUsed="1"/>
-    <w:lsdException w:name="Body Text 2" w:semiHidden="1" w:unhideWhenUsed="1"/>
-    <w:lsdException w:name="Body Text 3" w:semiHidden="1" w:unhideWhenUsed="1"/>
-    <w:lsdException w:name="Body Text Indent 2" w:semiHidden="1" w:unhideWhenUsed="1"/>
-    <w:lsdException w:name="Body Text Indent 3" w:semiHidden="1" w:unhideWhenUsed="1"/>
-    <w:lsdException w:name="Block Text" w:semiHidden="1" w:unhideWhenUsed="1"/>
-    <w:lsdException w:name="Hyperlink" w:semiHidden="1" w:unhideWhenUsed="1"/>
-    <w:lsdException w:name="FollowedHyperlink" w:semiHidden="1" w:unhideWhenUsed="1"/>
-    <w:lsdException w:name="Strong" w:uiPriority="22" w:qFormat="1"/>
-    <w:lsdException w:name="Emphasis" w:uiPriority="20" w:qFormat="1"/>
-    <w:lsdException w:name="Document Map" w:semiHidden="1" w:unhideWhenUsed="1"/>
-    <w:lsdException w:name="Plain Text" w:semiHidden="1" w:unhideWhenUsed="1"/>
-    <w:lsdException w:name="E-mail Signature" w:semiHidden="1" w:unhideWhenUsed="1"/>
-    <w:lsdException w:name="HTML Top of Form" w:semiHidden="1" w:unhideWhenUsed="1"/>
-    <w:lsdException w:name="HTML Bottom of Form" w:semiHidden="1" w:unhideWhenUsed="1"/>
-    <w:lsdException w:name="Normal (Web)" w:semiHidden="1" w:unhideWhenUsed="1"/>
-    <w:lsdException w:name="HTML Acronym" w:semiHidden="1" w:unhideWhenUsed="1"/>
-    <w:lsdException w:name="HTML Address" w:semiHidden="1" w:unhideWhenUsed="1"/>
-    <w:lsdException w:name="HTML Cite" w:semiHidden="1" w:unhideWhenUsed="1"/>
-    <w:lsdException w:name="HTML Code" w:semiHidden="1" w:unhideWhenUsed="1"/>
-    <w:lsdException w:name="HTML Definition" w:semiHidden="1" w:unhideWhenUsed="1"/>
-    <w:lsdException w:name="HTML Keyboard" w:semiHidden="1" w:unhideWhenUsed="1"/>
-    <w:lsdException w:name="HTML Preformatted" w:semiHidden="1" w:unhideWhenUsed="1"/>
-    <w:lsdException w:name="HTML Sample" w:semiHidden="1" w:unhideWhenUsed="1"/>
-    <w:lsdException w:name="HTML Typewriter" w:semiHidden="1" w:unhideWhenUsed="1"/>
-    <w:lsdException w:name="HTML Variable" w:semiHidden="1" w:unhideWhenUsed="1"/>
-    <w:lsdException w:name="Normal Table" w:semiHidden="1" w:unhideWhenUsed="1"/>
-    <w:lsdException w:name="annotation subject" w:semiHidden="1" w:unhideWhenUsed="1"/>
-    <w:lsdException w:name="No List" w:semiHidden="1" w:unhideWhenUsed="1"/>
-    <w:lsdException w:name="Outline List 1" w:semiHidden="1" w:unhideWhenUsed="1"/>
-    <w:lsdException w:name="Outline List 2" w:semiHidden="1" w:unhideWhenUsed="1"/>
-    <w:lsdException w:name="Outline List 3" w:semiHidden="1" w:unhideWhenUsed="1"/>
-    <w:lsdException w:name="Table Simple 1" w:semiHidden="1" w:unhideWhenUsed="1"/>
-    <w:lsdException w:name="Table Simple 2" w:semiHidden="1" w:unhideWhenUsed="1"/>
-    <w:lsdException w:name="Table Simple 3" w:semiHidden="1" w:unhideWhenUsed="1"/>
-    <w:lsdException w:name="Table Classic 1" w:semiHidden="1" w:unhideWhenUsed="1"/>
-    <w:lsdException w:name="Table Classic 2" w:semiHidden="1" w:unhideWhenUsed="1"/>
-    <w:lsdException w:name="Table Classic 3" w:semiHidden="1" w:unhideWhenUsed="1"/>
-    <w:lsdException w:name="Table Classic 4" w:semiHidden="1" w:unhideWhenUsed="1"/>
-    <w:lsdException w:name="Table Colorful 1" w:semiHidden="1" w:unhideWhenUsed="1"/>
-    <w:lsdException w:name="Table Colorful 2" w:semiHidden="1" w:unhideWhenUsed="1"/>
-    <w:lsdException w:name="Table Colorful 3" w:semiHidden="1" w:unhideWhenUsed="1"/>
-    <w:lsdException w:name="Table Columns 1" w:semiHidden="1" w:unhideWhenUsed="1"/>
-    <w:lsdException w:name="Table Columns 2" w:semiHidden="1" w:unhideWhenUsed="1"/>
-    <w:lsdException w:name="Table Columns 3" w:semiHidden="1" w:unhideWhenUsed="1"/>
-    <w:lsdException w:name="Table Columns 4" w:semiHidden="1" w:unhideWhenUsed="1"/>
-    <w:lsdException w:name="Table Columns 5" w:semiHidden="1" w:unhideWhenUsed="1"/>
-    <w:lsdException w:name="Table Grid 1" w:semiHidden="1" w:unhideWhenUsed="1"/>
-    <w:lsdException w:name="Table Grid 2" w:semiHidden="1" w:unhideWhenUsed="1"/>
-    <w:lsdException w:name="Table Grid 3" w:semiHidden="1" w:unhideWhenUsed="1"/>
-    <w:lsdException w:name="Table Grid 4" w:semiHidden="1" w:unhideWhenUsed="1"/>
-    <w:lsdException w:name="Table Grid 5" w:semiHidden="1" w:unhideWhenUsed="1"/>
-    <w:lsdException w:name="Table Grid 6" w:semiHidden="1" w:unhideWhenUsed="1"/>
-    <w:lsdException w:name="Table Grid 7" w:semiHidden="1" w:unhideWhenUsed="1"/>
-    <w:lsdException w:name="Table Grid 8" w:semiHidden="1" w:unhideWhenUsed="1"/>
-    <w:lsdException w:name="Table List 1" w:semiHidden="1" w:unhideWhenUsed="1"/>
-    <w:lsdException w:name="Table List 2" w:semiHidden="1" w:unhideWhenUsed="1"/>
-    <w:lsdException w:name="Table List 3" w:semiHidden="1" w:unhideWhenUsed="1"/>
-    <w:lsdException w:name="Table List 4" w:semiHidden="1" w:unhideWhenUsed="1"/>
-    <w:lsdException w:name="Table List 5" w:semiHidden="1" w:unhideWhenUsed="1"/>
-    <w:lsdException w:name="Table List 6" w:semiHidden="1" w:unhideWhenUsed="1"/>
-    <w:lsdException w:name="Table List 7" w:semiHidden="1" w:unhideWhenUsed="1"/>
-    <w:lsdException w:name="Table List 8" w:semiHidden="1" w:unhideWhenUsed="1"/>
-    <w:lsdException w:name="Table 3D effects 1" w:semiHidden="1" w:unhideWhenUsed="1"/>
-    <w:lsdException w:name="Table 3D effects 2" w:semiHidden="1" w:unhideWhenUsed="1"/>
-    <w:lsdException w:name="Table 3D effects 3" w:semiHidden="1" w:unhideWhenUsed="1"/>
-    <w:lsdException w:name="Table Contemporary" w:semiHidden="1" w:unhideWhenUsed="1"/>
-    <w:lsdException w:name="Table Elegant" w:semiHidden="1" w:unhideWhenUsed="1"/>
-    <w:lsdException w:name="Table Professional" w:semiHidden="1" w:unhideWhenUsed="1"/>
-    <w:lsdException w:name="Table Subtle 1" w:semiHidden="1" w:unhideWhenUsed="1"/>
-    <w:lsdException w:name="Table Subtle 2" w:semiHidden="1" w:unhideWhenUsed="1"/>
-    <w:lsdException w:name="Table Web 1" w:semiHidden="1" w:unhideWhenUsed="1"/>
-    <w:lsdException w:name="Table Web 2" w:semiHidden="1" w:unhideWhenUsed="1"/>
-    <w:lsdException w:name="Table Web 3" w:semiHidden="1" w:unhideWhenUsed="1"/>
-    <w:lsdException w:name="Balloon Text" w:semiHidden="1" w:unhideWhenUsed="1"/>
-    <w:lsdException w:name="Table Grid" w:uiPriority="39"/>
-    <w:lsdException w:name="Table Theme" w:semiHidden="1" w:unhideWhenUsed="1"/>
-    <w:lsdException w:name="Placeholder Text" w:semiHidden="1"/>
-    <w:lsdException w:name="No Spacing" w:uiPriority="1" w:qFormat="1"/>
-    <w:lsdException w:name="Light Shading" w:uiPriority="60"/>
-    <w:lsdException w:name="Light List" w:uiPriority="61"/>
-    <w:lsdException w:name="Light Grid" w:uiPriority="62"/>
-    <w:lsdException w:name="Medium Shading 1" w:uiPriority="63"/>
-    <w:lsdException w:name="Medium Shading 2" w:uiPriority="64"/>
-    <w:lsdException w:name="Medium List 1" w:uiPriority="65"/>
-    <w:lsdException w:name="Medium List 2" w:uiPriority="66"/>
-    <w:lsdException w:name="Medium Grid 1" w:uiPriority="67"/>
-    <w:lsdException w:name="Medium Grid 2" w:uiPriority="68"/>
-    <w:lsdException w:name="Medium Grid 3" w:uiPriority="69"/>
-    <w:lsdException w:name="Dark List" w:uiPriority="70"/>
-    <w:lsdException w:name="Colorful Shading" w:uiPriority="71"/>
-    <w:lsdException w:name="Colorful List" w:uiPriority="72"/>
-    <w:lsdException w:name="Colorful Grid" w:uiPriority="73"/>
-    <w:lsdException w:name="Light Shading Accent 1" w:uiPriority="60"/>
-    <w:lsdException w:name="Light List Accent 1" w:uiPriority="61"/>
-    <w:lsdException w:name="Light Grid Accent 1" w:uiPriority="62"/>
-    <w:lsdException w:name="Medium Shading 1 Accent 1" w:uiPriority="63"/>
-    <w:lsdException w:name="Medium Shading 2 Accent 1" w:uiPriority="64"/>
-    <w:lsdException w:name="Medium List 1 Accent 1" w:uiPriority="65"/>
-    <w:lsdException w:name="Revision" w:semiHidden="1"/>
-    <w:lsdException w:name="List Paragraph" w:uiPriority="34" w:qFormat="1"/>
-    <w:lsdException w:name="Quote" w:uiPriority="29" w:qFormat="1"/>
-    <w:lsdException w:name="Intense Quote" w:uiPriority="30" w:qFormat="1"/>
-    <w:lsdException w:name="Medium List 2 Accent 1" w:uiPriority="66"/>
-    <w:lsdException w:name="Medium Grid 1 Accent 1" w:uiPriority="67"/>
-    <w:lsdException w:name="Medium Grid 2 Accent 1" w:uiPriority="68"/>
-    <w:lsdException w:name="Medium Grid 3 Accent 1" w:uiPriority="69"/>
-    <w:lsdException w:name="Dark List Accent 1" w:uiPriority="70"/>
-    <w:lsdException w:name="Colorful Shading Accent 1" w:uiPriority="71"/>
-    <w:lsdException w:name="Colorful List Accent 1" w:uiPriority="72"/>
-    <w:lsdException w:name="Colorful Grid Accent 1" w:uiPriority="73"/>
-    <w:lsdException w:name="Light Shading Accent 2" w:uiPriority="60"/>
-    <w:lsdException w:name="Light List Accent 2" w:uiPriority="61"/>
-    <w:lsdException w:name="Light Grid Accent 2" w:uiPriority="62"/>
-    <w:lsdException w:name="Medium Shading 1 Accent 2" w:uiPriority="63"/>
-    <w:lsdException w:name="Medium Shading 2 Accent 2" w:uiPriority="64"/>
-    <w:lsdException w:name="Medium List 1 Accent 2" w:uiPriority="65"/>
-    <w:lsdException w:name="Medium List 2 Accent 2" w:uiPriority="66"/>
-    <w:lsdException w:name="Medium Grid 1 Accent 2" w:uiPriority="67"/>
-    <w:lsdException w:name="Medium Grid 2 Accent 2" w:uiPriority="68"/>
-    <w:lsdException w:name="Medium Grid 3 Accent 2" w:uiPriority="69"/>
-    <w:lsdException w:name="Dark List Accent 2" w:uiPriority="70"/>
-    <w:lsdException w:name="Colorful Shading Accent 2" w:uiPriority="71"/>
-    <w:lsdException w:name="Colorful List Accent 2" w:uiPriority="72"/>
-    <w:lsdException w:name="Colorful Grid Accent 2" w:uiPriority="73"/>
-    <w:lsdException w:name="Light Shading Accent 3" w:uiPriority="60"/>
-    <w:lsdException w:name="Light List Accent 3" w:uiPriority="61"/>
-    <w:lsdException w:name="Light Grid Accent 3" w:uiPriority="62"/>
-    <w:lsdException w:name="Medium Shading 1 Accent 3" w:uiPriority="63"/>
-    <w:lsdException w:name="Medium Shading 2 Accent 3" w:uiPriority="64"/>
-    <w:lsdException w:name="Medium List 1 Accent 3" w:uiPriority="65"/>
-    <w:lsdException w:name="Medium List 2 Accent 3" w:uiPriority="66"/>
-    <w:lsdException w:name="Medium Grid 1 Accent 3" w:uiPriority="67"/>
-    <w:lsdException w:name="Medium Grid 2 Accent 3" w:uiPriority="68"/>
-    <w:lsdException w:name="Medium Grid 3 Accent 3" w:uiPriority="69"/>
-    <w:lsdException w:name="Dark List Accent 3" w:uiPriority="70"/>
-    <w:lsdException w:name="Colorful Shading Accent 3" w:uiPriority="71"/>
-    <w:lsdException w:name="Colorful List Accent 3" w:uiPriority="72"/>
-    <w:lsdException w:name="Colorful Grid Accent 3" w:uiPriority="73"/>
-    <w:lsdException w:name="Light Shading Accent 4" w:uiPriority="60"/>
-    <w:lsdException w:name="Light List Accent 4" w:uiPriority="61"/>
-    <w:lsdException w:name="Light Grid Accent 4" w:uiPriority="62"/>
-    <w:lsdException w:name="Medium Shading 1 Accent 4" w:uiPriority="63"/>
-    <w:lsdException w:name="Medium Shading 2 Accent 4" w:uiPriority="64"/>
-    <w:lsdException w:name="Medium List 1 Accent 4" w:uiPriority="65"/>
-    <w:lsdException w:name="Medium List 2 Accent 4" w:uiPriority="66"/>
-    <w:lsdException w:name="Medium Grid 1 Accent 4" w:uiPriority="67"/>
-    <w:lsdException w:name="Medium Grid 2 Accent 4" w:uiPriority="68"/>
-    <w:lsdException w:name="Medium Grid 3 Accent 4" w:uiPriority="69"/>
-    <w:lsdException w:name="Dark List Accent 4" w:uiPriority="70"/>
-    <w:lsdException w:name="Colorful Shading Accent 4" w:uiPriority="71"/>
-    <w:lsdException w:name="Colorful List Accent 4" w:uiPriority="72"/>
-    <w:lsdException w:name="Colorful Grid Accent 4" w:uiPriority="73"/>
-    <w:lsdException w:name="Light Shading Accent 5" w:uiPriority="60"/>
-    <w:lsdException w:name="Light List Accent 5" w:uiPriority="61"/>
-    <w:lsdException w:name="Light Grid Accent 5" w:uiPriority="62"/>
-    <w:lsdException w:name="Medium Shading 1 Accent 5" w:uiPriority="63"/>
-    <w:lsdException w:name="Medium Shading 2 Accent 5" w:uiPriority="64"/>
-    <w:lsdException w:name="Medium List 1 Accent 5" w:uiPriority="65"/>
-    <w:lsdException w:name="Medium List 2 Accent 5" w:uiPriority="66"/>
-    <w:lsdException w:name="Medium Grid 1 Accent 5" w:uiPriority="67"/>
-    <w:lsdException w:name="Medium Grid 2 Accent 5" w:uiPriority="68"/>
-    <w:lsdException w:name="Medium Grid 3 Accent 5" w:uiPriority="69"/>
-    <w:lsdException w:name="Dark List Accent 5" w:uiPriority="70"/>
-    <w:lsdException w:name="Colorful Shading Accent 5" w:uiPriority="71"/>
-    <w:lsdException w:name="Colorful List Accent 5" w:uiPriority="72"/>
-    <w:lsdException w:name="Colorful Grid Accent 5" w:uiPriority="73"/>
-    <w:lsdException w:name="Light Shading Accent 6" w:uiPriority="60"/>
-    <w:lsdException w:name="Light List Accent 6" w:uiPriority="61"/>
-    <w:lsdException w:name="Light Grid Accent 6" w:uiPriority="62"/>
-    <w:lsdException w:name="Medium Shading 1 Accent 6" w:uiPriority="63"/>
-    <w:lsdException w:name="Medium Shading 2 Accent 6" w:uiPriority="64"/>
-    <w:lsdException w:name="Medium List 1 Accent 6" w:uiPriority="65"/>
-    <w:lsdException w:name="Medium List 2 Accent 6" w:uiPriority="66"/>
-    <w:lsdException w:name="Medium Grid 1 Accent 6" w:uiPriority="67"/>
-    <w:lsdException w:name="Medium Grid 2 Accent 6" w:uiPriority="68"/>
-    <w:lsdException w:name="Medium Grid 3 Accent 6" w:uiPriority="69"/>
-    <w:lsdException w:name="Dark List Accent 6" w:uiPriority="70"/>
-    <w:lsdException w:name="Colorful Shading Accent 6" w:uiPriority="71"/>
-    <w:lsdException w:name="Colorful List Accent 6" w:uiPriority="72"/>
-    <w:lsdException w:name="Colorful Grid Accent 6" w:uiPriority="73"/>
-    <w:lsdException w:name="Subtle Emphasis" w:uiPriority="19" w:qFormat="1"/>
-    <w:lsdException w:name="Intense Emphasis" w:uiPriority="21" w:qFormat="1"/>
-    <w:lsdException w:name="Subtle Reference" w:uiPriority="31" w:qFormat="1"/>
-    <w:lsdException w:name="Intense Reference" w:uiPriority="32" w:qFormat="1"/>
-    <w:lsdException w:name="Book Title" w:uiPriority="33" w:qFormat="1"/>
-    <w:lsdException w:name="Bibliography" w:uiPriority="37" w:semiHidden="1" w:unhideWhenUsed="1"/>
-    <w:lsdException w:name="TOC Heading" w:uiPriority="39" w:semiHidden="1" w:unhideWhenUsed="1" w:qFormat="1"/>
-    <w:lsdException w:name="Plain Table 1" w:uiPriority="41"/>
-    <w:lsdException w:name="Plain Table 2" w:uiPriority="42"/>
-    <w:lsdException w:name="Plain Table 3" w:uiPriority="43"/>
-    <w:lsdException w:name="Plain Table 4" w:uiPriority="44"/>
-    <w:lsdException w:name="Plain Table 5" w:uiPriority="45"/>
-    <w:lsdException w:name="Grid Table Light" w:uiPriority="40"/>
-    <w:lsdException w:name="Grid Table 1 Light" w:uiPriority="46"/>
-    <w:lsdException w:name="Grid Table 2" w:uiPriority="47"/>
-    <w:lsdException w:name="Grid Table 3" w:uiPriority="48"/>
-    <w:lsdException w:name="Grid Table 4" w:uiPriority="49"/>
-    <w:lsdException w:name="Grid Table 5 Dark" w:uiPriority="50"/>
-    <w:lsdException w:name="Grid Table 6 Colorful" w:uiPriority="51"/>
-    <w:lsdException w:name="Grid Table 7 Colorful" w:uiPriority="52"/>
-    <w:lsdException w:name="Grid Table 1 Light Accent 1" w:uiPriority="46"/>
-    <w:lsdException w:name="Grid Table 2 Accent 1" w:uiPriority="47"/>
-    <w:lsdException w:name="Grid Table 3 Accent 1" w:uiPriority="48"/>
-    <w:lsdException w:name="Grid Table 4 Accent 1" w:uiPriority="49"/>
-    <w:lsdException w:name="Grid Table 5 Dark Accent 1" w:uiPriority="50"/>
-    <w:lsdException w:name="Grid Table 6 Colorful Accent 1" w:uiPriority="51"/>
-    <w:lsdException w:name="Grid Table 7 Colorful Accent 1" w:uiPriority="52"/>
-    <w:lsdException w:name="Grid Table 1 Light Accent 2" w:uiPriority="46"/>
-    <w:lsdException w:name="Grid Table 2 Accent 2" w:uiPriority="47"/>
-    <w:lsdException w:name="Grid Table 3 Accent 2" w:uiPriority="48"/>
-    <w:lsdException w:name="Grid Table 4 Accent 2" w:uiPriority="49"/>
-    <w:lsdException w:name="Grid Table 5 Dark Accent 2" w:uiPriority="50"/>
-    <w:lsdException w:name="Grid Table 6 Colorful Accent 2" w:uiPriority="51"/>
-    <w:lsdException w:name="Grid Table 7 Colorful Accent 2" w:uiPriority="52"/>
-    <w:lsdException w:name="Grid Table 1 Light Accent 3" w:uiPriority="46"/>
-    <w:lsdException w:name="Grid Table 2 Accent 3" w:uiPriority="47"/>
-    <w:lsdException w:name="Grid Table 3 Accent 3" w:uiPriority="48"/>
-    <w:lsdException w:name="Grid Table 4 Accent 3" w:uiPriority="49"/>
-    <w:lsdException w:name="Grid Table 5 Dark Accent 3" w:uiPriority="50"/>
-    <w:lsdException w:name="Grid Table 6 Colorful Accent 3" w:uiPriority="51"/>
-    <w:lsdException w:name="Grid Table 7 Colorful Accent 3" w:uiPriority="52"/>
-    <w:lsdException w:name="Grid Table 1 Light Accent 4" w:uiPriority="46"/>
-    <w:lsdException w:name="Grid Table 2 Accent 4" w:uiPriority="47"/>
-    <w:lsdException w:name="Grid Table 3 Accent 4" w:uiPriority="48"/>
-    <w:lsdException w:name="Grid Table 4 Accent 4" w:uiPriority="49"/>
-    <w:lsdException w:name="Grid Table 5 Dark Accent 4" w:uiPriority="50"/>
-    <w:lsdException w:name="Grid Table 6 Colorful Accent 4" w:uiPriority="51"/>
-    <w:lsdException w:name="Grid Table 7 Colorful Accent 4" w:uiPriority="52"/>
-    <w:lsdException w:name="Grid Table 1 Light Accent 5" w:uiPriority="46"/>
-    <w:lsdException w:name="Grid Table 2 Accent 5" w:uiPriority="47"/>
-    <w:lsdException w:name="Grid Table 3 Accent 5" w:uiPriority="48"/>
-    <w:lsdException w:name="Grid Table 4 Accent 5" w:uiPriority="49"/>
-    <w:lsdException w:name="Grid Table 5 Dark Accent 5" w:uiPriority="50"/>
-    <w:lsdException w:name="Grid Table 6 Colorful Accent 5" w:uiPriority="51"/>
-    <w:lsdException w:name="Grid Table 7 Colorful Accent 5" w:uiPriority="52"/>
-    <w:lsdException w:name="Grid Table 1 Light Accent 6" w:uiPriority="46"/>
-    <w:lsdException w:name="Grid Table 2 Accent 6" w:uiPriority="47"/>
-    <w:lsdException w:name="Grid Table 3 Accent 6" w:uiPriority="48"/>
-    <w:lsdException w:name="Grid Table 4 Accent 6" w:uiPriority="49"/>
-    <w:lsdException w:name="Grid Table 5 Dark Accent 6" w:uiPriority="50"/>
-    <w:lsdException w:name="Grid Table 6 Colorful Accent 6" w:uiPriority="51"/>
-    <w:lsdException w:name="Grid Table 7 Colorful Accent 6" w:uiPriority="52"/>
-    <w:lsdException w:name="List Table 1 Light" w:uiPriority="46"/>
-    <w:lsdException w:name="List Table 2" w:uiPriority="47"/>
-    <w:lsdException w:name="List Table 3" w:uiPriority="48"/>
-    <w:lsdException w:name="List Table 4" w:uiPriority="49"/>
-    <w:lsdException w:name="List Table 5 Dark" w:uiPriority="50"/>
-    <w:lsdException w:name="List Table 6 Colorful" w:uiPriority="51"/>
-    <w:lsdException w:name="List Table 7 Colorful" w:uiPriority="52"/>
-    <w:lsdException w:name="List Table 1 Light Accent 1" w:uiPriority="46"/>
-    <w:lsdException w:name="List Table 2 Accent 1" w:uiPriority="47"/>
-    <w:lsdException w:name="List Table 3 Accent 1" w:uiPriority="48"/>
-    <w:lsdException w:name="List Table 4 Accent 1" w:uiPriority="49"/>
-    <w:lsdException w:name="List Table 5 Dark Accent 1" w:uiPriority="50"/>
-    <w:lsdException w:name="List Table 6 Colorful Accent 1" w:uiPriority="51"/>
-    <w:lsdException w:name="List Table 7 Colorful Accent 1" w:uiPriority="52"/>
-    <w:lsdException w:name="List Table 1 Light Accent 2" w:uiPriority="46"/>
-    <w:lsdException w:name="List Table 2 Accent 2" w:uiPriority="47"/>
-    <w:lsdException w:name="List Table 3 Accent 2" w:uiPriority="48"/>
-    <w:lsdException w:name="List Table 4 Accent 2" w:uiPriority="49"/>
-    <w:lsdException w:name="List Table 5 Dark Accent 2" w:uiPriority="50"/>
-    <w:lsdException w:name="List Table 6 Colorful Accent 2" w:uiPriority="51"/>
-    <w:lsdException w:name="List Table 7 Colorful Accent 2" w:uiPriority="52"/>
-    <w:lsdException w:name="List Table 1 Light Accent 3" w:uiPriority="46"/>
-    <w:lsdException w:name="List Table 2 Accent 3" w:uiPriority="47"/>
-    <w:lsdException w:name="List Table 3 Accent 3" w:uiPriority="48"/>
-    <w:lsdException w:name="List Table 4 Accent 3" w:uiPriority="49"/>
-    <w:lsdException w:name="List Table 5 Dark Accent 3" w:uiPriority="50"/>
-    <w:lsdException w:name="List Table 6 Colorful Accent 3" w:uiPriority="51"/>
-    <w:lsdException w:name="List Table 7 Colorful Accent 3" w:uiPriority="52"/>
-    <w:lsdException w:name="List Table 1 Light Accent 4" w:uiPriority="46"/>
-    <w:lsdException w:name="List Table 2 Accent 4" w:uiPriority="47"/>
-    <w:lsdException w:name="List Table 3 Accent 4" w:uiPriority="48"/>
-    <w:lsdException w:name="List Table 4 Accent 4" w:uiPriority="49"/>
-    <w:lsdException w:name="List Table 5 Dark Accent 4" w:uiPriority="50"/>
-    <w:lsdException w:name="List Table 6 Colorful Accent 4" w:uiPriority="51"/>
-    <w:lsdException w:name="List Table 7 Colorful Accent 4" w:uiPriority="52"/>
-    <w:lsdException w:name="List Table 1 Light Accent 5" w:uiPriority="46"/>
-    <w:lsdException w:name="List Table 2 Accent 5" w:uiPriority="47"/>
-    <w:lsdException w:name="List Table 3 Accent 5" w:uiPriority="48"/>
-    <w:lsdException w:name="List Table 4 Accent 5" w:uiPriority="49"/>
-    <w:lsdException w:name="List Table 5 Dark Accent 5" w:uiPriority="50"/>
-    <w:lsdException w:name="List Table 6 Colorful Accent 5" w:uiPriority="51"/>
-    <w:lsdException w:name="List Table 7 Colorful Accent 5" w:uiPriority="52"/>
-    <w:lsdException w:name="List Table 1 Light Accent 6" w:uiPriority="46"/>
-    <w:lsdException w:name="List Table 2 Accent 6" w:uiPriority="47"/>
-    <w:lsdException w:name="List Table 3 Accent 6" w:uiPriority="48"/>
-    <w:lsdException w:name="List Table 4 Accent 6" w:uiPriority="49"/>
-    <w:lsdException w:name="List Table 5 Dark Accent 6" w:uiPriority="50"/>
-    <w:lsdException w:name="List Table 6 Colorful Accent 6" w:uiPriority="51"/>
-    <w:lsdException w:name="List Table 7 Colorful Accent 6" w:uiPriority="52"/>
-    <w:lsdException w:name="Mention" w:semiHidden="1" w:unhideWhenUsed="1"/>
-    <w:lsdException w:name="Smart Hyperlink" w:semiHidden="1" w:unhideWhenUsed="1"/>
-    <w:lsdException w:name="Hashtag" w:semiHidden="1" w:unhideWhenUsed="1"/>
-    <w:lsdException w:name="Unresolved Mention" w:semiHidden="1" w:unhideWhenUsed="1"/>
-    <w:lsdException w:name="Smart Link" w:semiHidden="1" w:unhideWhenUsed="1"/>
-  </w:latentStyles>
-  <w:style w:type="paragraph" w:styleId="Normal" w:default="1">
+  <w:style w:type="paragraph" w:styleId="Normal">
     <w:name w:val="Normal"/>
     <w:qFormat/>
-    <w:rsid w:val="00851fa9"/>
     <w:pPr>
       <w:widowControl/>
       <w:suppressAutoHyphens w:val="true"/>
+      <w:kinsoku w:val="true"/>
+      <w:overflowPunct w:val="true"/>
+      <w:autoSpaceDE w:val="true"/>
       <w:bidi w:val="0"/>
       <w:spacing w:lineRule="auto" w:line="259" w:before="0" w:after="160"/>
       <w:jc w:val="both"/>
     </w:pPr>
     <w:rPr>
-      <w:rFonts w:ascii="Times New Roman" w:hAnsi="Times New Roman" w:eastAsia="Calibri" w:cs="" w:cstheme="minorBidi" w:eastAsiaTheme="minorHAnsi"/>
+      <w:rFonts w:ascii="Times New Roman" w:hAnsi="Times New Roman" w:eastAsia="Calibri" w:cs="Tahoma"/>
       <w:color w:val="auto"/>
       <w:kern w:val="2"/>
       <w:sz w:val="26"/>
       <w:szCs w:val="22"/>
       <w:lang w:val="en-US" w:eastAsia="en-US" w:bidi="ar-SA"/>
-      <w14:ligatures w14:val="standardContextual"/>
     </w:rPr>
   </w:style>
   <w:style w:type="paragraph" w:styleId="Heading1">
@@ -12729,24 +12169,25 @@
     <w:basedOn w:val="Normal"/>
     <w:next w:val="Normal"/>
     <w:link w:val="Heading1Char"/>
-    <w:uiPriority w:val="9"/>
     <w:qFormat/>
-    <w:rsid w:val="00f813ee"/>
     <w:pPr>
       <w:keepNext w:val="true"/>
       <w:keepLines/>
+      <w:numPr>
+        <w:ilvl w:val="0"/>
+        <w:numId w:val="0"/>
+      </w:numPr>
       <w:spacing w:lineRule="exact" w:line="340" w:before="240" w:after="0"/>
       <w:ind w:firstLine="567"/>
       <w:contextualSpacing/>
       <w:outlineLvl w:val="0"/>
     </w:pPr>
     <w:rPr>
-      <w:rFonts w:eastAsia="" w:cs="" w:cstheme="majorBidi" w:eastAsiaTheme="majorEastAsia"/>
+      <w:rFonts w:eastAsia="Calibri" w:cs="Tahoma"/>
       <w:kern w:val="0"/>
       <w:sz w:val="36"/>
       <w:szCs w:val="32"/>
       <w:lang w:val="bg-BG"/>
-      <w14:ligatures w14:val="none"/>
     </w:rPr>
   </w:style>
   <w:style w:type="paragraph" w:styleId="Heading2">
@@ -12754,18 +12195,19 @@
     <w:basedOn w:val="Normal"/>
     <w:next w:val="Normal"/>
     <w:link w:val="Heading2Char"/>
-    <w:uiPriority w:val="9"/>
-    <w:unhideWhenUsed/>
     <w:qFormat/>
-    <w:rsid w:val="00851fa9"/>
     <w:pPr>
       <w:keepNext w:val="true"/>
       <w:keepLines/>
+      <w:numPr>
+        <w:ilvl w:val="0"/>
+        <w:numId w:val="0"/>
+      </w:numPr>
       <w:spacing w:before="40" w:after="0"/>
       <w:outlineLvl w:val="1"/>
     </w:pPr>
     <w:rPr>
-      <w:rFonts w:eastAsia="" w:cs="" w:cstheme="majorBidi" w:eastAsiaTheme="majorEastAsia"/>
+      <w:rFonts w:eastAsia="Calibri" w:cs="Tahoma"/>
       <w:sz w:val="28"/>
       <w:szCs w:val="26"/>
     </w:rPr>
@@ -12775,18 +12217,19 @@
     <w:basedOn w:val="Normal"/>
     <w:next w:val="Normal"/>
     <w:link w:val="Heading3Char"/>
-    <w:uiPriority w:val="9"/>
-    <w:unhideWhenUsed/>
     <w:qFormat/>
-    <w:rsid w:val="00851fa9"/>
     <w:pPr>
       <w:keepNext w:val="true"/>
       <w:keepLines/>
+      <w:numPr>
+        <w:ilvl w:val="0"/>
+        <w:numId w:val="0"/>
+      </w:numPr>
       <w:spacing w:before="40" w:after="0"/>
       <w:outlineLvl w:val="2"/>
     </w:pPr>
     <w:rPr>
-      <w:rFonts w:eastAsia="" w:cs="" w:cstheme="majorBidi" w:eastAsiaTheme="majorEastAsia"/>
+      <w:rFonts w:eastAsia="Calibri" w:cs="Tahoma"/>
       <w:sz w:val="28"/>
       <w:szCs w:val="24"/>
     </w:rPr>
@@ -12796,56 +12239,49 @@
     <w:basedOn w:val="Normal"/>
     <w:next w:val="Normal"/>
     <w:link w:val="Heading4Char"/>
-    <w:uiPriority w:val="9"/>
-    <w:unhideWhenUsed/>
     <w:qFormat/>
-    <w:rsid w:val="00db7985"/>
     <w:pPr>
       <w:keepNext w:val="true"/>
       <w:keepLines/>
+      <w:numPr>
+        <w:ilvl w:val="0"/>
+        <w:numId w:val="0"/>
+      </w:numPr>
       <w:spacing w:before="40" w:after="0"/>
       <w:outlineLvl w:val="3"/>
     </w:pPr>
     <w:rPr>
-      <w:rFonts w:ascii="Calibri Light" w:hAnsi="Calibri Light" w:eastAsia="" w:cs="" w:asciiTheme="majorHAnsi" w:cstheme="majorBidi" w:eastAsiaTheme="majorEastAsia" w:hAnsiTheme="majorHAnsi"/>
+      <w:rFonts w:ascii="Calibri Light" w:hAnsi="Calibri Light" w:eastAsia="Calibri" w:cs="Tahoma"/>
       <w:i/>
       <w:iCs/>
       <w:color w:themeColor="accent1" w:themeShade="bf" w:val="2F5496"/>
     </w:rPr>
   </w:style>
-  <w:style w:type="character" w:styleId="DefaultParagraphFont" w:default="1">
+  <w:style w:type="character" w:styleId="DefaultParagraphFont">
     <w:name w:val="Default Paragraph Font"/>
-    <w:uiPriority w:val="1"/>
-    <w:semiHidden/>
-    <w:unhideWhenUsed/>
     <w:qFormat/>
     <w:rPr/>
   </w:style>
-  <w:style w:type="character" w:styleId="Heading1Char" w:customStyle="1">
+  <w:style w:type="character" w:styleId="Heading1Char">
     <w:name w:val="Heading 1 Char"/>
     <w:basedOn w:val="DefaultParagraphFont"/>
     <w:link w:val="Heading1"/>
-    <w:uiPriority w:val="9"/>
     <w:qFormat/>
-    <w:rsid w:val="00f813ee"/>
     <w:rPr>
-      <w:rFonts w:ascii="Times New Roman" w:hAnsi="Times New Roman" w:eastAsia="" w:cs="" w:cstheme="majorBidi" w:eastAsiaTheme="majorEastAsia"/>
+      <w:rFonts w:ascii="Times New Roman" w:hAnsi="Times New Roman" w:eastAsia="Calibri" w:cs="Tahoma"/>
       <w:kern w:val="0"/>
       <w:sz w:val="36"/>
       <w:szCs w:val="32"/>
       <w:lang w:val="bg-BG"/>
-      <w14:ligatures w14:val="none"/>
     </w:rPr>
   </w:style>
-  <w:style w:type="character" w:styleId="Heading2Char" w:customStyle="1">
+  <w:style w:type="character" w:styleId="Heading2Char">
     <w:name w:val="Heading 2 Char"/>
     <w:basedOn w:val="DefaultParagraphFont"/>
     <w:link w:val="Heading2"/>
-    <w:uiPriority w:val="9"/>
     <w:qFormat/>
-    <w:rsid w:val="00851fa9"/>
     <w:rPr>
-      <w:rFonts w:ascii="Times New Roman" w:hAnsi="Times New Roman" w:eastAsia="" w:cs="" w:cstheme="majorBidi" w:eastAsiaTheme="majorEastAsia"/>
+      <w:rFonts w:ascii="Times New Roman" w:hAnsi="Times New Roman" w:eastAsia="Calibri" w:cs="Tahoma"/>
       <w:sz w:val="28"/>
       <w:szCs w:val="26"/>
     </w:rPr>
@@ -12853,9 +12289,6 @@
   <w:style w:type="character" w:styleId="Hyperlink">
     <w:name w:val="Hyperlink"/>
     <w:basedOn w:val="DefaultParagraphFont"/>
-    <w:uiPriority w:val="99"/>
-    <w:unhideWhenUsed/>
-    <w:rsid w:val="00c153f0"/>
     <w:rPr>
       <w:color w:themeColor="hyperlink" w:val="0563C1"/>
       <w:u w:val="single"/>
@@ -12864,38 +12297,30 @@
   <w:style w:type="character" w:styleId="UnresolvedMention">
     <w:name w:val="Unresolved Mention"/>
     <w:basedOn w:val="DefaultParagraphFont"/>
-    <w:uiPriority w:val="99"/>
-    <w:semiHidden/>
-    <w:unhideWhenUsed/>
     <w:qFormat/>
-    <w:rsid w:val="00c153f0"/>
     <w:rPr>
       <w:color w:val="605E5C"/>
       <w:shd w:fill="E1DFDD" w:val="clear"/>
     </w:rPr>
   </w:style>
-  <w:style w:type="character" w:styleId="Heading3Char" w:customStyle="1">
+  <w:style w:type="character" w:styleId="Heading3Char">
     <w:name w:val="Heading 3 Char"/>
     <w:basedOn w:val="DefaultParagraphFont"/>
     <w:link w:val="Heading3"/>
-    <w:uiPriority w:val="9"/>
     <w:qFormat/>
-    <w:rsid w:val="00851fa9"/>
     <w:rPr>
-      <w:rFonts w:ascii="Times New Roman" w:hAnsi="Times New Roman" w:eastAsia="" w:cs="" w:cstheme="majorBidi" w:eastAsiaTheme="majorEastAsia"/>
+      <w:rFonts w:ascii="Times New Roman" w:hAnsi="Times New Roman" w:eastAsia="Calibri" w:cs="Tahoma"/>
       <w:sz w:val="28"/>
       <w:szCs w:val="24"/>
     </w:rPr>
   </w:style>
-  <w:style w:type="character" w:styleId="Heading4Char" w:customStyle="1">
+  <w:style w:type="character" w:styleId="Heading4Char">
     <w:name w:val="Heading 4 Char"/>
     <w:basedOn w:val="DefaultParagraphFont"/>
     <w:link w:val="Heading4"/>
-    <w:uiPriority w:val="9"/>
     <w:qFormat/>
-    <w:rsid w:val="00db7985"/>
     <w:rPr>
-      <w:rFonts w:ascii="Calibri Light" w:hAnsi="Calibri Light" w:eastAsia="" w:cs="" w:asciiTheme="majorHAnsi" w:cstheme="majorBidi" w:eastAsiaTheme="majorEastAsia" w:hAnsiTheme="majorHAnsi"/>
+      <w:rFonts w:ascii="Calibri Light" w:hAnsi="Calibri Light" w:eastAsia="Calibri" w:cs="Tahoma"/>
       <w:i/>
       <w:iCs/>
       <w:color w:themeColor="accent1" w:themeShade="bf" w:val="2F5496"/>
@@ -12905,77 +12330,62 @@
   <w:style w:type="character" w:styleId="Strong">
     <w:name w:val="Strong"/>
     <w:basedOn w:val="DefaultParagraphFont"/>
-    <w:uiPriority w:val="22"/>
     <w:qFormat/>
-    <w:rsid w:val="00571e18"/>
     <w:rPr>
       <w:b/>
       <w:bCs/>
     </w:rPr>
   </w:style>
-  <w:style w:type="character" w:styleId="HTMLPreformattedChar" w:customStyle="1">
+  <w:style w:type="character" w:styleId="HTMLPreformattedChar">
     <w:name w:val="HTML Preformatted Char"/>
     <w:basedOn w:val="DefaultParagraphFont"/>
     <w:link w:val="HTMLPreformatted"/>
-    <w:uiPriority w:val="99"/>
-    <w:semiHidden/>
     <w:qFormat/>
-    <w:rsid w:val="00934d1d"/>
     <w:rPr>
       <w:rFonts w:ascii="Courier New" w:hAnsi="Courier New" w:eastAsia="Times New Roman" w:cs="Courier New"/>
       <w:kern w:val="0"/>
       <w:sz w:val="20"/>
       <w:szCs w:val="20"/>
-      <w14:ligatures w14:val="none"/>
     </w:rPr>
   </w:style>
   <w:style w:type="character" w:styleId="HTMLCode">
     <w:name w:val="HTML Code"/>
     <w:basedOn w:val="DefaultParagraphFont"/>
-    <w:uiPriority w:val="99"/>
-    <w:semiHidden/>
-    <w:unhideWhenUsed/>
     <w:qFormat/>
-    <w:rsid w:val="00934d1d"/>
     <w:rPr>
       <w:rFonts w:ascii="Courier New" w:hAnsi="Courier New" w:eastAsia="Times New Roman" w:cs="Courier New"/>
       <w:sz w:val="20"/>
       <w:szCs w:val="20"/>
     </w:rPr>
   </w:style>
-  <w:style w:type="character" w:styleId="Hljs-attr" w:customStyle="1">
+  <w:style w:type="character" w:styleId="Hljs-attr">
     <w:name w:val="hljs-attr"/>
     <w:basedOn w:val="DefaultParagraphFont"/>
     <w:qFormat/>
-    <w:rsid w:val="00934d1d"/>
     <w:rPr/>
   </w:style>
-  <w:style w:type="character" w:styleId="Hljs-string" w:customStyle="1">
+  <w:style w:type="character" w:styleId="Hljs-string">
     <w:name w:val="hljs-string"/>
     <w:basedOn w:val="DefaultParagraphFont"/>
     <w:qFormat/>
-    <w:rsid w:val="00934d1d"/>
     <w:rPr/>
   </w:style>
-  <w:style w:type="character" w:styleId="Hljs-bullet" w:customStyle="1">
+  <w:style w:type="character" w:styleId="Hljs-bullet">
     <w:name w:val="hljs-bullet"/>
     <w:basedOn w:val="DefaultParagraphFont"/>
     <w:qFormat/>
-    <w:rsid w:val="00934d1d"/>
     <w:rPr/>
   </w:style>
-  <w:style w:type="character" w:styleId="Hljs-number" w:customStyle="1">
+  <w:style w:type="character" w:styleId="Hljs-number">
     <w:name w:val="hljs-number"/>
     <w:basedOn w:val="DefaultParagraphFont"/>
     <w:qFormat/>
-    <w:rsid w:val="00934d1d"/>
     <w:rPr/>
   </w:style>
-  <w:style w:type="character" w:styleId="Hljs-comment" w:customStyle="1">
+  <w:style w:type="character" w:styleId="Hljs-comment">
     <w:name w:val="hljs-comment"/>
     <w:basedOn w:val="DefaultParagraphFont"/>
     <w:qFormat/>
-    <w:rsid w:val="007f1c55"/>
     <w:rPr/>
   </w:style>
   <w:style w:type="character" w:styleId="Bullets">
@@ -13051,9 +12461,7 @@
   <w:style w:type="paragraph" w:styleId="ListParagraph">
     <w:name w:val="List Paragraph"/>
     <w:basedOn w:val="Normal"/>
-    <w:uiPriority w:val="34"/>
     <w:qFormat/>
-    <w:rsid w:val="00a327a6"/>
     <w:pPr>
       <w:spacing w:before="0" w:after="160"/>
       <w:ind w:left="720"/>
@@ -13064,12 +12472,9 @@
   <w:style w:type="paragraph" w:styleId="NormalWeb">
     <w:name w:val="Normal (Web)"/>
     <w:basedOn w:val="Normal"/>
-    <w:uiPriority w:val="99"/>
-    <w:unhideWhenUsed/>
     <w:qFormat/>
-    <w:rsid w:val="00571e18"/>
     <w:pPr>
-      <w:spacing w:lineRule="auto" w:line="240" w:beforeAutospacing="1" w:afterAutospacing="1"/>
+      <w:spacing w:lineRule="auto" w:line="240" w:before="280" w:after="280"/>
       <w:jc w:val="left"/>
     </w:pPr>
     <w:rPr>
@@ -13077,18 +12482,13 @@
       <w:kern w:val="0"/>
       <w:sz w:val="24"/>
       <w:szCs w:val="24"/>
-      <w14:ligatures w14:val="none"/>
     </w:rPr>
   </w:style>
   <w:style w:type="paragraph" w:styleId="HTMLPreformatted">
     <w:name w:val="HTML Preformatted"/>
     <w:basedOn w:val="Normal"/>
     <w:link w:val="HTMLPreformattedChar"/>
-    <w:uiPriority w:val="99"/>
-    <w:semiHidden/>
-    <w:unhideWhenUsed/>
     <w:qFormat/>
-    <w:rsid w:val="00934d1d"/>
     <w:pPr>
       <w:tabs>
         <w:tab w:val="clear" w:pos="720"/>
@@ -13117,29 +12517,11 @@
       <w:kern w:val="0"/>
       <w:sz w:val="20"/>
       <w:szCs w:val="20"/>
-      <w14:ligatures w14:val="none"/>
     </w:rPr>
   </w:style>
-  <w:style w:type="numbering" w:styleId="NoList" w:default="1">
+  <w:style w:type="numbering" w:styleId="NoList">
     <w:name w:val="No List"/>
-    <w:uiPriority w:val="99"/>
-    <w:semiHidden/>
-    <w:unhideWhenUsed/>
     <w:qFormat/>
-  </w:style>
-  <w:style w:type="table" w:default="1" w:styleId="TableNormal">
-    <w:name w:val="Normal Table"/>
-    <w:uiPriority w:val="99"/>
-    <w:semiHidden/>
-    <w:unhideWhenUsed/>
-    <w:tblPr>
-      <w:tblCellMar>
-        <w:top w:w="0" w:type="dxa"/>
-        <w:left w:w="108" w:type="dxa"/>
-        <w:bottom w:w="0" w:type="dxa"/>
-        <w:right w:w="108" w:type="dxa"/>
-      </w:tblCellMar>
-    </w:tblPr>
   </w:style>
 </w:styles>
 </file>
@@ -13187,14 +12569,14 @@
     </a:clrScheme>
     <a:fontScheme name="Office">
       <a:majorFont>
-        <a:latin typeface="Calibri Light" panose="020F0302020204030204" pitchFamily="0" charset="1"/>
-        <a:ea typeface=""/>
-        <a:cs typeface=""/>
+        <a:latin typeface="Arial" pitchFamily="0" charset="1"/>
+        <a:ea typeface="DejaVu Sans" pitchFamily="0" charset="1"/>
+        <a:cs typeface="DejaVu Sans" pitchFamily="0" charset="1"/>
       </a:majorFont>
       <a:minorFont>
-        <a:latin typeface="Calibri" panose="020F0502020204030204" pitchFamily="0" charset="1"/>
-        <a:ea typeface=""/>
-        <a:cs typeface=""/>
+        <a:latin typeface="Arial" pitchFamily="0" charset="1"/>
+        <a:ea typeface="DejaVu Sans" pitchFamily="0" charset="1"/>
+        <a:cs typeface="DejaVu Sans" pitchFamily="0" charset="1"/>
       </a:minorFont>
     </a:fontScheme>
     <a:fmtScheme>
@@ -13202,67 +12584,25 @@
         <a:solidFill>
           <a:schemeClr val="phClr"/>
         </a:solidFill>
-        <a:gradFill>
-          <a:gsLst>
-            <a:gs pos="0">
-              <a:schemeClr val="phClr">
-                <a:lumMod val="110000"/>
-                <a:tint val="67000"/>
-              </a:schemeClr>
-            </a:gs>
-            <a:gs pos="50000">
-              <a:schemeClr val="phClr">
-                <a:lumMod val="105000"/>
-                <a:tint val="73000"/>
-              </a:schemeClr>
-            </a:gs>
-            <a:gs pos="100000">
-              <a:schemeClr val="phClr">
-                <a:lumMod val="105000"/>
-                <a:tint val="81000"/>
-              </a:schemeClr>
-            </a:gs>
-          </a:gsLst>
-          <a:lin ang="5400000" scaled="0"/>
-          <a:tileRect l="0" t="0" r="0" b="0"/>
-        </a:gradFill>
-        <a:gradFill>
-          <a:gsLst>
-            <a:gs pos="0">
-              <a:schemeClr val="phClr">
-                <a:lumMod val="102000"/>
-                <a:tint val="94000"/>
-              </a:schemeClr>
-            </a:gs>
-            <a:gs pos="50000">
-              <a:schemeClr val="phClr">
-                <a:lumMod val="100000"/>
-                <a:shade val="100000"/>
-              </a:schemeClr>
-            </a:gs>
-            <a:gs pos="100000">
-              <a:schemeClr val="phClr">
-                <a:lumMod val="99000"/>
-                <a:shade val="78000"/>
-              </a:schemeClr>
-            </a:gs>
-          </a:gsLst>
-          <a:lin ang="5400000" scaled="0"/>
-          <a:tileRect l="0" t="0" r="0" b="0"/>
-        </a:gradFill>
+        <a:solidFill>
+          <a:schemeClr val="phClr"/>
+        </a:solidFill>
+        <a:solidFill>
+          <a:schemeClr val="phClr"/>
+        </a:solidFill>
       </a:fillStyleLst>
       <a:lnStyleLst>
         <a:ln w="6350" cap="flat" cmpd="sng" algn="ctr">
           <a:prstDash val="solid"/>
-          <a:miter lim="800000"/>
+          <a:miter/>
         </a:ln>
-        <a:ln w="12700" cap="flat" cmpd="sng" algn="ctr">
+        <a:ln w="6350" cap="flat" cmpd="sng" algn="ctr">
           <a:prstDash val="solid"/>
-          <a:miter lim="800000"/>
+          <a:miter/>
         </a:ln>
-        <a:ln w="19050" cap="flat" cmpd="sng" algn="ctr">
+        <a:ln w="6350" cap="flat" cmpd="sng" algn="ctr">
           <a:prstDash val="solid"/>
-          <a:miter lim="800000"/>
+          <a:miter/>
         </a:ln>
       </a:lnStyleLst>
       <a:effectStyleLst>
@@ -13281,49 +12621,13 @@
           <a:schemeClr val="phClr"/>
         </a:solidFill>
         <a:solidFill>
-          <a:schemeClr val="phClr">
-            <a:tint val="95000"/>
-          </a:schemeClr>
+          <a:schemeClr val="phClr"/>
         </a:solidFill>
-        <a:gradFill>
-          <a:gsLst>
-            <a:gs pos="0">
-              <a:schemeClr val="phClr">
-                <a:tint val="93000"/>
-                <a:shade val="98000"/>
-                <a:lumMod val="102000"/>
-              </a:schemeClr>
-            </a:gs>
-            <a:gs pos="50000">
-              <a:schemeClr val="phClr">
-                <a:tint val="98000"/>
-                <a:shade val="90000"/>
-                <a:lumMod val="103000"/>
-              </a:schemeClr>
-            </a:gs>
-            <a:gs pos="100000">
-              <a:schemeClr val="phClr">
-                <a:shade val="63000"/>
-              </a:schemeClr>
-            </a:gs>
-          </a:gsLst>
-          <a:lin ang="5400000" scaled="0"/>
-          <a:tileRect l="0" t="0" r="0" b="0"/>
-        </a:gradFill>
+        <a:solidFill>
+          <a:schemeClr val="phClr"/>
+        </a:solidFill>
       </a:bgFillStyleLst>
     </a:fmtScheme>
   </a:themeElements>
 </a:theme>
-</file>
-
-<file path=customXml/item1.xml><?xml version="1.0" encoding="utf-8"?>
-<b:Sources xmlns:b="http://schemas.openxmlformats.org/officeDocument/2006/bibliography" xmlns="http://schemas.openxmlformats.org/officeDocument/2006/bibliography" SelectedStyle="\APASixthEditionOfficeOnline.xsl" StyleName="APA" Version="6"/>
-</file>
-
-<file path=customXml/itemProps1.xml><?xml version="1.0" encoding="utf-8"?>
-<ds:datastoreItem xmlns:ds="http://schemas.openxmlformats.org/officeDocument/2006/customXml" ds:itemID="{29B97314-1414-497E-8ABB-1CACE88CA70F}">
-  <ds:schemaRefs>
-    <ds:schemaRef ds:uri="http://schemas.openxmlformats.org/officeDocument/2006/bibliography"/>
-  </ds:schemaRefs>
-</ds:datastoreItem>
 </file>
--- a/documentation/Ивайло_Руменов_дипломна_работа.docx
+++ b/documentation/Ивайло_Руменов_дипломна_работа.docx
@@ -2238,6 +2238,7 @@
         </w:rPr>
         <w:t>Свързаност</w:t>
       </w:r>
+      <w:proofErr w:type="spellEnd"/>
       <w:r>
         <w:rPr>
           <w:rFonts w:eastAsia="Times New Roman" w:cs="Times New Roman"/>
@@ -2248,7 +2249,6 @@
         </w:rPr>
         <w:t>:</w:t>
       </w:r>
-      <w:proofErr w:type="spellEnd"/>
     </w:p>
     <w:p>
       <w:pPr>
@@ -2448,9 +2448,19 @@
           <w:szCs w:val="24"/>
           <w14:ligatures w14:val="none"/>
         </w:rPr>
-        <w:t>комуникация.</w:t>
-      </w:r>
-      <w:proofErr w:type="spellEnd"/>
+        <w:t>комуникация</w:t>
+      </w:r>
+      <w:proofErr w:type="spellEnd"/>
+      <w:r>
+        <w:rPr>
+          <w:rFonts w:eastAsia="Times New Roman" w:cs="Times New Roman"/>
+          <w:kern w:val="0"/>
+          <w:sz w:val="24"/>
+          <w:szCs w:val="24"/>
+          <w14:ligatures w14:val="none"/>
+        </w:rPr>
+        <w:t>.</w:t>
+      </w:r>
       <w:r>
         <w:rPr>
           <w:rFonts w:eastAsia="Times New Roman" w:cs="Times New Roman"/>
@@ -6539,9 +6549,19 @@
           <w:szCs w:val="24"/>
           <w14:ligatures w14:val="none"/>
         </w:rPr>
-        <w:t>устройства.</w:t>
-      </w:r>
-      <w:proofErr w:type="spellEnd"/>
+        <w:t>устройства</w:t>
+      </w:r>
+      <w:proofErr w:type="spellEnd"/>
+      <w:r>
+        <w:rPr>
+          <w:rFonts w:eastAsia="Times New Roman" w:cs="Times New Roman"/>
+          <w:kern w:val="0"/>
+          <w:sz w:val="24"/>
+          <w:szCs w:val="24"/>
+          <w14:ligatures w14:val="none"/>
+        </w:rPr>
+        <w:t>.</w:t>
+      </w:r>
     </w:p>
     <w:p>
       <w:pPr>
@@ -8880,6 +8900,7 @@
           <w:kern w:val="0"/>
           <w:sz w:val="24"/>
           <w:szCs w:val="24"/>
+          <w:lang w:val="bg-BG"/>
           <w14:ligatures w14:val="none"/>
         </w:rPr>
       </w:pPr>
@@ -8907,16 +8928,1742 @@
     </w:p>
     <w:p>
       <w:pPr>
-        <w:rPr>
-          <w:lang w:val="bg-BG"/>
+        <w:spacing w:before="100" w:beforeAutospacing="1" w:after="100" w:afterAutospacing="1" w:line="240" w:lineRule="auto"/>
+        <w:rPr>
+          <w:rFonts w:eastAsia="Times New Roman" w:cs="Times New Roman"/>
+          <w:kern w:val="0"/>
+          <w:sz w:val="24"/>
+          <w:szCs w:val="24"/>
+          <w:lang w:val="bg-BG"/>
+          <w14:ligatures w14:val="none"/>
+        </w:rPr>
+      </w:pPr>
+    </w:p>
+    <w:p>
+      <w:pPr>
+        <w:spacing w:before="100" w:beforeAutospacing="1" w:after="100" w:afterAutospacing="1" w:line="240" w:lineRule="auto"/>
+        <w:rPr>
+          <w:rFonts w:eastAsia="Times New Roman" w:cs="Times New Roman"/>
+          <w:kern w:val="0"/>
+          <w:sz w:val="24"/>
+          <w:szCs w:val="24"/>
+          <w:lang w:val="bg-BG"/>
+          <w14:ligatures w14:val="none"/>
+        </w:rPr>
+      </w:pPr>
+    </w:p>
+    <w:p>
+      <w:pPr>
+        <w:spacing w:before="100" w:beforeAutospacing="1" w:after="100" w:afterAutospacing="1" w:line="240" w:lineRule="auto"/>
+        <w:rPr>
+          <w:rFonts w:eastAsia="Times New Roman" w:cs="Times New Roman"/>
+          <w:kern w:val="0"/>
+          <w:sz w:val="24"/>
+          <w:szCs w:val="24"/>
+          <w:lang w:val="bg-BG"/>
+          <w14:ligatures w14:val="none"/>
+        </w:rPr>
+      </w:pPr>
+    </w:p>
+    <w:p>
+      <w:pPr>
+        <w:spacing w:before="100" w:beforeAutospacing="1" w:after="100" w:afterAutospacing="1" w:line="240" w:lineRule="auto"/>
+        <w:rPr>
+          <w:rFonts w:eastAsia="Times New Roman" w:cs="Times New Roman"/>
+          <w:kern w:val="0"/>
+          <w:sz w:val="24"/>
+          <w:szCs w:val="24"/>
+          <w:lang w:val="bg-BG"/>
+          <w14:ligatures w14:val="none"/>
+        </w:rPr>
+      </w:pPr>
+    </w:p>
+    <w:p>
+      <w:pPr>
+        <w:spacing w:before="100" w:beforeAutospacing="1" w:after="100" w:afterAutospacing="1" w:line="240" w:lineRule="auto"/>
+        <w:rPr>
+          <w:rFonts w:eastAsia="Times New Roman" w:cs="Times New Roman"/>
+          <w:kern w:val="0"/>
+          <w:sz w:val="24"/>
+          <w:szCs w:val="24"/>
+          <w:lang w:val="bg-BG"/>
+          <w14:ligatures w14:val="none"/>
+        </w:rPr>
+      </w:pPr>
+    </w:p>
+    <w:p>
+      <w:pPr>
+        <w:spacing w:before="100" w:beforeAutospacing="1" w:after="100" w:afterAutospacing="1" w:line="240" w:lineRule="auto"/>
+        <w:rPr>
+          <w:rFonts w:eastAsia="Times New Roman" w:cs="Times New Roman"/>
+          <w:kern w:val="0"/>
+          <w:sz w:val="24"/>
+          <w:szCs w:val="24"/>
+          <w:lang w:val="bg-BG"/>
+          <w14:ligatures w14:val="none"/>
+        </w:rPr>
+      </w:pPr>
+    </w:p>
+    <w:p>
+      <w:pPr>
+        <w:spacing w:before="100" w:beforeAutospacing="1" w:after="100" w:afterAutospacing="1" w:line="240" w:lineRule="auto"/>
+        <w:rPr>
+          <w:rFonts w:eastAsia="Times New Roman" w:cs="Times New Roman"/>
+          <w:kern w:val="0"/>
+          <w:sz w:val="24"/>
+          <w:szCs w:val="24"/>
+          <w:lang w:val="bg-BG"/>
+          <w14:ligatures w14:val="none"/>
+        </w:rPr>
+      </w:pPr>
+    </w:p>
+    <w:p>
+      <w:pPr>
+        <w:spacing w:before="100" w:beforeAutospacing="1" w:after="100" w:afterAutospacing="1" w:line="240" w:lineRule="auto"/>
+        <w:rPr>
+          <w:rFonts w:eastAsia="Times New Roman" w:cs="Times New Roman"/>
+          <w:kern w:val="0"/>
+          <w:sz w:val="24"/>
+          <w:szCs w:val="24"/>
+          <w:lang w:val="bg-BG"/>
+          <w14:ligatures w14:val="none"/>
+        </w:rPr>
+      </w:pPr>
+    </w:p>
+    <w:p>
+      <w:pPr>
+        <w:spacing w:before="100" w:beforeAutospacing="1" w:after="100" w:afterAutospacing="1" w:line="240" w:lineRule="auto"/>
+        <w:rPr>
+          <w:rFonts w:eastAsia="Times New Roman" w:cs="Times New Roman"/>
+          <w:kern w:val="0"/>
+          <w:sz w:val="24"/>
+          <w:szCs w:val="24"/>
+          <w:lang w:val="bg-BG"/>
+          <w14:ligatures w14:val="none"/>
         </w:rPr>
       </w:pPr>
     </w:p>
     <w:p>
       <w:pPr>
         <w:pStyle w:val="Heading1"/>
-      </w:pPr>
-      <w:r>
+        <w:rPr>
+          <w:rFonts w:eastAsia="Times New Roman"/>
+        </w:rPr>
+      </w:pPr>
+      <w:r>
+        <w:rPr>
+          <w:rFonts w:eastAsia="Times New Roman"/>
+        </w:rPr>
+        <w:lastRenderedPageBreak/>
+        <w:t>Контрол на версиите</w:t>
+      </w:r>
+    </w:p>
+    <w:p>
+      <w:pPr>
+        <w:rPr>
+          <w:lang w:val="bg-BG"/>
+        </w:rPr>
+      </w:pPr>
+    </w:p>
+    <w:p>
+      <w:pPr>
+        <w:ind w:firstLine="567"/>
+        <w:rPr>
+          <w:lang w:val="bg-BG"/>
+        </w:rPr>
+      </w:pPr>
+      <w:r>
+        <w:rPr>
+          <w:lang w:val="bg-BG"/>
+        </w:rPr>
+        <w:t>Контролът на версиите е система, която позволява проследяване на промените в даден проект с течение на времето. Той записва всяка модификация, направена върху файловете, като съхранява отделни версии на проекта. Това дава възможност на разработчика да се връща към предишни версии, да сравнява различни ревизии и да разбира кой е направил определени промени и защо. При работа в екип контролът на версиите позволява множество хора да работят върху един и същ проект едновременно, като предотвратява конфликтите, свързани с редактирането на един и същ код или файл.</w:t>
+      </w:r>
+    </w:p>
+    <w:p>
+      <w:pPr>
+        <w:rPr>
+          <w:lang w:val="bg-BG"/>
+        </w:rPr>
+      </w:pPr>
+    </w:p>
+    <w:p>
+      <w:pPr>
+        <w:pStyle w:val="Heading2"/>
+        <w:rPr>
+          <w:lang w:val="bg-BG"/>
+        </w:rPr>
+      </w:pPr>
+      <w:r>
+        <w:rPr>
+          <w:lang w:val="bg-BG"/>
+        </w:rPr>
+        <w:t>Технология за контрол на версиите</w:t>
+      </w:r>
+    </w:p>
+    <w:p>
+      <w:pPr>
+        <w:rPr>
+          <w:lang w:val="bg-BG"/>
+        </w:rPr>
+      </w:pPr>
+    </w:p>
+    <w:p>
+      <w:pPr>
+        <w:ind w:firstLine="720"/>
+        <w:rPr>
+          <w:lang w:val="bg-BG"/>
+        </w:rPr>
+      </w:pPr>
+      <w:proofErr w:type="spellStart"/>
+      <w:r>
+        <w:rPr>
+          <w:lang w:val="bg-BG"/>
+        </w:rPr>
+        <w:t>Git</w:t>
+      </w:r>
+      <w:proofErr w:type="spellEnd"/>
+      <w:r>
+        <w:rPr>
+          <w:lang w:val="bg-BG"/>
+        </w:rPr>
+        <w:t xml:space="preserve"> е разпределена система за контрол на версиите, която позволява на разработчиците да проследяват промените в техните проекти и да работят заедно по код. Тя съхранява пълна история на всяко изменение, като позволява лесно връщане към предишни версии на проекта. </w:t>
+      </w:r>
+      <w:proofErr w:type="spellStart"/>
+      <w:r>
+        <w:rPr>
+          <w:lang w:val="bg-BG"/>
+        </w:rPr>
+        <w:t>Git</w:t>
+      </w:r>
+      <w:proofErr w:type="spellEnd"/>
+      <w:r>
+        <w:rPr>
+          <w:lang w:val="bg-BG"/>
+        </w:rPr>
+        <w:t xml:space="preserve"> работи локално на компютъра на всеки потребител, което означава, че всеки разработчик има пълно копие на целия проект и неговата история.</w:t>
+      </w:r>
+    </w:p>
+    <w:p>
+      <w:pPr>
+        <w:rPr>
+          <w:lang w:val="bg-BG"/>
+        </w:rPr>
+      </w:pPr>
+    </w:p>
+    <w:p>
+      <w:pPr>
+        <w:rPr>
+          <w:lang w:val="bg-BG"/>
+        </w:rPr>
+      </w:pPr>
+      <w:r>
+        <w:rPr>
+          <w:lang w:val="bg-BG"/>
+        </w:rPr>
+        <w:t xml:space="preserve">Една от основните характеристики на </w:t>
+      </w:r>
+      <w:proofErr w:type="spellStart"/>
+      <w:r>
+        <w:rPr>
+          <w:lang w:val="bg-BG"/>
+        </w:rPr>
+        <w:t>Git</w:t>
+      </w:r>
+      <w:proofErr w:type="spellEnd"/>
+      <w:r>
+        <w:rPr>
+          <w:lang w:val="bg-BG"/>
+        </w:rPr>
+        <w:t xml:space="preserve"> е възможността за създаване на клони, което дава на разработчиците свободата да експериментират и работят върху нови функции, без да променят основния код. След като тези промени бъдат завършени и тествани, те могат да бъдат обединени с основния код. </w:t>
+      </w:r>
+      <w:proofErr w:type="spellStart"/>
+      <w:r>
+        <w:rPr>
+          <w:lang w:val="bg-BG"/>
+        </w:rPr>
+        <w:t>Git</w:t>
+      </w:r>
+      <w:proofErr w:type="spellEnd"/>
+      <w:r>
+        <w:rPr>
+          <w:lang w:val="bg-BG"/>
+        </w:rPr>
+        <w:t xml:space="preserve"> също така е много ефективен при управление на конфликтите, които възникват, когато няколко души работят едновременно върху един и същ проект.</w:t>
+      </w:r>
+    </w:p>
+    <w:p>
+      <w:pPr>
+        <w:rPr>
+          <w:lang w:val="bg-BG"/>
+        </w:rPr>
+      </w:pPr>
+    </w:p>
+    <w:p>
+      <w:pPr>
+        <w:rPr>
+          <w:lang w:val="bg-BG"/>
+        </w:rPr>
+      </w:pPr>
+      <w:proofErr w:type="spellStart"/>
+      <w:r>
+        <w:rPr>
+          <w:lang w:val="bg-BG"/>
+        </w:rPr>
+        <w:t>Git</w:t>
+      </w:r>
+      <w:proofErr w:type="spellEnd"/>
+      <w:r>
+        <w:rPr>
+          <w:lang w:val="bg-BG"/>
+        </w:rPr>
+        <w:t xml:space="preserve"> се използва в днешно време, защото предоставя ефективен начин за управление на проекти и сътрудничество между разработчиците. Той позволява на екипите да проследяват промените в кода, да съхраняват историята на проекта и да работят паралелно без конфликти. Разработчиците ценят </w:t>
+      </w:r>
+      <w:proofErr w:type="spellStart"/>
+      <w:r>
+        <w:rPr>
+          <w:lang w:val="bg-BG"/>
+        </w:rPr>
+        <w:t>Git</w:t>
+      </w:r>
+      <w:proofErr w:type="spellEnd"/>
+      <w:r>
+        <w:rPr>
+          <w:lang w:val="bg-BG"/>
+        </w:rPr>
+        <w:t xml:space="preserve"> за неговата гъвкавост, тъй като могат да създават клони и да експериментират с нови функции, преди да ги обединят с основния код.</w:t>
+      </w:r>
+    </w:p>
+    <w:p>
+      <w:pPr>
+        <w:rPr>
+          <w:lang w:val="bg-BG"/>
+        </w:rPr>
+      </w:pPr>
+    </w:p>
+    <w:p>
+      <w:pPr>
+        <w:rPr>
+          <w:lang w:val="bg-BG"/>
+        </w:rPr>
+      </w:pPr>
+      <w:proofErr w:type="spellStart"/>
+      <w:r>
+        <w:rPr>
+          <w:lang w:val="bg-BG"/>
+        </w:rPr>
+        <w:lastRenderedPageBreak/>
+        <w:t>Git</w:t>
+      </w:r>
+      <w:proofErr w:type="spellEnd"/>
+      <w:r>
+        <w:rPr>
+          <w:lang w:val="bg-BG"/>
+        </w:rPr>
+        <w:t xml:space="preserve"> също така улеснява работата с отворен код, като позволява на множество хора да допринасят за един проект, независимо от тяхното местоположение. Системата за контрол на версиите осигурява стабилност и безопасност, тъй като позволява лесно възстановяване на предишни версии в случай на грешки. В допълнение, </w:t>
+      </w:r>
+      <w:proofErr w:type="spellStart"/>
+      <w:r>
+        <w:rPr>
+          <w:lang w:val="bg-BG"/>
+        </w:rPr>
+        <w:t>Git</w:t>
+      </w:r>
+      <w:proofErr w:type="spellEnd"/>
+      <w:r>
+        <w:rPr>
+          <w:lang w:val="bg-BG"/>
+        </w:rPr>
+        <w:t xml:space="preserve"> интегрира много инструменти и платформи, което го прави важен компонент в съвременния софтуерен процес на разработка.</w:t>
+      </w:r>
+    </w:p>
+    <w:p>
+      <w:pPr>
+        <w:rPr>
+          <w:lang w:val="bg-BG"/>
+        </w:rPr>
+      </w:pPr>
+    </w:p>
+    <w:p>
+      <w:pPr>
+        <w:pStyle w:val="Heading2"/>
+        <w:rPr>
+          <w:lang w:val="bg-BG"/>
+        </w:rPr>
+      </w:pPr>
+      <w:r>
+        <w:rPr>
+          <w:lang w:val="bg-BG"/>
+        </w:rPr>
+        <w:t xml:space="preserve">Платформа за хостинг на </w:t>
+      </w:r>
+      <w:r>
+        <w:t>git</w:t>
+      </w:r>
+    </w:p>
+    <w:p>
+      <w:pPr>
+        <w:rPr>
+          <w:lang w:val="bg-BG"/>
+        </w:rPr>
+      </w:pPr>
+    </w:p>
+    <w:p>
+      <w:pPr>
+        <w:rPr>
+          <w:rFonts w:cs="Times New Roman"/>
+          <w:lang w:val="bg-BG"/>
+        </w:rPr>
+      </w:pPr>
+      <w:r>
+        <w:rPr>
+          <w:rFonts w:cs="Times New Roman"/>
+        </w:rPr>
+        <w:t xml:space="preserve">GitHub е </w:t>
+      </w:r>
+      <w:proofErr w:type="spellStart"/>
+      <w:r>
+        <w:rPr>
+          <w:rFonts w:cs="Times New Roman"/>
+        </w:rPr>
+        <w:t>онлайн</w:t>
+      </w:r>
+      <w:proofErr w:type="spellEnd"/>
+      <w:r>
+        <w:rPr>
+          <w:rFonts w:cs="Times New Roman"/>
+        </w:rPr>
+        <w:t xml:space="preserve"> </w:t>
+      </w:r>
+      <w:proofErr w:type="spellStart"/>
+      <w:r>
+        <w:rPr>
+          <w:rFonts w:cs="Times New Roman"/>
+        </w:rPr>
+        <w:t>платформа</w:t>
+      </w:r>
+      <w:proofErr w:type="spellEnd"/>
+      <w:r>
+        <w:rPr>
+          <w:rFonts w:cs="Times New Roman"/>
+        </w:rPr>
+        <w:t xml:space="preserve"> </w:t>
+      </w:r>
+      <w:proofErr w:type="spellStart"/>
+      <w:r>
+        <w:rPr>
+          <w:rFonts w:cs="Times New Roman"/>
+        </w:rPr>
+        <w:t>за</w:t>
+      </w:r>
+      <w:proofErr w:type="spellEnd"/>
+      <w:r>
+        <w:rPr>
+          <w:rFonts w:cs="Times New Roman"/>
+        </w:rPr>
+        <w:t xml:space="preserve"> </w:t>
+      </w:r>
+      <w:proofErr w:type="spellStart"/>
+      <w:r>
+        <w:rPr>
+          <w:rFonts w:cs="Times New Roman"/>
+        </w:rPr>
+        <w:t>хостване</w:t>
+      </w:r>
+      <w:proofErr w:type="spellEnd"/>
+      <w:r>
+        <w:rPr>
+          <w:rFonts w:cs="Times New Roman"/>
+        </w:rPr>
+        <w:t xml:space="preserve"> на </w:t>
+      </w:r>
+      <w:proofErr w:type="spellStart"/>
+      <w:r>
+        <w:rPr>
+          <w:rFonts w:cs="Times New Roman"/>
+        </w:rPr>
+        <w:t>софтуерни</w:t>
+      </w:r>
+      <w:proofErr w:type="spellEnd"/>
+      <w:r>
+        <w:rPr>
+          <w:rFonts w:cs="Times New Roman"/>
+        </w:rPr>
+        <w:t xml:space="preserve"> </w:t>
+      </w:r>
+      <w:proofErr w:type="spellStart"/>
+      <w:r>
+        <w:rPr>
+          <w:rFonts w:cs="Times New Roman"/>
+        </w:rPr>
+        <w:t>проекти</w:t>
+      </w:r>
+      <w:proofErr w:type="spellEnd"/>
+      <w:r>
+        <w:rPr>
+          <w:rFonts w:cs="Times New Roman"/>
+        </w:rPr>
+        <w:t xml:space="preserve"> и </w:t>
+      </w:r>
+      <w:proofErr w:type="spellStart"/>
+      <w:r>
+        <w:rPr>
+          <w:rFonts w:cs="Times New Roman"/>
+        </w:rPr>
+        <w:t>сътрудничество</w:t>
+      </w:r>
+      <w:proofErr w:type="spellEnd"/>
+      <w:r>
+        <w:rPr>
+          <w:rFonts w:cs="Times New Roman"/>
+        </w:rPr>
+        <w:t xml:space="preserve">, </w:t>
+      </w:r>
+      <w:proofErr w:type="spellStart"/>
+      <w:r>
+        <w:rPr>
+          <w:rFonts w:cs="Times New Roman"/>
+        </w:rPr>
+        <w:t>базирана</w:t>
+      </w:r>
+      <w:proofErr w:type="spellEnd"/>
+      <w:r>
+        <w:rPr>
+          <w:rFonts w:cs="Times New Roman"/>
+        </w:rPr>
+        <w:t xml:space="preserve"> на </w:t>
+      </w:r>
+      <w:proofErr w:type="spellStart"/>
+      <w:r>
+        <w:rPr>
+          <w:rFonts w:cs="Times New Roman"/>
+        </w:rPr>
+        <w:t>системата</w:t>
+      </w:r>
+      <w:proofErr w:type="spellEnd"/>
+      <w:r>
+        <w:rPr>
+          <w:rFonts w:cs="Times New Roman"/>
+        </w:rPr>
+        <w:t xml:space="preserve"> </w:t>
+      </w:r>
+      <w:proofErr w:type="spellStart"/>
+      <w:r>
+        <w:rPr>
+          <w:rFonts w:cs="Times New Roman"/>
+        </w:rPr>
+        <w:t>за</w:t>
+      </w:r>
+      <w:proofErr w:type="spellEnd"/>
+      <w:r>
+        <w:rPr>
+          <w:rFonts w:cs="Times New Roman"/>
+        </w:rPr>
+        <w:t xml:space="preserve"> </w:t>
+      </w:r>
+      <w:proofErr w:type="spellStart"/>
+      <w:r>
+        <w:rPr>
+          <w:rFonts w:cs="Times New Roman"/>
+        </w:rPr>
+        <w:t>контрол</w:t>
+      </w:r>
+      <w:proofErr w:type="spellEnd"/>
+      <w:r>
+        <w:rPr>
+          <w:rFonts w:cs="Times New Roman"/>
+        </w:rPr>
+        <w:t xml:space="preserve"> на </w:t>
+      </w:r>
+      <w:proofErr w:type="spellStart"/>
+      <w:r>
+        <w:rPr>
+          <w:rFonts w:cs="Times New Roman"/>
+        </w:rPr>
+        <w:t>версиите</w:t>
+      </w:r>
+      <w:proofErr w:type="spellEnd"/>
+      <w:r>
+        <w:rPr>
+          <w:rFonts w:cs="Times New Roman"/>
+        </w:rPr>
+        <w:t xml:space="preserve"> Git. </w:t>
+      </w:r>
+      <w:proofErr w:type="spellStart"/>
+      <w:r>
+        <w:rPr>
+          <w:rFonts w:cs="Times New Roman"/>
+        </w:rPr>
+        <w:t>Тя</w:t>
+      </w:r>
+      <w:proofErr w:type="spellEnd"/>
+      <w:r>
+        <w:rPr>
+          <w:rFonts w:cs="Times New Roman"/>
+        </w:rPr>
+        <w:t xml:space="preserve"> </w:t>
+      </w:r>
+      <w:proofErr w:type="spellStart"/>
+      <w:r>
+        <w:rPr>
+          <w:rFonts w:cs="Times New Roman"/>
+        </w:rPr>
+        <w:t>позволява</w:t>
+      </w:r>
+      <w:proofErr w:type="spellEnd"/>
+      <w:r>
+        <w:rPr>
+          <w:rFonts w:cs="Times New Roman"/>
+        </w:rPr>
+        <w:t xml:space="preserve"> на </w:t>
+      </w:r>
+      <w:proofErr w:type="spellStart"/>
+      <w:r>
+        <w:rPr>
+          <w:rFonts w:cs="Times New Roman"/>
+        </w:rPr>
+        <w:t>разработчиците</w:t>
+      </w:r>
+      <w:proofErr w:type="spellEnd"/>
+      <w:r>
+        <w:rPr>
+          <w:rFonts w:cs="Times New Roman"/>
+        </w:rPr>
+        <w:t xml:space="preserve"> </w:t>
+      </w:r>
+      <w:proofErr w:type="spellStart"/>
+      <w:r>
+        <w:rPr>
+          <w:rFonts w:cs="Times New Roman"/>
+        </w:rPr>
+        <w:t>да</w:t>
+      </w:r>
+      <w:proofErr w:type="spellEnd"/>
+      <w:r>
+        <w:rPr>
+          <w:rFonts w:cs="Times New Roman"/>
+        </w:rPr>
+        <w:t xml:space="preserve"> </w:t>
+      </w:r>
+      <w:proofErr w:type="spellStart"/>
+      <w:r>
+        <w:rPr>
+          <w:rFonts w:cs="Times New Roman"/>
+        </w:rPr>
+        <w:t>качват</w:t>
+      </w:r>
+      <w:proofErr w:type="spellEnd"/>
+      <w:r>
+        <w:rPr>
+          <w:rFonts w:cs="Times New Roman"/>
+        </w:rPr>
+        <w:t xml:space="preserve"> </w:t>
+      </w:r>
+      <w:proofErr w:type="spellStart"/>
+      <w:r>
+        <w:rPr>
+          <w:rFonts w:cs="Times New Roman"/>
+        </w:rPr>
+        <w:t>своя</w:t>
+      </w:r>
+      <w:proofErr w:type="spellEnd"/>
+      <w:r>
+        <w:rPr>
+          <w:rFonts w:cs="Times New Roman"/>
+        </w:rPr>
+        <w:t xml:space="preserve"> </w:t>
+      </w:r>
+      <w:proofErr w:type="spellStart"/>
+      <w:r>
+        <w:rPr>
+          <w:rFonts w:cs="Times New Roman"/>
+        </w:rPr>
+        <w:t>код</w:t>
+      </w:r>
+      <w:proofErr w:type="spellEnd"/>
+      <w:r>
+        <w:rPr>
+          <w:rFonts w:cs="Times New Roman"/>
+        </w:rPr>
+        <w:t xml:space="preserve">, </w:t>
+      </w:r>
+      <w:proofErr w:type="spellStart"/>
+      <w:r>
+        <w:rPr>
+          <w:rFonts w:cs="Times New Roman"/>
+        </w:rPr>
+        <w:t>да</w:t>
+      </w:r>
+      <w:proofErr w:type="spellEnd"/>
+      <w:r>
+        <w:rPr>
+          <w:rFonts w:cs="Times New Roman"/>
+        </w:rPr>
+        <w:t xml:space="preserve"> </w:t>
+      </w:r>
+      <w:proofErr w:type="spellStart"/>
+      <w:r>
+        <w:rPr>
+          <w:rFonts w:cs="Times New Roman"/>
+        </w:rPr>
+        <w:t>го</w:t>
+      </w:r>
+      <w:proofErr w:type="spellEnd"/>
+      <w:r>
+        <w:rPr>
+          <w:rFonts w:cs="Times New Roman"/>
+        </w:rPr>
+        <w:t xml:space="preserve"> </w:t>
+      </w:r>
+      <w:proofErr w:type="spellStart"/>
+      <w:r>
+        <w:rPr>
+          <w:rFonts w:cs="Times New Roman"/>
+        </w:rPr>
+        <w:t>споделят</w:t>
+      </w:r>
+      <w:proofErr w:type="spellEnd"/>
+      <w:r>
+        <w:rPr>
+          <w:rFonts w:cs="Times New Roman"/>
+        </w:rPr>
+        <w:t xml:space="preserve"> с </w:t>
+      </w:r>
+      <w:proofErr w:type="spellStart"/>
+      <w:r>
+        <w:rPr>
+          <w:rFonts w:cs="Times New Roman"/>
+        </w:rPr>
+        <w:t>други</w:t>
+      </w:r>
+      <w:proofErr w:type="spellEnd"/>
+      <w:r>
+        <w:rPr>
+          <w:rFonts w:cs="Times New Roman"/>
+        </w:rPr>
+        <w:t xml:space="preserve">, </w:t>
+      </w:r>
+      <w:proofErr w:type="spellStart"/>
+      <w:r>
+        <w:rPr>
+          <w:rFonts w:cs="Times New Roman"/>
+        </w:rPr>
+        <w:t>както</w:t>
+      </w:r>
+      <w:proofErr w:type="spellEnd"/>
+      <w:r>
+        <w:rPr>
+          <w:rFonts w:cs="Times New Roman"/>
+        </w:rPr>
+        <w:t xml:space="preserve"> и </w:t>
+      </w:r>
+      <w:proofErr w:type="spellStart"/>
+      <w:r>
+        <w:rPr>
+          <w:rFonts w:cs="Times New Roman"/>
+        </w:rPr>
+        <w:t>да</w:t>
+      </w:r>
+      <w:proofErr w:type="spellEnd"/>
+      <w:r>
+        <w:rPr>
+          <w:rFonts w:cs="Times New Roman"/>
+        </w:rPr>
+        <w:t xml:space="preserve"> </w:t>
+      </w:r>
+      <w:proofErr w:type="spellStart"/>
+      <w:r>
+        <w:rPr>
+          <w:rFonts w:cs="Times New Roman"/>
+        </w:rPr>
+        <w:t>работят</w:t>
+      </w:r>
+      <w:proofErr w:type="spellEnd"/>
+      <w:r>
+        <w:rPr>
+          <w:rFonts w:cs="Times New Roman"/>
+        </w:rPr>
+        <w:t xml:space="preserve"> </w:t>
+      </w:r>
+      <w:proofErr w:type="spellStart"/>
+      <w:r>
+        <w:rPr>
+          <w:rFonts w:cs="Times New Roman"/>
+        </w:rPr>
+        <w:t>заедно</w:t>
+      </w:r>
+      <w:proofErr w:type="spellEnd"/>
+      <w:r>
+        <w:rPr>
+          <w:rFonts w:cs="Times New Roman"/>
+        </w:rPr>
+        <w:t xml:space="preserve"> </w:t>
+      </w:r>
+      <w:proofErr w:type="spellStart"/>
+      <w:r>
+        <w:rPr>
+          <w:rFonts w:cs="Times New Roman"/>
+        </w:rPr>
+        <w:t>по</w:t>
+      </w:r>
+      <w:proofErr w:type="spellEnd"/>
+      <w:r>
+        <w:rPr>
+          <w:rFonts w:cs="Times New Roman"/>
+        </w:rPr>
+        <w:t xml:space="preserve"> </w:t>
+      </w:r>
+      <w:proofErr w:type="spellStart"/>
+      <w:r>
+        <w:rPr>
+          <w:rFonts w:cs="Times New Roman"/>
+        </w:rPr>
+        <w:t>проекти</w:t>
+      </w:r>
+      <w:proofErr w:type="spellEnd"/>
+      <w:r>
+        <w:rPr>
+          <w:rFonts w:cs="Times New Roman"/>
+        </w:rPr>
+        <w:t xml:space="preserve">, </w:t>
+      </w:r>
+      <w:proofErr w:type="spellStart"/>
+      <w:r>
+        <w:rPr>
+          <w:rFonts w:cs="Times New Roman"/>
+        </w:rPr>
+        <w:t>независимо</w:t>
+      </w:r>
+      <w:proofErr w:type="spellEnd"/>
+      <w:r>
+        <w:rPr>
+          <w:rFonts w:cs="Times New Roman"/>
+        </w:rPr>
+        <w:t xml:space="preserve"> </w:t>
+      </w:r>
+      <w:proofErr w:type="spellStart"/>
+      <w:r>
+        <w:rPr>
+          <w:rFonts w:cs="Times New Roman"/>
+        </w:rPr>
+        <w:t>от</w:t>
+      </w:r>
+      <w:proofErr w:type="spellEnd"/>
+      <w:r>
+        <w:rPr>
+          <w:rFonts w:cs="Times New Roman"/>
+        </w:rPr>
+        <w:t xml:space="preserve"> </w:t>
+      </w:r>
+      <w:proofErr w:type="spellStart"/>
+      <w:r>
+        <w:rPr>
+          <w:rFonts w:cs="Times New Roman"/>
+        </w:rPr>
+        <w:t>тяхното</w:t>
+      </w:r>
+      <w:proofErr w:type="spellEnd"/>
+      <w:r>
+        <w:rPr>
+          <w:rFonts w:cs="Times New Roman"/>
+        </w:rPr>
+        <w:t xml:space="preserve"> </w:t>
+      </w:r>
+      <w:proofErr w:type="spellStart"/>
+      <w:r>
+        <w:rPr>
+          <w:rFonts w:cs="Times New Roman"/>
+        </w:rPr>
+        <w:t>местоположение</w:t>
+      </w:r>
+      <w:proofErr w:type="spellEnd"/>
+      <w:r>
+        <w:rPr>
+          <w:rFonts w:cs="Times New Roman"/>
+        </w:rPr>
+        <w:t xml:space="preserve">. GitHub </w:t>
+      </w:r>
+      <w:proofErr w:type="spellStart"/>
+      <w:r>
+        <w:rPr>
+          <w:rFonts w:cs="Times New Roman"/>
+        </w:rPr>
+        <w:t>предоставя</w:t>
+      </w:r>
+      <w:proofErr w:type="spellEnd"/>
+      <w:r>
+        <w:rPr>
+          <w:rFonts w:cs="Times New Roman"/>
+        </w:rPr>
+        <w:t xml:space="preserve"> </w:t>
+      </w:r>
+      <w:proofErr w:type="spellStart"/>
+      <w:r>
+        <w:rPr>
+          <w:rFonts w:cs="Times New Roman"/>
+        </w:rPr>
+        <w:t>функции</w:t>
+      </w:r>
+      <w:proofErr w:type="spellEnd"/>
+      <w:r>
+        <w:rPr>
+          <w:rFonts w:cs="Times New Roman"/>
+        </w:rPr>
+        <w:t xml:space="preserve"> </w:t>
+      </w:r>
+      <w:proofErr w:type="spellStart"/>
+      <w:r>
+        <w:rPr>
+          <w:rFonts w:cs="Times New Roman"/>
+        </w:rPr>
+        <w:t>като</w:t>
+      </w:r>
+      <w:proofErr w:type="spellEnd"/>
+      <w:r>
+        <w:rPr>
+          <w:rFonts w:cs="Times New Roman"/>
+        </w:rPr>
+        <w:t xml:space="preserve"> </w:t>
+      </w:r>
+      <w:proofErr w:type="spellStart"/>
+      <w:r>
+        <w:rPr>
+          <w:rFonts w:cs="Times New Roman"/>
+        </w:rPr>
+        <w:t>управление</w:t>
+      </w:r>
+      <w:proofErr w:type="spellEnd"/>
+      <w:r>
+        <w:rPr>
+          <w:rFonts w:cs="Times New Roman"/>
+        </w:rPr>
+        <w:t xml:space="preserve"> на </w:t>
+      </w:r>
+      <w:proofErr w:type="spellStart"/>
+      <w:r>
+        <w:rPr>
+          <w:rFonts w:cs="Times New Roman"/>
+        </w:rPr>
+        <w:t>версиите</w:t>
+      </w:r>
+      <w:proofErr w:type="spellEnd"/>
+      <w:r>
+        <w:rPr>
+          <w:rFonts w:cs="Times New Roman"/>
+        </w:rPr>
+        <w:t xml:space="preserve">, </w:t>
+      </w:r>
+      <w:proofErr w:type="spellStart"/>
+      <w:r>
+        <w:rPr>
+          <w:rFonts w:cs="Times New Roman"/>
+        </w:rPr>
+        <w:t>проследяване</w:t>
+      </w:r>
+      <w:proofErr w:type="spellEnd"/>
+      <w:r>
+        <w:rPr>
+          <w:rFonts w:cs="Times New Roman"/>
+        </w:rPr>
+        <w:t xml:space="preserve"> на </w:t>
+      </w:r>
+      <w:proofErr w:type="spellStart"/>
+      <w:r>
+        <w:rPr>
+          <w:rFonts w:cs="Times New Roman"/>
+        </w:rPr>
+        <w:t>проблеми</w:t>
+      </w:r>
+      <w:proofErr w:type="spellEnd"/>
+      <w:r>
+        <w:rPr>
+          <w:rFonts w:cs="Times New Roman"/>
+        </w:rPr>
+        <w:t xml:space="preserve"> (issues), </w:t>
+      </w:r>
+      <w:proofErr w:type="spellStart"/>
+      <w:r>
+        <w:rPr>
+          <w:rFonts w:cs="Times New Roman"/>
+        </w:rPr>
+        <w:t>преглед</w:t>
+      </w:r>
+      <w:proofErr w:type="spellEnd"/>
+      <w:r>
+        <w:rPr>
+          <w:rFonts w:cs="Times New Roman"/>
+        </w:rPr>
+        <w:t xml:space="preserve"> на </w:t>
+      </w:r>
+      <w:proofErr w:type="spellStart"/>
+      <w:r>
+        <w:rPr>
+          <w:rFonts w:cs="Times New Roman"/>
+        </w:rPr>
+        <w:t>кода</w:t>
+      </w:r>
+      <w:proofErr w:type="spellEnd"/>
+      <w:r>
+        <w:rPr>
+          <w:rFonts w:cs="Times New Roman"/>
+        </w:rPr>
+        <w:t xml:space="preserve"> (code review), и </w:t>
+      </w:r>
+      <w:proofErr w:type="spellStart"/>
+      <w:r>
+        <w:rPr>
+          <w:rFonts w:cs="Times New Roman"/>
+        </w:rPr>
+        <w:t>създаване</w:t>
+      </w:r>
+      <w:proofErr w:type="spellEnd"/>
+      <w:r>
+        <w:rPr>
+          <w:rFonts w:cs="Times New Roman"/>
+        </w:rPr>
+        <w:t xml:space="preserve"> на </w:t>
+      </w:r>
+      <w:proofErr w:type="spellStart"/>
+      <w:r>
+        <w:rPr>
+          <w:rFonts w:cs="Times New Roman"/>
+        </w:rPr>
+        <w:t>клонинги</w:t>
+      </w:r>
+      <w:proofErr w:type="spellEnd"/>
+      <w:r>
+        <w:rPr>
+          <w:rFonts w:cs="Times New Roman"/>
+        </w:rPr>
+        <w:t xml:space="preserve"> (forks) на </w:t>
+      </w:r>
+      <w:proofErr w:type="spellStart"/>
+      <w:r>
+        <w:rPr>
+          <w:rFonts w:cs="Times New Roman"/>
+        </w:rPr>
+        <w:t>проекти</w:t>
+      </w:r>
+      <w:proofErr w:type="spellEnd"/>
+      <w:r>
+        <w:rPr>
+          <w:rFonts w:cs="Times New Roman"/>
+        </w:rPr>
+        <w:t xml:space="preserve">. </w:t>
+      </w:r>
+      <w:proofErr w:type="spellStart"/>
+      <w:r>
+        <w:rPr>
+          <w:rFonts w:cs="Times New Roman"/>
+        </w:rPr>
+        <w:t>Той</w:t>
+      </w:r>
+      <w:proofErr w:type="spellEnd"/>
+      <w:r>
+        <w:rPr>
+          <w:rFonts w:cs="Times New Roman"/>
+        </w:rPr>
+        <w:t xml:space="preserve"> </w:t>
+      </w:r>
+      <w:proofErr w:type="spellStart"/>
+      <w:r>
+        <w:rPr>
+          <w:rFonts w:cs="Times New Roman"/>
+        </w:rPr>
+        <w:t>също</w:t>
+      </w:r>
+      <w:proofErr w:type="spellEnd"/>
+      <w:r>
+        <w:rPr>
+          <w:rFonts w:cs="Times New Roman"/>
+        </w:rPr>
+        <w:t xml:space="preserve"> </w:t>
+      </w:r>
+      <w:proofErr w:type="spellStart"/>
+      <w:r>
+        <w:rPr>
+          <w:rFonts w:cs="Times New Roman"/>
+        </w:rPr>
+        <w:t>така</w:t>
+      </w:r>
+      <w:proofErr w:type="spellEnd"/>
+      <w:r>
+        <w:rPr>
+          <w:rFonts w:cs="Times New Roman"/>
+        </w:rPr>
+        <w:t xml:space="preserve"> </w:t>
+      </w:r>
+      <w:proofErr w:type="spellStart"/>
+      <w:r>
+        <w:rPr>
+          <w:rFonts w:cs="Times New Roman"/>
+        </w:rPr>
+        <w:t>улеснява</w:t>
+      </w:r>
+      <w:proofErr w:type="spellEnd"/>
+      <w:r>
+        <w:rPr>
+          <w:rFonts w:cs="Times New Roman"/>
+        </w:rPr>
+        <w:t xml:space="preserve"> </w:t>
+      </w:r>
+      <w:proofErr w:type="spellStart"/>
+      <w:r>
+        <w:rPr>
+          <w:rFonts w:cs="Times New Roman"/>
+        </w:rPr>
+        <w:t>процеса</w:t>
+      </w:r>
+      <w:proofErr w:type="spellEnd"/>
+      <w:r>
+        <w:rPr>
+          <w:rFonts w:cs="Times New Roman"/>
+        </w:rPr>
+        <w:t xml:space="preserve"> на </w:t>
+      </w:r>
+      <w:proofErr w:type="spellStart"/>
+      <w:r>
+        <w:rPr>
+          <w:rFonts w:cs="Times New Roman"/>
+        </w:rPr>
+        <w:t>интеграция</w:t>
+      </w:r>
+      <w:proofErr w:type="spellEnd"/>
+      <w:r>
+        <w:rPr>
+          <w:rFonts w:cs="Times New Roman"/>
+        </w:rPr>
+        <w:t xml:space="preserve"> и </w:t>
+      </w:r>
+      <w:proofErr w:type="spellStart"/>
+      <w:r>
+        <w:rPr>
+          <w:rFonts w:cs="Times New Roman"/>
+        </w:rPr>
+        <w:t>доставка</w:t>
+      </w:r>
+      <w:proofErr w:type="spellEnd"/>
+      <w:r>
+        <w:rPr>
+          <w:rFonts w:cs="Times New Roman"/>
+        </w:rPr>
+        <w:t xml:space="preserve"> на </w:t>
+      </w:r>
+      <w:proofErr w:type="spellStart"/>
+      <w:r>
+        <w:rPr>
+          <w:rFonts w:cs="Times New Roman"/>
+        </w:rPr>
+        <w:t>софтуер</w:t>
+      </w:r>
+      <w:proofErr w:type="spellEnd"/>
+      <w:r>
+        <w:rPr>
+          <w:rFonts w:cs="Times New Roman"/>
+        </w:rPr>
+        <w:t xml:space="preserve"> (CI/CD), </w:t>
+      </w:r>
+      <w:proofErr w:type="spellStart"/>
+      <w:r>
+        <w:rPr>
+          <w:rFonts w:cs="Times New Roman"/>
+        </w:rPr>
+        <w:t>като</w:t>
+      </w:r>
+      <w:proofErr w:type="spellEnd"/>
+      <w:r>
+        <w:rPr>
+          <w:rFonts w:cs="Times New Roman"/>
+        </w:rPr>
+        <w:t xml:space="preserve"> е </w:t>
+      </w:r>
+      <w:proofErr w:type="spellStart"/>
+      <w:r>
+        <w:rPr>
+          <w:rFonts w:cs="Times New Roman"/>
+        </w:rPr>
+        <w:t>широко</w:t>
+      </w:r>
+      <w:proofErr w:type="spellEnd"/>
+      <w:r>
+        <w:rPr>
+          <w:rFonts w:cs="Times New Roman"/>
+        </w:rPr>
+        <w:t xml:space="preserve"> </w:t>
+      </w:r>
+      <w:proofErr w:type="spellStart"/>
+      <w:r>
+        <w:rPr>
+          <w:rFonts w:cs="Times New Roman"/>
+        </w:rPr>
+        <w:t>използван</w:t>
+      </w:r>
+      <w:proofErr w:type="spellEnd"/>
+      <w:r>
+        <w:rPr>
+          <w:rFonts w:cs="Times New Roman"/>
+        </w:rPr>
+        <w:t xml:space="preserve"> </w:t>
+      </w:r>
+      <w:proofErr w:type="spellStart"/>
+      <w:r>
+        <w:rPr>
+          <w:rFonts w:cs="Times New Roman"/>
+        </w:rPr>
+        <w:t>както</w:t>
+      </w:r>
+      <w:proofErr w:type="spellEnd"/>
+      <w:r>
+        <w:rPr>
+          <w:rFonts w:cs="Times New Roman"/>
+        </w:rPr>
+        <w:t xml:space="preserve"> </w:t>
+      </w:r>
+      <w:proofErr w:type="spellStart"/>
+      <w:r>
+        <w:rPr>
+          <w:rFonts w:cs="Times New Roman"/>
+        </w:rPr>
+        <w:t>от</w:t>
+      </w:r>
+      <w:proofErr w:type="spellEnd"/>
+      <w:r>
+        <w:rPr>
+          <w:rFonts w:cs="Times New Roman"/>
+        </w:rPr>
+        <w:t xml:space="preserve"> </w:t>
+      </w:r>
+      <w:proofErr w:type="spellStart"/>
+      <w:r>
+        <w:rPr>
+          <w:rFonts w:cs="Times New Roman"/>
+        </w:rPr>
+        <w:t>индивидуални</w:t>
+      </w:r>
+      <w:proofErr w:type="spellEnd"/>
+      <w:r>
+        <w:rPr>
+          <w:rFonts w:cs="Times New Roman"/>
+        </w:rPr>
+        <w:t xml:space="preserve"> </w:t>
+      </w:r>
+      <w:proofErr w:type="spellStart"/>
+      <w:r>
+        <w:rPr>
+          <w:rFonts w:cs="Times New Roman"/>
+        </w:rPr>
+        <w:t>разработчици</w:t>
+      </w:r>
+      <w:proofErr w:type="spellEnd"/>
+      <w:r>
+        <w:rPr>
+          <w:rFonts w:cs="Times New Roman"/>
+        </w:rPr>
+        <w:t xml:space="preserve">, </w:t>
+      </w:r>
+      <w:proofErr w:type="spellStart"/>
+      <w:r>
+        <w:rPr>
+          <w:rFonts w:cs="Times New Roman"/>
+        </w:rPr>
+        <w:t>така</w:t>
+      </w:r>
+      <w:proofErr w:type="spellEnd"/>
+      <w:r>
+        <w:rPr>
+          <w:rFonts w:cs="Times New Roman"/>
+        </w:rPr>
+        <w:t xml:space="preserve"> и </w:t>
+      </w:r>
+      <w:proofErr w:type="spellStart"/>
+      <w:r>
+        <w:rPr>
+          <w:rFonts w:cs="Times New Roman"/>
+        </w:rPr>
+        <w:t>от</w:t>
+      </w:r>
+      <w:proofErr w:type="spellEnd"/>
+      <w:r>
+        <w:rPr>
+          <w:rFonts w:cs="Times New Roman"/>
+        </w:rPr>
+        <w:t xml:space="preserve"> </w:t>
+      </w:r>
+      <w:proofErr w:type="spellStart"/>
+      <w:r>
+        <w:rPr>
+          <w:rFonts w:cs="Times New Roman"/>
+        </w:rPr>
+        <w:t>компании</w:t>
+      </w:r>
+      <w:proofErr w:type="spellEnd"/>
+      <w:r>
+        <w:rPr>
+          <w:rFonts w:cs="Times New Roman"/>
+        </w:rPr>
+        <w:t xml:space="preserve"> </w:t>
+      </w:r>
+      <w:proofErr w:type="spellStart"/>
+      <w:r>
+        <w:rPr>
+          <w:rFonts w:cs="Times New Roman"/>
+        </w:rPr>
+        <w:t>по</w:t>
+      </w:r>
+      <w:proofErr w:type="spellEnd"/>
+      <w:r>
+        <w:rPr>
+          <w:rFonts w:cs="Times New Roman"/>
+        </w:rPr>
+        <w:t xml:space="preserve"> </w:t>
+      </w:r>
+      <w:proofErr w:type="spellStart"/>
+      <w:r>
+        <w:rPr>
+          <w:rFonts w:cs="Times New Roman"/>
+        </w:rPr>
+        <w:t>целия</w:t>
+      </w:r>
+      <w:proofErr w:type="spellEnd"/>
+      <w:r>
+        <w:rPr>
+          <w:rFonts w:cs="Times New Roman"/>
+        </w:rPr>
+        <w:t xml:space="preserve"> </w:t>
+      </w:r>
+      <w:proofErr w:type="spellStart"/>
+      <w:r>
+        <w:rPr>
+          <w:rFonts w:cs="Times New Roman"/>
+        </w:rPr>
+        <w:t>свят</w:t>
+      </w:r>
+      <w:proofErr w:type="spellEnd"/>
+      <w:r>
+        <w:rPr>
+          <w:rFonts w:cs="Times New Roman"/>
+        </w:rPr>
+        <w:t>.</w:t>
+      </w:r>
+      <w:r>
+        <w:rPr>
+          <w:rFonts w:cs="Times New Roman"/>
+        </w:rPr>
+        <w:t xml:space="preserve"> </w:t>
+      </w:r>
+      <w:r>
+        <w:rPr>
+          <w:rFonts w:cs="Times New Roman"/>
+          <w:lang w:val="bg-BG"/>
+        </w:rPr>
+        <w:t xml:space="preserve">В главата за автоматизация е разгледано как е приложени </w:t>
+      </w:r>
+      <w:r>
+        <w:rPr>
+          <w:rFonts w:cs="Times New Roman"/>
+        </w:rPr>
+        <w:t>GitHub actions</w:t>
+      </w:r>
+      <w:r>
+        <w:rPr>
+          <w:rFonts w:cs="Times New Roman"/>
+          <w:lang w:val="bg-BG"/>
+        </w:rPr>
+        <w:t xml:space="preserve"> за проекта.</w:t>
+      </w:r>
+    </w:p>
+    <w:p>
+      <w:pPr>
+        <w:rPr>
+          <w:rFonts w:cs="Times New Roman"/>
+        </w:rPr>
+      </w:pPr>
+    </w:p>
+    <w:p>
+      <w:pPr>
+        <w:rPr>
+          <w:rFonts w:cs="Times New Roman"/>
+          <w:lang w:val="bg-BG"/>
+        </w:rPr>
+      </w:pPr>
+      <w:proofErr w:type="spellStart"/>
+      <w:r>
+        <w:rPr>
+          <w:rFonts w:cs="Times New Roman"/>
+          <w:lang w:val="bg-BG"/>
+        </w:rPr>
+        <w:t>GitHub</w:t>
+      </w:r>
+      <w:proofErr w:type="spellEnd"/>
+      <w:r>
+        <w:rPr>
+          <w:rFonts w:cs="Times New Roman"/>
+          <w:lang w:val="bg-BG"/>
+        </w:rPr>
+        <w:t xml:space="preserve"> също така предлага възможност за създаване на хранилища (</w:t>
+      </w:r>
+      <w:proofErr w:type="spellStart"/>
+      <w:r>
+        <w:rPr>
+          <w:rFonts w:cs="Times New Roman"/>
+          <w:lang w:val="bg-BG"/>
+        </w:rPr>
+        <w:t>repositories</w:t>
+      </w:r>
+      <w:proofErr w:type="spellEnd"/>
+      <w:r>
+        <w:rPr>
+          <w:rFonts w:cs="Times New Roman"/>
+          <w:lang w:val="bg-BG"/>
+        </w:rPr>
+        <w:t>), където кодът се съхранява и организира. Всяко хранилище съдържа пълна история на промените, направени върху проекта, което позволява на разработчиците да проследяват всяка версия и лесно да се връщат към предишни състояния на кода при нужда. Платформата поддържа концепцията за "</w:t>
+      </w:r>
+      <w:proofErr w:type="spellStart"/>
+      <w:r>
+        <w:rPr>
+          <w:rFonts w:cs="Times New Roman"/>
+          <w:lang w:val="bg-BG"/>
+        </w:rPr>
+        <w:t>pull</w:t>
+      </w:r>
+      <w:proofErr w:type="spellEnd"/>
+      <w:r>
+        <w:rPr>
+          <w:rFonts w:cs="Times New Roman"/>
+          <w:lang w:val="bg-BG"/>
+        </w:rPr>
+        <w:t xml:space="preserve"> </w:t>
+      </w:r>
+      <w:proofErr w:type="spellStart"/>
+      <w:r>
+        <w:rPr>
+          <w:rFonts w:cs="Times New Roman"/>
+          <w:lang w:val="bg-BG"/>
+        </w:rPr>
+        <w:t>requests</w:t>
+      </w:r>
+      <w:proofErr w:type="spellEnd"/>
+      <w:r>
+        <w:rPr>
+          <w:rFonts w:cs="Times New Roman"/>
+          <w:lang w:val="bg-BG"/>
+        </w:rPr>
+        <w:t>", които позволяват на потребителите да предложат промени в кода на даден проект, а екипът на проекта може да прегледа и обсъди тези промени преди тяхното одобрение.</w:t>
+      </w:r>
+    </w:p>
+    <w:p>
+      <w:pPr>
+        <w:rPr>
+          <w:rFonts w:cs="Times New Roman"/>
+          <w:lang w:val="bg-BG"/>
+        </w:rPr>
+      </w:pPr>
+    </w:p>
+    <w:p>
+      <w:pPr>
+        <w:rPr>
+          <w:rFonts w:cs="Times New Roman"/>
+          <w:lang w:val="bg-BG"/>
+        </w:rPr>
+      </w:pPr>
+      <w:proofErr w:type="spellStart"/>
+      <w:r>
+        <w:rPr>
+          <w:rFonts w:cs="Times New Roman"/>
+          <w:lang w:val="bg-BG"/>
+        </w:rPr>
+        <w:t>GitHub</w:t>
+      </w:r>
+      <w:proofErr w:type="spellEnd"/>
+      <w:r>
+        <w:rPr>
+          <w:rFonts w:cs="Times New Roman"/>
+          <w:lang w:val="bg-BG"/>
+        </w:rPr>
+        <w:t xml:space="preserve"> също така има социални аспекти – разработчиците могат да следват други потребители, да споделят проекти публично и да откриват нови проекти чрез търсене на хранилища или потребители с подобни интереси. Платформата е интегрирана с множество инструменти за разработка и автоматизация, което я прави мощен инструмент за управление на проекти и колаборация в света на софтуерното инженерство.</w:t>
+      </w:r>
+    </w:p>
+    <w:p>
+      <w:pPr>
+        <w:rPr>
+          <w:rFonts w:cs="Times New Roman"/>
+          <w:lang w:val="bg-BG"/>
+        </w:rPr>
+      </w:pPr>
+    </w:p>
+    <w:p>
+      <w:pPr>
+        <w:pStyle w:val="Heading2"/>
+        <w:rPr>
+          <w:lang w:val="bg-BG"/>
+        </w:rPr>
+      </w:pPr>
+      <w:r>
+        <w:rPr>
+          <w:lang w:val="bg-BG"/>
+        </w:rPr>
+        <w:lastRenderedPageBreak/>
+        <w:t xml:space="preserve">Организация на </w:t>
+      </w:r>
+      <w:proofErr w:type="spellStart"/>
+      <w:r>
+        <w:rPr>
+          <w:lang w:val="bg-BG"/>
+        </w:rPr>
+        <w:t>репозиториите</w:t>
+      </w:r>
+      <w:proofErr w:type="spellEnd"/>
+    </w:p>
+    <w:p>
+      <w:pPr>
+        <w:rPr>
+          <w:lang w:val="bg-BG"/>
+        </w:rPr>
+      </w:pPr>
+    </w:p>
+    <w:p>
+      <w:pPr>
+        <w:rPr>
+          <w:lang w:val="bg-BG"/>
+        </w:rPr>
+      </w:pPr>
+      <w:proofErr w:type="spellStart"/>
+      <w:r>
+        <w:rPr>
+          <w:lang w:val="bg-BG"/>
+        </w:rPr>
+        <w:t>Репозиторията</w:t>
+      </w:r>
+      <w:proofErr w:type="spellEnd"/>
+      <w:r>
+        <w:rPr>
+          <w:lang w:val="bg-BG"/>
+        </w:rPr>
+        <w:t xml:space="preserve"> представлява хранилище за код и свързаните с него файлове в рамките на проект. Тя съхранява цялата история на промените, направени върху проекта, включително различни версии, добавяния и редакции. Разработчикът използва </w:t>
+      </w:r>
+      <w:proofErr w:type="spellStart"/>
+      <w:r>
+        <w:rPr>
+          <w:lang w:val="bg-BG"/>
+        </w:rPr>
+        <w:t>репозиторията</w:t>
+      </w:r>
+      <w:proofErr w:type="spellEnd"/>
+      <w:r>
+        <w:rPr>
+          <w:lang w:val="bg-BG"/>
+        </w:rPr>
+        <w:t xml:space="preserve">, за да организира файловете и да проследява работата си, като лесно може да преглежда предишни версии и да създава нови клонове за експерименти. </w:t>
+      </w:r>
+      <w:proofErr w:type="spellStart"/>
+      <w:r>
+        <w:rPr>
+          <w:lang w:val="bg-BG"/>
+        </w:rPr>
+        <w:t>Репозиторията</w:t>
+      </w:r>
+      <w:proofErr w:type="spellEnd"/>
+      <w:r>
+        <w:rPr>
+          <w:lang w:val="bg-BG"/>
+        </w:rPr>
+        <w:t xml:space="preserve"> позволява съвместна работа с други разработчици, като предоставя начин за споделяне и съхраняване на проекта на едно централно място, обикновено на платформа като </w:t>
+      </w:r>
+      <w:proofErr w:type="spellStart"/>
+      <w:r>
+        <w:rPr>
+          <w:lang w:val="bg-BG"/>
+        </w:rPr>
+        <w:t>GitHub</w:t>
+      </w:r>
+      <w:proofErr w:type="spellEnd"/>
+      <w:r>
+        <w:rPr>
+          <w:lang w:val="bg-BG"/>
+        </w:rPr>
+        <w:t>.</w:t>
+      </w:r>
+    </w:p>
+    <w:p>
+      <w:pPr>
+        <w:rPr>
+          <w:lang w:val="bg-BG"/>
+        </w:rPr>
+      </w:pPr>
+    </w:p>
+    <w:p>
+      <w:pPr>
+        <w:rPr>
+          <w:lang w:val="bg-BG"/>
+        </w:rPr>
+      </w:pPr>
+      <w:proofErr w:type="spellStart"/>
+      <w:r>
+        <w:rPr>
+          <w:lang w:val="bg-BG"/>
+        </w:rPr>
+        <w:t>GitHub</w:t>
+      </w:r>
+      <w:proofErr w:type="spellEnd"/>
+      <w:r>
+        <w:rPr>
+          <w:lang w:val="bg-BG"/>
+        </w:rPr>
+        <w:t xml:space="preserve"> организацията представлява група от потребители, която споделя и управлява проекти на едно централно място. Тя позволява на различни членове да работят заедно, като предоставя контрол върху достъпа и разрешенията за различни хранилища. Чрез организацията могат да се създават и управляват екипи с различни нива на права върху проектите, което улеснява координацията и сътрудничеството в екипа. Организацията също така осигурява възможност за управление на множество проекти едновременно, като централизира ресурсите и улеснява работния процес.</w:t>
+      </w:r>
+    </w:p>
+    <w:p>
+      <w:pPr>
+        <w:rPr>
+          <w:lang w:val="bg-BG"/>
+        </w:rPr>
+      </w:pPr>
+    </w:p>
+    <w:p>
+      <w:pPr>
+        <w:rPr>
+          <w:lang w:val="bg-BG"/>
+        </w:rPr>
+      </w:pPr>
+      <w:proofErr w:type="spellStart"/>
+      <w:r>
+        <w:rPr>
+          <w:lang w:val="bg-BG"/>
+        </w:rPr>
+        <w:t>GitHub</w:t>
+      </w:r>
+      <w:proofErr w:type="spellEnd"/>
+      <w:r>
+        <w:rPr>
+          <w:lang w:val="bg-BG"/>
+        </w:rPr>
+        <w:t xml:space="preserve"> организацията се конкурира с платформи като </w:t>
+      </w:r>
+      <w:proofErr w:type="spellStart"/>
+      <w:r>
+        <w:rPr>
+          <w:lang w:val="bg-BG"/>
+        </w:rPr>
+        <w:t>GitLab</w:t>
+      </w:r>
+      <w:proofErr w:type="spellEnd"/>
+      <w:r>
+        <w:rPr>
+          <w:lang w:val="bg-BG"/>
+        </w:rPr>
+        <w:t xml:space="preserve"> и </w:t>
+      </w:r>
+      <w:proofErr w:type="spellStart"/>
+      <w:r>
+        <w:rPr>
+          <w:lang w:val="bg-BG"/>
+        </w:rPr>
+        <w:t>Bitbucket</w:t>
+      </w:r>
+      <w:proofErr w:type="spellEnd"/>
+      <w:r>
+        <w:rPr>
+          <w:lang w:val="bg-BG"/>
+        </w:rPr>
+        <w:t xml:space="preserve">, които също предлагат хостинг на код и инструменти за сътрудничество. Въпреки че тези конкуренти предоставят сходни функции като управление на хранилища и интеграция с CI/CD, </w:t>
+      </w:r>
+      <w:proofErr w:type="spellStart"/>
+      <w:r>
+        <w:rPr>
+          <w:lang w:val="bg-BG"/>
+        </w:rPr>
+        <w:t>GitHub</w:t>
+      </w:r>
+      <w:proofErr w:type="spellEnd"/>
+      <w:r>
+        <w:rPr>
+          <w:lang w:val="bg-BG"/>
+        </w:rPr>
+        <w:t xml:space="preserve"> организацията се избира заради широката си популярност и голямата общност от разработчици. Тя има добре изградена екосистема и предлага отлична интеграция с инструменти като </w:t>
+      </w:r>
+      <w:proofErr w:type="spellStart"/>
+      <w:r>
+        <w:rPr>
+          <w:lang w:val="bg-BG"/>
+        </w:rPr>
+        <w:t>GitHub</w:t>
+      </w:r>
+      <w:proofErr w:type="spellEnd"/>
+      <w:r>
+        <w:rPr>
+          <w:lang w:val="bg-BG"/>
+        </w:rPr>
+        <w:t xml:space="preserve"> </w:t>
+      </w:r>
+      <w:proofErr w:type="spellStart"/>
+      <w:r>
+        <w:rPr>
+          <w:lang w:val="bg-BG"/>
+        </w:rPr>
+        <w:t>Actions</w:t>
+      </w:r>
+      <w:proofErr w:type="spellEnd"/>
+      <w:r>
+        <w:rPr>
+          <w:lang w:val="bg-BG"/>
+        </w:rPr>
+        <w:t xml:space="preserve"> за автоматизация.</w:t>
+      </w:r>
+    </w:p>
+    <w:p>
+      <w:pPr>
+        <w:rPr>
+          <w:lang w:val="bg-BG"/>
+        </w:rPr>
+      </w:pPr>
+    </w:p>
+    <w:p>
+      <w:pPr>
+        <w:rPr>
+          <w:lang w:val="bg-BG"/>
+        </w:rPr>
+      </w:pPr>
+      <w:proofErr w:type="spellStart"/>
+      <w:r>
+        <w:rPr>
+          <w:lang w:val="bg-BG"/>
+        </w:rPr>
+        <w:t>GitHub</w:t>
+      </w:r>
+      <w:proofErr w:type="spellEnd"/>
+      <w:r>
+        <w:rPr>
+          <w:lang w:val="bg-BG"/>
+        </w:rPr>
+        <w:t xml:space="preserve"> организацията също така се предпочита заради лесния си за използване интерфейс и стабилната си поддръжка на проекти с отворен код, което привлича много разработчици и фирми. Благодарение на силната си позиция в индустрията, </w:t>
+      </w:r>
+      <w:proofErr w:type="spellStart"/>
+      <w:r>
+        <w:rPr>
+          <w:lang w:val="bg-BG"/>
+        </w:rPr>
+        <w:t>GitHub</w:t>
+      </w:r>
+      <w:proofErr w:type="spellEnd"/>
+      <w:r>
+        <w:rPr>
+          <w:lang w:val="bg-BG"/>
+        </w:rPr>
+        <w:t xml:space="preserve"> често се възприема като стандартен избор за екипно сътрудничество и управление на проекти.</w:t>
+      </w:r>
+    </w:p>
+    <w:p>
+      <w:pPr>
+        <w:rPr>
+          <w:lang w:val="bg-BG"/>
+        </w:rPr>
+      </w:pPr>
+    </w:p>
+    <w:p>
+      <w:pPr>
+        <w:pStyle w:val="Heading1"/>
+      </w:pPr>
+      <w:r>
+        <w:lastRenderedPageBreak/>
         <w:t>Автоматизация</w:t>
       </w:r>
     </w:p>
@@ -9493,7 +11240,6 @@
       </w:r>
       <w:proofErr w:type="spellStart"/>
       <w:r>
-        <w:lastRenderedPageBreak/>
         <w:t>предварително</w:t>
       </w:r>
       <w:proofErr w:type="spellEnd"/>
@@ -15187,7 +16933,6 @@
         </w:rPr>
         <w:t xml:space="preserve"> [ </w:t>
       </w:r>
-      <w:proofErr w:type="gramStart"/>
       <w:r>
         <w:rPr>
           <w:rStyle w:val="hljs-string"/>
@@ -15201,7 +16946,6 @@
         </w:rPr>
         <w:t xml:space="preserve"> ]</w:t>
       </w:r>
-      <w:proofErr w:type="gramEnd"/>
     </w:p>
     <w:p>
       <w:pPr>
@@ -15264,7 +17008,6 @@
         </w:rPr>
         <w:t xml:space="preserve"> [ </w:t>
       </w:r>
-      <w:proofErr w:type="gramStart"/>
       <w:r>
         <w:rPr>
           <w:rStyle w:val="hljs-string"/>
@@ -15278,7 +17021,6 @@
         </w:rPr>
         <w:t xml:space="preserve"> ]</w:t>
       </w:r>
-      <w:proofErr w:type="gramEnd"/>
     </w:p>
     <w:p>
       <w:pPr>
@@ -15486,16 +17228,8 @@
         <w:rPr>
           <w:rStyle w:val="hljs-string"/>
         </w:rPr>
-        <w:t>ubuntu-</w:t>
-      </w:r>
-      <w:proofErr w:type="gramStart"/>
-      <w:r>
-        <w:rPr>
-          <w:rStyle w:val="hljs-string"/>
-        </w:rPr>
-        <w:t>latest</w:t>
-      </w:r>
-      <w:proofErr w:type="gramEnd"/>
+        <w:t>ubuntu-latest</w:t>
+      </w:r>
     </w:p>
     <w:p>
       <w:pPr>
@@ -15744,13 +17478,8 @@
         <w:ind w:left="720"/>
       </w:pPr>
       <w:r>
-        <w:t xml:space="preserve">Copy </w:t>
-      </w:r>
-      <w:proofErr w:type="gramStart"/>
-      <w:r>
-        <w:t>code</w:t>
-      </w:r>
-      <w:proofErr w:type="gramEnd"/>
+        <w:t>Copy code</w:t>
+      </w:r>
     </w:p>
     <w:p>
       <w:pPr>
@@ -16026,16 +17755,8 @@
         <w:rPr>
           <w:rStyle w:val="hljs-string"/>
         </w:rPr>
-        <w:t>actions/setup-java@</w:t>
-      </w:r>
-      <w:proofErr w:type="gramStart"/>
-      <w:r>
-        <w:rPr>
-          <w:rStyle w:val="hljs-string"/>
-        </w:rPr>
-        <w:t>v2</w:t>
-      </w:r>
-      <w:proofErr w:type="gramEnd"/>
+        <w:t>actions/setup-java@v2</w:t>
+      </w:r>
     </w:p>
     <w:p>
       <w:pPr>
@@ -16129,21 +17850,7 @@
         <w:rPr>
           <w:rStyle w:val="hljs-string"/>
         </w:rPr>
-        <w:t>'</w:t>
-      </w:r>
-      <w:proofErr w:type="gramStart"/>
-      <w:r>
-        <w:rPr>
-          <w:rStyle w:val="hljs-string"/>
-        </w:rPr>
-        <w:t>adopt</w:t>
-      </w:r>
-      <w:proofErr w:type="gramEnd"/>
-      <w:r>
-        <w:rPr>
-          <w:rStyle w:val="hljs-string"/>
-        </w:rPr>
-        <w:t>'</w:t>
+        <w:t>'adopt'</w:t>
       </w:r>
     </w:p>
     <w:p>
@@ -16350,14 +18057,12 @@
         </w:rPr>
         <w:t xml:space="preserve"> </w:t>
       </w:r>
-      <w:proofErr w:type="gramStart"/>
       <w:r>
         <w:rPr>
           <w:rStyle w:val="hljs-string"/>
         </w:rPr>
         <w:t>execute</w:t>
       </w:r>
-      <w:proofErr w:type="gramEnd"/>
       <w:r>
         <w:rPr>
           <w:rStyle w:val="HTMLCode"/>
@@ -16463,14 +18168,12 @@
         </w:rPr>
         <w:t xml:space="preserve"> </w:t>
       </w:r>
-      <w:proofErr w:type="spellStart"/>
       <w:r>
         <w:rPr>
           <w:rStyle w:val="hljs-string"/>
         </w:rPr>
         <w:t>chmod</w:t>
       </w:r>
-      <w:proofErr w:type="spellEnd"/>
       <w:r>
         <w:rPr>
           <w:rStyle w:val="HTMLCode"/>
@@ -16491,14 +18194,12 @@
         </w:rPr>
         <w:t xml:space="preserve"> </w:t>
       </w:r>
-      <w:proofErr w:type="gramStart"/>
       <w:r>
         <w:rPr>
           <w:rStyle w:val="hljs-string"/>
         </w:rPr>
         <w:t>gradlew</w:t>
       </w:r>
-      <w:proofErr w:type="gramEnd"/>
     </w:p>
     <w:p>
       <w:pPr>
@@ -16719,14 +18420,7 @@
         <w:rPr>
           <w:rStyle w:val="hljs-attr"/>
         </w:rPr>
-        <w:t>run</w:t>
-      </w:r>
-      <w:proofErr w:type="gramStart"/>
-      <w:r>
-        <w:rPr>
-          <w:rStyle w:val="hljs-attr"/>
-        </w:rPr>
-        <w:t>:</w:t>
+        <w:t>run:</w:t>
       </w:r>
       <w:r>
         <w:rPr>
@@ -16739,14 +18433,7 @@
         <w:rPr>
           <w:rStyle w:val="hljs-string"/>
         </w:rPr>
-        <w:t>.</w:t>
-      </w:r>
-      <w:proofErr w:type="gramEnd"/>
-      <w:r>
-        <w:rPr>
-          <w:rStyle w:val="hljs-string"/>
-        </w:rPr>
-        <w:t>/gradlew</w:t>
+        <w:t>./gradlew</w:t>
       </w:r>
       <w:r>
         <w:rPr>
@@ -17061,16 +18748,8 @@
         <w:rPr>
           <w:rStyle w:val="hljs-string"/>
         </w:rPr>
-        <w:t>build/</w:t>
-      </w:r>
-      <w:proofErr w:type="gramStart"/>
-      <w:r>
-        <w:rPr>
-          <w:rStyle w:val="hljs-string"/>
-        </w:rPr>
-        <w:t>libs</w:t>
-      </w:r>
-      <w:proofErr w:type="gramEnd"/>
+        <w:t>build/libs</w:t>
+      </w:r>
     </w:p>
     <w:p>
       <w:pPr>
@@ -17301,16 +18980,8 @@
         <w:rPr>
           <w:rStyle w:val="hljs-string"/>
         </w:rPr>
-        <w:t>actions/upload-artifact@</w:t>
-      </w:r>
-      <w:proofErr w:type="gramStart"/>
-      <w:r>
-        <w:rPr>
-          <w:rStyle w:val="hljs-string"/>
-        </w:rPr>
-        <w:t>v3</w:t>
-      </w:r>
-      <w:proofErr w:type="gramEnd"/>
+        <w:t>actions/upload-artifact@v3</w:t>
+      </w:r>
     </w:p>
     <w:p>
       <w:pPr>
@@ -17743,16 +19414,8 @@
         <w:rPr>
           <w:rStyle w:val="hljs-string"/>
         </w:rPr>
-        <w:t xml:space="preserve">    git add </w:t>
-      </w:r>
-      <w:proofErr w:type="gramStart"/>
-      <w:r>
-        <w:rPr>
-          <w:rStyle w:val="hljs-string"/>
-        </w:rPr>
-        <w:t>build/libs/*.jar</w:t>
-      </w:r>
-      <w:proofErr w:type="gramEnd"/>
+        <w:t xml:space="preserve">    git add build/libs/*.jar</w:t>
+      </w:r>
     </w:p>
     <w:p>
       <w:pPr>
@@ -17766,21 +19429,7 @@
         <w:rPr>
           <w:rStyle w:val="hljs-string"/>
         </w:rPr>
-        <w:t xml:space="preserve">    git commit -m "Add build </w:t>
-      </w:r>
-      <w:proofErr w:type="gramStart"/>
-      <w:r>
-        <w:rPr>
-          <w:rStyle w:val="hljs-string"/>
-        </w:rPr>
-        <w:t>artifacts</w:t>
-      </w:r>
-      <w:proofErr w:type="gramEnd"/>
-      <w:r>
-        <w:rPr>
-          <w:rStyle w:val="hljs-string"/>
-        </w:rPr>
-        <w:t>"</w:t>
+        <w:t xml:space="preserve">    git commit -m "Add build artifacts"</w:t>
       </w:r>
     </w:p>
     <w:p>
@@ -17795,16 +19444,8 @@
         <w:rPr>
           <w:rStyle w:val="hljs-string"/>
         </w:rPr>
-        <w:t xml:space="preserve">    git push origin </w:t>
-      </w:r>
-      <w:proofErr w:type="gramStart"/>
-      <w:r>
-        <w:rPr>
-          <w:rStyle w:val="hljs-string"/>
-        </w:rPr>
-        <w:t>main</w:t>
-      </w:r>
-      <w:proofErr w:type="gramEnd"/>
+        <w:t xml:space="preserve">    git push origin main</w:t>
+      </w:r>
     </w:p>
     <w:p>
       <w:pPr>
@@ -17863,14 +19504,7 @@
         <w:rPr>
           <w:rStyle w:val="hljs-string"/>
         </w:rPr>
-        <w:t>$</w:t>
-      </w:r>
-      <w:proofErr w:type="gramStart"/>
-      <w:r>
-        <w:rPr>
-          <w:rStyle w:val="hljs-string"/>
-        </w:rPr>
-        <w:t>{{</w:t>
+        <w:t>${{</w:t>
       </w:r>
       <w:r>
         <w:rPr>
@@ -17884,14 +19518,7 @@
         <w:rPr>
           <w:rStyle w:val="hljs-string"/>
         </w:rPr>
-        <w:t>secrets</w:t>
-      </w:r>
-      <w:proofErr w:type="gramEnd"/>
-      <w:r>
-        <w:rPr>
-          <w:rStyle w:val="hljs-string"/>
-        </w:rPr>
-        <w:t>.GITHUB_TOKEN</w:t>
+        <w:t>secrets.GITHUB_TOKEN</w:t>
       </w:r>
       <w:proofErr w:type="spellEnd"/>
       <w:r>
@@ -19042,14 +20669,12 @@
         </w:rPr>
         <w:t xml:space="preserve"> </w:t>
       </w:r>
-      <w:proofErr w:type="gramStart"/>
       <w:r>
         <w:rPr>
           <w:rStyle w:val="hljs-string"/>
         </w:rPr>
         <w:t>package</w:t>
       </w:r>
-      <w:proofErr w:type="gramEnd"/>
     </w:p>
     <w:p>
       <w:pPr>
@@ -19497,16 +21122,8 @@
         <w:rPr>
           <w:rStyle w:val="hljs-string"/>
         </w:rPr>
-        <w:t>ubuntu-</w:t>
-      </w:r>
-      <w:proofErr w:type="gramStart"/>
-      <w:r>
-        <w:rPr>
-          <w:rStyle w:val="hljs-string"/>
-        </w:rPr>
-        <w:t>latest</w:t>
-      </w:r>
-      <w:proofErr w:type="gramEnd"/>
+        <w:t>ubuntu-latest</w:t>
+      </w:r>
     </w:p>
     <w:p>
       <w:pPr>
@@ -19821,16 +21438,8 @@
         <w:rPr>
           <w:rStyle w:val="hljs-string"/>
         </w:rPr>
-        <w:t>actions/checkout@</w:t>
-      </w:r>
-      <w:proofErr w:type="gramStart"/>
-      <w:r>
-        <w:rPr>
-          <w:rStyle w:val="hljs-string"/>
-        </w:rPr>
-        <w:t>v3</w:t>
-      </w:r>
-      <w:proofErr w:type="gramEnd"/>
+        <w:t>actions/checkout@v3</w:t>
+      </w:r>
     </w:p>
     <w:p>
       <w:pPr>
@@ -20041,16 +21650,8 @@
         <w:rPr>
           <w:rStyle w:val="hljs-string"/>
         </w:rPr>
-        <w:t>actions/setup-node@</w:t>
-      </w:r>
-      <w:proofErr w:type="gramStart"/>
-      <w:r>
-        <w:rPr>
-          <w:rStyle w:val="hljs-string"/>
-        </w:rPr>
-        <w:t>v3</w:t>
-      </w:r>
-      <w:proofErr w:type="gramEnd"/>
+        <w:t>actions/setup-node@v3</w:t>
+      </w:r>
     </w:p>
     <w:p>
       <w:pPr>
@@ -20121,16 +21722,8 @@
         <w:rPr>
           <w:rStyle w:val="hljs-comment"/>
         </w:rPr>
-        <w:t xml:space="preserve"># Specify the Node.js </w:t>
-      </w:r>
-      <w:proofErr w:type="gramStart"/>
-      <w:r>
-        <w:rPr>
-          <w:rStyle w:val="hljs-comment"/>
-        </w:rPr>
-        <w:t>version</w:t>
-      </w:r>
-      <w:proofErr w:type="gramEnd"/>
+        <w:t># Specify the Node.js version</w:t>
+      </w:r>
     </w:p>
     <w:p>
       <w:pPr>
@@ -20351,14 +21944,12 @@
         </w:rPr>
         <w:t xml:space="preserve"> </w:t>
       </w:r>
-      <w:proofErr w:type="gramStart"/>
       <w:r>
         <w:rPr>
           <w:rStyle w:val="hljs-string"/>
         </w:rPr>
         <w:t>install</w:t>
       </w:r>
-      <w:proofErr w:type="gramEnd"/>
     </w:p>
     <w:p>
       <w:pPr>
@@ -20431,12 +22022,10 @@
         <w:t xml:space="preserve"> </w:t>
       </w:r>
       <w:proofErr w:type="spellStart"/>
-      <w:proofErr w:type="gramStart"/>
       <w:r>
         <w:t>package.json</w:t>
       </w:r>
       <w:proofErr w:type="spellEnd"/>
-      <w:proofErr w:type="gramEnd"/>
       <w:r>
         <w:t xml:space="preserve"> на </w:t>
       </w:r>
@@ -20662,7 +22251,6 @@
         <w:t xml:space="preserve"># Make sure your build script is defined in </w:t>
       </w:r>
       <w:proofErr w:type="spellStart"/>
-      <w:proofErr w:type="gramStart"/>
       <w:r>
         <w:rPr>
           <w:rStyle w:val="hljs-comment"/>
@@ -20670,7 +22258,6 @@
         <w:t>package.json</w:t>
       </w:r>
       <w:proofErr w:type="spellEnd"/>
-      <w:proofErr w:type="gramEnd"/>
     </w:p>
     <w:p>
       <w:pPr>
@@ -20743,12 +22330,10 @@
         <w:t xml:space="preserve"> в </w:t>
       </w:r>
       <w:proofErr w:type="spellStart"/>
-      <w:proofErr w:type="gramStart"/>
       <w:r>
         <w:t>package.json</w:t>
       </w:r>
       <w:proofErr w:type="spellEnd"/>
-      <w:proofErr w:type="gramEnd"/>
       <w:r>
         <w:t xml:space="preserve"> </w:t>
       </w:r>
@@ -20957,14 +22542,12 @@
         </w:rPr>
         <w:t xml:space="preserve"> </w:t>
       </w:r>
-      <w:proofErr w:type="gramStart"/>
       <w:r>
         <w:rPr>
           <w:rStyle w:val="hljs-string"/>
         </w:rPr>
         <w:t>publish</w:t>
       </w:r>
-      <w:proofErr w:type="gramEnd"/>
     </w:p>
     <w:p>
       <w:pPr>
@@ -21022,14 +22605,7 @@
         <w:rPr>
           <w:rStyle w:val="hljs-string"/>
         </w:rPr>
-        <w:t>$</w:t>
-      </w:r>
-      <w:proofErr w:type="gramStart"/>
-      <w:r>
-        <w:rPr>
-          <w:rStyle w:val="hljs-string"/>
-        </w:rPr>
-        <w:t>{{</w:t>
+        <w:t>${{</w:t>
       </w:r>
       <w:r>
         <w:rPr>
@@ -21043,14 +22619,7 @@
         <w:rPr>
           <w:rStyle w:val="hljs-string"/>
         </w:rPr>
-        <w:t>secrets.NPM</w:t>
-      </w:r>
-      <w:proofErr w:type="gramEnd"/>
-      <w:r>
-        <w:rPr>
-          <w:rStyle w:val="hljs-string"/>
-        </w:rPr>
-        <w:t>_TOKEN</w:t>
+        <w:t>secrets.NPM_TOKEN</w:t>
       </w:r>
       <w:proofErr w:type="spellEnd"/>
       <w:r>
@@ -21840,17 +23409,12 @@
         <w:t xml:space="preserve">public record </w:t>
       </w:r>
       <w:proofErr w:type="spellStart"/>
-      <w:proofErr w:type="gramStart"/>
       <w:r>
         <w:t>UserLogIn</w:t>
       </w:r>
       <w:proofErr w:type="spellEnd"/>
       <w:r>
-        <w:t>(</w:t>
-      </w:r>
-      <w:proofErr w:type="gramEnd"/>
-      <w:r>
-        <w:t>String credentials, String password) {}</w:t>
+        <w:t>(String credentials, String password) {}</w:t>
       </w:r>
     </w:p>
     <w:p>
@@ -23913,7 +25477,6 @@
         <w:t xml:space="preserve"> pool = new </w:t>
       </w:r>
       <w:proofErr w:type="spellStart"/>
-      <w:proofErr w:type="gramStart"/>
       <w:r>
         <w:rPr>
           <w:i/>
@@ -23927,15 +25490,7 @@
           <w:i/>
           <w:iCs/>
         </w:rPr>
-        <w:t>(</w:t>
-      </w:r>
-      <w:proofErr w:type="gramEnd"/>
-      <w:r>
-        <w:rPr>
-          <w:i/>
-          <w:iCs/>
-        </w:rPr>
-        <w:t xml:space="preserve">"localhost", 6379); </w:t>
+        <w:t xml:space="preserve">("localhost", 6379); </w:t>
       </w:r>
     </w:p>
     <w:p>
@@ -24352,13 +25907,8 @@
     </w:p>
     <w:p>
       <w:r>
-        <w:t>/auth</w:t>
-      </w:r>
-      <w:proofErr w:type="gramStart"/>
-      <w:r>
-        <w:t>/..</w:t>
-      </w:r>
-      <w:proofErr w:type="gramEnd"/>
+        <w:t>/auth/..</w:t>
+      </w:r>
     </w:p>
     <w:p>
       <w:r>
@@ -24379,15 +25929,7 @@
     <w:p>
       <w:r>
         <w:tab/>
-        <w:t>‘password’:</w:t>
-      </w:r>
-      <w:proofErr w:type="gramStart"/>
-      <w:r>
-        <w:t>’!pasword</w:t>
-      </w:r>
-      <w:proofErr w:type="gramEnd"/>
-      <w:r>
-        <w:t>12345678’</w:t>
+        <w:t>‘password’:’!pasword12345678’</w:t>
       </w:r>
     </w:p>
     <w:p>

--- a/documentation/Ивайло_Руменов_дипломна_работа.docx
+++ b/documentation/Ивайло_Руменов_дипломна_работа.docx
@@ -9294,6 +9294,223 @@
         <w:rPr>
           <w:lang w:val="bg-BG"/>
         </w:rPr>
+        <w:t xml:space="preserve">Конкуренцията за хостинг на </w:t>
+      </w:r>
+      <w:proofErr w:type="spellStart"/>
+      <w:r>
+        <w:rPr>
+          <w:lang w:val="bg-BG"/>
+        </w:rPr>
+        <w:t>Git</w:t>
+      </w:r>
+      <w:proofErr w:type="spellEnd"/>
+    </w:p>
+    <w:p>
+      <w:pPr>
+        <w:rPr>
+          <w:lang w:val="bg-BG"/>
+        </w:rPr>
+      </w:pPr>
+    </w:p>
+    <w:p>
+      <w:pPr>
+        <w:rPr>
+          <w:lang w:val="bg-BG"/>
+        </w:rPr>
+      </w:pPr>
+      <w:r>
+        <w:rPr>
+          <w:lang w:val="bg-BG"/>
+        </w:rPr>
+        <w:t xml:space="preserve">Конкуренцията за хостинг на </w:t>
+      </w:r>
+      <w:proofErr w:type="spellStart"/>
+      <w:r>
+        <w:rPr>
+          <w:lang w:val="bg-BG"/>
+        </w:rPr>
+        <w:t>Git</w:t>
+      </w:r>
+      <w:proofErr w:type="spellEnd"/>
+      <w:r>
+        <w:rPr>
+          <w:lang w:val="bg-BG"/>
+        </w:rPr>
+        <w:t xml:space="preserve"> включва платформи като </w:t>
+      </w:r>
+      <w:proofErr w:type="spellStart"/>
+      <w:r>
+        <w:rPr>
+          <w:lang w:val="bg-BG"/>
+        </w:rPr>
+        <w:t>GitLab</w:t>
+      </w:r>
+      <w:proofErr w:type="spellEnd"/>
+      <w:r>
+        <w:rPr>
+          <w:lang w:val="bg-BG"/>
+        </w:rPr>
+        <w:t xml:space="preserve">, </w:t>
+      </w:r>
+      <w:proofErr w:type="spellStart"/>
+      <w:r>
+        <w:rPr>
+          <w:lang w:val="bg-BG"/>
+        </w:rPr>
+        <w:t>Bitbucket</w:t>
+      </w:r>
+      <w:proofErr w:type="spellEnd"/>
+      <w:r>
+        <w:rPr>
+          <w:lang w:val="bg-BG"/>
+        </w:rPr>
+        <w:t xml:space="preserve"> и други подобни услуги, които предоставят хранилище за код и инструменти за управление на проекти. Всяка от тези платформи предлага сходни функции, като контрол на версиите, интеграция с CI/CD и възможности за сътрудничество. </w:t>
+      </w:r>
+      <w:proofErr w:type="spellStart"/>
+      <w:r>
+        <w:rPr>
+          <w:lang w:val="bg-BG"/>
+        </w:rPr>
+        <w:t>GitLab</w:t>
+      </w:r>
+      <w:proofErr w:type="spellEnd"/>
+      <w:r>
+        <w:rPr>
+          <w:lang w:val="bg-BG"/>
+        </w:rPr>
+        <w:t xml:space="preserve">, например, се използва заради своите мощни </w:t>
+      </w:r>
+      <w:proofErr w:type="spellStart"/>
+      <w:r>
+        <w:rPr>
+          <w:lang w:val="bg-BG"/>
+        </w:rPr>
+        <w:t>DevOps</w:t>
+      </w:r>
+      <w:proofErr w:type="spellEnd"/>
+      <w:r>
+        <w:rPr>
+          <w:lang w:val="bg-BG"/>
+        </w:rPr>
+        <w:t xml:space="preserve"> инструменти и опции за самостоятелен хостинг, докато </w:t>
+      </w:r>
+      <w:proofErr w:type="spellStart"/>
+      <w:r>
+        <w:rPr>
+          <w:lang w:val="bg-BG"/>
+        </w:rPr>
+        <w:t>Bitbucket</w:t>
+      </w:r>
+      <w:proofErr w:type="spellEnd"/>
+      <w:r>
+        <w:rPr>
+          <w:lang w:val="bg-BG"/>
+        </w:rPr>
+        <w:t xml:space="preserve"> се интегрира добре с други продукти на </w:t>
+      </w:r>
+      <w:proofErr w:type="spellStart"/>
+      <w:r>
+        <w:rPr>
+          <w:lang w:val="bg-BG"/>
+        </w:rPr>
+        <w:t>Atlassian</w:t>
+      </w:r>
+      <w:proofErr w:type="spellEnd"/>
+      <w:r>
+        <w:rPr>
+          <w:lang w:val="bg-BG"/>
+        </w:rPr>
+        <w:t xml:space="preserve">, като </w:t>
+      </w:r>
+      <w:proofErr w:type="spellStart"/>
+      <w:r>
+        <w:rPr>
+          <w:lang w:val="bg-BG"/>
+        </w:rPr>
+        <w:t>Jira</w:t>
+      </w:r>
+      <w:proofErr w:type="spellEnd"/>
+      <w:r>
+        <w:rPr>
+          <w:lang w:val="bg-BG"/>
+        </w:rPr>
+        <w:t>.</w:t>
+      </w:r>
+    </w:p>
+    <w:p>
+      <w:pPr>
+        <w:rPr>
+          <w:lang w:val="bg-BG"/>
+        </w:rPr>
+      </w:pPr>
+    </w:p>
+    <w:p>
+      <w:pPr>
+        <w:rPr>
+          <w:lang w:val="bg-BG"/>
+        </w:rPr>
+      </w:pPr>
+      <w:proofErr w:type="spellStart"/>
+      <w:r>
+        <w:rPr>
+          <w:lang w:val="bg-BG"/>
+        </w:rPr>
+        <w:t>GitHub</w:t>
+      </w:r>
+      <w:proofErr w:type="spellEnd"/>
+      <w:r>
+        <w:rPr>
+          <w:lang w:val="bg-BG"/>
+        </w:rPr>
+        <w:t xml:space="preserve"> обаче се предпочита заради широкото му разпространение и голямата потребителска база. Въпреки че конкурентите предлагат специфични функции, </w:t>
+      </w:r>
+      <w:proofErr w:type="spellStart"/>
+      <w:r>
+        <w:rPr>
+          <w:lang w:val="bg-BG"/>
+        </w:rPr>
+        <w:t>GitHub</w:t>
+      </w:r>
+      <w:proofErr w:type="spellEnd"/>
+      <w:r>
+        <w:rPr>
+          <w:lang w:val="bg-BG"/>
+        </w:rPr>
+        <w:t xml:space="preserve"> остава водеща платформа за хостинг на </w:t>
+      </w:r>
+      <w:proofErr w:type="spellStart"/>
+      <w:r>
+        <w:rPr>
+          <w:lang w:val="bg-BG"/>
+        </w:rPr>
+        <w:t>Git</w:t>
+      </w:r>
+      <w:proofErr w:type="spellEnd"/>
+      <w:r>
+        <w:rPr>
+          <w:lang w:val="bg-BG"/>
+        </w:rPr>
+        <w:t xml:space="preserve"> проекти поради своята популярност, лесен интерфейс и силна интеграция с екосистемата на разработчиците.</w:t>
+      </w:r>
+    </w:p>
+    <w:p>
+      <w:pPr>
+        <w:rPr>
+          <w:lang w:val="bg-BG"/>
+        </w:rPr>
+      </w:pPr>
+    </w:p>
+    <w:p>
+      <w:pPr>
+        <w:pStyle w:val="Heading2"/>
+        <w:rPr>
+          <w:lang w:val="bg-BG"/>
+        </w:rPr>
+      </w:pPr>
+      <w:r>
+        <w:rPr>
+          <w:lang w:val="bg-BG"/>
+        </w:rPr>
         <w:t xml:space="preserve">Платформа за хостинг на </w:t>
       </w:r>
       <w:r>
@@ -10291,6 +10508,7 @@
           <w:rFonts w:cs="Times New Roman"/>
           <w:lang w:val="bg-BG"/>
         </w:rPr>
+        <w:lastRenderedPageBreak/>
         <w:t>GitHub</w:t>
       </w:r>
       <w:proofErr w:type="spellEnd"/>
@@ -10401,78 +10619,134 @@
         <w:rPr>
           <w:lang w:val="bg-BG"/>
         </w:rPr>
+        <w:t xml:space="preserve">Организация на </w:t>
+      </w:r>
+      <w:proofErr w:type="spellStart"/>
+      <w:r>
+        <w:rPr>
+          <w:lang w:val="bg-BG"/>
+        </w:rPr>
+        <w:t>репозиториите</w:t>
+      </w:r>
+      <w:proofErr w:type="spellEnd"/>
+    </w:p>
+    <w:p>
+      <w:pPr>
+        <w:rPr>
+          <w:lang w:val="bg-BG"/>
+        </w:rPr>
+      </w:pPr>
+    </w:p>
+    <w:p>
+      <w:pPr>
+        <w:rPr>
+          <w:lang w:val="bg-BG"/>
+        </w:rPr>
+      </w:pPr>
+      <w:proofErr w:type="spellStart"/>
+      <w:r>
+        <w:rPr>
+          <w:lang w:val="bg-BG"/>
+        </w:rPr>
+        <w:t>Репозиторията</w:t>
+      </w:r>
+      <w:proofErr w:type="spellEnd"/>
+      <w:r>
+        <w:rPr>
+          <w:lang w:val="bg-BG"/>
+        </w:rPr>
+        <w:t xml:space="preserve"> представлява хранилище за код и свързаните с него файлове в рамките на проект. Тя съхранява цялата история на промените, направени върху проекта, включително различни версии, добавяния и редакции. Разработчикът използва </w:t>
+      </w:r>
+      <w:proofErr w:type="spellStart"/>
+      <w:r>
+        <w:rPr>
+          <w:lang w:val="bg-BG"/>
+        </w:rPr>
+        <w:t>репозиторията</w:t>
+      </w:r>
+      <w:proofErr w:type="spellEnd"/>
+      <w:r>
+        <w:rPr>
+          <w:lang w:val="bg-BG"/>
+        </w:rPr>
+        <w:t xml:space="preserve">, за да организира файловете и да проследява работата си, като лесно може да преглежда предишни версии и да създава нови клонове за експерименти. </w:t>
+      </w:r>
+      <w:proofErr w:type="spellStart"/>
+      <w:r>
+        <w:rPr>
+          <w:lang w:val="bg-BG"/>
+        </w:rPr>
+        <w:t>Репозиторията</w:t>
+      </w:r>
+      <w:proofErr w:type="spellEnd"/>
+      <w:r>
+        <w:rPr>
+          <w:lang w:val="bg-BG"/>
+        </w:rPr>
+        <w:t xml:space="preserve"> позволява съвместна работа с други разработчици, като предоставя начин за споделяне и съхраняване на проекта на едно централно място, обикновено на платформа като </w:t>
+      </w:r>
+      <w:proofErr w:type="spellStart"/>
+      <w:r>
+        <w:rPr>
+          <w:lang w:val="bg-BG"/>
+        </w:rPr>
+        <w:t>GitHub</w:t>
+      </w:r>
+      <w:proofErr w:type="spellEnd"/>
+      <w:r>
+        <w:rPr>
+          <w:lang w:val="bg-BG"/>
+        </w:rPr>
+        <w:t>.</w:t>
+      </w:r>
+    </w:p>
+    <w:p>
+      <w:pPr>
+        <w:rPr>
+          <w:lang w:val="bg-BG"/>
+        </w:rPr>
+      </w:pPr>
+    </w:p>
+    <w:p>
+      <w:pPr>
+        <w:rPr>
+          <w:lang w:val="bg-BG"/>
+        </w:rPr>
+      </w:pPr>
+      <w:proofErr w:type="spellStart"/>
+      <w:r>
+        <w:rPr>
+          <w:lang w:val="bg-BG"/>
+        </w:rPr>
+        <w:t>GitHub</w:t>
+      </w:r>
+      <w:proofErr w:type="spellEnd"/>
+      <w:r>
+        <w:rPr>
+          <w:lang w:val="bg-BG"/>
+        </w:rPr>
+        <w:t xml:space="preserve"> организацията представлява група от потребители, която споделя и управлява проекти на едно централно място. Тя позволява на различни членове да работят заедно, като предоставя контрол върху достъпа и разрешенията за различни хранилища. Чрез организацията могат да се създават и управляват екипи с различни нива на права върху проектите, което улеснява координацията и сътрудничеството в екипа. Организацията също така осигурява възможност за управление на множество проекти едновременно, като централизира ресурсите и улеснява работния процес.</w:t>
+      </w:r>
+    </w:p>
+    <w:p>
+      <w:pPr>
+        <w:rPr>
+          <w:lang w:val="bg-BG"/>
+        </w:rPr>
+      </w:pPr>
+    </w:p>
+    <w:p>
+      <w:pPr>
+        <w:rPr>
+          <w:lang w:val="bg-BG"/>
+        </w:rPr>
+      </w:pPr>
+      <w:proofErr w:type="spellStart"/>
+      <w:r>
+        <w:rPr>
+          <w:lang w:val="bg-BG"/>
+        </w:rPr>
         <w:lastRenderedPageBreak/>
-        <w:t xml:space="preserve">Организация на </w:t>
-      </w:r>
-      <w:proofErr w:type="spellStart"/>
-      <w:r>
-        <w:rPr>
-          <w:lang w:val="bg-BG"/>
-        </w:rPr>
-        <w:t>репозиториите</w:t>
-      </w:r>
-      <w:proofErr w:type="spellEnd"/>
-    </w:p>
-    <w:p>
-      <w:pPr>
-        <w:rPr>
-          <w:lang w:val="bg-BG"/>
-        </w:rPr>
-      </w:pPr>
-    </w:p>
-    <w:p>
-      <w:pPr>
-        <w:rPr>
-          <w:lang w:val="bg-BG"/>
-        </w:rPr>
-      </w:pPr>
-      <w:proofErr w:type="spellStart"/>
-      <w:r>
-        <w:rPr>
-          <w:lang w:val="bg-BG"/>
-        </w:rPr>
-        <w:t>Репозиторията</w:t>
-      </w:r>
-      <w:proofErr w:type="spellEnd"/>
-      <w:r>
-        <w:rPr>
-          <w:lang w:val="bg-BG"/>
-        </w:rPr>
-        <w:t xml:space="preserve"> представлява хранилище за код и свързаните с него файлове в рамките на проект. Тя съхранява цялата история на промените, направени върху проекта, включително различни версии, добавяния и редакции. Разработчикът използва </w:t>
-      </w:r>
-      <w:proofErr w:type="spellStart"/>
-      <w:r>
-        <w:rPr>
-          <w:lang w:val="bg-BG"/>
-        </w:rPr>
-        <w:t>репозиторията</w:t>
-      </w:r>
-      <w:proofErr w:type="spellEnd"/>
-      <w:r>
-        <w:rPr>
-          <w:lang w:val="bg-BG"/>
-        </w:rPr>
-        <w:t xml:space="preserve">, за да организира файловете и да проследява работата си, като лесно може да преглежда предишни версии и да създава нови клонове за експерименти. </w:t>
-      </w:r>
-      <w:proofErr w:type="spellStart"/>
-      <w:r>
-        <w:rPr>
-          <w:lang w:val="bg-BG"/>
-        </w:rPr>
-        <w:t>Репозиторията</w:t>
-      </w:r>
-      <w:proofErr w:type="spellEnd"/>
-      <w:r>
-        <w:rPr>
-          <w:lang w:val="bg-BG"/>
-        </w:rPr>
-        <w:t xml:space="preserve"> позволява съвместна работа с други разработчици, като предоставя начин за споделяне и съхраняване на проекта на едно централно място, обикновено на платформа като </w:t>
-      </w:r>
-      <w:proofErr w:type="spellStart"/>
-      <w:r>
-        <w:rPr>
-          <w:lang w:val="bg-BG"/>
-        </w:rPr>
         <w:t>GitHub</w:t>
       </w:r>
       <w:proofErr w:type="spellEnd"/>
@@ -10480,22 +10754,36 @@
         <w:rPr>
           <w:lang w:val="bg-BG"/>
         </w:rPr>
-        <w:t>.</w:t>
-      </w:r>
-    </w:p>
-    <w:p>
-      <w:pPr>
-        <w:rPr>
-          <w:lang w:val="bg-BG"/>
-        </w:rPr>
-      </w:pPr>
-    </w:p>
-    <w:p>
-      <w:pPr>
-        <w:rPr>
-          <w:lang w:val="bg-BG"/>
-        </w:rPr>
-      </w:pPr>
+        <w:t xml:space="preserve"> организацията се конкурира с платформи като </w:t>
+      </w:r>
+      <w:proofErr w:type="spellStart"/>
+      <w:r>
+        <w:rPr>
+          <w:lang w:val="bg-BG"/>
+        </w:rPr>
+        <w:t>GitLab</w:t>
+      </w:r>
+      <w:proofErr w:type="spellEnd"/>
+      <w:r>
+        <w:rPr>
+          <w:lang w:val="bg-BG"/>
+        </w:rPr>
+        <w:t xml:space="preserve"> и </w:t>
+      </w:r>
+      <w:proofErr w:type="spellStart"/>
+      <w:r>
+        <w:rPr>
+          <w:lang w:val="bg-BG"/>
+        </w:rPr>
+        <w:t>Bitbucket</w:t>
+      </w:r>
+      <w:proofErr w:type="spellEnd"/>
+      <w:r>
+        <w:rPr>
+          <w:lang w:val="bg-BG"/>
+        </w:rPr>
+        <w:t xml:space="preserve">, които също предлагат хостинг на код и инструменти за сътрудничество. Въпреки че тези конкуренти предоставят сходни функции като управление на хранилища и интеграция с CI/CD, </w:t>
+      </w:r>
       <w:proofErr w:type="spellStart"/>
       <w:r>
         <w:rPr>
@@ -10508,22 +10796,8 @@
         <w:rPr>
           <w:lang w:val="bg-BG"/>
         </w:rPr>
-        <w:t xml:space="preserve"> организацията представлява група от потребители, която споделя и управлява проекти на едно централно място. Тя позволява на различни членове да работят заедно, като предоставя контрол върху достъпа и разрешенията за различни хранилища. Чрез организацията могат да се създават и управляват екипи с различни нива на права върху проектите, което улеснява координацията и сътрудничеството в екипа. Организацията също така осигурява възможност за управление на множество проекти едновременно, като централизира ресурсите и улеснява работния процес.</w:t>
-      </w:r>
-    </w:p>
-    <w:p>
-      <w:pPr>
-        <w:rPr>
-          <w:lang w:val="bg-BG"/>
-        </w:rPr>
-      </w:pPr>
-    </w:p>
-    <w:p>
-      <w:pPr>
-        <w:rPr>
-          <w:lang w:val="bg-BG"/>
-        </w:rPr>
-      </w:pPr>
+        <w:t xml:space="preserve"> организацията се избира заради широката си популярност и голямата общност от разработчици. Тя има добре изградена екосистема и предлага отлична интеграция с инструменти като </w:t>
+      </w:r>
       <w:proofErr w:type="spellStart"/>
       <w:r>
         <w:rPr>
@@ -10536,36 +10810,36 @@
         <w:rPr>
           <w:lang w:val="bg-BG"/>
         </w:rPr>
-        <w:t xml:space="preserve"> организацията се конкурира с платформи като </w:t>
-      </w:r>
-      <w:proofErr w:type="spellStart"/>
-      <w:r>
-        <w:rPr>
-          <w:lang w:val="bg-BG"/>
-        </w:rPr>
-        <w:t>GitLab</w:t>
-      </w:r>
-      <w:proofErr w:type="spellEnd"/>
-      <w:r>
-        <w:rPr>
-          <w:lang w:val="bg-BG"/>
-        </w:rPr>
-        <w:t xml:space="preserve"> и </w:t>
-      </w:r>
-      <w:proofErr w:type="spellStart"/>
-      <w:r>
-        <w:rPr>
-          <w:lang w:val="bg-BG"/>
-        </w:rPr>
-        <w:t>Bitbucket</w:t>
-      </w:r>
-      <w:proofErr w:type="spellEnd"/>
-      <w:r>
-        <w:rPr>
-          <w:lang w:val="bg-BG"/>
-        </w:rPr>
-        <w:t xml:space="preserve">, които също предлагат хостинг на код и инструменти за сътрудничество. Въпреки че тези конкуренти предоставят сходни функции като управление на хранилища и интеграция с CI/CD, </w:t>
-      </w:r>
+        <w:t xml:space="preserve"> </w:t>
+      </w:r>
+      <w:proofErr w:type="spellStart"/>
+      <w:r>
+        <w:rPr>
+          <w:lang w:val="bg-BG"/>
+        </w:rPr>
+        <w:t>Actions</w:t>
+      </w:r>
+      <w:proofErr w:type="spellEnd"/>
+      <w:r>
+        <w:rPr>
+          <w:lang w:val="bg-BG"/>
+        </w:rPr>
+        <w:t xml:space="preserve"> за автоматизация.</w:t>
+      </w:r>
+    </w:p>
+    <w:p>
+      <w:pPr>
+        <w:rPr>
+          <w:lang w:val="bg-BG"/>
+        </w:rPr>
+      </w:pPr>
+    </w:p>
+    <w:p>
+      <w:pPr>
+        <w:rPr>
+          <w:lang w:val="bg-BG"/>
+        </w:rPr>
+      </w:pPr>
       <w:proofErr w:type="spellStart"/>
       <w:r>
         <w:rPr>
@@ -10578,7 +10852,7 @@
         <w:rPr>
           <w:lang w:val="bg-BG"/>
         </w:rPr>
-        <w:t xml:space="preserve"> организацията се избира заради широката си популярност и голямата общност от разработчици. Тя има добре изградена екосистема и предлага отлична интеграция с инструменти като </w:t>
+        <w:t xml:space="preserve"> организацията също така се предпочита заради лесния си за използване интерфейс и стабилната си поддръжка на проекти с отворен код, което привлича много разработчици и фирми. Благодарение на силната си позиция в индустрията, </w:t>
       </w:r>
       <w:proofErr w:type="spellStart"/>
       <w:r>
@@ -10592,67 +10866,90 @@
         <w:rPr>
           <w:lang w:val="bg-BG"/>
         </w:rPr>
-        <w:t xml:space="preserve"> </w:t>
-      </w:r>
-      <w:proofErr w:type="spellStart"/>
-      <w:r>
-        <w:rPr>
-          <w:lang w:val="bg-BG"/>
-        </w:rPr>
-        <w:t>Actions</w:t>
-      </w:r>
-      <w:proofErr w:type="spellEnd"/>
-      <w:r>
-        <w:rPr>
-          <w:lang w:val="bg-BG"/>
-        </w:rPr>
-        <w:t xml:space="preserve"> за автоматизация.</w:t>
-      </w:r>
-    </w:p>
-    <w:p>
-      <w:pPr>
-        <w:rPr>
-          <w:lang w:val="bg-BG"/>
-        </w:rPr>
-      </w:pPr>
-    </w:p>
-    <w:p>
-      <w:pPr>
-        <w:rPr>
-          <w:lang w:val="bg-BG"/>
-        </w:rPr>
-      </w:pPr>
-      <w:proofErr w:type="spellStart"/>
-      <w:r>
-        <w:rPr>
-          <w:lang w:val="bg-BG"/>
-        </w:rPr>
-        <w:t>GitHub</w:t>
-      </w:r>
-      <w:proofErr w:type="spellEnd"/>
-      <w:r>
-        <w:rPr>
-          <w:lang w:val="bg-BG"/>
-        </w:rPr>
-        <w:t xml:space="preserve"> организацията също така се предпочита заради лесния си за използване интерфейс и стабилната си поддръжка на проекти с отворен код, което привлича много разработчици и фирми. Благодарение на силната си позиция в индустрията, </w:t>
-      </w:r>
-      <w:proofErr w:type="spellStart"/>
-      <w:r>
-        <w:rPr>
-          <w:lang w:val="bg-BG"/>
-        </w:rPr>
-        <w:t>GitHub</w:t>
-      </w:r>
-      <w:proofErr w:type="spellEnd"/>
-      <w:r>
-        <w:rPr>
-          <w:lang w:val="bg-BG"/>
-        </w:rPr>
         <w:t xml:space="preserve"> често се възприема като стандартен избор за екипно сътрудничество и управление на проекти.</w:t>
       </w:r>
     </w:p>
-    <w:p>
-      <w:pPr>
+    <w:p/>
+    <w:p/>
+    <w:p>
+      <w:r>
+        <w:drawing>
+          <wp:inline distT="0" distB="0" distL="0" distR="0" wp14:anchorId="4F020654" wp14:editId="0D55B9ED">
+            <wp:extent cx="5943600" cy="3117850"/>
+            <wp:effectExtent l="0" t="0" r="0" b="6350"/>
+            <wp:docPr id="1473294272" name="Picture 1"/>
+            <wp:cNvGraphicFramePr>
+              <a:graphicFrameLocks xmlns:a="http://schemas.openxmlformats.org/drawingml/2006/main" noChangeAspect="1"/>
+            </wp:cNvGraphicFramePr>
+            <a:graphic xmlns:a="http://schemas.openxmlformats.org/drawingml/2006/main">
+              <a:graphicData uri="http://schemas.openxmlformats.org/drawingml/2006/picture">
+                <pic:pic xmlns:pic="http://schemas.openxmlformats.org/drawingml/2006/picture">
+                  <pic:nvPicPr>
+                    <pic:cNvPr id="1473294272" name=""/>
+                    <pic:cNvPicPr/>
+                  </pic:nvPicPr>
+                  <pic:blipFill>
+                    <a:blip r:embed="rId9"/>
+                    <a:stretch>
+                      <a:fillRect/>
+                    </a:stretch>
+                  </pic:blipFill>
+                  <pic:spPr>
+                    <a:xfrm>
+                      <a:off x="0" y="0"/>
+                      <a:ext cx="5943600" cy="3117850"/>
+                    </a:xfrm>
+                    <a:prstGeom prst="rect">
+                      <a:avLst/>
+                    </a:prstGeom>
+                  </pic:spPr>
+                </pic:pic>
+              </a:graphicData>
+            </a:graphic>
+          </wp:inline>
+        </w:drawing>
+      </w:r>
+    </w:p>
+    <w:p>
+      <w:pPr>
+        <w:jc w:val="center"/>
+        <w:rPr>
+          <w:lang w:val="bg-BG"/>
+        </w:rPr>
+      </w:pPr>
+      <w:r>
+        <w:rPr>
+          <w:lang w:val="bg-BG"/>
+        </w:rPr>
+        <w:t xml:space="preserve">Фиг </w:t>
+      </w:r>
+      <w:r>
+        <w:t xml:space="preserve">JJD. </w:t>
+      </w:r>
+      <w:r>
+        <w:rPr>
+          <w:lang w:val="bg-BG"/>
+        </w:rPr>
+        <w:t xml:space="preserve">Всички </w:t>
+      </w:r>
+      <w:proofErr w:type="spellStart"/>
+      <w:r>
+        <w:rPr>
+          <w:lang w:val="bg-BG"/>
+        </w:rPr>
+        <w:t>репозитории</w:t>
+      </w:r>
+      <w:proofErr w:type="spellEnd"/>
+      <w:r>
+        <w:rPr>
+          <w:lang w:val="bg-BG"/>
+        </w:rPr>
+        <w:t xml:space="preserve"> в организацията на проекта.</w:t>
+      </w:r>
+    </w:p>
+    <w:p>
+      <w:pPr>
+        <w:jc w:val="center"/>
         <w:rPr>
           <w:lang w:val="bg-BG"/>
         </w:rPr>
@@ -12387,7 +12684,7 @@
                     </pic:cNvPicPr>
                   </pic:nvPicPr>
                   <pic:blipFill>
-                    <a:blip r:embed="rId9">
+                    <a:blip r:embed="rId10">
                       <a:extLst>
                         <a:ext uri="{28A0092B-C50C-407E-A947-70E740481C1C}">
                           <a14:useLocalDpi xmlns:a14="http://schemas.microsoft.com/office/drawing/2010/main" val="0"/>
@@ -16320,7 +16617,7 @@
                     </pic:cNvPicPr>
                   </pic:nvPicPr>
                   <pic:blipFill>
-                    <a:blip r:embed="rId10" cstate="print">
+                    <a:blip r:embed="rId11" cstate="print">
                       <a:extLst>
                         <a:ext uri="{28A0092B-C50C-407E-A947-70E740481C1C}">
                           <a14:useLocalDpi xmlns:a14="http://schemas.microsoft.com/office/drawing/2010/main" val="0"/>
@@ -16933,6 +17230,7 @@
         </w:rPr>
         <w:t xml:space="preserve"> [ </w:t>
       </w:r>
+      <w:proofErr w:type="gramStart"/>
       <w:r>
         <w:rPr>
           <w:rStyle w:val="hljs-string"/>
@@ -16946,6 +17244,7 @@
         </w:rPr>
         <w:t xml:space="preserve"> ]</w:t>
       </w:r>
+      <w:proofErr w:type="gramEnd"/>
     </w:p>
     <w:p>
       <w:pPr>
@@ -17008,6 +17307,7 @@
         </w:rPr>
         <w:t xml:space="preserve"> [ </w:t>
       </w:r>
+      <w:proofErr w:type="gramStart"/>
       <w:r>
         <w:rPr>
           <w:rStyle w:val="hljs-string"/>
@@ -17021,6 +17321,7 @@
         </w:rPr>
         <w:t xml:space="preserve"> ]</w:t>
       </w:r>
+      <w:proofErr w:type="gramEnd"/>
     </w:p>
     <w:p>
       <w:pPr>
@@ -17228,8 +17529,16 @@
         <w:rPr>
           <w:rStyle w:val="hljs-string"/>
         </w:rPr>
-        <w:t>ubuntu-latest</w:t>
-      </w:r>
+        <w:t>ubuntu-</w:t>
+      </w:r>
+      <w:proofErr w:type="gramStart"/>
+      <w:r>
+        <w:rPr>
+          <w:rStyle w:val="hljs-string"/>
+        </w:rPr>
+        <w:t>latest</w:t>
+      </w:r>
+      <w:proofErr w:type="gramEnd"/>
     </w:p>
     <w:p>
       <w:pPr>
@@ -17478,8 +17787,13 @@
         <w:ind w:left="720"/>
       </w:pPr>
       <w:r>
-        <w:t>Copy code</w:t>
-      </w:r>
+        <w:t xml:space="preserve">Copy </w:t>
+      </w:r>
+      <w:proofErr w:type="gramStart"/>
+      <w:r>
+        <w:t>code</w:t>
+      </w:r>
+      <w:proofErr w:type="gramEnd"/>
     </w:p>
     <w:p>
       <w:pPr>
@@ -17755,8 +18069,16 @@
         <w:rPr>
           <w:rStyle w:val="hljs-string"/>
         </w:rPr>
-        <w:t>actions/setup-java@v2</w:t>
-      </w:r>
+        <w:t>actions/setup-java@</w:t>
+      </w:r>
+      <w:proofErr w:type="gramStart"/>
+      <w:r>
+        <w:rPr>
+          <w:rStyle w:val="hljs-string"/>
+        </w:rPr>
+        <w:t>v2</w:t>
+      </w:r>
+      <w:proofErr w:type="gramEnd"/>
     </w:p>
     <w:p>
       <w:pPr>
@@ -17850,7 +18172,21 @@
         <w:rPr>
           <w:rStyle w:val="hljs-string"/>
         </w:rPr>
-        <w:t>'adopt'</w:t>
+        <w:t>'</w:t>
+      </w:r>
+      <w:proofErr w:type="gramStart"/>
+      <w:r>
+        <w:rPr>
+          <w:rStyle w:val="hljs-string"/>
+        </w:rPr>
+        <w:t>adopt</w:t>
+      </w:r>
+      <w:proofErr w:type="gramEnd"/>
+      <w:r>
+        <w:rPr>
+          <w:rStyle w:val="hljs-string"/>
+        </w:rPr>
+        <w:t>'</w:t>
       </w:r>
     </w:p>
     <w:p>
@@ -18057,12 +18393,14 @@
         </w:rPr>
         <w:t xml:space="preserve"> </w:t>
       </w:r>
+      <w:proofErr w:type="gramStart"/>
       <w:r>
         <w:rPr>
           <w:rStyle w:val="hljs-string"/>
         </w:rPr>
         <w:t>execute</w:t>
       </w:r>
+      <w:proofErr w:type="gramEnd"/>
       <w:r>
         <w:rPr>
           <w:rStyle w:val="HTMLCode"/>
@@ -18194,12 +18532,14 @@
         </w:rPr>
         <w:t xml:space="preserve"> </w:t>
       </w:r>
+      <w:proofErr w:type="gramStart"/>
       <w:r>
         <w:rPr>
           <w:rStyle w:val="hljs-string"/>
         </w:rPr>
         <w:t>gradlew</w:t>
       </w:r>
+      <w:proofErr w:type="gramEnd"/>
     </w:p>
     <w:p>
       <w:pPr>
@@ -18420,7 +18760,14 @@
         <w:rPr>
           <w:rStyle w:val="hljs-attr"/>
         </w:rPr>
-        <w:t>run:</w:t>
+        <w:t>run</w:t>
+      </w:r>
+      <w:proofErr w:type="gramStart"/>
+      <w:r>
+        <w:rPr>
+          <w:rStyle w:val="hljs-attr"/>
+        </w:rPr>
+        <w:t>:</w:t>
       </w:r>
       <w:r>
         <w:rPr>
@@ -18433,7 +18780,14 @@
         <w:rPr>
           <w:rStyle w:val="hljs-string"/>
         </w:rPr>
-        <w:t>./gradlew</w:t>
+        <w:t>.</w:t>
+      </w:r>
+      <w:proofErr w:type="gramEnd"/>
+      <w:r>
+        <w:rPr>
+          <w:rStyle w:val="hljs-string"/>
+        </w:rPr>
+        <w:t>/gradlew</w:t>
       </w:r>
       <w:r>
         <w:rPr>
@@ -18748,8 +19102,16 @@
         <w:rPr>
           <w:rStyle w:val="hljs-string"/>
         </w:rPr>
-        <w:t>build/libs</w:t>
-      </w:r>
+        <w:t>build/</w:t>
+      </w:r>
+      <w:proofErr w:type="gramStart"/>
+      <w:r>
+        <w:rPr>
+          <w:rStyle w:val="hljs-string"/>
+        </w:rPr>
+        <w:t>libs</w:t>
+      </w:r>
+      <w:proofErr w:type="gramEnd"/>
     </w:p>
     <w:p>
       <w:pPr>
@@ -18980,8 +19342,16 @@
         <w:rPr>
           <w:rStyle w:val="hljs-string"/>
         </w:rPr>
-        <w:t>actions/upload-artifact@v3</w:t>
-      </w:r>
+        <w:t>actions/upload-artifact@</w:t>
+      </w:r>
+      <w:proofErr w:type="gramStart"/>
+      <w:r>
+        <w:rPr>
+          <w:rStyle w:val="hljs-string"/>
+        </w:rPr>
+        <w:t>v3</w:t>
+      </w:r>
+      <w:proofErr w:type="gramEnd"/>
     </w:p>
     <w:p>
       <w:pPr>
@@ -19414,8 +19784,16 @@
         <w:rPr>
           <w:rStyle w:val="hljs-string"/>
         </w:rPr>
-        <w:t xml:space="preserve">    git add build/libs/*.jar</w:t>
-      </w:r>
+        <w:t xml:space="preserve">    git add </w:t>
+      </w:r>
+      <w:proofErr w:type="gramStart"/>
+      <w:r>
+        <w:rPr>
+          <w:rStyle w:val="hljs-string"/>
+        </w:rPr>
+        <w:t>build/libs/*.jar</w:t>
+      </w:r>
+      <w:proofErr w:type="gramEnd"/>
     </w:p>
     <w:p>
       <w:pPr>
@@ -19429,7 +19807,21 @@
         <w:rPr>
           <w:rStyle w:val="hljs-string"/>
         </w:rPr>
-        <w:t xml:space="preserve">    git commit -m "Add build artifacts"</w:t>
+        <w:t xml:space="preserve">    git commit -m "Add build </w:t>
+      </w:r>
+      <w:proofErr w:type="gramStart"/>
+      <w:r>
+        <w:rPr>
+          <w:rStyle w:val="hljs-string"/>
+        </w:rPr>
+        <w:t>artifacts</w:t>
+      </w:r>
+      <w:proofErr w:type="gramEnd"/>
+      <w:r>
+        <w:rPr>
+          <w:rStyle w:val="hljs-string"/>
+        </w:rPr>
+        <w:t>"</w:t>
       </w:r>
     </w:p>
     <w:p>
@@ -19444,8 +19836,16 @@
         <w:rPr>
           <w:rStyle w:val="hljs-string"/>
         </w:rPr>
-        <w:t xml:space="preserve">    git push origin main</w:t>
-      </w:r>
+        <w:t xml:space="preserve">    git push origin </w:t>
+      </w:r>
+      <w:proofErr w:type="gramStart"/>
+      <w:r>
+        <w:rPr>
+          <w:rStyle w:val="hljs-string"/>
+        </w:rPr>
+        <w:t>main</w:t>
+      </w:r>
+      <w:proofErr w:type="gramEnd"/>
     </w:p>
     <w:p>
       <w:pPr>
@@ -19504,7 +19904,14 @@
         <w:rPr>
           <w:rStyle w:val="hljs-string"/>
         </w:rPr>
-        <w:t>${{</w:t>
+        <w:t>$</w:t>
+      </w:r>
+      <w:proofErr w:type="gramStart"/>
+      <w:r>
+        <w:rPr>
+          <w:rStyle w:val="hljs-string"/>
+        </w:rPr>
+        <w:t>{{</w:t>
       </w:r>
       <w:r>
         <w:rPr>
@@ -19518,7 +19925,14 @@
         <w:rPr>
           <w:rStyle w:val="hljs-string"/>
         </w:rPr>
-        <w:t>secrets.GITHUB_TOKEN</w:t>
+        <w:t>secrets</w:t>
+      </w:r>
+      <w:proofErr w:type="gramEnd"/>
+      <w:r>
+        <w:rPr>
+          <w:rStyle w:val="hljs-string"/>
+        </w:rPr>
+        <w:t>.GITHUB_TOKEN</w:t>
       </w:r>
       <w:proofErr w:type="spellEnd"/>
       <w:r>
@@ -20444,7 +20858,7 @@
                     </pic:cNvPicPr>
                   </pic:nvPicPr>
                   <pic:blipFill>
-                    <a:blip r:embed="rId11">
+                    <a:blip r:embed="rId12">
                       <a:extLst>
                         <a:ext uri="{28A0092B-C50C-407E-A947-70E740481C1C}">
                           <a14:useLocalDpi xmlns:a14="http://schemas.microsoft.com/office/drawing/2010/main" val="0"/>
@@ -20669,12 +21083,14 @@
         </w:rPr>
         <w:t xml:space="preserve"> </w:t>
       </w:r>
+      <w:proofErr w:type="gramStart"/>
       <w:r>
         <w:rPr>
           <w:rStyle w:val="hljs-string"/>
         </w:rPr>
         <w:t>package</w:t>
       </w:r>
+      <w:proofErr w:type="gramEnd"/>
     </w:p>
     <w:p>
       <w:pPr>
@@ -21122,8 +21538,16 @@
         <w:rPr>
           <w:rStyle w:val="hljs-string"/>
         </w:rPr>
-        <w:t>ubuntu-latest</w:t>
-      </w:r>
+        <w:t>ubuntu-</w:t>
+      </w:r>
+      <w:proofErr w:type="gramStart"/>
+      <w:r>
+        <w:rPr>
+          <w:rStyle w:val="hljs-string"/>
+        </w:rPr>
+        <w:t>latest</w:t>
+      </w:r>
+      <w:proofErr w:type="gramEnd"/>
     </w:p>
     <w:p>
       <w:pPr>
@@ -21438,8 +21862,16 @@
         <w:rPr>
           <w:rStyle w:val="hljs-string"/>
         </w:rPr>
-        <w:t>actions/checkout@v3</w:t>
-      </w:r>
+        <w:t>actions/checkout@</w:t>
+      </w:r>
+      <w:proofErr w:type="gramStart"/>
+      <w:r>
+        <w:rPr>
+          <w:rStyle w:val="hljs-string"/>
+        </w:rPr>
+        <w:t>v3</w:t>
+      </w:r>
+      <w:proofErr w:type="gramEnd"/>
     </w:p>
     <w:p>
       <w:pPr>
@@ -21650,8 +22082,16 @@
         <w:rPr>
           <w:rStyle w:val="hljs-string"/>
         </w:rPr>
-        <w:t>actions/setup-node@v3</w:t>
-      </w:r>
+        <w:t>actions/setup-node@</w:t>
+      </w:r>
+      <w:proofErr w:type="gramStart"/>
+      <w:r>
+        <w:rPr>
+          <w:rStyle w:val="hljs-string"/>
+        </w:rPr>
+        <w:t>v3</w:t>
+      </w:r>
+      <w:proofErr w:type="gramEnd"/>
     </w:p>
     <w:p>
       <w:pPr>
@@ -21722,8 +22162,16 @@
         <w:rPr>
           <w:rStyle w:val="hljs-comment"/>
         </w:rPr>
-        <w:t># Specify the Node.js version</w:t>
-      </w:r>
+        <w:t xml:space="preserve"># Specify the Node.js </w:t>
+      </w:r>
+      <w:proofErr w:type="gramStart"/>
+      <w:r>
+        <w:rPr>
+          <w:rStyle w:val="hljs-comment"/>
+        </w:rPr>
+        <w:t>version</w:t>
+      </w:r>
+      <w:proofErr w:type="gramEnd"/>
     </w:p>
     <w:p>
       <w:pPr>
@@ -21944,12 +22392,14 @@
         </w:rPr>
         <w:t xml:space="preserve"> </w:t>
       </w:r>
+      <w:proofErr w:type="gramStart"/>
       <w:r>
         <w:rPr>
           <w:rStyle w:val="hljs-string"/>
         </w:rPr>
         <w:t>install</w:t>
       </w:r>
+      <w:proofErr w:type="gramEnd"/>
     </w:p>
     <w:p>
       <w:pPr>
@@ -22022,10 +22472,12 @@
         <w:t xml:space="preserve"> </w:t>
       </w:r>
       <w:proofErr w:type="spellStart"/>
+      <w:proofErr w:type="gramStart"/>
       <w:r>
         <w:t>package.json</w:t>
       </w:r>
       <w:proofErr w:type="spellEnd"/>
+      <w:proofErr w:type="gramEnd"/>
       <w:r>
         <w:t xml:space="preserve"> на </w:t>
       </w:r>
@@ -22251,6 +22703,7 @@
         <w:t xml:space="preserve"># Make sure your build script is defined in </w:t>
       </w:r>
       <w:proofErr w:type="spellStart"/>
+      <w:proofErr w:type="gramStart"/>
       <w:r>
         <w:rPr>
           <w:rStyle w:val="hljs-comment"/>
@@ -22258,6 +22711,7 @@
         <w:t>package.json</w:t>
       </w:r>
       <w:proofErr w:type="spellEnd"/>
+      <w:proofErr w:type="gramEnd"/>
     </w:p>
     <w:p>
       <w:pPr>
@@ -22330,10 +22784,12 @@
         <w:t xml:space="preserve"> в </w:t>
       </w:r>
       <w:proofErr w:type="spellStart"/>
+      <w:proofErr w:type="gramStart"/>
       <w:r>
         <w:t>package.json</w:t>
       </w:r>
       <w:proofErr w:type="spellEnd"/>
+      <w:proofErr w:type="gramEnd"/>
       <w:r>
         <w:t xml:space="preserve"> </w:t>
       </w:r>
@@ -22542,12 +22998,14 @@
         </w:rPr>
         <w:t xml:space="preserve"> </w:t>
       </w:r>
+      <w:proofErr w:type="gramStart"/>
       <w:r>
         <w:rPr>
           <w:rStyle w:val="hljs-string"/>
         </w:rPr>
         <w:t>publish</w:t>
       </w:r>
+      <w:proofErr w:type="gramEnd"/>
     </w:p>
     <w:p>
       <w:pPr>
@@ -22605,7 +23063,14 @@
         <w:rPr>
           <w:rStyle w:val="hljs-string"/>
         </w:rPr>
-        <w:t>${{</w:t>
+        <w:t>$</w:t>
+      </w:r>
+      <w:proofErr w:type="gramStart"/>
+      <w:r>
+        <w:rPr>
+          <w:rStyle w:val="hljs-string"/>
+        </w:rPr>
+        <w:t>{{</w:t>
       </w:r>
       <w:r>
         <w:rPr>
@@ -22619,7 +23084,14 @@
         <w:rPr>
           <w:rStyle w:val="hljs-string"/>
         </w:rPr>
-        <w:t>secrets.NPM_TOKEN</w:t>
+        <w:t>secrets.NPM</w:t>
+      </w:r>
+      <w:proofErr w:type="gramEnd"/>
+      <w:r>
+        <w:rPr>
+          <w:rStyle w:val="hljs-string"/>
+        </w:rPr>
+        <w:t>_TOKEN</w:t>
       </w:r>
       <w:proofErr w:type="spellEnd"/>
       <w:r>
@@ -23409,12 +23881,17 @@
         <w:t xml:space="preserve">public record </w:t>
       </w:r>
       <w:proofErr w:type="spellStart"/>
+      <w:proofErr w:type="gramStart"/>
       <w:r>
         <w:t>UserLogIn</w:t>
       </w:r>
       <w:proofErr w:type="spellEnd"/>
       <w:r>
-        <w:t>(String credentials, String password) {}</w:t>
+        <w:t>(</w:t>
+      </w:r>
+      <w:proofErr w:type="gramEnd"/>
+      <w:r>
+        <w:t>String credentials, String password) {}</w:t>
       </w:r>
     </w:p>
     <w:p>
@@ -24819,7 +25296,7 @@
                     </pic:cNvPicPr>
                   </pic:nvPicPr>
                   <pic:blipFill>
-                    <a:blip r:embed="rId12">
+                    <a:blip r:embed="rId13">
                       <a:extLst>
                         <a:ext uri="{28A0092B-C50C-407E-A947-70E740481C1C}">
                           <a14:useLocalDpi xmlns:a14="http://schemas.microsoft.com/office/drawing/2010/main" val="0"/>
@@ -25339,7 +25816,7 @@
                     </pic:cNvPicPr>
                   </pic:nvPicPr>
                   <pic:blipFill>
-                    <a:blip r:embed="rId13">
+                    <a:blip r:embed="rId14">
                       <a:extLst>
                         <a:ext uri="{28A0092B-C50C-407E-A947-70E740481C1C}">
                           <a14:useLocalDpi xmlns:a14="http://schemas.microsoft.com/office/drawing/2010/main" val="0"/>
@@ -25477,6 +25954,7 @@
         <w:t xml:space="preserve"> pool = new </w:t>
       </w:r>
       <w:proofErr w:type="spellStart"/>
+      <w:proofErr w:type="gramStart"/>
       <w:r>
         <w:rPr>
           <w:i/>
@@ -25490,105 +25968,103 @@
           <w:i/>
           <w:iCs/>
         </w:rPr>
-        <w:t xml:space="preserve">("localhost", 6379); </w:t>
-      </w:r>
-    </w:p>
-    <w:p>
-      <w:pPr>
-        <w:rPr>
-          <w:lang w:val="bg-BG"/>
-        </w:rPr>
-      </w:pPr>
-      <w:r>
-        <w:rPr>
-          <w:lang w:val="bg-BG"/>
-        </w:rPr>
-        <w:t xml:space="preserve">След </w:t>
-      </w:r>
-      <w:proofErr w:type="spellStart"/>
-      <w:r>
-        <w:rPr>
-          <w:lang w:val="bg-BG"/>
-        </w:rPr>
-        <w:t>усъществена</w:t>
-      </w:r>
-      <w:proofErr w:type="spellEnd"/>
-      <w:r>
-        <w:rPr>
-          <w:lang w:val="bg-BG"/>
-        </w:rPr>
-        <w:t xml:space="preserve"> връзка се преминава към вземане, добавяне, променяне или изтриване на </w:t>
-      </w:r>
-      <w:proofErr w:type="spellStart"/>
-      <w:r>
-        <w:rPr>
-          <w:lang w:val="bg-BG"/>
-        </w:rPr>
-        <w:t>хеш</w:t>
-      </w:r>
-      <w:proofErr w:type="spellEnd"/>
-      <w:r>
-        <w:rPr>
-          <w:lang w:val="bg-BG"/>
-        </w:rPr>
-        <w:t xml:space="preserve"> от базата. Пример за вписване на данни в базата:</w:t>
-      </w:r>
-    </w:p>
-    <w:p>
-      <w:pPr>
-        <w:ind w:firstLine="720"/>
+        <w:t>(</w:t>
+      </w:r>
+      <w:proofErr w:type="gramEnd"/>
+      <w:r>
         <w:rPr>
           <w:i/>
           <w:iCs/>
-          <w:lang w:val="bg-BG"/>
-        </w:rPr>
-      </w:pPr>
-      <w:proofErr w:type="spellStart"/>
-      <w:r>
+        </w:rPr>
+        <w:t xml:space="preserve">"localhost", 6379); </w:t>
+      </w:r>
+    </w:p>
+    <w:p>
+      <w:pPr>
+        <w:rPr>
+          <w:lang w:val="bg-BG"/>
+        </w:rPr>
+      </w:pPr>
+      <w:r>
+        <w:rPr>
+          <w:lang w:val="bg-BG"/>
+        </w:rPr>
+        <w:t xml:space="preserve">След </w:t>
+      </w:r>
+      <w:proofErr w:type="spellStart"/>
+      <w:r>
+        <w:rPr>
+          <w:lang w:val="bg-BG"/>
+        </w:rPr>
+        <w:t>усъществена</w:t>
+      </w:r>
+      <w:proofErr w:type="spellEnd"/>
+      <w:r>
+        <w:rPr>
+          <w:lang w:val="bg-BG"/>
+        </w:rPr>
+        <w:t xml:space="preserve"> връзка се преминава към вземане, добавяне, променяне или изтриване на </w:t>
+      </w:r>
+      <w:proofErr w:type="spellStart"/>
+      <w:r>
+        <w:rPr>
+          <w:lang w:val="bg-BG"/>
+        </w:rPr>
+        <w:t>хеш</w:t>
+      </w:r>
+      <w:proofErr w:type="spellEnd"/>
+      <w:r>
+        <w:rPr>
+          <w:lang w:val="bg-BG"/>
+        </w:rPr>
+        <w:t xml:space="preserve"> от базата. Пример за вписване на данни в базата:</w:t>
+      </w:r>
+    </w:p>
+    <w:p>
+      <w:pPr>
+        <w:ind w:firstLine="720"/>
         <w:rPr>
           <w:i/>
           <w:iCs/>
           <w:lang w:val="bg-BG"/>
         </w:rPr>
-        <w:t>jedis.hset</w:t>
-      </w:r>
-      <w:proofErr w:type="spellEnd"/>
+      </w:pPr>
+      <w:proofErr w:type="spellStart"/>
       <w:r>
         <w:rPr>
           <w:i/>
           <w:iCs/>
           <w:lang w:val="bg-BG"/>
         </w:rPr>
-        <w:t xml:space="preserve">("user-session:123", </w:t>
-      </w:r>
-      <w:proofErr w:type="spellStart"/>
+        <w:t>jedis.hset</w:t>
+      </w:r>
+      <w:proofErr w:type="spellEnd"/>
       <w:r>
         <w:rPr>
           <w:i/>
           <w:iCs/>
           <w:lang w:val="bg-BG"/>
         </w:rPr>
-        <w:t>hash</w:t>
-      </w:r>
-      <w:proofErr w:type="spellEnd"/>
+        <w:t xml:space="preserve">("user-session:123", </w:t>
+      </w:r>
+      <w:proofErr w:type="spellStart"/>
       <w:r>
         <w:rPr>
           <w:i/>
           <w:iCs/>
           <w:lang w:val="bg-BG"/>
         </w:rPr>
-        <w:t>);</w:t>
-      </w:r>
-    </w:p>
-    <w:p>
-      <w:pPr>
-        <w:ind w:firstLine="720"/>
+        <w:t>hash</w:t>
+      </w:r>
+      <w:proofErr w:type="spellEnd"/>
+      <w:r>
         <w:rPr>
           <w:i/>
           <w:iCs/>
           <w:lang w:val="bg-BG"/>
         </w:rPr>
-      </w:pPr>
+        <w:t>);</w:t>
+      </w:r>
     </w:p>
     <w:p>
       <w:pPr>
@@ -25602,6 +26078,16 @@
     </w:p>
     <w:p>
       <w:pPr>
+        <w:ind w:firstLine="720"/>
+        <w:rPr>
+          <w:i/>
+          <w:iCs/>
+          <w:lang w:val="bg-BG"/>
+        </w:rPr>
+      </w:pPr>
+    </w:p>
+    <w:p>
+      <w:pPr>
         <w:pStyle w:val="Heading1"/>
       </w:pPr>
       <w:r>
@@ -25792,7 +26278,7 @@
       <w:r>
         <w:t xml:space="preserve"> </w:t>
       </w:r>
-      <w:hyperlink r:id="rId14" w:history="1">
+      <w:hyperlink r:id="rId15" w:history="1">
         <w:r>
           <w:rPr>
             <w:rStyle w:val="Hyperlink"/>
@@ -25907,8 +26393,13 @@
     </w:p>
     <w:p>
       <w:r>
-        <w:t>/auth/..</w:t>
-      </w:r>
+        <w:t>/auth</w:t>
+      </w:r>
+      <w:proofErr w:type="gramStart"/>
+      <w:r>
+        <w:t>/..</w:t>
+      </w:r>
+      <w:proofErr w:type="gramEnd"/>
     </w:p>
     <w:p>
       <w:r>
@@ -25929,7 +26420,15 @@
     <w:p>
       <w:r>
         <w:tab/>
-        <w:t>‘password’:’!pasword12345678’</w:t>
+        <w:t>‘password’:</w:t>
+      </w:r>
+      <w:proofErr w:type="gramStart"/>
+      <w:r>
+        <w:t>’!pasword</w:t>
+      </w:r>
+      <w:proofErr w:type="gramEnd"/>
+      <w:r>
+        <w:t>12345678’</w:t>
       </w:r>
     </w:p>
     <w:p>

--- a/documentation/Ивайло_Руменов_дипломна_работа.docx
+++ b/documentation/Ивайло_Руменов_дипломна_работа.docx
@@ -10727,26 +10727,39 @@
         </w:rPr>
         <w:t xml:space="preserve"> организацията представлява група от потребители, която споделя и управлява проекти на едно централно място. Тя позволява на различни членове да работят заедно, като предоставя контрол върху достъпа и разрешенията за различни хранилища. Чрез организацията могат да се създават и управляват екипи с различни нива на права върху проектите, което улеснява координацията и сътрудничеството в екипа. Организацията също така осигурява възможност за управление на множество проекти едновременно, като централизира ресурсите и улеснява работния процес.</w:t>
       </w:r>
-    </w:p>
-    <w:p>
-      <w:pPr>
-        <w:rPr>
-          <w:lang w:val="bg-BG"/>
-        </w:rPr>
-      </w:pPr>
-    </w:p>
-    <w:p>
-      <w:pPr>
-        <w:rPr>
-          <w:lang w:val="bg-BG"/>
-        </w:rPr>
-      </w:pPr>
-      <w:proofErr w:type="spellStart"/>
-      <w:r>
-        <w:rPr>
-          <w:lang w:val="bg-BG"/>
-        </w:rPr>
-        <w:lastRenderedPageBreak/>
+      <w:r>
+        <w:rPr>
+          <w:lang w:val="bg-BG"/>
+        </w:rPr>
+        <w:t xml:space="preserve"> За целите на проекта е работено от един човек но много рядко един програмен продукт се разработва само от един човек. Затова е избран стандарта за организиране на </w:t>
+      </w:r>
+      <w:proofErr w:type="spellStart"/>
+      <w:r>
+        <w:rPr>
+          <w:lang w:val="bg-BG"/>
+        </w:rPr>
+        <w:t>рапозитории</w:t>
+      </w:r>
+      <w:proofErr w:type="spellEnd"/>
+      <w:r>
+        <w:rPr>
+          <w:lang w:val="bg-BG"/>
+        </w:rPr>
+        <w:t xml:space="preserve"> чрез организация.</w:t>
+      </w:r>
+    </w:p>
+    <w:p/>
+    <w:p>
+      <w:pPr>
+        <w:rPr>
+          <w:lang w:val="bg-BG"/>
+        </w:rPr>
+      </w:pPr>
+      <w:proofErr w:type="spellStart"/>
+      <w:r>
+        <w:rPr>
+          <w:lang w:val="bg-BG"/>
+        </w:rPr>
         <w:t>GitHub</w:t>
       </w:r>
       <w:proofErr w:type="spellEnd"/>
@@ -10827,19 +10840,8 @@
         <w:t xml:space="preserve"> за автоматизация.</w:t>
       </w:r>
     </w:p>
-    <w:p>
-      <w:pPr>
-        <w:rPr>
-          <w:lang w:val="bg-BG"/>
-        </w:rPr>
-      </w:pPr>
-    </w:p>
-    <w:p>
-      <w:pPr>
-        <w:rPr>
-          <w:lang w:val="bg-BG"/>
-        </w:rPr>
-      </w:pPr>
+    <w:p/>
+    <w:p>
       <w:proofErr w:type="spellStart"/>
       <w:r>
         <w:rPr>
@@ -10869,7 +10871,13 @@
         <w:t xml:space="preserve"> често се възприема като стандартен избор за екипно сътрудничество и управление на проекти.</w:t>
       </w:r>
     </w:p>
-    <w:p/>
+    <w:p>
+      <w:pPr>
+        <w:rPr>
+          <w:lang w:val="bg-BG"/>
+        </w:rPr>
+      </w:pPr>
+    </w:p>
     <w:p/>
     <w:p>
       <w:r>
@@ -10950,6 +10958,582 @@
     <w:p>
       <w:pPr>
         <w:jc w:val="center"/>
+      </w:pPr>
+    </w:p>
+    <w:p>
+      <w:pPr>
+        <w:rPr>
+          <w:lang w:val="bg-BG"/>
+        </w:rPr>
+      </w:pPr>
+    </w:p>
+    <w:p>
+      <w:proofErr w:type="spellStart"/>
+      <w:r>
+        <w:lastRenderedPageBreak/>
+        <w:t>За</w:t>
+      </w:r>
+      <w:proofErr w:type="spellEnd"/>
+      <w:r>
+        <w:t xml:space="preserve"> </w:t>
+      </w:r>
+      <w:proofErr w:type="spellStart"/>
+      <w:r>
+        <w:t>организацията</w:t>
+      </w:r>
+      <w:proofErr w:type="spellEnd"/>
+      <w:r>
+        <w:t xml:space="preserve"> на </w:t>
+      </w:r>
+      <w:proofErr w:type="spellStart"/>
+      <w:r>
+        <w:t>репозиториите</w:t>
+      </w:r>
+      <w:proofErr w:type="spellEnd"/>
+      <w:r>
+        <w:t xml:space="preserve"> е подходено по имплементация на микро сервиз. Тоест когато има нов микро сервиз или част от системата, се създава нова </w:t>
+      </w:r>
+      <w:proofErr w:type="spellStart"/>
+      <w:r>
+        <w:t>репозитория</w:t>
+      </w:r>
+      <w:proofErr w:type="spellEnd"/>
+      <w:r>
+        <w:t xml:space="preserve">. Така кодът за една услуга остава изолиран в отделен проект, както е по модела на разпределените системи. </w:t>
+      </w:r>
+      <w:proofErr w:type="spellStart"/>
+      <w:r>
+        <w:t>Енкапсулирайки</w:t>
+      </w:r>
+      <w:proofErr w:type="spellEnd"/>
+      <w:r>
+        <w:t xml:space="preserve"> всеки сервиз, това позволява индивидуална настройка на </w:t>
+      </w:r>
+      <w:proofErr w:type="spellStart"/>
+      <w:r>
+        <w:t>репозиторията</w:t>
+      </w:r>
+      <w:proofErr w:type="spellEnd"/>
+      <w:r>
+        <w:t xml:space="preserve"> спрямо имплементацията. Така и за всяка </w:t>
+      </w:r>
+      <w:proofErr w:type="spellStart"/>
+      <w:r>
+        <w:t>репозитория</w:t>
+      </w:r>
+      <w:proofErr w:type="spellEnd"/>
+      <w:r>
+        <w:t xml:space="preserve"> се отделя и автоматизацията.</w:t>
+      </w:r>
+    </w:p>
+    <w:p>
+      <w:r>
+        <w:t xml:space="preserve">С </w:t>
+      </w:r>
+      <w:proofErr w:type="spellStart"/>
+      <w:r>
+        <w:t>този</w:t>
+      </w:r>
+      <w:proofErr w:type="spellEnd"/>
+      <w:r>
+        <w:t xml:space="preserve"> </w:t>
+      </w:r>
+      <w:proofErr w:type="spellStart"/>
+      <w:r>
+        <w:t>подход</w:t>
+      </w:r>
+      <w:proofErr w:type="spellEnd"/>
+      <w:r>
+        <w:t xml:space="preserve">, </w:t>
+      </w:r>
+      <w:proofErr w:type="spellStart"/>
+      <w:r>
+        <w:t>всеки</w:t>
+      </w:r>
+      <w:proofErr w:type="spellEnd"/>
+      <w:r>
+        <w:t xml:space="preserve"> сервиз може да има своя специфична интеграция с инструменти за CI/CD, което позволява по-гъвкаво и независимо управление на процесите по разработка и доставка. Когато възникнат промени или подобрения в един микро сервиз, те не засягат директно останалите части на системата. Това улеснява мащабирането и поддръжката на системата, като всяка </w:t>
+      </w:r>
+      <w:proofErr w:type="spellStart"/>
+      <w:r>
+        <w:t>репозитория</w:t>
+      </w:r>
+      <w:proofErr w:type="spellEnd"/>
+      <w:r>
+        <w:t xml:space="preserve"> може да се оптимизира спрямо нуждите на съответния сервиз, без да се компрометира цялостното решение.</w:t>
+      </w:r>
+    </w:p>
+    <w:p>
+      <w:pPr>
+        <w:rPr>
+          <w:lang w:val="bg-BG"/>
+        </w:rPr>
+      </w:pPr>
+      <w:r>
+        <w:rPr>
+          <w:lang w:val="bg-BG"/>
+        </w:rPr>
+        <w:t xml:space="preserve">Когато има различни </w:t>
+      </w:r>
+      <w:proofErr w:type="spellStart"/>
+      <w:r>
+        <w:rPr>
+          <w:lang w:val="bg-BG"/>
+        </w:rPr>
+        <w:t>репозитории</w:t>
+      </w:r>
+      <w:proofErr w:type="spellEnd"/>
+      <w:r>
+        <w:rPr>
+          <w:lang w:val="bg-BG"/>
+        </w:rPr>
+        <w:t xml:space="preserve">, те могат да се организират спрямо кодовите практики на съответния език, като се следват най-добрите стандарти за всяка технология. В зависимост от езика, разработчикът настройва </w:t>
+      </w:r>
+      <w:proofErr w:type="spellStart"/>
+      <w:r>
+        <w:rPr>
+          <w:lang w:val="bg-BG"/>
+        </w:rPr>
+        <w:t>репозиторията</w:t>
+      </w:r>
+      <w:proofErr w:type="spellEnd"/>
+      <w:r>
+        <w:rPr>
+          <w:lang w:val="bg-BG"/>
+        </w:rPr>
+        <w:t xml:space="preserve"> така, че да поддържа специфичната структура на проекта и инструментите, които са характерни за този език.</w:t>
+      </w:r>
+    </w:p>
+    <w:p>
+      <w:pPr>
+        <w:rPr>
+          <w:lang w:val="bg-BG"/>
+        </w:rPr>
+      </w:pPr>
+      <w:r>
+        <w:rPr>
+          <w:lang w:val="bg-BG"/>
+        </w:rPr>
+        <w:t xml:space="preserve">Например, за Java се използва структурата на директориите с разделение на папките </w:t>
+      </w:r>
+      <w:proofErr w:type="spellStart"/>
+      <w:r>
+        <w:rPr>
+          <w:lang w:val="bg-BG"/>
+        </w:rPr>
+        <w:t>src</w:t>
+      </w:r>
+      <w:proofErr w:type="spellEnd"/>
+      <w:r>
+        <w:rPr>
+          <w:lang w:val="bg-BG"/>
+        </w:rPr>
+        <w:t>/</w:t>
+      </w:r>
+      <w:proofErr w:type="spellStart"/>
+      <w:r>
+        <w:rPr>
+          <w:lang w:val="bg-BG"/>
+        </w:rPr>
+        <w:t>main</w:t>
+      </w:r>
+      <w:proofErr w:type="spellEnd"/>
+      <w:r>
+        <w:rPr>
+          <w:lang w:val="bg-BG"/>
+        </w:rPr>
+        <w:t>/</w:t>
+      </w:r>
+      <w:proofErr w:type="spellStart"/>
+      <w:r>
+        <w:rPr>
+          <w:lang w:val="bg-BG"/>
+        </w:rPr>
+        <w:t>java</w:t>
+      </w:r>
+      <w:proofErr w:type="spellEnd"/>
+      <w:r>
+        <w:rPr>
+          <w:lang w:val="bg-BG"/>
+        </w:rPr>
+        <w:t xml:space="preserve"> и </w:t>
+      </w:r>
+      <w:proofErr w:type="spellStart"/>
+      <w:r>
+        <w:rPr>
+          <w:lang w:val="bg-BG"/>
+        </w:rPr>
+        <w:t>src</w:t>
+      </w:r>
+      <w:proofErr w:type="spellEnd"/>
+      <w:r>
+        <w:rPr>
+          <w:lang w:val="bg-BG"/>
+        </w:rPr>
+        <w:t>/</w:t>
+      </w:r>
+      <w:proofErr w:type="spellStart"/>
+      <w:r>
+        <w:rPr>
+          <w:lang w:val="bg-BG"/>
+        </w:rPr>
+        <w:t>test</w:t>
+      </w:r>
+      <w:proofErr w:type="spellEnd"/>
+      <w:r>
+        <w:rPr>
+          <w:lang w:val="bg-BG"/>
+        </w:rPr>
+        <w:t>/</w:t>
+      </w:r>
+      <w:proofErr w:type="spellStart"/>
+      <w:r>
+        <w:rPr>
+          <w:lang w:val="bg-BG"/>
+        </w:rPr>
+        <w:t>java</w:t>
+      </w:r>
+      <w:proofErr w:type="spellEnd"/>
+      <w:r>
+        <w:rPr>
+          <w:lang w:val="bg-BG"/>
+        </w:rPr>
+        <w:t xml:space="preserve"> за основния код и тестовете. Интеграцията с инструменти като </w:t>
+      </w:r>
+      <w:proofErr w:type="spellStart"/>
+      <w:r>
+        <w:rPr>
+          <w:lang w:val="bg-BG"/>
+        </w:rPr>
+        <w:t>Maven</w:t>
+      </w:r>
+      <w:proofErr w:type="spellEnd"/>
+      <w:r>
+        <w:rPr>
+          <w:lang w:val="bg-BG"/>
+        </w:rPr>
+        <w:t xml:space="preserve"> или </w:t>
+      </w:r>
+      <w:proofErr w:type="spellStart"/>
+      <w:r>
+        <w:rPr>
+          <w:lang w:val="bg-BG"/>
+        </w:rPr>
+        <w:t>Gradle</w:t>
+      </w:r>
+      <w:proofErr w:type="spellEnd"/>
+      <w:r>
+        <w:rPr>
+          <w:lang w:val="bg-BG"/>
+        </w:rPr>
+        <w:t xml:space="preserve"> за управление на зависимости и изграждане на проекта е стандартна практика. Всяка Java </w:t>
+      </w:r>
+      <w:proofErr w:type="spellStart"/>
+      <w:r>
+        <w:rPr>
+          <w:lang w:val="bg-BG"/>
+        </w:rPr>
+        <w:t>репозитория</w:t>
+      </w:r>
+      <w:proofErr w:type="spellEnd"/>
+      <w:r>
+        <w:rPr>
+          <w:lang w:val="bg-BG"/>
+        </w:rPr>
+        <w:t xml:space="preserve"> може да има специфични правила за форматиране на кода с помощта на </w:t>
+      </w:r>
+      <w:proofErr w:type="spellStart"/>
+      <w:r>
+        <w:rPr>
+          <w:lang w:val="bg-BG"/>
+        </w:rPr>
+        <w:t>Checkstyle</w:t>
+      </w:r>
+      <w:proofErr w:type="spellEnd"/>
+      <w:r>
+        <w:rPr>
+          <w:lang w:val="bg-BG"/>
+        </w:rPr>
+        <w:t xml:space="preserve"> или PMD.</w:t>
+      </w:r>
+    </w:p>
+    <w:p>
+      <w:pPr>
+        <w:rPr>
+          <w:lang w:val="bg-BG"/>
+        </w:rPr>
+      </w:pPr>
+      <w:r>
+        <w:rPr>
+          <w:lang w:val="bg-BG"/>
+        </w:rPr>
+        <w:t>За</w:t>
+      </w:r>
+      <w:r>
+        <w:rPr>
+          <w:lang w:val="bg-BG"/>
+        </w:rPr>
+        <w:t xml:space="preserve"> </w:t>
+      </w:r>
+      <w:proofErr w:type="spellStart"/>
+      <w:r>
+        <w:rPr>
+          <w:lang w:val="bg-BG"/>
+        </w:rPr>
+        <w:t>JavaScript</w:t>
+      </w:r>
+      <w:proofErr w:type="spellEnd"/>
+      <w:r>
+        <w:rPr>
+          <w:lang w:val="bg-BG"/>
+        </w:rPr>
+        <w:t xml:space="preserve">, </w:t>
+      </w:r>
+      <w:proofErr w:type="spellStart"/>
+      <w:r>
+        <w:rPr>
+          <w:lang w:val="bg-BG"/>
+        </w:rPr>
+        <w:t>репозиторията</w:t>
+      </w:r>
+      <w:proofErr w:type="spellEnd"/>
+      <w:r>
+        <w:rPr>
+          <w:lang w:val="bg-BG"/>
+        </w:rPr>
+        <w:t xml:space="preserve"> обикновено включва конфигурационни файлове като </w:t>
+      </w:r>
+      <w:proofErr w:type="spellStart"/>
+      <w:r>
+        <w:rPr>
+          <w:lang w:val="bg-BG"/>
+        </w:rPr>
+        <w:t>package.json</w:t>
+      </w:r>
+      <w:proofErr w:type="spellEnd"/>
+      <w:r>
+        <w:rPr>
+          <w:lang w:val="bg-BG"/>
+        </w:rPr>
+        <w:t xml:space="preserve"> </w:t>
+      </w:r>
+      <w:r>
+        <w:rPr>
+          <w:lang w:val="bg-BG"/>
+        </w:rPr>
+        <w:t xml:space="preserve">за управление на зависимости чрез NPM или </w:t>
+      </w:r>
+      <w:proofErr w:type="spellStart"/>
+      <w:r>
+        <w:rPr>
+          <w:lang w:val="bg-BG"/>
+        </w:rPr>
+        <w:t>Yarn</w:t>
+      </w:r>
+      <w:proofErr w:type="spellEnd"/>
+      <w:r>
+        <w:rPr>
+          <w:lang w:val="bg-BG"/>
+        </w:rPr>
+        <w:t xml:space="preserve">. Също така, </w:t>
+      </w:r>
+      <w:proofErr w:type="spellStart"/>
+      <w:r>
+        <w:rPr>
+          <w:lang w:val="bg-BG"/>
+        </w:rPr>
+        <w:t>ESLint</w:t>
+      </w:r>
+      <w:proofErr w:type="spellEnd"/>
+      <w:r>
+        <w:rPr>
+          <w:lang w:val="bg-BG"/>
+        </w:rPr>
+        <w:t xml:space="preserve"> се използва за поддържане на кодов стил и качество. Проектите могат да бъдат структурирани в зависимост от рамките, като например използване на директории </w:t>
+      </w:r>
+      <w:proofErr w:type="spellStart"/>
+      <w:r>
+        <w:rPr>
+          <w:lang w:val="bg-BG"/>
+        </w:rPr>
+        <w:t>src</w:t>
+      </w:r>
+      <w:proofErr w:type="spellEnd"/>
+      <w:r>
+        <w:rPr>
+          <w:lang w:val="bg-BG"/>
+        </w:rPr>
+        <w:t xml:space="preserve"> и </w:t>
+      </w:r>
+      <w:proofErr w:type="spellStart"/>
+      <w:r>
+        <w:rPr>
+          <w:lang w:val="bg-BG"/>
+        </w:rPr>
+        <w:t>dist</w:t>
+      </w:r>
+      <w:proofErr w:type="spellEnd"/>
+      <w:r>
+        <w:rPr>
+          <w:lang w:val="bg-BG"/>
+        </w:rPr>
+        <w:t xml:space="preserve"> при работа с </w:t>
+      </w:r>
+      <w:proofErr w:type="spellStart"/>
+      <w:r>
+        <w:rPr>
+          <w:lang w:val="bg-BG"/>
+        </w:rPr>
+        <w:t>React</w:t>
+      </w:r>
+      <w:proofErr w:type="spellEnd"/>
+      <w:r>
+        <w:rPr>
+          <w:lang w:val="bg-BG"/>
+        </w:rPr>
+        <w:t xml:space="preserve"> или Node.js.</w:t>
+      </w:r>
+    </w:p>
+    <w:p>
+      <w:pPr>
+        <w:rPr>
+          <w:lang w:val="bg-BG"/>
+        </w:rPr>
+      </w:pPr>
+      <w:r>
+        <w:rPr>
+          <w:lang w:val="bg-BG"/>
+        </w:rPr>
+        <w:t xml:space="preserve">При </w:t>
+      </w:r>
+      <w:proofErr w:type="spellStart"/>
+      <w:r>
+        <w:rPr>
+          <w:lang w:val="bg-BG"/>
+        </w:rPr>
+        <w:t>Rust</w:t>
+      </w:r>
+      <w:proofErr w:type="spellEnd"/>
+      <w:r>
+        <w:rPr>
+          <w:lang w:val="bg-BG"/>
+        </w:rPr>
+        <w:t xml:space="preserve">, стандартната организация на </w:t>
+      </w:r>
+      <w:proofErr w:type="spellStart"/>
+      <w:r>
+        <w:rPr>
+          <w:lang w:val="bg-BG"/>
+        </w:rPr>
+        <w:t>репозиторията</w:t>
+      </w:r>
+      <w:proofErr w:type="spellEnd"/>
+      <w:r>
+        <w:rPr>
+          <w:lang w:val="bg-BG"/>
+        </w:rPr>
+        <w:t xml:space="preserve"> включва използването на </w:t>
+      </w:r>
+      <w:proofErr w:type="spellStart"/>
+      <w:r>
+        <w:rPr>
+          <w:lang w:val="bg-BG"/>
+        </w:rPr>
+        <w:t>Cargo.toml</w:t>
+      </w:r>
+      <w:proofErr w:type="spellEnd"/>
+      <w:r>
+        <w:rPr>
+          <w:lang w:val="bg-BG"/>
+        </w:rPr>
+        <w:t xml:space="preserve"> за управление на зависимостите и настройките на проекта. Структурата на папките включва директориите </w:t>
+      </w:r>
+      <w:proofErr w:type="spellStart"/>
+      <w:r>
+        <w:rPr>
+          <w:lang w:val="bg-BG"/>
+        </w:rPr>
+        <w:t>src</w:t>
+      </w:r>
+      <w:proofErr w:type="spellEnd"/>
+      <w:r>
+        <w:rPr>
+          <w:lang w:val="bg-BG"/>
+        </w:rPr>
+        <w:t xml:space="preserve"> за основния код и </w:t>
+      </w:r>
+      <w:proofErr w:type="spellStart"/>
+      <w:r>
+        <w:rPr>
+          <w:lang w:val="bg-BG"/>
+        </w:rPr>
+        <w:t>tests</w:t>
+      </w:r>
+      <w:proofErr w:type="spellEnd"/>
+      <w:r>
+        <w:rPr>
+          <w:lang w:val="bg-BG"/>
+        </w:rPr>
+        <w:t xml:space="preserve"> за тестовете. Кодовите практики се спазват с помощта на инструменти като </w:t>
+      </w:r>
+      <w:proofErr w:type="spellStart"/>
+      <w:r>
+        <w:rPr>
+          <w:lang w:val="bg-BG"/>
+        </w:rPr>
+        <w:t>rustfmt</w:t>
+      </w:r>
+      <w:proofErr w:type="spellEnd"/>
+      <w:r>
+        <w:rPr>
+          <w:lang w:val="bg-BG"/>
+        </w:rPr>
+        <w:t xml:space="preserve"> и </w:t>
+      </w:r>
+      <w:proofErr w:type="spellStart"/>
+      <w:r>
+        <w:rPr>
+          <w:lang w:val="bg-BG"/>
+        </w:rPr>
+        <w:t>clippy</w:t>
+      </w:r>
+      <w:proofErr w:type="spellEnd"/>
+      <w:r>
+        <w:rPr>
+          <w:lang w:val="bg-BG"/>
+        </w:rPr>
+        <w:t xml:space="preserve"> за формат и статичен анализ.</w:t>
+      </w:r>
+    </w:p>
+    <w:p>
+      <w:pPr>
+        <w:rPr>
+          <w:lang w:val="bg-BG"/>
+        </w:rPr>
+      </w:pPr>
+      <w:r>
+        <w:rPr>
+          <w:lang w:val="bg-BG"/>
+        </w:rPr>
+        <w:t xml:space="preserve">Всеки език предлага различни инструменти и подходи за автоматизация и контрол на качеството, които могат да се интегрират в съответните </w:t>
+      </w:r>
+      <w:proofErr w:type="spellStart"/>
+      <w:r>
+        <w:rPr>
+          <w:lang w:val="bg-BG"/>
+        </w:rPr>
+        <w:t>репозитории</w:t>
+      </w:r>
+      <w:proofErr w:type="spellEnd"/>
+      <w:r>
+        <w:rPr>
+          <w:lang w:val="bg-BG"/>
+        </w:rPr>
+        <w:t>, за да отговарят на стандартите на екипа и проекта.</w:t>
+      </w:r>
+    </w:p>
+    <w:p>
+      <w:pPr>
         <w:rPr>
           <w:lang w:val="bg-BG"/>
         </w:rPr>
@@ -10960,7 +11544,6 @@
         <w:pStyle w:val="Heading1"/>
       </w:pPr>
       <w:r>
-        <w:lastRenderedPageBreak/>
         <w:t>Автоматизация</w:t>
       </w:r>
     </w:p>
@@ -17230,7 +17813,6 @@
         </w:rPr>
         <w:t xml:space="preserve"> [ </w:t>
       </w:r>
-      <w:proofErr w:type="gramStart"/>
       <w:r>
         <w:rPr>
           <w:rStyle w:val="hljs-string"/>
@@ -17244,7 +17826,6 @@
         </w:rPr>
         <w:t xml:space="preserve"> ]</w:t>
       </w:r>
-      <w:proofErr w:type="gramEnd"/>
     </w:p>
     <w:p>
       <w:pPr>
@@ -17307,7 +17888,6 @@
         </w:rPr>
         <w:t xml:space="preserve"> [ </w:t>
       </w:r>
-      <w:proofErr w:type="gramStart"/>
       <w:r>
         <w:rPr>
           <w:rStyle w:val="hljs-string"/>
@@ -17321,7 +17901,6 @@
         </w:rPr>
         <w:t xml:space="preserve"> ]</w:t>
       </w:r>
-      <w:proofErr w:type="gramEnd"/>
     </w:p>
     <w:p>
       <w:pPr>
@@ -17529,16 +18108,8 @@
         <w:rPr>
           <w:rStyle w:val="hljs-string"/>
         </w:rPr>
-        <w:t>ubuntu-</w:t>
-      </w:r>
-      <w:proofErr w:type="gramStart"/>
-      <w:r>
-        <w:rPr>
-          <w:rStyle w:val="hljs-string"/>
-        </w:rPr>
-        <w:t>latest</w:t>
-      </w:r>
-      <w:proofErr w:type="gramEnd"/>
+        <w:t>ubuntu-latest</w:t>
+      </w:r>
     </w:p>
     <w:p>
       <w:pPr>
@@ -17787,13 +18358,8 @@
         <w:ind w:left="720"/>
       </w:pPr>
       <w:r>
-        <w:t xml:space="preserve">Copy </w:t>
-      </w:r>
-      <w:proofErr w:type="gramStart"/>
-      <w:r>
-        <w:t>code</w:t>
-      </w:r>
-      <w:proofErr w:type="gramEnd"/>
+        <w:t>Copy code</w:t>
+      </w:r>
     </w:p>
     <w:p>
       <w:pPr>
@@ -18069,16 +18635,8 @@
         <w:rPr>
           <w:rStyle w:val="hljs-string"/>
         </w:rPr>
-        <w:t>actions/setup-java@</w:t>
-      </w:r>
-      <w:proofErr w:type="gramStart"/>
-      <w:r>
-        <w:rPr>
-          <w:rStyle w:val="hljs-string"/>
-        </w:rPr>
-        <w:t>v2</w:t>
-      </w:r>
-      <w:proofErr w:type="gramEnd"/>
+        <w:t>actions/setup-java@v2</w:t>
+      </w:r>
     </w:p>
     <w:p>
       <w:pPr>
@@ -18172,21 +18730,7 @@
         <w:rPr>
           <w:rStyle w:val="hljs-string"/>
         </w:rPr>
-        <w:t>'</w:t>
-      </w:r>
-      <w:proofErr w:type="gramStart"/>
-      <w:r>
-        <w:rPr>
-          <w:rStyle w:val="hljs-string"/>
-        </w:rPr>
-        <w:t>adopt</w:t>
-      </w:r>
-      <w:proofErr w:type="gramEnd"/>
-      <w:r>
-        <w:rPr>
-          <w:rStyle w:val="hljs-string"/>
-        </w:rPr>
-        <w:t>'</w:t>
+        <w:t>'adopt'</w:t>
       </w:r>
     </w:p>
     <w:p>
@@ -18393,14 +18937,12 @@
         </w:rPr>
         <w:t xml:space="preserve"> </w:t>
       </w:r>
-      <w:proofErr w:type="gramStart"/>
       <w:r>
         <w:rPr>
           <w:rStyle w:val="hljs-string"/>
         </w:rPr>
         <w:t>execute</w:t>
       </w:r>
-      <w:proofErr w:type="gramEnd"/>
       <w:r>
         <w:rPr>
           <w:rStyle w:val="HTMLCode"/>
@@ -18532,14 +19074,12 @@
         </w:rPr>
         <w:t xml:space="preserve"> </w:t>
       </w:r>
-      <w:proofErr w:type="gramStart"/>
       <w:r>
         <w:rPr>
           <w:rStyle w:val="hljs-string"/>
         </w:rPr>
         <w:t>gradlew</w:t>
       </w:r>
-      <w:proofErr w:type="gramEnd"/>
     </w:p>
     <w:p>
       <w:pPr>
@@ -18760,14 +19300,7 @@
         <w:rPr>
           <w:rStyle w:val="hljs-attr"/>
         </w:rPr>
-        <w:t>run</w:t>
-      </w:r>
-      <w:proofErr w:type="gramStart"/>
-      <w:r>
-        <w:rPr>
-          <w:rStyle w:val="hljs-attr"/>
-        </w:rPr>
-        <w:t>:</w:t>
+        <w:t>run:</w:t>
       </w:r>
       <w:r>
         <w:rPr>
@@ -18780,14 +19313,7 @@
         <w:rPr>
           <w:rStyle w:val="hljs-string"/>
         </w:rPr>
-        <w:t>.</w:t>
-      </w:r>
-      <w:proofErr w:type="gramEnd"/>
-      <w:r>
-        <w:rPr>
-          <w:rStyle w:val="hljs-string"/>
-        </w:rPr>
-        <w:t>/gradlew</w:t>
+        <w:t>./gradlew</w:t>
       </w:r>
       <w:r>
         <w:rPr>
@@ -19102,16 +19628,8 @@
         <w:rPr>
           <w:rStyle w:val="hljs-string"/>
         </w:rPr>
-        <w:t>build/</w:t>
-      </w:r>
-      <w:proofErr w:type="gramStart"/>
-      <w:r>
-        <w:rPr>
-          <w:rStyle w:val="hljs-string"/>
-        </w:rPr>
-        <w:t>libs</w:t>
-      </w:r>
-      <w:proofErr w:type="gramEnd"/>
+        <w:t>build/libs</w:t>
+      </w:r>
     </w:p>
     <w:p>
       <w:pPr>
@@ -19342,16 +19860,8 @@
         <w:rPr>
           <w:rStyle w:val="hljs-string"/>
         </w:rPr>
-        <w:t>actions/upload-artifact@</w:t>
-      </w:r>
-      <w:proofErr w:type="gramStart"/>
-      <w:r>
-        <w:rPr>
-          <w:rStyle w:val="hljs-string"/>
-        </w:rPr>
-        <w:t>v3</w:t>
-      </w:r>
-      <w:proofErr w:type="gramEnd"/>
+        <w:t>actions/upload-artifact@v3</w:t>
+      </w:r>
     </w:p>
     <w:p>
       <w:pPr>
@@ -19784,16 +20294,8 @@
         <w:rPr>
           <w:rStyle w:val="hljs-string"/>
         </w:rPr>
-        <w:t xml:space="preserve">    git add </w:t>
-      </w:r>
-      <w:proofErr w:type="gramStart"/>
-      <w:r>
-        <w:rPr>
-          <w:rStyle w:val="hljs-string"/>
-        </w:rPr>
-        <w:t>build/libs/*.jar</w:t>
-      </w:r>
-      <w:proofErr w:type="gramEnd"/>
+        <w:t xml:space="preserve">    git add build/libs/*.jar</w:t>
+      </w:r>
     </w:p>
     <w:p>
       <w:pPr>
@@ -19807,21 +20309,7 @@
         <w:rPr>
           <w:rStyle w:val="hljs-string"/>
         </w:rPr>
-        <w:t xml:space="preserve">    git commit -m "Add build </w:t>
-      </w:r>
-      <w:proofErr w:type="gramStart"/>
-      <w:r>
-        <w:rPr>
-          <w:rStyle w:val="hljs-string"/>
-        </w:rPr>
-        <w:t>artifacts</w:t>
-      </w:r>
-      <w:proofErr w:type="gramEnd"/>
-      <w:r>
-        <w:rPr>
-          <w:rStyle w:val="hljs-string"/>
-        </w:rPr>
-        <w:t>"</w:t>
+        <w:t xml:space="preserve">    git commit -m "Add build artifacts"</w:t>
       </w:r>
     </w:p>
     <w:p>
@@ -19836,16 +20324,8 @@
         <w:rPr>
           <w:rStyle w:val="hljs-string"/>
         </w:rPr>
-        <w:t xml:space="preserve">    git push origin </w:t>
-      </w:r>
-      <w:proofErr w:type="gramStart"/>
-      <w:r>
-        <w:rPr>
-          <w:rStyle w:val="hljs-string"/>
-        </w:rPr>
-        <w:t>main</w:t>
-      </w:r>
-      <w:proofErr w:type="gramEnd"/>
+        <w:t xml:space="preserve">    git push origin main</w:t>
+      </w:r>
     </w:p>
     <w:p>
       <w:pPr>
@@ -19904,14 +20384,7 @@
         <w:rPr>
           <w:rStyle w:val="hljs-string"/>
         </w:rPr>
-        <w:t>$</w:t>
-      </w:r>
-      <w:proofErr w:type="gramStart"/>
-      <w:r>
-        <w:rPr>
-          <w:rStyle w:val="hljs-string"/>
-        </w:rPr>
-        <w:t>{{</w:t>
+        <w:t>${{</w:t>
       </w:r>
       <w:r>
         <w:rPr>
@@ -19925,14 +20398,7 @@
         <w:rPr>
           <w:rStyle w:val="hljs-string"/>
         </w:rPr>
-        <w:t>secrets</w:t>
-      </w:r>
-      <w:proofErr w:type="gramEnd"/>
-      <w:r>
-        <w:rPr>
-          <w:rStyle w:val="hljs-string"/>
-        </w:rPr>
-        <w:t>.GITHUB_TOKEN</w:t>
+        <w:t>secrets.GITHUB_TOKEN</w:t>
       </w:r>
       <w:proofErr w:type="spellEnd"/>
       <w:r>
@@ -21083,14 +21549,12 @@
         </w:rPr>
         <w:t xml:space="preserve"> </w:t>
       </w:r>
-      <w:proofErr w:type="gramStart"/>
       <w:r>
         <w:rPr>
           <w:rStyle w:val="hljs-string"/>
         </w:rPr>
         <w:t>package</w:t>
       </w:r>
-      <w:proofErr w:type="gramEnd"/>
     </w:p>
     <w:p>
       <w:pPr>
@@ -21538,16 +22002,8 @@
         <w:rPr>
           <w:rStyle w:val="hljs-string"/>
         </w:rPr>
-        <w:t>ubuntu-</w:t>
-      </w:r>
-      <w:proofErr w:type="gramStart"/>
-      <w:r>
-        <w:rPr>
-          <w:rStyle w:val="hljs-string"/>
-        </w:rPr>
-        <w:t>latest</w:t>
-      </w:r>
-      <w:proofErr w:type="gramEnd"/>
+        <w:t>ubuntu-latest</w:t>
+      </w:r>
     </w:p>
     <w:p>
       <w:pPr>
@@ -21862,16 +22318,8 @@
         <w:rPr>
           <w:rStyle w:val="hljs-string"/>
         </w:rPr>
-        <w:t>actions/checkout@</w:t>
-      </w:r>
-      <w:proofErr w:type="gramStart"/>
-      <w:r>
-        <w:rPr>
-          <w:rStyle w:val="hljs-string"/>
-        </w:rPr>
-        <w:t>v3</w:t>
-      </w:r>
-      <w:proofErr w:type="gramEnd"/>
+        <w:t>actions/checkout@v3</w:t>
+      </w:r>
     </w:p>
     <w:p>
       <w:pPr>
@@ -22082,16 +22530,8 @@
         <w:rPr>
           <w:rStyle w:val="hljs-string"/>
         </w:rPr>
-        <w:t>actions/setup-node@</w:t>
-      </w:r>
-      <w:proofErr w:type="gramStart"/>
-      <w:r>
-        <w:rPr>
-          <w:rStyle w:val="hljs-string"/>
-        </w:rPr>
-        <w:t>v3</w:t>
-      </w:r>
-      <w:proofErr w:type="gramEnd"/>
+        <w:t>actions/setup-node@v3</w:t>
+      </w:r>
     </w:p>
     <w:p>
       <w:pPr>
@@ -22162,16 +22602,8 @@
         <w:rPr>
           <w:rStyle w:val="hljs-comment"/>
         </w:rPr>
-        <w:t xml:space="preserve"># Specify the Node.js </w:t>
-      </w:r>
-      <w:proofErr w:type="gramStart"/>
-      <w:r>
-        <w:rPr>
-          <w:rStyle w:val="hljs-comment"/>
-        </w:rPr>
-        <w:t>version</w:t>
-      </w:r>
-      <w:proofErr w:type="gramEnd"/>
+        <w:t># Specify the Node.js version</w:t>
+      </w:r>
     </w:p>
     <w:p>
       <w:pPr>
@@ -22392,14 +22824,12 @@
         </w:rPr>
         <w:t xml:space="preserve"> </w:t>
       </w:r>
-      <w:proofErr w:type="gramStart"/>
       <w:r>
         <w:rPr>
           <w:rStyle w:val="hljs-string"/>
         </w:rPr>
         <w:t>install</w:t>
       </w:r>
-      <w:proofErr w:type="gramEnd"/>
     </w:p>
     <w:p>
       <w:pPr>
@@ -22472,12 +22902,10 @@
         <w:t xml:space="preserve"> </w:t>
       </w:r>
       <w:proofErr w:type="spellStart"/>
-      <w:proofErr w:type="gramStart"/>
       <w:r>
         <w:t>package.json</w:t>
       </w:r>
       <w:proofErr w:type="spellEnd"/>
-      <w:proofErr w:type="gramEnd"/>
       <w:r>
         <w:t xml:space="preserve"> на </w:t>
       </w:r>
@@ -22703,7 +23131,6 @@
         <w:t xml:space="preserve"># Make sure your build script is defined in </w:t>
       </w:r>
       <w:proofErr w:type="spellStart"/>
-      <w:proofErr w:type="gramStart"/>
       <w:r>
         <w:rPr>
           <w:rStyle w:val="hljs-comment"/>
@@ -22711,7 +23138,6 @@
         <w:t>package.json</w:t>
       </w:r>
       <w:proofErr w:type="spellEnd"/>
-      <w:proofErr w:type="gramEnd"/>
     </w:p>
     <w:p>
       <w:pPr>
@@ -22784,12 +23210,10 @@
         <w:t xml:space="preserve"> в </w:t>
       </w:r>
       <w:proofErr w:type="spellStart"/>
-      <w:proofErr w:type="gramStart"/>
       <w:r>
         <w:t>package.json</w:t>
       </w:r>
       <w:proofErr w:type="spellEnd"/>
-      <w:proofErr w:type="gramEnd"/>
       <w:r>
         <w:t xml:space="preserve"> </w:t>
       </w:r>
@@ -22998,14 +23422,12 @@
         </w:rPr>
         <w:t xml:space="preserve"> </w:t>
       </w:r>
-      <w:proofErr w:type="gramStart"/>
       <w:r>
         <w:rPr>
           <w:rStyle w:val="hljs-string"/>
         </w:rPr>
         <w:t>publish</w:t>
       </w:r>
-      <w:proofErr w:type="gramEnd"/>
     </w:p>
     <w:p>
       <w:pPr>
@@ -23063,14 +23485,7 @@
         <w:rPr>
           <w:rStyle w:val="hljs-string"/>
         </w:rPr>
-        <w:t>$</w:t>
-      </w:r>
-      <w:proofErr w:type="gramStart"/>
-      <w:r>
-        <w:rPr>
-          <w:rStyle w:val="hljs-string"/>
-        </w:rPr>
-        <w:t>{{</w:t>
+        <w:t>${{</w:t>
       </w:r>
       <w:r>
         <w:rPr>
@@ -23084,14 +23499,7 @@
         <w:rPr>
           <w:rStyle w:val="hljs-string"/>
         </w:rPr>
-        <w:t>secrets.NPM</w:t>
-      </w:r>
-      <w:proofErr w:type="gramEnd"/>
-      <w:r>
-        <w:rPr>
-          <w:rStyle w:val="hljs-string"/>
-        </w:rPr>
-        <w:t>_TOKEN</w:t>
+        <w:t>secrets.NPM_TOKEN</w:t>
       </w:r>
       <w:proofErr w:type="spellEnd"/>
       <w:r>
@@ -23881,17 +24289,12 @@
         <w:t xml:space="preserve">public record </w:t>
       </w:r>
       <w:proofErr w:type="spellStart"/>
-      <w:proofErr w:type="gramStart"/>
       <w:r>
         <w:t>UserLogIn</w:t>
       </w:r>
       <w:proofErr w:type="spellEnd"/>
       <w:r>
-        <w:t>(</w:t>
-      </w:r>
-      <w:proofErr w:type="gramEnd"/>
-      <w:r>
-        <w:t>String credentials, String password) {}</w:t>
+        <w:t>(String credentials, String password) {}</w:t>
       </w:r>
     </w:p>
     <w:p>
@@ -25954,7 +26357,6 @@
         <w:t xml:space="preserve"> pool = new </w:t>
       </w:r>
       <w:proofErr w:type="spellStart"/>
-      <w:proofErr w:type="gramStart"/>
       <w:r>
         <w:rPr>
           <w:i/>
@@ -25968,15 +26370,7 @@
           <w:i/>
           <w:iCs/>
         </w:rPr>
-        <w:t>(</w:t>
-      </w:r>
-      <w:proofErr w:type="gramEnd"/>
-      <w:r>
-        <w:rPr>
-          <w:i/>
-          <w:iCs/>
-        </w:rPr>
-        <w:t xml:space="preserve">"localhost", 6379); </w:t>
+        <w:t xml:space="preserve">("localhost", 6379); </w:t>
       </w:r>
     </w:p>
     <w:p>
@@ -26393,13 +26787,8 @@
     </w:p>
     <w:p>
       <w:r>
-        <w:t>/auth</w:t>
-      </w:r>
-      <w:proofErr w:type="gramStart"/>
-      <w:r>
-        <w:t>/..</w:t>
-      </w:r>
-      <w:proofErr w:type="gramEnd"/>
+        <w:t>/auth/..</w:t>
+      </w:r>
     </w:p>
     <w:p>
       <w:r>
@@ -26420,15 +26809,7 @@
     <w:p>
       <w:r>
         <w:tab/>
-        <w:t>‘password’:</w:t>
-      </w:r>
-      <w:proofErr w:type="gramStart"/>
-      <w:r>
-        <w:t>’!pasword</w:t>
-      </w:r>
-      <w:proofErr w:type="gramEnd"/>
-      <w:r>
-        <w:t>12345678’</w:t>
+        <w:t>‘password’:’!pasword12345678’</w:t>
       </w:r>
     </w:p>
     <w:p>

--- a/documentation/Ивайло_Руменов_дипломна_работа.docx
+++ b/documentation/Ивайло_Руменов_дипломна_работа.docx
@@ -6,6 +6,12 @@
       <w:pPr>
         <w:pStyle w:val="Heading1"/>
       </w:pPr>
+      <w:r>
+        <w:rPr>
+          <w:lang w:val="en-US"/>
+        </w:rPr>
+        <w:t>f</w:t>
+      </w:r>
       <w:r>
         <w:t>Контролер</w:t>
       </w:r>
@@ -10881,6 +10887,9 @@
     <w:p/>
     <w:p>
       <w:r>
+        <w:rPr>
+          <w:noProof/>
+        </w:rPr>
         <w:drawing>
           <wp:inline distT="0" distB="0" distL="0" distR="0" wp14:anchorId="4F020654" wp14:editId="0D55B9ED">
             <wp:extent cx="5943600" cy="3117850"/>
@@ -10991,7 +11000,31 @@
       </w:r>
       <w:proofErr w:type="spellEnd"/>
       <w:r>
-        <w:t xml:space="preserve"> е подходено по имплементация на микро сервиз. Тоест когато има нов микро сервиз или част от системата, се създава нова </w:t>
+        <w:t xml:space="preserve"> е подходено по имплементация на микро сервиз. Тоест когато има нов микро сервиз или част от системата, </w:t>
+      </w:r>
+      <w:proofErr w:type="spellStart"/>
+      <w:r>
+        <w:t>се</w:t>
+      </w:r>
+      <w:proofErr w:type="spellEnd"/>
+      <w:r>
+        <w:t xml:space="preserve"> </w:t>
+      </w:r>
+      <w:proofErr w:type="spellStart"/>
+      <w:r>
+        <w:t>създава</w:t>
+      </w:r>
+      <w:proofErr w:type="spellEnd"/>
+      <w:r>
+        <w:t xml:space="preserve"> </w:t>
+      </w:r>
+      <w:proofErr w:type="spellStart"/>
+      <w:r>
+        <w:t>нова</w:t>
+      </w:r>
+      <w:proofErr w:type="spellEnd"/>
+      <w:r>
+        <w:t xml:space="preserve"> </w:t>
       </w:r>
       <w:proofErr w:type="spellStart"/>
       <w:r>
@@ -11007,7 +11040,47 @@
       </w:r>
       <w:proofErr w:type="spellEnd"/>
       <w:r>
-        <w:t xml:space="preserve"> всеки сервиз, това позволява индивидуална настройка на </w:t>
+        <w:t xml:space="preserve"> </w:t>
+      </w:r>
+      <w:proofErr w:type="spellStart"/>
+      <w:r>
+        <w:t>всеки</w:t>
+      </w:r>
+      <w:proofErr w:type="spellEnd"/>
+      <w:r>
+        <w:t xml:space="preserve"> </w:t>
+      </w:r>
+      <w:proofErr w:type="spellStart"/>
+      <w:r>
+        <w:t>сервиз</w:t>
+      </w:r>
+      <w:proofErr w:type="spellEnd"/>
+      <w:r>
+        <w:t xml:space="preserve">, </w:t>
+      </w:r>
+      <w:proofErr w:type="spellStart"/>
+      <w:r>
+        <w:t>това</w:t>
+      </w:r>
+      <w:proofErr w:type="spellEnd"/>
+      <w:r>
+        <w:t xml:space="preserve"> позволява </w:t>
+      </w:r>
+      <w:proofErr w:type="spellStart"/>
+      <w:r>
+        <w:t>индивидуална</w:t>
+      </w:r>
+      <w:proofErr w:type="spellEnd"/>
+      <w:r>
+        <w:t xml:space="preserve"> </w:t>
+      </w:r>
+      <w:proofErr w:type="spellStart"/>
+      <w:r>
+        <w:t>настройка</w:t>
+      </w:r>
+      <w:proofErr w:type="spellEnd"/>
+      <w:r>
+        <w:t xml:space="preserve"> на </w:t>
       </w:r>
       <w:proofErr w:type="spellStart"/>
       <w:r>
@@ -11015,7 +11088,39 @@
       </w:r>
       <w:proofErr w:type="spellEnd"/>
       <w:r>
-        <w:t xml:space="preserve"> спрямо имплементацията. Така и за всяка </w:t>
+        <w:t xml:space="preserve"> </w:t>
+      </w:r>
+      <w:proofErr w:type="spellStart"/>
+      <w:r>
+        <w:t>спрямо</w:t>
+      </w:r>
+      <w:proofErr w:type="spellEnd"/>
+      <w:r>
+        <w:t xml:space="preserve"> </w:t>
+      </w:r>
+      <w:proofErr w:type="spellStart"/>
+      <w:r>
+        <w:t>имплементацията</w:t>
+      </w:r>
+      <w:proofErr w:type="spellEnd"/>
+      <w:r>
+        <w:t xml:space="preserve">. Така и </w:t>
+      </w:r>
+      <w:proofErr w:type="spellStart"/>
+      <w:r>
+        <w:t>за</w:t>
+      </w:r>
+      <w:proofErr w:type="spellEnd"/>
+      <w:r>
+        <w:t xml:space="preserve"> </w:t>
+      </w:r>
+      <w:proofErr w:type="spellStart"/>
+      <w:r>
+        <w:t>всяка</w:t>
+      </w:r>
+      <w:proofErr w:type="spellEnd"/>
+      <w:r>
+        <w:t xml:space="preserve"> </w:t>
       </w:r>
       <w:proofErr w:type="spellStart"/>
       <w:r>
@@ -11023,7 +11128,23 @@
       </w:r>
       <w:proofErr w:type="spellEnd"/>
       <w:r>
-        <w:t xml:space="preserve"> се отделя и автоматизацията.</w:t>
+        <w:t xml:space="preserve"> </w:t>
+      </w:r>
+      <w:proofErr w:type="spellStart"/>
+      <w:r>
+        <w:t>се</w:t>
+      </w:r>
+      <w:proofErr w:type="spellEnd"/>
+      <w:r>
+        <w:t xml:space="preserve"> </w:t>
+      </w:r>
+      <w:proofErr w:type="spellStart"/>
+      <w:r>
+        <w:t>отделя</w:t>
+      </w:r>
+      <w:proofErr w:type="spellEnd"/>
+      <w:r>
+        <w:t xml:space="preserve"> и автоматизацията.</w:t>
       </w:r>
     </w:p>
     <w:p>
@@ -11052,7 +11173,39 @@
       </w:r>
       <w:proofErr w:type="spellEnd"/>
       <w:r>
-        <w:t xml:space="preserve"> сервиз може да има своя специфична интеграция с инструменти за CI/CD, което позволява по-гъвкаво и независимо управление на процесите по разработка и доставка. Когато възникнат промени или подобрения в един микро сервиз, те не засягат директно останалите части на системата. Това улеснява мащабирането и поддръжката на системата, като всяка </w:t>
+        <w:t xml:space="preserve"> </w:t>
+      </w:r>
+      <w:proofErr w:type="spellStart"/>
+      <w:r>
+        <w:t>сервиз</w:t>
+      </w:r>
+      <w:proofErr w:type="spellEnd"/>
+      <w:r>
+        <w:t xml:space="preserve"> може да има своя специфична интеграция с инструменти за CI/CD, което позволява по-гъвкаво и независимо управление на процесите по разработка и доставка. Когато възникнат промени или подобрения в един микро сервиз, те не засягат директно останалите части на системата. Това улеснява мащабирането и поддръжката на </w:t>
+      </w:r>
+      <w:proofErr w:type="spellStart"/>
+      <w:r>
+        <w:t>системата</w:t>
+      </w:r>
+      <w:proofErr w:type="spellEnd"/>
+      <w:r>
+        <w:t xml:space="preserve">, </w:t>
+      </w:r>
+      <w:proofErr w:type="spellStart"/>
+      <w:r>
+        <w:t>като</w:t>
+      </w:r>
+      <w:proofErr w:type="spellEnd"/>
+      <w:r>
+        <w:t xml:space="preserve"> </w:t>
+      </w:r>
+      <w:proofErr w:type="spellStart"/>
+      <w:r>
+        <w:t>всяка</w:t>
+      </w:r>
+      <w:proofErr w:type="spellEnd"/>
+      <w:r>
+        <w:t xml:space="preserve"> </w:t>
       </w:r>
       <w:proofErr w:type="spellStart"/>
       <w:r>
@@ -11060,7 +11213,31 @@
       </w:r>
       <w:proofErr w:type="spellEnd"/>
       <w:r>
-        <w:t xml:space="preserve"> може да се оптимизира спрямо нуждите на съответния сервиз, без да се компрометира цялостното решение.</w:t>
+        <w:t xml:space="preserve"> </w:t>
+      </w:r>
+      <w:proofErr w:type="spellStart"/>
+      <w:r>
+        <w:t>може</w:t>
+      </w:r>
+      <w:proofErr w:type="spellEnd"/>
+      <w:r>
+        <w:t xml:space="preserve"> </w:t>
+      </w:r>
+      <w:proofErr w:type="spellStart"/>
+      <w:r>
+        <w:t>да</w:t>
+      </w:r>
+      <w:proofErr w:type="spellEnd"/>
+      <w:r>
+        <w:t xml:space="preserve"> </w:t>
+      </w:r>
+      <w:proofErr w:type="spellStart"/>
+      <w:r>
+        <w:t>се</w:t>
+      </w:r>
+      <w:proofErr w:type="spellEnd"/>
+      <w:r>
+        <w:t xml:space="preserve"> оптимизира спрямо нуждите на съответния сервиз, без да се компрометира цялостното решение.</w:t>
       </w:r>
     </w:p>
     <w:p>
@@ -17813,6 +17990,7 @@
         </w:rPr>
         <w:t xml:space="preserve"> [ </w:t>
       </w:r>
+      <w:proofErr w:type="gramStart"/>
       <w:r>
         <w:rPr>
           <w:rStyle w:val="hljs-string"/>
@@ -17826,6 +18004,7 @@
         </w:rPr>
         <w:t xml:space="preserve"> ]</w:t>
       </w:r>
+      <w:proofErr w:type="gramEnd"/>
     </w:p>
     <w:p>
       <w:pPr>
@@ -17888,6 +18067,7 @@
         </w:rPr>
         <w:t xml:space="preserve"> [ </w:t>
       </w:r>
+      <w:proofErr w:type="gramStart"/>
       <w:r>
         <w:rPr>
           <w:rStyle w:val="hljs-string"/>
@@ -17901,6 +18081,7 @@
         </w:rPr>
         <w:t xml:space="preserve"> ]</w:t>
       </w:r>
+      <w:proofErr w:type="gramEnd"/>
     </w:p>
     <w:p>
       <w:pPr>
@@ -18108,8 +18289,16 @@
         <w:rPr>
           <w:rStyle w:val="hljs-string"/>
         </w:rPr>
-        <w:t>ubuntu-latest</w:t>
-      </w:r>
+        <w:t>ubuntu-</w:t>
+      </w:r>
+      <w:proofErr w:type="gramStart"/>
+      <w:r>
+        <w:rPr>
+          <w:rStyle w:val="hljs-string"/>
+        </w:rPr>
+        <w:t>latest</w:t>
+      </w:r>
+      <w:proofErr w:type="gramEnd"/>
     </w:p>
     <w:p>
       <w:pPr>
@@ -18358,8 +18547,13 @@
         <w:ind w:left="720"/>
       </w:pPr>
       <w:r>
-        <w:t>Copy code</w:t>
-      </w:r>
+        <w:t xml:space="preserve">Copy </w:t>
+      </w:r>
+      <w:proofErr w:type="gramStart"/>
+      <w:r>
+        <w:t>code</w:t>
+      </w:r>
+      <w:proofErr w:type="gramEnd"/>
     </w:p>
     <w:p>
       <w:pPr>
@@ -18635,8 +18829,16 @@
         <w:rPr>
           <w:rStyle w:val="hljs-string"/>
         </w:rPr>
-        <w:t>actions/setup-java@v2</w:t>
-      </w:r>
+        <w:t>actions/setup-java@</w:t>
+      </w:r>
+      <w:proofErr w:type="gramStart"/>
+      <w:r>
+        <w:rPr>
+          <w:rStyle w:val="hljs-string"/>
+        </w:rPr>
+        <w:t>v2</w:t>
+      </w:r>
+      <w:proofErr w:type="gramEnd"/>
     </w:p>
     <w:p>
       <w:pPr>
@@ -18730,7 +18932,21 @@
         <w:rPr>
           <w:rStyle w:val="hljs-string"/>
         </w:rPr>
-        <w:t>'adopt'</w:t>
+        <w:t>'</w:t>
+      </w:r>
+      <w:proofErr w:type="gramStart"/>
+      <w:r>
+        <w:rPr>
+          <w:rStyle w:val="hljs-string"/>
+        </w:rPr>
+        <w:t>adopt</w:t>
+      </w:r>
+      <w:proofErr w:type="gramEnd"/>
+      <w:r>
+        <w:rPr>
+          <w:rStyle w:val="hljs-string"/>
+        </w:rPr>
+        <w:t>'</w:t>
       </w:r>
     </w:p>
     <w:p>
@@ -18937,12 +19153,14 @@
         </w:rPr>
         <w:t xml:space="preserve"> </w:t>
       </w:r>
+      <w:proofErr w:type="gramStart"/>
       <w:r>
         <w:rPr>
           <w:rStyle w:val="hljs-string"/>
         </w:rPr>
         <w:t>execute</w:t>
       </w:r>
+      <w:proofErr w:type="gramEnd"/>
       <w:r>
         <w:rPr>
           <w:rStyle w:val="HTMLCode"/>
@@ -19074,12 +19292,14 @@
         </w:rPr>
         <w:t xml:space="preserve"> </w:t>
       </w:r>
+      <w:proofErr w:type="gramStart"/>
       <w:r>
         <w:rPr>
           <w:rStyle w:val="hljs-string"/>
         </w:rPr>
         <w:t>gradlew</w:t>
       </w:r>
+      <w:proofErr w:type="gramEnd"/>
     </w:p>
     <w:p>
       <w:pPr>
@@ -19300,7 +19520,14 @@
         <w:rPr>
           <w:rStyle w:val="hljs-attr"/>
         </w:rPr>
-        <w:t>run:</w:t>
+        <w:t>run</w:t>
+      </w:r>
+      <w:proofErr w:type="gramStart"/>
+      <w:r>
+        <w:rPr>
+          <w:rStyle w:val="hljs-attr"/>
+        </w:rPr>
+        <w:t>:</w:t>
       </w:r>
       <w:r>
         <w:rPr>
@@ -19313,7 +19540,14 @@
         <w:rPr>
           <w:rStyle w:val="hljs-string"/>
         </w:rPr>
-        <w:t>./gradlew</w:t>
+        <w:t>.</w:t>
+      </w:r>
+      <w:proofErr w:type="gramEnd"/>
+      <w:r>
+        <w:rPr>
+          <w:rStyle w:val="hljs-string"/>
+        </w:rPr>
+        <w:t>/gradlew</w:t>
       </w:r>
       <w:r>
         <w:rPr>
@@ -19628,8 +19862,16 @@
         <w:rPr>
           <w:rStyle w:val="hljs-string"/>
         </w:rPr>
-        <w:t>build/libs</w:t>
-      </w:r>
+        <w:t>build/</w:t>
+      </w:r>
+      <w:proofErr w:type="gramStart"/>
+      <w:r>
+        <w:rPr>
+          <w:rStyle w:val="hljs-string"/>
+        </w:rPr>
+        <w:t>libs</w:t>
+      </w:r>
+      <w:proofErr w:type="gramEnd"/>
     </w:p>
     <w:p>
       <w:pPr>
@@ -19860,8 +20102,16 @@
         <w:rPr>
           <w:rStyle w:val="hljs-string"/>
         </w:rPr>
-        <w:t>actions/upload-artifact@v3</w:t>
-      </w:r>
+        <w:t>actions/upload-artifact@</w:t>
+      </w:r>
+      <w:proofErr w:type="gramStart"/>
+      <w:r>
+        <w:rPr>
+          <w:rStyle w:val="hljs-string"/>
+        </w:rPr>
+        <w:t>v3</w:t>
+      </w:r>
+      <w:proofErr w:type="gramEnd"/>
     </w:p>
     <w:p>
       <w:pPr>
@@ -20294,8 +20544,16 @@
         <w:rPr>
           <w:rStyle w:val="hljs-string"/>
         </w:rPr>
-        <w:t xml:space="preserve">    git add build/libs/*.jar</w:t>
-      </w:r>
+        <w:t xml:space="preserve">    git add </w:t>
+      </w:r>
+      <w:proofErr w:type="gramStart"/>
+      <w:r>
+        <w:rPr>
+          <w:rStyle w:val="hljs-string"/>
+        </w:rPr>
+        <w:t>build/libs/*.jar</w:t>
+      </w:r>
+      <w:proofErr w:type="gramEnd"/>
     </w:p>
     <w:p>
       <w:pPr>
@@ -20309,7 +20567,21 @@
         <w:rPr>
           <w:rStyle w:val="hljs-string"/>
         </w:rPr>
-        <w:t xml:space="preserve">    git commit -m "Add build artifacts"</w:t>
+        <w:t xml:space="preserve">    git commit -m "Add build </w:t>
+      </w:r>
+      <w:proofErr w:type="gramStart"/>
+      <w:r>
+        <w:rPr>
+          <w:rStyle w:val="hljs-string"/>
+        </w:rPr>
+        <w:t>artifacts</w:t>
+      </w:r>
+      <w:proofErr w:type="gramEnd"/>
+      <w:r>
+        <w:rPr>
+          <w:rStyle w:val="hljs-string"/>
+        </w:rPr>
+        <w:t>"</w:t>
       </w:r>
     </w:p>
     <w:p>
@@ -20324,8 +20596,16 @@
         <w:rPr>
           <w:rStyle w:val="hljs-string"/>
         </w:rPr>
-        <w:t xml:space="preserve">    git push origin main</w:t>
-      </w:r>
+        <w:t xml:space="preserve">    git push origin </w:t>
+      </w:r>
+      <w:proofErr w:type="gramStart"/>
+      <w:r>
+        <w:rPr>
+          <w:rStyle w:val="hljs-string"/>
+        </w:rPr>
+        <w:t>main</w:t>
+      </w:r>
+      <w:proofErr w:type="gramEnd"/>
     </w:p>
     <w:p>
       <w:pPr>
@@ -20384,7 +20664,14 @@
         <w:rPr>
           <w:rStyle w:val="hljs-string"/>
         </w:rPr>
-        <w:t>${{</w:t>
+        <w:t>$</w:t>
+      </w:r>
+      <w:proofErr w:type="gramStart"/>
+      <w:r>
+        <w:rPr>
+          <w:rStyle w:val="hljs-string"/>
+        </w:rPr>
+        <w:t>{{</w:t>
       </w:r>
       <w:r>
         <w:rPr>
@@ -20398,7 +20685,14 @@
         <w:rPr>
           <w:rStyle w:val="hljs-string"/>
         </w:rPr>
-        <w:t>secrets.GITHUB_TOKEN</w:t>
+        <w:t>secrets</w:t>
+      </w:r>
+      <w:proofErr w:type="gramEnd"/>
+      <w:r>
+        <w:rPr>
+          <w:rStyle w:val="hljs-string"/>
+        </w:rPr>
+        <w:t>.GITHUB_TOKEN</w:t>
       </w:r>
       <w:proofErr w:type="spellEnd"/>
       <w:r>
@@ -21549,12 +21843,14 @@
         </w:rPr>
         <w:t xml:space="preserve"> </w:t>
       </w:r>
+      <w:proofErr w:type="gramStart"/>
       <w:r>
         <w:rPr>
           <w:rStyle w:val="hljs-string"/>
         </w:rPr>
         <w:t>package</w:t>
       </w:r>
+      <w:proofErr w:type="gramEnd"/>
     </w:p>
     <w:p>
       <w:pPr>
@@ -22002,8 +22298,16 @@
         <w:rPr>
           <w:rStyle w:val="hljs-string"/>
         </w:rPr>
-        <w:t>ubuntu-latest</w:t>
-      </w:r>
+        <w:t>ubuntu-</w:t>
+      </w:r>
+      <w:proofErr w:type="gramStart"/>
+      <w:r>
+        <w:rPr>
+          <w:rStyle w:val="hljs-string"/>
+        </w:rPr>
+        <w:t>latest</w:t>
+      </w:r>
+      <w:proofErr w:type="gramEnd"/>
     </w:p>
     <w:p>
       <w:pPr>
@@ -22318,8 +22622,16 @@
         <w:rPr>
           <w:rStyle w:val="hljs-string"/>
         </w:rPr>
-        <w:t>actions/checkout@v3</w:t>
-      </w:r>
+        <w:t>actions/checkout@</w:t>
+      </w:r>
+      <w:proofErr w:type="gramStart"/>
+      <w:r>
+        <w:rPr>
+          <w:rStyle w:val="hljs-string"/>
+        </w:rPr>
+        <w:t>v3</w:t>
+      </w:r>
+      <w:proofErr w:type="gramEnd"/>
     </w:p>
     <w:p>
       <w:pPr>
@@ -22530,8 +22842,16 @@
         <w:rPr>
           <w:rStyle w:val="hljs-string"/>
         </w:rPr>
-        <w:t>actions/setup-node@v3</w:t>
-      </w:r>
+        <w:t>actions/setup-node@</w:t>
+      </w:r>
+      <w:proofErr w:type="gramStart"/>
+      <w:r>
+        <w:rPr>
+          <w:rStyle w:val="hljs-string"/>
+        </w:rPr>
+        <w:t>v3</w:t>
+      </w:r>
+      <w:proofErr w:type="gramEnd"/>
     </w:p>
     <w:p>
       <w:pPr>
@@ -22602,8 +22922,16 @@
         <w:rPr>
           <w:rStyle w:val="hljs-comment"/>
         </w:rPr>
-        <w:t># Specify the Node.js version</w:t>
-      </w:r>
+        <w:t xml:space="preserve"># Specify the Node.js </w:t>
+      </w:r>
+      <w:proofErr w:type="gramStart"/>
+      <w:r>
+        <w:rPr>
+          <w:rStyle w:val="hljs-comment"/>
+        </w:rPr>
+        <w:t>version</w:t>
+      </w:r>
+      <w:proofErr w:type="gramEnd"/>
     </w:p>
     <w:p>
       <w:pPr>
@@ -22824,12 +23152,14 @@
         </w:rPr>
         <w:t xml:space="preserve"> </w:t>
       </w:r>
+      <w:proofErr w:type="gramStart"/>
       <w:r>
         <w:rPr>
           <w:rStyle w:val="hljs-string"/>
         </w:rPr>
         <w:t>install</w:t>
       </w:r>
+      <w:proofErr w:type="gramEnd"/>
     </w:p>
     <w:p>
       <w:pPr>
@@ -22902,10 +23232,12 @@
         <w:t xml:space="preserve"> </w:t>
       </w:r>
       <w:proofErr w:type="spellStart"/>
+      <w:proofErr w:type="gramStart"/>
       <w:r>
         <w:t>package.json</w:t>
       </w:r>
       <w:proofErr w:type="spellEnd"/>
+      <w:proofErr w:type="gramEnd"/>
       <w:r>
         <w:t xml:space="preserve"> на </w:t>
       </w:r>
@@ -23131,6 +23463,7 @@
         <w:t xml:space="preserve"># Make sure your build script is defined in </w:t>
       </w:r>
       <w:proofErr w:type="spellStart"/>
+      <w:proofErr w:type="gramStart"/>
       <w:r>
         <w:rPr>
           <w:rStyle w:val="hljs-comment"/>
@@ -23138,6 +23471,7 @@
         <w:t>package.json</w:t>
       </w:r>
       <w:proofErr w:type="spellEnd"/>
+      <w:proofErr w:type="gramEnd"/>
     </w:p>
     <w:p>
       <w:pPr>
@@ -23210,10 +23544,12 @@
         <w:t xml:space="preserve"> в </w:t>
       </w:r>
       <w:proofErr w:type="spellStart"/>
+      <w:proofErr w:type="gramStart"/>
       <w:r>
         <w:t>package.json</w:t>
       </w:r>
       <w:proofErr w:type="spellEnd"/>
+      <w:proofErr w:type="gramEnd"/>
       <w:r>
         <w:t xml:space="preserve"> </w:t>
       </w:r>
@@ -23422,12 +23758,14 @@
         </w:rPr>
         <w:t xml:space="preserve"> </w:t>
       </w:r>
+      <w:proofErr w:type="gramStart"/>
       <w:r>
         <w:rPr>
           <w:rStyle w:val="hljs-string"/>
         </w:rPr>
         <w:t>publish</w:t>
       </w:r>
+      <w:proofErr w:type="gramEnd"/>
     </w:p>
     <w:p>
       <w:pPr>
@@ -23485,7 +23823,14 @@
         <w:rPr>
           <w:rStyle w:val="hljs-string"/>
         </w:rPr>
-        <w:t>${{</w:t>
+        <w:t>$</w:t>
+      </w:r>
+      <w:proofErr w:type="gramStart"/>
+      <w:r>
+        <w:rPr>
+          <w:rStyle w:val="hljs-string"/>
+        </w:rPr>
+        <w:t>{{</w:t>
       </w:r>
       <w:r>
         <w:rPr>
@@ -23499,7 +23844,14 @@
         <w:rPr>
           <w:rStyle w:val="hljs-string"/>
         </w:rPr>
-        <w:t>secrets.NPM_TOKEN</w:t>
+        <w:t>secrets.NPM</w:t>
+      </w:r>
+      <w:proofErr w:type="gramEnd"/>
+      <w:r>
+        <w:rPr>
+          <w:rStyle w:val="hljs-string"/>
+        </w:rPr>
+        <w:t>_TOKEN</w:t>
       </w:r>
       <w:proofErr w:type="spellEnd"/>
       <w:r>
@@ -24289,12 +24641,17 @@
         <w:t xml:space="preserve">public record </w:t>
       </w:r>
       <w:proofErr w:type="spellStart"/>
+      <w:proofErr w:type="gramStart"/>
       <w:r>
         <w:t>UserLogIn</w:t>
       </w:r>
       <w:proofErr w:type="spellEnd"/>
       <w:r>
-        <w:t>(String credentials, String password) {}</w:t>
+        <w:t>(</w:t>
+      </w:r>
+      <w:proofErr w:type="gramEnd"/>
+      <w:r>
+        <w:t>String credentials, String password) {}</w:t>
       </w:r>
     </w:p>
     <w:p>
@@ -26357,6 +26714,7 @@
         <w:t xml:space="preserve"> pool = new </w:t>
       </w:r>
       <w:proofErr w:type="spellStart"/>
+      <w:proofErr w:type="gramStart"/>
       <w:r>
         <w:rPr>
           <w:i/>
@@ -26370,105 +26728,103 @@
           <w:i/>
           <w:iCs/>
         </w:rPr>
-        <w:t xml:space="preserve">("localhost", 6379); </w:t>
-      </w:r>
-    </w:p>
-    <w:p>
-      <w:pPr>
-        <w:rPr>
-          <w:lang w:val="bg-BG"/>
-        </w:rPr>
-      </w:pPr>
-      <w:r>
-        <w:rPr>
-          <w:lang w:val="bg-BG"/>
-        </w:rPr>
-        <w:t xml:space="preserve">След </w:t>
-      </w:r>
-      <w:proofErr w:type="spellStart"/>
-      <w:r>
-        <w:rPr>
-          <w:lang w:val="bg-BG"/>
-        </w:rPr>
-        <w:t>усъществена</w:t>
-      </w:r>
-      <w:proofErr w:type="spellEnd"/>
-      <w:r>
-        <w:rPr>
-          <w:lang w:val="bg-BG"/>
-        </w:rPr>
-        <w:t xml:space="preserve"> връзка се преминава към вземане, добавяне, променяне или изтриване на </w:t>
-      </w:r>
-      <w:proofErr w:type="spellStart"/>
-      <w:r>
-        <w:rPr>
-          <w:lang w:val="bg-BG"/>
-        </w:rPr>
-        <w:t>хеш</w:t>
-      </w:r>
-      <w:proofErr w:type="spellEnd"/>
-      <w:r>
-        <w:rPr>
-          <w:lang w:val="bg-BG"/>
-        </w:rPr>
-        <w:t xml:space="preserve"> от базата. Пример за вписване на данни в базата:</w:t>
-      </w:r>
-    </w:p>
-    <w:p>
-      <w:pPr>
-        <w:ind w:firstLine="720"/>
+        <w:t>(</w:t>
+      </w:r>
+      <w:proofErr w:type="gramEnd"/>
+      <w:r>
         <w:rPr>
           <w:i/>
           <w:iCs/>
-          <w:lang w:val="bg-BG"/>
-        </w:rPr>
-      </w:pPr>
-      <w:proofErr w:type="spellStart"/>
-      <w:r>
+        </w:rPr>
+        <w:t xml:space="preserve">"localhost", 6379); </w:t>
+      </w:r>
+    </w:p>
+    <w:p>
+      <w:pPr>
+        <w:rPr>
+          <w:lang w:val="bg-BG"/>
+        </w:rPr>
+      </w:pPr>
+      <w:r>
+        <w:rPr>
+          <w:lang w:val="bg-BG"/>
+        </w:rPr>
+        <w:t xml:space="preserve">След </w:t>
+      </w:r>
+      <w:proofErr w:type="spellStart"/>
+      <w:r>
+        <w:rPr>
+          <w:lang w:val="bg-BG"/>
+        </w:rPr>
+        <w:t>усъществена</w:t>
+      </w:r>
+      <w:proofErr w:type="spellEnd"/>
+      <w:r>
+        <w:rPr>
+          <w:lang w:val="bg-BG"/>
+        </w:rPr>
+        <w:t xml:space="preserve"> връзка се преминава към вземане, добавяне, променяне или изтриване на </w:t>
+      </w:r>
+      <w:proofErr w:type="spellStart"/>
+      <w:r>
+        <w:rPr>
+          <w:lang w:val="bg-BG"/>
+        </w:rPr>
+        <w:t>хеш</w:t>
+      </w:r>
+      <w:proofErr w:type="spellEnd"/>
+      <w:r>
+        <w:rPr>
+          <w:lang w:val="bg-BG"/>
+        </w:rPr>
+        <w:t xml:space="preserve"> от базата. Пример за вписване на данни в базата:</w:t>
+      </w:r>
+    </w:p>
+    <w:p>
+      <w:pPr>
+        <w:ind w:firstLine="720"/>
         <w:rPr>
           <w:i/>
           <w:iCs/>
           <w:lang w:val="bg-BG"/>
         </w:rPr>
-        <w:t>jedis.hset</w:t>
-      </w:r>
-      <w:proofErr w:type="spellEnd"/>
+      </w:pPr>
+      <w:proofErr w:type="spellStart"/>
       <w:r>
         <w:rPr>
           <w:i/>
           <w:iCs/>
           <w:lang w:val="bg-BG"/>
         </w:rPr>
-        <w:t xml:space="preserve">("user-session:123", </w:t>
-      </w:r>
-      <w:proofErr w:type="spellStart"/>
+        <w:t>jedis.hset</w:t>
+      </w:r>
+      <w:proofErr w:type="spellEnd"/>
       <w:r>
         <w:rPr>
           <w:i/>
           <w:iCs/>
           <w:lang w:val="bg-BG"/>
         </w:rPr>
-        <w:t>hash</w:t>
-      </w:r>
-      <w:proofErr w:type="spellEnd"/>
+        <w:t xml:space="preserve">("user-session:123", </w:t>
+      </w:r>
+      <w:proofErr w:type="spellStart"/>
       <w:r>
         <w:rPr>
           <w:i/>
           <w:iCs/>
           <w:lang w:val="bg-BG"/>
         </w:rPr>
-        <w:t>);</w:t>
-      </w:r>
-    </w:p>
-    <w:p>
-      <w:pPr>
-        <w:ind w:firstLine="720"/>
+        <w:t>hash</w:t>
+      </w:r>
+      <w:proofErr w:type="spellEnd"/>
+      <w:r>
         <w:rPr>
           <w:i/>
           <w:iCs/>
           <w:lang w:val="bg-BG"/>
         </w:rPr>
-      </w:pPr>
+        <w:t>);</w:t>
+      </w:r>
     </w:p>
     <w:p>
       <w:pPr>
@@ -26482,6 +26838,16 @@
     </w:p>
     <w:p>
       <w:pPr>
+        <w:ind w:firstLine="720"/>
+        <w:rPr>
+          <w:i/>
+          <w:iCs/>
+          <w:lang w:val="bg-BG"/>
+        </w:rPr>
+      </w:pPr>
+    </w:p>
+    <w:p>
+      <w:pPr>
         <w:pStyle w:val="Heading1"/>
       </w:pPr>
       <w:r>
@@ -26566,9 +26932,6 @@
     <w:p>
       <w:pPr>
         <w:pStyle w:val="Heading2"/>
-        <w:rPr>
-          <w:lang w:val="bg-BG"/>
-        </w:rPr>
       </w:pPr>
       <w:r>
         <w:rPr>
@@ -26606,6 +26969,3478 @@
     <w:p>
       <w:pPr>
         <w:pStyle w:val="Heading2"/>
+      </w:pPr>
+      <w:r>
+        <w:rPr>
+          <w:lang w:val="bg-BG"/>
+        </w:rPr>
+        <w:t xml:space="preserve">Сервиз за </w:t>
+      </w:r>
+      <w:r>
+        <w:rPr>
+          <w:lang w:val="bg-BG"/>
+        </w:rPr>
+        <w:t>препоръки</w:t>
+      </w:r>
+      <w:r>
+        <w:rPr>
+          <w:lang w:val="bg-BG"/>
+        </w:rPr>
+        <w:t>(</w:t>
+      </w:r>
+      <w:r>
+        <w:t>Volts-</w:t>
+      </w:r>
+      <w:proofErr w:type="spellStart"/>
+      <w:r>
+        <w:t>recomendations</w:t>
+      </w:r>
+      <w:proofErr w:type="spellEnd"/>
+      <w:r>
+        <w:rPr>
+          <w:lang w:val="bg-BG"/>
+        </w:rPr>
+        <w:t>)</w:t>
+      </w:r>
+    </w:p>
+    <w:p>
+      <w:pPr>
+        <w:rPr>
+          <w:lang w:val="bg-BG"/>
+        </w:rPr>
+      </w:pPr>
+      <w:r>
+        <w:tab/>
+      </w:r>
+    </w:p>
+    <w:p>
+      <w:pPr>
+        <w:rPr>
+          <w:lang w:val="bg-BG"/>
+        </w:rPr>
+      </w:pPr>
+      <w:r>
+        <w:rPr>
+          <w:lang w:val="bg-BG"/>
+        </w:rPr>
+        <w:tab/>
+        <w:t>Сервиза за препоръки служи за анализиране, изчисляване и връщане на бизнес ориентирани препоръки на клиента. Целта на сервиза е да бъде полезен на крайния потребител, като му препоръчва добри практики и централизирани съвети относно неговата продукция и разходи.</w:t>
+      </w:r>
+    </w:p>
+    <w:p>
+      <w:pPr>
+        <w:pStyle w:val="Heading3"/>
+        <w:rPr>
+          <w:lang w:val="bg-BG"/>
+        </w:rPr>
+      </w:pPr>
+      <w:r>
+        <w:rPr>
+          <w:lang w:val="bg-BG"/>
+        </w:rPr>
+        <w:t>Технология</w:t>
+      </w:r>
+    </w:p>
+    <w:p>
+      <w:pPr>
+        <w:rPr>
+          <w:lang w:val="bg-BG"/>
+        </w:rPr>
+      </w:pPr>
+      <w:r>
+        <w:rPr>
+          <w:lang w:val="bg-BG"/>
+        </w:rPr>
+        <w:tab/>
+      </w:r>
+    </w:p>
+    <w:p>
+      <w:pPr>
+        <w:rPr>
+          <w:lang w:val="bg-BG"/>
+        </w:rPr>
+      </w:pPr>
+      <w:r>
+        <w:rPr>
+          <w:lang w:val="bg-BG"/>
+        </w:rPr>
+        <w:tab/>
+        <w:t>Технологията зад имплементацията</w:t>
+      </w:r>
+    </w:p>
+    <w:p>
+      <w:pPr>
+        <w:pStyle w:val="Heading3"/>
+        <w:rPr>
+          <w:lang w:val="bg-BG"/>
+        </w:rPr>
+      </w:pPr>
+      <w:r>
+        <w:rPr>
+          <w:lang w:val="bg-BG"/>
+        </w:rPr>
+        <w:t>Имплементация</w:t>
+      </w:r>
+    </w:p>
+    <w:p>
+      <w:pPr>
+        <w:rPr>
+          <w:lang w:val="bg-BG"/>
+        </w:rPr>
+      </w:pPr>
+    </w:p>
+    <w:p>
+      <w:pPr>
+        <w:rPr>
+          <w:lang w:val="bg-BG"/>
+        </w:rPr>
+      </w:pPr>
+    </w:p>
+    <w:p>
+      <w:pPr>
+        <w:pStyle w:val="Heading3"/>
+        <w:rPr>
+          <w:lang w:val="bg-BG"/>
+        </w:rPr>
+      </w:pPr>
+      <w:r>
+        <w:rPr>
+          <w:lang w:val="bg-BG"/>
+        </w:rPr>
+        <w:lastRenderedPageBreak/>
+        <w:t>Изкуствен интелект</w:t>
+      </w:r>
+    </w:p>
+    <w:p>
+      <w:pPr>
+        <w:rPr>
+          <w:lang w:val="bg-BG"/>
+        </w:rPr>
+      </w:pPr>
+      <w:r>
+        <w:rPr>
+          <w:lang w:val="bg-BG"/>
+        </w:rPr>
+        <w:tab/>
+      </w:r>
+    </w:p>
+    <w:p>
+      <w:pPr>
+        <w:ind w:firstLine="720"/>
+        <w:rPr>
+          <w:lang w:val="bg-BG"/>
+        </w:rPr>
+      </w:pPr>
+      <w:proofErr w:type="spellStart"/>
+      <w:r>
+        <w:rPr>
+          <w:lang w:val="bg-BG"/>
+        </w:rPr>
+        <w:t>Ollama</w:t>
+      </w:r>
+      <w:proofErr w:type="spellEnd"/>
+      <w:r>
+        <w:rPr>
+          <w:lang w:val="bg-BG"/>
+        </w:rPr>
+        <w:t xml:space="preserve"> е платформа с отворен код, създадена с цел да улесни използването на големи езикови модели (</w:t>
+      </w:r>
+      <w:proofErr w:type="spellStart"/>
+      <w:r>
+        <w:rPr>
+          <w:lang w:val="bg-BG"/>
+        </w:rPr>
+        <w:t>LLMs</w:t>
+      </w:r>
+      <w:proofErr w:type="spellEnd"/>
+      <w:r>
+        <w:rPr>
+          <w:lang w:val="bg-BG"/>
+        </w:rPr>
+        <w:t xml:space="preserve">) на локални машини. Тя е разработена с акцент върху лесната инсталация и опростено управление на модели като </w:t>
+      </w:r>
+      <w:proofErr w:type="spellStart"/>
+      <w:r>
+        <w:rPr>
+          <w:lang w:val="bg-BG"/>
+        </w:rPr>
+        <w:t>Llama</w:t>
+      </w:r>
+      <w:proofErr w:type="spellEnd"/>
+      <w:r>
+        <w:rPr>
+          <w:lang w:val="bg-BG"/>
+        </w:rPr>
+        <w:t xml:space="preserve"> 2, </w:t>
+      </w:r>
+      <w:proofErr w:type="spellStart"/>
+      <w:r>
+        <w:rPr>
+          <w:lang w:val="bg-BG"/>
+        </w:rPr>
+        <w:t>Mistral</w:t>
+      </w:r>
+      <w:proofErr w:type="spellEnd"/>
+      <w:r>
+        <w:rPr>
+          <w:lang w:val="bg-BG"/>
+        </w:rPr>
+        <w:t xml:space="preserve"> и други. </w:t>
+      </w:r>
+      <w:proofErr w:type="spellStart"/>
+      <w:r>
+        <w:rPr>
+          <w:lang w:val="bg-BG"/>
+        </w:rPr>
+        <w:t>Ollama</w:t>
+      </w:r>
+      <w:proofErr w:type="spellEnd"/>
+      <w:r>
+        <w:rPr>
+          <w:lang w:val="bg-BG"/>
+        </w:rPr>
+        <w:t xml:space="preserve"> е насочена към разработчици, изследователи и ентусиасти, които искат локален контрол върху AI моделите си за задачи като генериране на текст, анализ на настроения или дори кодиране. Платформата е създадена с цел да бъде леснодостъпна и сигурна, като всички операции се изпълняват локално, без необходимост от облачни услуги, което предпазва потребителските данни и намалява разходите за използване на облачни ресурси.</w:t>
+      </w:r>
+    </w:p>
+    <w:p>
+      <w:pPr>
+        <w:rPr>
+          <w:lang w:val="bg-BG"/>
+        </w:rPr>
+      </w:pPr>
+    </w:p>
+    <w:p>
+      <w:pPr>
+        <w:rPr>
+          <w:lang w:val="bg-BG"/>
+        </w:rPr>
+      </w:pPr>
+      <w:proofErr w:type="spellStart"/>
+      <w:r>
+        <w:rPr>
+          <w:lang w:val="bg-BG"/>
+        </w:rPr>
+        <w:t>Ollama</w:t>
+      </w:r>
+      <w:proofErr w:type="spellEnd"/>
+      <w:r>
+        <w:rPr>
+          <w:lang w:val="bg-BG"/>
+        </w:rPr>
+        <w:t xml:space="preserve"> се инсталира лесно на </w:t>
+      </w:r>
+      <w:proofErr w:type="spellStart"/>
+      <w:r>
+        <w:rPr>
+          <w:lang w:val="bg-BG"/>
+        </w:rPr>
+        <w:t>Linux</w:t>
+      </w:r>
+      <w:proofErr w:type="spellEnd"/>
+      <w:r>
+        <w:rPr>
+          <w:lang w:val="bg-BG"/>
+        </w:rPr>
+        <w:t xml:space="preserve"> сървъри чрез проста командна линия:</w:t>
+      </w:r>
+    </w:p>
+    <w:p>
+      <w:pPr>
+        <w:rPr>
+          <w:lang w:val="bg-BG"/>
+        </w:rPr>
+      </w:pPr>
+      <w:proofErr w:type="spellStart"/>
+      <w:r>
+        <w:rPr>
+          <w:lang w:val="bg-BG"/>
+        </w:rPr>
+        <w:t>curl</w:t>
+      </w:r>
+      <w:proofErr w:type="spellEnd"/>
+      <w:r>
+        <w:rPr>
+          <w:lang w:val="bg-BG"/>
+        </w:rPr>
+        <w:t xml:space="preserve"> -</w:t>
+      </w:r>
+      <w:proofErr w:type="spellStart"/>
+      <w:r>
+        <w:rPr>
+          <w:lang w:val="bg-BG"/>
+        </w:rPr>
+        <w:t>fsSL</w:t>
+      </w:r>
+      <w:proofErr w:type="spellEnd"/>
+      <w:r>
+        <w:rPr>
+          <w:lang w:val="bg-BG"/>
+        </w:rPr>
+        <w:t xml:space="preserve"> https://ollama.com/install.sh | </w:t>
+      </w:r>
+      <w:proofErr w:type="spellStart"/>
+      <w:r>
+        <w:rPr>
+          <w:lang w:val="bg-BG"/>
+        </w:rPr>
+        <w:t>sh</w:t>
+      </w:r>
+      <w:proofErr w:type="spellEnd"/>
+    </w:p>
+    <w:p>
+      <w:pPr>
+        <w:rPr>
+          <w:lang w:val="bg-BG"/>
+        </w:rPr>
+      </w:pPr>
+    </w:p>
+    <w:p>
+      <w:pPr>
+        <w:rPr>
+          <w:lang w:val="bg-BG"/>
+        </w:rPr>
+      </w:pPr>
+      <w:r>
+        <w:rPr>
+          <w:lang w:val="bg-BG"/>
+        </w:rPr>
+        <w:t xml:space="preserve">Предимството на </w:t>
+      </w:r>
+      <w:proofErr w:type="spellStart"/>
+      <w:r>
+        <w:rPr>
+          <w:lang w:val="bg-BG"/>
+        </w:rPr>
+        <w:t>Ollama</w:t>
+      </w:r>
+      <w:proofErr w:type="spellEnd"/>
+      <w:r>
+        <w:rPr>
+          <w:lang w:val="bg-BG"/>
+        </w:rPr>
+        <w:t xml:space="preserve"> пред конкурентите като </w:t>
+      </w:r>
+      <w:proofErr w:type="spellStart"/>
+      <w:r>
+        <w:rPr>
+          <w:lang w:val="bg-BG"/>
+        </w:rPr>
+        <w:t>OpenAI</w:t>
+      </w:r>
+      <w:proofErr w:type="spellEnd"/>
+      <w:r>
+        <w:rPr>
+          <w:lang w:val="bg-BG"/>
+        </w:rPr>
+        <w:t xml:space="preserve"> е именно в това, че работи локално, което гарантира по-голяма сигурност на данните и елиминира зависимостта от външни сървъри. Докато </w:t>
+      </w:r>
+      <w:proofErr w:type="spellStart"/>
+      <w:r>
+        <w:rPr>
+          <w:lang w:val="bg-BG"/>
+        </w:rPr>
+        <w:t>OpenAI</w:t>
+      </w:r>
+      <w:proofErr w:type="spellEnd"/>
+      <w:r>
+        <w:rPr>
+          <w:lang w:val="bg-BG"/>
+        </w:rPr>
+        <w:t xml:space="preserve">, с модели като GPT-4, е по-мощна платформа, тя изисква свързване към облак и често е по-скъпа, особено за по-малки компании. </w:t>
+      </w:r>
+      <w:proofErr w:type="spellStart"/>
+      <w:r>
+        <w:rPr>
+          <w:lang w:val="bg-BG"/>
+        </w:rPr>
+        <w:t>Ollama</w:t>
+      </w:r>
+      <w:proofErr w:type="spellEnd"/>
+      <w:r>
+        <w:rPr>
+          <w:lang w:val="bg-BG"/>
+        </w:rPr>
+        <w:t>, от своя страна, предоставя по-достъпно решение, особено за потребители, които не разполагат с високопроизводителен хардуер или големи бюджети за облачни услуги.</w:t>
+      </w:r>
+    </w:p>
+    <w:p>
+      <w:pPr>
+        <w:rPr>
+          <w:lang w:val="bg-BG"/>
+        </w:rPr>
+      </w:pPr>
+    </w:p>
+    <w:p>
+      <w:pPr>
+        <w:rPr>
+          <w:lang w:val="bg-BG"/>
+        </w:rPr>
+      </w:pPr>
+      <w:r>
+        <w:rPr>
+          <w:lang w:val="bg-BG"/>
+        </w:rPr>
+        <w:t xml:space="preserve">Сред конкурентите на </w:t>
+      </w:r>
+      <w:proofErr w:type="spellStart"/>
+      <w:r>
+        <w:rPr>
+          <w:lang w:val="bg-BG"/>
+        </w:rPr>
+        <w:t>Ollama</w:t>
+      </w:r>
+      <w:proofErr w:type="spellEnd"/>
+      <w:r>
+        <w:rPr>
+          <w:lang w:val="bg-BG"/>
+        </w:rPr>
+        <w:t xml:space="preserve"> са и по-леки AI платформи като BERT и други модели с ниски хардуерни изисквания, но те често се нуждаят от повече ресурси и по-сложна настройка. </w:t>
+      </w:r>
+      <w:proofErr w:type="spellStart"/>
+      <w:r>
+        <w:rPr>
+          <w:lang w:val="bg-BG"/>
+        </w:rPr>
+        <w:t>Ollama</w:t>
+      </w:r>
+      <w:proofErr w:type="spellEnd"/>
+      <w:r>
+        <w:rPr>
+          <w:lang w:val="bg-BG"/>
+        </w:rPr>
+        <w:t xml:space="preserve"> предоставя по-лесна инсталация и използване, особено за по-неопитни потребители.</w:t>
+      </w:r>
+    </w:p>
+    <w:p>
+      <w:pPr>
+        <w:rPr>
+          <w:lang w:val="bg-BG"/>
+        </w:rPr>
+      </w:pPr>
+    </w:p>
+    <w:p>
+      <w:pPr>
+        <w:rPr>
+          <w:lang w:val="bg-BG"/>
+        </w:rPr>
+      </w:pPr>
+      <w:r>
+        <w:rPr>
+          <w:lang w:val="bg-BG"/>
+        </w:rPr>
+        <w:t>ГРАФИКА ОЛЛАМА ХАРАКТЕРИСТИКИ</w:t>
+      </w:r>
+    </w:p>
+    <w:p>
+      <w:pPr>
+        <w:rPr>
+          <w:lang w:val="bg-BG"/>
+        </w:rPr>
+      </w:pPr>
+      <w:r>
+        <w:rPr>
+          <w:lang w:val="bg-BG"/>
+        </w:rPr>
+        <w:tab/>
+      </w:r>
+    </w:p>
+    <w:p>
+      <w:r>
+        <w:rPr>
+          <w:lang w:val="bg-BG"/>
+        </w:rPr>
+        <w:tab/>
+        <w:t xml:space="preserve">Имплементацията на сервиза за препоръки разчита главно на изкуствения интелект разгледан в предишния сервиз, както и на специализираната библиотека </w:t>
+      </w:r>
+      <w:r>
+        <w:t>lang</w:t>
+      </w:r>
+      <w:r>
+        <w:t>Chain</w:t>
+      </w:r>
+      <w:r>
+        <w:t>4j.</w:t>
+      </w:r>
+      <w:r>
+        <w:t xml:space="preserve"> </w:t>
+      </w:r>
+      <w:r>
+        <w:t xml:space="preserve">LangChain4J е </w:t>
+      </w:r>
+      <w:proofErr w:type="spellStart"/>
+      <w:r>
+        <w:t>библиотека</w:t>
+      </w:r>
+      <w:proofErr w:type="spellEnd"/>
+      <w:r>
+        <w:t xml:space="preserve"> </w:t>
+      </w:r>
+      <w:proofErr w:type="spellStart"/>
+      <w:r>
+        <w:t>за</w:t>
+      </w:r>
+      <w:proofErr w:type="spellEnd"/>
+      <w:r>
+        <w:t xml:space="preserve"> </w:t>
+      </w:r>
+      <w:proofErr w:type="spellStart"/>
+      <w:r>
+        <w:t>изкуствен</w:t>
+      </w:r>
+      <w:proofErr w:type="spellEnd"/>
+      <w:r>
+        <w:t xml:space="preserve"> </w:t>
+      </w:r>
+      <w:proofErr w:type="spellStart"/>
+      <w:r>
+        <w:t>интелект</w:t>
+      </w:r>
+      <w:proofErr w:type="spellEnd"/>
+      <w:r>
+        <w:t xml:space="preserve">, </w:t>
+      </w:r>
+      <w:proofErr w:type="spellStart"/>
+      <w:r>
+        <w:t>създадена</w:t>
+      </w:r>
+      <w:proofErr w:type="spellEnd"/>
+      <w:r>
+        <w:t xml:space="preserve"> </w:t>
+      </w:r>
+      <w:proofErr w:type="spellStart"/>
+      <w:r>
+        <w:t>през</w:t>
+      </w:r>
+      <w:proofErr w:type="spellEnd"/>
+      <w:r>
+        <w:t xml:space="preserve"> 2023 </w:t>
+      </w:r>
+      <w:proofErr w:type="spellStart"/>
+      <w:r>
+        <w:t>година</w:t>
+      </w:r>
+      <w:proofErr w:type="spellEnd"/>
+      <w:r>
+        <w:t xml:space="preserve">, </w:t>
+      </w:r>
+      <w:proofErr w:type="spellStart"/>
+      <w:r>
+        <w:t>като</w:t>
+      </w:r>
+      <w:proofErr w:type="spellEnd"/>
+      <w:r>
+        <w:t xml:space="preserve"> </w:t>
+      </w:r>
+      <w:proofErr w:type="spellStart"/>
+      <w:r>
+        <w:t>отговор</w:t>
+      </w:r>
+      <w:proofErr w:type="spellEnd"/>
+      <w:r>
+        <w:t xml:space="preserve"> на </w:t>
+      </w:r>
+      <w:proofErr w:type="spellStart"/>
+      <w:r>
+        <w:t>нуждата</w:t>
+      </w:r>
+      <w:proofErr w:type="spellEnd"/>
+      <w:r>
+        <w:t xml:space="preserve"> </w:t>
+      </w:r>
+      <w:proofErr w:type="spellStart"/>
+      <w:r>
+        <w:t>от</w:t>
+      </w:r>
+      <w:proofErr w:type="spellEnd"/>
+      <w:r>
+        <w:t xml:space="preserve"> </w:t>
+      </w:r>
+      <w:proofErr w:type="spellStart"/>
+      <w:r>
+        <w:t>подобна</w:t>
+      </w:r>
+      <w:proofErr w:type="spellEnd"/>
+      <w:r>
+        <w:t xml:space="preserve"> </w:t>
+      </w:r>
+      <w:proofErr w:type="spellStart"/>
+      <w:r>
+        <w:t>платформа</w:t>
+      </w:r>
+      <w:proofErr w:type="spellEnd"/>
+      <w:r>
+        <w:t xml:space="preserve"> </w:t>
+      </w:r>
+      <w:proofErr w:type="spellStart"/>
+      <w:r>
+        <w:t>за</w:t>
+      </w:r>
+      <w:proofErr w:type="spellEnd"/>
+      <w:r>
+        <w:t xml:space="preserve"> Java </w:t>
+      </w:r>
+      <w:proofErr w:type="spellStart"/>
+      <w:r>
+        <w:t>разработчици</w:t>
+      </w:r>
+      <w:proofErr w:type="spellEnd"/>
+      <w:r>
+        <w:t xml:space="preserve">. </w:t>
+      </w:r>
+      <w:proofErr w:type="spellStart"/>
+      <w:r>
+        <w:t>Тя</w:t>
+      </w:r>
+      <w:proofErr w:type="spellEnd"/>
+      <w:r>
+        <w:t xml:space="preserve"> е </w:t>
+      </w:r>
+      <w:proofErr w:type="spellStart"/>
+      <w:r>
+        <w:lastRenderedPageBreak/>
+        <w:t>вдъхновена</w:t>
+      </w:r>
+      <w:proofErr w:type="spellEnd"/>
+      <w:r>
+        <w:t xml:space="preserve"> </w:t>
+      </w:r>
+      <w:proofErr w:type="spellStart"/>
+      <w:r>
+        <w:t>от</w:t>
+      </w:r>
+      <w:proofErr w:type="spellEnd"/>
+      <w:r>
+        <w:t xml:space="preserve"> </w:t>
+      </w:r>
+      <w:proofErr w:type="spellStart"/>
+      <w:r>
+        <w:t>LangChain</w:t>
+      </w:r>
+      <w:proofErr w:type="spellEnd"/>
+      <w:r>
+        <w:t xml:space="preserve">, </w:t>
+      </w:r>
+      <w:proofErr w:type="spellStart"/>
+      <w:r>
+        <w:t>популярна</w:t>
+      </w:r>
+      <w:proofErr w:type="spellEnd"/>
+      <w:r>
+        <w:t xml:space="preserve"> </w:t>
+      </w:r>
+      <w:proofErr w:type="spellStart"/>
+      <w:r>
+        <w:t>библиотека</w:t>
+      </w:r>
+      <w:proofErr w:type="spellEnd"/>
+      <w:r>
+        <w:t xml:space="preserve"> </w:t>
+      </w:r>
+      <w:proofErr w:type="spellStart"/>
+      <w:r>
+        <w:t>за</w:t>
+      </w:r>
+      <w:proofErr w:type="spellEnd"/>
+      <w:r>
+        <w:t xml:space="preserve"> Python, и </w:t>
+      </w:r>
+      <w:proofErr w:type="spellStart"/>
+      <w:r>
+        <w:t>има</w:t>
+      </w:r>
+      <w:proofErr w:type="spellEnd"/>
+      <w:r>
+        <w:t xml:space="preserve"> </w:t>
+      </w:r>
+      <w:proofErr w:type="spellStart"/>
+      <w:r>
+        <w:t>за</w:t>
+      </w:r>
+      <w:proofErr w:type="spellEnd"/>
+      <w:r>
+        <w:t xml:space="preserve"> </w:t>
+      </w:r>
+      <w:proofErr w:type="spellStart"/>
+      <w:r>
+        <w:t>цел</w:t>
+      </w:r>
+      <w:proofErr w:type="spellEnd"/>
+      <w:r>
+        <w:t xml:space="preserve"> </w:t>
+      </w:r>
+      <w:proofErr w:type="spellStart"/>
+      <w:r>
+        <w:t>да</w:t>
+      </w:r>
+      <w:proofErr w:type="spellEnd"/>
+      <w:r>
+        <w:t xml:space="preserve"> </w:t>
+      </w:r>
+      <w:proofErr w:type="spellStart"/>
+      <w:r>
+        <w:t>интегрира</w:t>
+      </w:r>
+      <w:proofErr w:type="spellEnd"/>
+      <w:r>
+        <w:t xml:space="preserve"> </w:t>
+      </w:r>
+      <w:proofErr w:type="spellStart"/>
+      <w:r>
+        <w:t>големи</w:t>
+      </w:r>
+      <w:proofErr w:type="spellEnd"/>
+      <w:r>
+        <w:t xml:space="preserve"> </w:t>
+      </w:r>
+      <w:proofErr w:type="spellStart"/>
+      <w:r>
+        <w:t>езикови</w:t>
+      </w:r>
+      <w:proofErr w:type="spellEnd"/>
+      <w:r>
+        <w:t xml:space="preserve"> </w:t>
+      </w:r>
+      <w:proofErr w:type="spellStart"/>
+      <w:r>
+        <w:t>модели</w:t>
+      </w:r>
+      <w:proofErr w:type="spellEnd"/>
+      <w:r>
+        <w:t xml:space="preserve"> (LLMs) и </w:t>
+      </w:r>
+      <w:proofErr w:type="spellStart"/>
+      <w:r>
+        <w:t>други</w:t>
+      </w:r>
+      <w:proofErr w:type="spellEnd"/>
+      <w:r>
+        <w:t xml:space="preserve"> AI </w:t>
+      </w:r>
+      <w:proofErr w:type="spellStart"/>
+      <w:r>
+        <w:t>технологии</w:t>
+      </w:r>
+      <w:proofErr w:type="spellEnd"/>
+      <w:r>
+        <w:t xml:space="preserve"> в Java </w:t>
+      </w:r>
+      <w:proofErr w:type="spellStart"/>
+      <w:r>
+        <w:t>приложения</w:t>
+      </w:r>
+      <w:proofErr w:type="spellEnd"/>
+      <w:r>
+        <w:t xml:space="preserve">. </w:t>
+      </w:r>
+      <w:proofErr w:type="spellStart"/>
+      <w:r>
+        <w:t>Основната</w:t>
+      </w:r>
+      <w:proofErr w:type="spellEnd"/>
+      <w:r>
+        <w:t xml:space="preserve"> й </w:t>
+      </w:r>
+      <w:proofErr w:type="spellStart"/>
+      <w:r>
+        <w:t>роля</w:t>
+      </w:r>
+      <w:proofErr w:type="spellEnd"/>
+      <w:r>
+        <w:t xml:space="preserve"> е </w:t>
+      </w:r>
+      <w:proofErr w:type="spellStart"/>
+      <w:r>
+        <w:t>да</w:t>
+      </w:r>
+      <w:proofErr w:type="spellEnd"/>
+      <w:r>
+        <w:t xml:space="preserve"> </w:t>
+      </w:r>
+      <w:proofErr w:type="spellStart"/>
+      <w:r>
+        <w:t>свързва</w:t>
+      </w:r>
+      <w:proofErr w:type="spellEnd"/>
+      <w:r>
+        <w:t xml:space="preserve"> </w:t>
+      </w:r>
+      <w:proofErr w:type="spellStart"/>
+      <w:r>
+        <w:t>различни</w:t>
+      </w:r>
+      <w:proofErr w:type="spellEnd"/>
+      <w:r>
+        <w:t xml:space="preserve"> </w:t>
+      </w:r>
+      <w:proofErr w:type="spellStart"/>
+      <w:r>
+        <w:t>компоненти</w:t>
+      </w:r>
+      <w:proofErr w:type="spellEnd"/>
+      <w:r>
+        <w:t xml:space="preserve"> </w:t>
+      </w:r>
+      <w:proofErr w:type="spellStart"/>
+      <w:r>
+        <w:t>като</w:t>
+      </w:r>
+      <w:proofErr w:type="spellEnd"/>
+      <w:r>
+        <w:t xml:space="preserve"> LLM </w:t>
+      </w:r>
+      <w:proofErr w:type="spellStart"/>
+      <w:r>
+        <w:t>модели</w:t>
+      </w:r>
+      <w:proofErr w:type="spellEnd"/>
+      <w:r>
+        <w:t xml:space="preserve">, </w:t>
+      </w:r>
+      <w:proofErr w:type="spellStart"/>
+      <w:r>
+        <w:t>текстови</w:t>
+      </w:r>
+      <w:proofErr w:type="spellEnd"/>
+      <w:r>
+        <w:t xml:space="preserve"> </w:t>
+      </w:r>
+      <w:proofErr w:type="spellStart"/>
+      <w:r>
+        <w:t>делители</w:t>
+      </w:r>
+      <w:proofErr w:type="spellEnd"/>
+      <w:r>
+        <w:t xml:space="preserve">, </w:t>
+      </w:r>
+      <w:proofErr w:type="spellStart"/>
+      <w:r>
+        <w:t>изходни</w:t>
+      </w:r>
+      <w:proofErr w:type="spellEnd"/>
+      <w:r>
+        <w:t xml:space="preserve"> </w:t>
+      </w:r>
+      <w:proofErr w:type="spellStart"/>
+      <w:r>
+        <w:t>парсери</w:t>
+      </w:r>
+      <w:proofErr w:type="spellEnd"/>
+      <w:r>
+        <w:t xml:space="preserve"> и </w:t>
+      </w:r>
+      <w:proofErr w:type="spellStart"/>
+      <w:r>
+        <w:t>векторни</w:t>
+      </w:r>
+      <w:proofErr w:type="spellEnd"/>
+      <w:r>
+        <w:t xml:space="preserve"> </w:t>
+      </w:r>
+      <w:proofErr w:type="spellStart"/>
+      <w:r>
+        <w:t>хранилища</w:t>
+      </w:r>
+      <w:proofErr w:type="spellEnd"/>
+      <w:r>
+        <w:t xml:space="preserve">, </w:t>
+      </w:r>
+      <w:proofErr w:type="spellStart"/>
+      <w:r>
+        <w:t>позволявайки</w:t>
+      </w:r>
+      <w:proofErr w:type="spellEnd"/>
+      <w:r>
+        <w:t xml:space="preserve"> </w:t>
+      </w:r>
+      <w:proofErr w:type="spellStart"/>
+      <w:r>
+        <w:t>създаването</w:t>
+      </w:r>
+      <w:proofErr w:type="spellEnd"/>
+      <w:r>
+        <w:t xml:space="preserve"> на </w:t>
+      </w:r>
+      <w:proofErr w:type="spellStart"/>
+      <w:r>
+        <w:t>персонализирани</w:t>
+      </w:r>
+      <w:proofErr w:type="spellEnd"/>
+      <w:r>
+        <w:t xml:space="preserve"> AI </w:t>
+      </w:r>
+      <w:proofErr w:type="spellStart"/>
+      <w:r>
+        <w:t>решения</w:t>
+      </w:r>
+      <w:proofErr w:type="spellEnd"/>
+      <w:r>
+        <w:t xml:space="preserve"> с </w:t>
+      </w:r>
+      <w:proofErr w:type="spellStart"/>
+      <w:r>
+        <w:t>минимален</w:t>
+      </w:r>
+      <w:proofErr w:type="spellEnd"/>
+      <w:r>
+        <w:t xml:space="preserve"> </w:t>
+      </w:r>
+      <w:proofErr w:type="spellStart"/>
+      <w:r>
+        <w:t>код</w:t>
+      </w:r>
+      <w:proofErr w:type="spellEnd"/>
+      <w:r>
+        <w:t>.</w:t>
+      </w:r>
+    </w:p>
+    <w:p>
+      <w:r>
+        <w:t xml:space="preserve">LangChain4J </w:t>
+      </w:r>
+      <w:proofErr w:type="spellStart"/>
+      <w:r>
+        <w:t>предлага</w:t>
+      </w:r>
+      <w:proofErr w:type="spellEnd"/>
+      <w:r>
+        <w:t xml:space="preserve"> </w:t>
+      </w:r>
+      <w:proofErr w:type="spellStart"/>
+      <w:r>
+        <w:t>лесни</w:t>
+      </w:r>
+      <w:proofErr w:type="spellEnd"/>
+      <w:r>
+        <w:t xml:space="preserve"> </w:t>
+      </w:r>
+      <w:proofErr w:type="spellStart"/>
+      <w:r>
+        <w:t>за</w:t>
+      </w:r>
+      <w:proofErr w:type="spellEnd"/>
+      <w:r>
+        <w:t xml:space="preserve"> </w:t>
+      </w:r>
+      <w:proofErr w:type="spellStart"/>
+      <w:r>
+        <w:t>използване</w:t>
+      </w:r>
+      <w:proofErr w:type="spellEnd"/>
+      <w:r>
+        <w:t xml:space="preserve"> </w:t>
+      </w:r>
+      <w:proofErr w:type="spellStart"/>
+      <w:r>
+        <w:t>интерфейси</w:t>
+      </w:r>
+      <w:proofErr w:type="spellEnd"/>
+      <w:r>
+        <w:t xml:space="preserve"> и </w:t>
+      </w:r>
+      <w:proofErr w:type="spellStart"/>
+      <w:r>
+        <w:t>абстракции</w:t>
+      </w:r>
+      <w:proofErr w:type="spellEnd"/>
+      <w:r>
+        <w:t xml:space="preserve"> </w:t>
+      </w:r>
+      <w:proofErr w:type="spellStart"/>
+      <w:r>
+        <w:t>за</w:t>
+      </w:r>
+      <w:proofErr w:type="spellEnd"/>
+      <w:r>
+        <w:t xml:space="preserve"> </w:t>
+      </w:r>
+      <w:proofErr w:type="spellStart"/>
+      <w:r>
+        <w:t>работа</w:t>
+      </w:r>
+      <w:proofErr w:type="spellEnd"/>
+      <w:r>
+        <w:t xml:space="preserve"> с LLMs и </w:t>
+      </w:r>
+      <w:proofErr w:type="spellStart"/>
+      <w:r>
+        <w:t>поддържа</w:t>
+      </w:r>
+      <w:proofErr w:type="spellEnd"/>
+      <w:r>
+        <w:t xml:space="preserve"> </w:t>
+      </w:r>
+      <w:proofErr w:type="spellStart"/>
+      <w:r>
+        <w:t>интеграция</w:t>
+      </w:r>
+      <w:proofErr w:type="spellEnd"/>
+      <w:r>
+        <w:t xml:space="preserve"> с </w:t>
+      </w:r>
+      <w:proofErr w:type="spellStart"/>
+      <w:r>
+        <w:t>над</w:t>
+      </w:r>
+      <w:proofErr w:type="spellEnd"/>
+      <w:r>
+        <w:t xml:space="preserve"> 15 </w:t>
+      </w:r>
+      <w:proofErr w:type="spellStart"/>
+      <w:r>
+        <w:t>доставчика</w:t>
+      </w:r>
+      <w:proofErr w:type="spellEnd"/>
+      <w:r>
+        <w:t xml:space="preserve"> на AI </w:t>
+      </w:r>
+      <w:proofErr w:type="spellStart"/>
+      <w:r>
+        <w:t>модели</w:t>
+      </w:r>
+      <w:proofErr w:type="spellEnd"/>
+      <w:r>
+        <w:t xml:space="preserve">, </w:t>
+      </w:r>
+      <w:proofErr w:type="spellStart"/>
+      <w:r>
+        <w:t>както</w:t>
+      </w:r>
+      <w:proofErr w:type="spellEnd"/>
+      <w:r>
+        <w:t xml:space="preserve"> и с </w:t>
+      </w:r>
+      <w:proofErr w:type="spellStart"/>
+      <w:r>
+        <w:t>много</w:t>
+      </w:r>
+      <w:proofErr w:type="spellEnd"/>
+      <w:r>
+        <w:t xml:space="preserve"> </w:t>
+      </w:r>
+      <w:proofErr w:type="spellStart"/>
+      <w:r>
+        <w:t>хранилища</w:t>
+      </w:r>
+      <w:proofErr w:type="spellEnd"/>
+      <w:r>
+        <w:t xml:space="preserve"> </w:t>
+      </w:r>
+      <w:proofErr w:type="spellStart"/>
+      <w:r>
+        <w:t>за</w:t>
+      </w:r>
+      <w:proofErr w:type="spellEnd"/>
+      <w:r>
+        <w:t xml:space="preserve"> </w:t>
+      </w:r>
+      <w:proofErr w:type="spellStart"/>
+      <w:r>
+        <w:t>векторно</w:t>
+      </w:r>
+      <w:proofErr w:type="spellEnd"/>
+      <w:r>
+        <w:t xml:space="preserve"> </w:t>
+      </w:r>
+      <w:proofErr w:type="spellStart"/>
+      <w:r>
+        <w:t>търсене</w:t>
+      </w:r>
+      <w:proofErr w:type="spellEnd"/>
+      <w:r>
+        <w:t xml:space="preserve"> и </w:t>
+      </w:r>
+      <w:proofErr w:type="spellStart"/>
+      <w:r>
+        <w:t>текстови</w:t>
+      </w:r>
+      <w:proofErr w:type="spellEnd"/>
+      <w:r>
+        <w:t xml:space="preserve"> </w:t>
+      </w:r>
+      <w:proofErr w:type="spellStart"/>
+      <w:r>
+        <w:t>модели</w:t>
+      </w:r>
+      <w:proofErr w:type="spellEnd"/>
+      <w:r>
+        <w:t xml:space="preserve">. </w:t>
+      </w:r>
+      <w:proofErr w:type="spellStart"/>
+      <w:r>
+        <w:t>Разработчиците</w:t>
+      </w:r>
+      <w:proofErr w:type="spellEnd"/>
+      <w:r>
+        <w:t xml:space="preserve"> </w:t>
+      </w:r>
+      <w:proofErr w:type="spellStart"/>
+      <w:r>
+        <w:t>могат</w:t>
+      </w:r>
+      <w:proofErr w:type="spellEnd"/>
+      <w:r>
+        <w:t xml:space="preserve"> </w:t>
+      </w:r>
+      <w:proofErr w:type="spellStart"/>
+      <w:r>
+        <w:t>да</w:t>
+      </w:r>
+      <w:proofErr w:type="spellEnd"/>
+      <w:r>
+        <w:t xml:space="preserve"> </w:t>
+      </w:r>
+      <w:proofErr w:type="spellStart"/>
+      <w:r>
+        <w:t>създават</w:t>
+      </w:r>
+      <w:proofErr w:type="spellEnd"/>
+      <w:r>
+        <w:t xml:space="preserve"> </w:t>
+      </w:r>
+      <w:proofErr w:type="spellStart"/>
+      <w:r>
+        <w:t>приложения</w:t>
+      </w:r>
+      <w:proofErr w:type="spellEnd"/>
+      <w:r>
+        <w:t xml:space="preserve"> с </w:t>
+      </w:r>
+      <w:proofErr w:type="spellStart"/>
+      <w:r>
+        <w:t>поддръжка</w:t>
+      </w:r>
+      <w:proofErr w:type="spellEnd"/>
+      <w:r>
+        <w:t xml:space="preserve"> на </w:t>
+      </w:r>
+      <w:proofErr w:type="spellStart"/>
+      <w:r>
+        <w:t>обработка</w:t>
+      </w:r>
+      <w:proofErr w:type="spellEnd"/>
+      <w:r>
+        <w:t xml:space="preserve"> на </w:t>
+      </w:r>
+      <w:proofErr w:type="spellStart"/>
+      <w:r>
+        <w:t>естествен</w:t>
+      </w:r>
+      <w:proofErr w:type="spellEnd"/>
+      <w:r>
+        <w:t xml:space="preserve"> </w:t>
+      </w:r>
+      <w:proofErr w:type="spellStart"/>
+      <w:r>
+        <w:t>език</w:t>
+      </w:r>
+      <w:proofErr w:type="spellEnd"/>
+      <w:r>
+        <w:t xml:space="preserve"> и </w:t>
+      </w:r>
+      <w:proofErr w:type="spellStart"/>
+      <w:r>
+        <w:t>генеративен</w:t>
+      </w:r>
+      <w:proofErr w:type="spellEnd"/>
+      <w:r>
+        <w:t xml:space="preserve"> AI, </w:t>
+      </w:r>
+      <w:proofErr w:type="spellStart"/>
+      <w:r>
+        <w:t>както</w:t>
+      </w:r>
+      <w:proofErr w:type="spellEnd"/>
+      <w:r>
+        <w:t xml:space="preserve"> и </w:t>
+      </w:r>
+      <w:proofErr w:type="spellStart"/>
+      <w:r>
+        <w:t>да</w:t>
+      </w:r>
+      <w:proofErr w:type="spellEnd"/>
+      <w:r>
+        <w:t xml:space="preserve"> </w:t>
+      </w:r>
+      <w:proofErr w:type="spellStart"/>
+      <w:r>
+        <w:t>работят</w:t>
+      </w:r>
+      <w:proofErr w:type="spellEnd"/>
+      <w:r>
+        <w:t xml:space="preserve"> с </w:t>
+      </w:r>
+      <w:proofErr w:type="spellStart"/>
+      <w:r>
+        <w:t>мултимодални</w:t>
+      </w:r>
+      <w:proofErr w:type="spellEnd"/>
+      <w:r>
+        <w:t xml:space="preserve"> </w:t>
+      </w:r>
+      <w:proofErr w:type="spellStart"/>
+      <w:r>
+        <w:t>данни</w:t>
+      </w:r>
+      <w:proofErr w:type="spellEnd"/>
+      <w:r>
+        <w:t xml:space="preserve"> (</w:t>
+      </w:r>
+      <w:proofErr w:type="spellStart"/>
+      <w:r>
+        <w:t>текст</w:t>
+      </w:r>
+      <w:proofErr w:type="spellEnd"/>
+      <w:r>
+        <w:t xml:space="preserve"> и </w:t>
+      </w:r>
+      <w:proofErr w:type="spellStart"/>
+      <w:r>
+        <w:t>изображения</w:t>
+      </w:r>
+      <w:proofErr w:type="spellEnd"/>
+      <w:r>
+        <w:t>).</w:t>
+      </w:r>
+    </w:p>
+    <w:p>
+      <w:proofErr w:type="spellStart"/>
+      <w:r>
+        <w:t>Сред</w:t>
+      </w:r>
+      <w:proofErr w:type="spellEnd"/>
+      <w:r>
+        <w:t xml:space="preserve"> </w:t>
+      </w:r>
+      <w:proofErr w:type="spellStart"/>
+      <w:r>
+        <w:t>предимствата</w:t>
+      </w:r>
+      <w:proofErr w:type="spellEnd"/>
+      <w:r>
+        <w:t xml:space="preserve"> на LangChain4J е </w:t>
+      </w:r>
+      <w:proofErr w:type="spellStart"/>
+      <w:r>
+        <w:t>фактът</w:t>
+      </w:r>
+      <w:proofErr w:type="spellEnd"/>
+      <w:r>
+        <w:t xml:space="preserve">, </w:t>
+      </w:r>
+      <w:proofErr w:type="spellStart"/>
+      <w:r>
+        <w:t>че</w:t>
+      </w:r>
+      <w:proofErr w:type="spellEnd"/>
+      <w:r>
+        <w:t xml:space="preserve"> </w:t>
+      </w:r>
+      <w:proofErr w:type="spellStart"/>
+      <w:r>
+        <w:t>предоставя</w:t>
+      </w:r>
+      <w:proofErr w:type="spellEnd"/>
+      <w:r>
+        <w:t xml:space="preserve"> </w:t>
+      </w:r>
+      <w:proofErr w:type="spellStart"/>
+      <w:r>
+        <w:t>високо</w:t>
+      </w:r>
+      <w:proofErr w:type="spellEnd"/>
+      <w:r>
+        <w:t xml:space="preserve"> </w:t>
+      </w:r>
+      <w:proofErr w:type="spellStart"/>
+      <w:r>
+        <w:t>ниво</w:t>
+      </w:r>
+      <w:proofErr w:type="spellEnd"/>
+      <w:r>
+        <w:t xml:space="preserve"> на </w:t>
+      </w:r>
+      <w:proofErr w:type="spellStart"/>
+      <w:r>
+        <w:t>абстракция</w:t>
+      </w:r>
+      <w:proofErr w:type="spellEnd"/>
+      <w:r>
+        <w:t xml:space="preserve">, </w:t>
+      </w:r>
+      <w:proofErr w:type="spellStart"/>
+      <w:r>
+        <w:t>което</w:t>
+      </w:r>
+      <w:proofErr w:type="spellEnd"/>
+      <w:r>
+        <w:t xml:space="preserve"> </w:t>
+      </w:r>
+      <w:proofErr w:type="spellStart"/>
+      <w:r>
+        <w:t>прави</w:t>
+      </w:r>
+      <w:proofErr w:type="spellEnd"/>
+      <w:r>
+        <w:t xml:space="preserve"> </w:t>
+      </w:r>
+      <w:proofErr w:type="spellStart"/>
+      <w:r>
+        <w:t>работата</w:t>
+      </w:r>
+      <w:proofErr w:type="spellEnd"/>
+      <w:r>
+        <w:t xml:space="preserve"> с LLM </w:t>
+      </w:r>
+      <w:proofErr w:type="spellStart"/>
+      <w:r>
+        <w:t>по-лесна</w:t>
+      </w:r>
+      <w:proofErr w:type="spellEnd"/>
+      <w:r>
+        <w:t xml:space="preserve"> </w:t>
+      </w:r>
+      <w:proofErr w:type="spellStart"/>
+      <w:r>
+        <w:t>за</w:t>
+      </w:r>
+      <w:proofErr w:type="spellEnd"/>
+      <w:r>
+        <w:t xml:space="preserve"> </w:t>
+      </w:r>
+      <w:proofErr w:type="spellStart"/>
+      <w:r>
+        <w:t>разработчиците</w:t>
+      </w:r>
+      <w:proofErr w:type="spellEnd"/>
+      <w:r>
+        <w:t xml:space="preserve">, </w:t>
+      </w:r>
+      <w:proofErr w:type="spellStart"/>
+      <w:r>
+        <w:t>като</w:t>
+      </w:r>
+      <w:proofErr w:type="spellEnd"/>
+      <w:r>
+        <w:t xml:space="preserve"> </w:t>
+      </w:r>
+      <w:proofErr w:type="spellStart"/>
+      <w:r>
+        <w:t>скрива</w:t>
+      </w:r>
+      <w:proofErr w:type="spellEnd"/>
+      <w:r>
+        <w:t xml:space="preserve"> </w:t>
+      </w:r>
+      <w:proofErr w:type="spellStart"/>
+      <w:r>
+        <w:t>сложността</w:t>
+      </w:r>
+      <w:proofErr w:type="spellEnd"/>
+      <w:r>
+        <w:t xml:space="preserve"> на </w:t>
+      </w:r>
+      <w:proofErr w:type="spellStart"/>
+      <w:r>
+        <w:t>комуникацията</w:t>
+      </w:r>
+      <w:proofErr w:type="spellEnd"/>
+      <w:r>
+        <w:t xml:space="preserve"> с AI </w:t>
+      </w:r>
+      <w:proofErr w:type="spellStart"/>
+      <w:r>
+        <w:t>модели</w:t>
+      </w:r>
+      <w:proofErr w:type="spellEnd"/>
+      <w:r>
+        <w:t xml:space="preserve">. </w:t>
+      </w:r>
+      <w:proofErr w:type="spellStart"/>
+      <w:r>
+        <w:t>Също</w:t>
+      </w:r>
+      <w:proofErr w:type="spellEnd"/>
+      <w:r>
+        <w:t xml:space="preserve"> </w:t>
+      </w:r>
+      <w:proofErr w:type="spellStart"/>
+      <w:r>
+        <w:t>така</w:t>
+      </w:r>
+      <w:proofErr w:type="spellEnd"/>
+      <w:r>
+        <w:t xml:space="preserve"> </w:t>
+      </w:r>
+      <w:proofErr w:type="spellStart"/>
+      <w:r>
+        <w:t>библиотеката</w:t>
+      </w:r>
+      <w:proofErr w:type="spellEnd"/>
+      <w:r>
+        <w:t xml:space="preserve"> </w:t>
+      </w:r>
+      <w:proofErr w:type="spellStart"/>
+      <w:r>
+        <w:t>предлага</w:t>
+      </w:r>
+      <w:proofErr w:type="spellEnd"/>
+      <w:r>
+        <w:t xml:space="preserve"> </w:t>
+      </w:r>
+      <w:proofErr w:type="spellStart"/>
+      <w:r>
+        <w:t>интеграция</w:t>
+      </w:r>
+      <w:proofErr w:type="spellEnd"/>
+      <w:r>
+        <w:t xml:space="preserve"> с Java </w:t>
+      </w:r>
+      <w:proofErr w:type="spellStart"/>
+      <w:r>
+        <w:t>фреймуърци</w:t>
+      </w:r>
+      <w:proofErr w:type="spellEnd"/>
+      <w:r>
+        <w:t xml:space="preserve"> </w:t>
+      </w:r>
+      <w:proofErr w:type="spellStart"/>
+      <w:r>
+        <w:t>като</w:t>
+      </w:r>
+      <w:proofErr w:type="spellEnd"/>
+      <w:r>
+        <w:t xml:space="preserve"> Spring Boot и Quarkus, </w:t>
+      </w:r>
+      <w:proofErr w:type="spellStart"/>
+      <w:r>
+        <w:t>което</w:t>
+      </w:r>
+      <w:proofErr w:type="spellEnd"/>
+      <w:r>
+        <w:t xml:space="preserve"> я </w:t>
+      </w:r>
+      <w:proofErr w:type="spellStart"/>
+      <w:r>
+        <w:t>прави</w:t>
+      </w:r>
+      <w:proofErr w:type="spellEnd"/>
+      <w:r>
+        <w:t xml:space="preserve"> </w:t>
+      </w:r>
+      <w:proofErr w:type="spellStart"/>
+      <w:r>
+        <w:t>подходяща</w:t>
+      </w:r>
+      <w:proofErr w:type="spellEnd"/>
+      <w:r>
+        <w:t xml:space="preserve"> </w:t>
+      </w:r>
+      <w:proofErr w:type="spellStart"/>
+      <w:r>
+        <w:t>за</w:t>
+      </w:r>
+      <w:proofErr w:type="spellEnd"/>
+      <w:r>
+        <w:t xml:space="preserve"> </w:t>
+      </w:r>
+      <w:proofErr w:type="spellStart"/>
+      <w:r>
+        <w:t>различни</w:t>
+      </w:r>
+      <w:proofErr w:type="spellEnd"/>
+      <w:r>
+        <w:t xml:space="preserve"> Java </w:t>
+      </w:r>
+      <w:proofErr w:type="spellStart"/>
+      <w:r>
+        <w:t>среди</w:t>
+      </w:r>
+      <w:proofErr w:type="spellEnd"/>
+      <w:r>
+        <w:t>.</w:t>
+      </w:r>
+    </w:p>
+    <w:p>
+      <w:proofErr w:type="spellStart"/>
+      <w:r>
+        <w:t>Конкурентни</w:t>
+      </w:r>
+      <w:proofErr w:type="spellEnd"/>
+      <w:r>
+        <w:t xml:space="preserve"> </w:t>
+      </w:r>
+      <w:proofErr w:type="spellStart"/>
+      <w:r>
+        <w:t>платформи</w:t>
+      </w:r>
+      <w:proofErr w:type="spellEnd"/>
+      <w:r>
+        <w:t xml:space="preserve"> </w:t>
+      </w:r>
+      <w:proofErr w:type="spellStart"/>
+      <w:r>
+        <w:t>като</w:t>
+      </w:r>
+      <w:proofErr w:type="spellEnd"/>
+      <w:r>
+        <w:t xml:space="preserve"> Haystack и </w:t>
+      </w:r>
+      <w:proofErr w:type="spellStart"/>
+      <w:r>
+        <w:t>LlamaIndex</w:t>
+      </w:r>
+      <w:proofErr w:type="spellEnd"/>
+      <w:r>
+        <w:t xml:space="preserve"> </w:t>
+      </w:r>
+      <w:proofErr w:type="spellStart"/>
+      <w:r>
+        <w:t>също</w:t>
+      </w:r>
+      <w:proofErr w:type="spellEnd"/>
+      <w:r>
+        <w:t xml:space="preserve"> </w:t>
+      </w:r>
+      <w:proofErr w:type="spellStart"/>
+      <w:r>
+        <w:t>предлагат</w:t>
+      </w:r>
+      <w:proofErr w:type="spellEnd"/>
+      <w:r>
+        <w:t xml:space="preserve"> </w:t>
+      </w:r>
+      <w:proofErr w:type="spellStart"/>
+      <w:r>
+        <w:t>подобни</w:t>
+      </w:r>
+      <w:proofErr w:type="spellEnd"/>
+      <w:r>
+        <w:t xml:space="preserve"> </w:t>
+      </w:r>
+      <w:proofErr w:type="spellStart"/>
+      <w:r>
+        <w:t>функционалности</w:t>
+      </w:r>
+      <w:proofErr w:type="spellEnd"/>
+      <w:r>
+        <w:t xml:space="preserve">, </w:t>
+      </w:r>
+      <w:proofErr w:type="spellStart"/>
+      <w:r>
+        <w:t>но</w:t>
+      </w:r>
+      <w:proofErr w:type="spellEnd"/>
+      <w:r>
+        <w:t xml:space="preserve"> LangChain4J </w:t>
+      </w:r>
+      <w:proofErr w:type="spellStart"/>
+      <w:r>
+        <w:t>се</w:t>
+      </w:r>
+      <w:proofErr w:type="spellEnd"/>
+      <w:r>
+        <w:t xml:space="preserve"> </w:t>
+      </w:r>
+      <w:proofErr w:type="spellStart"/>
+      <w:r>
+        <w:t>откроява</w:t>
+      </w:r>
+      <w:proofErr w:type="spellEnd"/>
+      <w:r>
+        <w:t xml:space="preserve"> с </w:t>
+      </w:r>
+      <w:proofErr w:type="spellStart"/>
+      <w:r>
+        <w:t>по-добра</w:t>
+      </w:r>
+      <w:proofErr w:type="spellEnd"/>
+      <w:r>
+        <w:t xml:space="preserve"> </w:t>
+      </w:r>
+      <w:proofErr w:type="spellStart"/>
+      <w:r>
+        <w:t>съвместимост</w:t>
+      </w:r>
+      <w:proofErr w:type="spellEnd"/>
+      <w:r>
+        <w:t xml:space="preserve"> </w:t>
+      </w:r>
+      <w:proofErr w:type="spellStart"/>
+      <w:r>
+        <w:t>за</w:t>
+      </w:r>
+      <w:proofErr w:type="spellEnd"/>
+      <w:r>
+        <w:t xml:space="preserve"> Java и </w:t>
+      </w:r>
+      <w:proofErr w:type="spellStart"/>
+      <w:r>
+        <w:t>разширена</w:t>
+      </w:r>
+      <w:proofErr w:type="spellEnd"/>
+      <w:r>
+        <w:t xml:space="preserve"> </w:t>
+      </w:r>
+      <w:proofErr w:type="spellStart"/>
+      <w:r>
+        <w:t>поддръжка</w:t>
+      </w:r>
+      <w:proofErr w:type="spellEnd"/>
+      <w:r>
+        <w:t xml:space="preserve"> на </w:t>
+      </w:r>
+      <w:proofErr w:type="spellStart"/>
+      <w:r>
+        <w:t>различни</w:t>
+      </w:r>
+      <w:proofErr w:type="spellEnd"/>
+      <w:r>
+        <w:t xml:space="preserve"> </w:t>
+      </w:r>
+      <w:proofErr w:type="spellStart"/>
+      <w:r>
+        <w:t>модели</w:t>
+      </w:r>
+      <w:proofErr w:type="spellEnd"/>
+      <w:r>
+        <w:t xml:space="preserve"> и </w:t>
+      </w:r>
+      <w:proofErr w:type="spellStart"/>
+      <w:r>
+        <w:t>хранилища</w:t>
+      </w:r>
+      <w:proofErr w:type="spellEnd"/>
+      <w:r>
+        <w:t xml:space="preserve">. </w:t>
+      </w:r>
+      <w:proofErr w:type="spellStart"/>
+      <w:r>
+        <w:t>Един</w:t>
+      </w:r>
+      <w:proofErr w:type="spellEnd"/>
+      <w:r>
+        <w:t xml:space="preserve"> </w:t>
+      </w:r>
+      <w:proofErr w:type="spellStart"/>
+      <w:r>
+        <w:t>недостатък</w:t>
+      </w:r>
+      <w:proofErr w:type="spellEnd"/>
+      <w:r>
+        <w:t xml:space="preserve">, </w:t>
+      </w:r>
+      <w:proofErr w:type="spellStart"/>
+      <w:r>
+        <w:t>според</w:t>
+      </w:r>
+      <w:proofErr w:type="spellEnd"/>
+      <w:r>
+        <w:t xml:space="preserve"> </w:t>
+      </w:r>
+      <w:proofErr w:type="spellStart"/>
+      <w:r>
+        <w:t>някои</w:t>
+      </w:r>
+      <w:proofErr w:type="spellEnd"/>
+      <w:r>
+        <w:t xml:space="preserve"> </w:t>
+      </w:r>
+      <w:proofErr w:type="spellStart"/>
+      <w:r>
+        <w:t>разработчици</w:t>
+      </w:r>
+      <w:proofErr w:type="spellEnd"/>
+      <w:r>
+        <w:t xml:space="preserve">, </w:t>
+      </w:r>
+      <w:proofErr w:type="spellStart"/>
+      <w:r>
+        <w:t>може</w:t>
+      </w:r>
+      <w:proofErr w:type="spellEnd"/>
+      <w:r>
+        <w:t xml:space="preserve"> </w:t>
+      </w:r>
+      <w:proofErr w:type="spellStart"/>
+      <w:r>
+        <w:t>да</w:t>
+      </w:r>
+      <w:proofErr w:type="spellEnd"/>
+      <w:r>
+        <w:t xml:space="preserve"> </w:t>
+      </w:r>
+      <w:proofErr w:type="spellStart"/>
+      <w:r>
+        <w:t>бъде</w:t>
+      </w:r>
+      <w:proofErr w:type="spellEnd"/>
+      <w:r>
+        <w:t xml:space="preserve">, </w:t>
+      </w:r>
+      <w:proofErr w:type="spellStart"/>
+      <w:r>
+        <w:t>че</w:t>
+      </w:r>
+      <w:proofErr w:type="spellEnd"/>
+      <w:r>
+        <w:t xml:space="preserve"> </w:t>
+      </w:r>
+      <w:proofErr w:type="spellStart"/>
+      <w:r>
+        <w:t>библиотеката</w:t>
+      </w:r>
+      <w:proofErr w:type="spellEnd"/>
+      <w:r>
+        <w:t xml:space="preserve"> </w:t>
+      </w:r>
+      <w:proofErr w:type="spellStart"/>
+      <w:r>
+        <w:t>все</w:t>
+      </w:r>
+      <w:proofErr w:type="spellEnd"/>
+      <w:r>
+        <w:t xml:space="preserve"> </w:t>
+      </w:r>
+      <w:proofErr w:type="spellStart"/>
+      <w:r>
+        <w:t>още</w:t>
+      </w:r>
+      <w:proofErr w:type="spellEnd"/>
+      <w:r>
+        <w:t xml:space="preserve"> е в </w:t>
+      </w:r>
+      <w:proofErr w:type="spellStart"/>
+      <w:r>
+        <w:t>активна</w:t>
+      </w:r>
+      <w:proofErr w:type="spellEnd"/>
+      <w:r>
+        <w:t xml:space="preserve"> </w:t>
+      </w:r>
+      <w:proofErr w:type="spellStart"/>
+      <w:r>
+        <w:t>разработка</w:t>
+      </w:r>
+      <w:proofErr w:type="spellEnd"/>
+      <w:r>
+        <w:t xml:space="preserve"> и </w:t>
+      </w:r>
+      <w:proofErr w:type="spellStart"/>
+      <w:r>
+        <w:t>не</w:t>
+      </w:r>
+      <w:proofErr w:type="spellEnd"/>
+      <w:r>
+        <w:t xml:space="preserve"> </w:t>
+      </w:r>
+      <w:proofErr w:type="spellStart"/>
+      <w:r>
+        <w:t>всички</w:t>
+      </w:r>
+      <w:proofErr w:type="spellEnd"/>
+      <w:r>
+        <w:t xml:space="preserve"> </w:t>
+      </w:r>
+      <w:proofErr w:type="spellStart"/>
+      <w:r>
+        <w:t>функционалности</w:t>
+      </w:r>
+      <w:proofErr w:type="spellEnd"/>
+      <w:r>
+        <w:t xml:space="preserve"> </w:t>
+      </w:r>
+      <w:proofErr w:type="spellStart"/>
+      <w:r>
+        <w:t>са</w:t>
+      </w:r>
+      <w:proofErr w:type="spellEnd"/>
+      <w:r>
+        <w:t xml:space="preserve"> </w:t>
+      </w:r>
+      <w:proofErr w:type="spellStart"/>
+      <w:r>
+        <w:t>напълно</w:t>
+      </w:r>
+      <w:proofErr w:type="spellEnd"/>
+      <w:r>
+        <w:t xml:space="preserve"> </w:t>
+      </w:r>
+      <w:proofErr w:type="spellStart"/>
+      <w:r>
+        <w:t>завършени</w:t>
+      </w:r>
+      <w:proofErr w:type="spellEnd"/>
+      <w:r>
+        <w:t>.</w:t>
+      </w:r>
+    </w:p>
+    <w:p>
+      <w:pPr>
+        <w:rPr>
+          <w:lang w:val="bg-BG"/>
+        </w:rPr>
+      </w:pPr>
+      <w:r>
+        <w:t xml:space="preserve">LangChain4J е </w:t>
+      </w:r>
+      <w:proofErr w:type="spellStart"/>
+      <w:r>
+        <w:t>идеална</w:t>
+      </w:r>
+      <w:proofErr w:type="spellEnd"/>
+      <w:r>
+        <w:t xml:space="preserve"> </w:t>
+      </w:r>
+      <w:proofErr w:type="spellStart"/>
+      <w:r>
+        <w:t>за</w:t>
+      </w:r>
+      <w:proofErr w:type="spellEnd"/>
+      <w:r>
+        <w:t xml:space="preserve"> </w:t>
+      </w:r>
+      <w:proofErr w:type="spellStart"/>
+      <w:r>
+        <w:t>разработчиците</w:t>
+      </w:r>
+      <w:proofErr w:type="spellEnd"/>
+      <w:r>
+        <w:t xml:space="preserve">, </w:t>
+      </w:r>
+      <w:proofErr w:type="spellStart"/>
+      <w:r>
+        <w:t>които</w:t>
+      </w:r>
+      <w:proofErr w:type="spellEnd"/>
+      <w:r>
+        <w:t xml:space="preserve"> </w:t>
+      </w:r>
+      <w:proofErr w:type="spellStart"/>
+      <w:r>
+        <w:t>искат</w:t>
+      </w:r>
+      <w:proofErr w:type="spellEnd"/>
+      <w:r>
+        <w:t xml:space="preserve"> </w:t>
+      </w:r>
+      <w:proofErr w:type="spellStart"/>
+      <w:r>
+        <w:t>да</w:t>
+      </w:r>
+      <w:proofErr w:type="spellEnd"/>
+      <w:r>
+        <w:t xml:space="preserve"> </w:t>
+      </w:r>
+      <w:proofErr w:type="spellStart"/>
+      <w:r>
+        <w:t>създават</w:t>
+      </w:r>
+      <w:proofErr w:type="spellEnd"/>
+      <w:r>
+        <w:t xml:space="preserve"> AI </w:t>
+      </w:r>
+      <w:proofErr w:type="spellStart"/>
+      <w:r>
+        <w:t>приложения</w:t>
+      </w:r>
+      <w:proofErr w:type="spellEnd"/>
+      <w:r>
+        <w:t xml:space="preserve"> с Java без </w:t>
+      </w:r>
+      <w:proofErr w:type="spellStart"/>
+      <w:r>
+        <w:t>да</w:t>
+      </w:r>
+      <w:proofErr w:type="spellEnd"/>
+      <w:r>
+        <w:t xml:space="preserve"> </w:t>
+      </w:r>
+      <w:proofErr w:type="spellStart"/>
+      <w:r>
+        <w:t>навлизат</w:t>
+      </w:r>
+      <w:proofErr w:type="spellEnd"/>
+      <w:r>
+        <w:t xml:space="preserve"> в Python </w:t>
+      </w:r>
+      <w:proofErr w:type="spellStart"/>
+      <w:r>
+        <w:t>или</w:t>
+      </w:r>
+      <w:proofErr w:type="spellEnd"/>
+      <w:r>
+        <w:t xml:space="preserve"> </w:t>
+      </w:r>
+      <w:proofErr w:type="spellStart"/>
+      <w:r>
+        <w:t>други</w:t>
+      </w:r>
+      <w:proofErr w:type="spellEnd"/>
+      <w:r>
+        <w:t xml:space="preserve"> </w:t>
+      </w:r>
+      <w:proofErr w:type="spellStart"/>
+      <w:r>
+        <w:t>езици</w:t>
+      </w:r>
+      <w:proofErr w:type="spellEnd"/>
+      <w:r>
+        <w:t xml:space="preserve">, и </w:t>
+      </w:r>
+      <w:proofErr w:type="spellStart"/>
+      <w:r>
+        <w:t>да</w:t>
+      </w:r>
+      <w:proofErr w:type="spellEnd"/>
+      <w:r>
+        <w:t xml:space="preserve"> </w:t>
+      </w:r>
+      <w:proofErr w:type="spellStart"/>
+      <w:r>
+        <w:t>използват</w:t>
+      </w:r>
+      <w:proofErr w:type="spellEnd"/>
+      <w:r>
+        <w:t xml:space="preserve"> AI </w:t>
+      </w:r>
+      <w:proofErr w:type="spellStart"/>
+      <w:r>
+        <w:t>услуги</w:t>
+      </w:r>
+      <w:proofErr w:type="spellEnd"/>
+      <w:r>
+        <w:t xml:space="preserve"> </w:t>
+      </w:r>
+      <w:proofErr w:type="spellStart"/>
+      <w:r>
+        <w:t>за</w:t>
+      </w:r>
+      <w:proofErr w:type="spellEnd"/>
+      <w:r>
+        <w:t xml:space="preserve"> </w:t>
+      </w:r>
+      <w:proofErr w:type="spellStart"/>
+      <w:r>
+        <w:t>специфични</w:t>
+      </w:r>
+      <w:proofErr w:type="spellEnd"/>
+      <w:r>
+        <w:t xml:space="preserve"> </w:t>
+      </w:r>
+      <w:proofErr w:type="spellStart"/>
+      <w:r>
+        <w:t>бизнес</w:t>
+      </w:r>
+      <w:proofErr w:type="spellEnd"/>
+      <w:r>
+        <w:t xml:space="preserve"> </w:t>
+      </w:r>
+      <w:proofErr w:type="spellStart"/>
+      <w:r>
+        <w:t>нужди</w:t>
+      </w:r>
+      <w:proofErr w:type="spellEnd"/>
+      <w:r>
+        <w:t>.</w:t>
+      </w:r>
+      <w:r>
+        <w:rPr>
+          <w:lang w:val="bg-BG"/>
+        </w:rPr>
+        <w:t xml:space="preserve"> Точно затова е подбрана за използване в проекта. Библиотеката работи перфектно с </w:t>
+      </w:r>
+      <w:r>
+        <w:t xml:space="preserve">Spring </w:t>
+      </w:r>
+      <w:r>
+        <w:rPr>
+          <w:lang w:val="bg-BG"/>
+        </w:rPr>
+        <w:t xml:space="preserve">екосистемата която е избрана за проекта. Така лесно се имплементира абстрактен слой помежду клиента, неговите данни и изкуствения интелект. Нужна е този абстрактен слой, тъй като трябва безопасно да предадем само клиентските данни и нищо повече. Внимателно се постъпва когато всичките клиентски данни са в една база от данни и ги дели само един </w:t>
+      </w:r>
+      <w:r>
+        <w:rPr>
+          <w:lang w:val="bg-BG"/>
+        </w:rPr>
+        <w:t>идентификационен</w:t>
+      </w:r>
+      <w:r>
+        <w:rPr>
+          <w:lang w:val="bg-BG"/>
+        </w:rPr>
+        <w:t xml:space="preserve"> </w:t>
+      </w:r>
+      <w:r>
+        <w:rPr>
+          <w:lang w:val="bg-BG"/>
+        </w:rPr>
+        <w:t>номер. При липсата на подобен абстрактен слой, изкуствения интелект няма да открие разлика помежду данните на един и друг клиент. Затова употребата на междинен слой служи за ограничаване ресурсите на клиента.</w:t>
+      </w:r>
+    </w:p>
+    <w:p>
+      <w:pPr>
+        <w:rPr>
+          <w:lang w:val="bg-BG"/>
+        </w:rPr>
+      </w:pPr>
+      <w:r>
+        <w:rPr>
+          <w:lang w:val="bg-BG"/>
+        </w:rPr>
+        <w:t>ГРАФИКА ТУК</w:t>
+      </w:r>
+    </w:p>
+    <w:p>
+      <w:pPr>
+        <w:rPr>
+          <w:lang w:val="bg-BG"/>
+        </w:rPr>
+      </w:pPr>
+    </w:p>
+    <w:p>
+      <w:pPr>
+        <w:rPr>
+          <w:lang w:val="bg-BG"/>
+        </w:rPr>
+      </w:pPr>
+    </w:p>
+    <w:p>
+      <w:pPr>
+        <w:rPr>
+          <w:lang w:val="bg-BG"/>
+        </w:rPr>
+      </w:pPr>
+    </w:p>
+    <w:p/>
+    <w:p>
+      <w:pPr>
+        <w:rPr>
+          <w:lang w:val="bg-BG"/>
+        </w:rPr>
+      </w:pPr>
+    </w:p>
+    <w:p/>
+    <w:p/>
+    <w:p/>
+    <w:p/>
+    <w:p/>
+    <w:p/>
+    <w:p/>
+    <w:p>
+      <w:r>
+        <w:t xml:space="preserve">Apache Log4j е </w:t>
+      </w:r>
+      <w:proofErr w:type="spellStart"/>
+      <w:r>
+        <w:t>популярна</w:t>
+      </w:r>
+      <w:proofErr w:type="spellEnd"/>
+      <w:r>
+        <w:t xml:space="preserve"> </w:t>
+      </w:r>
+      <w:proofErr w:type="spellStart"/>
+      <w:r>
+        <w:t>библиотека</w:t>
+      </w:r>
+      <w:proofErr w:type="spellEnd"/>
+      <w:r>
+        <w:t xml:space="preserve"> с </w:t>
+      </w:r>
+      <w:proofErr w:type="spellStart"/>
+      <w:r>
+        <w:t>отворен</w:t>
+      </w:r>
+      <w:proofErr w:type="spellEnd"/>
+      <w:r>
+        <w:t xml:space="preserve"> </w:t>
+      </w:r>
+      <w:proofErr w:type="spellStart"/>
+      <w:r>
+        <w:t>код</w:t>
+      </w:r>
+      <w:proofErr w:type="spellEnd"/>
+      <w:r>
+        <w:t xml:space="preserve">, </w:t>
+      </w:r>
+      <w:proofErr w:type="spellStart"/>
+      <w:r>
+        <w:t>използвана</w:t>
+      </w:r>
+      <w:proofErr w:type="spellEnd"/>
+      <w:r>
+        <w:t xml:space="preserve"> </w:t>
+      </w:r>
+      <w:proofErr w:type="spellStart"/>
+      <w:r>
+        <w:t>основно</w:t>
+      </w:r>
+      <w:proofErr w:type="spellEnd"/>
+      <w:r>
+        <w:t xml:space="preserve"> в Java </w:t>
+      </w:r>
+      <w:proofErr w:type="spellStart"/>
+      <w:r>
+        <w:t>приложения</w:t>
+      </w:r>
+      <w:proofErr w:type="spellEnd"/>
+      <w:r>
+        <w:t xml:space="preserve"> </w:t>
+      </w:r>
+      <w:proofErr w:type="spellStart"/>
+      <w:r>
+        <w:t>за</w:t>
+      </w:r>
+      <w:proofErr w:type="spellEnd"/>
+      <w:r>
+        <w:t xml:space="preserve"> </w:t>
+      </w:r>
+      <w:proofErr w:type="spellStart"/>
+      <w:r>
+        <w:t>регистриране</w:t>
+      </w:r>
+      <w:proofErr w:type="spellEnd"/>
+      <w:r>
+        <w:t xml:space="preserve"> на </w:t>
+      </w:r>
+      <w:proofErr w:type="spellStart"/>
+      <w:r>
+        <w:t>системни</w:t>
+      </w:r>
+      <w:proofErr w:type="spellEnd"/>
+      <w:r>
+        <w:t xml:space="preserve"> </w:t>
+      </w:r>
+      <w:proofErr w:type="spellStart"/>
+      <w:r>
+        <w:t>поведения</w:t>
+      </w:r>
+      <w:proofErr w:type="spellEnd"/>
+      <w:r>
+        <w:t xml:space="preserve"> и </w:t>
+      </w:r>
+      <w:proofErr w:type="spellStart"/>
+      <w:r>
+        <w:t>събития</w:t>
+      </w:r>
+      <w:proofErr w:type="spellEnd"/>
+      <w:r>
+        <w:t xml:space="preserve">. </w:t>
+      </w:r>
+      <w:proofErr w:type="spellStart"/>
+      <w:r>
+        <w:t>Тя</w:t>
+      </w:r>
+      <w:proofErr w:type="spellEnd"/>
+      <w:r>
+        <w:t xml:space="preserve"> е </w:t>
+      </w:r>
+      <w:proofErr w:type="spellStart"/>
+      <w:r>
+        <w:t>разработена</w:t>
+      </w:r>
+      <w:proofErr w:type="spellEnd"/>
+      <w:r>
+        <w:t xml:space="preserve"> </w:t>
+      </w:r>
+      <w:proofErr w:type="spellStart"/>
+      <w:r>
+        <w:t>през</w:t>
+      </w:r>
+      <w:proofErr w:type="spellEnd"/>
+      <w:r>
+        <w:t xml:space="preserve"> 1996 г. и </w:t>
+      </w:r>
+      <w:proofErr w:type="spellStart"/>
+      <w:r>
+        <w:t>широко</w:t>
+      </w:r>
+      <w:proofErr w:type="spellEnd"/>
+      <w:r>
+        <w:t xml:space="preserve"> </w:t>
+      </w:r>
+      <w:proofErr w:type="spellStart"/>
+      <w:r>
+        <w:t>се</w:t>
+      </w:r>
+      <w:proofErr w:type="spellEnd"/>
+      <w:r>
+        <w:t xml:space="preserve"> </w:t>
+      </w:r>
+      <w:proofErr w:type="spellStart"/>
+      <w:r>
+        <w:t>прилага</w:t>
+      </w:r>
+      <w:proofErr w:type="spellEnd"/>
+      <w:r>
+        <w:t xml:space="preserve"> </w:t>
+      </w:r>
+      <w:proofErr w:type="spellStart"/>
+      <w:r>
+        <w:t>както</w:t>
+      </w:r>
+      <w:proofErr w:type="spellEnd"/>
+      <w:r>
+        <w:t xml:space="preserve"> в </w:t>
+      </w:r>
+      <w:proofErr w:type="spellStart"/>
+      <w:r>
+        <w:t>малки</w:t>
+      </w:r>
+      <w:proofErr w:type="spellEnd"/>
+      <w:r>
+        <w:t xml:space="preserve">, </w:t>
+      </w:r>
+      <w:proofErr w:type="spellStart"/>
+      <w:r>
+        <w:t>така</w:t>
+      </w:r>
+      <w:proofErr w:type="spellEnd"/>
+      <w:r>
+        <w:t xml:space="preserve"> и в </w:t>
+      </w:r>
+      <w:proofErr w:type="spellStart"/>
+      <w:r>
+        <w:t>големи</w:t>
+      </w:r>
+      <w:proofErr w:type="spellEnd"/>
+      <w:r>
+        <w:t xml:space="preserve"> </w:t>
+      </w:r>
+      <w:proofErr w:type="spellStart"/>
+      <w:r>
+        <w:t>проекти</w:t>
+      </w:r>
+      <w:proofErr w:type="spellEnd"/>
+      <w:r>
+        <w:t xml:space="preserve">. </w:t>
+      </w:r>
+      <w:proofErr w:type="spellStart"/>
+      <w:r>
+        <w:t>Нейната</w:t>
+      </w:r>
+      <w:proofErr w:type="spellEnd"/>
+      <w:r>
+        <w:t xml:space="preserve"> </w:t>
+      </w:r>
+      <w:proofErr w:type="spellStart"/>
+      <w:r>
+        <w:t>цел</w:t>
+      </w:r>
+      <w:proofErr w:type="spellEnd"/>
+      <w:r>
+        <w:t xml:space="preserve"> е </w:t>
+      </w:r>
+      <w:proofErr w:type="spellStart"/>
+      <w:r>
+        <w:t>да</w:t>
+      </w:r>
+      <w:proofErr w:type="spellEnd"/>
+      <w:r>
+        <w:t xml:space="preserve"> </w:t>
+      </w:r>
+      <w:proofErr w:type="spellStart"/>
+      <w:r>
+        <w:t>улавя</w:t>
+      </w:r>
+      <w:proofErr w:type="spellEnd"/>
+      <w:r>
+        <w:t xml:space="preserve"> </w:t>
+      </w:r>
+      <w:proofErr w:type="spellStart"/>
+      <w:r>
+        <w:t>важни</w:t>
+      </w:r>
+      <w:proofErr w:type="spellEnd"/>
+      <w:r>
+        <w:t xml:space="preserve"> </w:t>
+      </w:r>
+      <w:proofErr w:type="spellStart"/>
+      <w:r>
+        <w:t>данни</w:t>
+      </w:r>
+      <w:proofErr w:type="spellEnd"/>
+      <w:r>
+        <w:t xml:space="preserve"> </w:t>
+      </w:r>
+      <w:proofErr w:type="spellStart"/>
+      <w:r>
+        <w:t>по</w:t>
+      </w:r>
+      <w:proofErr w:type="spellEnd"/>
+      <w:r>
+        <w:t xml:space="preserve"> </w:t>
+      </w:r>
+      <w:proofErr w:type="spellStart"/>
+      <w:r>
+        <w:t>време</w:t>
+      </w:r>
+      <w:proofErr w:type="spellEnd"/>
+      <w:r>
+        <w:t xml:space="preserve"> на </w:t>
+      </w:r>
+      <w:proofErr w:type="spellStart"/>
+      <w:r>
+        <w:t>изпълнение</w:t>
+      </w:r>
+      <w:proofErr w:type="spellEnd"/>
+      <w:r>
+        <w:t xml:space="preserve"> на </w:t>
+      </w:r>
+      <w:proofErr w:type="spellStart"/>
+      <w:r>
+        <w:t>приложенията</w:t>
+      </w:r>
+      <w:proofErr w:type="spellEnd"/>
+      <w:r>
+        <w:t xml:space="preserve"> </w:t>
+      </w:r>
+      <w:proofErr w:type="spellStart"/>
+      <w:r>
+        <w:t>за</w:t>
+      </w:r>
+      <w:proofErr w:type="spellEnd"/>
+      <w:r>
+        <w:t xml:space="preserve"> </w:t>
+      </w:r>
+      <w:proofErr w:type="spellStart"/>
+      <w:r>
+        <w:t>нуждите</w:t>
+      </w:r>
+      <w:proofErr w:type="spellEnd"/>
+      <w:r>
+        <w:t xml:space="preserve"> на </w:t>
+      </w:r>
+      <w:proofErr w:type="spellStart"/>
+      <w:r>
+        <w:t>дебъгинг</w:t>
+      </w:r>
+      <w:proofErr w:type="spellEnd"/>
+      <w:r>
+        <w:t xml:space="preserve">, </w:t>
+      </w:r>
+      <w:proofErr w:type="spellStart"/>
+      <w:r>
+        <w:t>мониторинг</w:t>
+      </w:r>
+      <w:proofErr w:type="spellEnd"/>
+      <w:r>
+        <w:t xml:space="preserve"> и </w:t>
+      </w:r>
+      <w:proofErr w:type="spellStart"/>
+      <w:r>
+        <w:t>анализ</w:t>
+      </w:r>
+      <w:proofErr w:type="spellEnd"/>
+      <w:r>
+        <w:t xml:space="preserve">. </w:t>
+      </w:r>
+      <w:proofErr w:type="spellStart"/>
+      <w:r>
+        <w:t>Тя</w:t>
+      </w:r>
+      <w:proofErr w:type="spellEnd"/>
+      <w:r>
+        <w:t xml:space="preserve"> </w:t>
+      </w:r>
+      <w:proofErr w:type="spellStart"/>
+      <w:r>
+        <w:t>използва</w:t>
+      </w:r>
+      <w:proofErr w:type="spellEnd"/>
+      <w:r>
+        <w:t xml:space="preserve"> </w:t>
+      </w:r>
+      <w:proofErr w:type="spellStart"/>
+      <w:r>
+        <w:t>йерархична</w:t>
+      </w:r>
+      <w:proofErr w:type="spellEnd"/>
+      <w:r>
+        <w:t xml:space="preserve"> </w:t>
+      </w:r>
+      <w:proofErr w:type="spellStart"/>
+      <w:r>
+        <w:t>структура</w:t>
+      </w:r>
+      <w:proofErr w:type="spellEnd"/>
+      <w:r>
+        <w:t xml:space="preserve"> на </w:t>
+      </w:r>
+      <w:proofErr w:type="spellStart"/>
+      <w:r>
+        <w:t>логерите</w:t>
+      </w:r>
+      <w:proofErr w:type="spellEnd"/>
+      <w:r>
+        <w:t xml:space="preserve">, </w:t>
+      </w:r>
+      <w:proofErr w:type="spellStart"/>
+      <w:r>
+        <w:t>което</w:t>
+      </w:r>
+      <w:proofErr w:type="spellEnd"/>
+      <w:r>
+        <w:t xml:space="preserve"> </w:t>
+      </w:r>
+      <w:proofErr w:type="spellStart"/>
+      <w:r>
+        <w:t>позволява</w:t>
+      </w:r>
+      <w:proofErr w:type="spellEnd"/>
+      <w:r>
+        <w:t xml:space="preserve"> </w:t>
+      </w:r>
+      <w:proofErr w:type="spellStart"/>
+      <w:r>
+        <w:t>гъвкавост</w:t>
+      </w:r>
+      <w:proofErr w:type="spellEnd"/>
+      <w:r>
+        <w:t xml:space="preserve"> </w:t>
+      </w:r>
+      <w:proofErr w:type="spellStart"/>
+      <w:r>
+        <w:t>при</w:t>
+      </w:r>
+      <w:proofErr w:type="spellEnd"/>
+      <w:r>
+        <w:t xml:space="preserve"> </w:t>
+      </w:r>
+      <w:proofErr w:type="spellStart"/>
+      <w:r>
+        <w:t>регистриране</w:t>
+      </w:r>
+      <w:proofErr w:type="spellEnd"/>
+      <w:r>
+        <w:t xml:space="preserve"> на </w:t>
+      </w:r>
+      <w:proofErr w:type="spellStart"/>
+      <w:r>
+        <w:t>различни</w:t>
+      </w:r>
+      <w:proofErr w:type="spellEnd"/>
+      <w:r>
+        <w:t xml:space="preserve"> </w:t>
+      </w:r>
+      <w:proofErr w:type="spellStart"/>
+      <w:r>
+        <w:t>части</w:t>
+      </w:r>
+      <w:proofErr w:type="spellEnd"/>
+      <w:r>
+        <w:t xml:space="preserve"> </w:t>
+      </w:r>
+      <w:proofErr w:type="spellStart"/>
+      <w:r>
+        <w:t>от</w:t>
+      </w:r>
+      <w:proofErr w:type="spellEnd"/>
+      <w:r>
+        <w:t xml:space="preserve"> </w:t>
+      </w:r>
+      <w:proofErr w:type="spellStart"/>
+      <w:r>
+        <w:t>приложението</w:t>
+      </w:r>
+      <w:proofErr w:type="spellEnd"/>
+      <w:r>
+        <w:t xml:space="preserve">. Log4j </w:t>
+      </w:r>
+      <w:proofErr w:type="spellStart"/>
+      <w:r>
+        <w:t>поддържа</w:t>
+      </w:r>
+      <w:proofErr w:type="spellEnd"/>
+      <w:r>
+        <w:t xml:space="preserve"> </w:t>
+      </w:r>
+      <w:proofErr w:type="spellStart"/>
+      <w:r>
+        <w:t>различни</w:t>
+      </w:r>
+      <w:proofErr w:type="spellEnd"/>
+      <w:r>
+        <w:t xml:space="preserve"> </w:t>
+      </w:r>
+      <w:proofErr w:type="spellStart"/>
+      <w:r>
+        <w:t>формати</w:t>
+      </w:r>
+      <w:proofErr w:type="spellEnd"/>
+      <w:r>
+        <w:t xml:space="preserve"> </w:t>
+      </w:r>
+      <w:proofErr w:type="spellStart"/>
+      <w:r>
+        <w:t>за</w:t>
+      </w:r>
+      <w:proofErr w:type="spellEnd"/>
+      <w:r>
+        <w:t xml:space="preserve"> </w:t>
+      </w:r>
+      <w:proofErr w:type="spellStart"/>
+      <w:r>
+        <w:t>изход</w:t>
+      </w:r>
+      <w:proofErr w:type="spellEnd"/>
+      <w:r>
+        <w:t xml:space="preserve"> и </w:t>
+      </w:r>
+      <w:proofErr w:type="spellStart"/>
+      <w:r>
+        <w:t>множество</w:t>
+      </w:r>
+      <w:proofErr w:type="spellEnd"/>
+      <w:r>
+        <w:t xml:space="preserve"> </w:t>
+      </w:r>
+      <w:proofErr w:type="spellStart"/>
+      <w:r>
+        <w:t>места</w:t>
+      </w:r>
+      <w:proofErr w:type="spellEnd"/>
+      <w:r>
+        <w:t xml:space="preserve"> </w:t>
+      </w:r>
+      <w:proofErr w:type="spellStart"/>
+      <w:r>
+        <w:t>за</w:t>
+      </w:r>
+      <w:proofErr w:type="spellEnd"/>
+      <w:r>
+        <w:t xml:space="preserve"> </w:t>
+      </w:r>
+      <w:proofErr w:type="spellStart"/>
+      <w:r>
+        <w:t>запис</w:t>
+      </w:r>
+      <w:proofErr w:type="spellEnd"/>
+      <w:r>
+        <w:t xml:space="preserve"> на </w:t>
+      </w:r>
+      <w:proofErr w:type="spellStart"/>
+      <w:r>
+        <w:t>логовете</w:t>
+      </w:r>
+      <w:proofErr w:type="spellEnd"/>
+      <w:r>
+        <w:t xml:space="preserve">, </w:t>
+      </w:r>
+      <w:proofErr w:type="spellStart"/>
+      <w:r>
+        <w:t>включително</w:t>
+      </w:r>
+      <w:proofErr w:type="spellEnd"/>
+      <w:r>
+        <w:t xml:space="preserve"> </w:t>
+      </w:r>
+      <w:proofErr w:type="spellStart"/>
+      <w:r>
+        <w:t>файлове</w:t>
+      </w:r>
+      <w:proofErr w:type="spellEnd"/>
+      <w:r>
+        <w:t xml:space="preserve">, </w:t>
+      </w:r>
+      <w:proofErr w:type="spellStart"/>
+      <w:r>
+        <w:t>бази</w:t>
+      </w:r>
+      <w:proofErr w:type="spellEnd"/>
+      <w:r>
+        <w:t xml:space="preserve"> </w:t>
+      </w:r>
+      <w:proofErr w:type="spellStart"/>
+      <w:r>
+        <w:t>данни</w:t>
+      </w:r>
+      <w:proofErr w:type="spellEnd"/>
+      <w:r>
+        <w:t xml:space="preserve"> и </w:t>
+      </w:r>
+      <w:proofErr w:type="spellStart"/>
+      <w:r>
+        <w:t>мрежови</w:t>
+      </w:r>
+      <w:proofErr w:type="spellEnd"/>
+      <w:r>
+        <w:t xml:space="preserve"> </w:t>
+      </w:r>
+      <w:proofErr w:type="spellStart"/>
+      <w:r>
+        <w:t>сокети</w:t>
+      </w:r>
+      <w:proofErr w:type="spellEnd"/>
+      <w:r>
+        <w:t>.</w:t>
+      </w:r>
+    </w:p>
+    <w:p/>
+    <w:p>
+      <w:proofErr w:type="spellStart"/>
+      <w:r>
+        <w:t>Основните</w:t>
+      </w:r>
+      <w:proofErr w:type="spellEnd"/>
+      <w:r>
+        <w:t xml:space="preserve"> </w:t>
+      </w:r>
+      <w:proofErr w:type="spellStart"/>
+      <w:r>
+        <w:t>предимства</w:t>
+      </w:r>
+      <w:proofErr w:type="spellEnd"/>
+      <w:r>
+        <w:t xml:space="preserve"> на Log4j </w:t>
+      </w:r>
+      <w:proofErr w:type="spellStart"/>
+      <w:r>
+        <w:t>включват</w:t>
+      </w:r>
+      <w:proofErr w:type="spellEnd"/>
+      <w:r>
+        <w:t xml:space="preserve"> </w:t>
+      </w:r>
+      <w:proofErr w:type="spellStart"/>
+      <w:r>
+        <w:t>нейната</w:t>
+      </w:r>
+      <w:proofErr w:type="spellEnd"/>
+      <w:r>
+        <w:t xml:space="preserve"> </w:t>
+      </w:r>
+      <w:proofErr w:type="spellStart"/>
+      <w:r>
+        <w:t>ефективност</w:t>
+      </w:r>
+      <w:proofErr w:type="spellEnd"/>
+      <w:r>
+        <w:t xml:space="preserve">, </w:t>
+      </w:r>
+      <w:proofErr w:type="spellStart"/>
+      <w:r>
+        <w:t>мащабируемост</w:t>
+      </w:r>
+      <w:proofErr w:type="spellEnd"/>
+      <w:r>
+        <w:t xml:space="preserve"> и </w:t>
+      </w:r>
+      <w:proofErr w:type="spellStart"/>
+      <w:r>
+        <w:t>гъвкавост</w:t>
+      </w:r>
+      <w:proofErr w:type="spellEnd"/>
+      <w:r>
+        <w:t xml:space="preserve">, </w:t>
+      </w:r>
+      <w:proofErr w:type="spellStart"/>
+      <w:r>
+        <w:t>които</w:t>
+      </w:r>
+      <w:proofErr w:type="spellEnd"/>
+      <w:r>
+        <w:t xml:space="preserve"> </w:t>
+      </w:r>
+      <w:proofErr w:type="spellStart"/>
+      <w:r>
+        <w:t>позволяват</w:t>
+      </w:r>
+      <w:proofErr w:type="spellEnd"/>
+      <w:r>
+        <w:t xml:space="preserve"> на </w:t>
+      </w:r>
+      <w:proofErr w:type="spellStart"/>
+      <w:r>
+        <w:t>разработчиците</w:t>
+      </w:r>
+      <w:proofErr w:type="spellEnd"/>
+      <w:r>
+        <w:t xml:space="preserve"> </w:t>
+      </w:r>
+      <w:proofErr w:type="spellStart"/>
+      <w:r>
+        <w:t>бързо</w:t>
+      </w:r>
+      <w:proofErr w:type="spellEnd"/>
+      <w:r>
+        <w:t xml:space="preserve"> </w:t>
+      </w:r>
+      <w:proofErr w:type="spellStart"/>
+      <w:r>
+        <w:t>да</w:t>
+      </w:r>
+      <w:proofErr w:type="spellEnd"/>
+      <w:r>
+        <w:t xml:space="preserve"> </w:t>
+      </w:r>
+      <w:proofErr w:type="spellStart"/>
+      <w:r>
+        <w:t>диагностицират</w:t>
+      </w:r>
+      <w:proofErr w:type="spellEnd"/>
+      <w:r>
+        <w:t xml:space="preserve"> </w:t>
+      </w:r>
+      <w:proofErr w:type="spellStart"/>
+      <w:r>
+        <w:t>проблеми</w:t>
+      </w:r>
+      <w:proofErr w:type="spellEnd"/>
+      <w:r>
+        <w:t xml:space="preserve">, </w:t>
+      </w:r>
+      <w:proofErr w:type="spellStart"/>
+      <w:r>
+        <w:t>по-лесно</w:t>
+      </w:r>
+      <w:proofErr w:type="spellEnd"/>
+      <w:r>
+        <w:t xml:space="preserve"> </w:t>
+      </w:r>
+      <w:proofErr w:type="spellStart"/>
+      <w:r>
+        <w:t>да</w:t>
+      </w:r>
+      <w:proofErr w:type="spellEnd"/>
+      <w:r>
+        <w:t xml:space="preserve"> </w:t>
+      </w:r>
+      <w:proofErr w:type="spellStart"/>
+      <w:r>
+        <w:t>поддържат</w:t>
+      </w:r>
+      <w:proofErr w:type="spellEnd"/>
+      <w:r>
+        <w:t xml:space="preserve"> </w:t>
+      </w:r>
+      <w:proofErr w:type="spellStart"/>
+      <w:r>
+        <w:t>приложенията</w:t>
+      </w:r>
+      <w:proofErr w:type="spellEnd"/>
+      <w:r>
+        <w:t xml:space="preserve"> и </w:t>
+      </w:r>
+      <w:proofErr w:type="spellStart"/>
+      <w:r>
+        <w:t>да</w:t>
+      </w:r>
+      <w:proofErr w:type="spellEnd"/>
+      <w:r>
+        <w:t xml:space="preserve"> </w:t>
+      </w:r>
+      <w:proofErr w:type="spellStart"/>
+      <w:r>
+        <w:t>оптимизират</w:t>
+      </w:r>
+      <w:proofErr w:type="spellEnd"/>
+      <w:r>
+        <w:t xml:space="preserve"> </w:t>
+      </w:r>
+      <w:proofErr w:type="spellStart"/>
+      <w:r>
+        <w:t>производителността</w:t>
+      </w:r>
+      <w:proofErr w:type="spellEnd"/>
+      <w:r>
+        <w:t xml:space="preserve">. </w:t>
+      </w:r>
+      <w:proofErr w:type="spellStart"/>
+      <w:r>
+        <w:t>Въпреки</w:t>
+      </w:r>
+      <w:proofErr w:type="spellEnd"/>
+      <w:r>
+        <w:t xml:space="preserve"> </w:t>
+      </w:r>
+      <w:proofErr w:type="spellStart"/>
+      <w:r>
+        <w:t>това</w:t>
+      </w:r>
+      <w:proofErr w:type="spellEnd"/>
+      <w:r>
+        <w:t xml:space="preserve">, </w:t>
+      </w:r>
+      <w:proofErr w:type="spellStart"/>
+      <w:r>
+        <w:t>както</w:t>
+      </w:r>
+      <w:proofErr w:type="spellEnd"/>
+      <w:r>
+        <w:t xml:space="preserve"> </w:t>
+      </w:r>
+      <w:proofErr w:type="spellStart"/>
+      <w:r>
+        <w:t>всяка</w:t>
+      </w:r>
+      <w:proofErr w:type="spellEnd"/>
+      <w:r>
+        <w:t xml:space="preserve"> </w:t>
+      </w:r>
+      <w:proofErr w:type="spellStart"/>
+      <w:r>
+        <w:t>логинг</w:t>
+      </w:r>
+      <w:proofErr w:type="spellEnd"/>
+      <w:r>
+        <w:t xml:space="preserve"> </w:t>
+      </w:r>
+      <w:proofErr w:type="spellStart"/>
+      <w:r>
+        <w:t>система</w:t>
+      </w:r>
+      <w:proofErr w:type="spellEnd"/>
+      <w:r>
+        <w:t xml:space="preserve">, Log4j </w:t>
+      </w:r>
+      <w:proofErr w:type="spellStart"/>
+      <w:r>
+        <w:t>добавя</w:t>
+      </w:r>
+      <w:proofErr w:type="spellEnd"/>
+      <w:r>
+        <w:t xml:space="preserve"> </w:t>
+      </w:r>
+      <w:proofErr w:type="spellStart"/>
+      <w:r>
+        <w:t>известен</w:t>
+      </w:r>
+      <w:proofErr w:type="spellEnd"/>
+      <w:r>
+        <w:t xml:space="preserve"> </w:t>
+      </w:r>
+      <w:proofErr w:type="spellStart"/>
+      <w:r>
+        <w:t>товар</w:t>
+      </w:r>
+      <w:proofErr w:type="spellEnd"/>
+      <w:r>
+        <w:t xml:space="preserve"> на </w:t>
+      </w:r>
+      <w:proofErr w:type="spellStart"/>
+      <w:r>
+        <w:t>приложението</w:t>
+      </w:r>
+      <w:proofErr w:type="spellEnd"/>
+      <w:r>
+        <w:t xml:space="preserve">, </w:t>
+      </w:r>
+      <w:proofErr w:type="spellStart"/>
+      <w:r>
+        <w:t>особено</w:t>
+      </w:r>
+      <w:proofErr w:type="spellEnd"/>
+      <w:r>
+        <w:t xml:space="preserve"> </w:t>
+      </w:r>
+      <w:proofErr w:type="spellStart"/>
+      <w:r>
+        <w:t>ако</w:t>
+      </w:r>
+      <w:proofErr w:type="spellEnd"/>
+      <w:r>
+        <w:t xml:space="preserve"> </w:t>
+      </w:r>
+      <w:proofErr w:type="spellStart"/>
+      <w:r>
+        <w:t>не</w:t>
+      </w:r>
+      <w:proofErr w:type="spellEnd"/>
+      <w:r>
+        <w:t xml:space="preserve"> е </w:t>
+      </w:r>
+      <w:proofErr w:type="spellStart"/>
+      <w:r>
+        <w:t>правилно</w:t>
+      </w:r>
+      <w:proofErr w:type="spellEnd"/>
+      <w:r>
+        <w:t xml:space="preserve"> </w:t>
+      </w:r>
+      <w:proofErr w:type="spellStart"/>
+      <w:r>
+        <w:t>конфигурирана</w:t>
+      </w:r>
+      <w:proofErr w:type="spellEnd"/>
+      <w:r>
+        <w:t xml:space="preserve">. </w:t>
+      </w:r>
+      <w:proofErr w:type="spellStart"/>
+      <w:r>
+        <w:t>Лошо</w:t>
+      </w:r>
+      <w:proofErr w:type="spellEnd"/>
+      <w:r>
+        <w:t xml:space="preserve"> </w:t>
+      </w:r>
+      <w:proofErr w:type="spellStart"/>
+      <w:r>
+        <w:t>написан</w:t>
+      </w:r>
+      <w:proofErr w:type="spellEnd"/>
+      <w:r>
+        <w:t xml:space="preserve"> </w:t>
+      </w:r>
+      <w:proofErr w:type="spellStart"/>
+      <w:r>
+        <w:t>код</w:t>
+      </w:r>
+      <w:proofErr w:type="spellEnd"/>
+      <w:r>
+        <w:t xml:space="preserve"> </w:t>
+      </w:r>
+      <w:proofErr w:type="spellStart"/>
+      <w:r>
+        <w:t>за</w:t>
+      </w:r>
+      <w:proofErr w:type="spellEnd"/>
+      <w:r>
+        <w:t xml:space="preserve"> </w:t>
+      </w:r>
+      <w:proofErr w:type="spellStart"/>
+      <w:r>
+        <w:t>регистриране</w:t>
+      </w:r>
+      <w:proofErr w:type="spellEnd"/>
+      <w:r>
+        <w:t xml:space="preserve"> </w:t>
+      </w:r>
+      <w:proofErr w:type="spellStart"/>
+      <w:r>
+        <w:t>може</w:t>
+      </w:r>
+      <w:proofErr w:type="spellEnd"/>
+      <w:r>
+        <w:t xml:space="preserve"> </w:t>
+      </w:r>
+      <w:proofErr w:type="spellStart"/>
+      <w:r>
+        <w:t>да</w:t>
+      </w:r>
+      <w:proofErr w:type="spellEnd"/>
+      <w:r>
+        <w:t xml:space="preserve"> </w:t>
+      </w:r>
+      <w:proofErr w:type="spellStart"/>
+      <w:r>
+        <w:t>доведе</w:t>
+      </w:r>
+      <w:proofErr w:type="spellEnd"/>
+      <w:r>
+        <w:t xml:space="preserve"> </w:t>
+      </w:r>
+      <w:proofErr w:type="spellStart"/>
+      <w:r>
+        <w:t>до</w:t>
+      </w:r>
+      <w:proofErr w:type="spellEnd"/>
+      <w:r>
+        <w:t xml:space="preserve"> </w:t>
+      </w:r>
+      <w:proofErr w:type="spellStart"/>
+      <w:r>
+        <w:t>намаляване</w:t>
+      </w:r>
+      <w:proofErr w:type="spellEnd"/>
+      <w:r>
+        <w:t xml:space="preserve"> на </w:t>
+      </w:r>
+      <w:proofErr w:type="spellStart"/>
+      <w:r>
+        <w:t>производителността</w:t>
+      </w:r>
+      <w:proofErr w:type="spellEnd"/>
+      <w:r>
+        <w:t xml:space="preserve"> </w:t>
+      </w:r>
+      <w:proofErr w:type="spellStart"/>
+      <w:r>
+        <w:t>или</w:t>
+      </w:r>
+      <w:proofErr w:type="spellEnd"/>
+      <w:r>
+        <w:t xml:space="preserve"> </w:t>
+      </w:r>
+      <w:proofErr w:type="spellStart"/>
+      <w:r>
+        <w:t>ненужна</w:t>
+      </w:r>
+      <w:proofErr w:type="spellEnd"/>
+      <w:r>
+        <w:t xml:space="preserve"> </w:t>
+      </w:r>
+      <w:proofErr w:type="spellStart"/>
+      <w:r>
+        <w:t>сложност</w:t>
+      </w:r>
+      <w:proofErr w:type="spellEnd"/>
+      <w:r>
+        <w:t>.</w:t>
+      </w:r>
+    </w:p>
+    <w:p/>
+    <w:p>
+      <w:proofErr w:type="spellStart"/>
+      <w:r>
+        <w:t>Разработчикът</w:t>
+      </w:r>
+      <w:proofErr w:type="spellEnd"/>
+      <w:r>
+        <w:t xml:space="preserve"> </w:t>
+      </w:r>
+      <w:proofErr w:type="spellStart"/>
+      <w:r>
+        <w:t>избира</w:t>
+      </w:r>
+      <w:proofErr w:type="spellEnd"/>
+      <w:r>
+        <w:t xml:space="preserve"> Log4j, </w:t>
+      </w:r>
+      <w:proofErr w:type="spellStart"/>
+      <w:r>
+        <w:t>защото</w:t>
+      </w:r>
+      <w:proofErr w:type="spellEnd"/>
+      <w:r>
+        <w:t xml:space="preserve"> </w:t>
+      </w:r>
+      <w:proofErr w:type="spellStart"/>
+      <w:r>
+        <w:t>тя</w:t>
+      </w:r>
+      <w:proofErr w:type="spellEnd"/>
+      <w:r>
+        <w:t xml:space="preserve"> </w:t>
+      </w:r>
+      <w:proofErr w:type="spellStart"/>
+      <w:r>
+        <w:t>поддържа</w:t>
+      </w:r>
+      <w:proofErr w:type="spellEnd"/>
+      <w:r>
+        <w:t xml:space="preserve"> </w:t>
+      </w:r>
+      <w:proofErr w:type="spellStart"/>
+      <w:r>
+        <w:t>различни</w:t>
+      </w:r>
+      <w:proofErr w:type="spellEnd"/>
+      <w:r>
+        <w:t xml:space="preserve"> </w:t>
+      </w:r>
+      <w:proofErr w:type="spellStart"/>
+      <w:r>
+        <w:t>изходни</w:t>
+      </w:r>
+      <w:proofErr w:type="spellEnd"/>
+      <w:r>
+        <w:t xml:space="preserve"> </w:t>
+      </w:r>
+      <w:proofErr w:type="spellStart"/>
+      <w:r>
+        <w:t>апендери</w:t>
+      </w:r>
+      <w:proofErr w:type="spellEnd"/>
+      <w:r>
+        <w:t xml:space="preserve">, е </w:t>
+      </w:r>
+      <w:proofErr w:type="spellStart"/>
+      <w:r>
+        <w:t>нишково</w:t>
+      </w:r>
+      <w:proofErr w:type="spellEnd"/>
+      <w:r>
+        <w:t xml:space="preserve"> </w:t>
+      </w:r>
+      <w:proofErr w:type="spellStart"/>
+      <w:r>
+        <w:t>безопасна</w:t>
+      </w:r>
+      <w:proofErr w:type="spellEnd"/>
+      <w:r>
+        <w:t xml:space="preserve"> и </w:t>
+      </w:r>
+      <w:proofErr w:type="spellStart"/>
+      <w:r>
+        <w:t>ефективно</w:t>
+      </w:r>
+      <w:proofErr w:type="spellEnd"/>
+      <w:r>
+        <w:t xml:space="preserve"> </w:t>
+      </w:r>
+      <w:proofErr w:type="spellStart"/>
+      <w:r>
+        <w:t>управлява</w:t>
+      </w:r>
+      <w:proofErr w:type="spellEnd"/>
+      <w:r>
+        <w:t xml:space="preserve"> Java </w:t>
+      </w:r>
+      <w:proofErr w:type="spellStart"/>
+      <w:r>
+        <w:t>изключенията</w:t>
+      </w:r>
+      <w:proofErr w:type="spellEnd"/>
+      <w:r>
+        <w:t xml:space="preserve">. </w:t>
+      </w:r>
+      <w:proofErr w:type="spellStart"/>
+      <w:r>
+        <w:t>Библиотеката</w:t>
+      </w:r>
+      <w:proofErr w:type="spellEnd"/>
+      <w:r>
+        <w:t xml:space="preserve"> </w:t>
+      </w:r>
+      <w:proofErr w:type="spellStart"/>
+      <w:r>
+        <w:t>също</w:t>
+      </w:r>
+      <w:proofErr w:type="spellEnd"/>
+      <w:r>
+        <w:t xml:space="preserve"> </w:t>
+      </w:r>
+      <w:proofErr w:type="spellStart"/>
+      <w:r>
+        <w:t>така</w:t>
+      </w:r>
+      <w:proofErr w:type="spellEnd"/>
+      <w:r>
+        <w:t xml:space="preserve"> е </w:t>
+      </w:r>
+      <w:proofErr w:type="spellStart"/>
+      <w:r>
+        <w:t>съвместима</w:t>
+      </w:r>
+      <w:proofErr w:type="spellEnd"/>
+      <w:r>
+        <w:t xml:space="preserve"> с </w:t>
+      </w:r>
+      <w:proofErr w:type="spellStart"/>
+      <w:r>
+        <w:t>други</w:t>
+      </w:r>
+      <w:proofErr w:type="spellEnd"/>
+      <w:r>
+        <w:t xml:space="preserve"> </w:t>
+      </w:r>
+      <w:proofErr w:type="spellStart"/>
+      <w:r>
+        <w:t>програмни</w:t>
+      </w:r>
+      <w:proofErr w:type="spellEnd"/>
+      <w:r>
+        <w:t xml:space="preserve"> </w:t>
+      </w:r>
+      <w:proofErr w:type="spellStart"/>
+      <w:r>
+        <w:t>езици</w:t>
+      </w:r>
+      <w:proofErr w:type="spellEnd"/>
+      <w:r>
+        <w:t xml:space="preserve"> </w:t>
+      </w:r>
+      <w:proofErr w:type="spellStart"/>
+      <w:r>
+        <w:t>като</w:t>
+      </w:r>
+      <w:proofErr w:type="spellEnd"/>
+      <w:r>
+        <w:t xml:space="preserve"> Python и C++ и </w:t>
+      </w:r>
+      <w:proofErr w:type="spellStart"/>
+      <w:r>
+        <w:t>се</w:t>
+      </w:r>
+      <w:proofErr w:type="spellEnd"/>
+      <w:r>
+        <w:t xml:space="preserve"> </w:t>
+      </w:r>
+      <w:proofErr w:type="spellStart"/>
+      <w:r>
+        <w:t>интегрира</w:t>
+      </w:r>
+      <w:proofErr w:type="spellEnd"/>
+      <w:r>
+        <w:t xml:space="preserve"> </w:t>
+      </w:r>
+      <w:proofErr w:type="spellStart"/>
+      <w:r>
+        <w:t>лесно</w:t>
+      </w:r>
+      <w:proofErr w:type="spellEnd"/>
+      <w:r>
+        <w:t xml:space="preserve"> с </w:t>
+      </w:r>
+      <w:proofErr w:type="spellStart"/>
+      <w:r>
+        <w:t>модерни</w:t>
+      </w:r>
+      <w:proofErr w:type="spellEnd"/>
+      <w:r>
+        <w:t xml:space="preserve"> </w:t>
+      </w:r>
+      <w:proofErr w:type="spellStart"/>
+      <w:r>
+        <w:t>инструменти</w:t>
+      </w:r>
+      <w:proofErr w:type="spellEnd"/>
+      <w:r>
+        <w:t xml:space="preserve"> </w:t>
+      </w:r>
+      <w:proofErr w:type="spellStart"/>
+      <w:r>
+        <w:t>за</w:t>
+      </w:r>
+      <w:proofErr w:type="spellEnd"/>
+      <w:r>
+        <w:t xml:space="preserve"> </w:t>
+      </w:r>
+      <w:proofErr w:type="spellStart"/>
+      <w:r>
+        <w:t>разработка</w:t>
+      </w:r>
+      <w:proofErr w:type="spellEnd"/>
+      <w:r>
+        <w:t xml:space="preserve"> </w:t>
+      </w:r>
+      <w:proofErr w:type="spellStart"/>
+      <w:r>
+        <w:t>като</w:t>
+      </w:r>
+      <w:proofErr w:type="spellEnd"/>
+      <w:r>
+        <w:t xml:space="preserve"> Maven и Gradle.</w:t>
+      </w:r>
+    </w:p>
+    <w:p/>
+    <w:p>
+      <w:pPr>
+        <w:rPr>
+          <w:lang w:val="bg-BG"/>
+        </w:rPr>
+      </w:pPr>
+      <w:proofErr w:type="spellStart"/>
+      <w:r>
+        <w:lastRenderedPageBreak/>
+        <w:t>Въпреки</w:t>
+      </w:r>
+      <w:proofErr w:type="spellEnd"/>
+      <w:r>
+        <w:t xml:space="preserve"> </w:t>
+      </w:r>
+      <w:proofErr w:type="spellStart"/>
+      <w:r>
+        <w:t>своите</w:t>
+      </w:r>
+      <w:proofErr w:type="spellEnd"/>
+      <w:r>
+        <w:t xml:space="preserve"> </w:t>
+      </w:r>
+      <w:proofErr w:type="spellStart"/>
+      <w:r>
+        <w:t>предимства</w:t>
+      </w:r>
+      <w:proofErr w:type="spellEnd"/>
+      <w:r>
+        <w:t xml:space="preserve">, Log4j </w:t>
+      </w:r>
+      <w:proofErr w:type="spellStart"/>
+      <w:r>
+        <w:t>има</w:t>
+      </w:r>
+      <w:proofErr w:type="spellEnd"/>
+      <w:r>
+        <w:t xml:space="preserve"> </w:t>
+      </w:r>
+      <w:proofErr w:type="spellStart"/>
+      <w:r>
+        <w:t>конкуренти</w:t>
+      </w:r>
+      <w:proofErr w:type="spellEnd"/>
+      <w:r>
+        <w:t xml:space="preserve"> в </w:t>
+      </w:r>
+      <w:proofErr w:type="spellStart"/>
+      <w:r>
+        <w:t>екосистемата</w:t>
+      </w:r>
+      <w:proofErr w:type="spellEnd"/>
+      <w:r>
+        <w:t xml:space="preserve"> на </w:t>
+      </w:r>
+      <w:proofErr w:type="spellStart"/>
+      <w:r>
+        <w:t>логинга</w:t>
+      </w:r>
+      <w:proofErr w:type="spellEnd"/>
+      <w:r>
+        <w:t xml:space="preserve">, </w:t>
+      </w:r>
+      <w:proofErr w:type="spellStart"/>
+      <w:r>
+        <w:t>като</w:t>
+      </w:r>
+      <w:proofErr w:type="spellEnd"/>
+      <w:r>
+        <w:t xml:space="preserve"> SLF4J и </w:t>
+      </w:r>
+      <w:proofErr w:type="spellStart"/>
+      <w:proofErr w:type="gramStart"/>
+      <w:r>
+        <w:t>java.util</w:t>
+      </w:r>
+      <w:proofErr w:type="gramEnd"/>
+      <w:r>
+        <w:t>.logging</w:t>
+      </w:r>
+      <w:proofErr w:type="spellEnd"/>
+      <w:r>
+        <w:t xml:space="preserve">, </w:t>
+      </w:r>
+      <w:proofErr w:type="spellStart"/>
+      <w:r>
+        <w:t>които</w:t>
+      </w:r>
+      <w:proofErr w:type="spellEnd"/>
+      <w:r>
+        <w:t xml:space="preserve"> </w:t>
+      </w:r>
+      <w:proofErr w:type="spellStart"/>
+      <w:r>
+        <w:t>могат</w:t>
+      </w:r>
+      <w:proofErr w:type="spellEnd"/>
+      <w:r>
+        <w:t xml:space="preserve"> </w:t>
+      </w:r>
+      <w:proofErr w:type="spellStart"/>
+      <w:r>
+        <w:t>да</w:t>
+      </w:r>
+      <w:proofErr w:type="spellEnd"/>
+      <w:r>
+        <w:t xml:space="preserve"> </w:t>
+      </w:r>
+      <w:proofErr w:type="spellStart"/>
+      <w:r>
+        <w:t>се</w:t>
+      </w:r>
+      <w:proofErr w:type="spellEnd"/>
+      <w:r>
+        <w:t xml:space="preserve"> </w:t>
+      </w:r>
+      <w:proofErr w:type="spellStart"/>
+      <w:r>
+        <w:t>предпочетат</w:t>
+      </w:r>
+      <w:proofErr w:type="spellEnd"/>
+      <w:r>
+        <w:t xml:space="preserve"> в </w:t>
+      </w:r>
+      <w:proofErr w:type="spellStart"/>
+      <w:r>
+        <w:t>определени</w:t>
+      </w:r>
+      <w:proofErr w:type="spellEnd"/>
+      <w:r>
+        <w:t xml:space="preserve"> </w:t>
+      </w:r>
+      <w:proofErr w:type="spellStart"/>
+      <w:r>
+        <w:t>ситуации</w:t>
+      </w:r>
+      <w:proofErr w:type="spellEnd"/>
+      <w:r>
+        <w:t xml:space="preserve"> </w:t>
+      </w:r>
+      <w:proofErr w:type="spellStart"/>
+      <w:r>
+        <w:t>поради</w:t>
+      </w:r>
+      <w:proofErr w:type="spellEnd"/>
+      <w:r>
+        <w:t xml:space="preserve"> </w:t>
+      </w:r>
+      <w:proofErr w:type="spellStart"/>
+      <w:r>
+        <w:t>различни</w:t>
+      </w:r>
+      <w:proofErr w:type="spellEnd"/>
+      <w:r>
+        <w:t xml:space="preserve"> </w:t>
+      </w:r>
+      <w:proofErr w:type="spellStart"/>
+      <w:r>
+        <w:t>набори</w:t>
+      </w:r>
+      <w:proofErr w:type="spellEnd"/>
+      <w:r>
+        <w:t xml:space="preserve"> </w:t>
+      </w:r>
+      <w:proofErr w:type="spellStart"/>
+      <w:r>
+        <w:t>от</w:t>
+      </w:r>
+      <w:proofErr w:type="spellEnd"/>
+      <w:r>
+        <w:t xml:space="preserve"> </w:t>
+      </w:r>
+      <w:proofErr w:type="spellStart"/>
+      <w:r>
+        <w:t>функции</w:t>
+      </w:r>
+      <w:proofErr w:type="spellEnd"/>
+      <w:r>
+        <w:t xml:space="preserve"> </w:t>
+      </w:r>
+      <w:proofErr w:type="spellStart"/>
+      <w:r>
+        <w:t>или</w:t>
+      </w:r>
+      <w:proofErr w:type="spellEnd"/>
+      <w:r>
+        <w:t xml:space="preserve"> </w:t>
+      </w:r>
+      <w:proofErr w:type="spellStart"/>
+      <w:r>
+        <w:t>по-проста</w:t>
+      </w:r>
+      <w:proofErr w:type="spellEnd"/>
+      <w:r>
+        <w:t xml:space="preserve"> конфигурация</w:t>
+      </w:r>
+      <w:r>
+        <w:rPr>
+          <w:rFonts w:ascii="MS Gothic" w:eastAsia="MS Gothic" w:hAnsi="MS Gothic" w:cs="MS Gothic" w:hint="eastAsia"/>
+        </w:rPr>
+        <w:t>【</w:t>
+      </w:r>
+      <w:r>
+        <w:t>34†source</w:t>
+      </w:r>
+      <w:r>
+        <w:rPr>
+          <w:rFonts w:ascii="MS Gothic" w:eastAsia="MS Gothic" w:hAnsi="MS Gothic" w:cs="MS Gothic" w:hint="eastAsia"/>
+        </w:rPr>
+        <w:t>】【</w:t>
+      </w:r>
+      <w:r>
+        <w:t>35†source</w:t>
+      </w:r>
+      <w:r>
+        <w:rPr>
+          <w:rFonts w:ascii="MS Gothic" w:eastAsia="MS Gothic" w:hAnsi="MS Gothic" w:cs="MS Gothic" w:hint="eastAsia"/>
+        </w:rPr>
+        <w:t>】</w:t>
+      </w:r>
+      <w:r>
+        <w:t>.</w:t>
+      </w:r>
+    </w:p>
+    <w:p>
+      <w:pPr>
+        <w:pStyle w:val="Heading2"/>
         <w:rPr>
           <w:lang w:val="bg-BG"/>
         </w:rPr>
@@ -26632,6 +30467,9 @@
     <w:p>
       <w:pPr>
         <w:ind w:firstLine="720"/>
+        <w:rPr>
+          <w:lang w:val="bg-BG"/>
+        </w:rPr>
       </w:pPr>
     </w:p>
     <w:p>
@@ -26711,7 +30549,6 @@
         <w:rPr>
           <w:lang w:val="bg-BG"/>
         </w:rPr>
-        <w:lastRenderedPageBreak/>
         <w:t>Входни точки (</w:t>
       </w:r>
       <w:r>
@@ -26787,8 +30624,13 @@
     </w:p>
     <w:p>
       <w:r>
-        <w:t>/auth/..</w:t>
-      </w:r>
+        <w:t>/auth</w:t>
+      </w:r>
+      <w:proofErr w:type="gramStart"/>
+      <w:r>
+        <w:t>/..</w:t>
+      </w:r>
+      <w:proofErr w:type="gramEnd"/>
     </w:p>
     <w:p>
       <w:r>
@@ -26809,7 +30651,15 @@
     <w:p>
       <w:r>
         <w:tab/>
-        <w:t>‘password’:’!pasword12345678’</w:t>
+        <w:t>‘password’:</w:t>
+      </w:r>
+      <w:proofErr w:type="gramStart"/>
+      <w:r>
+        <w:t>’!pasword</w:t>
+      </w:r>
+      <w:proofErr w:type="gramEnd"/>
+      <w:r>
+        <w:t>12345678’</w:t>
       </w:r>
     </w:p>
     <w:p>
@@ -26841,6 +30691,7 @@
         <w:rPr>
           <w:lang w:val="bg-BG"/>
         </w:rPr>
+        <w:lastRenderedPageBreak/>
         <w:t>Вземане на потребителски данни</w:t>
       </w:r>
     </w:p>

--- a/documentation/Ивайло_Руменов_дипломна_работа.docx
+++ b/documentation/Ивайло_Руменов_дипломна_работа.docx
@@ -7,11 +7,14 @@
         <w:pStyle w:val="Heading1"/>
       </w:pPr>
       <w:r>
-        <w:rPr>
-          <w:lang w:val="en-US"/>
-        </w:rPr>
-        <w:t>f</w:t>
-      </w:r>
+        <w:t>Архитектура</w:t>
+      </w:r>
+    </w:p>
+    <w:p/>
+    <w:p>
+      <w:pPr>
+        <w:pStyle w:val="Heading1"/>
+      </w:pPr>
       <w:r>
         <w:t>Контролер</w:t>
       </w:r>
@@ -2718,6 +2721,7 @@
           <w:szCs w:val="24"/>
           <w14:ligatures w14:val="none"/>
         </w:rPr>
+        <w:lastRenderedPageBreak/>
         <w:t>HDMI</w:t>
       </w:r>
       <w:r>
@@ -3162,7 +3166,6 @@
           <w:szCs w:val="24"/>
           <w14:ligatures w14:val="none"/>
         </w:rPr>
-        <w:lastRenderedPageBreak/>
         <w:t>GPIO</w:t>
       </w:r>
       <w:r>
@@ -4437,6 +4440,7 @@
         <w:rPr>
           <w:lang w:val="bg-BG"/>
         </w:rPr>
+        <w:lastRenderedPageBreak/>
         <w:t>Radxa</w:t>
       </w:r>
       <w:proofErr w:type="spellEnd"/>
@@ -4500,14 +4504,7 @@
         <w:rPr>
           <w:lang w:val="bg-BG"/>
         </w:rPr>
-        <w:t xml:space="preserve"> и е известен със своята компактност и мощност, съчетавайки малки размери с отлични технически характеристики. Устройството е оборудвано с мощен процесор и достатъчно оперативна памет, което го прави </w:t>
-      </w:r>
-      <w:r>
-        <w:rPr>
-          <w:lang w:val="bg-BG"/>
-        </w:rPr>
-        <w:lastRenderedPageBreak/>
-        <w:t xml:space="preserve">подходящо за различни приложения, включително </w:t>
+        <w:t xml:space="preserve"> и е известен със своята компактност и мощност, съчетавайки малки размери с отлични технически характеристики. Устройството е оборудвано с мощен процесор и достатъчно оперативна памет, което го прави подходящо за различни приложения, включително </w:t>
       </w:r>
       <w:proofErr w:type="spellStart"/>
       <w:r>
@@ -5321,6 +5318,7 @@
           <w:szCs w:val="24"/>
           <w14:ligatures w14:val="none"/>
         </w:rPr>
+        <w:lastRenderedPageBreak/>
         <w:t>Ето</w:t>
       </w:r>
       <w:proofErr w:type="spellEnd"/>
@@ -5883,7 +5881,6 @@
           <w:szCs w:val="24"/>
           <w14:ligatures w14:val="none"/>
         </w:rPr>
-        <w:lastRenderedPageBreak/>
         <w:t>Памет</w:t>
       </w:r>
       <w:proofErr w:type="spellEnd"/>
@@ -11000,7 +10997,31 @@
       </w:r>
       <w:proofErr w:type="spellEnd"/>
       <w:r>
-        <w:t xml:space="preserve"> е подходено по имплементация на микро сервиз. Тоест когато има нов микро сервиз или част от системата, </w:t>
+        <w:t xml:space="preserve"> е подходено по имплементация на микро сервиз. Тоест когато има нов микро сервиз или </w:t>
+      </w:r>
+      <w:proofErr w:type="spellStart"/>
+      <w:r>
+        <w:t>част</w:t>
+      </w:r>
+      <w:proofErr w:type="spellEnd"/>
+      <w:r>
+        <w:t xml:space="preserve"> </w:t>
+      </w:r>
+      <w:proofErr w:type="spellStart"/>
+      <w:r>
+        <w:t>от</w:t>
+      </w:r>
+      <w:proofErr w:type="spellEnd"/>
+      <w:r>
+        <w:t xml:space="preserve"> </w:t>
+      </w:r>
+      <w:proofErr w:type="spellStart"/>
+      <w:r>
+        <w:t>системата</w:t>
+      </w:r>
+      <w:proofErr w:type="spellEnd"/>
+      <w:r>
+        <w:t xml:space="preserve">, </w:t>
       </w:r>
       <w:proofErr w:type="spellStart"/>
       <w:r>
@@ -11064,7 +11085,15 @@
       </w:r>
       <w:proofErr w:type="spellEnd"/>
       <w:r>
-        <w:t xml:space="preserve"> позволява </w:t>
+        <w:t xml:space="preserve"> </w:t>
+      </w:r>
+      <w:proofErr w:type="spellStart"/>
+      <w:r>
+        <w:t>позволява</w:t>
+      </w:r>
+      <w:proofErr w:type="spellEnd"/>
+      <w:r>
+        <w:t xml:space="preserve"> </w:t>
       </w:r>
       <w:proofErr w:type="spellStart"/>
       <w:r>
@@ -11104,7 +11133,15 @@
       </w:r>
       <w:proofErr w:type="spellEnd"/>
       <w:r>
-        <w:t xml:space="preserve">. Така и </w:t>
+        <w:t xml:space="preserve">. </w:t>
+      </w:r>
+      <w:proofErr w:type="spellStart"/>
+      <w:r>
+        <w:t>Така</w:t>
+      </w:r>
+      <w:proofErr w:type="spellEnd"/>
+      <w:r>
+        <w:t xml:space="preserve"> и </w:t>
       </w:r>
       <w:proofErr w:type="spellStart"/>
       <w:r>
@@ -11144,7 +11181,15 @@
       </w:r>
       <w:proofErr w:type="spellEnd"/>
       <w:r>
-        <w:t xml:space="preserve"> и автоматизацията.</w:t>
+        <w:t xml:space="preserve"> и </w:t>
+      </w:r>
+      <w:proofErr w:type="spellStart"/>
+      <w:r>
+        <w:t>автоматизацията</w:t>
+      </w:r>
+      <w:proofErr w:type="spellEnd"/>
+      <w:r>
+        <w:t>.</w:t>
       </w:r>
     </w:p>
     <w:p>
@@ -11181,7 +11226,15 @@
       </w:r>
       <w:proofErr w:type="spellEnd"/>
       <w:r>
-        <w:t xml:space="preserve"> може да има своя специфична интеграция с инструменти за CI/CD, което позволява по-гъвкаво и независимо управление на процесите по разработка и доставка. Когато възникнат промени или подобрения в един микро сервиз, те не засягат директно останалите части на системата. Това улеснява мащабирането и поддръжката на </w:t>
+        <w:t xml:space="preserve"> може да има своя специфична интеграция с инструменти за CI/CD, което позволява по-гъвкаво и независимо управление на процесите по разработка и доставка. Когато възникнат промени или подобрения в един микро сервиз, те не засягат директно останалите части на системата. Това улеснява мащабирането и </w:t>
+      </w:r>
+      <w:proofErr w:type="spellStart"/>
+      <w:r>
+        <w:t>поддръжката</w:t>
+      </w:r>
+      <w:proofErr w:type="spellEnd"/>
+      <w:r>
+        <w:t xml:space="preserve"> на </w:t>
       </w:r>
       <w:proofErr w:type="spellStart"/>
       <w:r>
@@ -11237,7 +11290,15 @@
       </w:r>
       <w:proofErr w:type="spellEnd"/>
       <w:r>
-        <w:t xml:space="preserve"> оптимизира спрямо нуждите на съответния сервиз, без да се компрометира цялостното решение.</w:t>
+        <w:t xml:space="preserve"> </w:t>
+      </w:r>
+      <w:proofErr w:type="spellStart"/>
+      <w:r>
+        <w:t>оптимизира</w:t>
+      </w:r>
+      <w:proofErr w:type="spellEnd"/>
+      <w:r>
+        <w:t xml:space="preserve"> спрямо нуждите на съответния сервиз, без да се компрометира цялостното решение.</w:t>
       </w:r>
     </w:p>
     <w:p>
@@ -26974,19 +27035,7 @@
         <w:rPr>
           <w:lang w:val="bg-BG"/>
         </w:rPr>
-        <w:t xml:space="preserve">Сервиз за </w:t>
-      </w:r>
-      <w:r>
-        <w:rPr>
-          <w:lang w:val="bg-BG"/>
-        </w:rPr>
-        <w:t>препоръки</w:t>
-      </w:r>
-      <w:r>
-        <w:rPr>
-          <w:lang w:val="bg-BG"/>
-        </w:rPr>
-        <w:t>(</w:t>
+        <w:t>Сервиз за препоръки(</w:t>
       </w:r>
       <w:r>
         <w:t>Volts-</w:t>
@@ -27241,51 +27290,26 @@
         <w:rPr>
           <w:lang w:val="bg-BG"/>
         </w:rPr>
-        <w:t xml:space="preserve"> сървъри чрез проста командна линия:</w:t>
-      </w:r>
-    </w:p>
-    <w:p>
-      <w:pPr>
-        <w:rPr>
-          <w:lang w:val="bg-BG"/>
-        </w:rPr>
-      </w:pPr>
-      <w:proofErr w:type="spellStart"/>
-      <w:r>
-        <w:rPr>
-          <w:lang w:val="bg-BG"/>
-        </w:rPr>
-        <w:t>curl</w:t>
-      </w:r>
-      <w:proofErr w:type="spellEnd"/>
-      <w:r>
-        <w:rPr>
-          <w:lang w:val="bg-BG"/>
-        </w:rPr>
-        <w:t xml:space="preserve"> -</w:t>
-      </w:r>
-      <w:proofErr w:type="spellStart"/>
-      <w:r>
-        <w:rPr>
-          <w:lang w:val="bg-BG"/>
-        </w:rPr>
-        <w:t>fsSL</w:t>
-      </w:r>
-      <w:proofErr w:type="spellEnd"/>
-      <w:r>
-        <w:rPr>
-          <w:lang w:val="bg-BG"/>
-        </w:rPr>
-        <w:t xml:space="preserve"> https://ollama.com/install.sh | </w:t>
-      </w:r>
-      <w:proofErr w:type="spellStart"/>
-      <w:r>
-        <w:rPr>
-          <w:lang w:val="bg-BG"/>
-        </w:rPr>
-        <w:t>sh</w:t>
-      </w:r>
-      <w:proofErr w:type="spellEnd"/>
+        <w:t xml:space="preserve"> сървъри чрез проста командна линия</w:t>
+      </w:r>
+      <w:r>
+        <w:t>.</w:t>
+      </w:r>
+      <w:r>
+        <w:rPr>
+          <w:lang w:val="bg-BG"/>
+        </w:rPr>
+        <w:t xml:space="preserve"> За целите на поетка е стартирана на същата </w:t>
+      </w:r>
+      <w:r>
+        <w:t>Linux</w:t>
+      </w:r>
+      <w:r>
+        <w:rPr>
+          <w:lang w:val="bg-BG"/>
+        </w:rPr>
+        <w:t xml:space="preserve"> машина както и всички контейнери. Самата инстанция на изкуствения интелект отнема 4 гигабайта от оперативната памет на машината, както и 90 гигабайта от пространство на харддиска. </w:t>
+      </w:r>
     </w:p>
     <w:p>
       <w:pPr>
@@ -27411,44 +27435,238 @@
         <w:t xml:space="preserve"> предоставя по-лесна инсталация и използване, особено за по-неопитни потребители.</w:t>
       </w:r>
     </w:p>
-    <w:p>
-      <w:pPr>
-        <w:rPr>
-          <w:lang w:val="bg-BG"/>
-        </w:rPr>
-      </w:pPr>
-    </w:p>
-    <w:p>
-      <w:pPr>
-        <w:rPr>
-          <w:lang w:val="bg-BG"/>
-        </w:rPr>
-      </w:pPr>
-      <w:r>
-        <w:rPr>
-          <w:lang w:val="bg-BG"/>
-        </w:rPr>
-        <w:t>ГРАФИКА ОЛЛАМА ХАРАКТЕРИСТИКИ</w:t>
-      </w:r>
-    </w:p>
-    <w:p>
-      <w:pPr>
-        <w:rPr>
-          <w:lang w:val="bg-BG"/>
-        </w:rPr>
-      </w:pPr>
+    <w:p/>
+    <w:p>
+      <w:r>
+        <w:rPr>
+          <w:noProof/>
+          <w:lang w:val="bg-BG"/>
+        </w:rPr>
+        <w:lastRenderedPageBreak/>
+        <w:drawing>
+          <wp:inline distT="0" distB="0" distL="0" distR="0" wp14:anchorId="35380C1D" wp14:editId="0AD5F420">
+            <wp:extent cx="5935980" cy="4716780"/>
+            <wp:effectExtent l="0" t="0" r="7620" b="7620"/>
+            <wp:docPr id="1590703135" name="Picture 2"/>
+            <wp:cNvGraphicFramePr>
+              <a:graphicFrameLocks xmlns:a="http://schemas.openxmlformats.org/drawingml/2006/main" noChangeAspect="1"/>
+            </wp:cNvGraphicFramePr>
+            <a:graphic xmlns:a="http://schemas.openxmlformats.org/drawingml/2006/main">
+              <a:graphicData uri="http://schemas.openxmlformats.org/drawingml/2006/picture">
+                <pic:pic xmlns:pic="http://schemas.openxmlformats.org/drawingml/2006/picture">
+                  <pic:nvPicPr>
+                    <pic:cNvPr id="0" name="Picture 2"/>
+                    <pic:cNvPicPr>
+                      <a:picLocks noChangeAspect="1" noChangeArrowheads="1"/>
+                    </pic:cNvPicPr>
+                  </pic:nvPicPr>
+                  <pic:blipFill>
+                    <a:blip r:embed="rId15" cstate="print">
+                      <a:extLst>
+                        <a:ext uri="{28A0092B-C50C-407E-A947-70E740481C1C}">
+                          <a14:useLocalDpi xmlns:a14="http://schemas.microsoft.com/office/drawing/2010/main" val="0"/>
+                        </a:ext>
+                      </a:extLst>
+                    </a:blip>
+                    <a:srcRect/>
+                    <a:stretch>
+                      <a:fillRect/>
+                    </a:stretch>
+                  </pic:blipFill>
+                  <pic:spPr bwMode="auto">
+                    <a:xfrm>
+                      <a:off x="0" y="0"/>
+                      <a:ext cx="5935980" cy="4716780"/>
+                    </a:xfrm>
+                    <a:prstGeom prst="rect">
+                      <a:avLst/>
+                    </a:prstGeom>
+                    <a:noFill/>
+                    <a:ln>
+                      <a:noFill/>
+                    </a:ln>
+                  </pic:spPr>
+                </pic:pic>
+              </a:graphicData>
+            </a:graphic>
+          </wp:inline>
+        </w:drawing>
+      </w:r>
+    </w:p>
+    <w:p>
+      <w:pPr>
+        <w:jc w:val="center"/>
+        <w:rPr>
+          <w:lang w:val="bg-BG"/>
+        </w:rPr>
+      </w:pPr>
+      <w:r>
+        <w:rPr>
+          <w:lang w:val="bg-BG"/>
+        </w:rPr>
+        <w:t xml:space="preserve">Фиг. НЙД. Оценка и сравнение на изкуствения интелект </w:t>
+      </w:r>
+      <w:r>
+        <w:t>Llama</w:t>
+      </w:r>
+      <w:r>
+        <w:rPr>
+          <w:lang w:val="bg-BG"/>
+        </w:rPr>
+        <w:t xml:space="preserve"> по критерий свързани с текст и изображения, спрямо други модели изработени от </w:t>
+      </w:r>
+      <w:r>
+        <w:t xml:space="preserve">Google </w:t>
+      </w:r>
+      <w:r>
+        <w:rPr>
+          <w:lang w:val="bg-BG"/>
+        </w:rPr>
+        <w:t xml:space="preserve">и </w:t>
+      </w:r>
+      <w:r>
+        <w:t>OpenAI</w:t>
+      </w:r>
+      <w:r>
+        <w:rPr>
+          <w:lang w:val="bg-BG"/>
+        </w:rPr>
+        <w:t>.</w:t>
+      </w:r>
+    </w:p>
+    <w:p>
+      <w:pPr>
+        <w:jc w:val="center"/>
+        <w:rPr>
+          <w:lang w:val="bg-BG"/>
+        </w:rPr>
+      </w:pPr>
+      <w:r>
+        <w:rPr>
+          <w:noProof/>
+          <w:lang w:val="bg-BG"/>
+        </w:rPr>
+        <w:lastRenderedPageBreak/>
+        <w:drawing>
+          <wp:inline distT="0" distB="0" distL="0" distR="0" wp14:anchorId="569F1C57" wp14:editId="4062013A">
+            <wp:extent cx="5935980" cy="5684520"/>
+            <wp:effectExtent l="0" t="0" r="7620" b="0"/>
+            <wp:docPr id="1982879345" name="Picture 3"/>
+            <wp:cNvGraphicFramePr>
+              <a:graphicFrameLocks xmlns:a="http://schemas.openxmlformats.org/drawingml/2006/main" noChangeAspect="1"/>
+            </wp:cNvGraphicFramePr>
+            <a:graphic xmlns:a="http://schemas.openxmlformats.org/drawingml/2006/main">
+              <a:graphicData uri="http://schemas.openxmlformats.org/drawingml/2006/picture">
+                <pic:pic xmlns:pic="http://schemas.openxmlformats.org/drawingml/2006/picture">
+                  <pic:nvPicPr>
+                    <pic:cNvPr id="0" name="Picture 3"/>
+                    <pic:cNvPicPr>
+                      <a:picLocks noChangeAspect="1" noChangeArrowheads="1"/>
+                    </pic:cNvPicPr>
+                  </pic:nvPicPr>
+                  <pic:blipFill>
+                    <a:blip r:embed="rId16" cstate="print">
+                      <a:extLst>
+                        <a:ext uri="{28A0092B-C50C-407E-A947-70E740481C1C}">
+                          <a14:useLocalDpi xmlns:a14="http://schemas.microsoft.com/office/drawing/2010/main" val="0"/>
+                        </a:ext>
+                      </a:extLst>
+                    </a:blip>
+                    <a:srcRect/>
+                    <a:stretch>
+                      <a:fillRect/>
+                    </a:stretch>
+                  </pic:blipFill>
+                  <pic:spPr bwMode="auto">
+                    <a:xfrm>
+                      <a:off x="0" y="0"/>
+                      <a:ext cx="5935980" cy="5684520"/>
+                    </a:xfrm>
+                    <a:prstGeom prst="rect">
+                      <a:avLst/>
+                    </a:prstGeom>
+                    <a:noFill/>
+                    <a:ln>
+                      <a:noFill/>
+                    </a:ln>
+                  </pic:spPr>
+                </pic:pic>
+              </a:graphicData>
+            </a:graphic>
+          </wp:inline>
+        </w:drawing>
+      </w:r>
       <w:r>
         <w:rPr>
           <w:lang w:val="bg-BG"/>
         </w:rPr>
         <w:tab/>
       </w:r>
-    </w:p>
-    <w:p>
-      <w:r>
-        <w:rPr>
-          <w:lang w:val="bg-BG"/>
-        </w:rPr>
+      <w:r>
+        <w:rPr>
+          <w:lang w:val="bg-BG"/>
+        </w:rPr>
+        <w:t xml:space="preserve">Фиг. НЙД. Оценка и сравнение на изкуствения интелект </w:t>
+      </w:r>
+      <w:r>
+        <w:t>Llama</w:t>
+      </w:r>
+      <w:r>
+        <w:rPr>
+          <w:lang w:val="bg-BG"/>
+        </w:rPr>
+        <w:t xml:space="preserve"> по критерий свързани с </w:t>
+      </w:r>
+      <w:r>
+        <w:rPr>
+          <w:lang w:val="bg-BG"/>
+        </w:rPr>
+        <w:t>конкретни задачи като общи знания, разсъждения, математика, използване на инструменти и многоезични умения.</w:t>
+      </w:r>
+      <w:r>
+        <w:rPr>
+          <w:lang w:val="bg-BG"/>
+        </w:rPr>
+        <w:t xml:space="preserve">, спрямо други модели изработени от </w:t>
+      </w:r>
+      <w:r>
+        <w:t>Google</w:t>
+      </w:r>
+      <w:r>
+        <w:rPr>
+          <w:lang w:val="bg-BG"/>
+        </w:rPr>
+        <w:t>.</w:t>
+      </w:r>
+    </w:p>
+    <w:p>
+      <w:pPr>
+        <w:rPr>
+          <w:lang w:val="bg-BG"/>
+        </w:rPr>
+      </w:pPr>
+    </w:p>
+    <w:p>
+      <w:pPr>
+        <w:rPr>
+          <w:lang w:val="bg-BG"/>
+        </w:rPr>
+      </w:pPr>
+    </w:p>
+    <w:p>
+      <w:pPr>
+        <w:rPr>
+          <w:lang w:val="bg-BG"/>
+        </w:rPr>
+      </w:pPr>
+    </w:p>
+    <w:p/>
+    <w:p>
+      <w:r>
+        <w:rPr>
+          <w:lang w:val="bg-BG"/>
+        </w:rPr>
+        <w:lastRenderedPageBreak/>
         <w:tab/>
         <w:t xml:space="preserve">Имплементацията на сервиза за препоръки разчита главно на изкуствения интелект разгледан в предишния сервиз, както и на специализираната библиотека </w:t>
       </w:r>
@@ -27597,1408 +27815,1509 @@
       </w:r>
       <w:proofErr w:type="spellStart"/>
       <w:r>
+        <w:t>вдъхновена</w:t>
+      </w:r>
+      <w:proofErr w:type="spellEnd"/>
+      <w:r>
+        <w:t xml:space="preserve"> </w:t>
+      </w:r>
+      <w:proofErr w:type="spellStart"/>
+      <w:r>
+        <w:t>от</w:t>
+      </w:r>
+      <w:proofErr w:type="spellEnd"/>
+      <w:r>
+        <w:t xml:space="preserve"> </w:t>
+      </w:r>
+      <w:proofErr w:type="spellStart"/>
+      <w:r>
+        <w:t>LangChain</w:t>
+      </w:r>
+      <w:proofErr w:type="spellEnd"/>
+      <w:r>
+        <w:t xml:space="preserve">, </w:t>
+      </w:r>
+      <w:proofErr w:type="spellStart"/>
+      <w:r>
+        <w:t>популярна</w:t>
+      </w:r>
+      <w:proofErr w:type="spellEnd"/>
+      <w:r>
+        <w:t xml:space="preserve"> </w:t>
+      </w:r>
+      <w:proofErr w:type="spellStart"/>
+      <w:r>
+        <w:t>библиотека</w:t>
+      </w:r>
+      <w:proofErr w:type="spellEnd"/>
+      <w:r>
+        <w:t xml:space="preserve"> </w:t>
+      </w:r>
+      <w:proofErr w:type="spellStart"/>
+      <w:r>
+        <w:t>за</w:t>
+      </w:r>
+      <w:proofErr w:type="spellEnd"/>
+      <w:r>
+        <w:t xml:space="preserve"> Python, и </w:t>
+      </w:r>
+      <w:proofErr w:type="spellStart"/>
+      <w:r>
+        <w:t>има</w:t>
+      </w:r>
+      <w:proofErr w:type="spellEnd"/>
+      <w:r>
+        <w:t xml:space="preserve"> </w:t>
+      </w:r>
+      <w:proofErr w:type="spellStart"/>
+      <w:r>
+        <w:t>за</w:t>
+      </w:r>
+      <w:proofErr w:type="spellEnd"/>
+      <w:r>
+        <w:t xml:space="preserve"> </w:t>
+      </w:r>
+      <w:proofErr w:type="spellStart"/>
+      <w:r>
+        <w:t>цел</w:t>
+      </w:r>
+      <w:proofErr w:type="spellEnd"/>
+      <w:r>
+        <w:t xml:space="preserve"> </w:t>
+      </w:r>
+      <w:proofErr w:type="spellStart"/>
+      <w:r>
+        <w:t>да</w:t>
+      </w:r>
+      <w:proofErr w:type="spellEnd"/>
+      <w:r>
+        <w:t xml:space="preserve"> </w:t>
+      </w:r>
+      <w:proofErr w:type="spellStart"/>
+      <w:r>
+        <w:t>интегрира</w:t>
+      </w:r>
+      <w:proofErr w:type="spellEnd"/>
+      <w:r>
+        <w:t xml:space="preserve"> </w:t>
+      </w:r>
+      <w:proofErr w:type="spellStart"/>
+      <w:r>
+        <w:t>големи</w:t>
+      </w:r>
+      <w:proofErr w:type="spellEnd"/>
+      <w:r>
+        <w:t xml:space="preserve"> </w:t>
+      </w:r>
+      <w:proofErr w:type="spellStart"/>
+      <w:r>
+        <w:t>езикови</w:t>
+      </w:r>
+      <w:proofErr w:type="spellEnd"/>
+      <w:r>
+        <w:t xml:space="preserve"> </w:t>
+      </w:r>
+      <w:proofErr w:type="spellStart"/>
+      <w:r>
+        <w:t>модели</w:t>
+      </w:r>
+      <w:proofErr w:type="spellEnd"/>
+      <w:r>
+        <w:t xml:space="preserve"> (LLMs) и </w:t>
+      </w:r>
+      <w:proofErr w:type="spellStart"/>
+      <w:r>
+        <w:t>други</w:t>
+      </w:r>
+      <w:proofErr w:type="spellEnd"/>
+      <w:r>
+        <w:t xml:space="preserve"> AI </w:t>
+      </w:r>
+      <w:proofErr w:type="spellStart"/>
+      <w:r>
+        <w:t>технологии</w:t>
+      </w:r>
+      <w:proofErr w:type="spellEnd"/>
+      <w:r>
+        <w:t xml:space="preserve"> в Java </w:t>
+      </w:r>
+      <w:proofErr w:type="spellStart"/>
+      <w:r>
+        <w:t>приложения</w:t>
+      </w:r>
+      <w:proofErr w:type="spellEnd"/>
+      <w:r>
+        <w:t xml:space="preserve">. </w:t>
+      </w:r>
+      <w:proofErr w:type="spellStart"/>
+      <w:r>
+        <w:t>Основната</w:t>
+      </w:r>
+      <w:proofErr w:type="spellEnd"/>
+      <w:r>
+        <w:t xml:space="preserve"> й </w:t>
+      </w:r>
+      <w:proofErr w:type="spellStart"/>
+      <w:r>
+        <w:t>роля</w:t>
+      </w:r>
+      <w:proofErr w:type="spellEnd"/>
+      <w:r>
+        <w:t xml:space="preserve"> е </w:t>
+      </w:r>
+      <w:proofErr w:type="spellStart"/>
+      <w:r>
+        <w:t>да</w:t>
+      </w:r>
+      <w:proofErr w:type="spellEnd"/>
+      <w:r>
+        <w:t xml:space="preserve"> </w:t>
+      </w:r>
+      <w:proofErr w:type="spellStart"/>
+      <w:r>
+        <w:t>свързва</w:t>
+      </w:r>
+      <w:proofErr w:type="spellEnd"/>
+      <w:r>
+        <w:t xml:space="preserve"> </w:t>
+      </w:r>
+      <w:proofErr w:type="spellStart"/>
+      <w:r>
+        <w:t>различни</w:t>
+      </w:r>
+      <w:proofErr w:type="spellEnd"/>
+      <w:r>
+        <w:t xml:space="preserve"> </w:t>
+      </w:r>
+      <w:proofErr w:type="spellStart"/>
+      <w:r>
+        <w:t>компоненти</w:t>
+      </w:r>
+      <w:proofErr w:type="spellEnd"/>
+      <w:r>
+        <w:t xml:space="preserve"> </w:t>
+      </w:r>
+      <w:proofErr w:type="spellStart"/>
+      <w:r>
+        <w:t>като</w:t>
+      </w:r>
+      <w:proofErr w:type="spellEnd"/>
+      <w:r>
+        <w:t xml:space="preserve"> LLM </w:t>
+      </w:r>
+      <w:proofErr w:type="spellStart"/>
+      <w:r>
+        <w:t>модели</w:t>
+      </w:r>
+      <w:proofErr w:type="spellEnd"/>
+      <w:r>
+        <w:t xml:space="preserve">, </w:t>
+      </w:r>
+      <w:proofErr w:type="spellStart"/>
+      <w:r>
+        <w:t>текстови</w:t>
+      </w:r>
+      <w:proofErr w:type="spellEnd"/>
+      <w:r>
+        <w:t xml:space="preserve"> </w:t>
+      </w:r>
+      <w:proofErr w:type="spellStart"/>
+      <w:r>
+        <w:t>делители</w:t>
+      </w:r>
+      <w:proofErr w:type="spellEnd"/>
+      <w:r>
+        <w:t>,</w:t>
+      </w:r>
+      <w:r>
+        <w:t xml:space="preserve"> </w:t>
+      </w:r>
+      <w:proofErr w:type="spellStart"/>
+      <w:r>
+        <w:t>изходни</w:t>
+      </w:r>
+      <w:proofErr w:type="spellEnd"/>
+      <w:r>
+        <w:t xml:space="preserve"> </w:t>
+      </w:r>
+      <w:proofErr w:type="spellStart"/>
+      <w:r>
+        <w:t>парсери</w:t>
+      </w:r>
+      <w:proofErr w:type="spellEnd"/>
+      <w:r>
+        <w:t xml:space="preserve"> и </w:t>
+      </w:r>
+      <w:proofErr w:type="spellStart"/>
+      <w:r>
+        <w:t>векторни</w:t>
+      </w:r>
+      <w:proofErr w:type="spellEnd"/>
+      <w:r>
+        <w:t xml:space="preserve"> </w:t>
+      </w:r>
+      <w:proofErr w:type="spellStart"/>
+      <w:r>
+        <w:t>хранилища</w:t>
+      </w:r>
+      <w:proofErr w:type="spellEnd"/>
+      <w:r>
+        <w:t xml:space="preserve">, </w:t>
+      </w:r>
+      <w:proofErr w:type="spellStart"/>
+      <w:r>
+        <w:t>позволявайки</w:t>
+      </w:r>
+      <w:proofErr w:type="spellEnd"/>
+      <w:r>
+        <w:t xml:space="preserve"> </w:t>
+      </w:r>
+      <w:proofErr w:type="spellStart"/>
+      <w:r>
+        <w:t>създаването</w:t>
+      </w:r>
+      <w:proofErr w:type="spellEnd"/>
+      <w:r>
+        <w:t xml:space="preserve"> на </w:t>
+      </w:r>
+      <w:proofErr w:type="spellStart"/>
+      <w:r>
+        <w:t>персонализирани</w:t>
+      </w:r>
+      <w:proofErr w:type="spellEnd"/>
+      <w:r>
+        <w:t xml:space="preserve"> AI </w:t>
+      </w:r>
+      <w:proofErr w:type="spellStart"/>
+      <w:r>
+        <w:t>решения</w:t>
+      </w:r>
+      <w:proofErr w:type="spellEnd"/>
+      <w:r>
+        <w:t xml:space="preserve"> с </w:t>
+      </w:r>
+      <w:proofErr w:type="spellStart"/>
+      <w:r>
+        <w:t>минимален</w:t>
+      </w:r>
+      <w:proofErr w:type="spellEnd"/>
+      <w:r>
+        <w:t xml:space="preserve"> </w:t>
+      </w:r>
+      <w:proofErr w:type="spellStart"/>
+      <w:r>
+        <w:t>код</w:t>
+      </w:r>
+      <w:proofErr w:type="spellEnd"/>
+      <w:r>
+        <w:t>.</w:t>
+      </w:r>
+    </w:p>
+    <w:p>
+      <w:r>
+        <w:t xml:space="preserve">LangChain4J </w:t>
+      </w:r>
+      <w:proofErr w:type="spellStart"/>
+      <w:r>
+        <w:t>предлага</w:t>
+      </w:r>
+      <w:proofErr w:type="spellEnd"/>
+      <w:r>
+        <w:t xml:space="preserve"> </w:t>
+      </w:r>
+      <w:proofErr w:type="spellStart"/>
+      <w:r>
+        <w:t>лесни</w:t>
+      </w:r>
+      <w:proofErr w:type="spellEnd"/>
+      <w:r>
+        <w:t xml:space="preserve"> </w:t>
+      </w:r>
+      <w:proofErr w:type="spellStart"/>
+      <w:r>
+        <w:t>за</w:t>
+      </w:r>
+      <w:proofErr w:type="spellEnd"/>
+      <w:r>
+        <w:t xml:space="preserve"> </w:t>
+      </w:r>
+      <w:proofErr w:type="spellStart"/>
+      <w:r>
+        <w:t>използване</w:t>
+      </w:r>
+      <w:proofErr w:type="spellEnd"/>
+      <w:r>
+        <w:t xml:space="preserve"> </w:t>
+      </w:r>
+      <w:proofErr w:type="spellStart"/>
+      <w:r>
+        <w:t>интерфейси</w:t>
+      </w:r>
+      <w:proofErr w:type="spellEnd"/>
+      <w:r>
+        <w:t xml:space="preserve"> и </w:t>
+      </w:r>
+      <w:proofErr w:type="spellStart"/>
+      <w:r>
+        <w:t>абстракции</w:t>
+      </w:r>
+      <w:proofErr w:type="spellEnd"/>
+      <w:r>
+        <w:t xml:space="preserve"> </w:t>
+      </w:r>
+      <w:proofErr w:type="spellStart"/>
+      <w:r>
+        <w:t>за</w:t>
+      </w:r>
+      <w:proofErr w:type="spellEnd"/>
+      <w:r>
+        <w:t xml:space="preserve"> </w:t>
+      </w:r>
+      <w:proofErr w:type="spellStart"/>
+      <w:r>
+        <w:t>работа</w:t>
+      </w:r>
+      <w:proofErr w:type="spellEnd"/>
+      <w:r>
+        <w:t xml:space="preserve"> с LLMs и </w:t>
+      </w:r>
+      <w:proofErr w:type="spellStart"/>
+      <w:r>
+        <w:t>поддържа</w:t>
+      </w:r>
+      <w:proofErr w:type="spellEnd"/>
+      <w:r>
+        <w:t xml:space="preserve"> </w:t>
+      </w:r>
+      <w:proofErr w:type="spellStart"/>
+      <w:r>
+        <w:t>интеграция</w:t>
+      </w:r>
+      <w:proofErr w:type="spellEnd"/>
+      <w:r>
+        <w:t xml:space="preserve"> с </w:t>
+      </w:r>
+      <w:proofErr w:type="spellStart"/>
+      <w:r>
+        <w:t>над</w:t>
+      </w:r>
+      <w:proofErr w:type="spellEnd"/>
+      <w:r>
+        <w:t xml:space="preserve"> 15 </w:t>
+      </w:r>
+      <w:proofErr w:type="spellStart"/>
+      <w:r>
+        <w:t>доставчика</w:t>
+      </w:r>
+      <w:proofErr w:type="spellEnd"/>
+      <w:r>
+        <w:t xml:space="preserve"> на AI </w:t>
+      </w:r>
+      <w:proofErr w:type="spellStart"/>
+      <w:r>
+        <w:t>модели</w:t>
+      </w:r>
+      <w:proofErr w:type="spellEnd"/>
+      <w:r>
+        <w:t xml:space="preserve">, </w:t>
+      </w:r>
+      <w:proofErr w:type="spellStart"/>
+      <w:r>
+        <w:t>както</w:t>
+      </w:r>
+      <w:proofErr w:type="spellEnd"/>
+      <w:r>
+        <w:t xml:space="preserve"> и с </w:t>
+      </w:r>
+      <w:proofErr w:type="spellStart"/>
+      <w:r>
+        <w:t>много</w:t>
+      </w:r>
+      <w:proofErr w:type="spellEnd"/>
+      <w:r>
+        <w:t xml:space="preserve"> </w:t>
+      </w:r>
+      <w:proofErr w:type="spellStart"/>
+      <w:r>
+        <w:t>хранилища</w:t>
+      </w:r>
+      <w:proofErr w:type="spellEnd"/>
+      <w:r>
+        <w:t xml:space="preserve"> </w:t>
+      </w:r>
+      <w:proofErr w:type="spellStart"/>
+      <w:r>
+        <w:t>за</w:t>
+      </w:r>
+      <w:proofErr w:type="spellEnd"/>
+      <w:r>
+        <w:t xml:space="preserve"> </w:t>
+      </w:r>
+      <w:proofErr w:type="spellStart"/>
+      <w:r>
+        <w:t>векторно</w:t>
+      </w:r>
+      <w:proofErr w:type="spellEnd"/>
+      <w:r>
+        <w:t xml:space="preserve"> </w:t>
+      </w:r>
+      <w:proofErr w:type="spellStart"/>
+      <w:r>
+        <w:t>търсене</w:t>
+      </w:r>
+      <w:proofErr w:type="spellEnd"/>
+      <w:r>
+        <w:t xml:space="preserve"> и </w:t>
+      </w:r>
+      <w:proofErr w:type="spellStart"/>
+      <w:r>
+        <w:t>текстови</w:t>
+      </w:r>
+      <w:proofErr w:type="spellEnd"/>
+      <w:r>
+        <w:t xml:space="preserve"> </w:t>
+      </w:r>
+      <w:proofErr w:type="spellStart"/>
+      <w:r>
+        <w:t>модели</w:t>
+      </w:r>
+      <w:proofErr w:type="spellEnd"/>
+      <w:r>
+        <w:t xml:space="preserve">. </w:t>
+      </w:r>
+      <w:proofErr w:type="spellStart"/>
+      <w:r>
+        <w:t>Разработчиците</w:t>
+      </w:r>
+      <w:proofErr w:type="spellEnd"/>
+      <w:r>
+        <w:t xml:space="preserve"> </w:t>
+      </w:r>
+      <w:proofErr w:type="spellStart"/>
+      <w:r>
+        <w:t>могат</w:t>
+      </w:r>
+      <w:proofErr w:type="spellEnd"/>
+      <w:r>
+        <w:t xml:space="preserve"> </w:t>
+      </w:r>
+      <w:proofErr w:type="spellStart"/>
+      <w:r>
+        <w:t>да</w:t>
+      </w:r>
+      <w:proofErr w:type="spellEnd"/>
+      <w:r>
+        <w:t xml:space="preserve"> </w:t>
+      </w:r>
+      <w:proofErr w:type="spellStart"/>
+      <w:r>
+        <w:t>създават</w:t>
+      </w:r>
+      <w:proofErr w:type="spellEnd"/>
+      <w:r>
+        <w:t xml:space="preserve"> </w:t>
+      </w:r>
+      <w:proofErr w:type="spellStart"/>
+      <w:r>
+        <w:t>приложения</w:t>
+      </w:r>
+      <w:proofErr w:type="spellEnd"/>
+      <w:r>
+        <w:t xml:space="preserve"> с </w:t>
+      </w:r>
+      <w:proofErr w:type="spellStart"/>
+      <w:r>
+        <w:t>поддръжка</w:t>
+      </w:r>
+      <w:proofErr w:type="spellEnd"/>
+      <w:r>
+        <w:t xml:space="preserve"> на </w:t>
+      </w:r>
+      <w:proofErr w:type="spellStart"/>
+      <w:r>
+        <w:t>обработка</w:t>
+      </w:r>
+      <w:proofErr w:type="spellEnd"/>
+      <w:r>
+        <w:t xml:space="preserve"> на </w:t>
+      </w:r>
+      <w:proofErr w:type="spellStart"/>
+      <w:r>
+        <w:t>естествен</w:t>
+      </w:r>
+      <w:proofErr w:type="spellEnd"/>
+      <w:r>
+        <w:t xml:space="preserve"> </w:t>
+      </w:r>
+      <w:proofErr w:type="spellStart"/>
+      <w:r>
+        <w:t>език</w:t>
+      </w:r>
+      <w:proofErr w:type="spellEnd"/>
+      <w:r>
+        <w:t xml:space="preserve"> и </w:t>
+      </w:r>
+      <w:proofErr w:type="spellStart"/>
+      <w:r>
+        <w:t>генеративен</w:t>
+      </w:r>
+      <w:proofErr w:type="spellEnd"/>
+      <w:r>
+        <w:t xml:space="preserve"> AI, </w:t>
+      </w:r>
+      <w:proofErr w:type="spellStart"/>
+      <w:r>
+        <w:t>както</w:t>
+      </w:r>
+      <w:proofErr w:type="spellEnd"/>
+      <w:r>
+        <w:t xml:space="preserve"> и </w:t>
+      </w:r>
+      <w:proofErr w:type="spellStart"/>
+      <w:r>
+        <w:t>да</w:t>
+      </w:r>
+      <w:proofErr w:type="spellEnd"/>
+      <w:r>
+        <w:t xml:space="preserve"> </w:t>
+      </w:r>
+      <w:proofErr w:type="spellStart"/>
+      <w:r>
+        <w:t>работят</w:t>
+      </w:r>
+      <w:proofErr w:type="spellEnd"/>
+      <w:r>
+        <w:t xml:space="preserve"> с </w:t>
+      </w:r>
+      <w:proofErr w:type="spellStart"/>
+      <w:r>
+        <w:t>мултимодални</w:t>
+      </w:r>
+      <w:proofErr w:type="spellEnd"/>
+      <w:r>
+        <w:t xml:space="preserve"> </w:t>
+      </w:r>
+      <w:proofErr w:type="spellStart"/>
+      <w:r>
+        <w:t>данни</w:t>
+      </w:r>
+      <w:proofErr w:type="spellEnd"/>
+      <w:r>
+        <w:t xml:space="preserve"> (</w:t>
+      </w:r>
+      <w:proofErr w:type="spellStart"/>
+      <w:r>
+        <w:t>текст</w:t>
+      </w:r>
+      <w:proofErr w:type="spellEnd"/>
+      <w:r>
+        <w:t xml:space="preserve"> и </w:t>
+      </w:r>
+      <w:proofErr w:type="spellStart"/>
+      <w:r>
+        <w:t>изображения</w:t>
+      </w:r>
+      <w:proofErr w:type="spellEnd"/>
+      <w:r>
+        <w:t>).</w:t>
+      </w:r>
+    </w:p>
+    <w:p>
+      <w:proofErr w:type="spellStart"/>
+      <w:r>
+        <w:t>Сред</w:t>
+      </w:r>
+      <w:proofErr w:type="spellEnd"/>
+      <w:r>
+        <w:t xml:space="preserve"> </w:t>
+      </w:r>
+      <w:proofErr w:type="spellStart"/>
+      <w:r>
+        <w:t>предимствата</w:t>
+      </w:r>
+      <w:proofErr w:type="spellEnd"/>
+      <w:r>
+        <w:t xml:space="preserve"> на LangChain4J е </w:t>
+      </w:r>
+      <w:proofErr w:type="spellStart"/>
+      <w:r>
+        <w:t>фактът</w:t>
+      </w:r>
+      <w:proofErr w:type="spellEnd"/>
+      <w:r>
+        <w:t xml:space="preserve">, </w:t>
+      </w:r>
+      <w:proofErr w:type="spellStart"/>
+      <w:r>
+        <w:t>че</w:t>
+      </w:r>
+      <w:proofErr w:type="spellEnd"/>
+      <w:r>
+        <w:t xml:space="preserve"> </w:t>
+      </w:r>
+      <w:proofErr w:type="spellStart"/>
+      <w:r>
+        <w:t>предоставя</w:t>
+      </w:r>
+      <w:proofErr w:type="spellEnd"/>
+      <w:r>
+        <w:t xml:space="preserve"> </w:t>
+      </w:r>
+      <w:proofErr w:type="spellStart"/>
+      <w:r>
+        <w:t>високо</w:t>
+      </w:r>
+      <w:proofErr w:type="spellEnd"/>
+      <w:r>
+        <w:t xml:space="preserve"> </w:t>
+      </w:r>
+      <w:proofErr w:type="spellStart"/>
+      <w:r>
+        <w:t>ниво</w:t>
+      </w:r>
+      <w:proofErr w:type="spellEnd"/>
+      <w:r>
+        <w:t xml:space="preserve"> на </w:t>
+      </w:r>
+      <w:proofErr w:type="spellStart"/>
+      <w:r>
+        <w:t>абстракция</w:t>
+      </w:r>
+      <w:proofErr w:type="spellEnd"/>
+      <w:r>
+        <w:t xml:space="preserve">, </w:t>
+      </w:r>
+      <w:proofErr w:type="spellStart"/>
+      <w:r>
+        <w:t>което</w:t>
+      </w:r>
+      <w:proofErr w:type="spellEnd"/>
+      <w:r>
+        <w:t xml:space="preserve"> </w:t>
+      </w:r>
+      <w:proofErr w:type="spellStart"/>
+      <w:r>
+        <w:t>прави</w:t>
+      </w:r>
+      <w:proofErr w:type="spellEnd"/>
+      <w:r>
+        <w:t xml:space="preserve"> </w:t>
+      </w:r>
+      <w:proofErr w:type="spellStart"/>
+      <w:r>
+        <w:t>работата</w:t>
+      </w:r>
+      <w:proofErr w:type="spellEnd"/>
+      <w:r>
+        <w:t xml:space="preserve"> с LLM </w:t>
+      </w:r>
+      <w:proofErr w:type="spellStart"/>
+      <w:r>
+        <w:t>по-лесна</w:t>
+      </w:r>
+      <w:proofErr w:type="spellEnd"/>
+      <w:r>
+        <w:t xml:space="preserve"> </w:t>
+      </w:r>
+      <w:proofErr w:type="spellStart"/>
+      <w:r>
+        <w:t>за</w:t>
+      </w:r>
+      <w:proofErr w:type="spellEnd"/>
+      <w:r>
+        <w:t xml:space="preserve"> </w:t>
+      </w:r>
+      <w:proofErr w:type="spellStart"/>
+      <w:r>
+        <w:t>разработчиците</w:t>
+      </w:r>
+      <w:proofErr w:type="spellEnd"/>
+      <w:r>
+        <w:t xml:space="preserve">, </w:t>
+      </w:r>
+      <w:proofErr w:type="spellStart"/>
+      <w:r>
+        <w:t>като</w:t>
+      </w:r>
+      <w:proofErr w:type="spellEnd"/>
+      <w:r>
+        <w:t xml:space="preserve"> </w:t>
+      </w:r>
+      <w:proofErr w:type="spellStart"/>
+      <w:r>
+        <w:t>скрива</w:t>
+      </w:r>
+      <w:proofErr w:type="spellEnd"/>
+      <w:r>
+        <w:t xml:space="preserve"> </w:t>
+      </w:r>
+      <w:proofErr w:type="spellStart"/>
+      <w:r>
+        <w:t>сложността</w:t>
+      </w:r>
+      <w:proofErr w:type="spellEnd"/>
+      <w:r>
+        <w:t xml:space="preserve"> на </w:t>
+      </w:r>
+      <w:proofErr w:type="spellStart"/>
+      <w:r>
+        <w:t>комуникацията</w:t>
+      </w:r>
+      <w:proofErr w:type="spellEnd"/>
+      <w:r>
+        <w:t xml:space="preserve"> с AI </w:t>
+      </w:r>
+      <w:proofErr w:type="spellStart"/>
+      <w:r>
+        <w:t>модели</w:t>
+      </w:r>
+      <w:proofErr w:type="spellEnd"/>
+      <w:r>
+        <w:t xml:space="preserve">. </w:t>
+      </w:r>
+      <w:proofErr w:type="spellStart"/>
+      <w:r>
+        <w:t>Също</w:t>
+      </w:r>
+      <w:proofErr w:type="spellEnd"/>
+      <w:r>
+        <w:t xml:space="preserve"> </w:t>
+      </w:r>
+      <w:proofErr w:type="spellStart"/>
+      <w:r>
+        <w:t>така</w:t>
+      </w:r>
+      <w:proofErr w:type="spellEnd"/>
+      <w:r>
+        <w:t xml:space="preserve"> </w:t>
+      </w:r>
+      <w:proofErr w:type="spellStart"/>
+      <w:r>
+        <w:t>библиотеката</w:t>
+      </w:r>
+      <w:proofErr w:type="spellEnd"/>
+      <w:r>
+        <w:t xml:space="preserve"> </w:t>
+      </w:r>
+      <w:proofErr w:type="spellStart"/>
+      <w:r>
+        <w:t>предлага</w:t>
+      </w:r>
+      <w:proofErr w:type="spellEnd"/>
+      <w:r>
+        <w:t xml:space="preserve"> </w:t>
+      </w:r>
+      <w:proofErr w:type="spellStart"/>
+      <w:r>
+        <w:t>интеграция</w:t>
+      </w:r>
+      <w:proofErr w:type="spellEnd"/>
+      <w:r>
+        <w:t xml:space="preserve"> с Java </w:t>
+      </w:r>
+      <w:proofErr w:type="spellStart"/>
+      <w:r>
+        <w:t>фреймуърци</w:t>
+      </w:r>
+      <w:proofErr w:type="spellEnd"/>
+      <w:r>
+        <w:t xml:space="preserve"> </w:t>
+      </w:r>
+      <w:proofErr w:type="spellStart"/>
+      <w:r>
+        <w:t>като</w:t>
+      </w:r>
+      <w:proofErr w:type="spellEnd"/>
+      <w:r>
+        <w:t xml:space="preserve"> Spring Boot и Quarkus, </w:t>
+      </w:r>
+      <w:proofErr w:type="spellStart"/>
+      <w:r>
+        <w:t>което</w:t>
+      </w:r>
+      <w:proofErr w:type="spellEnd"/>
+      <w:r>
+        <w:t xml:space="preserve"> я </w:t>
+      </w:r>
+      <w:proofErr w:type="spellStart"/>
+      <w:r>
+        <w:t>прави</w:t>
+      </w:r>
+      <w:proofErr w:type="spellEnd"/>
+      <w:r>
+        <w:t xml:space="preserve"> </w:t>
+      </w:r>
+      <w:proofErr w:type="spellStart"/>
+      <w:r>
+        <w:t>подходяща</w:t>
+      </w:r>
+      <w:proofErr w:type="spellEnd"/>
+      <w:r>
+        <w:t xml:space="preserve"> </w:t>
+      </w:r>
+      <w:proofErr w:type="spellStart"/>
+      <w:r>
+        <w:t>за</w:t>
+      </w:r>
+      <w:proofErr w:type="spellEnd"/>
+      <w:r>
+        <w:t xml:space="preserve"> </w:t>
+      </w:r>
+      <w:proofErr w:type="spellStart"/>
+      <w:r>
+        <w:t>различни</w:t>
+      </w:r>
+      <w:proofErr w:type="spellEnd"/>
+      <w:r>
+        <w:t xml:space="preserve"> Java </w:t>
+      </w:r>
+      <w:proofErr w:type="spellStart"/>
+      <w:r>
+        <w:t>среди</w:t>
+      </w:r>
+      <w:proofErr w:type="spellEnd"/>
+      <w:r>
+        <w:t>.</w:t>
+      </w:r>
+    </w:p>
+    <w:p>
+      <w:proofErr w:type="spellStart"/>
+      <w:r>
+        <w:t>Конкурентни</w:t>
+      </w:r>
+      <w:proofErr w:type="spellEnd"/>
+      <w:r>
+        <w:t xml:space="preserve"> </w:t>
+      </w:r>
+      <w:proofErr w:type="spellStart"/>
+      <w:r>
+        <w:t>платформи</w:t>
+      </w:r>
+      <w:proofErr w:type="spellEnd"/>
+      <w:r>
+        <w:t xml:space="preserve"> </w:t>
+      </w:r>
+      <w:proofErr w:type="spellStart"/>
+      <w:r>
+        <w:t>като</w:t>
+      </w:r>
+      <w:proofErr w:type="spellEnd"/>
+      <w:r>
+        <w:t xml:space="preserve"> Haystack и </w:t>
+      </w:r>
+      <w:proofErr w:type="spellStart"/>
+      <w:r>
+        <w:t>LlamaIndex</w:t>
+      </w:r>
+      <w:proofErr w:type="spellEnd"/>
+      <w:r>
+        <w:t xml:space="preserve"> </w:t>
+      </w:r>
+      <w:proofErr w:type="spellStart"/>
+      <w:r>
+        <w:t>също</w:t>
+      </w:r>
+      <w:proofErr w:type="spellEnd"/>
+      <w:r>
+        <w:t xml:space="preserve"> </w:t>
+      </w:r>
+      <w:proofErr w:type="spellStart"/>
+      <w:r>
+        <w:t>предлагат</w:t>
+      </w:r>
+      <w:proofErr w:type="spellEnd"/>
+      <w:r>
+        <w:t xml:space="preserve"> </w:t>
+      </w:r>
+      <w:proofErr w:type="spellStart"/>
+      <w:r>
+        <w:t>подобни</w:t>
+      </w:r>
+      <w:proofErr w:type="spellEnd"/>
+      <w:r>
+        <w:t xml:space="preserve"> </w:t>
+      </w:r>
+      <w:proofErr w:type="spellStart"/>
+      <w:r>
+        <w:t>функционалности</w:t>
+      </w:r>
+      <w:proofErr w:type="spellEnd"/>
+      <w:r>
+        <w:t xml:space="preserve">, </w:t>
+      </w:r>
+      <w:proofErr w:type="spellStart"/>
+      <w:r>
+        <w:t>но</w:t>
+      </w:r>
+      <w:proofErr w:type="spellEnd"/>
+      <w:r>
+        <w:t xml:space="preserve"> LangChain4J </w:t>
+      </w:r>
+      <w:proofErr w:type="spellStart"/>
+      <w:r>
+        <w:t>се</w:t>
+      </w:r>
+      <w:proofErr w:type="spellEnd"/>
+      <w:r>
+        <w:t xml:space="preserve"> </w:t>
+      </w:r>
+      <w:proofErr w:type="spellStart"/>
+      <w:r>
+        <w:t>откроява</w:t>
+      </w:r>
+      <w:proofErr w:type="spellEnd"/>
+      <w:r>
+        <w:t xml:space="preserve"> с </w:t>
+      </w:r>
+      <w:proofErr w:type="spellStart"/>
+      <w:r>
+        <w:t>по-добра</w:t>
+      </w:r>
+      <w:proofErr w:type="spellEnd"/>
+      <w:r>
+        <w:t xml:space="preserve"> </w:t>
+      </w:r>
+      <w:proofErr w:type="spellStart"/>
+      <w:r>
+        <w:t>съвместимост</w:t>
+      </w:r>
+      <w:proofErr w:type="spellEnd"/>
+      <w:r>
+        <w:t xml:space="preserve"> </w:t>
+      </w:r>
+      <w:proofErr w:type="spellStart"/>
+      <w:r>
+        <w:t>за</w:t>
+      </w:r>
+      <w:proofErr w:type="spellEnd"/>
+      <w:r>
+        <w:t xml:space="preserve"> Java и </w:t>
+      </w:r>
+      <w:proofErr w:type="spellStart"/>
+      <w:r>
+        <w:t>разширена</w:t>
+      </w:r>
+      <w:proofErr w:type="spellEnd"/>
+      <w:r>
+        <w:t xml:space="preserve"> </w:t>
+      </w:r>
+      <w:proofErr w:type="spellStart"/>
+      <w:r>
+        <w:t>поддръжка</w:t>
+      </w:r>
+      <w:proofErr w:type="spellEnd"/>
+      <w:r>
+        <w:t xml:space="preserve"> на </w:t>
+      </w:r>
+      <w:proofErr w:type="spellStart"/>
+      <w:r>
+        <w:t>различни</w:t>
+      </w:r>
+      <w:proofErr w:type="spellEnd"/>
+      <w:r>
+        <w:t xml:space="preserve"> </w:t>
+      </w:r>
+      <w:proofErr w:type="spellStart"/>
+      <w:r>
+        <w:t>модели</w:t>
+      </w:r>
+      <w:proofErr w:type="spellEnd"/>
+      <w:r>
+        <w:t xml:space="preserve"> и </w:t>
+      </w:r>
+      <w:proofErr w:type="spellStart"/>
+      <w:r>
+        <w:t>хранилища</w:t>
+      </w:r>
+      <w:proofErr w:type="spellEnd"/>
+      <w:r>
+        <w:t xml:space="preserve">. </w:t>
+      </w:r>
+      <w:proofErr w:type="spellStart"/>
+      <w:r>
+        <w:t>Един</w:t>
+      </w:r>
+      <w:proofErr w:type="spellEnd"/>
+      <w:r>
+        <w:t xml:space="preserve"> </w:t>
+      </w:r>
+      <w:proofErr w:type="spellStart"/>
+      <w:r>
+        <w:t>недостатък</w:t>
+      </w:r>
+      <w:proofErr w:type="spellEnd"/>
+      <w:r>
+        <w:t xml:space="preserve">, </w:t>
+      </w:r>
+      <w:proofErr w:type="spellStart"/>
+      <w:r>
+        <w:t>според</w:t>
+      </w:r>
+      <w:proofErr w:type="spellEnd"/>
+      <w:r>
+        <w:t xml:space="preserve"> </w:t>
+      </w:r>
+      <w:proofErr w:type="spellStart"/>
+      <w:r>
+        <w:t>някои</w:t>
+      </w:r>
+      <w:proofErr w:type="spellEnd"/>
+      <w:r>
+        <w:t xml:space="preserve"> </w:t>
+      </w:r>
+      <w:proofErr w:type="spellStart"/>
+      <w:r>
+        <w:t>разработчици</w:t>
+      </w:r>
+      <w:proofErr w:type="spellEnd"/>
+      <w:r>
+        <w:t xml:space="preserve">, </w:t>
+      </w:r>
+      <w:proofErr w:type="spellStart"/>
+      <w:r>
+        <w:t>може</w:t>
+      </w:r>
+      <w:proofErr w:type="spellEnd"/>
+      <w:r>
+        <w:t xml:space="preserve"> </w:t>
+      </w:r>
+      <w:proofErr w:type="spellStart"/>
+      <w:r>
+        <w:t>да</w:t>
+      </w:r>
+      <w:proofErr w:type="spellEnd"/>
+      <w:r>
+        <w:t xml:space="preserve"> </w:t>
+      </w:r>
+      <w:proofErr w:type="spellStart"/>
+      <w:r>
+        <w:t>бъде</w:t>
+      </w:r>
+      <w:proofErr w:type="spellEnd"/>
+      <w:r>
+        <w:t xml:space="preserve">, </w:t>
+      </w:r>
+      <w:proofErr w:type="spellStart"/>
+      <w:r>
+        <w:t>че</w:t>
+      </w:r>
+      <w:proofErr w:type="spellEnd"/>
+      <w:r>
+        <w:t xml:space="preserve"> </w:t>
+      </w:r>
+      <w:proofErr w:type="spellStart"/>
+      <w:r>
+        <w:t>библиотеката</w:t>
+      </w:r>
+      <w:proofErr w:type="spellEnd"/>
+      <w:r>
+        <w:t xml:space="preserve"> </w:t>
+      </w:r>
+      <w:proofErr w:type="spellStart"/>
+      <w:r>
+        <w:t>все</w:t>
+      </w:r>
+      <w:proofErr w:type="spellEnd"/>
+      <w:r>
+        <w:t xml:space="preserve"> </w:t>
+      </w:r>
+      <w:proofErr w:type="spellStart"/>
+      <w:r>
+        <w:t>още</w:t>
+      </w:r>
+      <w:proofErr w:type="spellEnd"/>
+      <w:r>
+        <w:t xml:space="preserve"> е в </w:t>
+      </w:r>
+      <w:proofErr w:type="spellStart"/>
+      <w:r>
+        <w:t>активна</w:t>
+      </w:r>
+      <w:proofErr w:type="spellEnd"/>
+      <w:r>
+        <w:t xml:space="preserve"> </w:t>
+      </w:r>
+      <w:proofErr w:type="spellStart"/>
+      <w:r>
+        <w:t>разработка</w:t>
+      </w:r>
+      <w:proofErr w:type="spellEnd"/>
+      <w:r>
+        <w:t xml:space="preserve"> и </w:t>
+      </w:r>
+      <w:proofErr w:type="spellStart"/>
+      <w:r>
+        <w:t>не</w:t>
+      </w:r>
+      <w:proofErr w:type="spellEnd"/>
+      <w:r>
+        <w:t xml:space="preserve"> </w:t>
+      </w:r>
+      <w:proofErr w:type="spellStart"/>
+      <w:r>
+        <w:t>всички</w:t>
+      </w:r>
+      <w:proofErr w:type="spellEnd"/>
+      <w:r>
+        <w:t xml:space="preserve"> </w:t>
+      </w:r>
+      <w:proofErr w:type="spellStart"/>
+      <w:r>
+        <w:t>функционалности</w:t>
+      </w:r>
+      <w:proofErr w:type="spellEnd"/>
+      <w:r>
+        <w:t xml:space="preserve"> </w:t>
+      </w:r>
+      <w:proofErr w:type="spellStart"/>
+      <w:r>
+        <w:t>са</w:t>
+      </w:r>
+      <w:proofErr w:type="spellEnd"/>
+      <w:r>
+        <w:t xml:space="preserve"> </w:t>
+      </w:r>
+      <w:proofErr w:type="spellStart"/>
+      <w:r>
+        <w:t>напълно</w:t>
+      </w:r>
+      <w:proofErr w:type="spellEnd"/>
+      <w:r>
+        <w:t xml:space="preserve"> </w:t>
+      </w:r>
+      <w:proofErr w:type="spellStart"/>
+      <w:r>
+        <w:t>завършени</w:t>
+      </w:r>
+      <w:proofErr w:type="spellEnd"/>
+      <w:r>
+        <w:t>.</w:t>
+      </w:r>
+    </w:p>
+    <w:p>
+      <w:pPr>
+        <w:rPr>
+          <w:lang w:val="bg-BG"/>
+        </w:rPr>
+      </w:pPr>
+      <w:r>
+        <w:t xml:space="preserve">LangChain4J е </w:t>
+      </w:r>
+      <w:proofErr w:type="spellStart"/>
+      <w:r>
+        <w:t>идеална</w:t>
+      </w:r>
+      <w:proofErr w:type="spellEnd"/>
+      <w:r>
+        <w:t xml:space="preserve"> </w:t>
+      </w:r>
+      <w:proofErr w:type="spellStart"/>
+      <w:r>
+        <w:t>за</w:t>
+      </w:r>
+      <w:proofErr w:type="spellEnd"/>
+      <w:r>
+        <w:t xml:space="preserve"> </w:t>
+      </w:r>
+      <w:proofErr w:type="spellStart"/>
+      <w:r>
+        <w:t>разработчиците</w:t>
+      </w:r>
+      <w:proofErr w:type="spellEnd"/>
+      <w:r>
+        <w:t xml:space="preserve">, </w:t>
+      </w:r>
+      <w:proofErr w:type="spellStart"/>
+      <w:r>
+        <w:t>които</w:t>
+      </w:r>
+      <w:proofErr w:type="spellEnd"/>
+      <w:r>
+        <w:t xml:space="preserve"> </w:t>
+      </w:r>
+      <w:proofErr w:type="spellStart"/>
+      <w:r>
+        <w:t>искат</w:t>
+      </w:r>
+      <w:proofErr w:type="spellEnd"/>
+      <w:r>
+        <w:t xml:space="preserve"> </w:t>
+      </w:r>
+      <w:proofErr w:type="spellStart"/>
+      <w:r>
+        <w:t>да</w:t>
+      </w:r>
+      <w:proofErr w:type="spellEnd"/>
+      <w:r>
+        <w:t xml:space="preserve"> </w:t>
+      </w:r>
+      <w:proofErr w:type="spellStart"/>
+      <w:r>
+        <w:t>създават</w:t>
+      </w:r>
+      <w:proofErr w:type="spellEnd"/>
+      <w:r>
+        <w:t xml:space="preserve"> AI </w:t>
+      </w:r>
+      <w:proofErr w:type="spellStart"/>
+      <w:r>
+        <w:t>приложения</w:t>
+      </w:r>
+      <w:proofErr w:type="spellEnd"/>
+      <w:r>
+        <w:t xml:space="preserve"> с Java без </w:t>
+      </w:r>
+      <w:proofErr w:type="spellStart"/>
+      <w:r>
+        <w:t>да</w:t>
+      </w:r>
+      <w:proofErr w:type="spellEnd"/>
+      <w:r>
+        <w:t xml:space="preserve"> </w:t>
+      </w:r>
+      <w:proofErr w:type="spellStart"/>
+      <w:r>
+        <w:t>навлизат</w:t>
+      </w:r>
+      <w:proofErr w:type="spellEnd"/>
+      <w:r>
+        <w:t xml:space="preserve"> в Python </w:t>
+      </w:r>
+      <w:proofErr w:type="spellStart"/>
+      <w:r>
+        <w:t>или</w:t>
+      </w:r>
+      <w:proofErr w:type="spellEnd"/>
+      <w:r>
+        <w:t xml:space="preserve"> </w:t>
+      </w:r>
+      <w:proofErr w:type="spellStart"/>
+      <w:r>
+        <w:t>други</w:t>
+      </w:r>
+      <w:proofErr w:type="spellEnd"/>
+      <w:r>
+        <w:t xml:space="preserve"> </w:t>
+      </w:r>
+      <w:proofErr w:type="spellStart"/>
+      <w:r>
+        <w:t>езици</w:t>
+      </w:r>
+      <w:proofErr w:type="spellEnd"/>
+      <w:r>
+        <w:t xml:space="preserve">, и </w:t>
+      </w:r>
+      <w:proofErr w:type="spellStart"/>
+      <w:r>
+        <w:t>да</w:t>
+      </w:r>
+      <w:proofErr w:type="spellEnd"/>
+      <w:r>
+        <w:t xml:space="preserve"> </w:t>
+      </w:r>
+      <w:proofErr w:type="spellStart"/>
+      <w:r>
+        <w:t>използват</w:t>
+      </w:r>
+      <w:proofErr w:type="spellEnd"/>
+      <w:r>
+        <w:t xml:space="preserve"> AI </w:t>
+      </w:r>
+      <w:proofErr w:type="spellStart"/>
+      <w:r>
+        <w:t>услуги</w:t>
+      </w:r>
+      <w:proofErr w:type="spellEnd"/>
+      <w:r>
+        <w:t xml:space="preserve"> </w:t>
+      </w:r>
+      <w:proofErr w:type="spellStart"/>
+      <w:r>
+        <w:t>за</w:t>
+      </w:r>
+      <w:proofErr w:type="spellEnd"/>
+      <w:r>
+        <w:t xml:space="preserve"> </w:t>
+      </w:r>
+      <w:proofErr w:type="spellStart"/>
+      <w:r>
+        <w:t>специфични</w:t>
+      </w:r>
+      <w:proofErr w:type="spellEnd"/>
+      <w:r>
+        <w:t xml:space="preserve"> </w:t>
+      </w:r>
+      <w:proofErr w:type="spellStart"/>
+      <w:r>
+        <w:t>бизнес</w:t>
+      </w:r>
+      <w:proofErr w:type="spellEnd"/>
+      <w:r>
+        <w:t xml:space="preserve"> </w:t>
+      </w:r>
+      <w:proofErr w:type="spellStart"/>
+      <w:r>
+        <w:t>нужди</w:t>
+      </w:r>
+      <w:proofErr w:type="spellEnd"/>
+      <w:r>
+        <w:t>.</w:t>
+      </w:r>
+      <w:r>
+        <w:rPr>
+          <w:lang w:val="bg-BG"/>
+        </w:rPr>
+        <w:t xml:space="preserve"> Точно затова е подбрана за използване в проекта. Библиотеката работи перфектно с </w:t>
+      </w:r>
+      <w:r>
+        <w:t xml:space="preserve">Spring </w:t>
+      </w:r>
+      <w:r>
+        <w:rPr>
+          <w:lang w:val="bg-BG"/>
+        </w:rPr>
+        <w:t xml:space="preserve">екосистемата която е избрана за проекта. Така лесно се имплементира абстрактен слой помежду клиента, неговите данни и изкуствения интелект. Нужна е този абстрактен слой, тъй като трябва безопасно да предадем само клиентските данни и нищо повече. Внимателно се постъпва когато всичките клиентски данни са в една база от данни и ги дели само един </w:t>
+      </w:r>
+      <w:r>
+        <w:rPr>
+          <w:lang w:val="bg-BG"/>
+        </w:rPr>
+        <w:t xml:space="preserve">идентификационен </w:t>
+      </w:r>
+      <w:r>
+        <w:rPr>
+          <w:lang w:val="bg-BG"/>
+        </w:rPr>
+        <w:t>номер. При липсата на подобен абстрактен слой, изкуствения интелект няма да открие разлика помежду данните на един и друг клиент. Затова употребата на междинен слой служи за ограничаване ресурсите на клиента.</w:t>
+      </w:r>
+    </w:p>
+    <w:p>
+      <w:pPr>
+        <w:rPr>
+          <w:lang w:val="bg-BG"/>
+        </w:rPr>
+      </w:pPr>
+      <w:r>
+        <w:rPr>
+          <w:lang w:val="bg-BG"/>
+        </w:rPr>
         <w:lastRenderedPageBreak/>
-        <w:t>вдъхновена</w:t>
-      </w:r>
-      <w:proofErr w:type="spellEnd"/>
-      <w:r>
-        <w:t xml:space="preserve"> </w:t>
-      </w:r>
-      <w:proofErr w:type="spellStart"/>
-      <w:r>
-        <w:t>от</w:t>
-      </w:r>
-      <w:proofErr w:type="spellEnd"/>
-      <w:r>
-        <w:t xml:space="preserve"> </w:t>
-      </w:r>
-      <w:proofErr w:type="spellStart"/>
-      <w:r>
-        <w:t>LangChain</w:t>
-      </w:r>
-      <w:proofErr w:type="spellEnd"/>
-      <w:r>
-        <w:t xml:space="preserve">, </w:t>
-      </w:r>
-      <w:proofErr w:type="spellStart"/>
-      <w:r>
-        <w:t>популярна</w:t>
-      </w:r>
-      <w:proofErr w:type="spellEnd"/>
-      <w:r>
-        <w:t xml:space="preserve"> </w:t>
-      </w:r>
-      <w:proofErr w:type="spellStart"/>
-      <w:r>
-        <w:t>библиотека</w:t>
-      </w:r>
-      <w:proofErr w:type="spellEnd"/>
-      <w:r>
-        <w:t xml:space="preserve"> </w:t>
-      </w:r>
-      <w:proofErr w:type="spellStart"/>
-      <w:r>
-        <w:t>за</w:t>
-      </w:r>
-      <w:proofErr w:type="spellEnd"/>
-      <w:r>
-        <w:t xml:space="preserve"> Python, и </w:t>
-      </w:r>
-      <w:proofErr w:type="spellStart"/>
-      <w:r>
-        <w:t>има</w:t>
-      </w:r>
-      <w:proofErr w:type="spellEnd"/>
-      <w:r>
-        <w:t xml:space="preserve"> </w:t>
-      </w:r>
-      <w:proofErr w:type="spellStart"/>
-      <w:r>
-        <w:t>за</w:t>
-      </w:r>
-      <w:proofErr w:type="spellEnd"/>
-      <w:r>
-        <w:t xml:space="preserve"> </w:t>
-      </w:r>
-      <w:proofErr w:type="spellStart"/>
-      <w:r>
-        <w:t>цел</w:t>
-      </w:r>
-      <w:proofErr w:type="spellEnd"/>
-      <w:r>
-        <w:t xml:space="preserve"> </w:t>
-      </w:r>
-      <w:proofErr w:type="spellStart"/>
-      <w:r>
-        <w:t>да</w:t>
-      </w:r>
-      <w:proofErr w:type="spellEnd"/>
-      <w:r>
-        <w:t xml:space="preserve"> </w:t>
-      </w:r>
-      <w:proofErr w:type="spellStart"/>
-      <w:r>
-        <w:t>интегрира</w:t>
-      </w:r>
-      <w:proofErr w:type="spellEnd"/>
-      <w:r>
-        <w:t xml:space="preserve"> </w:t>
-      </w:r>
-      <w:proofErr w:type="spellStart"/>
-      <w:r>
-        <w:t>големи</w:t>
-      </w:r>
-      <w:proofErr w:type="spellEnd"/>
-      <w:r>
-        <w:t xml:space="preserve"> </w:t>
-      </w:r>
-      <w:proofErr w:type="spellStart"/>
-      <w:r>
-        <w:t>езикови</w:t>
-      </w:r>
-      <w:proofErr w:type="spellEnd"/>
-      <w:r>
-        <w:t xml:space="preserve"> </w:t>
-      </w:r>
-      <w:proofErr w:type="spellStart"/>
-      <w:r>
-        <w:t>модели</w:t>
-      </w:r>
-      <w:proofErr w:type="spellEnd"/>
-      <w:r>
-        <w:t xml:space="preserve"> (LLMs) и </w:t>
-      </w:r>
-      <w:proofErr w:type="spellStart"/>
-      <w:r>
-        <w:t>други</w:t>
-      </w:r>
-      <w:proofErr w:type="spellEnd"/>
-      <w:r>
-        <w:t xml:space="preserve"> AI </w:t>
-      </w:r>
-      <w:proofErr w:type="spellStart"/>
-      <w:r>
-        <w:t>технологии</w:t>
-      </w:r>
-      <w:proofErr w:type="spellEnd"/>
-      <w:r>
-        <w:t xml:space="preserve"> в Java </w:t>
-      </w:r>
-      <w:proofErr w:type="spellStart"/>
-      <w:r>
-        <w:t>приложения</w:t>
-      </w:r>
-      <w:proofErr w:type="spellEnd"/>
-      <w:r>
-        <w:t xml:space="preserve">. </w:t>
-      </w:r>
-      <w:proofErr w:type="spellStart"/>
-      <w:r>
-        <w:t>Основната</w:t>
-      </w:r>
-      <w:proofErr w:type="spellEnd"/>
-      <w:r>
-        <w:t xml:space="preserve"> й </w:t>
-      </w:r>
-      <w:proofErr w:type="spellStart"/>
-      <w:r>
-        <w:t>роля</w:t>
-      </w:r>
-      <w:proofErr w:type="spellEnd"/>
-      <w:r>
-        <w:t xml:space="preserve"> е </w:t>
-      </w:r>
-      <w:proofErr w:type="spellStart"/>
-      <w:r>
-        <w:t>да</w:t>
-      </w:r>
-      <w:proofErr w:type="spellEnd"/>
-      <w:r>
-        <w:t xml:space="preserve"> </w:t>
-      </w:r>
-      <w:proofErr w:type="spellStart"/>
-      <w:r>
-        <w:t>свързва</w:t>
-      </w:r>
-      <w:proofErr w:type="spellEnd"/>
-      <w:r>
-        <w:t xml:space="preserve"> </w:t>
-      </w:r>
-      <w:proofErr w:type="spellStart"/>
-      <w:r>
-        <w:t>различни</w:t>
-      </w:r>
-      <w:proofErr w:type="spellEnd"/>
-      <w:r>
-        <w:t xml:space="preserve"> </w:t>
-      </w:r>
-      <w:proofErr w:type="spellStart"/>
-      <w:r>
-        <w:t>компоненти</w:t>
-      </w:r>
-      <w:proofErr w:type="spellEnd"/>
-      <w:r>
-        <w:t xml:space="preserve"> </w:t>
-      </w:r>
-      <w:proofErr w:type="spellStart"/>
-      <w:r>
-        <w:t>като</w:t>
-      </w:r>
-      <w:proofErr w:type="spellEnd"/>
-      <w:r>
-        <w:t xml:space="preserve"> LLM </w:t>
-      </w:r>
-      <w:proofErr w:type="spellStart"/>
-      <w:r>
-        <w:t>модели</w:t>
-      </w:r>
-      <w:proofErr w:type="spellEnd"/>
-      <w:r>
-        <w:t xml:space="preserve">, </w:t>
-      </w:r>
-      <w:proofErr w:type="spellStart"/>
-      <w:r>
-        <w:t>текстови</w:t>
-      </w:r>
-      <w:proofErr w:type="spellEnd"/>
-      <w:r>
-        <w:t xml:space="preserve"> </w:t>
-      </w:r>
-      <w:proofErr w:type="spellStart"/>
-      <w:r>
-        <w:t>делители</w:t>
-      </w:r>
-      <w:proofErr w:type="spellEnd"/>
-      <w:r>
-        <w:t xml:space="preserve">, </w:t>
-      </w:r>
-      <w:proofErr w:type="spellStart"/>
-      <w:r>
-        <w:t>изходни</w:t>
-      </w:r>
-      <w:proofErr w:type="spellEnd"/>
-      <w:r>
-        <w:t xml:space="preserve"> </w:t>
-      </w:r>
-      <w:proofErr w:type="spellStart"/>
-      <w:r>
-        <w:t>парсери</w:t>
-      </w:r>
-      <w:proofErr w:type="spellEnd"/>
-      <w:r>
-        <w:t xml:space="preserve"> и </w:t>
-      </w:r>
-      <w:proofErr w:type="spellStart"/>
-      <w:r>
-        <w:t>векторни</w:t>
-      </w:r>
-      <w:proofErr w:type="spellEnd"/>
-      <w:r>
-        <w:t xml:space="preserve"> </w:t>
-      </w:r>
-      <w:proofErr w:type="spellStart"/>
-      <w:r>
-        <w:t>хранилища</w:t>
-      </w:r>
-      <w:proofErr w:type="spellEnd"/>
-      <w:r>
-        <w:t xml:space="preserve">, </w:t>
-      </w:r>
-      <w:proofErr w:type="spellStart"/>
-      <w:r>
-        <w:t>позволявайки</w:t>
-      </w:r>
-      <w:proofErr w:type="spellEnd"/>
-      <w:r>
-        <w:t xml:space="preserve"> </w:t>
-      </w:r>
-      <w:proofErr w:type="spellStart"/>
-      <w:r>
-        <w:t>създаването</w:t>
-      </w:r>
-      <w:proofErr w:type="spellEnd"/>
-      <w:r>
-        <w:t xml:space="preserve"> на </w:t>
-      </w:r>
-      <w:proofErr w:type="spellStart"/>
-      <w:r>
-        <w:t>персонализирани</w:t>
-      </w:r>
-      <w:proofErr w:type="spellEnd"/>
-      <w:r>
-        <w:t xml:space="preserve"> AI </w:t>
-      </w:r>
-      <w:proofErr w:type="spellStart"/>
-      <w:r>
-        <w:t>решения</w:t>
-      </w:r>
-      <w:proofErr w:type="spellEnd"/>
-      <w:r>
-        <w:t xml:space="preserve"> с </w:t>
-      </w:r>
-      <w:proofErr w:type="spellStart"/>
-      <w:r>
-        <w:t>минимален</w:t>
-      </w:r>
-      <w:proofErr w:type="spellEnd"/>
-      <w:r>
-        <w:t xml:space="preserve"> </w:t>
-      </w:r>
-      <w:proofErr w:type="spellStart"/>
-      <w:r>
-        <w:t>код</w:t>
-      </w:r>
-      <w:proofErr w:type="spellEnd"/>
-      <w:r>
+        <w:drawing>
+          <wp:inline distT="0" distB="0" distL="0" distR="0" wp14:anchorId="6BABA66C" wp14:editId="4FFB5C9F">
+            <wp:extent cx="5943600" cy="2855595"/>
+            <wp:effectExtent l="0" t="0" r="0" b="1905"/>
+            <wp:docPr id="722716970" name="Picture 1"/>
+            <wp:cNvGraphicFramePr>
+              <a:graphicFrameLocks xmlns:a="http://schemas.openxmlformats.org/drawingml/2006/main" noChangeAspect="1"/>
+            </wp:cNvGraphicFramePr>
+            <a:graphic xmlns:a="http://schemas.openxmlformats.org/drawingml/2006/main">
+              <a:graphicData uri="http://schemas.openxmlformats.org/drawingml/2006/picture">
+                <pic:pic xmlns:pic="http://schemas.openxmlformats.org/drawingml/2006/picture">
+                  <pic:nvPicPr>
+                    <pic:cNvPr id="722716970" name=""/>
+                    <pic:cNvPicPr/>
+                  </pic:nvPicPr>
+                  <pic:blipFill>
+                    <a:blip r:embed="rId17"/>
+                    <a:stretch>
+                      <a:fillRect/>
+                    </a:stretch>
+                  </pic:blipFill>
+                  <pic:spPr>
+                    <a:xfrm>
+                      <a:off x="0" y="0"/>
+                      <a:ext cx="5943600" cy="2855595"/>
+                    </a:xfrm>
+                    <a:prstGeom prst="rect">
+                      <a:avLst/>
+                    </a:prstGeom>
+                  </pic:spPr>
+                </pic:pic>
+              </a:graphicData>
+            </a:graphic>
+          </wp:inline>
+        </w:drawing>
+      </w:r>
+    </w:p>
+    <w:p>
+      <w:pPr>
+        <w:jc w:val="center"/>
+      </w:pPr>
+      <w:r>
+        <w:rPr>
+          <w:lang w:val="bg-BG"/>
+        </w:rPr>
+        <w:t>Фиг. ККЛ. Структура на микро сервиза отговорен за препоръки. Възпроизведен като блок диаграма.</w:t>
+      </w:r>
+    </w:p>
+    <w:p>
+      <w:pPr>
+        <w:jc w:val="center"/>
+      </w:pPr>
+      <w:r>
+        <w:drawing>
+          <wp:inline distT="0" distB="0" distL="0" distR="0" wp14:anchorId="79756115" wp14:editId="252EAC48">
+            <wp:extent cx="5943600" cy="2579370"/>
+            <wp:effectExtent l="0" t="0" r="0" b="0"/>
+            <wp:docPr id="455184478" name="Picture 1"/>
+            <wp:cNvGraphicFramePr>
+              <a:graphicFrameLocks xmlns:a="http://schemas.openxmlformats.org/drawingml/2006/main" noChangeAspect="1"/>
+            </wp:cNvGraphicFramePr>
+            <a:graphic xmlns:a="http://schemas.openxmlformats.org/drawingml/2006/main">
+              <a:graphicData uri="http://schemas.openxmlformats.org/drawingml/2006/picture">
+                <pic:pic xmlns:pic="http://schemas.openxmlformats.org/drawingml/2006/picture">
+                  <pic:nvPicPr>
+                    <pic:cNvPr id="455184478" name=""/>
+                    <pic:cNvPicPr/>
+                  </pic:nvPicPr>
+                  <pic:blipFill>
+                    <a:blip r:embed="rId18"/>
+                    <a:stretch>
+                      <a:fillRect/>
+                    </a:stretch>
+                  </pic:blipFill>
+                  <pic:spPr>
+                    <a:xfrm>
+                      <a:off x="0" y="0"/>
+                      <a:ext cx="5943600" cy="2579370"/>
+                    </a:xfrm>
+                    <a:prstGeom prst="rect">
+                      <a:avLst/>
+                    </a:prstGeom>
+                  </pic:spPr>
+                </pic:pic>
+              </a:graphicData>
+            </a:graphic>
+          </wp:inline>
+        </w:drawing>
+      </w:r>
+    </w:p>
+    <w:p>
+      <w:pPr>
+        <w:jc w:val="center"/>
+      </w:pPr>
+      <w:r>
+        <w:rPr>
+          <w:lang w:val="bg-BG"/>
+        </w:rPr>
+        <w:t xml:space="preserve">Фиг. ККЛ. Структура на микро сервиза отговорен за препоръки. Възпроизведен като </w:t>
+      </w:r>
+      <w:r>
+        <w:rPr>
+          <w:lang w:val="bg-BG"/>
+        </w:rPr>
+        <w:t>диаграма на последователността</w:t>
+      </w:r>
+      <w:r>
+        <w:rPr>
+          <w:lang w:val="bg-BG"/>
+        </w:rPr>
         <w:t>.</w:t>
       </w:r>
     </w:p>
     <w:p>
-      <w:r>
-        <w:t xml:space="preserve">LangChain4J </w:t>
-      </w:r>
-      <w:proofErr w:type="spellStart"/>
-      <w:r>
-        <w:t>предлага</w:t>
-      </w:r>
-      <w:proofErr w:type="spellEnd"/>
-      <w:r>
-        <w:t xml:space="preserve"> </w:t>
-      </w:r>
-      <w:proofErr w:type="spellStart"/>
-      <w:r>
-        <w:t>лесни</w:t>
-      </w:r>
-      <w:proofErr w:type="spellEnd"/>
-      <w:r>
-        <w:t xml:space="preserve"> </w:t>
-      </w:r>
-      <w:proofErr w:type="spellStart"/>
-      <w:r>
-        <w:t>за</w:t>
-      </w:r>
-      <w:proofErr w:type="spellEnd"/>
-      <w:r>
-        <w:t xml:space="preserve"> </w:t>
-      </w:r>
-      <w:proofErr w:type="spellStart"/>
-      <w:r>
-        <w:t>използване</w:t>
-      </w:r>
-      <w:proofErr w:type="spellEnd"/>
-      <w:r>
-        <w:t xml:space="preserve"> </w:t>
-      </w:r>
-      <w:proofErr w:type="spellStart"/>
-      <w:r>
-        <w:t>интерфейси</w:t>
-      </w:r>
-      <w:proofErr w:type="spellEnd"/>
-      <w:r>
-        <w:t xml:space="preserve"> и </w:t>
-      </w:r>
-      <w:proofErr w:type="spellStart"/>
-      <w:r>
-        <w:t>абстракции</w:t>
-      </w:r>
-      <w:proofErr w:type="spellEnd"/>
-      <w:r>
-        <w:t xml:space="preserve"> </w:t>
-      </w:r>
-      <w:proofErr w:type="spellStart"/>
-      <w:r>
-        <w:t>за</w:t>
-      </w:r>
-      <w:proofErr w:type="spellEnd"/>
-      <w:r>
-        <w:t xml:space="preserve"> </w:t>
-      </w:r>
-      <w:proofErr w:type="spellStart"/>
-      <w:r>
-        <w:t>работа</w:t>
-      </w:r>
-      <w:proofErr w:type="spellEnd"/>
-      <w:r>
-        <w:t xml:space="preserve"> с LLMs и </w:t>
-      </w:r>
-      <w:proofErr w:type="spellStart"/>
-      <w:r>
-        <w:t>поддържа</w:t>
-      </w:r>
-      <w:proofErr w:type="spellEnd"/>
-      <w:r>
-        <w:t xml:space="preserve"> </w:t>
-      </w:r>
-      <w:proofErr w:type="spellStart"/>
-      <w:r>
-        <w:t>интеграция</w:t>
-      </w:r>
-      <w:proofErr w:type="spellEnd"/>
-      <w:r>
-        <w:t xml:space="preserve"> с </w:t>
-      </w:r>
-      <w:proofErr w:type="spellStart"/>
-      <w:r>
-        <w:t>над</w:t>
-      </w:r>
-      <w:proofErr w:type="spellEnd"/>
-      <w:r>
-        <w:t xml:space="preserve"> 15 </w:t>
-      </w:r>
-      <w:proofErr w:type="spellStart"/>
-      <w:r>
-        <w:t>доставчика</w:t>
-      </w:r>
-      <w:proofErr w:type="spellEnd"/>
-      <w:r>
-        <w:t xml:space="preserve"> на AI </w:t>
-      </w:r>
-      <w:proofErr w:type="spellStart"/>
-      <w:r>
-        <w:t>модели</w:t>
-      </w:r>
-      <w:proofErr w:type="spellEnd"/>
-      <w:r>
-        <w:t xml:space="preserve">, </w:t>
-      </w:r>
-      <w:proofErr w:type="spellStart"/>
-      <w:r>
-        <w:t>както</w:t>
-      </w:r>
-      <w:proofErr w:type="spellEnd"/>
-      <w:r>
-        <w:t xml:space="preserve"> и с </w:t>
-      </w:r>
-      <w:proofErr w:type="spellStart"/>
-      <w:r>
-        <w:t>много</w:t>
-      </w:r>
-      <w:proofErr w:type="spellEnd"/>
-      <w:r>
-        <w:t xml:space="preserve"> </w:t>
-      </w:r>
-      <w:proofErr w:type="spellStart"/>
-      <w:r>
-        <w:t>хранилища</w:t>
-      </w:r>
-      <w:proofErr w:type="spellEnd"/>
-      <w:r>
-        <w:t xml:space="preserve"> </w:t>
-      </w:r>
-      <w:proofErr w:type="spellStart"/>
-      <w:r>
-        <w:t>за</w:t>
-      </w:r>
-      <w:proofErr w:type="spellEnd"/>
-      <w:r>
-        <w:t xml:space="preserve"> </w:t>
-      </w:r>
-      <w:proofErr w:type="spellStart"/>
-      <w:r>
-        <w:t>векторно</w:t>
-      </w:r>
-      <w:proofErr w:type="spellEnd"/>
-      <w:r>
-        <w:t xml:space="preserve"> </w:t>
-      </w:r>
-      <w:proofErr w:type="spellStart"/>
-      <w:r>
-        <w:t>търсене</w:t>
-      </w:r>
-      <w:proofErr w:type="spellEnd"/>
-      <w:r>
-        <w:t xml:space="preserve"> и </w:t>
-      </w:r>
-      <w:proofErr w:type="spellStart"/>
-      <w:r>
-        <w:t>текстови</w:t>
-      </w:r>
-      <w:proofErr w:type="spellEnd"/>
-      <w:r>
-        <w:t xml:space="preserve"> </w:t>
-      </w:r>
-      <w:proofErr w:type="spellStart"/>
-      <w:r>
-        <w:t>модели</w:t>
-      </w:r>
-      <w:proofErr w:type="spellEnd"/>
-      <w:r>
-        <w:t xml:space="preserve">. </w:t>
-      </w:r>
-      <w:proofErr w:type="spellStart"/>
-      <w:r>
-        <w:t>Разработчиците</w:t>
-      </w:r>
-      <w:proofErr w:type="spellEnd"/>
-      <w:r>
-        <w:t xml:space="preserve"> </w:t>
-      </w:r>
-      <w:proofErr w:type="spellStart"/>
-      <w:r>
-        <w:t>могат</w:t>
-      </w:r>
-      <w:proofErr w:type="spellEnd"/>
-      <w:r>
-        <w:t xml:space="preserve"> </w:t>
-      </w:r>
-      <w:proofErr w:type="spellStart"/>
-      <w:r>
-        <w:t>да</w:t>
-      </w:r>
-      <w:proofErr w:type="spellEnd"/>
-      <w:r>
-        <w:t xml:space="preserve"> </w:t>
-      </w:r>
-      <w:proofErr w:type="spellStart"/>
-      <w:r>
-        <w:t>създават</w:t>
-      </w:r>
-      <w:proofErr w:type="spellEnd"/>
-      <w:r>
-        <w:t xml:space="preserve"> </w:t>
-      </w:r>
-      <w:proofErr w:type="spellStart"/>
-      <w:r>
-        <w:t>приложения</w:t>
-      </w:r>
-      <w:proofErr w:type="spellEnd"/>
-      <w:r>
-        <w:t xml:space="preserve"> с </w:t>
-      </w:r>
-      <w:proofErr w:type="spellStart"/>
-      <w:r>
-        <w:t>поддръжка</w:t>
-      </w:r>
-      <w:proofErr w:type="spellEnd"/>
-      <w:r>
-        <w:t xml:space="preserve"> на </w:t>
-      </w:r>
-      <w:proofErr w:type="spellStart"/>
-      <w:r>
-        <w:t>обработка</w:t>
-      </w:r>
-      <w:proofErr w:type="spellEnd"/>
-      <w:r>
-        <w:t xml:space="preserve"> на </w:t>
-      </w:r>
-      <w:proofErr w:type="spellStart"/>
-      <w:r>
-        <w:t>естествен</w:t>
-      </w:r>
-      <w:proofErr w:type="spellEnd"/>
-      <w:r>
-        <w:t xml:space="preserve"> </w:t>
-      </w:r>
-      <w:proofErr w:type="spellStart"/>
-      <w:r>
-        <w:t>език</w:t>
-      </w:r>
-      <w:proofErr w:type="spellEnd"/>
-      <w:r>
-        <w:t xml:space="preserve"> и </w:t>
-      </w:r>
-      <w:proofErr w:type="spellStart"/>
-      <w:r>
-        <w:t>генеративен</w:t>
-      </w:r>
-      <w:proofErr w:type="spellEnd"/>
-      <w:r>
-        <w:t xml:space="preserve"> AI, </w:t>
-      </w:r>
-      <w:proofErr w:type="spellStart"/>
-      <w:r>
-        <w:t>както</w:t>
-      </w:r>
-      <w:proofErr w:type="spellEnd"/>
-      <w:r>
-        <w:t xml:space="preserve"> и </w:t>
-      </w:r>
-      <w:proofErr w:type="spellStart"/>
-      <w:r>
-        <w:t>да</w:t>
-      </w:r>
-      <w:proofErr w:type="spellEnd"/>
-      <w:r>
-        <w:t xml:space="preserve"> </w:t>
-      </w:r>
-      <w:proofErr w:type="spellStart"/>
-      <w:r>
-        <w:t>работят</w:t>
-      </w:r>
-      <w:proofErr w:type="spellEnd"/>
-      <w:r>
-        <w:t xml:space="preserve"> с </w:t>
-      </w:r>
-      <w:proofErr w:type="spellStart"/>
-      <w:r>
-        <w:t>мултимодални</w:t>
-      </w:r>
-      <w:proofErr w:type="spellEnd"/>
-      <w:r>
-        <w:t xml:space="preserve"> </w:t>
-      </w:r>
-      <w:proofErr w:type="spellStart"/>
-      <w:r>
-        <w:t>данни</w:t>
-      </w:r>
-      <w:proofErr w:type="spellEnd"/>
-      <w:r>
-        <w:t xml:space="preserve"> (</w:t>
-      </w:r>
-      <w:proofErr w:type="spellStart"/>
-      <w:r>
-        <w:t>текст</w:t>
-      </w:r>
-      <w:proofErr w:type="spellEnd"/>
-      <w:r>
-        <w:t xml:space="preserve"> и </w:t>
-      </w:r>
-      <w:proofErr w:type="spellStart"/>
-      <w:r>
-        <w:t>изображения</w:t>
-      </w:r>
-      <w:proofErr w:type="spellEnd"/>
-      <w:r>
-        <w:t>).</w:t>
-      </w:r>
-    </w:p>
-    <w:p>
-      <w:proofErr w:type="spellStart"/>
-      <w:r>
-        <w:t>Сред</w:t>
-      </w:r>
-      <w:proofErr w:type="spellEnd"/>
-      <w:r>
-        <w:t xml:space="preserve"> </w:t>
-      </w:r>
-      <w:proofErr w:type="spellStart"/>
-      <w:r>
-        <w:t>предимствата</w:t>
-      </w:r>
-      <w:proofErr w:type="spellEnd"/>
-      <w:r>
-        <w:t xml:space="preserve"> на LangChain4J е </w:t>
-      </w:r>
-      <w:proofErr w:type="spellStart"/>
-      <w:r>
-        <w:t>фактът</w:t>
-      </w:r>
-      <w:proofErr w:type="spellEnd"/>
-      <w:r>
-        <w:t xml:space="preserve">, </w:t>
-      </w:r>
-      <w:proofErr w:type="spellStart"/>
-      <w:r>
-        <w:t>че</w:t>
-      </w:r>
-      <w:proofErr w:type="spellEnd"/>
-      <w:r>
-        <w:t xml:space="preserve"> </w:t>
-      </w:r>
-      <w:proofErr w:type="spellStart"/>
-      <w:r>
-        <w:t>предоставя</w:t>
-      </w:r>
-      <w:proofErr w:type="spellEnd"/>
-      <w:r>
-        <w:t xml:space="preserve"> </w:t>
-      </w:r>
-      <w:proofErr w:type="spellStart"/>
-      <w:r>
-        <w:t>високо</w:t>
-      </w:r>
-      <w:proofErr w:type="spellEnd"/>
-      <w:r>
-        <w:t xml:space="preserve"> </w:t>
-      </w:r>
-      <w:proofErr w:type="spellStart"/>
-      <w:r>
-        <w:t>ниво</w:t>
-      </w:r>
-      <w:proofErr w:type="spellEnd"/>
-      <w:r>
-        <w:t xml:space="preserve"> на </w:t>
-      </w:r>
-      <w:proofErr w:type="spellStart"/>
-      <w:r>
-        <w:t>абстракция</w:t>
-      </w:r>
-      <w:proofErr w:type="spellEnd"/>
-      <w:r>
-        <w:t xml:space="preserve">, </w:t>
-      </w:r>
-      <w:proofErr w:type="spellStart"/>
-      <w:r>
-        <w:t>което</w:t>
-      </w:r>
-      <w:proofErr w:type="spellEnd"/>
-      <w:r>
-        <w:t xml:space="preserve"> </w:t>
-      </w:r>
-      <w:proofErr w:type="spellStart"/>
-      <w:r>
-        <w:t>прави</w:t>
-      </w:r>
-      <w:proofErr w:type="spellEnd"/>
-      <w:r>
-        <w:t xml:space="preserve"> </w:t>
-      </w:r>
-      <w:proofErr w:type="spellStart"/>
-      <w:r>
-        <w:t>работата</w:t>
-      </w:r>
-      <w:proofErr w:type="spellEnd"/>
-      <w:r>
-        <w:t xml:space="preserve"> с LLM </w:t>
-      </w:r>
-      <w:proofErr w:type="spellStart"/>
-      <w:r>
-        <w:t>по-лесна</w:t>
-      </w:r>
-      <w:proofErr w:type="spellEnd"/>
-      <w:r>
-        <w:t xml:space="preserve"> </w:t>
-      </w:r>
-      <w:proofErr w:type="spellStart"/>
-      <w:r>
-        <w:t>за</w:t>
-      </w:r>
-      <w:proofErr w:type="spellEnd"/>
-      <w:r>
-        <w:t xml:space="preserve"> </w:t>
-      </w:r>
-      <w:proofErr w:type="spellStart"/>
-      <w:r>
-        <w:t>разработчиците</w:t>
-      </w:r>
-      <w:proofErr w:type="spellEnd"/>
-      <w:r>
-        <w:t xml:space="preserve">, </w:t>
-      </w:r>
-      <w:proofErr w:type="spellStart"/>
-      <w:r>
-        <w:t>като</w:t>
-      </w:r>
-      <w:proofErr w:type="spellEnd"/>
-      <w:r>
-        <w:t xml:space="preserve"> </w:t>
-      </w:r>
-      <w:proofErr w:type="spellStart"/>
-      <w:r>
-        <w:t>скрива</w:t>
-      </w:r>
-      <w:proofErr w:type="spellEnd"/>
-      <w:r>
-        <w:t xml:space="preserve"> </w:t>
-      </w:r>
-      <w:proofErr w:type="spellStart"/>
-      <w:r>
-        <w:t>сложността</w:t>
-      </w:r>
-      <w:proofErr w:type="spellEnd"/>
-      <w:r>
-        <w:t xml:space="preserve"> на </w:t>
-      </w:r>
-      <w:proofErr w:type="spellStart"/>
-      <w:r>
-        <w:t>комуникацията</w:t>
-      </w:r>
-      <w:proofErr w:type="spellEnd"/>
-      <w:r>
-        <w:t xml:space="preserve"> с AI </w:t>
-      </w:r>
-      <w:proofErr w:type="spellStart"/>
-      <w:r>
-        <w:t>модели</w:t>
-      </w:r>
-      <w:proofErr w:type="spellEnd"/>
-      <w:r>
-        <w:t xml:space="preserve">. </w:t>
-      </w:r>
-      <w:proofErr w:type="spellStart"/>
-      <w:r>
-        <w:t>Също</w:t>
-      </w:r>
-      <w:proofErr w:type="spellEnd"/>
-      <w:r>
-        <w:t xml:space="preserve"> </w:t>
-      </w:r>
-      <w:proofErr w:type="spellStart"/>
-      <w:r>
-        <w:t>така</w:t>
-      </w:r>
-      <w:proofErr w:type="spellEnd"/>
-      <w:r>
-        <w:t xml:space="preserve"> </w:t>
-      </w:r>
-      <w:proofErr w:type="spellStart"/>
-      <w:r>
-        <w:t>библиотеката</w:t>
-      </w:r>
-      <w:proofErr w:type="spellEnd"/>
-      <w:r>
-        <w:t xml:space="preserve"> </w:t>
-      </w:r>
-      <w:proofErr w:type="spellStart"/>
-      <w:r>
-        <w:t>предлага</w:t>
-      </w:r>
-      <w:proofErr w:type="spellEnd"/>
-      <w:r>
-        <w:t xml:space="preserve"> </w:t>
-      </w:r>
-      <w:proofErr w:type="spellStart"/>
-      <w:r>
-        <w:t>интеграция</w:t>
-      </w:r>
-      <w:proofErr w:type="spellEnd"/>
-      <w:r>
-        <w:t xml:space="preserve"> с Java </w:t>
-      </w:r>
-      <w:proofErr w:type="spellStart"/>
-      <w:r>
-        <w:t>фреймуърци</w:t>
-      </w:r>
-      <w:proofErr w:type="spellEnd"/>
-      <w:r>
-        <w:t xml:space="preserve"> </w:t>
-      </w:r>
-      <w:proofErr w:type="spellStart"/>
-      <w:r>
-        <w:t>като</w:t>
-      </w:r>
-      <w:proofErr w:type="spellEnd"/>
-      <w:r>
-        <w:t xml:space="preserve"> Spring Boot и Quarkus, </w:t>
-      </w:r>
-      <w:proofErr w:type="spellStart"/>
-      <w:r>
-        <w:t>което</w:t>
-      </w:r>
-      <w:proofErr w:type="spellEnd"/>
-      <w:r>
-        <w:t xml:space="preserve"> я </w:t>
-      </w:r>
-      <w:proofErr w:type="spellStart"/>
-      <w:r>
-        <w:t>прави</w:t>
-      </w:r>
-      <w:proofErr w:type="spellEnd"/>
-      <w:r>
-        <w:t xml:space="preserve"> </w:t>
-      </w:r>
-      <w:proofErr w:type="spellStart"/>
-      <w:r>
-        <w:t>подходяща</w:t>
-      </w:r>
-      <w:proofErr w:type="spellEnd"/>
-      <w:r>
-        <w:t xml:space="preserve"> </w:t>
-      </w:r>
-      <w:proofErr w:type="spellStart"/>
-      <w:r>
-        <w:t>за</w:t>
-      </w:r>
-      <w:proofErr w:type="spellEnd"/>
-      <w:r>
-        <w:t xml:space="preserve"> </w:t>
-      </w:r>
-      <w:proofErr w:type="spellStart"/>
-      <w:r>
-        <w:t>различни</w:t>
-      </w:r>
-      <w:proofErr w:type="spellEnd"/>
-      <w:r>
-        <w:t xml:space="preserve"> Java </w:t>
-      </w:r>
-      <w:proofErr w:type="spellStart"/>
-      <w:r>
-        <w:t>среди</w:t>
-      </w:r>
-      <w:proofErr w:type="spellEnd"/>
-      <w:r>
-        <w:t>.</w:t>
-      </w:r>
-    </w:p>
-    <w:p>
-      <w:proofErr w:type="spellStart"/>
-      <w:r>
-        <w:t>Конкурентни</w:t>
-      </w:r>
-      <w:proofErr w:type="spellEnd"/>
-      <w:r>
-        <w:t xml:space="preserve"> </w:t>
-      </w:r>
-      <w:proofErr w:type="spellStart"/>
-      <w:r>
-        <w:t>платформи</w:t>
-      </w:r>
-      <w:proofErr w:type="spellEnd"/>
-      <w:r>
-        <w:t xml:space="preserve"> </w:t>
-      </w:r>
-      <w:proofErr w:type="spellStart"/>
-      <w:r>
-        <w:t>като</w:t>
-      </w:r>
-      <w:proofErr w:type="spellEnd"/>
-      <w:r>
-        <w:t xml:space="preserve"> Haystack и </w:t>
-      </w:r>
-      <w:proofErr w:type="spellStart"/>
-      <w:r>
-        <w:t>LlamaIndex</w:t>
-      </w:r>
-      <w:proofErr w:type="spellEnd"/>
-      <w:r>
-        <w:t xml:space="preserve"> </w:t>
-      </w:r>
-      <w:proofErr w:type="spellStart"/>
-      <w:r>
-        <w:t>също</w:t>
-      </w:r>
-      <w:proofErr w:type="spellEnd"/>
-      <w:r>
-        <w:t xml:space="preserve"> </w:t>
-      </w:r>
-      <w:proofErr w:type="spellStart"/>
-      <w:r>
-        <w:t>предлагат</w:t>
-      </w:r>
-      <w:proofErr w:type="spellEnd"/>
-      <w:r>
-        <w:t xml:space="preserve"> </w:t>
-      </w:r>
-      <w:proofErr w:type="spellStart"/>
-      <w:r>
-        <w:t>подобни</w:t>
-      </w:r>
-      <w:proofErr w:type="spellEnd"/>
-      <w:r>
-        <w:t xml:space="preserve"> </w:t>
-      </w:r>
-      <w:proofErr w:type="spellStart"/>
-      <w:r>
-        <w:t>функционалности</w:t>
-      </w:r>
-      <w:proofErr w:type="spellEnd"/>
-      <w:r>
-        <w:t xml:space="preserve">, </w:t>
-      </w:r>
-      <w:proofErr w:type="spellStart"/>
-      <w:r>
-        <w:t>но</w:t>
-      </w:r>
-      <w:proofErr w:type="spellEnd"/>
-      <w:r>
-        <w:t xml:space="preserve"> LangChain4J </w:t>
-      </w:r>
-      <w:proofErr w:type="spellStart"/>
-      <w:r>
-        <w:t>се</w:t>
-      </w:r>
-      <w:proofErr w:type="spellEnd"/>
-      <w:r>
-        <w:t xml:space="preserve"> </w:t>
-      </w:r>
-      <w:proofErr w:type="spellStart"/>
-      <w:r>
-        <w:t>откроява</w:t>
-      </w:r>
-      <w:proofErr w:type="spellEnd"/>
-      <w:r>
-        <w:t xml:space="preserve"> с </w:t>
-      </w:r>
-      <w:proofErr w:type="spellStart"/>
-      <w:r>
-        <w:t>по-добра</w:t>
-      </w:r>
-      <w:proofErr w:type="spellEnd"/>
-      <w:r>
-        <w:t xml:space="preserve"> </w:t>
-      </w:r>
-      <w:proofErr w:type="spellStart"/>
-      <w:r>
-        <w:t>съвместимост</w:t>
-      </w:r>
-      <w:proofErr w:type="spellEnd"/>
-      <w:r>
-        <w:t xml:space="preserve"> </w:t>
-      </w:r>
-      <w:proofErr w:type="spellStart"/>
-      <w:r>
-        <w:t>за</w:t>
-      </w:r>
-      <w:proofErr w:type="spellEnd"/>
-      <w:r>
-        <w:t xml:space="preserve"> Java и </w:t>
-      </w:r>
-      <w:proofErr w:type="spellStart"/>
-      <w:r>
-        <w:t>разширена</w:t>
-      </w:r>
-      <w:proofErr w:type="spellEnd"/>
-      <w:r>
-        <w:t xml:space="preserve"> </w:t>
-      </w:r>
-      <w:proofErr w:type="spellStart"/>
-      <w:r>
-        <w:t>поддръжка</w:t>
-      </w:r>
-      <w:proofErr w:type="spellEnd"/>
-      <w:r>
-        <w:t xml:space="preserve"> на </w:t>
-      </w:r>
-      <w:proofErr w:type="spellStart"/>
-      <w:r>
-        <w:t>различни</w:t>
-      </w:r>
-      <w:proofErr w:type="spellEnd"/>
-      <w:r>
-        <w:t xml:space="preserve"> </w:t>
-      </w:r>
-      <w:proofErr w:type="spellStart"/>
-      <w:r>
-        <w:t>модели</w:t>
-      </w:r>
-      <w:proofErr w:type="spellEnd"/>
-      <w:r>
-        <w:t xml:space="preserve"> и </w:t>
-      </w:r>
-      <w:proofErr w:type="spellStart"/>
-      <w:r>
-        <w:t>хранилища</w:t>
-      </w:r>
-      <w:proofErr w:type="spellEnd"/>
-      <w:r>
-        <w:t xml:space="preserve">. </w:t>
-      </w:r>
-      <w:proofErr w:type="spellStart"/>
-      <w:r>
-        <w:t>Един</w:t>
-      </w:r>
-      <w:proofErr w:type="spellEnd"/>
-      <w:r>
-        <w:t xml:space="preserve"> </w:t>
-      </w:r>
-      <w:proofErr w:type="spellStart"/>
-      <w:r>
-        <w:t>недостатък</w:t>
-      </w:r>
-      <w:proofErr w:type="spellEnd"/>
-      <w:r>
-        <w:t xml:space="preserve">, </w:t>
-      </w:r>
-      <w:proofErr w:type="spellStart"/>
-      <w:r>
-        <w:t>според</w:t>
-      </w:r>
-      <w:proofErr w:type="spellEnd"/>
-      <w:r>
-        <w:t xml:space="preserve"> </w:t>
-      </w:r>
-      <w:proofErr w:type="spellStart"/>
-      <w:r>
-        <w:t>някои</w:t>
-      </w:r>
-      <w:proofErr w:type="spellEnd"/>
-      <w:r>
-        <w:t xml:space="preserve"> </w:t>
-      </w:r>
-      <w:proofErr w:type="spellStart"/>
-      <w:r>
-        <w:t>разработчици</w:t>
-      </w:r>
-      <w:proofErr w:type="spellEnd"/>
-      <w:r>
-        <w:t xml:space="preserve">, </w:t>
-      </w:r>
-      <w:proofErr w:type="spellStart"/>
-      <w:r>
-        <w:t>може</w:t>
-      </w:r>
-      <w:proofErr w:type="spellEnd"/>
-      <w:r>
-        <w:t xml:space="preserve"> </w:t>
-      </w:r>
-      <w:proofErr w:type="spellStart"/>
-      <w:r>
-        <w:t>да</w:t>
-      </w:r>
-      <w:proofErr w:type="spellEnd"/>
-      <w:r>
-        <w:t xml:space="preserve"> </w:t>
-      </w:r>
-      <w:proofErr w:type="spellStart"/>
-      <w:r>
-        <w:t>бъде</w:t>
-      </w:r>
-      <w:proofErr w:type="spellEnd"/>
-      <w:r>
-        <w:t xml:space="preserve">, </w:t>
-      </w:r>
-      <w:proofErr w:type="spellStart"/>
-      <w:r>
-        <w:t>че</w:t>
-      </w:r>
-      <w:proofErr w:type="spellEnd"/>
-      <w:r>
-        <w:t xml:space="preserve"> </w:t>
-      </w:r>
-      <w:proofErr w:type="spellStart"/>
-      <w:r>
-        <w:t>библиотеката</w:t>
-      </w:r>
-      <w:proofErr w:type="spellEnd"/>
-      <w:r>
-        <w:t xml:space="preserve"> </w:t>
-      </w:r>
-      <w:proofErr w:type="spellStart"/>
-      <w:r>
-        <w:t>все</w:t>
-      </w:r>
-      <w:proofErr w:type="spellEnd"/>
-      <w:r>
-        <w:t xml:space="preserve"> </w:t>
-      </w:r>
-      <w:proofErr w:type="spellStart"/>
-      <w:r>
-        <w:t>още</w:t>
-      </w:r>
-      <w:proofErr w:type="spellEnd"/>
-      <w:r>
-        <w:t xml:space="preserve"> е в </w:t>
-      </w:r>
-      <w:proofErr w:type="spellStart"/>
-      <w:r>
-        <w:t>активна</w:t>
-      </w:r>
-      <w:proofErr w:type="spellEnd"/>
-      <w:r>
-        <w:t xml:space="preserve"> </w:t>
-      </w:r>
-      <w:proofErr w:type="spellStart"/>
-      <w:r>
-        <w:t>разработка</w:t>
-      </w:r>
-      <w:proofErr w:type="spellEnd"/>
-      <w:r>
-        <w:t xml:space="preserve"> и </w:t>
-      </w:r>
-      <w:proofErr w:type="spellStart"/>
-      <w:r>
-        <w:t>не</w:t>
-      </w:r>
-      <w:proofErr w:type="spellEnd"/>
-      <w:r>
-        <w:t xml:space="preserve"> </w:t>
-      </w:r>
-      <w:proofErr w:type="spellStart"/>
-      <w:r>
-        <w:t>всички</w:t>
-      </w:r>
-      <w:proofErr w:type="spellEnd"/>
-      <w:r>
-        <w:t xml:space="preserve"> </w:t>
-      </w:r>
-      <w:proofErr w:type="spellStart"/>
-      <w:r>
-        <w:t>функционалности</w:t>
-      </w:r>
-      <w:proofErr w:type="spellEnd"/>
-      <w:r>
-        <w:t xml:space="preserve"> </w:t>
-      </w:r>
-      <w:proofErr w:type="spellStart"/>
-      <w:r>
-        <w:t>са</w:t>
-      </w:r>
-      <w:proofErr w:type="spellEnd"/>
-      <w:r>
-        <w:t xml:space="preserve"> </w:t>
-      </w:r>
-      <w:proofErr w:type="spellStart"/>
-      <w:r>
-        <w:t>напълно</w:t>
-      </w:r>
-      <w:proofErr w:type="spellEnd"/>
-      <w:r>
-        <w:t xml:space="preserve"> </w:t>
-      </w:r>
-      <w:proofErr w:type="spellStart"/>
-      <w:r>
-        <w:t>завършени</w:t>
-      </w:r>
-      <w:proofErr w:type="spellEnd"/>
-      <w:r>
-        <w:t>.</w:t>
-      </w:r>
-    </w:p>
-    <w:p>
-      <w:pPr>
-        <w:rPr>
-          <w:lang w:val="bg-BG"/>
-        </w:rPr>
-      </w:pPr>
-      <w:r>
-        <w:t xml:space="preserve">LangChain4J е </w:t>
-      </w:r>
-      <w:proofErr w:type="spellStart"/>
-      <w:r>
-        <w:t>идеална</w:t>
-      </w:r>
-      <w:proofErr w:type="spellEnd"/>
-      <w:r>
-        <w:t xml:space="preserve"> </w:t>
-      </w:r>
-      <w:proofErr w:type="spellStart"/>
-      <w:r>
-        <w:t>за</w:t>
-      </w:r>
-      <w:proofErr w:type="spellEnd"/>
-      <w:r>
-        <w:t xml:space="preserve"> </w:t>
-      </w:r>
-      <w:proofErr w:type="spellStart"/>
-      <w:r>
-        <w:t>разработчиците</w:t>
-      </w:r>
-      <w:proofErr w:type="spellEnd"/>
-      <w:r>
-        <w:t xml:space="preserve">, </w:t>
-      </w:r>
-      <w:proofErr w:type="spellStart"/>
-      <w:r>
-        <w:t>които</w:t>
-      </w:r>
-      <w:proofErr w:type="spellEnd"/>
-      <w:r>
-        <w:t xml:space="preserve"> </w:t>
-      </w:r>
-      <w:proofErr w:type="spellStart"/>
-      <w:r>
-        <w:t>искат</w:t>
-      </w:r>
-      <w:proofErr w:type="spellEnd"/>
-      <w:r>
-        <w:t xml:space="preserve"> </w:t>
-      </w:r>
-      <w:proofErr w:type="spellStart"/>
-      <w:r>
-        <w:t>да</w:t>
-      </w:r>
-      <w:proofErr w:type="spellEnd"/>
-      <w:r>
-        <w:t xml:space="preserve"> </w:t>
-      </w:r>
-      <w:proofErr w:type="spellStart"/>
-      <w:r>
-        <w:t>създават</w:t>
-      </w:r>
-      <w:proofErr w:type="spellEnd"/>
-      <w:r>
-        <w:t xml:space="preserve"> AI </w:t>
-      </w:r>
-      <w:proofErr w:type="spellStart"/>
-      <w:r>
-        <w:t>приложения</w:t>
-      </w:r>
-      <w:proofErr w:type="spellEnd"/>
-      <w:r>
-        <w:t xml:space="preserve"> с Java без </w:t>
-      </w:r>
-      <w:proofErr w:type="spellStart"/>
-      <w:r>
-        <w:t>да</w:t>
-      </w:r>
-      <w:proofErr w:type="spellEnd"/>
-      <w:r>
-        <w:t xml:space="preserve"> </w:t>
-      </w:r>
-      <w:proofErr w:type="spellStart"/>
-      <w:r>
-        <w:t>навлизат</w:t>
-      </w:r>
-      <w:proofErr w:type="spellEnd"/>
-      <w:r>
-        <w:t xml:space="preserve"> в Python </w:t>
-      </w:r>
-      <w:proofErr w:type="spellStart"/>
-      <w:r>
-        <w:t>или</w:t>
-      </w:r>
-      <w:proofErr w:type="spellEnd"/>
-      <w:r>
-        <w:t xml:space="preserve"> </w:t>
-      </w:r>
-      <w:proofErr w:type="spellStart"/>
-      <w:r>
-        <w:t>други</w:t>
-      </w:r>
-      <w:proofErr w:type="spellEnd"/>
-      <w:r>
-        <w:t xml:space="preserve"> </w:t>
-      </w:r>
-      <w:proofErr w:type="spellStart"/>
-      <w:r>
-        <w:t>езици</w:t>
-      </w:r>
-      <w:proofErr w:type="spellEnd"/>
-      <w:r>
-        <w:t xml:space="preserve">, и </w:t>
-      </w:r>
-      <w:proofErr w:type="spellStart"/>
-      <w:r>
-        <w:t>да</w:t>
-      </w:r>
-      <w:proofErr w:type="spellEnd"/>
-      <w:r>
-        <w:t xml:space="preserve"> </w:t>
-      </w:r>
-      <w:proofErr w:type="spellStart"/>
-      <w:r>
-        <w:t>използват</w:t>
-      </w:r>
-      <w:proofErr w:type="spellEnd"/>
-      <w:r>
-        <w:t xml:space="preserve"> AI </w:t>
-      </w:r>
-      <w:proofErr w:type="spellStart"/>
-      <w:r>
-        <w:t>услуги</w:t>
-      </w:r>
-      <w:proofErr w:type="spellEnd"/>
-      <w:r>
-        <w:t xml:space="preserve"> </w:t>
-      </w:r>
-      <w:proofErr w:type="spellStart"/>
-      <w:r>
-        <w:t>за</w:t>
-      </w:r>
-      <w:proofErr w:type="spellEnd"/>
-      <w:r>
-        <w:t xml:space="preserve"> </w:t>
-      </w:r>
-      <w:proofErr w:type="spellStart"/>
-      <w:r>
-        <w:t>специфични</w:t>
-      </w:r>
-      <w:proofErr w:type="spellEnd"/>
-      <w:r>
-        <w:t xml:space="preserve"> </w:t>
-      </w:r>
-      <w:proofErr w:type="spellStart"/>
-      <w:r>
-        <w:t>бизнес</w:t>
-      </w:r>
-      <w:proofErr w:type="spellEnd"/>
-      <w:r>
-        <w:t xml:space="preserve"> </w:t>
-      </w:r>
-      <w:proofErr w:type="spellStart"/>
-      <w:r>
-        <w:t>нужди</w:t>
-      </w:r>
-      <w:proofErr w:type="spellEnd"/>
-      <w:r>
-        <w:t>.</w:t>
-      </w:r>
-      <w:r>
-        <w:rPr>
-          <w:lang w:val="bg-BG"/>
-        </w:rPr>
-        <w:t xml:space="preserve"> Точно затова е подбрана за използване в проекта. Библиотеката работи перфектно с </w:t>
-      </w:r>
-      <w:r>
-        <w:t xml:space="preserve">Spring </w:t>
-      </w:r>
-      <w:r>
-        <w:rPr>
-          <w:lang w:val="bg-BG"/>
-        </w:rPr>
-        <w:t xml:space="preserve">екосистемата която е избрана за проекта. Така лесно се имплементира абстрактен слой помежду клиента, неговите данни и изкуствения интелект. Нужна е този абстрактен слой, тъй като трябва безопасно да предадем само клиентските данни и нищо повече. Внимателно се постъпва когато всичките клиентски данни са в една база от данни и ги дели само един </w:t>
-      </w:r>
-      <w:r>
-        <w:rPr>
-          <w:lang w:val="bg-BG"/>
-        </w:rPr>
-        <w:t>идентификационен</w:t>
-      </w:r>
-      <w:r>
-        <w:rPr>
-          <w:lang w:val="bg-BG"/>
-        </w:rPr>
-        <w:t xml:space="preserve"> </w:t>
-      </w:r>
-      <w:r>
-        <w:rPr>
-          <w:lang w:val="bg-BG"/>
-        </w:rPr>
-        <w:t>номер. При липсата на подобен абстрактен слой, изкуствения интелект няма да открие разлика помежду данните на един и друг клиент. Затова употребата на междинен слой служи за ограничаване ресурсите на клиента.</w:t>
-      </w:r>
-    </w:p>
-    <w:p>
-      <w:pPr>
-        <w:rPr>
-          <w:lang w:val="bg-BG"/>
-        </w:rPr>
-      </w:pPr>
-      <w:r>
-        <w:rPr>
-          <w:lang w:val="bg-BG"/>
-        </w:rPr>
-        <w:t>ГРАФИКА ТУК</w:t>
-      </w:r>
-    </w:p>
-    <w:p>
-      <w:pPr>
-        <w:rPr>
-          <w:lang w:val="bg-BG"/>
-        </w:rPr>
-      </w:pPr>
-    </w:p>
-    <w:p>
-      <w:pPr>
+      <w:pPr>
+        <w:jc w:val="center"/>
         <w:rPr>
           <w:lang w:val="bg-BG"/>
         </w:rPr>
@@ -30222,7 +30541,6 @@
       </w:pPr>
       <w:proofErr w:type="spellStart"/>
       <w:r>
-        <w:lastRenderedPageBreak/>
         <w:t>Въпреки</w:t>
       </w:r>
       <w:proofErr w:type="spellEnd"/>
@@ -30440,32 +30758,6 @@
     </w:p>
     <w:p>
       <w:pPr>
-        <w:pStyle w:val="Heading2"/>
-        <w:rPr>
-          <w:lang w:val="bg-BG"/>
-        </w:rPr>
-      </w:pPr>
-      <w:r>
-        <w:rPr>
-          <w:lang w:val="bg-BG"/>
-        </w:rPr>
-        <w:t>Сервиз за изкуствен интелект (</w:t>
-      </w:r>
-      <w:r>
-        <w:t>Volts</w:t>
-      </w:r>
-      <w:r>
-        <w:t>-ai</w:t>
-      </w:r>
-      <w:r>
-        <w:rPr>
-          <w:lang w:val="bg-BG"/>
-        </w:rPr>
-        <w:t>)</w:t>
-      </w:r>
-    </w:p>
-    <w:p>
-      <w:pPr>
         <w:ind w:firstLine="720"/>
         <w:rPr>
           <w:lang w:val="bg-BG"/>
@@ -30510,7 +30802,7 @@
       <w:r>
         <w:t xml:space="preserve"> </w:t>
       </w:r>
-      <w:hyperlink r:id="rId15" w:history="1">
+      <w:hyperlink r:id="rId19" w:history="1">
         <w:r>
           <w:rPr>
             <w:rStyle w:val="Hyperlink"/>
@@ -30691,7 +30983,6 @@
         <w:rPr>
           <w:lang w:val="bg-BG"/>
         </w:rPr>
-        <w:lastRenderedPageBreak/>
         <w:t>Вземане на потребителски данни</w:t>
       </w:r>
     </w:p>
@@ -32348,7 +32639,7 @@
   <w:style w:type="paragraph" w:default="1" w:styleId="Normal">
     <w:name w:val="Normal"/>
     <w:qFormat/>
-    <w:rsid w:val="00851FA9"/>
+    <w:rsid w:val="00E72EBE"/>
     <w:pPr>
       <w:jc w:val="both"/>
     </w:pPr>
@@ -32449,7 +32740,6 @@
   <w:style w:type="character" w:default="1" w:styleId="DefaultParagraphFont">
     <w:name w:val="Default Paragraph Font"/>
     <w:uiPriority w:val="1"/>
-    <w:semiHidden/>
     <w:unhideWhenUsed/>
   </w:style>
   <w:style w:type="table" w:default="1" w:styleId="TableNormal">

--- a/documentation/Ивайло_Руменов_дипломна_работа.docx
+++ b/documentation/Ивайло_Руменов_дипломна_работа.docx
@@ -10997,7 +10997,31 @@
       </w:r>
       <w:proofErr w:type="spellEnd"/>
       <w:r>
-        <w:t xml:space="preserve"> е подходено по имплементация на микро сервиз. Тоест когато има нов микро сервиз или </w:t>
+        <w:t xml:space="preserve"> е подходено по имплементация на микро сервиз. Тоест когато има нов </w:t>
+      </w:r>
+      <w:proofErr w:type="spellStart"/>
+      <w:r>
+        <w:t>микро</w:t>
+      </w:r>
+      <w:proofErr w:type="spellEnd"/>
+      <w:r>
+        <w:t xml:space="preserve"> </w:t>
+      </w:r>
+      <w:proofErr w:type="spellStart"/>
+      <w:r>
+        <w:t>сервиз</w:t>
+      </w:r>
+      <w:proofErr w:type="spellEnd"/>
+      <w:r>
+        <w:t xml:space="preserve"> </w:t>
+      </w:r>
+      <w:proofErr w:type="spellStart"/>
+      <w:r>
+        <w:t>или</w:t>
+      </w:r>
+      <w:proofErr w:type="spellEnd"/>
+      <w:r>
+        <w:t xml:space="preserve"> </w:t>
       </w:r>
       <w:proofErr w:type="spellStart"/>
       <w:r>
@@ -11226,7 +11250,23 @@
       </w:r>
       <w:proofErr w:type="spellEnd"/>
       <w:r>
-        <w:t xml:space="preserve"> може да има своя специфична интеграция с инструменти за CI/CD, което позволява по-гъвкаво и независимо управление на процесите по разработка и доставка. Когато възникнат промени или подобрения в един микро сервиз, те не засягат директно останалите части на системата. Това улеснява мащабирането и </w:t>
+        <w:t xml:space="preserve"> може да има своя специфична интеграция с инструменти за CI/CD, което позволява по-гъвкаво и независимо управление на процесите по разработка и доставка. Когато възникнат промени или подобрения в един микро сервиз, те не засягат директно останалите части на системата. Това </w:t>
+      </w:r>
+      <w:proofErr w:type="spellStart"/>
+      <w:r>
+        <w:t>улеснява</w:t>
+      </w:r>
+      <w:proofErr w:type="spellEnd"/>
+      <w:r>
+        <w:t xml:space="preserve"> </w:t>
+      </w:r>
+      <w:proofErr w:type="spellStart"/>
+      <w:r>
+        <w:t>мащабирането</w:t>
+      </w:r>
+      <w:proofErr w:type="spellEnd"/>
+      <w:r>
+        <w:t xml:space="preserve"> и </w:t>
       </w:r>
       <w:proofErr w:type="spellStart"/>
       <w:r>
@@ -11298,7 +11338,23 @@
       </w:r>
       <w:proofErr w:type="spellEnd"/>
       <w:r>
-        <w:t xml:space="preserve"> спрямо нуждите на съответния сервиз, без да се компрометира цялостното решение.</w:t>
+        <w:t xml:space="preserve"> </w:t>
+      </w:r>
+      <w:proofErr w:type="spellStart"/>
+      <w:r>
+        <w:t>спрямо</w:t>
+      </w:r>
+      <w:proofErr w:type="spellEnd"/>
+      <w:r>
+        <w:t xml:space="preserve"> </w:t>
+      </w:r>
+      <w:proofErr w:type="spellStart"/>
+      <w:r>
+        <w:t>нуждите</w:t>
+      </w:r>
+      <w:proofErr w:type="spellEnd"/>
+      <w:r>
+        <w:t xml:space="preserve"> на съответния сервиз, без да се компрометира цялостното решение.</w:t>
       </w:r>
     </w:p>
     <w:p>
@@ -26993,6 +27049,9 @@
     <w:p>
       <w:pPr>
         <w:pStyle w:val="Heading2"/>
+        <w:rPr>
+          <w:lang w:val="bg-BG"/>
+        </w:rPr>
       </w:pPr>
       <w:r>
         <w:rPr>
@@ -27029,6 +27088,712 @@
     </w:p>
     <w:p>
       <w:pPr>
+        <w:rPr>
+          <w:lang w:val="bg-BG"/>
+        </w:rPr>
+      </w:pPr>
+    </w:p>
+    <w:p>
+      <w:pPr>
+        <w:rPr>
+          <w:lang w:val="bg-BG"/>
+        </w:rPr>
+      </w:pPr>
+      <w:proofErr w:type="spellStart"/>
+      <w:r>
+        <w:rPr>
+          <w:lang w:val="bg-BG"/>
+        </w:rPr>
+        <w:t>Analytics</w:t>
+      </w:r>
+      <w:proofErr w:type="spellEnd"/>
+      <w:r>
+        <w:rPr>
+          <w:lang w:val="bg-BG"/>
+        </w:rPr>
+        <w:t xml:space="preserve"> е процес на събиране, обработка и анализ на данни с цел извличане на информация и вземане на информирани решения. То включва събиране на различни типове данни като потребителско поведение, финансови показатели и оперативна ефективност, които след това се анализират за откриване на тенденции и модели.</w:t>
+      </w:r>
+    </w:p>
+    <w:p>
+      <w:pPr>
+        <w:rPr>
+          <w:lang w:val="bg-BG"/>
+        </w:rPr>
+      </w:pPr>
+    </w:p>
+    <w:p>
+      <w:pPr>
+        <w:rPr>
+          <w:lang w:val="bg-BG"/>
+        </w:rPr>
+      </w:pPr>
+      <w:proofErr w:type="spellStart"/>
+      <w:r>
+        <w:rPr>
+          <w:lang w:val="bg-BG"/>
+        </w:rPr>
+        <w:t>Analytics</w:t>
+      </w:r>
+      <w:proofErr w:type="spellEnd"/>
+      <w:r>
+        <w:rPr>
+          <w:lang w:val="bg-BG"/>
+        </w:rPr>
+        <w:t xml:space="preserve"> се използва в широк спектър от индустрии, като дигитален маркетинг, бизнес мениджмънт, здравеопазване и образование. Например, то се прилага за измерване на ангажираността на потребителите в уебсайтове и мобилни приложения, като показва кои страници са най-посещавани или кои функции са най-използвани.</w:t>
+      </w:r>
+    </w:p>
+    <w:p>
+      <w:pPr>
+        <w:rPr>
+          <w:lang w:val="bg-BG"/>
+        </w:rPr>
+      </w:pPr>
+    </w:p>
+    <w:p>
+      <w:pPr>
+        <w:rPr>
+          <w:lang w:val="bg-BG"/>
+        </w:rPr>
+      </w:pPr>
+      <w:proofErr w:type="spellStart"/>
+      <w:r>
+        <w:rPr>
+          <w:lang w:val="bg-BG"/>
+        </w:rPr>
+        <w:lastRenderedPageBreak/>
+        <w:t>Analytics</w:t>
+      </w:r>
+      <w:proofErr w:type="spellEnd"/>
+      <w:r>
+        <w:rPr>
+          <w:lang w:val="bg-BG"/>
+        </w:rPr>
+        <w:t xml:space="preserve"> се използва чрез различни инструменти и платформи, като </w:t>
+      </w:r>
+      <w:proofErr w:type="spellStart"/>
+      <w:r>
+        <w:rPr>
+          <w:lang w:val="bg-BG"/>
+        </w:rPr>
+        <w:t>Google</w:t>
+      </w:r>
+      <w:proofErr w:type="spellEnd"/>
+      <w:r>
+        <w:rPr>
+          <w:lang w:val="bg-BG"/>
+        </w:rPr>
+        <w:t xml:space="preserve"> </w:t>
+      </w:r>
+      <w:proofErr w:type="spellStart"/>
+      <w:r>
+        <w:rPr>
+          <w:lang w:val="bg-BG"/>
+        </w:rPr>
+        <w:t>Analytics</w:t>
+      </w:r>
+      <w:proofErr w:type="spellEnd"/>
+      <w:r>
+        <w:rPr>
+          <w:lang w:val="bg-BG"/>
+        </w:rPr>
+        <w:t xml:space="preserve">, </w:t>
+      </w:r>
+      <w:proofErr w:type="spellStart"/>
+      <w:r>
+        <w:rPr>
+          <w:lang w:val="bg-BG"/>
+        </w:rPr>
+        <w:t>Adobe</w:t>
+      </w:r>
+      <w:proofErr w:type="spellEnd"/>
+      <w:r>
+        <w:rPr>
+          <w:lang w:val="bg-BG"/>
+        </w:rPr>
+        <w:t xml:space="preserve"> </w:t>
+      </w:r>
+      <w:proofErr w:type="spellStart"/>
+      <w:r>
+        <w:rPr>
+          <w:lang w:val="bg-BG"/>
+        </w:rPr>
+        <w:t>Analytics</w:t>
+      </w:r>
+      <w:proofErr w:type="spellEnd"/>
+      <w:r>
+        <w:rPr>
+          <w:lang w:val="bg-BG"/>
+        </w:rPr>
+        <w:t xml:space="preserve"> и </w:t>
+      </w:r>
+      <w:proofErr w:type="spellStart"/>
+      <w:r>
+        <w:rPr>
+          <w:lang w:val="bg-BG"/>
+        </w:rPr>
+        <w:t>Power</w:t>
+      </w:r>
+      <w:proofErr w:type="spellEnd"/>
+      <w:r>
+        <w:rPr>
+          <w:lang w:val="bg-BG"/>
+        </w:rPr>
+        <w:t xml:space="preserve"> BI. Те събират данни и предоставят визуализации и отчети, което помага на потребителите да разбират и подобряват своите услуги и продукти.</w:t>
+      </w:r>
+    </w:p>
+    <w:p>
+      <w:pPr>
+        <w:rPr>
+          <w:lang w:val="bg-BG"/>
+        </w:rPr>
+      </w:pPr>
+      <w:proofErr w:type="spellStart"/>
+      <w:r>
+        <w:rPr>
+          <w:lang w:val="bg-BG"/>
+        </w:rPr>
+        <w:t>Analytics</w:t>
+      </w:r>
+      <w:proofErr w:type="spellEnd"/>
+      <w:r>
+        <w:rPr>
+          <w:lang w:val="bg-BG"/>
+        </w:rPr>
+        <w:t xml:space="preserve"> включва различни методи за събиране на данни, които помагат за разбиране на потребителското поведение и оптимизация на услугите.</w:t>
+      </w:r>
+    </w:p>
+    <w:p>
+      <w:pPr>
+        <w:rPr>
+          <w:lang w:val="bg-BG"/>
+        </w:rPr>
+      </w:pPr>
+    </w:p>
+    <w:p>
+      <w:pPr>
+        <w:ind w:left="720"/>
+        <w:rPr>
+          <w:lang w:val="bg-BG"/>
+        </w:rPr>
+      </w:pPr>
+      <w:r>
+        <w:rPr>
+          <w:lang w:val="bg-BG"/>
+        </w:rPr>
+        <w:t>Проследяване на потребителя</w:t>
+      </w:r>
+      <w:r>
+        <w:rPr>
+          <w:lang w:val="bg-BG"/>
+        </w:rPr>
+        <w:t xml:space="preserve"> </w:t>
+      </w:r>
+      <w:r>
+        <w:rPr>
+          <w:lang w:val="bg-BG"/>
+        </w:rPr>
+        <w:t xml:space="preserve">( </w:t>
+      </w:r>
+      <w:proofErr w:type="spellStart"/>
+      <w:r>
+        <w:rPr>
+          <w:lang w:val="bg-BG"/>
+        </w:rPr>
+        <w:t>User</w:t>
+      </w:r>
+      <w:proofErr w:type="spellEnd"/>
+      <w:r>
+        <w:rPr>
+          <w:lang w:val="bg-BG"/>
+        </w:rPr>
+        <w:t xml:space="preserve"> </w:t>
+      </w:r>
+      <w:proofErr w:type="spellStart"/>
+      <w:r>
+        <w:rPr>
+          <w:lang w:val="bg-BG"/>
+        </w:rPr>
+        <w:t>Tracking</w:t>
+      </w:r>
+      <w:proofErr w:type="spellEnd"/>
+      <w:r>
+        <w:rPr>
+          <w:lang w:val="bg-BG"/>
+        </w:rPr>
+        <w:t>)</w:t>
+      </w:r>
+      <w:r>
+        <w:rPr>
+          <w:lang w:val="bg-BG"/>
+        </w:rPr>
+        <w:t xml:space="preserve"> проследява действията и пътя на потребителя в уебсайтове и приложения. То събира данни за кликове, навигация и прекарано време, като помага за анализ на ангажираността и идентифициране на най-популярните функции и страници.</w:t>
+      </w:r>
+    </w:p>
+    <w:p>
+      <w:pPr>
+        <w:ind w:left="720"/>
+        <w:rPr>
+          <w:lang w:val="bg-BG"/>
+        </w:rPr>
+      </w:pPr>
+    </w:p>
+    <w:p>
+      <w:pPr>
+        <w:ind w:left="720"/>
+        <w:rPr>
+          <w:lang w:val="bg-BG"/>
+        </w:rPr>
+      </w:pPr>
+      <w:r>
+        <w:rPr>
+          <w:lang w:val="bg-BG"/>
+        </w:rPr>
+        <w:t>Събиране на данни чрез формуляри включва информация, която потребителите въвеждат при регистрация или при попълване на контактни форми. То дава информация за демографски данни, интереси и предпочитания на потребителите.</w:t>
+      </w:r>
+    </w:p>
+    <w:p>
+      <w:pPr>
+        <w:ind w:left="720"/>
+        <w:rPr>
+          <w:lang w:val="bg-BG"/>
+        </w:rPr>
+      </w:pPr>
+    </w:p>
+    <w:p>
+      <w:pPr>
+        <w:ind w:left="720"/>
+        <w:rPr>
+          <w:lang w:val="bg-BG"/>
+        </w:rPr>
+      </w:pPr>
+      <w:r>
+        <w:rPr>
+          <w:lang w:val="bg-BG"/>
+        </w:rPr>
+        <w:t>A/B тестиране разделя потребителите на групи, които виждат различни версии на една и съща страница или функционалност. По този начин то събира данни за ефективността на различни дизайни и помага за избор на най-оптималния вариант.</w:t>
+      </w:r>
+    </w:p>
+    <w:p>
+      <w:pPr>
+        <w:ind w:left="720"/>
+        <w:rPr>
+          <w:lang w:val="bg-BG"/>
+        </w:rPr>
+      </w:pPr>
+    </w:p>
+    <w:p>
+      <w:pPr>
+        <w:ind w:left="720"/>
+        <w:rPr>
+          <w:lang w:val="bg-BG"/>
+        </w:rPr>
+      </w:pPr>
+      <w:r>
+        <w:rPr>
+          <w:lang w:val="bg-BG"/>
+        </w:rPr>
+        <w:t>Проследяване на събития (</w:t>
+      </w:r>
+      <w:proofErr w:type="spellStart"/>
+      <w:r>
+        <w:rPr>
+          <w:lang w:val="bg-BG"/>
+        </w:rPr>
+        <w:t>Event</w:t>
+      </w:r>
+      <w:proofErr w:type="spellEnd"/>
+      <w:r>
+        <w:rPr>
+          <w:lang w:val="bg-BG"/>
+        </w:rPr>
+        <w:t xml:space="preserve"> </w:t>
+      </w:r>
+      <w:proofErr w:type="spellStart"/>
+      <w:r>
+        <w:rPr>
+          <w:lang w:val="bg-BG"/>
+        </w:rPr>
+        <w:t>Tracking</w:t>
+      </w:r>
+      <w:proofErr w:type="spellEnd"/>
+      <w:r>
+        <w:rPr>
+          <w:lang w:val="bg-BG"/>
+        </w:rPr>
+        <w:t>) събира информация за конкретни действия на потребителя като кликване на бутон, гледане на видео или добавяне на продукт в количката. Това помага да се разберат взаимодействията на потребителите с ключови елементи от платформата.</w:t>
+      </w:r>
+    </w:p>
+    <w:p>
+      <w:pPr>
+        <w:ind w:left="720"/>
+        <w:rPr>
+          <w:lang w:val="bg-BG"/>
+        </w:rPr>
+      </w:pPr>
+    </w:p>
+    <w:p>
+      <w:pPr>
+        <w:ind w:left="720"/>
+        <w:rPr>
+          <w:lang w:val="bg-BG"/>
+        </w:rPr>
+      </w:pPr>
+      <w:r>
+        <w:rPr>
+          <w:lang w:val="bg-BG"/>
+        </w:rPr>
+        <w:t>Топлинни карти (</w:t>
+      </w:r>
+      <w:proofErr w:type="spellStart"/>
+      <w:r>
+        <w:rPr>
+          <w:lang w:val="bg-BG"/>
+        </w:rPr>
+        <w:t>Heatmaps</w:t>
+      </w:r>
+      <w:proofErr w:type="spellEnd"/>
+      <w:r>
+        <w:rPr>
+          <w:lang w:val="bg-BG"/>
+        </w:rPr>
+        <w:t xml:space="preserve">) визуализират къде и как потребителите </w:t>
+      </w:r>
+      <w:proofErr w:type="spellStart"/>
+      <w:r>
+        <w:rPr>
+          <w:lang w:val="bg-BG"/>
+        </w:rPr>
+        <w:t>кликат</w:t>
+      </w:r>
+      <w:proofErr w:type="spellEnd"/>
+      <w:r>
+        <w:rPr>
+          <w:lang w:val="bg-BG"/>
+        </w:rPr>
+        <w:t xml:space="preserve"> или задържат вниманието си на страницата. Те събират данни за най-активните зони, които привличат внимание, и помагат за подобрения в дизайна. </w:t>
+      </w:r>
+    </w:p>
+    <w:p>
+      <w:pPr>
+        <w:rPr>
+          <w:lang w:val="bg-BG"/>
+        </w:rPr>
+      </w:pPr>
+    </w:p>
+    <w:p>
+      <w:pPr>
+        <w:rPr>
+          <w:lang w:val="bg-BG"/>
+        </w:rPr>
+      </w:pPr>
+      <w:r>
+        <w:rPr>
+          <w:lang w:val="bg-BG"/>
+        </w:rPr>
+        <w:t>Всеки от тези методи предоставя ценна информация за потребителското поведение и спомага за оптимизиране на продуктовото изживяване.</w:t>
+      </w:r>
+    </w:p>
+    <w:p>
+      <w:pPr>
+        <w:rPr>
+          <w:lang w:val="bg-BG"/>
+        </w:rPr>
+      </w:pPr>
+    </w:p>
+    <w:p>
+      <w:pPr>
+        <w:pStyle w:val="Heading3"/>
+        <w:rPr>
+          <w:lang w:val="bg-BG"/>
+        </w:rPr>
+      </w:pPr>
+      <w:r>
+        <w:rPr>
+          <w:lang w:val="bg-BG"/>
+        </w:rPr>
+        <w:lastRenderedPageBreak/>
+        <w:tab/>
+      </w:r>
+      <w:r>
+        <w:rPr>
+          <w:lang w:val="bg-BG"/>
+        </w:rPr>
+        <w:t>Проследяване на потребителя</w:t>
+      </w:r>
+      <w:r>
+        <w:rPr>
+          <w:lang w:val="bg-BG"/>
+        </w:rPr>
+        <w:t xml:space="preserve"> </w:t>
+      </w:r>
+      <w:r>
+        <w:t xml:space="preserve"> ( </w:t>
+      </w:r>
+      <w:proofErr w:type="spellStart"/>
+      <w:r>
+        <w:rPr>
+          <w:lang w:val="bg-BG"/>
+        </w:rPr>
+        <w:t>User</w:t>
+      </w:r>
+      <w:proofErr w:type="spellEnd"/>
+      <w:r>
+        <w:rPr>
+          <w:lang w:val="bg-BG"/>
+        </w:rPr>
+        <w:t xml:space="preserve"> </w:t>
+      </w:r>
+      <w:proofErr w:type="spellStart"/>
+      <w:r>
+        <w:rPr>
+          <w:lang w:val="bg-BG"/>
+        </w:rPr>
+        <w:t>tracking</w:t>
+      </w:r>
+      <w:proofErr w:type="spellEnd"/>
+      <w:r>
+        <w:t>)</w:t>
+      </w:r>
+    </w:p>
+    <w:p>
+      <w:pPr>
+        <w:rPr>
+          <w:lang w:val="bg-BG"/>
+        </w:rPr>
+      </w:pPr>
+    </w:p>
+    <w:p>
+      <w:pPr>
+        <w:ind w:firstLine="720"/>
+        <w:rPr>
+          <w:lang w:val="bg-BG"/>
+        </w:rPr>
+      </w:pPr>
+      <w:r>
+        <w:rPr>
+          <w:lang w:val="bg-BG"/>
+        </w:rPr>
+        <w:t>Проследяване на потребителя</w:t>
+      </w:r>
+      <w:r>
+        <w:t xml:space="preserve">, </w:t>
+      </w:r>
+      <w:r>
+        <w:rPr>
+          <w:lang w:val="bg-BG"/>
+        </w:rPr>
+        <w:t>познато и като</w:t>
+      </w:r>
+      <w:r>
+        <w:t xml:space="preserve"> </w:t>
+      </w:r>
+      <w:proofErr w:type="spellStart"/>
+      <w:r>
+        <w:rPr>
+          <w:lang w:val="bg-BG"/>
+        </w:rPr>
+        <w:t>User</w:t>
+      </w:r>
+      <w:proofErr w:type="spellEnd"/>
+      <w:r>
+        <w:rPr>
+          <w:lang w:val="bg-BG"/>
+        </w:rPr>
+        <w:t xml:space="preserve"> </w:t>
+      </w:r>
+      <w:proofErr w:type="spellStart"/>
+      <w:r>
+        <w:rPr>
+          <w:lang w:val="bg-BG"/>
+        </w:rPr>
+        <w:t>tracking</w:t>
+      </w:r>
+      <w:proofErr w:type="spellEnd"/>
+      <w:r>
+        <w:rPr>
+          <w:lang w:val="bg-BG"/>
+        </w:rPr>
+        <w:t>,</w:t>
+      </w:r>
+      <w:r>
+        <w:rPr>
+          <w:lang w:val="bg-BG"/>
+        </w:rPr>
+        <w:t xml:space="preserve"> е процес, който позволява на софтуерно приложение да следи поведението и взаимодействията на потребителя с цел събиране на данни за него. То събира информация като кликове, време, прекарано на определена страница, действия в реално време и друга активност. Така приложението разбира по-добре как потребителят използва услугите му и може да подобри функционалността, както и персонализирането на изживяването.</w:t>
+      </w:r>
+    </w:p>
+    <w:p>
+      <w:pPr>
+        <w:rPr>
+          <w:lang w:val="bg-BG"/>
+        </w:rPr>
+      </w:pPr>
+      <w:r>
+        <w:rPr>
+          <w:lang w:val="bg-BG"/>
+        </w:rPr>
+        <w:t xml:space="preserve">Съществуват множество софтуерни продукти които са концентрирани </w:t>
+      </w:r>
+      <w:r>
+        <w:rPr>
+          <w:lang w:val="bg-BG"/>
+        </w:rPr>
+        <w:t>единствено</w:t>
+      </w:r>
+      <w:r>
+        <w:rPr>
+          <w:lang w:val="bg-BG"/>
+        </w:rPr>
+        <w:t xml:space="preserve"> </w:t>
+      </w:r>
+      <w:r>
+        <w:rPr>
+          <w:lang w:val="bg-BG"/>
+        </w:rPr>
+        <w:t>върху</w:t>
+      </w:r>
+      <w:r>
+        <w:rPr>
+          <w:lang w:val="bg-BG"/>
+        </w:rPr>
+        <w:t xml:space="preserve"> тази тема. Пример за проследяване на потребителските движения са:</w:t>
+      </w:r>
+    </w:p>
+    <w:p>
+      <w:pPr>
+        <w:ind w:left="720"/>
+        <w:rPr>
+          <w:lang w:val="bg-BG"/>
+        </w:rPr>
+      </w:pPr>
+      <w:proofErr w:type="spellStart"/>
+      <w:r>
+        <w:rPr>
+          <w:lang w:val="bg-BG"/>
+        </w:rPr>
+        <w:t>Google</w:t>
+      </w:r>
+      <w:proofErr w:type="spellEnd"/>
+      <w:r>
+        <w:rPr>
+          <w:lang w:val="bg-BG"/>
+        </w:rPr>
+        <w:t xml:space="preserve"> </w:t>
+      </w:r>
+      <w:proofErr w:type="spellStart"/>
+      <w:r>
+        <w:rPr>
+          <w:lang w:val="bg-BG"/>
+        </w:rPr>
+        <w:t>Analytics</w:t>
+      </w:r>
+      <w:proofErr w:type="spellEnd"/>
+      <w:r>
+        <w:rPr>
+          <w:lang w:val="bg-BG"/>
+        </w:rPr>
+        <w:t xml:space="preserve"> следи активността на потребителите на уебсайтове и мобилни приложения. То събира данни за поведението на потребителите, като посещавани страници, време, прекарано на сайта, и извършени действия, което помага за анализ и оптимизация на съдържанието.</w:t>
+      </w:r>
+    </w:p>
+    <w:p>
+      <w:pPr>
+        <w:rPr>
+          <w:lang w:val="bg-BG"/>
+        </w:rPr>
+      </w:pPr>
+    </w:p>
+    <w:p>
+      <w:pPr>
+        <w:ind w:left="720"/>
+        <w:rPr>
+          <w:lang w:val="bg-BG"/>
+        </w:rPr>
+      </w:pPr>
+      <w:proofErr w:type="spellStart"/>
+      <w:r>
+        <w:rPr>
+          <w:lang w:val="bg-BG"/>
+        </w:rPr>
+        <w:t>Mixpanel</w:t>
+      </w:r>
+      <w:proofErr w:type="spellEnd"/>
+      <w:r>
+        <w:rPr>
+          <w:lang w:val="bg-BG"/>
+        </w:rPr>
+        <w:t xml:space="preserve"> </w:t>
+      </w:r>
+      <w:r>
+        <w:rPr>
+          <w:lang w:val="bg-BG"/>
+        </w:rPr>
+        <w:t>събира подробна информация за взаимодействията на потребителя с различни функции на приложението. То анализира действията на потребителите в реално време и предоставя статистики, които позволяват на разработчиците да подобрят функционалността и потребителското изживяване.</w:t>
+      </w:r>
+    </w:p>
+    <w:p>
+      <w:pPr>
+        <w:ind w:left="720"/>
+        <w:rPr>
+          <w:lang w:val="bg-BG"/>
+        </w:rPr>
+      </w:pPr>
+      <w:proofErr w:type="spellStart"/>
+      <w:r>
+        <w:rPr>
+          <w:lang w:val="bg-BG"/>
+        </w:rPr>
+        <w:t>PostHog</w:t>
+      </w:r>
+      <w:proofErr w:type="spellEnd"/>
+      <w:r>
+        <w:rPr>
+          <w:lang w:val="bg-BG"/>
+        </w:rPr>
+        <w:t xml:space="preserve"> проследява взаимодействията на потребителите в уебсайтове и приложения, като събира данни за поведението им без необходимост от външни услуги. То анализира действия като кликвания, превъртания и използване на определени функции, предоставяйки на разработчиците информация за подобрения и персонализиране на потребителското изживяване.</w:t>
+      </w:r>
+    </w:p>
+    <w:p>
+      <w:pPr>
+        <w:ind w:left="720"/>
+        <w:rPr>
+          <w:lang w:val="bg-BG"/>
+        </w:rPr>
+      </w:pPr>
+    </w:p>
+    <w:p>
+      <w:pPr>
+        <w:ind w:left="720"/>
+        <w:rPr>
+          <w:lang w:val="bg-BG"/>
+        </w:rPr>
+      </w:pPr>
+    </w:p>
+    <w:p>
+      <w:pPr>
+        <w:ind w:left="720"/>
+        <w:rPr>
+          <w:lang w:val="bg-BG"/>
+        </w:rPr>
+      </w:pPr>
+    </w:p>
+    <w:p>
+      <w:pPr>
+        <w:ind w:left="720"/>
+        <w:rPr>
+          <w:lang w:val="bg-BG"/>
+        </w:rPr>
+      </w:pPr>
+    </w:p>
+    <w:p>
+      <w:pPr>
+        <w:ind w:left="720"/>
+        <w:rPr>
+          <w:lang w:val="bg-BG"/>
+        </w:rPr>
+      </w:pPr>
+    </w:p>
+    <w:p>
+      <w:pPr>
         <w:pStyle w:val="Heading2"/>
       </w:pPr>
       <w:r>
@@ -27072,6 +27837,7 @@
         <w:rPr>
           <w:lang w:val="bg-BG"/>
         </w:rPr>
+        <w:lastRenderedPageBreak/>
         <w:tab/>
         <w:t>Сервиза за препоръки служи за анализиране, изчисляване и връщане на бизнес ориентирани препоръки на клиента. Целта на сервиза е да бъде полезен на крайния потребител, като му препоръчва добри практики и централизирани съвети относно неговата продукция и разходи.</w:t>
       </w:r>
@@ -27104,11 +27870,6 @@
       </w:r>
     </w:p>
     <w:p>
-      <w:pPr>
-        <w:rPr>
-          <w:lang w:val="bg-BG"/>
-        </w:rPr>
-      </w:pPr>
       <w:r>
         <w:rPr>
           <w:lang w:val="bg-BG"/>
@@ -27119,6 +27880,20 @@
     </w:p>
     <w:p>
       <w:pPr>
+        <w:rPr>
+          <w:lang w:val="bg-BG"/>
+        </w:rPr>
+      </w:pPr>
+    </w:p>
+    <w:p>
+      <w:pPr>
+        <w:rPr>
+          <w:lang w:val="bg-BG"/>
+        </w:rPr>
+      </w:pPr>
+    </w:p>
+    <w:p>
+      <w:pPr>
         <w:pStyle w:val="Heading3"/>
         <w:rPr>
           <w:lang w:val="bg-BG"/>
@@ -27128,26 +27903,245 @@
         <w:rPr>
           <w:lang w:val="bg-BG"/>
         </w:rPr>
-        <w:t>Имплементация</w:t>
-      </w:r>
-    </w:p>
-    <w:p>
-      <w:pPr>
-        <w:rPr>
-          <w:lang w:val="bg-BG"/>
-        </w:rPr>
-      </w:pPr>
-    </w:p>
-    <w:p>
-      <w:pPr>
-        <w:rPr>
-          <w:lang w:val="bg-BG"/>
-        </w:rPr>
-      </w:pPr>
-    </w:p>
-    <w:p>
-      <w:pPr>
-        <w:pStyle w:val="Heading3"/>
+        <w:t>Изкуствен интелект</w:t>
+      </w:r>
+    </w:p>
+    <w:p>
+      <w:pPr>
+        <w:rPr>
+          <w:lang w:val="bg-BG"/>
+        </w:rPr>
+      </w:pPr>
+      <w:r>
+        <w:rPr>
+          <w:lang w:val="bg-BG"/>
+        </w:rPr>
+        <w:tab/>
+      </w:r>
+    </w:p>
+    <w:p>
+      <w:pPr>
+        <w:ind w:firstLine="720"/>
+        <w:rPr>
+          <w:lang w:val="bg-BG"/>
+        </w:rPr>
+      </w:pPr>
+      <w:proofErr w:type="spellStart"/>
+      <w:r>
+        <w:rPr>
+          <w:lang w:val="bg-BG"/>
+        </w:rPr>
+        <w:t>Ollama</w:t>
+      </w:r>
+      <w:proofErr w:type="spellEnd"/>
+      <w:r>
+        <w:rPr>
+          <w:lang w:val="bg-BG"/>
+        </w:rPr>
+        <w:t xml:space="preserve"> е платформа с отворен код, създадена с цел да улесни използването на големи езикови модели (</w:t>
+      </w:r>
+      <w:proofErr w:type="spellStart"/>
+      <w:r>
+        <w:rPr>
+          <w:lang w:val="bg-BG"/>
+        </w:rPr>
+        <w:t>LLMs</w:t>
+      </w:r>
+      <w:proofErr w:type="spellEnd"/>
+      <w:r>
+        <w:rPr>
+          <w:lang w:val="bg-BG"/>
+        </w:rPr>
+        <w:t xml:space="preserve">) на локални машини. Тя е разработена с акцент върху лесната инсталация и опростено управление на модели като </w:t>
+      </w:r>
+      <w:proofErr w:type="spellStart"/>
+      <w:r>
+        <w:rPr>
+          <w:lang w:val="bg-BG"/>
+        </w:rPr>
+        <w:t>Llama</w:t>
+      </w:r>
+      <w:proofErr w:type="spellEnd"/>
+      <w:r>
+        <w:rPr>
+          <w:lang w:val="bg-BG"/>
+        </w:rPr>
+        <w:t xml:space="preserve"> 2, </w:t>
+      </w:r>
+      <w:proofErr w:type="spellStart"/>
+      <w:r>
+        <w:rPr>
+          <w:lang w:val="bg-BG"/>
+        </w:rPr>
+        <w:t>Mistral</w:t>
+      </w:r>
+      <w:proofErr w:type="spellEnd"/>
+      <w:r>
+        <w:rPr>
+          <w:lang w:val="bg-BG"/>
+        </w:rPr>
+        <w:t xml:space="preserve"> и други. </w:t>
+      </w:r>
+      <w:proofErr w:type="spellStart"/>
+      <w:r>
+        <w:rPr>
+          <w:lang w:val="bg-BG"/>
+        </w:rPr>
+        <w:t>Ollama</w:t>
+      </w:r>
+      <w:proofErr w:type="spellEnd"/>
+      <w:r>
+        <w:rPr>
+          <w:lang w:val="bg-BG"/>
+        </w:rPr>
+        <w:t xml:space="preserve"> е насочена към разработчици, изследователи и ентусиасти, които искат локален контрол върху AI моделите си за задачи като генериране на текст, анализ на настроения или дори кодиране. Платформата е създадена с цел да бъде леснодостъпна и сигурна, като всички операции се изпълняват локално, без необходимост от облачни услуги, което предпазва потребителските данни и намалява разходите за използване на облачни ресурси.</w:t>
+      </w:r>
+    </w:p>
+    <w:p>
+      <w:pPr>
+        <w:rPr>
+          <w:lang w:val="bg-BG"/>
+        </w:rPr>
+      </w:pPr>
+    </w:p>
+    <w:p>
+      <w:pPr>
+        <w:rPr>
+          <w:lang w:val="bg-BG"/>
+        </w:rPr>
+      </w:pPr>
+      <w:proofErr w:type="spellStart"/>
+      <w:r>
+        <w:rPr>
+          <w:lang w:val="bg-BG"/>
+        </w:rPr>
+        <w:t>Ollama</w:t>
+      </w:r>
+      <w:proofErr w:type="spellEnd"/>
+      <w:r>
+        <w:rPr>
+          <w:lang w:val="bg-BG"/>
+        </w:rPr>
+        <w:t xml:space="preserve"> се инсталира лесно на </w:t>
+      </w:r>
+      <w:proofErr w:type="spellStart"/>
+      <w:r>
+        <w:rPr>
+          <w:lang w:val="bg-BG"/>
+        </w:rPr>
+        <w:t>Linux</w:t>
+      </w:r>
+      <w:proofErr w:type="spellEnd"/>
+      <w:r>
+        <w:rPr>
+          <w:lang w:val="bg-BG"/>
+        </w:rPr>
+        <w:t xml:space="preserve"> сървъри чрез проста командна линия</w:t>
+      </w:r>
+      <w:r>
+        <w:t>.</w:t>
+      </w:r>
+      <w:r>
+        <w:rPr>
+          <w:lang w:val="bg-BG"/>
+        </w:rPr>
+        <w:t xml:space="preserve"> За целите на поетка е стартирана на същата </w:t>
+      </w:r>
+      <w:r>
+        <w:t>Linux</w:t>
+      </w:r>
+      <w:r>
+        <w:rPr>
+          <w:lang w:val="bg-BG"/>
+        </w:rPr>
+        <w:t xml:space="preserve"> машина както и всички контейнери. Самата инстанция на изкуствения интелект отнема 4 гигабайта от оперативната памет на машината, както и 90 гигабайта от пространство на харддиска. </w:t>
+      </w:r>
+    </w:p>
+    <w:p>
+      <w:pPr>
+        <w:rPr>
+          <w:lang w:val="bg-BG"/>
+        </w:rPr>
+      </w:pPr>
+    </w:p>
+    <w:p>
+      <w:pPr>
+        <w:rPr>
+          <w:lang w:val="bg-BG"/>
+        </w:rPr>
+      </w:pPr>
+      <w:r>
+        <w:rPr>
+          <w:lang w:val="bg-BG"/>
+        </w:rPr>
+        <w:t xml:space="preserve">Предимството на </w:t>
+      </w:r>
+      <w:proofErr w:type="spellStart"/>
+      <w:r>
+        <w:rPr>
+          <w:lang w:val="bg-BG"/>
+        </w:rPr>
+        <w:t>Ollama</w:t>
+      </w:r>
+      <w:proofErr w:type="spellEnd"/>
+      <w:r>
+        <w:rPr>
+          <w:lang w:val="bg-BG"/>
+        </w:rPr>
+        <w:t xml:space="preserve"> пред конкурентите като </w:t>
+      </w:r>
+      <w:proofErr w:type="spellStart"/>
+      <w:r>
+        <w:rPr>
+          <w:lang w:val="bg-BG"/>
+        </w:rPr>
+        <w:t>OpenAI</w:t>
+      </w:r>
+      <w:proofErr w:type="spellEnd"/>
+      <w:r>
+        <w:rPr>
+          <w:lang w:val="bg-BG"/>
+        </w:rPr>
+        <w:t xml:space="preserve"> е именно в това, че работи локално, което гарантира по-голяма сигурност на данните и елиминира зависимостта от външни сървъри. Докато </w:t>
+      </w:r>
+      <w:proofErr w:type="spellStart"/>
+      <w:r>
+        <w:rPr>
+          <w:lang w:val="bg-BG"/>
+        </w:rPr>
+        <w:t>OpenAI</w:t>
+      </w:r>
+      <w:proofErr w:type="spellEnd"/>
+      <w:r>
+        <w:rPr>
+          <w:lang w:val="bg-BG"/>
+        </w:rPr>
+        <w:t xml:space="preserve">, с модели като GPT-4, е по-мощна платформа, тя изисква свързване към облак и често е по-скъпа, особено за по-малки компании. </w:t>
+      </w:r>
+      <w:proofErr w:type="spellStart"/>
+      <w:r>
+        <w:rPr>
+          <w:lang w:val="bg-BG"/>
+        </w:rPr>
+        <w:t>Ollama</w:t>
+      </w:r>
+      <w:proofErr w:type="spellEnd"/>
+      <w:r>
+        <w:rPr>
+          <w:lang w:val="bg-BG"/>
+        </w:rPr>
+        <w:t>, от своя страна, предоставя по-достъпно решение, особено за потребители, които не разполагат с високопроизводителен хардуер или големи бюджети за облачни услуги.</w:t>
+      </w:r>
+    </w:p>
+    <w:p>
+      <w:pPr>
+        <w:rPr>
+          <w:lang w:val="bg-BG"/>
+        </w:rPr>
+      </w:pPr>
+    </w:p>
+    <w:p>
+      <w:pPr>
         <w:rPr>
           <w:lang w:val="bg-BG"/>
         </w:rPr>
@@ -27157,29 +28151,8 @@
           <w:lang w:val="bg-BG"/>
         </w:rPr>
         <w:lastRenderedPageBreak/>
-        <w:t>Изкуствен интелект</w:t>
-      </w:r>
-    </w:p>
-    <w:p>
-      <w:pPr>
-        <w:rPr>
-          <w:lang w:val="bg-BG"/>
-        </w:rPr>
-      </w:pPr>
-      <w:r>
-        <w:rPr>
-          <w:lang w:val="bg-BG"/>
-        </w:rPr>
-        <w:tab/>
-      </w:r>
-    </w:p>
-    <w:p>
-      <w:pPr>
-        <w:ind w:firstLine="720"/>
-        <w:rPr>
-          <w:lang w:val="bg-BG"/>
-        </w:rPr>
-      </w:pPr>
+        <w:t xml:space="preserve">Сред конкурентите на </w:t>
+      </w:r>
       <w:proofErr w:type="spellStart"/>
       <w:r>
         <w:rPr>
@@ -27192,49 +28165,7 @@
         <w:rPr>
           <w:lang w:val="bg-BG"/>
         </w:rPr>
-        <w:t xml:space="preserve"> е платформа с отворен код, създадена с цел да улесни използването на големи езикови модели (</w:t>
-      </w:r>
-      <w:proofErr w:type="spellStart"/>
-      <w:r>
-        <w:rPr>
-          <w:lang w:val="bg-BG"/>
-        </w:rPr>
-        <w:t>LLMs</w:t>
-      </w:r>
-      <w:proofErr w:type="spellEnd"/>
-      <w:r>
-        <w:rPr>
-          <w:lang w:val="bg-BG"/>
-        </w:rPr>
-        <w:t xml:space="preserve">) на локални машини. Тя е разработена с акцент върху лесната инсталация и опростено управление на модели като </w:t>
-      </w:r>
-      <w:proofErr w:type="spellStart"/>
-      <w:r>
-        <w:rPr>
-          <w:lang w:val="bg-BG"/>
-        </w:rPr>
-        <w:t>Llama</w:t>
-      </w:r>
-      <w:proofErr w:type="spellEnd"/>
-      <w:r>
-        <w:rPr>
-          <w:lang w:val="bg-BG"/>
-        </w:rPr>
-        <w:t xml:space="preserve"> 2, </w:t>
-      </w:r>
-      <w:proofErr w:type="spellStart"/>
-      <w:r>
-        <w:rPr>
-          <w:lang w:val="bg-BG"/>
-        </w:rPr>
-        <w:t>Mistral</w:t>
-      </w:r>
-      <w:proofErr w:type="spellEnd"/>
-      <w:r>
-        <w:rPr>
-          <w:lang w:val="bg-BG"/>
-        </w:rPr>
-        <w:t xml:space="preserve"> и други. </w:t>
+        <w:t xml:space="preserve"> са и по-леки AI платформи като BERT и други модели с ниски хардуерни изисквания, но те често се нуждаят от повече ресурси и по-сложна настройка. </w:t>
       </w:r>
       <w:proofErr w:type="spellStart"/>
       <w:r>
@@ -27248,190 +28179,6 @@
         <w:rPr>
           <w:lang w:val="bg-BG"/>
         </w:rPr>
-        <w:t xml:space="preserve"> е насочена към разработчици, изследователи и ентусиасти, които искат локален контрол върху AI моделите си за задачи като генериране на текст, анализ на настроения или дори кодиране. Платформата е създадена с цел да бъде леснодостъпна и сигурна, като всички операции се изпълняват локално, без необходимост от облачни услуги, което предпазва потребителските данни и намалява разходите за използване на облачни ресурси.</w:t>
-      </w:r>
-    </w:p>
-    <w:p>
-      <w:pPr>
-        <w:rPr>
-          <w:lang w:val="bg-BG"/>
-        </w:rPr>
-      </w:pPr>
-    </w:p>
-    <w:p>
-      <w:pPr>
-        <w:rPr>
-          <w:lang w:val="bg-BG"/>
-        </w:rPr>
-      </w:pPr>
-      <w:proofErr w:type="spellStart"/>
-      <w:r>
-        <w:rPr>
-          <w:lang w:val="bg-BG"/>
-        </w:rPr>
-        <w:t>Ollama</w:t>
-      </w:r>
-      <w:proofErr w:type="spellEnd"/>
-      <w:r>
-        <w:rPr>
-          <w:lang w:val="bg-BG"/>
-        </w:rPr>
-        <w:t xml:space="preserve"> се инсталира лесно на </w:t>
-      </w:r>
-      <w:proofErr w:type="spellStart"/>
-      <w:r>
-        <w:rPr>
-          <w:lang w:val="bg-BG"/>
-        </w:rPr>
-        <w:t>Linux</w:t>
-      </w:r>
-      <w:proofErr w:type="spellEnd"/>
-      <w:r>
-        <w:rPr>
-          <w:lang w:val="bg-BG"/>
-        </w:rPr>
-        <w:t xml:space="preserve"> сървъри чрез проста командна линия</w:t>
-      </w:r>
-      <w:r>
-        <w:t>.</w:t>
-      </w:r>
-      <w:r>
-        <w:rPr>
-          <w:lang w:val="bg-BG"/>
-        </w:rPr>
-        <w:t xml:space="preserve"> За целите на поетка е стартирана на същата </w:t>
-      </w:r>
-      <w:r>
-        <w:t>Linux</w:t>
-      </w:r>
-      <w:r>
-        <w:rPr>
-          <w:lang w:val="bg-BG"/>
-        </w:rPr>
-        <w:t xml:space="preserve"> машина както и всички контейнери. Самата инстанция на изкуствения интелект отнема 4 гигабайта от оперативната памет на машината, както и 90 гигабайта от пространство на харддиска. </w:t>
-      </w:r>
-    </w:p>
-    <w:p>
-      <w:pPr>
-        <w:rPr>
-          <w:lang w:val="bg-BG"/>
-        </w:rPr>
-      </w:pPr>
-    </w:p>
-    <w:p>
-      <w:pPr>
-        <w:rPr>
-          <w:lang w:val="bg-BG"/>
-        </w:rPr>
-      </w:pPr>
-      <w:r>
-        <w:rPr>
-          <w:lang w:val="bg-BG"/>
-        </w:rPr>
-        <w:t xml:space="preserve">Предимството на </w:t>
-      </w:r>
-      <w:proofErr w:type="spellStart"/>
-      <w:r>
-        <w:rPr>
-          <w:lang w:val="bg-BG"/>
-        </w:rPr>
-        <w:t>Ollama</w:t>
-      </w:r>
-      <w:proofErr w:type="spellEnd"/>
-      <w:r>
-        <w:rPr>
-          <w:lang w:val="bg-BG"/>
-        </w:rPr>
-        <w:t xml:space="preserve"> пред конкурентите като </w:t>
-      </w:r>
-      <w:proofErr w:type="spellStart"/>
-      <w:r>
-        <w:rPr>
-          <w:lang w:val="bg-BG"/>
-        </w:rPr>
-        <w:t>OpenAI</w:t>
-      </w:r>
-      <w:proofErr w:type="spellEnd"/>
-      <w:r>
-        <w:rPr>
-          <w:lang w:val="bg-BG"/>
-        </w:rPr>
-        <w:t xml:space="preserve"> е именно в това, че работи локално, което гарантира по-голяма сигурност на данните и елиминира зависимостта от външни сървъри. Докато </w:t>
-      </w:r>
-      <w:proofErr w:type="spellStart"/>
-      <w:r>
-        <w:rPr>
-          <w:lang w:val="bg-BG"/>
-        </w:rPr>
-        <w:t>OpenAI</w:t>
-      </w:r>
-      <w:proofErr w:type="spellEnd"/>
-      <w:r>
-        <w:rPr>
-          <w:lang w:val="bg-BG"/>
-        </w:rPr>
-        <w:t xml:space="preserve">, с модели като GPT-4, е по-мощна платформа, тя изисква свързване към облак и често е по-скъпа, особено за по-малки компании. </w:t>
-      </w:r>
-      <w:proofErr w:type="spellStart"/>
-      <w:r>
-        <w:rPr>
-          <w:lang w:val="bg-BG"/>
-        </w:rPr>
-        <w:t>Ollama</w:t>
-      </w:r>
-      <w:proofErr w:type="spellEnd"/>
-      <w:r>
-        <w:rPr>
-          <w:lang w:val="bg-BG"/>
-        </w:rPr>
-        <w:t>, от своя страна, предоставя по-достъпно решение, особено за потребители, които не разполагат с високопроизводителен хардуер или големи бюджети за облачни услуги.</w:t>
-      </w:r>
-    </w:p>
-    <w:p>
-      <w:pPr>
-        <w:rPr>
-          <w:lang w:val="bg-BG"/>
-        </w:rPr>
-      </w:pPr>
-    </w:p>
-    <w:p>
-      <w:pPr>
-        <w:rPr>
-          <w:lang w:val="bg-BG"/>
-        </w:rPr>
-      </w:pPr>
-      <w:r>
-        <w:rPr>
-          <w:lang w:val="bg-BG"/>
-        </w:rPr>
-        <w:t xml:space="preserve">Сред конкурентите на </w:t>
-      </w:r>
-      <w:proofErr w:type="spellStart"/>
-      <w:r>
-        <w:rPr>
-          <w:lang w:val="bg-BG"/>
-        </w:rPr>
-        <w:t>Ollama</w:t>
-      </w:r>
-      <w:proofErr w:type="spellEnd"/>
-      <w:r>
-        <w:rPr>
-          <w:lang w:val="bg-BG"/>
-        </w:rPr>
-        <w:t xml:space="preserve"> са и по-леки AI платформи като BERT и други модели с ниски хардуерни изисквания, но те често се нуждаят от повече ресурси и по-сложна настройка. </w:t>
-      </w:r>
-      <w:proofErr w:type="spellStart"/>
-      <w:r>
-        <w:rPr>
-          <w:lang w:val="bg-BG"/>
-        </w:rPr>
-        <w:t>Ollama</w:t>
-      </w:r>
-      <w:proofErr w:type="spellEnd"/>
-      <w:r>
-        <w:rPr>
-          <w:lang w:val="bg-BG"/>
-        </w:rPr>
         <w:t xml:space="preserve"> предоставя по-лесна инсталация и използване, особено за по-неопитни потребители.</w:t>
       </w:r>
     </w:p>
@@ -27442,7 +28189,6 @@
           <w:noProof/>
           <w:lang w:val="bg-BG"/>
         </w:rPr>
-        <w:lastRenderedPageBreak/>
         <w:drawing>
           <wp:inline distT="0" distB="0" distL="0" distR="0" wp14:anchorId="35380C1D" wp14:editId="0AD5F420">
             <wp:extent cx="5935980" cy="4716780"/>
@@ -27661,13 +28407,34 @@
       </w:pPr>
     </w:p>
     <w:p/>
-    <w:p>
+    <w:p/>
+    <w:p>
+      <w:pPr>
+        <w:pStyle w:val="Heading3"/>
+      </w:pPr>
       <w:r>
         <w:rPr>
           <w:lang w:val="bg-BG"/>
         </w:rPr>
         <w:lastRenderedPageBreak/>
+        <w:t>Имплементация</w:t>
+      </w:r>
+      <w:r>
+        <w:rPr>
+          <w:lang w:val="bg-BG"/>
+        </w:rPr>
         <w:tab/>
+      </w:r>
+    </w:p>
+    <w:p/>
+    <w:p>
+      <w:pPr>
+        <w:ind w:firstLine="720"/>
+      </w:pPr>
+      <w:r>
+        <w:rPr>
+          <w:lang w:val="bg-BG"/>
+        </w:rPr>
         <w:t xml:space="preserve">Имплементацията на сервиза за препоръки разчита главно на изкуствения интелект разгледан в предишния сервиз, както и на специализираната библиотека </w:t>
       </w:r>
       <w:r>
@@ -29199,6 +29966,7 @@
       </w:pPr>
       <w:r>
         <w:rPr>
+          <w:noProof/>
           <w:lang w:val="bg-BG"/>
         </w:rPr>
         <w:lastRenderedPageBreak/>
@@ -29256,10 +30024,10 @@
       </w:pPr>
       <w:r>
         <w:drawing>
-          <wp:inline distT="0" distB="0" distL="0" distR="0" wp14:anchorId="79756115" wp14:editId="252EAC48">
-            <wp:extent cx="5943600" cy="2579370"/>
-            <wp:effectExtent l="0" t="0" r="0" b="0"/>
-            <wp:docPr id="455184478" name="Picture 1"/>
+          <wp:inline distT="0" distB="0" distL="0" distR="0" wp14:anchorId="38CEF325" wp14:editId="0E8F57F1">
+            <wp:extent cx="5943600" cy="2603500"/>
+            <wp:effectExtent l="0" t="0" r="0" b="6350"/>
+            <wp:docPr id="465427860" name="Picture 1"/>
             <wp:cNvGraphicFramePr>
               <a:graphicFrameLocks xmlns:a="http://schemas.openxmlformats.org/drawingml/2006/main" noChangeAspect="1"/>
             </wp:cNvGraphicFramePr>
@@ -29267,7 +30035,7 @@
               <a:graphicData uri="http://schemas.openxmlformats.org/drawingml/2006/picture">
                 <pic:pic xmlns:pic="http://schemas.openxmlformats.org/drawingml/2006/picture">
                   <pic:nvPicPr>
-                    <pic:cNvPr id="455184478" name=""/>
+                    <pic:cNvPr id="465427860" name=""/>
                     <pic:cNvPicPr/>
                   </pic:nvPicPr>
                   <pic:blipFill>
@@ -29279,7 +30047,7 @@
                   <pic:spPr>
                     <a:xfrm>
                       <a:off x="0" y="0"/>
-                      <a:ext cx="5943600" cy="2579370"/>
+                      <a:ext cx="5943600" cy="2603500"/>
                     </a:xfrm>
                     <a:prstGeom prst="rect">
                       <a:avLst/>
@@ -32740,6 +33508,7 @@
   <w:style w:type="character" w:default="1" w:styleId="DefaultParagraphFont">
     <w:name w:val="Default Paragraph Font"/>
     <w:uiPriority w:val="1"/>
+    <w:semiHidden/>
     <w:unhideWhenUsed/>
   </w:style>
   <w:style w:type="table" w:default="1" w:styleId="TableNormal">

--- a/documentation/Ивайло_Руменов_дипломна_работа.docx
+++ b/documentation/Ивайло_Руменов_дипломна_работа.docx
@@ -27262,13 +27262,7 @@
         <w:t xml:space="preserve"> включва различни методи за събиране на данни, които помагат за разбиране на потребителското поведение и оптимизация на услугите.</w:t>
       </w:r>
     </w:p>
-    <w:p>
-      <w:pPr>
-        <w:rPr>
-          <w:lang w:val="bg-BG"/>
-        </w:rPr>
-      </w:pPr>
-    </w:p>
+    <w:p/>
     <w:p>
       <w:pPr>
         <w:ind w:left="720"/>
@@ -27661,6 +27655,13 @@
     </w:p>
     <w:p>
       <w:pPr>
+        <w:rPr>
+          <w:lang w:val="bg-BG"/>
+        </w:rPr>
+      </w:pPr>
+    </w:p>
+    <w:p>
+      <w:pPr>
         <w:ind w:left="720"/>
         <w:rPr>
           <w:lang w:val="bg-BG"/>
@@ -27794,6 +27795,2870 @@
     </w:p>
     <w:p>
       <w:pPr>
+        <w:ind w:left="720"/>
+        <w:rPr>
+          <w:lang w:val="bg-BG"/>
+        </w:rPr>
+      </w:pPr>
+    </w:p>
+    <w:p>
+      <w:pPr>
+        <w:pStyle w:val="Heading3"/>
+        <w:rPr>
+          <w:lang w:val="bg-BG"/>
+        </w:rPr>
+      </w:pPr>
+      <w:r>
+        <w:rPr>
+          <w:lang w:val="bg-BG"/>
+        </w:rPr>
+        <w:t>Събирането на данни чрез формуляри</w:t>
+      </w:r>
+    </w:p>
+    <w:p>
+      <w:pPr>
+        <w:rPr>
+          <w:lang w:val="bg-BG"/>
+        </w:rPr>
+      </w:pPr>
+    </w:p>
+    <w:p>
+      <w:pPr>
+        <w:rPr>
+          <w:lang w:val="bg-BG"/>
+        </w:rPr>
+      </w:pPr>
+      <w:r>
+        <w:rPr>
+          <w:lang w:val="bg-BG"/>
+        </w:rPr>
+        <w:t>Събирането на данни чрез формуляри събира информация от потребителите чрез попълване на полета с лични или демографски данни. То изисква потребителят да въведе информация като име, имейл, възраст и интереси, което помага на бизнеса да разбере по-добре аудиторията си. Този метод се използва често при регистрации за услуги, абонаменти и анкети, като събраните данни се анализират за подобряване на потребителското изживяване и персонализация на услугите.</w:t>
+      </w:r>
+    </w:p>
+    <w:p>
+      <w:pPr>
+        <w:rPr>
+          <w:lang w:val="bg-BG"/>
+        </w:rPr>
+      </w:pPr>
+    </w:p>
+    <w:p>
+      <w:pPr>
+        <w:ind w:left="720"/>
+        <w:rPr>
+          <w:lang w:val="bg-BG"/>
+        </w:rPr>
+      </w:pPr>
+      <w:proofErr w:type="spellStart"/>
+      <w:r>
+        <w:rPr>
+          <w:lang w:val="bg-BG"/>
+        </w:rPr>
+        <w:t>Google</w:t>
+      </w:r>
+      <w:proofErr w:type="spellEnd"/>
+      <w:r>
+        <w:rPr>
+          <w:lang w:val="bg-BG"/>
+        </w:rPr>
+        <w:t xml:space="preserve"> </w:t>
+      </w:r>
+      <w:proofErr w:type="spellStart"/>
+      <w:r>
+        <w:rPr>
+          <w:lang w:val="bg-BG"/>
+        </w:rPr>
+        <w:t>Forms</w:t>
+      </w:r>
+      <w:proofErr w:type="spellEnd"/>
+      <w:r>
+        <w:rPr>
+          <w:lang w:val="bg-BG"/>
+        </w:rPr>
+        <w:t xml:space="preserve"> събира информация чрез формуляри, които потребителите лесно попълват онлайн. То предлага различни типове въпроси и автоматично организира събраните данни в електронна таблица за анализ.</w:t>
+      </w:r>
+    </w:p>
+    <w:p>
+      <w:pPr>
+        <w:ind w:left="720"/>
+        <w:rPr>
+          <w:lang w:val="bg-BG"/>
+        </w:rPr>
+      </w:pPr>
+    </w:p>
+    <w:p>
+      <w:pPr>
+        <w:ind w:left="720"/>
+        <w:rPr>
+          <w:lang w:val="bg-BG"/>
+        </w:rPr>
+      </w:pPr>
+      <w:proofErr w:type="spellStart"/>
+      <w:r>
+        <w:rPr>
+          <w:lang w:val="bg-BG"/>
+        </w:rPr>
+        <w:t>Typeform</w:t>
+      </w:r>
+      <w:proofErr w:type="spellEnd"/>
+      <w:r>
+        <w:rPr>
+          <w:lang w:val="bg-BG"/>
+        </w:rPr>
+        <w:t xml:space="preserve"> събира данни чрез интерактивни и персонализирани формуляри. То ангажира потребителите с визуално привлекателни въпроси, като предоставя данните в лесен за анализ формат.</w:t>
+      </w:r>
+    </w:p>
+    <w:p>
+      <w:pPr>
+        <w:ind w:left="720"/>
+        <w:rPr>
+          <w:lang w:val="bg-BG"/>
+        </w:rPr>
+      </w:pPr>
+    </w:p>
+    <w:p>
+      <w:pPr>
+        <w:ind w:left="720"/>
+      </w:pPr>
+      <w:proofErr w:type="spellStart"/>
+      <w:r>
+        <w:rPr>
+          <w:lang w:val="bg-BG"/>
+        </w:rPr>
+        <w:t>JotForm</w:t>
+      </w:r>
+      <w:proofErr w:type="spellEnd"/>
+      <w:r>
+        <w:rPr>
+          <w:lang w:val="bg-BG"/>
+        </w:rPr>
+        <w:t xml:space="preserve"> събира информация, като позволява на потребителите да създават и персонализират формуляри с различни типове въпроси. То съхранява и организира събраните данни, което улеснява достъпа и анализа им.</w:t>
+      </w:r>
+    </w:p>
+    <w:p>
+      <w:pPr>
+        <w:pStyle w:val="Heading3"/>
+        <w:rPr>
+          <w:lang w:val="bg-BG"/>
+        </w:rPr>
+      </w:pPr>
+      <w:r>
+        <w:t xml:space="preserve">A/B </w:t>
+      </w:r>
+      <w:proofErr w:type="spellStart"/>
+      <w:r>
+        <w:t>тестиран</w:t>
+      </w:r>
+      <w:proofErr w:type="spellEnd"/>
+    </w:p>
+    <w:p>
+      <w:pPr>
+        <w:rPr>
+          <w:lang w:val="bg-BG"/>
+        </w:rPr>
+      </w:pPr>
+    </w:p>
+    <w:p>
+      <w:pPr>
+        <w:ind w:firstLine="720"/>
+      </w:pPr>
+      <w:r>
+        <w:t xml:space="preserve">A/B </w:t>
+      </w:r>
+      <w:proofErr w:type="spellStart"/>
+      <w:r>
+        <w:t>тестиране</w:t>
+      </w:r>
+      <w:proofErr w:type="spellEnd"/>
+      <w:r>
+        <w:t xml:space="preserve"> </w:t>
+      </w:r>
+      <w:proofErr w:type="spellStart"/>
+      <w:r>
+        <w:t>разделя</w:t>
+      </w:r>
+      <w:proofErr w:type="spellEnd"/>
+      <w:r>
+        <w:t xml:space="preserve"> </w:t>
+      </w:r>
+      <w:proofErr w:type="spellStart"/>
+      <w:r>
+        <w:t>потребителите</w:t>
+      </w:r>
+      <w:proofErr w:type="spellEnd"/>
+      <w:r>
+        <w:t xml:space="preserve"> на </w:t>
+      </w:r>
+      <w:proofErr w:type="spellStart"/>
+      <w:r>
+        <w:t>две</w:t>
+      </w:r>
+      <w:proofErr w:type="spellEnd"/>
+      <w:r>
+        <w:t xml:space="preserve"> </w:t>
+      </w:r>
+      <w:proofErr w:type="spellStart"/>
+      <w:r>
+        <w:t>или</w:t>
+      </w:r>
+      <w:proofErr w:type="spellEnd"/>
+      <w:r>
+        <w:t xml:space="preserve"> </w:t>
+      </w:r>
+      <w:proofErr w:type="spellStart"/>
+      <w:r>
+        <w:t>повече</w:t>
+      </w:r>
+      <w:proofErr w:type="spellEnd"/>
+      <w:r>
+        <w:t xml:space="preserve"> </w:t>
+      </w:r>
+      <w:proofErr w:type="spellStart"/>
+      <w:r>
+        <w:t>групи</w:t>
+      </w:r>
+      <w:proofErr w:type="spellEnd"/>
+      <w:r>
+        <w:t xml:space="preserve">, </w:t>
+      </w:r>
+      <w:proofErr w:type="spellStart"/>
+      <w:r>
+        <w:t>като</w:t>
+      </w:r>
+      <w:proofErr w:type="spellEnd"/>
+      <w:r>
+        <w:t xml:space="preserve"> </w:t>
+      </w:r>
+      <w:proofErr w:type="spellStart"/>
+      <w:r>
+        <w:t>всяка</w:t>
+      </w:r>
+      <w:proofErr w:type="spellEnd"/>
+      <w:r>
+        <w:t xml:space="preserve"> </w:t>
+      </w:r>
+      <w:proofErr w:type="spellStart"/>
+      <w:r>
+        <w:t>вижда</w:t>
+      </w:r>
+      <w:proofErr w:type="spellEnd"/>
+      <w:r>
+        <w:t xml:space="preserve"> </w:t>
+      </w:r>
+      <w:proofErr w:type="spellStart"/>
+      <w:r>
+        <w:t>различна</w:t>
+      </w:r>
+      <w:proofErr w:type="spellEnd"/>
+      <w:r>
+        <w:t xml:space="preserve"> </w:t>
+      </w:r>
+      <w:proofErr w:type="spellStart"/>
+      <w:r>
+        <w:t>версия</w:t>
+      </w:r>
+      <w:proofErr w:type="spellEnd"/>
+      <w:r>
+        <w:t xml:space="preserve"> на </w:t>
+      </w:r>
+      <w:proofErr w:type="spellStart"/>
+      <w:r>
+        <w:t>една</w:t>
+      </w:r>
+      <w:proofErr w:type="spellEnd"/>
+      <w:r>
+        <w:t xml:space="preserve"> и </w:t>
+      </w:r>
+      <w:proofErr w:type="spellStart"/>
+      <w:r>
+        <w:t>съща</w:t>
+      </w:r>
+      <w:proofErr w:type="spellEnd"/>
+      <w:r>
+        <w:t xml:space="preserve"> </w:t>
+      </w:r>
+      <w:proofErr w:type="spellStart"/>
+      <w:r>
+        <w:t>страница</w:t>
+      </w:r>
+      <w:proofErr w:type="spellEnd"/>
+      <w:r>
+        <w:t xml:space="preserve"> </w:t>
+      </w:r>
+      <w:proofErr w:type="spellStart"/>
+      <w:r>
+        <w:t>или</w:t>
+      </w:r>
+      <w:proofErr w:type="spellEnd"/>
+      <w:r>
+        <w:t xml:space="preserve"> </w:t>
+      </w:r>
+      <w:proofErr w:type="spellStart"/>
+      <w:r>
+        <w:t>елемент</w:t>
+      </w:r>
+      <w:proofErr w:type="spellEnd"/>
+      <w:r>
+        <w:t xml:space="preserve">. </w:t>
+      </w:r>
+      <w:proofErr w:type="spellStart"/>
+      <w:r>
+        <w:t>То</w:t>
+      </w:r>
+      <w:proofErr w:type="spellEnd"/>
+      <w:r>
+        <w:t xml:space="preserve"> </w:t>
+      </w:r>
+      <w:proofErr w:type="spellStart"/>
+      <w:r>
+        <w:t>събира</w:t>
+      </w:r>
+      <w:proofErr w:type="spellEnd"/>
+      <w:r>
+        <w:t xml:space="preserve"> </w:t>
+      </w:r>
+      <w:proofErr w:type="spellStart"/>
+      <w:r>
+        <w:t>данни</w:t>
+      </w:r>
+      <w:proofErr w:type="spellEnd"/>
+      <w:r>
+        <w:t xml:space="preserve"> </w:t>
+      </w:r>
+      <w:proofErr w:type="spellStart"/>
+      <w:r>
+        <w:t>за</w:t>
+      </w:r>
+      <w:proofErr w:type="spellEnd"/>
+      <w:r>
+        <w:t xml:space="preserve"> </w:t>
+      </w:r>
+      <w:proofErr w:type="spellStart"/>
+      <w:r>
+        <w:t>това</w:t>
+      </w:r>
+      <w:proofErr w:type="spellEnd"/>
+      <w:r>
+        <w:t xml:space="preserve"> </w:t>
+      </w:r>
+      <w:proofErr w:type="spellStart"/>
+      <w:r>
+        <w:t>как</w:t>
+      </w:r>
+      <w:proofErr w:type="spellEnd"/>
+      <w:r>
+        <w:t xml:space="preserve"> </w:t>
+      </w:r>
+      <w:proofErr w:type="spellStart"/>
+      <w:r>
+        <w:t>всяка</w:t>
+      </w:r>
+      <w:proofErr w:type="spellEnd"/>
+      <w:r>
+        <w:t xml:space="preserve"> </w:t>
+      </w:r>
+      <w:proofErr w:type="spellStart"/>
+      <w:r>
+        <w:t>версия</w:t>
+      </w:r>
+      <w:proofErr w:type="spellEnd"/>
+      <w:r>
+        <w:t xml:space="preserve"> </w:t>
+      </w:r>
+      <w:proofErr w:type="spellStart"/>
+      <w:r>
+        <w:t>се</w:t>
+      </w:r>
+      <w:proofErr w:type="spellEnd"/>
+      <w:r>
+        <w:t xml:space="preserve"> </w:t>
+      </w:r>
+      <w:proofErr w:type="spellStart"/>
+      <w:r>
+        <w:t>отразява</w:t>
+      </w:r>
+      <w:proofErr w:type="spellEnd"/>
+      <w:r>
+        <w:t xml:space="preserve"> на </w:t>
+      </w:r>
+      <w:proofErr w:type="spellStart"/>
+      <w:r>
+        <w:t>потребителското</w:t>
+      </w:r>
+      <w:proofErr w:type="spellEnd"/>
+      <w:r>
+        <w:t xml:space="preserve"> </w:t>
+      </w:r>
+      <w:proofErr w:type="spellStart"/>
+      <w:r>
+        <w:t>поведение</w:t>
+      </w:r>
+      <w:proofErr w:type="spellEnd"/>
+      <w:r>
+        <w:t xml:space="preserve">, </w:t>
+      </w:r>
+      <w:proofErr w:type="spellStart"/>
+      <w:r>
+        <w:t>като</w:t>
+      </w:r>
+      <w:proofErr w:type="spellEnd"/>
+      <w:r>
+        <w:t xml:space="preserve"> </w:t>
+      </w:r>
+      <w:proofErr w:type="spellStart"/>
+      <w:r>
+        <w:t>сравнява</w:t>
+      </w:r>
+      <w:proofErr w:type="spellEnd"/>
+      <w:r>
+        <w:t xml:space="preserve"> </w:t>
+      </w:r>
+      <w:proofErr w:type="spellStart"/>
+      <w:r>
+        <w:t>резултатите</w:t>
+      </w:r>
+      <w:proofErr w:type="spellEnd"/>
+      <w:r>
+        <w:t xml:space="preserve"> </w:t>
+      </w:r>
+      <w:proofErr w:type="spellStart"/>
+      <w:r>
+        <w:t>за</w:t>
+      </w:r>
+      <w:proofErr w:type="spellEnd"/>
+      <w:r>
+        <w:t xml:space="preserve"> </w:t>
+      </w:r>
+      <w:proofErr w:type="spellStart"/>
+      <w:r>
+        <w:t>всяка</w:t>
+      </w:r>
+      <w:proofErr w:type="spellEnd"/>
+      <w:r>
+        <w:t xml:space="preserve"> </w:t>
+      </w:r>
+      <w:proofErr w:type="spellStart"/>
+      <w:r>
+        <w:t>група</w:t>
+      </w:r>
+      <w:proofErr w:type="spellEnd"/>
+      <w:r>
+        <w:t xml:space="preserve">. </w:t>
+      </w:r>
+      <w:proofErr w:type="spellStart"/>
+      <w:r>
+        <w:t>Чрез</w:t>
+      </w:r>
+      <w:proofErr w:type="spellEnd"/>
+      <w:r>
+        <w:t xml:space="preserve"> A/B </w:t>
+      </w:r>
+      <w:proofErr w:type="spellStart"/>
+      <w:r>
+        <w:t>тестиране</w:t>
+      </w:r>
+      <w:proofErr w:type="spellEnd"/>
+      <w:r>
+        <w:t xml:space="preserve"> </w:t>
+      </w:r>
+      <w:proofErr w:type="spellStart"/>
+      <w:r>
+        <w:t>се</w:t>
+      </w:r>
+      <w:proofErr w:type="spellEnd"/>
+      <w:r>
+        <w:t xml:space="preserve"> </w:t>
+      </w:r>
+      <w:proofErr w:type="spellStart"/>
+      <w:r>
+        <w:t>определя</w:t>
+      </w:r>
+      <w:proofErr w:type="spellEnd"/>
+      <w:r>
+        <w:t xml:space="preserve"> </w:t>
+      </w:r>
+      <w:proofErr w:type="spellStart"/>
+      <w:r>
+        <w:t>кой</w:t>
+      </w:r>
+      <w:proofErr w:type="spellEnd"/>
+      <w:r>
+        <w:t xml:space="preserve"> </w:t>
+      </w:r>
+      <w:proofErr w:type="spellStart"/>
+      <w:r>
+        <w:t>вариант</w:t>
+      </w:r>
+      <w:proofErr w:type="spellEnd"/>
+      <w:r>
+        <w:t xml:space="preserve"> </w:t>
+      </w:r>
+      <w:proofErr w:type="spellStart"/>
+      <w:r>
+        <w:t>води</w:t>
+      </w:r>
+      <w:proofErr w:type="spellEnd"/>
+      <w:r>
+        <w:t xml:space="preserve"> </w:t>
+      </w:r>
+      <w:proofErr w:type="spellStart"/>
+      <w:r>
+        <w:t>до</w:t>
+      </w:r>
+      <w:proofErr w:type="spellEnd"/>
+      <w:r>
+        <w:t xml:space="preserve"> </w:t>
+      </w:r>
+      <w:proofErr w:type="spellStart"/>
+      <w:r>
+        <w:t>по-добро</w:t>
+      </w:r>
+      <w:proofErr w:type="spellEnd"/>
+      <w:r>
+        <w:t xml:space="preserve"> </w:t>
+      </w:r>
+      <w:proofErr w:type="spellStart"/>
+      <w:r>
+        <w:t>потребителско</w:t>
+      </w:r>
+      <w:proofErr w:type="spellEnd"/>
+      <w:r>
+        <w:t xml:space="preserve"> </w:t>
+      </w:r>
+      <w:proofErr w:type="spellStart"/>
+      <w:r>
+        <w:t>изживяване</w:t>
+      </w:r>
+      <w:proofErr w:type="spellEnd"/>
+      <w:r>
+        <w:t xml:space="preserve"> и </w:t>
+      </w:r>
+      <w:proofErr w:type="spellStart"/>
+      <w:r>
+        <w:t>по-висока</w:t>
+      </w:r>
+      <w:proofErr w:type="spellEnd"/>
+      <w:r>
+        <w:t xml:space="preserve"> </w:t>
+      </w:r>
+      <w:proofErr w:type="spellStart"/>
+      <w:r>
+        <w:t>ефективност</w:t>
+      </w:r>
+      <w:proofErr w:type="spellEnd"/>
+      <w:r>
+        <w:t xml:space="preserve"> на </w:t>
+      </w:r>
+      <w:proofErr w:type="spellStart"/>
+      <w:r>
+        <w:t>съдържанието</w:t>
+      </w:r>
+      <w:proofErr w:type="spellEnd"/>
+      <w:r>
+        <w:t>.</w:t>
+      </w:r>
+    </w:p>
+    <w:p>
+      <w:pPr>
+        <w:rPr>
+          <w:lang w:val="bg-BG"/>
+        </w:rPr>
+      </w:pPr>
+    </w:p>
+    <w:p>
+      <w:pPr>
+        <w:ind w:left="720"/>
+      </w:pPr>
+      <w:r>
+        <w:t>Facebook</w:t>
+      </w:r>
+      <w:r>
+        <w:rPr>
+          <w:lang w:val="bg-BG"/>
+        </w:rPr>
+        <w:t xml:space="preserve"> </w:t>
+      </w:r>
+      <w:r>
+        <w:t>A/B те</w:t>
+      </w:r>
+      <w:proofErr w:type="spellStart"/>
+      <w:r>
+        <w:t>ства</w:t>
+      </w:r>
+      <w:proofErr w:type="spellEnd"/>
+      <w:r>
+        <w:t xml:space="preserve"> </w:t>
+      </w:r>
+      <w:proofErr w:type="spellStart"/>
+      <w:r>
+        <w:t>различни</w:t>
+      </w:r>
+      <w:proofErr w:type="spellEnd"/>
+      <w:r>
+        <w:t xml:space="preserve"> </w:t>
+      </w:r>
+      <w:proofErr w:type="spellStart"/>
+      <w:r>
+        <w:t>версии</w:t>
+      </w:r>
+      <w:proofErr w:type="spellEnd"/>
+      <w:r>
+        <w:t xml:space="preserve"> на </w:t>
+      </w:r>
+      <w:proofErr w:type="spellStart"/>
+      <w:r>
+        <w:t>дизайн</w:t>
+      </w:r>
+      <w:proofErr w:type="spellEnd"/>
+      <w:r>
+        <w:t xml:space="preserve"> </w:t>
+      </w:r>
+      <w:proofErr w:type="spellStart"/>
+      <w:r>
+        <w:t>за</w:t>
+      </w:r>
+      <w:proofErr w:type="spellEnd"/>
+      <w:r>
+        <w:t xml:space="preserve"> </w:t>
+      </w:r>
+      <w:proofErr w:type="spellStart"/>
+      <w:r>
+        <w:t>бутоните</w:t>
+      </w:r>
+      <w:proofErr w:type="spellEnd"/>
+      <w:r>
+        <w:t xml:space="preserve">, </w:t>
+      </w:r>
+      <w:proofErr w:type="spellStart"/>
+      <w:r>
+        <w:t>за</w:t>
+      </w:r>
+      <w:proofErr w:type="spellEnd"/>
+      <w:r>
+        <w:t xml:space="preserve"> </w:t>
+      </w:r>
+      <w:proofErr w:type="spellStart"/>
+      <w:r>
+        <w:t>да</w:t>
+      </w:r>
+      <w:proofErr w:type="spellEnd"/>
+      <w:r>
+        <w:t xml:space="preserve"> </w:t>
+      </w:r>
+      <w:proofErr w:type="spellStart"/>
+      <w:r>
+        <w:t>види</w:t>
+      </w:r>
+      <w:proofErr w:type="spellEnd"/>
+      <w:r>
+        <w:t xml:space="preserve"> </w:t>
+      </w:r>
+      <w:proofErr w:type="spellStart"/>
+      <w:r>
+        <w:t>коя</w:t>
+      </w:r>
+      <w:proofErr w:type="spellEnd"/>
+      <w:r>
+        <w:t xml:space="preserve"> </w:t>
+      </w:r>
+      <w:proofErr w:type="spellStart"/>
+      <w:r>
+        <w:t>версия</w:t>
+      </w:r>
+      <w:proofErr w:type="spellEnd"/>
+      <w:r>
+        <w:t xml:space="preserve"> </w:t>
+      </w:r>
+      <w:proofErr w:type="spellStart"/>
+      <w:r>
+        <w:t>води</w:t>
+      </w:r>
+      <w:proofErr w:type="spellEnd"/>
+      <w:r>
+        <w:t xml:space="preserve"> </w:t>
+      </w:r>
+      <w:proofErr w:type="spellStart"/>
+      <w:r>
+        <w:t>до</w:t>
+      </w:r>
+      <w:proofErr w:type="spellEnd"/>
+      <w:r>
+        <w:t xml:space="preserve"> </w:t>
+      </w:r>
+      <w:proofErr w:type="spellStart"/>
+      <w:r>
+        <w:t>по-голямо</w:t>
+      </w:r>
+      <w:proofErr w:type="spellEnd"/>
+      <w:r>
+        <w:t xml:space="preserve"> </w:t>
+      </w:r>
+      <w:proofErr w:type="spellStart"/>
+      <w:r>
+        <w:t>ангажиране</w:t>
+      </w:r>
+      <w:proofErr w:type="spellEnd"/>
+      <w:r>
+        <w:t xml:space="preserve"> на </w:t>
+      </w:r>
+      <w:proofErr w:type="spellStart"/>
+      <w:r>
+        <w:t>потребителите</w:t>
+      </w:r>
+      <w:proofErr w:type="spellEnd"/>
+      <w:r>
+        <w:t>.</w:t>
+      </w:r>
+    </w:p>
+    <w:p>
+      <w:pPr>
+        <w:ind w:left="720"/>
+      </w:pPr>
+    </w:p>
+    <w:p>
+      <w:pPr>
+        <w:ind w:left="720"/>
+      </w:pPr>
+      <w:r>
+        <w:lastRenderedPageBreak/>
+        <w:t xml:space="preserve">Amazon A/B </w:t>
+      </w:r>
+      <w:proofErr w:type="spellStart"/>
+      <w:r>
+        <w:t>тества</w:t>
+      </w:r>
+      <w:proofErr w:type="spellEnd"/>
+      <w:r>
+        <w:t xml:space="preserve"> </w:t>
+      </w:r>
+      <w:proofErr w:type="spellStart"/>
+      <w:r>
+        <w:t>различни</w:t>
+      </w:r>
+      <w:proofErr w:type="spellEnd"/>
+      <w:r>
+        <w:t xml:space="preserve"> </w:t>
+      </w:r>
+      <w:proofErr w:type="spellStart"/>
+      <w:r>
+        <w:t>цветове</w:t>
+      </w:r>
+      <w:proofErr w:type="spellEnd"/>
+      <w:r>
+        <w:t xml:space="preserve"> и </w:t>
+      </w:r>
+      <w:proofErr w:type="spellStart"/>
+      <w:r>
+        <w:t>текстове</w:t>
+      </w:r>
+      <w:proofErr w:type="spellEnd"/>
+      <w:r>
+        <w:t xml:space="preserve"> </w:t>
+      </w:r>
+      <w:proofErr w:type="spellStart"/>
+      <w:r>
+        <w:t>за</w:t>
+      </w:r>
+      <w:proofErr w:type="spellEnd"/>
+      <w:r>
+        <w:t xml:space="preserve"> </w:t>
+      </w:r>
+      <w:proofErr w:type="spellStart"/>
+      <w:r>
+        <w:t>своите</w:t>
+      </w:r>
+      <w:proofErr w:type="spellEnd"/>
+      <w:r>
+        <w:t xml:space="preserve"> </w:t>
+      </w:r>
+      <w:proofErr w:type="spellStart"/>
+      <w:r>
+        <w:t>бутони</w:t>
+      </w:r>
+      <w:proofErr w:type="spellEnd"/>
+      <w:r>
+        <w:t xml:space="preserve"> „</w:t>
+      </w:r>
+      <w:proofErr w:type="spellStart"/>
+      <w:r>
+        <w:t>Добави</w:t>
+      </w:r>
+      <w:proofErr w:type="spellEnd"/>
+      <w:r>
+        <w:t xml:space="preserve"> в </w:t>
+      </w:r>
+      <w:proofErr w:type="spellStart"/>
+      <w:proofErr w:type="gramStart"/>
+      <w:r>
+        <w:t>количката</w:t>
+      </w:r>
+      <w:proofErr w:type="spellEnd"/>
+      <w:r>
+        <w:t>“</w:t>
+      </w:r>
+      <w:proofErr w:type="gramEnd"/>
+      <w:r>
+        <w:t xml:space="preserve">, </w:t>
+      </w:r>
+      <w:proofErr w:type="spellStart"/>
+      <w:r>
+        <w:t>за</w:t>
+      </w:r>
+      <w:proofErr w:type="spellEnd"/>
+      <w:r>
+        <w:t xml:space="preserve"> </w:t>
+      </w:r>
+      <w:proofErr w:type="spellStart"/>
+      <w:r>
+        <w:t>да</w:t>
+      </w:r>
+      <w:proofErr w:type="spellEnd"/>
+      <w:r>
+        <w:t xml:space="preserve"> </w:t>
+      </w:r>
+      <w:proofErr w:type="spellStart"/>
+      <w:r>
+        <w:t>определи</w:t>
+      </w:r>
+      <w:proofErr w:type="spellEnd"/>
+      <w:r>
+        <w:t xml:space="preserve"> </w:t>
+      </w:r>
+      <w:proofErr w:type="spellStart"/>
+      <w:r>
+        <w:t>кой</w:t>
+      </w:r>
+      <w:proofErr w:type="spellEnd"/>
+      <w:r>
+        <w:t xml:space="preserve"> </w:t>
+      </w:r>
+      <w:proofErr w:type="spellStart"/>
+      <w:r>
+        <w:t>вариант</w:t>
+      </w:r>
+      <w:proofErr w:type="spellEnd"/>
+      <w:r>
+        <w:t xml:space="preserve"> </w:t>
+      </w:r>
+      <w:proofErr w:type="spellStart"/>
+      <w:r>
+        <w:t>увеличава</w:t>
+      </w:r>
+      <w:proofErr w:type="spellEnd"/>
+      <w:r>
+        <w:t xml:space="preserve"> </w:t>
+      </w:r>
+      <w:proofErr w:type="spellStart"/>
+      <w:r>
+        <w:t>вероятността</w:t>
+      </w:r>
+      <w:proofErr w:type="spellEnd"/>
+      <w:r>
+        <w:t xml:space="preserve"> </w:t>
+      </w:r>
+      <w:proofErr w:type="spellStart"/>
+      <w:r>
+        <w:t>за</w:t>
+      </w:r>
+      <w:proofErr w:type="spellEnd"/>
+      <w:r>
+        <w:t xml:space="preserve"> </w:t>
+      </w:r>
+      <w:proofErr w:type="spellStart"/>
+      <w:r>
+        <w:t>покупка</w:t>
+      </w:r>
+      <w:proofErr w:type="spellEnd"/>
+      <w:r>
+        <w:t>.</w:t>
+      </w:r>
+    </w:p>
+    <w:p>
+      <w:pPr>
+        <w:ind w:left="720"/>
+      </w:pPr>
+    </w:p>
+    <w:p>
+      <w:pPr>
+        <w:ind w:left="720"/>
+        <w:rPr>
+          <w:lang w:val="bg-BG"/>
+        </w:rPr>
+      </w:pPr>
+      <w:r>
+        <w:t>Netflix A/B т</w:t>
+      </w:r>
+      <w:proofErr w:type="spellStart"/>
+      <w:r>
+        <w:t>ества</w:t>
+      </w:r>
+      <w:proofErr w:type="spellEnd"/>
+      <w:r>
+        <w:t xml:space="preserve"> </w:t>
+      </w:r>
+      <w:proofErr w:type="spellStart"/>
+      <w:r>
+        <w:t>препоръчваното</w:t>
+      </w:r>
+      <w:proofErr w:type="spellEnd"/>
+      <w:r>
+        <w:t xml:space="preserve"> </w:t>
+      </w:r>
+      <w:proofErr w:type="spellStart"/>
+      <w:r>
+        <w:t>съдържание</w:t>
+      </w:r>
+      <w:proofErr w:type="spellEnd"/>
+      <w:r>
+        <w:t xml:space="preserve"> на </w:t>
+      </w:r>
+      <w:proofErr w:type="spellStart"/>
+      <w:r>
+        <w:t>началната</w:t>
+      </w:r>
+      <w:proofErr w:type="spellEnd"/>
+      <w:r>
+        <w:t xml:space="preserve"> </w:t>
+      </w:r>
+      <w:proofErr w:type="spellStart"/>
+      <w:r>
+        <w:t>си</w:t>
+      </w:r>
+      <w:proofErr w:type="spellEnd"/>
+      <w:r>
+        <w:t xml:space="preserve"> </w:t>
+      </w:r>
+      <w:proofErr w:type="spellStart"/>
+      <w:r>
+        <w:t>страница</w:t>
+      </w:r>
+      <w:proofErr w:type="spellEnd"/>
+      <w:r>
+        <w:t xml:space="preserve">, </w:t>
+      </w:r>
+      <w:proofErr w:type="spellStart"/>
+      <w:r>
+        <w:t>като</w:t>
+      </w:r>
+      <w:proofErr w:type="spellEnd"/>
+      <w:r>
+        <w:t xml:space="preserve"> </w:t>
+      </w:r>
+      <w:proofErr w:type="spellStart"/>
+      <w:r>
+        <w:t>представя</w:t>
+      </w:r>
+      <w:proofErr w:type="spellEnd"/>
+      <w:r>
+        <w:t xml:space="preserve"> </w:t>
+      </w:r>
+      <w:proofErr w:type="spellStart"/>
+      <w:r>
+        <w:t>различни</w:t>
+      </w:r>
+      <w:proofErr w:type="spellEnd"/>
+      <w:r>
+        <w:t xml:space="preserve"> </w:t>
+      </w:r>
+      <w:proofErr w:type="spellStart"/>
+      <w:r>
+        <w:t>филми</w:t>
+      </w:r>
+      <w:proofErr w:type="spellEnd"/>
+      <w:r>
+        <w:t xml:space="preserve"> и </w:t>
+      </w:r>
+      <w:proofErr w:type="spellStart"/>
+      <w:r>
+        <w:t>сериали</w:t>
+      </w:r>
+      <w:proofErr w:type="spellEnd"/>
+      <w:r>
+        <w:t xml:space="preserve">, </w:t>
+      </w:r>
+      <w:proofErr w:type="spellStart"/>
+      <w:r>
+        <w:t>за</w:t>
+      </w:r>
+      <w:proofErr w:type="spellEnd"/>
+      <w:r>
+        <w:t xml:space="preserve"> </w:t>
+      </w:r>
+      <w:proofErr w:type="spellStart"/>
+      <w:r>
+        <w:t>да</w:t>
+      </w:r>
+      <w:proofErr w:type="spellEnd"/>
+      <w:r>
+        <w:t xml:space="preserve"> </w:t>
+      </w:r>
+      <w:proofErr w:type="spellStart"/>
+      <w:r>
+        <w:t>установи</w:t>
+      </w:r>
+      <w:proofErr w:type="spellEnd"/>
+      <w:r>
+        <w:t xml:space="preserve"> </w:t>
+      </w:r>
+      <w:proofErr w:type="spellStart"/>
+      <w:r>
+        <w:t>кой</w:t>
+      </w:r>
+      <w:proofErr w:type="spellEnd"/>
+      <w:r>
+        <w:t xml:space="preserve"> </w:t>
+      </w:r>
+      <w:proofErr w:type="spellStart"/>
+      <w:r>
+        <w:t>подбор</w:t>
+      </w:r>
+      <w:proofErr w:type="spellEnd"/>
+      <w:r>
+        <w:t xml:space="preserve"> </w:t>
+      </w:r>
+      <w:proofErr w:type="spellStart"/>
+      <w:r>
+        <w:t>увеличава</w:t>
+      </w:r>
+      <w:proofErr w:type="spellEnd"/>
+      <w:r>
+        <w:t xml:space="preserve"> </w:t>
+      </w:r>
+      <w:proofErr w:type="spellStart"/>
+      <w:r>
+        <w:t>вероятността</w:t>
+      </w:r>
+      <w:proofErr w:type="spellEnd"/>
+      <w:r>
+        <w:t xml:space="preserve"> </w:t>
+      </w:r>
+      <w:proofErr w:type="spellStart"/>
+      <w:r>
+        <w:t>потребителите</w:t>
+      </w:r>
+      <w:proofErr w:type="spellEnd"/>
+      <w:r>
+        <w:t xml:space="preserve"> </w:t>
+      </w:r>
+      <w:proofErr w:type="spellStart"/>
+      <w:r>
+        <w:t>да</w:t>
+      </w:r>
+      <w:proofErr w:type="spellEnd"/>
+      <w:r>
+        <w:t xml:space="preserve"> </w:t>
+      </w:r>
+      <w:proofErr w:type="spellStart"/>
+      <w:r>
+        <w:t>започнат</w:t>
+      </w:r>
+      <w:proofErr w:type="spellEnd"/>
+      <w:r>
+        <w:t xml:space="preserve"> </w:t>
+      </w:r>
+      <w:proofErr w:type="spellStart"/>
+      <w:r>
+        <w:t>ново</w:t>
+      </w:r>
+      <w:proofErr w:type="spellEnd"/>
+      <w:r>
+        <w:t xml:space="preserve"> </w:t>
+      </w:r>
+      <w:proofErr w:type="spellStart"/>
+      <w:r>
+        <w:t>предаване</w:t>
+      </w:r>
+      <w:proofErr w:type="spellEnd"/>
+      <w:r>
+        <w:t>.</w:t>
+      </w:r>
+    </w:p>
+    <w:p>
+      <w:pPr>
+        <w:rPr>
+          <w:lang w:val="bg-BG"/>
+        </w:rPr>
+      </w:pPr>
+    </w:p>
+    <w:p>
+      <w:pPr>
+        <w:pStyle w:val="Heading3"/>
+        <w:rPr>
+          <w:lang w:val="bg-BG"/>
+        </w:rPr>
+      </w:pPr>
+      <w:r>
+        <w:rPr>
+          <w:lang w:val="bg-BG"/>
+        </w:rPr>
+        <w:t>Проследяването на събития (</w:t>
+      </w:r>
+      <w:proofErr w:type="spellStart"/>
+      <w:r>
+        <w:rPr>
+          <w:lang w:val="bg-BG"/>
+        </w:rPr>
+        <w:t>Event</w:t>
+      </w:r>
+      <w:proofErr w:type="spellEnd"/>
+      <w:r>
+        <w:rPr>
+          <w:lang w:val="bg-BG"/>
+        </w:rPr>
+        <w:t xml:space="preserve"> </w:t>
+      </w:r>
+      <w:proofErr w:type="spellStart"/>
+      <w:r>
+        <w:rPr>
+          <w:lang w:val="bg-BG"/>
+        </w:rPr>
+        <w:t>Tracking</w:t>
+      </w:r>
+      <w:proofErr w:type="spellEnd"/>
+      <w:r>
+        <w:rPr>
+          <w:lang w:val="bg-BG"/>
+        </w:rPr>
+        <w:t>)</w:t>
+      </w:r>
+    </w:p>
+    <w:p>
+      <w:pPr>
+        <w:rPr>
+          <w:lang w:val="bg-BG"/>
+        </w:rPr>
+      </w:pPr>
+    </w:p>
+    <w:p>
+      <w:pPr>
+        <w:ind w:firstLine="720"/>
+        <w:rPr>
+          <w:lang w:val="bg-BG"/>
+        </w:rPr>
+      </w:pPr>
+      <w:r>
+        <w:rPr>
+          <w:lang w:val="bg-BG"/>
+        </w:rPr>
+        <w:t>Проследяването на събития (</w:t>
+      </w:r>
+      <w:proofErr w:type="spellStart"/>
+      <w:r>
+        <w:rPr>
+          <w:lang w:val="bg-BG"/>
+        </w:rPr>
+        <w:t>Event</w:t>
+      </w:r>
+      <w:proofErr w:type="spellEnd"/>
+      <w:r>
+        <w:rPr>
+          <w:lang w:val="bg-BG"/>
+        </w:rPr>
+        <w:t xml:space="preserve"> </w:t>
+      </w:r>
+      <w:proofErr w:type="spellStart"/>
+      <w:r>
+        <w:rPr>
+          <w:lang w:val="bg-BG"/>
+        </w:rPr>
+        <w:t>Tracking</w:t>
+      </w:r>
+      <w:proofErr w:type="spellEnd"/>
+      <w:r>
+        <w:rPr>
+          <w:lang w:val="bg-BG"/>
+        </w:rPr>
+        <w:t xml:space="preserve">) събира данни за конкретни действия на потребителя в уебсайтове или приложения. То дефинира и измерва "събития," които представляват всяко взаимодействие на потребителя с определени елементи, като бутони, видеа, или линкове. </w:t>
+      </w:r>
+      <w:proofErr w:type="spellStart"/>
+      <w:r>
+        <w:rPr>
+          <w:lang w:val="bg-BG"/>
+        </w:rPr>
+        <w:t>Event</w:t>
+      </w:r>
+      <w:proofErr w:type="spellEnd"/>
+      <w:r>
+        <w:rPr>
+          <w:lang w:val="bg-BG"/>
+        </w:rPr>
+        <w:t xml:space="preserve"> </w:t>
+      </w:r>
+      <w:proofErr w:type="spellStart"/>
+      <w:r>
+        <w:rPr>
+          <w:lang w:val="bg-BG"/>
+        </w:rPr>
+        <w:t>Tracking</w:t>
+      </w:r>
+      <w:proofErr w:type="spellEnd"/>
+      <w:r>
+        <w:rPr>
+          <w:lang w:val="bg-BG"/>
+        </w:rPr>
+        <w:t xml:space="preserve"> предоставя подробна информация за това как потребителите взаимодействат със съдържанието и кои елементи привличат най-голямо внимание. Събраните данни помагат на бизнеса да оптимизира дизайна, функционалността и потребителското изживяване.</w:t>
+      </w:r>
+    </w:p>
+    <w:p>
+      <w:pPr>
+        <w:rPr>
+          <w:lang w:val="bg-BG"/>
+        </w:rPr>
+      </w:pPr>
+    </w:p>
+    <w:p>
+      <w:pPr>
+        <w:rPr>
+          <w:lang w:val="bg-BG"/>
+        </w:rPr>
+      </w:pPr>
+      <w:r>
+        <w:rPr>
+          <w:lang w:val="bg-BG"/>
+        </w:rPr>
+        <w:t>Проследяването на събития се прилага, като се определят ключови действия (събития) и се събират данни за тяхното изпълнение. Примерите включват броя кликвания върху бутон, продължителността на видеопреглед и честотата на добавяне на продукт в количката. След това тези данни се анализират, за да се разбере ефективността на елементите и да се направят промени, ако е необходимо.</w:t>
+      </w:r>
+    </w:p>
+    <w:p>
+      <w:pPr>
+        <w:rPr>
+          <w:lang w:val="bg-BG"/>
+        </w:rPr>
+      </w:pPr>
+    </w:p>
+    <w:p>
+      <w:pPr>
+        <w:rPr>
+          <w:lang w:val="bg-BG"/>
+        </w:rPr>
+      </w:pPr>
+      <w:proofErr w:type="spellStart"/>
+      <w:r>
+        <w:rPr>
+          <w:lang w:val="bg-BG"/>
+        </w:rPr>
+        <w:t>YouTube</w:t>
+      </w:r>
+      <w:proofErr w:type="spellEnd"/>
+      <w:r>
+        <w:rPr>
+          <w:lang w:val="bg-BG"/>
+        </w:rPr>
+        <w:t xml:space="preserve"> проследява събития като стартиране, </w:t>
+      </w:r>
+      <w:proofErr w:type="spellStart"/>
+      <w:r>
+        <w:rPr>
+          <w:lang w:val="bg-BG"/>
+        </w:rPr>
+        <w:t>паузиране</w:t>
+      </w:r>
+      <w:proofErr w:type="spellEnd"/>
+      <w:r>
+        <w:rPr>
+          <w:lang w:val="bg-BG"/>
+        </w:rPr>
+        <w:t xml:space="preserve"> и завършване на видеоклип, което помага за разбирането на ангажираността и за подобряване на предложенията за съдържание.</w:t>
+      </w:r>
+    </w:p>
+    <w:p>
+      <w:pPr>
+        <w:rPr>
+          <w:lang w:val="bg-BG"/>
+        </w:rPr>
+      </w:pPr>
+    </w:p>
+    <w:p>
+      <w:pPr>
+        <w:rPr>
+          <w:lang w:val="bg-BG"/>
+        </w:rPr>
+      </w:pPr>
+      <w:proofErr w:type="spellStart"/>
+      <w:r>
+        <w:rPr>
+          <w:lang w:val="bg-BG"/>
+        </w:rPr>
+        <w:t>Shopify</w:t>
+      </w:r>
+      <w:proofErr w:type="spellEnd"/>
+      <w:r>
+        <w:rPr>
+          <w:lang w:val="bg-BG"/>
+        </w:rPr>
+        <w:t xml:space="preserve"> проследява събития като добавяне на продукт в количката, извършване на плащане и разглеждане на промоции, което помага за оптимизиране на потребителското изживяване и увеличаване на продажбите.</w:t>
+      </w:r>
+    </w:p>
+    <w:p>
+      <w:pPr>
+        <w:rPr>
+          <w:lang w:val="bg-BG"/>
+        </w:rPr>
+      </w:pPr>
+    </w:p>
+    <w:p>
+      <w:proofErr w:type="spellStart"/>
+      <w:r>
+        <w:rPr>
+          <w:lang w:val="bg-BG"/>
+        </w:rPr>
+        <w:lastRenderedPageBreak/>
+        <w:t>Spotify</w:t>
+      </w:r>
+      <w:proofErr w:type="spellEnd"/>
+      <w:r>
+        <w:rPr>
+          <w:lang w:val="bg-BG"/>
+        </w:rPr>
+        <w:t xml:space="preserve"> проследява събития като слушане на песен, добавяне на песен в </w:t>
+      </w:r>
+      <w:proofErr w:type="spellStart"/>
+      <w:r>
+        <w:rPr>
+          <w:lang w:val="bg-BG"/>
+        </w:rPr>
+        <w:t>плейлист</w:t>
+      </w:r>
+      <w:proofErr w:type="spellEnd"/>
+      <w:r>
+        <w:rPr>
+          <w:lang w:val="bg-BG"/>
+        </w:rPr>
+        <w:t xml:space="preserve"> и харесване, за да персонализира препоръките и да разбере предпочитанията на потребителите.</w:t>
+      </w:r>
+    </w:p>
+    <w:p/>
+    <w:p>
+      <w:pPr>
+        <w:pStyle w:val="Heading3"/>
+      </w:pPr>
+      <w:proofErr w:type="spellStart"/>
+      <w:r>
+        <w:t>Топлинните</w:t>
+      </w:r>
+      <w:proofErr w:type="spellEnd"/>
+      <w:r>
+        <w:t xml:space="preserve"> </w:t>
+      </w:r>
+      <w:proofErr w:type="spellStart"/>
+      <w:r>
+        <w:t>карти</w:t>
+      </w:r>
+      <w:proofErr w:type="spellEnd"/>
+      <w:r>
+        <w:t xml:space="preserve"> (Heatmaps)</w:t>
+      </w:r>
+    </w:p>
+    <w:p>
+      <w:pPr>
+        <w:ind w:firstLine="720"/>
+      </w:pPr>
+    </w:p>
+    <w:p>
+      <w:pPr>
+        <w:ind w:firstLine="720"/>
+      </w:pPr>
+      <w:proofErr w:type="spellStart"/>
+      <w:r>
+        <w:t>Топлинните</w:t>
+      </w:r>
+      <w:proofErr w:type="spellEnd"/>
+      <w:r>
+        <w:t xml:space="preserve"> </w:t>
+      </w:r>
+      <w:proofErr w:type="spellStart"/>
+      <w:r>
+        <w:t>карти</w:t>
+      </w:r>
+      <w:proofErr w:type="spellEnd"/>
+      <w:r>
+        <w:t xml:space="preserve"> (Heatmaps) </w:t>
+      </w:r>
+      <w:proofErr w:type="spellStart"/>
+      <w:r>
+        <w:t>визуализират</w:t>
+      </w:r>
+      <w:proofErr w:type="spellEnd"/>
+      <w:r>
+        <w:t xml:space="preserve"> </w:t>
+      </w:r>
+      <w:proofErr w:type="spellStart"/>
+      <w:r>
+        <w:t>взаимодействията</w:t>
+      </w:r>
+      <w:proofErr w:type="spellEnd"/>
+      <w:r>
+        <w:t xml:space="preserve"> на </w:t>
+      </w:r>
+      <w:proofErr w:type="spellStart"/>
+      <w:r>
+        <w:t>потребителите</w:t>
+      </w:r>
+      <w:proofErr w:type="spellEnd"/>
+      <w:r>
+        <w:t xml:space="preserve"> с </w:t>
+      </w:r>
+      <w:proofErr w:type="spellStart"/>
+      <w:r>
+        <w:t>уебсайтове</w:t>
+      </w:r>
+      <w:proofErr w:type="spellEnd"/>
+      <w:r>
+        <w:t xml:space="preserve"> </w:t>
+      </w:r>
+      <w:proofErr w:type="spellStart"/>
+      <w:r>
+        <w:t>или</w:t>
+      </w:r>
+      <w:proofErr w:type="spellEnd"/>
+      <w:r>
+        <w:t xml:space="preserve"> </w:t>
+      </w:r>
+      <w:proofErr w:type="spellStart"/>
+      <w:r>
+        <w:t>приложения</w:t>
+      </w:r>
+      <w:proofErr w:type="spellEnd"/>
+      <w:r>
+        <w:t xml:space="preserve">, </w:t>
+      </w:r>
+      <w:proofErr w:type="spellStart"/>
+      <w:r>
+        <w:t>като</w:t>
+      </w:r>
+      <w:proofErr w:type="spellEnd"/>
+      <w:r>
+        <w:t xml:space="preserve"> </w:t>
+      </w:r>
+      <w:proofErr w:type="spellStart"/>
+      <w:r>
+        <w:t>показват</w:t>
+      </w:r>
+      <w:proofErr w:type="spellEnd"/>
+      <w:r>
+        <w:t xml:space="preserve"> </w:t>
+      </w:r>
+      <w:proofErr w:type="spellStart"/>
+      <w:r>
+        <w:t>къде</w:t>
+      </w:r>
+      <w:proofErr w:type="spellEnd"/>
+      <w:r>
+        <w:t xml:space="preserve"> </w:t>
+      </w:r>
+      <w:proofErr w:type="spellStart"/>
+      <w:r>
+        <w:t>потребителите</w:t>
+      </w:r>
+      <w:proofErr w:type="spellEnd"/>
+      <w:r>
+        <w:t xml:space="preserve"> </w:t>
+      </w:r>
+      <w:proofErr w:type="spellStart"/>
+      <w:r>
+        <w:t>кликат</w:t>
+      </w:r>
+      <w:proofErr w:type="spellEnd"/>
+      <w:r>
+        <w:t xml:space="preserve">, </w:t>
+      </w:r>
+      <w:proofErr w:type="spellStart"/>
+      <w:r>
+        <w:t>скролват</w:t>
+      </w:r>
+      <w:proofErr w:type="spellEnd"/>
+      <w:r>
+        <w:t xml:space="preserve"> </w:t>
+      </w:r>
+      <w:proofErr w:type="spellStart"/>
+      <w:r>
+        <w:t>или</w:t>
+      </w:r>
+      <w:proofErr w:type="spellEnd"/>
+      <w:r>
+        <w:t xml:space="preserve"> </w:t>
+      </w:r>
+      <w:proofErr w:type="spellStart"/>
+      <w:r>
+        <w:t>задържат</w:t>
+      </w:r>
+      <w:proofErr w:type="spellEnd"/>
+      <w:r>
+        <w:t xml:space="preserve"> </w:t>
+      </w:r>
+      <w:proofErr w:type="spellStart"/>
+      <w:r>
+        <w:t>мишката</w:t>
+      </w:r>
+      <w:proofErr w:type="spellEnd"/>
+      <w:r>
+        <w:t xml:space="preserve"> </w:t>
+      </w:r>
+      <w:proofErr w:type="spellStart"/>
+      <w:r>
+        <w:t>си</w:t>
+      </w:r>
+      <w:proofErr w:type="spellEnd"/>
+      <w:r>
+        <w:t xml:space="preserve">. </w:t>
+      </w:r>
+      <w:proofErr w:type="spellStart"/>
+      <w:r>
+        <w:t>Те</w:t>
+      </w:r>
+      <w:proofErr w:type="spellEnd"/>
+      <w:r>
+        <w:t xml:space="preserve"> </w:t>
+      </w:r>
+      <w:proofErr w:type="spellStart"/>
+      <w:r>
+        <w:t>представят</w:t>
+      </w:r>
+      <w:proofErr w:type="spellEnd"/>
+      <w:r>
+        <w:t xml:space="preserve"> </w:t>
+      </w:r>
+      <w:proofErr w:type="spellStart"/>
+      <w:r>
+        <w:t>данни</w:t>
+      </w:r>
+      <w:proofErr w:type="spellEnd"/>
+      <w:r>
+        <w:t xml:space="preserve"> в </w:t>
+      </w:r>
+      <w:proofErr w:type="spellStart"/>
+      <w:r>
+        <w:t>цветове</w:t>
+      </w:r>
+      <w:proofErr w:type="spellEnd"/>
+      <w:r>
+        <w:t xml:space="preserve">, </w:t>
+      </w:r>
+      <w:proofErr w:type="spellStart"/>
+      <w:r>
+        <w:t>които</w:t>
+      </w:r>
+      <w:proofErr w:type="spellEnd"/>
+      <w:r>
+        <w:t xml:space="preserve"> </w:t>
+      </w:r>
+      <w:proofErr w:type="spellStart"/>
+      <w:r>
+        <w:t>обозначават</w:t>
+      </w:r>
+      <w:proofErr w:type="spellEnd"/>
+      <w:r>
+        <w:t xml:space="preserve"> </w:t>
+      </w:r>
+      <w:proofErr w:type="spellStart"/>
+      <w:r>
+        <w:t>интензивността</w:t>
+      </w:r>
+      <w:proofErr w:type="spellEnd"/>
+      <w:r>
+        <w:t xml:space="preserve"> на </w:t>
+      </w:r>
+      <w:proofErr w:type="spellStart"/>
+      <w:r>
+        <w:t>активността</w:t>
+      </w:r>
+      <w:proofErr w:type="spellEnd"/>
+      <w:r>
+        <w:t xml:space="preserve">: </w:t>
+      </w:r>
+      <w:proofErr w:type="spellStart"/>
+      <w:r>
+        <w:t>по-горещите</w:t>
+      </w:r>
+      <w:proofErr w:type="spellEnd"/>
+      <w:r>
+        <w:t xml:space="preserve"> </w:t>
+      </w:r>
+      <w:proofErr w:type="spellStart"/>
+      <w:r>
+        <w:t>зони</w:t>
+      </w:r>
+      <w:proofErr w:type="spellEnd"/>
+      <w:r>
+        <w:t xml:space="preserve">, </w:t>
+      </w:r>
+      <w:proofErr w:type="spellStart"/>
+      <w:r>
+        <w:t>обикновено</w:t>
+      </w:r>
+      <w:proofErr w:type="spellEnd"/>
+      <w:r>
+        <w:t xml:space="preserve"> </w:t>
+      </w:r>
+      <w:proofErr w:type="spellStart"/>
+      <w:r>
+        <w:t>оцветени</w:t>
+      </w:r>
+      <w:proofErr w:type="spellEnd"/>
+      <w:r>
+        <w:t xml:space="preserve"> в </w:t>
+      </w:r>
+      <w:proofErr w:type="spellStart"/>
+      <w:r>
+        <w:t>червено</w:t>
+      </w:r>
+      <w:proofErr w:type="spellEnd"/>
+      <w:r>
+        <w:t xml:space="preserve"> </w:t>
+      </w:r>
+      <w:proofErr w:type="spellStart"/>
+      <w:r>
+        <w:t>или</w:t>
+      </w:r>
+      <w:proofErr w:type="spellEnd"/>
+      <w:r>
+        <w:t xml:space="preserve"> </w:t>
+      </w:r>
+      <w:proofErr w:type="spellStart"/>
+      <w:r>
+        <w:t>жълто</w:t>
+      </w:r>
+      <w:proofErr w:type="spellEnd"/>
+      <w:r>
+        <w:t xml:space="preserve">, </w:t>
+      </w:r>
+      <w:proofErr w:type="spellStart"/>
+      <w:r>
+        <w:t>показват</w:t>
+      </w:r>
+      <w:proofErr w:type="spellEnd"/>
+      <w:r>
+        <w:t xml:space="preserve"> </w:t>
+      </w:r>
+      <w:proofErr w:type="spellStart"/>
+      <w:r>
+        <w:t>най-активните</w:t>
+      </w:r>
+      <w:proofErr w:type="spellEnd"/>
+      <w:r>
+        <w:t xml:space="preserve"> </w:t>
+      </w:r>
+      <w:proofErr w:type="spellStart"/>
+      <w:r>
+        <w:t>области</w:t>
+      </w:r>
+      <w:proofErr w:type="spellEnd"/>
+      <w:r>
+        <w:t xml:space="preserve">, </w:t>
+      </w:r>
+      <w:proofErr w:type="spellStart"/>
+      <w:r>
+        <w:t>докато</w:t>
+      </w:r>
+      <w:proofErr w:type="spellEnd"/>
+      <w:r>
+        <w:t xml:space="preserve"> </w:t>
+      </w:r>
+      <w:proofErr w:type="spellStart"/>
+      <w:r>
+        <w:t>по-хладните</w:t>
+      </w:r>
+      <w:proofErr w:type="spellEnd"/>
+      <w:r>
+        <w:t xml:space="preserve"> </w:t>
+      </w:r>
+      <w:proofErr w:type="spellStart"/>
+      <w:r>
+        <w:t>зони</w:t>
+      </w:r>
+      <w:proofErr w:type="spellEnd"/>
+      <w:r>
+        <w:t xml:space="preserve">, </w:t>
+      </w:r>
+      <w:proofErr w:type="spellStart"/>
+      <w:r>
+        <w:t>оцветени</w:t>
+      </w:r>
+      <w:proofErr w:type="spellEnd"/>
+      <w:r>
+        <w:t xml:space="preserve"> в </w:t>
+      </w:r>
+      <w:proofErr w:type="spellStart"/>
+      <w:r>
+        <w:t>синьо</w:t>
+      </w:r>
+      <w:proofErr w:type="spellEnd"/>
+      <w:r>
+        <w:t xml:space="preserve"> </w:t>
+      </w:r>
+      <w:proofErr w:type="spellStart"/>
+      <w:r>
+        <w:t>или</w:t>
+      </w:r>
+      <w:proofErr w:type="spellEnd"/>
+      <w:r>
+        <w:t xml:space="preserve"> </w:t>
+      </w:r>
+      <w:proofErr w:type="spellStart"/>
+      <w:r>
+        <w:t>зелено</w:t>
+      </w:r>
+      <w:proofErr w:type="spellEnd"/>
+      <w:r>
+        <w:t xml:space="preserve">, </w:t>
+      </w:r>
+      <w:proofErr w:type="spellStart"/>
+      <w:r>
+        <w:t>показват</w:t>
+      </w:r>
+      <w:proofErr w:type="spellEnd"/>
+      <w:r>
+        <w:t xml:space="preserve"> </w:t>
+      </w:r>
+      <w:proofErr w:type="spellStart"/>
+      <w:r>
+        <w:t>по-малко</w:t>
+      </w:r>
+      <w:proofErr w:type="spellEnd"/>
+      <w:r>
+        <w:t xml:space="preserve"> </w:t>
+      </w:r>
+      <w:proofErr w:type="spellStart"/>
+      <w:r>
+        <w:t>взаимодействие</w:t>
+      </w:r>
+      <w:proofErr w:type="spellEnd"/>
+      <w:r>
+        <w:t xml:space="preserve">. </w:t>
+      </w:r>
+      <w:proofErr w:type="spellStart"/>
+      <w:r>
+        <w:t>Топлинните</w:t>
+      </w:r>
+      <w:proofErr w:type="spellEnd"/>
+      <w:r>
+        <w:t xml:space="preserve"> </w:t>
+      </w:r>
+      <w:proofErr w:type="spellStart"/>
+      <w:r>
+        <w:t>карти</w:t>
+      </w:r>
+      <w:proofErr w:type="spellEnd"/>
+      <w:r>
+        <w:t xml:space="preserve"> </w:t>
+      </w:r>
+      <w:proofErr w:type="spellStart"/>
+      <w:r>
+        <w:t>предоставят</w:t>
+      </w:r>
+      <w:proofErr w:type="spellEnd"/>
+      <w:r>
+        <w:t xml:space="preserve"> </w:t>
+      </w:r>
+      <w:proofErr w:type="spellStart"/>
+      <w:r>
+        <w:t>ценна</w:t>
+      </w:r>
+      <w:proofErr w:type="spellEnd"/>
+      <w:r>
+        <w:t xml:space="preserve"> </w:t>
+      </w:r>
+      <w:proofErr w:type="spellStart"/>
+      <w:r>
+        <w:t>информация</w:t>
+      </w:r>
+      <w:proofErr w:type="spellEnd"/>
+      <w:r>
+        <w:t xml:space="preserve"> </w:t>
+      </w:r>
+      <w:proofErr w:type="spellStart"/>
+      <w:r>
+        <w:t>за</w:t>
+      </w:r>
+      <w:proofErr w:type="spellEnd"/>
+      <w:r>
+        <w:t xml:space="preserve"> </w:t>
+      </w:r>
+      <w:proofErr w:type="spellStart"/>
+      <w:r>
+        <w:t>начина</w:t>
+      </w:r>
+      <w:proofErr w:type="spellEnd"/>
+      <w:r>
+        <w:t xml:space="preserve">, </w:t>
+      </w:r>
+      <w:proofErr w:type="spellStart"/>
+      <w:r>
+        <w:t>по</w:t>
+      </w:r>
+      <w:proofErr w:type="spellEnd"/>
+      <w:r>
+        <w:t xml:space="preserve"> </w:t>
+      </w:r>
+      <w:proofErr w:type="spellStart"/>
+      <w:r>
+        <w:t>който</w:t>
+      </w:r>
+      <w:proofErr w:type="spellEnd"/>
+      <w:r>
+        <w:t xml:space="preserve"> </w:t>
+      </w:r>
+      <w:proofErr w:type="spellStart"/>
+      <w:r>
+        <w:t>потребителите</w:t>
+      </w:r>
+      <w:proofErr w:type="spellEnd"/>
+      <w:r>
+        <w:t xml:space="preserve"> </w:t>
+      </w:r>
+      <w:proofErr w:type="spellStart"/>
+      <w:r>
+        <w:t>се</w:t>
+      </w:r>
+      <w:proofErr w:type="spellEnd"/>
+      <w:r>
+        <w:t xml:space="preserve"> </w:t>
+      </w:r>
+      <w:proofErr w:type="spellStart"/>
+      <w:r>
+        <w:t>движат</w:t>
+      </w:r>
+      <w:proofErr w:type="spellEnd"/>
+      <w:r>
+        <w:t xml:space="preserve"> и </w:t>
+      </w:r>
+      <w:proofErr w:type="spellStart"/>
+      <w:r>
+        <w:t>взаимодействат</w:t>
+      </w:r>
+      <w:proofErr w:type="spellEnd"/>
+      <w:r>
+        <w:t xml:space="preserve"> с </w:t>
+      </w:r>
+      <w:proofErr w:type="spellStart"/>
+      <w:r>
+        <w:t>съдържанието</w:t>
+      </w:r>
+      <w:proofErr w:type="spellEnd"/>
+      <w:r>
+        <w:t xml:space="preserve">, и </w:t>
+      </w:r>
+      <w:proofErr w:type="spellStart"/>
+      <w:r>
+        <w:t>помагат</w:t>
+      </w:r>
+      <w:proofErr w:type="spellEnd"/>
+      <w:r>
+        <w:t xml:space="preserve"> </w:t>
+      </w:r>
+      <w:proofErr w:type="spellStart"/>
+      <w:r>
+        <w:t>за</w:t>
+      </w:r>
+      <w:proofErr w:type="spellEnd"/>
+      <w:r>
+        <w:t xml:space="preserve"> </w:t>
+      </w:r>
+      <w:proofErr w:type="spellStart"/>
+      <w:r>
+        <w:t>оптимизиране</w:t>
+      </w:r>
+      <w:proofErr w:type="spellEnd"/>
+      <w:r>
+        <w:t xml:space="preserve"> на </w:t>
+      </w:r>
+      <w:proofErr w:type="spellStart"/>
+      <w:r>
+        <w:t>дизайна</w:t>
+      </w:r>
+      <w:proofErr w:type="spellEnd"/>
+      <w:r>
+        <w:t xml:space="preserve"> и </w:t>
+      </w:r>
+      <w:proofErr w:type="spellStart"/>
+      <w:r>
+        <w:t>разположението</w:t>
+      </w:r>
+      <w:proofErr w:type="spellEnd"/>
+      <w:r>
+        <w:t xml:space="preserve"> на </w:t>
+      </w:r>
+      <w:proofErr w:type="spellStart"/>
+      <w:r>
+        <w:t>елементите</w:t>
+      </w:r>
+      <w:proofErr w:type="spellEnd"/>
+      <w:r>
+        <w:t>.</w:t>
+      </w:r>
+    </w:p>
+    <w:p/>
+    <w:p>
+      <w:proofErr w:type="spellStart"/>
+      <w:r>
+        <w:t>Топлинните</w:t>
+      </w:r>
+      <w:proofErr w:type="spellEnd"/>
+      <w:r>
+        <w:t xml:space="preserve"> </w:t>
+      </w:r>
+      <w:proofErr w:type="spellStart"/>
+      <w:r>
+        <w:t>карти</w:t>
+      </w:r>
+      <w:proofErr w:type="spellEnd"/>
+      <w:r>
+        <w:t xml:space="preserve"> </w:t>
+      </w:r>
+      <w:proofErr w:type="spellStart"/>
+      <w:r>
+        <w:t>се</w:t>
+      </w:r>
+      <w:proofErr w:type="spellEnd"/>
+      <w:r>
+        <w:t xml:space="preserve"> </w:t>
+      </w:r>
+      <w:proofErr w:type="spellStart"/>
+      <w:r>
+        <w:t>прилагат</w:t>
+      </w:r>
+      <w:proofErr w:type="spellEnd"/>
+      <w:r>
+        <w:t xml:space="preserve"> </w:t>
+      </w:r>
+      <w:proofErr w:type="spellStart"/>
+      <w:r>
+        <w:t>чрез</w:t>
+      </w:r>
+      <w:proofErr w:type="spellEnd"/>
+      <w:r>
+        <w:t xml:space="preserve"> </w:t>
+      </w:r>
+      <w:proofErr w:type="spellStart"/>
+      <w:r>
+        <w:t>специализирани</w:t>
+      </w:r>
+      <w:proofErr w:type="spellEnd"/>
+      <w:r>
+        <w:t xml:space="preserve"> </w:t>
+      </w:r>
+      <w:proofErr w:type="spellStart"/>
+      <w:r>
+        <w:t>инструменти</w:t>
+      </w:r>
+      <w:proofErr w:type="spellEnd"/>
+      <w:r>
+        <w:t xml:space="preserve">, </w:t>
+      </w:r>
+      <w:proofErr w:type="spellStart"/>
+      <w:r>
+        <w:t>които</w:t>
+      </w:r>
+      <w:proofErr w:type="spellEnd"/>
+      <w:r>
+        <w:t xml:space="preserve"> </w:t>
+      </w:r>
+      <w:proofErr w:type="spellStart"/>
+      <w:r>
+        <w:t>проследяват</w:t>
+      </w:r>
+      <w:proofErr w:type="spellEnd"/>
+      <w:r>
+        <w:t xml:space="preserve"> </w:t>
+      </w:r>
+      <w:proofErr w:type="spellStart"/>
+      <w:r>
+        <w:t>действията</w:t>
+      </w:r>
+      <w:proofErr w:type="spellEnd"/>
+      <w:r>
+        <w:t xml:space="preserve"> на </w:t>
+      </w:r>
+      <w:proofErr w:type="spellStart"/>
+      <w:r>
+        <w:t>потребителите</w:t>
+      </w:r>
+      <w:proofErr w:type="spellEnd"/>
+      <w:r>
+        <w:t xml:space="preserve">. </w:t>
+      </w:r>
+      <w:proofErr w:type="spellStart"/>
+      <w:r>
+        <w:t>Те</w:t>
+      </w:r>
+      <w:proofErr w:type="spellEnd"/>
+      <w:r>
+        <w:t xml:space="preserve"> </w:t>
+      </w:r>
+      <w:proofErr w:type="spellStart"/>
+      <w:r>
+        <w:t>събират</w:t>
+      </w:r>
+      <w:proofErr w:type="spellEnd"/>
+      <w:r>
+        <w:t xml:space="preserve"> </w:t>
+      </w:r>
+      <w:proofErr w:type="spellStart"/>
+      <w:r>
+        <w:t>данни</w:t>
+      </w:r>
+      <w:proofErr w:type="spellEnd"/>
+      <w:r>
+        <w:t xml:space="preserve"> </w:t>
+      </w:r>
+      <w:proofErr w:type="spellStart"/>
+      <w:r>
+        <w:t>за</w:t>
+      </w:r>
+      <w:proofErr w:type="spellEnd"/>
+      <w:r>
+        <w:t xml:space="preserve"> </w:t>
+      </w:r>
+      <w:proofErr w:type="spellStart"/>
+      <w:r>
+        <w:t>кликвания</w:t>
+      </w:r>
+      <w:proofErr w:type="spellEnd"/>
+      <w:r>
+        <w:t xml:space="preserve">, </w:t>
+      </w:r>
+      <w:proofErr w:type="spellStart"/>
+      <w:r>
+        <w:t>скролиране</w:t>
+      </w:r>
+      <w:proofErr w:type="spellEnd"/>
+      <w:r>
+        <w:t xml:space="preserve"> и </w:t>
+      </w:r>
+      <w:proofErr w:type="spellStart"/>
+      <w:r>
+        <w:t>движения</w:t>
+      </w:r>
+      <w:proofErr w:type="spellEnd"/>
+      <w:r>
+        <w:t xml:space="preserve"> на </w:t>
+      </w:r>
+      <w:proofErr w:type="spellStart"/>
+      <w:r>
+        <w:t>мишката</w:t>
+      </w:r>
+      <w:proofErr w:type="spellEnd"/>
+      <w:r>
+        <w:t xml:space="preserve">, </w:t>
+      </w:r>
+      <w:proofErr w:type="spellStart"/>
+      <w:r>
+        <w:t>след</w:t>
+      </w:r>
+      <w:proofErr w:type="spellEnd"/>
+      <w:r>
+        <w:t xml:space="preserve"> </w:t>
+      </w:r>
+      <w:proofErr w:type="spellStart"/>
+      <w:r>
+        <w:t>което</w:t>
+      </w:r>
+      <w:proofErr w:type="spellEnd"/>
+      <w:r>
+        <w:t xml:space="preserve"> </w:t>
+      </w:r>
+      <w:proofErr w:type="spellStart"/>
+      <w:r>
+        <w:t>генерират</w:t>
+      </w:r>
+      <w:proofErr w:type="spellEnd"/>
+      <w:r>
+        <w:t xml:space="preserve"> </w:t>
+      </w:r>
+      <w:proofErr w:type="spellStart"/>
+      <w:r>
+        <w:t>визуализации</w:t>
+      </w:r>
+      <w:proofErr w:type="spellEnd"/>
+      <w:r>
+        <w:t xml:space="preserve">, </w:t>
+      </w:r>
+      <w:proofErr w:type="spellStart"/>
+      <w:r>
+        <w:t>които</w:t>
+      </w:r>
+      <w:proofErr w:type="spellEnd"/>
+      <w:r>
+        <w:t xml:space="preserve"> </w:t>
+      </w:r>
+      <w:proofErr w:type="spellStart"/>
+      <w:r>
+        <w:t>позволяват</w:t>
+      </w:r>
+      <w:proofErr w:type="spellEnd"/>
+      <w:r>
+        <w:t xml:space="preserve"> на </w:t>
+      </w:r>
+      <w:proofErr w:type="spellStart"/>
+      <w:r>
+        <w:t>анализаторите</w:t>
+      </w:r>
+      <w:proofErr w:type="spellEnd"/>
+      <w:r>
+        <w:t xml:space="preserve"> </w:t>
+      </w:r>
+      <w:proofErr w:type="spellStart"/>
+      <w:r>
+        <w:t>да</w:t>
+      </w:r>
+      <w:proofErr w:type="spellEnd"/>
+      <w:r>
+        <w:t xml:space="preserve"> </w:t>
+      </w:r>
+      <w:proofErr w:type="spellStart"/>
+      <w:r>
+        <w:t>видят</w:t>
+      </w:r>
+      <w:proofErr w:type="spellEnd"/>
+      <w:r>
+        <w:t xml:space="preserve"> </w:t>
+      </w:r>
+      <w:proofErr w:type="spellStart"/>
+      <w:r>
+        <w:t>кои</w:t>
+      </w:r>
+      <w:proofErr w:type="spellEnd"/>
+      <w:r>
+        <w:t xml:space="preserve"> </w:t>
+      </w:r>
+      <w:proofErr w:type="spellStart"/>
+      <w:r>
+        <w:t>части</w:t>
+      </w:r>
+      <w:proofErr w:type="spellEnd"/>
+      <w:r>
+        <w:t xml:space="preserve"> </w:t>
+      </w:r>
+      <w:proofErr w:type="spellStart"/>
+      <w:r>
+        <w:t>от</w:t>
+      </w:r>
+      <w:proofErr w:type="spellEnd"/>
+      <w:r>
+        <w:t xml:space="preserve"> </w:t>
+      </w:r>
+      <w:proofErr w:type="spellStart"/>
+      <w:r>
+        <w:t>страницата</w:t>
+      </w:r>
+      <w:proofErr w:type="spellEnd"/>
+      <w:r>
+        <w:t xml:space="preserve"> </w:t>
+      </w:r>
+      <w:proofErr w:type="spellStart"/>
+      <w:r>
+        <w:t>привлекат</w:t>
+      </w:r>
+      <w:proofErr w:type="spellEnd"/>
+      <w:r>
+        <w:t xml:space="preserve"> </w:t>
+      </w:r>
+      <w:proofErr w:type="spellStart"/>
+      <w:r>
+        <w:t>най-много</w:t>
+      </w:r>
+      <w:proofErr w:type="spellEnd"/>
+      <w:r>
+        <w:t xml:space="preserve"> </w:t>
+      </w:r>
+      <w:proofErr w:type="spellStart"/>
+      <w:r>
+        <w:t>внимание</w:t>
+      </w:r>
+      <w:proofErr w:type="spellEnd"/>
+      <w:r>
+        <w:t xml:space="preserve">. </w:t>
+      </w:r>
+      <w:proofErr w:type="spellStart"/>
+      <w:r>
+        <w:t>Тези</w:t>
+      </w:r>
+      <w:proofErr w:type="spellEnd"/>
+      <w:r>
+        <w:t xml:space="preserve"> </w:t>
+      </w:r>
+      <w:proofErr w:type="spellStart"/>
+      <w:r>
+        <w:t>визуализации</w:t>
+      </w:r>
+      <w:proofErr w:type="spellEnd"/>
+      <w:r>
+        <w:t xml:space="preserve"> </w:t>
+      </w:r>
+      <w:proofErr w:type="spellStart"/>
+      <w:r>
+        <w:t>помагат</w:t>
+      </w:r>
+      <w:proofErr w:type="spellEnd"/>
+      <w:r>
+        <w:t xml:space="preserve"> на </w:t>
+      </w:r>
+      <w:proofErr w:type="spellStart"/>
+      <w:r>
+        <w:t>дизайнерите</w:t>
+      </w:r>
+      <w:proofErr w:type="spellEnd"/>
+      <w:r>
+        <w:t xml:space="preserve"> и </w:t>
+      </w:r>
+      <w:proofErr w:type="spellStart"/>
+      <w:r>
+        <w:t>маркетолозите</w:t>
+      </w:r>
+      <w:proofErr w:type="spellEnd"/>
+      <w:r>
+        <w:t xml:space="preserve"> </w:t>
+      </w:r>
+      <w:proofErr w:type="spellStart"/>
+      <w:r>
+        <w:t>да</w:t>
+      </w:r>
+      <w:proofErr w:type="spellEnd"/>
+      <w:r>
+        <w:t xml:space="preserve"> </w:t>
+      </w:r>
+      <w:proofErr w:type="spellStart"/>
+      <w:r>
+        <w:t>вземат</w:t>
+      </w:r>
+      <w:proofErr w:type="spellEnd"/>
+      <w:r>
+        <w:t xml:space="preserve"> </w:t>
+      </w:r>
+      <w:proofErr w:type="spellStart"/>
+      <w:r>
+        <w:t>информирани</w:t>
+      </w:r>
+      <w:proofErr w:type="spellEnd"/>
+      <w:r>
+        <w:t xml:space="preserve"> </w:t>
+      </w:r>
+      <w:proofErr w:type="spellStart"/>
+      <w:r>
+        <w:t>решения</w:t>
+      </w:r>
+      <w:proofErr w:type="spellEnd"/>
+      <w:r>
+        <w:t xml:space="preserve"> </w:t>
+      </w:r>
+      <w:proofErr w:type="spellStart"/>
+      <w:r>
+        <w:t>относно</w:t>
+      </w:r>
+      <w:proofErr w:type="spellEnd"/>
+      <w:r>
+        <w:t xml:space="preserve"> </w:t>
+      </w:r>
+      <w:proofErr w:type="spellStart"/>
+      <w:r>
+        <w:t>промените</w:t>
+      </w:r>
+      <w:proofErr w:type="spellEnd"/>
+      <w:r>
+        <w:t xml:space="preserve"> в </w:t>
+      </w:r>
+      <w:proofErr w:type="spellStart"/>
+      <w:r>
+        <w:t>дизайна</w:t>
+      </w:r>
+      <w:proofErr w:type="spellEnd"/>
+      <w:r>
+        <w:t xml:space="preserve"> и </w:t>
+      </w:r>
+      <w:proofErr w:type="spellStart"/>
+      <w:r>
+        <w:t>разположението</w:t>
+      </w:r>
+      <w:proofErr w:type="spellEnd"/>
+      <w:r>
+        <w:t xml:space="preserve"> на </w:t>
+      </w:r>
+      <w:proofErr w:type="spellStart"/>
+      <w:r>
+        <w:t>съдържанието</w:t>
+      </w:r>
+      <w:proofErr w:type="spellEnd"/>
+      <w:r>
+        <w:t>.</w:t>
+      </w:r>
+    </w:p>
+    <w:p/>
+    <w:p>
+      <w:r>
+        <w:t xml:space="preserve">Crazy Egg </w:t>
+      </w:r>
+      <w:proofErr w:type="spellStart"/>
+      <w:r>
+        <w:t>предоставя</w:t>
+      </w:r>
+      <w:proofErr w:type="spellEnd"/>
+      <w:r>
+        <w:t xml:space="preserve"> </w:t>
+      </w:r>
+      <w:proofErr w:type="spellStart"/>
+      <w:r>
+        <w:t>топлинни</w:t>
+      </w:r>
+      <w:proofErr w:type="spellEnd"/>
+      <w:r>
+        <w:t xml:space="preserve"> </w:t>
+      </w:r>
+      <w:proofErr w:type="spellStart"/>
+      <w:r>
+        <w:t>карти</w:t>
+      </w:r>
+      <w:proofErr w:type="spellEnd"/>
+      <w:r>
+        <w:t xml:space="preserve">, </w:t>
+      </w:r>
+      <w:proofErr w:type="spellStart"/>
+      <w:r>
+        <w:t>които</w:t>
+      </w:r>
+      <w:proofErr w:type="spellEnd"/>
+      <w:r>
+        <w:t xml:space="preserve"> </w:t>
+      </w:r>
+      <w:proofErr w:type="spellStart"/>
+      <w:r>
+        <w:t>показват</w:t>
+      </w:r>
+      <w:proofErr w:type="spellEnd"/>
+      <w:r>
+        <w:t xml:space="preserve"> </w:t>
+      </w:r>
+      <w:proofErr w:type="spellStart"/>
+      <w:r>
+        <w:t>къде</w:t>
+      </w:r>
+      <w:proofErr w:type="spellEnd"/>
+      <w:r>
+        <w:t xml:space="preserve"> </w:t>
+      </w:r>
+      <w:proofErr w:type="spellStart"/>
+      <w:r>
+        <w:t>потребителите</w:t>
+      </w:r>
+      <w:proofErr w:type="spellEnd"/>
+      <w:r>
+        <w:t xml:space="preserve"> </w:t>
+      </w:r>
+      <w:proofErr w:type="spellStart"/>
+      <w:r>
+        <w:t>кликат</w:t>
+      </w:r>
+      <w:proofErr w:type="spellEnd"/>
+      <w:r>
+        <w:t xml:space="preserve"> на </w:t>
+      </w:r>
+      <w:proofErr w:type="spellStart"/>
+      <w:r>
+        <w:t>уебсайта</w:t>
+      </w:r>
+      <w:proofErr w:type="spellEnd"/>
+      <w:r>
+        <w:t xml:space="preserve">. </w:t>
+      </w:r>
+      <w:proofErr w:type="spellStart"/>
+      <w:r>
+        <w:t>То</w:t>
+      </w:r>
+      <w:proofErr w:type="spellEnd"/>
+      <w:r>
+        <w:t xml:space="preserve"> </w:t>
+      </w:r>
+      <w:proofErr w:type="spellStart"/>
+      <w:r>
+        <w:t>помага</w:t>
+      </w:r>
+      <w:proofErr w:type="spellEnd"/>
+      <w:r>
+        <w:t xml:space="preserve"> на </w:t>
+      </w:r>
+      <w:proofErr w:type="spellStart"/>
+      <w:r>
+        <w:t>собствениците</w:t>
+      </w:r>
+      <w:proofErr w:type="spellEnd"/>
+      <w:r>
+        <w:t xml:space="preserve"> на </w:t>
+      </w:r>
+      <w:proofErr w:type="spellStart"/>
+      <w:r>
+        <w:t>сайтове</w:t>
+      </w:r>
+      <w:proofErr w:type="spellEnd"/>
+      <w:r>
+        <w:t xml:space="preserve"> </w:t>
+      </w:r>
+      <w:proofErr w:type="spellStart"/>
+      <w:r>
+        <w:t>да</w:t>
+      </w:r>
+      <w:proofErr w:type="spellEnd"/>
+      <w:r>
+        <w:t xml:space="preserve"> </w:t>
+      </w:r>
+      <w:proofErr w:type="spellStart"/>
+      <w:r>
+        <w:t>оптимизират</w:t>
+      </w:r>
+      <w:proofErr w:type="spellEnd"/>
+      <w:r>
+        <w:t xml:space="preserve"> </w:t>
+      </w:r>
+      <w:proofErr w:type="spellStart"/>
+      <w:r>
+        <w:t>разположението</w:t>
+      </w:r>
+      <w:proofErr w:type="spellEnd"/>
+      <w:r>
+        <w:t xml:space="preserve"> на </w:t>
+      </w:r>
+      <w:proofErr w:type="spellStart"/>
+      <w:r>
+        <w:t>бутони</w:t>
+      </w:r>
+      <w:proofErr w:type="spellEnd"/>
+      <w:r>
+        <w:t xml:space="preserve"> и </w:t>
+      </w:r>
+      <w:proofErr w:type="spellStart"/>
+      <w:r>
+        <w:t>линкове</w:t>
+      </w:r>
+      <w:proofErr w:type="spellEnd"/>
+      <w:r>
+        <w:t>.</w:t>
+      </w:r>
+    </w:p>
+    <w:p/>
+    <w:p>
+      <w:r>
+        <w:t>Hotjar ге</w:t>
+      </w:r>
+      <w:proofErr w:type="spellStart"/>
+      <w:r>
+        <w:t>нерира</w:t>
+      </w:r>
+      <w:proofErr w:type="spellEnd"/>
+      <w:r>
+        <w:t xml:space="preserve"> </w:t>
+      </w:r>
+      <w:proofErr w:type="spellStart"/>
+      <w:r>
+        <w:t>топлинни</w:t>
+      </w:r>
+      <w:proofErr w:type="spellEnd"/>
+      <w:r>
+        <w:t xml:space="preserve"> </w:t>
+      </w:r>
+      <w:proofErr w:type="spellStart"/>
+      <w:r>
+        <w:t>карти</w:t>
+      </w:r>
+      <w:proofErr w:type="spellEnd"/>
+      <w:r>
+        <w:t xml:space="preserve">, </w:t>
+      </w:r>
+      <w:proofErr w:type="spellStart"/>
+      <w:r>
+        <w:t>които</w:t>
+      </w:r>
+      <w:proofErr w:type="spellEnd"/>
+      <w:r>
+        <w:t xml:space="preserve"> </w:t>
+      </w:r>
+      <w:proofErr w:type="spellStart"/>
+      <w:r>
+        <w:t>визуализират</w:t>
+      </w:r>
+      <w:proofErr w:type="spellEnd"/>
+      <w:r>
+        <w:t xml:space="preserve"> </w:t>
+      </w:r>
+      <w:proofErr w:type="spellStart"/>
+      <w:r>
+        <w:t>скролиране</w:t>
+      </w:r>
+      <w:proofErr w:type="spellEnd"/>
+      <w:r>
+        <w:t xml:space="preserve"> и </w:t>
+      </w:r>
+      <w:proofErr w:type="spellStart"/>
+      <w:r>
+        <w:t>кликове</w:t>
+      </w:r>
+      <w:proofErr w:type="spellEnd"/>
+      <w:r>
+        <w:t xml:space="preserve"> на </w:t>
+      </w:r>
+      <w:proofErr w:type="spellStart"/>
+      <w:r>
+        <w:t>страницата</w:t>
+      </w:r>
+      <w:proofErr w:type="spellEnd"/>
+      <w:r>
+        <w:t xml:space="preserve">, </w:t>
+      </w:r>
+      <w:proofErr w:type="spellStart"/>
+      <w:r>
+        <w:t>позволявайки</w:t>
+      </w:r>
+      <w:proofErr w:type="spellEnd"/>
+      <w:r>
+        <w:t xml:space="preserve"> на </w:t>
+      </w:r>
+      <w:proofErr w:type="spellStart"/>
+      <w:r>
+        <w:t>анализаторите</w:t>
+      </w:r>
+      <w:proofErr w:type="spellEnd"/>
+      <w:r>
+        <w:t xml:space="preserve"> </w:t>
+      </w:r>
+      <w:proofErr w:type="spellStart"/>
+      <w:r>
+        <w:t>да</w:t>
+      </w:r>
+      <w:proofErr w:type="spellEnd"/>
+      <w:r>
+        <w:t xml:space="preserve"> </w:t>
+      </w:r>
+      <w:proofErr w:type="spellStart"/>
+      <w:r>
+        <w:t>разберат</w:t>
+      </w:r>
+      <w:proofErr w:type="spellEnd"/>
+      <w:r>
+        <w:t xml:space="preserve"> </w:t>
+      </w:r>
+      <w:proofErr w:type="spellStart"/>
+      <w:r>
+        <w:t>до</w:t>
+      </w:r>
+      <w:proofErr w:type="spellEnd"/>
+      <w:r>
+        <w:t xml:space="preserve"> </w:t>
+      </w:r>
+      <w:proofErr w:type="spellStart"/>
+      <w:r>
+        <w:t>каква</w:t>
+      </w:r>
+      <w:proofErr w:type="spellEnd"/>
+      <w:r>
+        <w:t xml:space="preserve"> </w:t>
+      </w:r>
+      <w:proofErr w:type="spellStart"/>
+      <w:r>
+        <w:t>степен</w:t>
+      </w:r>
+      <w:proofErr w:type="spellEnd"/>
+      <w:r>
+        <w:t xml:space="preserve"> </w:t>
+      </w:r>
+      <w:proofErr w:type="spellStart"/>
+      <w:r>
+        <w:t>потребителите</w:t>
+      </w:r>
+      <w:proofErr w:type="spellEnd"/>
+      <w:r>
+        <w:t xml:space="preserve"> </w:t>
+      </w:r>
+      <w:proofErr w:type="spellStart"/>
+      <w:r>
+        <w:t>взаимодействат</w:t>
+      </w:r>
+      <w:proofErr w:type="spellEnd"/>
+      <w:r>
+        <w:t xml:space="preserve"> с </w:t>
+      </w:r>
+      <w:proofErr w:type="spellStart"/>
+      <w:r>
+        <w:t>различни</w:t>
+      </w:r>
+      <w:proofErr w:type="spellEnd"/>
+      <w:r>
+        <w:t xml:space="preserve"> </w:t>
+      </w:r>
+      <w:proofErr w:type="spellStart"/>
+      <w:r>
+        <w:t>елементи</w:t>
+      </w:r>
+      <w:proofErr w:type="spellEnd"/>
+      <w:r>
+        <w:t>.</w:t>
+      </w:r>
+    </w:p>
+    <w:p/>
+    <w:p>
+      <w:proofErr w:type="spellStart"/>
+      <w:r>
+        <w:t>Mouseflow</w:t>
+      </w:r>
+      <w:proofErr w:type="spellEnd"/>
+      <w:r>
+        <w:t xml:space="preserve"> </w:t>
+      </w:r>
+      <w:proofErr w:type="spellStart"/>
+      <w:r>
+        <w:t>проследява</w:t>
+      </w:r>
+      <w:proofErr w:type="spellEnd"/>
+      <w:r>
+        <w:t xml:space="preserve"> </w:t>
+      </w:r>
+      <w:proofErr w:type="spellStart"/>
+      <w:r>
+        <w:t>движенията</w:t>
+      </w:r>
+      <w:proofErr w:type="spellEnd"/>
+      <w:r>
+        <w:t xml:space="preserve"> на </w:t>
+      </w:r>
+      <w:proofErr w:type="spellStart"/>
+      <w:r>
+        <w:t>мишката</w:t>
+      </w:r>
+      <w:proofErr w:type="spellEnd"/>
+      <w:r>
+        <w:t xml:space="preserve"> и </w:t>
+      </w:r>
+      <w:proofErr w:type="spellStart"/>
+      <w:r>
+        <w:t>кликванията</w:t>
+      </w:r>
+      <w:proofErr w:type="spellEnd"/>
+      <w:r>
+        <w:t xml:space="preserve">, </w:t>
+      </w:r>
+      <w:proofErr w:type="spellStart"/>
+      <w:r>
+        <w:t>за</w:t>
+      </w:r>
+      <w:proofErr w:type="spellEnd"/>
+      <w:r>
+        <w:t xml:space="preserve"> </w:t>
+      </w:r>
+      <w:proofErr w:type="spellStart"/>
+      <w:r>
+        <w:t>да</w:t>
+      </w:r>
+      <w:proofErr w:type="spellEnd"/>
+      <w:r>
+        <w:t xml:space="preserve"> </w:t>
+      </w:r>
+      <w:proofErr w:type="spellStart"/>
+      <w:r>
+        <w:t>създаде</w:t>
+      </w:r>
+      <w:proofErr w:type="spellEnd"/>
+      <w:r>
+        <w:t xml:space="preserve"> </w:t>
+      </w:r>
+      <w:proofErr w:type="spellStart"/>
+      <w:r>
+        <w:t>топлинни</w:t>
+      </w:r>
+      <w:proofErr w:type="spellEnd"/>
+      <w:r>
+        <w:t xml:space="preserve"> </w:t>
+      </w:r>
+      <w:proofErr w:type="spellStart"/>
+      <w:r>
+        <w:t>карти</w:t>
+      </w:r>
+      <w:proofErr w:type="spellEnd"/>
+      <w:r>
+        <w:t xml:space="preserve">, </w:t>
+      </w:r>
+      <w:proofErr w:type="spellStart"/>
+      <w:r>
+        <w:t>които</w:t>
+      </w:r>
+      <w:proofErr w:type="spellEnd"/>
+      <w:r>
+        <w:t xml:space="preserve"> </w:t>
+      </w:r>
+      <w:proofErr w:type="spellStart"/>
+      <w:r>
+        <w:t>показват</w:t>
+      </w:r>
+      <w:proofErr w:type="spellEnd"/>
+      <w:r>
+        <w:t xml:space="preserve"> </w:t>
+      </w:r>
+      <w:proofErr w:type="spellStart"/>
+      <w:r>
+        <w:t>как</w:t>
+      </w:r>
+      <w:proofErr w:type="spellEnd"/>
+      <w:r>
+        <w:t xml:space="preserve"> </w:t>
+      </w:r>
+      <w:proofErr w:type="spellStart"/>
+      <w:r>
+        <w:t>потребителите</w:t>
+      </w:r>
+      <w:proofErr w:type="spellEnd"/>
+      <w:r>
+        <w:t xml:space="preserve"> </w:t>
+      </w:r>
+      <w:proofErr w:type="spellStart"/>
+      <w:r>
+        <w:t>се</w:t>
+      </w:r>
+      <w:proofErr w:type="spellEnd"/>
+      <w:r>
+        <w:t xml:space="preserve"> </w:t>
+      </w:r>
+      <w:proofErr w:type="spellStart"/>
+      <w:r>
+        <w:t>движат</w:t>
+      </w:r>
+      <w:proofErr w:type="spellEnd"/>
+      <w:r>
+        <w:t xml:space="preserve"> </w:t>
+      </w:r>
+      <w:proofErr w:type="spellStart"/>
+      <w:r>
+        <w:t>по</w:t>
+      </w:r>
+      <w:proofErr w:type="spellEnd"/>
+      <w:r>
+        <w:t xml:space="preserve"> </w:t>
+      </w:r>
+      <w:proofErr w:type="spellStart"/>
+      <w:r>
+        <w:t>страницата</w:t>
+      </w:r>
+      <w:proofErr w:type="spellEnd"/>
+      <w:r>
+        <w:t xml:space="preserve">. </w:t>
+      </w:r>
+      <w:proofErr w:type="spellStart"/>
+      <w:r>
+        <w:t>Това</w:t>
+      </w:r>
+      <w:proofErr w:type="spellEnd"/>
+      <w:r>
+        <w:t xml:space="preserve"> </w:t>
+      </w:r>
+      <w:proofErr w:type="spellStart"/>
+      <w:r>
+        <w:lastRenderedPageBreak/>
+        <w:t>помага</w:t>
+      </w:r>
+      <w:proofErr w:type="spellEnd"/>
+      <w:r>
+        <w:t xml:space="preserve"> </w:t>
+      </w:r>
+      <w:proofErr w:type="spellStart"/>
+      <w:r>
+        <w:t>за</w:t>
+      </w:r>
+      <w:proofErr w:type="spellEnd"/>
+      <w:r>
+        <w:t xml:space="preserve"> </w:t>
+      </w:r>
+      <w:proofErr w:type="spellStart"/>
+      <w:r>
+        <w:t>откриване</w:t>
+      </w:r>
+      <w:proofErr w:type="spellEnd"/>
+      <w:r>
+        <w:t xml:space="preserve"> на </w:t>
+      </w:r>
+      <w:proofErr w:type="spellStart"/>
+      <w:r>
+        <w:t>проблемни</w:t>
+      </w:r>
+      <w:proofErr w:type="spellEnd"/>
+      <w:r>
+        <w:t xml:space="preserve"> </w:t>
+      </w:r>
+      <w:proofErr w:type="spellStart"/>
+      <w:r>
+        <w:t>области</w:t>
+      </w:r>
+      <w:proofErr w:type="spellEnd"/>
+      <w:r>
+        <w:t xml:space="preserve"> и </w:t>
+      </w:r>
+      <w:proofErr w:type="spellStart"/>
+      <w:r>
+        <w:t>за</w:t>
+      </w:r>
+      <w:proofErr w:type="spellEnd"/>
+      <w:r>
+        <w:t xml:space="preserve"> </w:t>
+      </w:r>
+      <w:proofErr w:type="spellStart"/>
+      <w:r>
+        <w:t>оптимизация</w:t>
+      </w:r>
+      <w:proofErr w:type="spellEnd"/>
+      <w:r>
+        <w:t xml:space="preserve"> на </w:t>
+      </w:r>
+      <w:proofErr w:type="spellStart"/>
+      <w:r>
+        <w:t>потребителското</w:t>
+      </w:r>
+      <w:proofErr w:type="spellEnd"/>
+      <w:r>
+        <w:t xml:space="preserve"> </w:t>
+      </w:r>
+      <w:proofErr w:type="spellStart"/>
+      <w:r>
+        <w:t>изживяване</w:t>
+      </w:r>
+      <w:proofErr w:type="spellEnd"/>
+      <w:r>
+        <w:t>.</w:t>
+      </w:r>
+    </w:p>
+    <w:p>
+      <w:pPr>
+        <w:rPr>
+          <w:lang w:val="bg-BG"/>
+        </w:rPr>
+      </w:pPr>
+    </w:p>
+    <w:p>
+      <w:pPr>
+        <w:ind w:left="720"/>
+        <w:rPr>
+          <w:lang w:val="bg-BG"/>
+        </w:rPr>
+      </w:pPr>
+    </w:p>
+    <w:p>
+      <w:pPr>
+        <w:ind w:left="720"/>
+        <w:rPr>
+          <w:lang w:val="bg-BG"/>
+        </w:rPr>
+      </w:pPr>
+    </w:p>
+    <w:p>
+      <w:pPr>
+        <w:ind w:left="720"/>
+        <w:rPr>
+          <w:lang w:val="bg-BG"/>
+        </w:rPr>
+      </w:pPr>
+    </w:p>
+    <w:p>
+      <w:pPr>
+        <w:ind w:left="720"/>
+        <w:rPr>
+          <w:lang w:val="bg-BG"/>
+        </w:rPr>
+      </w:pPr>
+    </w:p>
+    <w:p>
+      <w:pPr>
         <w:pStyle w:val="Heading2"/>
       </w:pPr>
       <w:r>
@@ -27837,7 +30702,6 @@
         <w:rPr>
           <w:lang w:val="bg-BG"/>
         </w:rPr>
-        <w:lastRenderedPageBreak/>
         <w:tab/>
         <w:t>Сервиза за препоръки служи за анализиране, изчисляване и връщане на бизнес ориентирани препоръки на клиента. Целта на сервиза е да бъде полезен на крайния потребител, като му препоръчва добри практики и централизирани съвети относно неговата продукция и разходи.</w:t>
       </w:r>
@@ -28054,7 +30918,14 @@
         <w:rPr>
           <w:lang w:val="bg-BG"/>
         </w:rPr>
-        <w:t xml:space="preserve"> машина както и всички контейнери. Самата инстанция на изкуствения интелект отнема 4 гигабайта от оперативната памет на машината, както и 90 гигабайта от пространство на харддиска. </w:t>
+        <w:t xml:space="preserve"> машина както и всички контейнери. Самата </w:t>
+      </w:r>
+      <w:r>
+        <w:rPr>
+          <w:lang w:val="bg-BG"/>
+        </w:rPr>
+        <w:lastRenderedPageBreak/>
+        <w:t xml:space="preserve">инстанция на изкуствения интелект отнема 4 гигабайта от оперативната памет на машината, както и 90 гигабайта от пространство на харддиска. </w:t>
       </w:r>
     </w:p>
     <w:p>
@@ -28150,45 +31021,45 @@
         <w:rPr>
           <w:lang w:val="bg-BG"/>
         </w:rPr>
+        <w:t xml:space="preserve">Сред конкурентите на </w:t>
+      </w:r>
+      <w:proofErr w:type="spellStart"/>
+      <w:r>
+        <w:rPr>
+          <w:lang w:val="bg-BG"/>
+        </w:rPr>
+        <w:t>Ollama</w:t>
+      </w:r>
+      <w:proofErr w:type="spellEnd"/>
+      <w:r>
+        <w:rPr>
+          <w:lang w:val="bg-BG"/>
+        </w:rPr>
+        <w:t xml:space="preserve"> са и по-леки AI платформи като BERT и други модели с ниски хардуерни изисквания, но те често се нуждаят от повече ресурси и по-сложна настройка. </w:t>
+      </w:r>
+      <w:proofErr w:type="spellStart"/>
+      <w:r>
+        <w:rPr>
+          <w:lang w:val="bg-BG"/>
+        </w:rPr>
+        <w:t>Ollama</w:t>
+      </w:r>
+      <w:proofErr w:type="spellEnd"/>
+      <w:r>
+        <w:rPr>
+          <w:lang w:val="bg-BG"/>
+        </w:rPr>
+        <w:t xml:space="preserve"> предоставя по-лесна инсталация и използване, особено за по-неопитни потребители.</w:t>
+      </w:r>
+    </w:p>
+    <w:p/>
+    <w:p>
+      <w:r>
+        <w:rPr>
+          <w:noProof/>
+          <w:lang w:val="bg-BG"/>
+        </w:rPr>
         <w:lastRenderedPageBreak/>
-        <w:t xml:space="preserve">Сред конкурентите на </w:t>
-      </w:r>
-      <w:proofErr w:type="spellStart"/>
-      <w:r>
-        <w:rPr>
-          <w:lang w:val="bg-BG"/>
-        </w:rPr>
-        <w:t>Ollama</w:t>
-      </w:r>
-      <w:proofErr w:type="spellEnd"/>
-      <w:r>
-        <w:rPr>
-          <w:lang w:val="bg-BG"/>
-        </w:rPr>
-        <w:t xml:space="preserve"> са и по-леки AI платформи като BERT и други модели с ниски хардуерни изисквания, но те често се нуждаят от повече ресурси и по-сложна настройка. </w:t>
-      </w:r>
-      <w:proofErr w:type="spellStart"/>
-      <w:r>
-        <w:rPr>
-          <w:lang w:val="bg-BG"/>
-        </w:rPr>
-        <w:t>Ollama</w:t>
-      </w:r>
-      <w:proofErr w:type="spellEnd"/>
-      <w:r>
-        <w:rPr>
-          <w:lang w:val="bg-BG"/>
-        </w:rPr>
-        <w:t xml:space="preserve"> предоставя по-лесна инсталация и използване, особено за по-неопитни потребители.</w:t>
-      </w:r>
-    </w:p>
-    <w:p/>
-    <w:p>
-      <w:r>
-        <w:rPr>
-          <w:noProof/>
-          <w:lang w:val="bg-BG"/>
-        </w:rPr>
         <w:drawing>
           <wp:inline distT="0" distB="0" distL="0" distR="0" wp14:anchorId="35380C1D" wp14:editId="0AD5F420">
             <wp:extent cx="5935980" cy="4716780"/>

--- a/documentation/Ивайло_Руменов_дипломна_работа.docx
+++ b/documentation/Ивайло_Руменов_дипломна_работа.docx
@@ -9928,7 +9928,15 @@
       </w:r>
       <w:proofErr w:type="spellEnd"/>
       <w:r>
-        <w:t xml:space="preserve"> е подходено по имплементация на микро сервиз. Тоест </w:t>
+        <w:t xml:space="preserve"> е подходено по имплементация на микро сервиз. </w:t>
+      </w:r>
+      <w:proofErr w:type="spellStart"/>
+      <w:r>
+        <w:t>Тоест</w:t>
+      </w:r>
+      <w:proofErr w:type="spellEnd"/>
+      <w:r>
+        <w:t xml:space="preserve"> </w:t>
       </w:r>
       <w:proofErr w:type="spellStart"/>
       <w:r>
@@ -17508,6 +17516,7 @@
       <w:r>
         <w:t xml:space="preserve"> </w:t>
       </w:r>
+      <w:proofErr w:type="spellStart"/>
       <w:r>
         <w:rPr>
           <w:rStyle w:val="HTMLCode"/>
@@ -17515,6 +17524,7 @@
         </w:rPr>
         <w:t>gradlew</w:t>
       </w:r>
+      <w:proofErr w:type="spellEnd"/>
       <w:r>
         <w:t>.</w:t>
       </w:r>
@@ -24592,7 +24602,682 @@
       </w:pPr>
       <w:r>
         <w:lastRenderedPageBreak/>
-        <w:t>Микро сервизи</w:t>
+        <w:t>Микросервизи</w:t>
+      </w:r>
+    </w:p>
+    <w:p>
+      <w:pPr>
+        <w:rPr>
+          <w:lang w:val="bg-BG"/>
+        </w:rPr>
+      </w:pPr>
+    </w:p>
+    <w:p>
+      <w:pPr>
+        <w:rPr>
+          <w:lang w:val="bg-BG"/>
+        </w:rPr>
+      </w:pPr>
+      <w:r>
+        <w:rPr>
+          <w:lang w:val="bg-BG"/>
+        </w:rPr>
+        <w:t>Микрос</w:t>
+      </w:r>
+      <w:r>
+        <w:rPr>
+          <w:lang w:val="bg-BG"/>
+        </w:rPr>
+        <w:t>е</w:t>
+      </w:r>
+      <w:r>
+        <w:rPr>
+          <w:lang w:val="bg-BG"/>
+        </w:rPr>
+        <w:t>рвисите представляват архитектурен подход в софтуерното развитие, при който едно приложение се разделя на малки, независими компоненти, наречени с</w:t>
+      </w:r>
+      <w:r>
+        <w:rPr>
+          <w:lang w:val="bg-BG"/>
+        </w:rPr>
+        <w:t>е</w:t>
+      </w:r>
+      <w:r>
+        <w:rPr>
+          <w:lang w:val="bg-BG"/>
+        </w:rPr>
+        <w:t>рвиси. Всеки с</w:t>
+      </w:r>
+      <w:r>
+        <w:rPr>
+          <w:lang w:val="bg-BG"/>
+        </w:rPr>
+        <w:t>е</w:t>
+      </w:r>
+      <w:r>
+        <w:rPr>
+          <w:lang w:val="bg-BG"/>
+        </w:rPr>
+        <w:t>рвис е отделен модул с ясно дефинирана отговорност и обикновено изпълнява конкретна бизнес функция, като например управление на потребители, обработка на плащания или управление на инвентара. Микрос</w:t>
+      </w:r>
+      <w:r>
+        <w:rPr>
+          <w:lang w:val="bg-BG"/>
+        </w:rPr>
+        <w:t>е</w:t>
+      </w:r>
+      <w:r>
+        <w:rPr>
+          <w:lang w:val="bg-BG"/>
+        </w:rPr>
+        <w:t>рвисите комуникират помежду си чрез леки протоколи като HTTP или съобщения, използвайки API-та за взаимодействие.</w:t>
+      </w:r>
+      <w:r>
+        <w:rPr>
+          <w:lang w:val="bg-BG"/>
+        </w:rPr>
+        <w:t xml:space="preserve"> </w:t>
+      </w:r>
+      <w:r>
+        <w:rPr>
+          <w:lang w:val="bg-BG"/>
+        </w:rPr>
+        <w:t>За какво се използват микрос</w:t>
+      </w:r>
+      <w:r>
+        <w:rPr>
+          <w:lang w:val="bg-BG"/>
+        </w:rPr>
+        <w:t>е</w:t>
+      </w:r>
+      <w:r>
+        <w:rPr>
+          <w:lang w:val="bg-BG"/>
+        </w:rPr>
+        <w:t>рвисите</w:t>
+      </w:r>
+      <w:r>
+        <w:rPr>
+          <w:lang w:val="bg-BG"/>
+        </w:rPr>
+        <w:t>:</w:t>
+      </w:r>
+    </w:p>
+    <w:p>
+      <w:pPr>
+        <w:ind w:left="720"/>
+        <w:rPr>
+          <w:lang w:val="bg-BG"/>
+        </w:rPr>
+      </w:pPr>
+      <w:r>
+        <w:rPr>
+          <w:lang w:val="bg-BG"/>
+        </w:rPr>
+        <w:t>Повишат гъвкавостта на разработката</w:t>
+      </w:r>
+      <w:r>
+        <w:rPr>
+          <w:lang w:val="bg-BG"/>
+        </w:rPr>
+        <w:t>.</w:t>
+      </w:r>
+      <w:r>
+        <w:rPr>
+          <w:lang w:val="bg-BG"/>
+        </w:rPr>
+        <w:t xml:space="preserve"> </w:t>
+      </w:r>
+      <w:r>
+        <w:rPr>
+          <w:lang w:val="bg-BG"/>
+        </w:rPr>
+        <w:t>П</w:t>
+      </w:r>
+      <w:r>
+        <w:rPr>
+          <w:lang w:val="bg-BG"/>
+        </w:rPr>
+        <w:t xml:space="preserve">озволяват на различни екипи да работят независимо върху отделни </w:t>
+      </w:r>
+      <w:r>
+        <w:rPr>
+          <w:lang w:val="bg-BG"/>
+        </w:rPr>
+        <w:t>сервис</w:t>
+      </w:r>
+      <w:r>
+        <w:rPr>
+          <w:lang w:val="bg-BG"/>
+        </w:rPr>
+        <w:t>и</w:t>
+      </w:r>
+      <w:r>
+        <w:rPr>
+          <w:lang w:val="bg-BG"/>
+        </w:rPr>
+        <w:t>, което ускорява разработката и улеснява поддръжката на софтуера.</w:t>
+      </w:r>
+    </w:p>
+    <w:p>
+      <w:pPr>
+        <w:ind w:left="720"/>
+        <w:rPr>
+          <w:lang w:val="bg-BG"/>
+        </w:rPr>
+      </w:pPr>
+      <w:r>
+        <w:rPr>
+          <w:lang w:val="bg-BG"/>
+        </w:rPr>
+        <w:t>Мащабират системата ефективно</w:t>
+      </w:r>
+      <w:r>
+        <w:rPr>
+          <w:lang w:val="bg-BG"/>
+        </w:rPr>
+        <w:t>.</w:t>
+      </w:r>
+      <w:r>
+        <w:rPr>
+          <w:lang w:val="bg-BG"/>
+        </w:rPr>
+        <w:t xml:space="preserve"> </w:t>
+      </w:r>
+      <w:r>
+        <w:rPr>
+          <w:lang w:val="bg-BG"/>
+        </w:rPr>
+        <w:t>Д</w:t>
+      </w:r>
+      <w:r>
+        <w:rPr>
+          <w:lang w:val="bg-BG"/>
+        </w:rPr>
+        <w:t xml:space="preserve">ават възможност за мащабиране само на конкретни </w:t>
+      </w:r>
+      <w:r>
+        <w:rPr>
+          <w:lang w:val="bg-BG"/>
+        </w:rPr>
+        <w:t>сервис</w:t>
+      </w:r>
+      <w:r>
+        <w:rPr>
+          <w:lang w:val="bg-BG"/>
+        </w:rPr>
+        <w:t>и</w:t>
+      </w:r>
+      <w:r>
+        <w:rPr>
+          <w:lang w:val="bg-BG"/>
+        </w:rPr>
+        <w:t>, които имат по-високо натоварване, без да е необходимо да се мащабира цялото приложение.</w:t>
+      </w:r>
+    </w:p>
+    <w:p>
+      <w:pPr>
+        <w:ind w:left="720"/>
+        <w:rPr>
+          <w:lang w:val="bg-BG"/>
+        </w:rPr>
+      </w:pPr>
+      <w:r>
+        <w:rPr>
+          <w:lang w:val="bg-BG"/>
+        </w:rPr>
+        <w:t>Подобрят надеждността</w:t>
+      </w:r>
+      <w:r>
+        <w:rPr>
+          <w:lang w:val="bg-BG"/>
+        </w:rPr>
+        <w:t>. Като</w:t>
+      </w:r>
+      <w:r>
+        <w:rPr>
+          <w:lang w:val="bg-BG"/>
+        </w:rPr>
+        <w:t xml:space="preserve"> един </w:t>
+      </w:r>
+      <w:r>
+        <w:rPr>
+          <w:lang w:val="bg-BG"/>
+        </w:rPr>
+        <w:t>сервис</w:t>
+      </w:r>
+      <w:r>
+        <w:rPr>
+          <w:lang w:val="bg-BG"/>
+        </w:rPr>
+        <w:t xml:space="preserve"> спре да работи, той не засяга работата на останалите, което намалява риска от прекъсване на цялата система.</w:t>
+      </w:r>
+    </w:p>
+    <w:p>
+      <w:pPr>
+        <w:ind w:left="720"/>
+        <w:rPr>
+          <w:lang w:val="bg-BG"/>
+        </w:rPr>
+      </w:pPr>
+      <w:r>
+        <w:rPr>
+          <w:lang w:val="bg-BG"/>
+        </w:rPr>
+        <w:t>Улеснят внедряването на нови функции</w:t>
+      </w:r>
+      <w:r>
+        <w:rPr>
+          <w:lang w:val="bg-BG"/>
+        </w:rPr>
+        <w:t>.</w:t>
+      </w:r>
+      <w:r>
+        <w:rPr>
+          <w:lang w:val="bg-BG"/>
+        </w:rPr>
+        <w:t xml:space="preserve"> </w:t>
+      </w:r>
+      <w:r>
+        <w:rPr>
+          <w:lang w:val="bg-BG"/>
+        </w:rPr>
+        <w:t>П</w:t>
+      </w:r>
+      <w:r>
+        <w:rPr>
+          <w:lang w:val="bg-BG"/>
+        </w:rPr>
+        <w:t>озволяват по-бързо внедряване на нови версии и функции, тъй като промените в един с</w:t>
+      </w:r>
+      <w:r>
+        <w:rPr>
+          <w:lang w:val="bg-BG"/>
+        </w:rPr>
+        <w:t>е</w:t>
+      </w:r>
+      <w:r>
+        <w:rPr>
+          <w:lang w:val="bg-BG"/>
+        </w:rPr>
+        <w:t>рвис не изискват пълно прекомпилиране или рестартиране на цялото приложение.</w:t>
+      </w:r>
+    </w:p>
+    <w:p>
+      <w:pPr>
+        <w:rPr>
+          <w:lang w:val="bg-BG"/>
+        </w:rPr>
+      </w:pPr>
+    </w:p>
+    <w:p>
+      <w:pPr>
+        <w:pStyle w:val="Heading2"/>
+        <w:rPr>
+          <w:lang w:val="bg-BG"/>
+        </w:rPr>
+      </w:pPr>
+      <w:r>
+        <w:rPr>
+          <w:lang w:val="bg-BG"/>
+        </w:rPr>
+        <w:t>Как се използват микрос</w:t>
+      </w:r>
+      <w:r>
+        <w:rPr>
+          <w:lang w:val="bg-BG"/>
+        </w:rPr>
+        <w:t>е</w:t>
+      </w:r>
+      <w:r>
+        <w:rPr>
+          <w:lang w:val="bg-BG"/>
+        </w:rPr>
+        <w:t>рвисите</w:t>
+      </w:r>
+    </w:p>
+    <w:p>
+      <w:pPr>
+        <w:rPr>
+          <w:lang w:val="bg-BG"/>
+        </w:rPr>
+      </w:pPr>
+    </w:p>
+    <w:p>
+      <w:pPr>
+        <w:rPr>
+          <w:lang w:val="bg-BG"/>
+        </w:rPr>
+      </w:pPr>
+      <w:r>
+        <w:rPr>
+          <w:lang w:val="bg-BG"/>
+        </w:rPr>
+        <w:t>Микросервизите се използват по множествено начини в една система. За целите на проекта микро сервизите са използвани за:</w:t>
+      </w:r>
+    </w:p>
+    <w:p>
+      <w:pPr>
+        <w:rPr>
+          <w:lang w:val="bg-BG"/>
+        </w:rPr>
+      </w:pPr>
+      <w:r>
+        <w:rPr>
+          <w:lang w:val="bg-BG"/>
+        </w:rPr>
+        <w:t>Разделяне на бизнес функциите</w:t>
+      </w:r>
+      <w:r>
+        <w:rPr>
+          <w:lang w:val="bg-BG"/>
+        </w:rPr>
+        <w:t>. Р</w:t>
+      </w:r>
+      <w:r>
+        <w:rPr>
+          <w:lang w:val="bg-BG"/>
+        </w:rPr>
+        <w:t>азработчикът първо идентифицира основните бизнес функции и ги разпределя в самостоятелни с</w:t>
+      </w:r>
+      <w:r>
+        <w:rPr>
+          <w:lang w:val="bg-BG"/>
+        </w:rPr>
+        <w:t>е</w:t>
+      </w:r>
+      <w:r>
+        <w:rPr>
+          <w:lang w:val="bg-BG"/>
+        </w:rPr>
+        <w:t>рвиси. Всеки микрос</w:t>
+      </w:r>
+      <w:r>
+        <w:rPr>
+          <w:lang w:val="bg-BG"/>
+        </w:rPr>
+        <w:t>е</w:t>
+      </w:r>
+      <w:r>
+        <w:rPr>
+          <w:lang w:val="bg-BG"/>
+        </w:rPr>
+        <w:t>рвис обикновено има собствена база данни и свои API-та за комуникация.</w:t>
+      </w:r>
+      <w:r>
+        <w:rPr>
+          <w:lang w:val="bg-BG"/>
+        </w:rPr>
+        <w:t xml:space="preserve"> За целите на проекта бизнес функциите се разделят на </w:t>
+      </w:r>
+      <w:r>
+        <w:rPr>
+          <w:lang w:val="bg-BG"/>
+        </w:rPr>
+        <w:t xml:space="preserve">ключови, такива които отговарят за главната </w:t>
+      </w:r>
+      <w:r>
+        <w:rPr>
+          <w:lang w:val="bg-BG"/>
+        </w:rPr>
+        <w:t>функционалността</w:t>
+      </w:r>
+      <w:r>
+        <w:rPr>
+          <w:lang w:val="bg-BG"/>
+        </w:rPr>
+        <w:t xml:space="preserve"> </w:t>
+      </w:r>
+      <w:r>
+        <w:rPr>
+          <w:lang w:val="bg-BG"/>
+        </w:rPr>
+        <w:t xml:space="preserve">на приложението, анализи, защита на приложението и препоръки. Ключовата функционалност включва всички сервизи за вземане на данни от базата данни отговорни за визуализацията на крайния клиент. Както и всички сервизи отговорни за вписване на нова информация в базата данни. Анализите отговарят за следене на потребителската дейност и как системата се справя с тази </w:t>
+      </w:r>
+      <w:r>
+        <w:rPr>
+          <w:lang w:val="bg-BG"/>
+        </w:rPr>
+        <w:lastRenderedPageBreak/>
+        <w:t>дейност. Тази официалност служи за подобряване на системата и реванширане на бъдещи промени чрез следене на трафик, товари и цялостна дейност на потребителите.</w:t>
+      </w:r>
+      <w:r>
+        <w:rPr>
+          <w:lang w:val="bg-BG"/>
+        </w:rPr>
+        <w:t xml:space="preserve"> </w:t>
+      </w:r>
+      <w:r>
+        <w:rPr>
+          <w:lang w:val="bg-BG"/>
+        </w:rPr>
+        <w:t>Защитата на приложен</w:t>
+      </w:r>
+      <w:r>
+        <w:rPr>
+          <w:lang w:val="bg-BG"/>
+        </w:rPr>
+        <w:t>ието се представя като отделна функционалност поради множеството движещи елементи които я изграждат. Тя главно служи за валидиране на клиента и неговия статус в приложението. Давайки му достъп само и единствено до функционалност предназначена само за него. Нищо повече нищо по малко. Отделяйки тази функционалност позволява преправяне на защитни практики и надграждане без рис към цялостната система.</w:t>
+      </w:r>
+      <w:r>
+        <w:t xml:space="preserve"> </w:t>
+      </w:r>
+      <w:r>
+        <w:rPr>
+          <w:lang w:val="bg-BG"/>
+        </w:rPr>
+        <w:t xml:space="preserve">Отделената функционалност за препоръки служи за анализиране на входните данни на потребителя за аномалии след което ги прекарва през изкуствен интелект за да се генерират </w:t>
+      </w:r>
+      <w:r>
+        <w:rPr>
+          <w:lang w:val="bg-BG"/>
+        </w:rPr>
+        <w:t>добри практики и препоръки за съответната клиентска аномалия. Тази функционалност работи незабележима само следейки клиентските данни за аномалии. Затова тя може да работи като отделна част от ключовите части на системата.</w:t>
+      </w:r>
+    </w:p>
+    <w:p>
+      <w:pPr>
+        <w:rPr>
+          <w:lang w:val="bg-BG"/>
+        </w:rPr>
+      </w:pPr>
+      <w:r>
+        <w:rPr>
+          <w:lang w:val="bg-BG"/>
+        </w:rPr>
+        <w:t>Осигуряване на комуникация– с</w:t>
+      </w:r>
+      <w:r>
+        <w:rPr>
+          <w:lang w:val="bg-BG"/>
+        </w:rPr>
+        <w:t>е</w:t>
+      </w:r>
+      <w:r>
+        <w:rPr>
+          <w:lang w:val="bg-BG"/>
+        </w:rPr>
+        <w:t xml:space="preserve">рвисите комуникират помежду си чрез протоколи като REST, </w:t>
+      </w:r>
+      <w:proofErr w:type="spellStart"/>
+      <w:r>
+        <w:rPr>
+          <w:lang w:val="bg-BG"/>
+        </w:rPr>
+        <w:t>gRPC</w:t>
+      </w:r>
+      <w:proofErr w:type="spellEnd"/>
+      <w:r>
+        <w:rPr>
+          <w:lang w:val="bg-BG"/>
+        </w:rPr>
+        <w:t xml:space="preserve"> или чрез съобщения чрез </w:t>
+      </w:r>
+      <w:proofErr w:type="spellStart"/>
+      <w:r>
+        <w:rPr>
+          <w:lang w:val="bg-BG"/>
+        </w:rPr>
+        <w:t>message</w:t>
+      </w:r>
+      <w:proofErr w:type="spellEnd"/>
+      <w:r>
+        <w:rPr>
+          <w:lang w:val="bg-BG"/>
+        </w:rPr>
+        <w:t xml:space="preserve"> </w:t>
+      </w:r>
+      <w:proofErr w:type="spellStart"/>
+      <w:r>
+        <w:rPr>
+          <w:lang w:val="bg-BG"/>
+        </w:rPr>
+        <w:t>brokers</w:t>
+      </w:r>
+      <w:proofErr w:type="spellEnd"/>
+      <w:r>
+        <w:rPr>
+          <w:lang w:val="bg-BG"/>
+        </w:rPr>
+        <w:t xml:space="preserve"> като </w:t>
+      </w:r>
+      <w:proofErr w:type="spellStart"/>
+      <w:r>
+        <w:rPr>
+          <w:lang w:val="bg-BG"/>
+        </w:rPr>
+        <w:t>RabbitMQ</w:t>
+      </w:r>
+      <w:proofErr w:type="spellEnd"/>
+      <w:r>
+        <w:rPr>
+          <w:lang w:val="bg-BG"/>
+        </w:rPr>
+        <w:t xml:space="preserve"> или Apache </w:t>
+      </w:r>
+      <w:proofErr w:type="spellStart"/>
+      <w:r>
+        <w:rPr>
+          <w:lang w:val="bg-BG"/>
+        </w:rPr>
+        <w:t>Kafka</w:t>
+      </w:r>
+      <w:proofErr w:type="spellEnd"/>
+      <w:r>
+        <w:rPr>
+          <w:lang w:val="bg-BG"/>
+        </w:rPr>
+        <w:t>.</w:t>
+      </w:r>
+    </w:p>
+    <w:p>
+      <w:pPr>
+        <w:rPr>
+          <w:lang w:val="bg-BG"/>
+        </w:rPr>
+      </w:pPr>
+    </w:p>
+    <w:p>
+      <w:pPr>
+        <w:rPr>
+          <w:lang w:val="bg-BG"/>
+        </w:rPr>
+      </w:pPr>
+      <w:r>
+        <w:rPr>
+          <w:lang w:val="bg-BG"/>
+        </w:rPr>
+        <w:t xml:space="preserve">Имплементация на мониторинг и логване– за да следи здравето на </w:t>
+      </w:r>
+      <w:proofErr w:type="spellStart"/>
+      <w:r>
+        <w:rPr>
+          <w:lang w:val="bg-BG"/>
+        </w:rPr>
+        <w:t>микросървисите</w:t>
+      </w:r>
+      <w:proofErr w:type="spellEnd"/>
+      <w:r>
+        <w:rPr>
+          <w:lang w:val="bg-BG"/>
+        </w:rPr>
+        <w:t xml:space="preserve">, се добавят инструменти за мониторинг и логване. Това позволява на екипите бързо да откриват и отстраняват проблеми, които възникват в </w:t>
+      </w:r>
+      <w:proofErr w:type="spellStart"/>
+      <w:r>
+        <w:rPr>
+          <w:lang w:val="bg-BG"/>
+        </w:rPr>
+        <w:t>сървисите</w:t>
+      </w:r>
+      <w:proofErr w:type="spellEnd"/>
+      <w:r>
+        <w:rPr>
+          <w:lang w:val="bg-BG"/>
+        </w:rPr>
+        <w:t>.</w:t>
+      </w:r>
+    </w:p>
+    <w:p>
+      <w:pPr>
+        <w:rPr>
+          <w:lang w:val="bg-BG"/>
+        </w:rPr>
+      </w:pPr>
+    </w:p>
+    <w:p>
+      <w:pPr>
+        <w:rPr>
+          <w:lang w:val="bg-BG"/>
+        </w:rPr>
+      </w:pPr>
+      <w:r>
+        <w:rPr>
+          <w:lang w:val="bg-BG"/>
+        </w:rPr>
+        <w:t xml:space="preserve">Управление на разпределената среда – тъй като </w:t>
+      </w:r>
+      <w:proofErr w:type="spellStart"/>
+      <w:r>
+        <w:rPr>
+          <w:lang w:val="bg-BG"/>
+        </w:rPr>
+        <w:t>микросървисите</w:t>
+      </w:r>
+      <w:proofErr w:type="spellEnd"/>
+      <w:r>
+        <w:rPr>
+          <w:lang w:val="bg-BG"/>
+        </w:rPr>
+        <w:t xml:space="preserve"> обикновено се хостват на разпределени среди (като </w:t>
+      </w:r>
+      <w:proofErr w:type="spellStart"/>
+      <w:r>
+        <w:rPr>
+          <w:lang w:val="bg-BG"/>
+        </w:rPr>
+        <w:t>Docker</w:t>
+      </w:r>
+      <w:proofErr w:type="spellEnd"/>
+      <w:r>
+        <w:rPr>
+          <w:lang w:val="bg-BG"/>
+        </w:rPr>
+        <w:t xml:space="preserve"> контейнери или </w:t>
+      </w:r>
+      <w:proofErr w:type="spellStart"/>
+      <w:r>
+        <w:rPr>
+          <w:lang w:val="bg-BG"/>
+        </w:rPr>
+        <w:t>Kubernetes</w:t>
+      </w:r>
+      <w:proofErr w:type="spellEnd"/>
+      <w:r>
+        <w:rPr>
+          <w:lang w:val="bg-BG"/>
+        </w:rPr>
+        <w:t>), те се управляват и мащабират автоматично според нуждите.</w:t>
       </w:r>
     </w:p>
     <w:p>
@@ -24620,7 +25305,86 @@
         <w:rPr>
           <w:lang w:val="bg-BG"/>
         </w:rPr>
-        <w:t xml:space="preserve"> представляват архитектурен подход в софтуерното развитие, при който едно приложение се разделя на малки, независими компоненти, наречени </w:t>
+        <w:t xml:space="preserve"> са подходящи за големи и комплексни системи, където изискванията към мащабируемостта и гъвкавостта са високи, като позволяват на компаниите да разработват и внедряват софтуер по-бързо и стабилно.</w:t>
+      </w:r>
+    </w:p>
+    <w:p>
+      <w:pPr>
+        <w:rPr>
+          <w:lang w:val="bg-BG"/>
+        </w:rPr>
+      </w:pPr>
+    </w:p>
+    <w:p>
+      <w:pPr>
+        <w:rPr>
+          <w:lang w:val="bg-BG"/>
+        </w:rPr>
+      </w:pPr>
+    </w:p>
+    <w:p>
+      <w:pPr>
+        <w:rPr>
+          <w:lang w:val="bg-BG"/>
+        </w:rPr>
+      </w:pPr>
+    </w:p>
+    <w:p>
+      <w:pPr>
+        <w:pStyle w:val="Heading2"/>
+        <w:rPr>
+          <w:lang w:val="bg-BG"/>
+        </w:rPr>
+      </w:pPr>
+      <w:r>
+        <w:rPr>
+          <w:lang w:val="bg-BG"/>
+        </w:rPr>
+        <w:t>Сервиз за пренасочване на входни заявки (</w:t>
+      </w:r>
+      <w:r>
+        <w:t xml:space="preserve"> </w:t>
+      </w:r>
+      <w:r>
+        <w:t>Volts</w:t>
+      </w:r>
+      <w:r>
+        <w:t>-gate</w:t>
+      </w:r>
+      <w:r>
+        <w:rPr>
+          <w:lang w:val="bg-BG"/>
+        </w:rPr>
+        <w:t>)</w:t>
+      </w:r>
+    </w:p>
+    <w:p>
+      <w:pPr>
+        <w:rPr>
+          <w:lang w:val="bg-BG"/>
+        </w:rPr>
+      </w:pPr>
+    </w:p>
+    <w:p>
+      <w:pPr>
+        <w:rPr>
+          <w:lang w:val="bg-BG"/>
+        </w:rPr>
+      </w:pPr>
+      <w:proofErr w:type="spellStart"/>
+      <w:r>
+        <w:rPr>
+          <w:lang w:val="bg-BG"/>
+        </w:rPr>
+        <w:lastRenderedPageBreak/>
+        <w:t>Gateway</w:t>
+      </w:r>
+      <w:proofErr w:type="spellEnd"/>
+      <w:r>
+        <w:rPr>
+          <w:lang w:val="bg-BG"/>
+        </w:rPr>
+        <w:t xml:space="preserve"> е точка за достъп, която приема входящи заявки от клиентите и ги насочва към правилните вътрешни </w:t>
       </w:r>
       <w:proofErr w:type="spellStart"/>
       <w:r>
@@ -24634,7 +25398,138 @@
         <w:rPr>
           <w:lang w:val="bg-BG"/>
         </w:rPr>
-        <w:t xml:space="preserve">. Всеки </w:t>
+        <w:t xml:space="preserve"> или ресурси в системата. Той се използва, за да централизира маршрутизирането на заявките и да контролира трафика, като действа като посредник между клиента и вътрешните </w:t>
+      </w:r>
+      <w:proofErr w:type="spellStart"/>
+      <w:r>
+        <w:rPr>
+          <w:lang w:val="bg-BG"/>
+        </w:rPr>
+        <w:t>микросървиси</w:t>
+      </w:r>
+      <w:proofErr w:type="spellEnd"/>
+      <w:r>
+        <w:rPr>
+          <w:lang w:val="bg-BG"/>
+        </w:rPr>
+        <w:t xml:space="preserve"> или приложения. </w:t>
+      </w:r>
+      <w:proofErr w:type="spellStart"/>
+      <w:r>
+        <w:rPr>
+          <w:lang w:val="bg-BG"/>
+        </w:rPr>
+        <w:t>Gateway</w:t>
+      </w:r>
+      <w:proofErr w:type="spellEnd"/>
+      <w:r>
+        <w:rPr>
+          <w:lang w:val="bg-BG"/>
+        </w:rPr>
+        <w:t xml:space="preserve"> обикновено предоставя допълнителни възможности като автентикация, авторизация, ограничаване на скоростта на заявките (</w:t>
+      </w:r>
+      <w:proofErr w:type="spellStart"/>
+      <w:r>
+        <w:rPr>
+          <w:lang w:val="bg-BG"/>
+        </w:rPr>
+        <w:t>rate</w:t>
+      </w:r>
+      <w:proofErr w:type="spellEnd"/>
+      <w:r>
+        <w:rPr>
+          <w:lang w:val="bg-BG"/>
+        </w:rPr>
+        <w:t xml:space="preserve"> </w:t>
+      </w:r>
+      <w:proofErr w:type="spellStart"/>
+      <w:r>
+        <w:rPr>
+          <w:lang w:val="bg-BG"/>
+        </w:rPr>
+        <w:t>limiting</w:t>
+      </w:r>
+      <w:proofErr w:type="spellEnd"/>
+      <w:r>
+        <w:rPr>
+          <w:lang w:val="bg-BG"/>
+        </w:rPr>
+        <w:t xml:space="preserve">), събиране на статистики, трансформация на заявките и други функции, които оптимизират и защитават връзката между клиентите и </w:t>
+      </w:r>
+      <w:proofErr w:type="spellStart"/>
+      <w:r>
+        <w:rPr>
+          <w:lang w:val="bg-BG"/>
+        </w:rPr>
+        <w:t>сървисите</w:t>
+      </w:r>
+      <w:proofErr w:type="spellEnd"/>
+      <w:r>
+        <w:rPr>
+          <w:lang w:val="bg-BG"/>
+        </w:rPr>
+        <w:t>.</w:t>
+      </w:r>
+    </w:p>
+    <w:p>
+      <w:pPr>
+        <w:rPr>
+          <w:lang w:val="bg-BG"/>
+        </w:rPr>
+      </w:pPr>
+      <w:r>
+        <w:rPr>
+          <w:lang w:val="bg-BG"/>
+        </w:rPr>
+        <w:t xml:space="preserve">За какво се ползва </w:t>
+      </w:r>
+      <w:proofErr w:type="spellStart"/>
+      <w:r>
+        <w:rPr>
+          <w:lang w:val="bg-BG"/>
+        </w:rPr>
+        <w:t>Gateway</w:t>
+      </w:r>
+      <w:proofErr w:type="spellEnd"/>
+    </w:p>
+    <w:p>
+      <w:pPr>
+        <w:rPr>
+          <w:lang w:val="bg-BG"/>
+        </w:rPr>
+      </w:pPr>
+      <w:r>
+        <w:rPr>
+          <w:lang w:val="bg-BG"/>
+        </w:rPr>
+        <w:t>Той се използва, за да:</w:t>
+      </w:r>
+    </w:p>
+    <w:p>
+      <w:pPr>
+        <w:rPr>
+          <w:lang w:val="bg-BG"/>
+        </w:rPr>
+      </w:pPr>
+      <w:r>
+        <w:rPr>
+          <w:lang w:val="bg-BG"/>
+        </w:rPr>
+        <w:t xml:space="preserve">Намали сложността на клиентите – предоставя централен адрес за достъп до множество </w:t>
+      </w:r>
+      <w:proofErr w:type="spellStart"/>
+      <w:r>
+        <w:rPr>
+          <w:lang w:val="bg-BG"/>
+        </w:rPr>
+        <w:t>сървиси</w:t>
+      </w:r>
+      <w:proofErr w:type="spellEnd"/>
+      <w:r>
+        <w:rPr>
+          <w:lang w:val="bg-BG"/>
+        </w:rPr>
+        <w:t xml:space="preserve">, така че клиентите да не се налага да познават структурата и адресите на всеки отделен </w:t>
       </w:r>
       <w:proofErr w:type="spellStart"/>
       <w:r>
@@ -24648,60 +25543,130 @@
         <w:rPr>
           <w:lang w:val="bg-BG"/>
         </w:rPr>
-        <w:t xml:space="preserve"> е отделен модул с ясно дефинирана отговорност и обикновено изпълнява конкретна бизнес функция, като например управление на потребители, обработка на плащания или управление на инвентара. </w:t>
-      </w:r>
-      <w:proofErr w:type="spellStart"/>
-      <w:r>
-        <w:rPr>
-          <w:lang w:val="bg-BG"/>
-        </w:rPr>
-        <w:t>Микросървисите</w:t>
-      </w:r>
-      <w:proofErr w:type="spellEnd"/>
-      <w:r>
-        <w:rPr>
-          <w:lang w:val="bg-BG"/>
-        </w:rPr>
-        <w:t xml:space="preserve"> комуникират помежду си чрез леки протоколи като HTTP или съобщения, използвайки API-та за взаимодействие.</w:t>
-      </w:r>
-      <w:r>
-        <w:rPr>
-          <w:lang w:val="bg-BG"/>
-        </w:rPr>
-        <w:t xml:space="preserve"> </w:t>
-      </w:r>
-      <w:r>
-        <w:rPr>
-          <w:lang w:val="bg-BG"/>
-        </w:rPr>
-        <w:t xml:space="preserve">За какво се използват </w:t>
-      </w:r>
-      <w:proofErr w:type="spellStart"/>
-      <w:r>
-        <w:rPr>
-          <w:lang w:val="bg-BG"/>
-        </w:rPr>
-        <w:t>микросървисите</w:t>
-      </w:r>
-      <w:proofErr w:type="spellEnd"/>
-      <w:r>
-        <w:rPr>
-          <w:lang w:val="bg-BG"/>
-        </w:rPr>
-        <w:t>:</w:t>
-      </w:r>
-    </w:p>
-    <w:p>
-      <w:pPr>
-        <w:rPr>
-          <w:lang w:val="bg-BG"/>
-        </w:rPr>
-      </w:pPr>
-      <w:r>
-        <w:rPr>
-          <w:lang w:val="bg-BG"/>
-        </w:rPr>
-        <w:t xml:space="preserve">Повишат гъвкавостта на разработката – позволяват на различни екипи да работят независимо върху отделни </w:t>
+        <w:t>.</w:t>
+      </w:r>
+    </w:p>
+    <w:p>
+      <w:pPr>
+        <w:rPr>
+          <w:lang w:val="bg-BG"/>
+        </w:rPr>
+      </w:pPr>
+      <w:r>
+        <w:rPr>
+          <w:lang w:val="bg-BG"/>
+        </w:rPr>
+        <w:t>Контролира и филтрира трафика – прилага правила за ограничаване на скоростта на заявките и предпазва от неоторизиран достъп.</w:t>
+      </w:r>
+    </w:p>
+    <w:p>
+      <w:pPr>
+        <w:rPr>
+          <w:lang w:val="bg-BG"/>
+        </w:rPr>
+      </w:pPr>
+      <w:r>
+        <w:rPr>
+          <w:lang w:val="bg-BG"/>
+        </w:rPr>
+        <w:t>Осигурява сигурност – интегрира механизми за автентикация и авторизация, които проверяват дали заявките имат нужните права.</w:t>
+      </w:r>
+    </w:p>
+    <w:p>
+      <w:pPr>
+        <w:rPr>
+          <w:lang w:val="bg-BG"/>
+        </w:rPr>
+      </w:pPr>
+      <w:r>
+        <w:rPr>
+          <w:lang w:val="bg-BG"/>
+        </w:rPr>
+        <w:t>Оптимизира представянето – събира метрики, които помагат за анализ на трафика, и прилага кеширане, което намалява времето за отговор.</w:t>
+      </w:r>
+    </w:p>
+    <w:p>
+      <w:pPr>
+        <w:rPr>
+          <w:lang w:val="bg-BG"/>
+        </w:rPr>
+      </w:pPr>
+      <w:r>
+        <w:rPr>
+          <w:lang w:val="bg-BG"/>
+        </w:rPr>
+        <w:t>Улеснява поддръжката на системата – дава възможност за по-лесно управление и актуализиране на маршрутите без необходимост от промени в клиентските приложения.</w:t>
+      </w:r>
+      <w:r>
+        <w:rPr>
+          <w:lang w:val="bg-BG"/>
+        </w:rPr>
+        <w:t xml:space="preserve"> </w:t>
+      </w:r>
+      <w:r>
+        <w:rPr>
+          <w:lang w:val="bg-BG"/>
+        </w:rPr>
+        <w:t xml:space="preserve">Видове </w:t>
+      </w:r>
+      <w:proofErr w:type="spellStart"/>
+      <w:r>
+        <w:rPr>
+          <w:lang w:val="bg-BG"/>
+        </w:rPr>
+        <w:t>Gateway</w:t>
+      </w:r>
+      <w:proofErr w:type="spellEnd"/>
+      <w:r>
+        <w:rPr>
+          <w:lang w:val="bg-BG"/>
+        </w:rPr>
+        <w:t xml:space="preserve"> включват:</w:t>
+      </w:r>
+    </w:p>
+    <w:p>
+      <w:pPr>
+        <w:rPr>
+          <w:lang w:val="bg-BG"/>
+        </w:rPr>
+      </w:pPr>
+      <w:r>
+        <w:rPr>
+          <w:lang w:val="bg-BG"/>
+        </w:rPr>
+        <w:t xml:space="preserve">API </w:t>
+      </w:r>
+      <w:proofErr w:type="spellStart"/>
+      <w:r>
+        <w:rPr>
+          <w:lang w:val="bg-BG"/>
+        </w:rPr>
+        <w:t>Gateway</w:t>
+      </w:r>
+      <w:proofErr w:type="spellEnd"/>
+      <w:r>
+        <w:rPr>
+          <w:lang w:val="bg-BG"/>
+        </w:rPr>
+        <w:t>.</w:t>
+      </w:r>
+      <w:r>
+        <w:rPr>
+          <w:lang w:val="bg-BG"/>
+        </w:rPr>
+        <w:t xml:space="preserve"> </w:t>
+      </w:r>
+      <w:r>
+        <w:rPr>
+          <w:lang w:val="bg-BG"/>
+        </w:rPr>
+        <w:t>Т</w:t>
+      </w:r>
+      <w:r>
+        <w:rPr>
+          <w:lang w:val="bg-BG"/>
+        </w:rPr>
+        <w:t xml:space="preserve">ой обслужва заявки към API-та на </w:t>
       </w:r>
       <w:proofErr w:type="spellStart"/>
       <w:r>
@@ -24715,20 +25680,153 @@
         <w:rPr>
           <w:lang w:val="bg-BG"/>
         </w:rPr>
-        <w:t>, което ускорява разработката и улеснява поддръжката на софтуера.</w:t>
-      </w:r>
-    </w:p>
-    <w:p>
-      <w:pPr>
-        <w:rPr>
-          <w:lang w:val="bg-BG"/>
-        </w:rPr>
-      </w:pPr>
-      <w:r>
-        <w:rPr>
-          <w:lang w:val="bg-BG"/>
-        </w:rPr>
-        <w:t xml:space="preserve">Мащабират системата ефективно – дават възможност за мащабиране само на конкретни </w:t>
+        <w:t xml:space="preserve">. Примери за такива са Spring </w:t>
+      </w:r>
+      <w:proofErr w:type="spellStart"/>
+      <w:r>
+        <w:rPr>
+          <w:lang w:val="bg-BG"/>
+        </w:rPr>
+        <w:t>Cloud</w:t>
+      </w:r>
+      <w:proofErr w:type="spellEnd"/>
+      <w:r>
+        <w:rPr>
+          <w:lang w:val="bg-BG"/>
+        </w:rPr>
+        <w:t xml:space="preserve"> </w:t>
+      </w:r>
+      <w:proofErr w:type="spellStart"/>
+      <w:r>
+        <w:rPr>
+          <w:lang w:val="bg-BG"/>
+        </w:rPr>
+        <w:t>Gateway</w:t>
+      </w:r>
+      <w:proofErr w:type="spellEnd"/>
+      <w:r>
+        <w:rPr>
+          <w:lang w:val="bg-BG"/>
+        </w:rPr>
+        <w:t xml:space="preserve">, </w:t>
+      </w:r>
+      <w:proofErr w:type="spellStart"/>
+      <w:r>
+        <w:rPr>
+          <w:lang w:val="bg-BG"/>
+        </w:rPr>
+        <w:t>Kong</w:t>
+      </w:r>
+      <w:proofErr w:type="spellEnd"/>
+      <w:r>
+        <w:rPr>
+          <w:lang w:val="bg-BG"/>
+        </w:rPr>
+        <w:t xml:space="preserve"> и </w:t>
+      </w:r>
+      <w:proofErr w:type="spellStart"/>
+      <w:r>
+        <w:rPr>
+          <w:lang w:val="bg-BG"/>
+        </w:rPr>
+        <w:t>Amazon</w:t>
+      </w:r>
+      <w:proofErr w:type="spellEnd"/>
+      <w:r>
+        <w:rPr>
+          <w:lang w:val="bg-BG"/>
+        </w:rPr>
+        <w:t xml:space="preserve"> API </w:t>
+      </w:r>
+      <w:proofErr w:type="spellStart"/>
+      <w:r>
+        <w:rPr>
+          <w:lang w:val="bg-BG"/>
+        </w:rPr>
+        <w:t>Gateway</w:t>
+      </w:r>
+      <w:proofErr w:type="spellEnd"/>
+      <w:r>
+        <w:rPr>
+          <w:lang w:val="bg-BG"/>
+        </w:rPr>
+        <w:t xml:space="preserve">. Обикновено се използва в </w:t>
+      </w:r>
+      <w:proofErr w:type="spellStart"/>
+      <w:r>
+        <w:rPr>
+          <w:lang w:val="bg-BG"/>
+        </w:rPr>
+        <w:t>микросървисни</w:t>
+      </w:r>
+      <w:proofErr w:type="spellEnd"/>
+      <w:r>
+        <w:rPr>
+          <w:lang w:val="bg-BG"/>
+        </w:rPr>
+        <w:t xml:space="preserve"> архитектури, където </w:t>
+      </w:r>
+      <w:proofErr w:type="spellStart"/>
+      <w:r>
+        <w:rPr>
+          <w:lang w:val="bg-BG"/>
+        </w:rPr>
+        <w:t>сървисите</w:t>
+      </w:r>
+      <w:proofErr w:type="spellEnd"/>
+      <w:r>
+        <w:rPr>
+          <w:lang w:val="bg-BG"/>
+        </w:rPr>
+        <w:t xml:space="preserve"> са разпределени и управлението на достъпа до тях трябва да е централизирано.</w:t>
+      </w:r>
+    </w:p>
+    <w:p>
+      <w:pPr>
+        <w:rPr>
+          <w:lang w:val="bg-BG"/>
+        </w:rPr>
+      </w:pPr>
+    </w:p>
+    <w:p>
+      <w:pPr>
+        <w:rPr>
+          <w:lang w:val="bg-BG"/>
+        </w:rPr>
+      </w:pPr>
+      <w:proofErr w:type="spellStart"/>
+      <w:r>
+        <w:rPr>
+          <w:lang w:val="bg-BG"/>
+        </w:rPr>
+        <w:t>Reverse</w:t>
+      </w:r>
+      <w:proofErr w:type="spellEnd"/>
+      <w:r>
+        <w:rPr>
+          <w:lang w:val="bg-BG"/>
+        </w:rPr>
+        <w:t xml:space="preserve"> Proxy </w:t>
+      </w:r>
+      <w:proofErr w:type="spellStart"/>
+      <w:r>
+        <w:rPr>
+          <w:lang w:val="bg-BG"/>
+        </w:rPr>
+        <w:t>Gateway</w:t>
+      </w:r>
+      <w:proofErr w:type="spellEnd"/>
+      <w:r>
+        <w:rPr>
+          <w:lang w:val="bg-BG"/>
+        </w:rPr>
+        <w:t>. И</w:t>
+      </w:r>
+      <w:r>
+        <w:rPr>
+          <w:lang w:val="bg-BG"/>
+        </w:rPr>
+        <w:t xml:space="preserve">зпълнява функциите на прокси сървър, който приема заявките и ги пренасочва към </w:t>
       </w:r>
       <w:proofErr w:type="spellStart"/>
       <w:r>
@@ -24742,102 +25840,143 @@
         <w:rPr>
           <w:lang w:val="bg-BG"/>
         </w:rPr>
-        <w:t>, които имат по-високо натоварване, без да е необходимо да се мащабира цялото приложение.</w:t>
-      </w:r>
-    </w:p>
-    <w:p>
-      <w:pPr>
-        <w:rPr>
-          <w:lang w:val="bg-BG"/>
-        </w:rPr>
-      </w:pPr>
-      <w:r>
-        <w:rPr>
-          <w:lang w:val="bg-BG"/>
-        </w:rPr>
-        <w:t xml:space="preserve">Подобрят надеждността – ако един </w:t>
-      </w:r>
-      <w:proofErr w:type="spellStart"/>
-      <w:r>
-        <w:rPr>
-          <w:lang w:val="bg-BG"/>
-        </w:rPr>
-        <w:t>сървис</w:t>
-      </w:r>
-      <w:proofErr w:type="spellEnd"/>
-      <w:r>
-        <w:rPr>
-          <w:lang w:val="bg-BG"/>
-        </w:rPr>
-        <w:t xml:space="preserve"> спре да работи, той не засяга работата на останалите, което намалява риска от прекъсване на цялата система.</w:t>
-      </w:r>
-    </w:p>
-    <w:p>
-      <w:pPr>
-        <w:rPr>
-          <w:lang w:val="bg-BG"/>
-        </w:rPr>
-      </w:pPr>
-      <w:r>
-        <w:rPr>
-          <w:lang w:val="bg-BG"/>
-        </w:rPr>
-        <w:t xml:space="preserve">Улеснят внедряването на нови функции – позволяват по-бързо внедряване на нови версии и функции, тъй като промените в един </w:t>
-      </w:r>
-      <w:proofErr w:type="spellStart"/>
-      <w:r>
-        <w:rPr>
-          <w:lang w:val="bg-BG"/>
-        </w:rPr>
-        <w:t>сървис</w:t>
-      </w:r>
-      <w:proofErr w:type="spellEnd"/>
-      <w:r>
-        <w:rPr>
-          <w:lang w:val="bg-BG"/>
-        </w:rPr>
-        <w:t xml:space="preserve"> не изискват пълно прекомпилиране или рестартиране на цялото приложение.</w:t>
-      </w:r>
-    </w:p>
-    <w:p>
-      <w:pPr>
-        <w:rPr>
-          <w:lang w:val="bg-BG"/>
-        </w:rPr>
-      </w:pPr>
-    </w:p>
-    <w:p>
-      <w:pPr>
-        <w:rPr>
-          <w:lang w:val="bg-BG"/>
-        </w:rPr>
-      </w:pPr>
-      <w:r>
-        <w:rPr>
-          <w:lang w:val="bg-BG"/>
-        </w:rPr>
-        <w:t xml:space="preserve">Как се използват </w:t>
-      </w:r>
-      <w:proofErr w:type="spellStart"/>
-      <w:r>
-        <w:rPr>
-          <w:lang w:val="bg-BG"/>
-        </w:rPr>
-        <w:t>микросървисите</w:t>
-      </w:r>
-      <w:proofErr w:type="spellEnd"/>
-    </w:p>
-    <w:p>
-      <w:pPr>
-        <w:rPr>
-          <w:lang w:val="bg-BG"/>
-        </w:rPr>
-      </w:pPr>
-      <w:r>
-        <w:rPr>
-          <w:lang w:val="bg-BG"/>
-        </w:rPr>
-        <w:t xml:space="preserve">Разделяне на бизнес функциите – разработчикът първо идентифицира основните бизнес функции и ги разпределя в самостоятелни </w:t>
+        <w:t xml:space="preserve"> зад мрежата, като например </w:t>
+      </w:r>
+      <w:proofErr w:type="spellStart"/>
+      <w:r>
+        <w:rPr>
+          <w:lang w:val="bg-BG"/>
+        </w:rPr>
+        <w:t>Nginx</w:t>
+      </w:r>
+      <w:proofErr w:type="spellEnd"/>
+      <w:r>
+        <w:rPr>
+          <w:lang w:val="bg-BG"/>
+        </w:rPr>
+        <w:t xml:space="preserve"> или </w:t>
+      </w:r>
+      <w:proofErr w:type="spellStart"/>
+      <w:r>
+        <w:rPr>
+          <w:lang w:val="bg-BG"/>
+        </w:rPr>
+        <w:t>HAProxy</w:t>
+      </w:r>
+      <w:proofErr w:type="spellEnd"/>
+      <w:r>
+        <w:rPr>
+          <w:lang w:val="bg-BG"/>
+        </w:rPr>
+        <w:t xml:space="preserve">. Освен </w:t>
+      </w:r>
+      <w:proofErr w:type="spellStart"/>
+      <w:r>
+        <w:rPr>
+          <w:lang w:val="bg-BG"/>
+        </w:rPr>
+        <w:t>маршрутизация</w:t>
+      </w:r>
+      <w:proofErr w:type="spellEnd"/>
+      <w:r>
+        <w:rPr>
+          <w:lang w:val="bg-BG"/>
+        </w:rPr>
+        <w:t xml:space="preserve">, този тип </w:t>
+      </w:r>
+      <w:proofErr w:type="spellStart"/>
+      <w:r>
+        <w:rPr>
+          <w:lang w:val="bg-BG"/>
+        </w:rPr>
+        <w:t>Gateway</w:t>
+      </w:r>
+      <w:proofErr w:type="spellEnd"/>
+      <w:r>
+        <w:rPr>
+          <w:lang w:val="bg-BG"/>
+        </w:rPr>
+        <w:t xml:space="preserve"> може да включва кеширане, компресиране и други функции за оптимизация на производителността.</w:t>
+      </w:r>
+    </w:p>
+    <w:p>
+      <w:pPr>
+        <w:rPr>
+          <w:lang w:val="bg-BG"/>
+        </w:rPr>
+      </w:pPr>
+    </w:p>
+    <w:p>
+      <w:pPr>
+        <w:rPr>
+          <w:lang w:val="bg-BG"/>
+        </w:rPr>
+      </w:pPr>
+      <w:r>
+        <w:rPr>
+          <w:lang w:val="bg-BG"/>
+        </w:rPr>
+        <w:t xml:space="preserve">Service </w:t>
+      </w:r>
+      <w:proofErr w:type="spellStart"/>
+      <w:r>
+        <w:rPr>
+          <w:lang w:val="bg-BG"/>
+        </w:rPr>
+        <w:t>Mesh</w:t>
+      </w:r>
+      <w:proofErr w:type="spellEnd"/>
+      <w:r>
+        <w:rPr>
+          <w:lang w:val="bg-BG"/>
+        </w:rPr>
+        <w:t xml:space="preserve"> </w:t>
+      </w:r>
+      <w:proofErr w:type="spellStart"/>
+      <w:r>
+        <w:rPr>
+          <w:lang w:val="bg-BG"/>
+        </w:rPr>
+        <w:t>Gateway</w:t>
+      </w:r>
+      <w:proofErr w:type="spellEnd"/>
+      <w:r>
+        <w:rPr>
+          <w:lang w:val="bg-BG"/>
+        </w:rPr>
+        <w:t>.</w:t>
+      </w:r>
+      <w:r>
+        <w:rPr>
+          <w:lang w:val="bg-BG"/>
+        </w:rPr>
+        <w:t xml:space="preserve"> </w:t>
+      </w:r>
+      <w:r>
+        <w:rPr>
+          <w:lang w:val="bg-BG"/>
+        </w:rPr>
+        <w:t>Ч</w:t>
+      </w:r>
+      <w:r>
+        <w:rPr>
+          <w:lang w:val="bg-BG"/>
+        </w:rPr>
+        <w:t xml:space="preserve">есто се използва в архитектури с </w:t>
+      </w:r>
+      <w:proofErr w:type="spellStart"/>
+      <w:r>
+        <w:rPr>
+          <w:lang w:val="bg-BG"/>
+        </w:rPr>
+        <w:t>Kubernetes</w:t>
+      </w:r>
+      <w:proofErr w:type="spellEnd"/>
+      <w:r>
+        <w:rPr>
+          <w:lang w:val="bg-BG"/>
+        </w:rPr>
+        <w:t xml:space="preserve">, за да управлява комуникацията между различни </w:t>
       </w:r>
       <w:proofErr w:type="spellStart"/>
       <w:r>
@@ -24851,118 +25990,49 @@
         <w:rPr>
           <w:lang w:val="bg-BG"/>
         </w:rPr>
-        <w:t xml:space="preserve">. Всеки </w:t>
-      </w:r>
-      <w:proofErr w:type="spellStart"/>
-      <w:r>
-        <w:rPr>
-          <w:lang w:val="bg-BG"/>
-        </w:rPr>
-        <w:t>микросървис</w:t>
-      </w:r>
-      <w:proofErr w:type="spellEnd"/>
-      <w:r>
-        <w:rPr>
-          <w:lang w:val="bg-BG"/>
-        </w:rPr>
-        <w:t xml:space="preserve"> обикновено има собствена база данни и свои API-та за комуникация.</w:t>
-      </w:r>
-    </w:p>
-    <w:p>
-      <w:pPr>
-        <w:rPr>
-          <w:lang w:val="bg-BG"/>
-        </w:rPr>
-      </w:pPr>
-    </w:p>
-    <w:p>
-      <w:pPr>
-        <w:rPr>
-          <w:lang w:val="bg-BG"/>
-        </w:rPr>
-      </w:pPr>
-      <w:r>
-        <w:rPr>
-          <w:lang w:val="bg-BG"/>
-        </w:rPr>
-        <w:t>Осигуряване на комуникация– с</w:t>
-      </w:r>
-      <w:proofErr w:type="spellStart"/>
-      <w:r>
-        <w:rPr>
-          <w:lang w:val="bg-BG"/>
-        </w:rPr>
-        <w:t>ървисите</w:t>
-      </w:r>
-      <w:proofErr w:type="spellEnd"/>
-      <w:r>
-        <w:rPr>
-          <w:lang w:val="bg-BG"/>
-        </w:rPr>
-        <w:t xml:space="preserve"> комуникират помежду си чрез протоколи като REST, </w:t>
-      </w:r>
-      <w:proofErr w:type="spellStart"/>
-      <w:r>
-        <w:rPr>
-          <w:lang w:val="bg-BG"/>
-        </w:rPr>
-        <w:t>gRPC</w:t>
-      </w:r>
-      <w:proofErr w:type="spellEnd"/>
-      <w:r>
-        <w:rPr>
-          <w:lang w:val="bg-BG"/>
-        </w:rPr>
-        <w:t xml:space="preserve"> или чрез съобщения чрез </w:t>
-      </w:r>
-      <w:proofErr w:type="spellStart"/>
-      <w:r>
-        <w:rPr>
-          <w:lang w:val="bg-BG"/>
-        </w:rPr>
-        <w:t>message</w:t>
-      </w:r>
-      <w:proofErr w:type="spellEnd"/>
-      <w:r>
-        <w:rPr>
-          <w:lang w:val="bg-BG"/>
-        </w:rPr>
-        <w:t xml:space="preserve"> </w:t>
-      </w:r>
-      <w:proofErr w:type="spellStart"/>
-      <w:r>
-        <w:rPr>
-          <w:lang w:val="bg-BG"/>
-        </w:rPr>
-        <w:t>brokers</w:t>
-      </w:r>
-      <w:proofErr w:type="spellEnd"/>
-      <w:r>
-        <w:rPr>
-          <w:lang w:val="bg-BG"/>
-        </w:rPr>
-        <w:t xml:space="preserve"> като </w:t>
-      </w:r>
-      <w:proofErr w:type="spellStart"/>
-      <w:r>
-        <w:rPr>
-          <w:lang w:val="bg-BG"/>
-        </w:rPr>
-        <w:t>RabbitMQ</w:t>
-      </w:r>
-      <w:proofErr w:type="spellEnd"/>
-      <w:r>
-        <w:rPr>
-          <w:lang w:val="bg-BG"/>
-        </w:rPr>
-        <w:t xml:space="preserve"> или Apache </w:t>
-      </w:r>
-      <w:proofErr w:type="spellStart"/>
-      <w:r>
-        <w:rPr>
-          <w:lang w:val="bg-BG"/>
-        </w:rPr>
-        <w:t>Kafka</w:t>
+        <w:t xml:space="preserve"> в клъстера. Този вид </w:t>
+      </w:r>
+      <w:proofErr w:type="spellStart"/>
+      <w:r>
+        <w:rPr>
+          <w:lang w:val="bg-BG"/>
+        </w:rPr>
+        <w:t>Gateway</w:t>
+      </w:r>
+      <w:proofErr w:type="spellEnd"/>
+      <w:r>
+        <w:rPr>
+          <w:lang w:val="bg-BG"/>
+        </w:rPr>
+        <w:t xml:space="preserve"> осигурява </w:t>
+      </w:r>
+      <w:r>
+        <w:rPr>
+          <w:lang w:val="bg-BG"/>
+        </w:rPr>
+        <w:lastRenderedPageBreak/>
+        <w:t xml:space="preserve">подробен контрол над трафика вътре в инфраструктурата чрез мрежови политики и мониторинг на комуникациите. Пример за такъв е </w:t>
+      </w:r>
+      <w:proofErr w:type="spellStart"/>
+      <w:r>
+        <w:rPr>
+          <w:lang w:val="bg-BG"/>
+        </w:rPr>
+        <w:t>Istio</w:t>
+      </w:r>
+      <w:proofErr w:type="spellEnd"/>
+      <w:r>
+        <w:rPr>
+          <w:lang w:val="bg-BG"/>
+        </w:rPr>
+        <w:t xml:space="preserve"> </w:t>
+      </w:r>
+      <w:proofErr w:type="spellStart"/>
+      <w:r>
+        <w:rPr>
+          <w:lang w:val="bg-BG"/>
+        </w:rPr>
+        <w:t>Gateway</w:t>
       </w:r>
       <w:proofErr w:type="spellEnd"/>
       <w:r>
@@ -24985,34 +26055,124 @@
           <w:lang w:val="bg-BG"/>
         </w:rPr>
       </w:pPr>
-      <w:r>
-        <w:rPr>
-          <w:lang w:val="bg-BG"/>
-        </w:rPr>
-        <w:t xml:space="preserve">Имплементация на мониторинг и логване– за да следи здравето на </w:t>
-      </w:r>
-      <w:proofErr w:type="spellStart"/>
-      <w:r>
-        <w:rPr>
-          <w:lang w:val="bg-BG"/>
-        </w:rPr>
-        <w:t>микросървисите</w:t>
-      </w:r>
-      <w:proofErr w:type="spellEnd"/>
-      <w:r>
-        <w:rPr>
-          <w:lang w:val="bg-BG"/>
-        </w:rPr>
-        <w:t xml:space="preserve">, се добавят инструменти за мониторинг и логване. Това позволява на екипите бързо да откриват и отстраняват проблеми, които възникват в </w:t>
-      </w:r>
-      <w:proofErr w:type="spellStart"/>
-      <w:r>
-        <w:rPr>
-          <w:lang w:val="bg-BG"/>
-        </w:rPr>
-        <w:t>сървисите</w:t>
-      </w:r>
-      <w:proofErr w:type="spellEnd"/>
+      <w:proofErr w:type="spellStart"/>
+      <w:r>
+        <w:rPr>
+          <w:lang w:val="bg-BG"/>
+        </w:rPr>
+        <w:t>Gateway</w:t>
+      </w:r>
+      <w:proofErr w:type="spellEnd"/>
+      <w:r>
+        <w:rPr>
+          <w:lang w:val="bg-BG"/>
+        </w:rPr>
+        <w:t xml:space="preserve"> играе ключова роля в съвременните архитектури, като предлага сигурност, управление на трафика и централизирано обслужване на клиентските заявки, което улеснява изграждането на </w:t>
+      </w:r>
+      <w:proofErr w:type="spellStart"/>
+      <w:r>
+        <w:rPr>
+          <w:lang w:val="bg-BG"/>
+        </w:rPr>
+        <w:t>мащабируеми</w:t>
+      </w:r>
+      <w:proofErr w:type="spellEnd"/>
+      <w:r>
+        <w:rPr>
+          <w:lang w:val="bg-BG"/>
+        </w:rPr>
+        <w:t xml:space="preserve"> и стабилни системи.</w:t>
+      </w:r>
+    </w:p>
+    <w:p>
+      <w:pPr>
+        <w:rPr>
+          <w:lang w:val="bg-BG"/>
+        </w:rPr>
+      </w:pPr>
+    </w:p>
+    <w:p>
+      <w:pPr>
+        <w:rPr>
+          <w:lang w:val="bg-BG"/>
+        </w:rPr>
+      </w:pPr>
+      <w:r>
+        <w:rPr>
+          <w:lang w:val="bg-BG"/>
+        </w:rPr>
+        <w:t xml:space="preserve">Spring </w:t>
+      </w:r>
+      <w:proofErr w:type="spellStart"/>
+      <w:r>
+        <w:rPr>
+          <w:lang w:val="bg-BG"/>
+        </w:rPr>
+        <w:t>Gateway</w:t>
+      </w:r>
+      <w:proofErr w:type="spellEnd"/>
+      <w:r>
+        <w:rPr>
+          <w:lang w:val="bg-BG"/>
+        </w:rPr>
+        <w:t xml:space="preserve"> представлява модул в екосистемата на Spring, който служи като API </w:t>
+      </w:r>
+      <w:proofErr w:type="spellStart"/>
+      <w:r>
+        <w:rPr>
+          <w:lang w:val="bg-BG"/>
+        </w:rPr>
+        <w:t>Gateway</w:t>
+      </w:r>
+      <w:proofErr w:type="spellEnd"/>
+      <w:r>
+        <w:rPr>
+          <w:lang w:val="bg-BG"/>
+        </w:rPr>
+        <w:t xml:space="preserve"> — входна точка за маршрутизиране на заявки към различни вътрешни </w:t>
+      </w:r>
+      <w:proofErr w:type="spellStart"/>
+      <w:r>
+        <w:rPr>
+          <w:lang w:val="bg-BG"/>
+        </w:rPr>
+        <w:t>микросървиси</w:t>
+      </w:r>
+      <w:proofErr w:type="spellEnd"/>
+      <w:r>
+        <w:rPr>
+          <w:lang w:val="bg-BG"/>
+        </w:rPr>
+        <w:t xml:space="preserve"> в дадена система. Той действа като филтър, който позволява управление на потока на заявките, обработка на маршрутизиране, управление на сесии и защитни механизми, както и прилагане на логика за трансформиране и валидиране на заявките. Spring </w:t>
+      </w:r>
+      <w:proofErr w:type="spellStart"/>
+      <w:r>
+        <w:rPr>
+          <w:lang w:val="bg-BG"/>
+        </w:rPr>
+        <w:t>Gateway</w:t>
+      </w:r>
+      <w:proofErr w:type="spellEnd"/>
+      <w:r>
+        <w:rPr>
+          <w:lang w:val="bg-BG"/>
+        </w:rPr>
+        <w:t xml:space="preserve"> се използва, когато е необходимо централно управление на трафика между различни </w:t>
+      </w:r>
+      <w:proofErr w:type="spellStart"/>
+      <w:r>
+        <w:rPr>
+          <w:lang w:val="bg-BG"/>
+        </w:rPr>
+        <w:t>микросървиси</w:t>
+      </w:r>
+      <w:proofErr w:type="spellEnd"/>
+      <w:r>
+        <w:rPr>
+          <w:lang w:val="bg-BG"/>
+        </w:rPr>
+        <w:t>, като помага за опростяване на достъпа до тях, намалява времето за отговор и подобрява сигурността</w:t>
+      </w:r>
       <w:r>
         <w:rPr>
           <w:lang w:val="bg-BG"/>
@@ -25033,103 +26193,19 @@
           <w:lang w:val="bg-BG"/>
         </w:rPr>
       </w:pPr>
-      <w:r>
-        <w:rPr>
-          <w:lang w:val="bg-BG"/>
-        </w:rPr>
-        <w:t xml:space="preserve">Управление на разпределената среда – тъй като </w:t>
-      </w:r>
-      <w:proofErr w:type="spellStart"/>
-      <w:r>
-        <w:rPr>
-          <w:lang w:val="bg-BG"/>
-        </w:rPr>
-        <w:t>микросървисите</w:t>
-      </w:r>
-      <w:proofErr w:type="spellEnd"/>
-      <w:r>
-        <w:rPr>
-          <w:lang w:val="bg-BG"/>
-        </w:rPr>
-        <w:t xml:space="preserve"> обикновено се хостват на разпределени среди (като </w:t>
-      </w:r>
-      <w:proofErr w:type="spellStart"/>
-      <w:r>
-        <w:rPr>
-          <w:lang w:val="bg-BG"/>
-        </w:rPr>
-        <w:t>Docker</w:t>
-      </w:r>
-      <w:proofErr w:type="spellEnd"/>
-      <w:r>
-        <w:rPr>
-          <w:lang w:val="bg-BG"/>
-        </w:rPr>
-        <w:t xml:space="preserve"> контейнери или </w:t>
-      </w:r>
-      <w:proofErr w:type="spellStart"/>
-      <w:r>
-        <w:rPr>
-          <w:lang w:val="bg-BG"/>
-        </w:rPr>
-        <w:t>Kubernetes</w:t>
-      </w:r>
-      <w:proofErr w:type="spellEnd"/>
-      <w:r>
-        <w:rPr>
-          <w:lang w:val="bg-BG"/>
-        </w:rPr>
-        <w:t>), те се управляват и мащабират автоматично според нуждите.</w:t>
-      </w:r>
-    </w:p>
-    <w:p>
-      <w:pPr>
-        <w:rPr>
-          <w:lang w:val="bg-BG"/>
-        </w:rPr>
-      </w:pPr>
-    </w:p>
-    <w:p>
-      <w:pPr>
-        <w:rPr>
-          <w:lang w:val="bg-BG"/>
-        </w:rPr>
-      </w:pPr>
-      <w:proofErr w:type="spellStart"/>
-      <w:r>
-        <w:rPr>
-          <w:lang w:val="bg-BG"/>
-        </w:rPr>
-        <w:t>Микросървисите</w:t>
-      </w:r>
-      <w:proofErr w:type="spellEnd"/>
-      <w:r>
-        <w:rPr>
-          <w:lang w:val="bg-BG"/>
-        </w:rPr>
-        <w:t xml:space="preserve"> са подходящи за големи и комплексни системи, където изискванията към мащабируемостта и гъвкавостта са високи, като позволяват на компаниите да разработват и внедряват софтуер по-бързо и стабилно.</w:t>
-      </w:r>
-    </w:p>
-    <w:p>
-      <w:pPr>
-        <w:rPr>
-          <w:lang w:val="bg-BG"/>
-        </w:rPr>
-      </w:pPr>
-    </w:p>
-    <w:p>
-      <w:pPr>
-        <w:rPr>
-          <w:lang w:val="bg-BG"/>
-        </w:rPr>
-      </w:pPr>
-    </w:p>
-    <w:p>
-      <w:pPr>
-        <w:rPr>
-          <w:lang w:val="bg-BG"/>
-        </w:rPr>
-      </w:pPr>
+    </w:p>
+    <w:p>
+      <w:pPr>
+        <w:rPr>
+          <w:lang w:val="bg-BG"/>
+        </w:rPr>
+      </w:pPr>
+      <w:r>
+        <w:rPr>
+          <w:lang w:val="bg-BG"/>
+        </w:rPr>
+        <w:tab/>
+      </w:r>
     </w:p>
     <w:p>
       <w:pPr>
@@ -25142,7 +26218,7 @@
         <w:rPr>
           <w:lang w:val="bg-BG"/>
         </w:rPr>
-        <w:t>Сервиз за пренасочване на входни заявки (</w:t>
+        <w:t>Сервиз за анализ (</w:t>
       </w:r>
       <w:r>
         <w:t xml:space="preserve"> </w:t>
@@ -25151,8 +26227,19 @@
         <w:t>Volts</w:t>
       </w:r>
       <w:r>
-        <w:t>-gate</w:t>
-      </w:r>
+        <w:rPr>
+          <w:lang w:val="bg-BG"/>
+        </w:rPr>
+        <w:t>-</w:t>
+      </w:r>
+      <w:proofErr w:type="spellStart"/>
+      <w:r>
+        <w:rPr>
+          <w:lang w:val="bg-BG"/>
+        </w:rPr>
+        <w:t>analytics</w:t>
+      </w:r>
+      <w:proofErr w:type="spellEnd"/>
       <w:r>
         <w:rPr>
           <w:lang w:val="bg-BG"/>
@@ -25178,97 +26265,1173 @@
         <w:rPr>
           <w:lang w:val="bg-BG"/>
         </w:rPr>
-        <w:t>Gateway</w:t>
-      </w:r>
-      <w:proofErr w:type="spellEnd"/>
-      <w:r>
-        <w:rPr>
-          <w:lang w:val="bg-BG"/>
-        </w:rPr>
-        <w:t xml:space="preserve"> е точка за достъп, която приема входящи заявки от клиентите и ги насочва към правилните вътрешни </w:t>
-      </w:r>
-      <w:proofErr w:type="spellStart"/>
-      <w:r>
-        <w:rPr>
-          <w:lang w:val="bg-BG"/>
-        </w:rPr>
-        <w:t>сървиси</w:t>
-      </w:r>
-      <w:proofErr w:type="spellEnd"/>
-      <w:r>
-        <w:rPr>
-          <w:lang w:val="bg-BG"/>
-        </w:rPr>
-        <w:t xml:space="preserve"> или ресурси в системата. Той се използва, за да централизира маршрутизирането на заявките и да контролира трафика, като действа като посредник между клиента и вътрешните </w:t>
-      </w:r>
-      <w:proofErr w:type="spellStart"/>
-      <w:r>
-        <w:rPr>
-          <w:lang w:val="bg-BG"/>
-        </w:rPr>
-        <w:t>микросървиси</w:t>
-      </w:r>
-      <w:proofErr w:type="spellEnd"/>
-      <w:r>
-        <w:rPr>
-          <w:lang w:val="bg-BG"/>
-        </w:rPr>
-        <w:t xml:space="preserve"> или приложения. </w:t>
-      </w:r>
-      <w:proofErr w:type="spellStart"/>
-      <w:r>
-        <w:rPr>
-          <w:lang w:val="bg-BG"/>
-        </w:rPr>
-        <w:t>Gateway</w:t>
-      </w:r>
-      <w:proofErr w:type="spellEnd"/>
-      <w:r>
-        <w:rPr>
-          <w:lang w:val="bg-BG"/>
-        </w:rPr>
-        <w:t xml:space="preserve"> обикновено предоставя допълнителни възможности като автентикация, авторизация, ограничаване на скоростта на заявките (</w:t>
-      </w:r>
-      <w:proofErr w:type="spellStart"/>
-      <w:r>
-        <w:rPr>
-          <w:lang w:val="bg-BG"/>
-        </w:rPr>
-        <w:t>rate</w:t>
-      </w:r>
-      <w:proofErr w:type="spellEnd"/>
-      <w:r>
-        <w:rPr>
-          <w:lang w:val="bg-BG"/>
-        </w:rPr>
-        <w:t xml:space="preserve"> </w:t>
-      </w:r>
-      <w:proofErr w:type="spellStart"/>
-      <w:r>
-        <w:rPr>
-          <w:lang w:val="bg-BG"/>
-        </w:rPr>
-        <w:t>limiting</w:t>
-      </w:r>
-      <w:proofErr w:type="spellEnd"/>
-      <w:r>
-        <w:rPr>
-          <w:lang w:val="bg-BG"/>
-        </w:rPr>
-        <w:t xml:space="preserve">), събиране на статистики, трансформация на заявките и други функции, които оптимизират и защитават връзката между клиентите и </w:t>
-      </w:r>
-      <w:proofErr w:type="spellStart"/>
-      <w:r>
-        <w:rPr>
-          <w:lang w:val="bg-BG"/>
-        </w:rPr>
-        <w:t>сървисите</w:t>
-      </w:r>
-      <w:proofErr w:type="spellEnd"/>
-      <w:r>
-        <w:rPr>
-          <w:lang w:val="bg-BG"/>
-        </w:rPr>
+        <w:t>Analytics</w:t>
+      </w:r>
+      <w:proofErr w:type="spellEnd"/>
+      <w:r>
+        <w:rPr>
+          <w:lang w:val="bg-BG"/>
+        </w:rPr>
+        <w:t xml:space="preserve"> е процес на събиране, обработка и анализ на данни с цел извличане на информация и вземане на информирани решения. То включва събиране на различни типове данни като потребителско поведение, финансови показатели и оперативна ефективност, които след това се анализират за откриване на тенденции и модели.</w:t>
+      </w:r>
+    </w:p>
+    <w:p>
+      <w:pPr>
+        <w:rPr>
+          <w:lang w:val="bg-BG"/>
+        </w:rPr>
+      </w:pPr>
+    </w:p>
+    <w:p>
+      <w:pPr>
+        <w:rPr>
+          <w:lang w:val="bg-BG"/>
+        </w:rPr>
+      </w:pPr>
+      <w:proofErr w:type="spellStart"/>
+      <w:r>
+        <w:rPr>
+          <w:lang w:val="bg-BG"/>
+        </w:rPr>
+        <w:t>Analytics</w:t>
+      </w:r>
+      <w:proofErr w:type="spellEnd"/>
+      <w:r>
+        <w:rPr>
+          <w:lang w:val="bg-BG"/>
+        </w:rPr>
+        <w:t xml:space="preserve"> се използва в широк спектър от индустрии, като дигитален маркетинг, бизнес мениджмънт, здравеопазване и образование. Например, то се прилага за измерване на ангажираността на потребителите в уебсайтове и мобилни приложения, като показва кои страници са най-посещавани или кои функции са най-използвани.</w:t>
+      </w:r>
+    </w:p>
+    <w:p>
+      <w:pPr>
+        <w:rPr>
+          <w:lang w:val="bg-BG"/>
+        </w:rPr>
+      </w:pPr>
+    </w:p>
+    <w:p>
+      <w:pPr>
+        <w:rPr>
+          <w:lang w:val="bg-BG"/>
+        </w:rPr>
+      </w:pPr>
+      <w:proofErr w:type="spellStart"/>
+      <w:r>
+        <w:rPr>
+          <w:lang w:val="bg-BG"/>
+        </w:rPr>
+        <w:lastRenderedPageBreak/>
+        <w:t>Analytics</w:t>
+      </w:r>
+      <w:proofErr w:type="spellEnd"/>
+      <w:r>
+        <w:rPr>
+          <w:lang w:val="bg-BG"/>
+        </w:rPr>
+        <w:t xml:space="preserve"> се използва чрез различни инструменти и платформи, като </w:t>
+      </w:r>
+      <w:proofErr w:type="spellStart"/>
+      <w:r>
+        <w:rPr>
+          <w:lang w:val="bg-BG"/>
+        </w:rPr>
+        <w:t>Google</w:t>
+      </w:r>
+      <w:proofErr w:type="spellEnd"/>
+      <w:r>
+        <w:rPr>
+          <w:lang w:val="bg-BG"/>
+        </w:rPr>
+        <w:t xml:space="preserve"> </w:t>
+      </w:r>
+      <w:proofErr w:type="spellStart"/>
+      <w:r>
+        <w:rPr>
+          <w:lang w:val="bg-BG"/>
+        </w:rPr>
+        <w:t>Analytics</w:t>
+      </w:r>
+      <w:proofErr w:type="spellEnd"/>
+      <w:r>
+        <w:rPr>
+          <w:lang w:val="bg-BG"/>
+        </w:rPr>
+        <w:t xml:space="preserve">, </w:t>
+      </w:r>
+      <w:proofErr w:type="spellStart"/>
+      <w:r>
+        <w:rPr>
+          <w:lang w:val="bg-BG"/>
+        </w:rPr>
+        <w:t>Adobe</w:t>
+      </w:r>
+      <w:proofErr w:type="spellEnd"/>
+      <w:r>
+        <w:rPr>
+          <w:lang w:val="bg-BG"/>
+        </w:rPr>
+        <w:t xml:space="preserve"> </w:t>
+      </w:r>
+      <w:proofErr w:type="spellStart"/>
+      <w:r>
+        <w:rPr>
+          <w:lang w:val="bg-BG"/>
+        </w:rPr>
+        <w:t>Analytics</w:t>
+      </w:r>
+      <w:proofErr w:type="spellEnd"/>
+      <w:r>
+        <w:rPr>
+          <w:lang w:val="bg-BG"/>
+        </w:rPr>
+        <w:t xml:space="preserve"> и </w:t>
+      </w:r>
+      <w:proofErr w:type="spellStart"/>
+      <w:r>
+        <w:rPr>
+          <w:lang w:val="bg-BG"/>
+        </w:rPr>
+        <w:t>Power</w:t>
+      </w:r>
+      <w:proofErr w:type="spellEnd"/>
+      <w:r>
+        <w:rPr>
+          <w:lang w:val="bg-BG"/>
+        </w:rPr>
+        <w:t xml:space="preserve"> BI. Те събират данни и предоставят визуализации и отчети, което помага на потребителите да разбират и подобряват своите услуги и продукти.</w:t>
+      </w:r>
+    </w:p>
+    <w:p>
+      <w:pPr>
+        <w:rPr>
+          <w:lang w:val="bg-BG"/>
+        </w:rPr>
+      </w:pPr>
+      <w:proofErr w:type="spellStart"/>
+      <w:r>
+        <w:rPr>
+          <w:lang w:val="bg-BG"/>
+        </w:rPr>
+        <w:t>Analytics</w:t>
+      </w:r>
+      <w:proofErr w:type="spellEnd"/>
+      <w:r>
+        <w:rPr>
+          <w:lang w:val="bg-BG"/>
+        </w:rPr>
+        <w:t xml:space="preserve"> включва различни методи за събиране на данни, които помагат за разбиране на потребителското поведение и оптимизация на услугите.</w:t>
+      </w:r>
+    </w:p>
+    <w:p/>
+    <w:p>
+      <w:pPr>
+        <w:ind w:left="720"/>
+        <w:rPr>
+          <w:lang w:val="bg-BG"/>
+        </w:rPr>
+      </w:pPr>
+      <w:r>
+        <w:rPr>
+          <w:lang w:val="bg-BG"/>
+        </w:rPr>
+        <w:t xml:space="preserve">Проследяване на потребителя </w:t>
+      </w:r>
+      <w:r>
+        <w:rPr>
+          <w:lang w:val="bg-BG"/>
+        </w:rPr>
+        <w:t xml:space="preserve">( </w:t>
+      </w:r>
+      <w:r>
+        <w:rPr>
+          <w:lang w:val="bg-BG"/>
+        </w:rPr>
+        <w:t xml:space="preserve">User </w:t>
+      </w:r>
+      <w:proofErr w:type="spellStart"/>
+      <w:r>
+        <w:rPr>
+          <w:lang w:val="bg-BG"/>
+        </w:rPr>
+        <w:t>Tracking</w:t>
+      </w:r>
+      <w:proofErr w:type="spellEnd"/>
+      <w:r>
+        <w:rPr>
+          <w:lang w:val="bg-BG"/>
+        </w:rPr>
+        <w:t>)</w:t>
+      </w:r>
+      <w:r>
+        <w:rPr>
+          <w:lang w:val="bg-BG"/>
+        </w:rPr>
+        <w:t xml:space="preserve"> проследява действията и пътя на потребителя в уебсайтове и приложения. То събира данни за кликове, навигация и прекарано време, като помага за анализ на ангажираността и идентифициране на най-популярните функции и страници.</w:t>
+      </w:r>
+    </w:p>
+    <w:p>
+      <w:pPr>
+        <w:ind w:left="720"/>
+        <w:rPr>
+          <w:lang w:val="bg-BG"/>
+        </w:rPr>
+      </w:pPr>
+    </w:p>
+    <w:p>
+      <w:pPr>
+        <w:ind w:left="720"/>
+        <w:rPr>
+          <w:lang w:val="bg-BG"/>
+        </w:rPr>
+      </w:pPr>
+      <w:r>
+        <w:rPr>
+          <w:lang w:val="bg-BG"/>
+        </w:rPr>
+        <w:t>Събиране на данни чрез формуляри включва информация, която потребителите въвеждат при регистрация или при попълване на контактни форми. То дава информация за демографски данни, интереси и предпочитания на потребителите.</w:t>
+      </w:r>
+    </w:p>
+    <w:p>
+      <w:pPr>
+        <w:ind w:left="720"/>
+        <w:rPr>
+          <w:lang w:val="bg-BG"/>
+        </w:rPr>
+      </w:pPr>
+    </w:p>
+    <w:p>
+      <w:pPr>
+        <w:ind w:left="720"/>
+        <w:rPr>
+          <w:lang w:val="bg-BG"/>
+        </w:rPr>
+      </w:pPr>
+      <w:r>
+        <w:rPr>
+          <w:lang w:val="bg-BG"/>
+        </w:rPr>
+        <w:t>A/B тестиране разделя потребителите на групи, които виждат различни версии на една и съща страница или функционалност. По този начин то събира данни за ефективността на различни дизайни и помага за избор на най-оптималния вариант.</w:t>
+      </w:r>
+    </w:p>
+    <w:p>
+      <w:pPr>
+        <w:ind w:left="720"/>
+        <w:rPr>
+          <w:lang w:val="bg-BG"/>
+        </w:rPr>
+      </w:pPr>
+    </w:p>
+    <w:p>
+      <w:pPr>
+        <w:ind w:left="720"/>
+        <w:rPr>
+          <w:lang w:val="bg-BG"/>
+        </w:rPr>
+      </w:pPr>
+      <w:r>
+        <w:rPr>
+          <w:lang w:val="bg-BG"/>
+        </w:rPr>
+        <w:t>Проследяване на събития (</w:t>
+      </w:r>
+      <w:proofErr w:type="spellStart"/>
+      <w:r>
+        <w:rPr>
+          <w:lang w:val="bg-BG"/>
+        </w:rPr>
+        <w:t>Event</w:t>
+      </w:r>
+      <w:proofErr w:type="spellEnd"/>
+      <w:r>
+        <w:rPr>
+          <w:lang w:val="bg-BG"/>
+        </w:rPr>
+        <w:t xml:space="preserve"> </w:t>
+      </w:r>
+      <w:proofErr w:type="spellStart"/>
+      <w:r>
+        <w:rPr>
+          <w:lang w:val="bg-BG"/>
+        </w:rPr>
+        <w:t>Tracking</w:t>
+      </w:r>
+      <w:proofErr w:type="spellEnd"/>
+      <w:r>
+        <w:rPr>
+          <w:lang w:val="bg-BG"/>
+        </w:rPr>
+        <w:t>) събира информация за конкретни действия на потребителя като кликване на бутон, гледане на видео или добавяне на продукт в количката. Това помага да се разберат взаимодействията на потребителите с ключови елементи от платформата.</w:t>
+      </w:r>
+    </w:p>
+    <w:p>
+      <w:pPr>
+        <w:ind w:left="720"/>
+        <w:rPr>
+          <w:lang w:val="bg-BG"/>
+        </w:rPr>
+      </w:pPr>
+    </w:p>
+    <w:p>
+      <w:pPr>
+        <w:ind w:left="720"/>
+        <w:rPr>
+          <w:lang w:val="bg-BG"/>
+        </w:rPr>
+      </w:pPr>
+      <w:r>
+        <w:rPr>
+          <w:lang w:val="bg-BG"/>
+        </w:rPr>
+        <w:t>Топлинни карти (</w:t>
+      </w:r>
+      <w:proofErr w:type="spellStart"/>
+      <w:r>
+        <w:rPr>
+          <w:lang w:val="bg-BG"/>
+        </w:rPr>
+        <w:t>Heatmaps</w:t>
+      </w:r>
+      <w:proofErr w:type="spellEnd"/>
+      <w:r>
+        <w:rPr>
+          <w:lang w:val="bg-BG"/>
+        </w:rPr>
+        <w:t xml:space="preserve">) визуализират къде и как потребителите </w:t>
+      </w:r>
+      <w:proofErr w:type="spellStart"/>
+      <w:r>
+        <w:rPr>
+          <w:lang w:val="bg-BG"/>
+        </w:rPr>
+        <w:t>кликат</w:t>
+      </w:r>
+      <w:proofErr w:type="spellEnd"/>
+      <w:r>
+        <w:rPr>
+          <w:lang w:val="bg-BG"/>
+        </w:rPr>
+        <w:t xml:space="preserve"> или задържат вниманието си на страницата. Те събират данни за най-активните зони, които привличат внимание, и помагат за подобрения в дизайна. </w:t>
+      </w:r>
+    </w:p>
+    <w:p>
+      <w:pPr>
+        <w:rPr>
+          <w:lang w:val="bg-BG"/>
+        </w:rPr>
+      </w:pPr>
+    </w:p>
+    <w:p>
+      <w:pPr>
+        <w:rPr>
+          <w:lang w:val="bg-BG"/>
+        </w:rPr>
+      </w:pPr>
+      <w:r>
+        <w:rPr>
+          <w:lang w:val="bg-BG"/>
+        </w:rPr>
+        <w:t>Всеки от тези методи предоставя ценна информация за потребителското поведение и спомага за оптимизиране на продуктовото изживяване.</w:t>
+      </w:r>
+    </w:p>
+    <w:p>
+      <w:pPr>
+        <w:rPr>
+          <w:lang w:val="bg-BG"/>
+        </w:rPr>
+      </w:pPr>
+    </w:p>
+    <w:p>
+      <w:pPr>
+        <w:pStyle w:val="Heading3"/>
+        <w:rPr>
+          <w:lang w:val="bg-BG"/>
+        </w:rPr>
+      </w:pPr>
+      <w:r>
+        <w:rPr>
+          <w:lang w:val="bg-BG"/>
+        </w:rPr>
+        <w:lastRenderedPageBreak/>
+        <w:tab/>
+      </w:r>
+      <w:r>
+        <w:rPr>
+          <w:lang w:val="bg-BG"/>
+        </w:rPr>
+        <w:t xml:space="preserve">Проследяване на потребителя </w:t>
+      </w:r>
+      <w:r>
+        <w:t xml:space="preserve"> ( </w:t>
+      </w:r>
+      <w:r>
+        <w:rPr>
+          <w:lang w:val="bg-BG"/>
+        </w:rPr>
+        <w:t xml:space="preserve">User </w:t>
+      </w:r>
+      <w:proofErr w:type="spellStart"/>
+      <w:r>
+        <w:rPr>
+          <w:lang w:val="bg-BG"/>
+        </w:rPr>
+        <w:t>tracking</w:t>
+      </w:r>
+      <w:proofErr w:type="spellEnd"/>
+      <w:r>
+        <w:t>)</w:t>
+      </w:r>
+    </w:p>
+    <w:p>
+      <w:pPr>
+        <w:rPr>
+          <w:lang w:val="bg-BG"/>
+        </w:rPr>
+      </w:pPr>
+    </w:p>
+    <w:p>
+      <w:pPr>
+        <w:ind w:firstLine="720"/>
+        <w:rPr>
+          <w:lang w:val="bg-BG"/>
+        </w:rPr>
+      </w:pPr>
+      <w:r>
+        <w:rPr>
+          <w:lang w:val="bg-BG"/>
+        </w:rPr>
+        <w:t>Проследяване на потребителя</w:t>
+      </w:r>
+      <w:r>
+        <w:t xml:space="preserve">, </w:t>
+      </w:r>
+      <w:r>
+        <w:rPr>
+          <w:lang w:val="bg-BG"/>
+        </w:rPr>
+        <w:t>познато и като</w:t>
+      </w:r>
+      <w:r>
+        <w:t xml:space="preserve"> </w:t>
+      </w:r>
+      <w:r>
+        <w:rPr>
+          <w:lang w:val="bg-BG"/>
+        </w:rPr>
+        <w:t xml:space="preserve">User </w:t>
+      </w:r>
+      <w:proofErr w:type="spellStart"/>
+      <w:r>
+        <w:rPr>
+          <w:lang w:val="bg-BG"/>
+        </w:rPr>
+        <w:t>tracking</w:t>
+      </w:r>
+      <w:proofErr w:type="spellEnd"/>
+      <w:r>
+        <w:rPr>
+          <w:lang w:val="bg-BG"/>
+        </w:rPr>
+        <w:t>,</w:t>
+      </w:r>
+      <w:r>
+        <w:rPr>
+          <w:lang w:val="bg-BG"/>
+        </w:rPr>
+        <w:t xml:space="preserve"> е процес, който позволява на софтуерно приложение да следи поведението и взаимодействията на потребителя с цел събиране на данни за него. То събира информация като кликове, време, прекарано на определена страница, действия в реално време и друга активност. Така приложението разбира по-добре как потребителят използва услугите му и може да подобри функционалността, както и персонализирането на изживяването.</w:t>
+      </w:r>
+    </w:p>
+    <w:p>
+      <w:pPr>
+        <w:rPr>
+          <w:lang w:val="bg-BG"/>
+        </w:rPr>
+      </w:pPr>
+      <w:r>
+        <w:rPr>
+          <w:lang w:val="bg-BG"/>
+        </w:rPr>
+        <w:t xml:space="preserve">Съществуват множество софтуерни продукти които са концентрирани </w:t>
+      </w:r>
+      <w:r>
+        <w:rPr>
+          <w:lang w:val="bg-BG"/>
+        </w:rPr>
+        <w:t>единствено</w:t>
+      </w:r>
+      <w:r>
+        <w:rPr>
+          <w:lang w:val="bg-BG"/>
+        </w:rPr>
+        <w:t xml:space="preserve"> </w:t>
+      </w:r>
+      <w:r>
+        <w:rPr>
+          <w:lang w:val="bg-BG"/>
+        </w:rPr>
+        <w:t>върху</w:t>
+      </w:r>
+      <w:r>
+        <w:rPr>
+          <w:lang w:val="bg-BG"/>
+        </w:rPr>
+        <w:t xml:space="preserve"> тази тема. Пример за проследяване на потребителските движения са:</w:t>
+      </w:r>
+    </w:p>
+    <w:p>
+      <w:pPr>
+        <w:rPr>
+          <w:lang w:val="bg-BG"/>
+        </w:rPr>
+      </w:pPr>
+    </w:p>
+    <w:p>
+      <w:pPr>
+        <w:ind w:left="720"/>
+        <w:rPr>
+          <w:lang w:val="bg-BG"/>
+        </w:rPr>
+      </w:pPr>
+      <w:proofErr w:type="spellStart"/>
+      <w:r>
+        <w:rPr>
+          <w:lang w:val="bg-BG"/>
+        </w:rPr>
+        <w:t>Google</w:t>
+      </w:r>
+      <w:proofErr w:type="spellEnd"/>
+      <w:r>
+        <w:rPr>
+          <w:lang w:val="bg-BG"/>
+        </w:rPr>
+        <w:t xml:space="preserve"> </w:t>
+      </w:r>
+      <w:proofErr w:type="spellStart"/>
+      <w:r>
+        <w:rPr>
+          <w:lang w:val="bg-BG"/>
+        </w:rPr>
+        <w:t>Analytics</w:t>
+      </w:r>
+      <w:proofErr w:type="spellEnd"/>
+      <w:r>
+        <w:rPr>
+          <w:lang w:val="bg-BG"/>
+        </w:rPr>
+        <w:t xml:space="preserve"> следи активността на потребителите на уебсайтове и мобилни приложения. То събира данни за поведението на потребителите, като посещавани страници, време, прекарано на сайта, и извършени действия, което помага за анализ и оптимизация на съдържанието.</w:t>
+      </w:r>
+    </w:p>
+    <w:p>
+      <w:pPr>
+        <w:rPr>
+          <w:lang w:val="bg-BG"/>
+        </w:rPr>
+      </w:pPr>
+    </w:p>
+    <w:p>
+      <w:pPr>
+        <w:ind w:left="720"/>
+        <w:rPr>
+          <w:lang w:val="bg-BG"/>
+        </w:rPr>
+      </w:pPr>
+      <w:proofErr w:type="spellStart"/>
+      <w:r>
+        <w:rPr>
+          <w:lang w:val="bg-BG"/>
+        </w:rPr>
+        <w:t>Mixpanel</w:t>
+      </w:r>
+      <w:proofErr w:type="spellEnd"/>
+      <w:r>
+        <w:rPr>
+          <w:lang w:val="bg-BG"/>
+        </w:rPr>
+        <w:t xml:space="preserve"> </w:t>
+      </w:r>
+      <w:r>
+        <w:rPr>
+          <w:lang w:val="bg-BG"/>
+        </w:rPr>
+        <w:t>събира подробна информация за взаимодействията на потребителя с различни функции на приложението. То анализира действията на потребителите в реално време и предоставя статистики, които позволяват на разработчиците да подобрят функционалността и потребителското изживяване.</w:t>
+      </w:r>
+    </w:p>
+    <w:p>
+      <w:pPr>
+        <w:ind w:left="720"/>
+        <w:rPr>
+          <w:lang w:val="bg-BG"/>
+        </w:rPr>
+      </w:pPr>
+      <w:proofErr w:type="spellStart"/>
+      <w:r>
+        <w:rPr>
+          <w:lang w:val="bg-BG"/>
+        </w:rPr>
+        <w:t>PostHog</w:t>
+      </w:r>
+      <w:proofErr w:type="spellEnd"/>
+      <w:r>
+        <w:rPr>
+          <w:lang w:val="bg-BG"/>
+        </w:rPr>
+        <w:t xml:space="preserve"> проследява взаимодействията на потребителите в уебсайтове и приложения, като събира данни за поведението им без необходимост от външни услуги. То анализира действия като кликвания, превъртания и използване на определени функции, предоставяйки на разработчиците информация за подобрения и персонализиране на потребителското изживяване.</w:t>
+      </w:r>
+    </w:p>
+    <w:p>
+      <w:pPr>
+        <w:ind w:left="720"/>
+        <w:rPr>
+          <w:lang w:val="bg-BG"/>
+        </w:rPr>
+      </w:pPr>
+    </w:p>
+    <w:p>
+      <w:pPr>
+        <w:ind w:left="720"/>
+        <w:rPr>
+          <w:lang w:val="bg-BG"/>
+        </w:rPr>
+      </w:pPr>
+    </w:p>
+    <w:p>
+      <w:pPr>
+        <w:ind w:left="720"/>
+        <w:rPr>
+          <w:lang w:val="bg-BG"/>
+        </w:rPr>
+      </w:pPr>
+    </w:p>
+    <w:p>
+      <w:pPr>
+        <w:ind w:left="720"/>
+        <w:rPr>
+          <w:lang w:val="bg-BG"/>
+        </w:rPr>
+      </w:pPr>
+    </w:p>
+    <w:p>
+      <w:pPr>
+        <w:ind w:left="720"/>
+        <w:rPr>
+          <w:lang w:val="bg-BG"/>
+        </w:rPr>
+      </w:pPr>
+    </w:p>
+    <w:p>
+      <w:pPr>
+        <w:ind w:left="720"/>
+        <w:rPr>
+          <w:lang w:val="bg-BG"/>
+        </w:rPr>
+      </w:pPr>
+    </w:p>
+    <w:p>
+      <w:pPr>
+        <w:pStyle w:val="Heading3"/>
+        <w:rPr>
+          <w:lang w:val="bg-BG"/>
+        </w:rPr>
+      </w:pPr>
+      <w:r>
+        <w:rPr>
+          <w:lang w:val="bg-BG"/>
+        </w:rPr>
+        <w:t>Събирането на данни чрез формуляри</w:t>
+      </w:r>
+    </w:p>
+    <w:p>
+      <w:pPr>
+        <w:rPr>
+          <w:lang w:val="bg-BG"/>
+        </w:rPr>
+      </w:pPr>
+    </w:p>
+    <w:p>
+      <w:pPr>
+        <w:rPr>
+          <w:lang w:val="bg-BG"/>
+        </w:rPr>
+      </w:pPr>
+      <w:r>
+        <w:rPr>
+          <w:lang w:val="bg-BG"/>
+        </w:rPr>
+        <w:t>Събирането на данни чрез формуляри събира информация от потребителите чрез попълване на полета с лични или демографски данни. То изисква потребителят да въведе информация като име, имейл, възраст и интереси, което помага на бизнеса да разбере по-добре аудиторията си. Този метод се използва често при регистрации за услуги, абонаменти и анкети, като събраните данни се анализират за подобряване на потребителското изживяване и персонализация на услугите.</w:t>
+      </w:r>
+    </w:p>
+    <w:p>
+      <w:pPr>
+        <w:rPr>
+          <w:lang w:val="bg-BG"/>
+        </w:rPr>
+      </w:pPr>
+    </w:p>
+    <w:p>
+      <w:pPr>
+        <w:ind w:left="720"/>
+        <w:rPr>
+          <w:lang w:val="bg-BG"/>
+        </w:rPr>
+      </w:pPr>
+      <w:proofErr w:type="spellStart"/>
+      <w:r>
+        <w:rPr>
+          <w:lang w:val="bg-BG"/>
+        </w:rPr>
+        <w:t>Google</w:t>
+      </w:r>
+      <w:proofErr w:type="spellEnd"/>
+      <w:r>
+        <w:rPr>
+          <w:lang w:val="bg-BG"/>
+        </w:rPr>
+        <w:t xml:space="preserve"> </w:t>
+      </w:r>
+      <w:proofErr w:type="spellStart"/>
+      <w:r>
+        <w:rPr>
+          <w:lang w:val="bg-BG"/>
+        </w:rPr>
+        <w:t>Forms</w:t>
+      </w:r>
+      <w:proofErr w:type="spellEnd"/>
+      <w:r>
+        <w:rPr>
+          <w:lang w:val="bg-BG"/>
+        </w:rPr>
+        <w:t xml:space="preserve"> събира информация чрез формуляри, които потребителите лесно попълват онлайн. То предлага различни типове въпроси и автоматично организира събраните данни в електронна таблица за анализ.</w:t>
+      </w:r>
+    </w:p>
+    <w:p>
+      <w:pPr>
+        <w:ind w:left="720"/>
+        <w:rPr>
+          <w:lang w:val="bg-BG"/>
+        </w:rPr>
+      </w:pPr>
+    </w:p>
+    <w:p>
+      <w:pPr>
+        <w:ind w:left="720"/>
+        <w:rPr>
+          <w:lang w:val="bg-BG"/>
+        </w:rPr>
+      </w:pPr>
+      <w:proofErr w:type="spellStart"/>
+      <w:r>
+        <w:rPr>
+          <w:lang w:val="bg-BG"/>
+        </w:rPr>
+        <w:t>Typeform</w:t>
+      </w:r>
+      <w:proofErr w:type="spellEnd"/>
+      <w:r>
+        <w:rPr>
+          <w:lang w:val="bg-BG"/>
+        </w:rPr>
+        <w:t xml:space="preserve"> събира данни чрез интерактивни и персонализирани формуляри. То ангажира потребителите с визуално привлекателни въпроси, като предоставя данните в лесен за анализ формат.</w:t>
+      </w:r>
+    </w:p>
+    <w:p>
+      <w:pPr>
+        <w:ind w:left="720"/>
+        <w:rPr>
+          <w:lang w:val="bg-BG"/>
+        </w:rPr>
+      </w:pPr>
+    </w:p>
+    <w:p>
+      <w:pPr>
+        <w:ind w:left="720"/>
+      </w:pPr>
+      <w:proofErr w:type="spellStart"/>
+      <w:r>
+        <w:rPr>
+          <w:lang w:val="bg-BG"/>
+        </w:rPr>
+        <w:t>JotForm</w:t>
+      </w:r>
+      <w:proofErr w:type="spellEnd"/>
+      <w:r>
+        <w:rPr>
+          <w:lang w:val="bg-BG"/>
+        </w:rPr>
+        <w:t xml:space="preserve"> събира информация, като позволява на потребителите да създават и персонализират формуляри с различни типове въпроси. То съхранява и организира събраните данни, което улеснява достъпа и анализа им.</w:t>
+      </w:r>
+    </w:p>
+    <w:p>
+      <w:pPr>
+        <w:pStyle w:val="Heading3"/>
+        <w:rPr>
+          <w:lang w:val="bg-BG"/>
+        </w:rPr>
+      </w:pPr>
+      <w:r>
+        <w:t xml:space="preserve">A/B </w:t>
+      </w:r>
+      <w:proofErr w:type="spellStart"/>
+      <w:r>
+        <w:t>тестиран</w:t>
+      </w:r>
+      <w:proofErr w:type="spellEnd"/>
+    </w:p>
+    <w:p>
+      <w:pPr>
+        <w:rPr>
+          <w:lang w:val="bg-BG"/>
+        </w:rPr>
+      </w:pPr>
+    </w:p>
+    <w:p>
+      <w:pPr>
+        <w:ind w:firstLine="720"/>
+      </w:pPr>
+      <w:r>
+        <w:t xml:space="preserve">A/B </w:t>
+      </w:r>
+      <w:proofErr w:type="spellStart"/>
+      <w:r>
+        <w:t>тестиране</w:t>
+      </w:r>
+      <w:proofErr w:type="spellEnd"/>
+      <w:r>
+        <w:t xml:space="preserve"> </w:t>
+      </w:r>
+      <w:proofErr w:type="spellStart"/>
+      <w:r>
+        <w:t>разделя</w:t>
+      </w:r>
+      <w:proofErr w:type="spellEnd"/>
+      <w:r>
+        <w:t xml:space="preserve"> </w:t>
+      </w:r>
+      <w:proofErr w:type="spellStart"/>
+      <w:r>
+        <w:t>потребителите</w:t>
+      </w:r>
+      <w:proofErr w:type="spellEnd"/>
+      <w:r>
+        <w:t xml:space="preserve"> на </w:t>
+      </w:r>
+      <w:proofErr w:type="spellStart"/>
+      <w:r>
+        <w:t>две</w:t>
+      </w:r>
+      <w:proofErr w:type="spellEnd"/>
+      <w:r>
+        <w:t xml:space="preserve"> или </w:t>
+      </w:r>
+      <w:proofErr w:type="spellStart"/>
+      <w:r>
+        <w:t>повече</w:t>
+      </w:r>
+      <w:proofErr w:type="spellEnd"/>
+      <w:r>
+        <w:t xml:space="preserve"> </w:t>
+      </w:r>
+      <w:proofErr w:type="spellStart"/>
+      <w:r>
+        <w:t>групи</w:t>
+      </w:r>
+      <w:proofErr w:type="spellEnd"/>
+      <w:r>
+        <w:t xml:space="preserve">, </w:t>
+      </w:r>
+      <w:proofErr w:type="spellStart"/>
+      <w:r>
+        <w:t>като</w:t>
+      </w:r>
+      <w:proofErr w:type="spellEnd"/>
+      <w:r>
+        <w:t xml:space="preserve"> </w:t>
+      </w:r>
+      <w:proofErr w:type="spellStart"/>
+      <w:r>
+        <w:t>всяка</w:t>
+      </w:r>
+      <w:proofErr w:type="spellEnd"/>
+      <w:r>
+        <w:t xml:space="preserve"> </w:t>
+      </w:r>
+      <w:proofErr w:type="spellStart"/>
+      <w:r>
+        <w:t>вижда</w:t>
+      </w:r>
+      <w:proofErr w:type="spellEnd"/>
+      <w:r>
+        <w:t xml:space="preserve"> </w:t>
+      </w:r>
+      <w:proofErr w:type="spellStart"/>
+      <w:r>
+        <w:t>различна</w:t>
+      </w:r>
+      <w:proofErr w:type="spellEnd"/>
+      <w:r>
+        <w:t xml:space="preserve"> </w:t>
+      </w:r>
+      <w:proofErr w:type="spellStart"/>
+      <w:r>
+        <w:t>версия</w:t>
+      </w:r>
+      <w:proofErr w:type="spellEnd"/>
+      <w:r>
+        <w:t xml:space="preserve"> на </w:t>
+      </w:r>
+      <w:proofErr w:type="spellStart"/>
+      <w:r>
+        <w:t>една</w:t>
+      </w:r>
+      <w:proofErr w:type="spellEnd"/>
+      <w:r>
+        <w:t xml:space="preserve"> и </w:t>
+      </w:r>
+      <w:proofErr w:type="spellStart"/>
+      <w:r>
+        <w:t>съща</w:t>
+      </w:r>
+      <w:proofErr w:type="spellEnd"/>
+      <w:r>
+        <w:t xml:space="preserve"> </w:t>
+      </w:r>
+      <w:proofErr w:type="spellStart"/>
+      <w:r>
+        <w:t>страница</w:t>
+      </w:r>
+      <w:proofErr w:type="spellEnd"/>
+      <w:r>
+        <w:t xml:space="preserve"> или </w:t>
+      </w:r>
+      <w:proofErr w:type="spellStart"/>
+      <w:r>
+        <w:t>елемент</w:t>
+      </w:r>
+      <w:proofErr w:type="spellEnd"/>
+      <w:r>
+        <w:t xml:space="preserve">. </w:t>
+      </w:r>
+      <w:proofErr w:type="spellStart"/>
+      <w:r>
+        <w:t>То</w:t>
+      </w:r>
+      <w:proofErr w:type="spellEnd"/>
+      <w:r>
+        <w:t xml:space="preserve"> </w:t>
+      </w:r>
+      <w:proofErr w:type="spellStart"/>
+      <w:r>
+        <w:t>събира</w:t>
+      </w:r>
+      <w:proofErr w:type="spellEnd"/>
+      <w:r>
+        <w:t xml:space="preserve"> </w:t>
+      </w:r>
+      <w:proofErr w:type="spellStart"/>
+      <w:r>
+        <w:t>данни</w:t>
+      </w:r>
+      <w:proofErr w:type="spellEnd"/>
+      <w:r>
+        <w:t xml:space="preserve"> за </w:t>
+      </w:r>
+      <w:proofErr w:type="spellStart"/>
+      <w:r>
+        <w:t>това</w:t>
+      </w:r>
+      <w:proofErr w:type="spellEnd"/>
+      <w:r>
+        <w:t xml:space="preserve"> </w:t>
+      </w:r>
+      <w:proofErr w:type="spellStart"/>
+      <w:r>
+        <w:t>как</w:t>
+      </w:r>
+      <w:proofErr w:type="spellEnd"/>
+      <w:r>
+        <w:t xml:space="preserve"> </w:t>
+      </w:r>
+      <w:proofErr w:type="spellStart"/>
+      <w:r>
+        <w:t>всяка</w:t>
+      </w:r>
+      <w:proofErr w:type="spellEnd"/>
+      <w:r>
+        <w:t xml:space="preserve"> </w:t>
+      </w:r>
+      <w:proofErr w:type="spellStart"/>
+      <w:r>
+        <w:t>версия</w:t>
+      </w:r>
+      <w:proofErr w:type="spellEnd"/>
+      <w:r>
+        <w:t xml:space="preserve"> се </w:t>
+      </w:r>
+      <w:proofErr w:type="spellStart"/>
+      <w:r>
+        <w:t>отразява</w:t>
+      </w:r>
+      <w:proofErr w:type="spellEnd"/>
+      <w:r>
+        <w:t xml:space="preserve"> на </w:t>
+      </w:r>
+      <w:proofErr w:type="spellStart"/>
+      <w:r>
+        <w:t>потребителското</w:t>
+      </w:r>
+      <w:proofErr w:type="spellEnd"/>
+      <w:r>
+        <w:t xml:space="preserve"> </w:t>
+      </w:r>
+      <w:proofErr w:type="spellStart"/>
+      <w:r>
+        <w:t>поведение</w:t>
+      </w:r>
+      <w:proofErr w:type="spellEnd"/>
+      <w:r>
+        <w:t xml:space="preserve">, </w:t>
+      </w:r>
+      <w:proofErr w:type="spellStart"/>
+      <w:r>
+        <w:t>като</w:t>
+      </w:r>
+      <w:proofErr w:type="spellEnd"/>
+      <w:r>
+        <w:t xml:space="preserve"> </w:t>
+      </w:r>
+      <w:proofErr w:type="spellStart"/>
+      <w:r>
+        <w:t>сравнява</w:t>
+      </w:r>
+      <w:proofErr w:type="spellEnd"/>
+      <w:r>
+        <w:t xml:space="preserve"> </w:t>
+      </w:r>
+      <w:proofErr w:type="spellStart"/>
+      <w:r>
+        <w:t>резултатите</w:t>
+      </w:r>
+      <w:proofErr w:type="spellEnd"/>
+      <w:r>
+        <w:t xml:space="preserve"> за </w:t>
+      </w:r>
+      <w:proofErr w:type="spellStart"/>
+      <w:r>
+        <w:t>всяка</w:t>
+      </w:r>
+      <w:proofErr w:type="spellEnd"/>
+      <w:r>
+        <w:t xml:space="preserve"> </w:t>
+      </w:r>
+      <w:proofErr w:type="spellStart"/>
+      <w:r>
+        <w:t>група</w:t>
+      </w:r>
+      <w:proofErr w:type="spellEnd"/>
+      <w:r>
+        <w:t xml:space="preserve">. </w:t>
+      </w:r>
+      <w:proofErr w:type="spellStart"/>
+      <w:r>
+        <w:t>Чрез</w:t>
+      </w:r>
+      <w:proofErr w:type="spellEnd"/>
+      <w:r>
+        <w:t xml:space="preserve"> A/B </w:t>
+      </w:r>
+      <w:proofErr w:type="spellStart"/>
+      <w:r>
+        <w:t>тестиране</w:t>
+      </w:r>
+      <w:proofErr w:type="spellEnd"/>
+      <w:r>
+        <w:t xml:space="preserve"> се </w:t>
+      </w:r>
+      <w:proofErr w:type="spellStart"/>
+      <w:r>
+        <w:t>определя</w:t>
+      </w:r>
+      <w:proofErr w:type="spellEnd"/>
+      <w:r>
+        <w:t xml:space="preserve"> </w:t>
+      </w:r>
+      <w:proofErr w:type="spellStart"/>
+      <w:r>
+        <w:t>кой</w:t>
+      </w:r>
+      <w:proofErr w:type="spellEnd"/>
+      <w:r>
+        <w:t xml:space="preserve"> </w:t>
+      </w:r>
+      <w:proofErr w:type="spellStart"/>
+      <w:r>
+        <w:t>вариант</w:t>
+      </w:r>
+      <w:proofErr w:type="spellEnd"/>
+      <w:r>
+        <w:t xml:space="preserve"> </w:t>
+      </w:r>
+      <w:proofErr w:type="spellStart"/>
+      <w:r>
+        <w:t>води</w:t>
+      </w:r>
+      <w:proofErr w:type="spellEnd"/>
+      <w:r>
+        <w:t xml:space="preserve"> </w:t>
+      </w:r>
+      <w:proofErr w:type="spellStart"/>
+      <w:r>
+        <w:t>до</w:t>
+      </w:r>
+      <w:proofErr w:type="spellEnd"/>
+      <w:r>
+        <w:t xml:space="preserve"> по-</w:t>
+      </w:r>
+      <w:proofErr w:type="spellStart"/>
+      <w:r>
+        <w:t>добро</w:t>
+      </w:r>
+      <w:proofErr w:type="spellEnd"/>
+      <w:r>
+        <w:t xml:space="preserve"> </w:t>
+      </w:r>
+      <w:proofErr w:type="spellStart"/>
+      <w:r>
+        <w:t>потребителско</w:t>
+      </w:r>
+      <w:proofErr w:type="spellEnd"/>
+      <w:r>
+        <w:t xml:space="preserve"> </w:t>
+      </w:r>
+      <w:proofErr w:type="spellStart"/>
+      <w:r>
+        <w:t>изживяване</w:t>
+      </w:r>
+      <w:proofErr w:type="spellEnd"/>
+      <w:r>
+        <w:t xml:space="preserve"> и по-</w:t>
+      </w:r>
+      <w:proofErr w:type="spellStart"/>
+      <w:r>
+        <w:t>висока</w:t>
+      </w:r>
+      <w:proofErr w:type="spellEnd"/>
+      <w:r>
+        <w:t xml:space="preserve"> </w:t>
+      </w:r>
+      <w:proofErr w:type="spellStart"/>
+      <w:r>
+        <w:t>ефективност</w:t>
+      </w:r>
+      <w:proofErr w:type="spellEnd"/>
+      <w:r>
+        <w:t xml:space="preserve"> на </w:t>
+      </w:r>
+      <w:proofErr w:type="spellStart"/>
+      <w:r>
+        <w:t>съдържанието</w:t>
+      </w:r>
+      <w:proofErr w:type="spellEnd"/>
+      <w:r>
         <w:t>.</w:t>
       </w:r>
     </w:p>
@@ -25278,3840 +27441,1871 @@
           <w:lang w:val="bg-BG"/>
         </w:rPr>
       </w:pPr>
-      <w:r>
-        <w:rPr>
-          <w:lang w:val="bg-BG"/>
-        </w:rPr>
-        <w:t xml:space="preserve">За какво се ползва </w:t>
-      </w:r>
-      <w:proofErr w:type="spellStart"/>
-      <w:r>
-        <w:rPr>
-          <w:lang w:val="bg-BG"/>
-        </w:rPr>
-        <w:t>Gateway</w:t>
-      </w:r>
-      <w:proofErr w:type="spellEnd"/>
-    </w:p>
-    <w:p>
-      <w:pPr>
-        <w:rPr>
-          <w:lang w:val="bg-BG"/>
-        </w:rPr>
-      </w:pPr>
-      <w:r>
-        <w:rPr>
-          <w:lang w:val="bg-BG"/>
-        </w:rPr>
-        <w:t>Той се използва, за да:</w:t>
-      </w:r>
-    </w:p>
-    <w:p>
-      <w:pPr>
-        <w:rPr>
-          <w:lang w:val="bg-BG"/>
-        </w:rPr>
-      </w:pPr>
-      <w:r>
-        <w:rPr>
-          <w:lang w:val="bg-BG"/>
-        </w:rPr>
-        <w:t xml:space="preserve">Намали сложността на клиентите – предоставя централен адрес за достъп до множество </w:t>
-      </w:r>
-      <w:proofErr w:type="spellStart"/>
-      <w:r>
-        <w:rPr>
-          <w:lang w:val="bg-BG"/>
-        </w:rPr>
-        <w:t>сървиси</w:t>
-      </w:r>
-      <w:proofErr w:type="spellEnd"/>
-      <w:r>
-        <w:rPr>
-          <w:lang w:val="bg-BG"/>
-        </w:rPr>
-        <w:t xml:space="preserve">, така че клиентите да не се налага да познават структурата и адресите на всеки отделен </w:t>
-      </w:r>
-      <w:proofErr w:type="spellStart"/>
-      <w:r>
-        <w:rPr>
-          <w:lang w:val="bg-BG"/>
-        </w:rPr>
-        <w:t>сървис</w:t>
-      </w:r>
-      <w:proofErr w:type="spellEnd"/>
-      <w:r>
-        <w:rPr>
-          <w:lang w:val="bg-BG"/>
-        </w:rPr>
+    </w:p>
+    <w:p>
+      <w:pPr>
+        <w:ind w:left="720"/>
+      </w:pPr>
+      <w:r>
+        <w:t>Facebook</w:t>
+      </w:r>
+      <w:r>
+        <w:rPr>
+          <w:lang w:val="bg-BG"/>
+        </w:rPr>
+        <w:t xml:space="preserve"> </w:t>
+      </w:r>
+      <w:r>
+        <w:t xml:space="preserve">A/B </w:t>
+      </w:r>
+      <w:proofErr w:type="spellStart"/>
+      <w:r>
+        <w:t>тества</w:t>
+      </w:r>
+      <w:proofErr w:type="spellEnd"/>
+      <w:r>
+        <w:t xml:space="preserve"> </w:t>
+      </w:r>
+      <w:proofErr w:type="spellStart"/>
+      <w:r>
+        <w:t>различни</w:t>
+      </w:r>
+      <w:proofErr w:type="spellEnd"/>
+      <w:r>
+        <w:t xml:space="preserve"> </w:t>
+      </w:r>
+      <w:proofErr w:type="spellStart"/>
+      <w:r>
+        <w:t>версии</w:t>
+      </w:r>
+      <w:proofErr w:type="spellEnd"/>
+      <w:r>
+        <w:t xml:space="preserve"> на </w:t>
+      </w:r>
+      <w:proofErr w:type="spellStart"/>
+      <w:r>
+        <w:t>дизайн</w:t>
+      </w:r>
+      <w:proofErr w:type="spellEnd"/>
+      <w:r>
+        <w:t xml:space="preserve"> за </w:t>
+      </w:r>
+      <w:proofErr w:type="spellStart"/>
+      <w:r>
+        <w:t>бутоните</w:t>
+      </w:r>
+      <w:proofErr w:type="spellEnd"/>
+      <w:r>
+        <w:t xml:space="preserve">, за да </w:t>
+      </w:r>
+      <w:proofErr w:type="spellStart"/>
+      <w:r>
+        <w:t>види</w:t>
+      </w:r>
+      <w:proofErr w:type="spellEnd"/>
+      <w:r>
+        <w:t xml:space="preserve"> </w:t>
+      </w:r>
+      <w:proofErr w:type="spellStart"/>
+      <w:r>
+        <w:t>коя</w:t>
+      </w:r>
+      <w:proofErr w:type="spellEnd"/>
+      <w:r>
+        <w:t xml:space="preserve"> </w:t>
+      </w:r>
+      <w:proofErr w:type="spellStart"/>
+      <w:r>
+        <w:t>версия</w:t>
+      </w:r>
+      <w:proofErr w:type="spellEnd"/>
+      <w:r>
+        <w:t xml:space="preserve"> </w:t>
+      </w:r>
+      <w:proofErr w:type="spellStart"/>
+      <w:r>
+        <w:t>води</w:t>
+      </w:r>
+      <w:proofErr w:type="spellEnd"/>
+      <w:r>
+        <w:t xml:space="preserve"> </w:t>
+      </w:r>
+      <w:proofErr w:type="spellStart"/>
+      <w:r>
+        <w:t>до</w:t>
+      </w:r>
+      <w:proofErr w:type="spellEnd"/>
+      <w:r>
+        <w:t xml:space="preserve"> по-</w:t>
+      </w:r>
+      <w:proofErr w:type="spellStart"/>
+      <w:r>
+        <w:t>голямо</w:t>
+      </w:r>
+      <w:proofErr w:type="spellEnd"/>
+      <w:r>
+        <w:t xml:space="preserve"> </w:t>
+      </w:r>
+      <w:proofErr w:type="spellStart"/>
+      <w:r>
+        <w:t>ангажиране</w:t>
+      </w:r>
+      <w:proofErr w:type="spellEnd"/>
+      <w:r>
+        <w:t xml:space="preserve"> на </w:t>
+      </w:r>
+      <w:proofErr w:type="spellStart"/>
+      <w:r>
+        <w:t>потребителите</w:t>
+      </w:r>
+      <w:proofErr w:type="spellEnd"/>
+      <w:r>
         <w:t>.</w:t>
       </w:r>
     </w:p>
     <w:p>
       <w:pPr>
-        <w:rPr>
-          <w:lang w:val="bg-BG"/>
-        </w:rPr>
-      </w:pPr>
-      <w:r>
-        <w:rPr>
-          <w:lang w:val="bg-BG"/>
-        </w:rPr>
-        <w:t>Контролира и филтрира трафика – прилага правила за ограничаване на скоростта на заявките и предпазва от неоторизиран достъп.</w:t>
-      </w:r>
-    </w:p>
-    <w:p>
-      <w:pPr>
-        <w:rPr>
-          <w:lang w:val="bg-BG"/>
-        </w:rPr>
-      </w:pPr>
-      <w:r>
-        <w:rPr>
-          <w:lang w:val="bg-BG"/>
-        </w:rPr>
-        <w:t>Осигурява сигурност – интегрира механизми за автентикация и авторизация, които проверяват дали заявките имат нужните права.</w:t>
-      </w:r>
-    </w:p>
-    <w:p>
-      <w:pPr>
-        <w:rPr>
-          <w:lang w:val="bg-BG"/>
-        </w:rPr>
-      </w:pPr>
-      <w:r>
-        <w:rPr>
-          <w:lang w:val="bg-BG"/>
-        </w:rPr>
-        <w:t>Оптимизира представянето – събира метрики, които помагат за анализ на трафика, и прилага кеширане, което намалява времето за отговор.</w:t>
-      </w:r>
-    </w:p>
-    <w:p>
-      <w:pPr>
-        <w:rPr>
-          <w:lang w:val="bg-BG"/>
-        </w:rPr>
-      </w:pPr>
-      <w:r>
-        <w:rPr>
-          <w:lang w:val="bg-BG"/>
-        </w:rPr>
+        <w:ind w:left="720"/>
+      </w:pPr>
+    </w:p>
+    <w:p>
+      <w:pPr>
+        <w:ind w:left="720"/>
+      </w:pPr>
+      <w:r>
         <w:lastRenderedPageBreak/>
-        <w:t>Улеснява поддръжката на системата – дава възможност за по-лесно управление и актуализиране на маршрутите без необходимост от промени в клиентските приложения.</w:t>
-      </w:r>
-      <w:r>
-        <w:rPr>
-          <w:lang w:val="bg-BG"/>
-        </w:rPr>
-        <w:t xml:space="preserve"> </w:t>
-      </w:r>
-      <w:r>
-        <w:rPr>
-          <w:lang w:val="bg-BG"/>
-        </w:rPr>
-        <w:t xml:space="preserve">Видове </w:t>
-      </w:r>
-      <w:proofErr w:type="spellStart"/>
-      <w:r>
-        <w:rPr>
-          <w:lang w:val="bg-BG"/>
-        </w:rPr>
-        <w:t>Gateway</w:t>
-      </w:r>
-      <w:proofErr w:type="spellEnd"/>
-      <w:r>
-        <w:rPr>
-          <w:lang w:val="bg-BG"/>
-        </w:rPr>
-        <w:t xml:space="preserve"> включват:</w:t>
-      </w:r>
-    </w:p>
-    <w:p>
-      <w:pPr>
-        <w:rPr>
-          <w:lang w:val="bg-BG"/>
-        </w:rPr>
-      </w:pPr>
-      <w:r>
-        <w:rPr>
-          <w:lang w:val="bg-BG"/>
-        </w:rPr>
-        <w:t xml:space="preserve">API </w:t>
-      </w:r>
-      <w:proofErr w:type="spellStart"/>
-      <w:r>
-        <w:rPr>
-          <w:lang w:val="bg-BG"/>
-        </w:rPr>
-        <w:t>Gateway</w:t>
-      </w:r>
-      <w:proofErr w:type="spellEnd"/>
-      <w:r>
-        <w:rPr>
-          <w:lang w:val="bg-BG"/>
-        </w:rPr>
+        <w:t xml:space="preserve">Amazon A/B </w:t>
+      </w:r>
+      <w:proofErr w:type="spellStart"/>
+      <w:r>
+        <w:t>тества</w:t>
+      </w:r>
+      <w:proofErr w:type="spellEnd"/>
+      <w:r>
+        <w:t xml:space="preserve"> </w:t>
+      </w:r>
+      <w:proofErr w:type="spellStart"/>
+      <w:r>
+        <w:t>различни</w:t>
+      </w:r>
+      <w:proofErr w:type="spellEnd"/>
+      <w:r>
+        <w:t xml:space="preserve"> </w:t>
+      </w:r>
+      <w:proofErr w:type="spellStart"/>
+      <w:r>
+        <w:t>цветове</w:t>
+      </w:r>
+      <w:proofErr w:type="spellEnd"/>
+      <w:r>
+        <w:t xml:space="preserve"> и </w:t>
+      </w:r>
+      <w:proofErr w:type="spellStart"/>
+      <w:r>
+        <w:t>текстове</w:t>
+      </w:r>
+      <w:proofErr w:type="spellEnd"/>
+      <w:r>
+        <w:t xml:space="preserve"> за </w:t>
+      </w:r>
+      <w:proofErr w:type="spellStart"/>
+      <w:r>
+        <w:t>своите</w:t>
+      </w:r>
+      <w:proofErr w:type="spellEnd"/>
+      <w:r>
+        <w:t xml:space="preserve"> </w:t>
+      </w:r>
+      <w:proofErr w:type="spellStart"/>
+      <w:r>
+        <w:t>бутони</w:t>
+      </w:r>
+      <w:proofErr w:type="spellEnd"/>
+      <w:r>
+        <w:t xml:space="preserve"> „</w:t>
+      </w:r>
+      <w:proofErr w:type="spellStart"/>
+      <w:r>
+        <w:t>Добави</w:t>
+      </w:r>
+      <w:proofErr w:type="spellEnd"/>
+      <w:r>
+        <w:t xml:space="preserve"> в </w:t>
+      </w:r>
+      <w:proofErr w:type="spellStart"/>
+      <w:proofErr w:type="gramStart"/>
+      <w:r>
+        <w:t>количката</w:t>
+      </w:r>
+      <w:proofErr w:type="spellEnd"/>
+      <w:r>
+        <w:t>“</w:t>
+      </w:r>
+      <w:proofErr w:type="gramEnd"/>
+      <w:r>
+        <w:t xml:space="preserve">, за да </w:t>
+      </w:r>
+      <w:proofErr w:type="spellStart"/>
+      <w:r>
+        <w:t>определи</w:t>
+      </w:r>
+      <w:proofErr w:type="spellEnd"/>
+      <w:r>
+        <w:t xml:space="preserve"> </w:t>
+      </w:r>
+      <w:proofErr w:type="spellStart"/>
+      <w:r>
+        <w:t>кой</w:t>
+      </w:r>
+      <w:proofErr w:type="spellEnd"/>
+      <w:r>
+        <w:t xml:space="preserve"> </w:t>
+      </w:r>
+      <w:proofErr w:type="spellStart"/>
+      <w:r>
+        <w:t>вариант</w:t>
+      </w:r>
+      <w:proofErr w:type="spellEnd"/>
+      <w:r>
+        <w:t xml:space="preserve"> </w:t>
+      </w:r>
+      <w:proofErr w:type="spellStart"/>
+      <w:r>
+        <w:t>увеличава</w:t>
+      </w:r>
+      <w:proofErr w:type="spellEnd"/>
+      <w:r>
+        <w:t xml:space="preserve"> </w:t>
+      </w:r>
+      <w:proofErr w:type="spellStart"/>
+      <w:r>
+        <w:t>вероятността</w:t>
+      </w:r>
+      <w:proofErr w:type="spellEnd"/>
+      <w:r>
+        <w:t xml:space="preserve"> за </w:t>
+      </w:r>
+      <w:proofErr w:type="spellStart"/>
+      <w:r>
+        <w:t>покупка</w:t>
+      </w:r>
+      <w:proofErr w:type="spellEnd"/>
+      <w:r>
         <w:t>.</w:t>
       </w:r>
-      <w:r>
-        <w:rPr>
-          <w:lang w:val="bg-BG"/>
-        </w:rPr>
-        <w:t xml:space="preserve"> </w:t>
-      </w:r>
-      <w:r>
-        <w:rPr>
-          <w:lang w:val="bg-BG"/>
-        </w:rPr>
-        <w:t>Т</w:t>
-      </w:r>
-      <w:r>
-        <w:rPr>
-          <w:lang w:val="bg-BG"/>
-        </w:rPr>
-        <w:t xml:space="preserve">ой обслужва заявки към API-та на </w:t>
-      </w:r>
-      <w:proofErr w:type="spellStart"/>
-      <w:r>
-        <w:rPr>
-          <w:lang w:val="bg-BG"/>
-        </w:rPr>
-        <w:t>сървиси</w:t>
-      </w:r>
-      <w:proofErr w:type="spellEnd"/>
-      <w:r>
-        <w:rPr>
-          <w:lang w:val="bg-BG"/>
-        </w:rPr>
-        <w:t xml:space="preserve">. Примери за такива са Spring </w:t>
-      </w:r>
-      <w:proofErr w:type="spellStart"/>
-      <w:r>
-        <w:rPr>
-          <w:lang w:val="bg-BG"/>
-        </w:rPr>
-        <w:t>Cloud</w:t>
-      </w:r>
-      <w:proofErr w:type="spellEnd"/>
-      <w:r>
-        <w:rPr>
-          <w:lang w:val="bg-BG"/>
-        </w:rPr>
-        <w:t xml:space="preserve"> </w:t>
-      </w:r>
-      <w:proofErr w:type="spellStart"/>
-      <w:r>
-        <w:rPr>
-          <w:lang w:val="bg-BG"/>
-        </w:rPr>
-        <w:t>Gateway</w:t>
-      </w:r>
-      <w:proofErr w:type="spellEnd"/>
-      <w:r>
-        <w:rPr>
-          <w:lang w:val="bg-BG"/>
-        </w:rPr>
+    </w:p>
+    <w:p>
+      <w:pPr>
+        <w:ind w:left="720"/>
+      </w:pPr>
+    </w:p>
+    <w:p>
+      <w:pPr>
+        <w:ind w:left="720"/>
+        <w:rPr>
+          <w:lang w:val="bg-BG"/>
+        </w:rPr>
+      </w:pPr>
+      <w:r>
+        <w:t xml:space="preserve">Netflix A/B </w:t>
+      </w:r>
+      <w:proofErr w:type="spellStart"/>
+      <w:r>
+        <w:t>тества</w:t>
+      </w:r>
+      <w:proofErr w:type="spellEnd"/>
+      <w:r>
+        <w:t xml:space="preserve"> </w:t>
+      </w:r>
+      <w:proofErr w:type="spellStart"/>
+      <w:r>
+        <w:t>препоръчваното</w:t>
+      </w:r>
+      <w:proofErr w:type="spellEnd"/>
+      <w:r>
+        <w:t xml:space="preserve"> </w:t>
+      </w:r>
+      <w:proofErr w:type="spellStart"/>
+      <w:r>
+        <w:t>съдържание</w:t>
+      </w:r>
+      <w:proofErr w:type="spellEnd"/>
+      <w:r>
+        <w:t xml:space="preserve"> на </w:t>
+      </w:r>
+      <w:proofErr w:type="spellStart"/>
+      <w:r>
+        <w:t>началната</w:t>
+      </w:r>
+      <w:proofErr w:type="spellEnd"/>
+      <w:r>
+        <w:t xml:space="preserve"> </w:t>
+      </w:r>
+      <w:proofErr w:type="spellStart"/>
+      <w:r>
+        <w:t>си</w:t>
+      </w:r>
+      <w:proofErr w:type="spellEnd"/>
+      <w:r>
+        <w:t xml:space="preserve"> </w:t>
+      </w:r>
+      <w:proofErr w:type="spellStart"/>
+      <w:r>
+        <w:t>страница</w:t>
+      </w:r>
+      <w:proofErr w:type="spellEnd"/>
+      <w:r>
         <w:t xml:space="preserve">, </w:t>
       </w:r>
       <w:proofErr w:type="spellStart"/>
       <w:r>
-        <w:rPr>
-          <w:lang w:val="bg-BG"/>
-        </w:rPr>
-        <w:t>Kong</w:t>
-      </w:r>
-      <w:proofErr w:type="spellEnd"/>
-      <w:r>
-        <w:rPr>
-          <w:lang w:val="bg-BG"/>
-        </w:rPr>
+        <w:t>като</w:t>
+      </w:r>
+      <w:proofErr w:type="spellEnd"/>
+      <w:r>
+        <w:t xml:space="preserve"> </w:t>
+      </w:r>
+      <w:proofErr w:type="spellStart"/>
+      <w:r>
+        <w:t>представя</w:t>
+      </w:r>
+      <w:proofErr w:type="spellEnd"/>
+      <w:r>
+        <w:t xml:space="preserve"> </w:t>
+      </w:r>
+      <w:proofErr w:type="spellStart"/>
+      <w:r>
+        <w:t>различни</w:t>
+      </w:r>
+      <w:proofErr w:type="spellEnd"/>
+      <w:r>
+        <w:t xml:space="preserve"> </w:t>
+      </w:r>
+      <w:proofErr w:type="spellStart"/>
+      <w:r>
+        <w:t>филми</w:t>
+      </w:r>
+      <w:proofErr w:type="spellEnd"/>
+      <w:r>
         <w:t xml:space="preserve"> и </w:t>
       </w:r>
       <w:proofErr w:type="spellStart"/>
       <w:r>
-        <w:rPr>
-          <w:lang w:val="bg-BG"/>
-        </w:rPr>
-        <w:t>Amazon</w:t>
-      </w:r>
-      <w:proofErr w:type="spellEnd"/>
-      <w:r>
-        <w:rPr>
-          <w:lang w:val="bg-BG"/>
-        </w:rPr>
-        <w:t xml:space="preserve"> API </w:t>
-      </w:r>
-      <w:proofErr w:type="spellStart"/>
-      <w:r>
-        <w:rPr>
-          <w:lang w:val="bg-BG"/>
-        </w:rPr>
-        <w:t>Gateway</w:t>
-      </w:r>
-      <w:proofErr w:type="spellEnd"/>
-      <w:r>
-        <w:rPr>
-          <w:lang w:val="bg-BG"/>
-        </w:rPr>
-        <w:t xml:space="preserve">. Обикновено се използва в </w:t>
-      </w:r>
-      <w:proofErr w:type="spellStart"/>
-      <w:r>
-        <w:rPr>
-          <w:lang w:val="bg-BG"/>
-        </w:rPr>
-        <w:t>микросървисни</w:t>
-      </w:r>
-      <w:proofErr w:type="spellEnd"/>
-      <w:r>
-        <w:rPr>
-          <w:lang w:val="bg-BG"/>
-        </w:rPr>
-        <w:t xml:space="preserve"> архитектури, където </w:t>
-      </w:r>
-      <w:proofErr w:type="spellStart"/>
-      <w:r>
-        <w:rPr>
-          <w:lang w:val="bg-BG"/>
-        </w:rPr>
-        <w:t>сървисите</w:t>
-      </w:r>
-      <w:proofErr w:type="spellEnd"/>
-      <w:r>
-        <w:rPr>
-          <w:lang w:val="bg-BG"/>
-        </w:rPr>
-        <w:t xml:space="preserve"> са разпределени и управлението на достъпа до тях трябва да е централизирано.</w:t>
-      </w:r>
-    </w:p>
-    <w:p>
-      <w:pPr>
-        <w:rPr>
-          <w:lang w:val="bg-BG"/>
-        </w:rPr>
-      </w:pPr>
-    </w:p>
-    <w:p>
-      <w:pPr>
-        <w:rPr>
-          <w:lang w:val="bg-BG"/>
-        </w:rPr>
-      </w:pPr>
-      <w:proofErr w:type="spellStart"/>
-      <w:r>
-        <w:rPr>
-          <w:lang w:val="bg-BG"/>
-        </w:rPr>
-        <w:t>Reverse</w:t>
-      </w:r>
-      <w:proofErr w:type="spellEnd"/>
-      <w:r>
-        <w:rPr>
-          <w:lang w:val="bg-BG"/>
-        </w:rPr>
-        <w:t xml:space="preserve"> Proxy </w:t>
-      </w:r>
-      <w:proofErr w:type="spellStart"/>
-      <w:r>
-        <w:rPr>
-          <w:lang w:val="bg-BG"/>
-        </w:rPr>
-        <w:t>Gateway</w:t>
-      </w:r>
-      <w:proofErr w:type="spellEnd"/>
-      <w:r>
-        <w:rPr>
-          <w:lang w:val="bg-BG"/>
-        </w:rPr>
-        <w:t>. И</w:t>
-      </w:r>
-      <w:r>
-        <w:rPr>
-          <w:lang w:val="bg-BG"/>
-        </w:rPr>
-        <w:t xml:space="preserve">зпълнява функциите на прокси сървър, който приема заявките и ги пренасочва към </w:t>
-      </w:r>
-      <w:proofErr w:type="spellStart"/>
-      <w:r>
-        <w:rPr>
-          <w:lang w:val="bg-BG"/>
-        </w:rPr>
-        <w:t>сървиси</w:t>
-      </w:r>
-      <w:proofErr w:type="spellEnd"/>
-      <w:r>
-        <w:rPr>
-          <w:lang w:val="bg-BG"/>
-        </w:rPr>
-        <w:t xml:space="preserve"> зад мрежата, като например </w:t>
-      </w:r>
-      <w:proofErr w:type="spellStart"/>
-      <w:r>
-        <w:rPr>
-          <w:lang w:val="bg-BG"/>
-        </w:rPr>
-        <w:t>Nginx</w:t>
-      </w:r>
-      <w:proofErr w:type="spellEnd"/>
-      <w:r>
-        <w:rPr>
-          <w:lang w:val="bg-BG"/>
-        </w:rPr>
+        <w:t>сериали</w:t>
+      </w:r>
+      <w:proofErr w:type="spellEnd"/>
+      <w:r>
+        <w:t xml:space="preserve">, за да </w:t>
+      </w:r>
+      <w:proofErr w:type="spellStart"/>
+      <w:r>
+        <w:t>установи</w:t>
+      </w:r>
+      <w:proofErr w:type="spellEnd"/>
+      <w:r>
+        <w:t xml:space="preserve"> </w:t>
+      </w:r>
+      <w:proofErr w:type="spellStart"/>
+      <w:r>
+        <w:t>кой</w:t>
+      </w:r>
+      <w:proofErr w:type="spellEnd"/>
+      <w:r>
+        <w:t xml:space="preserve"> </w:t>
+      </w:r>
+      <w:proofErr w:type="spellStart"/>
+      <w:r>
+        <w:t>подбор</w:t>
+      </w:r>
+      <w:proofErr w:type="spellEnd"/>
+      <w:r>
+        <w:t xml:space="preserve"> </w:t>
+      </w:r>
+      <w:proofErr w:type="spellStart"/>
+      <w:r>
+        <w:t>увеличава</w:t>
+      </w:r>
+      <w:proofErr w:type="spellEnd"/>
+      <w:r>
+        <w:t xml:space="preserve"> </w:t>
+      </w:r>
+      <w:proofErr w:type="spellStart"/>
+      <w:r>
+        <w:t>вероятността</w:t>
+      </w:r>
+      <w:proofErr w:type="spellEnd"/>
+      <w:r>
+        <w:t xml:space="preserve"> </w:t>
+      </w:r>
+      <w:proofErr w:type="spellStart"/>
+      <w:r>
+        <w:t>потребителите</w:t>
+      </w:r>
+      <w:proofErr w:type="spellEnd"/>
+      <w:r>
+        <w:t xml:space="preserve"> да </w:t>
+      </w:r>
+      <w:proofErr w:type="spellStart"/>
+      <w:r>
+        <w:t>започнат</w:t>
+      </w:r>
+      <w:proofErr w:type="spellEnd"/>
+      <w:r>
+        <w:t xml:space="preserve"> </w:t>
+      </w:r>
+      <w:proofErr w:type="spellStart"/>
+      <w:r>
+        <w:t>ново</w:t>
+      </w:r>
+      <w:proofErr w:type="spellEnd"/>
+      <w:r>
+        <w:t xml:space="preserve"> </w:t>
+      </w:r>
+      <w:proofErr w:type="spellStart"/>
+      <w:r>
+        <w:t>предаване</w:t>
+      </w:r>
+      <w:proofErr w:type="spellEnd"/>
+      <w:r>
+        <w:t>.</w:t>
+      </w:r>
+    </w:p>
+    <w:p>
+      <w:pPr>
+        <w:rPr>
+          <w:lang w:val="bg-BG"/>
+        </w:rPr>
+      </w:pPr>
+    </w:p>
+    <w:p>
+      <w:pPr>
+        <w:pStyle w:val="Heading3"/>
+        <w:rPr>
+          <w:lang w:val="bg-BG"/>
+        </w:rPr>
+      </w:pPr>
+      <w:r>
+        <w:rPr>
+          <w:lang w:val="bg-BG"/>
+        </w:rPr>
+        <w:t>Проследяването на събития (</w:t>
+      </w:r>
+      <w:proofErr w:type="spellStart"/>
+      <w:r>
+        <w:rPr>
+          <w:lang w:val="bg-BG"/>
+        </w:rPr>
+        <w:t>Event</w:t>
+      </w:r>
+      <w:proofErr w:type="spellEnd"/>
+      <w:r>
+        <w:rPr>
+          <w:lang w:val="bg-BG"/>
+        </w:rPr>
+        <w:t xml:space="preserve"> </w:t>
+      </w:r>
+      <w:proofErr w:type="spellStart"/>
+      <w:r>
+        <w:rPr>
+          <w:lang w:val="bg-BG"/>
+        </w:rPr>
+        <w:t>Tracking</w:t>
+      </w:r>
+      <w:proofErr w:type="spellEnd"/>
+      <w:r>
+        <w:rPr>
+          <w:lang w:val="bg-BG"/>
+        </w:rPr>
+        <w:t>)</w:t>
+      </w:r>
+    </w:p>
+    <w:p>
+      <w:pPr>
+        <w:rPr>
+          <w:lang w:val="bg-BG"/>
+        </w:rPr>
+      </w:pPr>
+    </w:p>
+    <w:p>
+      <w:pPr>
+        <w:ind w:firstLine="720"/>
+        <w:rPr>
+          <w:lang w:val="bg-BG"/>
+        </w:rPr>
+      </w:pPr>
+      <w:r>
+        <w:rPr>
+          <w:lang w:val="bg-BG"/>
+        </w:rPr>
+        <w:t>Проследяването на събития (</w:t>
+      </w:r>
+      <w:proofErr w:type="spellStart"/>
+      <w:r>
+        <w:rPr>
+          <w:lang w:val="bg-BG"/>
+        </w:rPr>
+        <w:t>Event</w:t>
+      </w:r>
+      <w:proofErr w:type="spellEnd"/>
+      <w:r>
+        <w:rPr>
+          <w:lang w:val="bg-BG"/>
+        </w:rPr>
+        <w:t xml:space="preserve"> </w:t>
+      </w:r>
+      <w:proofErr w:type="spellStart"/>
+      <w:r>
+        <w:rPr>
+          <w:lang w:val="bg-BG"/>
+        </w:rPr>
+        <w:t>Tracking</w:t>
+      </w:r>
+      <w:proofErr w:type="spellEnd"/>
+      <w:r>
+        <w:rPr>
+          <w:lang w:val="bg-BG"/>
+        </w:rPr>
+        <w:t xml:space="preserve">) събира данни за конкретни действия на потребителя в уебсайтове или приложения. То дефинира и измерва "събития," които представляват всяко взаимодействие на потребителя с определени елементи, като бутони, видеа, или линкове. </w:t>
+      </w:r>
+      <w:proofErr w:type="spellStart"/>
+      <w:r>
+        <w:rPr>
+          <w:lang w:val="bg-BG"/>
+        </w:rPr>
+        <w:t>Event</w:t>
+      </w:r>
+      <w:proofErr w:type="spellEnd"/>
+      <w:r>
+        <w:rPr>
+          <w:lang w:val="bg-BG"/>
+        </w:rPr>
+        <w:t xml:space="preserve"> </w:t>
+      </w:r>
+      <w:proofErr w:type="spellStart"/>
+      <w:r>
+        <w:rPr>
+          <w:lang w:val="bg-BG"/>
+        </w:rPr>
+        <w:t>Tracking</w:t>
+      </w:r>
+      <w:proofErr w:type="spellEnd"/>
+      <w:r>
+        <w:rPr>
+          <w:lang w:val="bg-BG"/>
+        </w:rPr>
+        <w:t xml:space="preserve"> предоставя подробна информация за това как потребителите взаимодействат със съдържанието и кои елементи привличат най-голямо внимание. Събраните данни помагат на бизнеса да оптимизира дизайна, функционалността и потребителското изживяване.</w:t>
+      </w:r>
+    </w:p>
+    <w:p>
+      <w:pPr>
+        <w:rPr>
+          <w:lang w:val="bg-BG"/>
+        </w:rPr>
+      </w:pPr>
+    </w:p>
+    <w:p>
+      <w:pPr>
+        <w:rPr>
+          <w:lang w:val="bg-BG"/>
+        </w:rPr>
+      </w:pPr>
+      <w:r>
+        <w:rPr>
+          <w:lang w:val="bg-BG"/>
+        </w:rPr>
+        <w:t>Проследяването на събития се прилага, като се определят ключови действия (събития) и се събират данни за тяхното изпълнение. Примерите включват броя кликвания върху бутон, продължителността на видеопреглед и честотата на добавяне на продукт в количката. След това тези данни се анализират, за да се разбере ефективността на елементите и да се направят промени, ако е необходимо.</w:t>
+      </w:r>
+    </w:p>
+    <w:p>
+      <w:pPr>
+        <w:rPr>
+          <w:lang w:val="bg-BG"/>
+        </w:rPr>
+      </w:pPr>
+    </w:p>
+    <w:p>
+      <w:pPr>
+        <w:rPr>
+          <w:lang w:val="bg-BG"/>
+        </w:rPr>
+      </w:pPr>
+      <w:proofErr w:type="spellStart"/>
+      <w:r>
+        <w:rPr>
+          <w:lang w:val="bg-BG"/>
+        </w:rPr>
+        <w:t>YouTube</w:t>
+      </w:r>
+      <w:proofErr w:type="spellEnd"/>
+      <w:r>
+        <w:rPr>
+          <w:lang w:val="bg-BG"/>
+        </w:rPr>
+        <w:t xml:space="preserve"> проследява събития като стартиране, </w:t>
+      </w:r>
+      <w:proofErr w:type="spellStart"/>
+      <w:r>
+        <w:rPr>
+          <w:lang w:val="bg-BG"/>
+        </w:rPr>
+        <w:t>паузиране</w:t>
+      </w:r>
+      <w:proofErr w:type="spellEnd"/>
+      <w:r>
+        <w:rPr>
+          <w:lang w:val="bg-BG"/>
+        </w:rPr>
+        <w:t xml:space="preserve"> и завършване на видеоклип, което помага за разбирането на ангажираността и за подобряване на предложенията за съдържание.</w:t>
+      </w:r>
+    </w:p>
+    <w:p>
+      <w:pPr>
+        <w:rPr>
+          <w:lang w:val="bg-BG"/>
+        </w:rPr>
+      </w:pPr>
+    </w:p>
+    <w:p>
+      <w:pPr>
+        <w:rPr>
+          <w:lang w:val="bg-BG"/>
+        </w:rPr>
+      </w:pPr>
+      <w:proofErr w:type="spellStart"/>
+      <w:r>
+        <w:rPr>
+          <w:lang w:val="bg-BG"/>
+        </w:rPr>
+        <w:t>Shopify</w:t>
+      </w:r>
+      <w:proofErr w:type="spellEnd"/>
+      <w:r>
+        <w:rPr>
+          <w:lang w:val="bg-BG"/>
+        </w:rPr>
+        <w:t xml:space="preserve"> проследява събития като добавяне на продукт в количката, извършване на плащане и разглеждане на промоции, което помага за оптимизиране на потребителското изживяване и увеличаване на продажбите.</w:t>
+      </w:r>
+    </w:p>
+    <w:p>
+      <w:pPr>
+        <w:rPr>
+          <w:lang w:val="bg-BG"/>
+        </w:rPr>
+      </w:pPr>
+    </w:p>
+    <w:p>
+      <w:proofErr w:type="spellStart"/>
+      <w:r>
+        <w:rPr>
+          <w:lang w:val="bg-BG"/>
+        </w:rPr>
+        <w:lastRenderedPageBreak/>
+        <w:t>Spotify</w:t>
+      </w:r>
+      <w:proofErr w:type="spellEnd"/>
+      <w:r>
+        <w:rPr>
+          <w:lang w:val="bg-BG"/>
+        </w:rPr>
+        <w:t xml:space="preserve"> проследява събития като слушане на песен, добавяне на песен в плейлист и харесване, за да персонализира препоръките и да разбере предпочитанията на потребителите.</w:t>
+      </w:r>
+    </w:p>
+    <w:p/>
+    <w:p>
+      <w:pPr>
+        <w:pStyle w:val="Heading3"/>
+      </w:pPr>
+      <w:proofErr w:type="spellStart"/>
+      <w:r>
+        <w:t>Топлинните</w:t>
+      </w:r>
+      <w:proofErr w:type="spellEnd"/>
+      <w:r>
+        <w:t xml:space="preserve"> </w:t>
+      </w:r>
+      <w:proofErr w:type="spellStart"/>
+      <w:r>
+        <w:t>карти</w:t>
+      </w:r>
+      <w:proofErr w:type="spellEnd"/>
+      <w:r>
+        <w:t xml:space="preserve"> (Heatmaps)</w:t>
+      </w:r>
+    </w:p>
+    <w:p>
+      <w:pPr>
+        <w:ind w:firstLine="720"/>
+      </w:pPr>
+    </w:p>
+    <w:p>
+      <w:pPr>
+        <w:ind w:firstLine="720"/>
+      </w:pPr>
+      <w:proofErr w:type="spellStart"/>
+      <w:r>
+        <w:t>Топлинните</w:t>
+      </w:r>
+      <w:proofErr w:type="spellEnd"/>
+      <w:r>
+        <w:t xml:space="preserve"> </w:t>
+      </w:r>
+      <w:proofErr w:type="spellStart"/>
+      <w:r>
+        <w:t>карти</w:t>
+      </w:r>
+      <w:proofErr w:type="spellEnd"/>
+      <w:r>
+        <w:t xml:space="preserve"> (Heatmaps) </w:t>
+      </w:r>
+      <w:proofErr w:type="spellStart"/>
+      <w:r>
+        <w:t>визуализират</w:t>
+      </w:r>
+      <w:proofErr w:type="spellEnd"/>
+      <w:r>
+        <w:t xml:space="preserve"> </w:t>
+      </w:r>
+      <w:proofErr w:type="spellStart"/>
+      <w:r>
+        <w:t>взаимодействията</w:t>
+      </w:r>
+      <w:proofErr w:type="spellEnd"/>
+      <w:r>
+        <w:t xml:space="preserve"> на </w:t>
+      </w:r>
+      <w:proofErr w:type="spellStart"/>
+      <w:r>
+        <w:t>потребителите</w:t>
+      </w:r>
+      <w:proofErr w:type="spellEnd"/>
+      <w:r>
+        <w:t xml:space="preserve"> с </w:t>
+      </w:r>
+      <w:proofErr w:type="spellStart"/>
+      <w:r>
+        <w:t>уебсайтове</w:t>
+      </w:r>
+      <w:proofErr w:type="spellEnd"/>
+      <w:r>
         <w:t xml:space="preserve"> или </w:t>
       </w:r>
       <w:proofErr w:type="spellStart"/>
       <w:r>
-        <w:rPr>
-          <w:lang w:val="bg-BG"/>
-        </w:rPr>
-        <w:t>HAProxy</w:t>
-      </w:r>
-      <w:proofErr w:type="spellEnd"/>
-      <w:r>
-        <w:rPr>
-          <w:lang w:val="bg-BG"/>
-        </w:rPr>
-        <w:t xml:space="preserve">. Освен </w:t>
-      </w:r>
-      <w:proofErr w:type="spellStart"/>
-      <w:r>
-        <w:rPr>
-          <w:lang w:val="bg-BG"/>
-        </w:rPr>
-        <w:t>маршрутизация</w:t>
-      </w:r>
-      <w:proofErr w:type="spellEnd"/>
-      <w:r>
-        <w:rPr>
-          <w:lang w:val="bg-BG"/>
-        </w:rPr>
-        <w:t xml:space="preserve">, този тип </w:t>
-      </w:r>
-      <w:proofErr w:type="spellStart"/>
-      <w:r>
-        <w:rPr>
-          <w:lang w:val="bg-BG"/>
-        </w:rPr>
-        <w:t>Gateway</w:t>
-      </w:r>
-      <w:proofErr w:type="spellEnd"/>
-      <w:r>
-        <w:rPr>
-          <w:lang w:val="bg-BG"/>
-        </w:rPr>
-        <w:t xml:space="preserve"> може да включва кеширане, компресиране и други функции за оптимизация на производителността.</w:t>
-      </w:r>
-    </w:p>
-    <w:p>
-      <w:pPr>
-        <w:rPr>
-          <w:lang w:val="bg-BG"/>
-        </w:rPr>
-      </w:pPr>
-    </w:p>
-    <w:p>
-      <w:pPr>
-        <w:rPr>
-          <w:lang w:val="bg-BG"/>
-        </w:rPr>
-      </w:pPr>
-      <w:r>
-        <w:rPr>
-          <w:lang w:val="bg-BG"/>
-        </w:rPr>
-        <w:t xml:space="preserve">Service </w:t>
-      </w:r>
-      <w:proofErr w:type="spellStart"/>
-      <w:r>
-        <w:rPr>
-          <w:lang w:val="bg-BG"/>
-        </w:rPr>
-        <w:t>Mesh</w:t>
-      </w:r>
-      <w:proofErr w:type="spellEnd"/>
-      <w:r>
-        <w:rPr>
-          <w:lang w:val="bg-BG"/>
-        </w:rPr>
-        <w:t xml:space="preserve"> </w:t>
-      </w:r>
-      <w:proofErr w:type="spellStart"/>
-      <w:r>
-        <w:rPr>
-          <w:lang w:val="bg-BG"/>
-        </w:rPr>
-        <w:t>Gateway</w:t>
-      </w:r>
-      <w:proofErr w:type="spellEnd"/>
-      <w:r>
-        <w:rPr>
-          <w:lang w:val="bg-BG"/>
-        </w:rPr>
+        <w:t>приложения</w:t>
+      </w:r>
+      <w:proofErr w:type="spellEnd"/>
+      <w:r>
+        <w:t xml:space="preserve">, </w:t>
+      </w:r>
+      <w:proofErr w:type="spellStart"/>
+      <w:r>
+        <w:t>като</w:t>
+      </w:r>
+      <w:proofErr w:type="spellEnd"/>
+      <w:r>
+        <w:t xml:space="preserve"> </w:t>
+      </w:r>
+      <w:proofErr w:type="spellStart"/>
+      <w:r>
+        <w:t>показват</w:t>
+      </w:r>
+      <w:proofErr w:type="spellEnd"/>
+      <w:r>
+        <w:t xml:space="preserve"> </w:t>
+      </w:r>
+      <w:proofErr w:type="spellStart"/>
+      <w:r>
+        <w:t>къде</w:t>
+      </w:r>
+      <w:proofErr w:type="spellEnd"/>
+      <w:r>
+        <w:t xml:space="preserve"> </w:t>
+      </w:r>
+      <w:proofErr w:type="spellStart"/>
+      <w:r>
+        <w:t>потребителите</w:t>
+      </w:r>
+      <w:proofErr w:type="spellEnd"/>
+      <w:r>
+        <w:t xml:space="preserve"> </w:t>
+      </w:r>
+      <w:proofErr w:type="spellStart"/>
+      <w:r>
+        <w:t>кликат</w:t>
+      </w:r>
+      <w:proofErr w:type="spellEnd"/>
+      <w:r>
+        <w:t xml:space="preserve">, </w:t>
+      </w:r>
+      <w:proofErr w:type="spellStart"/>
+      <w:r>
+        <w:t>скролват</w:t>
+      </w:r>
+      <w:proofErr w:type="spellEnd"/>
+      <w:r>
+        <w:t xml:space="preserve"> или </w:t>
+      </w:r>
+      <w:proofErr w:type="spellStart"/>
+      <w:r>
+        <w:t>задържат</w:t>
+      </w:r>
+      <w:proofErr w:type="spellEnd"/>
+      <w:r>
+        <w:t xml:space="preserve"> </w:t>
+      </w:r>
+      <w:proofErr w:type="spellStart"/>
+      <w:r>
+        <w:t>мишката</w:t>
+      </w:r>
+      <w:proofErr w:type="spellEnd"/>
+      <w:r>
+        <w:t xml:space="preserve"> </w:t>
+      </w:r>
+      <w:proofErr w:type="spellStart"/>
+      <w:r>
+        <w:t>си</w:t>
+      </w:r>
+      <w:proofErr w:type="spellEnd"/>
+      <w:r>
+        <w:t xml:space="preserve">. </w:t>
+      </w:r>
+      <w:proofErr w:type="spellStart"/>
+      <w:r>
+        <w:t>Те</w:t>
+      </w:r>
+      <w:proofErr w:type="spellEnd"/>
+      <w:r>
+        <w:t xml:space="preserve"> </w:t>
+      </w:r>
+      <w:proofErr w:type="spellStart"/>
+      <w:r>
+        <w:t>представят</w:t>
+      </w:r>
+      <w:proofErr w:type="spellEnd"/>
+      <w:r>
+        <w:t xml:space="preserve"> </w:t>
+      </w:r>
+      <w:proofErr w:type="spellStart"/>
+      <w:r>
+        <w:t>данни</w:t>
+      </w:r>
+      <w:proofErr w:type="spellEnd"/>
+      <w:r>
+        <w:t xml:space="preserve"> в </w:t>
+      </w:r>
+      <w:proofErr w:type="spellStart"/>
+      <w:r>
+        <w:t>цветове</w:t>
+      </w:r>
+      <w:proofErr w:type="spellEnd"/>
+      <w:r>
+        <w:t xml:space="preserve">, които </w:t>
+      </w:r>
+      <w:proofErr w:type="spellStart"/>
+      <w:r>
+        <w:t>обозначават</w:t>
+      </w:r>
+      <w:proofErr w:type="spellEnd"/>
+      <w:r>
+        <w:t xml:space="preserve"> </w:t>
+      </w:r>
+      <w:proofErr w:type="spellStart"/>
+      <w:r>
+        <w:t>интензивността</w:t>
+      </w:r>
+      <w:proofErr w:type="spellEnd"/>
+      <w:r>
+        <w:t xml:space="preserve"> на </w:t>
+      </w:r>
+      <w:proofErr w:type="spellStart"/>
+      <w:r>
+        <w:t>активността</w:t>
+      </w:r>
+      <w:proofErr w:type="spellEnd"/>
+      <w:r>
+        <w:t>: по-</w:t>
+      </w:r>
+      <w:proofErr w:type="spellStart"/>
+      <w:r>
+        <w:t>горещите</w:t>
+      </w:r>
+      <w:proofErr w:type="spellEnd"/>
+      <w:r>
+        <w:t xml:space="preserve"> </w:t>
+      </w:r>
+      <w:proofErr w:type="spellStart"/>
+      <w:r>
+        <w:t>зони</w:t>
+      </w:r>
+      <w:proofErr w:type="spellEnd"/>
+      <w:r>
+        <w:t xml:space="preserve">, </w:t>
+      </w:r>
+      <w:proofErr w:type="spellStart"/>
+      <w:r>
+        <w:t>обикновено</w:t>
+      </w:r>
+      <w:proofErr w:type="spellEnd"/>
+      <w:r>
+        <w:t xml:space="preserve"> </w:t>
+      </w:r>
+      <w:proofErr w:type="spellStart"/>
+      <w:r>
+        <w:t>оцветени</w:t>
+      </w:r>
+      <w:proofErr w:type="spellEnd"/>
+      <w:r>
+        <w:t xml:space="preserve"> в </w:t>
+      </w:r>
+      <w:proofErr w:type="spellStart"/>
+      <w:r>
+        <w:t>червено</w:t>
+      </w:r>
+      <w:proofErr w:type="spellEnd"/>
+      <w:r>
+        <w:t xml:space="preserve"> или </w:t>
+      </w:r>
+      <w:proofErr w:type="spellStart"/>
+      <w:r>
+        <w:t>жълто</w:t>
+      </w:r>
+      <w:proofErr w:type="spellEnd"/>
+      <w:r>
+        <w:t xml:space="preserve">, </w:t>
+      </w:r>
+      <w:proofErr w:type="spellStart"/>
+      <w:r>
+        <w:t>показват</w:t>
+      </w:r>
+      <w:proofErr w:type="spellEnd"/>
+      <w:r>
+        <w:t xml:space="preserve"> най-</w:t>
+      </w:r>
+      <w:proofErr w:type="spellStart"/>
+      <w:r>
+        <w:t>активните</w:t>
+      </w:r>
+      <w:proofErr w:type="spellEnd"/>
+      <w:r>
+        <w:t xml:space="preserve"> </w:t>
+      </w:r>
+      <w:proofErr w:type="spellStart"/>
+      <w:r>
+        <w:t>области</w:t>
+      </w:r>
+      <w:proofErr w:type="spellEnd"/>
+      <w:r>
+        <w:t xml:space="preserve">, </w:t>
+      </w:r>
+      <w:proofErr w:type="spellStart"/>
+      <w:r>
+        <w:t>докато</w:t>
+      </w:r>
+      <w:proofErr w:type="spellEnd"/>
+      <w:r>
+        <w:t xml:space="preserve"> по-</w:t>
+      </w:r>
+      <w:proofErr w:type="spellStart"/>
+      <w:r>
+        <w:t>хладните</w:t>
+      </w:r>
+      <w:proofErr w:type="spellEnd"/>
+      <w:r>
+        <w:t xml:space="preserve"> </w:t>
+      </w:r>
+      <w:proofErr w:type="spellStart"/>
+      <w:r>
+        <w:t>зони</w:t>
+      </w:r>
+      <w:proofErr w:type="spellEnd"/>
+      <w:r>
+        <w:t xml:space="preserve">, </w:t>
+      </w:r>
+      <w:proofErr w:type="spellStart"/>
+      <w:r>
+        <w:t>оцветени</w:t>
+      </w:r>
+      <w:proofErr w:type="spellEnd"/>
+      <w:r>
+        <w:t xml:space="preserve"> в </w:t>
+      </w:r>
+      <w:proofErr w:type="spellStart"/>
+      <w:r>
+        <w:t>синьо</w:t>
+      </w:r>
+      <w:proofErr w:type="spellEnd"/>
+      <w:r>
+        <w:t xml:space="preserve"> или </w:t>
+      </w:r>
+      <w:proofErr w:type="spellStart"/>
+      <w:r>
+        <w:t>зелено</w:t>
+      </w:r>
+      <w:proofErr w:type="spellEnd"/>
+      <w:r>
+        <w:t xml:space="preserve">, </w:t>
+      </w:r>
+      <w:proofErr w:type="spellStart"/>
+      <w:r>
+        <w:t>показват</w:t>
+      </w:r>
+      <w:proofErr w:type="spellEnd"/>
+      <w:r>
+        <w:t xml:space="preserve"> по-</w:t>
+      </w:r>
+      <w:proofErr w:type="spellStart"/>
+      <w:r>
+        <w:t>малко</w:t>
+      </w:r>
+      <w:proofErr w:type="spellEnd"/>
+      <w:r>
+        <w:t xml:space="preserve"> </w:t>
+      </w:r>
+      <w:proofErr w:type="spellStart"/>
+      <w:r>
+        <w:t>взаимодействие</w:t>
+      </w:r>
+      <w:proofErr w:type="spellEnd"/>
+      <w:r>
+        <w:t xml:space="preserve">. </w:t>
+      </w:r>
+      <w:proofErr w:type="spellStart"/>
+      <w:r>
+        <w:t>Топлинните</w:t>
+      </w:r>
+      <w:proofErr w:type="spellEnd"/>
+      <w:r>
+        <w:t xml:space="preserve"> </w:t>
+      </w:r>
+      <w:proofErr w:type="spellStart"/>
+      <w:r>
+        <w:t>карти</w:t>
+      </w:r>
+      <w:proofErr w:type="spellEnd"/>
+      <w:r>
+        <w:t xml:space="preserve"> </w:t>
+      </w:r>
+      <w:proofErr w:type="spellStart"/>
+      <w:r>
+        <w:t>предоставят</w:t>
+      </w:r>
+      <w:proofErr w:type="spellEnd"/>
+      <w:r>
+        <w:t xml:space="preserve"> </w:t>
+      </w:r>
+      <w:proofErr w:type="spellStart"/>
+      <w:r>
+        <w:t>ценна</w:t>
+      </w:r>
+      <w:proofErr w:type="spellEnd"/>
+      <w:r>
+        <w:t xml:space="preserve"> информация за </w:t>
+      </w:r>
+      <w:proofErr w:type="spellStart"/>
+      <w:r>
+        <w:t>начина</w:t>
+      </w:r>
+      <w:proofErr w:type="spellEnd"/>
+      <w:r>
+        <w:t xml:space="preserve">, по който </w:t>
+      </w:r>
+      <w:proofErr w:type="spellStart"/>
+      <w:r>
+        <w:t>потребителите</w:t>
+      </w:r>
+      <w:proofErr w:type="spellEnd"/>
+      <w:r>
+        <w:t xml:space="preserve"> се </w:t>
+      </w:r>
+      <w:proofErr w:type="spellStart"/>
+      <w:r>
+        <w:t>движат</w:t>
+      </w:r>
+      <w:proofErr w:type="spellEnd"/>
+      <w:r>
+        <w:t xml:space="preserve"> и </w:t>
+      </w:r>
+      <w:proofErr w:type="spellStart"/>
+      <w:r>
+        <w:t>взаимодействат</w:t>
+      </w:r>
+      <w:proofErr w:type="spellEnd"/>
+      <w:r>
+        <w:t xml:space="preserve"> с </w:t>
+      </w:r>
+      <w:proofErr w:type="spellStart"/>
+      <w:r>
+        <w:t>съдържанието</w:t>
+      </w:r>
+      <w:proofErr w:type="spellEnd"/>
+      <w:r>
+        <w:t xml:space="preserve">, и </w:t>
+      </w:r>
+      <w:proofErr w:type="spellStart"/>
+      <w:r>
+        <w:t>помагат</w:t>
+      </w:r>
+      <w:proofErr w:type="spellEnd"/>
+      <w:r>
+        <w:t xml:space="preserve"> за </w:t>
+      </w:r>
+      <w:proofErr w:type="spellStart"/>
+      <w:r>
+        <w:t>оптимизиране</w:t>
+      </w:r>
+      <w:proofErr w:type="spellEnd"/>
+      <w:r>
+        <w:t xml:space="preserve"> на </w:t>
+      </w:r>
+      <w:proofErr w:type="spellStart"/>
+      <w:r>
+        <w:t>дизайна</w:t>
+      </w:r>
+      <w:proofErr w:type="spellEnd"/>
+      <w:r>
+        <w:t xml:space="preserve"> и </w:t>
+      </w:r>
+      <w:proofErr w:type="spellStart"/>
+      <w:r>
+        <w:t>разположението</w:t>
+      </w:r>
+      <w:proofErr w:type="spellEnd"/>
+      <w:r>
+        <w:t xml:space="preserve"> на </w:t>
+      </w:r>
+      <w:proofErr w:type="spellStart"/>
+      <w:r>
+        <w:t>елементите</w:t>
+      </w:r>
+      <w:proofErr w:type="spellEnd"/>
+      <w:r>
         <w:t>.</w:t>
       </w:r>
-      <w:r>
-        <w:rPr>
-          <w:lang w:val="bg-BG"/>
-        </w:rPr>
-        <w:t xml:space="preserve"> </w:t>
-      </w:r>
-      <w:r>
-        <w:rPr>
-          <w:lang w:val="bg-BG"/>
-        </w:rPr>
-        <w:t>Ч</w:t>
-      </w:r>
-      <w:r>
-        <w:rPr>
-          <w:lang w:val="bg-BG"/>
-        </w:rPr>
-        <w:t xml:space="preserve">есто се използва в архитектури с </w:t>
-      </w:r>
-      <w:proofErr w:type="spellStart"/>
-      <w:r>
-        <w:rPr>
-          <w:lang w:val="bg-BG"/>
-        </w:rPr>
-        <w:t>Kubernetes</w:t>
-      </w:r>
-      <w:proofErr w:type="spellEnd"/>
-      <w:r>
-        <w:rPr>
-          <w:lang w:val="bg-BG"/>
-        </w:rPr>
-        <w:t xml:space="preserve">, за да управлява комуникацията между различни </w:t>
-      </w:r>
-      <w:proofErr w:type="spellStart"/>
-      <w:r>
-        <w:rPr>
-          <w:lang w:val="bg-BG"/>
-        </w:rPr>
-        <w:t>сървиси</w:t>
-      </w:r>
-      <w:proofErr w:type="spellEnd"/>
-      <w:r>
-        <w:rPr>
-          <w:lang w:val="bg-BG"/>
-        </w:rPr>
-        <w:t xml:space="preserve"> в клъстера. Този вид </w:t>
-      </w:r>
-      <w:proofErr w:type="spellStart"/>
-      <w:r>
-        <w:rPr>
-          <w:lang w:val="bg-BG"/>
-        </w:rPr>
-        <w:t>Gateway</w:t>
-      </w:r>
-      <w:proofErr w:type="spellEnd"/>
-      <w:r>
-        <w:rPr>
-          <w:lang w:val="bg-BG"/>
-        </w:rPr>
-        <w:t xml:space="preserve"> осигурява подробен контрол над трафика вътре в инфраструктурата чрез мрежови политики и мониторинг на комуникациите. Пример за такъв е </w:t>
-      </w:r>
-      <w:proofErr w:type="spellStart"/>
-      <w:r>
-        <w:rPr>
-          <w:lang w:val="bg-BG"/>
-        </w:rPr>
-        <w:t>Istio</w:t>
-      </w:r>
-      <w:proofErr w:type="spellEnd"/>
-      <w:r>
-        <w:rPr>
-          <w:lang w:val="bg-BG"/>
-        </w:rPr>
-        <w:t xml:space="preserve"> </w:t>
-      </w:r>
-      <w:proofErr w:type="spellStart"/>
-      <w:r>
-        <w:rPr>
-          <w:lang w:val="bg-BG"/>
-        </w:rPr>
-        <w:t>Gateway</w:t>
-      </w:r>
-      <w:proofErr w:type="spellEnd"/>
-      <w:r>
-        <w:rPr>
-          <w:lang w:val="bg-BG"/>
-        </w:rPr>
+    </w:p>
+    <w:p/>
+    <w:p>
+      <w:proofErr w:type="spellStart"/>
+      <w:r>
+        <w:t>Топлинните</w:t>
+      </w:r>
+      <w:proofErr w:type="spellEnd"/>
+      <w:r>
+        <w:t xml:space="preserve"> </w:t>
+      </w:r>
+      <w:proofErr w:type="spellStart"/>
+      <w:r>
+        <w:t>карти</w:t>
+      </w:r>
+      <w:proofErr w:type="spellEnd"/>
+      <w:r>
+        <w:t xml:space="preserve"> се </w:t>
+      </w:r>
+      <w:proofErr w:type="spellStart"/>
+      <w:r>
+        <w:t>прилагат</w:t>
+      </w:r>
+      <w:proofErr w:type="spellEnd"/>
+      <w:r>
+        <w:t xml:space="preserve"> </w:t>
+      </w:r>
+      <w:proofErr w:type="spellStart"/>
+      <w:r>
+        <w:t>чрез</w:t>
+      </w:r>
+      <w:proofErr w:type="spellEnd"/>
+      <w:r>
+        <w:t xml:space="preserve"> </w:t>
+      </w:r>
+      <w:proofErr w:type="spellStart"/>
+      <w:r>
+        <w:t>специализирани</w:t>
+      </w:r>
+      <w:proofErr w:type="spellEnd"/>
+      <w:r>
+        <w:t xml:space="preserve"> </w:t>
+      </w:r>
+      <w:proofErr w:type="spellStart"/>
+      <w:r>
+        <w:t>инструменти</w:t>
+      </w:r>
+      <w:proofErr w:type="spellEnd"/>
+      <w:r>
+        <w:t xml:space="preserve">, които </w:t>
+      </w:r>
+      <w:proofErr w:type="spellStart"/>
+      <w:r>
+        <w:t>проследяват</w:t>
+      </w:r>
+      <w:proofErr w:type="spellEnd"/>
+      <w:r>
+        <w:t xml:space="preserve"> </w:t>
+      </w:r>
+      <w:proofErr w:type="spellStart"/>
+      <w:r>
+        <w:t>действията</w:t>
+      </w:r>
+      <w:proofErr w:type="spellEnd"/>
+      <w:r>
+        <w:t xml:space="preserve"> на </w:t>
+      </w:r>
+      <w:proofErr w:type="spellStart"/>
+      <w:r>
+        <w:t>потребителите</w:t>
+      </w:r>
+      <w:proofErr w:type="spellEnd"/>
+      <w:r>
+        <w:t xml:space="preserve">. </w:t>
+      </w:r>
+      <w:proofErr w:type="spellStart"/>
+      <w:r>
+        <w:t>Те</w:t>
+      </w:r>
+      <w:proofErr w:type="spellEnd"/>
+      <w:r>
+        <w:t xml:space="preserve"> </w:t>
+      </w:r>
+      <w:proofErr w:type="spellStart"/>
+      <w:r>
+        <w:t>събират</w:t>
+      </w:r>
+      <w:proofErr w:type="spellEnd"/>
+      <w:r>
+        <w:t xml:space="preserve"> </w:t>
+      </w:r>
+      <w:proofErr w:type="spellStart"/>
+      <w:r>
+        <w:t>данни</w:t>
+      </w:r>
+      <w:proofErr w:type="spellEnd"/>
+      <w:r>
+        <w:t xml:space="preserve"> за </w:t>
+      </w:r>
+      <w:proofErr w:type="spellStart"/>
+      <w:r>
+        <w:t>кликвания</w:t>
+      </w:r>
+      <w:proofErr w:type="spellEnd"/>
+      <w:r>
+        <w:t xml:space="preserve">, </w:t>
+      </w:r>
+      <w:proofErr w:type="spellStart"/>
+      <w:r>
+        <w:t>скролиране</w:t>
+      </w:r>
+      <w:proofErr w:type="spellEnd"/>
+      <w:r>
+        <w:t xml:space="preserve"> и </w:t>
+      </w:r>
+      <w:proofErr w:type="spellStart"/>
+      <w:r>
+        <w:t>движения</w:t>
+      </w:r>
+      <w:proofErr w:type="spellEnd"/>
+      <w:r>
+        <w:t xml:space="preserve"> на </w:t>
+      </w:r>
+      <w:proofErr w:type="spellStart"/>
+      <w:r>
+        <w:t>мишката</w:t>
+      </w:r>
+      <w:proofErr w:type="spellEnd"/>
+      <w:r>
+        <w:t xml:space="preserve">, след </w:t>
+      </w:r>
+      <w:proofErr w:type="spellStart"/>
+      <w:r>
+        <w:t>което</w:t>
+      </w:r>
+      <w:proofErr w:type="spellEnd"/>
+      <w:r>
+        <w:t xml:space="preserve"> </w:t>
+      </w:r>
+      <w:proofErr w:type="spellStart"/>
+      <w:r>
+        <w:t>генерират</w:t>
+      </w:r>
+      <w:proofErr w:type="spellEnd"/>
+      <w:r>
+        <w:t xml:space="preserve"> </w:t>
+      </w:r>
+      <w:proofErr w:type="spellStart"/>
+      <w:r>
+        <w:t>визуализации</w:t>
+      </w:r>
+      <w:proofErr w:type="spellEnd"/>
+      <w:r>
+        <w:t xml:space="preserve">, които </w:t>
+      </w:r>
+      <w:proofErr w:type="spellStart"/>
+      <w:r>
+        <w:t>позволяват</w:t>
+      </w:r>
+      <w:proofErr w:type="spellEnd"/>
+      <w:r>
+        <w:t xml:space="preserve"> на </w:t>
+      </w:r>
+      <w:proofErr w:type="spellStart"/>
+      <w:r>
+        <w:t>анализаторите</w:t>
+      </w:r>
+      <w:proofErr w:type="spellEnd"/>
+      <w:r>
+        <w:t xml:space="preserve"> да </w:t>
+      </w:r>
+      <w:proofErr w:type="spellStart"/>
+      <w:r>
+        <w:t>видят</w:t>
+      </w:r>
+      <w:proofErr w:type="spellEnd"/>
+      <w:r>
+        <w:t xml:space="preserve"> </w:t>
+      </w:r>
+      <w:proofErr w:type="spellStart"/>
+      <w:r>
+        <w:t>кои</w:t>
+      </w:r>
+      <w:proofErr w:type="spellEnd"/>
+      <w:r>
+        <w:t xml:space="preserve"> </w:t>
+      </w:r>
+      <w:proofErr w:type="spellStart"/>
+      <w:r>
+        <w:t>части</w:t>
+      </w:r>
+      <w:proofErr w:type="spellEnd"/>
+      <w:r>
+        <w:t xml:space="preserve"> </w:t>
+      </w:r>
+      <w:proofErr w:type="spellStart"/>
+      <w:r>
+        <w:t>от</w:t>
+      </w:r>
+      <w:proofErr w:type="spellEnd"/>
+      <w:r>
+        <w:t xml:space="preserve"> </w:t>
+      </w:r>
+      <w:proofErr w:type="spellStart"/>
+      <w:r>
+        <w:t>страницата</w:t>
+      </w:r>
+      <w:proofErr w:type="spellEnd"/>
+      <w:r>
+        <w:t xml:space="preserve"> </w:t>
+      </w:r>
+      <w:proofErr w:type="spellStart"/>
+      <w:r>
+        <w:t>привлекат</w:t>
+      </w:r>
+      <w:proofErr w:type="spellEnd"/>
+      <w:r>
+        <w:t xml:space="preserve"> най-</w:t>
+      </w:r>
+      <w:proofErr w:type="spellStart"/>
+      <w:r>
+        <w:t>много</w:t>
+      </w:r>
+      <w:proofErr w:type="spellEnd"/>
+      <w:r>
+        <w:t xml:space="preserve"> </w:t>
+      </w:r>
+      <w:proofErr w:type="spellStart"/>
+      <w:r>
+        <w:t>внимание</w:t>
+      </w:r>
+      <w:proofErr w:type="spellEnd"/>
+      <w:r>
+        <w:t xml:space="preserve">. </w:t>
+      </w:r>
+      <w:proofErr w:type="spellStart"/>
+      <w:r>
+        <w:t>Тези</w:t>
+      </w:r>
+      <w:proofErr w:type="spellEnd"/>
+      <w:r>
+        <w:t xml:space="preserve"> </w:t>
+      </w:r>
+      <w:proofErr w:type="spellStart"/>
+      <w:r>
+        <w:t>визуализации</w:t>
+      </w:r>
+      <w:proofErr w:type="spellEnd"/>
+      <w:r>
+        <w:t xml:space="preserve"> </w:t>
+      </w:r>
+      <w:proofErr w:type="spellStart"/>
+      <w:r>
+        <w:t>помагат</w:t>
+      </w:r>
+      <w:proofErr w:type="spellEnd"/>
+      <w:r>
+        <w:t xml:space="preserve"> на </w:t>
+      </w:r>
+      <w:proofErr w:type="spellStart"/>
+      <w:r>
+        <w:t>дизайнерите</w:t>
+      </w:r>
+      <w:proofErr w:type="spellEnd"/>
+      <w:r>
+        <w:t xml:space="preserve"> и </w:t>
+      </w:r>
+      <w:proofErr w:type="spellStart"/>
+      <w:r>
+        <w:t>маркетолозите</w:t>
+      </w:r>
+      <w:proofErr w:type="spellEnd"/>
+      <w:r>
+        <w:t xml:space="preserve"> да </w:t>
+      </w:r>
+      <w:proofErr w:type="spellStart"/>
+      <w:r>
+        <w:t>вземат</w:t>
+      </w:r>
+      <w:proofErr w:type="spellEnd"/>
+      <w:r>
+        <w:t xml:space="preserve"> </w:t>
+      </w:r>
+      <w:proofErr w:type="spellStart"/>
+      <w:r>
+        <w:t>информирани</w:t>
+      </w:r>
+      <w:proofErr w:type="spellEnd"/>
+      <w:r>
+        <w:t xml:space="preserve"> </w:t>
+      </w:r>
+      <w:proofErr w:type="spellStart"/>
+      <w:r>
+        <w:t>решения</w:t>
+      </w:r>
+      <w:proofErr w:type="spellEnd"/>
+      <w:r>
+        <w:t xml:space="preserve"> </w:t>
+      </w:r>
+      <w:proofErr w:type="spellStart"/>
+      <w:r>
+        <w:t>относно</w:t>
+      </w:r>
+      <w:proofErr w:type="spellEnd"/>
+      <w:r>
+        <w:t xml:space="preserve"> </w:t>
+      </w:r>
+      <w:proofErr w:type="spellStart"/>
+      <w:r>
+        <w:t>промените</w:t>
+      </w:r>
+      <w:proofErr w:type="spellEnd"/>
+      <w:r>
+        <w:t xml:space="preserve"> в </w:t>
+      </w:r>
+      <w:proofErr w:type="spellStart"/>
+      <w:r>
+        <w:t>дизайна</w:t>
+      </w:r>
+      <w:proofErr w:type="spellEnd"/>
+      <w:r>
+        <w:t xml:space="preserve"> и </w:t>
+      </w:r>
+      <w:proofErr w:type="spellStart"/>
+      <w:r>
+        <w:t>разположението</w:t>
+      </w:r>
+      <w:proofErr w:type="spellEnd"/>
+      <w:r>
+        <w:t xml:space="preserve"> на </w:t>
+      </w:r>
+      <w:proofErr w:type="spellStart"/>
+      <w:r>
+        <w:t>съдържанието</w:t>
+      </w:r>
+      <w:proofErr w:type="spellEnd"/>
+      <w:r>
         <w:t>.</w:t>
       </w:r>
     </w:p>
-    <w:p>
-      <w:pPr>
-        <w:rPr>
-          <w:lang w:val="bg-BG"/>
-        </w:rPr>
-      </w:pPr>
-    </w:p>
-    <w:p>
-      <w:pPr>
-        <w:rPr>
-          <w:lang w:val="bg-BG"/>
-        </w:rPr>
-      </w:pPr>
-      <w:proofErr w:type="spellStart"/>
-      <w:r>
-        <w:rPr>
-          <w:lang w:val="bg-BG"/>
-        </w:rPr>
-        <w:t>Gateway</w:t>
-      </w:r>
-      <w:proofErr w:type="spellEnd"/>
-      <w:r>
-        <w:rPr>
-          <w:lang w:val="bg-BG"/>
-        </w:rPr>
-        <w:t xml:space="preserve"> играе ключова роля в съвременните архитектури, като предлага сигурност, управление на трафика и централизирано обслужване на клиентските заявки, което улеснява изграждането на </w:t>
-      </w:r>
-      <w:proofErr w:type="spellStart"/>
-      <w:r>
-        <w:rPr>
-          <w:lang w:val="bg-BG"/>
-        </w:rPr>
-        <w:t>мащабируеми</w:t>
-      </w:r>
-      <w:proofErr w:type="spellEnd"/>
-      <w:r>
-        <w:rPr>
-          <w:lang w:val="bg-BG"/>
-        </w:rPr>
-        <w:t xml:space="preserve"> и стабилни системи.</w:t>
-      </w:r>
-    </w:p>
-    <w:p>
-      <w:pPr>
-        <w:rPr>
-          <w:lang w:val="bg-BG"/>
-        </w:rPr>
-      </w:pPr>
-    </w:p>
-    <w:p>
-      <w:pPr>
-        <w:rPr>
-          <w:lang w:val="bg-BG"/>
-        </w:rPr>
-      </w:pPr>
-      <w:r>
-        <w:rPr>
-          <w:lang w:val="bg-BG"/>
-        </w:rPr>
-        <w:t xml:space="preserve">Spring </w:t>
-      </w:r>
-      <w:proofErr w:type="spellStart"/>
-      <w:r>
-        <w:rPr>
-          <w:lang w:val="bg-BG"/>
-        </w:rPr>
-        <w:t>Gateway</w:t>
-      </w:r>
-      <w:proofErr w:type="spellEnd"/>
-      <w:r>
-        <w:rPr>
-          <w:lang w:val="bg-BG"/>
-        </w:rPr>
-        <w:t xml:space="preserve"> представлява модул в екосистемата на Spring, който служи като API </w:t>
-      </w:r>
-      <w:proofErr w:type="spellStart"/>
-      <w:r>
-        <w:rPr>
-          <w:lang w:val="bg-BG"/>
-        </w:rPr>
-        <w:t>Gateway</w:t>
-      </w:r>
-      <w:proofErr w:type="spellEnd"/>
-      <w:r>
-        <w:rPr>
-          <w:lang w:val="bg-BG"/>
-        </w:rPr>
-        <w:t xml:space="preserve"> — входна точка за маршрутизиране на заявки към различни вътрешни </w:t>
-      </w:r>
-      <w:proofErr w:type="spellStart"/>
-      <w:r>
-        <w:rPr>
-          <w:lang w:val="bg-BG"/>
-        </w:rPr>
-        <w:t>микросървиси</w:t>
-      </w:r>
-      <w:proofErr w:type="spellEnd"/>
-      <w:r>
-        <w:rPr>
-          <w:lang w:val="bg-BG"/>
-        </w:rPr>
-        <w:t xml:space="preserve"> в дадена система. Той действа като филтър, който позволява управление на потока на заявките, обработка на маршрутизиране, управление на сесии и защитни механизми, както и прилагане на логика за трансформиране и валидиране на заявките. Spring </w:t>
-      </w:r>
-      <w:proofErr w:type="spellStart"/>
-      <w:r>
-        <w:rPr>
-          <w:lang w:val="bg-BG"/>
-        </w:rPr>
-        <w:t>Gateway</w:t>
-      </w:r>
-      <w:proofErr w:type="spellEnd"/>
-      <w:r>
-        <w:rPr>
-          <w:lang w:val="bg-BG"/>
-        </w:rPr>
-        <w:t xml:space="preserve"> се използва, когато е необходимо централно управление на трафика между различни </w:t>
-      </w:r>
-      <w:proofErr w:type="spellStart"/>
-      <w:r>
-        <w:rPr>
-          <w:lang w:val="bg-BG"/>
-        </w:rPr>
-        <w:t>микросървиси</w:t>
-      </w:r>
-      <w:proofErr w:type="spellEnd"/>
-      <w:r>
-        <w:rPr>
-          <w:lang w:val="bg-BG"/>
-        </w:rPr>
-        <w:t>, като помага за опростяване на достъпа до тях, намалява времето за отговор и подобрява сигурността</w:t>
-      </w:r>
-      <w:r>
-        <w:rPr>
-          <w:lang w:val="bg-BG"/>
-        </w:rPr>
+    <w:p/>
+    <w:p>
+      <w:r>
+        <w:t xml:space="preserve">Crazy Egg </w:t>
+      </w:r>
+      <w:proofErr w:type="spellStart"/>
+      <w:r>
+        <w:t>предоставя</w:t>
+      </w:r>
+      <w:proofErr w:type="spellEnd"/>
+      <w:r>
+        <w:t xml:space="preserve"> </w:t>
+      </w:r>
+      <w:proofErr w:type="spellStart"/>
+      <w:r>
+        <w:t>топлинни</w:t>
+      </w:r>
+      <w:proofErr w:type="spellEnd"/>
+      <w:r>
+        <w:t xml:space="preserve"> </w:t>
+      </w:r>
+      <w:proofErr w:type="spellStart"/>
+      <w:r>
+        <w:t>карти</w:t>
+      </w:r>
+      <w:proofErr w:type="spellEnd"/>
+      <w:r>
+        <w:t xml:space="preserve">, които </w:t>
+      </w:r>
+      <w:proofErr w:type="spellStart"/>
+      <w:r>
+        <w:t>показват</w:t>
+      </w:r>
+      <w:proofErr w:type="spellEnd"/>
+      <w:r>
+        <w:t xml:space="preserve"> </w:t>
+      </w:r>
+      <w:proofErr w:type="spellStart"/>
+      <w:r>
+        <w:t>къде</w:t>
+      </w:r>
+      <w:proofErr w:type="spellEnd"/>
+      <w:r>
+        <w:t xml:space="preserve"> </w:t>
+      </w:r>
+      <w:proofErr w:type="spellStart"/>
+      <w:r>
+        <w:t>потребителите</w:t>
+      </w:r>
+      <w:proofErr w:type="spellEnd"/>
+      <w:r>
+        <w:t xml:space="preserve"> </w:t>
+      </w:r>
+      <w:proofErr w:type="spellStart"/>
+      <w:r>
+        <w:t>кликат</w:t>
+      </w:r>
+      <w:proofErr w:type="spellEnd"/>
+      <w:r>
+        <w:t xml:space="preserve"> на </w:t>
+      </w:r>
+      <w:proofErr w:type="spellStart"/>
+      <w:r>
+        <w:t>уебсайта</w:t>
+      </w:r>
+      <w:proofErr w:type="spellEnd"/>
+      <w:r>
+        <w:t xml:space="preserve">. </w:t>
+      </w:r>
+      <w:proofErr w:type="spellStart"/>
+      <w:r>
+        <w:t>То</w:t>
+      </w:r>
+      <w:proofErr w:type="spellEnd"/>
+      <w:r>
+        <w:t xml:space="preserve"> </w:t>
+      </w:r>
+      <w:proofErr w:type="spellStart"/>
+      <w:r>
+        <w:t>помага</w:t>
+      </w:r>
+      <w:proofErr w:type="spellEnd"/>
+      <w:r>
+        <w:t xml:space="preserve"> на </w:t>
+      </w:r>
+      <w:proofErr w:type="spellStart"/>
+      <w:r>
+        <w:t>собствениците</w:t>
+      </w:r>
+      <w:proofErr w:type="spellEnd"/>
+      <w:r>
+        <w:t xml:space="preserve"> на </w:t>
+      </w:r>
+      <w:proofErr w:type="spellStart"/>
+      <w:r>
+        <w:t>сайтове</w:t>
+      </w:r>
+      <w:proofErr w:type="spellEnd"/>
+      <w:r>
+        <w:t xml:space="preserve"> да </w:t>
+      </w:r>
+      <w:proofErr w:type="spellStart"/>
+      <w:r>
+        <w:t>оптимизират</w:t>
+      </w:r>
+      <w:proofErr w:type="spellEnd"/>
+      <w:r>
+        <w:t xml:space="preserve"> </w:t>
+      </w:r>
+      <w:proofErr w:type="spellStart"/>
+      <w:r>
+        <w:t>разположението</w:t>
+      </w:r>
+      <w:proofErr w:type="spellEnd"/>
+      <w:r>
+        <w:t xml:space="preserve"> на </w:t>
+      </w:r>
+      <w:proofErr w:type="spellStart"/>
+      <w:r>
+        <w:t>бутони</w:t>
+      </w:r>
+      <w:proofErr w:type="spellEnd"/>
+      <w:r>
+        <w:t xml:space="preserve"> и </w:t>
+      </w:r>
+      <w:proofErr w:type="spellStart"/>
+      <w:r>
+        <w:t>линкове</w:t>
+      </w:r>
+      <w:proofErr w:type="spellEnd"/>
+      <w:r>
         <w:t>.</w:t>
       </w:r>
     </w:p>
-    <w:p>
-      <w:pPr>
-        <w:rPr>
-          <w:lang w:val="bg-BG"/>
-        </w:rPr>
-      </w:pPr>
-    </w:p>
-    <w:p>
-      <w:pPr>
-        <w:rPr>
-          <w:lang w:val="bg-BG"/>
-        </w:rPr>
-      </w:pPr>
-    </w:p>
-    <w:p>
-      <w:pPr>
-        <w:rPr>
-          <w:lang w:val="bg-BG"/>
-        </w:rPr>
-      </w:pPr>
-      <w:r>
-        <w:rPr>
-          <w:lang w:val="bg-BG"/>
-        </w:rPr>
-        <w:tab/>
-      </w:r>
-    </w:p>
-    <w:p>
-      <w:pPr>
-        <w:pStyle w:val="Heading2"/>
-        <w:rPr>
-          <w:lang w:val="bg-BG"/>
-        </w:rPr>
-      </w:pPr>
-      <w:r>
-        <w:rPr>
-          <w:lang w:val="bg-BG"/>
-        </w:rPr>
+    <w:p/>
+    <w:p>
+      <w:r>
+        <w:t xml:space="preserve">Hotjar </w:t>
+      </w:r>
+      <w:proofErr w:type="spellStart"/>
+      <w:r>
+        <w:t>генерира</w:t>
+      </w:r>
+      <w:proofErr w:type="spellEnd"/>
+      <w:r>
+        <w:t xml:space="preserve"> </w:t>
+      </w:r>
+      <w:proofErr w:type="spellStart"/>
+      <w:r>
+        <w:t>топлинни</w:t>
+      </w:r>
+      <w:proofErr w:type="spellEnd"/>
+      <w:r>
+        <w:t xml:space="preserve"> </w:t>
+      </w:r>
+      <w:proofErr w:type="spellStart"/>
+      <w:r>
+        <w:t>карти</w:t>
+      </w:r>
+      <w:proofErr w:type="spellEnd"/>
+      <w:r>
+        <w:t xml:space="preserve">, които </w:t>
+      </w:r>
+      <w:proofErr w:type="spellStart"/>
+      <w:r>
+        <w:t>визуализират</w:t>
+      </w:r>
+      <w:proofErr w:type="spellEnd"/>
+      <w:r>
+        <w:t xml:space="preserve"> </w:t>
+      </w:r>
+      <w:proofErr w:type="spellStart"/>
+      <w:r>
+        <w:t>скролиране</w:t>
+      </w:r>
+      <w:proofErr w:type="spellEnd"/>
+      <w:r>
+        <w:t xml:space="preserve"> и </w:t>
+      </w:r>
+      <w:proofErr w:type="spellStart"/>
+      <w:r>
+        <w:t>кликове</w:t>
+      </w:r>
+      <w:proofErr w:type="spellEnd"/>
+      <w:r>
+        <w:t xml:space="preserve"> на </w:t>
+      </w:r>
+      <w:proofErr w:type="spellStart"/>
+      <w:r>
+        <w:t>страницата</w:t>
+      </w:r>
+      <w:proofErr w:type="spellEnd"/>
+      <w:r>
+        <w:t xml:space="preserve">, </w:t>
+      </w:r>
+      <w:proofErr w:type="spellStart"/>
+      <w:r>
+        <w:t>позволявайки</w:t>
+      </w:r>
+      <w:proofErr w:type="spellEnd"/>
+      <w:r>
+        <w:t xml:space="preserve"> на </w:t>
+      </w:r>
+      <w:proofErr w:type="spellStart"/>
+      <w:r>
+        <w:t>анализаторите</w:t>
+      </w:r>
+      <w:proofErr w:type="spellEnd"/>
+      <w:r>
+        <w:t xml:space="preserve"> да </w:t>
+      </w:r>
+      <w:proofErr w:type="spellStart"/>
+      <w:r>
+        <w:t>разберат</w:t>
+      </w:r>
+      <w:proofErr w:type="spellEnd"/>
+      <w:r>
+        <w:t xml:space="preserve"> </w:t>
+      </w:r>
+      <w:proofErr w:type="spellStart"/>
+      <w:r>
+        <w:t>до</w:t>
+      </w:r>
+      <w:proofErr w:type="spellEnd"/>
+      <w:r>
+        <w:t xml:space="preserve"> </w:t>
+      </w:r>
+      <w:proofErr w:type="spellStart"/>
+      <w:r>
+        <w:t>каква</w:t>
+      </w:r>
+      <w:proofErr w:type="spellEnd"/>
+      <w:r>
+        <w:t xml:space="preserve"> </w:t>
+      </w:r>
+      <w:proofErr w:type="spellStart"/>
+      <w:r>
+        <w:t>степен</w:t>
+      </w:r>
+      <w:proofErr w:type="spellEnd"/>
+      <w:r>
+        <w:t xml:space="preserve"> </w:t>
+      </w:r>
+      <w:proofErr w:type="spellStart"/>
+      <w:r>
+        <w:t>потребителите</w:t>
+      </w:r>
+      <w:proofErr w:type="spellEnd"/>
+      <w:r>
+        <w:t xml:space="preserve"> </w:t>
+      </w:r>
+      <w:proofErr w:type="spellStart"/>
+      <w:r>
+        <w:t>взаимодействат</w:t>
+      </w:r>
+      <w:proofErr w:type="spellEnd"/>
+      <w:r>
+        <w:t xml:space="preserve"> с </w:t>
+      </w:r>
+      <w:proofErr w:type="spellStart"/>
+      <w:r>
+        <w:t>различни</w:t>
+      </w:r>
+      <w:proofErr w:type="spellEnd"/>
+      <w:r>
+        <w:t xml:space="preserve"> </w:t>
+      </w:r>
+      <w:proofErr w:type="spellStart"/>
+      <w:r>
+        <w:t>елементи</w:t>
+      </w:r>
+      <w:proofErr w:type="spellEnd"/>
+      <w:r>
+        <w:t>.</w:t>
+      </w:r>
+    </w:p>
+    <w:p/>
+    <w:p>
+      <w:proofErr w:type="spellStart"/>
+      <w:r>
+        <w:t>Mouseflow</w:t>
+      </w:r>
+      <w:proofErr w:type="spellEnd"/>
+      <w:r>
+        <w:t xml:space="preserve"> </w:t>
+      </w:r>
+      <w:proofErr w:type="spellStart"/>
+      <w:r>
+        <w:t>проследява</w:t>
+      </w:r>
+      <w:proofErr w:type="spellEnd"/>
+      <w:r>
+        <w:t xml:space="preserve"> </w:t>
+      </w:r>
+      <w:proofErr w:type="spellStart"/>
+      <w:r>
+        <w:t>движенията</w:t>
+      </w:r>
+      <w:proofErr w:type="spellEnd"/>
+      <w:r>
+        <w:t xml:space="preserve"> на </w:t>
+      </w:r>
+      <w:proofErr w:type="spellStart"/>
+      <w:r>
+        <w:t>мишката</w:t>
+      </w:r>
+      <w:proofErr w:type="spellEnd"/>
+      <w:r>
+        <w:t xml:space="preserve"> и </w:t>
+      </w:r>
+      <w:proofErr w:type="spellStart"/>
+      <w:r>
+        <w:t>кликванията</w:t>
+      </w:r>
+      <w:proofErr w:type="spellEnd"/>
+      <w:r>
+        <w:t xml:space="preserve">, за да </w:t>
+      </w:r>
+      <w:proofErr w:type="spellStart"/>
+      <w:r>
+        <w:t>създаде</w:t>
+      </w:r>
+      <w:proofErr w:type="spellEnd"/>
+      <w:r>
+        <w:t xml:space="preserve"> </w:t>
+      </w:r>
+      <w:proofErr w:type="spellStart"/>
+      <w:r>
+        <w:t>топлинни</w:t>
+      </w:r>
+      <w:proofErr w:type="spellEnd"/>
+      <w:r>
+        <w:t xml:space="preserve"> </w:t>
+      </w:r>
+      <w:proofErr w:type="spellStart"/>
+      <w:r>
+        <w:t>карти</w:t>
+      </w:r>
+      <w:proofErr w:type="spellEnd"/>
+      <w:r>
+        <w:t xml:space="preserve">, които </w:t>
+      </w:r>
+      <w:proofErr w:type="spellStart"/>
+      <w:r>
+        <w:t>показват</w:t>
+      </w:r>
+      <w:proofErr w:type="spellEnd"/>
+      <w:r>
+        <w:t xml:space="preserve"> </w:t>
+      </w:r>
+      <w:proofErr w:type="spellStart"/>
+      <w:r>
+        <w:t>как</w:t>
+      </w:r>
+      <w:proofErr w:type="spellEnd"/>
+      <w:r>
+        <w:t xml:space="preserve"> </w:t>
+      </w:r>
+      <w:proofErr w:type="spellStart"/>
+      <w:r>
+        <w:t>потребителите</w:t>
+      </w:r>
+      <w:proofErr w:type="spellEnd"/>
+      <w:r>
+        <w:t xml:space="preserve"> се </w:t>
+      </w:r>
+      <w:proofErr w:type="spellStart"/>
+      <w:r>
+        <w:t>движат</w:t>
+      </w:r>
+      <w:proofErr w:type="spellEnd"/>
+      <w:r>
+        <w:t xml:space="preserve"> по </w:t>
+      </w:r>
+      <w:proofErr w:type="spellStart"/>
+      <w:r>
+        <w:t>страницата</w:t>
+      </w:r>
+      <w:proofErr w:type="spellEnd"/>
+      <w:r>
+        <w:t xml:space="preserve">. Това </w:t>
+      </w:r>
+      <w:proofErr w:type="spellStart"/>
+      <w:r>
         <w:lastRenderedPageBreak/>
-        <w:t>Сервиз за анализ (</w:t>
-      </w:r>
-      <w:r>
-        <w:t xml:space="preserve"> </w:t>
-      </w:r>
-      <w:r>
-        <w:t>Volts</w:t>
-      </w:r>
-      <w:r>
-        <w:rPr>
-          <w:lang w:val="bg-BG"/>
-        </w:rPr>
-        <w:t>-</w:t>
-      </w:r>
-      <w:proofErr w:type="spellStart"/>
-      <w:r>
-        <w:rPr>
-          <w:lang w:val="bg-BG"/>
-        </w:rPr>
-        <w:t>analytics</w:t>
-      </w:r>
-      <w:proofErr w:type="spellEnd"/>
-      <w:r>
-        <w:rPr>
-          <w:lang w:val="bg-BG"/>
-        </w:rPr>
-        <w:t>)</w:t>
-      </w:r>
-    </w:p>
-    <w:p>
-      <w:pPr>
-        <w:rPr>
-          <w:lang w:val="bg-BG"/>
-        </w:rPr>
-      </w:pPr>
-    </w:p>
-    <w:p>
-      <w:pPr>
-        <w:rPr>
-          <w:lang w:val="bg-BG"/>
-        </w:rPr>
-      </w:pPr>
-      <w:proofErr w:type="spellStart"/>
-      <w:r>
-        <w:rPr>
-          <w:lang w:val="bg-BG"/>
-        </w:rPr>
-        <w:t>Analytics</w:t>
-      </w:r>
-      <w:proofErr w:type="spellEnd"/>
-      <w:r>
-        <w:rPr>
-          <w:lang w:val="bg-BG"/>
-        </w:rPr>
-        <w:t xml:space="preserve"> е процес на събиране, обработка и анализ на данни с цел извличане на информация и вземане на информирани решения. То включва събиране на различни типове данни като потребителско поведение, финансови показатели и оперативна ефективност, които след това се анализират за откриване на тенденции и модели.</w:t>
-      </w:r>
-    </w:p>
-    <w:p>
-      <w:pPr>
-        <w:rPr>
-          <w:lang w:val="bg-BG"/>
-        </w:rPr>
-      </w:pPr>
-    </w:p>
-    <w:p>
-      <w:pPr>
-        <w:rPr>
-          <w:lang w:val="bg-BG"/>
-        </w:rPr>
-      </w:pPr>
-      <w:proofErr w:type="spellStart"/>
-      <w:r>
-        <w:rPr>
-          <w:lang w:val="bg-BG"/>
-        </w:rPr>
-        <w:t>Analytics</w:t>
-      </w:r>
-      <w:proofErr w:type="spellEnd"/>
-      <w:r>
-        <w:rPr>
-          <w:lang w:val="bg-BG"/>
-        </w:rPr>
-        <w:t xml:space="preserve"> се използва в широк спектър от индустрии, като дигитален маркетинг, бизнес мениджмънт, здравеопазване и образование. Например, то се прилага за измерване на ангажираността на потребителите в уебсайтове и мобилни приложения, като показва кои страници са най-посещавани или кои функции са най-използвани.</w:t>
-      </w:r>
-    </w:p>
-    <w:p>
-      <w:pPr>
-        <w:rPr>
-          <w:lang w:val="bg-BG"/>
-        </w:rPr>
-      </w:pPr>
-    </w:p>
-    <w:p>
-      <w:pPr>
-        <w:rPr>
-          <w:lang w:val="bg-BG"/>
-        </w:rPr>
-      </w:pPr>
-      <w:proofErr w:type="spellStart"/>
-      <w:r>
-        <w:rPr>
-          <w:lang w:val="bg-BG"/>
-        </w:rPr>
-        <w:t>Analytics</w:t>
-      </w:r>
-      <w:proofErr w:type="spellEnd"/>
-      <w:r>
-        <w:rPr>
-          <w:lang w:val="bg-BG"/>
-        </w:rPr>
-        <w:t xml:space="preserve"> се използва чрез различни инструменти и платформи, като </w:t>
-      </w:r>
-      <w:proofErr w:type="spellStart"/>
-      <w:r>
-        <w:rPr>
-          <w:lang w:val="bg-BG"/>
-        </w:rPr>
-        <w:t>Google</w:t>
-      </w:r>
-      <w:proofErr w:type="spellEnd"/>
-      <w:r>
-        <w:rPr>
-          <w:lang w:val="bg-BG"/>
-        </w:rPr>
-        <w:t xml:space="preserve"> </w:t>
-      </w:r>
-      <w:proofErr w:type="spellStart"/>
-      <w:r>
-        <w:rPr>
-          <w:lang w:val="bg-BG"/>
-        </w:rPr>
-        <w:t>Analytics</w:t>
-      </w:r>
-      <w:proofErr w:type="spellEnd"/>
-      <w:r>
-        <w:rPr>
-          <w:lang w:val="bg-BG"/>
-        </w:rPr>
-        <w:t xml:space="preserve">, </w:t>
-      </w:r>
-      <w:proofErr w:type="spellStart"/>
-      <w:r>
-        <w:rPr>
-          <w:lang w:val="bg-BG"/>
-        </w:rPr>
-        <w:t>Adobe</w:t>
-      </w:r>
-      <w:proofErr w:type="spellEnd"/>
-      <w:r>
-        <w:rPr>
-          <w:lang w:val="bg-BG"/>
-        </w:rPr>
-        <w:t xml:space="preserve"> </w:t>
-      </w:r>
-      <w:proofErr w:type="spellStart"/>
-      <w:r>
-        <w:rPr>
-          <w:lang w:val="bg-BG"/>
-        </w:rPr>
-        <w:t>Analytics</w:t>
-      </w:r>
-      <w:proofErr w:type="spellEnd"/>
-      <w:r>
-        <w:rPr>
-          <w:lang w:val="bg-BG"/>
-        </w:rPr>
-        <w:t xml:space="preserve"> и </w:t>
-      </w:r>
-      <w:proofErr w:type="spellStart"/>
-      <w:r>
-        <w:rPr>
-          <w:lang w:val="bg-BG"/>
-        </w:rPr>
-        <w:t>Power</w:t>
-      </w:r>
-      <w:proofErr w:type="spellEnd"/>
-      <w:r>
-        <w:rPr>
-          <w:lang w:val="bg-BG"/>
-        </w:rPr>
-        <w:t xml:space="preserve"> BI. Те събират данни и предоставят визуализации и отчети, което помага на потребителите да разбират и подобряват своите услуги и продукти.</w:t>
-      </w:r>
-    </w:p>
-    <w:p>
-      <w:pPr>
-        <w:rPr>
-          <w:lang w:val="bg-BG"/>
-        </w:rPr>
-      </w:pPr>
-      <w:proofErr w:type="spellStart"/>
-      <w:r>
-        <w:rPr>
-          <w:lang w:val="bg-BG"/>
-        </w:rPr>
-        <w:t>Analytics</w:t>
-      </w:r>
-      <w:proofErr w:type="spellEnd"/>
-      <w:r>
-        <w:rPr>
-          <w:lang w:val="bg-BG"/>
-        </w:rPr>
-        <w:t xml:space="preserve"> включва различни методи за събиране на данни, които помагат за разбиране на потребителското поведение и оптимизация на услугите.</w:t>
-      </w:r>
-    </w:p>
-    <w:p/>
-    <w:p>
-      <w:pPr>
-        <w:ind w:left="720"/>
-        <w:rPr>
-          <w:lang w:val="bg-BG"/>
-        </w:rPr>
-      </w:pPr>
-      <w:r>
-        <w:rPr>
-          <w:lang w:val="bg-BG"/>
-        </w:rPr>
-        <w:t xml:space="preserve">Проследяване на потребителя </w:t>
-      </w:r>
-      <w:r>
-        <w:rPr>
-          <w:lang w:val="bg-BG"/>
-        </w:rPr>
-        <w:t xml:space="preserve">( </w:t>
-      </w:r>
-      <w:r>
-        <w:rPr>
-          <w:lang w:val="bg-BG"/>
-        </w:rPr>
-        <w:t xml:space="preserve">User </w:t>
-      </w:r>
-      <w:proofErr w:type="spellStart"/>
-      <w:r>
-        <w:rPr>
-          <w:lang w:val="bg-BG"/>
-        </w:rPr>
-        <w:t>Tracking</w:t>
-      </w:r>
-      <w:proofErr w:type="spellEnd"/>
-      <w:r>
-        <w:rPr>
-          <w:lang w:val="bg-BG"/>
-        </w:rPr>
-        <w:t>)</w:t>
-      </w:r>
-      <w:r>
-        <w:rPr>
-          <w:lang w:val="bg-BG"/>
-        </w:rPr>
-        <w:t xml:space="preserve"> проследява действията и пътя на потребителя в уебсайтове и приложения. То събира данни за кликове, навигация и прекарано време, като помага за анализ на ангажираността и идентифициране на най-популярните функции и страници.</w:t>
-      </w:r>
-    </w:p>
-    <w:p>
-      <w:pPr>
-        <w:ind w:left="720"/>
-        <w:rPr>
-          <w:lang w:val="bg-BG"/>
-        </w:rPr>
-      </w:pPr>
-    </w:p>
-    <w:p>
-      <w:pPr>
-        <w:ind w:left="720"/>
-        <w:rPr>
-          <w:lang w:val="bg-BG"/>
-        </w:rPr>
-      </w:pPr>
-      <w:r>
-        <w:rPr>
-          <w:lang w:val="bg-BG"/>
-        </w:rPr>
-        <w:t>Събиране на данни чрез формуляри включва информация, която потребителите въвеждат при регистрация или при попълване на контактни форми. То дава информация за демографски данни, интереси и предпочитания на потребителите.</w:t>
-      </w:r>
-    </w:p>
-    <w:p>
-      <w:pPr>
-        <w:ind w:left="720"/>
-        <w:rPr>
-          <w:lang w:val="bg-BG"/>
-        </w:rPr>
-      </w:pPr>
-    </w:p>
-    <w:p>
-      <w:pPr>
-        <w:ind w:left="720"/>
-        <w:rPr>
-          <w:lang w:val="bg-BG"/>
-        </w:rPr>
-      </w:pPr>
-      <w:r>
-        <w:rPr>
-          <w:lang w:val="bg-BG"/>
-        </w:rPr>
-        <w:t>A/B тестиране разделя потребителите на групи, които виждат различни версии на една и съща страница или функционалност. По този начин то събира данни за ефективността на различни дизайни и помага за избор на най-оптималния вариант.</w:t>
-      </w:r>
-    </w:p>
-    <w:p>
-      <w:pPr>
-        <w:ind w:left="720"/>
-        <w:rPr>
-          <w:lang w:val="bg-BG"/>
-        </w:rPr>
-      </w:pPr>
-    </w:p>
-    <w:p>
-      <w:pPr>
-        <w:ind w:left="720"/>
-        <w:rPr>
-          <w:lang w:val="bg-BG"/>
-        </w:rPr>
-      </w:pPr>
-      <w:r>
-        <w:rPr>
-          <w:lang w:val="bg-BG"/>
-        </w:rPr>
-        <w:t>Проследяване на събития (</w:t>
-      </w:r>
-      <w:proofErr w:type="spellStart"/>
-      <w:r>
-        <w:rPr>
-          <w:lang w:val="bg-BG"/>
-        </w:rPr>
-        <w:t>Event</w:t>
-      </w:r>
-      <w:proofErr w:type="spellEnd"/>
-      <w:r>
-        <w:rPr>
-          <w:lang w:val="bg-BG"/>
-        </w:rPr>
-        <w:t xml:space="preserve"> </w:t>
-      </w:r>
-      <w:proofErr w:type="spellStart"/>
-      <w:r>
-        <w:rPr>
-          <w:lang w:val="bg-BG"/>
-        </w:rPr>
-        <w:t>Tracking</w:t>
-      </w:r>
-      <w:proofErr w:type="spellEnd"/>
-      <w:r>
-        <w:rPr>
-          <w:lang w:val="bg-BG"/>
-        </w:rPr>
-        <w:t>) събира информация за конкретни действия на потребителя като кликване на бутон, гледане на видео или добавяне на продукт в количката. Това помага да се разберат взаимодействията на потребителите с ключови елементи от платформата.</w:t>
-      </w:r>
-    </w:p>
-    <w:p>
-      <w:pPr>
-        <w:ind w:left="720"/>
-        <w:rPr>
-          <w:lang w:val="bg-BG"/>
-        </w:rPr>
-      </w:pPr>
-    </w:p>
-    <w:p>
-      <w:pPr>
-        <w:ind w:left="720"/>
-        <w:rPr>
-          <w:lang w:val="bg-BG"/>
-        </w:rPr>
-      </w:pPr>
-      <w:r>
-        <w:rPr>
-          <w:lang w:val="bg-BG"/>
-        </w:rPr>
-        <w:t>Топлинни карти (</w:t>
-      </w:r>
-      <w:proofErr w:type="spellStart"/>
-      <w:r>
-        <w:rPr>
-          <w:lang w:val="bg-BG"/>
-        </w:rPr>
-        <w:t>Heatmaps</w:t>
-      </w:r>
-      <w:proofErr w:type="spellEnd"/>
-      <w:r>
-        <w:rPr>
-          <w:lang w:val="bg-BG"/>
-        </w:rPr>
-        <w:t xml:space="preserve">) визуализират къде и как потребителите </w:t>
-      </w:r>
-      <w:proofErr w:type="spellStart"/>
-      <w:r>
-        <w:rPr>
-          <w:lang w:val="bg-BG"/>
-        </w:rPr>
-        <w:t>кликат</w:t>
-      </w:r>
-      <w:proofErr w:type="spellEnd"/>
-      <w:r>
-        <w:rPr>
-          <w:lang w:val="bg-BG"/>
-        </w:rPr>
-        <w:t xml:space="preserve"> или задържат вниманието си на страницата. Те събират данни за най-активните зони, които привличат внимание, и помагат за подобрения в дизайна. </w:t>
-      </w:r>
-    </w:p>
-    <w:p>
-      <w:pPr>
-        <w:rPr>
-          <w:lang w:val="bg-BG"/>
-        </w:rPr>
-      </w:pPr>
-    </w:p>
-    <w:p>
-      <w:pPr>
-        <w:rPr>
-          <w:lang w:val="bg-BG"/>
-        </w:rPr>
-      </w:pPr>
-      <w:r>
-        <w:rPr>
-          <w:lang w:val="bg-BG"/>
-        </w:rPr>
-        <w:t>Всеки от тези методи предоставя ценна информация за потребителското поведение и спомага за оптимизиране на продуктовото изживяване.</w:t>
-      </w:r>
-    </w:p>
-    <w:p>
-      <w:pPr>
-        <w:rPr>
-          <w:lang w:val="bg-BG"/>
-        </w:rPr>
-      </w:pPr>
-    </w:p>
-    <w:p>
-      <w:pPr>
-        <w:pStyle w:val="Heading3"/>
-        <w:rPr>
-          <w:lang w:val="bg-BG"/>
-        </w:rPr>
-      </w:pPr>
-      <w:r>
-        <w:rPr>
-          <w:lang w:val="bg-BG"/>
-        </w:rPr>
-        <w:tab/>
-      </w:r>
-      <w:r>
-        <w:rPr>
-          <w:lang w:val="bg-BG"/>
-        </w:rPr>
-        <w:t xml:space="preserve">Проследяване на потребителя </w:t>
-      </w:r>
-      <w:r>
-        <w:t xml:space="preserve"> ( </w:t>
-      </w:r>
-      <w:r>
-        <w:rPr>
-          <w:lang w:val="bg-BG"/>
-        </w:rPr>
-        <w:t xml:space="preserve">User </w:t>
-      </w:r>
-      <w:proofErr w:type="spellStart"/>
-      <w:r>
-        <w:rPr>
-          <w:lang w:val="bg-BG"/>
-        </w:rPr>
-        <w:t>tracking</w:t>
-      </w:r>
-      <w:proofErr w:type="spellEnd"/>
-      <w:r>
-        <w:t>)</w:t>
-      </w:r>
-    </w:p>
-    <w:p>
-      <w:pPr>
-        <w:rPr>
-          <w:lang w:val="bg-BG"/>
-        </w:rPr>
-      </w:pPr>
-    </w:p>
-    <w:p>
-      <w:pPr>
-        <w:ind w:firstLine="720"/>
-        <w:rPr>
-          <w:lang w:val="bg-BG"/>
-        </w:rPr>
-      </w:pPr>
-      <w:r>
-        <w:rPr>
-          <w:lang w:val="bg-BG"/>
-        </w:rPr>
-        <w:t>Проследяване на потребителя</w:t>
-      </w:r>
-      <w:r>
-        <w:t xml:space="preserve">, </w:t>
-      </w:r>
-      <w:r>
-        <w:rPr>
-          <w:lang w:val="bg-BG"/>
-        </w:rPr>
-        <w:t>познато и като</w:t>
-      </w:r>
-      <w:r>
-        <w:t xml:space="preserve"> </w:t>
-      </w:r>
-      <w:r>
-        <w:rPr>
-          <w:lang w:val="bg-BG"/>
-        </w:rPr>
-        <w:t xml:space="preserve">User </w:t>
-      </w:r>
-      <w:proofErr w:type="spellStart"/>
-      <w:r>
-        <w:rPr>
-          <w:lang w:val="bg-BG"/>
-        </w:rPr>
-        <w:t>tracking</w:t>
-      </w:r>
-      <w:proofErr w:type="spellEnd"/>
-      <w:r>
-        <w:rPr>
-          <w:lang w:val="bg-BG"/>
-        </w:rPr>
-        <w:t>,</w:t>
-      </w:r>
-      <w:r>
-        <w:rPr>
-          <w:lang w:val="bg-BG"/>
-        </w:rPr>
-        <w:t xml:space="preserve"> е процес, който позволява на софтуерно приложение да следи поведението и взаимодействията на потребителя с цел събиране на данни за него. То събира информация като кликове, време, прекарано на определена страница, действия в реално време и друга активност. Така приложението разбира по-добре как потребителят използва услугите му и може да подобри функционалността, както и персонализирането на изживяването.</w:t>
-      </w:r>
-    </w:p>
-    <w:p>
-      <w:pPr>
-        <w:rPr>
-          <w:lang w:val="bg-BG"/>
-        </w:rPr>
-      </w:pPr>
-      <w:r>
-        <w:rPr>
-          <w:lang w:val="bg-BG"/>
-        </w:rPr>
-        <w:t xml:space="preserve">Съществуват множество софтуерни продукти които са концентрирани </w:t>
-      </w:r>
-      <w:r>
-        <w:rPr>
-          <w:lang w:val="bg-BG"/>
-        </w:rPr>
-        <w:t>единствено</w:t>
-      </w:r>
-      <w:r>
-        <w:rPr>
-          <w:lang w:val="bg-BG"/>
-        </w:rPr>
-        <w:t xml:space="preserve"> </w:t>
-      </w:r>
-      <w:r>
-        <w:rPr>
-          <w:lang w:val="bg-BG"/>
-        </w:rPr>
-        <w:t>върху</w:t>
-      </w:r>
-      <w:r>
-        <w:rPr>
-          <w:lang w:val="bg-BG"/>
-        </w:rPr>
-        <w:t xml:space="preserve"> тази тема. Пример за проследяване на потребителските движения са:</w:t>
-      </w:r>
-    </w:p>
-    <w:p>
-      <w:pPr>
-        <w:rPr>
-          <w:lang w:val="bg-BG"/>
-        </w:rPr>
-      </w:pPr>
-    </w:p>
-    <w:p>
-      <w:pPr>
-        <w:ind w:left="720"/>
-        <w:rPr>
-          <w:lang w:val="bg-BG"/>
-        </w:rPr>
-      </w:pPr>
-      <w:proofErr w:type="spellStart"/>
-      <w:r>
-        <w:rPr>
-          <w:lang w:val="bg-BG"/>
-        </w:rPr>
-        <w:t>Google</w:t>
-      </w:r>
-      <w:proofErr w:type="spellEnd"/>
-      <w:r>
-        <w:rPr>
-          <w:lang w:val="bg-BG"/>
-        </w:rPr>
-        <w:t xml:space="preserve"> </w:t>
-      </w:r>
-      <w:proofErr w:type="spellStart"/>
-      <w:r>
-        <w:rPr>
-          <w:lang w:val="bg-BG"/>
-        </w:rPr>
-        <w:t>Analytics</w:t>
-      </w:r>
-      <w:proofErr w:type="spellEnd"/>
-      <w:r>
-        <w:rPr>
-          <w:lang w:val="bg-BG"/>
-        </w:rPr>
-        <w:t xml:space="preserve"> следи активността на потребителите на уебсайтове и мобилни приложения. То събира данни за поведението на потребителите, като посещавани страници, време, прекарано на сайта, и извършени действия, което помага за анализ и оптимизация на съдържанието.</w:t>
-      </w:r>
-    </w:p>
-    <w:p>
-      <w:pPr>
-        <w:rPr>
-          <w:lang w:val="bg-BG"/>
-        </w:rPr>
-      </w:pPr>
-    </w:p>
-    <w:p>
-      <w:pPr>
-        <w:ind w:left="720"/>
-        <w:rPr>
-          <w:lang w:val="bg-BG"/>
-        </w:rPr>
-      </w:pPr>
-      <w:proofErr w:type="spellStart"/>
-      <w:r>
-        <w:rPr>
-          <w:lang w:val="bg-BG"/>
-        </w:rPr>
-        <w:t>Mixpanel</w:t>
-      </w:r>
-      <w:proofErr w:type="spellEnd"/>
-      <w:r>
-        <w:rPr>
-          <w:lang w:val="bg-BG"/>
-        </w:rPr>
-        <w:t xml:space="preserve"> </w:t>
-      </w:r>
-      <w:r>
-        <w:rPr>
-          <w:lang w:val="bg-BG"/>
-        </w:rPr>
-        <w:t xml:space="preserve">събира подробна информация за взаимодействията на потребителя с различни функции на приложението. То анализира действията на потребителите в реално време и предоставя статистики, които позволяват на </w:t>
-      </w:r>
-      <w:r>
-        <w:rPr>
-          <w:lang w:val="bg-BG"/>
-        </w:rPr>
-        <w:lastRenderedPageBreak/>
-        <w:t>разработчиците да подобрят функционалността и потребителското изживяване.</w:t>
-      </w:r>
-    </w:p>
-    <w:p>
-      <w:pPr>
-        <w:ind w:left="720"/>
-        <w:rPr>
-          <w:lang w:val="bg-BG"/>
-        </w:rPr>
-      </w:pPr>
-      <w:proofErr w:type="spellStart"/>
-      <w:r>
-        <w:rPr>
-          <w:lang w:val="bg-BG"/>
-        </w:rPr>
-        <w:t>PostHog</w:t>
-      </w:r>
-      <w:proofErr w:type="spellEnd"/>
-      <w:r>
-        <w:rPr>
-          <w:lang w:val="bg-BG"/>
-        </w:rPr>
-        <w:t xml:space="preserve"> проследява взаимодействията на потребителите в уебсайтове и приложения, като събира данни за поведението им без необходимост от външни услуги. То анализира действия като кликвания, превъртания и използване на определени функции, предоставяйки на разработчиците информация за подобрения и персонализиране на потребителското изживяване.</w:t>
-      </w:r>
-    </w:p>
-    <w:p>
-      <w:pPr>
-        <w:ind w:left="720"/>
-        <w:rPr>
-          <w:lang w:val="bg-BG"/>
-        </w:rPr>
-      </w:pPr>
-    </w:p>
-    <w:p>
-      <w:pPr>
-        <w:ind w:left="720"/>
-        <w:rPr>
-          <w:lang w:val="bg-BG"/>
-        </w:rPr>
-      </w:pPr>
-    </w:p>
-    <w:p>
-      <w:pPr>
-        <w:ind w:left="720"/>
-        <w:rPr>
-          <w:lang w:val="bg-BG"/>
-        </w:rPr>
-      </w:pPr>
-    </w:p>
-    <w:p>
-      <w:pPr>
-        <w:ind w:left="720"/>
-        <w:rPr>
-          <w:lang w:val="bg-BG"/>
-        </w:rPr>
-      </w:pPr>
-    </w:p>
-    <w:p>
-      <w:pPr>
-        <w:ind w:left="720"/>
-        <w:rPr>
-          <w:lang w:val="bg-BG"/>
-        </w:rPr>
-      </w:pPr>
-    </w:p>
-    <w:p>
-      <w:pPr>
-        <w:ind w:left="720"/>
-        <w:rPr>
-          <w:lang w:val="bg-BG"/>
-        </w:rPr>
-      </w:pPr>
-    </w:p>
-    <w:p>
-      <w:pPr>
-        <w:pStyle w:val="Heading3"/>
-        <w:rPr>
-          <w:lang w:val="bg-BG"/>
-        </w:rPr>
-      </w:pPr>
-      <w:r>
-        <w:rPr>
-          <w:lang w:val="bg-BG"/>
-        </w:rPr>
-        <w:t>Събирането на данни чрез формуляри</w:t>
-      </w:r>
-    </w:p>
-    <w:p>
-      <w:pPr>
-        <w:rPr>
-          <w:lang w:val="bg-BG"/>
-        </w:rPr>
-      </w:pPr>
-    </w:p>
-    <w:p>
-      <w:pPr>
-        <w:rPr>
-          <w:lang w:val="bg-BG"/>
-        </w:rPr>
-      </w:pPr>
-      <w:r>
-        <w:rPr>
-          <w:lang w:val="bg-BG"/>
-        </w:rPr>
-        <w:t>Събирането на данни чрез формуляри събира информация от потребителите чрез попълване на полета с лични или демографски данни. То изисква потребителят да въведе информация като име, имейл, възраст и интереси, което помага на бизнеса да разбере по-добре аудиторията си. Този метод се използва често при регистрации за услуги, абонаменти и анкети, като събраните данни се анализират за подобряване на потребителското изживяване и персонализация на услугите.</w:t>
-      </w:r>
-    </w:p>
-    <w:p>
-      <w:pPr>
-        <w:rPr>
-          <w:lang w:val="bg-BG"/>
-        </w:rPr>
-      </w:pPr>
-    </w:p>
-    <w:p>
-      <w:pPr>
-        <w:ind w:left="720"/>
-        <w:rPr>
-          <w:lang w:val="bg-BG"/>
-        </w:rPr>
-      </w:pPr>
-      <w:proofErr w:type="spellStart"/>
-      <w:r>
-        <w:rPr>
-          <w:lang w:val="bg-BG"/>
-        </w:rPr>
-        <w:t>Google</w:t>
-      </w:r>
-      <w:proofErr w:type="spellEnd"/>
-      <w:r>
-        <w:rPr>
-          <w:lang w:val="bg-BG"/>
-        </w:rPr>
-        <w:t xml:space="preserve"> </w:t>
-      </w:r>
-      <w:proofErr w:type="spellStart"/>
-      <w:r>
-        <w:rPr>
-          <w:lang w:val="bg-BG"/>
-        </w:rPr>
-        <w:t>Forms</w:t>
-      </w:r>
-      <w:proofErr w:type="spellEnd"/>
-      <w:r>
-        <w:rPr>
-          <w:lang w:val="bg-BG"/>
-        </w:rPr>
-        <w:t xml:space="preserve"> събира информация чрез формуляри, които потребителите лесно попълват онлайн. То предлага различни типове въпроси и автоматично организира събраните данни в електронна таблица за анализ.</w:t>
-      </w:r>
-    </w:p>
-    <w:p>
-      <w:pPr>
-        <w:ind w:left="720"/>
-        <w:rPr>
-          <w:lang w:val="bg-BG"/>
-        </w:rPr>
-      </w:pPr>
-    </w:p>
-    <w:p>
-      <w:pPr>
-        <w:ind w:left="720"/>
-        <w:rPr>
-          <w:lang w:val="bg-BG"/>
-        </w:rPr>
-      </w:pPr>
-      <w:proofErr w:type="spellStart"/>
-      <w:r>
-        <w:rPr>
-          <w:lang w:val="bg-BG"/>
-        </w:rPr>
-        <w:t>Typeform</w:t>
-      </w:r>
-      <w:proofErr w:type="spellEnd"/>
-      <w:r>
-        <w:rPr>
-          <w:lang w:val="bg-BG"/>
-        </w:rPr>
-        <w:t xml:space="preserve"> събира данни чрез интерактивни и персонализирани формуляри. То ангажира потребителите с визуално привлекателни въпроси, като предоставя данните в лесен за анализ формат.</w:t>
-      </w:r>
-    </w:p>
-    <w:p>
-      <w:pPr>
-        <w:ind w:left="720"/>
-        <w:rPr>
-          <w:lang w:val="bg-BG"/>
-        </w:rPr>
-      </w:pPr>
-    </w:p>
-    <w:p>
-      <w:pPr>
-        <w:ind w:left="720"/>
-      </w:pPr>
-      <w:proofErr w:type="spellStart"/>
-      <w:r>
-        <w:rPr>
-          <w:lang w:val="bg-BG"/>
-        </w:rPr>
-        <w:lastRenderedPageBreak/>
-        <w:t>JotForm</w:t>
-      </w:r>
-      <w:proofErr w:type="spellEnd"/>
-      <w:r>
-        <w:rPr>
-          <w:lang w:val="bg-BG"/>
-        </w:rPr>
-        <w:t xml:space="preserve"> събира информация, като позволява на потребителите да създават и персонализират формуляри с различни типове въпроси. То съхранява и организира събраните данни, което улеснява достъпа и анализа им.</w:t>
-      </w:r>
-    </w:p>
-    <w:p>
-      <w:pPr>
-        <w:pStyle w:val="Heading3"/>
-        <w:rPr>
-          <w:lang w:val="bg-BG"/>
-        </w:rPr>
-      </w:pPr>
-      <w:r>
-        <w:t xml:space="preserve">A/B </w:t>
-      </w:r>
-      <w:proofErr w:type="spellStart"/>
-      <w:r>
-        <w:t>тестиран</w:t>
-      </w:r>
-      <w:proofErr w:type="spellEnd"/>
-    </w:p>
-    <w:p>
-      <w:pPr>
-        <w:rPr>
-          <w:lang w:val="bg-BG"/>
-        </w:rPr>
-      </w:pPr>
-    </w:p>
-    <w:p>
-      <w:pPr>
-        <w:ind w:firstLine="720"/>
-      </w:pPr>
-      <w:r>
-        <w:t xml:space="preserve">A/B </w:t>
-      </w:r>
-      <w:proofErr w:type="spellStart"/>
-      <w:r>
-        <w:t>тестиране</w:t>
-      </w:r>
-      <w:proofErr w:type="spellEnd"/>
-      <w:r>
-        <w:t xml:space="preserve"> </w:t>
-      </w:r>
-      <w:proofErr w:type="spellStart"/>
-      <w:r>
-        <w:t>разделя</w:t>
-      </w:r>
-      <w:proofErr w:type="spellEnd"/>
-      <w:r>
-        <w:t xml:space="preserve"> </w:t>
-      </w:r>
-      <w:proofErr w:type="spellStart"/>
-      <w:r>
-        <w:t>потребителите</w:t>
-      </w:r>
-      <w:proofErr w:type="spellEnd"/>
-      <w:r>
-        <w:t xml:space="preserve"> на </w:t>
-      </w:r>
-      <w:proofErr w:type="spellStart"/>
-      <w:r>
-        <w:t>две</w:t>
-      </w:r>
-      <w:proofErr w:type="spellEnd"/>
-      <w:r>
-        <w:t xml:space="preserve"> или </w:t>
-      </w:r>
-      <w:proofErr w:type="spellStart"/>
-      <w:r>
-        <w:t>повече</w:t>
-      </w:r>
-      <w:proofErr w:type="spellEnd"/>
-      <w:r>
-        <w:t xml:space="preserve"> </w:t>
-      </w:r>
-      <w:proofErr w:type="spellStart"/>
-      <w:r>
-        <w:t>групи</w:t>
-      </w:r>
-      <w:proofErr w:type="spellEnd"/>
-      <w:r>
-        <w:t xml:space="preserve">, </w:t>
-      </w:r>
-      <w:proofErr w:type="spellStart"/>
-      <w:r>
-        <w:t>като</w:t>
-      </w:r>
-      <w:proofErr w:type="spellEnd"/>
-      <w:r>
-        <w:t xml:space="preserve"> </w:t>
-      </w:r>
-      <w:proofErr w:type="spellStart"/>
-      <w:r>
-        <w:t>всяка</w:t>
-      </w:r>
-      <w:proofErr w:type="spellEnd"/>
-      <w:r>
-        <w:t xml:space="preserve"> </w:t>
-      </w:r>
-      <w:proofErr w:type="spellStart"/>
-      <w:r>
-        <w:t>вижда</w:t>
-      </w:r>
-      <w:proofErr w:type="spellEnd"/>
-      <w:r>
-        <w:t xml:space="preserve"> </w:t>
-      </w:r>
-      <w:proofErr w:type="spellStart"/>
-      <w:r>
-        <w:t>различна</w:t>
-      </w:r>
-      <w:proofErr w:type="spellEnd"/>
-      <w:r>
-        <w:t xml:space="preserve"> </w:t>
-      </w:r>
-      <w:proofErr w:type="spellStart"/>
-      <w:r>
-        <w:t>версия</w:t>
-      </w:r>
-      <w:proofErr w:type="spellEnd"/>
-      <w:r>
-        <w:t xml:space="preserve"> на </w:t>
-      </w:r>
-      <w:proofErr w:type="spellStart"/>
-      <w:r>
-        <w:t>една</w:t>
-      </w:r>
-      <w:proofErr w:type="spellEnd"/>
-      <w:r>
-        <w:t xml:space="preserve"> и </w:t>
-      </w:r>
-      <w:proofErr w:type="spellStart"/>
-      <w:r>
-        <w:t>съща</w:t>
-      </w:r>
-      <w:proofErr w:type="spellEnd"/>
-      <w:r>
-        <w:t xml:space="preserve"> </w:t>
-      </w:r>
-      <w:proofErr w:type="spellStart"/>
-      <w:r>
-        <w:t>страница</w:t>
-      </w:r>
-      <w:proofErr w:type="spellEnd"/>
-      <w:r>
-        <w:t xml:space="preserve"> или </w:t>
-      </w:r>
-      <w:proofErr w:type="spellStart"/>
-      <w:r>
-        <w:t>елемент</w:t>
-      </w:r>
-      <w:proofErr w:type="spellEnd"/>
-      <w:r>
-        <w:t xml:space="preserve">. </w:t>
-      </w:r>
-      <w:proofErr w:type="spellStart"/>
-      <w:r>
-        <w:t>То</w:t>
-      </w:r>
-      <w:proofErr w:type="spellEnd"/>
-      <w:r>
-        <w:t xml:space="preserve"> </w:t>
-      </w:r>
-      <w:proofErr w:type="spellStart"/>
-      <w:r>
-        <w:t>събира</w:t>
-      </w:r>
-      <w:proofErr w:type="spellEnd"/>
-      <w:r>
-        <w:t xml:space="preserve"> </w:t>
-      </w:r>
-      <w:proofErr w:type="spellStart"/>
-      <w:r>
-        <w:t>данни</w:t>
-      </w:r>
-      <w:proofErr w:type="spellEnd"/>
-      <w:r>
-        <w:t xml:space="preserve"> за </w:t>
-      </w:r>
-      <w:proofErr w:type="spellStart"/>
-      <w:r>
-        <w:t>това</w:t>
-      </w:r>
-      <w:proofErr w:type="spellEnd"/>
-      <w:r>
-        <w:t xml:space="preserve"> </w:t>
-      </w:r>
-      <w:proofErr w:type="spellStart"/>
-      <w:r>
-        <w:t>как</w:t>
-      </w:r>
-      <w:proofErr w:type="spellEnd"/>
-      <w:r>
-        <w:t xml:space="preserve"> </w:t>
-      </w:r>
-      <w:proofErr w:type="spellStart"/>
-      <w:r>
-        <w:t>всяка</w:t>
-      </w:r>
-      <w:proofErr w:type="spellEnd"/>
-      <w:r>
-        <w:t xml:space="preserve"> </w:t>
-      </w:r>
-      <w:proofErr w:type="spellStart"/>
-      <w:r>
-        <w:t>версия</w:t>
-      </w:r>
-      <w:proofErr w:type="spellEnd"/>
-      <w:r>
-        <w:t xml:space="preserve"> се </w:t>
-      </w:r>
-      <w:proofErr w:type="spellStart"/>
-      <w:r>
-        <w:t>отразява</w:t>
-      </w:r>
-      <w:proofErr w:type="spellEnd"/>
-      <w:r>
-        <w:t xml:space="preserve"> на </w:t>
-      </w:r>
-      <w:proofErr w:type="spellStart"/>
-      <w:r>
-        <w:t>потребителското</w:t>
-      </w:r>
-      <w:proofErr w:type="spellEnd"/>
-      <w:r>
-        <w:t xml:space="preserve"> </w:t>
-      </w:r>
-      <w:proofErr w:type="spellStart"/>
-      <w:r>
-        <w:t>поведение</w:t>
-      </w:r>
-      <w:proofErr w:type="spellEnd"/>
-      <w:r>
-        <w:t xml:space="preserve">, </w:t>
-      </w:r>
-      <w:proofErr w:type="spellStart"/>
-      <w:r>
-        <w:t>като</w:t>
-      </w:r>
-      <w:proofErr w:type="spellEnd"/>
-      <w:r>
-        <w:t xml:space="preserve"> </w:t>
-      </w:r>
-      <w:proofErr w:type="spellStart"/>
-      <w:r>
-        <w:t>сравнява</w:t>
-      </w:r>
-      <w:proofErr w:type="spellEnd"/>
-      <w:r>
-        <w:t xml:space="preserve"> </w:t>
-      </w:r>
-      <w:proofErr w:type="spellStart"/>
-      <w:r>
-        <w:t>резултатите</w:t>
-      </w:r>
-      <w:proofErr w:type="spellEnd"/>
-      <w:r>
-        <w:t xml:space="preserve"> за </w:t>
-      </w:r>
-      <w:proofErr w:type="spellStart"/>
-      <w:r>
-        <w:t>всяка</w:t>
-      </w:r>
-      <w:proofErr w:type="spellEnd"/>
-      <w:r>
-        <w:t xml:space="preserve"> </w:t>
-      </w:r>
-      <w:proofErr w:type="spellStart"/>
-      <w:r>
-        <w:t>група</w:t>
-      </w:r>
-      <w:proofErr w:type="spellEnd"/>
-      <w:r>
-        <w:t xml:space="preserve">. </w:t>
-      </w:r>
-      <w:proofErr w:type="spellStart"/>
-      <w:r>
-        <w:t>Чрез</w:t>
-      </w:r>
-      <w:proofErr w:type="spellEnd"/>
-      <w:r>
-        <w:t xml:space="preserve"> A/B </w:t>
-      </w:r>
-      <w:proofErr w:type="spellStart"/>
-      <w:r>
-        <w:t>тестиране</w:t>
-      </w:r>
-      <w:proofErr w:type="spellEnd"/>
-      <w:r>
-        <w:t xml:space="preserve"> се </w:t>
-      </w:r>
-      <w:proofErr w:type="spellStart"/>
-      <w:r>
-        <w:t>определя</w:t>
-      </w:r>
-      <w:proofErr w:type="spellEnd"/>
-      <w:r>
-        <w:t xml:space="preserve"> </w:t>
-      </w:r>
-      <w:proofErr w:type="spellStart"/>
-      <w:r>
-        <w:t>кой</w:t>
-      </w:r>
-      <w:proofErr w:type="spellEnd"/>
-      <w:r>
-        <w:t xml:space="preserve"> </w:t>
-      </w:r>
-      <w:proofErr w:type="spellStart"/>
-      <w:r>
-        <w:t>вариант</w:t>
-      </w:r>
-      <w:proofErr w:type="spellEnd"/>
-      <w:r>
-        <w:t xml:space="preserve"> </w:t>
-      </w:r>
-      <w:proofErr w:type="spellStart"/>
-      <w:r>
-        <w:t>води</w:t>
-      </w:r>
-      <w:proofErr w:type="spellEnd"/>
-      <w:r>
-        <w:t xml:space="preserve"> </w:t>
-      </w:r>
-      <w:proofErr w:type="spellStart"/>
-      <w:r>
-        <w:t>до</w:t>
-      </w:r>
-      <w:proofErr w:type="spellEnd"/>
-      <w:r>
-        <w:t xml:space="preserve"> по-</w:t>
-      </w:r>
-      <w:proofErr w:type="spellStart"/>
-      <w:r>
-        <w:t>добро</w:t>
-      </w:r>
-      <w:proofErr w:type="spellEnd"/>
-      <w:r>
-        <w:t xml:space="preserve"> </w:t>
-      </w:r>
-      <w:proofErr w:type="spellStart"/>
-      <w:r>
-        <w:t>потребителско</w:t>
-      </w:r>
-      <w:proofErr w:type="spellEnd"/>
-      <w:r>
-        <w:t xml:space="preserve"> </w:t>
-      </w:r>
-      <w:proofErr w:type="spellStart"/>
-      <w:r>
-        <w:t>изживяване</w:t>
-      </w:r>
-      <w:proofErr w:type="spellEnd"/>
-      <w:r>
-        <w:t xml:space="preserve"> и по-</w:t>
-      </w:r>
-      <w:proofErr w:type="spellStart"/>
-      <w:r>
-        <w:t>висока</w:t>
-      </w:r>
-      <w:proofErr w:type="spellEnd"/>
-      <w:r>
-        <w:t xml:space="preserve"> </w:t>
-      </w:r>
-      <w:proofErr w:type="spellStart"/>
-      <w:r>
-        <w:t>ефективност</w:t>
-      </w:r>
-      <w:proofErr w:type="spellEnd"/>
-      <w:r>
-        <w:t xml:space="preserve"> на </w:t>
-      </w:r>
-      <w:proofErr w:type="spellStart"/>
-      <w:r>
-        <w:t>съдържанието</w:t>
-      </w:r>
-      <w:proofErr w:type="spellEnd"/>
-      <w:r>
-        <w:t>.</w:t>
-      </w:r>
-    </w:p>
-    <w:p>
-      <w:pPr>
-        <w:rPr>
-          <w:lang w:val="bg-BG"/>
-        </w:rPr>
-      </w:pPr>
-    </w:p>
-    <w:p>
-      <w:pPr>
-        <w:ind w:left="720"/>
-      </w:pPr>
-      <w:r>
-        <w:t>Facebook</w:t>
-      </w:r>
-      <w:r>
-        <w:rPr>
-          <w:lang w:val="bg-BG"/>
-        </w:rPr>
-        <w:t xml:space="preserve"> </w:t>
-      </w:r>
-      <w:r>
-        <w:t xml:space="preserve">A/B </w:t>
-      </w:r>
-      <w:proofErr w:type="spellStart"/>
-      <w:r>
-        <w:t>тества</w:t>
-      </w:r>
-      <w:proofErr w:type="spellEnd"/>
-      <w:r>
-        <w:t xml:space="preserve"> </w:t>
-      </w:r>
-      <w:proofErr w:type="spellStart"/>
-      <w:r>
-        <w:t>различни</w:t>
-      </w:r>
-      <w:proofErr w:type="spellEnd"/>
-      <w:r>
-        <w:t xml:space="preserve"> </w:t>
-      </w:r>
-      <w:proofErr w:type="spellStart"/>
-      <w:r>
-        <w:t>версии</w:t>
-      </w:r>
-      <w:proofErr w:type="spellEnd"/>
-      <w:r>
-        <w:t xml:space="preserve"> на </w:t>
-      </w:r>
-      <w:proofErr w:type="spellStart"/>
-      <w:r>
-        <w:t>дизайн</w:t>
-      </w:r>
-      <w:proofErr w:type="spellEnd"/>
-      <w:r>
-        <w:t xml:space="preserve"> за </w:t>
-      </w:r>
-      <w:proofErr w:type="spellStart"/>
-      <w:r>
-        <w:t>бутоните</w:t>
-      </w:r>
-      <w:proofErr w:type="spellEnd"/>
-      <w:r>
-        <w:t xml:space="preserve">, за да </w:t>
-      </w:r>
-      <w:proofErr w:type="spellStart"/>
-      <w:r>
-        <w:t>види</w:t>
-      </w:r>
-      <w:proofErr w:type="spellEnd"/>
-      <w:r>
-        <w:t xml:space="preserve"> </w:t>
-      </w:r>
-      <w:proofErr w:type="spellStart"/>
-      <w:r>
-        <w:t>коя</w:t>
-      </w:r>
-      <w:proofErr w:type="spellEnd"/>
-      <w:r>
-        <w:t xml:space="preserve"> </w:t>
-      </w:r>
-      <w:proofErr w:type="spellStart"/>
-      <w:r>
-        <w:t>версия</w:t>
-      </w:r>
-      <w:proofErr w:type="spellEnd"/>
-      <w:r>
-        <w:t xml:space="preserve"> </w:t>
-      </w:r>
-      <w:proofErr w:type="spellStart"/>
-      <w:r>
-        <w:t>води</w:t>
-      </w:r>
-      <w:proofErr w:type="spellEnd"/>
-      <w:r>
-        <w:t xml:space="preserve"> </w:t>
-      </w:r>
-      <w:proofErr w:type="spellStart"/>
-      <w:r>
-        <w:t>до</w:t>
-      </w:r>
-      <w:proofErr w:type="spellEnd"/>
-      <w:r>
-        <w:t xml:space="preserve"> по-</w:t>
-      </w:r>
-      <w:proofErr w:type="spellStart"/>
-      <w:r>
-        <w:t>голямо</w:t>
-      </w:r>
-      <w:proofErr w:type="spellEnd"/>
-      <w:r>
-        <w:t xml:space="preserve"> </w:t>
-      </w:r>
-      <w:proofErr w:type="spellStart"/>
-      <w:r>
-        <w:t>ангажиране</w:t>
-      </w:r>
-      <w:proofErr w:type="spellEnd"/>
-      <w:r>
-        <w:t xml:space="preserve"> на </w:t>
-      </w:r>
-      <w:proofErr w:type="spellStart"/>
-      <w:r>
-        <w:t>потребителите</w:t>
-      </w:r>
-      <w:proofErr w:type="spellEnd"/>
-      <w:r>
-        <w:t>.</w:t>
-      </w:r>
-    </w:p>
-    <w:p>
-      <w:pPr>
-        <w:ind w:left="720"/>
-      </w:pPr>
-    </w:p>
-    <w:p>
-      <w:pPr>
-        <w:ind w:left="720"/>
-      </w:pPr>
-      <w:r>
-        <w:t xml:space="preserve">Amazon A/B </w:t>
-      </w:r>
-      <w:proofErr w:type="spellStart"/>
-      <w:r>
-        <w:t>тества</w:t>
-      </w:r>
-      <w:proofErr w:type="spellEnd"/>
-      <w:r>
-        <w:t xml:space="preserve"> </w:t>
-      </w:r>
-      <w:proofErr w:type="spellStart"/>
-      <w:r>
-        <w:t>различни</w:t>
-      </w:r>
-      <w:proofErr w:type="spellEnd"/>
-      <w:r>
-        <w:t xml:space="preserve"> </w:t>
-      </w:r>
-      <w:proofErr w:type="spellStart"/>
-      <w:r>
-        <w:t>цветове</w:t>
-      </w:r>
-      <w:proofErr w:type="spellEnd"/>
-      <w:r>
-        <w:t xml:space="preserve"> и </w:t>
-      </w:r>
-      <w:proofErr w:type="spellStart"/>
-      <w:r>
-        <w:t>текстове</w:t>
-      </w:r>
-      <w:proofErr w:type="spellEnd"/>
-      <w:r>
-        <w:t xml:space="preserve"> за </w:t>
-      </w:r>
-      <w:proofErr w:type="spellStart"/>
-      <w:r>
-        <w:t>своите</w:t>
-      </w:r>
-      <w:proofErr w:type="spellEnd"/>
-      <w:r>
-        <w:t xml:space="preserve"> </w:t>
-      </w:r>
-      <w:proofErr w:type="spellStart"/>
-      <w:r>
-        <w:t>бутони</w:t>
-      </w:r>
-      <w:proofErr w:type="spellEnd"/>
-      <w:r>
-        <w:t xml:space="preserve"> „</w:t>
-      </w:r>
-      <w:proofErr w:type="spellStart"/>
-      <w:r>
-        <w:t>Добави</w:t>
-      </w:r>
-      <w:proofErr w:type="spellEnd"/>
-      <w:r>
-        <w:t xml:space="preserve"> в </w:t>
-      </w:r>
-      <w:proofErr w:type="spellStart"/>
-      <w:proofErr w:type="gramStart"/>
-      <w:r>
-        <w:t>количката</w:t>
-      </w:r>
-      <w:proofErr w:type="spellEnd"/>
-      <w:r>
-        <w:t>“</w:t>
-      </w:r>
-      <w:proofErr w:type="gramEnd"/>
-      <w:r>
-        <w:t xml:space="preserve">, за да </w:t>
-      </w:r>
-      <w:proofErr w:type="spellStart"/>
-      <w:r>
-        <w:t>определи</w:t>
-      </w:r>
-      <w:proofErr w:type="spellEnd"/>
-      <w:r>
-        <w:t xml:space="preserve"> </w:t>
-      </w:r>
-      <w:proofErr w:type="spellStart"/>
-      <w:r>
-        <w:t>кой</w:t>
-      </w:r>
-      <w:proofErr w:type="spellEnd"/>
-      <w:r>
-        <w:t xml:space="preserve"> </w:t>
-      </w:r>
-      <w:proofErr w:type="spellStart"/>
-      <w:r>
-        <w:t>вариант</w:t>
-      </w:r>
-      <w:proofErr w:type="spellEnd"/>
-      <w:r>
-        <w:t xml:space="preserve"> </w:t>
-      </w:r>
-      <w:proofErr w:type="spellStart"/>
-      <w:r>
-        <w:t>увеличава</w:t>
-      </w:r>
-      <w:proofErr w:type="spellEnd"/>
-      <w:r>
-        <w:t xml:space="preserve"> </w:t>
-      </w:r>
-      <w:proofErr w:type="spellStart"/>
-      <w:r>
-        <w:t>вероятността</w:t>
-      </w:r>
-      <w:proofErr w:type="spellEnd"/>
-      <w:r>
-        <w:t xml:space="preserve"> за </w:t>
-      </w:r>
-      <w:proofErr w:type="spellStart"/>
-      <w:r>
-        <w:t>покупка</w:t>
-      </w:r>
-      <w:proofErr w:type="spellEnd"/>
-      <w:r>
-        <w:t>.</w:t>
-      </w:r>
-    </w:p>
-    <w:p>
-      <w:pPr>
-        <w:ind w:left="720"/>
-      </w:pPr>
-    </w:p>
-    <w:p>
-      <w:pPr>
-        <w:ind w:left="720"/>
-        <w:rPr>
-          <w:lang w:val="bg-BG"/>
-        </w:rPr>
-      </w:pPr>
-      <w:r>
-        <w:t xml:space="preserve">Netflix A/B </w:t>
-      </w:r>
-      <w:proofErr w:type="spellStart"/>
-      <w:r>
-        <w:t>тества</w:t>
-      </w:r>
-      <w:proofErr w:type="spellEnd"/>
-      <w:r>
-        <w:t xml:space="preserve"> </w:t>
-      </w:r>
-      <w:proofErr w:type="spellStart"/>
-      <w:r>
-        <w:t>препоръчваното</w:t>
-      </w:r>
-      <w:proofErr w:type="spellEnd"/>
-      <w:r>
-        <w:t xml:space="preserve"> </w:t>
-      </w:r>
-      <w:proofErr w:type="spellStart"/>
-      <w:r>
-        <w:t>съдържание</w:t>
-      </w:r>
-      <w:proofErr w:type="spellEnd"/>
-      <w:r>
-        <w:t xml:space="preserve"> на </w:t>
-      </w:r>
-      <w:proofErr w:type="spellStart"/>
-      <w:r>
-        <w:t>началната</w:t>
-      </w:r>
-      <w:proofErr w:type="spellEnd"/>
-      <w:r>
-        <w:t xml:space="preserve"> </w:t>
-      </w:r>
-      <w:proofErr w:type="spellStart"/>
-      <w:r>
-        <w:t>си</w:t>
-      </w:r>
-      <w:proofErr w:type="spellEnd"/>
-      <w:r>
-        <w:t xml:space="preserve"> </w:t>
-      </w:r>
-      <w:proofErr w:type="spellStart"/>
-      <w:r>
-        <w:t>страница</w:t>
-      </w:r>
-      <w:proofErr w:type="spellEnd"/>
-      <w:r>
-        <w:t xml:space="preserve">, </w:t>
-      </w:r>
-      <w:proofErr w:type="spellStart"/>
-      <w:r>
-        <w:t>като</w:t>
-      </w:r>
-      <w:proofErr w:type="spellEnd"/>
-      <w:r>
-        <w:t xml:space="preserve"> </w:t>
-      </w:r>
-      <w:proofErr w:type="spellStart"/>
-      <w:r>
-        <w:t>представя</w:t>
-      </w:r>
-      <w:proofErr w:type="spellEnd"/>
-      <w:r>
-        <w:t xml:space="preserve"> </w:t>
-      </w:r>
-      <w:proofErr w:type="spellStart"/>
-      <w:r>
-        <w:t>различни</w:t>
-      </w:r>
-      <w:proofErr w:type="spellEnd"/>
-      <w:r>
-        <w:t xml:space="preserve"> </w:t>
-      </w:r>
-      <w:proofErr w:type="spellStart"/>
-      <w:r>
-        <w:t>филми</w:t>
-      </w:r>
-      <w:proofErr w:type="spellEnd"/>
-      <w:r>
-        <w:t xml:space="preserve"> и </w:t>
-      </w:r>
-      <w:proofErr w:type="spellStart"/>
-      <w:r>
-        <w:t>сериали</w:t>
-      </w:r>
-      <w:proofErr w:type="spellEnd"/>
-      <w:r>
-        <w:t xml:space="preserve">, за да </w:t>
-      </w:r>
-      <w:proofErr w:type="spellStart"/>
-      <w:r>
-        <w:t>установи</w:t>
-      </w:r>
-      <w:proofErr w:type="spellEnd"/>
-      <w:r>
-        <w:t xml:space="preserve"> </w:t>
-      </w:r>
-      <w:proofErr w:type="spellStart"/>
-      <w:r>
-        <w:t>кой</w:t>
-      </w:r>
-      <w:proofErr w:type="spellEnd"/>
-      <w:r>
-        <w:t xml:space="preserve"> </w:t>
-      </w:r>
-      <w:proofErr w:type="spellStart"/>
-      <w:r>
-        <w:t>подбор</w:t>
-      </w:r>
-      <w:proofErr w:type="spellEnd"/>
-      <w:r>
-        <w:t xml:space="preserve"> </w:t>
-      </w:r>
-      <w:proofErr w:type="spellStart"/>
-      <w:r>
-        <w:t>увеличава</w:t>
-      </w:r>
-      <w:proofErr w:type="spellEnd"/>
-      <w:r>
-        <w:t xml:space="preserve"> </w:t>
-      </w:r>
-      <w:proofErr w:type="spellStart"/>
-      <w:r>
-        <w:t>вероятността</w:t>
-      </w:r>
-      <w:proofErr w:type="spellEnd"/>
-      <w:r>
-        <w:t xml:space="preserve"> </w:t>
-      </w:r>
-      <w:proofErr w:type="spellStart"/>
-      <w:r>
-        <w:t>потребителите</w:t>
-      </w:r>
-      <w:proofErr w:type="spellEnd"/>
-      <w:r>
-        <w:t xml:space="preserve"> да </w:t>
-      </w:r>
-      <w:proofErr w:type="spellStart"/>
-      <w:r>
-        <w:t>започнат</w:t>
-      </w:r>
-      <w:proofErr w:type="spellEnd"/>
-      <w:r>
-        <w:t xml:space="preserve"> </w:t>
-      </w:r>
-      <w:proofErr w:type="spellStart"/>
-      <w:r>
-        <w:t>ново</w:t>
-      </w:r>
-      <w:proofErr w:type="spellEnd"/>
-      <w:r>
-        <w:t xml:space="preserve"> </w:t>
-      </w:r>
-      <w:proofErr w:type="spellStart"/>
-      <w:r>
-        <w:t>предаване</w:t>
-      </w:r>
-      <w:proofErr w:type="spellEnd"/>
-      <w:r>
-        <w:t>.</w:t>
-      </w:r>
-    </w:p>
-    <w:p>
-      <w:pPr>
-        <w:rPr>
-          <w:lang w:val="bg-BG"/>
-        </w:rPr>
-      </w:pPr>
-    </w:p>
-    <w:p>
-      <w:pPr>
-        <w:pStyle w:val="Heading3"/>
-        <w:rPr>
-          <w:lang w:val="bg-BG"/>
-        </w:rPr>
-      </w:pPr>
-      <w:r>
-        <w:rPr>
-          <w:lang w:val="bg-BG"/>
-        </w:rPr>
-        <w:t>Проследяването на събития (</w:t>
-      </w:r>
-      <w:proofErr w:type="spellStart"/>
-      <w:r>
-        <w:rPr>
-          <w:lang w:val="bg-BG"/>
-        </w:rPr>
-        <w:t>Event</w:t>
-      </w:r>
-      <w:proofErr w:type="spellEnd"/>
-      <w:r>
-        <w:rPr>
-          <w:lang w:val="bg-BG"/>
-        </w:rPr>
-        <w:t xml:space="preserve"> </w:t>
-      </w:r>
-      <w:proofErr w:type="spellStart"/>
-      <w:r>
-        <w:rPr>
-          <w:lang w:val="bg-BG"/>
-        </w:rPr>
-        <w:t>Tracking</w:t>
-      </w:r>
-      <w:proofErr w:type="spellEnd"/>
-      <w:r>
-        <w:rPr>
-          <w:lang w:val="bg-BG"/>
-        </w:rPr>
-        <w:t>)</w:t>
-      </w:r>
-    </w:p>
-    <w:p>
-      <w:pPr>
-        <w:rPr>
-          <w:lang w:val="bg-BG"/>
-        </w:rPr>
-      </w:pPr>
-    </w:p>
-    <w:p>
-      <w:pPr>
-        <w:ind w:firstLine="720"/>
-        <w:rPr>
-          <w:lang w:val="bg-BG"/>
-        </w:rPr>
-      </w:pPr>
-      <w:r>
-        <w:rPr>
-          <w:lang w:val="bg-BG"/>
-        </w:rPr>
-        <w:t>Проследяването на събития (</w:t>
-      </w:r>
-      <w:proofErr w:type="spellStart"/>
-      <w:r>
-        <w:rPr>
-          <w:lang w:val="bg-BG"/>
-        </w:rPr>
-        <w:t>Event</w:t>
-      </w:r>
-      <w:proofErr w:type="spellEnd"/>
-      <w:r>
-        <w:rPr>
-          <w:lang w:val="bg-BG"/>
-        </w:rPr>
-        <w:t xml:space="preserve"> </w:t>
-      </w:r>
-      <w:proofErr w:type="spellStart"/>
-      <w:r>
-        <w:rPr>
-          <w:lang w:val="bg-BG"/>
-        </w:rPr>
-        <w:t>Tracking</w:t>
-      </w:r>
-      <w:proofErr w:type="spellEnd"/>
-      <w:r>
-        <w:rPr>
-          <w:lang w:val="bg-BG"/>
-        </w:rPr>
-        <w:t xml:space="preserve">) събира данни за конкретни действия на потребителя в уебсайтове или приложения. То дефинира и измерва "събития," които представляват всяко взаимодействие на потребителя с определени елементи, като бутони, видеа, или линкове. </w:t>
-      </w:r>
-      <w:proofErr w:type="spellStart"/>
-      <w:r>
-        <w:rPr>
-          <w:lang w:val="bg-BG"/>
-        </w:rPr>
-        <w:t>Event</w:t>
-      </w:r>
-      <w:proofErr w:type="spellEnd"/>
-      <w:r>
-        <w:rPr>
-          <w:lang w:val="bg-BG"/>
-        </w:rPr>
-        <w:t xml:space="preserve"> </w:t>
-      </w:r>
-      <w:proofErr w:type="spellStart"/>
-      <w:r>
-        <w:rPr>
-          <w:lang w:val="bg-BG"/>
-        </w:rPr>
-        <w:t>Tracking</w:t>
-      </w:r>
-      <w:proofErr w:type="spellEnd"/>
-      <w:r>
-        <w:rPr>
-          <w:lang w:val="bg-BG"/>
-        </w:rPr>
-        <w:t xml:space="preserve"> предоставя подробна информация за това как потребителите взаимодействат със съдържанието и кои елементи привличат най-голямо внимание. Събраните данни помагат на бизнеса да оптимизира дизайна, функционалността и потребителското изживяване.</w:t>
-      </w:r>
-    </w:p>
-    <w:p>
-      <w:pPr>
-        <w:rPr>
-          <w:lang w:val="bg-BG"/>
-        </w:rPr>
-      </w:pPr>
-    </w:p>
-    <w:p>
-      <w:pPr>
-        <w:rPr>
-          <w:lang w:val="bg-BG"/>
-        </w:rPr>
-      </w:pPr>
-      <w:r>
-        <w:rPr>
-          <w:lang w:val="bg-BG"/>
-        </w:rPr>
-        <w:t xml:space="preserve">Проследяването на събития се прилага, като се определят ключови действия (събития) и се събират данни за тяхното изпълнение. Примерите включват броя </w:t>
-      </w:r>
-      <w:r>
-        <w:rPr>
-          <w:lang w:val="bg-BG"/>
-        </w:rPr>
-        <w:lastRenderedPageBreak/>
-        <w:t>кликвания върху бутон, продължителността на видеопреглед и честотата на добавяне на продукт в количката. След това тези данни се анализират, за да се разбере ефективността на елементите и да се направят промени, ако е необходимо.</w:t>
-      </w:r>
-    </w:p>
-    <w:p>
-      <w:pPr>
-        <w:rPr>
-          <w:lang w:val="bg-BG"/>
-        </w:rPr>
-      </w:pPr>
-    </w:p>
-    <w:p>
-      <w:pPr>
-        <w:rPr>
-          <w:lang w:val="bg-BG"/>
-        </w:rPr>
-      </w:pPr>
-      <w:proofErr w:type="spellStart"/>
-      <w:r>
-        <w:rPr>
-          <w:lang w:val="bg-BG"/>
-        </w:rPr>
-        <w:t>YouTube</w:t>
-      </w:r>
-      <w:proofErr w:type="spellEnd"/>
-      <w:r>
-        <w:rPr>
-          <w:lang w:val="bg-BG"/>
-        </w:rPr>
-        <w:t xml:space="preserve"> проследява събития като стартиране, </w:t>
-      </w:r>
-      <w:proofErr w:type="spellStart"/>
-      <w:r>
-        <w:rPr>
-          <w:lang w:val="bg-BG"/>
-        </w:rPr>
-        <w:t>паузиране</w:t>
-      </w:r>
-      <w:proofErr w:type="spellEnd"/>
-      <w:r>
-        <w:rPr>
-          <w:lang w:val="bg-BG"/>
-        </w:rPr>
-        <w:t xml:space="preserve"> и завършване на видеоклип, което помага за разбирането на ангажираността и за подобряване на предложенията за съдържание.</w:t>
-      </w:r>
-    </w:p>
-    <w:p>
-      <w:pPr>
-        <w:rPr>
-          <w:lang w:val="bg-BG"/>
-        </w:rPr>
-      </w:pPr>
-    </w:p>
-    <w:p>
-      <w:pPr>
-        <w:rPr>
-          <w:lang w:val="bg-BG"/>
-        </w:rPr>
-      </w:pPr>
-      <w:proofErr w:type="spellStart"/>
-      <w:r>
-        <w:rPr>
-          <w:lang w:val="bg-BG"/>
-        </w:rPr>
-        <w:t>Shopify</w:t>
-      </w:r>
-      <w:proofErr w:type="spellEnd"/>
-      <w:r>
-        <w:rPr>
-          <w:lang w:val="bg-BG"/>
-        </w:rPr>
-        <w:t xml:space="preserve"> проследява събития като добавяне на продукт в количката, извършване на плащане и разглеждане на промоции, което помага за оптимизиране на потребителското изживяване и увеличаване на продажбите.</w:t>
-      </w:r>
-    </w:p>
-    <w:p>
-      <w:pPr>
-        <w:rPr>
-          <w:lang w:val="bg-BG"/>
-        </w:rPr>
-      </w:pPr>
-    </w:p>
-    <w:p>
-      <w:proofErr w:type="spellStart"/>
-      <w:r>
-        <w:rPr>
-          <w:lang w:val="bg-BG"/>
-        </w:rPr>
-        <w:t>Spotify</w:t>
-      </w:r>
-      <w:proofErr w:type="spellEnd"/>
-      <w:r>
-        <w:rPr>
-          <w:lang w:val="bg-BG"/>
-        </w:rPr>
-        <w:t xml:space="preserve"> проследява събития като слушане на песен, добавяне на песен в плейлист и харесване, за да персонализира препоръките и да разбере предпочитанията на потребителите.</w:t>
-      </w:r>
-    </w:p>
-    <w:p/>
-    <w:p>
-      <w:pPr>
-        <w:pStyle w:val="Heading3"/>
-      </w:pPr>
-      <w:proofErr w:type="spellStart"/>
-      <w:r>
-        <w:t>Топлинните</w:t>
-      </w:r>
-      <w:proofErr w:type="spellEnd"/>
-      <w:r>
-        <w:t xml:space="preserve"> </w:t>
-      </w:r>
-      <w:proofErr w:type="spellStart"/>
-      <w:r>
-        <w:t>карти</w:t>
-      </w:r>
-      <w:proofErr w:type="spellEnd"/>
-      <w:r>
-        <w:t xml:space="preserve"> (Heatmaps)</w:t>
-      </w:r>
-    </w:p>
-    <w:p>
-      <w:pPr>
-        <w:ind w:firstLine="720"/>
-      </w:pPr>
-    </w:p>
-    <w:p>
-      <w:pPr>
-        <w:ind w:firstLine="720"/>
-      </w:pPr>
-      <w:proofErr w:type="spellStart"/>
-      <w:r>
-        <w:t>Топлинните</w:t>
-      </w:r>
-      <w:proofErr w:type="spellEnd"/>
-      <w:r>
-        <w:t xml:space="preserve"> </w:t>
-      </w:r>
-      <w:proofErr w:type="spellStart"/>
-      <w:r>
-        <w:t>карти</w:t>
-      </w:r>
-      <w:proofErr w:type="spellEnd"/>
-      <w:r>
-        <w:t xml:space="preserve"> (Heatmaps) </w:t>
-      </w:r>
-      <w:proofErr w:type="spellStart"/>
-      <w:r>
-        <w:t>визуализират</w:t>
-      </w:r>
-      <w:proofErr w:type="spellEnd"/>
-      <w:r>
-        <w:t xml:space="preserve"> </w:t>
-      </w:r>
-      <w:proofErr w:type="spellStart"/>
-      <w:r>
-        <w:t>взаимодействията</w:t>
-      </w:r>
-      <w:proofErr w:type="spellEnd"/>
-      <w:r>
-        <w:t xml:space="preserve"> на </w:t>
-      </w:r>
-      <w:proofErr w:type="spellStart"/>
-      <w:r>
-        <w:t>потребителите</w:t>
-      </w:r>
-      <w:proofErr w:type="spellEnd"/>
-      <w:r>
-        <w:t xml:space="preserve"> с </w:t>
-      </w:r>
-      <w:proofErr w:type="spellStart"/>
-      <w:r>
-        <w:t>уебсайтове</w:t>
-      </w:r>
-      <w:proofErr w:type="spellEnd"/>
-      <w:r>
-        <w:t xml:space="preserve"> или </w:t>
-      </w:r>
-      <w:proofErr w:type="spellStart"/>
-      <w:r>
-        <w:t>приложения</w:t>
-      </w:r>
-      <w:proofErr w:type="spellEnd"/>
-      <w:r>
-        <w:t xml:space="preserve">, </w:t>
-      </w:r>
-      <w:proofErr w:type="spellStart"/>
-      <w:r>
-        <w:t>като</w:t>
-      </w:r>
-      <w:proofErr w:type="spellEnd"/>
-      <w:r>
-        <w:t xml:space="preserve"> </w:t>
-      </w:r>
-      <w:proofErr w:type="spellStart"/>
-      <w:r>
-        <w:t>показват</w:t>
-      </w:r>
-      <w:proofErr w:type="spellEnd"/>
-      <w:r>
-        <w:t xml:space="preserve"> </w:t>
-      </w:r>
-      <w:proofErr w:type="spellStart"/>
-      <w:r>
-        <w:t>къде</w:t>
-      </w:r>
-      <w:proofErr w:type="spellEnd"/>
-      <w:r>
-        <w:t xml:space="preserve"> </w:t>
-      </w:r>
-      <w:proofErr w:type="spellStart"/>
-      <w:r>
-        <w:t>потребителите</w:t>
-      </w:r>
-      <w:proofErr w:type="spellEnd"/>
-      <w:r>
-        <w:t xml:space="preserve"> </w:t>
-      </w:r>
-      <w:proofErr w:type="spellStart"/>
-      <w:r>
-        <w:t>кликат</w:t>
-      </w:r>
-      <w:proofErr w:type="spellEnd"/>
-      <w:r>
-        <w:t xml:space="preserve">, </w:t>
-      </w:r>
-      <w:proofErr w:type="spellStart"/>
-      <w:r>
-        <w:t>скролват</w:t>
-      </w:r>
-      <w:proofErr w:type="spellEnd"/>
-      <w:r>
-        <w:t xml:space="preserve"> или </w:t>
-      </w:r>
-      <w:proofErr w:type="spellStart"/>
-      <w:r>
-        <w:t>задържат</w:t>
-      </w:r>
-      <w:proofErr w:type="spellEnd"/>
-      <w:r>
-        <w:t xml:space="preserve"> </w:t>
-      </w:r>
-      <w:proofErr w:type="spellStart"/>
-      <w:r>
-        <w:t>мишката</w:t>
-      </w:r>
-      <w:proofErr w:type="spellEnd"/>
-      <w:r>
-        <w:t xml:space="preserve"> </w:t>
-      </w:r>
-      <w:proofErr w:type="spellStart"/>
-      <w:r>
-        <w:t>си</w:t>
-      </w:r>
-      <w:proofErr w:type="spellEnd"/>
-      <w:r>
-        <w:t xml:space="preserve">. </w:t>
-      </w:r>
-      <w:proofErr w:type="spellStart"/>
-      <w:r>
-        <w:t>Те</w:t>
-      </w:r>
-      <w:proofErr w:type="spellEnd"/>
-      <w:r>
-        <w:t xml:space="preserve"> </w:t>
-      </w:r>
-      <w:proofErr w:type="spellStart"/>
-      <w:r>
-        <w:t>представят</w:t>
-      </w:r>
-      <w:proofErr w:type="spellEnd"/>
-      <w:r>
-        <w:t xml:space="preserve"> </w:t>
-      </w:r>
-      <w:proofErr w:type="spellStart"/>
-      <w:r>
-        <w:t>данни</w:t>
-      </w:r>
-      <w:proofErr w:type="spellEnd"/>
-      <w:r>
-        <w:t xml:space="preserve"> в </w:t>
-      </w:r>
-      <w:proofErr w:type="spellStart"/>
-      <w:r>
-        <w:t>цветове</w:t>
-      </w:r>
-      <w:proofErr w:type="spellEnd"/>
-      <w:r>
-        <w:t xml:space="preserve">, които </w:t>
-      </w:r>
-      <w:proofErr w:type="spellStart"/>
-      <w:r>
-        <w:t>обозначават</w:t>
-      </w:r>
-      <w:proofErr w:type="spellEnd"/>
-      <w:r>
-        <w:t xml:space="preserve"> </w:t>
-      </w:r>
-      <w:proofErr w:type="spellStart"/>
-      <w:r>
-        <w:t>интензивността</w:t>
-      </w:r>
-      <w:proofErr w:type="spellEnd"/>
-      <w:r>
-        <w:t xml:space="preserve"> на </w:t>
-      </w:r>
-      <w:proofErr w:type="spellStart"/>
-      <w:r>
-        <w:t>активността</w:t>
-      </w:r>
-      <w:proofErr w:type="spellEnd"/>
-      <w:r>
-        <w:t>: по-</w:t>
-      </w:r>
-      <w:proofErr w:type="spellStart"/>
-      <w:r>
-        <w:t>горещите</w:t>
-      </w:r>
-      <w:proofErr w:type="spellEnd"/>
-      <w:r>
-        <w:t xml:space="preserve"> </w:t>
-      </w:r>
-      <w:proofErr w:type="spellStart"/>
-      <w:r>
-        <w:t>зони</w:t>
-      </w:r>
-      <w:proofErr w:type="spellEnd"/>
-      <w:r>
-        <w:t xml:space="preserve">, </w:t>
-      </w:r>
-      <w:proofErr w:type="spellStart"/>
-      <w:r>
-        <w:t>обикновено</w:t>
-      </w:r>
-      <w:proofErr w:type="spellEnd"/>
-      <w:r>
-        <w:t xml:space="preserve"> </w:t>
-      </w:r>
-      <w:proofErr w:type="spellStart"/>
-      <w:r>
-        <w:t>оцветени</w:t>
-      </w:r>
-      <w:proofErr w:type="spellEnd"/>
-      <w:r>
-        <w:t xml:space="preserve"> в </w:t>
-      </w:r>
-      <w:proofErr w:type="spellStart"/>
-      <w:r>
-        <w:t>червено</w:t>
-      </w:r>
-      <w:proofErr w:type="spellEnd"/>
-      <w:r>
-        <w:t xml:space="preserve"> или </w:t>
-      </w:r>
-      <w:proofErr w:type="spellStart"/>
-      <w:r>
-        <w:t>жълто</w:t>
-      </w:r>
-      <w:proofErr w:type="spellEnd"/>
-      <w:r>
-        <w:t xml:space="preserve">, </w:t>
-      </w:r>
-      <w:proofErr w:type="spellStart"/>
-      <w:r>
-        <w:t>показват</w:t>
-      </w:r>
-      <w:proofErr w:type="spellEnd"/>
-      <w:r>
-        <w:t xml:space="preserve"> най-</w:t>
-      </w:r>
-      <w:proofErr w:type="spellStart"/>
-      <w:r>
-        <w:t>активните</w:t>
-      </w:r>
-      <w:proofErr w:type="spellEnd"/>
-      <w:r>
-        <w:t xml:space="preserve"> </w:t>
-      </w:r>
-      <w:proofErr w:type="spellStart"/>
-      <w:r>
-        <w:t>области</w:t>
-      </w:r>
-      <w:proofErr w:type="spellEnd"/>
-      <w:r>
-        <w:t xml:space="preserve">, </w:t>
-      </w:r>
-      <w:proofErr w:type="spellStart"/>
-      <w:r>
-        <w:t>докато</w:t>
-      </w:r>
-      <w:proofErr w:type="spellEnd"/>
-      <w:r>
-        <w:t xml:space="preserve"> по-</w:t>
-      </w:r>
-      <w:proofErr w:type="spellStart"/>
-      <w:r>
-        <w:t>хладните</w:t>
-      </w:r>
-      <w:proofErr w:type="spellEnd"/>
-      <w:r>
-        <w:t xml:space="preserve"> </w:t>
-      </w:r>
-      <w:proofErr w:type="spellStart"/>
-      <w:r>
-        <w:t>зони</w:t>
-      </w:r>
-      <w:proofErr w:type="spellEnd"/>
-      <w:r>
-        <w:t xml:space="preserve">, </w:t>
-      </w:r>
-      <w:proofErr w:type="spellStart"/>
-      <w:r>
-        <w:t>оцветени</w:t>
-      </w:r>
-      <w:proofErr w:type="spellEnd"/>
-      <w:r>
-        <w:t xml:space="preserve"> в </w:t>
-      </w:r>
-      <w:proofErr w:type="spellStart"/>
-      <w:r>
-        <w:t>синьо</w:t>
-      </w:r>
-      <w:proofErr w:type="spellEnd"/>
-      <w:r>
-        <w:t xml:space="preserve"> или </w:t>
-      </w:r>
-      <w:proofErr w:type="spellStart"/>
-      <w:r>
-        <w:t>зелено</w:t>
-      </w:r>
-      <w:proofErr w:type="spellEnd"/>
-      <w:r>
-        <w:t xml:space="preserve">, </w:t>
-      </w:r>
-      <w:proofErr w:type="spellStart"/>
-      <w:r>
-        <w:t>показват</w:t>
-      </w:r>
-      <w:proofErr w:type="spellEnd"/>
-      <w:r>
-        <w:t xml:space="preserve"> по-</w:t>
-      </w:r>
-      <w:proofErr w:type="spellStart"/>
-      <w:r>
-        <w:t>малко</w:t>
-      </w:r>
-      <w:proofErr w:type="spellEnd"/>
-      <w:r>
-        <w:t xml:space="preserve"> </w:t>
-      </w:r>
-      <w:proofErr w:type="spellStart"/>
-      <w:r>
-        <w:t>взаимодействие</w:t>
-      </w:r>
-      <w:proofErr w:type="spellEnd"/>
-      <w:r>
-        <w:t xml:space="preserve">. </w:t>
-      </w:r>
-      <w:proofErr w:type="spellStart"/>
-      <w:r>
-        <w:t>Топлинните</w:t>
-      </w:r>
-      <w:proofErr w:type="spellEnd"/>
-      <w:r>
-        <w:t xml:space="preserve"> </w:t>
-      </w:r>
-      <w:proofErr w:type="spellStart"/>
-      <w:r>
-        <w:t>карти</w:t>
-      </w:r>
-      <w:proofErr w:type="spellEnd"/>
-      <w:r>
-        <w:t xml:space="preserve"> </w:t>
-      </w:r>
-      <w:proofErr w:type="spellStart"/>
-      <w:r>
-        <w:t>предоставят</w:t>
-      </w:r>
-      <w:proofErr w:type="spellEnd"/>
-      <w:r>
-        <w:t xml:space="preserve"> </w:t>
-      </w:r>
-      <w:proofErr w:type="spellStart"/>
-      <w:r>
-        <w:t>ценна</w:t>
-      </w:r>
-      <w:proofErr w:type="spellEnd"/>
-      <w:r>
-        <w:t xml:space="preserve"> информация за </w:t>
-      </w:r>
-      <w:proofErr w:type="spellStart"/>
-      <w:r>
-        <w:t>начина</w:t>
-      </w:r>
-      <w:proofErr w:type="spellEnd"/>
-      <w:r>
-        <w:t xml:space="preserve">, по който </w:t>
-      </w:r>
-      <w:proofErr w:type="spellStart"/>
-      <w:r>
-        <w:t>потребителите</w:t>
-      </w:r>
-      <w:proofErr w:type="spellEnd"/>
-      <w:r>
-        <w:t xml:space="preserve"> се </w:t>
-      </w:r>
-      <w:proofErr w:type="spellStart"/>
-      <w:r>
-        <w:t>движат</w:t>
-      </w:r>
-      <w:proofErr w:type="spellEnd"/>
-      <w:r>
-        <w:t xml:space="preserve"> и </w:t>
-      </w:r>
-      <w:proofErr w:type="spellStart"/>
-      <w:r>
-        <w:t>взаимодействат</w:t>
-      </w:r>
-      <w:proofErr w:type="spellEnd"/>
-      <w:r>
-        <w:t xml:space="preserve"> с </w:t>
-      </w:r>
-      <w:proofErr w:type="spellStart"/>
-      <w:r>
-        <w:t>съдържанието</w:t>
-      </w:r>
-      <w:proofErr w:type="spellEnd"/>
-      <w:r>
-        <w:t xml:space="preserve">, и </w:t>
-      </w:r>
-      <w:proofErr w:type="spellStart"/>
-      <w:r>
-        <w:t>помагат</w:t>
-      </w:r>
-      <w:proofErr w:type="spellEnd"/>
-      <w:r>
-        <w:t xml:space="preserve"> за </w:t>
-      </w:r>
-      <w:proofErr w:type="spellStart"/>
-      <w:r>
-        <w:t>оптимизиране</w:t>
-      </w:r>
-      <w:proofErr w:type="spellEnd"/>
-      <w:r>
-        <w:t xml:space="preserve"> на </w:t>
-      </w:r>
-      <w:proofErr w:type="spellStart"/>
-      <w:r>
-        <w:t>дизайна</w:t>
-      </w:r>
-      <w:proofErr w:type="spellEnd"/>
-      <w:r>
-        <w:t xml:space="preserve"> и </w:t>
-      </w:r>
-      <w:proofErr w:type="spellStart"/>
-      <w:r>
-        <w:t>разположението</w:t>
-      </w:r>
-      <w:proofErr w:type="spellEnd"/>
-      <w:r>
-        <w:t xml:space="preserve"> на </w:t>
-      </w:r>
-      <w:proofErr w:type="spellStart"/>
-      <w:r>
-        <w:t>елементите</w:t>
-      </w:r>
-      <w:proofErr w:type="spellEnd"/>
-      <w:r>
-        <w:t>.</w:t>
-      </w:r>
-    </w:p>
-    <w:p/>
-    <w:p>
-      <w:proofErr w:type="spellStart"/>
-      <w:r>
-        <w:t>Топлинните</w:t>
-      </w:r>
-      <w:proofErr w:type="spellEnd"/>
-      <w:r>
-        <w:t xml:space="preserve"> </w:t>
-      </w:r>
-      <w:proofErr w:type="spellStart"/>
-      <w:r>
-        <w:t>карти</w:t>
-      </w:r>
-      <w:proofErr w:type="spellEnd"/>
-      <w:r>
-        <w:t xml:space="preserve"> се </w:t>
-      </w:r>
-      <w:proofErr w:type="spellStart"/>
-      <w:r>
-        <w:t>прилагат</w:t>
-      </w:r>
-      <w:proofErr w:type="spellEnd"/>
-      <w:r>
-        <w:t xml:space="preserve"> </w:t>
-      </w:r>
-      <w:proofErr w:type="spellStart"/>
-      <w:r>
-        <w:t>чрез</w:t>
-      </w:r>
-      <w:proofErr w:type="spellEnd"/>
-      <w:r>
-        <w:t xml:space="preserve"> </w:t>
-      </w:r>
-      <w:proofErr w:type="spellStart"/>
-      <w:r>
-        <w:t>специализирани</w:t>
-      </w:r>
-      <w:proofErr w:type="spellEnd"/>
-      <w:r>
-        <w:t xml:space="preserve"> </w:t>
-      </w:r>
-      <w:proofErr w:type="spellStart"/>
-      <w:r>
-        <w:t>инструменти</w:t>
-      </w:r>
-      <w:proofErr w:type="spellEnd"/>
-      <w:r>
-        <w:t xml:space="preserve">, които </w:t>
-      </w:r>
-      <w:proofErr w:type="spellStart"/>
-      <w:r>
-        <w:t>проследяват</w:t>
-      </w:r>
-      <w:proofErr w:type="spellEnd"/>
-      <w:r>
-        <w:t xml:space="preserve"> </w:t>
-      </w:r>
-      <w:proofErr w:type="spellStart"/>
-      <w:r>
-        <w:t>действията</w:t>
-      </w:r>
-      <w:proofErr w:type="spellEnd"/>
-      <w:r>
-        <w:t xml:space="preserve"> на </w:t>
-      </w:r>
-      <w:proofErr w:type="spellStart"/>
-      <w:r>
-        <w:t>потребителите</w:t>
-      </w:r>
-      <w:proofErr w:type="spellEnd"/>
-      <w:r>
-        <w:t xml:space="preserve">. </w:t>
-      </w:r>
-      <w:proofErr w:type="spellStart"/>
-      <w:r>
-        <w:t>Те</w:t>
-      </w:r>
-      <w:proofErr w:type="spellEnd"/>
-      <w:r>
-        <w:t xml:space="preserve"> </w:t>
-      </w:r>
-      <w:proofErr w:type="spellStart"/>
-      <w:r>
-        <w:t>събират</w:t>
-      </w:r>
-      <w:proofErr w:type="spellEnd"/>
-      <w:r>
-        <w:t xml:space="preserve"> </w:t>
-      </w:r>
-      <w:proofErr w:type="spellStart"/>
-      <w:r>
-        <w:t>данни</w:t>
-      </w:r>
-      <w:proofErr w:type="spellEnd"/>
-      <w:r>
-        <w:t xml:space="preserve"> за </w:t>
-      </w:r>
-      <w:proofErr w:type="spellStart"/>
-      <w:r>
-        <w:t>кликвания</w:t>
-      </w:r>
-      <w:proofErr w:type="spellEnd"/>
-      <w:r>
-        <w:t xml:space="preserve">, </w:t>
-      </w:r>
-      <w:proofErr w:type="spellStart"/>
-      <w:r>
-        <w:t>скролиране</w:t>
-      </w:r>
-      <w:proofErr w:type="spellEnd"/>
-      <w:r>
-        <w:t xml:space="preserve"> и </w:t>
-      </w:r>
-      <w:proofErr w:type="spellStart"/>
-      <w:r>
-        <w:t>движения</w:t>
-      </w:r>
-      <w:proofErr w:type="spellEnd"/>
-      <w:r>
-        <w:t xml:space="preserve"> на </w:t>
-      </w:r>
-      <w:proofErr w:type="spellStart"/>
-      <w:r>
-        <w:t>мишката</w:t>
-      </w:r>
-      <w:proofErr w:type="spellEnd"/>
-      <w:r>
-        <w:t xml:space="preserve">, след </w:t>
-      </w:r>
-      <w:proofErr w:type="spellStart"/>
-      <w:r>
-        <w:t>което</w:t>
-      </w:r>
-      <w:proofErr w:type="spellEnd"/>
-      <w:r>
-        <w:t xml:space="preserve"> </w:t>
-      </w:r>
-      <w:proofErr w:type="spellStart"/>
-      <w:r>
-        <w:t>генерират</w:t>
-      </w:r>
-      <w:proofErr w:type="spellEnd"/>
-      <w:r>
-        <w:t xml:space="preserve"> </w:t>
-      </w:r>
-      <w:proofErr w:type="spellStart"/>
-      <w:r>
-        <w:t>визуализации</w:t>
-      </w:r>
-      <w:proofErr w:type="spellEnd"/>
-      <w:r>
-        <w:t xml:space="preserve">, които </w:t>
-      </w:r>
-      <w:proofErr w:type="spellStart"/>
-      <w:r>
-        <w:t>позволяват</w:t>
-      </w:r>
-      <w:proofErr w:type="spellEnd"/>
-      <w:r>
-        <w:t xml:space="preserve"> на </w:t>
-      </w:r>
-      <w:proofErr w:type="spellStart"/>
-      <w:r>
-        <w:t>анализаторите</w:t>
-      </w:r>
-      <w:proofErr w:type="spellEnd"/>
-      <w:r>
-        <w:t xml:space="preserve"> да </w:t>
-      </w:r>
-      <w:proofErr w:type="spellStart"/>
-      <w:r>
-        <w:t>видят</w:t>
-      </w:r>
-      <w:proofErr w:type="spellEnd"/>
-      <w:r>
-        <w:t xml:space="preserve"> </w:t>
-      </w:r>
-      <w:proofErr w:type="spellStart"/>
-      <w:r>
-        <w:t>кои</w:t>
-      </w:r>
-      <w:proofErr w:type="spellEnd"/>
-      <w:r>
-        <w:t xml:space="preserve"> </w:t>
-      </w:r>
-      <w:proofErr w:type="spellStart"/>
-      <w:r>
-        <w:t>части</w:t>
-      </w:r>
-      <w:proofErr w:type="spellEnd"/>
-      <w:r>
-        <w:t xml:space="preserve"> </w:t>
-      </w:r>
-      <w:proofErr w:type="spellStart"/>
-      <w:r>
-        <w:t>от</w:t>
-      </w:r>
-      <w:proofErr w:type="spellEnd"/>
-      <w:r>
-        <w:t xml:space="preserve"> </w:t>
-      </w:r>
-      <w:proofErr w:type="spellStart"/>
-      <w:r>
-        <w:t>страницата</w:t>
-      </w:r>
-      <w:proofErr w:type="spellEnd"/>
-      <w:r>
-        <w:t xml:space="preserve"> </w:t>
-      </w:r>
-      <w:proofErr w:type="spellStart"/>
-      <w:r>
-        <w:t>привлекат</w:t>
-      </w:r>
-      <w:proofErr w:type="spellEnd"/>
-      <w:r>
-        <w:t xml:space="preserve"> най-</w:t>
-      </w:r>
-      <w:proofErr w:type="spellStart"/>
-      <w:r>
-        <w:t>много</w:t>
-      </w:r>
-      <w:proofErr w:type="spellEnd"/>
-      <w:r>
-        <w:t xml:space="preserve"> </w:t>
-      </w:r>
-      <w:proofErr w:type="spellStart"/>
-      <w:r>
-        <w:t>внимание</w:t>
-      </w:r>
-      <w:proofErr w:type="spellEnd"/>
-      <w:r>
-        <w:t xml:space="preserve">. </w:t>
-      </w:r>
-      <w:proofErr w:type="spellStart"/>
-      <w:r>
-        <w:t>Тези</w:t>
-      </w:r>
-      <w:proofErr w:type="spellEnd"/>
-      <w:r>
-        <w:t xml:space="preserve"> </w:t>
-      </w:r>
-      <w:proofErr w:type="spellStart"/>
-      <w:r>
-        <w:t>визуализации</w:t>
-      </w:r>
-      <w:proofErr w:type="spellEnd"/>
-      <w:r>
-        <w:t xml:space="preserve"> </w:t>
-      </w:r>
-      <w:proofErr w:type="spellStart"/>
-      <w:r>
-        <w:t>помагат</w:t>
-      </w:r>
-      <w:proofErr w:type="spellEnd"/>
-      <w:r>
-        <w:t xml:space="preserve"> на </w:t>
-      </w:r>
-      <w:proofErr w:type="spellStart"/>
-      <w:r>
-        <w:t>дизайнерите</w:t>
-      </w:r>
-      <w:proofErr w:type="spellEnd"/>
-      <w:r>
-        <w:t xml:space="preserve"> и </w:t>
-      </w:r>
-      <w:proofErr w:type="spellStart"/>
-      <w:r>
-        <w:t>маркетолозите</w:t>
-      </w:r>
-      <w:proofErr w:type="spellEnd"/>
-      <w:r>
-        <w:t xml:space="preserve"> да </w:t>
-      </w:r>
-      <w:proofErr w:type="spellStart"/>
-      <w:r>
-        <w:t>вземат</w:t>
-      </w:r>
-      <w:proofErr w:type="spellEnd"/>
-      <w:r>
-        <w:t xml:space="preserve"> </w:t>
-      </w:r>
-      <w:proofErr w:type="spellStart"/>
-      <w:r>
-        <w:t>информирани</w:t>
-      </w:r>
-      <w:proofErr w:type="spellEnd"/>
-      <w:r>
-        <w:t xml:space="preserve"> </w:t>
-      </w:r>
-      <w:proofErr w:type="spellStart"/>
-      <w:r>
-        <w:t>решения</w:t>
-      </w:r>
-      <w:proofErr w:type="spellEnd"/>
-      <w:r>
-        <w:t xml:space="preserve"> </w:t>
-      </w:r>
-      <w:proofErr w:type="spellStart"/>
-      <w:r>
-        <w:t>относно</w:t>
-      </w:r>
-      <w:proofErr w:type="spellEnd"/>
-      <w:r>
-        <w:t xml:space="preserve"> </w:t>
-      </w:r>
-      <w:proofErr w:type="spellStart"/>
-      <w:r>
-        <w:t>промените</w:t>
-      </w:r>
-      <w:proofErr w:type="spellEnd"/>
-      <w:r>
-        <w:t xml:space="preserve"> в </w:t>
-      </w:r>
-      <w:proofErr w:type="spellStart"/>
-      <w:r>
-        <w:t>дизайна</w:t>
-      </w:r>
-      <w:proofErr w:type="spellEnd"/>
-      <w:r>
-        <w:t xml:space="preserve"> и </w:t>
-      </w:r>
-      <w:proofErr w:type="spellStart"/>
-      <w:r>
-        <w:t>разположението</w:t>
-      </w:r>
-      <w:proofErr w:type="spellEnd"/>
-      <w:r>
-        <w:t xml:space="preserve"> на </w:t>
-      </w:r>
-      <w:proofErr w:type="spellStart"/>
-      <w:r>
-        <w:t>съдържанието</w:t>
-      </w:r>
-      <w:proofErr w:type="spellEnd"/>
-      <w:r>
-        <w:t>.</w:t>
-      </w:r>
-    </w:p>
-    <w:p/>
-    <w:p>
-      <w:r>
-        <w:t xml:space="preserve">Crazy Egg </w:t>
-      </w:r>
-      <w:proofErr w:type="spellStart"/>
-      <w:r>
-        <w:t>предоставя</w:t>
-      </w:r>
-      <w:proofErr w:type="spellEnd"/>
-      <w:r>
-        <w:t xml:space="preserve"> </w:t>
-      </w:r>
-      <w:proofErr w:type="spellStart"/>
-      <w:r>
-        <w:t>топлинни</w:t>
-      </w:r>
-      <w:proofErr w:type="spellEnd"/>
-      <w:r>
-        <w:t xml:space="preserve"> </w:t>
-      </w:r>
-      <w:proofErr w:type="spellStart"/>
-      <w:r>
-        <w:t>карти</w:t>
-      </w:r>
-      <w:proofErr w:type="spellEnd"/>
-      <w:r>
-        <w:t xml:space="preserve">, които </w:t>
-      </w:r>
-      <w:proofErr w:type="spellStart"/>
-      <w:r>
-        <w:t>показват</w:t>
-      </w:r>
-      <w:proofErr w:type="spellEnd"/>
-      <w:r>
-        <w:t xml:space="preserve"> </w:t>
-      </w:r>
-      <w:proofErr w:type="spellStart"/>
-      <w:r>
-        <w:t>къде</w:t>
-      </w:r>
-      <w:proofErr w:type="spellEnd"/>
-      <w:r>
-        <w:t xml:space="preserve"> </w:t>
-      </w:r>
-      <w:proofErr w:type="spellStart"/>
-      <w:r>
-        <w:t>потребителите</w:t>
-      </w:r>
-      <w:proofErr w:type="spellEnd"/>
-      <w:r>
-        <w:t xml:space="preserve"> </w:t>
-      </w:r>
-      <w:proofErr w:type="spellStart"/>
-      <w:r>
-        <w:t>кликат</w:t>
-      </w:r>
-      <w:proofErr w:type="spellEnd"/>
-      <w:r>
-        <w:t xml:space="preserve"> на </w:t>
-      </w:r>
-      <w:proofErr w:type="spellStart"/>
-      <w:r>
-        <w:t>уебсайта</w:t>
-      </w:r>
-      <w:proofErr w:type="spellEnd"/>
-      <w:r>
-        <w:t xml:space="preserve">. </w:t>
-      </w:r>
-      <w:proofErr w:type="spellStart"/>
-      <w:r>
-        <w:t>То</w:t>
-      </w:r>
-      <w:proofErr w:type="spellEnd"/>
-      <w:r>
-        <w:t xml:space="preserve"> </w:t>
-      </w:r>
-      <w:proofErr w:type="spellStart"/>
-      <w:r>
-        <w:t>помага</w:t>
-      </w:r>
-      <w:proofErr w:type="spellEnd"/>
-      <w:r>
-        <w:t xml:space="preserve"> на </w:t>
-      </w:r>
-      <w:proofErr w:type="spellStart"/>
-      <w:r>
-        <w:t>собствениците</w:t>
-      </w:r>
-      <w:proofErr w:type="spellEnd"/>
-      <w:r>
-        <w:t xml:space="preserve"> на </w:t>
-      </w:r>
-      <w:proofErr w:type="spellStart"/>
-      <w:r>
-        <w:t>сайтове</w:t>
-      </w:r>
-      <w:proofErr w:type="spellEnd"/>
-      <w:r>
-        <w:t xml:space="preserve"> да </w:t>
-      </w:r>
-      <w:proofErr w:type="spellStart"/>
-      <w:r>
-        <w:t>оптимизират</w:t>
-      </w:r>
-      <w:proofErr w:type="spellEnd"/>
-      <w:r>
-        <w:t xml:space="preserve"> </w:t>
-      </w:r>
-      <w:proofErr w:type="spellStart"/>
-      <w:r>
-        <w:t>разположението</w:t>
-      </w:r>
-      <w:proofErr w:type="spellEnd"/>
-      <w:r>
-        <w:t xml:space="preserve"> на </w:t>
-      </w:r>
-      <w:proofErr w:type="spellStart"/>
-      <w:r>
-        <w:t>бутони</w:t>
-      </w:r>
-      <w:proofErr w:type="spellEnd"/>
-      <w:r>
-        <w:t xml:space="preserve"> и </w:t>
-      </w:r>
-      <w:proofErr w:type="spellStart"/>
-      <w:r>
-        <w:t>линкове</w:t>
-      </w:r>
-      <w:proofErr w:type="spellEnd"/>
-      <w:r>
-        <w:t>.</w:t>
-      </w:r>
-    </w:p>
-    <w:p/>
-    <w:p>
-      <w:r>
-        <w:t xml:space="preserve">Hotjar </w:t>
-      </w:r>
-      <w:proofErr w:type="spellStart"/>
-      <w:r>
-        <w:t>генерира</w:t>
-      </w:r>
-      <w:proofErr w:type="spellEnd"/>
-      <w:r>
-        <w:t xml:space="preserve"> </w:t>
-      </w:r>
-      <w:proofErr w:type="spellStart"/>
-      <w:r>
-        <w:t>топлинни</w:t>
-      </w:r>
-      <w:proofErr w:type="spellEnd"/>
-      <w:r>
-        <w:t xml:space="preserve"> </w:t>
-      </w:r>
-      <w:proofErr w:type="spellStart"/>
-      <w:r>
-        <w:t>карти</w:t>
-      </w:r>
-      <w:proofErr w:type="spellEnd"/>
-      <w:r>
-        <w:t xml:space="preserve">, които </w:t>
-      </w:r>
-      <w:proofErr w:type="spellStart"/>
-      <w:r>
-        <w:t>визуализират</w:t>
-      </w:r>
-      <w:proofErr w:type="spellEnd"/>
-      <w:r>
-        <w:t xml:space="preserve"> </w:t>
-      </w:r>
-      <w:proofErr w:type="spellStart"/>
-      <w:r>
-        <w:t>скролиране</w:t>
-      </w:r>
-      <w:proofErr w:type="spellEnd"/>
-      <w:r>
-        <w:t xml:space="preserve"> и </w:t>
-      </w:r>
-      <w:proofErr w:type="spellStart"/>
-      <w:r>
-        <w:t>кликове</w:t>
-      </w:r>
-      <w:proofErr w:type="spellEnd"/>
-      <w:r>
-        <w:t xml:space="preserve"> на </w:t>
-      </w:r>
-      <w:proofErr w:type="spellStart"/>
-      <w:r>
-        <w:t>страницата</w:t>
-      </w:r>
-      <w:proofErr w:type="spellEnd"/>
-      <w:r>
-        <w:t xml:space="preserve">, </w:t>
-      </w:r>
-      <w:proofErr w:type="spellStart"/>
-      <w:r>
-        <w:t>позволявайки</w:t>
-      </w:r>
-      <w:proofErr w:type="spellEnd"/>
-      <w:r>
-        <w:t xml:space="preserve"> на </w:t>
-      </w:r>
-      <w:proofErr w:type="spellStart"/>
-      <w:r>
-        <w:t>анализаторите</w:t>
-      </w:r>
-      <w:proofErr w:type="spellEnd"/>
-      <w:r>
-        <w:t xml:space="preserve"> да </w:t>
-      </w:r>
-      <w:proofErr w:type="spellStart"/>
-      <w:r>
-        <w:t>разберат</w:t>
-      </w:r>
-      <w:proofErr w:type="spellEnd"/>
-      <w:r>
-        <w:t xml:space="preserve"> </w:t>
-      </w:r>
-      <w:proofErr w:type="spellStart"/>
-      <w:r>
-        <w:t>до</w:t>
-      </w:r>
-      <w:proofErr w:type="spellEnd"/>
-      <w:r>
-        <w:t xml:space="preserve"> </w:t>
-      </w:r>
-      <w:proofErr w:type="spellStart"/>
-      <w:r>
-        <w:t>каква</w:t>
-      </w:r>
-      <w:proofErr w:type="spellEnd"/>
-      <w:r>
-        <w:t xml:space="preserve"> </w:t>
-      </w:r>
-      <w:proofErr w:type="spellStart"/>
-      <w:r>
-        <w:t>степен</w:t>
-      </w:r>
-      <w:proofErr w:type="spellEnd"/>
-      <w:r>
-        <w:t xml:space="preserve"> </w:t>
-      </w:r>
-      <w:proofErr w:type="spellStart"/>
-      <w:r>
-        <w:t>потребителите</w:t>
-      </w:r>
-      <w:proofErr w:type="spellEnd"/>
-      <w:r>
-        <w:t xml:space="preserve"> </w:t>
-      </w:r>
-      <w:proofErr w:type="spellStart"/>
-      <w:r>
-        <w:t>взаимодействат</w:t>
-      </w:r>
-      <w:proofErr w:type="spellEnd"/>
-      <w:r>
-        <w:t xml:space="preserve"> с </w:t>
-      </w:r>
-      <w:proofErr w:type="spellStart"/>
-      <w:r>
-        <w:t>различни</w:t>
-      </w:r>
-      <w:proofErr w:type="spellEnd"/>
-      <w:r>
-        <w:t xml:space="preserve"> </w:t>
-      </w:r>
-      <w:proofErr w:type="spellStart"/>
-      <w:r>
-        <w:t>елементи</w:t>
-      </w:r>
-      <w:proofErr w:type="spellEnd"/>
-      <w:r>
-        <w:t>.</w:t>
-      </w:r>
-    </w:p>
-    <w:p/>
-    <w:p>
-      <w:proofErr w:type="spellStart"/>
-      <w:r>
-        <w:t>Mouseflow</w:t>
-      </w:r>
-      <w:proofErr w:type="spellEnd"/>
-      <w:r>
-        <w:t xml:space="preserve"> </w:t>
-      </w:r>
-      <w:proofErr w:type="spellStart"/>
-      <w:r>
-        <w:t>проследява</w:t>
-      </w:r>
-      <w:proofErr w:type="spellEnd"/>
-      <w:r>
-        <w:t xml:space="preserve"> </w:t>
-      </w:r>
-      <w:proofErr w:type="spellStart"/>
-      <w:r>
-        <w:t>движенията</w:t>
-      </w:r>
-      <w:proofErr w:type="spellEnd"/>
-      <w:r>
-        <w:t xml:space="preserve"> на </w:t>
-      </w:r>
-      <w:proofErr w:type="spellStart"/>
-      <w:r>
-        <w:t>мишката</w:t>
-      </w:r>
-      <w:proofErr w:type="spellEnd"/>
-      <w:r>
-        <w:t xml:space="preserve"> и </w:t>
-      </w:r>
-      <w:proofErr w:type="spellStart"/>
-      <w:r>
-        <w:t>кликванията</w:t>
-      </w:r>
-      <w:proofErr w:type="spellEnd"/>
-      <w:r>
-        <w:t xml:space="preserve">, за да </w:t>
-      </w:r>
-      <w:proofErr w:type="spellStart"/>
-      <w:r>
-        <w:t>създаде</w:t>
-      </w:r>
-      <w:proofErr w:type="spellEnd"/>
-      <w:r>
-        <w:t xml:space="preserve"> </w:t>
-      </w:r>
-      <w:proofErr w:type="spellStart"/>
-      <w:r>
-        <w:t>топлинни</w:t>
-      </w:r>
-      <w:proofErr w:type="spellEnd"/>
-      <w:r>
-        <w:t xml:space="preserve"> </w:t>
-      </w:r>
-      <w:proofErr w:type="spellStart"/>
-      <w:r>
-        <w:t>карти</w:t>
-      </w:r>
-      <w:proofErr w:type="spellEnd"/>
-      <w:r>
-        <w:t xml:space="preserve">, които </w:t>
-      </w:r>
-      <w:proofErr w:type="spellStart"/>
-      <w:r>
-        <w:t>показват</w:t>
-      </w:r>
-      <w:proofErr w:type="spellEnd"/>
-      <w:r>
-        <w:t xml:space="preserve"> </w:t>
-      </w:r>
-      <w:proofErr w:type="spellStart"/>
-      <w:r>
-        <w:t>как</w:t>
-      </w:r>
-      <w:proofErr w:type="spellEnd"/>
-      <w:r>
-        <w:t xml:space="preserve"> </w:t>
-      </w:r>
-      <w:proofErr w:type="spellStart"/>
-      <w:r>
-        <w:t>потребителите</w:t>
-      </w:r>
-      <w:proofErr w:type="spellEnd"/>
-      <w:r>
-        <w:t xml:space="preserve"> се </w:t>
-      </w:r>
-      <w:proofErr w:type="spellStart"/>
-      <w:r>
-        <w:t>движат</w:t>
-      </w:r>
-      <w:proofErr w:type="spellEnd"/>
-      <w:r>
-        <w:t xml:space="preserve"> по </w:t>
-      </w:r>
-      <w:proofErr w:type="spellStart"/>
-      <w:r>
-        <w:t>страницата</w:t>
-      </w:r>
-      <w:proofErr w:type="spellEnd"/>
-      <w:r>
-        <w:t xml:space="preserve">. Това </w:t>
-      </w:r>
-      <w:proofErr w:type="spellStart"/>
-      <w:r>
         <w:t>помага</w:t>
       </w:r>
       <w:proofErr w:type="spellEnd"/>
@@ -29344,131 +29538,137 @@
         <w:rPr>
           <w:lang w:val="bg-BG"/>
         </w:rPr>
+        <w:t>Ollama</w:t>
+      </w:r>
+      <w:proofErr w:type="spellEnd"/>
+      <w:r>
+        <w:rPr>
+          <w:lang w:val="bg-BG"/>
+        </w:rPr>
+        <w:t xml:space="preserve"> е платформа с отворен код, създадена с цел да улесни използването на големи езикови модели (</w:t>
+      </w:r>
+      <w:proofErr w:type="spellStart"/>
+      <w:r>
+        <w:rPr>
+          <w:lang w:val="bg-BG"/>
+        </w:rPr>
+        <w:t>LLMs</w:t>
+      </w:r>
+      <w:proofErr w:type="spellEnd"/>
+      <w:r>
+        <w:rPr>
+          <w:lang w:val="bg-BG"/>
+        </w:rPr>
+        <w:t xml:space="preserve">) на локални машини. Тя е разработена с акцент върху лесната инсталация и опростено управление на модели като </w:t>
+      </w:r>
+      <w:proofErr w:type="spellStart"/>
+      <w:r>
+        <w:rPr>
+          <w:lang w:val="bg-BG"/>
+        </w:rPr>
+        <w:t>Llama</w:t>
+      </w:r>
+      <w:proofErr w:type="spellEnd"/>
+      <w:r>
+        <w:rPr>
+          <w:lang w:val="bg-BG"/>
+        </w:rPr>
+        <w:t xml:space="preserve"> 2, </w:t>
+      </w:r>
+      <w:proofErr w:type="spellStart"/>
+      <w:r>
+        <w:rPr>
+          <w:lang w:val="bg-BG"/>
+        </w:rPr>
+        <w:t>Mistral</w:t>
+      </w:r>
+      <w:proofErr w:type="spellEnd"/>
+      <w:r>
+        <w:rPr>
+          <w:lang w:val="bg-BG"/>
+        </w:rPr>
+        <w:t xml:space="preserve"> и други. </w:t>
+      </w:r>
+      <w:proofErr w:type="spellStart"/>
+      <w:r>
+        <w:rPr>
+          <w:lang w:val="bg-BG"/>
+        </w:rPr>
+        <w:t>Ollama</w:t>
+      </w:r>
+      <w:proofErr w:type="spellEnd"/>
+      <w:r>
+        <w:rPr>
+          <w:lang w:val="bg-BG"/>
+        </w:rPr>
+        <w:t xml:space="preserve"> е насочена към разработчици, изследователи и ентусиасти, които искат локален контрол върху AI моделите си за задачи като генериране на текст, анализ на настроения или дори кодиране. Платформата е създадена с цел да бъде леснодостъпна и сигурна, като всички операции се изпълняват локално, без необходимост от облачни услуги, което предпазва потребителските данни и намалява разходите за използване на облачни ресурси.</w:t>
+      </w:r>
+    </w:p>
+    <w:p>
+      <w:pPr>
+        <w:rPr>
+          <w:lang w:val="bg-BG"/>
+        </w:rPr>
+      </w:pPr>
+    </w:p>
+    <w:p>
+      <w:pPr>
+        <w:rPr>
+          <w:lang w:val="bg-BG"/>
+        </w:rPr>
+      </w:pPr>
+      <w:proofErr w:type="spellStart"/>
+      <w:r>
+        <w:rPr>
+          <w:lang w:val="bg-BG"/>
+        </w:rPr>
+        <w:t>Ollama</w:t>
+      </w:r>
+      <w:proofErr w:type="spellEnd"/>
+      <w:r>
+        <w:rPr>
+          <w:lang w:val="bg-BG"/>
+        </w:rPr>
+        <w:t xml:space="preserve"> се инсталира лесно на </w:t>
+      </w:r>
+      <w:proofErr w:type="spellStart"/>
+      <w:r>
+        <w:rPr>
+          <w:lang w:val="bg-BG"/>
+        </w:rPr>
+        <w:t>Linux</w:t>
+      </w:r>
+      <w:proofErr w:type="spellEnd"/>
+      <w:r>
+        <w:rPr>
+          <w:lang w:val="bg-BG"/>
+        </w:rPr>
+        <w:t xml:space="preserve"> сървъри чрез проста командна линия</w:t>
+      </w:r>
+      <w:r>
+        <w:t>.</w:t>
+      </w:r>
+      <w:r>
+        <w:rPr>
+          <w:lang w:val="bg-BG"/>
+        </w:rPr>
+        <w:t xml:space="preserve"> За целите на поетка е стартирана на същата </w:t>
+      </w:r>
+      <w:r>
+        <w:t>Linux</w:t>
+      </w:r>
+      <w:r>
+        <w:rPr>
+          <w:lang w:val="bg-BG"/>
+        </w:rPr>
+        <w:t xml:space="preserve"> машина както и всички контейнери. Самата </w:t>
+      </w:r>
+      <w:r>
+        <w:rPr>
+          <w:lang w:val="bg-BG"/>
+        </w:rPr>
         <w:lastRenderedPageBreak/>
-        <w:t>Ollama</w:t>
-      </w:r>
-      <w:proofErr w:type="spellEnd"/>
-      <w:r>
-        <w:rPr>
-          <w:lang w:val="bg-BG"/>
-        </w:rPr>
-        <w:t xml:space="preserve"> е платформа с отворен код, създадена с цел да улесни използването на големи езикови модели (</w:t>
-      </w:r>
-      <w:proofErr w:type="spellStart"/>
-      <w:r>
-        <w:rPr>
-          <w:lang w:val="bg-BG"/>
-        </w:rPr>
-        <w:t>LLMs</w:t>
-      </w:r>
-      <w:proofErr w:type="spellEnd"/>
-      <w:r>
-        <w:rPr>
-          <w:lang w:val="bg-BG"/>
-        </w:rPr>
-        <w:t xml:space="preserve">) на локални машини. Тя е разработена с акцент върху лесната инсталация и опростено управление на модели като </w:t>
-      </w:r>
-      <w:proofErr w:type="spellStart"/>
-      <w:r>
-        <w:rPr>
-          <w:lang w:val="bg-BG"/>
-        </w:rPr>
-        <w:t>Llama</w:t>
-      </w:r>
-      <w:proofErr w:type="spellEnd"/>
-      <w:r>
-        <w:rPr>
-          <w:lang w:val="bg-BG"/>
-        </w:rPr>
-        <w:t xml:space="preserve"> 2, </w:t>
-      </w:r>
-      <w:proofErr w:type="spellStart"/>
-      <w:r>
-        <w:rPr>
-          <w:lang w:val="bg-BG"/>
-        </w:rPr>
-        <w:t>Mistral</w:t>
-      </w:r>
-      <w:proofErr w:type="spellEnd"/>
-      <w:r>
-        <w:rPr>
-          <w:lang w:val="bg-BG"/>
-        </w:rPr>
-        <w:t xml:space="preserve"> и други. </w:t>
-      </w:r>
-      <w:proofErr w:type="spellStart"/>
-      <w:r>
-        <w:rPr>
-          <w:lang w:val="bg-BG"/>
-        </w:rPr>
-        <w:t>Ollama</w:t>
-      </w:r>
-      <w:proofErr w:type="spellEnd"/>
-      <w:r>
-        <w:rPr>
-          <w:lang w:val="bg-BG"/>
-        </w:rPr>
-        <w:t xml:space="preserve"> е насочена към разработчици, изследователи и ентусиасти, които искат локален контрол върху AI моделите си за задачи като генериране на текст, анализ на настроения или дори кодиране. Платформата е създадена с цел да бъде леснодостъпна и сигурна, като всички операции се изпълняват локално, без необходимост от облачни услуги, което предпазва потребителските данни и намалява разходите за използване на облачни ресурси.</w:t>
-      </w:r>
-    </w:p>
-    <w:p>
-      <w:pPr>
-        <w:rPr>
-          <w:lang w:val="bg-BG"/>
-        </w:rPr>
-      </w:pPr>
-    </w:p>
-    <w:p>
-      <w:pPr>
-        <w:rPr>
-          <w:lang w:val="bg-BG"/>
-        </w:rPr>
-      </w:pPr>
-      <w:proofErr w:type="spellStart"/>
-      <w:r>
-        <w:rPr>
-          <w:lang w:val="bg-BG"/>
-        </w:rPr>
-        <w:t>Ollama</w:t>
-      </w:r>
-      <w:proofErr w:type="spellEnd"/>
-      <w:r>
-        <w:rPr>
-          <w:lang w:val="bg-BG"/>
-        </w:rPr>
-        <w:t xml:space="preserve"> се инсталира лесно на </w:t>
-      </w:r>
-      <w:proofErr w:type="spellStart"/>
-      <w:r>
-        <w:rPr>
-          <w:lang w:val="bg-BG"/>
-        </w:rPr>
-        <w:t>Linux</w:t>
-      </w:r>
-      <w:proofErr w:type="spellEnd"/>
-      <w:r>
-        <w:rPr>
-          <w:lang w:val="bg-BG"/>
-        </w:rPr>
-        <w:t xml:space="preserve"> сървъри чрез проста командна линия</w:t>
-      </w:r>
-      <w:r>
-        <w:t>.</w:t>
-      </w:r>
-      <w:r>
-        <w:rPr>
-          <w:lang w:val="bg-BG"/>
-        </w:rPr>
-        <w:t xml:space="preserve"> За целите на поетка е стартирана на същата </w:t>
-      </w:r>
-      <w:r>
-        <w:t>Linux</w:t>
-      </w:r>
-      <w:r>
-        <w:rPr>
-          <w:lang w:val="bg-BG"/>
-        </w:rPr>
-        <w:t xml:space="preserve"> машина както и всички контейнери. Самата инстанция на изкуствения интелект отнема 4 гигабайта от оперативната памет на машината, както и 90 гигабайта от пространство на харддиска. </w:t>
+        <w:t xml:space="preserve">инстанция на изкуствения интелект отнема 4 гигабайта от оперативната памет на машината, както и 90 гигабайта от пространство на харддиска. </w:t>
       </w:r>
     </w:p>
     <w:p>
@@ -34493,6 +34693,7 @@
   <w:style w:type="character" w:default="1" w:styleId="DefaultParagraphFont">
     <w:name w:val="Default Paragraph Font"/>
     <w:uiPriority w:val="1"/>
+    <w:semiHidden/>
     <w:unhideWhenUsed/>
   </w:style>
   <w:style w:type="table" w:default="1" w:styleId="TableNormal">

--- a/documentation/Ивайло_Руменов_дипломна_работа.docx
+++ b/documentation/Ивайло_Руменов_дипломна_работа.docx
@@ -25076,16 +25076,20 @@
       </w:r>
     </w:p>
     <w:p>
-      <w:pPr>
-        <w:rPr>
-          <w:lang w:val="bg-BG"/>
-        </w:rPr>
-      </w:pPr>
-      <w:r>
-        <w:rPr>
-          <w:lang w:val="bg-BG"/>
-        </w:rPr>
-        <w:t>Осигуряване на комуникация– с</w:t>
+      <w:r>
+        <w:rPr>
+          <w:lang w:val="bg-BG"/>
+        </w:rPr>
+        <w:t>Осигуряване на комуникация</w:t>
+      </w:r>
+      <w:r>
+        <w:t xml:space="preserve">. </w:t>
+      </w:r>
+      <w:r>
+        <w:rPr>
+          <w:lang w:val="bg-BG"/>
+        </w:rPr>
+        <w:t>С</w:t>
       </w:r>
       <w:r>
         <w:rPr>
@@ -25169,39 +25173,1356 @@
         </w:rPr>
         <w:t>.</w:t>
       </w:r>
-    </w:p>
-    <w:p>
-      <w:pPr>
-        <w:rPr>
-          <w:lang w:val="bg-BG"/>
-        </w:rPr>
-      </w:pPr>
-    </w:p>
-    <w:p>
-      <w:pPr>
-        <w:rPr>
-          <w:lang w:val="bg-BG"/>
-        </w:rPr>
-      </w:pPr>
-      <w:r>
-        <w:rPr>
-          <w:lang w:val="bg-BG"/>
-        </w:rPr>
-        <w:t xml:space="preserve">Имплементация на мониторинг и логване– за да следи здравето на </w:t>
-      </w:r>
-      <w:proofErr w:type="spellStart"/>
-      <w:r>
-        <w:rPr>
-          <w:lang w:val="bg-BG"/>
-        </w:rPr>
-        <w:t>микросървисите</w:t>
-      </w:r>
-      <w:proofErr w:type="spellEnd"/>
-      <w:r>
-        <w:rPr>
-          <w:lang w:val="bg-BG"/>
-        </w:rPr>
-        <w:t xml:space="preserve">, се добавят инструменти за мониторинг и логване. Това позволява на екипите бързо да откриват и отстраняват проблеми, които възникват в </w:t>
+      <w:r>
+        <w:rPr>
+          <w:lang w:val="bg-BG"/>
+        </w:rPr>
+        <w:t xml:space="preserve"> За целите на проекта е подбрано да се използва </w:t>
+      </w:r>
+      <w:r>
+        <w:t>Kafka</w:t>
+      </w:r>
+      <w:r>
+        <w:rPr>
+          <w:lang w:val="bg-BG"/>
+        </w:rPr>
+        <w:t>.</w:t>
+      </w:r>
+      <w:r>
+        <w:rPr>
+          <w:lang w:val="bg-BG"/>
+        </w:rPr>
+        <w:t xml:space="preserve"> </w:t>
+      </w:r>
+      <w:r>
+        <w:rPr>
+          <w:lang w:val="bg-BG"/>
+        </w:rPr>
+        <w:t xml:space="preserve">Когато един програмен проект с микроуслуги използва </w:t>
+      </w:r>
+      <w:proofErr w:type="spellStart"/>
+      <w:r>
+        <w:rPr>
+          <w:lang w:val="bg-BG"/>
+        </w:rPr>
+        <w:t>Kafka</w:t>
+      </w:r>
+      <w:proofErr w:type="spellEnd"/>
+      <w:r>
+        <w:rPr>
+          <w:lang w:val="bg-BG"/>
+        </w:rPr>
+        <w:t xml:space="preserve"> за вътрешна комуникация между услугите, той избира този подход, защото </w:t>
+      </w:r>
+      <w:proofErr w:type="spellStart"/>
+      <w:r>
+        <w:rPr>
+          <w:lang w:val="bg-BG"/>
+        </w:rPr>
+        <w:t>Kafka</w:t>
+      </w:r>
+      <w:proofErr w:type="spellEnd"/>
+      <w:r>
+        <w:rPr>
+          <w:lang w:val="bg-BG"/>
+        </w:rPr>
+        <w:t xml:space="preserve"> осигурява надеждно, асинхронно и </w:t>
+      </w:r>
+      <w:proofErr w:type="spellStart"/>
+      <w:r>
+        <w:rPr>
+          <w:lang w:val="bg-BG"/>
+        </w:rPr>
+        <w:t>мащабируемо</w:t>
+      </w:r>
+      <w:proofErr w:type="spellEnd"/>
+      <w:r>
+        <w:rPr>
+          <w:lang w:val="bg-BG"/>
+        </w:rPr>
+        <w:t xml:space="preserve"> предаване на съобщения. </w:t>
+      </w:r>
+      <w:proofErr w:type="spellStart"/>
+      <w:r>
+        <w:rPr>
+          <w:lang w:val="bg-BG"/>
+        </w:rPr>
+        <w:t>Kafka</w:t>
+      </w:r>
+      <w:proofErr w:type="spellEnd"/>
+      <w:r>
+        <w:rPr>
+          <w:lang w:val="bg-BG"/>
+        </w:rPr>
+        <w:t xml:space="preserve"> се отличава със своята способност да</w:t>
+      </w:r>
+      <w:r>
+        <w:rPr>
+          <w:lang w:val="bg-BG"/>
+        </w:rPr>
+        <w:t xml:space="preserve"> </w:t>
+      </w:r>
+      <w:r>
+        <w:rPr>
+          <w:lang w:val="bg-BG"/>
+        </w:rPr>
+        <w:t>обработва голям обем от данни в реално време</w:t>
+      </w:r>
+      <w:r>
+        <w:rPr>
+          <w:lang w:val="bg-BG"/>
+        </w:rPr>
+        <w:t>,</w:t>
+      </w:r>
+      <w:r>
+        <w:rPr>
+          <w:lang w:val="bg-BG"/>
+        </w:rPr>
+        <w:t xml:space="preserve"> като съхранява съобщенията за определен период и позволява на различни услуги да ги консумират при нужда. Това дава на проекта по-голяма гъвкавост, тъй като позволява разделяне на логиката на услугите, което води до по-ниска зависимост между тях.</w:t>
+      </w:r>
+      <w:r>
+        <w:rPr>
+          <w:lang w:val="bg-BG"/>
+        </w:rPr>
+        <w:t xml:space="preserve"> </w:t>
+      </w:r>
+      <w:proofErr w:type="spellStart"/>
+      <w:r>
+        <w:rPr>
+          <w:lang w:val="bg-BG"/>
+        </w:rPr>
+        <w:t>Kafka</w:t>
+      </w:r>
+      <w:proofErr w:type="spellEnd"/>
+      <w:r>
+        <w:rPr>
+          <w:lang w:val="bg-BG"/>
+        </w:rPr>
+        <w:t xml:space="preserve"> също така осигурява устойчивост на грешки и възможност за репликация, което прави системата по-стабилна и надеждна. Чрез нея може да се избегне проблемът с претоварване на основните услуги, като същевременно улеснява обработката на данни в паралел, благодарение на механизма си за </w:t>
+      </w:r>
+      <w:proofErr w:type="spellStart"/>
+      <w:r>
+        <w:rPr>
+          <w:lang w:val="bg-BG"/>
+        </w:rPr>
+        <w:t>stream</w:t>
+      </w:r>
+      <w:proofErr w:type="spellEnd"/>
+      <w:r>
+        <w:rPr>
+          <w:lang w:val="bg-BG"/>
+        </w:rPr>
+        <w:t xml:space="preserve"> </w:t>
+      </w:r>
+      <w:proofErr w:type="spellStart"/>
+      <w:r>
+        <w:rPr>
+          <w:lang w:val="bg-BG"/>
+        </w:rPr>
+        <w:t>processing</w:t>
+      </w:r>
+      <w:proofErr w:type="spellEnd"/>
+      <w:r>
+        <w:rPr>
+          <w:lang w:val="bg-BG"/>
+        </w:rPr>
+        <w:t>.</w:t>
+      </w:r>
+    </w:p>
+    <w:p>
+      <w:r>
+        <w:rPr>
+          <w:noProof/>
+        </w:rPr>
+        <w:drawing>
+          <wp:inline distT="0" distB="0" distL="0" distR="0" wp14:anchorId="74AEB528" wp14:editId="27FF4DC5">
+            <wp:extent cx="5943600" cy="1767205"/>
+            <wp:effectExtent l="0" t="0" r="0" b="4445"/>
+            <wp:docPr id="1892032775" name="Picture 1" descr="What is Apache Kafka Message System?"/>
+            <wp:cNvGraphicFramePr>
+              <a:graphicFrameLocks xmlns:a="http://schemas.openxmlformats.org/drawingml/2006/main" noChangeAspect="1"/>
+            </wp:cNvGraphicFramePr>
+            <a:graphic xmlns:a="http://schemas.openxmlformats.org/drawingml/2006/main">
+              <a:graphicData uri="http://schemas.openxmlformats.org/drawingml/2006/picture">
+                <pic:pic xmlns:pic="http://schemas.openxmlformats.org/drawingml/2006/picture">
+                  <pic:nvPicPr>
+                    <pic:cNvPr id="0" name="Picture 1" descr="What is Apache Kafka Message System?"/>
+                    <pic:cNvPicPr>
+                      <a:picLocks noChangeAspect="1" noChangeArrowheads="1"/>
+                    </pic:cNvPicPr>
+                  </pic:nvPicPr>
+                  <pic:blipFill>
+                    <a:blip r:embed="rId15">
+                      <a:extLst>
+                        <a:ext uri="{28A0092B-C50C-407E-A947-70E740481C1C}">
+                          <a14:useLocalDpi xmlns:a14="http://schemas.microsoft.com/office/drawing/2010/main" val="0"/>
+                        </a:ext>
+                      </a:extLst>
+                    </a:blip>
+                    <a:srcRect/>
+                    <a:stretch>
+                      <a:fillRect/>
+                    </a:stretch>
+                  </pic:blipFill>
+                  <pic:spPr bwMode="auto">
+                    <a:xfrm>
+                      <a:off x="0" y="0"/>
+                      <a:ext cx="5943600" cy="1767205"/>
+                    </a:xfrm>
+                    <a:prstGeom prst="rect">
+                      <a:avLst/>
+                    </a:prstGeom>
+                    <a:noFill/>
+                    <a:ln>
+                      <a:noFill/>
+                    </a:ln>
+                  </pic:spPr>
+                </pic:pic>
+              </a:graphicData>
+            </a:graphic>
+          </wp:inline>
+        </w:drawing>
+      </w:r>
+    </w:p>
+    <w:p>
+      <w:pPr>
+        <w:jc w:val="center"/>
+        <w:rPr>
+          <w:lang w:val="bg-BG"/>
+        </w:rPr>
+      </w:pPr>
+      <w:r>
+        <w:rPr>
+          <w:lang w:val="bg-BG"/>
+        </w:rPr>
+        <w:t xml:space="preserve">Фиг. КЙК. Изображение на фигура </w:t>
+      </w:r>
+      <w:r>
+        <w:rPr>
+          <w:lang w:val="bg-BG"/>
+        </w:rPr>
+        <w:t>представяйки</w:t>
+      </w:r>
+      <w:r>
+        <w:rPr>
+          <w:lang w:val="bg-BG"/>
+        </w:rPr>
+        <w:t xml:space="preserve"> елементарно как </w:t>
+      </w:r>
+      <w:r>
+        <w:t xml:space="preserve">Kafka </w:t>
+      </w:r>
+      <w:r>
+        <w:rPr>
+          <w:lang w:val="bg-BG"/>
+        </w:rPr>
+        <w:t xml:space="preserve">приема и </w:t>
+      </w:r>
+      <w:r>
+        <w:rPr>
+          <w:lang w:val="bg-BG"/>
+        </w:rPr>
+        <w:t xml:space="preserve">препраща </w:t>
+      </w:r>
+      <w:r>
+        <w:rPr>
+          <w:lang w:val="bg-BG"/>
+        </w:rPr>
+        <w:t>известия.</w:t>
+      </w:r>
+    </w:p>
+    <w:p>
+      <w:pPr>
+        <w:rPr>
+          <w:lang w:val="bg-BG"/>
+        </w:rPr>
+      </w:pPr>
+    </w:p>
+    <w:p>
+      <w:pPr>
+        <w:rPr>
+          <w:lang w:val="bg-BG"/>
+        </w:rPr>
+      </w:pPr>
+      <w:r>
+        <w:rPr>
+          <w:lang w:val="bg-BG"/>
+        </w:rPr>
+        <w:t>Имплементация на мониторинг и логване</w:t>
+      </w:r>
+      <w:r>
+        <w:rPr>
+          <w:lang w:val="bg-BG"/>
+        </w:rPr>
+        <w:t>. З</w:t>
+      </w:r>
+      <w:r>
+        <w:rPr>
+          <w:lang w:val="bg-BG"/>
+        </w:rPr>
+        <w:t>а да следи здравето на микрос</w:t>
+      </w:r>
+      <w:r>
+        <w:rPr>
+          <w:lang w:val="bg-BG"/>
+        </w:rPr>
+        <w:t>е</w:t>
+      </w:r>
+      <w:r>
+        <w:rPr>
+          <w:lang w:val="bg-BG"/>
+        </w:rPr>
+        <w:t>рвисите, се добавят инструменти за мониторинг и логване. Това позволява на екипите бързо да откриват и отстраняват проблеми, които възникват в с</w:t>
+      </w:r>
+      <w:r>
+        <w:rPr>
+          <w:lang w:val="bg-BG"/>
+        </w:rPr>
+        <w:t>е</w:t>
+      </w:r>
+      <w:r>
+        <w:rPr>
+          <w:lang w:val="bg-BG"/>
+        </w:rPr>
+        <w:t>рвисите.</w:t>
+      </w:r>
+      <w:r>
+        <w:rPr>
+          <w:lang w:val="bg-BG"/>
+        </w:rPr>
+        <w:t xml:space="preserve"> За целите на проекта то се извършва от логващия сервиз който е отделен елемент от системата. Логващия сервиз работещ и с сервиза за анализ служат да покажат как системата работи като цяло. Всеки може да има представя как работи неговата система но докато не попадне системата в потребителските ръце само можеш да предполагаш как тя ще се използва.</w:t>
+      </w:r>
+    </w:p>
+    <w:p>
+      <w:pPr>
+        <w:rPr>
+          <w:lang w:val="bg-BG"/>
+        </w:rPr>
+      </w:pPr>
+    </w:p>
+    <w:p>
+      <w:pPr>
+        <w:rPr>
+          <w:lang w:val="bg-BG"/>
+        </w:rPr>
+      </w:pPr>
+      <w:r>
+        <w:rPr>
+          <w:lang w:val="bg-BG"/>
+        </w:rPr>
+        <w:t>Управление на разпределената среда</w:t>
+      </w:r>
+      <w:r>
+        <w:rPr>
+          <w:lang w:val="bg-BG"/>
+        </w:rPr>
+        <w:t>. Т</w:t>
+      </w:r>
+      <w:r>
+        <w:rPr>
+          <w:lang w:val="bg-BG"/>
+        </w:rPr>
+        <w:t>ъй като микрос</w:t>
+      </w:r>
+      <w:r>
+        <w:rPr>
+          <w:lang w:val="bg-BG"/>
+        </w:rPr>
+        <w:t>е</w:t>
+      </w:r>
+      <w:r>
+        <w:rPr>
+          <w:lang w:val="bg-BG"/>
+        </w:rPr>
+        <w:t xml:space="preserve">рвисите обикновено се хостват на разпределени среди (като </w:t>
+      </w:r>
+      <w:proofErr w:type="spellStart"/>
+      <w:r>
+        <w:rPr>
+          <w:lang w:val="bg-BG"/>
+        </w:rPr>
+        <w:t>Docker</w:t>
+      </w:r>
+      <w:proofErr w:type="spellEnd"/>
+      <w:r>
+        <w:rPr>
+          <w:lang w:val="bg-BG"/>
+        </w:rPr>
+        <w:t xml:space="preserve"> контейнери или </w:t>
+      </w:r>
+      <w:proofErr w:type="spellStart"/>
+      <w:r>
+        <w:rPr>
+          <w:lang w:val="bg-BG"/>
+        </w:rPr>
+        <w:t>Kubernetes</w:t>
+      </w:r>
+      <w:proofErr w:type="spellEnd"/>
+      <w:r>
+        <w:rPr>
+          <w:lang w:val="bg-BG"/>
+        </w:rPr>
+        <w:t>), те се управляват и мащабират автоматично според нуждите.</w:t>
+      </w:r>
+      <w:r>
+        <w:rPr>
+          <w:lang w:val="bg-BG"/>
+        </w:rPr>
+        <w:t xml:space="preserve"> За целите на проекта се използва само </w:t>
+      </w:r>
+      <w:r>
+        <w:t>Docker.</w:t>
+      </w:r>
+      <w:r>
+        <w:t xml:space="preserve"> </w:t>
+      </w:r>
+      <w:proofErr w:type="spellStart"/>
+      <w:r>
+        <w:t>Когато</w:t>
+      </w:r>
+      <w:proofErr w:type="spellEnd"/>
+      <w:r>
+        <w:t xml:space="preserve"> </w:t>
+      </w:r>
+      <w:proofErr w:type="spellStart"/>
+      <w:r>
+        <w:t>един</w:t>
+      </w:r>
+      <w:proofErr w:type="spellEnd"/>
+      <w:r>
+        <w:t xml:space="preserve"> </w:t>
+      </w:r>
+      <w:proofErr w:type="spellStart"/>
+      <w:r>
+        <w:t>програмен</w:t>
+      </w:r>
+      <w:proofErr w:type="spellEnd"/>
+      <w:r>
+        <w:t xml:space="preserve"> </w:t>
+      </w:r>
+      <w:proofErr w:type="spellStart"/>
+      <w:r>
+        <w:t>проект</w:t>
+      </w:r>
+      <w:proofErr w:type="spellEnd"/>
+      <w:r>
+        <w:t xml:space="preserve"> с </w:t>
+      </w:r>
+      <w:proofErr w:type="spellStart"/>
+      <w:r>
+        <w:t>микроуслуги</w:t>
+      </w:r>
+      <w:proofErr w:type="spellEnd"/>
+      <w:r>
+        <w:t xml:space="preserve"> </w:t>
+      </w:r>
+      <w:proofErr w:type="spellStart"/>
+      <w:r>
+        <w:t>използва</w:t>
+      </w:r>
+      <w:proofErr w:type="spellEnd"/>
+      <w:r>
+        <w:t xml:space="preserve"> Docker за </w:t>
+      </w:r>
+      <w:proofErr w:type="spellStart"/>
+      <w:r>
+        <w:t>управление</w:t>
+      </w:r>
+      <w:proofErr w:type="spellEnd"/>
+      <w:r>
+        <w:t xml:space="preserve"> на </w:t>
+      </w:r>
+      <w:proofErr w:type="spellStart"/>
+      <w:r>
+        <w:t>разпределената</w:t>
+      </w:r>
+      <w:proofErr w:type="spellEnd"/>
+      <w:r>
+        <w:t xml:space="preserve"> </w:t>
+      </w:r>
+      <w:proofErr w:type="spellStart"/>
+      <w:r>
+        <w:t>си</w:t>
+      </w:r>
+      <w:proofErr w:type="spellEnd"/>
+      <w:r>
+        <w:t xml:space="preserve"> </w:t>
+      </w:r>
+      <w:proofErr w:type="spellStart"/>
+      <w:r>
+        <w:t>среда</w:t>
+      </w:r>
+      <w:proofErr w:type="spellEnd"/>
+      <w:r>
+        <w:t xml:space="preserve">, </w:t>
+      </w:r>
+      <w:proofErr w:type="spellStart"/>
+      <w:r>
+        <w:t>той</w:t>
+      </w:r>
+      <w:proofErr w:type="spellEnd"/>
+      <w:r>
+        <w:t xml:space="preserve"> </w:t>
+      </w:r>
+      <w:proofErr w:type="spellStart"/>
+      <w:r>
+        <w:t>прави</w:t>
+      </w:r>
+      <w:proofErr w:type="spellEnd"/>
+      <w:r>
+        <w:t xml:space="preserve"> </w:t>
+      </w:r>
+      <w:proofErr w:type="spellStart"/>
+      <w:r>
+        <w:t>това</w:t>
+      </w:r>
+      <w:proofErr w:type="spellEnd"/>
+      <w:r>
+        <w:t xml:space="preserve">, </w:t>
+      </w:r>
+      <w:proofErr w:type="spellStart"/>
+      <w:r>
+        <w:t>защото</w:t>
+      </w:r>
+      <w:proofErr w:type="spellEnd"/>
+      <w:r>
+        <w:t xml:space="preserve"> Docker </w:t>
+      </w:r>
+      <w:proofErr w:type="spellStart"/>
+      <w:r>
+        <w:t>предоставя</w:t>
+      </w:r>
+      <w:proofErr w:type="spellEnd"/>
+      <w:r>
+        <w:t xml:space="preserve"> </w:t>
+      </w:r>
+      <w:proofErr w:type="spellStart"/>
+      <w:r>
+        <w:t>стандартизиран</w:t>
+      </w:r>
+      <w:proofErr w:type="spellEnd"/>
+      <w:r>
+        <w:t xml:space="preserve"> </w:t>
+      </w:r>
+      <w:proofErr w:type="spellStart"/>
+      <w:r>
+        <w:t>начин</w:t>
+      </w:r>
+      <w:proofErr w:type="spellEnd"/>
+      <w:r>
+        <w:t xml:space="preserve"> за </w:t>
+      </w:r>
+      <w:proofErr w:type="spellStart"/>
+      <w:r>
+        <w:t>опаковане</w:t>
+      </w:r>
+      <w:proofErr w:type="spellEnd"/>
+      <w:r>
+        <w:t xml:space="preserve">, </w:t>
+      </w:r>
+      <w:proofErr w:type="spellStart"/>
+      <w:r>
+        <w:t>разгръщане</w:t>
+      </w:r>
+      <w:proofErr w:type="spellEnd"/>
+      <w:r>
+        <w:t xml:space="preserve"> и </w:t>
+      </w:r>
+      <w:proofErr w:type="spellStart"/>
+      <w:r>
+        <w:t>управление</w:t>
+      </w:r>
+      <w:proofErr w:type="spellEnd"/>
+      <w:r>
+        <w:t xml:space="preserve"> на </w:t>
+      </w:r>
+      <w:proofErr w:type="spellStart"/>
+      <w:r>
+        <w:t>всяка</w:t>
+      </w:r>
+      <w:proofErr w:type="spellEnd"/>
+      <w:r>
+        <w:t xml:space="preserve"> </w:t>
+      </w:r>
+      <w:proofErr w:type="spellStart"/>
+      <w:r>
+        <w:t>микроуслуга</w:t>
+      </w:r>
+      <w:proofErr w:type="spellEnd"/>
+      <w:r>
+        <w:t xml:space="preserve"> </w:t>
+      </w:r>
+      <w:proofErr w:type="spellStart"/>
+      <w:r>
+        <w:t>като</w:t>
+      </w:r>
+      <w:proofErr w:type="spellEnd"/>
+      <w:r>
+        <w:t xml:space="preserve"> </w:t>
+      </w:r>
+      <w:proofErr w:type="spellStart"/>
+      <w:r>
+        <w:t>отделен</w:t>
+      </w:r>
+      <w:proofErr w:type="spellEnd"/>
+      <w:r>
+        <w:t xml:space="preserve"> </w:t>
+      </w:r>
+      <w:proofErr w:type="spellStart"/>
+      <w:r>
+        <w:t>контейнер</w:t>
+      </w:r>
+      <w:proofErr w:type="spellEnd"/>
+      <w:r>
+        <w:t xml:space="preserve">. Това </w:t>
+      </w:r>
+      <w:proofErr w:type="spellStart"/>
+      <w:r>
+        <w:t>позволява</w:t>
+      </w:r>
+      <w:proofErr w:type="spellEnd"/>
+      <w:r>
+        <w:t xml:space="preserve"> на </w:t>
+      </w:r>
+      <w:proofErr w:type="spellStart"/>
+      <w:r>
+        <w:t>проекта</w:t>
+      </w:r>
+      <w:proofErr w:type="spellEnd"/>
+      <w:r>
+        <w:t xml:space="preserve"> да </w:t>
+      </w:r>
+      <w:proofErr w:type="spellStart"/>
+      <w:r>
+        <w:t>гарантира</w:t>
+      </w:r>
+      <w:proofErr w:type="spellEnd"/>
+      <w:r>
+        <w:t xml:space="preserve">, </w:t>
+      </w:r>
+      <w:proofErr w:type="spellStart"/>
+      <w:r>
+        <w:t>че</w:t>
+      </w:r>
+      <w:proofErr w:type="spellEnd"/>
+      <w:r>
+        <w:t xml:space="preserve"> </w:t>
+      </w:r>
+      <w:proofErr w:type="spellStart"/>
+      <w:r>
+        <w:t>всяка</w:t>
+      </w:r>
+      <w:proofErr w:type="spellEnd"/>
+      <w:r>
+        <w:t xml:space="preserve"> </w:t>
+      </w:r>
+      <w:proofErr w:type="spellStart"/>
+      <w:r>
+        <w:t>услуга</w:t>
+      </w:r>
+      <w:proofErr w:type="spellEnd"/>
+      <w:r>
+        <w:t xml:space="preserve"> </w:t>
+      </w:r>
+      <w:proofErr w:type="spellStart"/>
+      <w:r>
+        <w:t>разполага</w:t>
+      </w:r>
+      <w:proofErr w:type="spellEnd"/>
+      <w:r>
+        <w:t xml:space="preserve"> с </w:t>
+      </w:r>
+      <w:proofErr w:type="spellStart"/>
+      <w:r>
+        <w:t>нужната</w:t>
+      </w:r>
+      <w:proofErr w:type="spellEnd"/>
+      <w:r>
+        <w:t xml:space="preserve"> </w:t>
+      </w:r>
+      <w:proofErr w:type="spellStart"/>
+      <w:r>
+        <w:t>среда</w:t>
+      </w:r>
+      <w:proofErr w:type="spellEnd"/>
+      <w:r>
+        <w:t xml:space="preserve"> и </w:t>
+      </w:r>
+      <w:proofErr w:type="spellStart"/>
+      <w:r>
+        <w:t>зависимости</w:t>
+      </w:r>
+      <w:proofErr w:type="spellEnd"/>
+      <w:r>
+        <w:t xml:space="preserve">, </w:t>
+      </w:r>
+      <w:proofErr w:type="spellStart"/>
+      <w:r>
+        <w:t>независимо</w:t>
+      </w:r>
+      <w:proofErr w:type="spellEnd"/>
+      <w:r>
+        <w:t xml:space="preserve"> </w:t>
+      </w:r>
+      <w:proofErr w:type="spellStart"/>
+      <w:r>
+        <w:t>от</w:t>
+      </w:r>
+      <w:proofErr w:type="spellEnd"/>
+      <w:r>
+        <w:t xml:space="preserve"> </w:t>
+      </w:r>
+      <w:proofErr w:type="spellStart"/>
+      <w:r>
+        <w:t>базовата</w:t>
+      </w:r>
+      <w:proofErr w:type="spellEnd"/>
+      <w:r>
+        <w:t xml:space="preserve"> </w:t>
+      </w:r>
+      <w:proofErr w:type="spellStart"/>
+      <w:r>
+        <w:t>инфраструктура</w:t>
+      </w:r>
+      <w:proofErr w:type="spellEnd"/>
+      <w:r>
+        <w:t xml:space="preserve">. По </w:t>
+      </w:r>
+      <w:proofErr w:type="spellStart"/>
+      <w:r>
+        <w:t>този</w:t>
+      </w:r>
+      <w:proofErr w:type="spellEnd"/>
+      <w:r>
+        <w:t xml:space="preserve"> </w:t>
+      </w:r>
+      <w:proofErr w:type="spellStart"/>
+      <w:r>
+        <w:t>начин</w:t>
+      </w:r>
+      <w:proofErr w:type="spellEnd"/>
+      <w:r>
+        <w:t xml:space="preserve"> Docker </w:t>
+      </w:r>
+      <w:proofErr w:type="spellStart"/>
+      <w:r>
+        <w:t>осигурява</w:t>
+      </w:r>
+      <w:proofErr w:type="spellEnd"/>
+      <w:r>
+        <w:t xml:space="preserve"> консистентност на </w:t>
+      </w:r>
+      <w:proofErr w:type="spellStart"/>
+      <w:r>
+        <w:t>изпълнението</w:t>
+      </w:r>
+      <w:proofErr w:type="spellEnd"/>
+      <w:r>
+        <w:t xml:space="preserve"> </w:t>
+      </w:r>
+      <w:proofErr w:type="spellStart"/>
+      <w:r>
+        <w:t>между</w:t>
+      </w:r>
+      <w:proofErr w:type="spellEnd"/>
+      <w:r>
+        <w:t xml:space="preserve"> </w:t>
+      </w:r>
+      <w:proofErr w:type="spellStart"/>
+      <w:r>
+        <w:t>различните</w:t>
+      </w:r>
+      <w:proofErr w:type="spellEnd"/>
+      <w:r>
+        <w:t xml:space="preserve"> </w:t>
+      </w:r>
+      <w:proofErr w:type="spellStart"/>
+      <w:r>
+        <w:t>етапи</w:t>
+      </w:r>
+      <w:proofErr w:type="spellEnd"/>
+      <w:r>
+        <w:t xml:space="preserve"> на </w:t>
+      </w:r>
+      <w:proofErr w:type="spellStart"/>
+      <w:r>
+        <w:t>разработка</w:t>
+      </w:r>
+      <w:proofErr w:type="spellEnd"/>
+      <w:r>
+        <w:t xml:space="preserve"> и </w:t>
+      </w:r>
+      <w:proofErr w:type="spellStart"/>
+      <w:r>
+        <w:t>разгръщане</w:t>
+      </w:r>
+      <w:proofErr w:type="spellEnd"/>
+      <w:r>
+        <w:t xml:space="preserve"> – </w:t>
+      </w:r>
+      <w:proofErr w:type="spellStart"/>
+      <w:r>
+        <w:t>от</w:t>
+      </w:r>
+      <w:proofErr w:type="spellEnd"/>
+      <w:r>
+        <w:t xml:space="preserve"> </w:t>
+      </w:r>
+      <w:proofErr w:type="spellStart"/>
+      <w:r>
+        <w:t>локална</w:t>
+      </w:r>
+      <w:proofErr w:type="spellEnd"/>
+      <w:r>
+        <w:t xml:space="preserve"> </w:t>
+      </w:r>
+      <w:proofErr w:type="spellStart"/>
+      <w:r>
+        <w:t>среда</w:t>
+      </w:r>
+      <w:proofErr w:type="spellEnd"/>
+      <w:r>
+        <w:t xml:space="preserve"> </w:t>
+      </w:r>
+      <w:proofErr w:type="spellStart"/>
+      <w:r>
+        <w:t>до</w:t>
+      </w:r>
+      <w:proofErr w:type="spellEnd"/>
+      <w:r>
+        <w:t xml:space="preserve"> </w:t>
+      </w:r>
+      <w:proofErr w:type="spellStart"/>
+      <w:r>
+        <w:t>продукция.</w:t>
+      </w:r>
+      <w:proofErr w:type="spellEnd"/>
+      <w:r>
+        <w:rPr>
+          <w:lang w:val="bg-BG"/>
+        </w:rPr>
+        <w:t xml:space="preserve"> </w:t>
+      </w:r>
+      <w:r>
+        <w:t xml:space="preserve">Docker </w:t>
+      </w:r>
+      <w:proofErr w:type="spellStart"/>
+      <w:r>
+        <w:t>също</w:t>
+      </w:r>
+      <w:proofErr w:type="spellEnd"/>
+      <w:r>
+        <w:t xml:space="preserve"> </w:t>
+      </w:r>
+      <w:proofErr w:type="spellStart"/>
+      <w:r>
+        <w:t>така</w:t>
+      </w:r>
+      <w:proofErr w:type="spellEnd"/>
+      <w:r>
+        <w:t xml:space="preserve"> </w:t>
+      </w:r>
+      <w:proofErr w:type="spellStart"/>
+      <w:r>
+        <w:t>позволява</w:t>
+      </w:r>
+      <w:proofErr w:type="spellEnd"/>
+      <w:r>
+        <w:t xml:space="preserve"> на </w:t>
+      </w:r>
+      <w:proofErr w:type="spellStart"/>
+      <w:r>
+        <w:t>проекта</w:t>
+      </w:r>
+      <w:proofErr w:type="spellEnd"/>
+      <w:r>
+        <w:t xml:space="preserve"> да </w:t>
+      </w:r>
+      <w:proofErr w:type="spellStart"/>
+      <w:r>
+        <w:t>скалира</w:t>
+      </w:r>
+      <w:proofErr w:type="spellEnd"/>
+      <w:r>
+        <w:t xml:space="preserve"> </w:t>
+      </w:r>
+      <w:proofErr w:type="spellStart"/>
+      <w:r>
+        <w:t>микроуслугите</w:t>
+      </w:r>
+      <w:proofErr w:type="spellEnd"/>
+      <w:r>
+        <w:t xml:space="preserve"> </w:t>
+      </w:r>
+      <w:proofErr w:type="spellStart"/>
+      <w:r>
+        <w:t>лесно</w:t>
+      </w:r>
+      <w:proofErr w:type="spellEnd"/>
+      <w:r>
+        <w:t xml:space="preserve">, </w:t>
+      </w:r>
+      <w:proofErr w:type="spellStart"/>
+      <w:r>
+        <w:t>като</w:t>
+      </w:r>
+      <w:proofErr w:type="spellEnd"/>
+      <w:r>
+        <w:t xml:space="preserve"> </w:t>
+      </w:r>
+      <w:proofErr w:type="spellStart"/>
+      <w:r>
+        <w:t>стартира</w:t>
+      </w:r>
+      <w:proofErr w:type="spellEnd"/>
+      <w:r>
+        <w:t xml:space="preserve"> </w:t>
+      </w:r>
+      <w:proofErr w:type="spellStart"/>
+      <w:r>
+        <w:t>множество</w:t>
+      </w:r>
+      <w:proofErr w:type="spellEnd"/>
+      <w:r>
+        <w:t xml:space="preserve"> копия </w:t>
+      </w:r>
+      <w:proofErr w:type="spellStart"/>
+      <w:r>
+        <w:t>от</w:t>
+      </w:r>
+      <w:proofErr w:type="spellEnd"/>
+      <w:r>
+        <w:t xml:space="preserve"> </w:t>
+      </w:r>
+      <w:proofErr w:type="spellStart"/>
+      <w:r>
+        <w:t>един</w:t>
+      </w:r>
+      <w:proofErr w:type="spellEnd"/>
+      <w:r>
+        <w:t xml:space="preserve"> и </w:t>
+      </w:r>
+      <w:proofErr w:type="spellStart"/>
+      <w:r>
+        <w:t>същ</w:t>
+      </w:r>
+      <w:proofErr w:type="spellEnd"/>
+      <w:r>
+        <w:t xml:space="preserve"> </w:t>
+      </w:r>
+      <w:proofErr w:type="spellStart"/>
+      <w:r>
+        <w:t>контейнер</w:t>
+      </w:r>
+      <w:proofErr w:type="spellEnd"/>
+      <w:r>
+        <w:t xml:space="preserve"> </w:t>
+      </w:r>
+      <w:proofErr w:type="spellStart"/>
+      <w:r>
+        <w:t>при</w:t>
+      </w:r>
+      <w:proofErr w:type="spellEnd"/>
+      <w:r>
+        <w:t xml:space="preserve"> </w:t>
+      </w:r>
+      <w:proofErr w:type="spellStart"/>
+      <w:r>
+        <w:t>нужда</w:t>
+      </w:r>
+      <w:proofErr w:type="spellEnd"/>
+      <w:r>
+        <w:t xml:space="preserve"> </w:t>
+      </w:r>
+      <w:proofErr w:type="spellStart"/>
+      <w:r>
+        <w:t>от</w:t>
+      </w:r>
+      <w:proofErr w:type="spellEnd"/>
+      <w:r>
+        <w:t xml:space="preserve"> </w:t>
+      </w:r>
+      <w:proofErr w:type="spellStart"/>
+      <w:r>
+        <w:t>повече</w:t>
+      </w:r>
+      <w:proofErr w:type="spellEnd"/>
+      <w:r>
+        <w:t xml:space="preserve"> </w:t>
+      </w:r>
+      <w:proofErr w:type="spellStart"/>
+      <w:r>
+        <w:t>ресурси</w:t>
+      </w:r>
+      <w:proofErr w:type="spellEnd"/>
+      <w:r>
+        <w:t xml:space="preserve">. </w:t>
+      </w:r>
+      <w:proofErr w:type="spellStart"/>
+      <w:r>
+        <w:t>Чрез</w:t>
+      </w:r>
+      <w:proofErr w:type="spellEnd"/>
+      <w:r>
+        <w:t xml:space="preserve"> Docker </w:t>
+      </w:r>
+      <w:proofErr w:type="spellStart"/>
+      <w:r>
+        <w:t>проектът</w:t>
+      </w:r>
+      <w:proofErr w:type="spellEnd"/>
+      <w:r>
+        <w:t xml:space="preserve"> </w:t>
+      </w:r>
+      <w:proofErr w:type="spellStart"/>
+      <w:r>
+        <w:t>постига</w:t>
+      </w:r>
+      <w:proofErr w:type="spellEnd"/>
+      <w:r>
+        <w:t xml:space="preserve"> по-</w:t>
+      </w:r>
+      <w:proofErr w:type="spellStart"/>
+      <w:r>
+        <w:t>бързо</w:t>
+      </w:r>
+      <w:proofErr w:type="spellEnd"/>
+      <w:r>
+        <w:t xml:space="preserve"> </w:t>
+      </w:r>
+      <w:proofErr w:type="spellStart"/>
+      <w:r>
+        <w:t>разгръщане</w:t>
+      </w:r>
+      <w:proofErr w:type="spellEnd"/>
+      <w:r>
+        <w:t xml:space="preserve">, </w:t>
+      </w:r>
+      <w:proofErr w:type="spellStart"/>
+      <w:r>
+        <w:t>опростена</w:t>
+      </w:r>
+      <w:proofErr w:type="spellEnd"/>
+      <w:r>
+        <w:t xml:space="preserve"> </w:t>
+      </w:r>
+      <w:proofErr w:type="spellStart"/>
+      <w:r>
+        <w:t>поддръжка</w:t>
+      </w:r>
+      <w:proofErr w:type="spellEnd"/>
+      <w:r>
+        <w:t xml:space="preserve"> и </w:t>
+      </w:r>
+      <w:proofErr w:type="spellStart"/>
+      <w:r>
+        <w:t>автоматизация</w:t>
+      </w:r>
+      <w:proofErr w:type="spellEnd"/>
+      <w:r>
+        <w:t xml:space="preserve"> на </w:t>
+      </w:r>
+      <w:proofErr w:type="spellStart"/>
+      <w:r>
+        <w:t>операциите</w:t>
+      </w:r>
+      <w:proofErr w:type="spellEnd"/>
+      <w:r>
+        <w:t xml:space="preserve">, </w:t>
+      </w:r>
+      <w:proofErr w:type="spellStart"/>
+      <w:r>
+        <w:t>което</w:t>
+      </w:r>
+      <w:proofErr w:type="spellEnd"/>
+      <w:r>
+        <w:t xml:space="preserve"> </w:t>
+      </w:r>
+      <w:proofErr w:type="spellStart"/>
+      <w:r>
+        <w:t>улеснява</w:t>
+      </w:r>
+      <w:proofErr w:type="spellEnd"/>
+      <w:r>
+        <w:t xml:space="preserve"> </w:t>
+      </w:r>
+      <w:proofErr w:type="spellStart"/>
+      <w:r>
+        <w:t>управлението</w:t>
+      </w:r>
+      <w:proofErr w:type="spellEnd"/>
+      <w:r>
+        <w:t xml:space="preserve"> на </w:t>
+      </w:r>
+      <w:proofErr w:type="spellStart"/>
+      <w:r>
+        <w:t>разпределената</w:t>
+      </w:r>
+      <w:proofErr w:type="spellEnd"/>
+      <w:r>
+        <w:t xml:space="preserve"> </w:t>
+      </w:r>
+      <w:proofErr w:type="spellStart"/>
+      <w:r>
+        <w:t>среда</w:t>
+      </w:r>
+      <w:proofErr w:type="spellEnd"/>
+      <w:r>
+        <w:t xml:space="preserve"> и </w:t>
+      </w:r>
+      <w:proofErr w:type="spellStart"/>
+      <w:r>
+        <w:t>намалява</w:t>
+      </w:r>
+      <w:proofErr w:type="spellEnd"/>
+      <w:r>
+        <w:t xml:space="preserve"> </w:t>
+      </w:r>
+      <w:proofErr w:type="spellStart"/>
+      <w:r>
+        <w:t>вероятността</w:t>
+      </w:r>
+      <w:proofErr w:type="spellEnd"/>
+      <w:r>
+        <w:t xml:space="preserve"> </w:t>
+      </w:r>
+      <w:proofErr w:type="spellStart"/>
+      <w:r>
+        <w:t>от</w:t>
+      </w:r>
+      <w:proofErr w:type="spellEnd"/>
+      <w:r>
+        <w:t xml:space="preserve"> </w:t>
+      </w:r>
+      <w:proofErr w:type="spellStart"/>
+      <w:r>
+        <w:t>конфликти</w:t>
+      </w:r>
+      <w:proofErr w:type="spellEnd"/>
+      <w:r>
+        <w:t xml:space="preserve"> </w:t>
+      </w:r>
+      <w:proofErr w:type="spellStart"/>
+      <w:r>
+        <w:t>между</w:t>
+      </w:r>
+      <w:proofErr w:type="spellEnd"/>
+      <w:r>
+        <w:t xml:space="preserve"> </w:t>
+      </w:r>
+      <w:proofErr w:type="spellStart"/>
+      <w:r>
+        <w:t>различните</w:t>
+      </w:r>
+      <w:proofErr w:type="spellEnd"/>
+      <w:r>
+        <w:t xml:space="preserve"> </w:t>
+      </w:r>
+      <w:proofErr w:type="spellStart"/>
+      <w:r>
+        <w:t>зависимости</w:t>
+      </w:r>
+      <w:proofErr w:type="spellEnd"/>
+      <w:r>
+        <w:t xml:space="preserve"> на </w:t>
+      </w:r>
+      <w:proofErr w:type="spellStart"/>
+      <w:r>
+        <w:t>услугите</w:t>
+      </w:r>
+      <w:proofErr w:type="spellEnd"/>
+      <w:r>
+        <w:t>.</w:t>
+      </w:r>
+      <w:r>
+        <w:rPr>
+          <w:lang w:val="bg-BG"/>
+        </w:rPr>
+        <w:t xml:space="preserve"> За автоматизацията на всеки от микро сервизи е разгледано в детайл в главата за Автоматизация.</w:t>
+      </w:r>
+    </w:p>
+    <w:p>
+      <w:pPr>
+        <w:rPr>
+          <w:lang w:val="bg-BG"/>
+        </w:rPr>
+      </w:pPr>
+    </w:p>
+    <w:p>
+      <w:pPr>
+        <w:rPr>
+          <w:lang w:val="bg-BG"/>
+        </w:rPr>
+      </w:pPr>
+      <w:proofErr w:type="spellStart"/>
+      <w:r>
+        <w:rPr>
+          <w:lang w:val="bg-BG"/>
+        </w:rPr>
+        <w:t>Микросървисите</w:t>
+      </w:r>
+      <w:proofErr w:type="spellEnd"/>
+      <w:r>
+        <w:rPr>
+          <w:lang w:val="bg-BG"/>
+        </w:rPr>
+        <w:t xml:space="preserve"> са подходящи за големи и комплексни системи, където изискванията към мащабируемостта и гъвкавостта са високи, като позволяват на компаниите да разработват и внедряват софтуер по-бързо и стабилно.</w:t>
+      </w:r>
+    </w:p>
+    <w:p>
+      <w:pPr>
+        <w:rPr>
+          <w:lang w:val="bg-BG"/>
+        </w:rPr>
+      </w:pPr>
+    </w:p>
+    <w:p>
+      <w:pPr>
+        <w:rPr>
+          <w:lang w:val="bg-BG"/>
+        </w:rPr>
+      </w:pPr>
+    </w:p>
+    <w:p>
+      <w:pPr>
+        <w:rPr>
+          <w:lang w:val="bg-BG"/>
+        </w:rPr>
+      </w:pPr>
+    </w:p>
+    <w:p>
+      <w:pPr>
+        <w:rPr>
+          <w:lang w:val="bg-BG"/>
+        </w:rPr>
+      </w:pPr>
+    </w:p>
+    <w:p>
+      <w:pPr>
+        <w:pStyle w:val="Heading2"/>
+        <w:rPr>
+          <w:lang w:val="bg-BG"/>
+        </w:rPr>
+      </w:pPr>
+      <w:r>
+        <w:rPr>
+          <w:lang w:val="bg-BG"/>
+        </w:rPr>
+        <w:lastRenderedPageBreak/>
+        <w:t>Сервиз за пренасочване на входни заявки (</w:t>
+      </w:r>
+      <w:r>
+        <w:t xml:space="preserve"> </w:t>
+      </w:r>
+      <w:r>
+        <w:t>Volts</w:t>
+      </w:r>
+      <w:r>
+        <w:t>-gate</w:t>
+      </w:r>
+      <w:r>
+        <w:rPr>
+          <w:lang w:val="bg-BG"/>
+        </w:rPr>
+        <w:t>)</w:t>
+      </w:r>
+    </w:p>
+    <w:p>
+      <w:pPr>
+        <w:rPr>
+          <w:lang w:val="bg-BG"/>
+        </w:rPr>
+      </w:pPr>
+    </w:p>
+    <w:p>
+      <w:pPr>
+        <w:rPr>
+          <w:lang w:val="bg-BG"/>
+        </w:rPr>
+      </w:pPr>
+      <w:proofErr w:type="spellStart"/>
+      <w:r>
+        <w:rPr>
+          <w:lang w:val="bg-BG"/>
+        </w:rPr>
+        <w:t>Gateway</w:t>
+      </w:r>
+      <w:proofErr w:type="spellEnd"/>
+      <w:r>
+        <w:rPr>
+          <w:lang w:val="bg-BG"/>
+        </w:rPr>
+        <w:t xml:space="preserve"> е точка за достъп, която приема входящи заявки от клиентите и ги насочва към правилните вътрешни </w:t>
+      </w:r>
+      <w:proofErr w:type="spellStart"/>
+      <w:r>
+        <w:rPr>
+          <w:lang w:val="bg-BG"/>
+        </w:rPr>
+        <w:t>сървиси</w:t>
+      </w:r>
+      <w:proofErr w:type="spellEnd"/>
+      <w:r>
+        <w:rPr>
+          <w:lang w:val="bg-BG"/>
+        </w:rPr>
+        <w:t xml:space="preserve"> или ресурси в системата. Той се използва, за да централизира маршрутизирането на заявките и да контролира трафика, като действа като посредник между клиента и вътрешните </w:t>
+      </w:r>
+      <w:proofErr w:type="spellStart"/>
+      <w:r>
+        <w:rPr>
+          <w:lang w:val="bg-BG"/>
+        </w:rPr>
+        <w:t>микросървиси</w:t>
+      </w:r>
+      <w:proofErr w:type="spellEnd"/>
+      <w:r>
+        <w:rPr>
+          <w:lang w:val="bg-BG"/>
+        </w:rPr>
+        <w:t xml:space="preserve"> или приложения. </w:t>
+      </w:r>
+      <w:proofErr w:type="spellStart"/>
+      <w:r>
+        <w:rPr>
+          <w:lang w:val="bg-BG"/>
+        </w:rPr>
+        <w:t>Gateway</w:t>
+      </w:r>
+      <w:proofErr w:type="spellEnd"/>
+      <w:r>
+        <w:rPr>
+          <w:lang w:val="bg-BG"/>
+        </w:rPr>
+        <w:t xml:space="preserve"> обикновено предоставя допълнителни възможности като автентикация, авторизация, ограничаване на скоростта на заявките (</w:t>
+      </w:r>
+      <w:proofErr w:type="spellStart"/>
+      <w:r>
+        <w:rPr>
+          <w:lang w:val="bg-BG"/>
+        </w:rPr>
+        <w:t>rate</w:t>
+      </w:r>
+      <w:proofErr w:type="spellEnd"/>
+      <w:r>
+        <w:rPr>
+          <w:lang w:val="bg-BG"/>
+        </w:rPr>
+        <w:t xml:space="preserve"> </w:t>
+      </w:r>
+      <w:proofErr w:type="spellStart"/>
+      <w:r>
+        <w:rPr>
+          <w:lang w:val="bg-BG"/>
+        </w:rPr>
+        <w:t>limiting</w:t>
+      </w:r>
+      <w:proofErr w:type="spellEnd"/>
+      <w:r>
+        <w:rPr>
+          <w:lang w:val="bg-BG"/>
+        </w:rPr>
+        <w:t xml:space="preserve">), събиране на статистики, трансформация на заявките и други функции, които оптимизират и защитават връзката между клиентите и </w:t>
       </w:r>
       <w:proofErr w:type="spellStart"/>
       <w:r>
@@ -25224,46 +26545,493 @@
           <w:lang w:val="bg-BG"/>
         </w:rPr>
       </w:pPr>
-    </w:p>
-    <w:p>
-      <w:pPr>
-        <w:rPr>
-          <w:lang w:val="bg-BG"/>
-        </w:rPr>
-      </w:pPr>
-      <w:r>
-        <w:rPr>
-          <w:lang w:val="bg-BG"/>
-        </w:rPr>
-        <w:t xml:space="preserve">Управление на разпределената среда – тъй като </w:t>
-      </w:r>
-      <w:proofErr w:type="spellStart"/>
-      <w:r>
-        <w:rPr>
-          <w:lang w:val="bg-BG"/>
-        </w:rPr>
-        <w:t>микросървисите</w:t>
-      </w:r>
-      <w:proofErr w:type="spellEnd"/>
-      <w:r>
-        <w:rPr>
-          <w:lang w:val="bg-BG"/>
-        </w:rPr>
-        <w:t xml:space="preserve"> обикновено се хостват на разпределени среди (като </w:t>
-      </w:r>
-      <w:proofErr w:type="spellStart"/>
-      <w:r>
-        <w:rPr>
-          <w:lang w:val="bg-BG"/>
-        </w:rPr>
-        <w:t>Docker</w:t>
-      </w:r>
-      <w:proofErr w:type="spellEnd"/>
-      <w:r>
-        <w:rPr>
-          <w:lang w:val="bg-BG"/>
-        </w:rPr>
-        <w:t xml:space="preserve"> контейнери или </w:t>
+      <w:r>
+        <w:rPr>
+          <w:lang w:val="bg-BG"/>
+        </w:rPr>
+        <w:t xml:space="preserve">За какво се ползва </w:t>
+      </w:r>
+      <w:proofErr w:type="spellStart"/>
+      <w:r>
+        <w:rPr>
+          <w:lang w:val="bg-BG"/>
+        </w:rPr>
+        <w:t>Gateway</w:t>
+      </w:r>
+      <w:proofErr w:type="spellEnd"/>
+    </w:p>
+    <w:p>
+      <w:pPr>
+        <w:rPr>
+          <w:lang w:val="bg-BG"/>
+        </w:rPr>
+      </w:pPr>
+      <w:r>
+        <w:rPr>
+          <w:lang w:val="bg-BG"/>
+        </w:rPr>
+        <w:t>Той се използва, за да:</w:t>
+      </w:r>
+    </w:p>
+    <w:p>
+      <w:pPr>
+        <w:rPr>
+          <w:lang w:val="bg-BG"/>
+        </w:rPr>
+      </w:pPr>
+      <w:r>
+        <w:rPr>
+          <w:lang w:val="bg-BG"/>
+        </w:rPr>
+        <w:t xml:space="preserve">Намали сложността на клиентите – предоставя централен адрес за достъп до множество </w:t>
+      </w:r>
+      <w:proofErr w:type="spellStart"/>
+      <w:r>
+        <w:rPr>
+          <w:lang w:val="bg-BG"/>
+        </w:rPr>
+        <w:t>сървиси</w:t>
+      </w:r>
+      <w:proofErr w:type="spellEnd"/>
+      <w:r>
+        <w:rPr>
+          <w:lang w:val="bg-BG"/>
+        </w:rPr>
+        <w:t xml:space="preserve">, така че клиентите да не се налага да познават структурата и адресите на всеки отделен </w:t>
+      </w:r>
+      <w:proofErr w:type="spellStart"/>
+      <w:r>
+        <w:rPr>
+          <w:lang w:val="bg-BG"/>
+        </w:rPr>
+        <w:t>сървис</w:t>
+      </w:r>
+      <w:proofErr w:type="spellEnd"/>
+      <w:r>
+        <w:rPr>
+          <w:lang w:val="bg-BG"/>
+        </w:rPr>
+        <w:t>.</w:t>
+      </w:r>
+    </w:p>
+    <w:p>
+      <w:pPr>
+        <w:rPr>
+          <w:lang w:val="bg-BG"/>
+        </w:rPr>
+      </w:pPr>
+      <w:r>
+        <w:rPr>
+          <w:lang w:val="bg-BG"/>
+        </w:rPr>
+        <w:t>Контролира и филтрира трафика – прилага правила за ограничаване на скоростта на заявките и предпазва от неоторизиран достъп.</w:t>
+      </w:r>
+    </w:p>
+    <w:p>
+      <w:pPr>
+        <w:rPr>
+          <w:lang w:val="bg-BG"/>
+        </w:rPr>
+      </w:pPr>
+      <w:r>
+        <w:rPr>
+          <w:lang w:val="bg-BG"/>
+        </w:rPr>
+        <w:t>Осигурява сигурност – интегрира механизми за автентикация и авторизация, които проверяват дали заявките имат нужните права.</w:t>
+      </w:r>
+    </w:p>
+    <w:p>
+      <w:pPr>
+        <w:rPr>
+          <w:lang w:val="bg-BG"/>
+        </w:rPr>
+      </w:pPr>
+      <w:r>
+        <w:rPr>
+          <w:lang w:val="bg-BG"/>
+        </w:rPr>
+        <w:t>Оптимизира представянето – събира метрики, които помагат за анализ на трафика, и прилага кеширане, което намалява времето за отговор.</w:t>
+      </w:r>
+    </w:p>
+    <w:p>
+      <w:pPr>
+        <w:rPr>
+          <w:lang w:val="bg-BG"/>
+        </w:rPr>
+      </w:pPr>
+      <w:r>
+        <w:rPr>
+          <w:lang w:val="bg-BG"/>
+        </w:rPr>
+        <w:t>Улеснява поддръжката на системата – дава възможност за по-лесно управление и актуализиране на маршрутите без необходимост от промени в клиентските приложения.</w:t>
+      </w:r>
+      <w:r>
+        <w:rPr>
+          <w:lang w:val="bg-BG"/>
+        </w:rPr>
+        <w:t xml:space="preserve"> </w:t>
+      </w:r>
+      <w:r>
+        <w:rPr>
+          <w:lang w:val="bg-BG"/>
+        </w:rPr>
+        <w:t xml:space="preserve">Видове </w:t>
+      </w:r>
+      <w:proofErr w:type="spellStart"/>
+      <w:r>
+        <w:rPr>
+          <w:lang w:val="bg-BG"/>
+        </w:rPr>
+        <w:t>Gateway</w:t>
+      </w:r>
+      <w:proofErr w:type="spellEnd"/>
+      <w:r>
+        <w:rPr>
+          <w:lang w:val="bg-BG"/>
+        </w:rPr>
+        <w:t xml:space="preserve"> включват:</w:t>
+      </w:r>
+    </w:p>
+    <w:p>
+      <w:pPr>
+        <w:rPr>
+          <w:lang w:val="bg-BG"/>
+        </w:rPr>
+      </w:pPr>
+      <w:r>
+        <w:rPr>
+          <w:lang w:val="bg-BG"/>
+        </w:rPr>
+        <w:t xml:space="preserve">API </w:t>
+      </w:r>
+      <w:proofErr w:type="spellStart"/>
+      <w:r>
+        <w:rPr>
+          <w:lang w:val="bg-BG"/>
+        </w:rPr>
+        <w:t>Gateway</w:t>
+      </w:r>
+      <w:proofErr w:type="spellEnd"/>
+      <w:r>
+        <w:rPr>
+          <w:lang w:val="bg-BG"/>
+        </w:rPr>
+        <w:t>.</w:t>
+      </w:r>
+      <w:r>
+        <w:rPr>
+          <w:lang w:val="bg-BG"/>
+        </w:rPr>
+        <w:t xml:space="preserve"> </w:t>
+      </w:r>
+      <w:r>
+        <w:rPr>
+          <w:lang w:val="bg-BG"/>
+        </w:rPr>
+        <w:t>Т</w:t>
+      </w:r>
+      <w:r>
+        <w:rPr>
+          <w:lang w:val="bg-BG"/>
+        </w:rPr>
+        <w:t xml:space="preserve">ой обслужва заявки към API-та на </w:t>
+      </w:r>
+      <w:proofErr w:type="spellStart"/>
+      <w:r>
+        <w:rPr>
+          <w:lang w:val="bg-BG"/>
+        </w:rPr>
+        <w:t>сървиси</w:t>
+      </w:r>
+      <w:proofErr w:type="spellEnd"/>
+      <w:r>
+        <w:rPr>
+          <w:lang w:val="bg-BG"/>
+        </w:rPr>
+        <w:t xml:space="preserve">. Примери за такива са Spring </w:t>
+      </w:r>
+      <w:proofErr w:type="spellStart"/>
+      <w:r>
+        <w:rPr>
+          <w:lang w:val="bg-BG"/>
+        </w:rPr>
+        <w:t>Cloud</w:t>
+      </w:r>
+      <w:proofErr w:type="spellEnd"/>
+      <w:r>
+        <w:rPr>
+          <w:lang w:val="bg-BG"/>
+        </w:rPr>
+        <w:t xml:space="preserve"> </w:t>
+      </w:r>
+      <w:proofErr w:type="spellStart"/>
+      <w:r>
+        <w:rPr>
+          <w:lang w:val="bg-BG"/>
+        </w:rPr>
+        <w:t>Gateway</w:t>
+      </w:r>
+      <w:proofErr w:type="spellEnd"/>
+      <w:r>
+        <w:rPr>
+          <w:lang w:val="bg-BG"/>
+        </w:rPr>
+        <w:t xml:space="preserve">, </w:t>
+      </w:r>
+      <w:proofErr w:type="spellStart"/>
+      <w:r>
+        <w:rPr>
+          <w:lang w:val="bg-BG"/>
+        </w:rPr>
+        <w:t>Kong</w:t>
+      </w:r>
+      <w:proofErr w:type="spellEnd"/>
+      <w:r>
+        <w:rPr>
+          <w:lang w:val="bg-BG"/>
+        </w:rPr>
+        <w:t xml:space="preserve"> и </w:t>
+      </w:r>
+      <w:proofErr w:type="spellStart"/>
+      <w:r>
+        <w:rPr>
+          <w:lang w:val="bg-BG"/>
+        </w:rPr>
+        <w:t>Amazon</w:t>
+      </w:r>
+      <w:proofErr w:type="spellEnd"/>
+      <w:r>
+        <w:rPr>
+          <w:lang w:val="bg-BG"/>
+        </w:rPr>
+        <w:t xml:space="preserve"> API </w:t>
+      </w:r>
+      <w:proofErr w:type="spellStart"/>
+      <w:r>
+        <w:rPr>
+          <w:lang w:val="bg-BG"/>
+        </w:rPr>
+        <w:t>Gateway</w:t>
+      </w:r>
+      <w:proofErr w:type="spellEnd"/>
+      <w:r>
+        <w:rPr>
+          <w:lang w:val="bg-BG"/>
+        </w:rPr>
+        <w:t xml:space="preserve">. Обикновено се използва в </w:t>
+      </w:r>
+      <w:proofErr w:type="spellStart"/>
+      <w:r>
+        <w:rPr>
+          <w:lang w:val="bg-BG"/>
+        </w:rPr>
+        <w:t>микросървисни</w:t>
+      </w:r>
+      <w:proofErr w:type="spellEnd"/>
+      <w:r>
+        <w:rPr>
+          <w:lang w:val="bg-BG"/>
+        </w:rPr>
+        <w:t xml:space="preserve"> архитектури, където </w:t>
+      </w:r>
+      <w:proofErr w:type="spellStart"/>
+      <w:r>
+        <w:rPr>
+          <w:lang w:val="bg-BG"/>
+        </w:rPr>
+        <w:t>сървисите</w:t>
+      </w:r>
+      <w:proofErr w:type="spellEnd"/>
+      <w:r>
+        <w:rPr>
+          <w:lang w:val="bg-BG"/>
+        </w:rPr>
+        <w:t xml:space="preserve"> са разпределени и управлението на достъпа до тях трябва да е централизирано.</w:t>
+      </w:r>
+    </w:p>
+    <w:p>
+      <w:pPr>
+        <w:rPr>
+          <w:lang w:val="bg-BG"/>
+        </w:rPr>
+      </w:pPr>
+    </w:p>
+    <w:p>
+      <w:pPr>
+        <w:rPr>
+          <w:lang w:val="bg-BG"/>
+        </w:rPr>
+      </w:pPr>
+      <w:proofErr w:type="spellStart"/>
+      <w:r>
+        <w:rPr>
+          <w:lang w:val="bg-BG"/>
+        </w:rPr>
+        <w:t>Reverse</w:t>
+      </w:r>
+      <w:proofErr w:type="spellEnd"/>
+      <w:r>
+        <w:rPr>
+          <w:lang w:val="bg-BG"/>
+        </w:rPr>
+        <w:t xml:space="preserve"> Proxy </w:t>
+      </w:r>
+      <w:proofErr w:type="spellStart"/>
+      <w:r>
+        <w:rPr>
+          <w:lang w:val="bg-BG"/>
+        </w:rPr>
+        <w:t>Gateway</w:t>
+      </w:r>
+      <w:proofErr w:type="spellEnd"/>
+      <w:r>
+        <w:rPr>
+          <w:lang w:val="bg-BG"/>
+        </w:rPr>
+        <w:t>. И</w:t>
+      </w:r>
+      <w:r>
+        <w:rPr>
+          <w:lang w:val="bg-BG"/>
+        </w:rPr>
+        <w:t xml:space="preserve">зпълнява функциите на прокси сървър, който приема заявките и ги пренасочва към </w:t>
+      </w:r>
+      <w:proofErr w:type="spellStart"/>
+      <w:r>
+        <w:rPr>
+          <w:lang w:val="bg-BG"/>
+        </w:rPr>
+        <w:t>сървиси</w:t>
+      </w:r>
+      <w:proofErr w:type="spellEnd"/>
+      <w:r>
+        <w:rPr>
+          <w:lang w:val="bg-BG"/>
+        </w:rPr>
+        <w:t xml:space="preserve"> зад мрежата, като например </w:t>
+      </w:r>
+      <w:proofErr w:type="spellStart"/>
+      <w:r>
+        <w:rPr>
+          <w:lang w:val="bg-BG"/>
+        </w:rPr>
+        <w:t>Nginx</w:t>
+      </w:r>
+      <w:proofErr w:type="spellEnd"/>
+      <w:r>
+        <w:rPr>
+          <w:lang w:val="bg-BG"/>
+        </w:rPr>
+        <w:t xml:space="preserve"> или </w:t>
+      </w:r>
+      <w:proofErr w:type="spellStart"/>
+      <w:r>
+        <w:rPr>
+          <w:lang w:val="bg-BG"/>
+        </w:rPr>
+        <w:t>HAProxy</w:t>
+      </w:r>
+      <w:proofErr w:type="spellEnd"/>
+      <w:r>
+        <w:rPr>
+          <w:lang w:val="bg-BG"/>
+        </w:rPr>
+        <w:t xml:space="preserve">. Освен </w:t>
+      </w:r>
+      <w:proofErr w:type="spellStart"/>
+      <w:r>
+        <w:rPr>
+          <w:lang w:val="bg-BG"/>
+        </w:rPr>
+        <w:t>маршрутизация</w:t>
+      </w:r>
+      <w:proofErr w:type="spellEnd"/>
+      <w:r>
+        <w:rPr>
+          <w:lang w:val="bg-BG"/>
+        </w:rPr>
+        <w:t xml:space="preserve">, този тип </w:t>
+      </w:r>
+      <w:proofErr w:type="spellStart"/>
+      <w:r>
+        <w:rPr>
+          <w:lang w:val="bg-BG"/>
+        </w:rPr>
+        <w:t>Gateway</w:t>
+      </w:r>
+      <w:proofErr w:type="spellEnd"/>
+      <w:r>
+        <w:rPr>
+          <w:lang w:val="bg-BG"/>
+        </w:rPr>
+        <w:t xml:space="preserve"> може да включва кеширане, компресиране и други функции за оптимизация на производителността.</w:t>
+      </w:r>
+    </w:p>
+    <w:p>
+      <w:pPr>
+        <w:rPr>
+          <w:lang w:val="bg-BG"/>
+        </w:rPr>
+      </w:pPr>
+    </w:p>
+    <w:p>
+      <w:pPr>
+        <w:rPr>
+          <w:lang w:val="bg-BG"/>
+        </w:rPr>
+      </w:pPr>
+      <w:r>
+        <w:rPr>
+          <w:lang w:val="bg-BG"/>
+        </w:rPr>
+        <w:lastRenderedPageBreak/>
+        <w:t xml:space="preserve">Service </w:t>
+      </w:r>
+      <w:proofErr w:type="spellStart"/>
+      <w:r>
+        <w:rPr>
+          <w:lang w:val="bg-BG"/>
+        </w:rPr>
+        <w:t>Mesh</w:t>
+      </w:r>
+      <w:proofErr w:type="spellEnd"/>
+      <w:r>
+        <w:rPr>
+          <w:lang w:val="bg-BG"/>
+        </w:rPr>
+        <w:t xml:space="preserve"> </w:t>
+      </w:r>
+      <w:proofErr w:type="spellStart"/>
+      <w:r>
+        <w:rPr>
+          <w:lang w:val="bg-BG"/>
+        </w:rPr>
+        <w:t>Gateway</w:t>
+      </w:r>
+      <w:proofErr w:type="spellEnd"/>
+      <w:r>
+        <w:rPr>
+          <w:lang w:val="bg-BG"/>
+        </w:rPr>
+        <w:t>.</w:t>
+      </w:r>
+      <w:r>
+        <w:rPr>
+          <w:lang w:val="bg-BG"/>
+        </w:rPr>
+        <w:t xml:space="preserve"> </w:t>
+      </w:r>
+      <w:r>
+        <w:rPr>
+          <w:lang w:val="bg-BG"/>
+        </w:rPr>
+        <w:t>Ч</w:t>
+      </w:r>
+      <w:r>
+        <w:rPr>
+          <w:lang w:val="bg-BG"/>
+        </w:rPr>
+        <w:t xml:space="preserve">есто се използва в архитектури с </w:t>
       </w:r>
       <w:proofErr w:type="spellStart"/>
       <w:r>
@@ -25277,50 +27045,202 @@
         <w:rPr>
           <w:lang w:val="bg-BG"/>
         </w:rPr>
-        <w:t>), те се управляват и мащабират автоматично според нуждите.</w:t>
-      </w:r>
-    </w:p>
-    <w:p>
-      <w:pPr>
-        <w:rPr>
-          <w:lang w:val="bg-BG"/>
-        </w:rPr>
-      </w:pPr>
-    </w:p>
-    <w:p>
-      <w:pPr>
-        <w:rPr>
-          <w:lang w:val="bg-BG"/>
-        </w:rPr>
-      </w:pPr>
-      <w:proofErr w:type="spellStart"/>
-      <w:r>
-        <w:rPr>
-          <w:lang w:val="bg-BG"/>
-        </w:rPr>
-        <w:t>Микросървисите</w:t>
-      </w:r>
-      <w:proofErr w:type="spellEnd"/>
-      <w:r>
-        <w:rPr>
-          <w:lang w:val="bg-BG"/>
-        </w:rPr>
-        <w:t xml:space="preserve"> са подходящи за големи и комплексни системи, където изискванията към мащабируемостта и гъвкавостта са високи, като позволяват на компаниите да разработват и внедряват софтуер по-бързо и стабилно.</w:t>
-      </w:r>
-    </w:p>
-    <w:p>
-      <w:pPr>
-        <w:rPr>
-          <w:lang w:val="bg-BG"/>
-        </w:rPr>
-      </w:pPr>
-    </w:p>
-    <w:p>
-      <w:pPr>
-        <w:rPr>
-          <w:lang w:val="bg-BG"/>
-        </w:rPr>
-      </w:pPr>
+        <w:t xml:space="preserve">, за да управлява комуникацията между различни </w:t>
+      </w:r>
+      <w:proofErr w:type="spellStart"/>
+      <w:r>
+        <w:rPr>
+          <w:lang w:val="bg-BG"/>
+        </w:rPr>
+        <w:t>сървиси</w:t>
+      </w:r>
+      <w:proofErr w:type="spellEnd"/>
+      <w:r>
+        <w:rPr>
+          <w:lang w:val="bg-BG"/>
+        </w:rPr>
+        <w:t xml:space="preserve"> в клъстера. Този вид </w:t>
+      </w:r>
+      <w:proofErr w:type="spellStart"/>
+      <w:r>
+        <w:rPr>
+          <w:lang w:val="bg-BG"/>
+        </w:rPr>
+        <w:t>Gateway</w:t>
+      </w:r>
+      <w:proofErr w:type="spellEnd"/>
+      <w:r>
+        <w:rPr>
+          <w:lang w:val="bg-BG"/>
+        </w:rPr>
+        <w:t xml:space="preserve"> осигурява подробен контрол над трафика вътре в инфраструктурата чрез мрежови политики и мониторинг на комуникациите. Пример за такъв е </w:t>
+      </w:r>
+      <w:proofErr w:type="spellStart"/>
+      <w:r>
+        <w:rPr>
+          <w:lang w:val="bg-BG"/>
+        </w:rPr>
+        <w:t>Istio</w:t>
+      </w:r>
+      <w:proofErr w:type="spellEnd"/>
+      <w:r>
+        <w:rPr>
+          <w:lang w:val="bg-BG"/>
+        </w:rPr>
+        <w:t xml:space="preserve"> </w:t>
+      </w:r>
+      <w:proofErr w:type="spellStart"/>
+      <w:r>
+        <w:rPr>
+          <w:lang w:val="bg-BG"/>
+        </w:rPr>
+        <w:t>Gateway</w:t>
+      </w:r>
+      <w:proofErr w:type="spellEnd"/>
+      <w:r>
+        <w:rPr>
+          <w:lang w:val="bg-BG"/>
+        </w:rPr>
+        <w:t>.</w:t>
+      </w:r>
+    </w:p>
+    <w:p>
+      <w:pPr>
+        <w:rPr>
+          <w:lang w:val="bg-BG"/>
+        </w:rPr>
+      </w:pPr>
+    </w:p>
+    <w:p>
+      <w:pPr>
+        <w:rPr>
+          <w:lang w:val="bg-BG"/>
+        </w:rPr>
+      </w:pPr>
+      <w:proofErr w:type="spellStart"/>
+      <w:r>
+        <w:rPr>
+          <w:lang w:val="bg-BG"/>
+        </w:rPr>
+        <w:t>Gateway</w:t>
+      </w:r>
+      <w:proofErr w:type="spellEnd"/>
+      <w:r>
+        <w:rPr>
+          <w:lang w:val="bg-BG"/>
+        </w:rPr>
+        <w:t xml:space="preserve"> играе ключова роля в съвременните архитектури, като предлага сигурност, управление на трафика и централизирано обслужване на клиентските заявки, което улеснява изграждането на </w:t>
+      </w:r>
+      <w:proofErr w:type="spellStart"/>
+      <w:r>
+        <w:rPr>
+          <w:lang w:val="bg-BG"/>
+        </w:rPr>
+        <w:t>мащабируеми</w:t>
+      </w:r>
+      <w:proofErr w:type="spellEnd"/>
+      <w:r>
+        <w:rPr>
+          <w:lang w:val="bg-BG"/>
+        </w:rPr>
+        <w:t xml:space="preserve"> и стабилни системи.</w:t>
+      </w:r>
+    </w:p>
+    <w:p>
+      <w:pPr>
+        <w:rPr>
+          <w:lang w:val="bg-BG"/>
+        </w:rPr>
+      </w:pPr>
+    </w:p>
+    <w:p>
+      <w:pPr>
+        <w:rPr>
+          <w:lang w:val="bg-BG"/>
+        </w:rPr>
+      </w:pPr>
+      <w:r>
+        <w:rPr>
+          <w:lang w:val="bg-BG"/>
+        </w:rPr>
+        <w:t xml:space="preserve">Spring </w:t>
+      </w:r>
+      <w:proofErr w:type="spellStart"/>
+      <w:r>
+        <w:rPr>
+          <w:lang w:val="bg-BG"/>
+        </w:rPr>
+        <w:t>Gateway</w:t>
+      </w:r>
+      <w:proofErr w:type="spellEnd"/>
+      <w:r>
+        <w:rPr>
+          <w:lang w:val="bg-BG"/>
+        </w:rPr>
+        <w:t xml:space="preserve"> представлява модул в екосистемата на Spring, който служи като API </w:t>
+      </w:r>
+      <w:proofErr w:type="spellStart"/>
+      <w:r>
+        <w:rPr>
+          <w:lang w:val="bg-BG"/>
+        </w:rPr>
+        <w:t>Gateway</w:t>
+      </w:r>
+      <w:proofErr w:type="spellEnd"/>
+      <w:r>
+        <w:rPr>
+          <w:lang w:val="bg-BG"/>
+        </w:rPr>
+        <w:t xml:space="preserve"> — входна точка за маршрутизиране на заявки към различни вътрешни </w:t>
+      </w:r>
+      <w:proofErr w:type="spellStart"/>
+      <w:r>
+        <w:rPr>
+          <w:lang w:val="bg-BG"/>
+        </w:rPr>
+        <w:t>микросървиси</w:t>
+      </w:r>
+      <w:proofErr w:type="spellEnd"/>
+      <w:r>
+        <w:rPr>
+          <w:lang w:val="bg-BG"/>
+        </w:rPr>
+        <w:t xml:space="preserve"> в дадена система. Той действа като филтър, който позволява управление на потока на заявките, обработка на маршрутизиране, управление на сесии и защитни механизми, както и прилагане на логика за трансформиране и валидиране на заявките. Spring </w:t>
+      </w:r>
+      <w:proofErr w:type="spellStart"/>
+      <w:r>
+        <w:rPr>
+          <w:lang w:val="bg-BG"/>
+        </w:rPr>
+        <w:t>Gateway</w:t>
+      </w:r>
+      <w:proofErr w:type="spellEnd"/>
+      <w:r>
+        <w:rPr>
+          <w:lang w:val="bg-BG"/>
+        </w:rPr>
+        <w:t xml:space="preserve"> се използва, когато е необходимо централно управление на трафика между различни </w:t>
+      </w:r>
+      <w:proofErr w:type="spellStart"/>
+      <w:r>
+        <w:rPr>
+          <w:lang w:val="bg-BG"/>
+        </w:rPr>
+        <w:t>микросървиси</w:t>
+      </w:r>
+      <w:proofErr w:type="spellEnd"/>
+      <w:r>
+        <w:rPr>
+          <w:lang w:val="bg-BG"/>
+        </w:rPr>
+        <w:t>, като помага за опростяване на достъпа до тях, намалява времето за отговор и подобрява сигурността</w:t>
+      </w:r>
+      <w:r>
+        <w:rPr>
+          <w:lang w:val="bg-BG"/>
+        </w:rPr>
+        <w:t>.</w:t>
+      </w:r>
     </w:p>
     <w:p>
       <w:pPr>
@@ -25340,852 +27260,8 @@
         <w:rPr>
           <w:lang w:val="bg-BG"/>
         </w:rPr>
-        <w:t>Сервиз за пренасочване на входни заявки (</w:t>
-      </w:r>
-      <w:r>
-        <w:t xml:space="preserve"> </w:t>
-      </w:r>
-      <w:r>
-        <w:t>Volts</w:t>
-      </w:r>
-      <w:r>
-        <w:t>-gate</w:t>
-      </w:r>
-      <w:r>
-        <w:rPr>
-          <w:lang w:val="bg-BG"/>
-        </w:rPr>
-        <w:t>)</w:t>
-      </w:r>
-    </w:p>
-    <w:p>
-      <w:pPr>
-        <w:rPr>
-          <w:lang w:val="bg-BG"/>
-        </w:rPr>
-      </w:pPr>
-    </w:p>
-    <w:p>
-      <w:pPr>
-        <w:rPr>
-          <w:lang w:val="bg-BG"/>
-        </w:rPr>
-      </w:pPr>
-      <w:proofErr w:type="spellStart"/>
-      <w:r>
-        <w:rPr>
-          <w:lang w:val="bg-BG"/>
-        </w:rPr>
-        <w:lastRenderedPageBreak/>
-        <w:t>Gateway</w:t>
-      </w:r>
-      <w:proofErr w:type="spellEnd"/>
-      <w:r>
-        <w:rPr>
-          <w:lang w:val="bg-BG"/>
-        </w:rPr>
-        <w:t xml:space="preserve"> е точка за достъп, която приема входящи заявки от клиентите и ги насочва към правилните вътрешни </w:t>
-      </w:r>
-      <w:proofErr w:type="spellStart"/>
-      <w:r>
-        <w:rPr>
-          <w:lang w:val="bg-BG"/>
-        </w:rPr>
-        <w:t>сървиси</w:t>
-      </w:r>
-      <w:proofErr w:type="spellEnd"/>
-      <w:r>
-        <w:rPr>
-          <w:lang w:val="bg-BG"/>
-        </w:rPr>
-        <w:t xml:space="preserve"> или ресурси в системата. Той се използва, за да централизира маршрутизирането на заявките и да контролира трафика, като действа като посредник между клиента и вътрешните </w:t>
-      </w:r>
-      <w:proofErr w:type="spellStart"/>
-      <w:r>
-        <w:rPr>
-          <w:lang w:val="bg-BG"/>
-        </w:rPr>
-        <w:t>микросървиси</w:t>
-      </w:r>
-      <w:proofErr w:type="spellEnd"/>
-      <w:r>
-        <w:rPr>
-          <w:lang w:val="bg-BG"/>
-        </w:rPr>
-        <w:t xml:space="preserve"> или приложения. </w:t>
-      </w:r>
-      <w:proofErr w:type="spellStart"/>
-      <w:r>
-        <w:rPr>
-          <w:lang w:val="bg-BG"/>
-        </w:rPr>
-        <w:t>Gateway</w:t>
-      </w:r>
-      <w:proofErr w:type="spellEnd"/>
-      <w:r>
-        <w:rPr>
-          <w:lang w:val="bg-BG"/>
-        </w:rPr>
-        <w:t xml:space="preserve"> обикновено предоставя допълнителни възможности като автентикация, авторизация, ограничаване на скоростта на заявките (</w:t>
-      </w:r>
-      <w:proofErr w:type="spellStart"/>
-      <w:r>
-        <w:rPr>
-          <w:lang w:val="bg-BG"/>
-        </w:rPr>
-        <w:t>rate</w:t>
-      </w:r>
-      <w:proofErr w:type="spellEnd"/>
-      <w:r>
-        <w:rPr>
-          <w:lang w:val="bg-BG"/>
-        </w:rPr>
-        <w:t xml:space="preserve"> </w:t>
-      </w:r>
-      <w:proofErr w:type="spellStart"/>
-      <w:r>
-        <w:rPr>
-          <w:lang w:val="bg-BG"/>
-        </w:rPr>
-        <w:t>limiting</w:t>
-      </w:r>
-      <w:proofErr w:type="spellEnd"/>
-      <w:r>
-        <w:rPr>
-          <w:lang w:val="bg-BG"/>
-        </w:rPr>
-        <w:t xml:space="preserve">), събиране на статистики, трансформация на заявките и други функции, които оптимизират и защитават връзката между клиентите и </w:t>
-      </w:r>
-      <w:proofErr w:type="spellStart"/>
-      <w:r>
-        <w:rPr>
-          <w:lang w:val="bg-BG"/>
-        </w:rPr>
-        <w:t>сървисите</w:t>
-      </w:r>
-      <w:proofErr w:type="spellEnd"/>
-      <w:r>
-        <w:rPr>
-          <w:lang w:val="bg-BG"/>
-        </w:rPr>
-        <w:t>.</w:t>
-      </w:r>
-    </w:p>
-    <w:p>
-      <w:pPr>
-        <w:rPr>
-          <w:lang w:val="bg-BG"/>
-        </w:rPr>
-      </w:pPr>
-      <w:r>
-        <w:rPr>
-          <w:lang w:val="bg-BG"/>
-        </w:rPr>
-        <w:t xml:space="preserve">За какво се ползва </w:t>
-      </w:r>
-      <w:proofErr w:type="spellStart"/>
-      <w:r>
-        <w:rPr>
-          <w:lang w:val="bg-BG"/>
-        </w:rPr>
-        <w:t>Gateway</w:t>
-      </w:r>
-      <w:proofErr w:type="spellEnd"/>
-    </w:p>
-    <w:p>
-      <w:pPr>
-        <w:rPr>
-          <w:lang w:val="bg-BG"/>
-        </w:rPr>
-      </w:pPr>
-      <w:r>
-        <w:rPr>
-          <w:lang w:val="bg-BG"/>
-        </w:rPr>
-        <w:t>Той се използва, за да:</w:t>
-      </w:r>
-    </w:p>
-    <w:p>
-      <w:pPr>
-        <w:rPr>
-          <w:lang w:val="bg-BG"/>
-        </w:rPr>
-      </w:pPr>
-      <w:r>
-        <w:rPr>
-          <w:lang w:val="bg-BG"/>
-        </w:rPr>
-        <w:t xml:space="preserve">Намали сложността на клиентите – предоставя централен адрес за достъп до множество </w:t>
-      </w:r>
-      <w:proofErr w:type="spellStart"/>
-      <w:r>
-        <w:rPr>
-          <w:lang w:val="bg-BG"/>
-        </w:rPr>
-        <w:t>сървиси</w:t>
-      </w:r>
-      <w:proofErr w:type="spellEnd"/>
-      <w:r>
-        <w:rPr>
-          <w:lang w:val="bg-BG"/>
-        </w:rPr>
-        <w:t xml:space="preserve">, така че клиентите да не се налага да познават структурата и адресите на всеки отделен </w:t>
-      </w:r>
-      <w:proofErr w:type="spellStart"/>
-      <w:r>
-        <w:rPr>
-          <w:lang w:val="bg-BG"/>
-        </w:rPr>
-        <w:t>сървис</w:t>
-      </w:r>
-      <w:proofErr w:type="spellEnd"/>
-      <w:r>
-        <w:rPr>
-          <w:lang w:val="bg-BG"/>
-        </w:rPr>
-        <w:t>.</w:t>
-      </w:r>
-    </w:p>
-    <w:p>
-      <w:pPr>
-        <w:rPr>
-          <w:lang w:val="bg-BG"/>
-        </w:rPr>
-      </w:pPr>
-      <w:r>
-        <w:rPr>
-          <w:lang w:val="bg-BG"/>
-        </w:rPr>
-        <w:t>Контролира и филтрира трафика – прилага правила за ограничаване на скоростта на заявките и предпазва от неоторизиран достъп.</w:t>
-      </w:r>
-    </w:p>
-    <w:p>
-      <w:pPr>
-        <w:rPr>
-          <w:lang w:val="bg-BG"/>
-        </w:rPr>
-      </w:pPr>
-      <w:r>
-        <w:rPr>
-          <w:lang w:val="bg-BG"/>
-        </w:rPr>
-        <w:t>Осигурява сигурност – интегрира механизми за автентикация и авторизация, които проверяват дали заявките имат нужните права.</w:t>
-      </w:r>
-    </w:p>
-    <w:p>
-      <w:pPr>
-        <w:rPr>
-          <w:lang w:val="bg-BG"/>
-        </w:rPr>
-      </w:pPr>
-      <w:r>
-        <w:rPr>
-          <w:lang w:val="bg-BG"/>
-        </w:rPr>
-        <w:t>Оптимизира представянето – събира метрики, които помагат за анализ на трафика, и прилага кеширане, което намалява времето за отговор.</w:t>
-      </w:r>
-    </w:p>
-    <w:p>
-      <w:pPr>
-        <w:rPr>
-          <w:lang w:val="bg-BG"/>
-        </w:rPr>
-      </w:pPr>
-      <w:r>
-        <w:rPr>
-          <w:lang w:val="bg-BG"/>
-        </w:rPr>
-        <w:t>Улеснява поддръжката на системата – дава възможност за по-лесно управление и актуализиране на маршрутите без необходимост от промени в клиентските приложения.</w:t>
-      </w:r>
-      <w:r>
-        <w:rPr>
-          <w:lang w:val="bg-BG"/>
-        </w:rPr>
-        <w:t xml:space="preserve"> </w:t>
-      </w:r>
-      <w:r>
-        <w:rPr>
-          <w:lang w:val="bg-BG"/>
-        </w:rPr>
-        <w:t xml:space="preserve">Видове </w:t>
-      </w:r>
-      <w:proofErr w:type="spellStart"/>
-      <w:r>
-        <w:rPr>
-          <w:lang w:val="bg-BG"/>
-        </w:rPr>
-        <w:t>Gateway</w:t>
-      </w:r>
-      <w:proofErr w:type="spellEnd"/>
-      <w:r>
-        <w:rPr>
-          <w:lang w:val="bg-BG"/>
-        </w:rPr>
-        <w:t xml:space="preserve"> включват:</w:t>
-      </w:r>
-    </w:p>
-    <w:p>
-      <w:pPr>
-        <w:rPr>
-          <w:lang w:val="bg-BG"/>
-        </w:rPr>
-      </w:pPr>
-      <w:r>
-        <w:rPr>
-          <w:lang w:val="bg-BG"/>
-        </w:rPr>
-        <w:t xml:space="preserve">API </w:t>
-      </w:r>
-      <w:proofErr w:type="spellStart"/>
-      <w:r>
-        <w:rPr>
-          <w:lang w:val="bg-BG"/>
-        </w:rPr>
-        <w:t>Gateway</w:t>
-      </w:r>
-      <w:proofErr w:type="spellEnd"/>
-      <w:r>
-        <w:rPr>
-          <w:lang w:val="bg-BG"/>
-        </w:rPr>
-        <w:t>.</w:t>
-      </w:r>
-      <w:r>
-        <w:rPr>
-          <w:lang w:val="bg-BG"/>
-        </w:rPr>
-        <w:t xml:space="preserve"> </w:t>
-      </w:r>
-      <w:r>
-        <w:rPr>
-          <w:lang w:val="bg-BG"/>
-        </w:rPr>
-        <w:t>Т</w:t>
-      </w:r>
-      <w:r>
-        <w:rPr>
-          <w:lang w:val="bg-BG"/>
-        </w:rPr>
-        <w:t xml:space="preserve">ой обслужва заявки към API-та на </w:t>
-      </w:r>
-      <w:proofErr w:type="spellStart"/>
-      <w:r>
-        <w:rPr>
-          <w:lang w:val="bg-BG"/>
-        </w:rPr>
-        <w:t>сървиси</w:t>
-      </w:r>
-      <w:proofErr w:type="spellEnd"/>
-      <w:r>
-        <w:rPr>
-          <w:lang w:val="bg-BG"/>
-        </w:rPr>
-        <w:t xml:space="preserve">. Примери за такива са Spring </w:t>
-      </w:r>
-      <w:proofErr w:type="spellStart"/>
-      <w:r>
-        <w:rPr>
-          <w:lang w:val="bg-BG"/>
-        </w:rPr>
-        <w:t>Cloud</w:t>
-      </w:r>
-      <w:proofErr w:type="spellEnd"/>
-      <w:r>
-        <w:rPr>
-          <w:lang w:val="bg-BG"/>
-        </w:rPr>
-        <w:t xml:space="preserve"> </w:t>
-      </w:r>
-      <w:proofErr w:type="spellStart"/>
-      <w:r>
-        <w:rPr>
-          <w:lang w:val="bg-BG"/>
-        </w:rPr>
-        <w:t>Gateway</w:t>
-      </w:r>
-      <w:proofErr w:type="spellEnd"/>
-      <w:r>
-        <w:rPr>
-          <w:lang w:val="bg-BG"/>
-        </w:rPr>
-        <w:t xml:space="preserve">, </w:t>
-      </w:r>
-      <w:proofErr w:type="spellStart"/>
-      <w:r>
-        <w:rPr>
-          <w:lang w:val="bg-BG"/>
-        </w:rPr>
-        <w:t>Kong</w:t>
-      </w:r>
-      <w:proofErr w:type="spellEnd"/>
-      <w:r>
-        <w:rPr>
-          <w:lang w:val="bg-BG"/>
-        </w:rPr>
-        <w:t xml:space="preserve"> и </w:t>
-      </w:r>
-      <w:proofErr w:type="spellStart"/>
-      <w:r>
-        <w:rPr>
-          <w:lang w:val="bg-BG"/>
-        </w:rPr>
-        <w:t>Amazon</w:t>
-      </w:r>
-      <w:proofErr w:type="spellEnd"/>
-      <w:r>
-        <w:rPr>
-          <w:lang w:val="bg-BG"/>
-        </w:rPr>
-        <w:t xml:space="preserve"> API </w:t>
-      </w:r>
-      <w:proofErr w:type="spellStart"/>
-      <w:r>
-        <w:rPr>
-          <w:lang w:val="bg-BG"/>
-        </w:rPr>
-        <w:t>Gateway</w:t>
-      </w:r>
-      <w:proofErr w:type="spellEnd"/>
-      <w:r>
-        <w:rPr>
-          <w:lang w:val="bg-BG"/>
-        </w:rPr>
-        <w:t xml:space="preserve">. Обикновено се използва в </w:t>
-      </w:r>
-      <w:proofErr w:type="spellStart"/>
-      <w:r>
-        <w:rPr>
-          <w:lang w:val="bg-BG"/>
-        </w:rPr>
-        <w:t>микросървисни</w:t>
-      </w:r>
-      <w:proofErr w:type="spellEnd"/>
-      <w:r>
-        <w:rPr>
-          <w:lang w:val="bg-BG"/>
-        </w:rPr>
-        <w:t xml:space="preserve"> архитектури, където </w:t>
-      </w:r>
-      <w:proofErr w:type="spellStart"/>
-      <w:r>
-        <w:rPr>
-          <w:lang w:val="bg-BG"/>
-        </w:rPr>
-        <w:t>сървисите</w:t>
-      </w:r>
-      <w:proofErr w:type="spellEnd"/>
-      <w:r>
-        <w:rPr>
-          <w:lang w:val="bg-BG"/>
-        </w:rPr>
-        <w:t xml:space="preserve"> са разпределени и управлението на достъпа до тях трябва да е централизирано.</w:t>
-      </w:r>
-    </w:p>
-    <w:p>
-      <w:pPr>
-        <w:rPr>
-          <w:lang w:val="bg-BG"/>
-        </w:rPr>
-      </w:pPr>
-    </w:p>
-    <w:p>
-      <w:pPr>
-        <w:rPr>
-          <w:lang w:val="bg-BG"/>
-        </w:rPr>
-      </w:pPr>
-      <w:proofErr w:type="spellStart"/>
-      <w:r>
-        <w:rPr>
-          <w:lang w:val="bg-BG"/>
-        </w:rPr>
-        <w:t>Reverse</w:t>
-      </w:r>
-      <w:proofErr w:type="spellEnd"/>
-      <w:r>
-        <w:rPr>
-          <w:lang w:val="bg-BG"/>
-        </w:rPr>
-        <w:t xml:space="preserve"> Proxy </w:t>
-      </w:r>
-      <w:proofErr w:type="spellStart"/>
-      <w:r>
-        <w:rPr>
-          <w:lang w:val="bg-BG"/>
-        </w:rPr>
-        <w:t>Gateway</w:t>
-      </w:r>
-      <w:proofErr w:type="spellEnd"/>
-      <w:r>
-        <w:rPr>
-          <w:lang w:val="bg-BG"/>
-        </w:rPr>
-        <w:t>. И</w:t>
-      </w:r>
-      <w:r>
-        <w:rPr>
-          <w:lang w:val="bg-BG"/>
-        </w:rPr>
-        <w:t xml:space="preserve">зпълнява функциите на прокси сървър, който приема заявките и ги пренасочва към </w:t>
-      </w:r>
-      <w:proofErr w:type="spellStart"/>
-      <w:r>
-        <w:rPr>
-          <w:lang w:val="bg-BG"/>
-        </w:rPr>
-        <w:t>сървиси</w:t>
-      </w:r>
-      <w:proofErr w:type="spellEnd"/>
-      <w:r>
-        <w:rPr>
-          <w:lang w:val="bg-BG"/>
-        </w:rPr>
-        <w:t xml:space="preserve"> зад мрежата, като например </w:t>
-      </w:r>
-      <w:proofErr w:type="spellStart"/>
-      <w:r>
-        <w:rPr>
-          <w:lang w:val="bg-BG"/>
-        </w:rPr>
-        <w:t>Nginx</w:t>
-      </w:r>
-      <w:proofErr w:type="spellEnd"/>
-      <w:r>
-        <w:rPr>
-          <w:lang w:val="bg-BG"/>
-        </w:rPr>
-        <w:t xml:space="preserve"> или </w:t>
-      </w:r>
-      <w:proofErr w:type="spellStart"/>
-      <w:r>
-        <w:rPr>
-          <w:lang w:val="bg-BG"/>
-        </w:rPr>
-        <w:t>HAProxy</w:t>
-      </w:r>
-      <w:proofErr w:type="spellEnd"/>
-      <w:r>
-        <w:rPr>
-          <w:lang w:val="bg-BG"/>
-        </w:rPr>
-        <w:t xml:space="preserve">. Освен </w:t>
-      </w:r>
-      <w:proofErr w:type="spellStart"/>
-      <w:r>
-        <w:rPr>
-          <w:lang w:val="bg-BG"/>
-        </w:rPr>
-        <w:t>маршрутизация</w:t>
-      </w:r>
-      <w:proofErr w:type="spellEnd"/>
-      <w:r>
-        <w:rPr>
-          <w:lang w:val="bg-BG"/>
-        </w:rPr>
-        <w:t xml:space="preserve">, този тип </w:t>
-      </w:r>
-      <w:proofErr w:type="spellStart"/>
-      <w:r>
-        <w:rPr>
-          <w:lang w:val="bg-BG"/>
-        </w:rPr>
-        <w:t>Gateway</w:t>
-      </w:r>
-      <w:proofErr w:type="spellEnd"/>
-      <w:r>
-        <w:rPr>
-          <w:lang w:val="bg-BG"/>
-        </w:rPr>
-        <w:t xml:space="preserve"> може да включва кеширане, компресиране и други функции за оптимизация на производителността.</w:t>
-      </w:r>
-    </w:p>
-    <w:p>
-      <w:pPr>
-        <w:rPr>
-          <w:lang w:val="bg-BG"/>
-        </w:rPr>
-      </w:pPr>
-    </w:p>
-    <w:p>
-      <w:pPr>
-        <w:rPr>
-          <w:lang w:val="bg-BG"/>
-        </w:rPr>
-      </w:pPr>
-      <w:r>
-        <w:rPr>
-          <w:lang w:val="bg-BG"/>
-        </w:rPr>
-        <w:t xml:space="preserve">Service </w:t>
-      </w:r>
-      <w:proofErr w:type="spellStart"/>
-      <w:r>
-        <w:rPr>
-          <w:lang w:val="bg-BG"/>
-        </w:rPr>
-        <w:t>Mesh</w:t>
-      </w:r>
-      <w:proofErr w:type="spellEnd"/>
-      <w:r>
-        <w:rPr>
-          <w:lang w:val="bg-BG"/>
-        </w:rPr>
-        <w:t xml:space="preserve"> </w:t>
-      </w:r>
-      <w:proofErr w:type="spellStart"/>
-      <w:r>
-        <w:rPr>
-          <w:lang w:val="bg-BG"/>
-        </w:rPr>
-        <w:t>Gateway</w:t>
-      </w:r>
-      <w:proofErr w:type="spellEnd"/>
-      <w:r>
-        <w:rPr>
-          <w:lang w:val="bg-BG"/>
-        </w:rPr>
-        <w:t>.</w:t>
-      </w:r>
-      <w:r>
-        <w:rPr>
-          <w:lang w:val="bg-BG"/>
-        </w:rPr>
-        <w:t xml:space="preserve"> </w:t>
-      </w:r>
-      <w:r>
-        <w:rPr>
-          <w:lang w:val="bg-BG"/>
-        </w:rPr>
-        <w:t>Ч</w:t>
-      </w:r>
-      <w:r>
-        <w:rPr>
-          <w:lang w:val="bg-BG"/>
-        </w:rPr>
-        <w:t xml:space="preserve">есто се използва в архитектури с </w:t>
-      </w:r>
-      <w:proofErr w:type="spellStart"/>
-      <w:r>
-        <w:rPr>
-          <w:lang w:val="bg-BG"/>
-        </w:rPr>
-        <w:t>Kubernetes</w:t>
-      </w:r>
-      <w:proofErr w:type="spellEnd"/>
-      <w:r>
-        <w:rPr>
-          <w:lang w:val="bg-BG"/>
-        </w:rPr>
-        <w:t xml:space="preserve">, за да управлява комуникацията между различни </w:t>
-      </w:r>
-      <w:proofErr w:type="spellStart"/>
-      <w:r>
-        <w:rPr>
-          <w:lang w:val="bg-BG"/>
-        </w:rPr>
-        <w:t>сървиси</w:t>
-      </w:r>
-      <w:proofErr w:type="spellEnd"/>
-      <w:r>
-        <w:rPr>
-          <w:lang w:val="bg-BG"/>
-        </w:rPr>
-        <w:t xml:space="preserve"> в клъстера. Този вид </w:t>
-      </w:r>
-      <w:proofErr w:type="spellStart"/>
-      <w:r>
-        <w:rPr>
-          <w:lang w:val="bg-BG"/>
-        </w:rPr>
-        <w:t>Gateway</w:t>
-      </w:r>
-      <w:proofErr w:type="spellEnd"/>
-      <w:r>
-        <w:rPr>
-          <w:lang w:val="bg-BG"/>
-        </w:rPr>
-        <w:t xml:space="preserve"> осигурява </w:t>
-      </w:r>
-      <w:r>
-        <w:rPr>
-          <w:lang w:val="bg-BG"/>
-        </w:rPr>
-        <w:lastRenderedPageBreak/>
-        <w:t xml:space="preserve">подробен контрол над трафика вътре в инфраструктурата чрез мрежови политики и мониторинг на комуникациите. Пример за такъв е </w:t>
-      </w:r>
-      <w:proofErr w:type="spellStart"/>
-      <w:r>
-        <w:rPr>
-          <w:lang w:val="bg-BG"/>
-        </w:rPr>
-        <w:t>Istio</w:t>
-      </w:r>
-      <w:proofErr w:type="spellEnd"/>
-      <w:r>
-        <w:rPr>
-          <w:lang w:val="bg-BG"/>
-        </w:rPr>
-        <w:t xml:space="preserve"> </w:t>
-      </w:r>
-      <w:proofErr w:type="spellStart"/>
-      <w:r>
-        <w:rPr>
-          <w:lang w:val="bg-BG"/>
-        </w:rPr>
-        <w:t>Gateway</w:t>
-      </w:r>
-      <w:proofErr w:type="spellEnd"/>
-      <w:r>
-        <w:rPr>
-          <w:lang w:val="bg-BG"/>
-        </w:rPr>
-        <w:t>.</w:t>
-      </w:r>
-    </w:p>
-    <w:p>
-      <w:pPr>
-        <w:rPr>
-          <w:lang w:val="bg-BG"/>
-        </w:rPr>
-      </w:pPr>
-    </w:p>
-    <w:p>
-      <w:pPr>
-        <w:rPr>
-          <w:lang w:val="bg-BG"/>
-        </w:rPr>
-      </w:pPr>
-      <w:proofErr w:type="spellStart"/>
-      <w:r>
-        <w:rPr>
-          <w:lang w:val="bg-BG"/>
-        </w:rPr>
-        <w:t>Gateway</w:t>
-      </w:r>
-      <w:proofErr w:type="spellEnd"/>
-      <w:r>
-        <w:rPr>
-          <w:lang w:val="bg-BG"/>
-        </w:rPr>
-        <w:t xml:space="preserve"> играе ключова роля в съвременните архитектури, като предлага сигурност, управление на трафика и централизирано обслужване на клиентските заявки, което улеснява изграждането на </w:t>
-      </w:r>
-      <w:proofErr w:type="spellStart"/>
-      <w:r>
-        <w:rPr>
-          <w:lang w:val="bg-BG"/>
-        </w:rPr>
-        <w:t>мащабируеми</w:t>
-      </w:r>
-      <w:proofErr w:type="spellEnd"/>
-      <w:r>
-        <w:rPr>
-          <w:lang w:val="bg-BG"/>
-        </w:rPr>
-        <w:t xml:space="preserve"> и стабилни системи.</w:t>
-      </w:r>
-    </w:p>
-    <w:p>
-      <w:pPr>
-        <w:rPr>
-          <w:lang w:val="bg-BG"/>
-        </w:rPr>
-      </w:pPr>
-    </w:p>
-    <w:p>
-      <w:pPr>
-        <w:rPr>
-          <w:lang w:val="bg-BG"/>
-        </w:rPr>
-      </w:pPr>
-      <w:r>
-        <w:rPr>
-          <w:lang w:val="bg-BG"/>
-        </w:rPr>
-        <w:t xml:space="preserve">Spring </w:t>
-      </w:r>
-      <w:proofErr w:type="spellStart"/>
-      <w:r>
-        <w:rPr>
-          <w:lang w:val="bg-BG"/>
-        </w:rPr>
-        <w:t>Gateway</w:t>
-      </w:r>
-      <w:proofErr w:type="spellEnd"/>
-      <w:r>
-        <w:rPr>
-          <w:lang w:val="bg-BG"/>
-        </w:rPr>
-        <w:t xml:space="preserve"> представлява модул в екосистемата на Spring, който служи като API </w:t>
-      </w:r>
-      <w:proofErr w:type="spellStart"/>
-      <w:r>
-        <w:rPr>
-          <w:lang w:val="bg-BG"/>
-        </w:rPr>
-        <w:t>Gateway</w:t>
-      </w:r>
-      <w:proofErr w:type="spellEnd"/>
-      <w:r>
-        <w:rPr>
-          <w:lang w:val="bg-BG"/>
-        </w:rPr>
-        <w:t xml:space="preserve"> — входна точка за маршрутизиране на заявки към различни вътрешни </w:t>
-      </w:r>
-      <w:proofErr w:type="spellStart"/>
-      <w:r>
-        <w:rPr>
-          <w:lang w:val="bg-BG"/>
-        </w:rPr>
-        <w:t>микросървиси</w:t>
-      </w:r>
-      <w:proofErr w:type="spellEnd"/>
-      <w:r>
-        <w:rPr>
-          <w:lang w:val="bg-BG"/>
-        </w:rPr>
-        <w:t xml:space="preserve"> в дадена система. Той действа като филтър, който позволява управление на потока на заявките, обработка на маршрутизиране, управление на сесии и защитни механизми, както и прилагане на логика за трансформиране и валидиране на заявките. Spring </w:t>
-      </w:r>
-      <w:proofErr w:type="spellStart"/>
-      <w:r>
-        <w:rPr>
-          <w:lang w:val="bg-BG"/>
-        </w:rPr>
-        <w:t>Gateway</w:t>
-      </w:r>
-      <w:proofErr w:type="spellEnd"/>
-      <w:r>
-        <w:rPr>
-          <w:lang w:val="bg-BG"/>
-        </w:rPr>
-        <w:t xml:space="preserve"> се използва, когато е необходимо централно управление на трафика между различни </w:t>
-      </w:r>
-      <w:proofErr w:type="spellStart"/>
-      <w:r>
-        <w:rPr>
-          <w:lang w:val="bg-BG"/>
-        </w:rPr>
-        <w:t>микросървиси</w:t>
-      </w:r>
-      <w:proofErr w:type="spellEnd"/>
-      <w:r>
-        <w:rPr>
-          <w:lang w:val="bg-BG"/>
-        </w:rPr>
-        <w:t>, като помага за опростяване на достъпа до тях, намалява времето за отговор и подобрява сигурността</w:t>
-      </w:r>
-      <w:r>
-        <w:rPr>
-          <w:lang w:val="bg-BG"/>
-        </w:rPr>
-        <w:t>.</w:t>
-      </w:r>
-    </w:p>
-    <w:p>
-      <w:pPr>
-        <w:rPr>
-          <w:lang w:val="bg-BG"/>
-        </w:rPr>
-      </w:pPr>
+        <w:t>Вътрешна микросервизна комуникация</w:t>
+      </w:r>
     </w:p>
     <w:p>
       <w:pPr>
@@ -29821,7 +30897,7 @@
                     </pic:cNvPicPr>
                   </pic:nvPicPr>
                   <pic:blipFill>
-                    <a:blip r:embed="rId15" cstate="print">
+                    <a:blip r:embed="rId16" cstate="print">
                       <a:extLst>
                         <a:ext uri="{28A0092B-C50C-407E-A947-70E740481C1C}">
                           <a14:useLocalDpi xmlns:a14="http://schemas.microsoft.com/office/drawing/2010/main" val="0"/>
@@ -29925,7 +31001,7 @@
                     </pic:cNvPicPr>
                   </pic:nvPicPr>
                   <pic:blipFill>
-                    <a:blip r:embed="rId16" cstate="print">
+                    <a:blip r:embed="rId17" cstate="print">
                       <a:extLst>
                         <a:ext uri="{28A0092B-C50C-407E-A947-70E740481C1C}">
                           <a14:useLocalDpi xmlns:a14="http://schemas.microsoft.com/office/drawing/2010/main" val="0"/>
@@ -31376,7 +32452,7 @@
                     <pic:cNvPicPr/>
                   </pic:nvPicPr>
                   <pic:blipFill>
-                    <a:blip r:embed="rId17"/>
+                    <a:blip r:embed="rId18"/>
                     <a:stretch>
                       <a:fillRect/>
                     </a:stretch>
@@ -31432,7 +32508,7 @@
                     <pic:cNvPicPr/>
                   </pic:nvPicPr>
                   <pic:blipFill>
-                    <a:blip r:embed="rId18"/>
+                    <a:blip r:embed="rId19"/>
                     <a:stretch>
                       <a:fillRect/>
                     </a:stretch>
@@ -32755,7 +33831,7 @@
       <w:r>
         <w:t xml:space="preserve"> </w:t>
       </w:r>
-      <w:hyperlink r:id="rId19" w:history="1">
+      <w:hyperlink r:id="rId20" w:history="1">
         <w:r>
           <w:rPr>
             <w:rStyle w:val="Hyperlink"/>

--- a/documentation/Ивайло_Руменов_дипломна_работа.docx
+++ b/documentation/Ивайло_Руменов_дипломна_работа.docx
@@ -4,13 +4,944 @@
   <w:body>
     <w:p>
       <w:pPr>
+        <w:spacing w:after="0" w:line="240" w:lineRule="auto"/>
+        <w:jc w:val="center"/>
+        <w:textAlignment w:val="baseline"/>
+        <w:rPr>
+          <w:rFonts w:ascii="Segoe UI" w:eastAsia="Times New Roman" w:hAnsi="Segoe UI" w:cs="Segoe UI"/>
+          <w:sz w:val="18"/>
+          <w:szCs w:val="18"/>
+          <w:lang w:eastAsia="bg-BG"/>
+        </w:rPr>
+      </w:pPr>
+      <w:r>
+        <w:rPr>
+          <w:rFonts w:eastAsia="Times New Roman" w:cs="Times New Roman"/>
+          <w:sz w:val="28"/>
+          <w:szCs w:val="28"/>
+          <w:lang w:eastAsia="bg-BG"/>
+        </w:rPr>
+        <w:t>ТЕХНИЧЕСКИ УНИВЕРСИТЕТ – ВАРНА </w:t>
+      </w:r>
+    </w:p>
+    <w:p>
+      <w:pPr>
+        <w:spacing w:after="0" w:line="240" w:lineRule="auto"/>
+        <w:jc w:val="center"/>
+        <w:textAlignment w:val="baseline"/>
+        <w:rPr>
+          <w:rFonts w:ascii="Segoe UI" w:eastAsia="Times New Roman" w:hAnsi="Segoe UI" w:cs="Segoe UI"/>
+          <w:sz w:val="18"/>
+          <w:szCs w:val="18"/>
+          <w:lang w:eastAsia="bg-BG"/>
+        </w:rPr>
+      </w:pPr>
+      <w:r>
+        <w:rPr>
+          <w:rFonts w:eastAsia="Times New Roman" w:cs="Times New Roman"/>
+          <w:sz w:val="28"/>
+          <w:szCs w:val="28"/>
+          <w:lang w:eastAsia="bg-BG"/>
+        </w:rPr>
+        <w:t>ФАКУЛТЕТ ПО ИЗЧИСЛИТЕЛНА ТЕХНИКА И АВТОМАТИЗАЦИЯ </w:t>
+      </w:r>
+    </w:p>
+    <w:p>
+      <w:pPr>
+        <w:spacing w:after="0" w:line="240" w:lineRule="auto"/>
+        <w:jc w:val="center"/>
+        <w:textAlignment w:val="baseline"/>
+        <w:rPr>
+          <w:rFonts w:ascii="Segoe UI" w:eastAsia="Times New Roman" w:hAnsi="Segoe UI" w:cs="Segoe UI"/>
+          <w:sz w:val="18"/>
+          <w:szCs w:val="18"/>
+          <w:lang w:eastAsia="bg-BG"/>
+        </w:rPr>
+      </w:pPr>
+      <w:proofErr w:type="spellStart"/>
+      <w:r>
+        <w:rPr>
+          <w:rFonts w:eastAsia="Times New Roman" w:cs="Times New Roman"/>
+          <w:sz w:val="28"/>
+          <w:szCs w:val="28"/>
+          <w:lang w:eastAsia="bg-BG"/>
+        </w:rPr>
+        <w:t>Катедра</w:t>
+      </w:r>
+      <w:proofErr w:type="spellEnd"/>
+      <w:r>
+        <w:rPr>
+          <w:rFonts w:eastAsia="Times New Roman" w:cs="Times New Roman"/>
+          <w:sz w:val="28"/>
+          <w:szCs w:val="28"/>
+          <w:lang w:eastAsia="bg-BG"/>
+        </w:rPr>
+        <w:t xml:space="preserve"> „</w:t>
+      </w:r>
+      <w:proofErr w:type="spellStart"/>
+      <w:r>
+        <w:rPr>
+          <w:rFonts w:eastAsia="Times New Roman" w:cs="Times New Roman"/>
+          <w:sz w:val="28"/>
+          <w:szCs w:val="28"/>
+          <w:lang w:eastAsia="bg-BG"/>
+        </w:rPr>
+        <w:t>Софтуерни</w:t>
+      </w:r>
+      <w:proofErr w:type="spellEnd"/>
+      <w:r>
+        <w:rPr>
+          <w:rFonts w:eastAsia="Times New Roman" w:cs="Times New Roman"/>
+          <w:sz w:val="28"/>
+          <w:szCs w:val="28"/>
+          <w:lang w:eastAsia="bg-BG"/>
+        </w:rPr>
+        <w:t xml:space="preserve"> и </w:t>
+      </w:r>
+      <w:proofErr w:type="spellStart"/>
+      <w:r>
+        <w:rPr>
+          <w:rFonts w:eastAsia="Times New Roman" w:cs="Times New Roman"/>
+          <w:sz w:val="28"/>
+          <w:szCs w:val="28"/>
+          <w:lang w:eastAsia="bg-BG"/>
+        </w:rPr>
+        <w:t>интернет</w:t>
+      </w:r>
+      <w:proofErr w:type="spellEnd"/>
+      <w:r>
+        <w:rPr>
+          <w:rFonts w:eastAsia="Times New Roman" w:cs="Times New Roman"/>
+          <w:sz w:val="28"/>
+          <w:szCs w:val="28"/>
+          <w:lang w:eastAsia="bg-BG"/>
+        </w:rPr>
+        <w:t xml:space="preserve"> </w:t>
+      </w:r>
+      <w:proofErr w:type="spellStart"/>
+      <w:proofErr w:type="gramStart"/>
+      <w:r>
+        <w:rPr>
+          <w:rFonts w:eastAsia="Times New Roman" w:cs="Times New Roman"/>
+          <w:sz w:val="28"/>
+          <w:szCs w:val="28"/>
+          <w:lang w:eastAsia="bg-BG"/>
+        </w:rPr>
+        <w:t>технологии</w:t>
+      </w:r>
+      <w:proofErr w:type="spellEnd"/>
+      <w:r>
+        <w:rPr>
+          <w:rFonts w:eastAsia="Times New Roman" w:cs="Times New Roman"/>
+          <w:sz w:val="28"/>
+          <w:szCs w:val="28"/>
+          <w:lang w:eastAsia="bg-BG"/>
+        </w:rPr>
+        <w:t>“</w:t>
+      </w:r>
+      <w:proofErr w:type="gramEnd"/>
+      <w:r>
+        <w:rPr>
+          <w:rFonts w:eastAsia="Times New Roman" w:cs="Times New Roman"/>
+          <w:sz w:val="28"/>
+          <w:szCs w:val="28"/>
+          <w:lang w:eastAsia="bg-BG"/>
+        </w:rPr>
+        <w:t> </w:t>
+      </w:r>
+    </w:p>
+    <w:p>
+      <w:pPr>
+        <w:spacing w:after="0" w:line="240" w:lineRule="auto"/>
+        <w:jc w:val="center"/>
+        <w:textAlignment w:val="baseline"/>
+        <w:rPr>
+          <w:rFonts w:ascii="Segoe UI" w:eastAsia="Times New Roman" w:hAnsi="Segoe UI" w:cs="Segoe UI"/>
+          <w:sz w:val="18"/>
+          <w:szCs w:val="18"/>
+          <w:lang w:eastAsia="bg-BG"/>
+        </w:rPr>
+      </w:pPr>
+      <w:r>
+        <w:rPr>
+          <w:rFonts w:eastAsia="Times New Roman" w:cs="Times New Roman"/>
+          <w:noProof/>
+          <w:sz w:val="22"/>
+        </w:rPr>
+        <w:drawing>
+          <wp:inline distT="0" distB="0" distL="0" distR="0" wp14:anchorId="404B3980" wp14:editId="20E9C429">
+            <wp:extent cx="697230" cy="787400"/>
+            <wp:effectExtent l="0" t="0" r="7620" b="0"/>
+            <wp:docPr id="2009496757" name="Picture 1" descr="A blue and white logo&#10;&#10;Description automatically generated with medium confidence"/>
+            <wp:cNvGraphicFramePr>
+              <a:graphicFrameLocks xmlns:a="http://schemas.openxmlformats.org/drawingml/2006/main" noChangeAspect="1"/>
+            </wp:cNvGraphicFramePr>
+            <a:graphic xmlns:a="http://schemas.openxmlformats.org/drawingml/2006/main">
+              <a:graphicData uri="http://schemas.openxmlformats.org/drawingml/2006/picture">
+                <pic:pic xmlns:pic="http://schemas.openxmlformats.org/drawingml/2006/picture">
+                  <pic:nvPicPr>
+                    <pic:cNvPr id="2009496757" name="Picture 1" descr="A blue and white logo&#10;&#10;Description automatically generated with medium confidence"/>
+                    <pic:cNvPicPr>
+                      <a:picLocks noChangeAspect="1" noChangeArrowheads="1"/>
+                    </pic:cNvPicPr>
+                  </pic:nvPicPr>
+                  <pic:blipFill>
+                    <a:blip r:embed="rId8">
+                      <a:extLst>
+                        <a:ext uri="{28A0092B-C50C-407E-A947-70E740481C1C}">
+                          <a14:useLocalDpi xmlns:a14="http://schemas.microsoft.com/office/drawing/2010/main" val="0"/>
+                        </a:ext>
+                      </a:extLst>
+                    </a:blip>
+                    <a:srcRect/>
+                    <a:stretch>
+                      <a:fillRect/>
+                    </a:stretch>
+                  </pic:blipFill>
+                  <pic:spPr bwMode="auto">
+                    <a:xfrm>
+                      <a:off x="0" y="0"/>
+                      <a:ext cx="697230" cy="787400"/>
+                    </a:xfrm>
+                    <a:prstGeom prst="rect">
+                      <a:avLst/>
+                    </a:prstGeom>
+                    <a:noFill/>
+                    <a:ln>
+                      <a:noFill/>
+                    </a:ln>
+                  </pic:spPr>
+                </pic:pic>
+              </a:graphicData>
+            </a:graphic>
+          </wp:inline>
+        </w:drawing>
+      </w:r>
+      <w:r>
+        <w:rPr>
+          <w:rFonts w:eastAsia="Times New Roman" w:cs="Times New Roman"/>
+          <w:sz w:val="28"/>
+          <w:szCs w:val="28"/>
+          <w:lang w:eastAsia="bg-BG"/>
+        </w:rPr>
+        <w:t> </w:t>
+      </w:r>
+    </w:p>
+    <w:p>
+      <w:pPr>
+        <w:spacing w:after="0" w:line="240" w:lineRule="auto"/>
+        <w:ind w:right="135"/>
+        <w:jc w:val="center"/>
+        <w:textAlignment w:val="baseline"/>
+        <w:rPr>
+          <w:rStyle w:val="eop"/>
+          <w:rFonts w:ascii="Segoe UI" w:eastAsia="Times New Roman" w:hAnsi="Segoe UI" w:cs="Segoe UI"/>
+          <w:sz w:val="18"/>
+          <w:szCs w:val="18"/>
+          <w:lang w:eastAsia="bg-BG"/>
+        </w:rPr>
+      </w:pPr>
+    </w:p>
+    <w:p>
+      <w:pPr>
+        <w:pStyle w:val="paragraph"/>
+        <w:jc w:val="center"/>
+        <w:textAlignment w:val="baseline"/>
+        <w:rPr>
+          <w:rStyle w:val="eop"/>
+          <w:rFonts w:eastAsiaTheme="majorEastAsia"/>
+          <w:color w:val="000000"/>
+          <w:sz w:val="48"/>
+          <w:szCs w:val="48"/>
+          <w:shd w:val="clear" w:color="auto" w:fill="FFFFFF"/>
+        </w:rPr>
+      </w:pPr>
+      <w:r>
+        <w:rPr>
+          <w:rStyle w:val="normaltextrun"/>
+          <w:b/>
+          <w:bCs/>
+          <w:color w:val="000000"/>
+          <w:sz w:val="48"/>
+          <w:szCs w:val="48"/>
+          <w:shd w:val="clear" w:color="auto" w:fill="FFFFFF"/>
+        </w:rPr>
+        <w:t>ДИПЛОМЕН ПРОЕКТ</w:t>
+      </w:r>
+      <w:r>
+        <w:rPr>
+          <w:rStyle w:val="eop"/>
+          <w:rFonts w:eastAsiaTheme="majorEastAsia"/>
+          <w:color w:val="000000"/>
+          <w:sz w:val="48"/>
+          <w:szCs w:val="48"/>
+          <w:shd w:val="clear" w:color="auto" w:fill="FFFFFF"/>
+        </w:rPr>
+        <w:t> </w:t>
+      </w:r>
+    </w:p>
+    <w:p>
+      <w:pPr>
+        <w:pStyle w:val="paragraph"/>
+        <w:jc w:val="center"/>
+        <w:textAlignment w:val="baseline"/>
+        <w:rPr>
+          <w:rStyle w:val="eop"/>
+          <w:rFonts w:eastAsiaTheme="majorEastAsia"/>
+          <w:color w:val="000000"/>
+          <w:sz w:val="48"/>
+          <w:szCs w:val="48"/>
+          <w:shd w:val="clear" w:color="auto" w:fill="FFFFFF"/>
+        </w:rPr>
+      </w:pPr>
+      <w:proofErr w:type="spellStart"/>
+      <w:r>
+        <w:rPr>
+          <w:rStyle w:val="normaltextrun"/>
+          <w:rFonts w:ascii="Arial" w:hAnsi="Arial" w:cs="Arial"/>
+          <w:color w:val="1D2129"/>
+          <w:sz w:val="26"/>
+          <w:szCs w:val="26"/>
+          <w:bdr w:val="none" w:sz="0" w:space="0" w:color="auto" w:frame="1"/>
+        </w:rPr>
+        <w:t>за</w:t>
+      </w:r>
+      <w:proofErr w:type="spellEnd"/>
+      <w:r>
+        <w:rPr>
+          <w:rStyle w:val="normaltextrun"/>
+          <w:rFonts w:ascii="Arial" w:hAnsi="Arial" w:cs="Arial"/>
+          <w:color w:val="1D2129"/>
+          <w:sz w:val="26"/>
+          <w:szCs w:val="26"/>
+          <w:bdr w:val="none" w:sz="0" w:space="0" w:color="auto" w:frame="1"/>
+        </w:rPr>
+        <w:t xml:space="preserve"> </w:t>
+      </w:r>
+      <w:r>
+        <w:rPr>
+          <w:rStyle w:val="normaltextrun"/>
+          <w:rFonts w:ascii="Arial" w:hAnsi="Arial" w:cs="Arial"/>
+          <w:color w:val="1D2129"/>
+          <w:sz w:val="26"/>
+          <w:szCs w:val="26"/>
+          <w:bdr w:val="none" w:sz="0" w:space="0" w:color="auto" w:frame="1"/>
+          <w:lang w:val="bg-BG"/>
+        </w:rPr>
+        <w:t>придобиване</w:t>
+      </w:r>
+      <w:r>
+        <w:rPr>
+          <w:rStyle w:val="normaltextrun"/>
+          <w:rFonts w:ascii="Arial" w:hAnsi="Arial" w:cs="Arial"/>
+          <w:color w:val="1D2129"/>
+          <w:sz w:val="26"/>
+          <w:szCs w:val="26"/>
+          <w:bdr w:val="none" w:sz="0" w:space="0" w:color="auto" w:frame="1"/>
+        </w:rPr>
+        <w:t xml:space="preserve"> на ОКС „</w:t>
+      </w:r>
+      <w:r>
+        <w:rPr>
+          <w:rStyle w:val="normaltextrun"/>
+          <w:rFonts w:ascii="Arial" w:hAnsi="Arial" w:cs="Arial"/>
+          <w:color w:val="1D2129"/>
+          <w:sz w:val="26"/>
+          <w:szCs w:val="26"/>
+          <w:bdr w:val="none" w:sz="0" w:space="0" w:color="auto" w:frame="1"/>
+          <w:lang w:val="bg-BG"/>
+        </w:rPr>
+        <w:t>Магистър</w:t>
+      </w:r>
+      <w:r>
+        <w:rPr>
+          <w:rStyle w:val="normaltextrun"/>
+          <w:rFonts w:ascii="Arial" w:hAnsi="Arial" w:cs="Arial"/>
+          <w:color w:val="1D2129"/>
+          <w:sz w:val="26"/>
+          <w:szCs w:val="26"/>
+          <w:bdr w:val="none" w:sz="0" w:space="0" w:color="auto" w:frame="1"/>
+        </w:rPr>
+        <w:t>”</w:t>
+      </w:r>
+    </w:p>
+    <w:p>
+      <w:pPr>
+        <w:pStyle w:val="paragraph"/>
+        <w:spacing w:line="360" w:lineRule="auto"/>
+        <w:jc w:val="center"/>
+        <w:textAlignment w:val="baseline"/>
+        <w:rPr>
+          <w:rStyle w:val="eop"/>
+          <w:rFonts w:eastAsiaTheme="majorEastAsia"/>
+          <w:b/>
+          <w:bCs/>
+          <w:color w:val="000000"/>
+          <w:sz w:val="48"/>
+          <w:szCs w:val="48"/>
+          <w:shd w:val="clear" w:color="auto" w:fill="FFFFFF"/>
+        </w:rPr>
+      </w:pPr>
+      <w:r>
+        <w:rPr>
+          <w:rStyle w:val="eop"/>
+          <w:rFonts w:eastAsiaTheme="majorEastAsia"/>
+          <w:b/>
+          <w:bCs/>
+          <w:color w:val="000000"/>
+          <w:sz w:val="48"/>
+          <w:szCs w:val="48"/>
+          <w:shd w:val="clear" w:color="auto" w:fill="FFFFFF"/>
+          <w:lang w:val="bg-BG"/>
+        </w:rPr>
+        <w:t>Тема</w:t>
+      </w:r>
+      <w:r>
+        <w:rPr>
+          <w:rStyle w:val="eop"/>
+          <w:rFonts w:eastAsiaTheme="majorEastAsia"/>
+          <w:b/>
+          <w:bCs/>
+          <w:color w:val="000000"/>
+          <w:sz w:val="48"/>
+          <w:szCs w:val="48"/>
+          <w:shd w:val="clear" w:color="auto" w:fill="FFFFFF"/>
+        </w:rPr>
+        <w:t>:</w:t>
+      </w:r>
+    </w:p>
+    <w:p>
+      <w:pPr>
+        <w:pStyle w:val="paragraph"/>
+        <w:spacing w:line="360" w:lineRule="auto"/>
+        <w:jc w:val="center"/>
+        <w:textAlignment w:val="baseline"/>
+        <w:rPr>
+          <w:rStyle w:val="eop"/>
+          <w:rFonts w:eastAsiaTheme="majorEastAsia"/>
+          <w:b/>
+          <w:bCs/>
+          <w:color w:val="000000"/>
+          <w:sz w:val="48"/>
+          <w:szCs w:val="48"/>
+          <w:shd w:val="clear" w:color="auto" w:fill="FFFFFF"/>
+          <w:lang w:val="bg-BG"/>
+        </w:rPr>
+      </w:pPr>
+      <w:r>
+        <w:rPr>
+          <w:rStyle w:val="eop"/>
+          <w:rFonts w:eastAsiaTheme="majorEastAsia"/>
+          <w:b/>
+          <w:bCs/>
+          <w:color w:val="000000"/>
+          <w:sz w:val="48"/>
+          <w:szCs w:val="48"/>
+          <w:shd w:val="clear" w:color="auto" w:fill="FFFFFF"/>
+          <w:lang w:val="bg-BG"/>
+        </w:rPr>
+        <w:t>ПРОЕКТИРАНЕ И РАЗРАБОТВАНЕ НА СИСТЕМА ЗА КОНТРОЛ НА КЛИЕНТИТЕ</w:t>
+      </w:r>
+      <w:r>
+        <w:rPr>
+          <w:rStyle w:val="eop"/>
+          <w:rFonts w:eastAsiaTheme="majorEastAsia"/>
+          <w:b/>
+          <w:bCs/>
+          <w:color w:val="000000"/>
+          <w:sz w:val="48"/>
+          <w:szCs w:val="48"/>
+          <w:shd w:val="clear" w:color="auto" w:fill="FFFFFF"/>
+          <w:lang w:val="bg-BG"/>
+        </w:rPr>
+        <w:t>*******ОПРАВИ</w:t>
+      </w:r>
+    </w:p>
+    <w:p>
+      <w:pPr>
+        <w:pStyle w:val="paragraph"/>
+        <w:jc w:val="center"/>
+        <w:textAlignment w:val="baseline"/>
+      </w:pPr>
+    </w:p>
+    <w:p>
+      <w:pPr>
+        <w:pStyle w:val="paragraph"/>
+        <w:jc w:val="center"/>
+        <w:textAlignment w:val="baseline"/>
+      </w:pPr>
+      <w:r>
+        <w:rPr>
+          <w:rStyle w:val="eop"/>
+          <w:rFonts w:eastAsiaTheme="majorEastAsia"/>
+          <w:sz w:val="56"/>
+          <w:szCs w:val="56"/>
+        </w:rPr>
+        <w:t> </w:t>
+      </w:r>
+    </w:p>
+    <w:p>
+      <w:pPr>
+        <w:pStyle w:val="paragraph"/>
+        <w:jc w:val="center"/>
+        <w:textAlignment w:val="baseline"/>
+      </w:pPr>
+      <w:r>
+        <w:rPr>
+          <w:rStyle w:val="eop"/>
+          <w:rFonts w:eastAsiaTheme="majorEastAsia"/>
+          <w:sz w:val="56"/>
+          <w:szCs w:val="56"/>
+        </w:rPr>
+        <w:t> </w:t>
+      </w:r>
+    </w:p>
+    <w:p>
+      <w:pPr>
+        <w:pStyle w:val="paragraph"/>
+        <w:jc w:val="center"/>
+        <w:textAlignment w:val="baseline"/>
+        <w:rPr>
+          <w:rStyle w:val="eop"/>
+          <w:rFonts w:eastAsiaTheme="majorEastAsia"/>
+          <w:sz w:val="56"/>
+          <w:szCs w:val="56"/>
+        </w:rPr>
+      </w:pPr>
+    </w:p>
+    <w:p>
+      <w:pPr>
+        <w:pStyle w:val="paragraph"/>
+        <w:jc w:val="center"/>
+        <w:textAlignment w:val="baseline"/>
+      </w:pPr>
+      <w:r>
+        <w:rPr>
+          <w:rStyle w:val="eop"/>
+          <w:rFonts w:eastAsiaTheme="majorEastAsia"/>
+          <w:sz w:val="56"/>
+          <w:szCs w:val="56"/>
+        </w:rPr>
+        <w:t>  </w:t>
+      </w:r>
+    </w:p>
+    <w:p>
+      <w:pPr>
+        <w:pStyle w:val="paragraph"/>
+        <w:textAlignment w:val="baseline"/>
+        <w:rPr>
+          <w:rStyle w:val="normaltextrun"/>
+          <w:sz w:val="28"/>
+          <w:szCs w:val="28"/>
+          <w:lang w:val="bg-BG"/>
+        </w:rPr>
+      </w:pPr>
+      <w:r>
+        <w:rPr>
+          <w:rStyle w:val="normaltextrun"/>
+          <w:b/>
+          <w:bCs/>
+          <w:sz w:val="28"/>
+          <w:szCs w:val="28"/>
+          <w:lang w:val="bg-BG"/>
+        </w:rPr>
+        <w:t xml:space="preserve">Дипломант: </w:t>
+      </w:r>
+      <w:r>
+        <w:rPr>
+          <w:rStyle w:val="normaltextrun"/>
+          <w:b/>
+          <w:bCs/>
+          <w:sz w:val="28"/>
+          <w:szCs w:val="28"/>
+          <w:lang w:val="bg-BG"/>
+        </w:rPr>
+        <w:tab/>
+      </w:r>
+      <w:r>
+        <w:rPr>
+          <w:rStyle w:val="normaltextrun"/>
+          <w:sz w:val="28"/>
+          <w:szCs w:val="28"/>
+          <w:lang w:val="bg-BG"/>
+        </w:rPr>
+        <w:tab/>
+      </w:r>
+      <w:r>
+        <w:rPr>
+          <w:rStyle w:val="normaltextrun"/>
+          <w:sz w:val="28"/>
+          <w:szCs w:val="28"/>
+          <w:lang w:val="bg-BG"/>
+        </w:rPr>
+        <w:tab/>
+      </w:r>
+      <w:r>
+        <w:rPr>
+          <w:rStyle w:val="normaltextrun"/>
+          <w:sz w:val="28"/>
+          <w:szCs w:val="28"/>
+          <w:lang w:val="bg-BG"/>
+        </w:rPr>
+        <w:tab/>
+      </w:r>
+      <w:r>
+        <w:rPr>
+          <w:rStyle w:val="normaltextrun"/>
+          <w:sz w:val="28"/>
+          <w:szCs w:val="28"/>
+          <w:lang w:val="bg-BG"/>
+        </w:rPr>
+        <w:tab/>
+      </w:r>
+      <w:r>
+        <w:rPr>
+          <w:rStyle w:val="normaltextrun"/>
+          <w:sz w:val="28"/>
+          <w:szCs w:val="28"/>
+          <w:lang w:val="bg-BG"/>
+        </w:rPr>
+        <w:tab/>
+      </w:r>
+      <w:r>
+        <w:rPr>
+          <w:rStyle w:val="normaltextrun"/>
+          <w:b/>
+          <w:bCs/>
+          <w:sz w:val="28"/>
+          <w:szCs w:val="28"/>
+          <w:lang w:val="bg-BG"/>
+        </w:rPr>
+        <w:t>Научен ръководител:</w:t>
+      </w:r>
+      <w:r>
+        <w:rPr>
+          <w:rStyle w:val="normaltextrun"/>
+          <w:sz w:val="28"/>
+          <w:szCs w:val="28"/>
+          <w:lang w:val="bg-BG"/>
+        </w:rPr>
+        <w:t xml:space="preserve"> </w:t>
+      </w:r>
+    </w:p>
+    <w:p>
+      <w:pPr>
+        <w:pStyle w:val="paragraph"/>
+        <w:textAlignment w:val="baseline"/>
+        <w:rPr>
+          <w:rStyle w:val="eop"/>
+          <w:rFonts w:eastAsiaTheme="majorEastAsia"/>
+          <w:szCs w:val="28"/>
+          <w:lang w:val="bg-BG"/>
+        </w:rPr>
+      </w:pPr>
+      <w:r>
+        <w:rPr>
+          <w:rStyle w:val="normaltextrun"/>
+          <w:sz w:val="28"/>
+          <w:szCs w:val="28"/>
+          <w:lang w:val="bg-BG"/>
+        </w:rPr>
+        <w:t>Ивайло Пламенов Руменов</w:t>
+      </w:r>
+      <w:r>
+        <w:rPr>
+          <w:rStyle w:val="eop"/>
+          <w:rFonts w:eastAsiaTheme="majorEastAsia"/>
+          <w:szCs w:val="28"/>
+        </w:rPr>
+        <w:t> </w:t>
+      </w:r>
+      <w:r>
+        <w:rPr>
+          <w:rStyle w:val="eop"/>
+          <w:rFonts w:eastAsiaTheme="majorEastAsia"/>
+          <w:szCs w:val="28"/>
+        </w:rPr>
+        <w:tab/>
+      </w:r>
+      <w:r>
+        <w:rPr>
+          <w:rStyle w:val="eop"/>
+          <w:rFonts w:eastAsiaTheme="majorEastAsia"/>
+          <w:szCs w:val="28"/>
+        </w:rPr>
+        <w:tab/>
+      </w:r>
+      <w:r>
+        <w:rPr>
+          <w:rStyle w:val="eop"/>
+          <w:rFonts w:eastAsiaTheme="majorEastAsia"/>
+          <w:szCs w:val="28"/>
+        </w:rPr>
+        <w:tab/>
+      </w:r>
+      <w:r>
+        <w:rPr>
+          <w:rStyle w:val="eop"/>
+          <w:rFonts w:eastAsiaTheme="majorEastAsia"/>
+          <w:szCs w:val="28"/>
+        </w:rPr>
+        <w:tab/>
+      </w:r>
+      <w:r>
+        <w:rPr>
+          <w:rStyle w:val="eop"/>
+          <w:rFonts w:eastAsiaTheme="majorEastAsia"/>
+          <w:szCs w:val="28"/>
+          <w:lang w:val="bg-BG"/>
+        </w:rPr>
+        <w:t xml:space="preserve">Доц. </w:t>
+      </w:r>
+      <w:r>
+        <w:rPr>
+          <w:rStyle w:val="eop"/>
+          <w:rFonts w:eastAsiaTheme="majorEastAsia"/>
+          <w:szCs w:val="28"/>
+          <w:lang w:val="bg-BG"/>
+        </w:rPr>
+        <w:t>Христо Ненов</w:t>
+      </w:r>
+    </w:p>
+    <w:p>
+      <w:pPr>
+        <w:pStyle w:val="paragraph"/>
+        <w:textAlignment w:val="baseline"/>
+        <w:rPr>
+          <w:rStyle w:val="eop"/>
+          <w:rFonts w:eastAsiaTheme="majorEastAsia"/>
+          <w:szCs w:val="28"/>
+        </w:rPr>
+      </w:pPr>
+      <w:r>
+        <w:rPr>
+          <w:rStyle w:val="eop"/>
+          <w:rFonts w:eastAsiaTheme="majorEastAsia"/>
+          <w:szCs w:val="28"/>
+        </w:rPr>
+        <w:tab/>
+      </w:r>
+      <w:r>
+        <w:rPr>
+          <w:rStyle w:val="eop"/>
+          <w:rFonts w:eastAsiaTheme="majorEastAsia"/>
+          <w:szCs w:val="28"/>
+        </w:rPr>
+        <w:tab/>
+      </w:r>
+      <w:r>
+        <w:rPr>
+          <w:rStyle w:val="eop"/>
+          <w:rFonts w:eastAsiaTheme="majorEastAsia"/>
+          <w:szCs w:val="28"/>
+        </w:rPr>
+        <w:tab/>
+      </w:r>
+    </w:p>
+    <w:p>
+      <w:pPr>
+        <w:pStyle w:val="paragraph"/>
+        <w:textAlignment w:val="baseline"/>
+        <w:rPr>
+          <w:rStyle w:val="eop"/>
+          <w:rFonts w:eastAsiaTheme="majorEastAsia"/>
+          <w:szCs w:val="28"/>
+        </w:rPr>
+      </w:pPr>
+    </w:p>
+    <w:p>
+      <w:pPr>
+        <w:pStyle w:val="paragraph"/>
+        <w:textAlignment w:val="baseline"/>
+        <w:rPr>
+          <w:rStyle w:val="eop"/>
+          <w:rFonts w:eastAsiaTheme="majorEastAsia"/>
+          <w:szCs w:val="28"/>
+        </w:rPr>
+      </w:pPr>
+    </w:p>
+    <w:p>
+      <w:pPr>
+        <w:pStyle w:val="paragraph"/>
+        <w:ind w:firstLine="0"/>
+        <w:textAlignment w:val="baseline"/>
+        <w:rPr>
+          <w:rStyle w:val="eop"/>
+          <w:rFonts w:eastAsiaTheme="majorEastAsia"/>
+          <w:szCs w:val="28"/>
+        </w:rPr>
+      </w:pPr>
+    </w:p>
+    <w:p>
+      <w:pPr>
+        <w:spacing w:after="0" w:line="240" w:lineRule="auto"/>
+        <w:textAlignment w:val="baseline"/>
+        <w:rPr>
+          <w:rFonts w:ascii="Segoe UI" w:eastAsia="Times New Roman" w:hAnsi="Segoe UI" w:cs="Segoe UI"/>
+          <w:sz w:val="18"/>
+          <w:szCs w:val="18"/>
+          <w:lang w:val="bg-BG" w:eastAsia="bg-BG"/>
+        </w:rPr>
+      </w:pPr>
+      <w:proofErr w:type="spellStart"/>
+      <w:r>
+        <w:rPr>
+          <w:rFonts w:eastAsia="Times New Roman" w:cs="Times New Roman"/>
+          <w:b/>
+          <w:bCs/>
+          <w:sz w:val="28"/>
+          <w:szCs w:val="28"/>
+          <w:lang w:eastAsia="bg-BG"/>
+        </w:rPr>
+        <w:t>Специалност</w:t>
+      </w:r>
+      <w:proofErr w:type="spellEnd"/>
+      <w:r>
+        <w:rPr>
+          <w:rFonts w:eastAsia="Times New Roman" w:cs="Times New Roman"/>
+          <w:b/>
+          <w:bCs/>
+          <w:sz w:val="28"/>
+          <w:szCs w:val="28"/>
+          <w:lang w:eastAsia="bg-BG"/>
+        </w:rPr>
+        <w:t xml:space="preserve"> </w:t>
+      </w:r>
+      <w:r>
+        <w:rPr>
+          <w:rFonts w:eastAsia="Times New Roman" w:cs="Times New Roman"/>
+          <w:sz w:val="28"/>
+          <w:szCs w:val="28"/>
+          <w:lang w:val="bg-BG" w:eastAsia="bg-BG"/>
+        </w:rPr>
+        <w:t xml:space="preserve">Софтуерно </w:t>
+      </w:r>
+      <w:proofErr w:type="spellStart"/>
+      <w:r>
+        <w:rPr>
+          <w:rFonts w:eastAsia="Times New Roman" w:cs="Times New Roman"/>
+          <w:sz w:val="28"/>
+          <w:szCs w:val="28"/>
+          <w:lang w:val="bg-BG" w:eastAsia="bg-BG"/>
+        </w:rPr>
+        <w:t>инжинерство</w:t>
+      </w:r>
+      <w:proofErr w:type="spellEnd"/>
+    </w:p>
+    <w:p>
+      <w:pPr>
+        <w:spacing w:after="0" w:line="240" w:lineRule="auto"/>
+        <w:jc w:val="left"/>
+        <w:textAlignment w:val="baseline"/>
+        <w:rPr>
+          <w:rFonts w:ascii="Segoe UI" w:eastAsia="Times New Roman" w:hAnsi="Segoe UI" w:cs="Segoe UI"/>
+          <w:sz w:val="18"/>
+          <w:szCs w:val="18"/>
+          <w:lang w:val="bg-BG" w:eastAsia="bg-BG"/>
+        </w:rPr>
+      </w:pPr>
+      <w:proofErr w:type="spellStart"/>
+      <w:r>
+        <w:rPr>
+          <w:rFonts w:eastAsia="Times New Roman" w:cs="Times New Roman"/>
+          <w:b/>
+          <w:bCs/>
+          <w:sz w:val="28"/>
+          <w:szCs w:val="28"/>
+          <w:lang w:eastAsia="bg-BG"/>
+        </w:rPr>
+        <w:t>Фак</w:t>
+      </w:r>
+      <w:proofErr w:type="spellEnd"/>
+      <w:r>
+        <w:rPr>
+          <w:rFonts w:eastAsia="Times New Roman" w:cs="Times New Roman"/>
+          <w:b/>
+          <w:bCs/>
+          <w:sz w:val="28"/>
+          <w:szCs w:val="28"/>
+          <w:lang w:eastAsia="bg-BG"/>
+        </w:rPr>
+        <w:t>. №</w:t>
+      </w:r>
+      <w:r>
+        <w:rPr>
+          <w:rFonts w:eastAsia="Times New Roman" w:cs="Times New Roman"/>
+          <w:b/>
+          <w:bCs/>
+          <w:sz w:val="28"/>
+          <w:szCs w:val="28"/>
+          <w:lang w:eastAsia="bg-BG"/>
+        </w:rPr>
+        <w:t xml:space="preserve"> </w:t>
+      </w:r>
+      <w:r>
+        <w:rPr>
+          <w:rFonts w:eastAsia="Times New Roman" w:cs="Times New Roman"/>
+          <w:b/>
+          <w:bCs/>
+          <w:sz w:val="28"/>
+          <w:szCs w:val="28"/>
+          <w:lang w:val="bg-BG" w:eastAsia="bg-BG"/>
+        </w:rPr>
+        <w:t>23651227</w:t>
+      </w:r>
+    </w:p>
+    <w:p>
+      <w:pPr>
         <w:pStyle w:val="Heading1"/>
       </w:pPr>
       <w:r>
+        <w:lastRenderedPageBreak/>
+        <w:t>Увод</w:t>
+      </w:r>
+    </w:p>
+    <w:p>
+      <w:pPr>
+        <w:pStyle w:val="Heading1"/>
+      </w:pPr>
+      <w:r>
+        <w:t>Изложение</w:t>
+      </w:r>
+    </w:p>
+    <w:p>
+      <w:pPr>
+        <w:pStyle w:val="Heading1"/>
+      </w:pPr>
+      <w:r>
+        <w:t>Проектиране</w:t>
+      </w:r>
+    </w:p>
+    <w:p>
+      <w:pPr>
+        <w:pStyle w:val="Heading1"/>
+      </w:pPr>
+      <w:r>
+        <w:t>Заключение</w:t>
+      </w:r>
+    </w:p>
+    <w:p>
+      <w:pPr>
+        <w:pStyle w:val="Heading1"/>
+      </w:pPr>
+      <w:r>
         <w:t>Архитектура</w:t>
       </w:r>
     </w:p>
-    <w:p/>
+    <w:p>
+      <w:pPr>
+        <w:rPr>
+          <w:lang w:val="bg-BG"/>
+        </w:rPr>
+      </w:pPr>
+    </w:p>
+    <w:p>
+      <w:pPr>
+        <w:rPr>
+          <w:lang w:val="bg-BG"/>
+        </w:rPr>
+      </w:pPr>
+    </w:p>
     <w:p>
       <w:pPr>
         <w:pStyle w:val="Heading1"/>
@@ -366,6 +1297,7 @@
           <w:szCs w:val="24"/>
           <w14:ligatures w14:val="none"/>
         </w:rPr>
+        <w:lastRenderedPageBreak/>
         <w:t>Свързаност</w:t>
       </w:r>
       <w:r>
@@ -470,7 +1402,6 @@
           <w:szCs w:val="24"/>
           <w14:ligatures w14:val="none"/>
         </w:rPr>
-        <w:lastRenderedPageBreak/>
         <w:t>Портове и интерфейси</w:t>
       </w:r>
       <w:r>
@@ -658,6 +1589,7 @@
         <w:rPr>
           <w:noProof/>
         </w:rPr>
+        <w:lastRenderedPageBreak/>
         <w:drawing>
           <wp:inline distT="0" distB="0" distL="0" distR="0" wp14:anchorId="06FF5D30" wp14:editId="7C7BB632">
             <wp:extent cx="5943600" cy="3870960"/>
@@ -676,7 +1608,7 @@
                     </pic:cNvPicPr>
                   </pic:nvPicPr>
                   <pic:blipFill>
-                    <a:blip r:embed="rId6">
+                    <a:blip r:embed="rId9">
                       <a:extLst>
                         <a:ext uri="{28A0092B-C50C-407E-A947-70E740481C1C}">
                           <a14:useLocalDpi xmlns:a14="http://schemas.microsoft.com/office/drawing/2010/main" val="0"/>
@@ -773,41 +1705,41 @@
         <w:rPr>
           <w:lang w:val="bg-BG"/>
         </w:rPr>
+        <w:t>Radxa Zero 3e е миниатюрен компютър, проектиран от компанията Radxa. Той е част от серията Radxa Zero и е известен със своята компактност и мощност, съчетавайки малки размери с отлични технически характеристики. Устройството е оборудвано с мощен процесор и достатъчно оперативна памет, което го прави подходящо за различни приложения, включително ембедед системи, Интернет на нещата (IoT) проекти и мултимедийни задачи.</w:t>
+      </w:r>
+    </w:p>
+    <w:p>
+      <w:pPr>
+        <w:rPr>
+          <w:lang w:val="bg-BG"/>
+        </w:rPr>
+      </w:pPr>
+      <w:r>
+        <w:rPr>
+          <w:lang w:val="bg-BG"/>
+        </w:rPr>
+        <w:t>Radxa Zero 3e разполага с множество интерфейси и портове, които позволяват свързване към различни периферни устройства и модули. Това включва HDMI изход за видео, USB портове за свързване на периферия и microSD слот за разширяване на паметта. Устройството поддържа различни операционни системи, което го прави гъвкаво и лесно за интегриране в различни проекти.</w:t>
+      </w:r>
+    </w:p>
+    <w:p>
+      <w:pPr>
+        <w:rPr>
+          <w:lang w:val="bg-BG"/>
+        </w:rPr>
+      </w:pPr>
+      <w:r>
+        <w:rPr>
+          <w:lang w:val="bg-BG"/>
+        </w:rPr>
+        <w:t>Със своята комбинация от мощност, компактност и гъвкавост, Radxa Zero 3e е привлекателен избор за разработчици и ентусиасти, които търсят ефективно решение за своите технологични нужди.</w:t>
+      </w:r>
+    </w:p>
+    <w:p>
+      <w:r>
+        <w:rPr>
+          <w:noProof/>
+        </w:rPr>
         <w:lastRenderedPageBreak/>
-        <w:t>Radxa Zero 3e е миниатюрен компютър, проектиран от компанията Radxa. Той е част от серията Radxa Zero и е известен със своята компактност и мощност, съчетавайки малки размери с отлични технически характеристики. Устройството е оборудвано с мощен процесор и достатъчно оперативна памет, което го прави подходящо за различни приложения, включително ембедед системи, Интернет на нещата (IoT) проекти и мултимедийни задачи.</w:t>
-      </w:r>
-    </w:p>
-    <w:p>
-      <w:pPr>
-        <w:rPr>
-          <w:lang w:val="bg-BG"/>
-        </w:rPr>
-      </w:pPr>
-      <w:r>
-        <w:rPr>
-          <w:lang w:val="bg-BG"/>
-        </w:rPr>
-        <w:t>Radxa Zero 3e разполага с множество интерфейси и портове, които позволяват свързване към различни периферни устройства и модули. Това включва HDMI изход за видео, USB портове за свързване на периферия и microSD слот за разширяване на паметта. Устройството поддържа различни операционни системи, което го прави гъвкаво и лесно за интегриране в различни проекти.</w:t>
-      </w:r>
-    </w:p>
-    <w:p>
-      <w:pPr>
-        <w:rPr>
-          <w:lang w:val="bg-BG"/>
-        </w:rPr>
-      </w:pPr>
-      <w:r>
-        <w:rPr>
-          <w:lang w:val="bg-BG"/>
-        </w:rPr>
-        <w:t>Със своята комбинация от мощност, компактност и гъвкавост, Radxa Zero 3e е привлекателен избор за разработчици и ентусиасти, които търсят ефективно решение за своите технологични нужди.</w:t>
-      </w:r>
-    </w:p>
-    <w:p>
-      <w:r>
-        <w:rPr>
-          <w:noProof/>
-        </w:rPr>
         <w:drawing>
           <wp:inline distT="0" distB="0" distL="0" distR="0" wp14:anchorId="58DCCEB6" wp14:editId="73142FDC">
             <wp:extent cx="5647211" cy="3171126"/>
@@ -826,7 +1758,7 @@
                     </pic:cNvPicPr>
                   </pic:nvPicPr>
                   <pic:blipFill>
-                    <a:blip r:embed="rId7" cstate="print">
+                    <a:blip r:embed="rId10" cstate="print">
                       <a:extLst>
                         <a:ext uri="{28A0092B-C50C-407E-A947-70E740481C1C}">
                           <a14:useLocalDpi xmlns:a14="http://schemas.microsoft.com/office/drawing/2010/main" val="0"/>
@@ -943,7 +1875,6 @@
           <w:szCs w:val="24"/>
           <w14:ligatures w14:val="none"/>
         </w:rPr>
-        <w:lastRenderedPageBreak/>
         <w:t>Ето основните му характеристики, които ме впечатляват:</w:t>
       </w:r>
     </w:p>
@@ -1145,6 +2076,7 @@
           <w:szCs w:val="24"/>
           <w14:ligatures w14:val="none"/>
         </w:rPr>
+        <w:lastRenderedPageBreak/>
         <w:t>Портове и интерфейси</w:t>
       </w:r>
       <w:r>
@@ -1343,10 +2275,9 @@
           <w:lang w:val="bg-BG"/>
           <w14:ligatures w14:val="none"/>
         </w:rPr>
-        <w:lastRenderedPageBreak/>
         <w:drawing>
-          <wp:inline distT="0" distB="0" distL="0" distR="0" wp14:anchorId="2A27AF5C" wp14:editId="346681E8">
-            <wp:extent cx="5438775" cy="4079081"/>
+          <wp:inline distT="0" distB="0" distL="0" distR="0" wp14:anchorId="2A27AF5C" wp14:editId="4B3F4E58">
+            <wp:extent cx="4856672" cy="3642503"/>
             <wp:effectExtent l="0" t="0" r="0" b="0"/>
             <wp:docPr id="12" name="Picture 12"/>
             <wp:cNvGraphicFramePr>
@@ -1362,7 +2293,7 @@
                     </pic:cNvPicPr>
                   </pic:nvPicPr>
                   <pic:blipFill>
-                    <a:blip r:embed="rId8">
+                    <a:blip r:embed="rId11" cstate="print">
                       <a:extLst>
                         <a:ext uri="{28A0092B-C50C-407E-A947-70E740481C1C}">
                           <a14:useLocalDpi xmlns:a14="http://schemas.microsoft.com/office/drawing/2010/main" val="0"/>
@@ -1377,7 +2308,7 @@
                   <pic:spPr bwMode="auto">
                     <a:xfrm>
                       <a:off x="0" y="0"/>
-                      <a:ext cx="5440054" cy="4080040"/>
+                      <a:ext cx="4862004" cy="3646502"/>
                     </a:xfrm>
                     <a:prstGeom prst="rect">
                       <a:avLst/>
@@ -1458,123 +2389,6 @@
         </w:rPr>
         <w:t>Orange pi zero 2</w:t>
       </w:r>
-    </w:p>
-    <w:p>
-      <w:pPr>
-        <w:spacing w:before="100" w:beforeAutospacing="1" w:after="100" w:afterAutospacing="1" w:line="240" w:lineRule="auto"/>
-        <w:rPr>
-          <w:rFonts w:eastAsia="Times New Roman" w:cs="Times New Roman"/>
-          <w:kern w:val="0"/>
-          <w:sz w:val="24"/>
-          <w:szCs w:val="24"/>
-          <w:lang w:val="bg-BG"/>
-          <w14:ligatures w14:val="none"/>
-        </w:rPr>
-      </w:pPr>
-    </w:p>
-    <w:p>
-      <w:pPr>
-        <w:spacing w:before="100" w:beforeAutospacing="1" w:after="100" w:afterAutospacing="1" w:line="240" w:lineRule="auto"/>
-        <w:rPr>
-          <w:rFonts w:eastAsia="Times New Roman" w:cs="Times New Roman"/>
-          <w:kern w:val="0"/>
-          <w:sz w:val="24"/>
-          <w:szCs w:val="24"/>
-          <w:lang w:val="bg-BG"/>
-          <w14:ligatures w14:val="none"/>
-        </w:rPr>
-      </w:pPr>
-    </w:p>
-    <w:p>
-      <w:pPr>
-        <w:spacing w:before="100" w:beforeAutospacing="1" w:after="100" w:afterAutospacing="1" w:line="240" w:lineRule="auto"/>
-        <w:rPr>
-          <w:rFonts w:eastAsia="Times New Roman" w:cs="Times New Roman"/>
-          <w:kern w:val="0"/>
-          <w:sz w:val="24"/>
-          <w:szCs w:val="24"/>
-          <w:lang w:val="bg-BG"/>
-          <w14:ligatures w14:val="none"/>
-        </w:rPr>
-      </w:pPr>
-    </w:p>
-    <w:p>
-      <w:pPr>
-        <w:spacing w:before="100" w:beforeAutospacing="1" w:after="100" w:afterAutospacing="1" w:line="240" w:lineRule="auto"/>
-        <w:rPr>
-          <w:rFonts w:eastAsia="Times New Roman" w:cs="Times New Roman"/>
-          <w:kern w:val="0"/>
-          <w:sz w:val="24"/>
-          <w:szCs w:val="24"/>
-          <w:lang w:val="bg-BG"/>
-          <w14:ligatures w14:val="none"/>
-        </w:rPr>
-      </w:pPr>
-    </w:p>
-    <w:p>
-      <w:pPr>
-        <w:spacing w:before="100" w:beforeAutospacing="1" w:after="100" w:afterAutospacing="1" w:line="240" w:lineRule="auto"/>
-        <w:rPr>
-          <w:rFonts w:eastAsia="Times New Roman" w:cs="Times New Roman"/>
-          <w:kern w:val="0"/>
-          <w:sz w:val="24"/>
-          <w:szCs w:val="24"/>
-          <w:lang w:val="bg-BG"/>
-          <w14:ligatures w14:val="none"/>
-        </w:rPr>
-      </w:pPr>
-    </w:p>
-    <w:p>
-      <w:pPr>
-        <w:spacing w:before="100" w:beforeAutospacing="1" w:after="100" w:afterAutospacing="1" w:line="240" w:lineRule="auto"/>
-        <w:rPr>
-          <w:rFonts w:eastAsia="Times New Roman" w:cs="Times New Roman"/>
-          <w:kern w:val="0"/>
-          <w:sz w:val="24"/>
-          <w:szCs w:val="24"/>
-          <w:lang w:val="bg-BG"/>
-          <w14:ligatures w14:val="none"/>
-        </w:rPr>
-      </w:pPr>
-    </w:p>
-    <w:p>
-      <w:pPr>
-        <w:spacing w:before="100" w:beforeAutospacing="1" w:after="100" w:afterAutospacing="1" w:line="240" w:lineRule="auto"/>
-        <w:rPr>
-          <w:rFonts w:eastAsia="Times New Roman" w:cs="Times New Roman"/>
-          <w:kern w:val="0"/>
-          <w:sz w:val="24"/>
-          <w:szCs w:val="24"/>
-          <w:lang w:val="bg-BG"/>
-          <w14:ligatures w14:val="none"/>
-        </w:rPr>
-      </w:pPr>
-    </w:p>
-    <w:p>
-      <w:pPr>
-        <w:spacing w:before="100" w:beforeAutospacing="1" w:after="100" w:afterAutospacing="1" w:line="240" w:lineRule="auto"/>
-        <w:rPr>
-          <w:rFonts w:eastAsia="Times New Roman" w:cs="Times New Roman"/>
-          <w:kern w:val="0"/>
-          <w:sz w:val="24"/>
-          <w:szCs w:val="24"/>
-          <w:lang w:val="bg-BG"/>
-          <w14:ligatures w14:val="none"/>
-        </w:rPr>
-      </w:pPr>
-    </w:p>
-    <w:p>
-      <w:pPr>
-        <w:spacing w:before="100" w:beforeAutospacing="1" w:after="100" w:afterAutospacing="1" w:line="240" w:lineRule="auto"/>
-        <w:rPr>
-          <w:rFonts w:eastAsia="Times New Roman" w:cs="Times New Roman"/>
-          <w:kern w:val="0"/>
-          <w:sz w:val="24"/>
-          <w:szCs w:val="24"/>
-          <w:lang w:val="bg-BG"/>
-          <w14:ligatures w14:val="none"/>
-        </w:rPr>
-      </w:pPr>
     </w:p>
     <w:p>
       <w:pPr>
@@ -2013,7 +2827,7 @@
                     <pic:cNvPicPr/>
                   </pic:nvPicPr>
                   <pic:blipFill>
-                    <a:blip r:embed="rId9"/>
+                    <a:blip r:embed="rId12"/>
                     <a:stretch>
                       <a:fillRect/>
                     </a:stretch>
@@ -2310,7 +3124,7 @@
                     </pic:cNvPicPr>
                   </pic:nvPicPr>
                   <pic:blipFill>
-                    <a:blip r:embed="rId10">
+                    <a:blip r:embed="rId13">
                       <a:extLst>
                         <a:ext uri="{28A0092B-C50C-407E-A947-70E740481C1C}">
                           <a14:useLocalDpi xmlns:a14="http://schemas.microsoft.com/office/drawing/2010/main" val="0"/>
@@ -2849,7 +3663,7 @@
                     </pic:cNvPicPr>
                   </pic:nvPicPr>
                   <pic:blipFill>
-                    <a:blip r:embed="rId11" cstate="print">
+                    <a:blip r:embed="rId14" cstate="print">
                       <a:extLst>
                         <a:ext uri="{28A0092B-C50C-407E-A947-70E740481C1C}">
                           <a14:useLocalDpi xmlns:a14="http://schemas.microsoft.com/office/drawing/2010/main" val="0"/>
@@ -5120,7 +5934,7 @@
                     </pic:cNvPicPr>
                   </pic:nvPicPr>
                   <pic:blipFill>
-                    <a:blip r:embed="rId12">
+                    <a:blip r:embed="rId15">
                       <a:extLst>
                         <a:ext uri="{28A0092B-C50C-407E-A947-70E740481C1C}">
                           <a14:useLocalDpi xmlns:a14="http://schemas.microsoft.com/office/drawing/2010/main" val="0"/>
@@ -6801,7 +7615,20 @@
         <w:rPr>
           <w:lang w:val="bg-BG"/>
         </w:rPr>
-        <w:t xml:space="preserve"> и авторизация, да управляват потребителски сесии, както и да защитават приложението от потенциални заплахи като SQL инжекции и </w:t>
+        <w:t xml:space="preserve"> и авторизация, да управляват потребителски сесии, както и да защитават приложението от потенциални заплахи като SQL инжекции </w:t>
+      </w:r>
+      <w:r>
+        <w:rPr>
+          <w:rStyle w:val="FootnoteReference"/>
+          <w:lang w:val="bg-BG"/>
+        </w:rPr>
+        <w:footnoteReference w:id="1"/>
+      </w:r>
+      <w:r>
+        <w:rPr>
+          <w:lang w:val="bg-BG"/>
+        </w:rPr>
+        <w:t xml:space="preserve">и </w:t>
       </w:r>
       <w:proofErr w:type="spellStart"/>
       <w:r>
@@ -6829,16 +7656,27 @@
         <w:rPr>
           <w:lang w:val="bg-BG"/>
         </w:rPr>
-        <w:t xml:space="preserve"> (XSS) атаки.</w:t>
-      </w:r>
-    </w:p>
-    <w:p>
-      <w:pPr>
-        <w:ind w:firstLine="567"/>
-        <w:rPr>
-          <w:lang w:val="bg-BG"/>
-        </w:rPr>
-      </w:pPr>
+        <w:t xml:space="preserve"> (XSS)</w:t>
+      </w:r>
+      <w:r>
+        <w:rPr>
+          <w:rStyle w:val="FootnoteReference"/>
+          <w:lang w:val="bg-BG"/>
+        </w:rPr>
+        <w:footnoteReference w:id="2"/>
+      </w:r>
+      <w:r>
+        <w:rPr>
+          <w:lang w:val="bg-BG"/>
+        </w:rPr>
+        <w:t xml:space="preserve"> атаки.</w:t>
+      </w:r>
+      <w:r>
+        <w:rPr>
+          <w:lang w:val="bg-BG"/>
+        </w:rPr>
+        <w:t xml:space="preserve"> </w:t>
+      </w:r>
       <w:proofErr w:type="spellStart"/>
       <w:r>
         <w:rPr>
@@ -7032,8 +7870,8 @@
           <w:noProof/>
         </w:rPr>
         <w:drawing>
-          <wp:inline distT="0" distB="0" distL="0" distR="0" wp14:anchorId="2A008A08" wp14:editId="19D41921">
-            <wp:extent cx="5408763" cy="2837289"/>
+          <wp:inline distT="0" distB="0" distL="0" distR="0" wp14:anchorId="2A008A08" wp14:editId="7CDBE008">
+            <wp:extent cx="4999172" cy="2622430"/>
             <wp:effectExtent l="0" t="0" r="0" b="0"/>
             <wp:docPr id="2147194500" name="Picture 1"/>
             <wp:cNvGraphicFramePr>
@@ -7049,7 +7887,7 @@
                     </pic:cNvPicPr>
                   </pic:nvPicPr>
                   <pic:blipFill>
-                    <a:blip r:embed="rId13">
+                    <a:blip r:embed="rId16">
                       <a:extLst>
                         <a:ext uri="{28A0092B-C50C-407E-A947-70E740481C1C}">
                           <a14:useLocalDpi xmlns:a14="http://schemas.microsoft.com/office/drawing/2010/main" val="0"/>
@@ -7064,7 +7902,7 @@
                   <pic:spPr bwMode="auto">
                     <a:xfrm>
                       <a:off x="0" y="0"/>
-                      <a:ext cx="5409779" cy="2837822"/>
+                      <a:ext cx="5038000" cy="2642798"/>
                     </a:xfrm>
                     <a:prstGeom prst="rect">
                       <a:avLst/>
@@ -7464,7 +8302,7 @@
                     <pic:cNvPicPr/>
                   </pic:nvPicPr>
                   <pic:blipFill>
-                    <a:blip r:embed="rId14"/>
+                    <a:blip r:embed="rId17"/>
                     <a:stretch>
                       <a:fillRect/>
                     </a:stretch>
@@ -7526,7 +8364,7 @@
                     <pic:cNvPicPr/>
                   </pic:nvPicPr>
                   <pic:blipFill>
-                    <a:blip r:embed="rId15"/>
+                    <a:blip r:embed="rId18"/>
                     <a:stretch>
                       <a:fillRect/>
                     </a:stretch>
@@ -7585,53 +8423,146 @@
     </w:p>
     <w:p>
       <w:pPr>
-        <w:ind w:firstLine="720"/>
-        <w:rPr>
-          <w:lang w:val="bg-BG"/>
-        </w:rPr>
-      </w:pPr>
-      <w:r>
-        <w:rPr>
-          <w:lang w:val="bg-BG"/>
-        </w:rPr>
-        <w:t>Авторизацията в уеб приложения се използва за установяване на идентичността на потребителите и определянето на техните права и разрешения за достъп до определени ресурси или функционалности в приложението.</w:t>
-      </w:r>
-      <w:r>
-        <w:rPr>
-          <w:lang w:val="bg-BG"/>
-        </w:rPr>
-        <w:t xml:space="preserve"> </w:t>
-      </w:r>
-      <w:r>
-        <w:rPr>
-          <w:lang w:val="bg-BG"/>
-        </w:rPr>
-        <w:t>Авторизацията осигурява защита на чувствителните данни и ресурси, като позволява само на упълномощени потребители да ги достъпват. Системата за авторизация определя кои потребители имат право да използват определени функционалности или да виждат определени данни в приложението. Авторизацията позволява на приложението да запази информацията за влизането на потребителя в рамките на сесията, което дава възможност за персонализирани функционалности и оптимизация на потребителския опит. Системата за авторизация  поддържа аудитни логове, които записват дейността на потребителите в приложението, като това помага при проследяване на проблеми или съдейства при изследване на сигурностни нарушения.</w:t>
-      </w:r>
-      <w:r>
-        <w:rPr>
-          <w:lang w:val="bg-BG"/>
-        </w:rPr>
-        <w:t xml:space="preserve"> </w:t>
-      </w:r>
-      <w:r>
-        <w:rPr>
-          <w:lang w:val="bg-BG"/>
-        </w:rPr>
-        <w:t>Авторизацията играе ключова роля в управлението на идентичността на потребителите, включително аутентикацията, управлението на пароли и обновяването на правата за достъп.</w:t>
-      </w:r>
-      <w:r>
-        <w:rPr>
-          <w:lang w:val="bg-BG"/>
-        </w:rPr>
-        <w:t xml:space="preserve"> </w:t>
-      </w:r>
-      <w:r>
-        <w:rPr>
-          <w:lang w:val="bg-BG"/>
-        </w:rPr>
-        <w:t>Общо казано, авторизацията в уеб приложения е важен механизъм за сигурност и управление на достъпа, който осигурява защита на данните и контролира потребителския достъп до ресурсите на приложението.</w:t>
-      </w:r>
+        <w:rPr>
+          <w:lang w:val="bg-BG"/>
+        </w:rPr>
+      </w:pPr>
+      <w:r>
+        <w:rPr>
+          <w:lang w:val="bg-BG"/>
+        </w:rPr>
+        <w:t>Авторизацията в уеб приложенията служи за определяне на правата и достъпа на потребителите до специфични ресурси или функционалности в приложението, като по този начин установява кои потребители имат необходимите права за достъп до чувствителни данни и операции. Тя функционира като слой на защита, който ограничава достъпа само до оторизирани потребители, осигурявайки високо ниво на сигурност за съхранените данни и ресурси.</w:t>
+      </w:r>
+    </w:p>
+    <w:p>
+      <w:pPr>
+        <w:rPr>
+          <w:lang w:val="bg-BG"/>
+        </w:rPr>
+      </w:pPr>
+    </w:p>
+    <w:p>
+      <w:pPr>
+        <w:rPr>
+          <w:lang w:val="bg-BG"/>
+        </w:rPr>
+      </w:pPr>
+      <w:r>
+        <w:rPr>
+          <w:lang w:val="bg-BG"/>
+        </w:rPr>
+        <w:t xml:space="preserve">Системата за авторизация решава кой може да използва определени функционалности или да достъпва специфични данни, като това позволява персонализиран и сигурен потребителски опит. След успешна </w:t>
+      </w:r>
+      <w:proofErr w:type="spellStart"/>
+      <w:r>
+        <w:rPr>
+          <w:lang w:val="bg-BG"/>
+        </w:rPr>
+        <w:t>автентикация</w:t>
+      </w:r>
+      <w:proofErr w:type="spellEnd"/>
+      <w:r>
+        <w:rPr>
+          <w:lang w:val="bg-BG"/>
+        </w:rPr>
+        <w:t>, приложението запазва информацията за сесията на потребителя, така че той да може да се придвижва в рамките на приложението с достъп до позволените ресурси, без да се налага многократно влизане. Това спомага и за предоставянето на персонализирани функционалности, които оптимизират потребителското преживяване.</w:t>
+      </w:r>
+    </w:p>
+    <w:p>
+      <w:pPr>
+        <w:rPr>
+          <w:lang w:val="bg-BG"/>
+        </w:rPr>
+      </w:pPr>
+    </w:p>
+    <w:p>
+      <w:pPr>
+        <w:rPr>
+          <w:lang w:val="bg-BG"/>
+        </w:rPr>
+      </w:pPr>
+      <w:r>
+        <w:rPr>
+          <w:lang w:val="bg-BG"/>
+        </w:rPr>
+        <w:t xml:space="preserve">Системата за авторизация поддържа и </w:t>
+      </w:r>
+      <w:proofErr w:type="spellStart"/>
+      <w:r>
+        <w:rPr>
+          <w:lang w:val="bg-BG"/>
+        </w:rPr>
+        <w:t>аудитни</w:t>
+      </w:r>
+      <w:proofErr w:type="spellEnd"/>
+      <w:r>
+        <w:rPr>
+          <w:lang w:val="bg-BG"/>
+        </w:rPr>
+        <w:t xml:space="preserve"> </w:t>
+      </w:r>
+      <w:proofErr w:type="spellStart"/>
+      <w:r>
+        <w:rPr>
+          <w:lang w:val="bg-BG"/>
+        </w:rPr>
+        <w:t>логове</w:t>
+      </w:r>
+      <w:proofErr w:type="spellEnd"/>
+      <w:r>
+        <w:rPr>
+          <w:lang w:val="bg-BG"/>
+        </w:rPr>
+        <w:t xml:space="preserve">, които записват действията на потребителите в приложението, като така осигурява възможност за проследяване на дейности, идентифициране на проблеми и подпомага разследвания при </w:t>
+      </w:r>
+      <w:proofErr w:type="spellStart"/>
+      <w:r>
+        <w:rPr>
+          <w:lang w:val="bg-BG"/>
+        </w:rPr>
+        <w:t>сигурностни</w:t>
+      </w:r>
+      <w:proofErr w:type="spellEnd"/>
+      <w:r>
+        <w:rPr>
+          <w:lang w:val="bg-BG"/>
+        </w:rPr>
+        <w:t xml:space="preserve"> нарушения. Освен това, авторизацията играе критична роля в управлението на идентичността на потребителите, като включва контрол на пароли, обновяване на права за достъп и поддържа ефективна система за управление на потребителските роли и разрешения.</w:t>
+      </w:r>
+    </w:p>
+    <w:p>
+      <w:pPr>
+        <w:rPr>
+          <w:lang w:val="bg-BG"/>
+        </w:rPr>
+      </w:pPr>
+    </w:p>
+    <w:p>
+      <w:pPr>
+        <w:rPr>
+          <w:lang w:val="bg-BG"/>
+        </w:rPr>
+      </w:pPr>
+      <w:r>
+        <w:rPr>
+          <w:lang w:val="bg-BG"/>
+        </w:rPr>
+        <w:t>Като цялостен механизъм за сигурност и контрол на достъпа, авторизацията в уеб приложенията гарантира, че данните са защитени, а достъпът до ресурсите е управляван, което осигурява сигурност и стабилност на приложението и защита на потребителските данни.</w:t>
+      </w:r>
+    </w:p>
+    <w:p>
+      <w:pPr>
+        <w:rPr>
+          <w:lang w:val="bg-BG"/>
+        </w:rPr>
+      </w:pPr>
+    </w:p>
+    <w:p>
+      <w:pPr>
+        <w:rPr>
+          <w:lang w:val="bg-BG"/>
+        </w:rPr>
+      </w:pPr>
     </w:p>
     <w:p>
       <w:pPr>
@@ -7645,6 +8576,7 @@
         <w:pStyle w:val="Heading2"/>
       </w:pPr>
       <w:r>
+        <w:lastRenderedPageBreak/>
         <w:t>OAuth</w:t>
       </w:r>
       <w:r>
@@ -7658,62 +8590,183 @@
     </w:p>
     <w:p>
       <w:pPr>
-        <w:ind w:firstLine="360"/>
-        <w:rPr>
-          <w:lang w:val="bg-BG"/>
-        </w:rPr>
-      </w:pPr>
-      <w:r>
+        <w:rPr>
+          <w:lang w:val="bg-BG"/>
+        </w:rPr>
+      </w:pPr>
+      <w:proofErr w:type="spellStart"/>
+      <w:r>
+        <w:rPr>
+          <w:lang w:val="bg-BG"/>
+        </w:rPr>
         <w:t>OAuth</w:t>
       </w:r>
-      <w:r>
-        <w:t xml:space="preserve"> </w:t>
-      </w:r>
-      <w:r>
-        <w:t>2.0 е индустриалният стандартен протокол за оторизация. OAuth 2.0 се фокусира върху опростеността на разработчиците на клиенти, като същевременно предоставя специфични потоци за оторизация за уеб приложения, настолни приложения, мобилни телефони и устройства за всекидневна. Тази спецификация и нейните разширения се разработват в рамките на IETF OAuth Working Group.</w:t>
-      </w:r>
-      <w:r>
-        <w:t xml:space="preserve"> Протоколът за уеб авторизация (OAuth) позволява на потребителя да предостави a достъпът на уеб сайт или приложение на трета страна до защитения потребител ресурси, без непременно да разкриват своите дългосрочни пълномощия, или дори самоличността им. Например сайт за споделяне на снимки, който поддържа OAuth, може да позволи на своите потребители да използват мрежа за печат на трета страна сайт за отпечатване на личните им снимки, без да позволява отпечатването сайт, за да получите пълен контрол върху акаунта на потребителя и без да имате потребител споделя дългосрочните идентификационни данни на своите сайтове за споделяне на снимки с</w:t>
-      </w:r>
-      <w:r>
-        <w:rPr>
-          <w:lang w:val="bg-BG"/>
-        </w:rPr>
-        <w:t>ъс</w:t>
-      </w:r>
-      <w:r>
-        <w:t xml:space="preserve"> сайтът за печат.</w:t>
-      </w:r>
-      <w:r>
-        <w:rPr>
-          <w:lang w:val="bg-BG"/>
-        </w:rPr>
-        <w:t xml:space="preserve"> Тоест употребата му за приложението ще е приложимо при вписване от трета страна като на пример </w:t>
-      </w:r>
-      <w:r>
-        <w:t xml:space="preserve">Google </w:t>
-      </w:r>
-      <w:r>
-        <w:rPr>
-          <w:lang w:val="bg-BG"/>
-        </w:rPr>
-        <w:t xml:space="preserve">акаунт или </w:t>
-      </w:r>
-      <w:r>
-        <w:lastRenderedPageBreak/>
-        <w:t xml:space="preserve">Microsoft </w:t>
-      </w:r>
-      <w:r>
-        <w:rPr>
-          <w:lang w:val="bg-BG"/>
-        </w:rPr>
-        <w:t xml:space="preserve">акаунт. Това улеснява първоначално навлиза в приложението. Така клиента има едно по малко препятствие за регистриране и употребяване на приложението. В днешните дни където съществуват множествено приложения, които вършат множествено услуги, се конкурира за вниманието на клиента си. Повече внимание към едно приложение се транслира директно към повече приходи за това приложение. И когато има нисък праг за приемане на ново приложение то има по-голям шанс да останат и да употребяват приложението. Така се подхожда по-тактично към приветстването на нов потребител. </w:t>
-      </w:r>
-      <w:r>
-        <w:rPr>
-          <w:lang w:val="bg-BG"/>
-        </w:rPr>
-        <w:t>Пакетът протоколи OAuth 2.0 вече включва</w:t>
+      <w:proofErr w:type="spellEnd"/>
+      <w:r>
+        <w:rPr>
+          <w:lang w:val="bg-BG"/>
+        </w:rPr>
+        <w:t xml:space="preserve"> 2.0 представлява индустриален стандарт за протокол за оторизация, който осигурява опростен и сигурен механизъм за управление на достъпа до защитени ресурси, без потребителят да разкрива своите дългосрочни идентификационни данни или лична информация. Този протокол, разработван от работната група IETF </w:t>
+      </w:r>
+      <w:proofErr w:type="spellStart"/>
+      <w:r>
+        <w:rPr>
+          <w:lang w:val="bg-BG"/>
+        </w:rPr>
+        <w:t>OAuth</w:t>
+      </w:r>
+      <w:proofErr w:type="spellEnd"/>
+      <w:r>
+        <w:rPr>
+          <w:lang w:val="bg-BG"/>
+        </w:rPr>
+        <w:t xml:space="preserve">, е предназначен за уеб и мобилни приложения, настолни програми и дори устройства за ежедневна употреба. </w:t>
+      </w:r>
+      <w:proofErr w:type="spellStart"/>
+      <w:r>
+        <w:rPr>
+          <w:lang w:val="bg-BG"/>
+        </w:rPr>
+        <w:t>OAuth</w:t>
+      </w:r>
+      <w:proofErr w:type="spellEnd"/>
+      <w:r>
+        <w:rPr>
+          <w:lang w:val="bg-BG"/>
+        </w:rPr>
+        <w:t xml:space="preserve"> 2.0 предоставя различни потоци за оторизация, които са съобразени със специфичните нужди на приложенията, като същевременно улеснява разработчиците чрез стандартизирани и безопасни методи за достъп.</w:t>
+      </w:r>
+    </w:p>
+    <w:p>
+      <w:pPr>
+        <w:rPr>
+          <w:lang w:val="bg-BG"/>
+        </w:rPr>
+      </w:pPr>
+    </w:p>
+    <w:p>
+      <w:pPr>
+        <w:rPr>
+          <w:lang w:val="bg-BG"/>
+        </w:rPr>
+      </w:pPr>
+      <w:proofErr w:type="spellStart"/>
+      <w:r>
+        <w:rPr>
+          <w:lang w:val="bg-BG"/>
+        </w:rPr>
+        <w:t>OAuth</w:t>
+      </w:r>
+      <w:proofErr w:type="spellEnd"/>
+      <w:r>
+        <w:rPr>
+          <w:lang w:val="bg-BG"/>
+        </w:rPr>
+        <w:t xml:space="preserve"> дава възможност на потребителите да предоставят контролирани разрешения на приложения на трети страни, като например достъп до снимки или лична информация, без да се налага да споделят директно своите пароли. Например, сайт за споделяне на снимки, който поддържа </w:t>
+      </w:r>
+      <w:proofErr w:type="spellStart"/>
+      <w:r>
+        <w:rPr>
+          <w:lang w:val="bg-BG"/>
+        </w:rPr>
+        <w:t>OAuth</w:t>
+      </w:r>
+      <w:proofErr w:type="spellEnd"/>
+      <w:r>
+        <w:rPr>
+          <w:lang w:val="bg-BG"/>
+        </w:rPr>
+        <w:t xml:space="preserve">, може да позволи на потребителите си да използват услуга за печат на трета страна, която получава ограничен достъп до снимките им, без да може да управлява техния акаунт или да съхранява дългосрочните им идентификационни данни. По този начин </w:t>
+      </w:r>
+      <w:proofErr w:type="spellStart"/>
+      <w:r>
+        <w:rPr>
+          <w:lang w:val="bg-BG"/>
+        </w:rPr>
+        <w:t>OAuth</w:t>
+      </w:r>
+      <w:proofErr w:type="spellEnd"/>
+      <w:r>
+        <w:rPr>
+          <w:lang w:val="bg-BG"/>
+        </w:rPr>
+        <w:t xml:space="preserve"> се използва широко за влизане в приложения чрез акаунти от трети страни, като </w:t>
+      </w:r>
+      <w:proofErr w:type="spellStart"/>
+      <w:r>
+        <w:rPr>
+          <w:lang w:val="bg-BG"/>
+        </w:rPr>
+        <w:t>Google</w:t>
+      </w:r>
+      <w:proofErr w:type="spellEnd"/>
+      <w:r>
+        <w:rPr>
+          <w:lang w:val="bg-BG"/>
+        </w:rPr>
+        <w:t xml:space="preserve"> или Microsoft, улеснявайки първоначалния достъп на потребителите до приложението.</w:t>
+      </w:r>
+    </w:p>
+    <w:p>
+      <w:pPr>
+        <w:rPr>
+          <w:lang w:val="bg-BG"/>
+        </w:rPr>
+      </w:pPr>
+    </w:p>
+    <w:p>
+      <w:pPr>
+        <w:rPr>
+          <w:lang w:val="bg-BG"/>
+        </w:rPr>
+      </w:pPr>
+      <w:r>
+        <w:rPr>
+          <w:lang w:val="bg-BG"/>
+        </w:rPr>
+        <w:t xml:space="preserve">Използването на </w:t>
+      </w:r>
+      <w:proofErr w:type="spellStart"/>
+      <w:r>
+        <w:rPr>
+          <w:lang w:val="bg-BG"/>
+        </w:rPr>
+        <w:t>OAuth</w:t>
+      </w:r>
+      <w:proofErr w:type="spellEnd"/>
+      <w:r>
+        <w:rPr>
+          <w:lang w:val="bg-BG"/>
+        </w:rPr>
+        <w:t xml:space="preserve"> 2.0 намалява препятствията пред новите потребители, като съкращава процеса на регистрация, улеснявайки навлизането в приложението. Тази стратегия повишава ангажираността на потребителите, което в дългосрочен план може да се отрази положително на приходите, тъй като по-ниският праг за достъп увеличава шансовете те да останат активни в приложението.</w:t>
+      </w:r>
+    </w:p>
+    <w:p>
+      <w:pPr>
+        <w:rPr>
+          <w:lang w:val="bg-BG"/>
+        </w:rPr>
+      </w:pPr>
+    </w:p>
+    <w:p>
+      <w:pPr>
+        <w:rPr>
+          <w:lang w:val="bg-BG"/>
+        </w:rPr>
+      </w:pPr>
+      <w:proofErr w:type="spellStart"/>
+      <w:r>
+        <w:rPr>
+          <w:lang w:val="bg-BG"/>
+        </w:rPr>
+        <w:t>OAuth</w:t>
+      </w:r>
+      <w:proofErr w:type="spellEnd"/>
+      <w:r>
+        <w:rPr>
+          <w:lang w:val="bg-BG"/>
+        </w:rPr>
+        <w:t xml:space="preserve"> 2.0 включва следните ключови компоненти:</w:t>
       </w:r>
     </w:p>
     <w:p>
@@ -7721,7 +8774,7 @@
         <w:pStyle w:val="ListParagraph"/>
         <w:numPr>
           <w:ilvl w:val="0"/>
-          <w:numId w:val="1"/>
+          <w:numId w:val="15"/>
         </w:numPr>
         <w:rPr>
           <w:lang w:val="bg-BG"/>
@@ -7731,7 +8784,7 @@
         <w:rPr>
           <w:lang w:val="bg-BG"/>
         </w:rPr>
-        <w:t>процедура за позволяване на клиент да се регистрира с разрешение сървър,</w:t>
+        <w:t>Регистрация на клиента с разрешителния сървър;</w:t>
       </w:r>
     </w:p>
     <w:p>
@@ -7739,7 +8792,7 @@
         <w:pStyle w:val="ListParagraph"/>
         <w:numPr>
           <w:ilvl w:val="0"/>
-          <w:numId w:val="1"/>
+          <w:numId w:val="15"/>
         </w:numPr>
         <w:rPr>
           <w:lang w:val="bg-BG"/>
@@ -7749,7 +8802,21 @@
         <w:rPr>
           <w:lang w:val="bg-BG"/>
         </w:rPr>
-        <w:t>протокол за получаване на токени за оторизация от оторизация сървър със съгласието на собственика на ресурса и</w:t>
+        <w:t xml:space="preserve">Протокол за получаване на </w:t>
+      </w:r>
+      <w:proofErr w:type="spellStart"/>
+      <w:r>
+        <w:rPr>
+          <w:lang w:val="bg-BG"/>
+        </w:rPr>
+        <w:t>токени</w:t>
+      </w:r>
+      <w:proofErr w:type="spellEnd"/>
+      <w:r>
+        <w:rPr>
+          <w:lang w:val="bg-BG"/>
+        </w:rPr>
+        <w:t xml:space="preserve"> за оторизация с предварителното съгласие на собственика на ресурсите;</w:t>
       </w:r>
     </w:p>
     <w:p>
@@ -7757,7 +8824,7 @@
         <w:pStyle w:val="ListParagraph"/>
         <w:numPr>
           <w:ilvl w:val="0"/>
-          <w:numId w:val="1"/>
+          <w:numId w:val="15"/>
         </w:numPr>
         <w:rPr>
           <w:lang w:val="bg-BG"/>
@@ -7767,110 +8834,391 @@
         <w:rPr>
           <w:lang w:val="bg-BG"/>
         </w:rPr>
-        <w:t>протоколи за представяне на тези токени за оторизация на protected</w:t>
-      </w:r>
-      <w:r>
-        <w:rPr>
-          <w:lang w:val="bg-BG"/>
-        </w:rPr>
-        <w:t xml:space="preserve"> </w:t>
-      </w:r>
-      <w:r>
-        <w:rPr>
-          <w:lang w:val="bg-BG"/>
-        </w:rPr>
-        <w:t>ресурси за достъп до ресурс.</w:t>
-      </w:r>
-    </w:p>
-    <w:p>
-      <w:pPr>
-        <w:rPr>
-          <w:lang w:val="bg-BG"/>
-        </w:rPr>
-      </w:pPr>
-      <w:r>
-        <w:rPr>
-          <w:lang w:val="bg-BG"/>
-        </w:rPr>
-        <w:t xml:space="preserve">Използвайки един протокол предоставя множествено функционалности. Така се </w:t>
-      </w:r>
-      <w:r>
-        <w:rPr>
-          <w:lang w:val="bg-BG"/>
-        </w:rPr>
-        <w:t>установява</w:t>
-      </w:r>
-      <w:r>
-        <w:rPr>
-          <w:lang w:val="bg-BG"/>
-        </w:rPr>
-        <w:t xml:space="preserve"> единен работен протокол за безопасност на данните. Когато има единен протокол за безопасност предоставя и че помежду екипи и програмисти има един стандарт, който трябва да следва, осланявайки работния процес.</w:t>
-      </w:r>
-      <w:r>
-        <w:rPr>
-          <w:lang w:val="bg-BG"/>
-        </w:rPr>
-        <w:t xml:space="preserve"> Протокола предоставя и създаването на множествено токени за персистиране на сесии с клиента. За приложението е употребен стандарта </w:t>
-      </w:r>
-      <w:r>
-        <w:t xml:space="preserve">JWT(Json Web Token) . </w:t>
-      </w:r>
-      <w:r>
-        <w:rPr>
-          <w:lang w:val="bg-BG"/>
-        </w:rPr>
-        <w:t xml:space="preserve">Извора за използване на </w:t>
-      </w:r>
-      <w:r>
-        <w:t xml:space="preserve">JWT </w:t>
-      </w:r>
-      <w:r>
-        <w:rPr>
-          <w:lang w:val="bg-BG"/>
-        </w:rPr>
-        <w:t>токени лежи в факта че е универсален и лесен начин за менажиране на сесии помежду сървъра и потребителския интерфейс</w:t>
-      </w:r>
-      <w:r>
-        <w:rPr>
-          <w:lang w:val="bg-BG"/>
-        </w:rPr>
-        <w:t xml:space="preserve"> ( Фиг. №: </w:t>
-      </w:r>
-      <w:r>
-        <w:t>LXL</w:t>
-      </w:r>
-      <w:r>
-        <w:rPr>
-          <w:lang w:val="bg-BG"/>
-        </w:rPr>
-        <w:t>)</w:t>
-      </w:r>
-      <w:r>
-        <w:rPr>
-          <w:lang w:val="bg-BG"/>
-        </w:rPr>
-        <w:t>.</w:t>
-      </w:r>
-      <w:r>
-        <w:rPr>
-          <w:lang w:val="bg-BG"/>
-        </w:rPr>
-        <w:t xml:space="preserve"> Както е разгледано в </w:t>
-      </w:r>
-      <w:r>
-        <w:rPr>
-          <w:lang w:val="bg-BG"/>
-        </w:rPr>
-        <w:t>следващата</w:t>
-      </w:r>
-      <w:r>
-        <w:rPr>
-          <w:lang w:val="bg-BG"/>
-        </w:rPr>
-        <w:t xml:space="preserve"> под точка, се знае че съхраняването на тези токени е реализирано в база от данни тип библиотека, която сама по себе си е изключителна бърза да вземане и писане на данни. Това означава че менажирането на сесии е изключително бързо поради избраните технологии за съхраняване и автентикация и авторизация.</w:t>
-      </w:r>
-    </w:p>
-    <w:p/>
+        <w:t xml:space="preserve">Протоколи за използване на </w:t>
+      </w:r>
+      <w:proofErr w:type="spellStart"/>
+      <w:r>
+        <w:rPr>
+          <w:lang w:val="bg-BG"/>
+        </w:rPr>
+        <w:t>токени</w:t>
+      </w:r>
+      <w:proofErr w:type="spellEnd"/>
+      <w:r>
+        <w:rPr>
+          <w:lang w:val="bg-BG"/>
+        </w:rPr>
+        <w:t xml:space="preserve"> за достъп до защитени ресурси.</w:t>
+      </w:r>
+    </w:p>
+    <w:p>
+      <w:pPr>
+        <w:rPr>
+          <w:lang w:val="bg-BG"/>
+        </w:rPr>
+      </w:pPr>
+    </w:p>
+    <w:p>
+      <w:pPr>
+        <w:rPr>
+          <w:lang w:val="bg-BG"/>
+        </w:rPr>
+      </w:pPr>
+      <w:proofErr w:type="spellStart"/>
+      <w:r>
+        <w:rPr>
+          <w:lang w:val="bg-BG"/>
+        </w:rPr>
+        <w:lastRenderedPageBreak/>
+        <w:t>OAuth</w:t>
+      </w:r>
+      <w:proofErr w:type="spellEnd"/>
+      <w:r>
+        <w:rPr>
+          <w:lang w:val="bg-BG"/>
+        </w:rPr>
+        <w:t xml:space="preserve"> е подходящ за уеб проекти, защото предоставя сигурен и ефективен начин за управление на достъпа до защитени ресурси, което намалява нуждата потребителите да въвеждат множество пароли или чувствителни данни директно в приложението. Той позволява на потребителите да влизат в системата чрез свои съществуващи акаунти, като тези в </w:t>
+      </w:r>
+      <w:proofErr w:type="spellStart"/>
+      <w:r>
+        <w:rPr>
+          <w:lang w:val="bg-BG"/>
+        </w:rPr>
+        <w:t>Google</w:t>
+      </w:r>
+      <w:proofErr w:type="spellEnd"/>
+      <w:r>
+        <w:rPr>
+          <w:lang w:val="bg-BG"/>
+        </w:rPr>
+        <w:t xml:space="preserve"> или Microsoft, което не само улеснява първоначалния достъп, но и повишава доверието в сигурността на приложението. Това е изключително полезно за уеб проекти, които се стремят да осигурят лесен и бърз вход за нови потребители, като в същото време запазват високи нива на защита на данните.</w:t>
+      </w:r>
+    </w:p>
+    <w:p>
+      <w:pPr>
+        <w:rPr>
+          <w:lang w:val="bg-BG"/>
+        </w:rPr>
+      </w:pPr>
+    </w:p>
+    <w:p>
+      <w:pPr>
+        <w:rPr>
+          <w:lang w:val="bg-BG"/>
+        </w:rPr>
+      </w:pPr>
+      <w:proofErr w:type="spellStart"/>
+      <w:r>
+        <w:rPr>
+          <w:lang w:val="bg-BG"/>
+        </w:rPr>
+        <w:t>OAuth</w:t>
+      </w:r>
+      <w:proofErr w:type="spellEnd"/>
+      <w:r>
+        <w:rPr>
+          <w:lang w:val="bg-BG"/>
+        </w:rPr>
+        <w:t xml:space="preserve"> осигурява стандартизирана архитектура, която може лесно да бъде интегрирана в различни уеб и мобилни приложения. Чрез използването на </w:t>
+      </w:r>
+      <w:proofErr w:type="spellStart"/>
+      <w:r>
+        <w:rPr>
+          <w:lang w:val="bg-BG"/>
+        </w:rPr>
+        <w:t>токени</w:t>
+      </w:r>
+      <w:proofErr w:type="spellEnd"/>
+      <w:r>
+        <w:rPr>
+          <w:lang w:val="bg-BG"/>
+        </w:rPr>
+        <w:t xml:space="preserve"> за достъп, </w:t>
+      </w:r>
+      <w:proofErr w:type="spellStart"/>
+      <w:r>
+        <w:rPr>
+          <w:lang w:val="bg-BG"/>
+        </w:rPr>
+        <w:t>OAuth</w:t>
+      </w:r>
+      <w:proofErr w:type="spellEnd"/>
+      <w:r>
+        <w:rPr>
+          <w:lang w:val="bg-BG"/>
+        </w:rPr>
+        <w:t xml:space="preserve"> минимизира риска от излагане на лични данни и предоставя на уеб приложенията гъвкав механизъм за управление на правата на достъп. Освен това, внедряването на </w:t>
+      </w:r>
+      <w:proofErr w:type="spellStart"/>
+      <w:r>
+        <w:rPr>
+          <w:lang w:val="bg-BG"/>
+        </w:rPr>
+        <w:t>OAuth</w:t>
+      </w:r>
+      <w:proofErr w:type="spellEnd"/>
+      <w:r>
+        <w:rPr>
+          <w:lang w:val="bg-BG"/>
+        </w:rPr>
+        <w:t xml:space="preserve"> автоматизира и улеснява процесите за </w:t>
+      </w:r>
+      <w:proofErr w:type="spellStart"/>
+      <w:r>
+        <w:rPr>
+          <w:lang w:val="bg-BG"/>
+        </w:rPr>
+        <w:t>автентикация</w:t>
+      </w:r>
+      <w:proofErr w:type="spellEnd"/>
+      <w:r>
+        <w:rPr>
+          <w:lang w:val="bg-BG"/>
+        </w:rPr>
+        <w:t xml:space="preserve"> и оторизация, което намалява натоварването върху екипа по разработка, като същевременно оптимизира потребителския опит.</w:t>
+      </w:r>
+    </w:p>
+    <w:p>
+      <w:pPr>
+        <w:rPr>
+          <w:lang w:val="bg-BG"/>
+        </w:rPr>
+      </w:pPr>
+    </w:p>
+    <w:p>
+      <w:r>
+        <w:rPr>
+          <w:lang w:val="bg-BG"/>
+        </w:rPr>
+        <w:t xml:space="preserve">За проекти, които се конкурират за вниманието на потребителите в динамична среда, </w:t>
+      </w:r>
+      <w:proofErr w:type="spellStart"/>
+      <w:r>
+        <w:rPr>
+          <w:lang w:val="bg-BG"/>
+        </w:rPr>
+        <w:t>OAuth</w:t>
+      </w:r>
+      <w:proofErr w:type="spellEnd"/>
+      <w:r>
+        <w:rPr>
+          <w:lang w:val="bg-BG"/>
+        </w:rPr>
+        <w:t xml:space="preserve"> предоставя нисък праг за достъп и лесен начин за навлизане, което насърчава по-висока ангажираност и задържане на потребителите. Това прави </w:t>
+      </w:r>
+      <w:proofErr w:type="spellStart"/>
+      <w:r>
+        <w:rPr>
+          <w:lang w:val="bg-BG"/>
+        </w:rPr>
+        <w:t>OAuth</w:t>
+      </w:r>
+      <w:proofErr w:type="spellEnd"/>
+      <w:r>
+        <w:rPr>
+          <w:lang w:val="bg-BG"/>
+        </w:rPr>
+        <w:t xml:space="preserve"> особено подходящ за уеб приложения, които се стремят да осигурят сигурен и удобен потребителски интерфейс, който привлича и запазва вниманието на клиентите.</w:t>
+      </w:r>
+    </w:p>
+    <w:p>
+      <w:pPr>
+        <w:jc w:val="center"/>
+        <w:rPr>
+          <w:lang w:val="bg-BG"/>
+        </w:rPr>
+      </w:pPr>
+      <w:r>
+        <w:rPr>
+          <w:noProof/>
+        </w:rPr>
+        <w:lastRenderedPageBreak/>
+        <w:drawing>
+          <wp:inline distT="0" distB="0" distL="0" distR="0" wp14:anchorId="33CE2F9F" wp14:editId="654C3213">
+            <wp:extent cx="5779029" cy="3666226"/>
+            <wp:effectExtent l="0" t="0" r="0" b="0"/>
+            <wp:docPr id="153705904" name="Picture 2" descr="OAuth 2.0 Authorization Server using NodeJS and ExpressJS (Part-1) | by ..."/>
+            <wp:cNvGraphicFramePr>
+              <a:graphicFrameLocks xmlns:a="http://schemas.openxmlformats.org/drawingml/2006/main" noChangeAspect="1"/>
+            </wp:cNvGraphicFramePr>
+            <a:graphic xmlns:a="http://schemas.openxmlformats.org/drawingml/2006/main">
+              <a:graphicData uri="http://schemas.openxmlformats.org/drawingml/2006/picture">
+                <pic:pic xmlns:pic="http://schemas.openxmlformats.org/drawingml/2006/picture">
+                  <pic:nvPicPr>
+                    <pic:cNvPr id="0" name="Picture 3" descr="OAuth 2.0 Authorization Server using NodeJS and ExpressJS (Part-1) | by ..."/>
+                    <pic:cNvPicPr>
+                      <a:picLocks noChangeAspect="1" noChangeArrowheads="1"/>
+                    </pic:cNvPicPr>
+                  </pic:nvPicPr>
+                  <pic:blipFill>
+                    <a:blip r:embed="rId19">
+                      <a:extLst>
+                        <a:ext uri="{28A0092B-C50C-407E-A947-70E740481C1C}">
+                          <a14:useLocalDpi xmlns:a14="http://schemas.microsoft.com/office/drawing/2010/main" val="0"/>
+                        </a:ext>
+                      </a:extLst>
+                    </a:blip>
+                    <a:srcRect/>
+                    <a:stretch>
+                      <a:fillRect/>
+                    </a:stretch>
+                  </pic:blipFill>
+                  <pic:spPr bwMode="auto">
+                    <a:xfrm>
+                      <a:off x="0" y="0"/>
+                      <a:ext cx="5809488" cy="3685549"/>
+                    </a:xfrm>
+                    <a:prstGeom prst="rect">
+                      <a:avLst/>
+                    </a:prstGeom>
+                    <a:noFill/>
+                    <a:ln>
+                      <a:noFill/>
+                    </a:ln>
+                  </pic:spPr>
+                </pic:pic>
+              </a:graphicData>
+            </a:graphic>
+          </wp:inline>
+        </w:drawing>
+      </w:r>
+    </w:p>
+    <w:p>
+      <w:pPr>
+        <w:jc w:val="center"/>
+      </w:pPr>
+      <w:r>
+        <w:rPr>
+          <w:lang w:val="bg-BG"/>
+        </w:rPr>
+        <w:t xml:space="preserve">Фиг. ГГХ. Диаграма представляваща работния процес на </w:t>
+      </w:r>
+      <w:r>
+        <w:t>OAuth 2.0.</w:t>
+      </w:r>
+    </w:p>
+    <w:p>
+      <w:pPr>
+        <w:jc w:val="center"/>
+      </w:pPr>
+    </w:p>
+    <w:p>
+      <w:pPr>
+        <w:rPr>
+          <w:lang w:val="bg-BG"/>
+        </w:rPr>
+      </w:pPr>
+      <w:r>
+        <w:rPr>
+          <w:lang w:val="bg-BG"/>
+        </w:rPr>
+        <w:t xml:space="preserve">Използването на един унифициран протокол за оторизация и сигурност стандартизира работния процес между различните екипи и разработчици, като насърчава спазването на утвърдени правила за защита на данните. Протоколът предоставя възможност за създаване на </w:t>
+      </w:r>
+      <w:proofErr w:type="spellStart"/>
+      <w:r>
+        <w:rPr>
+          <w:lang w:val="bg-BG"/>
+        </w:rPr>
+        <w:t>токени</w:t>
+      </w:r>
+      <w:proofErr w:type="spellEnd"/>
+      <w:r>
+        <w:rPr>
+          <w:lang w:val="bg-BG"/>
+        </w:rPr>
+        <w:t xml:space="preserve">, които да </w:t>
+      </w:r>
+      <w:proofErr w:type="spellStart"/>
+      <w:r>
+        <w:rPr>
+          <w:lang w:val="bg-BG"/>
+        </w:rPr>
+        <w:t>персистират</w:t>
+      </w:r>
+      <w:proofErr w:type="spellEnd"/>
+      <w:r>
+        <w:rPr>
+          <w:lang w:val="bg-BG"/>
+        </w:rPr>
+        <w:t xml:space="preserve"> сесиите на потребителя, като в този случай е избран стандартът JWT (</w:t>
+      </w:r>
+      <w:proofErr w:type="spellStart"/>
+      <w:r>
+        <w:rPr>
+          <w:lang w:val="bg-BG"/>
+        </w:rPr>
+        <w:t>Json</w:t>
+      </w:r>
+      <w:proofErr w:type="spellEnd"/>
+      <w:r>
+        <w:rPr>
+          <w:lang w:val="bg-BG"/>
+        </w:rPr>
+        <w:t xml:space="preserve"> Web </w:t>
+      </w:r>
+      <w:proofErr w:type="spellStart"/>
+      <w:r>
+        <w:rPr>
+          <w:lang w:val="bg-BG"/>
+        </w:rPr>
+        <w:t>Token</w:t>
+      </w:r>
+      <w:proofErr w:type="spellEnd"/>
+      <w:r>
+        <w:rPr>
+          <w:lang w:val="bg-BG"/>
+        </w:rPr>
+        <w:t xml:space="preserve">). JWT се използва широко поради своята универсалност и лекота при управление на сесии между сървъра и потребителския интерфейс. </w:t>
+      </w:r>
+    </w:p>
+    <w:p>
+      <w:pPr>
+        <w:rPr>
+          <w:lang w:val="bg-BG"/>
+        </w:rPr>
+      </w:pPr>
+    </w:p>
+    <w:p>
+      <w:pPr>
+        <w:rPr>
+          <w:lang w:val="bg-BG"/>
+        </w:rPr>
+      </w:pPr>
+      <w:r>
+        <w:rPr>
+          <w:lang w:val="bg-BG"/>
+        </w:rPr>
+        <w:t xml:space="preserve">Както ще бъде разгледано по-долу, тези </w:t>
+      </w:r>
+      <w:proofErr w:type="spellStart"/>
+      <w:r>
+        <w:rPr>
+          <w:lang w:val="bg-BG"/>
+        </w:rPr>
+        <w:t>токени</w:t>
+      </w:r>
+      <w:proofErr w:type="spellEnd"/>
+      <w:r>
+        <w:rPr>
+          <w:lang w:val="bg-BG"/>
+        </w:rPr>
+        <w:t xml:space="preserve"> се съхраняват в база данни от тип библиотека, която предоставя висока скорост при запис и извличане на данни. Това избрано решение допринася за бързото управление на сесиите и оптимизира производителността на системата за </w:t>
+      </w:r>
+      <w:proofErr w:type="spellStart"/>
+      <w:r>
+        <w:rPr>
+          <w:lang w:val="bg-BG"/>
+        </w:rPr>
+        <w:t>автентикация</w:t>
+      </w:r>
+      <w:proofErr w:type="spellEnd"/>
+      <w:r>
+        <w:rPr>
+          <w:lang w:val="bg-BG"/>
+        </w:rPr>
+        <w:t xml:space="preserve"> и оторизация.</w:t>
+      </w:r>
+    </w:p>
     <w:p>
       <w:pPr>
         <w:jc w:val="center"/>
@@ -7898,7 +9246,7 @@
                     </pic:cNvPicPr>
                   </pic:nvPicPr>
                   <pic:blipFill>
-                    <a:blip r:embed="rId16">
+                    <a:blip r:embed="rId20">
                       <a:extLst>
                         <a:ext uri="{28A0092B-C50C-407E-A947-70E740481C1C}">
                           <a14:useLocalDpi xmlns:a14="http://schemas.microsoft.com/office/drawing/2010/main" val="0"/>
@@ -7964,12 +9312,1308 @@
           <w:lang w:val="bg-BG"/>
         </w:rPr>
         <w:tab/>
-        <w:t>Криптиране на пароли</w:t>
-      </w:r>
-    </w:p>
-    <w:p>
-      <w:pPr>
-        <w:jc w:val="center"/>
+      </w:r>
+      <w:r>
+        <w:rPr>
+          <w:lang w:val="bg-BG"/>
+        </w:rPr>
+        <w:t>При съхранение на пароли в база от данни, приложението използва процес, наречен "</w:t>
+      </w:r>
+      <w:proofErr w:type="spellStart"/>
+      <w:r>
+        <w:rPr>
+          <w:lang w:val="bg-BG"/>
+        </w:rPr>
+        <w:t>хеширане</w:t>
+      </w:r>
+      <w:proofErr w:type="spellEnd"/>
+      <w:r>
+        <w:rPr>
+          <w:lang w:val="bg-BG"/>
+        </w:rPr>
+        <w:t>," за да защити паролите от неправомерен достъп. Вместо да съхранява самата парола, системата създава и записва уникален "</w:t>
+      </w:r>
+      <w:proofErr w:type="spellStart"/>
+      <w:r>
+        <w:rPr>
+          <w:lang w:val="bg-BG"/>
+        </w:rPr>
+        <w:t>хеш</w:t>
+      </w:r>
+      <w:proofErr w:type="spellEnd"/>
+      <w:r>
+        <w:rPr>
+          <w:lang w:val="bg-BG"/>
+        </w:rPr>
+        <w:t xml:space="preserve">" – </w:t>
+      </w:r>
+      <w:proofErr w:type="spellStart"/>
+      <w:r>
+        <w:rPr>
+          <w:lang w:val="bg-BG"/>
+        </w:rPr>
+        <w:t>криптографски</w:t>
+      </w:r>
+      <w:proofErr w:type="spellEnd"/>
+      <w:r>
+        <w:rPr>
+          <w:lang w:val="bg-BG"/>
+        </w:rPr>
+        <w:t xml:space="preserve"> преобразуван вариант на паролата. </w:t>
+      </w:r>
+      <w:proofErr w:type="spellStart"/>
+      <w:r>
+        <w:rPr>
+          <w:lang w:val="bg-BG"/>
+        </w:rPr>
+        <w:t>Хешът</w:t>
+      </w:r>
+      <w:proofErr w:type="spellEnd"/>
+      <w:r>
+        <w:rPr>
+          <w:lang w:val="bg-BG"/>
+        </w:rPr>
+        <w:t xml:space="preserve"> представлява поредица от символи, която е невъзможно да бъде върната обратно към оригиналната парола. Често се използват алгоритми като </w:t>
+      </w:r>
+      <w:proofErr w:type="spellStart"/>
+      <w:r>
+        <w:rPr>
+          <w:lang w:val="bg-BG"/>
+        </w:rPr>
+        <w:t>bcrypt</w:t>
+      </w:r>
+      <w:proofErr w:type="spellEnd"/>
+      <w:r>
+        <w:rPr>
+          <w:lang w:val="bg-BG"/>
+        </w:rPr>
+        <w:t xml:space="preserve">, Argon2 или PBKDF2, които са специално разработени за </w:t>
+      </w:r>
+      <w:proofErr w:type="spellStart"/>
+      <w:r>
+        <w:rPr>
+          <w:lang w:val="bg-BG"/>
+        </w:rPr>
+        <w:t>хеширане</w:t>
+      </w:r>
+      <w:proofErr w:type="spellEnd"/>
+      <w:r>
+        <w:rPr>
+          <w:lang w:val="bg-BG"/>
+        </w:rPr>
+        <w:t xml:space="preserve"> на пароли и включват допълнителна защита, като „сол“ – уникална стойност, добавена към паролата, преди да бъде </w:t>
+      </w:r>
+      <w:proofErr w:type="spellStart"/>
+      <w:r>
+        <w:rPr>
+          <w:lang w:val="bg-BG"/>
+        </w:rPr>
+        <w:t>хеширана</w:t>
+      </w:r>
+      <w:proofErr w:type="spellEnd"/>
+      <w:r>
+        <w:rPr>
+          <w:lang w:val="bg-BG"/>
+        </w:rPr>
+        <w:t>. Тази сол предотвратява използването на т.нар. "</w:t>
+      </w:r>
+      <w:proofErr w:type="spellStart"/>
+      <w:r>
+        <w:rPr>
+          <w:lang w:val="bg-BG"/>
+        </w:rPr>
+        <w:t>rainbow</w:t>
+      </w:r>
+      <w:proofErr w:type="spellEnd"/>
+      <w:r>
+        <w:rPr>
+          <w:lang w:val="bg-BG"/>
+        </w:rPr>
+        <w:t xml:space="preserve"> таблици" – предварително изчислени </w:t>
+      </w:r>
+      <w:proofErr w:type="spellStart"/>
+      <w:r>
+        <w:rPr>
+          <w:lang w:val="bg-BG"/>
+        </w:rPr>
+        <w:t>хешове</w:t>
+      </w:r>
+      <w:proofErr w:type="spellEnd"/>
+      <w:r>
+        <w:rPr>
+          <w:lang w:val="bg-BG"/>
+        </w:rPr>
+        <w:t>, които злонамерени лица могат да използват за разбиване на пароли.</w:t>
+      </w:r>
+    </w:p>
+    <w:p>
+      <w:pPr>
+        <w:rPr>
+          <w:lang w:val="bg-BG"/>
+        </w:rPr>
+      </w:pPr>
+    </w:p>
+    <w:p>
+      <w:pPr>
+        <w:rPr>
+          <w:lang w:val="bg-BG"/>
+        </w:rPr>
+      </w:pPr>
+      <w:r>
+        <w:rPr>
+          <w:lang w:val="bg-BG"/>
+        </w:rPr>
+        <w:t xml:space="preserve">Сигурното </w:t>
+      </w:r>
+      <w:proofErr w:type="spellStart"/>
+      <w:r>
+        <w:rPr>
+          <w:lang w:val="bg-BG"/>
+        </w:rPr>
+        <w:t>хеширане</w:t>
+      </w:r>
+      <w:proofErr w:type="spellEnd"/>
+      <w:r>
+        <w:rPr>
+          <w:lang w:val="bg-BG"/>
+        </w:rPr>
+        <w:t xml:space="preserve"> на пароли е от съществено значение за защита на потребителските данни и предотвратяване на злоупотреби. Ако базата данни бъде компрометирана, съхраняването на </w:t>
+      </w:r>
+      <w:proofErr w:type="spellStart"/>
+      <w:r>
+        <w:rPr>
+          <w:lang w:val="bg-BG"/>
+        </w:rPr>
+        <w:t>хешове</w:t>
+      </w:r>
+      <w:proofErr w:type="spellEnd"/>
+      <w:r>
+        <w:rPr>
+          <w:lang w:val="bg-BG"/>
+        </w:rPr>
+        <w:t xml:space="preserve"> вместо действителните пароли значително намалява риска от достъп до потребителските акаунти, защото </w:t>
+      </w:r>
+      <w:proofErr w:type="spellStart"/>
+      <w:r>
+        <w:rPr>
+          <w:lang w:val="bg-BG"/>
+        </w:rPr>
+        <w:t>хешовете</w:t>
+      </w:r>
+      <w:proofErr w:type="spellEnd"/>
+      <w:r>
+        <w:rPr>
+          <w:lang w:val="bg-BG"/>
+        </w:rPr>
+        <w:t xml:space="preserve"> не могат лесно да бъдат обърнати в оригинални пароли. </w:t>
+      </w:r>
+      <w:proofErr w:type="spellStart"/>
+      <w:r>
+        <w:rPr>
+          <w:lang w:val="bg-BG"/>
+        </w:rPr>
+        <w:t>Хеширането</w:t>
+      </w:r>
+      <w:proofErr w:type="spellEnd"/>
+      <w:r>
+        <w:rPr>
+          <w:lang w:val="bg-BG"/>
+        </w:rPr>
+        <w:t xml:space="preserve"> също така защитава потребителите, които използват една и съща парола в различни платформи – ако тяхната парола бъде разкрита в една система, вероятността тя да бъде използвана за достъп до други системи е намалена.</w:t>
+      </w:r>
+    </w:p>
+    <w:p>
+      <w:pPr>
+        <w:rPr>
+          <w:lang w:val="bg-BG"/>
+        </w:rPr>
+      </w:pPr>
+    </w:p>
+    <w:p>
+      <w:pPr>
+        <w:rPr>
+          <w:lang w:val="bg-BG"/>
+        </w:rPr>
+      </w:pPr>
+      <w:r>
+        <w:rPr>
+          <w:lang w:val="bg-BG"/>
+        </w:rPr>
+        <w:lastRenderedPageBreak/>
+        <w:t>Този подход създава допълнително ниво на защита и осигурява висока степен на сигурност за потребителите на приложението, като гарантира, че дори при компрометиране на базата данни, личните данни на потребителите остават защитени.</w:t>
+      </w:r>
+    </w:p>
+    <w:p>
+      <w:pPr>
+        <w:rPr>
+          <w:lang w:val="bg-BG"/>
+        </w:rPr>
+      </w:pPr>
+      <w:proofErr w:type="spellStart"/>
+      <w:r>
+        <w:rPr>
+          <w:lang w:val="bg-BG"/>
+        </w:rPr>
+        <w:t>BCryptPasswordEncoder</w:t>
+      </w:r>
+      <w:proofErr w:type="spellEnd"/>
+      <w:r>
+        <w:rPr>
+          <w:lang w:val="bg-BG"/>
+        </w:rPr>
+        <w:t xml:space="preserve"> е клас в </w:t>
+      </w:r>
+      <w:proofErr w:type="spellStart"/>
+      <w:r>
+        <w:rPr>
+          <w:lang w:val="bg-BG"/>
+        </w:rPr>
+        <w:t>Spring</w:t>
+      </w:r>
+      <w:proofErr w:type="spellEnd"/>
+      <w:r>
+        <w:rPr>
+          <w:lang w:val="bg-BG"/>
+        </w:rPr>
+        <w:t xml:space="preserve"> </w:t>
+      </w:r>
+      <w:proofErr w:type="spellStart"/>
+      <w:r>
+        <w:rPr>
+          <w:lang w:val="bg-BG"/>
+        </w:rPr>
+        <w:t>Security</w:t>
+      </w:r>
+      <w:proofErr w:type="spellEnd"/>
+      <w:r>
+        <w:rPr>
+          <w:lang w:val="bg-BG"/>
+        </w:rPr>
+        <w:t xml:space="preserve">, който се използва за </w:t>
+      </w:r>
+      <w:proofErr w:type="spellStart"/>
+      <w:r>
+        <w:rPr>
+          <w:lang w:val="bg-BG"/>
+        </w:rPr>
+        <w:t>хеширане</w:t>
+      </w:r>
+      <w:proofErr w:type="spellEnd"/>
+      <w:r>
+        <w:rPr>
+          <w:lang w:val="bg-BG"/>
+        </w:rPr>
+        <w:t xml:space="preserve"> на пароли, като прилага алгоритъма </w:t>
+      </w:r>
+      <w:proofErr w:type="spellStart"/>
+      <w:r>
+        <w:rPr>
+          <w:lang w:val="bg-BG"/>
+        </w:rPr>
+        <w:t>bcrypt</w:t>
+      </w:r>
+      <w:proofErr w:type="spellEnd"/>
+      <w:r>
+        <w:rPr>
+          <w:lang w:val="bg-BG"/>
+        </w:rPr>
+        <w:t xml:space="preserve"> – един от най-популярните и сигурни алгоритми за тази цел. Този </w:t>
+      </w:r>
+      <w:proofErr w:type="spellStart"/>
+      <w:r>
+        <w:rPr>
+          <w:lang w:val="bg-BG"/>
+        </w:rPr>
+        <w:t>енкодер</w:t>
+      </w:r>
+      <w:proofErr w:type="spellEnd"/>
+      <w:r>
+        <w:rPr>
+          <w:lang w:val="bg-BG"/>
+        </w:rPr>
+        <w:t xml:space="preserve"> създава уникален </w:t>
+      </w:r>
+      <w:proofErr w:type="spellStart"/>
+      <w:r>
+        <w:rPr>
+          <w:lang w:val="bg-BG"/>
+        </w:rPr>
+        <w:t>хеш</w:t>
+      </w:r>
+      <w:proofErr w:type="spellEnd"/>
+      <w:r>
+        <w:rPr>
+          <w:lang w:val="bg-BG"/>
+        </w:rPr>
+        <w:t xml:space="preserve"> за всяка парола, като добавя „сол“ (</w:t>
+      </w:r>
+      <w:proofErr w:type="spellStart"/>
+      <w:r>
+        <w:rPr>
+          <w:lang w:val="bg-BG"/>
+        </w:rPr>
+        <w:t>random</w:t>
+      </w:r>
+      <w:proofErr w:type="spellEnd"/>
+      <w:r>
+        <w:rPr>
+          <w:lang w:val="bg-BG"/>
+        </w:rPr>
+        <w:t xml:space="preserve"> </w:t>
+      </w:r>
+      <w:proofErr w:type="spellStart"/>
+      <w:r>
+        <w:rPr>
+          <w:lang w:val="bg-BG"/>
+        </w:rPr>
+        <w:t>salt</w:t>
+      </w:r>
+      <w:proofErr w:type="spellEnd"/>
+      <w:r>
+        <w:rPr>
+          <w:lang w:val="bg-BG"/>
+        </w:rPr>
+        <w:t>), което предпазва от атаки с предварително изчислени таблици (</w:t>
+      </w:r>
+      <w:proofErr w:type="spellStart"/>
+      <w:r>
+        <w:rPr>
+          <w:lang w:val="bg-BG"/>
+        </w:rPr>
+        <w:t>rainbow</w:t>
+      </w:r>
+      <w:proofErr w:type="spellEnd"/>
+      <w:r>
+        <w:rPr>
+          <w:lang w:val="bg-BG"/>
+        </w:rPr>
+        <w:t xml:space="preserve"> </w:t>
+      </w:r>
+      <w:proofErr w:type="spellStart"/>
+      <w:r>
+        <w:rPr>
+          <w:lang w:val="bg-BG"/>
+        </w:rPr>
+        <w:t>tables</w:t>
+      </w:r>
+      <w:proofErr w:type="spellEnd"/>
+      <w:r>
+        <w:rPr>
+          <w:lang w:val="bg-BG"/>
+        </w:rPr>
+        <w:t xml:space="preserve">) и прави </w:t>
+      </w:r>
+      <w:proofErr w:type="spellStart"/>
+      <w:r>
+        <w:rPr>
+          <w:lang w:val="bg-BG"/>
+        </w:rPr>
+        <w:t>хеширането</w:t>
+      </w:r>
+      <w:proofErr w:type="spellEnd"/>
+      <w:r>
+        <w:rPr>
+          <w:lang w:val="bg-BG"/>
+        </w:rPr>
+        <w:t xml:space="preserve"> по-трудно за разбиване чрез </w:t>
+      </w:r>
+      <w:proofErr w:type="spellStart"/>
+      <w:r>
+        <w:rPr>
+          <w:lang w:val="bg-BG"/>
+        </w:rPr>
+        <w:t>brute-force</w:t>
+      </w:r>
+      <w:proofErr w:type="spellEnd"/>
+      <w:r>
+        <w:rPr>
+          <w:lang w:val="bg-BG"/>
+        </w:rPr>
+        <w:t xml:space="preserve"> атаки</w:t>
+      </w:r>
+      <w:r>
+        <w:rPr>
+          <w:rStyle w:val="FootnoteReference"/>
+          <w:lang w:val="bg-BG"/>
+        </w:rPr>
+        <w:footnoteReference w:id="3"/>
+      </w:r>
+      <w:r>
+        <w:rPr>
+          <w:lang w:val="bg-BG"/>
+        </w:rPr>
+        <w:t xml:space="preserve">. При всяко ново </w:t>
+      </w:r>
+      <w:proofErr w:type="spellStart"/>
+      <w:r>
+        <w:rPr>
+          <w:lang w:val="bg-BG"/>
+        </w:rPr>
+        <w:t>хеширане</w:t>
+      </w:r>
+      <w:proofErr w:type="spellEnd"/>
+      <w:r>
+        <w:rPr>
+          <w:lang w:val="bg-BG"/>
+        </w:rPr>
+        <w:t xml:space="preserve"> се генерира уникален </w:t>
+      </w:r>
+      <w:proofErr w:type="spellStart"/>
+      <w:r>
+        <w:rPr>
+          <w:lang w:val="bg-BG"/>
+        </w:rPr>
+        <w:t>хеш</w:t>
+      </w:r>
+      <w:proofErr w:type="spellEnd"/>
+      <w:r>
+        <w:rPr>
+          <w:lang w:val="bg-BG"/>
+        </w:rPr>
+        <w:t>, дори ако паролата е същата, което допринася за допълнителна сигурност.</w:t>
+      </w:r>
+    </w:p>
+    <w:p>
+      <w:pPr>
+        <w:rPr>
+          <w:lang w:val="bg-BG"/>
+        </w:rPr>
+      </w:pPr>
+    </w:p>
+    <w:p>
+      <w:pPr>
+        <w:rPr>
+          <w:lang w:val="bg-BG"/>
+        </w:rPr>
+      </w:pPr>
+      <w:proofErr w:type="spellStart"/>
+      <w:r>
+        <w:rPr>
+          <w:lang w:val="bg-BG"/>
+        </w:rPr>
+        <w:t>BCryptPasswordEncoder</w:t>
+      </w:r>
+      <w:proofErr w:type="spellEnd"/>
+      <w:r>
+        <w:rPr>
+          <w:lang w:val="bg-BG"/>
+        </w:rPr>
+        <w:t xml:space="preserve"> се използва основно за съхранение и проверка на пароли в приложения, където защитата на потребителските данни е критична. При създаване на потребителски акаунт или при промяна на парола, класът генерира </w:t>
+      </w:r>
+      <w:proofErr w:type="spellStart"/>
+      <w:r>
+        <w:rPr>
+          <w:lang w:val="bg-BG"/>
+        </w:rPr>
+        <w:t>хеш</w:t>
+      </w:r>
+      <w:proofErr w:type="spellEnd"/>
+      <w:r>
+        <w:rPr>
+          <w:lang w:val="bg-BG"/>
+        </w:rPr>
+        <w:t xml:space="preserve"> на паролата, който се съхранява в базата данни. При опит за вход в системата, </w:t>
+      </w:r>
+      <w:proofErr w:type="spellStart"/>
+      <w:r>
+        <w:rPr>
+          <w:lang w:val="bg-BG"/>
+        </w:rPr>
+        <w:t>BCryptPasswordEncoder</w:t>
+      </w:r>
+      <w:proofErr w:type="spellEnd"/>
+      <w:r>
+        <w:rPr>
+          <w:lang w:val="bg-BG"/>
+        </w:rPr>
+        <w:t xml:space="preserve"> проверява дали подадената парола съответства на съхранения </w:t>
+      </w:r>
+      <w:proofErr w:type="spellStart"/>
+      <w:r>
+        <w:rPr>
+          <w:lang w:val="bg-BG"/>
+        </w:rPr>
+        <w:t>хеш</w:t>
+      </w:r>
+      <w:proofErr w:type="spellEnd"/>
+      <w:r>
+        <w:rPr>
+          <w:lang w:val="bg-BG"/>
+        </w:rPr>
+        <w:t>, без да разкрива оригиналната парола.</w:t>
+      </w:r>
+    </w:p>
+    <w:p>
+      <w:pPr>
+        <w:rPr>
+          <w:lang w:val="bg-BG"/>
+        </w:rPr>
+      </w:pPr>
+    </w:p>
+    <w:p>
+      <w:pPr>
+        <w:rPr>
+          <w:lang w:val="bg-BG"/>
+        </w:rPr>
+      </w:pPr>
+      <w:r>
+        <w:rPr>
+          <w:lang w:val="bg-BG"/>
+        </w:rPr>
+        <w:t xml:space="preserve">Предимства на </w:t>
+      </w:r>
+      <w:proofErr w:type="spellStart"/>
+      <w:r>
+        <w:rPr>
+          <w:lang w:val="bg-BG"/>
+        </w:rPr>
+        <w:t>BCryptPasswordEncoder</w:t>
+      </w:r>
+      <w:proofErr w:type="spellEnd"/>
+      <w:r>
+        <w:rPr>
+          <w:lang w:val="bg-BG"/>
+        </w:rPr>
+        <w:t>:</w:t>
+      </w:r>
+    </w:p>
+    <w:p>
+      <w:pPr>
+        <w:pStyle w:val="ListParagraph"/>
+        <w:numPr>
+          <w:ilvl w:val="0"/>
+          <w:numId w:val="15"/>
+        </w:numPr>
+        <w:rPr>
+          <w:lang w:val="bg-BG"/>
+        </w:rPr>
+      </w:pPr>
+      <w:r>
+        <w:rPr>
+          <w:lang w:val="bg-BG"/>
+        </w:rPr>
+        <w:t xml:space="preserve">Сигурност: </w:t>
+      </w:r>
+      <w:proofErr w:type="spellStart"/>
+      <w:r>
+        <w:rPr>
+          <w:lang w:val="bg-BG"/>
+        </w:rPr>
+        <w:t>bcrypt</w:t>
+      </w:r>
+      <w:proofErr w:type="spellEnd"/>
+      <w:r>
+        <w:rPr>
+          <w:lang w:val="bg-BG"/>
+        </w:rPr>
+        <w:t xml:space="preserve"> алгоритъмът е устойчив на </w:t>
+      </w:r>
+      <w:proofErr w:type="spellStart"/>
+      <w:r>
+        <w:rPr>
+          <w:lang w:val="bg-BG"/>
+        </w:rPr>
+        <w:t>brute-force</w:t>
+      </w:r>
+      <w:proofErr w:type="spellEnd"/>
+      <w:r>
+        <w:rPr>
+          <w:lang w:val="bg-BG"/>
+        </w:rPr>
+        <w:t xml:space="preserve"> атаки благодарение на използваната сол и забавянето при генериране на </w:t>
+      </w:r>
+      <w:proofErr w:type="spellStart"/>
+      <w:r>
+        <w:rPr>
+          <w:lang w:val="bg-BG"/>
+        </w:rPr>
+        <w:t>хешове</w:t>
+      </w:r>
+      <w:proofErr w:type="spellEnd"/>
+      <w:r>
+        <w:rPr>
+          <w:lang w:val="bg-BG"/>
+        </w:rPr>
+        <w:t>.</w:t>
+      </w:r>
+    </w:p>
+    <w:p>
+      <w:pPr>
+        <w:pStyle w:val="ListParagraph"/>
+        <w:numPr>
+          <w:ilvl w:val="0"/>
+          <w:numId w:val="15"/>
+        </w:numPr>
+        <w:rPr>
+          <w:lang w:val="bg-BG"/>
+        </w:rPr>
+      </w:pPr>
+      <w:r>
+        <w:rPr>
+          <w:lang w:val="bg-BG"/>
+        </w:rPr>
+        <w:t xml:space="preserve">Надеждност: </w:t>
+      </w:r>
+      <w:proofErr w:type="spellStart"/>
+      <w:r>
+        <w:rPr>
+          <w:lang w:val="bg-BG"/>
+        </w:rPr>
+        <w:t>bcrypt</w:t>
+      </w:r>
+      <w:proofErr w:type="spellEnd"/>
+      <w:r>
+        <w:rPr>
+          <w:lang w:val="bg-BG"/>
+        </w:rPr>
+        <w:t xml:space="preserve"> автоматично генерира различни </w:t>
+      </w:r>
+      <w:proofErr w:type="spellStart"/>
+      <w:r>
+        <w:rPr>
+          <w:lang w:val="bg-BG"/>
+        </w:rPr>
+        <w:t>хешове</w:t>
+      </w:r>
+      <w:proofErr w:type="spellEnd"/>
+      <w:r>
+        <w:rPr>
+          <w:lang w:val="bg-BG"/>
+        </w:rPr>
+        <w:t xml:space="preserve"> за една и съща парола чрез уникалната си сол, което прави </w:t>
+      </w:r>
+      <w:proofErr w:type="spellStart"/>
+      <w:r>
+        <w:rPr>
+          <w:lang w:val="bg-BG"/>
+        </w:rPr>
+        <w:t>хешовете</w:t>
+      </w:r>
+      <w:proofErr w:type="spellEnd"/>
+      <w:r>
+        <w:rPr>
+          <w:lang w:val="bg-BG"/>
+        </w:rPr>
+        <w:t xml:space="preserve"> уникални и трудни за предвиждане.</w:t>
+      </w:r>
+    </w:p>
+    <w:p>
+      <w:pPr>
+        <w:pStyle w:val="ListParagraph"/>
+        <w:numPr>
+          <w:ilvl w:val="0"/>
+          <w:numId w:val="15"/>
+        </w:numPr>
+        <w:rPr>
+          <w:lang w:val="bg-BG"/>
+        </w:rPr>
+      </w:pPr>
+      <w:proofErr w:type="spellStart"/>
+      <w:r>
+        <w:rPr>
+          <w:lang w:val="bg-BG"/>
+        </w:rPr>
+        <w:t>Конфигурируемост</w:t>
+      </w:r>
+      <w:proofErr w:type="spellEnd"/>
+      <w:r>
+        <w:rPr>
+          <w:lang w:val="bg-BG"/>
+        </w:rPr>
+        <w:t xml:space="preserve">: </w:t>
+      </w:r>
+      <w:proofErr w:type="spellStart"/>
+      <w:r>
+        <w:rPr>
+          <w:lang w:val="bg-BG"/>
+        </w:rPr>
+        <w:t>BCryptPasswordEncoder</w:t>
+      </w:r>
+      <w:proofErr w:type="spellEnd"/>
+      <w:r>
+        <w:rPr>
+          <w:lang w:val="bg-BG"/>
+        </w:rPr>
+        <w:t xml:space="preserve"> позволява настройка на сложността чрез параметъра "</w:t>
+      </w:r>
+      <w:proofErr w:type="spellStart"/>
+      <w:r>
+        <w:rPr>
+          <w:lang w:val="bg-BG"/>
+        </w:rPr>
+        <w:t>work</w:t>
+      </w:r>
+      <w:proofErr w:type="spellEnd"/>
+      <w:r>
+        <w:rPr>
+          <w:lang w:val="bg-BG"/>
+        </w:rPr>
+        <w:t xml:space="preserve"> </w:t>
+      </w:r>
+      <w:proofErr w:type="spellStart"/>
+      <w:r>
+        <w:rPr>
+          <w:lang w:val="bg-BG"/>
+        </w:rPr>
+        <w:t>factor</w:t>
+      </w:r>
+      <w:proofErr w:type="spellEnd"/>
+      <w:r>
+        <w:rPr>
+          <w:lang w:val="bg-BG"/>
+        </w:rPr>
+        <w:t xml:space="preserve">", който определя колко </w:t>
+      </w:r>
+      <w:proofErr w:type="spellStart"/>
+      <w:r>
+        <w:rPr>
+          <w:lang w:val="bg-BG"/>
+        </w:rPr>
+        <w:t>ресурсоемък</w:t>
+      </w:r>
+      <w:proofErr w:type="spellEnd"/>
+      <w:r>
+        <w:rPr>
+          <w:lang w:val="bg-BG"/>
+        </w:rPr>
+        <w:t xml:space="preserve"> е процесът на </w:t>
+      </w:r>
+      <w:proofErr w:type="spellStart"/>
+      <w:r>
+        <w:rPr>
+          <w:lang w:val="bg-BG"/>
+        </w:rPr>
+        <w:t>хеширане</w:t>
+      </w:r>
+      <w:proofErr w:type="spellEnd"/>
+      <w:r>
+        <w:rPr>
+          <w:lang w:val="bg-BG"/>
+        </w:rPr>
+        <w:t xml:space="preserve">. Това позволява на приложението да увеличи сигурността, като настройва </w:t>
+      </w:r>
+      <w:proofErr w:type="spellStart"/>
+      <w:r>
+        <w:rPr>
+          <w:lang w:val="bg-BG"/>
+        </w:rPr>
+        <w:t>work</w:t>
+      </w:r>
+      <w:proofErr w:type="spellEnd"/>
+      <w:r>
+        <w:rPr>
+          <w:lang w:val="bg-BG"/>
+        </w:rPr>
+        <w:t xml:space="preserve"> </w:t>
+      </w:r>
+      <w:proofErr w:type="spellStart"/>
+      <w:r>
+        <w:rPr>
+          <w:lang w:val="bg-BG"/>
+        </w:rPr>
+        <w:t>factor</w:t>
+      </w:r>
+      <w:proofErr w:type="spellEnd"/>
+      <w:r>
+        <w:rPr>
+          <w:lang w:val="bg-BG"/>
+        </w:rPr>
+        <w:t>-а в зависимост от наличните ресурси и изискванията за сигурност.</w:t>
+      </w:r>
+    </w:p>
+    <w:p>
+      <w:pPr>
+        <w:rPr>
+          <w:lang w:val="bg-BG"/>
+        </w:rPr>
+      </w:pPr>
+    </w:p>
+    <w:p>
+      <w:pPr>
+        <w:rPr>
+          <w:lang w:val="bg-BG"/>
+        </w:rPr>
+      </w:pPr>
+    </w:p>
+    <w:p>
+      <w:pPr>
+        <w:rPr>
+          <w:lang w:val="bg-BG"/>
+        </w:rPr>
+      </w:pPr>
+    </w:p>
+    <w:p>
+      <w:pPr>
+        <w:rPr>
+          <w:lang w:val="bg-BG"/>
+        </w:rPr>
+      </w:pPr>
+      <w:r>
+        <w:rPr>
+          <w:lang w:val="bg-BG"/>
+        </w:rPr>
+        <w:lastRenderedPageBreak/>
+        <w:t xml:space="preserve">Недостатъци на </w:t>
+      </w:r>
+      <w:proofErr w:type="spellStart"/>
+      <w:r>
+        <w:rPr>
+          <w:lang w:val="bg-BG"/>
+        </w:rPr>
+        <w:t>BCryptPasswordEncoder</w:t>
+      </w:r>
+      <w:proofErr w:type="spellEnd"/>
+      <w:r>
+        <w:rPr>
+          <w:lang w:val="bg-BG"/>
+        </w:rPr>
+        <w:t>:</w:t>
+      </w:r>
+    </w:p>
+    <w:p>
+      <w:pPr>
+        <w:pStyle w:val="ListParagraph"/>
+        <w:numPr>
+          <w:ilvl w:val="0"/>
+          <w:numId w:val="15"/>
+        </w:numPr>
+        <w:rPr>
+          <w:lang w:val="bg-BG"/>
+        </w:rPr>
+      </w:pPr>
+      <w:r>
+        <w:rPr>
+          <w:lang w:val="bg-BG"/>
+        </w:rPr>
+        <w:t xml:space="preserve">Бавно изпълнение: Алгоритъмът </w:t>
+      </w:r>
+      <w:proofErr w:type="spellStart"/>
+      <w:r>
+        <w:rPr>
+          <w:lang w:val="bg-BG"/>
+        </w:rPr>
+        <w:t>bcrypt</w:t>
+      </w:r>
+      <w:proofErr w:type="spellEnd"/>
+      <w:r>
+        <w:rPr>
+          <w:lang w:val="bg-BG"/>
+        </w:rPr>
+        <w:t xml:space="preserve"> е предназначен да бъде "бавен", за да се предотвратят </w:t>
+      </w:r>
+      <w:proofErr w:type="spellStart"/>
+      <w:r>
+        <w:rPr>
+          <w:lang w:val="bg-BG"/>
+        </w:rPr>
+        <w:t>brute-force</w:t>
+      </w:r>
+      <w:proofErr w:type="spellEnd"/>
+      <w:r>
+        <w:rPr>
+          <w:lang w:val="bg-BG"/>
+        </w:rPr>
+        <w:t xml:space="preserve"> атаки, но това може да бъде недостатък при системи с голям обем от потребители или при приложения, които изискват висока производителност.</w:t>
+      </w:r>
+    </w:p>
+    <w:p>
+      <w:pPr>
+        <w:pStyle w:val="ListParagraph"/>
+        <w:numPr>
+          <w:ilvl w:val="0"/>
+          <w:numId w:val="15"/>
+        </w:numPr>
+        <w:rPr>
+          <w:lang w:val="bg-BG"/>
+        </w:rPr>
+      </w:pPr>
+      <w:r>
+        <w:rPr>
+          <w:lang w:val="bg-BG"/>
+        </w:rPr>
+        <w:t xml:space="preserve">Не е подходящ за </w:t>
+      </w:r>
+      <w:proofErr w:type="spellStart"/>
+      <w:r>
+        <w:rPr>
+          <w:lang w:val="bg-BG"/>
+        </w:rPr>
+        <w:t>нехеширани</w:t>
+      </w:r>
+      <w:proofErr w:type="spellEnd"/>
+      <w:r>
+        <w:rPr>
+          <w:lang w:val="bg-BG"/>
+        </w:rPr>
+        <w:t xml:space="preserve"> данни: BC</w:t>
+      </w:r>
+      <w:proofErr w:type="spellStart"/>
+      <w:r>
+        <w:rPr>
+          <w:lang w:val="bg-BG"/>
+        </w:rPr>
+        <w:t>ryptPasswordEncoder</w:t>
+      </w:r>
+      <w:proofErr w:type="spellEnd"/>
+      <w:r>
+        <w:rPr>
+          <w:lang w:val="bg-BG"/>
+        </w:rPr>
+        <w:t xml:space="preserve"> е специално създаден за </w:t>
+      </w:r>
+      <w:proofErr w:type="spellStart"/>
+      <w:r>
+        <w:rPr>
+          <w:lang w:val="bg-BG"/>
+        </w:rPr>
+        <w:t>хеширане</w:t>
+      </w:r>
+      <w:proofErr w:type="spellEnd"/>
+      <w:r>
+        <w:rPr>
+          <w:lang w:val="bg-BG"/>
+        </w:rPr>
+        <w:t xml:space="preserve"> на пароли и не е оптимален за обработка на други видове данни, които може да изискват различни методи на защита.</w:t>
+      </w:r>
+    </w:p>
+    <w:p>
+      <w:pPr>
+        <w:rPr>
+          <w:lang w:val="bg-BG"/>
+        </w:rPr>
+      </w:pPr>
+    </w:p>
+    <w:p>
+      <w:pPr>
+        <w:rPr>
+          <w:lang w:val="bg-BG"/>
+        </w:rPr>
+      </w:pPr>
+      <w:proofErr w:type="spellStart"/>
+      <w:r>
+        <w:rPr>
+          <w:lang w:val="bg-BG"/>
+        </w:rPr>
+        <w:t>BCryptPasswordEncoder</w:t>
+      </w:r>
+      <w:proofErr w:type="spellEnd"/>
+      <w:r>
+        <w:rPr>
+          <w:lang w:val="bg-BG"/>
+        </w:rPr>
+        <w:t xml:space="preserve"> се препоръчва за уеб приложения, където защитата на потребителските пароли е приоритет, тъй като осигурява силно ниво на сигурност и надеждност.</w:t>
+      </w:r>
+    </w:p>
+    <w:p/>
+    <w:p>
+      <w:pPr>
+        <w:pStyle w:val="Heading1"/>
+      </w:pPr>
+      <w:r>
+        <w:t>Микросервизи</w:t>
+      </w:r>
+    </w:p>
+    <w:p>
+      <w:pPr>
+        <w:rPr>
+          <w:lang w:val="bg-BG"/>
+        </w:rPr>
+      </w:pPr>
+    </w:p>
+    <w:p>
+      <w:pPr>
+        <w:rPr>
+          <w:lang w:val="bg-BG"/>
+        </w:rPr>
+      </w:pPr>
+      <w:r>
+        <w:rPr>
+          <w:lang w:val="bg-BG"/>
+        </w:rPr>
+        <w:t>Микрос</w:t>
+      </w:r>
+      <w:r>
+        <w:rPr>
+          <w:lang w:val="bg-BG"/>
+        </w:rPr>
+        <w:t>е</w:t>
+      </w:r>
+      <w:r>
+        <w:rPr>
+          <w:lang w:val="bg-BG"/>
+        </w:rPr>
+        <w:t>рвисите представляват архитектурен подход в софтуерното развитие, при който едно приложение се разделя на малки, независими компоненти, наречени с</w:t>
+      </w:r>
+      <w:r>
+        <w:rPr>
+          <w:lang w:val="bg-BG"/>
+        </w:rPr>
+        <w:t>е</w:t>
+      </w:r>
+      <w:r>
+        <w:rPr>
+          <w:lang w:val="bg-BG"/>
+        </w:rPr>
+        <w:t>рвиси. Всеки с</w:t>
+      </w:r>
+      <w:r>
+        <w:rPr>
+          <w:lang w:val="bg-BG"/>
+        </w:rPr>
+        <w:t>е</w:t>
+      </w:r>
+      <w:r>
+        <w:rPr>
+          <w:lang w:val="bg-BG"/>
+        </w:rPr>
+        <w:t>рвис е отделен модул с ясно дефинирана отговорност и обикновено изпълнява конкретна бизнес функция, като например управление на потребители, обработка на плащания или управление на инвентара. Микрос</w:t>
+      </w:r>
+      <w:r>
+        <w:rPr>
+          <w:lang w:val="bg-BG"/>
+        </w:rPr>
+        <w:t>е</w:t>
+      </w:r>
+      <w:r>
+        <w:rPr>
+          <w:lang w:val="bg-BG"/>
+        </w:rPr>
+        <w:t>рвисите комуникират помежду си чрез леки протоколи като HTTP или съобщения, използвайки API-та за взаимодействие.</w:t>
+      </w:r>
+      <w:r>
+        <w:rPr>
+          <w:lang w:val="bg-BG"/>
+        </w:rPr>
+        <w:t xml:space="preserve"> </w:t>
+      </w:r>
+      <w:r>
+        <w:rPr>
+          <w:lang w:val="bg-BG"/>
+        </w:rPr>
+        <w:t>За какво се използват микрос</w:t>
+      </w:r>
+      <w:r>
+        <w:rPr>
+          <w:lang w:val="bg-BG"/>
+        </w:rPr>
+        <w:t>е</w:t>
+      </w:r>
+      <w:r>
+        <w:rPr>
+          <w:lang w:val="bg-BG"/>
+        </w:rPr>
+        <w:t>рвисите</w:t>
+      </w:r>
+      <w:r>
+        <w:rPr>
+          <w:lang w:val="bg-BG"/>
+        </w:rPr>
+        <w:t>:</w:t>
+      </w:r>
+    </w:p>
+    <w:p>
+      <w:pPr>
+        <w:ind w:left="720"/>
+        <w:rPr>
+          <w:lang w:val="bg-BG"/>
+        </w:rPr>
+      </w:pPr>
+      <w:r>
+        <w:rPr>
+          <w:lang w:val="bg-BG"/>
+        </w:rPr>
+        <w:t>Повишат гъвкавостта на разработката</w:t>
+      </w:r>
+      <w:r>
+        <w:rPr>
+          <w:lang w:val="bg-BG"/>
+        </w:rPr>
+        <w:t>.</w:t>
+      </w:r>
+      <w:r>
+        <w:rPr>
+          <w:lang w:val="bg-BG"/>
+        </w:rPr>
+        <w:t xml:space="preserve"> </w:t>
+      </w:r>
+      <w:r>
+        <w:rPr>
+          <w:lang w:val="bg-BG"/>
+        </w:rPr>
+        <w:t>П</w:t>
+      </w:r>
+      <w:r>
+        <w:rPr>
+          <w:lang w:val="bg-BG"/>
+        </w:rPr>
+        <w:t xml:space="preserve">озволяват на различни екипи да работят независимо върху отделни </w:t>
+      </w:r>
+      <w:r>
+        <w:rPr>
+          <w:lang w:val="bg-BG"/>
+        </w:rPr>
+        <w:t>сервис</w:t>
+      </w:r>
+      <w:r>
+        <w:rPr>
+          <w:lang w:val="bg-BG"/>
+        </w:rPr>
+        <w:t>и</w:t>
+      </w:r>
+      <w:r>
+        <w:rPr>
+          <w:lang w:val="bg-BG"/>
+        </w:rPr>
+        <w:t>, което ускорява разработката и улеснява поддръжката на софтуера.</w:t>
+      </w:r>
+    </w:p>
+    <w:p>
+      <w:pPr>
+        <w:ind w:left="720"/>
+        <w:rPr>
+          <w:lang w:val="bg-BG"/>
+        </w:rPr>
+      </w:pPr>
+      <w:r>
+        <w:rPr>
+          <w:lang w:val="bg-BG"/>
+        </w:rPr>
+        <w:t>Мащабират системата ефективно</w:t>
+      </w:r>
+      <w:r>
+        <w:rPr>
+          <w:lang w:val="bg-BG"/>
+        </w:rPr>
+        <w:t>.</w:t>
+      </w:r>
+      <w:r>
+        <w:rPr>
+          <w:lang w:val="bg-BG"/>
+        </w:rPr>
+        <w:t xml:space="preserve"> </w:t>
+      </w:r>
+      <w:r>
+        <w:rPr>
+          <w:lang w:val="bg-BG"/>
+        </w:rPr>
+        <w:t>Д</w:t>
+      </w:r>
+      <w:r>
+        <w:rPr>
+          <w:lang w:val="bg-BG"/>
+        </w:rPr>
+        <w:t xml:space="preserve">ават възможност за мащабиране само на конкретни </w:t>
+      </w:r>
+      <w:r>
+        <w:rPr>
+          <w:lang w:val="bg-BG"/>
+        </w:rPr>
+        <w:t>сервис</w:t>
+      </w:r>
+      <w:r>
+        <w:rPr>
+          <w:lang w:val="bg-BG"/>
+        </w:rPr>
+        <w:t>и</w:t>
+      </w:r>
+      <w:r>
+        <w:rPr>
+          <w:lang w:val="bg-BG"/>
+        </w:rPr>
+        <w:t>, които имат по-високо натоварване, без да е необходимо да се мащабира цялото приложение.</w:t>
+      </w:r>
+    </w:p>
+    <w:p>
+      <w:pPr>
+        <w:ind w:left="720"/>
+        <w:rPr>
+          <w:lang w:val="bg-BG"/>
+        </w:rPr>
+      </w:pPr>
+      <w:r>
+        <w:rPr>
+          <w:lang w:val="bg-BG"/>
+        </w:rPr>
+        <w:t>Подобрят надеждността</w:t>
+      </w:r>
+      <w:r>
+        <w:rPr>
+          <w:lang w:val="bg-BG"/>
+        </w:rPr>
+        <w:t>. Като</w:t>
+      </w:r>
+      <w:r>
+        <w:rPr>
+          <w:lang w:val="bg-BG"/>
+        </w:rPr>
+        <w:t xml:space="preserve"> един </w:t>
+      </w:r>
+      <w:r>
+        <w:rPr>
+          <w:lang w:val="bg-BG"/>
+        </w:rPr>
+        <w:t>сервис</w:t>
+      </w:r>
+      <w:r>
+        <w:rPr>
+          <w:lang w:val="bg-BG"/>
+        </w:rPr>
+        <w:t xml:space="preserve"> спре да работи, той не засяга работата на останалите, което намалява риска от прекъсване на цялата система.</w:t>
+      </w:r>
+    </w:p>
+    <w:p>
+      <w:pPr>
+        <w:ind w:left="720"/>
+        <w:rPr>
+          <w:lang w:val="bg-BG"/>
+        </w:rPr>
+      </w:pPr>
+      <w:r>
+        <w:rPr>
+          <w:lang w:val="bg-BG"/>
+        </w:rPr>
+        <w:lastRenderedPageBreak/>
+        <w:t>Улеснят внедряването на нови функции</w:t>
+      </w:r>
+      <w:r>
+        <w:rPr>
+          <w:lang w:val="bg-BG"/>
+        </w:rPr>
+        <w:t>.</w:t>
+      </w:r>
+      <w:r>
+        <w:rPr>
+          <w:lang w:val="bg-BG"/>
+        </w:rPr>
+        <w:t xml:space="preserve"> </w:t>
+      </w:r>
+      <w:r>
+        <w:rPr>
+          <w:lang w:val="bg-BG"/>
+        </w:rPr>
+        <w:t>П</w:t>
+      </w:r>
+      <w:r>
+        <w:rPr>
+          <w:lang w:val="bg-BG"/>
+        </w:rPr>
+        <w:t>озволяват по-бързо внедряване на нови версии и функции, тъй като промените в един с</w:t>
+      </w:r>
+      <w:r>
+        <w:rPr>
+          <w:lang w:val="bg-BG"/>
+        </w:rPr>
+        <w:t>е</w:t>
+      </w:r>
+      <w:r>
+        <w:rPr>
+          <w:lang w:val="bg-BG"/>
+        </w:rPr>
+        <w:t>рвис не изискват пълно прекомпилиране или рестартиране на цялото приложение.</w:t>
+      </w:r>
+    </w:p>
+    <w:p>
+      <w:pPr>
         <w:rPr>
           <w:lang w:val="bg-BG"/>
         </w:rPr>
@@ -7986,69 +10630,188 @@
         <w:rPr>
           <w:lang w:val="bg-BG"/>
         </w:rPr>
-        <w:t xml:space="preserve">База от данни отговорна за потребителски </w:t>
-      </w:r>
-      <w:r>
-        <w:rPr>
-          <w:lang w:val="bg-BG"/>
-        </w:rPr>
-        <w:t>сесии</w:t>
-      </w:r>
-    </w:p>
-    <w:p>
-      <w:pPr>
-        <w:rPr>
-          <w:lang w:val="bg-BG"/>
-        </w:rPr>
-      </w:pPr>
-    </w:p>
-    <w:p>
-      <w:pPr>
-        <w:ind w:firstLine="720"/>
-        <w:rPr>
-          <w:lang w:val="bg-BG"/>
-        </w:rPr>
-      </w:pPr>
-      <w:r>
-        <w:rPr>
-          <w:lang w:val="bg-BG"/>
-        </w:rPr>
-        <w:t xml:space="preserve">За запазване сесиите на активните потребители в момента се използва база от данни тип библиотека( </w:t>
-      </w:r>
-      <w:r>
-        <w:t>dictionary</w:t>
-      </w:r>
-      <w:r>
-        <w:rPr>
-          <w:lang w:val="bg-BG"/>
-        </w:rPr>
-        <w:t>)</w:t>
-      </w:r>
-      <w:r>
-        <w:t xml:space="preserve"> </w:t>
-      </w:r>
-      <w:r>
-        <w:rPr>
-          <w:lang w:val="bg-BG"/>
-        </w:rPr>
-        <w:t>или още позната като ключ със стойност(</w:t>
-      </w:r>
-      <w:r>
-        <w:rPr>
-          <w:lang w:val="bg-BG"/>
-        </w:rPr>
-        <w:t xml:space="preserve"> </w:t>
-      </w:r>
-      <w:r>
-        <w:t>key value pair</w:t>
-      </w:r>
-      <w:r>
-        <w:rPr>
-          <w:lang w:val="bg-BG"/>
-        </w:rPr>
-        <w:t>)</w:t>
-      </w:r>
-      <w:r>
+        <w:t>Как се използват микрос</w:t>
+      </w:r>
+      <w:r>
+        <w:rPr>
+          <w:lang w:val="bg-BG"/>
+        </w:rPr>
+        <w:t>е</w:t>
+      </w:r>
+      <w:r>
+        <w:rPr>
+          <w:lang w:val="bg-BG"/>
+        </w:rPr>
+        <w:t>рвисите</w:t>
+      </w:r>
+    </w:p>
+    <w:p>
+      <w:pPr>
+        <w:rPr>
+          <w:lang w:val="bg-BG"/>
+        </w:rPr>
+      </w:pPr>
+    </w:p>
+    <w:p>
+      <w:pPr>
+        <w:rPr>
+          <w:lang w:val="bg-BG"/>
+        </w:rPr>
+      </w:pPr>
+      <w:r>
+        <w:rPr>
+          <w:lang w:val="bg-BG"/>
+        </w:rPr>
+        <w:t>Микросервизите се използват по множествено начини в една система. За целите на проекта микро сервизите са използвани за:</w:t>
+      </w:r>
+    </w:p>
+    <w:p>
+      <w:pPr>
+        <w:rPr>
+          <w:lang w:val="bg-BG"/>
+        </w:rPr>
+      </w:pPr>
+      <w:r>
+        <w:rPr>
+          <w:lang w:val="bg-BG"/>
+        </w:rPr>
+        <w:t>Разделяне на бизнес функциите</w:t>
+      </w:r>
+      <w:r>
+        <w:rPr>
+          <w:lang w:val="bg-BG"/>
+        </w:rPr>
+        <w:t>. Р</w:t>
+      </w:r>
+      <w:r>
+        <w:rPr>
+          <w:lang w:val="bg-BG"/>
+        </w:rPr>
+        <w:t>азработчикът първо идентифицира основните бизнес функции и ги разпределя в самостоятелни с</w:t>
+      </w:r>
+      <w:r>
+        <w:rPr>
+          <w:lang w:val="bg-BG"/>
+        </w:rPr>
+        <w:t>е</w:t>
+      </w:r>
+      <w:r>
+        <w:rPr>
+          <w:lang w:val="bg-BG"/>
+        </w:rPr>
+        <w:t>рвиси. Всеки микрос</w:t>
+      </w:r>
+      <w:r>
+        <w:rPr>
+          <w:lang w:val="bg-BG"/>
+        </w:rPr>
+        <w:t>е</w:t>
+      </w:r>
+      <w:r>
+        <w:rPr>
+          <w:lang w:val="bg-BG"/>
+        </w:rPr>
+        <w:t>рвис обикновено има собствена база данни и свои API-та за комуникация.</w:t>
+      </w:r>
+      <w:r>
+        <w:rPr>
+          <w:lang w:val="bg-BG"/>
+        </w:rPr>
+        <w:t xml:space="preserve"> За целите на проекта бизнес функциите се разделят на </w:t>
+      </w:r>
+      <w:r>
+        <w:rPr>
+          <w:lang w:val="bg-BG"/>
+        </w:rPr>
+        <w:t xml:space="preserve">ключови, такива които отговарят за главната </w:t>
+      </w:r>
+      <w:r>
+        <w:rPr>
+          <w:lang w:val="bg-BG"/>
+        </w:rPr>
+        <w:t xml:space="preserve">функционалността </w:t>
+      </w:r>
+      <w:r>
+        <w:rPr>
+          <w:lang w:val="bg-BG"/>
+        </w:rPr>
+        <w:t>на приложението, анализи, защита на приложението и препоръки. Ключовата функционалност включва всички сервизи за вземане на данни от базата данни отговорни за визуализацията на крайния клиент. Както и всички сервизи отговорни за вписване на нова информация в базата данни. Анализите отговарят за следене на потребителската дейност и как системата се справя с тази дейност. Тази официалност служи за подобряване на системата и реванширане на бъдещи промени чрез следене на трафик, товари и цялостна дейност на потребителите.</w:t>
+      </w:r>
+      <w:r>
+        <w:rPr>
+          <w:lang w:val="bg-BG"/>
+        </w:rPr>
+        <w:t xml:space="preserve"> </w:t>
+      </w:r>
+      <w:r>
+        <w:rPr>
+          <w:lang w:val="bg-BG"/>
+        </w:rPr>
+        <w:t>Защитата на приложен</w:t>
+      </w:r>
+      <w:r>
+        <w:rPr>
+          <w:lang w:val="bg-BG"/>
+        </w:rPr>
+        <w:t>ието се представя като отделна функционалност поради множеството движещи елементи които я изграждат. Тя главно служи за валидиране на клиента и неговия статус в приложението. Давайки му достъп само и единствено до функционалност предназначена само за него. Нищо повече нищо по малко. Отделяйки тази функционалност позволява преправяне на защитни практики и надграждане без рис към цялостната система.</w:t>
+      </w:r>
+      <w:r>
+        <w:t xml:space="preserve"> </w:t>
+      </w:r>
+      <w:r>
+        <w:rPr>
+          <w:lang w:val="bg-BG"/>
+        </w:rPr>
+        <w:t xml:space="preserve">Отделената функционалност за препоръки служи за анализиране на входните данни на потребителя за аномалии след което ги прекарва през изкуствен интелект за да се генерират </w:t>
+      </w:r>
+      <w:r>
+        <w:rPr>
+          <w:lang w:val="bg-BG"/>
+        </w:rPr>
+        <w:t>добри практики и препоръки за съответната клиентска аномалия. Тази функционалност работи незабележима само следейки клиентските данни за аномалии. Затова тя може да работи като отделна част от ключовите части на системата.</w:t>
+      </w:r>
+    </w:p>
+    <w:p>
+      <w:r>
+        <w:rPr>
+          <w:lang w:val="bg-BG"/>
+        </w:rPr>
+        <w:t>Осигуряване на комуникация</w:t>
+      </w:r>
+      <w:r>
+        <w:t xml:space="preserve">. </w:t>
+      </w:r>
+      <w:r>
+        <w:rPr>
+          <w:lang w:val="bg-BG"/>
+        </w:rPr>
+        <w:t>С</w:t>
+      </w:r>
+      <w:r>
+        <w:rPr>
+          <w:lang w:val="bg-BG"/>
+        </w:rPr>
+        <w:t>е</w:t>
+      </w:r>
+      <w:r>
+        <w:rPr>
+          <w:lang w:val="bg-BG"/>
+        </w:rPr>
+        <w:t>рвисите комуникират помежду си чрез протоколи като REST, gRPC или чрез съобщения чрез message brokers като RabbitMQ или Apache Kafka.</w:t>
+      </w:r>
+      <w:r>
+        <w:rPr>
+          <w:lang w:val="bg-BG"/>
+        </w:rPr>
+        <w:t xml:space="preserve"> За целите на проекта е подбрано да се използва </w:t>
+      </w:r>
+      <w:r>
+        <w:t>Kafka</w:t>
+      </w:r>
+      <w:r>
+        <w:rPr>
+          <w:lang w:val="bg-BG"/>
+        </w:rPr>
         <w:t>.</w:t>
       </w:r>
       <w:r>
@@ -8061,1106 +10824,19 @@
         <w:rPr>
           <w:lang w:val="bg-BG"/>
         </w:rPr>
-        <w:t>И конкретно тази база от данни тип библиотека е пряко и единствено сервиза със сервиза отговорен за защита(</w:t>
-      </w:r>
-      <w:r>
-        <w:t>ink-</w:t>
-      </w:r>
-      <w:r>
-        <w:t>security</w:t>
-      </w:r>
-      <w:r>
-        <w:rPr>
-          <w:lang w:val="bg-BG"/>
-        </w:rPr>
-        <w:t>)</w:t>
-      </w:r>
-      <w:r>
-        <w:t xml:space="preserve">. </w:t>
-      </w:r>
-      <w:r>
-        <w:rPr>
-          <w:lang w:val="bg-BG"/>
-        </w:rPr>
-        <w:t xml:space="preserve">Този сервиз както е разгледано в предишните подточки е отговорен за защитата на потребителските данни и общата безопасност на системата от нападения. Това не значи че другите сервизи не спазват традиционните практики за защита от атаки. Напротив те трябва да следват </w:t>
-      </w:r>
-      <w:r>
-        <w:rPr>
-          <w:lang w:val="bg-BG"/>
-        </w:rPr>
-        <w:t xml:space="preserve">многослойни </w:t>
-      </w:r>
-      <w:r>
-        <w:rPr>
-          <w:lang w:val="bg-BG"/>
-        </w:rPr>
-        <w:t xml:space="preserve">процедури и техники за избягване на масивни или централизирани атаки, като например </w:t>
-      </w:r>
-      <w:r>
-        <w:t xml:space="preserve">DDOS( </w:t>
-      </w:r>
-      <w:r>
-        <w:t>Denial-of-service attack</w:t>
-      </w:r>
-      <w:r>
-        <w:t xml:space="preserve">). </w:t>
-      </w:r>
-      <w:r>
-        <w:rPr>
-          <w:lang w:val="bg-BG"/>
-        </w:rPr>
-        <w:t xml:space="preserve">Но самите сервизи не трябва да отговарят дали дадената потребителска сесия е активна, това е работа на сервиза за защита който </w:t>
-      </w:r>
-      <w:r>
-        <w:rPr>
-          <w:lang w:val="bg-BG"/>
-        </w:rPr>
-        <w:t xml:space="preserve">автентификация и авторизация </w:t>
-      </w:r>
-      <w:r>
-        <w:rPr>
-          <w:lang w:val="bg-BG"/>
-        </w:rPr>
-        <w:t xml:space="preserve">потребителя да има достъп до дадените сервизи. Затова е нужна база която да съхранява </w:t>
-      </w:r>
-      <w:r>
-        <w:rPr>
-          <w:lang w:val="bg-BG"/>
-        </w:rPr>
-        <w:t>времената</w:t>
-      </w:r>
-      <w:r>
-        <w:rPr>
-          <w:lang w:val="bg-BG"/>
-        </w:rPr>
-        <w:t xml:space="preserve"> информация за потребителя, неговата </w:t>
-      </w:r>
-      <w:r>
-        <w:rPr>
-          <w:lang w:val="bg-BG"/>
-        </w:rPr>
-        <w:t xml:space="preserve">авторизация </w:t>
-      </w:r>
-      <w:r>
-        <w:rPr>
-          <w:lang w:val="bg-BG"/>
-        </w:rPr>
-        <w:t>и до колко е валидна сесията.</w:t>
-      </w:r>
-    </w:p>
-    <w:p>
-      <w:pPr>
-        <w:ind w:firstLine="720"/>
-        <w:rPr>
-          <w:lang w:val="bg-BG"/>
-        </w:rPr>
-      </w:pPr>
-      <w:r>
-        <w:rPr>
-          <w:lang w:val="bg-BG"/>
-        </w:rPr>
-        <w:t xml:space="preserve">Относно базата използвана за реализация на </w:t>
-      </w:r>
-      <w:r>
-        <w:rPr>
-          <w:lang w:val="bg-BG"/>
-        </w:rPr>
-        <w:t>каширане</w:t>
-      </w:r>
-      <w:r>
-        <w:rPr>
-          <w:lang w:val="bg-BG"/>
-        </w:rPr>
-        <w:t xml:space="preserve"> на </w:t>
-      </w:r>
-      <w:r>
-        <w:rPr>
-          <w:lang w:val="bg-BG"/>
-        </w:rPr>
-        <w:t xml:space="preserve">сесиите на потребителите е използвана дистанционно разгъната библиотечна база от данни </w:t>
-      </w:r>
-      <w:r>
-        <w:t xml:space="preserve">Redis. </w:t>
-      </w:r>
-      <w:r>
-        <w:rPr>
-          <w:lang w:val="bg-BG"/>
-        </w:rPr>
-        <w:t xml:space="preserve">Трябва да се </w:t>
-      </w:r>
-      <w:r>
-        <w:rPr>
-          <w:lang w:val="bg-BG"/>
-        </w:rPr>
-        <w:t>уточни</w:t>
-      </w:r>
-      <w:r>
-        <w:rPr>
-          <w:lang w:val="bg-BG"/>
-        </w:rPr>
-        <w:t xml:space="preserve"> че се използва библиотечната </w:t>
-      </w:r>
-      <w:r>
-        <w:rPr>
-          <w:lang w:val="bg-BG"/>
-        </w:rPr>
-        <w:t>функция</w:t>
-      </w:r>
-      <w:r>
-        <w:rPr>
-          <w:lang w:val="bg-BG"/>
-        </w:rPr>
-        <w:t xml:space="preserve"> на </w:t>
-      </w:r>
-      <w:r>
-        <w:t>Redis</w:t>
-      </w:r>
-      <w:r>
-        <w:rPr>
-          <w:lang w:val="bg-BG"/>
-        </w:rPr>
-        <w:t>, т</w:t>
-      </w:r>
-      <w:r>
-        <w:rPr>
-          <w:lang w:val="bg-BG"/>
-        </w:rPr>
-        <w:t>ъ</w:t>
-      </w:r>
-      <w:r>
-        <w:rPr>
-          <w:lang w:val="bg-BG"/>
-        </w:rPr>
-        <w:t xml:space="preserve">й като </w:t>
-      </w:r>
-      <w:r>
-        <w:t xml:space="preserve">Redis </w:t>
-      </w:r>
-      <w:r>
-        <w:rPr>
-          <w:lang w:val="bg-BG"/>
-        </w:rPr>
-        <w:t xml:space="preserve">поддържа и множествени други специализирани режими на съхраняване на </w:t>
+        <w:t>Когато един програмен проект с микроуслуги използва Kafka за вътрешна комуникация между услугите, той избира този подход, защото Kafka осигурява надеждно, асинхронно и мащабируемо предаване на съобщения. Kafka се отличава със своята способност да</w:t>
+      </w:r>
+      <w:r>
+        <w:rPr>
+          <w:lang w:val="bg-BG"/>
+        </w:rPr>
+        <w:t xml:space="preserve"> </w:t>
       </w:r>
       <w:r>
         <w:rPr>
           <w:lang w:val="bg-BG"/>
         </w:rPr>
         <w:lastRenderedPageBreak/>
-        <w:t xml:space="preserve">данни. Други функционалности на </w:t>
-      </w:r>
-      <w:r>
-        <w:t xml:space="preserve">Redis </w:t>
-      </w:r>
-      <w:r>
-        <w:rPr>
-          <w:lang w:val="bg-BG"/>
-        </w:rPr>
-        <w:t xml:space="preserve">включват и: база от данни подходяща за търсачи </w:t>
-      </w:r>
-      <w:r>
-        <w:t xml:space="preserve">(Search data base), </w:t>
-      </w:r>
-      <w:r>
-        <w:rPr>
-          <w:lang w:val="bg-BG"/>
-        </w:rPr>
-        <w:t xml:space="preserve">съхраняване в стандарт </w:t>
-      </w:r>
-      <w:r>
-        <w:t>JSON</w:t>
-      </w:r>
-      <w:r>
-        <w:rPr>
-          <w:lang w:val="bg-BG"/>
-        </w:rPr>
-        <w:t xml:space="preserve">, граф бази от данни, </w:t>
-      </w:r>
-      <w:r>
-        <w:rPr>
-          <w:lang w:val="bg-BG"/>
-        </w:rPr>
-        <w:t>таблична</w:t>
-      </w:r>
-      <w:r>
-        <w:rPr>
-          <w:lang w:val="bg-BG"/>
-        </w:rPr>
-        <w:t xml:space="preserve"> база от данни, клъстър база от данни и много други които </w:t>
-      </w:r>
-      <w:r>
-        <w:rPr>
-          <w:lang w:val="bg-BG"/>
-        </w:rPr>
-        <w:t>могат</w:t>
-      </w:r>
-      <w:r>
-        <w:rPr>
-          <w:lang w:val="bg-BG"/>
-        </w:rPr>
-        <w:t xml:space="preserve"> да се комбинират и споделят </w:t>
-      </w:r>
-      <w:r>
-        <w:rPr>
-          <w:lang w:val="bg-BG"/>
-        </w:rPr>
-        <w:t>информация</w:t>
-      </w:r>
-      <w:r>
-        <w:rPr>
-          <w:lang w:val="bg-BG"/>
-        </w:rPr>
-        <w:t xml:space="preserve"> помежду си. Но за целта на реализация на </w:t>
-      </w:r>
-      <w:r>
-        <w:rPr>
-          <w:lang w:val="bg-BG"/>
-        </w:rPr>
-        <w:t>каширане</w:t>
-      </w:r>
-      <w:r>
-        <w:rPr>
-          <w:lang w:val="bg-BG"/>
-        </w:rPr>
-        <w:t xml:space="preserve"> на потребителски </w:t>
-      </w:r>
-      <w:r>
-        <w:rPr>
-          <w:lang w:val="bg-BG"/>
-        </w:rPr>
-        <w:t>сесии</w:t>
-      </w:r>
-      <w:r>
-        <w:rPr>
-          <w:lang w:val="bg-BG"/>
-        </w:rPr>
-        <w:t xml:space="preserve"> сме използвали библиотечните функции на платформата.</w:t>
-      </w:r>
-      <w:r>
-        <w:rPr>
-          <w:lang w:val="bg-BG"/>
-        </w:rPr>
-        <w:t xml:space="preserve"> </w:t>
-      </w:r>
-      <w:r>
-        <w:t xml:space="preserve">Redis </w:t>
-      </w:r>
-      <w:r>
-        <w:rPr>
-          <w:lang w:val="bg-BG"/>
-        </w:rPr>
-        <w:t>е лидер относно този вид съхраняване на данни и е използван от най-големите софтуерни фирми да забързат свалянето на често използвани данни от традиционни релационни бази от данни.</w:t>
-      </w:r>
-      <w:r>
-        <w:rPr>
-          <w:lang w:val="bg-BG"/>
-        </w:rPr>
-        <w:t xml:space="preserve"> Като пример е социалната мрежа </w:t>
-      </w:r>
-      <w:r>
-        <w:t xml:space="preserve">Twitter </w:t>
-      </w:r>
-      <w:r>
-        <w:rPr>
-          <w:lang w:val="bg-BG"/>
-        </w:rPr>
-        <w:t xml:space="preserve">които използват </w:t>
-      </w:r>
-      <w:r>
-        <w:t xml:space="preserve">Redis </w:t>
-      </w:r>
-      <w:r>
-        <w:rPr>
-          <w:lang w:val="bg-BG"/>
-        </w:rPr>
-        <w:t>за да забързан предаване на най-популярните публикации на платформата.</w:t>
-      </w:r>
-    </w:p>
-    <w:p>
-      <w:pPr>
-        <w:ind w:firstLine="720"/>
-        <w:rPr>
-          <w:lang w:val="bg-BG"/>
-        </w:rPr>
-      </w:pPr>
-    </w:p>
-    <w:p>
-      <w:pPr>
-        <w:ind w:firstLine="720"/>
-      </w:pPr>
-    </w:p>
-    <w:p>
-      <w:pPr>
-        <w:ind w:firstLine="720"/>
-      </w:pPr>
-      <w:r>
-        <w:rPr>
-          <w:noProof/>
-        </w:rPr>
-        <w:drawing>
-          <wp:inline distT="0" distB="0" distL="0" distR="0" wp14:anchorId="1320EBDB" wp14:editId="09BC4454">
-            <wp:extent cx="5943600" cy="2552700"/>
-            <wp:effectExtent l="0" t="0" r="0" b="0"/>
-            <wp:docPr id="3" name="Picture 3"/>
-            <wp:cNvGraphicFramePr>
-              <a:graphicFrameLocks xmlns:a="http://schemas.openxmlformats.org/drawingml/2006/main" noChangeAspect="1"/>
-            </wp:cNvGraphicFramePr>
-            <a:graphic xmlns:a="http://schemas.openxmlformats.org/drawingml/2006/main">
-              <a:graphicData uri="http://schemas.openxmlformats.org/drawingml/2006/picture">
-                <pic:pic xmlns:pic="http://schemas.openxmlformats.org/drawingml/2006/picture">
-                  <pic:nvPicPr>
-                    <pic:cNvPr id="0" name="Picture 8"/>
-                    <pic:cNvPicPr>
-                      <a:picLocks noChangeAspect="1" noChangeArrowheads="1"/>
-                    </pic:cNvPicPr>
-                  </pic:nvPicPr>
-                  <pic:blipFill>
-                    <a:blip r:embed="rId17">
-                      <a:extLst>
-                        <a:ext uri="{28A0092B-C50C-407E-A947-70E740481C1C}">
-                          <a14:useLocalDpi xmlns:a14="http://schemas.microsoft.com/office/drawing/2010/main" val="0"/>
-                        </a:ext>
-                      </a:extLst>
-                    </a:blip>
-                    <a:srcRect/>
-                    <a:stretch>
-                      <a:fillRect/>
-                    </a:stretch>
-                  </pic:blipFill>
-                  <pic:spPr bwMode="auto">
-                    <a:xfrm>
-                      <a:off x="0" y="0"/>
-                      <a:ext cx="5943600" cy="2552700"/>
-                    </a:xfrm>
-                    <a:prstGeom prst="rect">
-                      <a:avLst/>
-                    </a:prstGeom>
-                    <a:noFill/>
-                    <a:ln>
-                      <a:noFill/>
-                    </a:ln>
-                  </pic:spPr>
-                </pic:pic>
-              </a:graphicData>
-            </a:graphic>
-          </wp:inline>
-        </w:drawing>
-      </w:r>
-    </w:p>
-    <w:p>
-      <w:pPr>
-        <w:ind w:firstLine="720"/>
-        <w:rPr>
-          <w:lang w:val="bg-BG"/>
-        </w:rPr>
-      </w:pPr>
-      <w:r>
-        <w:rPr>
-          <w:lang w:val="bg-BG"/>
-        </w:rPr>
-        <w:t xml:space="preserve">Фиг. </w:t>
-      </w:r>
-      <w:r>
-        <w:t>XX</w:t>
-      </w:r>
-      <w:r>
-        <w:rPr>
-          <w:lang w:val="bg-BG"/>
-        </w:rPr>
-        <w:t>:  Графика показваща цялостна бързина спрямо релационни и не релационни бази от данни.</w:t>
-      </w:r>
-    </w:p>
-    <w:p>
-      <w:pPr>
-        <w:ind w:firstLine="720"/>
-        <w:rPr>
-          <w:lang w:val="bg-BG"/>
-        </w:rPr>
-      </w:pPr>
-      <w:r>
-        <w:tab/>
-      </w:r>
-      <w:r>
-        <w:rPr>
-          <w:lang w:val="bg-BG"/>
-        </w:rPr>
-        <w:t xml:space="preserve">В </w:t>
-      </w:r>
-      <w:r>
-        <w:t xml:space="preserve">java </w:t>
-      </w:r>
-      <w:r>
-        <w:rPr>
-          <w:lang w:val="bg-BG"/>
-        </w:rPr>
-        <w:t>се поддържа свързаност с базата от данни чрез библиотеката наречена ‚</w:t>
-      </w:r>
-      <w:r>
-        <w:t xml:space="preserve"> </w:t>
-      </w:r>
-      <w:r>
-        <w:rPr>
-          <w:lang w:val="bg-BG"/>
-        </w:rPr>
-        <w:t>jedis</w:t>
-      </w:r>
-      <w:r>
-        <w:rPr>
-          <w:lang w:val="bg-BG"/>
-        </w:rPr>
-        <w:t>‘ и е създадена от същите създатели на базата от данни. Задава се нова инфомация към базата като след като първо се реализира връзка към базата от данни чрез:</w:t>
-      </w:r>
-    </w:p>
-    <w:p>
-      <w:pPr>
-        <w:ind w:firstLine="720"/>
-        <w:rPr>
-          <w:i/>
-          <w:iCs/>
-        </w:rPr>
-      </w:pPr>
-      <w:r>
-        <w:rPr>
-          <w:i/>
-          <w:iCs/>
-        </w:rPr>
-        <w:t xml:space="preserve">JedisPool pool = new JedisPool("localhost", 6379); </w:t>
-      </w:r>
-    </w:p>
-    <w:p>
-      <w:pPr>
-        <w:rPr>
-          <w:lang w:val="bg-BG"/>
-        </w:rPr>
-      </w:pPr>
-      <w:r>
-        <w:rPr>
-          <w:lang w:val="bg-BG"/>
-        </w:rPr>
-        <w:t>След усъществена връзка се преминава към вземане, добавяне, променяне или изтриване на хеш от базата. Пример за вписване на данни в базата:</w:t>
-      </w:r>
-    </w:p>
-    <w:p>
-      <w:pPr>
-        <w:ind w:firstLine="720"/>
-        <w:rPr>
-          <w:i/>
-          <w:iCs/>
-          <w:lang w:val="bg-BG"/>
-        </w:rPr>
-      </w:pPr>
-      <w:r>
-        <w:rPr>
-          <w:i/>
-          <w:iCs/>
-          <w:lang w:val="bg-BG"/>
-        </w:rPr>
-        <w:t>jedis.hset("user-session:123", hash);</w:t>
-      </w:r>
-    </w:p>
-    <w:p>
-      <w:pPr>
-        <w:rPr>
-          <w:i/>
-          <w:iCs/>
-          <w:lang w:val="bg-BG"/>
-        </w:rPr>
-      </w:pPr>
-    </w:p>
-    <w:p>
-      <w:pPr>
-        <w:rPr>
-          <w:i/>
-          <w:iCs/>
-          <w:lang w:val="bg-BG"/>
-        </w:rPr>
-      </w:pPr>
-    </w:p>
-    <w:p>
-      <w:pPr>
-        <w:rPr>
-          <w:i/>
-          <w:iCs/>
-          <w:lang w:val="bg-BG"/>
-        </w:rPr>
-      </w:pPr>
-    </w:p>
-    <w:p>
-      <w:pPr>
-        <w:rPr>
-          <w:lang w:val="bg-BG"/>
-        </w:rPr>
-      </w:pPr>
-    </w:p>
-    <w:p>
-      <w:pPr>
-        <w:rPr>
-          <w:lang w:val="bg-BG"/>
-        </w:rPr>
-      </w:pPr>
-    </w:p>
-    <w:p>
-      <w:pPr>
-        <w:rPr>
-          <w:lang w:val="bg-BG"/>
-        </w:rPr>
-      </w:pPr>
-    </w:p>
-    <w:p>
-      <w:pPr>
-        <w:rPr>
-          <w:lang w:val="bg-BG"/>
-        </w:rPr>
-      </w:pPr>
-    </w:p>
-    <w:p>
-      <w:pPr>
-        <w:rPr>
-          <w:lang w:val="bg-BG"/>
-        </w:rPr>
-      </w:pPr>
-    </w:p>
-    <w:p>
-      <w:pPr>
-        <w:ind w:firstLine="720"/>
-        <w:rPr>
-          <w:i/>
-          <w:iCs/>
-          <w:lang w:val="bg-BG"/>
-        </w:rPr>
-      </w:pPr>
-    </w:p>
-    <w:p>
-      <w:pPr>
-        <w:pStyle w:val="Heading1"/>
-      </w:pPr>
-      <w:r>
-        <w:t>Микросервизи</w:t>
-      </w:r>
-    </w:p>
-    <w:p>
-      <w:pPr>
-        <w:rPr>
-          <w:lang w:val="bg-BG"/>
-        </w:rPr>
-      </w:pPr>
-    </w:p>
-    <w:p>
-      <w:pPr>
-        <w:rPr>
-          <w:lang w:val="bg-BG"/>
-        </w:rPr>
-      </w:pPr>
-      <w:r>
-        <w:rPr>
-          <w:lang w:val="bg-BG"/>
-        </w:rPr>
-        <w:t>Микрос</w:t>
-      </w:r>
-      <w:r>
-        <w:rPr>
-          <w:lang w:val="bg-BG"/>
-        </w:rPr>
-        <w:t>е</w:t>
-      </w:r>
-      <w:r>
-        <w:rPr>
-          <w:lang w:val="bg-BG"/>
-        </w:rPr>
-        <w:t>рвисите представляват архитектурен подход в софтуерното развитие, при който едно приложение се разделя на малки, независими компоненти, наречени с</w:t>
-      </w:r>
-      <w:r>
-        <w:rPr>
-          <w:lang w:val="bg-BG"/>
-        </w:rPr>
-        <w:t>е</w:t>
-      </w:r>
-      <w:r>
-        <w:rPr>
-          <w:lang w:val="bg-BG"/>
-        </w:rPr>
-        <w:t>рвиси. Всеки с</w:t>
-      </w:r>
-      <w:r>
-        <w:rPr>
-          <w:lang w:val="bg-BG"/>
-        </w:rPr>
-        <w:t>е</w:t>
-      </w:r>
-      <w:r>
-        <w:rPr>
-          <w:lang w:val="bg-BG"/>
-        </w:rPr>
-        <w:t>рвис е отделен модул с ясно дефинирана отговорност и обикновено изпълнява конкретна бизнес функция, като например управление на потребители, обработка на плащания или управление на инвентара. Микрос</w:t>
-      </w:r>
-      <w:r>
-        <w:rPr>
-          <w:lang w:val="bg-BG"/>
-        </w:rPr>
-        <w:t>е</w:t>
-      </w:r>
-      <w:r>
-        <w:rPr>
-          <w:lang w:val="bg-BG"/>
-        </w:rPr>
-        <w:t>рвисите комуникират помежду си чрез леки протоколи като HTTP или съобщения, използвайки API-та за взаимодействие.</w:t>
-      </w:r>
-      <w:r>
-        <w:rPr>
-          <w:lang w:val="bg-BG"/>
-        </w:rPr>
-        <w:t xml:space="preserve"> </w:t>
-      </w:r>
-      <w:r>
-        <w:rPr>
-          <w:lang w:val="bg-BG"/>
-        </w:rPr>
-        <w:t>За какво се използват микрос</w:t>
-      </w:r>
-      <w:r>
-        <w:rPr>
-          <w:lang w:val="bg-BG"/>
-        </w:rPr>
-        <w:t>е</w:t>
-      </w:r>
-      <w:r>
-        <w:rPr>
-          <w:lang w:val="bg-BG"/>
-        </w:rPr>
-        <w:t>рвисите</w:t>
-      </w:r>
-      <w:r>
-        <w:rPr>
-          <w:lang w:val="bg-BG"/>
-        </w:rPr>
-        <w:t>:</w:t>
-      </w:r>
-    </w:p>
-    <w:p>
-      <w:pPr>
-        <w:ind w:left="720"/>
-        <w:rPr>
-          <w:lang w:val="bg-BG"/>
-        </w:rPr>
-      </w:pPr>
-      <w:r>
-        <w:rPr>
-          <w:lang w:val="bg-BG"/>
-        </w:rPr>
-        <w:t>Повишат гъвкавостта на разработката</w:t>
-      </w:r>
-      <w:r>
-        <w:rPr>
-          <w:lang w:val="bg-BG"/>
-        </w:rPr>
-        <w:t>.</w:t>
-      </w:r>
-      <w:r>
-        <w:rPr>
-          <w:lang w:val="bg-BG"/>
-        </w:rPr>
-        <w:t xml:space="preserve"> </w:t>
-      </w:r>
-      <w:r>
-        <w:rPr>
-          <w:lang w:val="bg-BG"/>
-        </w:rPr>
-        <w:t>П</w:t>
-      </w:r>
-      <w:r>
-        <w:rPr>
-          <w:lang w:val="bg-BG"/>
-        </w:rPr>
-        <w:t xml:space="preserve">озволяват на различни екипи да работят независимо върху отделни </w:t>
-      </w:r>
-      <w:r>
-        <w:rPr>
-          <w:lang w:val="bg-BG"/>
-        </w:rPr>
-        <w:t>сервис</w:t>
-      </w:r>
-      <w:r>
-        <w:rPr>
-          <w:lang w:val="bg-BG"/>
-        </w:rPr>
-        <w:t>и</w:t>
-      </w:r>
-      <w:r>
-        <w:rPr>
-          <w:lang w:val="bg-BG"/>
-        </w:rPr>
-        <w:t>, което ускорява разработката и улеснява поддръжката на софтуера.</w:t>
-      </w:r>
-    </w:p>
-    <w:p>
-      <w:pPr>
-        <w:ind w:left="720"/>
-        <w:rPr>
-          <w:lang w:val="bg-BG"/>
-        </w:rPr>
-      </w:pPr>
-      <w:r>
-        <w:rPr>
-          <w:lang w:val="bg-BG"/>
-        </w:rPr>
-        <w:t>Мащабират системата ефективно</w:t>
-      </w:r>
-      <w:r>
-        <w:rPr>
-          <w:lang w:val="bg-BG"/>
-        </w:rPr>
-        <w:t>.</w:t>
-      </w:r>
-      <w:r>
-        <w:rPr>
-          <w:lang w:val="bg-BG"/>
-        </w:rPr>
-        <w:t xml:space="preserve"> </w:t>
-      </w:r>
-      <w:r>
-        <w:rPr>
-          <w:lang w:val="bg-BG"/>
-        </w:rPr>
-        <w:t>Д</w:t>
-      </w:r>
-      <w:r>
-        <w:rPr>
-          <w:lang w:val="bg-BG"/>
-        </w:rPr>
-        <w:t xml:space="preserve">ават възможност за мащабиране само на конкретни </w:t>
-      </w:r>
-      <w:r>
-        <w:rPr>
-          <w:lang w:val="bg-BG"/>
-        </w:rPr>
-        <w:t>сервис</w:t>
-      </w:r>
-      <w:r>
-        <w:rPr>
-          <w:lang w:val="bg-BG"/>
-        </w:rPr>
-        <w:t>и</w:t>
-      </w:r>
-      <w:r>
-        <w:rPr>
-          <w:lang w:val="bg-BG"/>
-        </w:rPr>
-        <w:t>, които имат по-високо натоварване, без да е необходимо да се мащабира цялото приложение.</w:t>
-      </w:r>
-    </w:p>
-    <w:p>
-      <w:pPr>
-        <w:ind w:left="720"/>
-        <w:rPr>
-          <w:lang w:val="bg-BG"/>
-        </w:rPr>
-      </w:pPr>
-      <w:r>
-        <w:rPr>
-          <w:lang w:val="bg-BG"/>
-        </w:rPr>
-        <w:t>Подобрят надеждността</w:t>
-      </w:r>
-      <w:r>
-        <w:rPr>
-          <w:lang w:val="bg-BG"/>
-        </w:rPr>
-        <w:t>. Като</w:t>
-      </w:r>
-      <w:r>
-        <w:rPr>
-          <w:lang w:val="bg-BG"/>
-        </w:rPr>
-        <w:t xml:space="preserve"> един </w:t>
-      </w:r>
-      <w:r>
-        <w:rPr>
-          <w:lang w:val="bg-BG"/>
-        </w:rPr>
-        <w:t>сервис</w:t>
-      </w:r>
-      <w:r>
-        <w:rPr>
-          <w:lang w:val="bg-BG"/>
-        </w:rPr>
-        <w:t xml:space="preserve"> спре да работи, той не засяга работата на останалите, което намалява риска от прекъсване на цялата система.</w:t>
-      </w:r>
-    </w:p>
-    <w:p>
-      <w:pPr>
-        <w:ind w:left="720"/>
-        <w:rPr>
-          <w:lang w:val="bg-BG"/>
-        </w:rPr>
-      </w:pPr>
-      <w:r>
-        <w:rPr>
-          <w:lang w:val="bg-BG"/>
-        </w:rPr>
-        <w:t>Улеснят внедряването на нови функции</w:t>
-      </w:r>
-      <w:r>
-        <w:rPr>
-          <w:lang w:val="bg-BG"/>
-        </w:rPr>
-        <w:t>.</w:t>
-      </w:r>
-      <w:r>
-        <w:rPr>
-          <w:lang w:val="bg-BG"/>
-        </w:rPr>
-        <w:t xml:space="preserve"> </w:t>
-      </w:r>
-      <w:r>
-        <w:rPr>
-          <w:lang w:val="bg-BG"/>
-        </w:rPr>
-        <w:t>П</w:t>
-      </w:r>
-      <w:r>
-        <w:rPr>
-          <w:lang w:val="bg-BG"/>
-        </w:rPr>
-        <w:t>озволяват по-бързо внедряване на нови версии и функции, тъй като промените в един с</w:t>
-      </w:r>
-      <w:r>
-        <w:rPr>
-          <w:lang w:val="bg-BG"/>
-        </w:rPr>
-        <w:t>е</w:t>
-      </w:r>
-      <w:r>
-        <w:rPr>
-          <w:lang w:val="bg-BG"/>
-        </w:rPr>
-        <w:t>рвис не изискват пълно прекомпилиране или рестартиране на цялото приложение.</w:t>
-      </w:r>
-    </w:p>
-    <w:p>
-      <w:pPr>
-        <w:rPr>
-          <w:lang w:val="bg-BG"/>
-        </w:rPr>
-      </w:pPr>
-    </w:p>
-    <w:p>
-      <w:pPr>
-        <w:pStyle w:val="Heading2"/>
-        <w:rPr>
-          <w:lang w:val="bg-BG"/>
-        </w:rPr>
-      </w:pPr>
-      <w:r>
-        <w:rPr>
-          <w:lang w:val="bg-BG"/>
-        </w:rPr>
-        <w:lastRenderedPageBreak/>
-        <w:t>Как се използват микрос</w:t>
-      </w:r>
-      <w:r>
-        <w:rPr>
-          <w:lang w:val="bg-BG"/>
-        </w:rPr>
-        <w:t>е</w:t>
-      </w:r>
-      <w:r>
-        <w:rPr>
-          <w:lang w:val="bg-BG"/>
-        </w:rPr>
-        <w:t>рвисите</w:t>
-      </w:r>
-    </w:p>
-    <w:p>
-      <w:pPr>
-        <w:rPr>
-          <w:lang w:val="bg-BG"/>
-        </w:rPr>
-      </w:pPr>
-    </w:p>
-    <w:p>
-      <w:pPr>
-        <w:rPr>
-          <w:lang w:val="bg-BG"/>
-        </w:rPr>
-      </w:pPr>
-      <w:r>
-        <w:rPr>
-          <w:lang w:val="bg-BG"/>
-        </w:rPr>
-        <w:t>Микросервизите се използват по множествено начини в една система. За целите на проекта микро сервизите са използвани за:</w:t>
-      </w:r>
-    </w:p>
-    <w:p>
-      <w:pPr>
-        <w:rPr>
-          <w:lang w:val="bg-BG"/>
-        </w:rPr>
-      </w:pPr>
-      <w:r>
-        <w:rPr>
-          <w:lang w:val="bg-BG"/>
-        </w:rPr>
-        <w:t>Разделяне на бизнес функциите</w:t>
-      </w:r>
-      <w:r>
-        <w:rPr>
-          <w:lang w:val="bg-BG"/>
-        </w:rPr>
-        <w:t>. Р</w:t>
-      </w:r>
-      <w:r>
-        <w:rPr>
-          <w:lang w:val="bg-BG"/>
-        </w:rPr>
-        <w:t>азработчикът първо идентифицира основните бизнес функции и ги разпределя в самостоятелни с</w:t>
-      </w:r>
-      <w:r>
-        <w:rPr>
-          <w:lang w:val="bg-BG"/>
-        </w:rPr>
-        <w:t>е</w:t>
-      </w:r>
-      <w:r>
-        <w:rPr>
-          <w:lang w:val="bg-BG"/>
-        </w:rPr>
-        <w:t>рвиси. Всеки микрос</w:t>
-      </w:r>
-      <w:r>
-        <w:rPr>
-          <w:lang w:val="bg-BG"/>
-        </w:rPr>
-        <w:t>е</w:t>
-      </w:r>
-      <w:r>
-        <w:rPr>
-          <w:lang w:val="bg-BG"/>
-        </w:rPr>
-        <w:t>рвис обикновено има собствена база данни и свои API-та за комуникация.</w:t>
-      </w:r>
-      <w:r>
-        <w:rPr>
-          <w:lang w:val="bg-BG"/>
-        </w:rPr>
-        <w:t xml:space="preserve"> За целите на проекта бизнес функциите се разделят на </w:t>
-      </w:r>
-      <w:r>
-        <w:rPr>
-          <w:lang w:val="bg-BG"/>
-        </w:rPr>
-        <w:t xml:space="preserve">ключови, такива които отговарят за главната </w:t>
-      </w:r>
-      <w:r>
-        <w:rPr>
-          <w:lang w:val="bg-BG"/>
-        </w:rPr>
-        <w:t xml:space="preserve">функционалността </w:t>
-      </w:r>
-      <w:r>
-        <w:rPr>
-          <w:lang w:val="bg-BG"/>
-        </w:rPr>
-        <w:t>на приложението, анализи, защита на приложението и препоръки. Ключовата функционалност включва всички сервизи за вземане на данни от базата данни отговорни за визуализацията на крайния клиент. Както и всички сервизи отговорни за вписване на нова информация в базата данни. Анализите отговарят за следене на потребителската дейност и как системата се справя с тази дейност. Тази официалност служи за подобряване на системата и реванширане на бъдещи промени чрез следене на трафик, товари и цялостна дейност на потребителите.</w:t>
-      </w:r>
-      <w:r>
-        <w:rPr>
-          <w:lang w:val="bg-BG"/>
-        </w:rPr>
-        <w:t xml:space="preserve"> </w:t>
-      </w:r>
-      <w:r>
-        <w:rPr>
-          <w:lang w:val="bg-BG"/>
-        </w:rPr>
-        <w:t>Защитата на приложен</w:t>
-      </w:r>
-      <w:r>
-        <w:rPr>
-          <w:lang w:val="bg-BG"/>
-        </w:rPr>
-        <w:t>ието се представя като отделна функционалност поради множеството движещи елементи които я изграждат. Тя главно служи за валидиране на клиента и неговия статус в приложението. Давайки му достъп само и единствено до функционалност предназначена само за него. Нищо повече нищо по малко. Отделяйки тази функционалност позволява преправяне на защитни практики и надграждане без рис към цялостната система.</w:t>
-      </w:r>
-      <w:r>
-        <w:t xml:space="preserve"> </w:t>
-      </w:r>
-      <w:r>
-        <w:rPr>
-          <w:lang w:val="bg-BG"/>
-        </w:rPr>
-        <w:t xml:space="preserve">Отделената функционалност за препоръки служи за анализиране на входните данни на потребителя за аномалии след което ги прекарва през изкуствен интелект за да се генерират </w:t>
-      </w:r>
-      <w:r>
-        <w:rPr>
-          <w:lang w:val="bg-BG"/>
-        </w:rPr>
-        <w:t>добри практики и препоръки за съответната клиентска аномалия. Тази функционалност работи незабележима само следейки клиентските данни за аномалии. Затова тя може да работи като отделна част от ключовите части на системата.</w:t>
-      </w:r>
-    </w:p>
-    <w:p>
-      <w:r>
-        <w:rPr>
-          <w:lang w:val="bg-BG"/>
-        </w:rPr>
-        <w:t>Осигуряване на комуникация</w:t>
-      </w:r>
-      <w:r>
-        <w:t xml:space="preserve">. </w:t>
-      </w:r>
-      <w:r>
-        <w:rPr>
-          <w:lang w:val="bg-BG"/>
-        </w:rPr>
-        <w:t>С</w:t>
-      </w:r>
-      <w:r>
-        <w:rPr>
-          <w:lang w:val="bg-BG"/>
-        </w:rPr>
-        <w:t>е</w:t>
-      </w:r>
-      <w:r>
-        <w:rPr>
-          <w:lang w:val="bg-BG"/>
-        </w:rPr>
-        <w:t>рвисите комуникират помежду си чрез протоколи като REST, gRPC или чрез съобщения чрез message brokers като RabbitMQ или Apache Kafka.</w:t>
-      </w:r>
-      <w:r>
-        <w:rPr>
-          <w:lang w:val="bg-BG"/>
-        </w:rPr>
-        <w:t xml:space="preserve"> За целите на проекта е подбрано да се използва </w:t>
-      </w:r>
-      <w:r>
-        <w:t>Kafka</w:t>
-      </w:r>
-      <w:r>
-        <w:rPr>
-          <w:lang w:val="bg-BG"/>
-        </w:rPr>
-        <w:t>.</w:t>
-      </w:r>
-      <w:r>
-        <w:rPr>
-          <w:lang w:val="bg-BG"/>
-        </w:rPr>
-        <w:t xml:space="preserve"> </w:t>
-      </w:r>
-      <w:r>
-        <w:rPr>
-          <w:lang w:val="bg-BG"/>
-        </w:rPr>
-        <w:t>Когато един програмен проект с микроуслуги използва Kafka за вътрешна комуникация между услугите, той избира този подход, защото Kafka осигурява надеждно, асинхронно и мащабируемо предаване на съобщения. Kafka се отличава със своята способност да</w:t>
-      </w:r>
-      <w:r>
-        <w:rPr>
-          <w:lang w:val="bg-BG"/>
-        </w:rPr>
-        <w:t xml:space="preserve"> </w:t>
-      </w:r>
-      <w:r>
-        <w:rPr>
-          <w:lang w:val="bg-BG"/>
-        </w:rPr>
         <w:t>обработва голям обем от данни в реално време</w:t>
       </w:r>
       <w:r>
@@ -9185,14 +10861,7 @@
         <w:rPr>
           <w:lang w:val="bg-BG"/>
         </w:rPr>
-        <w:t xml:space="preserve">Kafka също така осигурява устойчивост на грешки и възможност за репликация, което прави </w:t>
-      </w:r>
-      <w:r>
-        <w:rPr>
-          <w:lang w:val="bg-BG"/>
-        </w:rPr>
-        <w:lastRenderedPageBreak/>
-        <w:t>системата по-стабилна и надеждна. Чрез нея може да се избегне проблемът с претоварване на основните услуги, като същевременно улеснява обработката на данни в паралел, благодарение на механизма си за stream processing.</w:t>
+        <w:t>Kafka също така осигурява устойчивост на грешки и възможност за репликация, което прави системата по-стабилна и надеждна. Чрез нея може да се избегне проблемът с претоварване на основните услуги, като същевременно улеснява обработката на данни в паралел, благодарение на механизма си за stream processing.</w:t>
       </w:r>
     </w:p>
     <w:p>
@@ -9218,7 +10887,7 @@
                     </pic:cNvPicPr>
                   </pic:nvPicPr>
                   <pic:blipFill>
-                    <a:blip r:embed="rId18">
+                    <a:blip r:embed="rId21">
                       <a:extLst>
                         <a:ext uri="{28A0092B-C50C-407E-A947-70E740481C1C}">
                           <a14:useLocalDpi xmlns:a14="http://schemas.microsoft.com/office/drawing/2010/main" val="0"/>
@@ -9415,20 +11084,20 @@
         <w:t xml:space="preserve"> </w:t>
       </w:r>
       <w:r>
-        <w:t>Когато един програмен проект с микроуслуги използва Docker за управление на разпределената си среда, той прави това, защото Docker предоставя стандартизиран начин за опаковане, разгръщане и управление на всяка микроуслуга като отделен контейнер. Това позволява на проекта да гарантира, че всяка услуга разполага с нужната среда и зависимости, независимо от базовата инфраструктура. По този начин Docker осигурява консистентност на изпълнението между различните етапи на разработка и разгръщане – от локална среда до продукция.</w:t>
-      </w:r>
-      <w:r>
-        <w:rPr>
-          <w:lang w:val="bg-BG"/>
-        </w:rPr>
-        <w:t xml:space="preserve"> </w:t>
-      </w:r>
-      <w:r>
-        <w:t xml:space="preserve">Docker също така позволява на проекта да скалира микроуслугите лесно, като стартира множество копия от един и същ контейнер при нужда от повече ресурси. Чрез Docker проектът постига по-бързо разгръщане, опростена </w:t>
+        <w:t xml:space="preserve">Когато един програмен проект с микроуслуги използва Docker за управление на разпределената си среда, той прави това, защото Docker предоставя стандартизиран начин за опаковане, разгръщане и управление на всяка микроуслуга като отделен контейнер. Това позволява на проекта да гарантира, че всяка услуга разполага с нужната среда и зависимости, независимо от базовата </w:t>
       </w:r>
       <w:r>
         <w:lastRenderedPageBreak/>
-        <w:t>поддръжка и автоматизация на операциите, което улеснява управлението на разпределената среда и намалява вероятността от конфликти между различните зависимости на услугите.</w:t>
+        <w:t>инфраструктура. По този начин Docker осигурява консистентност на изпълнението между различните етапи на разработка и разгръщане – от локална среда до продукция.</w:t>
+      </w:r>
+      <w:r>
+        <w:rPr>
+          <w:lang w:val="bg-BG"/>
+        </w:rPr>
+        <w:t xml:space="preserve"> </w:t>
+      </w:r>
+      <w:r>
+        <w:t>Docker също така позволява на проекта да скалира микроуслугите лесно, като стартира множество копия от един и същ контейнер при нужда от повече ресурси. Чрез Docker проектът постига по-бързо разгръщане, опростена поддръжка и автоматизация на операциите, което улеснява управлението на разпределената среда и намалява вероятността от конфликти между различните зависимости на услугите.</w:t>
       </w:r>
       <w:r>
         <w:rPr>
@@ -9599,6 +11268,7 @@
         <w:rPr>
           <w:lang w:val="bg-BG"/>
         </w:rPr>
+        <w:lastRenderedPageBreak/>
         <w:t>Контролира и филтрира трафика</w:t>
       </w:r>
       <w:r>
@@ -9631,109 +11301,310 @@
         <w:rPr>
           <w:lang w:val="bg-BG"/>
         </w:rPr>
+        <w:t>Осигурява сигурност</w:t>
+      </w:r>
+      <w:r>
+        <w:rPr>
+          <w:lang w:val="bg-BG"/>
+        </w:rPr>
+        <w:t>. И</w:t>
+      </w:r>
+      <w:r>
+        <w:rPr>
+          <w:lang w:val="bg-BG"/>
+        </w:rPr>
+        <w:t>нтегрира механизми за автентикация и авторизация, които проверяват дали заявките имат нужните права.</w:t>
+      </w:r>
+      <w:r>
+        <w:rPr>
+          <w:lang w:val="bg-BG"/>
+        </w:rPr>
+        <w:t xml:space="preserve"> Тази функционалност е ключова за начина по който работи системата. Системата използва </w:t>
+      </w:r>
+      <w:r>
+        <w:t>spring security</w:t>
+      </w:r>
+      <w:r>
+        <w:rPr>
+          <w:lang w:val="bg-BG"/>
+        </w:rPr>
+        <w:t xml:space="preserve">, като модул отговорен за </w:t>
+      </w:r>
+      <w:r>
+        <w:rPr>
+          <w:lang w:val="bg-BG"/>
+        </w:rPr>
+        <w:t>сигурност</w:t>
+      </w:r>
+      <w:r>
+        <w:rPr>
+          <w:lang w:val="bg-BG"/>
+        </w:rPr>
+        <w:t xml:space="preserve">та на системата и </w:t>
+      </w:r>
+      <w:r>
+        <w:rPr>
+          <w:lang w:val="bg-BG"/>
+        </w:rPr>
+        <w:t xml:space="preserve">предоставя функционалност за </w:t>
+      </w:r>
+      <w:r>
+        <w:rPr>
+          <w:lang w:val="bg-BG"/>
+        </w:rPr>
+        <w:t>автентикация</w:t>
+      </w:r>
+      <w:r>
+        <w:rPr>
+          <w:lang w:val="bg-BG"/>
+        </w:rPr>
+        <w:t>, авторизация и серийност. В детайли е разгледано в главата отделена по темата.</w:t>
+      </w:r>
+    </w:p>
+    <w:p>
+      <w:pPr>
+        <w:rPr>
+          <w:lang w:val="bg-BG"/>
+        </w:rPr>
+      </w:pPr>
+      <w:r>
+        <w:rPr>
+          <w:lang w:val="bg-BG"/>
+        </w:rPr>
+        <w:t>Оптимизира представянето</w:t>
+      </w:r>
+      <w:r>
+        <w:rPr>
+          <w:lang w:val="bg-BG"/>
+        </w:rPr>
+        <w:t>. С</w:t>
+      </w:r>
+      <w:r>
+        <w:rPr>
+          <w:lang w:val="bg-BG"/>
+        </w:rPr>
+        <w:t>ъбира метрики, които помагат за анализ на трафика, и прилага кеширане, което намалява времето за отговор.</w:t>
+      </w:r>
+      <w:r>
+        <w:rPr>
+          <w:lang w:val="bg-BG"/>
+        </w:rPr>
+        <w:t xml:space="preserve"> Всеки достъп до системата се записва в лог система. </w:t>
+      </w:r>
+    </w:p>
+    <w:p>
+      <w:pPr>
+        <w:rPr>
+          <w:lang w:val="bg-BG"/>
+        </w:rPr>
+      </w:pPr>
+      <w:r>
+        <w:rPr>
+          <w:lang w:val="bg-BG"/>
+        </w:rPr>
+        <w:t>Улеснява поддръжката на системата</w:t>
+      </w:r>
+      <w:r>
+        <w:rPr>
+          <w:lang w:val="bg-BG"/>
+        </w:rPr>
+        <w:t>.</w:t>
+      </w:r>
+      <w:r>
+        <w:rPr>
+          <w:lang w:val="bg-BG"/>
+        </w:rPr>
+        <w:t xml:space="preserve"> </w:t>
+      </w:r>
+      <w:r>
+        <w:rPr>
+          <w:lang w:val="bg-BG"/>
+        </w:rPr>
+        <w:t>Д</w:t>
+      </w:r>
+      <w:r>
+        <w:rPr>
+          <w:lang w:val="bg-BG"/>
+        </w:rPr>
+        <w:t>ава възможност за по-лесно управление и актуализиране на маршрутите без необходимост от промени в клиентските приложения.</w:t>
+      </w:r>
+      <w:r>
+        <w:rPr>
+          <w:lang w:val="bg-BG"/>
+        </w:rPr>
+        <w:t xml:space="preserve"> </w:t>
+      </w:r>
+      <w:r>
+        <w:rPr>
+          <w:lang w:val="bg-BG"/>
+        </w:rPr>
+        <w:t>Видове Gateway</w:t>
+      </w:r>
+      <w:r>
+        <w:rPr>
+          <w:lang w:val="bg-BG"/>
+        </w:rPr>
+        <w:t xml:space="preserve"> включват:</w:t>
+      </w:r>
+    </w:p>
+    <w:p>
+      <w:pPr>
+        <w:ind w:left="720"/>
+        <w:rPr>
+          <w:lang w:val="bg-BG"/>
+        </w:rPr>
+      </w:pPr>
+      <w:r>
+        <w:rPr>
+          <w:lang w:val="bg-BG"/>
+        </w:rPr>
+        <w:t>API Gateway</w:t>
+      </w:r>
+      <w:r>
+        <w:rPr>
+          <w:lang w:val="bg-BG"/>
+        </w:rPr>
+        <w:t>.</w:t>
+      </w:r>
+      <w:r>
+        <w:rPr>
+          <w:lang w:val="bg-BG"/>
+        </w:rPr>
+        <w:t xml:space="preserve"> </w:t>
+      </w:r>
+      <w:r>
+        <w:rPr>
+          <w:lang w:val="bg-BG"/>
+        </w:rPr>
+        <w:t>Т</w:t>
+      </w:r>
+      <w:r>
+        <w:rPr>
+          <w:lang w:val="bg-BG"/>
+        </w:rPr>
+        <w:t>ой обслужва заявки към API-та на сървиси. Примери за такива са Spring Cloud Gateway, Kong и Amazon API Gateway. Обикновено се използва в микросървисни архитектури, където сървисите са разпределени и управлението на достъпа до тях трябва да е централизирано.</w:t>
+      </w:r>
+    </w:p>
+    <w:p>
+      <w:pPr>
+        <w:rPr>
+          <w:lang w:val="bg-BG"/>
+        </w:rPr>
+      </w:pPr>
+    </w:p>
+    <w:p>
+      <w:pPr>
+        <w:ind w:left="720"/>
+        <w:rPr>
+          <w:lang w:val="bg-BG"/>
+        </w:rPr>
+      </w:pPr>
+      <w:r>
+        <w:rPr>
+          <w:lang w:val="bg-BG"/>
+        </w:rPr>
+        <w:t>Reverse Proxy Gateway</w:t>
+      </w:r>
+      <w:r>
+        <w:rPr>
+          <w:lang w:val="bg-BG"/>
+        </w:rPr>
+        <w:t>. И</w:t>
+      </w:r>
+      <w:r>
+        <w:rPr>
+          <w:lang w:val="bg-BG"/>
+        </w:rPr>
+        <w:t>зпълнява функциите на прокси сървър, който приема заявките и ги пренасочва към сървиси зад мрежата, като например Nginx или HAProxy. Освен маршрутизация, този тип Gateway може да включва кеширане, компресиране и други функции за оптимизация на производителността.</w:t>
+      </w:r>
+    </w:p>
+    <w:p>
+      <w:pPr>
+        <w:ind w:left="720"/>
+        <w:rPr>
+          <w:lang w:val="bg-BG"/>
+        </w:rPr>
+      </w:pPr>
+    </w:p>
+    <w:p>
+      <w:pPr>
+        <w:ind w:left="720"/>
+        <w:rPr>
+          <w:lang w:val="bg-BG"/>
+        </w:rPr>
+      </w:pPr>
+      <w:r>
+        <w:rPr>
+          <w:lang w:val="bg-BG"/>
+        </w:rPr>
+        <w:t>Service Mesh Gateway</w:t>
+      </w:r>
+      <w:r>
+        <w:rPr>
+          <w:lang w:val="bg-BG"/>
+        </w:rPr>
+        <w:t>.</w:t>
+      </w:r>
+      <w:r>
+        <w:rPr>
+          <w:lang w:val="bg-BG"/>
+        </w:rPr>
+        <w:t xml:space="preserve"> </w:t>
+      </w:r>
+      <w:r>
+        <w:rPr>
+          <w:lang w:val="bg-BG"/>
+        </w:rPr>
+        <w:t>Ч</w:t>
+      </w:r>
+      <w:r>
+        <w:rPr>
+          <w:lang w:val="bg-BG"/>
+        </w:rPr>
+        <w:t>есто се използва в архитектури с Kubernetes, за да управлява комуникацията между различни сървиси в клъстера. Този вид Gateway осигурява подробен контрол над трафика вътре в инфраструктурата чрез мрежови политики и мониторинг на комуникациите. Пример за такъв е Istio Gateway.</w:t>
+      </w:r>
+    </w:p>
+    <w:p>
+      <w:pPr>
+        <w:ind w:left="720"/>
+        <w:rPr>
+          <w:lang w:val="bg-BG"/>
+        </w:rPr>
+      </w:pPr>
+    </w:p>
+    <w:p>
+      <w:pPr>
+        <w:ind w:left="720"/>
+        <w:rPr>
+          <w:lang w:val="bg-BG"/>
+        </w:rPr>
+      </w:pPr>
+      <w:r>
+        <w:rPr>
+          <w:lang w:val="bg-BG"/>
+        </w:rPr>
         <w:lastRenderedPageBreak/>
-        <w:t>Осигурява сигурност</w:t>
-      </w:r>
-      <w:r>
-        <w:rPr>
-          <w:lang w:val="bg-BG"/>
-        </w:rPr>
-        <w:t>. И</w:t>
-      </w:r>
-      <w:r>
-        <w:rPr>
-          <w:lang w:val="bg-BG"/>
-        </w:rPr>
-        <w:t>нтегрира механизми за автентикация и авторизация, които проверяват дали заявките имат нужните права.</w:t>
-      </w:r>
-      <w:r>
-        <w:rPr>
-          <w:lang w:val="bg-BG"/>
-        </w:rPr>
-        <w:t xml:space="preserve"> Тази функционалност е ключова за начина по който работи системата. Системата използва </w:t>
-      </w:r>
-      <w:r>
-        <w:t>spring security</w:t>
-      </w:r>
-      <w:r>
-        <w:rPr>
-          <w:lang w:val="bg-BG"/>
-        </w:rPr>
-        <w:t xml:space="preserve">, като модул отговорен за </w:t>
-      </w:r>
-      <w:r>
-        <w:rPr>
-          <w:lang w:val="bg-BG"/>
-        </w:rPr>
-        <w:t>сигурност</w:t>
-      </w:r>
-      <w:r>
-        <w:rPr>
-          <w:lang w:val="bg-BG"/>
-        </w:rPr>
-        <w:t xml:space="preserve">та на системата и </w:t>
-      </w:r>
-      <w:r>
-        <w:rPr>
-          <w:lang w:val="bg-BG"/>
-        </w:rPr>
-        <w:t xml:space="preserve">предоставя функционалност за </w:t>
-      </w:r>
-      <w:r>
-        <w:rPr>
-          <w:lang w:val="bg-BG"/>
-        </w:rPr>
-        <w:t>автентикация</w:t>
-      </w:r>
-      <w:r>
-        <w:rPr>
-          <w:lang w:val="bg-BG"/>
-        </w:rPr>
-        <w:t>, авторизация и серийност. В детайли е разгледано в главата отделена по темата.</w:t>
-      </w:r>
-    </w:p>
-    <w:p>
-      <w:pPr>
-        <w:rPr>
-          <w:lang w:val="bg-BG"/>
-        </w:rPr>
-      </w:pPr>
-      <w:r>
-        <w:rPr>
-          <w:lang w:val="bg-BG"/>
-        </w:rPr>
-        <w:t>Оптимизира представянето</w:t>
-      </w:r>
-      <w:r>
-        <w:rPr>
-          <w:lang w:val="bg-BG"/>
-        </w:rPr>
-        <w:t>. С</w:t>
-      </w:r>
-      <w:r>
-        <w:rPr>
-          <w:lang w:val="bg-BG"/>
-        </w:rPr>
-        <w:t>ъбира метрики, които помагат за анализ на трафика, и прилага кеширане, което намалява времето за отговор.</w:t>
-      </w:r>
-      <w:r>
-        <w:rPr>
-          <w:lang w:val="bg-BG"/>
-        </w:rPr>
-        <w:t xml:space="preserve"> Всеки достъп до системата се записва в лог система. </w:t>
-      </w:r>
-    </w:p>
-    <w:p>
-      <w:pPr>
-        <w:rPr>
-          <w:lang w:val="bg-BG"/>
-        </w:rPr>
-      </w:pPr>
-      <w:r>
-        <w:rPr>
-          <w:lang w:val="bg-BG"/>
-        </w:rPr>
-        <w:t>Улеснява поддръжката на системата</w:t>
+        <w:t>Gateway играе ключова роля в съвременните архитектури, като предлага сигурност, управление на трафика и централизирано обслужване на клиентските заявки, което улеснява изграждането на мащабируеми и стабилни системи.</w:t>
+      </w:r>
+    </w:p>
+    <w:p>
+      <w:pPr>
+        <w:rPr>
+          <w:lang w:val="bg-BG"/>
+        </w:rPr>
+      </w:pPr>
+    </w:p>
+    <w:p>
+      <w:pPr>
+        <w:rPr>
+          <w:lang w:val="bg-BG"/>
+        </w:rPr>
+      </w:pPr>
+      <w:r>
+        <w:rPr>
+          <w:lang w:val="bg-BG"/>
+        </w:rPr>
+        <w:t>Spring Gateway представлява модул в екосистемата на Spring, който служи като API Gateway — входна точка за маршрутизиране на заявки към различни вътрешни микросървиси в дадена система. Той действа като филтър, който позволява управление на потока на заявките, обработка на маршрутизиране, управление на сесии и защитни механизми, както и прилагане на логика за трансформиране и валидиране на заявките. Spring Gateway се използва, когато е необходимо централно управление на трафика между различни микросървиси, като помага за опростяване на достъпа до тях, намалява времето за отговор и подобрява сигурността</w:t>
       </w:r>
       <w:r>
         <w:rPr>
@@ -9741,43 +11612,161 @@
         </w:rPr>
         <w:t>.</w:t>
       </w:r>
-      <w:r>
-        <w:rPr>
-          <w:lang w:val="bg-BG"/>
-        </w:rPr>
-        <w:t xml:space="preserve"> </w:t>
-      </w:r>
-      <w:r>
-        <w:rPr>
-          <w:lang w:val="bg-BG"/>
-        </w:rPr>
-        <w:t>Д</w:t>
-      </w:r>
-      <w:r>
-        <w:rPr>
-          <w:lang w:val="bg-BG"/>
-        </w:rPr>
-        <w:t>ава възможност за по-лесно управление и актуализиране на маршрутите без необходимост от промени в клиентските приложения.</w:t>
-      </w:r>
-      <w:r>
-        <w:rPr>
-          <w:lang w:val="bg-BG"/>
-        </w:rPr>
-        <w:t xml:space="preserve"> </w:t>
-      </w:r>
-      <w:r>
-        <w:rPr>
-          <w:lang w:val="bg-BG"/>
-        </w:rPr>
-        <w:t>Видове Gateway</w:t>
-      </w:r>
-      <w:r>
-        <w:rPr>
-          <w:lang w:val="bg-BG"/>
-        </w:rPr>
-        <w:t xml:space="preserve"> включват:</w:t>
-      </w:r>
-    </w:p>
+    </w:p>
+    <w:p>
+      <w:pPr>
+        <w:rPr>
+          <w:lang w:val="bg-BG"/>
+        </w:rPr>
+      </w:pPr>
+    </w:p>
+    <w:p>
+      <w:pPr>
+        <w:pStyle w:val="Heading2"/>
+        <w:rPr>
+          <w:lang w:val="bg-BG"/>
+        </w:rPr>
+      </w:pPr>
+      <w:r>
+        <w:rPr>
+          <w:lang w:val="bg-BG"/>
+        </w:rPr>
+        <w:t>Вътрешна микросервизна комуникация</w:t>
+      </w:r>
+    </w:p>
+    <w:p>
+      <w:pPr>
+        <w:rPr>
+          <w:lang w:val="bg-BG"/>
+        </w:rPr>
+      </w:pPr>
+    </w:p>
+    <w:p>
+      <w:pPr>
+        <w:rPr>
+          <w:lang w:val="bg-BG"/>
+        </w:rPr>
+      </w:pPr>
+      <w:r>
+        <w:rPr>
+          <w:lang w:val="bg-BG"/>
+        </w:rPr>
+        <w:tab/>
+      </w:r>
+    </w:p>
+    <w:p>
+      <w:pPr>
+        <w:pStyle w:val="Heading2"/>
+        <w:rPr>
+          <w:lang w:val="bg-BG"/>
+        </w:rPr>
+      </w:pPr>
+      <w:r>
+        <w:rPr>
+          <w:lang w:val="bg-BG"/>
+        </w:rPr>
+        <w:t>Сервиз за анализ (</w:t>
+      </w:r>
+      <w:r>
+        <w:t xml:space="preserve"> </w:t>
+      </w:r>
+      <w:r>
+        <w:t>Volts</w:t>
+      </w:r>
+      <w:r>
+        <w:rPr>
+          <w:lang w:val="bg-BG"/>
+        </w:rPr>
+        <w:t>-analytics</w:t>
+      </w:r>
+      <w:r>
+        <w:rPr>
+          <w:lang w:val="bg-BG"/>
+        </w:rPr>
+        <w:t>)</w:t>
+      </w:r>
+    </w:p>
+    <w:p>
+      <w:pPr>
+        <w:rPr>
+          <w:lang w:val="bg-BG"/>
+        </w:rPr>
+      </w:pPr>
+    </w:p>
+    <w:p>
+      <w:pPr>
+        <w:rPr>
+          <w:lang w:val="bg-BG"/>
+        </w:rPr>
+      </w:pPr>
+      <w:r>
+        <w:rPr>
+          <w:lang w:val="bg-BG"/>
+        </w:rPr>
+        <w:t>Analytics е процес на събиране, обработка и анализ на данни с цел извличане на информация и вземане на информирани решения. То включва събиране на различни типове данни като потребителско поведение, финансови показатели и оперативна ефективност, които след това се анализират за откриване на тенденции и модели.</w:t>
+      </w:r>
+    </w:p>
+    <w:p>
+      <w:pPr>
+        <w:rPr>
+          <w:lang w:val="bg-BG"/>
+        </w:rPr>
+      </w:pPr>
+    </w:p>
+    <w:p>
+      <w:pPr>
+        <w:rPr>
+          <w:lang w:val="bg-BG"/>
+        </w:rPr>
+      </w:pPr>
+      <w:r>
+        <w:rPr>
+          <w:lang w:val="bg-BG"/>
+        </w:rPr>
+        <w:t>Analytics се използва в широк спектър от индустрии, като дигитален маркетинг, бизнес мениджмънт, здравеопазване и образование. Например, то се прилага за измерване на ангажираността на потребителите в уебсайтове и мобилни приложения, като показва кои страници са най-посещавани или кои функции са най-използвани.</w:t>
+      </w:r>
+    </w:p>
+    <w:p>
+      <w:pPr>
+        <w:rPr>
+          <w:lang w:val="bg-BG"/>
+        </w:rPr>
+      </w:pPr>
+    </w:p>
+    <w:p>
+      <w:pPr>
+        <w:rPr>
+          <w:lang w:val="bg-BG"/>
+        </w:rPr>
+      </w:pPr>
+      <w:r>
+        <w:rPr>
+          <w:lang w:val="bg-BG"/>
+        </w:rPr>
+        <w:t xml:space="preserve">Analytics се използва чрез различни инструменти и платформи, като Google Analytics, Adobe Analytics и Power BI. Те събират данни и предоставят </w:t>
+      </w:r>
+      <w:r>
+        <w:rPr>
+          <w:lang w:val="bg-BG"/>
+        </w:rPr>
+        <w:lastRenderedPageBreak/>
+        <w:t>визуализации и отчети, което помага на потребителите да разбират и подобряват своите услуги и продукти.</w:t>
+      </w:r>
+    </w:p>
+    <w:p>
+      <w:pPr>
+        <w:rPr>
+          <w:lang w:val="bg-BG"/>
+        </w:rPr>
+      </w:pPr>
+      <w:r>
+        <w:rPr>
+          <w:lang w:val="bg-BG"/>
+        </w:rPr>
+        <w:t>Analytics включва различни методи за събиране на данни, които помагат за разбиране на потребителското поведение и оптимизация на услугите.</w:t>
+      </w:r>
+    </w:p>
+    <w:p/>
     <w:p>
       <w:pPr>
         <w:ind w:left="720"/>
@@ -9789,39 +11778,32 @@
         <w:rPr>
           <w:lang w:val="bg-BG"/>
         </w:rPr>
-        <w:t>API Gateway</w:t>
-      </w:r>
-      <w:r>
-        <w:rPr>
-          <w:lang w:val="bg-BG"/>
-        </w:rPr>
-        <w:t>.</w:t>
-      </w:r>
-      <w:r>
-        <w:rPr>
-          <w:lang w:val="bg-BG"/>
-        </w:rPr>
-        <w:t xml:space="preserve"> </w:t>
-      </w:r>
-      <w:r>
-        <w:rPr>
-          <w:lang w:val="bg-BG"/>
-        </w:rPr>
-        <w:t>Т</w:t>
-      </w:r>
-      <w:r>
-        <w:rPr>
-          <w:lang w:val="bg-BG"/>
-        </w:rPr>
-        <w:t>ой обслужва заявки към API-та на сървиси. Примери за такива са Spring Cloud Gateway, Kong и Amazon API Gateway. Обикновено се използва в микросървисни архитектури, където сървисите са разпределени и управлението на достъпа до тях трябва да е централизирано.</w:t>
-      </w:r>
-    </w:p>
-    <w:p>
-      <w:pPr>
-        <w:rPr>
-          <w:lang w:val="bg-BG"/>
-        </w:rPr>
-      </w:pPr>
+        <w:t xml:space="preserve">Проследяване на потребителя </w:t>
+      </w:r>
+      <w:r>
+        <w:rPr>
+          <w:lang w:val="bg-BG"/>
+        </w:rPr>
+        <w:t xml:space="preserve">( </w:t>
+      </w:r>
+      <w:r>
+        <w:rPr>
+          <w:lang w:val="bg-BG"/>
+        </w:rPr>
+        <w:t>User Tracking</w:t>
+      </w:r>
+      <w:r>
+        <w:rPr>
+          <w:lang w:val="bg-BG"/>
+        </w:rPr>
+        <w:t>)</w:t>
+      </w:r>
+      <w:r>
+        <w:rPr>
+          <w:lang w:val="bg-BG"/>
+        </w:rPr>
+        <w:t xml:space="preserve"> проследява действията и пътя на потребителя в уебсайтове и приложения. То събира данни за кликове, навигация и прекарано време, като помага за анализ на ангажираността и идентифициране на най-популярните функции и страници.</w:t>
+      </w:r>
     </w:p>
     <w:p>
       <w:pPr>
@@ -9830,24 +11812,6 @@
           <w:lang w:val="bg-BG"/>
         </w:rPr>
       </w:pPr>
-      <w:r>
-        <w:rPr>
-          <w:lang w:val="bg-BG"/>
-        </w:rPr>
-        <w:t>Reverse Proxy Gateway</w:t>
-      </w:r>
-      <w:r>
-        <w:rPr>
-          <w:lang w:val="bg-BG"/>
-        </w:rPr>
-        <w:t>. И</w:t>
-      </w:r>
-      <w:r>
-        <w:rPr>
-          <w:lang w:val="bg-BG"/>
-        </w:rPr>
-        <w:t>зпълнява функциите на прокси сървър, който приема заявките и ги пренасочва към сървиси зад мрежата, като например Nginx или HAProxy. Освен маршрутизация, този тип Gateway може да включва кеширане, компресиране и други функции за оптимизация на производителността.</w:t>
-      </w:r>
     </w:p>
     <w:p>
       <w:pPr>
@@ -9856,6 +11820,12 @@
           <w:lang w:val="bg-BG"/>
         </w:rPr>
       </w:pPr>
+      <w:r>
+        <w:rPr>
+          <w:lang w:val="bg-BG"/>
+        </w:rPr>
+        <w:t>Събиране на данни чрез формуляри включва информация, която потребителите въвеждат при регистрация или при попълване на контактни форми. То дава информация за демографски данни, интереси и предпочитания на потребителите.</w:t>
+      </w:r>
     </w:p>
     <w:p>
       <w:pPr>
@@ -9864,36 +11834,6 @@
           <w:lang w:val="bg-BG"/>
         </w:rPr>
       </w:pPr>
-      <w:r>
-        <w:rPr>
-          <w:lang w:val="bg-BG"/>
-        </w:rPr>
-        <w:t>Service Mesh Gateway</w:t>
-      </w:r>
-      <w:r>
-        <w:rPr>
-          <w:lang w:val="bg-BG"/>
-        </w:rPr>
-        <w:t>.</w:t>
-      </w:r>
-      <w:r>
-        <w:rPr>
-          <w:lang w:val="bg-BG"/>
-        </w:rPr>
-        <w:t xml:space="preserve"> </w:t>
-      </w:r>
-      <w:r>
-        <w:rPr>
-          <w:lang w:val="bg-BG"/>
-        </w:rPr>
-        <w:t>Ч</w:t>
-      </w:r>
-      <w:r>
-        <w:rPr>
-          <w:lang w:val="bg-BG"/>
-        </w:rPr>
-        <w:t>есто се използва в архитектури с Kubernetes, за да управлява комуникацията между различни сървиси в клъстера. Този вид Gateway осигурява подробен контрол над трафика вътре в инфраструктурата чрез мрежови политики и мониторинг на комуникациите. Пример за такъв е Istio Gateway.</w:t>
-      </w:r>
     </w:p>
     <w:p>
       <w:pPr>
@@ -9902,6 +11842,12 @@
           <w:lang w:val="bg-BG"/>
         </w:rPr>
       </w:pPr>
+      <w:r>
+        <w:rPr>
+          <w:lang w:val="bg-BG"/>
+        </w:rPr>
+        <w:t>A/B тестиране разделя потребителите на групи, които виждат различни версии на една и съща страница или функционалност. По този начин то събира данни за ефективността на различни дизайни и помага за избор на най-оптималния вариант.</w:t>
+      </w:r>
     </w:p>
     <w:p>
       <w:pPr>
@@ -9910,22 +11856,73 @@
           <w:lang w:val="bg-BG"/>
         </w:rPr>
       </w:pPr>
-      <w:r>
-        <w:rPr>
-          <w:lang w:val="bg-BG"/>
-        </w:rPr>
-        <w:t>Gateway играе ключова роля в съвременните архитектури, като предлага сигурност, управление на трафика и централизирано обслужване на клиентските заявки, което улеснява изграждането на мащабируеми и стабилни системи.</w:t>
-      </w:r>
-    </w:p>
-    <w:p>
-      <w:pPr>
-        <w:rPr>
-          <w:lang w:val="bg-BG"/>
-        </w:rPr>
-      </w:pPr>
-    </w:p>
-    <w:p>
-      <w:pPr>
+    </w:p>
+    <w:p>
+      <w:pPr>
+        <w:ind w:left="720"/>
+        <w:rPr>
+          <w:lang w:val="bg-BG"/>
+        </w:rPr>
+      </w:pPr>
+      <w:r>
+        <w:rPr>
+          <w:lang w:val="bg-BG"/>
+        </w:rPr>
+        <w:t>Проследяване на събития (Event Tracking) събира информация за конкретни действия на потребителя като кликване на бутон, гледане на видео или добавяне на продукт в количката. Това помага да се разберат взаимодействията на потребителите с ключови елементи от платформата.</w:t>
+      </w:r>
+    </w:p>
+    <w:p>
+      <w:pPr>
+        <w:ind w:left="720"/>
+        <w:rPr>
+          <w:lang w:val="bg-BG"/>
+        </w:rPr>
+      </w:pPr>
+    </w:p>
+    <w:p>
+      <w:pPr>
+        <w:ind w:left="720"/>
+        <w:rPr>
+          <w:lang w:val="bg-BG"/>
+        </w:rPr>
+      </w:pPr>
+      <w:r>
+        <w:rPr>
+          <w:lang w:val="bg-BG"/>
+        </w:rPr>
+        <w:t xml:space="preserve">Топлинни карти (Heatmaps) визуализират къде и как потребителите кликат или задържат вниманието си на страницата. Те събират данни за най-активните зони, които привличат внимание, и помагат за подобрения в дизайна. </w:t>
+      </w:r>
+    </w:p>
+    <w:p>
+      <w:pPr>
+        <w:rPr>
+          <w:lang w:val="bg-BG"/>
+        </w:rPr>
+      </w:pPr>
+    </w:p>
+    <w:p>
+      <w:pPr>
+        <w:rPr>
+          <w:lang w:val="bg-BG"/>
+        </w:rPr>
+      </w:pPr>
+      <w:r>
+        <w:rPr>
+          <w:lang w:val="bg-BG"/>
+        </w:rPr>
+        <w:t>Всеки от тези методи предоставя ценна информация за потребителското поведение и спомага за оптимизиране на продуктовото изживяване.</w:t>
+      </w:r>
+    </w:p>
+    <w:p>
+      <w:pPr>
+        <w:rPr>
+          <w:lang w:val="bg-BG"/>
+        </w:rPr>
+      </w:pPr>
+    </w:p>
+    <w:p>
+      <w:pPr>
+        <w:pStyle w:val="Heading3"/>
         <w:rPr>
           <w:lang w:val="bg-BG"/>
         </w:rPr>
@@ -9935,17 +11932,609 @@
           <w:lang w:v